--- a/Rapport og projektdokumentation/Rapport/Projektrapport.docx
+++ b/Rapport og projektdokumentation/Rapport/Projektrapport.docx
@@ -158,10 +158,15 @@
         <w:br w:type="page"/>
       </w:r>
     </w:p>
-    <w:bookmarkStart w:id="2" w:name="_GoBack" w:displacedByCustomXml="next"/>
-    <w:bookmarkEnd w:id="2" w:displacedByCustomXml="next"/>
     <w:sdt>
       <w:sdtPr>
+        <w:rPr>
+          <w:rFonts w:asciiTheme="minorHAnsi" w:eastAsiaTheme="minorHAnsi" w:hAnsiTheme="minorHAnsi" w:cstheme="minorBidi"/>
+          <w:color w:val="auto"/>
+          <w:sz w:val="22"/>
+          <w:szCs w:val="22"/>
+          <w:lang w:eastAsia="en-US"/>
+        </w:rPr>
         <w:id w:val="-1108970274"/>
         <w:docPartObj>
           <w:docPartGallery w:val="Table of Contents"/>
@@ -170,13 +175,8 @@
       </w:sdtPr>
       <w:sdtEndPr>
         <w:rPr>
-          <w:rFonts w:asciiTheme="minorHAnsi" w:eastAsiaTheme="minorHAnsi" w:hAnsiTheme="minorHAnsi" w:cstheme="minorBidi"/>
           <w:b/>
           <w:bCs/>
-          <w:color w:val="auto"/>
-          <w:sz w:val="22"/>
-          <w:szCs w:val="22"/>
-          <w:lang w:eastAsia="en-US"/>
         </w:rPr>
       </w:sdtEndPr>
       <w:sdtContent>
@@ -2561,12 +2561,12 @@
       <w:pPr>
         <w:pStyle w:val="Overskrift1"/>
       </w:pPr>
-      <w:bookmarkStart w:id="3" w:name="_Toc405204243"/>
+      <w:bookmarkStart w:id="2" w:name="_Toc405204243"/>
       <w:r>
         <w:lastRenderedPageBreak/>
         <w:t>Indledning</w:t>
       </w:r>
-      <w:bookmarkEnd w:id="3"/>
+      <w:bookmarkEnd w:id="2"/>
     </w:p>
     <w:p>
       <w:r>
@@ -2696,11 +2696,11 @@
       <w:pPr>
         <w:pStyle w:val="Overskrift1"/>
       </w:pPr>
-      <w:bookmarkStart w:id="4" w:name="_Toc405204244"/>
+      <w:bookmarkStart w:id="3" w:name="_Toc405204244"/>
       <w:r>
         <w:t>Opgaveformulering</w:t>
       </w:r>
-      <w:bookmarkEnd w:id="4"/>
+      <w:bookmarkEnd w:id="3"/>
     </w:p>
     <w:p>
       <w:r>
@@ -2711,6 +2711,38 @@
       </w:r>
       <w:r>
         <w:t>et evt. projekt oplæg.</w:t>
+      </w:r>
+    </w:p>
+    <w:p>
+      <w:pPr>
+        <w:pStyle w:val="Listeafsnit"/>
+        <w:numPr>
+          <w:ilvl w:val="0"/>
+          <w:numId w:val="6"/>
+        </w:numPr>
+      </w:pPr>
+      <w:r>
+        <w:t xml:space="preserve">Se den for </w:t>
+      </w:r>
+      <w:proofErr w:type="spellStart"/>
+      <w:r>
+        <w:t>kravspec’en</w:t>
+      </w:r>
+      <w:proofErr w:type="spellEnd"/>
+      <w:r>
+        <w:t>??</w:t>
+      </w:r>
+    </w:p>
+    <w:p>
+      <w:pPr>
+        <w:pStyle w:val="Listeafsnit"/>
+        <w:numPr>
+          <w:ilvl w:val="0"/>
+          <w:numId w:val="6"/>
+        </w:numPr>
+      </w:pPr>
+      <w:r>
+        <w:t>Se Semesterprojekt 3 oplæg (udleveret materiale)</w:t>
       </w:r>
     </w:p>
     <w:p>
@@ -2743,96 +2775,170 @@
       <w:pPr>
         <w:pStyle w:val="Overskrift1"/>
       </w:pPr>
-      <w:bookmarkStart w:id="5" w:name="_Toc405204245"/>
+      <w:bookmarkStart w:id="4" w:name="_Toc405204245"/>
       <w:r>
         <w:t>P</w:t>
       </w:r>
       <w:r>
         <w:t>rojektafgrænsning</w:t>
       </w:r>
+      <w:bookmarkEnd w:id="4"/>
+    </w:p>
+    <w:p>
+      <w:r>
+        <w:t>Beskrivelse af projektet set i en større kontekst og de afgrænsninger man har valgt for projektet (prototype, færdiggørelse, udformning osv. osv.). Hvis der er specificeret eller designet mere end implementeret i jeres prototype beskrives det i dette afsnit.</w:t>
+      </w:r>
+    </w:p>
+    <w:p>
+      <w:r>
+        <w:t xml:space="preserve">Specificeret i </w:t>
+      </w:r>
+      <w:proofErr w:type="spellStart"/>
+      <w:r>
+        <w:t>kravspec</w:t>
+      </w:r>
+      <w:proofErr w:type="spellEnd"/>
+      <w:r>
+        <w:t xml:space="preserve"> (og systemarkitektur), men ikke implementeret</w:t>
+      </w:r>
+    </w:p>
+    <w:p>
+      <w:pPr>
+        <w:pStyle w:val="Listeafsnit"/>
+        <w:numPr>
+          <w:ilvl w:val="0"/>
+          <w:numId w:val="5"/>
+        </w:numPr>
+      </w:pPr>
+      <w:proofErr w:type="spellStart"/>
+      <w:r>
+        <w:t>Preset</w:t>
+      </w:r>
+      <w:proofErr w:type="spellEnd"/>
+      <w:r>
+        <w:t xml:space="preserve"> skift</w:t>
+      </w:r>
+    </w:p>
+    <w:p>
+      <w:pPr>
+        <w:pStyle w:val="Listeafsnit"/>
+        <w:numPr>
+          <w:ilvl w:val="0"/>
+          <w:numId w:val="5"/>
+        </w:numPr>
+      </w:pPr>
+      <w:proofErr w:type="spellStart"/>
+      <w:r>
+        <w:t>Mute</w:t>
+      </w:r>
+      <w:proofErr w:type="spellEnd"/>
+    </w:p>
+    <w:p>
+      <w:pPr>
+        <w:pStyle w:val="Listeafsnit"/>
+        <w:numPr>
+          <w:ilvl w:val="0"/>
+          <w:numId w:val="5"/>
+        </w:numPr>
+      </w:pPr>
+      <w:r>
+        <w:t>Alle sensorer</w:t>
+      </w:r>
+    </w:p>
+    <w:p>
+      <w:pPr>
+        <w:pStyle w:val="Listeafsnit"/>
+        <w:numPr>
+          <w:ilvl w:val="0"/>
+          <w:numId w:val="5"/>
+        </w:numPr>
+      </w:pPr>
+      <w:r>
+        <w:t>Tilføjelse af lydpakker</w:t>
+      </w:r>
+    </w:p>
+    <w:p>
+      <w:pPr>
+        <w:pStyle w:val="Listeafsnit"/>
+      </w:pPr>
+    </w:p>
+    <w:p>
+      <w:pPr>
+        <w:pStyle w:val="Overskrift1"/>
+      </w:pPr>
+      <w:bookmarkStart w:id="5" w:name="_Toc405204246"/>
+      <w:r>
+        <w:t>Systembeskrivelse</w:t>
+      </w:r>
       <w:bookmarkEnd w:id="5"/>
     </w:p>
     <w:p>
       <w:r>
-        <w:t>Beskrivelse af projektet set i en større kontekst og de afgrænsninger man har valgt for projektet (prototype, færdiggørelse, udformning osv. osv.). Hvis der er specificeret eller designet mere end implementeret i jeres prototype beskrives det i dette afsnit.</w:t>
+        <w:t>En kort beskrivelse – helst med illustration/diagram – af det samlede system der er tænkt realiseret i projektet.</w:t>
+      </w:r>
+    </w:p>
+    <w:p>
+      <w:r>
+        <w:t>Der foreligger et bud – skal lige rettes til.</w:t>
       </w:r>
     </w:p>
     <w:p>
       <w:pPr>
         <w:pStyle w:val="Overskrift1"/>
       </w:pPr>
-      <w:bookmarkStart w:id="6" w:name="_Toc405204246"/>
-      <w:r>
-        <w:t>Systembeskrivelse</w:t>
+      <w:bookmarkStart w:id="6" w:name="_Toc405204247"/>
+      <w:r>
+        <w:t>Krav</w:t>
       </w:r>
       <w:bookmarkEnd w:id="6"/>
     </w:p>
     <w:p>
       <w:r>
-        <w:t>En kort beskrivelse – helst med illustration/diagram – af det samlede system der er tænkt realiseret i projektet.</w:t>
-      </w:r>
-    </w:p>
-    <w:p>
-      <w:r>
-        <w:t>Der foreligger et bud – skal lige rettes til.</w:t>
+        <w:t>Her beskrives kravene (</w:t>
+      </w:r>
+      <w:proofErr w:type="spellStart"/>
+      <w:r>
+        <w:t>kravspec</w:t>
+      </w:r>
+      <w:proofErr w:type="spellEnd"/>
+      <w:r>
+        <w:t xml:space="preserve">) i prosaform (altså ikke i punktform). Kan beskrives med et </w:t>
+      </w:r>
+      <w:proofErr w:type="spellStart"/>
+      <w:r>
+        <w:t>Use</w:t>
+      </w:r>
+      <w:proofErr w:type="spellEnd"/>
+      <w:r>
+        <w:t xml:space="preserve"> Case diagram, med kort beskrivelse af hver </w:t>
+      </w:r>
+      <w:proofErr w:type="spellStart"/>
+      <w:r>
+        <w:t>Use</w:t>
+      </w:r>
+      <w:proofErr w:type="spellEnd"/>
+      <w:r>
+        <w:t xml:space="preserve"> Case og reference for yderligere detaljer til kravspecifikationen. Kvalitets krav skal beskrives overordnet uden specifikke detaljer som f.eks. værdier og nøjagtigheder, her henvises til jeres kravspecifikation.</w:t>
+      </w:r>
+    </w:p>
+    <w:p>
+      <w:pPr>
+        <w:pStyle w:val="Titel"/>
+      </w:pPr>
+      <w:r>
+        <w:lastRenderedPageBreak/>
+        <w:t>Projektbeskrivelse</w:t>
       </w:r>
     </w:p>
     <w:p>
       <w:pPr>
         <w:pStyle w:val="Overskrift1"/>
       </w:pPr>
-      <w:bookmarkStart w:id="7" w:name="_Toc405204247"/>
-      <w:r>
-        <w:t>Krav</w:t>
+      <w:bookmarkStart w:id="7" w:name="_Toc405204248"/>
+      <w:r>
+        <w:t>Projektgennemførelse</w:t>
       </w:r>
       <w:bookmarkEnd w:id="7"/>
-    </w:p>
-    <w:p>
-      <w:r>
-        <w:t>Her beskrives kravene (</w:t>
-      </w:r>
-      <w:proofErr w:type="spellStart"/>
-      <w:r>
-        <w:t>kravspec</w:t>
-      </w:r>
-      <w:proofErr w:type="spellEnd"/>
-      <w:r>
-        <w:t xml:space="preserve">) i prosaform (altså ikke i punktform). Kan beskrives med et </w:t>
-      </w:r>
-      <w:proofErr w:type="spellStart"/>
-      <w:r>
-        <w:t>Use</w:t>
-      </w:r>
-      <w:proofErr w:type="spellEnd"/>
-      <w:r>
-        <w:t xml:space="preserve"> Case diagram, med kort beskrivelse af hver </w:t>
-      </w:r>
-      <w:proofErr w:type="spellStart"/>
-      <w:r>
-        <w:t>Use</w:t>
-      </w:r>
-      <w:proofErr w:type="spellEnd"/>
-      <w:r>
-        <w:t xml:space="preserve"> Case og reference for yderligere detaljer til kravspecifikationen. Kvalitets krav skal beskrives overordnet uden specifikke detaljer som f.eks. værdier og nøjagtigheder, her henvises til jeres kravspecifikation.</w:t>
-      </w:r>
-    </w:p>
-    <w:p>
-      <w:pPr>
-        <w:pStyle w:val="Titel"/>
-      </w:pPr>
-      <w:r>
-        <w:t>Projektbeskrivelse</w:t>
-      </w:r>
-    </w:p>
-    <w:p>
-      <w:pPr>
-        <w:pStyle w:val="Overskrift1"/>
-      </w:pPr>
-      <w:bookmarkStart w:id="8" w:name="_Toc405204248"/>
-      <w:r>
-        <w:t>Projektgennemførelse</w:t>
-      </w:r>
-      <w:bookmarkEnd w:id="8"/>
     </w:p>
     <w:p>
       <w:r>
@@ -2896,12 +3002,11 @@
       <w:pPr>
         <w:pStyle w:val="Overskrift1"/>
       </w:pPr>
-      <w:bookmarkStart w:id="9" w:name="_Toc405204249"/>
-      <w:r>
-        <w:lastRenderedPageBreak/>
+      <w:bookmarkStart w:id="8" w:name="_Toc405204249"/>
+      <w:r>
         <w:t>Metoder</w:t>
       </w:r>
-      <w:bookmarkEnd w:id="9"/>
+      <w:bookmarkEnd w:id="8"/>
     </w:p>
     <w:p>
       <w:r>
@@ -2972,7 +3077,13 @@
       </w:pPr>
       <w:proofErr w:type="spellStart"/>
       <w:r>
-        <w:t>SysLM</w:t>
+        <w:t>Sys</w:t>
+      </w:r>
+      <w:r>
+        <w:t>M</w:t>
+      </w:r>
+      <w:r>
+        <w:t>L</w:t>
       </w:r>
       <w:proofErr w:type="spellEnd"/>
       <w:r>
@@ -3001,11 +3112,11 @@
       <w:pPr>
         <w:pStyle w:val="Overskrift1"/>
       </w:pPr>
-      <w:bookmarkStart w:id="10" w:name="_Toc405204250"/>
+      <w:bookmarkStart w:id="9" w:name="_Toc405204250"/>
       <w:r>
         <w:t>Specifikation og analyse</w:t>
       </w:r>
-      <w:bookmarkEnd w:id="10"/>
+      <w:bookmarkEnd w:id="9"/>
     </w:p>
     <w:p>
       <w:r>
@@ -3026,13 +3137,165 @@
     </w:p>
     <w:p>
       <w:pPr>
+        <w:pStyle w:val="Listeafsnit"/>
+        <w:numPr>
+          <w:ilvl w:val="3"/>
+          <w:numId w:val="1"/>
+        </w:numPr>
+      </w:pPr>
+      <w:r>
+        <w:t>Sensortyper</w:t>
+      </w:r>
+      <w:r>
+        <w:t>: Felix, Kristian</w:t>
+      </w:r>
+    </w:p>
+    <w:p>
+      <w:pPr>
+        <w:pStyle w:val="Listeafsnit"/>
+        <w:numPr>
+          <w:ilvl w:val="3"/>
+          <w:numId w:val="1"/>
+        </w:numPr>
+      </w:pPr>
+      <w:r>
+        <w:t>Bus-teknologi</w:t>
+      </w:r>
+      <w:r>
+        <w:t>: Felix, Kristian</w:t>
+      </w:r>
+    </w:p>
+    <w:p>
+      <w:pPr>
+        <w:pStyle w:val="Listeafsnit"/>
+        <w:numPr>
+          <w:ilvl w:val="3"/>
+          <w:numId w:val="1"/>
+        </w:numPr>
+      </w:pPr>
+      <w:r>
+        <w:t>Trådløs teknologi</w:t>
+      </w:r>
+      <w:r>
+        <w:t>, Jeppe (</w:t>
+      </w:r>
+      <w:proofErr w:type="spellStart"/>
+      <w:r>
+        <w:t>stuff</w:t>
+      </w:r>
+      <w:proofErr w:type="spellEnd"/>
+      <w:r>
+        <w:t>)</w:t>
+      </w:r>
+    </w:p>
+    <w:p>
+      <w:pPr>
+        <w:pStyle w:val="Listeafsnit"/>
+        <w:numPr>
+          <w:ilvl w:val="3"/>
+          <w:numId w:val="1"/>
+        </w:numPr>
+        <w:rPr>
+          <w:lang w:val="en-US"/>
+        </w:rPr>
+      </w:pPr>
+      <w:r>
+        <w:rPr>
+          <w:lang w:val="en-US"/>
+        </w:rPr>
+        <w:t>GUI</w:t>
+      </w:r>
+      <w:r>
+        <w:rPr>
+          <w:lang w:val="en-US"/>
+        </w:rPr>
+        <w:t>: Stuff + Lasse (Mathias, Jonas)</w:t>
+      </w:r>
+    </w:p>
+    <w:p>
+      <w:pPr>
+        <w:pStyle w:val="Listeafsnit"/>
+        <w:numPr>
+          <w:ilvl w:val="3"/>
+          <w:numId w:val="1"/>
+        </w:numPr>
+      </w:pPr>
+      <w:r>
+        <w:t>Lydsampler</w:t>
+      </w:r>
+      <w:r>
+        <w:t>: Lasse</w:t>
+      </w:r>
+    </w:p>
+    <w:p>
+      <w:pPr>
+        <w:pStyle w:val="Listeafsnit"/>
+        <w:numPr>
+          <w:ilvl w:val="4"/>
+          <w:numId w:val="1"/>
+        </w:numPr>
+      </w:pPr>
+      <w:r>
+        <w:t xml:space="preserve">Virker ikke på </w:t>
+      </w:r>
+      <w:proofErr w:type="spellStart"/>
+      <w:proofErr w:type="gramStart"/>
+      <w:r>
+        <w:t>Devkit</w:t>
+      </w:r>
+      <w:proofErr w:type="spellEnd"/>
+      <w:r>
+        <w:t xml:space="preserve"> </w:t>
+      </w:r>
+      <w:r>
+        <w:sym w:font="Wingdings" w:char="F0E0"/>
+      </w:r>
+      <w:r>
+        <w:t xml:space="preserve"> </w:t>
+      </w:r>
+      <w:proofErr w:type="spellStart"/>
+      <w:r>
+        <w:t>Raspberry</w:t>
+      </w:r>
+      <w:proofErr w:type="spellEnd"/>
+      <w:proofErr w:type="gramEnd"/>
+      <w:r>
+        <w:t xml:space="preserve"> Pi</w:t>
+      </w:r>
+    </w:p>
+    <w:p>
+      <w:pPr>
+        <w:pStyle w:val="Listeafsnit"/>
+        <w:numPr>
+          <w:ilvl w:val="3"/>
+          <w:numId w:val="1"/>
+        </w:numPr>
+      </w:pPr>
+      <w:r>
+        <w:t>MIDI teknologi: Lasse, Lukas, Kenn</w:t>
+      </w:r>
+    </w:p>
+    <w:p>
+      <w:pPr>
+        <w:pStyle w:val="Listeafsnit"/>
+        <w:numPr>
+          <w:ilvl w:val="3"/>
+          <w:numId w:val="1"/>
+        </w:numPr>
+      </w:pPr>
+      <w:r>
+        <w:t>Kunde-undersøgelse: hvad skal det kunne? Lukas</w:t>
+      </w:r>
+    </w:p>
+    <w:p>
+      <w:pPr>
         <w:pStyle w:val="Overskrift1"/>
       </w:pPr>
-      <w:bookmarkStart w:id="11" w:name="_Toc405204251"/>
+      <w:bookmarkStart w:id="10" w:name="_Toc405204251"/>
       <w:r>
         <w:t>Systemarkitektur</w:t>
       </w:r>
-      <w:bookmarkEnd w:id="11"/>
+      <w:bookmarkEnd w:id="10"/>
     </w:p>
     <w:p>
       <w:r>
@@ -3064,7 +3327,7 @@
       <w:pPr>
         <w:pStyle w:val="Overskrift1"/>
       </w:pPr>
-      <w:bookmarkStart w:id="12" w:name="_Toc405204252"/>
+      <w:bookmarkStart w:id="11" w:name="_Toc405204252"/>
       <w:r>
         <w:lastRenderedPageBreak/>
         <w:t>Design</w:t>
@@ -3072,7 +3335,7 @@
       <w:r>
         <w:t>, implementering og test af HW</w:t>
       </w:r>
-      <w:bookmarkEnd w:id="12"/>
+      <w:bookmarkEnd w:id="11"/>
     </w:p>
     <w:p>
       <w:r>
@@ -3087,237 +3350,578 @@
     <w:p>
       <w:pPr>
         <w:pStyle w:val="Overskrift2"/>
-      </w:pPr>
-      <w:bookmarkStart w:id="13" w:name="_Toc405204253"/>
+        <w:rPr>
+          <w:lang w:val="en-US"/>
+        </w:rPr>
+      </w:pPr>
+      <w:bookmarkStart w:id="12" w:name="_Toc405204253"/>
+      <w:bookmarkStart w:id="13" w:name="_Toc405204255"/>
       <w:proofErr w:type="spellStart"/>
       <w:r>
-        <w:t>PSoC</w:t>
-      </w:r>
-      <w:proofErr w:type="spellEnd"/>
-      <w:r>
-        <w:t xml:space="preserve"> </w:t>
-      </w:r>
-      <w:proofErr w:type="spellStart"/>
-      <w:r>
-        <w:t>shield</w:t>
+        <w:rPr>
+          <w:lang w:val="en-US"/>
+        </w:rPr>
+        <w:t>Sensorer</w:t>
       </w:r>
       <w:bookmarkEnd w:id="13"/>
       <w:proofErr w:type="spellEnd"/>
     </w:p>
+    <w:bookmarkEnd w:id="12"/>
     <w:p>
       <w:pPr>
         <w:pStyle w:val="Overskrift2"/>
+        <w:rPr>
+          <w:lang w:val="en-US"/>
+        </w:rPr>
       </w:pPr>
     </w:p>
     <w:p>
       <w:pPr>
         <w:pStyle w:val="Overskrift2"/>
+        <w:rPr>
+          <w:lang w:val="en-US"/>
+        </w:rPr>
       </w:pPr>
       <w:bookmarkStart w:id="14" w:name="_Toc405204254"/>
       <w:r>
+        <w:rPr>
+          <w:lang w:val="en-US"/>
+        </w:rPr>
         <w:t>I</w:t>
       </w:r>
       <w:r>
         <w:rPr>
           <w:vertAlign w:val="superscript"/>
+          <w:lang w:val="en-US"/>
         </w:rPr>
         <w:t>2</w:t>
       </w:r>
       <w:r>
-        <w:t>C Bus</w:t>
+        <w:rPr>
+          <w:lang w:val="en-US"/>
+        </w:rPr>
+        <w:t>C Bu</w:t>
       </w:r>
       <w:bookmarkEnd w:id="14"/>
+      <w:r>
+        <w:rPr>
+          <w:lang w:val="en-US"/>
+        </w:rPr>
+        <w:t>s</w:t>
+      </w:r>
     </w:p>
     <w:p>
       <w:pPr>
         <w:pStyle w:val="Overskrift2"/>
+        <w:rPr>
+          <w:lang w:val="en-US"/>
+        </w:rPr>
       </w:pPr>
     </w:p>
     <w:p>
       <w:pPr>
         <w:pStyle w:val="Overskrift2"/>
-      </w:pPr>
-      <w:bookmarkStart w:id="15" w:name="_Toc405204255"/>
-      <w:r>
+        <w:rPr>
+          <w:lang w:val="en-US"/>
+        </w:rPr>
+      </w:pPr>
+      <w:r>
+        <w:rPr>
+          <w:lang w:val="en-US"/>
+        </w:rPr>
+        <w:t xml:space="preserve">Bluetooth </w:t>
+      </w:r>
+    </w:p>
+    <w:p>
+      <w:pPr>
+        <w:rPr>
+          <w:lang w:val="en-US"/>
+        </w:rPr>
+      </w:pPr>
+    </w:p>
+    <w:p>
+      <w:pPr>
+        <w:pStyle w:val="Overskrift2"/>
+        <w:rPr>
+          <w:lang w:val="en-US"/>
+        </w:rPr>
+      </w:pPr>
+      <w:proofErr w:type="spellStart"/>
+      <w:r>
+        <w:rPr>
+          <w:lang w:val="en-US"/>
+        </w:rPr>
+        <w:t>PSoC</w:t>
+      </w:r>
+      <w:proofErr w:type="spellEnd"/>
+      <w:r>
+        <w:rPr>
+          <w:lang w:val="en-US"/>
+        </w:rPr>
+        <w:t xml:space="preserve"> shield</w:t>
+      </w:r>
+    </w:p>
+    <w:p>
+      <w:pPr>
+        <w:pStyle w:val="Overskrift2"/>
+        <w:rPr>
+          <w:lang w:val="en-US"/>
+        </w:rPr>
+      </w:pPr>
+    </w:p>
+    <w:p>
+      <w:pPr>
+        <w:pStyle w:val="Overskrift2"/>
+      </w:pPr>
+      <w:bookmarkStart w:id="15" w:name="_Toc405204256"/>
+      <w:r>
+        <w:t>Strømforsyning</w:t>
+      </w:r>
+      <w:bookmarkEnd w:id="15"/>
+    </w:p>
+    <w:p/>
+    <w:p>
+      <w:pPr>
+        <w:pStyle w:val="Overskrift1"/>
+      </w:pPr>
+      <w:bookmarkStart w:id="16" w:name="_Toc405204257"/>
+      <w:r>
+        <w:t xml:space="preserve">Design, implementering og test af </w:t>
+      </w:r>
+      <w:r>
+        <w:t>SW</w:t>
+      </w:r>
+      <w:bookmarkEnd w:id="16"/>
+    </w:p>
+    <w:p>
+      <w:pPr>
+        <w:pStyle w:val="Overskrift2"/>
+        <w:rPr>
+          <w:lang w:val="en-US"/>
+        </w:rPr>
+      </w:pPr>
+      <w:bookmarkStart w:id="17" w:name="_Toc405204258"/>
+      <w:r>
+        <w:rPr>
+          <w:lang w:val="en-US"/>
+        </w:rPr>
+        <w:t>Body</w:t>
+      </w:r>
+    </w:p>
+    <w:p>
+      <w:pPr>
+        <w:pStyle w:val="Overskrift3"/>
+        <w:rPr>
+          <w:lang w:val="en-US"/>
+        </w:rPr>
+      </w:pPr>
+      <w:proofErr w:type="spellStart"/>
+      <w:r>
+        <w:rPr>
+          <w:lang w:val="en-US"/>
+        </w:rPr>
         <w:t>Sensorer</w:t>
       </w:r>
-      <w:bookmarkEnd w:id="15"/>
+      <w:proofErr w:type="spellEnd"/>
+    </w:p>
+    <w:p>
+      <w:pPr>
+        <w:rPr>
+          <w:lang w:val="en-US"/>
+        </w:rPr>
+      </w:pPr>
+    </w:p>
+    <w:p>
+      <w:pPr>
+        <w:pStyle w:val="Overskrift3"/>
+        <w:rPr>
+          <w:lang w:val="en-US"/>
+        </w:rPr>
+      </w:pPr>
+      <w:r>
+        <w:rPr>
+          <w:lang w:val="en-US"/>
+        </w:rPr>
+        <w:t>Bluetooth</w:t>
+      </w:r>
+    </w:p>
+    <w:p>
+      <w:pPr>
+        <w:rPr>
+          <w:lang w:val="en-US"/>
+        </w:rPr>
+      </w:pPr>
+    </w:p>
+    <w:p>
+      <w:pPr>
+        <w:pStyle w:val="Overskrift3"/>
+        <w:rPr>
+          <w:lang w:val="en-US"/>
+        </w:rPr>
+      </w:pPr>
+      <w:r>
+        <w:rPr>
+          <w:lang w:val="en-US"/>
+        </w:rPr>
+        <w:t>Control</w:t>
+      </w:r>
+    </w:p>
+    <w:p>
+      <w:pPr>
+        <w:rPr>
+          <w:lang w:val="en-US"/>
+        </w:rPr>
+      </w:pPr>
     </w:p>
     <w:p>
       <w:pPr>
         <w:pStyle w:val="Overskrift2"/>
+        <w:rPr>
+          <w:lang w:val="en-US"/>
+        </w:rPr>
+      </w:pPr>
+      <w:r>
+        <w:rPr>
+          <w:lang w:val="en-US"/>
+        </w:rPr>
+        <w:t>Slo</w:t>
+      </w:r>
+      <w:r>
+        <w:rPr>
+          <w:lang w:val="en-US"/>
+        </w:rPr>
+        <w:t>w Lane</w:t>
+      </w:r>
+      <w:bookmarkEnd w:id="17"/>
+    </w:p>
+    <w:p>
+      <w:pPr>
+        <w:pStyle w:val="Overskrift3"/>
+        <w:rPr>
+          <w:lang w:val="en-US"/>
+        </w:rPr>
+      </w:pPr>
+      <w:bookmarkStart w:id="18" w:name="_Toc405204259"/>
+      <w:r>
+        <w:rPr>
+          <w:lang w:val="en-US"/>
+        </w:rPr>
+        <w:t>Controller</w:t>
+      </w:r>
+      <w:bookmarkEnd w:id="18"/>
+    </w:p>
+    <w:p>
+      <w:pPr>
+        <w:pStyle w:val="Overskrift3"/>
+        <w:rPr>
+          <w:lang w:val="en-US"/>
+        </w:rPr>
+      </w:pPr>
+    </w:p>
+    <w:p>
+      <w:pPr>
+        <w:pStyle w:val="Overskrift3"/>
+        <w:rPr>
+          <w:lang w:val="en-US"/>
+        </w:rPr>
+      </w:pPr>
+      <w:bookmarkStart w:id="19" w:name="_Toc405204260"/>
+      <w:r>
+        <w:rPr>
+          <w:lang w:val="en-US"/>
+        </w:rPr>
+        <w:t>Data Storage</w:t>
+      </w:r>
+      <w:bookmarkEnd w:id="19"/>
+    </w:p>
+    <w:p>
+      <w:pPr>
+        <w:pStyle w:val="Overskrift3"/>
+        <w:rPr>
+          <w:lang w:val="en-US"/>
+        </w:rPr>
+      </w:pPr>
+    </w:p>
+    <w:p>
+      <w:pPr>
+        <w:pStyle w:val="Overskrift3"/>
+        <w:rPr>
+          <w:lang w:val="en-US"/>
+        </w:rPr>
+      </w:pPr>
+      <w:bookmarkStart w:id="20" w:name="_Toc405204261"/>
+      <w:r>
+        <w:rPr>
+          <w:lang w:val="en-US"/>
+        </w:rPr>
+        <w:t>GUI</w:t>
+      </w:r>
+      <w:bookmarkEnd w:id="20"/>
+    </w:p>
+    <w:p>
+      <w:pPr>
+        <w:rPr>
+          <w:lang w:val="en-US"/>
+        </w:rPr>
       </w:pPr>
     </w:p>
     <w:p>
       <w:pPr>
         <w:pStyle w:val="Overskrift2"/>
       </w:pPr>
-      <w:bookmarkStart w:id="16" w:name="_Toc405204256"/>
-      <w:r>
-        <w:t>Strømforsyning</w:t>
-      </w:r>
-      <w:bookmarkEnd w:id="16"/>
+      <w:bookmarkStart w:id="21" w:name="_Toc405204262"/>
+      <w:r>
+        <w:lastRenderedPageBreak/>
+        <w:t>Fast Lane</w:t>
+      </w:r>
+      <w:bookmarkEnd w:id="21"/>
+    </w:p>
+    <w:p>
+      <w:pPr>
+        <w:pStyle w:val="Overskrift3"/>
+      </w:pPr>
+      <w:bookmarkStart w:id="22" w:name="_Toc405204263"/>
+      <w:r>
+        <w:t>Receiver</w:t>
+      </w:r>
+      <w:bookmarkEnd w:id="22"/>
+    </w:p>
+    <w:p>
+      <w:pPr>
+        <w:pStyle w:val="Overskrift3"/>
+      </w:pPr>
+    </w:p>
+    <w:p>
+      <w:pPr>
+        <w:pStyle w:val="Overskrift3"/>
+      </w:pPr>
+      <w:bookmarkStart w:id="23" w:name="_Toc405204264"/>
+      <w:proofErr w:type="spellStart"/>
+      <w:r>
+        <w:t>MidiModule</w:t>
+      </w:r>
+      <w:bookmarkEnd w:id="23"/>
+      <w:proofErr w:type="spellEnd"/>
+    </w:p>
+    <w:p>
+      <w:pPr>
+        <w:pStyle w:val="Overskrift4"/>
+      </w:pPr>
+      <w:proofErr w:type="spellStart"/>
+      <w:r>
+        <w:t>MidiModule</w:t>
+      </w:r>
+      <w:proofErr w:type="spellEnd"/>
+      <w:r>
+        <w:t xml:space="preserve"> </w:t>
+      </w:r>
+      <w:proofErr w:type="spellStart"/>
+      <w:r>
+        <w:t>control</w:t>
+      </w:r>
+      <w:proofErr w:type="spellEnd"/>
     </w:p>
     <w:p/>
     <w:p>
       <w:pPr>
+        <w:pStyle w:val="Overskrift4"/>
+      </w:pPr>
+      <w:proofErr w:type="spellStart"/>
+      <w:r>
+        <w:t>SensorConfiguration</w:t>
+      </w:r>
+      <w:proofErr w:type="spellEnd"/>
+    </w:p>
+    <w:p/>
+    <w:p>
+      <w:pPr>
+        <w:pStyle w:val="Overskrift4"/>
+      </w:pPr>
+      <w:proofErr w:type="spellStart"/>
+      <w:r>
+        <w:t>Mapping</w:t>
+      </w:r>
+      <w:proofErr w:type="spellEnd"/>
+      <w:r>
+        <w:t xml:space="preserve"> </w:t>
+      </w:r>
+      <w:proofErr w:type="spellStart"/>
+      <w:r>
+        <w:t>Scheme</w:t>
+      </w:r>
+      <w:proofErr w:type="spellEnd"/>
+    </w:p>
+    <w:p>
+      <w:pPr>
+        <w:pStyle w:val="Overskrift4"/>
+      </w:pPr>
+    </w:p>
+    <w:p>
+      <w:pPr>
+        <w:pStyle w:val="Overskrift4"/>
+      </w:pPr>
+      <w:proofErr w:type="spellStart"/>
+      <w:r>
+        <w:t>AlsaAdapter</w:t>
+      </w:r>
+      <w:proofErr w:type="spellEnd"/>
+    </w:p>
+    <w:p>
+      <w:pPr>
+        <w:pStyle w:val="Overskrift3"/>
+      </w:pPr>
+    </w:p>
+    <w:p>
+      <w:pPr>
+        <w:pStyle w:val="Overskrift3"/>
+      </w:pPr>
+      <w:bookmarkStart w:id="24" w:name="_Toc405204265"/>
+      <w:r>
+        <w:t>ALSA</w:t>
+      </w:r>
+      <w:bookmarkEnd w:id="24"/>
+    </w:p>
+    <w:p/>
+    <w:p>
+      <w:pPr>
         <w:pStyle w:val="Overskrift1"/>
       </w:pPr>
-      <w:bookmarkStart w:id="17" w:name="_Toc405204257"/>
-      <w:r>
-        <w:t xml:space="preserve">Design, implementering og test af </w:t>
-      </w:r>
-      <w:r>
-        <w:t>SW</w:t>
-      </w:r>
-      <w:bookmarkEnd w:id="17"/>
+      <w:r>
+        <w:t>Integrationstest</w:t>
+      </w:r>
     </w:p>
     <w:p>
       <w:pPr>
         <w:pStyle w:val="Overskrift2"/>
-        <w:rPr>
-          <w:lang w:val="en-US"/>
-        </w:rPr>
-      </w:pPr>
-      <w:bookmarkStart w:id="18" w:name="_Toc405204258"/>
-      <w:r>
-        <w:rPr>
-          <w:lang w:val="en-US"/>
-        </w:rPr>
-        <w:t>Slo</w:t>
-      </w:r>
-      <w:r>
-        <w:rPr>
-          <w:lang w:val="en-US"/>
-        </w:rPr>
-        <w:t>w Lane</w:t>
-      </w:r>
-      <w:bookmarkEnd w:id="18"/>
-    </w:p>
-    <w:p>
-      <w:pPr>
-        <w:pStyle w:val="Overskrift3"/>
-        <w:rPr>
-          <w:lang w:val="en-US"/>
-        </w:rPr>
-      </w:pPr>
-      <w:bookmarkStart w:id="19" w:name="_Toc405204259"/>
-      <w:r>
-        <w:rPr>
-          <w:lang w:val="en-US"/>
-        </w:rPr>
-        <w:t>Controller</w:t>
-      </w:r>
-      <w:bookmarkEnd w:id="19"/>
-    </w:p>
-    <w:p>
-      <w:pPr>
-        <w:pStyle w:val="Overskrift3"/>
-        <w:rPr>
-          <w:lang w:val="en-US"/>
-        </w:rPr>
-      </w:pPr>
-    </w:p>
-    <w:p>
-      <w:pPr>
-        <w:pStyle w:val="Overskrift3"/>
-        <w:rPr>
-          <w:lang w:val="en-US"/>
-        </w:rPr>
-      </w:pPr>
-      <w:bookmarkStart w:id="20" w:name="_Toc405204260"/>
-      <w:r>
-        <w:rPr>
-          <w:lang w:val="en-US"/>
-        </w:rPr>
-        <w:t>Data Storage</w:t>
-      </w:r>
-      <w:bookmarkEnd w:id="20"/>
-    </w:p>
-    <w:p>
-      <w:pPr>
-        <w:pStyle w:val="Overskrift3"/>
-        <w:rPr>
-          <w:lang w:val="en-US"/>
-        </w:rPr>
-      </w:pPr>
-    </w:p>
-    <w:p>
-      <w:pPr>
-        <w:pStyle w:val="Overskrift3"/>
-        <w:rPr>
-          <w:lang w:val="en-US"/>
-        </w:rPr>
-      </w:pPr>
-      <w:bookmarkStart w:id="21" w:name="_Toc405204261"/>
-      <w:r>
-        <w:rPr>
-          <w:lang w:val="en-US"/>
-        </w:rPr>
-        <w:t>GUI</w:t>
-      </w:r>
-      <w:bookmarkEnd w:id="21"/>
-    </w:p>
-    <w:p>
-      <w:pPr>
-        <w:rPr>
-          <w:lang w:val="en-US"/>
-        </w:rPr>
-      </w:pPr>
-    </w:p>
+      </w:pPr>
+      <w:r>
+        <w:t>Body + I2C + Sensorer</w:t>
+      </w:r>
+    </w:p>
+    <w:p/>
     <w:p>
       <w:pPr>
         <w:pStyle w:val="Overskrift2"/>
       </w:pPr>
-      <w:bookmarkStart w:id="22" w:name="_Toc405204262"/>
-      <w:r>
-        <w:t>Fast Lane</w:t>
-      </w:r>
-      <w:bookmarkEnd w:id="22"/>
-    </w:p>
-    <w:p>
-      <w:pPr>
-        <w:pStyle w:val="Overskrift3"/>
-      </w:pPr>
-      <w:bookmarkStart w:id="23" w:name="_Toc405204263"/>
-      <w:r>
-        <w:t>Receiver</w:t>
-      </w:r>
-      <w:bookmarkEnd w:id="23"/>
-    </w:p>
-    <w:p>
-      <w:pPr>
-        <w:pStyle w:val="Overskrift3"/>
-      </w:pPr>
-    </w:p>
-    <w:p>
-      <w:pPr>
-        <w:pStyle w:val="Overskrift3"/>
-      </w:pPr>
-      <w:bookmarkStart w:id="24" w:name="_Toc405204264"/>
+      <w:proofErr w:type="gramStart"/>
+      <w:r>
+        <w:t xml:space="preserve">GUI </w:t>
+      </w:r>
+      <w:r>
+        <w:sym w:font="Wingdings" w:char="F0E0"/>
+      </w:r>
+      <w:r>
+        <w:t xml:space="preserve"> Controller</w:t>
+      </w:r>
+      <w:proofErr w:type="gramEnd"/>
+      <w:r>
+        <w:t xml:space="preserve"> </w:t>
+      </w:r>
+      <w:r>
+        <w:sym w:font="Wingdings" w:char="F0E0"/>
+      </w:r>
+      <w:r>
+        <w:t xml:space="preserve"> </w:t>
+      </w:r>
       <w:proofErr w:type="spellStart"/>
       <w:r>
+        <w:t>DataStorage</w:t>
+      </w:r>
+      <w:proofErr w:type="spellEnd"/>
+    </w:p>
+    <w:p/>
+    <w:p>
+      <w:pPr>
+        <w:pStyle w:val="Overskrift2"/>
+        <w:rPr>
+          <w:lang w:val="en-US"/>
+        </w:rPr>
+      </w:pPr>
+      <w:r>
+        <w:rPr>
+          <w:lang w:val="en-US"/>
+        </w:rPr>
+        <w:t xml:space="preserve">Sensor </w:t>
+      </w:r>
+      <w:r>
+        <w:sym w:font="Wingdings" w:char="F0E0"/>
+      </w:r>
+      <w:r>
+        <w:rPr>
+          <w:lang w:val="en-US"/>
+        </w:rPr>
+        <w:t xml:space="preserve"> Receiver (Bluetooth)</w:t>
+      </w:r>
+    </w:p>
+    <w:p>
+      <w:pPr>
+        <w:rPr>
+          <w:lang w:val="en-US"/>
+        </w:rPr>
+      </w:pPr>
+    </w:p>
+    <w:p>
+      <w:pPr>
+        <w:pStyle w:val="Overskrift2"/>
+        <w:rPr>
+          <w:lang w:val="en-US"/>
+        </w:rPr>
+      </w:pPr>
+      <w:r>
+        <w:rPr>
+          <w:lang w:val="en-US"/>
+        </w:rPr>
+        <w:t xml:space="preserve">Receiver </w:t>
+      </w:r>
+      <w:r>
+        <w:sym w:font="Wingdings" w:char="F0E0"/>
+      </w:r>
+      <w:r>
+        <w:rPr>
+          <w:lang w:val="en-US"/>
+        </w:rPr>
+        <w:t xml:space="preserve"> </w:t>
+      </w:r>
+      <w:proofErr w:type="spellStart"/>
+      <w:r>
+        <w:rPr>
+          <w:lang w:val="en-US"/>
+        </w:rPr>
         <w:t>MidiModule</w:t>
       </w:r>
-      <w:bookmarkEnd w:id="24"/>
+      <w:bookmarkStart w:id="25" w:name="_GoBack"/>
+      <w:bookmarkEnd w:id="25"/>
       <w:proofErr w:type="spellEnd"/>
     </w:p>
     <w:p>
       <w:pPr>
-        <w:pStyle w:val="Overskrift3"/>
-      </w:pPr>
-    </w:p>
-    <w:p>
-      <w:pPr>
-        <w:pStyle w:val="Overskrift3"/>
-      </w:pPr>
-      <w:bookmarkStart w:id="25" w:name="_Toc405204265"/>
-      <w:r>
-        <w:t>ALSA</w:t>
-      </w:r>
-      <w:bookmarkEnd w:id="25"/>
-    </w:p>
-    <w:p/>
+        <w:pStyle w:val="Overskrift2"/>
+        <w:rPr>
+          <w:lang w:val="en-US"/>
+        </w:rPr>
+      </w:pPr>
+    </w:p>
+    <w:p>
+      <w:pPr>
+        <w:pStyle w:val="Overskrift2"/>
+      </w:pPr>
+      <w:proofErr w:type="spellStart"/>
+      <w:proofErr w:type="gramStart"/>
+      <w:r>
+        <w:t>MidiModule</w:t>
+      </w:r>
+      <w:proofErr w:type="spellEnd"/>
+      <w:r>
+        <w:t xml:space="preserve"> </w:t>
+      </w:r>
+      <w:r>
+        <w:sym w:font="Wingdings" w:char="F0E0"/>
+      </w:r>
+      <w:r>
+        <w:t xml:space="preserve"> ALSA</w:t>
+      </w:r>
+      <w:proofErr w:type="gramEnd"/>
+    </w:p>
     <w:p/>
     <w:p>
       <w:pPr>
@@ -3372,6 +3976,9 @@
       <w:r>
         <w:t xml:space="preserve"> Studio</w:t>
       </w:r>
+      <w:r>
+        <w:t xml:space="preserve"> (meget kort!)</w:t>
+      </w:r>
     </w:p>
     <w:p>
       <w:pPr>
@@ -3389,6 +3996,17 @@
         <w:t>studio</w:t>
       </w:r>
       <w:proofErr w:type="spellEnd"/>
+      <w:r>
+        <w:t xml:space="preserve"> – se </w:t>
+      </w:r>
+      <w:proofErr w:type="spellStart"/>
+      <w:r>
+        <w:t>evt</w:t>
+      </w:r>
+      <w:proofErr w:type="spellEnd"/>
+      <w:r>
+        <w:t xml:space="preserve"> sidste års afsnit</w:t>
+      </w:r>
     </w:p>
     <w:p>
       <w:pPr>
@@ -3398,14 +4016,17 @@
           <w:numId w:val="1"/>
         </w:numPr>
       </w:pPr>
-      <w:r>
-        <w:t xml:space="preserve">Linux? – </w:t>
-      </w:r>
       <w:proofErr w:type="spellStart"/>
       <w:r>
-        <w:t>Raspian</w:t>
+        <w:t>Linuxs</w:t>
+      </w:r>
+      <w:r>
+        <w:t>ampler</w:t>
       </w:r>
       <w:proofErr w:type="spellEnd"/>
+      <w:r>
+        <w:t>: Lasse</w:t>
+      </w:r>
     </w:p>
     <w:p>
       <w:pPr>
@@ -3417,11 +4038,7 @@
       </w:pPr>
       <w:proofErr w:type="spellStart"/>
       <w:r>
-        <w:lastRenderedPageBreak/>
-        <w:t>Linuxs</w:t>
-      </w:r>
-      <w:r>
-        <w:t>ampler</w:t>
+        <w:t>Multisim</w:t>
       </w:r>
       <w:proofErr w:type="spellEnd"/>
     </w:p>
@@ -3433,11 +4050,9 @@
           <w:numId w:val="1"/>
         </w:numPr>
       </w:pPr>
-      <w:proofErr w:type="spellStart"/>
-      <w:r>
-        <w:t>Multisim</w:t>
-      </w:r>
-      <w:proofErr w:type="spellEnd"/>
+      <w:r>
+        <w:t>Git</w:t>
+      </w:r>
     </w:p>
     <w:p>
       <w:pPr>
@@ -3449,7 +4064,7 @@
       </w:pPr>
       <w:proofErr w:type="spellStart"/>
       <w:r>
-        <w:t>Github</w:t>
+        <w:t>Eagle</w:t>
       </w:r>
       <w:proofErr w:type="spellEnd"/>
     </w:p>
@@ -3463,7 +4078,18 @@
       </w:pPr>
       <w:proofErr w:type="spellStart"/>
       <w:r>
-        <w:t>Eagle</w:t>
+        <w:t>Qt</w:t>
+      </w:r>
+      <w:proofErr w:type="spellEnd"/>
+      <w:r>
+        <w:t xml:space="preserve"> </w:t>
+      </w:r>
+      <w:proofErr w:type="spellStart"/>
+      <w:r>
+        <w:t>C</w:t>
+      </w:r>
+      <w:r>
+        <w:t>reator</w:t>
       </w:r>
       <w:proofErr w:type="spellEnd"/>
     </w:p>
@@ -3475,28 +4101,15 @@
           <w:numId w:val="1"/>
         </w:numPr>
       </w:pPr>
-      <w:proofErr w:type="spellStart"/>
-      <w:r>
-        <w:t>Qt</w:t>
-      </w:r>
-      <w:proofErr w:type="spellEnd"/>
-      <w:r>
-        <w:t xml:space="preserve"> </w:t>
-      </w:r>
-      <w:proofErr w:type="spellStart"/>
-      <w:r>
-        <w:t>C</w:t>
-      </w:r>
-      <w:r>
-        <w:t>reator</w:t>
-      </w:r>
-      <w:proofErr w:type="spellEnd"/>
+      <w:r>
+        <w:t>Funktionalitetsudvidelser</w:t>
+      </w:r>
     </w:p>
     <w:p>
       <w:pPr>
         <w:pStyle w:val="Listeafsnit"/>
         <w:numPr>
-          <w:ilvl w:val="2"/>
+          <w:ilvl w:val="3"/>
           <w:numId w:val="1"/>
         </w:numPr>
       </w:pPr>
@@ -3517,6 +4130,19 @@
         <w:t xml:space="preserve"> (XML)</w:t>
       </w:r>
     </w:p>
+    <w:p>
+      <w:pPr>
+        <w:pStyle w:val="Listeafsnit"/>
+        <w:numPr>
+          <w:ilvl w:val="3"/>
+          <w:numId w:val="1"/>
+        </w:numPr>
+      </w:pPr>
+      <w:r>
+        <w:lastRenderedPageBreak/>
+        <w:t>STL</w:t>
+      </w:r>
+    </w:p>
     <w:p/>
     <w:p>
       <w:pPr>
@@ -3531,6 +4157,16 @@
     <w:p>
       <w:r>
         <w:t>Beskrivelse af projektets resultater i kort form bl.a. ved anvendelse af tabeller, grafer eller billeder. Det er vigtigt, at man her klart og nøgternt præsenterer sine resultater. Det er vigtigt at udpege og diskutere relevante dele af de opnåede resultaterne og deres betydning. Bl.a. en samlet vurdering af resultaterne i lyset af problemstillingen og formålet med – eller hypotesen for projektet. Der må også gerne være en beskrivelse af de dele af projekt man er specielt stolt af.</w:t>
+      </w:r>
+    </w:p>
+    <w:p>
+      <w:r>
+        <w:t>Hvad er lykkedes hvad er ikke?</w:t>
+      </w:r>
+    </w:p>
+    <w:p>
+      <w:r>
+        <w:t>Fælles.</w:t>
       </w:r>
     </w:p>
     <w:p/>
@@ -3627,6 +4263,35 @@
         <w:t>Referencer</w:t>
       </w:r>
       <w:bookmarkEnd w:id="33"/>
+    </w:p>
+    <w:p>
+      <w:pPr>
+        <w:rPr>
+          <w:lang w:val="en-US"/>
+        </w:rPr>
+      </w:pPr>
+      <w:proofErr w:type="spellStart"/>
+      <w:r>
+        <w:rPr>
+          <w:lang w:val="en-US"/>
+        </w:rPr>
+        <w:t>Brug</w:t>
+      </w:r>
+      <w:proofErr w:type="spellEnd"/>
+      <w:r>
+        <w:rPr>
+          <w:lang w:val="en-US"/>
+        </w:rPr>
+        <w:t xml:space="preserve"> words </w:t>
+      </w:r>
+      <w:proofErr w:type="spellStart"/>
+      <w:r>
+        <w:rPr>
+          <w:lang w:val="en-US"/>
+        </w:rPr>
+        <w:t>funktion</w:t>
+      </w:r>
+      <w:proofErr w:type="spellEnd"/>
     </w:p>
     <w:p>
       <w:pPr>
@@ -3667,7 +4332,21 @@
             <w:rStyle w:val="Hyperlink"/>
             <w:lang w:val="en-US"/>
           </w:rPr>
-          <w:t>http://guides.is.uwa.edu.au/harvard</w:t>
+          <w:t>http://guides.is.</w:t>
+        </w:r>
+        <w:r>
+          <w:rPr>
+            <w:rStyle w:val="Hyperlink"/>
+            <w:lang w:val="en-US"/>
+          </w:rPr>
+          <w:t>u</w:t>
+        </w:r>
+        <w:r>
+          <w:rPr>
+            <w:rStyle w:val="Hyperlink"/>
+            <w:lang w:val="en-US"/>
+          </w:rPr>
+          <w:t>wa.edu.au/harvard</w:t>
         </w:r>
       </w:hyperlink>
       <w:r>
@@ -4129,6 +4808,232 @@
         <w:rFonts w:ascii="Symbol" w:hAnsi="Symbol" w:hint="default"/>
       </w:rPr>
     </w:lvl>
+    <w:lvl w:ilvl="4" w:tplc="04060003">
+      <w:start w:val="1"/>
+      <w:numFmt w:val="bullet"/>
+      <w:lvlText w:val="o"/>
+      <w:lvlJc w:val="left"/>
+      <w:pPr>
+        <w:ind w:left="3600" w:hanging="360"/>
+      </w:pPr>
+      <w:rPr>
+        <w:rFonts w:ascii="Courier New" w:hAnsi="Courier New" w:cs="Courier New" w:hint="default"/>
+      </w:rPr>
+    </w:lvl>
+    <w:lvl w:ilvl="5" w:tplc="04060005" w:tentative="1">
+      <w:start w:val="1"/>
+      <w:numFmt w:val="bullet"/>
+      <w:lvlText w:val=""/>
+      <w:lvlJc w:val="left"/>
+      <w:pPr>
+        <w:ind w:left="4320" w:hanging="360"/>
+      </w:pPr>
+      <w:rPr>
+        <w:rFonts w:ascii="Wingdings" w:hAnsi="Wingdings" w:hint="default"/>
+      </w:rPr>
+    </w:lvl>
+    <w:lvl w:ilvl="6" w:tplc="04060001" w:tentative="1">
+      <w:start w:val="1"/>
+      <w:numFmt w:val="bullet"/>
+      <w:lvlText w:val=""/>
+      <w:lvlJc w:val="left"/>
+      <w:pPr>
+        <w:ind w:left="5040" w:hanging="360"/>
+      </w:pPr>
+      <w:rPr>
+        <w:rFonts w:ascii="Symbol" w:hAnsi="Symbol" w:hint="default"/>
+      </w:rPr>
+    </w:lvl>
+    <w:lvl w:ilvl="7" w:tplc="04060003" w:tentative="1">
+      <w:start w:val="1"/>
+      <w:numFmt w:val="bullet"/>
+      <w:lvlText w:val="o"/>
+      <w:lvlJc w:val="left"/>
+      <w:pPr>
+        <w:ind w:left="5760" w:hanging="360"/>
+      </w:pPr>
+      <w:rPr>
+        <w:rFonts w:ascii="Courier New" w:hAnsi="Courier New" w:cs="Courier New" w:hint="default"/>
+      </w:rPr>
+    </w:lvl>
+    <w:lvl w:ilvl="8" w:tplc="04060005" w:tentative="1">
+      <w:start w:val="1"/>
+      <w:numFmt w:val="bullet"/>
+      <w:lvlText w:val=""/>
+      <w:lvlJc w:val="left"/>
+      <w:pPr>
+        <w:ind w:left="6480" w:hanging="360"/>
+      </w:pPr>
+      <w:rPr>
+        <w:rFonts w:ascii="Wingdings" w:hAnsi="Wingdings" w:hint="default"/>
+      </w:rPr>
+    </w:lvl>
+  </w:abstractNum>
+  <w:abstractNum w:abstractNumId="4">
+    <w:nsid w:val="5B8B1D83"/>
+    <w:multiLevelType w:val="hybridMultilevel"/>
+    <w:tmpl w:val="E438BCDC"/>
+    <w:lvl w:ilvl="0" w:tplc="04060001">
+      <w:start w:val="1"/>
+      <w:numFmt w:val="bullet"/>
+      <w:lvlText w:val=""/>
+      <w:lvlJc w:val="left"/>
+      <w:pPr>
+        <w:ind w:left="720" w:hanging="360"/>
+      </w:pPr>
+      <w:rPr>
+        <w:rFonts w:ascii="Symbol" w:hAnsi="Symbol" w:hint="default"/>
+      </w:rPr>
+    </w:lvl>
+    <w:lvl w:ilvl="1" w:tplc="04060003" w:tentative="1">
+      <w:start w:val="1"/>
+      <w:numFmt w:val="bullet"/>
+      <w:lvlText w:val="o"/>
+      <w:lvlJc w:val="left"/>
+      <w:pPr>
+        <w:ind w:left="1440" w:hanging="360"/>
+      </w:pPr>
+      <w:rPr>
+        <w:rFonts w:ascii="Courier New" w:hAnsi="Courier New" w:cs="Courier New" w:hint="default"/>
+      </w:rPr>
+    </w:lvl>
+    <w:lvl w:ilvl="2" w:tplc="04060005" w:tentative="1">
+      <w:start w:val="1"/>
+      <w:numFmt w:val="bullet"/>
+      <w:lvlText w:val=""/>
+      <w:lvlJc w:val="left"/>
+      <w:pPr>
+        <w:ind w:left="2160" w:hanging="360"/>
+      </w:pPr>
+      <w:rPr>
+        <w:rFonts w:ascii="Wingdings" w:hAnsi="Wingdings" w:hint="default"/>
+      </w:rPr>
+    </w:lvl>
+    <w:lvl w:ilvl="3" w:tplc="04060001" w:tentative="1">
+      <w:start w:val="1"/>
+      <w:numFmt w:val="bullet"/>
+      <w:lvlText w:val=""/>
+      <w:lvlJc w:val="left"/>
+      <w:pPr>
+        <w:ind w:left="2880" w:hanging="360"/>
+      </w:pPr>
+      <w:rPr>
+        <w:rFonts w:ascii="Symbol" w:hAnsi="Symbol" w:hint="default"/>
+      </w:rPr>
+    </w:lvl>
+    <w:lvl w:ilvl="4" w:tplc="04060003" w:tentative="1">
+      <w:start w:val="1"/>
+      <w:numFmt w:val="bullet"/>
+      <w:lvlText w:val="o"/>
+      <w:lvlJc w:val="left"/>
+      <w:pPr>
+        <w:ind w:left="3600" w:hanging="360"/>
+      </w:pPr>
+      <w:rPr>
+        <w:rFonts w:ascii="Courier New" w:hAnsi="Courier New" w:cs="Courier New" w:hint="default"/>
+      </w:rPr>
+    </w:lvl>
+    <w:lvl w:ilvl="5" w:tplc="04060005" w:tentative="1">
+      <w:start w:val="1"/>
+      <w:numFmt w:val="bullet"/>
+      <w:lvlText w:val=""/>
+      <w:lvlJc w:val="left"/>
+      <w:pPr>
+        <w:ind w:left="4320" w:hanging="360"/>
+      </w:pPr>
+      <w:rPr>
+        <w:rFonts w:ascii="Wingdings" w:hAnsi="Wingdings" w:hint="default"/>
+      </w:rPr>
+    </w:lvl>
+    <w:lvl w:ilvl="6" w:tplc="04060001" w:tentative="1">
+      <w:start w:val="1"/>
+      <w:numFmt w:val="bullet"/>
+      <w:lvlText w:val=""/>
+      <w:lvlJc w:val="left"/>
+      <w:pPr>
+        <w:ind w:left="5040" w:hanging="360"/>
+      </w:pPr>
+      <w:rPr>
+        <w:rFonts w:ascii="Symbol" w:hAnsi="Symbol" w:hint="default"/>
+      </w:rPr>
+    </w:lvl>
+    <w:lvl w:ilvl="7" w:tplc="04060003" w:tentative="1">
+      <w:start w:val="1"/>
+      <w:numFmt w:val="bullet"/>
+      <w:lvlText w:val="o"/>
+      <w:lvlJc w:val="left"/>
+      <w:pPr>
+        <w:ind w:left="5760" w:hanging="360"/>
+      </w:pPr>
+      <w:rPr>
+        <w:rFonts w:ascii="Courier New" w:hAnsi="Courier New" w:cs="Courier New" w:hint="default"/>
+      </w:rPr>
+    </w:lvl>
+    <w:lvl w:ilvl="8" w:tplc="04060005" w:tentative="1">
+      <w:start w:val="1"/>
+      <w:numFmt w:val="bullet"/>
+      <w:lvlText w:val=""/>
+      <w:lvlJc w:val="left"/>
+      <w:pPr>
+        <w:ind w:left="6480" w:hanging="360"/>
+      </w:pPr>
+      <w:rPr>
+        <w:rFonts w:ascii="Wingdings" w:hAnsi="Wingdings" w:hint="default"/>
+      </w:rPr>
+    </w:lvl>
+  </w:abstractNum>
+  <w:abstractNum w:abstractNumId="5">
+    <w:nsid w:val="629E021C"/>
+    <w:multiLevelType w:val="hybridMultilevel"/>
+    <w:tmpl w:val="46D487FC"/>
+    <w:lvl w:ilvl="0" w:tplc="04060001">
+      <w:start w:val="1"/>
+      <w:numFmt w:val="bullet"/>
+      <w:lvlText w:val=""/>
+      <w:lvlJc w:val="left"/>
+      <w:pPr>
+        <w:ind w:left="720" w:hanging="360"/>
+      </w:pPr>
+      <w:rPr>
+        <w:rFonts w:ascii="Symbol" w:hAnsi="Symbol" w:hint="default"/>
+      </w:rPr>
+    </w:lvl>
+    <w:lvl w:ilvl="1" w:tplc="04060003" w:tentative="1">
+      <w:start w:val="1"/>
+      <w:numFmt w:val="bullet"/>
+      <w:lvlText w:val="o"/>
+      <w:lvlJc w:val="left"/>
+      <w:pPr>
+        <w:ind w:left="1440" w:hanging="360"/>
+      </w:pPr>
+      <w:rPr>
+        <w:rFonts w:ascii="Courier New" w:hAnsi="Courier New" w:cs="Courier New" w:hint="default"/>
+      </w:rPr>
+    </w:lvl>
+    <w:lvl w:ilvl="2" w:tplc="04060005" w:tentative="1">
+      <w:start w:val="1"/>
+      <w:numFmt w:val="bullet"/>
+      <w:lvlText w:val=""/>
+      <w:lvlJc w:val="left"/>
+      <w:pPr>
+        <w:ind w:left="2160" w:hanging="360"/>
+      </w:pPr>
+      <w:rPr>
+        <w:rFonts w:ascii="Wingdings" w:hAnsi="Wingdings" w:hint="default"/>
+      </w:rPr>
+    </w:lvl>
+    <w:lvl w:ilvl="3" w:tplc="04060001" w:tentative="1">
+      <w:start w:val="1"/>
+      <w:numFmt w:val="bullet"/>
+      <w:lvlText w:val=""/>
+      <w:lvlJc w:val="left"/>
+      <w:pPr>
+        <w:ind w:left="2880" w:hanging="360"/>
+      </w:pPr>
+      <w:rPr>
+        <w:rFonts w:ascii="Symbol" w:hAnsi="Symbol" w:hint="default"/>
+      </w:rPr>
+    </w:lvl>
     <w:lvl w:ilvl="4" w:tplc="04060003" w:tentative="1">
       <w:start w:val="1"/>
       <w:numFmt w:val="bullet"/>
@@ -4201,6 +5106,12 @@
   </w:num>
   <w:num w:numId="4">
     <w:abstractNumId w:val="1"/>
+  </w:num>
+  <w:num w:numId="5">
+    <w:abstractNumId w:val="5"/>
+  </w:num>
+  <w:num w:numId="6">
+    <w:abstractNumId w:val="4"/>
   </w:num>
 </w:numbering>
 </file>
@@ -4874,6 +5785,18 @@
       <w:ind w:left="440"/>
     </w:pPr>
   </w:style>
+  <w:style w:type="character" w:styleId="BesgtLink">
+    <w:name w:val="FollowedHyperlink"/>
+    <w:basedOn w:val="Standardskrifttypeiafsnit"/>
+    <w:uiPriority w:val="99"/>
+    <w:semiHidden/>
+    <w:unhideWhenUsed/>
+    <w:rsid w:val="0055703A"/>
+    <w:rPr>
+      <w:color w:val="954F72" w:themeColor="followedHyperlink"/>
+      <w:u w:val="single"/>
+    </w:rPr>
+  </w:style>
 </w:styles>
 </file>
 
@@ -5143,7 +6066,7 @@
 </file>
 
 <file path=customXml/itemProps1.xml><?xml version="1.0" encoding="utf-8"?>
-<ds:datastoreItem xmlns:ds="http://schemas.openxmlformats.org/officeDocument/2006/customXml" ds:itemID="{C926667E-2EC2-4493-8733-69246A5FD565}">
+<ds:datastoreItem xmlns:ds="http://schemas.openxmlformats.org/officeDocument/2006/customXml" ds:itemID="{7830B6BC-E80C-4493-8509-14F88694EC2D}">
   <ds:schemaRefs>
     <ds:schemaRef ds:uri="http://schemas.openxmlformats.org/officeDocument/2006/bibliography"/>
   </ds:schemaRefs>

--- a/Rapport og projektdokumentation/Rapport/Projektrapport.docx
+++ b/Rapport og projektdokumentation/Rapport/Projektrapport.docx
@@ -2569,134 +2569,118 @@
       <w:bookmarkEnd w:id="2"/>
     </w:p>
     <w:p>
-      <w:r>
-        <w:t>Første afsnit af den egentlige rapport er indledningen, som skal give læseren den fornødne</w:t>
-      </w:r>
-      <w:r>
-        <w:t xml:space="preserve"> </w:t>
-      </w:r>
-      <w:r>
-        <w:t xml:space="preserve">indføring i projektets emne, baggrund og formål. Undervurder derfor </w:t>
-      </w:r>
-      <w:r>
-        <w:rPr>
-          <w:b/>
-          <w:bCs/>
-        </w:rPr>
-        <w:t xml:space="preserve">aldrig </w:t>
-      </w:r>
-      <w:r>
-        <w:t>betydningen</w:t>
-      </w:r>
-      <w:r>
-        <w:t xml:space="preserve"> </w:t>
-      </w:r>
-      <w:r>
-        <w:t>af dette afsnit.</w:t>
-      </w:r>
-    </w:p>
-    <w:p>
-      <w:r>
-        <w:t xml:space="preserve">Indledningsafsnittet skal kunne besvare følgende spørgsmål: </w:t>
-      </w:r>
-      <w:r>
-        <w:rPr>
-          <w:i/>
-          <w:iCs/>
-        </w:rPr>
-        <w:t>Hvad</w:t>
-      </w:r>
-      <w:r>
-        <w:t xml:space="preserve">, </w:t>
-      </w:r>
-      <w:r>
-        <w:rPr>
-          <w:i/>
-          <w:iCs/>
-        </w:rPr>
-        <w:t xml:space="preserve">Hvorfor </w:t>
-      </w:r>
-      <w:r>
-        <w:t xml:space="preserve">og </w:t>
-      </w:r>
-      <w:r>
-        <w:rPr>
-          <w:i/>
-          <w:iCs/>
-        </w:rPr>
-        <w:t>Hvordan</w:t>
-      </w:r>
+      <w:bookmarkStart w:id="3" w:name="_Toc405204244"/>
+      <w:r>
+        <w:t xml:space="preserve">Denne rapport er skrevet på baggrund af et projektoplæg, som stiller visse krav til hvad projektet skal indeholde, men selve emnet er frit. </w:t>
+      </w:r>
+    </w:p>
+    <w:p>
+      <w:r>
+        <w:t xml:space="preserve">Dette projekt omhandler hvorledes sensorer, </w:t>
+      </w:r>
+      <w:proofErr w:type="spellStart"/>
+      <w:r>
+        <w:t>PSoC</w:t>
+      </w:r>
+      <w:proofErr w:type="spellEnd"/>
+      <w:r>
+        <w:t xml:space="preserve"> og </w:t>
+      </w:r>
+      <w:proofErr w:type="spellStart"/>
+      <w:r>
+        <w:t>Rasberri</w:t>
+      </w:r>
+      <w:proofErr w:type="spellEnd"/>
+      <w:r>
+        <w:t xml:space="preserve"> Pi kan benyttes til at opbygge et avanceret musikinstrument, som på sigt bl.a. kan skifte mellem flere lydpakker, </w:t>
+      </w:r>
+      <w:proofErr w:type="gramStart"/>
+      <w:r>
+        <w:t>etc..</w:t>
+      </w:r>
+      <w:proofErr w:type="gramEnd"/>
+      <w:r>
+        <w:t xml:space="preserve"> Systemet skal bringe glæde og leg til musikken, og er blevet døbt ”BodyRock3000”. </w:t>
+      </w:r>
+    </w:p>
+    <w:p>
+      <w:r>
+        <w:t>Emnet for rapporten er blevet valgt på baggrund af et ønske om at se gruppens egne originale idéer blive realiseret fra bunden. Flere idéer blev overvejet, og BodyRock3000 blev valgt ud fra kriterier som:</w:t>
+      </w:r>
+    </w:p>
+    <w:p>
+      <w:pPr>
+        <w:pStyle w:val="Listeafsnit"/>
+        <w:numPr>
+          <w:ilvl w:val="0"/>
+          <w:numId w:val="7"/>
+        </w:numPr>
+      </w:pPr>
+      <w:r>
+        <w:t>Integration af flere forskellige sensorer</w:t>
+      </w:r>
+    </w:p>
+    <w:p>
+      <w:pPr>
+        <w:pStyle w:val="Listeafsnit"/>
+        <w:numPr>
+          <w:ilvl w:val="0"/>
+          <w:numId w:val="7"/>
+        </w:numPr>
+      </w:pPr>
+      <w:r>
+        <w:t xml:space="preserve">Mulighed for diverse software-databanke </w:t>
+      </w:r>
+    </w:p>
+    <w:p>
+      <w:pPr>
+        <w:pStyle w:val="Listeafsnit"/>
+        <w:numPr>
+          <w:ilvl w:val="0"/>
+          <w:numId w:val="7"/>
+        </w:numPr>
+      </w:pPr>
+      <w:r>
+        <w:t xml:space="preserve">Brug af flere forskellige lydpakker </w:t>
+      </w:r>
+    </w:p>
+    <w:p>
+      <w:pPr>
+        <w:pStyle w:val="Listeafsnit"/>
+        <w:numPr>
+          <w:ilvl w:val="0"/>
+          <w:numId w:val="7"/>
+        </w:numPr>
+      </w:pPr>
+      <w:r>
+        <w:t xml:space="preserve">Mulighed for at have en fungerende prototype ved slut </w:t>
+      </w:r>
+    </w:p>
+    <w:p>
+      <w:r>
+        <w:t xml:space="preserve">Opgaven udføres ved hjælp af de forskellige fag, som både 1., 2. og 3. semester på Ingeniørhøjskolen Aarhus Universitet har budt på, med særligt udgangspunkt i fagene på 3. semester. Først vil der blive udarbejdet en kravspecifikation, hvorefter gruppen arbejder med elementer af </w:t>
+      </w:r>
+      <w:proofErr w:type="spellStart"/>
+      <w:r>
+        <w:t>Scrum</w:t>
+      </w:r>
+      <w:proofErr w:type="spellEnd"/>
+      <w:r>
+        <w:t xml:space="preserve">, hvor gruppemedlemmerne arbejder i </w:t>
+      </w:r>
+      <w:proofErr w:type="spellStart"/>
+      <w:r>
+        <w:t>iterationer</w:t>
+      </w:r>
+      <w:proofErr w:type="spellEnd"/>
       <w:r>
         <w:t>.</w:t>
       </w:r>
-      <w:r>
-        <w:t xml:space="preserve"> </w:t>
-      </w:r>
-      <w:r>
-        <w:rPr>
-          <w:i/>
-          <w:iCs/>
-        </w:rPr>
-        <w:t xml:space="preserve">Hvad </w:t>
-      </w:r>
-      <w:r>
-        <w:t xml:space="preserve">er emnet for rapporten, </w:t>
-      </w:r>
-      <w:r>
-        <w:rPr>
-          <w:i/>
-          <w:iCs/>
-        </w:rPr>
-        <w:t xml:space="preserve">hvorfor </w:t>
-      </w:r>
-      <w:r>
-        <w:t xml:space="preserve">man har valgt dette emne og </w:t>
-      </w:r>
-      <w:r>
-        <w:rPr>
-          <w:i/>
-          <w:iCs/>
-        </w:rPr>
-        <w:t xml:space="preserve">hvordan </w:t>
-      </w:r>
-      <w:r>
-        <w:t>man har tænkt</w:t>
-      </w:r>
-      <w:r>
-        <w:t xml:space="preserve"> </w:t>
-      </w:r>
-      <w:r>
-        <w:t>sig at gennemføre opgaven.</w:t>
-      </w:r>
-    </w:p>
-    <w:p>
-      <w:r>
-        <w:t>Indledningen kan også beskrive vigtige begreber, definitioner og anvendte forkortelser</w:t>
-      </w:r>
-      <w:r>
-        <w:t xml:space="preserve"> </w:t>
-      </w:r>
-      <w:r>
-        <w:t>evt. angivet med en separat ordliste.</w:t>
-      </w:r>
-      <w:r>
-        <w:t xml:space="preserve"> </w:t>
-      </w:r>
-      <w:r>
-        <w:t>Indledningen afsluttes med en læsevejledning, der giver en præsentation af rapportens</w:t>
-      </w:r>
-      <w:r>
-        <w:t xml:space="preserve"> </w:t>
-      </w:r>
-      <w:r>
-        <w:t>opbygning.</w:t>
-      </w:r>
     </w:p>
     <w:p>
       <w:pPr>
         <w:pStyle w:val="Overskrift1"/>
       </w:pPr>
-      <w:bookmarkStart w:id="3" w:name="_Toc405204244"/>
       <w:r>
         <w:t>Opgaveformulering</w:t>
       </w:r>
@@ -2770,7 +2754,6 @@
         <w:t xml:space="preserve"> (grundet ALSA funktionalitet)</w:t>
       </w:r>
     </w:p>
-    <w:p/>
     <w:p>
       <w:pPr>
         <w:pStyle w:val="Overskrift1"/>
@@ -2786,20 +2769,7 @@
     </w:p>
     <w:p>
       <w:r>
-        <w:t>Beskrivelse af projektet set i en større kontekst og de afgrænsninger man har valgt for projektet (prototype, færdiggørelse, udformning osv. osv.). Hvis der er specificeret eller designet mere end implementeret i jeres prototype beskrives det i dette afsnit.</w:t>
-      </w:r>
-    </w:p>
-    <w:p>
-      <w:r>
-        <w:t xml:space="preserve">Specificeret i </w:t>
-      </w:r>
-      <w:proofErr w:type="spellStart"/>
-      <w:r>
-        <w:t>kravspec</w:t>
-      </w:r>
-      <w:proofErr w:type="spellEnd"/>
-      <w:r>
-        <w:t xml:space="preserve"> (og systemarkitektur), men ikke implementeret</w:t>
+        <w:t>Ingeniørhøjskolen Aarhus Universitet har opstillet følgende obligatoriske krav til 3. semesterprojekt:</w:t>
       </w:r>
     </w:p>
     <w:p>
@@ -2807,16 +2777,31 @@
         <w:pStyle w:val="Listeafsnit"/>
         <w:numPr>
           <w:ilvl w:val="0"/>
-          <w:numId w:val="5"/>
+          <w:numId w:val="9"/>
         </w:numPr>
-      </w:pPr>
+        <w:rPr>
+          <w:i/>
+        </w:rPr>
+      </w:pPr>
+      <w:r>
+        <w:rPr>
+          <w:i/>
+        </w:rPr>
+        <w:t>Systemet skal via sensorer/</w:t>
+      </w:r>
       <w:proofErr w:type="spellStart"/>
       <w:r>
-        <w:t>Preset</w:t>
+        <w:rPr>
+          <w:i/>
+        </w:rPr>
+        <w:t>aktuatorer</w:t>
       </w:r>
       <w:proofErr w:type="spellEnd"/>
       <w:r>
-        <w:t xml:space="preserve"> skift</w:t>
+        <w:rPr>
+          <w:i/>
+        </w:rPr>
+        <w:t xml:space="preserve"> interagere med omverdenen</w:t>
       </w:r>
     </w:p>
     <w:p>
@@ -2824,25 +2809,41 @@
         <w:pStyle w:val="Listeafsnit"/>
         <w:numPr>
           <w:ilvl w:val="0"/>
-          <w:numId w:val="5"/>
+          <w:numId w:val="9"/>
         </w:numPr>
-      </w:pPr>
-      <w:proofErr w:type="spellStart"/>
-      <w:r>
-        <w:t>Mute</w:t>
-      </w:r>
-      <w:proofErr w:type="spellEnd"/>
+        <w:rPr>
+          <w:i/>
+        </w:rPr>
+      </w:pPr>
+      <w:r>
+        <w:rPr>
+          <w:i/>
+        </w:rPr>
+        <w:t>Systemet skal have brugerinteraktion</w:t>
+      </w:r>
     </w:p>
     <w:p>
       <w:pPr>
         <w:pStyle w:val="Listeafsnit"/>
         <w:numPr>
           <w:ilvl w:val="0"/>
-          <w:numId w:val="5"/>
+          <w:numId w:val="9"/>
         </w:numPr>
-      </w:pPr>
-      <w:r>
-        <w:t>Alle sensorer</w:t>
+        <w:rPr>
+          <w:i/>
+        </w:rPr>
+      </w:pPr>
+      <w:r>
+        <w:rPr>
+          <w:i/>
+        </w:rPr>
+        <w:t>Systemet skal indeholde faglige elem</w:t>
+      </w:r>
+      <w:r>
+        <w:rPr>
+          <w:i/>
+        </w:rPr>
+        <w:t>enter fra semesterets andre fag</w:t>
       </w:r>
     </w:p>
     <w:p>
@@ -2850,17 +2851,159 @@
         <w:pStyle w:val="Listeafsnit"/>
         <w:numPr>
           <w:ilvl w:val="0"/>
-          <w:numId w:val="5"/>
+          <w:numId w:val="9"/>
         </w:numPr>
-      </w:pPr>
-      <w:r>
-        <w:t>Tilføjelse af lydpakker</w:t>
+        <w:rPr>
+          <w:i/>
+        </w:rPr>
+      </w:pPr>
+      <w:r>
+        <w:rPr>
+          <w:i/>
+        </w:rPr>
+        <w:t>Systemet s</w:t>
+      </w:r>
+      <w:r>
+        <w:rPr>
+          <w:i/>
+        </w:rPr>
+        <w:t xml:space="preserve">kal anvende </w:t>
+      </w:r>
+      <w:proofErr w:type="spellStart"/>
+      <w:r>
+        <w:rPr>
+          <w:i/>
+        </w:rPr>
+        <w:t>Devkit</w:t>
+      </w:r>
+      <w:proofErr w:type="spellEnd"/>
+      <w:r>
+        <w:rPr>
+          <w:i/>
+        </w:rPr>
+        <w:t xml:space="preserve"> 8000- og </w:t>
+      </w:r>
+      <w:proofErr w:type="spellStart"/>
+      <w:r>
+        <w:rPr>
+          <w:i/>
+        </w:rPr>
+        <w:t>PSoC</w:t>
+      </w:r>
+      <w:proofErr w:type="spellEnd"/>
+      <w:r>
+        <w:rPr>
+          <w:i/>
+        </w:rPr>
+        <w:t>-</w:t>
+      </w:r>
+      <w:proofErr w:type="gramStart"/>
+      <w:r>
+        <w:rPr>
+          <w:i/>
+        </w:rPr>
+        <w:t>teknologi.</w:t>
+      </w:r>
+      <w:r>
+        <w:rPr>
+          <w:i/>
+        </w:rPr>
+        <w:t>(</w:t>
+      </w:r>
+      <w:proofErr w:type="gramEnd"/>
+      <w:r>
+        <w:rPr>
+          <w:i/>
+        </w:rPr>
+        <w:t>REFERENCE – CITAT)</w:t>
+      </w:r>
+    </w:p>
+    <w:p>
+      <w:r>
+        <w:t xml:space="preserve">Ud fra kravene udvikles et elektronisk musikinstrument, der bruger sensorteknologi til at frembringe lyd. For yderlige uddybning, se projektbeskrivelsen (REFERENCE). Det skal nævnes at der for gruppe 9 er givet dispensation til at benytte en </w:t>
+      </w:r>
+      <w:proofErr w:type="spellStart"/>
+      <w:r>
+        <w:t>Raspberry</w:t>
+      </w:r>
+      <w:proofErr w:type="spellEnd"/>
+      <w:r>
+        <w:t xml:space="preserve"> Pi B+(REFERENCE) i stedet for </w:t>
+      </w:r>
+      <w:proofErr w:type="spellStart"/>
+      <w:r>
+        <w:t>Devkit</w:t>
+      </w:r>
+      <w:proofErr w:type="spellEnd"/>
+      <w:r>
+        <w:t xml:space="preserve"> 8000.</w:t>
+      </w:r>
+    </w:p>
+    <w:p>
+      <w:r>
+        <w:t xml:space="preserve">Projektet afgrænses til en at bestå af en prototype. Prototypen overholder kravene fra kravspecifikationen(REFERENCE) med undtagelse af: </w:t>
       </w:r>
     </w:p>
     <w:p>
       <w:pPr>
         <w:pStyle w:val="Listeafsnit"/>
-      </w:pPr>
+        <w:numPr>
+          <w:ilvl w:val="0"/>
+          <w:numId w:val="8"/>
+        </w:numPr>
+      </w:pPr>
+      <w:r>
+        <w:t xml:space="preserve">Antal sensorer er begrænset til én sensor af typen </w:t>
+      </w:r>
+      <w:proofErr w:type="spellStart"/>
+      <w:r>
+        <w:t>accelerometer</w:t>
+      </w:r>
+      <w:proofErr w:type="spellEnd"/>
+    </w:p>
+    <w:p>
+      <w:pPr>
+        <w:pStyle w:val="Listeafsnit"/>
+        <w:numPr>
+          <w:ilvl w:val="0"/>
+          <w:numId w:val="8"/>
+        </w:numPr>
+      </w:pPr>
+      <w:r>
+        <w:t>Hverken Body- eller Rock-enheden indeholder ”</w:t>
+      </w:r>
+      <w:proofErr w:type="spellStart"/>
+      <w:r>
+        <w:t>Preset</w:t>
+      </w:r>
+      <w:proofErr w:type="spellEnd"/>
+      <w:r>
+        <w:t>” funktionalitet(REFERENCE)</w:t>
+      </w:r>
+    </w:p>
+    <w:p>
+      <w:pPr>
+        <w:pStyle w:val="Listeafsnit"/>
+        <w:numPr>
+          <w:ilvl w:val="0"/>
+          <w:numId w:val="8"/>
+        </w:numPr>
+      </w:pPr>
+      <w:r>
+        <w:t>Det vil ikke være muligt gøre Rock-enheden lydløs</w:t>
+      </w:r>
+    </w:p>
+    <w:p>
+      <w:pPr>
+        <w:pStyle w:val="Listeafsnit"/>
+        <w:numPr>
+          <w:ilvl w:val="0"/>
+          <w:numId w:val="8"/>
+        </w:numPr>
+      </w:pPr>
+      <w:r>
+        <w:t>Det vil ikke være muligt at tilføje andre lydpakker end standard-lydpakken</w:t>
+      </w:r>
     </w:p>
     <w:p>
       <w:pPr>
@@ -2868,6 +3011,7 @@
       </w:pPr>
       <w:bookmarkStart w:id="5" w:name="_Toc405204246"/>
       <w:r>
+        <w:lastRenderedPageBreak/>
         <w:t>Systembeskrivelse</w:t>
       </w:r>
       <w:bookmarkEnd w:id="5"/>
@@ -2926,19 +3070,20 @@
         <w:pStyle w:val="Titel"/>
       </w:pPr>
       <w:r>
-        <w:lastRenderedPageBreak/>
         <w:t>Projektbeskrivelse</w:t>
       </w:r>
+      <w:bookmarkStart w:id="7" w:name="_GoBack"/>
+      <w:bookmarkEnd w:id="7"/>
     </w:p>
     <w:p>
       <w:pPr>
         <w:pStyle w:val="Overskrift1"/>
       </w:pPr>
-      <w:bookmarkStart w:id="7" w:name="_Toc405204248"/>
+      <w:bookmarkStart w:id="8" w:name="_Toc405204248"/>
       <w:r>
         <w:t>Projektgennemførelse</w:t>
       </w:r>
-      <w:bookmarkEnd w:id="7"/>
+      <w:bookmarkEnd w:id="8"/>
     </w:p>
     <w:p>
       <w:r>
@@ -3002,11 +3147,11 @@
       <w:pPr>
         <w:pStyle w:val="Overskrift1"/>
       </w:pPr>
-      <w:bookmarkStart w:id="8" w:name="_Toc405204249"/>
+      <w:bookmarkStart w:id="9" w:name="_Toc405204249"/>
       <w:r>
         <w:t>Metoder</w:t>
       </w:r>
-      <w:bookmarkEnd w:id="8"/>
+      <w:bookmarkEnd w:id="9"/>
     </w:p>
     <w:p>
       <w:r>
@@ -3112,11 +3257,11 @@
       <w:pPr>
         <w:pStyle w:val="Overskrift1"/>
       </w:pPr>
-      <w:bookmarkStart w:id="9" w:name="_Toc405204250"/>
+      <w:bookmarkStart w:id="10" w:name="_Toc405204250"/>
       <w:r>
         <w:t>Specifikation og analyse</w:t>
       </w:r>
-      <w:bookmarkEnd w:id="9"/>
+      <w:bookmarkEnd w:id="10"/>
     </w:p>
     <w:p>
       <w:r>
@@ -3272,6 +3417,7 @@
         </w:numPr>
       </w:pPr>
       <w:r>
+        <w:lastRenderedPageBreak/>
         <w:t>MIDI teknologi: Lasse, Lukas, Kenn</w:t>
       </w:r>
     </w:p>
@@ -3291,11 +3437,11 @@
       <w:pPr>
         <w:pStyle w:val="Overskrift1"/>
       </w:pPr>
-      <w:bookmarkStart w:id="10" w:name="_Toc405204251"/>
+      <w:bookmarkStart w:id="11" w:name="_Toc405204251"/>
       <w:r>
         <w:t>Systemarkitektur</w:t>
       </w:r>
-      <w:bookmarkEnd w:id="10"/>
+      <w:bookmarkEnd w:id="11"/>
     </w:p>
     <w:p>
       <w:r>
@@ -3327,7 +3473,7 @@
       <w:pPr>
         <w:pStyle w:val="Overskrift1"/>
       </w:pPr>
-      <w:bookmarkStart w:id="11" w:name="_Toc405204252"/>
+      <w:bookmarkStart w:id="12" w:name="_Toc405204252"/>
       <w:r>
         <w:lastRenderedPageBreak/>
         <w:t>Design</w:t>
@@ -3335,7 +3481,7 @@
       <w:r>
         <w:t>, implementering og test af HW</w:t>
       </w:r>
-      <w:bookmarkEnd w:id="11"/>
+      <w:bookmarkEnd w:id="12"/>
     </w:p>
     <w:p>
       <w:r>
@@ -3354,8 +3500,8 @@
           <w:lang w:val="en-US"/>
         </w:rPr>
       </w:pPr>
-      <w:bookmarkStart w:id="12" w:name="_Toc405204253"/>
       <w:bookmarkStart w:id="13" w:name="_Toc405204255"/>
+      <w:bookmarkStart w:id="14" w:name="_Toc405204253"/>
       <w:proofErr w:type="spellStart"/>
       <w:r>
         <w:rPr>
@@ -3366,7 +3512,7 @@
       <w:bookmarkEnd w:id="13"/>
       <w:proofErr w:type="spellEnd"/>
     </w:p>
-    <w:bookmarkEnd w:id="12"/>
+    <w:bookmarkEnd w:id="14"/>
     <w:p>
       <w:pPr>
         <w:pStyle w:val="Overskrift2"/>
@@ -3382,7 +3528,7 @@
           <w:lang w:val="en-US"/>
         </w:rPr>
       </w:pPr>
-      <w:bookmarkStart w:id="14" w:name="_Toc405204254"/>
+      <w:bookmarkStart w:id="15" w:name="_Toc405204254"/>
       <w:r>
         <w:rPr>
           <w:lang w:val="en-US"/>
@@ -3402,7 +3548,7 @@
         </w:rPr>
         <w:t>C Bu</w:t>
       </w:r>
-      <w:bookmarkEnd w:id="14"/>
+      <w:bookmarkEnd w:id="15"/>
       <w:r>
         <w:rPr>
           <w:lang w:val="en-US"/>
@@ -3473,25 +3619,25 @@
       <w:pPr>
         <w:pStyle w:val="Overskrift2"/>
       </w:pPr>
-      <w:bookmarkStart w:id="15" w:name="_Toc405204256"/>
+      <w:bookmarkStart w:id="16" w:name="_Toc405204256"/>
       <w:r>
         <w:t>Strømforsyning</w:t>
       </w:r>
-      <w:bookmarkEnd w:id="15"/>
+      <w:bookmarkEnd w:id="16"/>
     </w:p>
     <w:p/>
     <w:p>
       <w:pPr>
         <w:pStyle w:val="Overskrift1"/>
       </w:pPr>
-      <w:bookmarkStart w:id="16" w:name="_Toc405204257"/>
+      <w:bookmarkStart w:id="17" w:name="_Toc405204257"/>
       <w:r>
         <w:t xml:space="preserve">Design, implementering og test af </w:t>
       </w:r>
       <w:r>
         <w:t>SW</w:t>
       </w:r>
-      <w:bookmarkEnd w:id="16"/>
+      <w:bookmarkEnd w:id="17"/>
     </w:p>
     <w:p>
       <w:pPr>
@@ -3500,7 +3646,7 @@
           <w:lang w:val="en-US"/>
         </w:rPr>
       </w:pPr>
-      <w:bookmarkStart w:id="17" w:name="_Toc405204258"/>
+      <w:bookmarkStart w:id="18" w:name="_Toc405204258"/>
       <w:r>
         <w:rPr>
           <w:lang w:val="en-US"/>
@@ -3592,305 +3738,374 @@
         </w:rPr>
         <w:t>w Lane</w:t>
       </w:r>
-      <w:bookmarkEnd w:id="17"/>
+      <w:bookmarkEnd w:id="18"/>
     </w:p>
     <w:p>
       <w:pPr>
         <w:pStyle w:val="Overskrift3"/>
-        <w:rPr>
-          <w:lang w:val="en-US"/>
-        </w:rPr>
-      </w:pPr>
-      <w:bookmarkStart w:id="18" w:name="_Toc405204259"/>
-      <w:r>
-        <w:rPr>
-          <w:lang w:val="en-US"/>
-        </w:rPr>
+      </w:pPr>
+      <w:bookmarkStart w:id="19" w:name="_Toc405204259"/>
+      <w:r>
         <w:t>Controller</w:t>
       </w:r>
-      <w:bookmarkEnd w:id="18"/>
+      <w:bookmarkEnd w:id="19"/>
     </w:p>
     <w:p>
       <w:pPr>
         <w:pStyle w:val="Overskrift3"/>
-        <w:rPr>
-          <w:lang w:val="en-US"/>
-        </w:rPr>
       </w:pPr>
     </w:p>
     <w:p>
       <w:pPr>
         <w:pStyle w:val="Overskrift3"/>
-        <w:rPr>
-          <w:lang w:val="en-US"/>
-        </w:rPr>
-      </w:pPr>
-      <w:bookmarkStart w:id="19" w:name="_Toc405204260"/>
-      <w:r>
-        <w:rPr>
-          <w:lang w:val="en-US"/>
-        </w:rPr>
+      </w:pPr>
+      <w:bookmarkStart w:id="20" w:name="_Toc405204260"/>
+      <w:r>
         <w:t>Data Storage</w:t>
       </w:r>
-      <w:bookmarkEnd w:id="19"/>
+      <w:bookmarkEnd w:id="20"/>
     </w:p>
     <w:p>
       <w:pPr>
         <w:pStyle w:val="Overskrift3"/>
-        <w:rPr>
-          <w:lang w:val="en-US"/>
-        </w:rPr>
       </w:pPr>
     </w:p>
     <w:p>
       <w:pPr>
         <w:pStyle w:val="Overskrift3"/>
-        <w:rPr>
-          <w:lang w:val="en-US"/>
-        </w:rPr>
-      </w:pPr>
-      <w:bookmarkStart w:id="20" w:name="_Toc405204261"/>
-      <w:r>
-        <w:rPr>
-          <w:lang w:val="en-US"/>
-        </w:rPr>
+      </w:pPr>
+      <w:bookmarkStart w:id="21" w:name="_Toc405204261"/>
+      <w:r>
         <w:t>GUI</w:t>
       </w:r>
-      <w:bookmarkEnd w:id="20"/>
-    </w:p>
-    <w:p>
-      <w:pPr>
-        <w:rPr>
-          <w:lang w:val="en-US"/>
-        </w:rPr>
-      </w:pPr>
-    </w:p>
+      <w:bookmarkEnd w:id="21"/>
+    </w:p>
+    <w:p/>
     <w:p>
       <w:pPr>
         <w:pStyle w:val="Overskrift2"/>
       </w:pPr>
-      <w:bookmarkStart w:id="21" w:name="_Toc405204262"/>
+      <w:bookmarkStart w:id="22" w:name="_Toc405204262"/>
       <w:r>
         <w:lastRenderedPageBreak/>
         <w:t>Fast Lane</w:t>
       </w:r>
-      <w:bookmarkEnd w:id="21"/>
+      <w:bookmarkEnd w:id="22"/>
     </w:p>
     <w:p>
       <w:pPr>
         <w:pStyle w:val="Overskrift3"/>
-      </w:pPr>
-      <w:bookmarkStart w:id="22" w:name="_Toc405204263"/>
-      <w:r>
+        <w:rPr>
+          <w:lang w:val="en-US"/>
+        </w:rPr>
+      </w:pPr>
+      <w:bookmarkStart w:id="23" w:name="_Toc405204263"/>
+      <w:r>
+        <w:rPr>
+          <w:lang w:val="en-US"/>
+        </w:rPr>
         <w:t>Receiver</w:t>
       </w:r>
-      <w:bookmarkEnd w:id="22"/>
+      <w:bookmarkEnd w:id="23"/>
     </w:p>
     <w:p>
       <w:pPr>
         <w:pStyle w:val="Overskrift3"/>
+        <w:rPr>
+          <w:lang w:val="en-US"/>
+        </w:rPr>
       </w:pPr>
     </w:p>
     <w:p>
       <w:pPr>
         <w:pStyle w:val="Overskrift3"/>
-      </w:pPr>
-      <w:bookmarkStart w:id="23" w:name="_Toc405204264"/>
+        <w:rPr>
+          <w:lang w:val="en-US"/>
+        </w:rPr>
+      </w:pPr>
+      <w:bookmarkStart w:id="24" w:name="_Toc405204264"/>
       <w:proofErr w:type="spellStart"/>
       <w:r>
+        <w:rPr>
+          <w:lang w:val="en-US"/>
+        </w:rPr>
         <w:t>MidiModule</w:t>
       </w:r>
-      <w:bookmarkEnd w:id="23"/>
+      <w:bookmarkEnd w:id="24"/>
       <w:proofErr w:type="spellEnd"/>
     </w:p>
     <w:p>
       <w:pPr>
         <w:pStyle w:val="Overskrift4"/>
+        <w:rPr>
+          <w:lang w:val="en-US"/>
+        </w:rPr>
       </w:pPr>
       <w:proofErr w:type="spellStart"/>
       <w:r>
+        <w:rPr>
+          <w:lang w:val="en-US"/>
+        </w:rPr>
         <w:t>MidiModule</w:t>
       </w:r>
       <w:proofErr w:type="spellEnd"/>
       <w:r>
+        <w:rPr>
+          <w:lang w:val="en-US"/>
+        </w:rPr>
+        <w:t xml:space="preserve"> control</w:t>
+      </w:r>
+    </w:p>
+    <w:p>
+      <w:pPr>
+        <w:rPr>
+          <w:lang w:val="en-US"/>
+        </w:rPr>
+      </w:pPr>
+    </w:p>
+    <w:p>
+      <w:pPr>
+        <w:pStyle w:val="Overskrift4"/>
+        <w:rPr>
+          <w:lang w:val="en-US"/>
+        </w:rPr>
+      </w:pPr>
+      <w:proofErr w:type="spellStart"/>
+      <w:r>
+        <w:rPr>
+          <w:lang w:val="en-US"/>
+        </w:rPr>
+        <w:t>SensorConfiguration</w:t>
+      </w:r>
+      <w:proofErr w:type="spellEnd"/>
+    </w:p>
+    <w:p>
+      <w:pPr>
+        <w:rPr>
+          <w:lang w:val="en-US"/>
+        </w:rPr>
+      </w:pPr>
+    </w:p>
+    <w:p>
+      <w:pPr>
+        <w:pStyle w:val="Overskrift4"/>
+        <w:rPr>
+          <w:lang w:val="en-US"/>
+        </w:rPr>
+      </w:pPr>
+      <w:r>
+        <w:rPr>
+          <w:lang w:val="en-US"/>
+        </w:rPr>
+        <w:t>Mapping Scheme</w:t>
+      </w:r>
+    </w:p>
+    <w:p>
+      <w:pPr>
+        <w:pStyle w:val="Overskrift4"/>
+        <w:rPr>
+          <w:lang w:val="en-US"/>
+        </w:rPr>
+      </w:pPr>
+    </w:p>
+    <w:p>
+      <w:pPr>
+        <w:pStyle w:val="Overskrift4"/>
+        <w:rPr>
+          <w:lang w:val="en-US"/>
+        </w:rPr>
+      </w:pPr>
+      <w:proofErr w:type="spellStart"/>
+      <w:r>
+        <w:rPr>
+          <w:lang w:val="en-US"/>
+        </w:rPr>
+        <w:t>AlsaAdapter</w:t>
+      </w:r>
+      <w:proofErr w:type="spellEnd"/>
+    </w:p>
+    <w:p>
+      <w:pPr>
+        <w:pStyle w:val="Overskrift3"/>
+        <w:rPr>
+          <w:lang w:val="en-US"/>
+        </w:rPr>
+      </w:pPr>
+    </w:p>
+    <w:p>
+      <w:pPr>
+        <w:pStyle w:val="Overskrift3"/>
+        <w:rPr>
+          <w:lang w:val="en-US"/>
+        </w:rPr>
+      </w:pPr>
+      <w:bookmarkStart w:id="25" w:name="_Toc405204265"/>
+      <w:r>
+        <w:rPr>
+          <w:lang w:val="en-US"/>
+        </w:rPr>
+        <w:t>ALSA</w:t>
+      </w:r>
+      <w:bookmarkEnd w:id="25"/>
+    </w:p>
+    <w:p>
+      <w:pPr>
+        <w:rPr>
+          <w:lang w:val="en-US"/>
+        </w:rPr>
+      </w:pPr>
+    </w:p>
+    <w:p>
+      <w:pPr>
+        <w:pStyle w:val="Overskrift1"/>
+        <w:rPr>
+          <w:lang w:val="en-US"/>
+        </w:rPr>
+      </w:pPr>
+      <w:proofErr w:type="spellStart"/>
+      <w:r>
+        <w:rPr>
+          <w:lang w:val="en-US"/>
+        </w:rPr>
+        <w:t>Integrationstest</w:t>
+      </w:r>
+      <w:proofErr w:type="spellEnd"/>
+    </w:p>
+    <w:p>
+      <w:pPr>
+        <w:pStyle w:val="Overskrift2"/>
+        <w:rPr>
+          <w:lang w:val="en-US"/>
+        </w:rPr>
+      </w:pPr>
+      <w:r>
+        <w:rPr>
+          <w:lang w:val="en-US"/>
+        </w:rPr>
+        <w:t xml:space="preserve">Body + I2C + </w:t>
+      </w:r>
+      <w:proofErr w:type="spellStart"/>
+      <w:r>
+        <w:rPr>
+          <w:lang w:val="en-US"/>
+        </w:rPr>
+        <w:t>Sensorer</w:t>
+      </w:r>
+      <w:proofErr w:type="spellEnd"/>
+    </w:p>
+    <w:p>
+      <w:pPr>
+        <w:rPr>
+          <w:lang w:val="en-US"/>
+        </w:rPr>
+      </w:pPr>
+    </w:p>
+    <w:p>
+      <w:pPr>
+        <w:pStyle w:val="Overskrift2"/>
+        <w:rPr>
+          <w:lang w:val="en-US"/>
+        </w:rPr>
+      </w:pPr>
+      <w:r>
+        <w:rPr>
+          <w:lang w:val="en-US"/>
+        </w:rPr>
+        <w:t xml:space="preserve">GUI </w:t>
+      </w:r>
+      <w:r>
+        <w:sym w:font="Wingdings" w:char="F0E0"/>
+      </w:r>
+      <w:r>
+        <w:rPr>
+          <w:lang w:val="en-US"/>
+        </w:rPr>
+        <w:t xml:space="preserve"> Controller </w:t>
+      </w:r>
+      <w:r>
+        <w:sym w:font="Wingdings" w:char="F0E0"/>
+      </w:r>
+      <w:r>
+        <w:rPr>
+          <w:lang w:val="en-US"/>
+        </w:rPr>
         <w:t xml:space="preserve"> </w:t>
       </w:r>
       <w:proofErr w:type="spellStart"/>
       <w:r>
-        <w:t>control</w:t>
+        <w:rPr>
+          <w:lang w:val="en-US"/>
+        </w:rPr>
+        <w:t>DataStorage</w:t>
       </w:r>
       <w:proofErr w:type="spellEnd"/>
     </w:p>
-    <w:p/>
-    <w:p>
-      <w:pPr>
-        <w:pStyle w:val="Overskrift4"/>
-      </w:pPr>
+    <w:p>
+      <w:pPr>
+        <w:rPr>
+          <w:lang w:val="en-US"/>
+        </w:rPr>
+      </w:pPr>
+    </w:p>
+    <w:p>
+      <w:pPr>
+        <w:pStyle w:val="Overskrift2"/>
+        <w:rPr>
+          <w:lang w:val="en-US"/>
+        </w:rPr>
+      </w:pPr>
+      <w:r>
+        <w:rPr>
+          <w:lang w:val="en-US"/>
+        </w:rPr>
+        <w:t xml:space="preserve">Sensor </w:t>
+      </w:r>
+      <w:r>
+        <w:sym w:font="Wingdings" w:char="F0E0"/>
+      </w:r>
+      <w:r>
+        <w:rPr>
+          <w:lang w:val="en-US"/>
+        </w:rPr>
+        <w:t xml:space="preserve"> Receiver (Bluetooth)</w:t>
+      </w:r>
+    </w:p>
+    <w:p>
+      <w:pPr>
+        <w:rPr>
+          <w:lang w:val="en-US"/>
+        </w:rPr>
+      </w:pPr>
+    </w:p>
+    <w:p>
+      <w:pPr>
+        <w:pStyle w:val="Overskrift2"/>
+        <w:rPr>
+          <w:lang w:val="en-US"/>
+        </w:rPr>
+      </w:pPr>
+      <w:r>
+        <w:rPr>
+          <w:lang w:val="en-US"/>
+        </w:rPr>
+        <w:t xml:space="preserve">Receiver </w:t>
+      </w:r>
+      <w:r>
+        <w:sym w:font="Wingdings" w:char="F0E0"/>
+      </w:r>
+      <w:r>
+        <w:rPr>
+          <w:lang w:val="en-US"/>
+        </w:rPr>
+        <w:t xml:space="preserve"> </w:t>
+      </w:r>
       <w:proofErr w:type="spellStart"/>
       <w:r>
-        <w:t>SensorConfiguration</w:t>
-      </w:r>
-      <w:proofErr w:type="spellEnd"/>
-    </w:p>
-    <w:p/>
-    <w:p>
-      <w:pPr>
-        <w:pStyle w:val="Overskrift4"/>
-      </w:pPr>
-      <w:proofErr w:type="spellStart"/>
-      <w:r>
-        <w:t>Mapping</w:t>
-      </w:r>
-      <w:proofErr w:type="spellEnd"/>
-      <w:r>
-        <w:t xml:space="preserve"> </w:t>
-      </w:r>
-      <w:proofErr w:type="spellStart"/>
-      <w:r>
-        <w:t>Scheme</w:t>
-      </w:r>
-      <w:proofErr w:type="spellEnd"/>
-    </w:p>
-    <w:p>
-      <w:pPr>
-        <w:pStyle w:val="Overskrift4"/>
-      </w:pPr>
-    </w:p>
-    <w:p>
-      <w:pPr>
-        <w:pStyle w:val="Overskrift4"/>
-      </w:pPr>
-      <w:proofErr w:type="spellStart"/>
-      <w:r>
-        <w:t>AlsaAdapter</w:t>
-      </w:r>
-      <w:proofErr w:type="spellEnd"/>
-    </w:p>
-    <w:p>
-      <w:pPr>
-        <w:pStyle w:val="Overskrift3"/>
-      </w:pPr>
-    </w:p>
-    <w:p>
-      <w:pPr>
-        <w:pStyle w:val="Overskrift3"/>
-      </w:pPr>
-      <w:bookmarkStart w:id="24" w:name="_Toc405204265"/>
-      <w:r>
-        <w:t>ALSA</w:t>
-      </w:r>
-      <w:bookmarkEnd w:id="24"/>
-    </w:p>
-    <w:p/>
-    <w:p>
-      <w:pPr>
-        <w:pStyle w:val="Overskrift1"/>
-      </w:pPr>
-      <w:r>
-        <w:t>Integrationstest</w:t>
-      </w:r>
-    </w:p>
-    <w:p>
-      <w:pPr>
-        <w:pStyle w:val="Overskrift2"/>
-      </w:pPr>
-      <w:r>
-        <w:t>Body + I2C + Sensorer</w:t>
-      </w:r>
-    </w:p>
-    <w:p/>
-    <w:p>
-      <w:pPr>
-        <w:pStyle w:val="Overskrift2"/>
-      </w:pPr>
-      <w:proofErr w:type="gramStart"/>
-      <w:r>
-        <w:t xml:space="preserve">GUI </w:t>
-      </w:r>
-      <w:r>
-        <w:sym w:font="Wingdings" w:char="F0E0"/>
-      </w:r>
-      <w:r>
-        <w:t xml:space="preserve"> Controller</w:t>
-      </w:r>
-      <w:proofErr w:type="gramEnd"/>
-      <w:r>
-        <w:t xml:space="preserve"> </w:t>
-      </w:r>
-      <w:r>
-        <w:sym w:font="Wingdings" w:char="F0E0"/>
-      </w:r>
-      <w:r>
-        <w:t xml:space="preserve"> </w:t>
-      </w:r>
-      <w:proofErr w:type="spellStart"/>
-      <w:r>
-        <w:t>DataStorage</w:t>
-      </w:r>
-      <w:proofErr w:type="spellEnd"/>
-    </w:p>
-    <w:p/>
-    <w:p>
-      <w:pPr>
-        <w:pStyle w:val="Overskrift2"/>
-        <w:rPr>
-          <w:lang w:val="en-US"/>
-        </w:rPr>
-      </w:pPr>
-      <w:r>
-        <w:rPr>
-          <w:lang w:val="en-US"/>
-        </w:rPr>
-        <w:t xml:space="preserve">Sensor </w:t>
-      </w:r>
-      <w:r>
-        <w:sym w:font="Wingdings" w:char="F0E0"/>
-      </w:r>
-      <w:r>
-        <w:rPr>
-          <w:lang w:val="en-US"/>
-        </w:rPr>
-        <w:t xml:space="preserve"> Receiver (Bluetooth)</w:t>
-      </w:r>
-    </w:p>
-    <w:p>
-      <w:pPr>
-        <w:rPr>
-          <w:lang w:val="en-US"/>
-        </w:rPr>
-      </w:pPr>
-    </w:p>
-    <w:p>
-      <w:pPr>
-        <w:pStyle w:val="Overskrift2"/>
-        <w:rPr>
-          <w:lang w:val="en-US"/>
-        </w:rPr>
-      </w:pPr>
-      <w:r>
-        <w:rPr>
-          <w:lang w:val="en-US"/>
-        </w:rPr>
-        <w:t xml:space="preserve">Receiver </w:t>
-      </w:r>
-      <w:r>
-        <w:sym w:font="Wingdings" w:char="F0E0"/>
-      </w:r>
-      <w:r>
-        <w:rPr>
-          <w:lang w:val="en-US"/>
-        </w:rPr>
-        <w:t xml:space="preserve"> </w:t>
-      </w:r>
-      <w:proofErr w:type="spellStart"/>
-      <w:r>
         <w:rPr>
           <w:lang w:val="en-US"/>
         </w:rPr>
         <w:t>MidiModule</w:t>
       </w:r>
-      <w:bookmarkStart w:id="25" w:name="_GoBack"/>
-      <w:bookmarkEnd w:id="25"/>
       <w:proofErr w:type="spellEnd"/>
     </w:p>
     <w:p>
@@ -4332,21 +4547,7 @@
             <w:rStyle w:val="Hyperlink"/>
             <w:lang w:val="en-US"/>
           </w:rPr>
-          <w:t>http://guides.is.</w:t>
-        </w:r>
-        <w:r>
-          <w:rPr>
-            <w:rStyle w:val="Hyperlink"/>
-            <w:lang w:val="en-US"/>
-          </w:rPr>
-          <w:t>u</w:t>
-        </w:r>
-        <w:r>
-          <w:rPr>
-            <w:rStyle w:val="Hyperlink"/>
-            <w:lang w:val="en-US"/>
-          </w:rPr>
-          <w:t>wa.edu.au/harvard</w:t>
+          <w:t>http://guides.is.uwa.edu.au/harvard</w:t>
         </w:r>
       </w:hyperlink>
       <w:r>
@@ -4644,6 +4845,232 @@
     </w:lvl>
   </w:abstractNum>
   <w:abstractNum w:abstractNumId="2">
+    <w:nsid w:val="2DB374E2"/>
+    <w:multiLevelType w:val="hybridMultilevel"/>
+    <w:tmpl w:val="96B04506"/>
+    <w:lvl w:ilvl="0" w:tplc="04060001">
+      <w:start w:val="1"/>
+      <w:numFmt w:val="bullet"/>
+      <w:lvlText w:val=""/>
+      <w:lvlJc w:val="left"/>
+      <w:pPr>
+        <w:ind w:left="720" w:hanging="360"/>
+      </w:pPr>
+      <w:rPr>
+        <w:rFonts w:ascii="Symbol" w:hAnsi="Symbol" w:hint="default"/>
+      </w:rPr>
+    </w:lvl>
+    <w:lvl w:ilvl="1" w:tplc="04060003" w:tentative="1">
+      <w:start w:val="1"/>
+      <w:numFmt w:val="bullet"/>
+      <w:lvlText w:val="o"/>
+      <w:lvlJc w:val="left"/>
+      <w:pPr>
+        <w:ind w:left="1440" w:hanging="360"/>
+      </w:pPr>
+      <w:rPr>
+        <w:rFonts w:ascii="Courier New" w:hAnsi="Courier New" w:cs="Courier New" w:hint="default"/>
+      </w:rPr>
+    </w:lvl>
+    <w:lvl w:ilvl="2" w:tplc="04060005" w:tentative="1">
+      <w:start w:val="1"/>
+      <w:numFmt w:val="bullet"/>
+      <w:lvlText w:val=""/>
+      <w:lvlJc w:val="left"/>
+      <w:pPr>
+        <w:ind w:left="2160" w:hanging="360"/>
+      </w:pPr>
+      <w:rPr>
+        <w:rFonts w:ascii="Wingdings" w:hAnsi="Wingdings" w:hint="default"/>
+      </w:rPr>
+    </w:lvl>
+    <w:lvl w:ilvl="3" w:tplc="04060001" w:tentative="1">
+      <w:start w:val="1"/>
+      <w:numFmt w:val="bullet"/>
+      <w:lvlText w:val=""/>
+      <w:lvlJc w:val="left"/>
+      <w:pPr>
+        <w:ind w:left="2880" w:hanging="360"/>
+      </w:pPr>
+      <w:rPr>
+        <w:rFonts w:ascii="Symbol" w:hAnsi="Symbol" w:hint="default"/>
+      </w:rPr>
+    </w:lvl>
+    <w:lvl w:ilvl="4" w:tplc="04060003" w:tentative="1">
+      <w:start w:val="1"/>
+      <w:numFmt w:val="bullet"/>
+      <w:lvlText w:val="o"/>
+      <w:lvlJc w:val="left"/>
+      <w:pPr>
+        <w:ind w:left="3600" w:hanging="360"/>
+      </w:pPr>
+      <w:rPr>
+        <w:rFonts w:ascii="Courier New" w:hAnsi="Courier New" w:cs="Courier New" w:hint="default"/>
+      </w:rPr>
+    </w:lvl>
+    <w:lvl w:ilvl="5" w:tplc="04060005" w:tentative="1">
+      <w:start w:val="1"/>
+      <w:numFmt w:val="bullet"/>
+      <w:lvlText w:val=""/>
+      <w:lvlJc w:val="left"/>
+      <w:pPr>
+        <w:ind w:left="4320" w:hanging="360"/>
+      </w:pPr>
+      <w:rPr>
+        <w:rFonts w:ascii="Wingdings" w:hAnsi="Wingdings" w:hint="default"/>
+      </w:rPr>
+    </w:lvl>
+    <w:lvl w:ilvl="6" w:tplc="04060001" w:tentative="1">
+      <w:start w:val="1"/>
+      <w:numFmt w:val="bullet"/>
+      <w:lvlText w:val=""/>
+      <w:lvlJc w:val="left"/>
+      <w:pPr>
+        <w:ind w:left="5040" w:hanging="360"/>
+      </w:pPr>
+      <w:rPr>
+        <w:rFonts w:ascii="Symbol" w:hAnsi="Symbol" w:hint="default"/>
+      </w:rPr>
+    </w:lvl>
+    <w:lvl w:ilvl="7" w:tplc="04060003" w:tentative="1">
+      <w:start w:val="1"/>
+      <w:numFmt w:val="bullet"/>
+      <w:lvlText w:val="o"/>
+      <w:lvlJc w:val="left"/>
+      <w:pPr>
+        <w:ind w:left="5760" w:hanging="360"/>
+      </w:pPr>
+      <w:rPr>
+        <w:rFonts w:ascii="Courier New" w:hAnsi="Courier New" w:cs="Courier New" w:hint="default"/>
+      </w:rPr>
+    </w:lvl>
+    <w:lvl w:ilvl="8" w:tplc="04060005" w:tentative="1">
+      <w:start w:val="1"/>
+      <w:numFmt w:val="bullet"/>
+      <w:lvlText w:val=""/>
+      <w:lvlJc w:val="left"/>
+      <w:pPr>
+        <w:ind w:left="6480" w:hanging="360"/>
+      </w:pPr>
+      <w:rPr>
+        <w:rFonts w:ascii="Wingdings" w:hAnsi="Wingdings" w:hint="default"/>
+      </w:rPr>
+    </w:lvl>
+  </w:abstractNum>
+  <w:abstractNum w:abstractNumId="3">
+    <w:nsid w:val="3B2423A8"/>
+    <w:multiLevelType w:val="hybridMultilevel"/>
+    <w:tmpl w:val="8358524A"/>
+    <w:lvl w:ilvl="0" w:tplc="04060001">
+      <w:start w:val="1"/>
+      <w:numFmt w:val="bullet"/>
+      <w:lvlText w:val=""/>
+      <w:lvlJc w:val="left"/>
+      <w:pPr>
+        <w:ind w:left="720" w:hanging="360"/>
+      </w:pPr>
+      <w:rPr>
+        <w:rFonts w:ascii="Symbol" w:hAnsi="Symbol" w:hint="default"/>
+      </w:rPr>
+    </w:lvl>
+    <w:lvl w:ilvl="1" w:tplc="04060003" w:tentative="1">
+      <w:start w:val="1"/>
+      <w:numFmt w:val="bullet"/>
+      <w:lvlText w:val="o"/>
+      <w:lvlJc w:val="left"/>
+      <w:pPr>
+        <w:ind w:left="1440" w:hanging="360"/>
+      </w:pPr>
+      <w:rPr>
+        <w:rFonts w:ascii="Courier New" w:hAnsi="Courier New" w:cs="Courier New" w:hint="default"/>
+      </w:rPr>
+    </w:lvl>
+    <w:lvl w:ilvl="2" w:tplc="04060005" w:tentative="1">
+      <w:start w:val="1"/>
+      <w:numFmt w:val="bullet"/>
+      <w:lvlText w:val=""/>
+      <w:lvlJc w:val="left"/>
+      <w:pPr>
+        <w:ind w:left="2160" w:hanging="360"/>
+      </w:pPr>
+      <w:rPr>
+        <w:rFonts w:ascii="Wingdings" w:hAnsi="Wingdings" w:hint="default"/>
+      </w:rPr>
+    </w:lvl>
+    <w:lvl w:ilvl="3" w:tplc="04060001" w:tentative="1">
+      <w:start w:val="1"/>
+      <w:numFmt w:val="bullet"/>
+      <w:lvlText w:val=""/>
+      <w:lvlJc w:val="left"/>
+      <w:pPr>
+        <w:ind w:left="2880" w:hanging="360"/>
+      </w:pPr>
+      <w:rPr>
+        <w:rFonts w:ascii="Symbol" w:hAnsi="Symbol" w:hint="default"/>
+      </w:rPr>
+    </w:lvl>
+    <w:lvl w:ilvl="4" w:tplc="04060003" w:tentative="1">
+      <w:start w:val="1"/>
+      <w:numFmt w:val="bullet"/>
+      <w:lvlText w:val="o"/>
+      <w:lvlJc w:val="left"/>
+      <w:pPr>
+        <w:ind w:left="3600" w:hanging="360"/>
+      </w:pPr>
+      <w:rPr>
+        <w:rFonts w:ascii="Courier New" w:hAnsi="Courier New" w:cs="Courier New" w:hint="default"/>
+      </w:rPr>
+    </w:lvl>
+    <w:lvl w:ilvl="5" w:tplc="04060005" w:tentative="1">
+      <w:start w:val="1"/>
+      <w:numFmt w:val="bullet"/>
+      <w:lvlText w:val=""/>
+      <w:lvlJc w:val="left"/>
+      <w:pPr>
+        <w:ind w:left="4320" w:hanging="360"/>
+      </w:pPr>
+      <w:rPr>
+        <w:rFonts w:ascii="Wingdings" w:hAnsi="Wingdings" w:hint="default"/>
+      </w:rPr>
+    </w:lvl>
+    <w:lvl w:ilvl="6" w:tplc="04060001" w:tentative="1">
+      <w:start w:val="1"/>
+      <w:numFmt w:val="bullet"/>
+      <w:lvlText w:val=""/>
+      <w:lvlJc w:val="left"/>
+      <w:pPr>
+        <w:ind w:left="5040" w:hanging="360"/>
+      </w:pPr>
+      <w:rPr>
+        <w:rFonts w:ascii="Symbol" w:hAnsi="Symbol" w:hint="default"/>
+      </w:rPr>
+    </w:lvl>
+    <w:lvl w:ilvl="7" w:tplc="04060003" w:tentative="1">
+      <w:start w:val="1"/>
+      <w:numFmt w:val="bullet"/>
+      <w:lvlText w:val="o"/>
+      <w:lvlJc w:val="left"/>
+      <w:pPr>
+        <w:ind w:left="5760" w:hanging="360"/>
+      </w:pPr>
+      <w:rPr>
+        <w:rFonts w:ascii="Courier New" w:hAnsi="Courier New" w:cs="Courier New" w:hint="default"/>
+      </w:rPr>
+    </w:lvl>
+    <w:lvl w:ilvl="8" w:tplc="04060005" w:tentative="1">
+      <w:start w:val="1"/>
+      <w:numFmt w:val="bullet"/>
+      <w:lvlText w:val=""/>
+      <w:lvlJc w:val="left"/>
+      <w:pPr>
+        <w:ind w:left="6480" w:hanging="360"/>
+      </w:pPr>
+      <w:rPr>
+        <w:rFonts w:ascii="Wingdings" w:hAnsi="Wingdings" w:hint="default"/>
+      </w:rPr>
+    </w:lvl>
+  </w:abstractNum>
+  <w:abstractNum w:abstractNumId="4">
     <w:nsid w:val="4187276A"/>
     <w:multiLevelType w:val="hybridMultilevel"/>
     <w:tmpl w:val="D40A1BC6"/>
@@ -4756,7 +5183,7 @@
       </w:rPr>
     </w:lvl>
   </w:abstractNum>
-  <w:abstractNum w:abstractNumId="3">
+  <w:abstractNum w:abstractNumId="5">
     <w:nsid w:val="46352FCD"/>
     <w:multiLevelType w:val="hybridMultilevel"/>
     <w:tmpl w:val="F3B293C6"/>
@@ -4869,7 +5296,7 @@
       </w:rPr>
     </w:lvl>
   </w:abstractNum>
-  <w:abstractNum w:abstractNumId="4">
+  <w:abstractNum w:abstractNumId="6">
     <w:nsid w:val="5B8B1D83"/>
     <w:multiLevelType w:val="hybridMultilevel"/>
     <w:tmpl w:val="E438BCDC"/>
@@ -4982,7 +5409,7 @@
       </w:rPr>
     </w:lvl>
   </w:abstractNum>
-  <w:abstractNum w:abstractNumId="5">
+  <w:abstractNum w:abstractNumId="7">
     <w:nsid w:val="629E021C"/>
     <w:multiLevelType w:val="hybridMultilevel"/>
     <w:tmpl w:val="46D487FC"/>
@@ -5095,11 +5522,124 @@
       </w:rPr>
     </w:lvl>
   </w:abstractNum>
+  <w:abstractNum w:abstractNumId="8">
+    <w:nsid w:val="6F5848E3"/>
+    <w:multiLevelType w:val="hybridMultilevel"/>
+    <w:tmpl w:val="DE4EECE0"/>
+    <w:lvl w:ilvl="0" w:tplc="04060001">
+      <w:start w:val="1"/>
+      <w:numFmt w:val="bullet"/>
+      <w:lvlText w:val=""/>
+      <w:lvlJc w:val="left"/>
+      <w:pPr>
+        <w:ind w:left="720" w:hanging="360"/>
+      </w:pPr>
+      <w:rPr>
+        <w:rFonts w:ascii="Symbol" w:hAnsi="Symbol" w:hint="default"/>
+      </w:rPr>
+    </w:lvl>
+    <w:lvl w:ilvl="1" w:tplc="04060003" w:tentative="1">
+      <w:start w:val="1"/>
+      <w:numFmt w:val="bullet"/>
+      <w:lvlText w:val="o"/>
+      <w:lvlJc w:val="left"/>
+      <w:pPr>
+        <w:ind w:left="1440" w:hanging="360"/>
+      </w:pPr>
+      <w:rPr>
+        <w:rFonts w:ascii="Courier New" w:hAnsi="Courier New" w:cs="Courier New" w:hint="default"/>
+      </w:rPr>
+    </w:lvl>
+    <w:lvl w:ilvl="2" w:tplc="04060005" w:tentative="1">
+      <w:start w:val="1"/>
+      <w:numFmt w:val="bullet"/>
+      <w:lvlText w:val=""/>
+      <w:lvlJc w:val="left"/>
+      <w:pPr>
+        <w:ind w:left="2160" w:hanging="360"/>
+      </w:pPr>
+      <w:rPr>
+        <w:rFonts w:ascii="Wingdings" w:hAnsi="Wingdings" w:hint="default"/>
+      </w:rPr>
+    </w:lvl>
+    <w:lvl w:ilvl="3" w:tplc="04060001" w:tentative="1">
+      <w:start w:val="1"/>
+      <w:numFmt w:val="bullet"/>
+      <w:lvlText w:val=""/>
+      <w:lvlJc w:val="left"/>
+      <w:pPr>
+        <w:ind w:left="2880" w:hanging="360"/>
+      </w:pPr>
+      <w:rPr>
+        <w:rFonts w:ascii="Symbol" w:hAnsi="Symbol" w:hint="default"/>
+      </w:rPr>
+    </w:lvl>
+    <w:lvl w:ilvl="4" w:tplc="04060003" w:tentative="1">
+      <w:start w:val="1"/>
+      <w:numFmt w:val="bullet"/>
+      <w:lvlText w:val="o"/>
+      <w:lvlJc w:val="left"/>
+      <w:pPr>
+        <w:ind w:left="3600" w:hanging="360"/>
+      </w:pPr>
+      <w:rPr>
+        <w:rFonts w:ascii="Courier New" w:hAnsi="Courier New" w:cs="Courier New" w:hint="default"/>
+      </w:rPr>
+    </w:lvl>
+    <w:lvl w:ilvl="5" w:tplc="04060005" w:tentative="1">
+      <w:start w:val="1"/>
+      <w:numFmt w:val="bullet"/>
+      <w:lvlText w:val=""/>
+      <w:lvlJc w:val="left"/>
+      <w:pPr>
+        <w:ind w:left="4320" w:hanging="360"/>
+      </w:pPr>
+      <w:rPr>
+        <w:rFonts w:ascii="Wingdings" w:hAnsi="Wingdings" w:hint="default"/>
+      </w:rPr>
+    </w:lvl>
+    <w:lvl w:ilvl="6" w:tplc="04060001" w:tentative="1">
+      <w:start w:val="1"/>
+      <w:numFmt w:val="bullet"/>
+      <w:lvlText w:val=""/>
+      <w:lvlJc w:val="left"/>
+      <w:pPr>
+        <w:ind w:left="5040" w:hanging="360"/>
+      </w:pPr>
+      <w:rPr>
+        <w:rFonts w:ascii="Symbol" w:hAnsi="Symbol" w:hint="default"/>
+      </w:rPr>
+    </w:lvl>
+    <w:lvl w:ilvl="7" w:tplc="04060003" w:tentative="1">
+      <w:start w:val="1"/>
+      <w:numFmt w:val="bullet"/>
+      <w:lvlText w:val="o"/>
+      <w:lvlJc w:val="left"/>
+      <w:pPr>
+        <w:ind w:left="5760" w:hanging="360"/>
+      </w:pPr>
+      <w:rPr>
+        <w:rFonts w:ascii="Courier New" w:hAnsi="Courier New" w:cs="Courier New" w:hint="default"/>
+      </w:rPr>
+    </w:lvl>
+    <w:lvl w:ilvl="8" w:tplc="04060005" w:tentative="1">
+      <w:start w:val="1"/>
+      <w:numFmt w:val="bullet"/>
+      <w:lvlText w:val=""/>
+      <w:lvlJc w:val="left"/>
+      <w:pPr>
+        <w:ind w:left="6480" w:hanging="360"/>
+      </w:pPr>
+      <w:rPr>
+        <w:rFonts w:ascii="Wingdings" w:hAnsi="Wingdings" w:hint="default"/>
+      </w:rPr>
+    </w:lvl>
+  </w:abstractNum>
   <w:num w:numId="1">
-    <w:abstractNumId w:val="3"/>
+    <w:abstractNumId w:val="5"/>
   </w:num>
   <w:num w:numId="2">
-    <w:abstractNumId w:val="2"/>
+    <w:abstractNumId w:val="4"/>
   </w:num>
   <w:num w:numId="3">
     <w:abstractNumId w:val="0"/>
@@ -5108,10 +5648,19 @@
     <w:abstractNumId w:val="1"/>
   </w:num>
   <w:num w:numId="5">
-    <w:abstractNumId w:val="5"/>
+    <w:abstractNumId w:val="7"/>
   </w:num>
   <w:num w:numId="6">
-    <w:abstractNumId w:val="4"/>
+    <w:abstractNumId w:val="6"/>
+  </w:num>
+  <w:num w:numId="7">
+    <w:abstractNumId w:val="2"/>
+  </w:num>
+  <w:num w:numId="8">
+    <w:abstractNumId w:val="8"/>
+  </w:num>
+  <w:num w:numId="9">
+    <w:abstractNumId w:val="3"/>
   </w:num>
 </w:numbering>
 </file>
@@ -6066,7 +6615,7 @@
 </file>
 
 <file path=customXml/itemProps1.xml><?xml version="1.0" encoding="utf-8"?>
-<ds:datastoreItem xmlns:ds="http://schemas.openxmlformats.org/officeDocument/2006/customXml" ds:itemID="{7830B6BC-E80C-4493-8509-14F88694EC2D}">
+<ds:datastoreItem xmlns:ds="http://schemas.openxmlformats.org/officeDocument/2006/customXml" ds:itemID="{D102D544-FB53-4E4D-9A88-0B253092CCA0}">
   <ds:schemaRefs>
     <ds:schemaRef ds:uri="http://schemas.openxmlformats.org/officeDocument/2006/bibliography"/>
   </ds:schemaRefs>

--- a/Rapport og projektdokumentation/Rapport/Projektrapport.docx
+++ b/Rapport og projektdokumentation/Rapport/Projektrapport.docx
@@ -2616,6 +2616,8 @@
           <w:numId w:val="7"/>
         </w:numPr>
       </w:pPr>
+      <w:bookmarkStart w:id="4" w:name="_GoBack"/>
+      <w:bookmarkEnd w:id="4"/>
       <w:r>
         <w:t>Integration af flere forskellige sensorer</w:t>
       </w:r>
@@ -2687,14 +2689,173 @@
       <w:bookmarkEnd w:id="3"/>
     </w:p>
     <w:p>
-      <w:r>
-        <w:t>Her indsættes den konkrete opgaveformulering som I selv har udarbejdet på baggrund af</w:t>
-      </w:r>
-      <w:r>
+      <w:pPr>
+        <w:spacing w:line="240" w:lineRule="auto"/>
+        <w:rPr>
+          <w:rFonts w:ascii="Calibri" w:eastAsia="Times New Roman" w:hAnsi="Calibri" w:cs="Times New Roman"/>
+          <w:color w:val="000000"/>
+          <w:lang w:eastAsia="da-DK"/>
+        </w:rPr>
+      </w:pPr>
+      <w:bookmarkStart w:id="5" w:name="_Toc405204245"/>
+      <w:r>
+        <w:rPr>
+          <w:rFonts w:ascii="Calibri" w:eastAsia="Times New Roman" w:hAnsi="Calibri" w:cs="Times New Roman"/>
+          <w:color w:val="000000"/>
+          <w:lang w:eastAsia="da-DK"/>
+        </w:rPr>
+        <w:t>Opgaven i dette projekt er at udvikle et intu</w:t>
+      </w:r>
+      <w:r>
+        <w:rPr>
+          <w:rFonts w:ascii="Calibri" w:eastAsia="Times New Roman" w:hAnsi="Calibri" w:cs="Times New Roman"/>
+          <w:color w:val="000000"/>
+          <w:lang w:eastAsia="da-DK"/>
+        </w:rPr>
+        <w:t xml:space="preserve">itivt musikinstrument, baseret på </w:t>
+      </w:r>
+      <w:r>
+        <w:rPr>
+          <w:rFonts w:ascii="Calibri" w:eastAsia="Times New Roman" w:hAnsi="Calibri" w:cs="Times New Roman"/>
+          <w:color w:val="000000"/>
+          <w:lang w:eastAsia="da-DK"/>
+        </w:rPr>
+        <w:t xml:space="preserve">kropslige bevægelser, der kan implementeres på diverse synthesizere, </w:t>
+      </w:r>
+      <w:proofErr w:type="spellStart"/>
+      <w:r>
+        <w:rPr>
+          <w:rFonts w:ascii="Calibri" w:eastAsia="Times New Roman" w:hAnsi="Calibri" w:cs="Times New Roman"/>
+          <w:color w:val="000000"/>
+          <w:lang w:eastAsia="da-DK"/>
+        </w:rPr>
+        <w:t>drummachines</w:t>
+      </w:r>
+      <w:proofErr w:type="spellEnd"/>
+      <w:r>
+        <w:rPr>
+          <w:rFonts w:ascii="Calibri" w:eastAsia="Times New Roman" w:hAnsi="Calibri" w:cs="Times New Roman"/>
+          <w:color w:val="000000"/>
+          <w:lang w:eastAsia="da-DK"/>
+        </w:rPr>
+        <w:t xml:space="preserve"> og </w:t>
+      </w:r>
+      <w:proofErr w:type="spellStart"/>
+      <w:r>
+        <w:rPr>
+          <w:rFonts w:ascii="Calibri" w:eastAsia="Times New Roman" w:hAnsi="Calibri" w:cs="Times New Roman"/>
+          <w:color w:val="000000"/>
+          <w:lang w:eastAsia="da-DK"/>
+        </w:rPr>
+        <w:t>DAW</w:t>
+      </w:r>
+      <w:r>
+        <w:rPr>
+          <w:rFonts w:ascii="Calibri" w:eastAsia="Times New Roman" w:hAnsi="Calibri" w:cs="Times New Roman"/>
+          <w:color w:val="000000"/>
+          <w:lang w:eastAsia="da-DK"/>
+        </w:rPr>
+        <w:t>'s</w:t>
+      </w:r>
+      <w:proofErr w:type="spellEnd"/>
+      <w:r>
+        <w:rPr>
+          <w:rFonts w:ascii="Calibri" w:eastAsia="Times New Roman" w:hAnsi="Calibri" w:cs="Times New Roman"/>
+          <w:color w:val="000000"/>
+          <w:lang w:eastAsia="da-DK"/>
+        </w:rPr>
+        <w:t xml:space="preserve"> (Digital Audio Workstation).</w:t>
+      </w:r>
+    </w:p>
+    <w:p>
+      <w:pPr>
+        <w:spacing w:line="240" w:lineRule="auto"/>
+        <w:rPr>
+          <w:rFonts w:ascii="Calibri" w:eastAsia="Times New Roman" w:hAnsi="Calibri" w:cs="Times New Roman"/>
+          <w:color w:val="000000"/>
+          <w:lang w:eastAsia="da-DK"/>
+        </w:rPr>
+      </w:pPr>
+      <w:r>
+        <w:rPr>
+          <w:rFonts w:ascii="Calibri" w:eastAsia="Times New Roman" w:hAnsi="Calibri" w:cs="Times New Roman"/>
+          <w:color w:val="000000"/>
+          <w:lang w:eastAsia="da-DK"/>
+        </w:rPr>
+        <w:t>I</w:t>
+      </w:r>
+      <w:r>
+        <w:rPr>
+          <w:rFonts w:ascii="Calibri" w:eastAsia="Times New Roman" w:hAnsi="Calibri" w:cs="Times New Roman"/>
+          <w:color w:val="000000"/>
+          <w:lang w:eastAsia="da-DK"/>
+        </w:rPr>
+        <w:t xml:space="preserve">nstrumentet skal kunne </w:t>
+      </w:r>
+      <w:r>
+        <w:rPr>
+          <w:rFonts w:ascii="Calibri" w:eastAsia="Times New Roman" w:hAnsi="Calibri" w:cs="Times New Roman"/>
+          <w:color w:val="000000"/>
+          <w:lang w:eastAsia="da-DK"/>
+        </w:rPr>
+        <w:t>afspille lydsamples, og generere MIDI-tone- og CC-signaler</w:t>
+      </w:r>
+      <w:r>
+        <w:rPr>
+          <w:rFonts w:ascii="Calibri" w:eastAsia="Times New Roman" w:hAnsi="Calibri" w:cs="Times New Roman"/>
+          <w:color w:val="000000"/>
+          <w:lang w:eastAsia="da-DK"/>
+        </w:rPr>
+        <w:t xml:space="preserve"> på baggrund af data fra</w:t>
+      </w:r>
+      <w:r>
+        <w:rPr>
+          <w:rFonts w:ascii="Calibri" w:eastAsia="Times New Roman" w:hAnsi="Calibri" w:cs="Times New Roman"/>
+          <w:color w:val="000000"/>
+          <w:lang w:eastAsia="da-DK"/>
+        </w:rPr>
         <w:t xml:space="preserve"> </w:t>
       </w:r>
-      <w:r>
-        <w:t>et evt. projekt oplæg.</w:t>
+      <w:proofErr w:type="spellStart"/>
+      <w:r>
+        <w:rPr>
+          <w:rFonts w:ascii="Calibri" w:eastAsia="Times New Roman" w:hAnsi="Calibri" w:cs="Times New Roman"/>
+          <w:color w:val="000000"/>
+          <w:lang w:eastAsia="da-DK"/>
+        </w:rPr>
+        <w:t>accelerometer</w:t>
+      </w:r>
+      <w:proofErr w:type="spellEnd"/>
+      <w:r>
+        <w:rPr>
+          <w:rFonts w:ascii="Calibri" w:eastAsia="Times New Roman" w:hAnsi="Calibri" w:cs="Times New Roman"/>
+          <w:color w:val="000000"/>
+          <w:lang w:eastAsia="da-DK"/>
+        </w:rPr>
+        <w:t xml:space="preserve">-, gyroskop-, </w:t>
+      </w:r>
+      <w:proofErr w:type="spellStart"/>
+      <w:r>
+        <w:rPr>
+          <w:rFonts w:ascii="Calibri" w:eastAsia="Times New Roman" w:hAnsi="Calibri" w:cs="Times New Roman"/>
+          <w:color w:val="000000"/>
+          <w:lang w:eastAsia="da-DK"/>
+        </w:rPr>
+        <w:t>proksimitets</w:t>
+      </w:r>
+      <w:proofErr w:type="spellEnd"/>
+      <w:r>
+        <w:rPr>
+          <w:rFonts w:ascii="Calibri" w:eastAsia="Times New Roman" w:hAnsi="Calibri" w:cs="Times New Roman"/>
+          <w:color w:val="000000"/>
+          <w:lang w:eastAsia="da-DK"/>
+        </w:rPr>
+        <w:t>- og taktile trykmålinger.</w:t>
+      </w:r>
+    </w:p>
+    <w:p>
+      <w:r>
+        <w:t>Der er stillet følgende krav i den udleverede opgaveformulering:</w:t>
       </w:r>
     </w:p>
     <w:p>
@@ -2702,19 +2863,30 @@
         <w:pStyle w:val="Listeafsnit"/>
         <w:numPr>
           <w:ilvl w:val="0"/>
-          <w:numId w:val="6"/>
+          <w:numId w:val="10"/>
         </w:numPr>
       </w:pPr>
       <w:r>
-        <w:t xml:space="preserve">Se den for </w:t>
+        <w:t xml:space="preserve">Systemet </w:t>
+      </w:r>
+      <w:r>
+        <w:rPr>
+          <w:rFonts w:cs="Calibri,Italic"/>
+          <w:i/>
+          <w:iCs/>
+        </w:rPr>
+        <w:t xml:space="preserve">skal </w:t>
+      </w:r>
+      <w:r>
+        <w:t>via sensorer/</w:t>
       </w:r>
       <w:proofErr w:type="spellStart"/>
       <w:r>
-        <w:t>kravspec’en</w:t>
+        <w:t>aktuatorer</w:t>
       </w:r>
       <w:proofErr w:type="spellEnd"/>
       <w:r>
-        <w:t>??</w:t>
+        <w:t xml:space="preserve"> interagere med omverdenen</w:t>
       </w:r>
     </w:p>
     <w:p>
@@ -2722,11 +2894,22 @@
         <w:pStyle w:val="Listeafsnit"/>
         <w:numPr>
           <w:ilvl w:val="0"/>
-          <w:numId w:val="6"/>
+          <w:numId w:val="10"/>
         </w:numPr>
       </w:pPr>
       <w:r>
-        <w:t>Se Semesterprojekt 3 oplæg (udleveret materiale)</w:t>
+        <w:t xml:space="preserve">Systemet </w:t>
+      </w:r>
+      <w:r>
+        <w:rPr>
+          <w:rFonts w:cs="Calibri,Italic"/>
+          <w:i/>
+          <w:iCs/>
+        </w:rPr>
+        <w:t xml:space="preserve">skal </w:t>
+      </w:r>
+      <w:r>
+        <w:t>have brugerinteraktion</w:t>
       </w:r>
     </w:p>
     <w:p>
@@ -2734,38 +2917,357 @@
         <w:pStyle w:val="Listeafsnit"/>
         <w:numPr>
           <w:ilvl w:val="0"/>
-          <w:numId w:val="4"/>
+          <w:numId w:val="10"/>
         </w:numPr>
       </w:pPr>
+      <w:r>
+        <w:t xml:space="preserve">Systemet </w:t>
+      </w:r>
+      <w:r>
+        <w:rPr>
+          <w:rFonts w:cs="Calibri,Italic"/>
+          <w:i/>
+          <w:iCs/>
+        </w:rPr>
+        <w:t xml:space="preserve">skal </w:t>
+      </w:r>
+      <w:r>
+        <w:t>indeholde faglige elem</w:t>
+      </w:r>
+      <w:r>
+        <w:t>enter fra semesterets andre fag</w:t>
+      </w:r>
+    </w:p>
+    <w:p>
+      <w:pPr>
+        <w:pStyle w:val="Listeafsnit"/>
+        <w:numPr>
+          <w:ilvl w:val="0"/>
+          <w:numId w:val="10"/>
+        </w:numPr>
+      </w:pPr>
+      <w:r>
+        <w:t xml:space="preserve">Systemet </w:t>
+      </w:r>
+      <w:r>
+        <w:rPr>
+          <w:rFonts w:cs="Calibri,Italic"/>
+          <w:i/>
+          <w:iCs/>
+        </w:rPr>
+        <w:t xml:space="preserve">skal </w:t>
+      </w:r>
+      <w:r>
+        <w:t>anvend</w:t>
+      </w:r>
+      <w:r>
+        <w:t xml:space="preserve">e </w:t>
+      </w:r>
       <w:proofErr w:type="spellStart"/>
       <w:r>
+        <w:t>Devkit</w:t>
+      </w:r>
+      <w:proofErr w:type="spellEnd"/>
+      <w:r>
+        <w:t xml:space="preserve"> 8000 og </w:t>
+      </w:r>
+      <w:proofErr w:type="spellStart"/>
+      <w:r>
+        <w:t>PSoC</w:t>
+      </w:r>
+      <w:proofErr w:type="spellEnd"/>
+      <w:r>
+        <w:t>-teknologi</w:t>
+      </w:r>
+    </w:p>
+    <w:p>
+      <w:pPr>
+        <w:spacing w:line="240" w:lineRule="auto"/>
+        <w:rPr>
+          <w:rFonts w:ascii="Calibri" w:eastAsia="Times New Roman" w:hAnsi="Calibri" w:cs="Times New Roman"/>
+          <w:color w:val="000000"/>
+          <w:lang w:eastAsia="da-DK"/>
+        </w:rPr>
+      </w:pPr>
+      <w:r>
+        <w:rPr>
+          <w:rFonts w:ascii="Calibri" w:eastAsia="Times New Roman" w:hAnsi="Calibri" w:cs="Times New Roman"/>
+          <w:color w:val="000000"/>
+          <w:lang w:eastAsia="da-DK"/>
+        </w:rPr>
+        <w:t>Dette medfører at det færdige produkt skal kunne opfange:</w:t>
+      </w:r>
+    </w:p>
+    <w:p>
+      <w:pPr>
+        <w:pStyle w:val="Listeafsnit"/>
+        <w:numPr>
+          <w:ilvl w:val="0"/>
+          <w:numId w:val="11"/>
+        </w:numPr>
+        <w:rPr>
+          <w:lang w:eastAsia="da-DK"/>
+        </w:rPr>
+      </w:pPr>
+      <w:r>
+        <w:rPr>
+          <w:lang w:eastAsia="da-DK"/>
+        </w:rPr>
+        <w:t>Accelerationer</w:t>
+      </w:r>
+    </w:p>
+    <w:p>
+      <w:pPr>
+        <w:pStyle w:val="Listeafsnit"/>
+        <w:numPr>
+          <w:ilvl w:val="0"/>
+          <w:numId w:val="11"/>
+        </w:numPr>
+        <w:rPr>
+          <w:lang w:eastAsia="da-DK"/>
+        </w:rPr>
+      </w:pPr>
+      <w:r>
+        <w:rPr>
+          <w:lang w:eastAsia="da-DK"/>
+        </w:rPr>
+        <w:t>Tilt</w:t>
+      </w:r>
+    </w:p>
+    <w:p>
+      <w:pPr>
+        <w:pStyle w:val="Listeafsnit"/>
+        <w:numPr>
+          <w:ilvl w:val="0"/>
+          <w:numId w:val="11"/>
+        </w:numPr>
+        <w:rPr>
+          <w:lang w:eastAsia="da-DK"/>
+        </w:rPr>
+      </w:pPr>
+      <w:r>
+        <w:rPr>
+          <w:lang w:eastAsia="da-DK"/>
+        </w:rPr>
+        <w:t>Afstande</w:t>
+      </w:r>
+    </w:p>
+    <w:p>
+      <w:pPr>
+        <w:pStyle w:val="Listeafsnit"/>
+        <w:numPr>
+          <w:ilvl w:val="0"/>
+          <w:numId w:val="11"/>
+        </w:numPr>
+        <w:rPr>
+          <w:lang w:eastAsia="da-DK"/>
+        </w:rPr>
+      </w:pPr>
+      <w:r>
+        <w:rPr>
+          <w:lang w:eastAsia="da-DK"/>
+        </w:rPr>
+        <w:t>Taktile tryk </w:t>
+      </w:r>
+    </w:p>
+    <w:p>
+      <w:pPr>
+        <w:spacing w:line="240" w:lineRule="auto"/>
+        <w:rPr>
+          <w:rFonts w:ascii="Calibri" w:eastAsia="Times New Roman" w:hAnsi="Calibri" w:cs="Times New Roman"/>
+          <w:color w:val="000000"/>
+          <w:lang w:eastAsia="da-DK"/>
+        </w:rPr>
+      </w:pPr>
+      <w:r>
+        <w:rPr>
+          <w:rFonts w:ascii="Calibri" w:eastAsia="Times New Roman" w:hAnsi="Calibri" w:cs="Times New Roman"/>
+          <w:color w:val="000000"/>
+          <w:lang w:eastAsia="da-DK"/>
+        </w:rPr>
+        <w:t>Og på baggrund af disse:</w:t>
+      </w:r>
+    </w:p>
+    <w:p>
+      <w:pPr>
+        <w:pStyle w:val="Listeafsnit"/>
+        <w:numPr>
+          <w:ilvl w:val="0"/>
+          <w:numId w:val="12"/>
+        </w:numPr>
+        <w:rPr>
+          <w:lang w:eastAsia="da-DK"/>
+        </w:rPr>
+      </w:pPr>
+      <w:r>
+        <w:rPr>
+          <w:lang w:eastAsia="da-DK"/>
+        </w:rPr>
+        <w:t>Afspille samples</w:t>
+      </w:r>
+    </w:p>
+    <w:p>
+      <w:pPr>
+        <w:pStyle w:val="Listeafsnit"/>
+        <w:numPr>
+          <w:ilvl w:val="0"/>
+          <w:numId w:val="12"/>
+        </w:numPr>
+        <w:rPr>
+          <w:lang w:eastAsia="da-DK"/>
+        </w:rPr>
+      </w:pPr>
+      <w:r>
+        <w:rPr>
+          <w:lang w:eastAsia="da-DK"/>
+        </w:rPr>
+        <w:t>Generere</w:t>
+      </w:r>
+      <w:r>
+        <w:rPr>
+          <w:lang w:eastAsia="da-DK"/>
+        </w:rPr>
+        <w:t xml:space="preserve"> MIDI-signaler</w:t>
+      </w:r>
+    </w:p>
+    <w:p>
+      <w:pPr>
+        <w:spacing w:line="240" w:lineRule="auto"/>
+        <w:textAlignment w:val="center"/>
+      </w:pPr>
+      <w:r>
+        <w:t xml:space="preserve">Efter konsultation med, og tilladelse fra, vejleder, er det besluttet at udskifte </w:t>
+      </w:r>
+      <w:proofErr w:type="spellStart"/>
+      <w:r>
+        <w:t>Devkit</w:t>
+      </w:r>
+      <w:proofErr w:type="spellEnd"/>
+      <w:r>
+        <w:t xml:space="preserve"> 8000 med en </w:t>
+      </w:r>
+      <w:proofErr w:type="spellStart"/>
+      <w:r>
         <w:t>Raspberry</w:t>
       </w:r>
       <w:proofErr w:type="spellEnd"/>
       <w:r>
-        <w:t xml:space="preserve"> Pi frem for </w:t>
+        <w:t xml:space="preserve"> Pi model B+. Denne beslutning er taget på baggrund af problemer med implementering af ALSA-biblioteker, det eksterne MIDI-lydkort og Linux-sampleren på </w:t>
       </w:r>
       <w:proofErr w:type="spellStart"/>
       <w:r>
-        <w:t>BeagleBoard</w:t>
+        <w:t>Devkit</w:t>
       </w:r>
       <w:proofErr w:type="spellEnd"/>
       <w:r>
-        <w:t xml:space="preserve"> (grundet ALSA funktionalitet)</w:t>
+        <w:t xml:space="preserve"> 8000. </w:t>
+      </w:r>
+    </w:p>
+    <w:p>
+      <w:pPr>
+        <w:spacing w:line="240" w:lineRule="auto"/>
+        <w:textAlignment w:val="center"/>
+        <w:rPr>
+          <w:rFonts w:ascii="Calibri" w:eastAsia="Times New Roman" w:hAnsi="Calibri" w:cs="Times New Roman"/>
+          <w:color w:val="000000"/>
+          <w:lang w:eastAsia="da-DK"/>
+        </w:rPr>
+      </w:pPr>
+      <w:r>
+        <w:rPr>
+          <w:rFonts w:ascii="Calibri" w:eastAsia="Times New Roman" w:hAnsi="Calibri" w:cs="Times New Roman"/>
+          <w:color w:val="000000"/>
+          <w:lang w:eastAsia="da-DK"/>
+        </w:rPr>
+        <w:lastRenderedPageBreak/>
+        <w:t>Visionen bag proje</w:t>
+      </w:r>
+      <w:r>
+        <w:rPr>
+          <w:rFonts w:ascii="Calibri" w:eastAsia="Times New Roman" w:hAnsi="Calibri" w:cs="Times New Roman"/>
+          <w:color w:val="000000"/>
+          <w:lang w:eastAsia="da-DK"/>
+        </w:rPr>
+        <w:t>ktet er at skabe et nyt udtryks-</w:t>
+      </w:r>
+      <w:r>
+        <w:rPr>
+          <w:rFonts w:ascii="Calibri" w:eastAsia="Times New Roman" w:hAnsi="Calibri" w:cs="Times New Roman"/>
+          <w:color w:val="000000"/>
+          <w:lang w:eastAsia="da-DK"/>
+        </w:rPr>
+        <w:t xml:space="preserve">medie for musikere, </w:t>
+      </w:r>
+      <w:r>
+        <w:rPr>
+          <w:rFonts w:ascii="Calibri" w:eastAsia="Times New Roman" w:hAnsi="Calibri" w:cs="Times New Roman"/>
+          <w:color w:val="000000"/>
+          <w:lang w:eastAsia="da-DK"/>
+        </w:rPr>
+        <w:t>foruden</w:t>
+      </w:r>
+      <w:r>
+        <w:rPr>
+          <w:rFonts w:ascii="Calibri" w:eastAsia="Times New Roman" w:hAnsi="Calibri" w:cs="Times New Roman"/>
+          <w:color w:val="000000"/>
+          <w:lang w:eastAsia="da-DK"/>
+        </w:rPr>
+        <w:t xml:space="preserve"> at inkludere</w:t>
+      </w:r>
+      <w:r>
+        <w:rPr>
+          <w:rFonts w:ascii="Calibri" w:eastAsia="Times New Roman" w:hAnsi="Calibri" w:cs="Times New Roman"/>
+          <w:color w:val="000000"/>
+          <w:lang w:eastAsia="da-DK"/>
+        </w:rPr>
+        <w:t xml:space="preserve"> hidtil </w:t>
+      </w:r>
+      <w:proofErr w:type="spellStart"/>
+      <w:r>
+        <w:rPr>
+          <w:rFonts w:ascii="Calibri" w:eastAsia="Times New Roman" w:hAnsi="Calibri" w:cs="Times New Roman"/>
+          <w:color w:val="000000"/>
+          <w:lang w:eastAsia="da-DK"/>
+        </w:rPr>
+        <w:t>ulærte</w:t>
+      </w:r>
+      <w:proofErr w:type="spellEnd"/>
+      <w:r>
+        <w:rPr>
+          <w:rFonts w:ascii="Calibri" w:eastAsia="Times New Roman" w:hAnsi="Calibri" w:cs="Times New Roman"/>
+          <w:color w:val="000000"/>
+          <w:lang w:eastAsia="da-DK"/>
+        </w:rPr>
+        <w:t xml:space="preserve"> musiktalenter</w:t>
+      </w:r>
+      <w:r>
+        <w:rPr>
+          <w:rFonts w:ascii="Calibri" w:eastAsia="Times New Roman" w:hAnsi="Calibri" w:cs="Times New Roman"/>
+          <w:color w:val="000000"/>
+          <w:lang w:eastAsia="da-DK"/>
+        </w:rPr>
+        <w:t xml:space="preserve"> i den kreative og musikals</w:t>
+      </w:r>
+      <w:r>
+        <w:rPr>
+          <w:rFonts w:ascii="Calibri" w:eastAsia="Times New Roman" w:hAnsi="Calibri" w:cs="Times New Roman"/>
+          <w:color w:val="000000"/>
+          <w:lang w:eastAsia="da-DK"/>
+        </w:rPr>
+        <w:t>ke glæde, systemet vil medføre.</w:t>
       </w:r>
     </w:p>
     <w:p>
       <w:pPr>
         <w:pStyle w:val="Overskrift1"/>
       </w:pPr>
-      <w:bookmarkStart w:id="4" w:name="_Toc405204245"/>
       <w:r>
         <w:t>P</w:t>
       </w:r>
       <w:r>
         <w:t>rojektafgrænsning</w:t>
       </w:r>
-      <w:bookmarkEnd w:id="4"/>
+      <w:bookmarkEnd w:id="5"/>
     </w:p>
     <w:p>
       <w:r>
@@ -3009,12 +3511,11 @@
       <w:pPr>
         <w:pStyle w:val="Overskrift1"/>
       </w:pPr>
-      <w:bookmarkStart w:id="5" w:name="_Toc405204246"/>
-      <w:r>
-        <w:lastRenderedPageBreak/>
+      <w:bookmarkStart w:id="6" w:name="_Toc405204246"/>
+      <w:r>
         <w:t>Systembeskrivelse</w:t>
       </w:r>
-      <w:bookmarkEnd w:id="5"/>
+      <w:bookmarkEnd w:id="6"/>
     </w:p>
     <w:p>
       <w:r>
@@ -3030,11 +3531,11 @@
       <w:pPr>
         <w:pStyle w:val="Overskrift1"/>
       </w:pPr>
-      <w:bookmarkStart w:id="6" w:name="_Toc405204247"/>
+      <w:bookmarkStart w:id="7" w:name="_Toc405204247"/>
       <w:r>
         <w:t>Krav</w:t>
       </w:r>
-      <w:bookmarkEnd w:id="6"/>
+      <w:bookmarkEnd w:id="7"/>
     </w:p>
     <w:p>
       <w:r>
@@ -3072,8 +3573,6 @@
       <w:r>
         <w:t>Projektbeskrivelse</w:t>
       </w:r>
-      <w:bookmarkStart w:id="7" w:name="_GoBack"/>
-      <w:bookmarkEnd w:id="7"/>
     </w:p>
     <w:p>
       <w:pPr>
@@ -3149,6 +3648,7 @@
       </w:pPr>
       <w:bookmarkStart w:id="9" w:name="_Toc405204249"/>
       <w:r>
+        <w:lastRenderedPageBreak/>
         <w:t>Metoder</w:t>
       </w:r>
       <w:bookmarkEnd w:id="9"/>
@@ -3417,7 +3917,6 @@
         </w:numPr>
       </w:pPr>
       <w:r>
-        <w:lastRenderedPageBreak/>
         <w:t>MIDI teknologi: Lasse, Lukas, Kenn</w:t>
       </w:r>
     </w:p>
@@ -4845,6 +5344,232 @@
     </w:lvl>
   </w:abstractNum>
   <w:abstractNum w:abstractNumId="2">
+    <w:nsid w:val="16CC3B3D"/>
+    <w:multiLevelType w:val="hybridMultilevel"/>
+    <w:tmpl w:val="BCD6E056"/>
+    <w:lvl w:ilvl="0" w:tplc="04060001">
+      <w:start w:val="1"/>
+      <w:numFmt w:val="bullet"/>
+      <w:lvlText w:val=""/>
+      <w:lvlJc w:val="left"/>
+      <w:pPr>
+        <w:ind w:left="720" w:hanging="360"/>
+      </w:pPr>
+      <w:rPr>
+        <w:rFonts w:ascii="Symbol" w:hAnsi="Symbol" w:hint="default"/>
+      </w:rPr>
+    </w:lvl>
+    <w:lvl w:ilvl="1" w:tplc="04060003" w:tentative="1">
+      <w:start w:val="1"/>
+      <w:numFmt w:val="bullet"/>
+      <w:lvlText w:val="o"/>
+      <w:lvlJc w:val="left"/>
+      <w:pPr>
+        <w:ind w:left="1440" w:hanging="360"/>
+      </w:pPr>
+      <w:rPr>
+        <w:rFonts w:ascii="Courier New" w:hAnsi="Courier New" w:cs="Courier New" w:hint="default"/>
+      </w:rPr>
+    </w:lvl>
+    <w:lvl w:ilvl="2" w:tplc="04060005" w:tentative="1">
+      <w:start w:val="1"/>
+      <w:numFmt w:val="bullet"/>
+      <w:lvlText w:val=""/>
+      <w:lvlJc w:val="left"/>
+      <w:pPr>
+        <w:ind w:left="2160" w:hanging="360"/>
+      </w:pPr>
+      <w:rPr>
+        <w:rFonts w:ascii="Wingdings" w:hAnsi="Wingdings" w:hint="default"/>
+      </w:rPr>
+    </w:lvl>
+    <w:lvl w:ilvl="3" w:tplc="04060001" w:tentative="1">
+      <w:start w:val="1"/>
+      <w:numFmt w:val="bullet"/>
+      <w:lvlText w:val=""/>
+      <w:lvlJc w:val="left"/>
+      <w:pPr>
+        <w:ind w:left="2880" w:hanging="360"/>
+      </w:pPr>
+      <w:rPr>
+        <w:rFonts w:ascii="Symbol" w:hAnsi="Symbol" w:hint="default"/>
+      </w:rPr>
+    </w:lvl>
+    <w:lvl w:ilvl="4" w:tplc="04060003" w:tentative="1">
+      <w:start w:val="1"/>
+      <w:numFmt w:val="bullet"/>
+      <w:lvlText w:val="o"/>
+      <w:lvlJc w:val="left"/>
+      <w:pPr>
+        <w:ind w:left="3600" w:hanging="360"/>
+      </w:pPr>
+      <w:rPr>
+        <w:rFonts w:ascii="Courier New" w:hAnsi="Courier New" w:cs="Courier New" w:hint="default"/>
+      </w:rPr>
+    </w:lvl>
+    <w:lvl w:ilvl="5" w:tplc="04060005" w:tentative="1">
+      <w:start w:val="1"/>
+      <w:numFmt w:val="bullet"/>
+      <w:lvlText w:val=""/>
+      <w:lvlJc w:val="left"/>
+      <w:pPr>
+        <w:ind w:left="4320" w:hanging="360"/>
+      </w:pPr>
+      <w:rPr>
+        <w:rFonts w:ascii="Wingdings" w:hAnsi="Wingdings" w:hint="default"/>
+      </w:rPr>
+    </w:lvl>
+    <w:lvl w:ilvl="6" w:tplc="04060001" w:tentative="1">
+      <w:start w:val="1"/>
+      <w:numFmt w:val="bullet"/>
+      <w:lvlText w:val=""/>
+      <w:lvlJc w:val="left"/>
+      <w:pPr>
+        <w:ind w:left="5040" w:hanging="360"/>
+      </w:pPr>
+      <w:rPr>
+        <w:rFonts w:ascii="Symbol" w:hAnsi="Symbol" w:hint="default"/>
+      </w:rPr>
+    </w:lvl>
+    <w:lvl w:ilvl="7" w:tplc="04060003" w:tentative="1">
+      <w:start w:val="1"/>
+      <w:numFmt w:val="bullet"/>
+      <w:lvlText w:val="o"/>
+      <w:lvlJc w:val="left"/>
+      <w:pPr>
+        <w:ind w:left="5760" w:hanging="360"/>
+      </w:pPr>
+      <w:rPr>
+        <w:rFonts w:ascii="Courier New" w:hAnsi="Courier New" w:cs="Courier New" w:hint="default"/>
+      </w:rPr>
+    </w:lvl>
+    <w:lvl w:ilvl="8" w:tplc="04060005" w:tentative="1">
+      <w:start w:val="1"/>
+      <w:numFmt w:val="bullet"/>
+      <w:lvlText w:val=""/>
+      <w:lvlJc w:val="left"/>
+      <w:pPr>
+        <w:ind w:left="6480" w:hanging="360"/>
+      </w:pPr>
+      <w:rPr>
+        <w:rFonts w:ascii="Wingdings" w:hAnsi="Wingdings" w:hint="default"/>
+      </w:rPr>
+    </w:lvl>
+  </w:abstractNum>
+  <w:abstractNum w:abstractNumId="3">
+    <w:nsid w:val="2AE6000B"/>
+    <w:multiLevelType w:val="hybridMultilevel"/>
+    <w:tmpl w:val="BD98E618"/>
+    <w:lvl w:ilvl="0" w:tplc="04060001">
+      <w:start w:val="1"/>
+      <w:numFmt w:val="bullet"/>
+      <w:lvlText w:val=""/>
+      <w:lvlJc w:val="left"/>
+      <w:pPr>
+        <w:ind w:left="720" w:hanging="360"/>
+      </w:pPr>
+      <w:rPr>
+        <w:rFonts w:ascii="Symbol" w:hAnsi="Symbol" w:hint="default"/>
+      </w:rPr>
+    </w:lvl>
+    <w:lvl w:ilvl="1" w:tplc="04060003" w:tentative="1">
+      <w:start w:val="1"/>
+      <w:numFmt w:val="bullet"/>
+      <w:lvlText w:val="o"/>
+      <w:lvlJc w:val="left"/>
+      <w:pPr>
+        <w:ind w:left="1440" w:hanging="360"/>
+      </w:pPr>
+      <w:rPr>
+        <w:rFonts w:ascii="Courier New" w:hAnsi="Courier New" w:cs="Courier New" w:hint="default"/>
+      </w:rPr>
+    </w:lvl>
+    <w:lvl w:ilvl="2" w:tplc="04060005" w:tentative="1">
+      <w:start w:val="1"/>
+      <w:numFmt w:val="bullet"/>
+      <w:lvlText w:val=""/>
+      <w:lvlJc w:val="left"/>
+      <w:pPr>
+        <w:ind w:left="2160" w:hanging="360"/>
+      </w:pPr>
+      <w:rPr>
+        <w:rFonts w:ascii="Wingdings" w:hAnsi="Wingdings" w:hint="default"/>
+      </w:rPr>
+    </w:lvl>
+    <w:lvl w:ilvl="3" w:tplc="04060001" w:tentative="1">
+      <w:start w:val="1"/>
+      <w:numFmt w:val="bullet"/>
+      <w:lvlText w:val=""/>
+      <w:lvlJc w:val="left"/>
+      <w:pPr>
+        <w:ind w:left="2880" w:hanging="360"/>
+      </w:pPr>
+      <w:rPr>
+        <w:rFonts w:ascii="Symbol" w:hAnsi="Symbol" w:hint="default"/>
+      </w:rPr>
+    </w:lvl>
+    <w:lvl w:ilvl="4" w:tplc="04060003" w:tentative="1">
+      <w:start w:val="1"/>
+      <w:numFmt w:val="bullet"/>
+      <w:lvlText w:val="o"/>
+      <w:lvlJc w:val="left"/>
+      <w:pPr>
+        <w:ind w:left="3600" w:hanging="360"/>
+      </w:pPr>
+      <w:rPr>
+        <w:rFonts w:ascii="Courier New" w:hAnsi="Courier New" w:cs="Courier New" w:hint="default"/>
+      </w:rPr>
+    </w:lvl>
+    <w:lvl w:ilvl="5" w:tplc="04060005" w:tentative="1">
+      <w:start w:val="1"/>
+      <w:numFmt w:val="bullet"/>
+      <w:lvlText w:val=""/>
+      <w:lvlJc w:val="left"/>
+      <w:pPr>
+        <w:ind w:left="4320" w:hanging="360"/>
+      </w:pPr>
+      <w:rPr>
+        <w:rFonts w:ascii="Wingdings" w:hAnsi="Wingdings" w:hint="default"/>
+      </w:rPr>
+    </w:lvl>
+    <w:lvl w:ilvl="6" w:tplc="04060001" w:tentative="1">
+      <w:start w:val="1"/>
+      <w:numFmt w:val="bullet"/>
+      <w:lvlText w:val=""/>
+      <w:lvlJc w:val="left"/>
+      <w:pPr>
+        <w:ind w:left="5040" w:hanging="360"/>
+      </w:pPr>
+      <w:rPr>
+        <w:rFonts w:ascii="Symbol" w:hAnsi="Symbol" w:hint="default"/>
+      </w:rPr>
+    </w:lvl>
+    <w:lvl w:ilvl="7" w:tplc="04060003" w:tentative="1">
+      <w:start w:val="1"/>
+      <w:numFmt w:val="bullet"/>
+      <w:lvlText w:val="o"/>
+      <w:lvlJc w:val="left"/>
+      <w:pPr>
+        <w:ind w:left="5760" w:hanging="360"/>
+      </w:pPr>
+      <w:rPr>
+        <w:rFonts w:ascii="Courier New" w:hAnsi="Courier New" w:cs="Courier New" w:hint="default"/>
+      </w:rPr>
+    </w:lvl>
+    <w:lvl w:ilvl="8" w:tplc="04060005" w:tentative="1">
+      <w:start w:val="1"/>
+      <w:numFmt w:val="bullet"/>
+      <w:lvlText w:val=""/>
+      <w:lvlJc w:val="left"/>
+      <w:pPr>
+        <w:ind w:left="6480" w:hanging="360"/>
+      </w:pPr>
+      <w:rPr>
+        <w:rFonts w:ascii="Wingdings" w:hAnsi="Wingdings" w:hint="default"/>
+      </w:rPr>
+    </w:lvl>
+  </w:abstractNum>
+  <w:abstractNum w:abstractNumId="4">
     <w:nsid w:val="2DB374E2"/>
     <w:multiLevelType w:val="hybridMultilevel"/>
     <w:tmpl w:val="96B04506"/>
@@ -4957,7 +5682,7 @@
       </w:rPr>
     </w:lvl>
   </w:abstractNum>
-  <w:abstractNum w:abstractNumId="3">
+  <w:abstractNum w:abstractNumId="5">
     <w:nsid w:val="3B2423A8"/>
     <w:multiLevelType w:val="hybridMultilevel"/>
     <w:tmpl w:val="8358524A"/>
@@ -5070,7 +5795,120 @@
       </w:rPr>
     </w:lvl>
   </w:abstractNum>
-  <w:abstractNum w:abstractNumId="4">
+  <w:abstractNum w:abstractNumId="6">
+    <w:nsid w:val="40B4759A"/>
+    <w:multiLevelType w:val="hybridMultilevel"/>
+    <w:tmpl w:val="BA5CD32A"/>
+    <w:lvl w:ilvl="0" w:tplc="04060001">
+      <w:start w:val="1"/>
+      <w:numFmt w:val="bullet"/>
+      <w:lvlText w:val=""/>
+      <w:lvlJc w:val="left"/>
+      <w:pPr>
+        <w:ind w:left="720" w:hanging="360"/>
+      </w:pPr>
+      <w:rPr>
+        <w:rFonts w:ascii="Symbol" w:hAnsi="Symbol" w:hint="default"/>
+      </w:rPr>
+    </w:lvl>
+    <w:lvl w:ilvl="1" w:tplc="04060003" w:tentative="1">
+      <w:start w:val="1"/>
+      <w:numFmt w:val="bullet"/>
+      <w:lvlText w:val="o"/>
+      <w:lvlJc w:val="left"/>
+      <w:pPr>
+        <w:ind w:left="1440" w:hanging="360"/>
+      </w:pPr>
+      <w:rPr>
+        <w:rFonts w:ascii="Courier New" w:hAnsi="Courier New" w:cs="Courier New" w:hint="default"/>
+      </w:rPr>
+    </w:lvl>
+    <w:lvl w:ilvl="2" w:tplc="04060005" w:tentative="1">
+      <w:start w:val="1"/>
+      <w:numFmt w:val="bullet"/>
+      <w:lvlText w:val=""/>
+      <w:lvlJc w:val="left"/>
+      <w:pPr>
+        <w:ind w:left="2160" w:hanging="360"/>
+      </w:pPr>
+      <w:rPr>
+        <w:rFonts w:ascii="Wingdings" w:hAnsi="Wingdings" w:hint="default"/>
+      </w:rPr>
+    </w:lvl>
+    <w:lvl w:ilvl="3" w:tplc="04060001" w:tentative="1">
+      <w:start w:val="1"/>
+      <w:numFmt w:val="bullet"/>
+      <w:lvlText w:val=""/>
+      <w:lvlJc w:val="left"/>
+      <w:pPr>
+        <w:ind w:left="2880" w:hanging="360"/>
+      </w:pPr>
+      <w:rPr>
+        <w:rFonts w:ascii="Symbol" w:hAnsi="Symbol" w:hint="default"/>
+      </w:rPr>
+    </w:lvl>
+    <w:lvl w:ilvl="4" w:tplc="04060003" w:tentative="1">
+      <w:start w:val="1"/>
+      <w:numFmt w:val="bullet"/>
+      <w:lvlText w:val="o"/>
+      <w:lvlJc w:val="left"/>
+      <w:pPr>
+        <w:ind w:left="3600" w:hanging="360"/>
+      </w:pPr>
+      <w:rPr>
+        <w:rFonts w:ascii="Courier New" w:hAnsi="Courier New" w:cs="Courier New" w:hint="default"/>
+      </w:rPr>
+    </w:lvl>
+    <w:lvl w:ilvl="5" w:tplc="04060005" w:tentative="1">
+      <w:start w:val="1"/>
+      <w:numFmt w:val="bullet"/>
+      <w:lvlText w:val=""/>
+      <w:lvlJc w:val="left"/>
+      <w:pPr>
+        <w:ind w:left="4320" w:hanging="360"/>
+      </w:pPr>
+      <w:rPr>
+        <w:rFonts w:ascii="Wingdings" w:hAnsi="Wingdings" w:hint="default"/>
+      </w:rPr>
+    </w:lvl>
+    <w:lvl w:ilvl="6" w:tplc="04060001" w:tentative="1">
+      <w:start w:val="1"/>
+      <w:numFmt w:val="bullet"/>
+      <w:lvlText w:val=""/>
+      <w:lvlJc w:val="left"/>
+      <w:pPr>
+        <w:ind w:left="5040" w:hanging="360"/>
+      </w:pPr>
+      <w:rPr>
+        <w:rFonts w:ascii="Symbol" w:hAnsi="Symbol" w:hint="default"/>
+      </w:rPr>
+    </w:lvl>
+    <w:lvl w:ilvl="7" w:tplc="04060003" w:tentative="1">
+      <w:start w:val="1"/>
+      <w:numFmt w:val="bullet"/>
+      <w:lvlText w:val="o"/>
+      <w:lvlJc w:val="left"/>
+      <w:pPr>
+        <w:ind w:left="5760" w:hanging="360"/>
+      </w:pPr>
+      <w:rPr>
+        <w:rFonts w:ascii="Courier New" w:hAnsi="Courier New" w:cs="Courier New" w:hint="default"/>
+      </w:rPr>
+    </w:lvl>
+    <w:lvl w:ilvl="8" w:tplc="04060005" w:tentative="1">
+      <w:start w:val="1"/>
+      <w:numFmt w:val="bullet"/>
+      <w:lvlText w:val=""/>
+      <w:lvlJc w:val="left"/>
+      <w:pPr>
+        <w:ind w:left="6480" w:hanging="360"/>
+      </w:pPr>
+      <w:rPr>
+        <w:rFonts w:ascii="Wingdings" w:hAnsi="Wingdings" w:hint="default"/>
+      </w:rPr>
+    </w:lvl>
+  </w:abstractNum>
+  <w:abstractNum w:abstractNumId="7">
     <w:nsid w:val="4187276A"/>
     <w:multiLevelType w:val="hybridMultilevel"/>
     <w:tmpl w:val="D40A1BC6"/>
@@ -5183,7 +6021,7 @@
       </w:rPr>
     </w:lvl>
   </w:abstractNum>
-  <w:abstractNum w:abstractNumId="5">
+  <w:abstractNum w:abstractNumId="8">
     <w:nsid w:val="46352FCD"/>
     <w:multiLevelType w:val="hybridMultilevel"/>
     <w:tmpl w:val="F3B293C6"/>
@@ -5296,7 +6134,7 @@
       </w:rPr>
     </w:lvl>
   </w:abstractNum>
-  <w:abstractNum w:abstractNumId="6">
+  <w:abstractNum w:abstractNumId="9">
     <w:nsid w:val="5B8B1D83"/>
     <w:multiLevelType w:val="hybridMultilevel"/>
     <w:tmpl w:val="E438BCDC"/>
@@ -5409,7 +6247,7 @@
       </w:rPr>
     </w:lvl>
   </w:abstractNum>
-  <w:abstractNum w:abstractNumId="7">
+  <w:abstractNum w:abstractNumId="10">
     <w:nsid w:val="629E021C"/>
     <w:multiLevelType w:val="hybridMultilevel"/>
     <w:tmpl w:val="46D487FC"/>
@@ -5522,7 +6360,7 @@
       </w:rPr>
     </w:lvl>
   </w:abstractNum>
-  <w:abstractNum w:abstractNumId="8">
+  <w:abstractNum w:abstractNumId="11">
     <w:nsid w:val="6F5848E3"/>
     <w:multiLevelType w:val="hybridMultilevel"/>
     <w:tmpl w:val="DE4EECE0"/>
@@ -5636,10 +6474,10 @@
     </w:lvl>
   </w:abstractNum>
   <w:num w:numId="1">
-    <w:abstractNumId w:val="5"/>
+    <w:abstractNumId w:val="8"/>
   </w:num>
   <w:num w:numId="2">
-    <w:abstractNumId w:val="4"/>
+    <w:abstractNumId w:val="7"/>
   </w:num>
   <w:num w:numId="3">
     <w:abstractNumId w:val="0"/>
@@ -5648,19 +6486,28 @@
     <w:abstractNumId w:val="1"/>
   </w:num>
   <w:num w:numId="5">
-    <w:abstractNumId w:val="7"/>
+    <w:abstractNumId w:val="10"/>
   </w:num>
   <w:num w:numId="6">
+    <w:abstractNumId w:val="9"/>
+  </w:num>
+  <w:num w:numId="7">
+    <w:abstractNumId w:val="4"/>
+  </w:num>
+  <w:num w:numId="8">
+    <w:abstractNumId w:val="11"/>
+  </w:num>
+  <w:num w:numId="9">
+    <w:abstractNumId w:val="5"/>
+  </w:num>
+  <w:num w:numId="10">
     <w:abstractNumId w:val="6"/>
   </w:num>
-  <w:num w:numId="7">
+  <w:num w:numId="11">
+    <w:abstractNumId w:val="3"/>
+  </w:num>
+  <w:num w:numId="12">
     <w:abstractNumId w:val="2"/>
-  </w:num>
-  <w:num w:numId="8">
-    <w:abstractNumId w:val="8"/>
-  </w:num>
-  <w:num w:numId="9">
-    <w:abstractNumId w:val="3"/>
   </w:num>
 </w:numbering>
 </file>
@@ -6615,7 +7462,7 @@
 </file>
 
 <file path=customXml/itemProps1.xml><?xml version="1.0" encoding="utf-8"?>
-<ds:datastoreItem xmlns:ds="http://schemas.openxmlformats.org/officeDocument/2006/customXml" ds:itemID="{D102D544-FB53-4E4D-9A88-0B253092CCA0}">
+<ds:datastoreItem xmlns:ds="http://schemas.openxmlformats.org/officeDocument/2006/customXml" ds:itemID="{1DA26687-A581-48E0-9489-ADC18BBD9846}">
   <ds:schemaRefs>
     <ds:schemaRef ds:uri="http://schemas.openxmlformats.org/officeDocument/2006/bibliography"/>
   </ds:schemaRefs>

--- a/Rapport og projektdokumentation/Rapport/Projektrapport.docx
+++ b/Rapport og projektdokumentation/Rapport/Projektrapport.docx
@@ -679,6 +679,7 @@
         <w:pStyle w:val="Overskrift1"/>
       </w:pPr>
       <w:r>
+        <w:lastRenderedPageBreak/>
         <w:t>Abstract</w:t>
       </w:r>
       <w:bookmarkEnd w:id="0"/>
@@ -5897,6 +5898,7 @@
         <w:textAlignment w:val="center"/>
       </w:pPr>
       <w:r>
+        <w:lastRenderedPageBreak/>
         <w:t xml:space="preserve">Efter konsultation med, og tilladelse fra, vejleder, er det besluttet at udskifte Devkit 8000 med en Raspberry Pi model B+. Denne beslutning er taget på baggrund af problemer med implementering af ALSA-biblioteker, det eksterne MIDI-lydkort og Linux-sampleren på Devkit 8000. </w:t>
       </w:r>
     </w:p>
@@ -5916,7 +5918,6 @@
           <w:color w:val="000000"/>
           <w:lang w:eastAsia="da-DK"/>
         </w:rPr>
-        <w:lastRenderedPageBreak/>
         <w:t>Visionen bag proje</w:t>
       </w:r>
       <w:r>
@@ -6167,6 +6168,7 @@
         <w:pStyle w:val="Overskrift1"/>
       </w:pPr>
       <w:r>
+        <w:lastRenderedPageBreak/>
         <w:t>Systembeskrivelse</w:t>
       </w:r>
       <w:bookmarkEnd w:id="4"/>
@@ -6684,8 +6686,6 @@
         </w:rPr>
         <w:t>af MIDI-signaler og styring af system-indstillinger</w:t>
       </w:r>
-      <w:bookmarkStart w:id="5" w:name="_GoBack"/>
-      <w:bookmarkEnd w:id="5"/>
     </w:p>
     <w:p>
       <w:pPr>
@@ -6774,45 +6774,44 @@
       <w:pPr>
         <w:pStyle w:val="Overskrift1"/>
       </w:pPr>
-      <w:bookmarkStart w:id="6" w:name="_Toc406148960"/>
+      <w:bookmarkStart w:id="5" w:name="_Toc406148960"/>
       <w:r>
         <w:t>Krav</w:t>
       </w:r>
+      <w:bookmarkEnd w:id="5"/>
+    </w:p>
+    <w:p>
+      <w:r>
+        <w:t>Her beskrives kravene (kravspec) i prosaform (altså ikke i punktform). Kan beskrives med et Use Case diagram, med kort beskrivelse af hver Use Case og reference for yderligere detaljer til kravspecifikationen. Kvalitets krav skal beskrives overordnet uden specifikke detaljer som f.eks. værdier og nøjagtigheder, her henvises til jeres kravspecifikation.</w:t>
+      </w:r>
+    </w:p>
+    <w:p>
+      <w:pPr>
+        <w:pStyle w:val="Titel"/>
+      </w:pPr>
+      <w:r>
+        <w:t>Projektbeskrivelse</w:t>
+      </w:r>
+    </w:p>
+    <w:p>
+      <w:pPr>
+        <w:pStyle w:val="Overskrift1"/>
+      </w:pPr>
+      <w:bookmarkStart w:id="6" w:name="_Toc406148961"/>
+      <w:r>
+        <w:t>Projektgennemførelse</w:t>
+      </w:r>
       <w:bookmarkEnd w:id="6"/>
     </w:p>
     <w:p>
-      <w:r>
-        <w:t>Her beskrives kravene (kravspec) i prosaform (altså ikke i punktform). Kan beskrives med et Use Case diagram, med kort beskrivelse af hver Use Case og reference for yderligere detaljer til kravspecifikationen. Kvalitets krav skal beskrives overordnet uden specifikke detaljer som f.eks. værdier og nøjagtigheder, her henvises til jeres kravspecifikation.</w:t>
-      </w:r>
-    </w:p>
-    <w:p>
-      <w:pPr>
-        <w:pStyle w:val="Titel"/>
-      </w:pPr>
-      <w:r>
-        <w:t>Projektbeskrivelse</w:t>
-      </w:r>
-    </w:p>
-    <w:p>
-      <w:pPr>
-        <w:pStyle w:val="Overskrift1"/>
-      </w:pPr>
-      <w:bookmarkStart w:id="7" w:name="_Toc406148961"/>
-      <w:r>
-        <w:lastRenderedPageBreak/>
-        <w:t>Projektgennemførelse</w:t>
+      <w:pPr>
+        <w:pStyle w:val="Overskrift2"/>
+      </w:pPr>
+      <w:bookmarkStart w:id="7" w:name="_Toc406148962"/>
+      <w:r>
+        <w:t>Udviklingsmodel</w:t>
       </w:r>
       <w:bookmarkEnd w:id="7"/>
-    </w:p>
-    <w:p>
-      <w:pPr>
-        <w:pStyle w:val="Overskrift2"/>
-      </w:pPr>
-      <w:bookmarkStart w:id="8" w:name="_Toc406148962"/>
-      <w:r>
-        <w:t>Udviklingsmodel</w:t>
-      </w:r>
-      <w:bookmarkEnd w:id="8"/>
     </w:p>
     <w:p>
       <w:pPr>
@@ -7094,6 +7093,7 @@
           <w:noProof/>
           <w:lang w:eastAsia="da-DK"/>
         </w:rPr>
+        <w:lastRenderedPageBreak/>
         <w:drawing>
           <wp:inline distT="0" distB="0" distL="0" distR="0" wp14:anchorId="304E8FF5" wp14:editId="50F57767">
             <wp:extent cx="3571875" cy="2442257"/>
@@ -7163,7 +7163,6 @@
         <w:rPr>
           <w:rFonts w:ascii="Calibri" w:hAnsi="Calibri"/>
         </w:rPr>
-        <w:lastRenderedPageBreak/>
         <w:t>Kravspecificationen blev udarbejdet sammen med accepttesten, systemarkitekturen sammen integrationstestene og til designfasen/implementeringen laves modultestene til alle enhederne.</w:t>
       </w:r>
     </w:p>
@@ -7197,21 +7196,21 @@
       <w:pPr>
         <w:pStyle w:val="Overskrift2"/>
       </w:pPr>
-      <w:bookmarkStart w:id="9" w:name="_Toc406148963"/>
+      <w:bookmarkStart w:id="8" w:name="_Toc406148963"/>
       <w:r>
         <w:t>Projektstyring</w:t>
       </w:r>
+      <w:bookmarkEnd w:id="8"/>
+    </w:p>
+    <w:p>
+      <w:pPr>
+        <w:pStyle w:val="Overskrift3"/>
+      </w:pPr>
+      <w:bookmarkStart w:id="9" w:name="_Toc406148964"/>
+      <w:r>
+        <w:t>Scrum</w:t>
+      </w:r>
       <w:bookmarkEnd w:id="9"/>
-    </w:p>
-    <w:p>
-      <w:pPr>
-        <w:pStyle w:val="Overskrift3"/>
-      </w:pPr>
-      <w:bookmarkStart w:id="10" w:name="_Toc406148964"/>
-      <w:r>
-        <w:t>Scrum</w:t>
-      </w:r>
-      <w:bookmarkEnd w:id="10"/>
     </w:p>
     <w:p>
       <w:r>
@@ -7333,6 +7332,7 @@
         </w:numPr>
       </w:pPr>
       <w:r>
+        <w:lastRenderedPageBreak/>
         <w:t>Stå Op møde</w:t>
       </w:r>
     </w:p>
@@ -7426,11 +7426,7 @@
         </w:numPr>
       </w:pPr>
       <w:r>
-        <w:t xml:space="preserve">Taskboardet har fungeret som organistor for listen over opgaver for det pågældende sprint. Opgaverne er blevet defineret med beskrivelser, prioritering, estimeret tid og uddelegering. </w:t>
-      </w:r>
-      <w:r>
-        <w:lastRenderedPageBreak/>
-        <w:t xml:space="preserve">Taskboardet har også fungeret som kontrakt for hvad Scrumgruppen har valgt at forpligtige sig til af opgaver i sprintet. </w:t>
+        <w:t xml:space="preserve">Taskboardet har fungeret som organistor for listen over opgaver for det pågældende sprint. Opgaverne er blevet defineret med beskrivelser, prioritering, estimeret tid og uddelegering. Taskboardet har også fungeret som kontrakt for hvad Scrumgruppen har valgt at forpligtige sig til af opgaver i sprintet. </w:t>
       </w:r>
     </w:p>
     <w:p>
@@ -7675,6 +7671,7 @@
         </w:numPr>
       </w:pPr>
       <w:r>
+        <w:lastRenderedPageBreak/>
         <w:t>Længde: To uger</w:t>
       </w:r>
     </w:p>
@@ -7695,161 +7692,160 @@
       <w:pPr>
         <w:pStyle w:val="Overskrift3"/>
       </w:pPr>
-      <w:bookmarkStart w:id="11" w:name="_Toc406148965"/>
+      <w:bookmarkStart w:id="10" w:name="_Toc406148965"/>
       <w:r>
         <w:t>Tidsplan</w:t>
       </w:r>
+      <w:bookmarkEnd w:id="10"/>
+    </w:p>
+    <w:p>
+      <w:r>
+        <w:t>Den overordnede tidsplan(REFERENCE) der strækker sig igennem hele projektet er blevet tilegnet vha. Microsoft Projekt. Tidsplanen er blevet brugt til at holde overblikket over tidsrammen for projekt og er blevet opdateret efter hvert gruppe/vejledermøde.</w:t>
+      </w:r>
+    </w:p>
+    <w:p>
+      <w:pPr>
+        <w:pStyle w:val="Overskrift3"/>
+      </w:pPr>
+      <w:bookmarkStart w:id="11" w:name="_Toc406148966"/>
+      <w:r>
+        <w:t>Mødestruktur</w:t>
+      </w:r>
       <w:bookmarkEnd w:id="11"/>
     </w:p>
     <w:p>
-      <w:r>
-        <w:t>Den overordnede tidsplan(REFERENCE) der strækker sig igennem hele projektet er blevet tilegnet vha. Microsoft Projekt. Tidsplanen er blevet brugt til at holde overblikket over tidsrammen for projekt og er blevet opdateret efter hvert gruppe/vejledermøde.</w:t>
-      </w:r>
+      <w:pPr>
+        <w:rPr>
+          <w:rFonts w:ascii="Calibri" w:hAnsi="Calibri"/>
+        </w:rPr>
+      </w:pPr>
+      <w:r>
+        <w:t xml:space="preserve">Gruppe- og vejledermøder er blevet styret ved hjælp af en mødeindkaldelse efterfulgt af et møde med dagsorden, dirigent og referent. </w:t>
+      </w:r>
+      <w:r>
+        <w:rPr>
+          <w:rFonts w:ascii="Calibri" w:hAnsi="Calibri"/>
+        </w:rPr>
+        <w:t xml:space="preserve">De administrative roller </w:t>
+      </w:r>
+      <w:r>
+        <w:rPr>
+          <w:rFonts w:ascii="Calibri" w:hAnsi="Calibri"/>
+        </w:rPr>
+        <w:t>er blevet fastlagt vha. en turnusordning</w:t>
+      </w:r>
+      <w:r>
+        <w:rPr>
+          <w:rFonts w:ascii="Calibri" w:hAnsi="Calibri"/>
+        </w:rPr>
+        <w:t>(REFERENCE TIL TURNUSORDNING), hvor</w:t>
+      </w:r>
+      <w:r>
+        <w:rPr>
+          <w:rFonts w:ascii="Calibri" w:hAnsi="Calibri"/>
+        </w:rPr>
+        <w:t xml:space="preserve"> at de forskellige roller</w:t>
+      </w:r>
+      <w:r>
+        <w:rPr>
+          <w:rFonts w:ascii="Calibri" w:hAnsi="Calibri"/>
+        </w:rPr>
+        <w:t xml:space="preserve"> </w:t>
+      </w:r>
+      <w:r>
+        <w:rPr>
+          <w:rFonts w:ascii="Calibri" w:hAnsi="Calibri"/>
+        </w:rPr>
+        <w:t xml:space="preserve">som mødeindkalder, referent og dirigent </w:t>
+      </w:r>
+      <w:r>
+        <w:rPr>
+          <w:rFonts w:ascii="Calibri" w:hAnsi="Calibri"/>
+        </w:rPr>
+        <w:t>skifter fra møde til møde</w:t>
+      </w:r>
+      <w:r>
+        <w:rPr>
+          <w:rFonts w:ascii="Calibri" w:hAnsi="Calibri"/>
+        </w:rPr>
+        <w:t>. Dette er gjort for at sikre at alle gruppemedlemmer får et indblik i det administrative arb</w:t>
+      </w:r>
+      <w:r>
+        <w:rPr>
+          <w:rFonts w:ascii="Calibri" w:hAnsi="Calibri"/>
+        </w:rPr>
+        <w:t>ejde. For at sikre konsensus</w:t>
+      </w:r>
+      <w:r>
+        <w:rPr>
+          <w:rFonts w:ascii="Calibri" w:hAnsi="Calibri"/>
+        </w:rPr>
+        <w:t xml:space="preserve"> i dokumenter, er der udarbejdet skabeloner til mødeindkaldelser og referater. Møderne er blevet afholdt efter behov, me</w:t>
+      </w:r>
+      <w:r>
+        <w:rPr>
+          <w:rFonts w:ascii="Calibri" w:hAnsi="Calibri"/>
+        </w:rPr>
+        <w:t>d udgangspunkt i et møde ved et sprints begyndelse og afslutning</w:t>
+      </w:r>
+      <w:r>
+        <w:rPr>
+          <w:rFonts w:ascii="Calibri" w:hAnsi="Calibri"/>
+        </w:rPr>
+        <w:t>. Referatet fra forrige møde er blevet gennemgå</w:t>
+      </w:r>
+      <w:r>
+        <w:rPr>
+          <w:rFonts w:ascii="Calibri" w:hAnsi="Calibri"/>
+        </w:rPr>
+        <w:t>et og godkendt ved hvert møde</w:t>
+      </w:r>
+      <w:r>
+        <w:rPr>
+          <w:rFonts w:ascii="Calibri" w:hAnsi="Calibri"/>
+        </w:rPr>
+        <w:t xml:space="preserve">. </w:t>
+      </w:r>
+    </w:p>
+    <w:p>
+      <w:pPr>
+        <w:pStyle w:val="Overskrift2"/>
+      </w:pPr>
+      <w:bookmarkStart w:id="12" w:name="_Toc406148967"/>
+      <w:r>
+        <w:t>Dokumentorganisering og log</w:t>
+      </w:r>
+      <w:bookmarkEnd w:id="12"/>
+    </w:p>
+    <w:p>
+      <w:r>
+        <w:t>Gruppen har benyttet Git til organisering af dokumenter, kode og genereldokumentation for projektet. Git består af et repository som kan rumme alle disse data. Det har den fordel at alt hvad sendes til repository’et skal have en medfølgende beskrivelse og bliver stemplet med både dato/tidspunkt og præcise informationer om hvilke data bliver sendt med. Git’en har derfor også fungeret som gruppens fælles log for projektet. Gits funktion med at merge dokumenter er kun blevet brugt til dels.</w:t>
+      </w:r>
+    </w:p>
+    <w:p>
+      <w:r>
+        <w:t>(REFERENCE TIL GITloggen)</w:t>
+      </w:r>
+    </w:p>
+    <w:p>
+      <w:pPr>
+        <w:pStyle w:val="Overskrift1"/>
+      </w:pPr>
+      <w:bookmarkStart w:id="13" w:name="_Toc406148968"/>
+      <w:r>
+        <w:t>Metoder</w:t>
+      </w:r>
+      <w:bookmarkEnd w:id="13"/>
     </w:p>
     <w:p>
       <w:pPr>
         <w:pStyle w:val="Overskrift3"/>
       </w:pPr>
-      <w:bookmarkStart w:id="12" w:name="_Toc406148966"/>
-      <w:r>
-        <w:t>Mødestruktur</w:t>
-      </w:r>
-      <w:bookmarkEnd w:id="12"/>
-    </w:p>
-    <w:p>
-      <w:pPr>
-        <w:rPr>
-          <w:rFonts w:ascii="Calibri" w:hAnsi="Calibri"/>
-        </w:rPr>
-      </w:pPr>
-      <w:r>
-        <w:t xml:space="preserve">Gruppe- og vejledermøder er blevet styret ved hjælp af en mødeindkaldelse efterfulgt af et møde med dagsorden, dirigent og referent. </w:t>
-      </w:r>
-      <w:r>
-        <w:rPr>
-          <w:rFonts w:ascii="Calibri" w:hAnsi="Calibri"/>
-        </w:rPr>
-        <w:t xml:space="preserve">De administrative roller </w:t>
-      </w:r>
-      <w:r>
-        <w:rPr>
-          <w:rFonts w:ascii="Calibri" w:hAnsi="Calibri"/>
-        </w:rPr>
-        <w:t>er blevet fastlagt vha. en turnusordning</w:t>
-      </w:r>
-      <w:r>
-        <w:rPr>
-          <w:rFonts w:ascii="Calibri" w:hAnsi="Calibri"/>
-        </w:rPr>
-        <w:t>(REFERENCE TIL TURNUSORDNING), hvor</w:t>
-      </w:r>
-      <w:r>
-        <w:rPr>
-          <w:rFonts w:ascii="Calibri" w:hAnsi="Calibri"/>
-        </w:rPr>
-        <w:t xml:space="preserve"> at de forskellige roller</w:t>
-      </w:r>
-      <w:r>
-        <w:rPr>
-          <w:rFonts w:ascii="Calibri" w:hAnsi="Calibri"/>
-        </w:rPr>
-        <w:t xml:space="preserve"> </w:t>
-      </w:r>
-      <w:r>
-        <w:rPr>
-          <w:rFonts w:ascii="Calibri" w:hAnsi="Calibri"/>
-        </w:rPr>
-        <w:t xml:space="preserve">som mødeindkalder, referent og dirigent </w:t>
-      </w:r>
-      <w:r>
-        <w:rPr>
-          <w:rFonts w:ascii="Calibri" w:hAnsi="Calibri"/>
-        </w:rPr>
-        <w:t>skifter fra møde til møde</w:t>
-      </w:r>
-      <w:r>
-        <w:rPr>
-          <w:rFonts w:ascii="Calibri" w:hAnsi="Calibri"/>
-        </w:rPr>
-        <w:t>. Dette er gjort for at sikre at alle gruppemedlemmer får et indblik i det administrative arb</w:t>
-      </w:r>
-      <w:r>
-        <w:rPr>
-          <w:rFonts w:ascii="Calibri" w:hAnsi="Calibri"/>
-        </w:rPr>
-        <w:t>ejde. For at sikre konsensus</w:t>
-      </w:r>
-      <w:r>
-        <w:rPr>
-          <w:rFonts w:ascii="Calibri" w:hAnsi="Calibri"/>
-        </w:rPr>
-        <w:t xml:space="preserve"> i dokumenter, er der udarbejdet skabeloner til mødeindkaldelser og referater. Møderne er blevet afholdt efter behov, me</w:t>
-      </w:r>
-      <w:r>
-        <w:rPr>
-          <w:rFonts w:ascii="Calibri" w:hAnsi="Calibri"/>
-        </w:rPr>
-        <w:t>d udgangspunkt i et møde ved et sprints begyndelse og afslutning</w:t>
-      </w:r>
-      <w:r>
-        <w:rPr>
-          <w:rFonts w:ascii="Calibri" w:hAnsi="Calibri"/>
-        </w:rPr>
-        <w:t>. Referatet fra forrige møde er blevet gennemgå</w:t>
-      </w:r>
-      <w:r>
-        <w:rPr>
-          <w:rFonts w:ascii="Calibri" w:hAnsi="Calibri"/>
-        </w:rPr>
-        <w:t>et og godkendt ved hvert møde</w:t>
-      </w:r>
-      <w:r>
-        <w:rPr>
-          <w:rFonts w:ascii="Calibri" w:hAnsi="Calibri"/>
-        </w:rPr>
-        <w:t xml:space="preserve">. </w:t>
-      </w:r>
-    </w:p>
-    <w:p>
-      <w:pPr>
-        <w:pStyle w:val="Overskrift2"/>
-      </w:pPr>
-      <w:bookmarkStart w:id="13" w:name="_Toc406148967"/>
-      <w:r>
-        <w:lastRenderedPageBreak/>
-        <w:t>Dokumentorganisering og log</w:t>
-      </w:r>
-      <w:bookmarkEnd w:id="13"/>
-    </w:p>
-    <w:p>
-      <w:r>
-        <w:t>Gruppen har benyttet Git til organisering af dokumenter, kode og genereldokumentation for projektet. Git består af et repository som kan rumme alle disse data. Det har den fordel at alt hvad sendes til repository’et skal have en medfølgende beskrivelse og bliver stemplet med både dato/tidspunkt og præcise informationer om hvilke data bliver sendt med. Git’en har derfor også fungeret som gruppens fælles log for projektet. Gits funktion med at merge dokumenter er kun blevet brugt til dels.</w:t>
-      </w:r>
-    </w:p>
-    <w:p>
-      <w:r>
-        <w:t>(REFERENCE TIL GITloggen)</w:t>
-      </w:r>
-    </w:p>
-    <w:p>
-      <w:pPr>
-        <w:pStyle w:val="Overskrift1"/>
-      </w:pPr>
-      <w:bookmarkStart w:id="14" w:name="_Toc406148968"/>
-      <w:r>
-        <w:t>Metoder</w:t>
+      <w:bookmarkStart w:id="14" w:name="_Toc406148969"/>
+      <w:r>
+        <w:t>SysML</w:t>
       </w:r>
       <w:bookmarkEnd w:id="14"/>
-    </w:p>
-    <w:p>
-      <w:pPr>
-        <w:pStyle w:val="Overskrift3"/>
-      </w:pPr>
-      <w:bookmarkStart w:id="15" w:name="_Toc406148969"/>
-      <w:r>
-        <w:t>SysML</w:t>
-      </w:r>
-      <w:bookmarkEnd w:id="15"/>
     </w:p>
     <w:p>
       <w:r>
@@ -7875,6 +7871,7 @@
           <w:noProof/>
           <w:lang w:eastAsia="da-DK"/>
         </w:rPr>
+        <w:lastRenderedPageBreak/>
         <w:drawing>
           <wp:inline distT="0" distB="0" distL="0" distR="0" wp14:anchorId="60F9BC09" wp14:editId="67AF834D">
             <wp:extent cx="3991708" cy="2218260"/>
@@ -8177,7 +8174,6 @@
         <w:rPr>
           <w:lang w:eastAsia="da-DK"/>
         </w:rPr>
-        <w:lastRenderedPageBreak/>
         <w:t>Applikationsmodel</w:t>
       </w:r>
     </w:p>
@@ -8214,12 +8210,11 @@
       <w:pPr>
         <w:pStyle w:val="Overskrift3"/>
       </w:pPr>
-      <w:bookmarkStart w:id="16" w:name="_Toc406148970"/>
-      <w:r>
-        <w:lastRenderedPageBreak/>
+      <w:bookmarkStart w:id="15" w:name="_Toc406148970"/>
+      <w:r>
         <w:t>Scrum</w:t>
       </w:r>
-      <w:bookmarkEnd w:id="16"/>
+      <w:bookmarkEnd w:id="15"/>
     </w:p>
     <w:p>
       <w:r>
@@ -8365,6 +8360,7 @@
         <w:pStyle w:val="Overskrift4"/>
       </w:pPr>
       <w:r>
+        <w:lastRenderedPageBreak/>
         <w:t>Scrum nøglebegreber</w:t>
       </w:r>
     </w:p>
@@ -8848,154 +8844,232 @@
       <w:pPr>
         <w:pStyle w:val="Overskrift1"/>
       </w:pPr>
-      <w:bookmarkStart w:id="17" w:name="_Toc406148971"/>
-      <w:r>
-        <w:lastRenderedPageBreak/>
+      <w:bookmarkStart w:id="16" w:name="_Toc406148971"/>
+      <w:r>
         <w:t>Specifikation og analyse</w:t>
       </w:r>
-      <w:bookmarkEnd w:id="17"/>
-    </w:p>
-    <w:p>
-      <w:r>
-        <w:t>Beskrivelse af specifikations- og analysearbejdet. Dvs. de overvejelser man har gjort – de løsninger man har valgt og begrundelsen herfor. En domæne model vil være relevant at tilføje i dette afsnit.</w:t>
+      <w:bookmarkEnd w:id="16"/>
+    </w:p>
+    <w:p>
+      <w:r>
+        <w:t>I dette afsnit vil vi komme med en kort beskrivelse over vores valgte løsninger. For yderligere begrundelse og analyse for hvorfor disse er valgt henvises til dokumentationen (REFERENCE)</w:t>
+      </w:r>
+    </w:p>
+    <w:p>
+      <w:r>
+        <w:t>Der er fortaget Teknologiundersøgelser for følgende teknologier:</w:t>
       </w:r>
     </w:p>
     <w:p>
       <w:pPr>
         <w:pStyle w:val="Listeafsnit"/>
         <w:numPr>
-          <w:ilvl w:val="2"/>
-          <w:numId w:val="1"/>
+          <w:ilvl w:val="0"/>
+          <w:numId w:val="14"/>
         </w:numPr>
-      </w:pPr>
-      <w:r>
-        <w:t>Teknologiundersøgelser – henvisning til sprint 1</w:t>
+        <w:rPr>
+          <w:b/>
+        </w:rPr>
+      </w:pPr>
+      <w:r>
+        <w:rPr>
+          <w:b/>
+        </w:rPr>
+        <w:t>Sensortyper</w:t>
       </w:r>
     </w:p>
     <w:p>
       <w:pPr>
         <w:pStyle w:val="Listeafsnit"/>
         <w:numPr>
-          <w:ilvl w:val="3"/>
-          <w:numId w:val="1"/>
+          <w:ilvl w:val="0"/>
+          <w:numId w:val="14"/>
         </w:numPr>
-      </w:pPr>
-      <w:r>
-        <w:t>Sensortyper</w:t>
-      </w:r>
-      <w:r>
-        <w:t>: Felix, Kristian</w:t>
+        <w:rPr>
+          <w:b/>
+        </w:rPr>
+      </w:pPr>
+      <w:r>
+        <w:rPr>
+          <w:b/>
+        </w:rPr>
+        <w:t>Bus-teknologier</w:t>
       </w:r>
     </w:p>
     <w:p>
       <w:pPr>
         <w:pStyle w:val="Listeafsnit"/>
         <w:numPr>
-          <w:ilvl w:val="3"/>
-          <w:numId w:val="1"/>
+          <w:ilvl w:val="0"/>
+          <w:numId w:val="14"/>
         </w:numPr>
-      </w:pPr>
-      <w:r>
-        <w:t>Bus-teknologi</w:t>
-      </w:r>
-      <w:r>
-        <w:t>: Felix, Kristian</w:t>
+        <w:rPr>
+          <w:b/>
+        </w:rPr>
+      </w:pPr>
+      <w:r>
+        <w:rPr>
+          <w:b/>
+        </w:rPr>
+        <w:t>Trådløse teknologier</w:t>
+      </w:r>
+    </w:p>
+    <w:p>
+      <w:r>
+        <w:t xml:space="preserve">Der var taget en beslutning om at kommunikationen mellem Body og Rock enhederne skulle foregå trådløst. Der blev taget højde for </w:t>
+      </w:r>
+      <w:r>
+        <w:t xml:space="preserve">følgende krav i kravspecifikationen: Den trådløse forbindelse skulle kunne </w:t>
+      </w:r>
+      <w:r>
+        <w:lastRenderedPageBreak/>
+        <w:t>række minimum 10 meter. Ud fra dette blev forskellige hardwaremoduler undersøgt, og ud fra disse undersøgelser valgt to moduler til trådløs kommunikation.</w:t>
+      </w:r>
+    </w:p>
+    <w:p>
+      <w:pPr>
+        <w:rPr>
+          <w:b/>
+          <w:u w:val="single"/>
+        </w:rPr>
+      </w:pPr>
+      <w:r>
+        <w:t xml:space="preserve">For Body enheden blev valgt modulet: </w:t>
+      </w:r>
+      <w:r>
+        <w:rPr>
+          <w:b/>
+          <w:u w:val="single"/>
+        </w:rPr>
+        <w:t>Generic HC-05 Bluetooth RF Transceiver Module RS232</w:t>
+      </w:r>
+    </w:p>
+    <w:p>
+      <w:r>
+        <w:t>For yderligere beskrivelse se dokumentationen (REFERENCE)</w:t>
+      </w:r>
+    </w:p>
+    <w:p>
+      <w:pPr>
+        <w:rPr>
+          <w:b/>
+          <w:u w:val="single"/>
+          <w:lang w:val="en-US"/>
+        </w:rPr>
+      </w:pPr>
+      <w:r>
+        <w:t xml:space="preserve">For Rock enheden blev valgt modulet:  </w:t>
+      </w:r>
+      <w:r>
+        <w:rPr>
+          <w:b/>
+          <w:u w:val="single"/>
+          <w:lang w:val="en-US"/>
+        </w:rPr>
+        <w:t>RN42-I/RM Bluetooth 2.1 Module, -86dBm Receive Sensitivity, 4dBm Output</w:t>
+      </w:r>
+    </w:p>
+    <w:p>
+      <w:pPr>
+        <w:rPr>
+          <w:b/>
+          <w:u w:val="single"/>
+        </w:rPr>
+      </w:pPr>
+      <w:r>
+        <w:t>For yderligere beskrivelse se dokumentationen (REFERENCE)</w:t>
+      </w:r>
+      <w:r>
+        <w:t xml:space="preserve"> </w:t>
       </w:r>
     </w:p>
     <w:p>
       <w:pPr>
         <w:pStyle w:val="Listeafsnit"/>
         <w:numPr>
-          <w:ilvl w:val="3"/>
-          <w:numId w:val="1"/>
+          <w:ilvl w:val="0"/>
+          <w:numId w:val="14"/>
         </w:numPr>
-      </w:pPr>
-      <w:r>
-        <w:t>Trådløs teknologi</w:t>
-      </w:r>
-      <w:r>
-        <w:t>, Jeppe (stuff)</w:t>
+        <w:rPr>
+          <w:b/>
+        </w:rPr>
+      </w:pPr>
+      <w:r>
+        <w:rPr>
+          <w:b/>
+        </w:rPr>
+        <w:t>Grafisk user interface (GUI)</w:t>
       </w:r>
     </w:p>
     <w:p>
       <w:pPr>
         <w:pStyle w:val="Listeafsnit"/>
         <w:numPr>
-          <w:ilvl w:val="3"/>
-          <w:numId w:val="1"/>
+          <w:ilvl w:val="0"/>
+          <w:numId w:val="14"/>
         </w:numPr>
         <w:rPr>
-          <w:lang w:val="en-US"/>
-        </w:rPr>
-      </w:pPr>
-      <w:r>
-        <w:rPr>
-          <w:lang w:val="en-US"/>
-        </w:rPr>
-        <w:t>GUI</w:t>
-      </w:r>
-      <w:r>
-        <w:rPr>
-          <w:lang w:val="en-US"/>
-        </w:rPr>
-        <w:t>: Stuff + Lasse (Mathias, Jonas)</w:t>
+          <w:b/>
+        </w:rPr>
+      </w:pPr>
+      <w:r>
+        <w:rPr>
+          <w:b/>
+        </w:rPr>
+        <w:t>Lydsamppler</w:t>
       </w:r>
     </w:p>
     <w:p>
       <w:pPr>
         <w:pStyle w:val="Listeafsnit"/>
         <w:numPr>
-          <w:ilvl w:val="3"/>
-          <w:numId w:val="1"/>
+          <w:ilvl w:val="0"/>
+          <w:numId w:val="14"/>
         </w:numPr>
-      </w:pPr>
-      <w:r>
-        <w:t>Lydsampler</w:t>
-      </w:r>
-      <w:r>
-        <w:t>: Lasse</w:t>
+        <w:rPr>
+          <w:b/>
+        </w:rPr>
+      </w:pPr>
+      <w:r>
+        <w:rPr>
+          <w:b/>
+        </w:rPr>
+        <w:t>MIDI teknologi</w:t>
       </w:r>
     </w:p>
     <w:p>
       <w:pPr>
         <w:pStyle w:val="Listeafsnit"/>
         <w:numPr>
-          <w:ilvl w:val="4"/>
-          <w:numId w:val="1"/>
+          <w:ilvl w:val="0"/>
+          <w:numId w:val="14"/>
         </w:numPr>
-      </w:pPr>
-      <w:r>
-        <w:t xml:space="preserve">Virker ikke på Devkit </w:t>
-      </w:r>
-      <w:r>
-        <w:sym w:font="Wingdings" w:char="F0E0"/>
-      </w:r>
-      <w:r>
-        <w:t xml:space="preserve"> Raspberry Pi</w:t>
-      </w:r>
-    </w:p>
-    <w:p>
-      <w:pPr>
-        <w:pStyle w:val="Listeafsnit"/>
-        <w:numPr>
-          <w:ilvl w:val="3"/>
-          <w:numId w:val="1"/>
-        </w:numPr>
-      </w:pPr>
-      <w:r>
-        <w:t>MIDI teknologi: Lasse, Lukas, Kenn</w:t>
-      </w:r>
-    </w:p>
-    <w:p>
-      <w:pPr>
-        <w:pStyle w:val="Listeafsnit"/>
-        <w:numPr>
-          <w:ilvl w:val="3"/>
-          <w:numId w:val="1"/>
-        </w:numPr>
-      </w:pPr>
-      <w:r>
-        <w:t>Kunde-undersøgelse: hvad skal det kunne? Lukas</w:t>
+        <w:rPr>
+          <w:b/>
+        </w:rPr>
+      </w:pPr>
+      <w:r>
+        <w:rPr>
+          <w:b/>
+        </w:rPr>
+        <w:t>Kunde undersøgelse</w:t>
+      </w:r>
+    </w:p>
+    <w:p>
+      <w:bookmarkStart w:id="17" w:name="_GoBack"/>
+      <w:bookmarkEnd w:id="17"/>
+    </w:p>
+    <w:p/>
+    <w:p>
+      <w:pPr>
+        <w:rPr>
+          <w:b/>
+        </w:rPr>
+      </w:pPr>
+    </w:p>
+    <w:p>
+      <w:r>
+        <w:t xml:space="preserve"> En domæne model vil være relevant at tilføje i dette afsnit.</w:t>
       </w:r>
     </w:p>
     <w:p>
@@ -9379,6 +9453,7 @@
     </w:p>
     <w:p>
       <w:r>
+        <w:lastRenderedPageBreak/>
         <w:t>kontrollerer trådkommunikation for systemet, fungere som bindeled mellem GUI’s messageHandler og Datastorage.</w:t>
       </w:r>
     </w:p>
@@ -9666,6 +9741,7 @@
     </w:p>
     <w:p>
       <w:r>
+        <w:lastRenderedPageBreak/>
         <w:t>Alt efter brugerens valg dannes det grafiske ui for den tilhørende klasse, og der sendes besked til messegeHandler klassen efter den nødvendige info, da der tages udgang i prototypen er det Ny sensorkonfiguration der er implementeret.</w:t>
       </w:r>
     </w:p>
@@ -9675,7 +9751,6 @@
       </w:pPr>
       <w:bookmarkStart w:id="36" w:name="_Toc406148990"/>
       <w:r>
-        <w:lastRenderedPageBreak/>
         <w:t>Ny sensorkonfiguration</w:t>
       </w:r>
       <w:bookmarkEnd w:id="36"/>
@@ -9836,10 +9911,10 @@
             <v:path o:extrusionok="f" gradientshapeok="t" o:connecttype="rect"/>
             <o:lock v:ext="edit" aspectratio="t"/>
           </v:shapetype>
-          <v:shape id="_x0000_i1033" type="#_x0000_t75" style="width:460.55pt;height:385.55pt" o:ole="">
+          <v:shape id="_x0000_i1025" type="#_x0000_t75" style="width:460.55pt;height:385.55pt" o:ole="">
             <v:imagedata r:id="rId13" o:title=""/>
           </v:shape>
-          <o:OLEObject Type="Embed" ProgID="Visio.Drawing.15" ShapeID="_x0000_i1033" DrawAspect="Content" ObjectID="_1479892297" r:id="rId14"/>
+          <o:OLEObject Type="Embed" ProgID="Visio.Drawing.15" ShapeID="_x0000_i1025" DrawAspect="Content" ObjectID="_1479897985" r:id="rId14"/>
         </w:object>
       </w:r>
     </w:p>
@@ -10071,10 +10146,10 @@
     <w:p>
       <w:r>
         <w:object w:dxaOrig="9181" w:dyaOrig="7296" w14:anchorId="1E00BB94">
-          <v:shape id="_x0000_i1025" type="#_x0000_t75" style="width:459.05pt;height:365.15pt" o:ole="">
+          <v:shape id="_x0000_i1026" type="#_x0000_t75" style="width:459.05pt;height:365.15pt" o:ole="">
             <v:imagedata r:id="rId15" o:title=""/>
           </v:shape>
-          <o:OLEObject Type="Embed" ProgID="Visio.Drawing.15" ShapeID="_x0000_i1025" DrawAspect="Content" ObjectID="_1479892298" r:id="rId16"/>
+          <o:OLEObject Type="Embed" ProgID="Visio.Drawing.15" ShapeID="_x0000_i1026" DrawAspect="Content" ObjectID="_1479897986" r:id="rId16"/>
         </w:object>
       </w:r>
     </w:p>
@@ -10161,10 +10236,10 @@
       </w:pPr>
       <w:r>
         <w:object w:dxaOrig="8652" w:dyaOrig="4609" w14:anchorId="1D28D56A">
-          <v:shape id="_x0000_i1026" type="#_x0000_t75" style="width:432.6pt;height:230.45pt" o:ole="">
+          <v:shape id="_x0000_i1027" type="#_x0000_t75" style="width:432.6pt;height:230.45pt" o:ole="">
             <v:imagedata r:id="rId17" o:title=""/>
           </v:shape>
-          <o:OLEObject Type="Embed" ProgID="Visio.Drawing.15" ShapeID="_x0000_i1026" DrawAspect="Content" ObjectID="_1479892299" r:id="rId18"/>
+          <o:OLEObject Type="Embed" ProgID="Visio.Drawing.15" ShapeID="_x0000_i1027" DrawAspect="Content" ObjectID="_1479897987" r:id="rId18"/>
         </w:object>
       </w:r>
     </w:p>
@@ -10434,6 +10509,7 @@
         <w:rPr>
           <w:lang w:val="en-US"/>
         </w:rPr>
+        <w:lastRenderedPageBreak/>
         <w:t>Integrationstest</w:t>
       </w:r>
       <w:bookmarkEnd w:id="41"/>
@@ -10473,334 +10549,334 @@
         <w:rPr>
           <w:lang w:val="en-US"/>
         </w:rPr>
+        <w:t xml:space="preserve">GUI </w:t>
+      </w:r>
+      <w:r>
+        <w:sym w:font="Wingdings" w:char="F0E0"/>
+      </w:r>
+      <w:r>
+        <w:rPr>
+          <w:lang w:val="en-US"/>
+        </w:rPr>
+        <w:t xml:space="preserve"> Controller </w:t>
+      </w:r>
+      <w:r>
+        <w:sym w:font="Wingdings" w:char="F0E0"/>
+      </w:r>
+      <w:r>
+        <w:rPr>
+          <w:lang w:val="en-US"/>
+        </w:rPr>
+        <w:t xml:space="preserve"> DataStorage</w:t>
+      </w:r>
+      <w:bookmarkEnd w:id="43"/>
+    </w:p>
+    <w:p>
+      <w:pPr>
+        <w:rPr>
+          <w:lang w:val="en-US"/>
+        </w:rPr>
+      </w:pPr>
+    </w:p>
+    <w:p>
+      <w:pPr>
+        <w:pStyle w:val="Overskrift2"/>
+        <w:rPr>
+          <w:lang w:val="en-US"/>
+        </w:rPr>
+      </w:pPr>
+      <w:bookmarkStart w:id="44" w:name="_Toc406148998"/>
+      <w:r>
+        <w:rPr>
+          <w:lang w:val="en-US"/>
+        </w:rPr>
+        <w:t xml:space="preserve">Sensor </w:t>
+      </w:r>
+      <w:r>
+        <w:sym w:font="Wingdings" w:char="F0E0"/>
+      </w:r>
+      <w:r>
+        <w:rPr>
+          <w:lang w:val="en-US"/>
+        </w:rPr>
+        <w:t xml:space="preserve"> Receiver (Bluetooth)</w:t>
+      </w:r>
+      <w:bookmarkEnd w:id="44"/>
+    </w:p>
+    <w:p>
+      <w:pPr>
+        <w:rPr>
+          <w:lang w:val="en-US"/>
+        </w:rPr>
+      </w:pPr>
+    </w:p>
+    <w:p>
+      <w:pPr>
+        <w:pStyle w:val="Overskrift2"/>
+        <w:rPr>
+          <w:lang w:val="en-US"/>
+        </w:rPr>
+      </w:pPr>
+      <w:bookmarkStart w:id="45" w:name="_Toc406148999"/>
+      <w:r>
+        <w:rPr>
+          <w:lang w:val="en-US"/>
+        </w:rPr>
+        <w:t xml:space="preserve">Receiver </w:t>
+      </w:r>
+      <w:r>
+        <w:sym w:font="Wingdings" w:char="F0E0"/>
+      </w:r>
+      <w:r>
+        <w:rPr>
+          <w:lang w:val="en-US"/>
+        </w:rPr>
+        <w:t xml:space="preserve"> MidiModule</w:t>
+      </w:r>
+      <w:bookmarkEnd w:id="45"/>
+    </w:p>
+    <w:p>
+      <w:pPr>
+        <w:pStyle w:val="Overskrift2"/>
+        <w:rPr>
+          <w:lang w:val="en-US"/>
+        </w:rPr>
+      </w:pPr>
+    </w:p>
+    <w:p>
+      <w:pPr>
+        <w:pStyle w:val="Overskrift2"/>
+      </w:pPr>
+      <w:bookmarkStart w:id="46" w:name="_Toc406149000"/>
+      <w:r>
+        <w:t xml:space="preserve">MidiModule </w:t>
+      </w:r>
+      <w:r>
+        <w:sym w:font="Wingdings" w:char="F0E0"/>
+      </w:r>
+      <w:r>
+        <w:t xml:space="preserve"> ALSA</w:t>
+      </w:r>
+      <w:bookmarkEnd w:id="46"/>
+    </w:p>
+    <w:p/>
+    <w:p>
+      <w:pPr>
+        <w:pStyle w:val="Overskrift1"/>
+      </w:pPr>
+      <w:bookmarkStart w:id="47" w:name="_Toc406149001"/>
+      <w:r>
+        <w:t>Udviklingsværktøjer</w:t>
+      </w:r>
+      <w:bookmarkEnd w:id="47"/>
+    </w:p>
+    <w:p>
+      <w:r>
+        <w:t>Herunder gives en kort beskrivelse af relevante udviklingsværktøjer benyttet i projektet.</w:t>
+      </w:r>
+    </w:p>
+    <w:p>
+      <w:pPr>
+        <w:pStyle w:val="Overskrift2"/>
+      </w:pPr>
+      <w:bookmarkStart w:id="48" w:name="_Toc406149002"/>
+      <w:r>
+        <w:t>PSoC Creator</w:t>
+      </w:r>
+      <w:bookmarkEnd w:id="48"/>
+    </w:p>
+    <w:p>
+      <w:r>
+        <w:t>Givet at brugen af PSoC var et projekt krav, har Cypress’ PSoC Creator været væsentlig for projektet. Demme IDE tillader udvikling af hele systemer til PSoC chippen fra et sammenhængende miljø. Dette dækker over hardware mapping af de digitale og analoge subsystemer, automatisk generering af software API ‘er til indbyggede komponenter samt udvikling af programkode.</w:t>
+      </w:r>
+    </w:p>
+    <w:p>
+      <w:pPr>
+        <w:pStyle w:val="Overskrift2"/>
+      </w:pPr>
+      <w:bookmarkStart w:id="49" w:name="_Toc406149003"/>
+      <w:r>
+        <w:t>Atmel Studio</w:t>
+      </w:r>
+      <w:bookmarkEnd w:id="49"/>
+    </w:p>
+    <w:p>
+      <w:r>
+        <w:t>Til at forsyne vores sensor kredsløb med I2C interfaces er der blevet benyttet to ATtiny microcontrollere, til hvilke programmerne er blevet skrevet i Atmel Studio. Dette tillader at programmerne kan bygges med de relevante Atmel biblioteker og passende compiler alene ved at fortælle IDE’en hvilken chip man skriver til. Derudover har AS også et værktøj til at programmere chippen gennem vores STK500 board.</w:t>
+      </w:r>
+    </w:p>
+    <w:p>
+      <w:pPr>
+        <w:pStyle w:val="Overskrift2"/>
+      </w:pPr>
+      <w:bookmarkStart w:id="50" w:name="_Toc406149004"/>
+      <w:r>
+        <w:t>Linux sampler</w:t>
+      </w:r>
+      <w:bookmarkEnd w:id="50"/>
+    </w:p>
+    <w:p>
+      <w:r>
+        <w:t xml:space="preserve">For at kunne omsætte de genererede midi signaler til lyd skal der benyttes en midi sampler. Til vores projekt har vi valgt at benytte Linux sampler, da denne er en letvægts sampler lavet til at køre på Linux. Dette gjorde den ideel til vores projekt da dette benytter sig af en indlejret Linux platform med begrænsede system ressourcer. </w:t>
+      </w:r>
+    </w:p>
+    <w:p>
+      <w:pPr>
+        <w:pStyle w:val="Overskrift2"/>
+      </w:pPr>
+      <w:bookmarkStart w:id="51" w:name="_Toc406149005"/>
+      <w:r>
+        <w:t>Multisim</w:t>
+      </w:r>
+      <w:bookmarkEnd w:id="51"/>
+    </w:p>
+    <w:p>
+      <w:r>
+        <w:t xml:space="preserve">Til kredsløbne for afstands- og tryksensoren benyttes der en række hardware komponenter da disse er adskilt fra PSoC ’en af en I2C bus. Disse er simuleret i Multisim før implementeringen for at forhåndsteste designet. </w:t>
+      </w:r>
+    </w:p>
+    <w:p>
+      <w:pPr>
+        <w:pStyle w:val="Overskrift2"/>
+      </w:pPr>
+      <w:bookmarkStart w:id="52" w:name="_Toc406149006"/>
+      <w:r>
+        <w:t>Eagle CAD</w:t>
+      </w:r>
+      <w:bookmarkEnd w:id="52"/>
+    </w:p>
+    <w:p>
+      <w:r>
+        <w:t>Til PCB layout er der i projektet blevet benyttet Eagle. Dette er gratis at bruge til nonkommercielle formål og har rigeligt med features til dette projekt. Programmet tillader udarbejdelse af skematiske diagrammer, samt print layout med automatisk kontrol af overensstemmelse med skematisk design.</w:t>
+      </w:r>
+    </w:p>
+    <w:p>
+      <w:pPr>
+        <w:pStyle w:val="Overskrift2"/>
+      </w:pPr>
+      <w:bookmarkStart w:id="53" w:name="_Toc406149007"/>
+      <w:r>
         <w:lastRenderedPageBreak/>
-        <w:t xml:space="preserve">GUI </w:t>
-      </w:r>
-      <w:r>
-        <w:sym w:font="Wingdings" w:char="F0E0"/>
-      </w:r>
-      <w:r>
-        <w:rPr>
-          <w:lang w:val="en-US"/>
-        </w:rPr>
-        <w:t xml:space="preserve"> Controller </w:t>
-      </w:r>
-      <w:r>
-        <w:sym w:font="Wingdings" w:char="F0E0"/>
-      </w:r>
-      <w:r>
-        <w:rPr>
-          <w:lang w:val="en-US"/>
-        </w:rPr>
-        <w:t xml:space="preserve"> DataStorage</w:t>
-      </w:r>
-      <w:bookmarkEnd w:id="43"/>
-    </w:p>
-    <w:p>
-      <w:pPr>
-        <w:rPr>
-          <w:lang w:val="en-US"/>
-        </w:rPr>
-      </w:pPr>
+        <w:t>QT Creator</w:t>
+      </w:r>
+      <w:bookmarkEnd w:id="53"/>
+    </w:p>
+    <w:p>
+      <w:r>
+        <w:t>Til udvikling af den grafiske brugerflade på Rock enheden blev det valgt at benytte QT biblioteket, da dette er forholdsvis udbredt til GUI udvikling på indlejrede Linux systemer. QT Creator er et IDE der tillader at man kan designe sin QT brugerflade gennem et grafisk værktøj, hvorefter koden til dette genereres automatisk.</w:t>
+      </w:r>
     </w:p>
     <w:p>
       <w:pPr>
         <w:pStyle w:val="Overskrift2"/>
-        <w:rPr>
-          <w:lang w:val="en-US"/>
-        </w:rPr>
-      </w:pPr>
-      <w:bookmarkStart w:id="44" w:name="_Toc406148998"/>
-      <w:r>
-        <w:rPr>
-          <w:lang w:val="en-US"/>
-        </w:rPr>
-        <w:t xml:space="preserve">Sensor </w:t>
-      </w:r>
-      <w:r>
-        <w:sym w:font="Wingdings" w:char="F0E0"/>
-      </w:r>
-      <w:r>
-        <w:rPr>
-          <w:lang w:val="en-US"/>
-        </w:rPr>
-        <w:t xml:space="preserve"> Receiver (Bluetooth)</w:t>
-      </w:r>
-      <w:bookmarkEnd w:id="44"/>
-    </w:p>
-    <w:p>
-      <w:pPr>
-        <w:rPr>
-          <w:lang w:val="en-US"/>
-        </w:rPr>
-      </w:pPr>
+      </w:pPr>
+      <w:bookmarkStart w:id="54" w:name="_Toc406149008"/>
+      <w:r>
+        <w:t>Git</w:t>
+      </w:r>
+      <w:bookmarkEnd w:id="54"/>
+    </w:p>
+    <w:p>
+      <w:r>
+        <w:t>Til organisation af filer, både kode og dokumentation, er der blevet benyttet et Git repository fra GitHub. Dette giver et system til fildeling hvor der samtidig tages højde for filhistorik. Da dokumentationen ikke er skrevet i LaTeX eller lign. er der ikke blevet draget nytte af Gits potentiale ift. at tillade flere at arbejde på den samme fil på samme tid. Dette fungerer kun i plaintext formater, og ikke i formater som f.eks. .docx.</w:t>
+      </w:r>
     </w:p>
     <w:p>
       <w:pPr>
         <w:pStyle w:val="Overskrift2"/>
-        <w:rPr>
-          <w:lang w:val="en-US"/>
-        </w:rPr>
-      </w:pPr>
-      <w:bookmarkStart w:id="45" w:name="_Toc406148999"/>
-      <w:r>
-        <w:rPr>
-          <w:lang w:val="en-US"/>
-        </w:rPr>
-        <w:t xml:space="preserve">Receiver </w:t>
-      </w:r>
-      <w:r>
-        <w:sym w:font="Wingdings" w:char="F0E0"/>
-      </w:r>
-      <w:r>
-        <w:rPr>
-          <w:lang w:val="en-US"/>
-        </w:rPr>
-        <w:t xml:space="preserve"> MidiModule</w:t>
-      </w:r>
-      <w:bookmarkEnd w:id="45"/>
+      </w:pPr>
+      <w:bookmarkStart w:id="55" w:name="_Toc406149009"/>
+      <w:r>
+        <w:t>Andre software biblioteker</w:t>
+      </w:r>
+      <w:bookmarkEnd w:id="55"/>
+    </w:p>
+    <w:p>
+      <w:r>
+        <w:t>Til udviklingen af softwaren på Rock enheden er der gjort stor nytte af C++’s Standard Template Library, specielt til brogrammets datastrukturer. Da programmet også har behov for at kunne gemme data ved system genstart er der ud over standard bibliotekerne også benyttet Boost’s serialisations bibliotek til lagring af objekter som XML kode.</w:t>
+      </w:r>
+    </w:p>
+    <w:p/>
+    <w:p>
+      <w:pPr>
+        <w:pStyle w:val="Overskrift1"/>
+      </w:pPr>
+      <w:bookmarkStart w:id="56" w:name="_Toc406149010"/>
+      <w:r>
+        <w:t>Resultater og diskussion</w:t>
+      </w:r>
+      <w:bookmarkEnd w:id="56"/>
+    </w:p>
+    <w:p>
+      <w:r>
+        <w:t>Beskrivelse af projektets resultater i kort form bl.a. ved anvendelse af tabeller, grafer eller billeder. Det er vigtigt, at man her klart og nøgternt præsenterer sine resultater. Det er vigtigt at udpege og diskutere relevante dele af de opnåede resultaterne og deres betydning. Bl.a. en samlet vurdering af resultaterne i lyset af problemstillingen og formålet med – eller hypotesen for projektet. Der må også gerne være en beskrivelse af de dele af projekt man er specielt stolt af.</w:t>
+      </w:r>
+    </w:p>
+    <w:p>
+      <w:r>
+        <w:t>Hvad er lykkedes hvad er ikke?</w:t>
+      </w:r>
+    </w:p>
+    <w:p>
+      <w:r>
+        <w:t>Fælles.</w:t>
+      </w:r>
+    </w:p>
+    <w:p/>
+    <w:p>
+      <w:pPr>
+        <w:pStyle w:val="Overskrift1"/>
+      </w:pPr>
+      <w:bookmarkStart w:id="57" w:name="_Toc406149011"/>
+      <w:r>
+        <w:t>Opnåede erfaringer</w:t>
+      </w:r>
+      <w:bookmarkEnd w:id="57"/>
     </w:p>
     <w:p>
       <w:pPr>
         <w:pStyle w:val="Overskrift2"/>
-        <w:rPr>
-          <w:lang w:val="en-US"/>
-        </w:rPr>
-      </w:pPr>
-    </w:p>
+      </w:pPr>
+      <w:bookmarkStart w:id="58" w:name="_Toc406149012"/>
+      <w:r>
+        <w:t>Fælles</w:t>
+      </w:r>
+      <w:bookmarkEnd w:id="58"/>
+    </w:p>
+    <w:p/>
     <w:p>
       <w:pPr>
         <w:pStyle w:val="Overskrift2"/>
       </w:pPr>
-      <w:bookmarkStart w:id="46" w:name="_Toc406149000"/>
-      <w:r>
-        <w:t xml:space="preserve">MidiModule </w:t>
-      </w:r>
-      <w:r>
-        <w:sym w:font="Wingdings" w:char="F0E0"/>
-      </w:r>
-      <w:r>
-        <w:t xml:space="preserve"> ALSA</w:t>
-      </w:r>
-      <w:bookmarkEnd w:id="46"/>
-    </w:p>
-    <w:p/>
-    <w:p>
-      <w:pPr>
-        <w:pStyle w:val="Overskrift1"/>
-      </w:pPr>
-      <w:bookmarkStart w:id="47" w:name="_Toc406149001"/>
-      <w:r>
-        <w:t>Udviklingsværktøjer</w:t>
-      </w:r>
-      <w:bookmarkEnd w:id="47"/>
-    </w:p>
-    <w:p>
-      <w:r>
-        <w:t>Herunder gives en kort beskrivelse af relevante udviklingsværktøjer benyttet i projektet.</w:t>
-      </w:r>
-    </w:p>
-    <w:p>
-      <w:pPr>
-        <w:pStyle w:val="Overskrift2"/>
-      </w:pPr>
-      <w:bookmarkStart w:id="48" w:name="_Toc406149002"/>
-      <w:r>
-        <w:t>PSoC Creator</w:t>
-      </w:r>
-      <w:bookmarkEnd w:id="48"/>
-    </w:p>
-    <w:p>
-      <w:r>
-        <w:t>Givet at brugen af PSoC var et projekt krav, har Cypress’ PSoC Creator været væsentlig for projektet. Demme IDE tillader udvikling af hele systemer til PSoC chippen fra et sammenhængende miljø. Dette dækker over hardware mapping af de digitale og analoge subsystemer, automatisk generering af software API ‘er til indbyggede komponenter samt udvikling af programkode.</w:t>
-      </w:r>
-    </w:p>
-    <w:p>
-      <w:pPr>
-        <w:pStyle w:val="Overskrift2"/>
-      </w:pPr>
-      <w:bookmarkStart w:id="49" w:name="_Toc406149003"/>
-      <w:r>
-        <w:t>Atmel Studio</w:t>
-      </w:r>
-      <w:bookmarkEnd w:id="49"/>
-    </w:p>
-    <w:p>
-      <w:r>
-        <w:t>Til at forsyne vores sensor kredsløb med I2C interfaces er der blevet benyttet to ATtiny microcontrollere, til hvilke programmerne er blevet skrevet i Atmel Studio. Dette tillader at programmerne kan bygges med de relevante Atmel biblioteker og passende compiler alene ved at fortælle IDE’en hvilken chip man skriver til. Derudover har AS også et værktøj til at programmere chippen gennem vores STK500 board.</w:t>
-      </w:r>
-    </w:p>
-    <w:p>
-      <w:pPr>
-        <w:pStyle w:val="Overskrift2"/>
-      </w:pPr>
-      <w:bookmarkStart w:id="50" w:name="_Toc406149004"/>
-      <w:r>
-        <w:t>Linux sampler</w:t>
-      </w:r>
-      <w:bookmarkEnd w:id="50"/>
-    </w:p>
-    <w:p>
-      <w:r>
-        <w:t xml:space="preserve">For at kunne omsætte de genererede midi signaler til lyd skal der benyttes en midi sampler. Til vores projekt har vi valgt at benytte Linux sampler, da denne er en letvægts sampler lavet til at køre på Linux. Dette gjorde den ideel til vores projekt da dette benytter sig af en indlejret Linux platform med begrænsede system ressourcer. </w:t>
-      </w:r>
-    </w:p>
-    <w:p>
-      <w:pPr>
-        <w:pStyle w:val="Overskrift2"/>
-      </w:pPr>
-      <w:bookmarkStart w:id="51" w:name="_Toc406149005"/>
-      <w:r>
-        <w:t>Multisim</w:t>
-      </w:r>
-      <w:bookmarkEnd w:id="51"/>
-    </w:p>
-    <w:p>
-      <w:r>
-        <w:t xml:space="preserve">Til kredsløbne for afstands- og tryksensoren benyttes der en række hardware komponenter da disse er adskilt fra PSoC ’en af en I2C bus. Disse er simuleret i Multisim før implementeringen for at forhåndsteste designet. </w:t>
-      </w:r>
-    </w:p>
-    <w:p>
-      <w:pPr>
-        <w:pStyle w:val="Overskrift2"/>
-      </w:pPr>
-      <w:bookmarkStart w:id="52" w:name="_Toc406149006"/>
-      <w:r>
-        <w:t>Eagle CAD</w:t>
-      </w:r>
-      <w:bookmarkEnd w:id="52"/>
-    </w:p>
-    <w:p>
-      <w:r>
-        <w:t>Til PCB layout er der i projektet blevet benyttet Eagle. Dette er gratis at bruge til nonkommercielle formål og har rigeligt med features til dette projekt. Programmet tillader udarbejdelse af skematiske diagrammer, samt print layout med automatisk kontrol af overensstemmelse med skematisk design.</w:t>
-      </w:r>
-    </w:p>
-    <w:p>
-      <w:pPr>
-        <w:pStyle w:val="Overskrift2"/>
-      </w:pPr>
-      <w:bookmarkStart w:id="53" w:name="_Toc406149007"/>
-      <w:r>
-        <w:t>QT Creator</w:t>
-      </w:r>
-      <w:bookmarkEnd w:id="53"/>
-    </w:p>
-    <w:p>
-      <w:r>
-        <w:t>Til udvikling af den grafiske brugerflade på Rock enheden blev det valgt at benytte QT biblioteket, da dette er forholdsvis udbredt til GUI udvikling på indlejrede Linux systemer. QT Creator er et IDE der tillader at man kan designe sin QT brugerflade gennem et grafisk værktøj, hvorefter koden til dette genereres automatisk.</w:t>
-      </w:r>
-    </w:p>
-    <w:p>
-      <w:pPr>
-        <w:pStyle w:val="Overskrift2"/>
-      </w:pPr>
-      <w:bookmarkStart w:id="54" w:name="_Toc406149008"/>
+      <w:bookmarkStart w:id="59" w:name="_Toc406149013"/>
+      <w:r>
+        <w:t>Individuelt</w:t>
+      </w:r>
+      <w:bookmarkEnd w:id="59"/>
+    </w:p>
+    <w:p>
+      <w:pPr>
+        <w:pStyle w:val="Overskrift3"/>
+      </w:pPr>
+      <w:bookmarkStart w:id="60" w:name="_Toc406149014"/>
+      <w:r>
+        <w:t>Konklusion Jonas</w:t>
+      </w:r>
+      <w:bookmarkEnd w:id="60"/>
+    </w:p>
+    <w:p>
+      <w:r>
+        <w:t>Dette projekt har for mig været et af de sværere. Dette skyldes at jeg har haft svært ved meget af undervisningen, og har derfor haft vanskeligheder ved at overføre det faglige stof til projektet. Derfor har jeg været meget afhængig af at have en sparingspartner når jeg skulle arbejde.</w:t>
+      </w:r>
+    </w:p>
+    <w:p>
+      <w:r>
+        <w:t>Projektet som helhed tror jeg vi har fået op i en lidt for ambitiøs størrelse, dette har også medført at vi har haft svært ved at færdigøre en virkende prototype.</w:t>
+      </w:r>
+    </w:p>
+    <w:p>
       <w:r>
         <w:lastRenderedPageBreak/>
-        <w:t>Git</w:t>
-      </w:r>
-      <w:bookmarkEnd w:id="54"/>
-    </w:p>
-    <w:p>
-      <w:r>
-        <w:t>Til organisation af filer, både kode og dokumentation, er der blevet benyttet et Git repository fra GitHub. Dette giver et system til fildeling hvor der samtidig tages højde for filhistorik. Da dokumentationen ikke er skrevet i LaTeX eller lign. er der ikke blevet draget nytte af Gits potentiale ift. at tillade flere at arbejde på den samme fil på samme tid. Dette fungerer kun i plaintext formater, og ikke i formater som f.eks. .docx.</w:t>
-      </w:r>
-    </w:p>
-    <w:p>
-      <w:pPr>
-        <w:pStyle w:val="Overskrift2"/>
-      </w:pPr>
-      <w:bookmarkStart w:id="55" w:name="_Toc406149009"/>
-      <w:r>
-        <w:t>Andre software biblioteker</w:t>
-      </w:r>
-      <w:bookmarkEnd w:id="55"/>
-    </w:p>
-    <w:p>
-      <w:r>
-        <w:t>Til udviklingen af softwaren på Rock enheden er der gjort stor nytte af C++’s Standard Template Library, specielt til brogrammets datastrukturer. Da programmet også har behov for at kunne gemme data ved system genstart er der ud over standard bibliotekerne også benyttet Boost’s serialisations bibliotek til lagring af objekter som XML kode.</w:t>
-      </w:r>
-    </w:p>
-    <w:p/>
-    <w:p>
-      <w:pPr>
-        <w:pStyle w:val="Overskrift1"/>
-      </w:pPr>
-      <w:bookmarkStart w:id="56" w:name="_Toc406149010"/>
-      <w:r>
-        <w:t>Resultater og diskussion</w:t>
-      </w:r>
-      <w:bookmarkEnd w:id="56"/>
-    </w:p>
-    <w:p>
-      <w:r>
-        <w:t>Beskrivelse af projektets resultater i kort form bl.a. ved anvendelse af tabeller, grafer eller billeder. Det er vigtigt, at man her klart og nøgternt præsenterer sine resultater. Det er vigtigt at udpege og diskutere relevante dele af de opnåede resultaterne og deres betydning. Bl.a. en samlet vurdering af resultaterne i lyset af problemstillingen og formålet med – eller hypotesen for projektet. Der må også gerne være en beskrivelse af de dele af projekt man er specielt stolt af.</w:t>
-      </w:r>
-    </w:p>
-    <w:p>
-      <w:r>
-        <w:t>Hvad er lykkedes hvad er ikke?</w:t>
-      </w:r>
-    </w:p>
-    <w:p>
-      <w:r>
-        <w:t>Fælles.</w:t>
-      </w:r>
-    </w:p>
-    <w:p/>
-    <w:p>
-      <w:pPr>
-        <w:pStyle w:val="Overskrift1"/>
-      </w:pPr>
-      <w:bookmarkStart w:id="57" w:name="_Toc406149011"/>
-      <w:r>
-        <w:t>Opnåede erfaringer</w:t>
-      </w:r>
-      <w:bookmarkEnd w:id="57"/>
-    </w:p>
-    <w:p>
-      <w:pPr>
-        <w:pStyle w:val="Overskrift2"/>
-      </w:pPr>
-      <w:bookmarkStart w:id="58" w:name="_Toc406149012"/>
-      <w:r>
-        <w:t>Fælles</w:t>
-      </w:r>
-      <w:bookmarkEnd w:id="58"/>
-    </w:p>
-    <w:p/>
-    <w:p>
-      <w:pPr>
-        <w:pStyle w:val="Overskrift2"/>
-      </w:pPr>
-      <w:bookmarkStart w:id="59" w:name="_Toc406149013"/>
-      <w:r>
-        <w:t>Individuelt</w:t>
-      </w:r>
-      <w:bookmarkEnd w:id="59"/>
-    </w:p>
-    <w:p>
-      <w:pPr>
-        <w:pStyle w:val="Overskrift3"/>
-      </w:pPr>
-      <w:bookmarkStart w:id="60" w:name="_Toc406149014"/>
-      <w:r>
-        <w:t>Konklusion Jonas</w:t>
-      </w:r>
-      <w:bookmarkEnd w:id="60"/>
-    </w:p>
-    <w:p>
-      <w:r>
-        <w:t>Dette projekt har for mig været et af de sværere. Dette skyldes at jeg har haft svært ved meget af undervisningen, og har derfor haft vanskeligheder ved at overføre det faglige stof til projektet. Derfor har jeg været meget afhængig af at have en sparingspartner når jeg skulle arbejde.</w:t>
-      </w:r>
-    </w:p>
-    <w:p>
-      <w:r>
-        <w:t>Projektet som helhed tror jeg vi har fået op i en lidt for ambitiøs størrelse, dette har også medført at vi har haft svært ved at færdigøre en virkende prototype.</w:t>
-      </w:r>
-    </w:p>
-    <w:p>
-      <w:r>
         <w:t>Selvom det har været en sværd del at komme igennem føler jeg stadig jeg har fået noget lærerigt ud af det. Jeg har anvendt udviklingsværktøjet QT og lært en masse om dette program.</w:t>
       </w:r>
     </w:p>
@@ -10816,7 +10892,6 @@
     </w:p>
     <w:p>
       <w:r>
-        <w:lastRenderedPageBreak/>
         <w:t xml:space="preserve">Personligt synes jeg det har været knap så godt et projekt fra min side af. </w:t>
       </w:r>
     </w:p>
@@ -15491,7 +15566,7 @@
 </file>
 
 <file path=customXml/itemProps1.xml><?xml version="1.0" encoding="utf-8"?>
-<ds:datastoreItem xmlns:ds="http://schemas.openxmlformats.org/officeDocument/2006/customXml" ds:itemID="{FB517A5A-EEBA-403A-979A-2779C1BB4872}">
+<ds:datastoreItem xmlns:ds="http://schemas.openxmlformats.org/officeDocument/2006/customXml" ds:itemID="{991A204B-C548-4873-93FC-AE686D8B2F83}">
   <ds:schemaRefs>
     <ds:schemaRef ds:uri="http://schemas.openxmlformats.org/officeDocument/2006/bibliography"/>
   </ds:schemaRefs>

--- a/Rapport og projektdokumentation/Rapport/Projektrapport.docx
+++ b/Rapport og projektdokumentation/Rapport/Projektrapport.docx
@@ -6897,14 +6897,27 @@
                             <w:r>
                               <w:t xml:space="preserve">Figur </w:t>
                             </w:r>
-                            <w:fldSimple w:instr=" SEQ Figur \* ARABIC ">
-                              <w:r>
-                                <w:rPr>
-                                  <w:noProof/>
-                                </w:rPr>
-                                <w:t>1</w:t>
-                              </w:r>
-                            </w:fldSimple>
+                            <w:r>
+                              <w:fldChar w:fldCharType="begin"/>
+                            </w:r>
+                            <w:r>
+                              <w:instrText xml:space="preserve"> SEQ Figur \* ARABIC </w:instrText>
+                            </w:r>
+                            <w:r>
+                              <w:fldChar w:fldCharType="separate"/>
+                            </w:r>
+                            <w:r>
+                              <w:rPr>
+                                <w:noProof/>
+                              </w:rPr>
+                              <w:t>1</w:t>
+                            </w:r>
+                            <w:r>
+                              <w:rPr>
+                                <w:noProof/>
+                              </w:rPr>
+                              <w:fldChar w:fldCharType="end"/>
+                            </w:r>
                             <w:r>
                               <w:t>: ASE process</w:t>
                             </w:r>
@@ -6946,14 +6959,27 @@
                       <w:r>
                         <w:t xml:space="preserve">Figur </w:t>
                       </w:r>
-                      <w:fldSimple w:instr=" SEQ Figur \* ARABIC ">
-                        <w:r>
-                          <w:rPr>
-                            <w:noProof/>
-                          </w:rPr>
-                          <w:t>1</w:t>
-                        </w:r>
-                      </w:fldSimple>
+                      <w:r>
+                        <w:fldChar w:fldCharType="begin"/>
+                      </w:r>
+                      <w:r>
+                        <w:instrText xml:space="preserve"> SEQ Figur \* ARABIC </w:instrText>
+                      </w:r>
+                      <w:r>
+                        <w:fldChar w:fldCharType="separate"/>
+                      </w:r>
+                      <w:r>
+                        <w:rPr>
+                          <w:noProof/>
+                        </w:rPr>
+                        <w:t>1</w:t>
+                      </w:r>
+                      <w:r>
+                        <w:rPr>
+                          <w:noProof/>
+                        </w:rPr>
+                        <w:fldChar w:fldCharType="end"/>
+                      </w:r>
                       <w:r>
                         <w:t>: ASE process</w:t>
                       </w:r>
@@ -7141,14 +7167,27 @@
       <w:r>
         <w:t xml:space="preserve">Figur </w:t>
       </w:r>
-      <w:fldSimple w:instr=" SEQ Figur \* ARABIC ">
-        <w:r>
-          <w:rPr>
-            <w:noProof/>
-          </w:rPr>
-          <w:t>2</w:t>
-        </w:r>
-      </w:fldSimple>
+      <w:r>
+        <w:fldChar w:fldCharType="begin"/>
+      </w:r>
+      <w:r>
+        <w:instrText xml:space="preserve"> SEQ Figur \* ARABIC </w:instrText>
+      </w:r>
+      <w:r>
+        <w:fldChar w:fldCharType="separate"/>
+      </w:r>
+      <w:r>
+        <w:rPr>
+          <w:noProof/>
+        </w:rPr>
+        <w:t>2</w:t>
+      </w:r>
+      <w:r>
+        <w:rPr>
+          <w:noProof/>
+        </w:rPr>
+        <w:fldChar w:fldCharType="end"/>
+      </w:r>
       <w:r>
         <w:t>: Verification and Validation model</w:t>
       </w:r>
@@ -8954,7 +8993,6 @@
         <w:rPr>
           <w:b/>
           <w:u w:val="single"/>
-          <w:lang w:val="en-US"/>
         </w:rPr>
       </w:pPr>
       <w:r>
@@ -8964,7 +9002,6 @@
         <w:rPr>
           <w:b/>
           <w:u w:val="single"/>
-          <w:lang w:val="en-US"/>
         </w:rPr>
         <w:t>RN42-I/RM Bluetooth 2.1 Module, -86dBm Receive Sensitivity, 4dBm Output</w:t>
       </w:r>
@@ -9055,32 +9092,29 @@
         <w:t>Kunde undersøgelse</w:t>
       </w:r>
     </w:p>
-    <w:p>
-      <w:bookmarkStart w:id="17" w:name="_GoBack"/>
+    <w:p/>
+    <w:p/>
+    <w:p>
+      <w:pPr>
+        <w:rPr>
+          <w:b/>
+        </w:rPr>
+      </w:pPr>
+    </w:p>
+    <w:p>
+      <w:r>
+        <w:t xml:space="preserve"> En domæne model vil være relevant at tilføje i dette afsnit.</w:t>
+      </w:r>
+    </w:p>
+    <w:p>
+      <w:pPr>
+        <w:pStyle w:val="Overskrift1"/>
+      </w:pPr>
+      <w:bookmarkStart w:id="17" w:name="_Toc406148972"/>
+      <w:r>
+        <w:t>Systemarkitektur</w:t>
+      </w:r>
       <w:bookmarkEnd w:id="17"/>
-    </w:p>
-    <w:p/>
-    <w:p>
-      <w:pPr>
-        <w:rPr>
-          <w:b/>
-        </w:rPr>
-      </w:pPr>
-    </w:p>
-    <w:p>
-      <w:r>
-        <w:t xml:space="preserve"> En domæne model vil være relevant at tilføje i dette afsnit.</w:t>
-      </w:r>
-    </w:p>
-    <w:p>
-      <w:pPr>
-        <w:pStyle w:val="Overskrift1"/>
-      </w:pPr>
-      <w:bookmarkStart w:id="18" w:name="_Toc406148972"/>
-      <w:r>
-        <w:t>Systemarkitektur</w:t>
-      </w:r>
-      <w:bookmarkEnd w:id="18"/>
     </w:p>
     <w:p>
       <w:r>
@@ -9104,7 +9138,7 @@
       <w:pPr>
         <w:pStyle w:val="Overskrift1"/>
       </w:pPr>
-      <w:bookmarkStart w:id="19" w:name="_Toc406148973"/>
+      <w:bookmarkStart w:id="18" w:name="_Toc406148973"/>
       <w:r>
         <w:lastRenderedPageBreak/>
         <w:t>Design</w:t>
@@ -9112,786 +9146,43 @@
       <w:r>
         <w:t>, implementering og test af HW</w:t>
       </w:r>
-      <w:bookmarkEnd w:id="19"/>
-    </w:p>
-    <w:p>
-      <w:r>
-        <w:t>Beskrivelse af designprocessen. Hvilke designløsninger man har overvejet samt de valg man har gjort og begrundelsen herfor.</w:t>
-      </w:r>
-    </w:p>
-    <w:p>
-      <w:r>
-        <w:t>Beskrivelse af implementeringsprocessen og de færdige løsninger. Her skal man kun medtage kode og kredsløbsdiagram udsnit for særlig interessante udvalgte dele af projektet.</w:t>
+      <w:bookmarkEnd w:id="18"/>
+    </w:p>
+    <w:p>
+      <w:bookmarkStart w:id="19" w:name="_Toc406148974"/>
+      <w:r>
+        <w:t xml:space="preserve">I det følgende beskrives det detaljerede hardwaredesign for projektet. Det detaljerede design tager udgangspunkt i kravsspecifikationen og systemarkitekturen. Designprocessen samt hvilke overvejeler og valg der er taget vil ligeledes blive beskrevet i dette afsnit. </w:t>
       </w:r>
     </w:p>
     <w:p>
       <w:pPr>
         <w:pStyle w:val="Overskrift2"/>
-        <w:rPr>
-          <w:lang w:val="en-US"/>
-        </w:rPr>
-      </w:pPr>
-      <w:bookmarkStart w:id="20" w:name="_Toc406148974"/>
-      <w:r>
-        <w:rPr>
-          <w:lang w:val="en-US"/>
-        </w:rPr>
-        <w:t>Sensorer</w:t>
-      </w:r>
-      <w:bookmarkEnd w:id="20"/>
-    </w:p>
-    <w:p>
-      <w:pPr>
-        <w:pStyle w:val="Overskrift2"/>
-        <w:rPr>
-          <w:lang w:val="en-US"/>
-        </w:rPr>
-      </w:pPr>
-    </w:p>
-    <w:p>
-      <w:pPr>
-        <w:pStyle w:val="Overskrift2"/>
-        <w:rPr>
-          <w:lang w:val="en-US"/>
-        </w:rPr>
-      </w:pPr>
-      <w:bookmarkStart w:id="21" w:name="_Toc406148975"/>
-      <w:r>
-        <w:rPr>
-          <w:lang w:val="en-US"/>
-        </w:rPr>
-        <w:t>I</w:t>
-      </w:r>
-      <w:r>
-        <w:rPr>
-          <w:vertAlign w:val="superscript"/>
-          <w:lang w:val="en-US"/>
-        </w:rPr>
-        <w:t>2</w:t>
-      </w:r>
-      <w:r>
-        <w:rPr>
-          <w:lang w:val="en-US"/>
-        </w:rPr>
-        <w:t>C Bu</w:t>
-      </w:r>
-      <w:r>
-        <w:rPr>
-          <w:lang w:val="en-US"/>
-        </w:rPr>
-        <w:t>s</w:t>
-      </w:r>
-      <w:bookmarkEnd w:id="21"/>
-    </w:p>
-    <w:p>
-      <w:pPr>
-        <w:pStyle w:val="Overskrift2"/>
-        <w:rPr>
-          <w:lang w:val="en-US"/>
-        </w:rPr>
-      </w:pPr>
-    </w:p>
-    <w:p>
-      <w:pPr>
-        <w:pStyle w:val="Overskrift2"/>
-        <w:rPr>
-          <w:lang w:val="en-US"/>
-        </w:rPr>
-      </w:pPr>
-      <w:bookmarkStart w:id="22" w:name="_Toc406148976"/>
-      <w:r>
-        <w:rPr>
-          <w:lang w:val="en-US"/>
-        </w:rPr>
-        <w:t>Bluetooth</w:t>
-      </w:r>
-      <w:bookmarkEnd w:id="22"/>
-      <w:r>
-        <w:rPr>
-          <w:lang w:val="en-US"/>
-        </w:rPr>
-        <w:t xml:space="preserve"> </w:t>
-      </w:r>
-    </w:p>
-    <w:p>
-      <w:pPr>
-        <w:rPr>
-          <w:lang w:val="en-US"/>
-        </w:rPr>
-      </w:pPr>
-    </w:p>
-    <w:p>
-      <w:pPr>
-        <w:pStyle w:val="Overskrift2"/>
-        <w:rPr>
-          <w:lang w:val="en-US"/>
-        </w:rPr>
-      </w:pPr>
-      <w:bookmarkStart w:id="23" w:name="_Toc406148977"/>
-      <w:r>
-        <w:rPr>
-          <w:lang w:val="en-US"/>
-        </w:rPr>
-        <w:t>PSoC shield</w:t>
-      </w:r>
-      <w:bookmarkEnd w:id="23"/>
-    </w:p>
-    <w:p>
-      <w:pPr>
-        <w:pStyle w:val="Overskrift2"/>
-        <w:rPr>
-          <w:lang w:val="en-US"/>
-        </w:rPr>
-      </w:pPr>
-    </w:p>
-    <w:p>
-      <w:pPr>
-        <w:pStyle w:val="Overskrift2"/>
-      </w:pPr>
-      <w:bookmarkStart w:id="24" w:name="_Toc406148978"/>
-      <w:r>
-        <w:t>Strømforsyning</w:t>
-      </w:r>
-      <w:bookmarkEnd w:id="24"/>
-    </w:p>
-    <w:p/>
-    <w:p>
-      <w:pPr>
-        <w:pStyle w:val="Overskrift1"/>
-      </w:pPr>
-      <w:bookmarkStart w:id="25" w:name="_Toc406148979"/>
-      <w:r>
-        <w:t xml:space="preserve">Design, implementering og test af </w:t>
-      </w:r>
-      <w:r>
-        <w:t>SW</w:t>
-      </w:r>
-      <w:bookmarkEnd w:id="25"/>
-    </w:p>
-    <w:p>
-      <w:r>
-        <w:t>I det følgende afsnit beskrives det detaljerede softwaredesign for projektet. Designprocessen, samt hvilke overvejelser og valg der er blevet truffet, vil ligeledes blive beskrevet.</w:t>
-      </w:r>
-    </w:p>
-    <w:p>
-      <w:r>
-        <w:t>For uddybende beskrivelser af design og implementering af software, henvises til dokumentationen (REFERENCE)</w:t>
-      </w:r>
-    </w:p>
-    <w:p>
-      <w:r>
-        <w:t>Identifikation af ønskede softwaredele:</w:t>
-      </w:r>
-    </w:p>
-    <w:p>
-      <w:r>
-        <w:t>I prototypen af vores produkt er der kun implementeret vejen fra hovedmenuen og ned til oprettelse af en ny sensorkonfiguration</w:t>
-      </w:r>
-    </w:p>
-    <w:p>
-      <w:r>
-        <w:rPr>
-          <w:b/>
-        </w:rPr>
-        <w:t>Grafisk brugeroverflade</w:t>
-      </w:r>
-      <w:r>
-        <w:rPr>
-          <w:b/>
-        </w:rPr>
-        <w:t xml:space="preserve"> (GUI) – Rock</w:t>
-      </w:r>
-      <w:r>
-        <w:t>, bestående af grafisk platform med følgende afgrænset indhold:</w:t>
-      </w:r>
-    </w:p>
-    <w:p>
-      <w:pPr>
-        <w:pStyle w:val="Listeafsnit"/>
-        <w:numPr>
-          <w:ilvl w:val="0"/>
-          <w:numId w:val="17"/>
-        </w:numPr>
-      </w:pPr>
-      <w:r>
-        <w:t>Hovedmenu:</w:t>
-      </w:r>
-      <w:r>
-        <w:tab/>
-      </w:r>
-      <w:r>
-        <w:tab/>
-        <w:t>Generelt overblik over de mulige konfigurationer</w:t>
-      </w:r>
-      <w:r>
-        <w:br/>
-        <w:t xml:space="preserve"> </w:t>
-      </w:r>
-      <w:r>
-        <w:tab/>
-      </w:r>
-      <w:r>
-        <w:tab/>
-      </w:r>
-      <w:r>
-        <w:tab/>
-        <w:t>Herunder: Sensorer, Presets og Lydpakker</w:t>
-      </w:r>
-    </w:p>
-    <w:p>
-      <w:pPr>
-        <w:pStyle w:val="Listeafsnit"/>
-        <w:numPr>
-          <w:ilvl w:val="0"/>
-          <w:numId w:val="17"/>
-        </w:numPr>
-      </w:pPr>
-      <w:r>
-        <w:t xml:space="preserve">Sensorer: </w:t>
-      </w:r>
-      <w:r>
-        <w:tab/>
-      </w:r>
-      <w:r>
-        <w:tab/>
-        <w:t xml:space="preserve">Menuen for mulige konfigurationer af sensorer </w:t>
-      </w:r>
-      <w:r>
-        <w:br/>
-      </w:r>
-      <w:r>
-        <w:tab/>
-      </w:r>
-      <w:r>
-        <w:tab/>
-      </w:r>
-      <w:r>
-        <w:tab/>
-        <w:t xml:space="preserve">Herunder: Ny sensorkonfiguration, Rediger sensorkonfiguration </w:t>
-      </w:r>
-      <w:r>
-        <w:tab/>
-      </w:r>
-      <w:r>
-        <w:tab/>
-      </w:r>
-      <w:r>
-        <w:tab/>
-        <w:t>og Slet sensorkonfiguration</w:t>
-      </w:r>
-    </w:p>
-    <w:p>
-      <w:pPr>
-        <w:pStyle w:val="Listeafsnit"/>
-        <w:numPr>
-          <w:ilvl w:val="0"/>
-          <w:numId w:val="17"/>
-        </w:numPr>
-      </w:pPr>
-      <w:r>
-        <w:t>Ny sensorkonfiguration:</w:t>
-      </w:r>
-      <w:r>
-        <w:tab/>
-        <w:t xml:space="preserve">Muligheden for at konfigurere indstillingerne for en ny </w:t>
-      </w:r>
-      <w:r>
-        <w:tab/>
-      </w:r>
-      <w:r>
-        <w:tab/>
-      </w:r>
-      <w:r>
-        <w:tab/>
-      </w:r>
-      <w:r>
-        <w:tab/>
-        <w:t>sensorkonfiguration</w:t>
-      </w:r>
-    </w:p>
-    <w:p>
-      <w:pPr>
-        <w:pStyle w:val="Listeafsnit"/>
-        <w:numPr>
-          <w:ilvl w:val="0"/>
-          <w:numId w:val="17"/>
-        </w:numPr>
-      </w:pPr>
-      <w:r>
-        <w:t>messageHandler:</w:t>
-      </w:r>
-      <w:r>
-        <w:tab/>
-      </w:r>
-      <w:r>
-        <w:tab/>
-        <w:t xml:space="preserve">Denne klasse håndtere beskederne mellem GUI klasserne og </w:t>
-      </w:r>
-      <w:r>
-        <w:tab/>
-      </w:r>
-      <w:r>
-        <w:tab/>
-      </w:r>
-      <w:r>
-        <w:tab/>
-        <w:t>Controller klassen</w:t>
-      </w:r>
-    </w:p>
-    <w:p>
-      <w:pPr>
-        <w:rPr>
-          <w:b/>
-        </w:rPr>
-      </w:pPr>
-      <w:r>
-        <w:rPr>
-          <w:b/>
-        </w:rPr>
-        <w:t xml:space="preserve">Controller klassen – Rock,  </w:t>
-      </w:r>
-    </w:p>
-    <w:p>
-      <w:r>
-        <w:lastRenderedPageBreak/>
-        <w:t>kontrollerer trådkommunikation for systemet, fungere som bindeled mellem GUI’s messageHandler og Datastorage.</w:t>
-      </w:r>
-    </w:p>
-    <w:p/>
-    <w:p>
-      <w:pPr>
-        <w:pStyle w:val="Overskrift2"/>
-        <w:rPr>
-          <w:lang w:val="en-US"/>
-        </w:rPr>
-      </w:pPr>
-      <w:bookmarkStart w:id="26" w:name="_Toc406148980"/>
-      <w:r>
-        <w:rPr>
-          <w:lang w:val="en-US"/>
-        </w:rPr>
-        <w:t>Body</w:t>
-      </w:r>
-      <w:bookmarkEnd w:id="26"/>
-    </w:p>
-    <w:p>
-      <w:pPr>
-        <w:pStyle w:val="Overskrift3"/>
-        <w:rPr>
-          <w:lang w:val="en-US"/>
-        </w:rPr>
-      </w:pPr>
-      <w:bookmarkStart w:id="27" w:name="_Toc406148981"/>
-      <w:r>
-        <w:rPr>
-          <w:lang w:val="en-US"/>
-        </w:rPr>
-        <w:t>Sensorer</w:t>
-      </w:r>
-      <w:bookmarkEnd w:id="27"/>
-    </w:p>
-    <w:p>
-      <w:pPr>
-        <w:rPr>
-          <w:lang w:val="en-US"/>
-        </w:rPr>
-      </w:pPr>
-    </w:p>
-    <w:p>
-      <w:pPr>
-        <w:pStyle w:val="Overskrift3"/>
-        <w:rPr>
-          <w:lang w:val="en-US"/>
-        </w:rPr>
-      </w:pPr>
-      <w:bookmarkStart w:id="28" w:name="_Toc406148982"/>
-      <w:r>
-        <w:rPr>
-          <w:lang w:val="en-US"/>
-        </w:rPr>
-        <w:t>Bluetooth</w:t>
-      </w:r>
-      <w:bookmarkEnd w:id="28"/>
-    </w:p>
-    <w:p>
-      <w:pPr>
-        <w:rPr>
-          <w:lang w:val="en-US"/>
-        </w:rPr>
-      </w:pPr>
-    </w:p>
-    <w:p>
-      <w:pPr>
-        <w:pStyle w:val="Overskrift3"/>
-        <w:rPr>
-          <w:lang w:val="en-US"/>
-        </w:rPr>
-      </w:pPr>
-      <w:bookmarkStart w:id="29" w:name="_Toc406148983"/>
-      <w:r>
-        <w:rPr>
-          <w:lang w:val="en-US"/>
-        </w:rPr>
-        <w:t>Control</w:t>
-      </w:r>
-      <w:bookmarkEnd w:id="29"/>
-    </w:p>
-    <w:p>
-      <w:pPr>
-        <w:rPr>
-          <w:lang w:val="en-US"/>
-        </w:rPr>
-      </w:pPr>
-    </w:p>
-    <w:p>
-      <w:pPr>
-        <w:pStyle w:val="Overskrift2"/>
-        <w:rPr>
-          <w:lang w:val="en-US"/>
-        </w:rPr>
-      </w:pPr>
-      <w:bookmarkStart w:id="30" w:name="_Toc406148984"/>
-      <w:r>
-        <w:rPr>
-          <w:lang w:val="en-US"/>
-        </w:rPr>
-        <w:t>Slo</w:t>
-      </w:r>
-      <w:r>
-        <w:rPr>
-          <w:lang w:val="en-US"/>
-        </w:rPr>
-        <w:t>w Lane</w:t>
-      </w:r>
-      <w:bookmarkEnd w:id="30"/>
-    </w:p>
-    <w:p>
-      <w:pPr>
-        <w:pStyle w:val="Overskrift3"/>
-      </w:pPr>
-      <w:bookmarkStart w:id="31" w:name="_Toc406148985"/>
-      <w:r>
-        <w:t>Controller</w:t>
-      </w:r>
-      <w:bookmarkEnd w:id="31"/>
-    </w:p>
-    <w:p>
-      <w:pPr>
-        <w:pStyle w:val="Overskrift3"/>
-      </w:pPr>
-    </w:p>
-    <w:p>
-      <w:pPr>
-        <w:pStyle w:val="Overskrift3"/>
-      </w:pPr>
-      <w:bookmarkStart w:id="32" w:name="_Toc406148986"/>
-      <w:r>
-        <w:t>Data Storage</w:t>
-      </w:r>
-      <w:bookmarkEnd w:id="32"/>
-    </w:p>
-    <w:p>
-      <w:pPr>
-        <w:pStyle w:val="Overskrift3"/>
-      </w:pPr>
-    </w:p>
-    <w:p>
-      <w:pPr>
-        <w:pStyle w:val="Overskrift3"/>
-      </w:pPr>
-      <w:bookmarkStart w:id="33" w:name="_Toc406148987"/>
-      <w:r>
-        <w:t>GUI</w:t>
-      </w:r>
-      <w:bookmarkEnd w:id="33"/>
-    </w:p>
-    <w:p>
-      <w:pPr>
-        <w:pStyle w:val="Overskrift3"/>
-      </w:pPr>
-      <w:bookmarkStart w:id="34" w:name="_Toc406148988"/>
-      <w:r>
-        <w:t>Hovedmenu</w:t>
-      </w:r>
-      <w:bookmarkEnd w:id="34"/>
-    </w:p>
-    <w:p>
-      <w:r>
-        <w:t>Hovedmenuen er implementeret som klassen mainWindow. Der oprettes en instance af denne klasse i vores main program. Inde i mainWindows konstruktor oprettes det grafiske UI som danner rammerne for at vi kan designe diverse elementer i UI’et, såsom knapper, dropdowns og lignende.</w:t>
-      </w:r>
-    </w:p>
-    <w:p>
-      <w:r>
-        <w:t>Brugeren bliver i hovedmenuen præsenteret for følgende tre valgmuligheder:</w:t>
-      </w:r>
-    </w:p>
-    <w:p>
-      <w:pPr>
-        <w:pStyle w:val="Listeafsnit"/>
-        <w:numPr>
-          <w:ilvl w:val="0"/>
-          <w:numId w:val="18"/>
-        </w:numPr>
-      </w:pPr>
-      <w:r>
-        <w:t>Sensorer</w:t>
-      </w:r>
-      <w:r>
-        <w:tab/>
-        <w:t>Danner en instans af sensorWindow</w:t>
-      </w:r>
-    </w:p>
-    <w:p>
-      <w:pPr>
-        <w:pStyle w:val="Listeafsnit"/>
-        <w:numPr>
-          <w:ilvl w:val="0"/>
-          <w:numId w:val="18"/>
-        </w:numPr>
-      </w:pPr>
-      <w:r>
-        <w:t>Lydpakker</w:t>
-      </w:r>
-      <w:r>
-        <w:tab/>
-        <w:t>Danner en instans af lydpakkeWindow</w:t>
-      </w:r>
-    </w:p>
-    <w:p>
-      <w:pPr>
-        <w:pStyle w:val="Listeafsnit"/>
-        <w:numPr>
-          <w:ilvl w:val="0"/>
-          <w:numId w:val="18"/>
-        </w:numPr>
-      </w:pPr>
-      <w:r>
-        <w:t>Presets</w:t>
-      </w:r>
-      <w:r>
-        <w:tab/>
-        <w:t>Danner en instans af presetWindow</w:t>
-      </w:r>
-    </w:p>
-    <w:p>
-      <w:r>
-        <w:t>Alt efter brugerens valg dannes det grafiske ui for den tilhørende klasse.</w:t>
-      </w:r>
-    </w:p>
-    <w:p>
-      <w:r>
-        <w:t>For yderligere beskrivelse af Hovedmenuens funktionalitet, henvises der til dokumentationen (REFERENCE)</w:t>
-      </w:r>
-    </w:p>
-    <w:p>
-      <w:pPr>
-        <w:pStyle w:val="Overskrift3"/>
-      </w:pPr>
-      <w:bookmarkStart w:id="35" w:name="_Toc406148989"/>
-      <w:r>
-        <w:t>Sensorer</w:t>
-      </w:r>
-      <w:bookmarkEnd w:id="35"/>
-    </w:p>
-    <w:p>
-      <w:r>
-        <w:t xml:space="preserve">Efter brugeren har valgt menu punktet Sensorer dannes der en instance af klassen sensorWindow, der har samme funktionalitet i konstruktoren som mainWindow. </w:t>
-      </w:r>
-    </w:p>
-    <w:p>
-      <w:r>
-        <w:t>Brugeren bliver i Sensorkonfigurationer(instancen af sensorWindow) præsenteret for følgende tre valgmuligheder:</w:t>
-      </w:r>
-    </w:p>
-    <w:p>
-      <w:pPr>
-        <w:pStyle w:val="Listeafsnit"/>
-        <w:numPr>
-          <w:ilvl w:val="0"/>
-          <w:numId w:val="19"/>
-        </w:numPr>
-      </w:pPr>
-      <w:r>
-        <w:t>Ny Sensorkonfiguration</w:t>
-      </w:r>
-    </w:p>
-    <w:p>
-      <w:pPr>
-        <w:pStyle w:val="Listeafsnit"/>
-        <w:numPr>
-          <w:ilvl w:val="0"/>
-          <w:numId w:val="19"/>
-        </w:numPr>
-      </w:pPr>
-      <w:r>
-        <w:t>Rediger Sensorkonfiguration</w:t>
-      </w:r>
-    </w:p>
-    <w:p>
-      <w:pPr>
-        <w:pStyle w:val="Listeafsnit"/>
-        <w:numPr>
-          <w:ilvl w:val="0"/>
-          <w:numId w:val="19"/>
-        </w:numPr>
-      </w:pPr>
-      <w:r>
-        <w:t>Slet Sensorkonfiguration</w:t>
-      </w:r>
-    </w:p>
-    <w:p>
-      <w:r>
-        <w:lastRenderedPageBreak/>
-        <w:t>Alt efter brugerens valg dannes det grafiske ui for den tilhørende klasse, og der sendes besked til messegeHandler klassen efter den nødvendige info, da der tages udgang i prototypen er det Ny sensorkonfiguration der er implementeret.</w:t>
-      </w:r>
-    </w:p>
-    <w:p>
-      <w:pPr>
-        <w:pStyle w:val="Overskrift3"/>
-      </w:pPr>
-      <w:bookmarkStart w:id="36" w:name="_Toc406148990"/>
-      <w:r>
-        <w:t>Ny sensorkonfiguration</w:t>
-      </w:r>
-      <w:bookmarkEnd w:id="36"/>
-    </w:p>
-    <w:p>
-      <w:r>
-        <w:t>Efter brugeren har valgt Ny Sensorkonfiguration, dannes der en instance af klassen nySensorkonf, der har samme funktionalitet i konstruktoren som de ovenstående klasser. Derudover kaldes en funktion der ligger i klassen messageHandler, der efterspørge den nødvendige information der skal bruges til at oprette en ny sensorkonfiguration. Denne information er følgende:</w:t>
-      </w:r>
-    </w:p>
-    <w:p>
-      <w:pPr>
-        <w:pStyle w:val="Listeafsnit"/>
-        <w:numPr>
-          <w:ilvl w:val="0"/>
-          <w:numId w:val="20"/>
-        </w:numPr>
-      </w:pPr>
-      <w:r>
-        <w:t>Sensor type</w:t>
-      </w:r>
-    </w:p>
-    <w:p>
-      <w:pPr>
-        <w:pStyle w:val="Listeafsnit"/>
-        <w:numPr>
-          <w:ilvl w:val="0"/>
-          <w:numId w:val="20"/>
-        </w:numPr>
-      </w:pPr>
-      <w:r>
-        <w:t>Mapping scheme</w:t>
-      </w:r>
-    </w:p>
-    <w:p>
-      <w:pPr>
-        <w:pStyle w:val="Listeafsnit"/>
-        <w:numPr>
-          <w:ilvl w:val="0"/>
-          <w:numId w:val="20"/>
-        </w:numPr>
-      </w:pPr>
-      <w:r>
-        <w:t>Akse</w:t>
-      </w:r>
-    </w:p>
-    <w:p>
-      <w:pPr>
-        <w:pStyle w:val="Listeafsnit"/>
-        <w:numPr>
-          <w:ilvl w:val="0"/>
-          <w:numId w:val="20"/>
-        </w:numPr>
-      </w:pPr>
-      <w:r>
-        <w:t>Lydpakke</w:t>
-      </w:r>
-    </w:p>
-    <w:p>
-      <w:r>
-        <w:t>Sensor type og akse er ”hardcoded” i prototypen, da der ikke er implementeret mere end en type sensor og der kun er tre mulige akser (x, y, z), de to andre informationer hentes gennem messegeHandleren’s funktion getSensorKonfInfo, der henter en struct med lister af strings med navne på de Mapping schemes og Lydpakker der ligger i Datastorage (Klassen der håndtere vores gemte data). Derved dannes der et ui med mulighed for at vælge den information vi skal bruge til at oprette en ny sensorkonfiguration.</w:t>
-      </w:r>
-    </w:p>
-    <w:p>
-      <w:r>
-        <w:t>BILEDE!!!!!!!!</w:t>
-      </w:r>
-    </w:p>
-    <w:p>
-      <w:r>
-        <w:t>Efter brugeren har valgt sin ønskede Sensorkonfigurationer har han muligheden for at gemme disse ved anvendelse af en gem knap. Når denne anvendes sendes de fire valgte informationer til messageHandleren der sender det videre til Controller klassen der gemmer informationen i Datastorage.</w:t>
-      </w:r>
-    </w:p>
-    <w:p>
-      <w:r>
-        <w:t>Den nyoprettede Sensorkonfiguration er nu klar til at blive benyttet i den yderligere del af systemet.</w:t>
-      </w:r>
-    </w:p>
-    <w:p>
-      <w:r>
-        <w:t>For yderligere information om GUI klasserne henvises til dokumentationen (REFERENCE)</w:t>
-      </w:r>
-    </w:p>
-    <w:p/>
-    <w:p>
-      <w:pPr>
-        <w:pStyle w:val="Overskrift2"/>
-      </w:pPr>
-      <w:bookmarkStart w:id="37" w:name="_Toc406148991"/>
-      <w:r>
-        <w:t>Fast Lane</w:t>
-      </w:r>
-      <w:bookmarkEnd w:id="37"/>
-    </w:p>
-    <w:p>
-      <w:pPr>
-        <w:pStyle w:val="Overskrift3"/>
-      </w:pPr>
-      <w:bookmarkStart w:id="38" w:name="_Toc406148992"/>
-      <w:r>
-        <w:t>Receiver</w:t>
-      </w:r>
-      <w:bookmarkEnd w:id="38"/>
-    </w:p>
-    <w:p>
-      <w:r>
-        <w:t>Receiver-klassen har til opgave at modtage, sortere og videresende alle meddelelser fra Body, modtaget over Bluetooth.</w:t>
-      </w:r>
-    </w:p>
-    <w:p>
-      <w:r>
-        <w:t xml:space="preserve">Når et objekt af klassen oprettes, oprettes en forbindelse der læser på noden </w:t>
-      </w:r>
-      <w:r>
-        <w:rPr>
-          <w:i/>
-        </w:rPr>
-        <w:t>ttyAMA0</w:t>
-      </w:r>
-      <w:r>
-        <w:t>, som håndterer UART-forbindelser på en Raspberry Pi. Denne forbindelse lukkes igen ved nedlæggelse af objektet.</w:t>
-      </w:r>
-    </w:p>
-    <w:p>
-      <w:r>
-        <w:rPr>
-          <w:b/>
-          <w:color w:val="44546A" w:themeColor="text2"/>
-        </w:rPr>
-        <w:t xml:space="preserve">Figur XX </w:t>
-      </w:r>
-      <w:r>
-        <w:t>viser et sd-diagram over operationerne som udføres af klassen Receiver.</w:t>
+      </w:pPr>
+      <w:r>
+        <w:t>Indledende designovervejelser</w:t>
+      </w:r>
+    </w:p>
+    <w:p>
+      <w:r>
+        <w:t>I domain model BodyRock3000(REFERENCE TIL DOKUMENTATION), ses hvilke blokke det samlede system består af og hvilken funktionalitet de skal udfylde.</w:t>
+      </w:r>
+    </w:p>
+    <w:p>
+      <w:r>
+        <w:t xml:space="preserve">Systemet kan nedbrydes til to hardwareblokke en Body blok og en sensor blok.  </w:t>
+      </w:r>
+    </w:p>
+    <w:p>
+      <w:r>
+        <w:t>Body blokken kan nedbrydes til følgende:</w:t>
       </w:r>
     </w:p>
     <w:p>
       <w:pPr>
         <w:keepNext/>
-        <w:jc w:val="right"/>
-      </w:pPr>
-      <w:r>
-        <w:object w:dxaOrig="9211" w:dyaOrig="7711" w14:anchorId="2457BF38">
+      </w:pPr>
+      <w:r>
+        <w:object w:dxaOrig="8580" w:dyaOrig="3408" w14:anchorId="14A8FC1E">
           <v:shapetype id="_x0000_t75" coordsize="21600,21600" o:spt="75" o:preferrelative="t" path="m@4@5l@4@11@9@11@9@5xe" filled="f" stroked="f">
             <v:stroke joinstyle="miter"/>
             <v:formulas>
@@ -9911,10 +9202,1546 @@
             <v:path o:extrusionok="f" gradientshapeok="t" o:connecttype="rect"/>
             <o:lock v:ext="edit" aspectratio="t"/>
           </v:shapetype>
-          <v:shape id="_x0000_i1025" type="#_x0000_t75" style="width:460.55pt;height:385.55pt" o:ole="">
+          <v:shape id="_x0000_i1028" type="#_x0000_t75" style="width:429.45pt;height:170.4pt" o:ole="">
             <v:imagedata r:id="rId13" o:title=""/>
           </v:shape>
-          <o:OLEObject Type="Embed" ProgID="Visio.Drawing.15" ShapeID="_x0000_i1025" DrawAspect="Content" ObjectID="_1479897985" r:id="rId14"/>
+          <o:OLEObject Type="Embed" ProgID="Visio.Drawing.15" ShapeID="_x0000_i1028" DrawAspect="Content" ObjectID="_1479899063" r:id="rId14"/>
+        </w:object>
+      </w:r>
+    </w:p>
+    <w:p>
+      <w:pPr>
+        <w:pStyle w:val="Billedtekst"/>
+      </w:pPr>
+      <w:r>
+        <w:t xml:space="preserve">Figur </w:t>
+      </w:r>
+      <w:fldSimple w:instr=" SEQ Figur \* ARABIC ">
+        <w:r>
+          <w:rPr>
+            <w:noProof/>
+          </w:rPr>
+          <w:t>3</w:t>
+        </w:r>
+      </w:fldSimple>
+      <w:r>
+        <w:t>: BDD for body</w:t>
+      </w:r>
+    </w:p>
+    <w:p>
+      <w:r>
+        <w:rPr>
+          <w:b/>
+        </w:rPr>
+        <w:t xml:space="preserve">Body </w:t>
+      </w:r>
+      <w:r>
+        <w:t>består af hardwareblokkene: Spændingsforsyning, Bluetooth-modul og Presetknapper. For yderlige beskrivelse af blokkene henvises til projektdokumentationen(REFERENCE TIL DOKUMENTATION).</w:t>
+      </w:r>
+    </w:p>
+    <w:p>
+      <w:pPr>
+        <w:pStyle w:val="Overskrift2"/>
+      </w:pPr>
+      <w:r>
+        <w:t xml:space="preserve">Overvejelser omkring sensorer </w:t>
+      </w:r>
+    </w:p>
+    <w:p>
+      <w:r>
+        <w:t xml:space="preserve">I projektformuleringen(REFERENCE TIL DOKUMENTATION) blev det fastlagt, at det endelige produkt skulle kunne opsamle data fra bevægelser herunder, accelerationer, tilt, afstande og taktil tryk. </w:t>
+      </w:r>
+    </w:p>
+    <w:p>
+      <w:r>
+        <w:t>Ud fra ovenstående blev det besluttet, at følgende sensortyper skulle anvendes:</w:t>
+      </w:r>
+    </w:p>
+    <w:p>
+      <w:pPr>
+        <w:pStyle w:val="Listeafsnit"/>
+        <w:numPr>
+          <w:ilvl w:val="0"/>
+          <w:numId w:val="27"/>
+        </w:numPr>
+      </w:pPr>
+      <w:r>
+        <w:t>Accelerometer</w:t>
+      </w:r>
+    </w:p>
+    <w:p>
+      <w:pPr>
+        <w:pStyle w:val="Listeafsnit"/>
+        <w:numPr>
+          <w:ilvl w:val="0"/>
+          <w:numId w:val="27"/>
+        </w:numPr>
+      </w:pPr>
+      <w:r>
+        <w:t>Gyroskop</w:t>
+      </w:r>
+    </w:p>
+    <w:p>
+      <w:pPr>
+        <w:pStyle w:val="Listeafsnit"/>
+        <w:numPr>
+          <w:ilvl w:val="0"/>
+          <w:numId w:val="27"/>
+        </w:numPr>
+      </w:pPr>
+      <w:r>
+        <w:t>Proximity sensor</w:t>
+      </w:r>
+    </w:p>
+    <w:p>
+      <w:pPr>
+        <w:pStyle w:val="Listeafsnit"/>
+        <w:numPr>
+          <w:ilvl w:val="0"/>
+          <w:numId w:val="27"/>
+        </w:numPr>
+      </w:pPr>
+      <w:r>
+        <w:t>Tryksensor</w:t>
+      </w:r>
+    </w:p>
+    <w:p/>
+    <w:p>
+      <w:pPr>
+        <w:pStyle w:val="Overskrift2"/>
+        <w:rPr>
+          <w:lang w:val="en-US"/>
+        </w:rPr>
+      </w:pPr>
+    </w:p>
+    <w:p>
+      <w:pPr>
+        <w:pStyle w:val="Overskrift2"/>
+        <w:rPr>
+          <w:lang w:val="en-US"/>
+        </w:rPr>
+      </w:pPr>
+    </w:p>
+    <w:p>
+      <w:pPr>
+        <w:pStyle w:val="Overskrift2"/>
+        <w:rPr>
+          <w:lang w:val="en-US"/>
+        </w:rPr>
+      </w:pPr>
+      <w:r>
+        <w:rPr>
+          <w:lang w:val="en-US"/>
+        </w:rPr>
+        <w:t>Sensorer</w:t>
+      </w:r>
+      <w:bookmarkEnd w:id="19"/>
+    </w:p>
+    <w:p>
+      <w:r>
+        <w:t xml:space="preserve">Da alle sensorer kobles til I2C bussen gennem et fire polet RJ11 stik, kan følgende generiske IBD for en sensorenhed tegnes. </w:t>
+      </w:r>
+    </w:p>
+    <w:p>
+      <w:r>
+        <w:rPr>
+          <w:noProof/>
+          <w:lang w:eastAsia="da-DK"/>
+        </w:rPr>
+        <w:drawing>
+          <wp:anchor distT="0" distB="0" distL="114300" distR="114300" simplePos="0" relativeHeight="251662336" behindDoc="1" locked="0" layoutInCell="1" allowOverlap="1" wp14:anchorId="2AE13216" wp14:editId="1C4B49EA">
+            <wp:simplePos x="0" y="0"/>
+            <wp:positionH relativeFrom="column">
+              <wp:posOffset>-85061</wp:posOffset>
+            </wp:positionH>
+            <wp:positionV relativeFrom="paragraph">
+              <wp:posOffset>114935</wp:posOffset>
+            </wp:positionV>
+            <wp:extent cx="3199765" cy="1924050"/>
+            <wp:effectExtent l="0" t="0" r="635" b="0"/>
+            <wp:wrapTight wrapText="bothSides">
+              <wp:wrapPolygon edited="0">
+                <wp:start x="129" y="0"/>
+                <wp:lineTo x="0" y="10051"/>
+                <wp:lineTo x="0" y="19248"/>
+                <wp:lineTo x="129" y="21386"/>
+                <wp:lineTo x="21347" y="21386"/>
+                <wp:lineTo x="21476" y="17964"/>
+                <wp:lineTo x="21347" y="0"/>
+                <wp:lineTo x="129" y="0"/>
+              </wp:wrapPolygon>
+            </wp:wrapTight>
+            <wp:docPr id="7" name="Billede 7"/>
+            <wp:cNvGraphicFramePr>
+              <a:graphicFrameLocks xmlns:a="http://schemas.openxmlformats.org/drawingml/2006/main" noChangeAspect="1"/>
+            </wp:cNvGraphicFramePr>
+            <a:graphic xmlns:a="http://schemas.openxmlformats.org/drawingml/2006/main">
+              <a:graphicData uri="http://schemas.openxmlformats.org/drawingml/2006/picture">
+                <pic:pic xmlns:pic="http://schemas.openxmlformats.org/drawingml/2006/picture">
+                  <pic:nvPicPr>
+                    <pic:cNvPr id="0" name="Picture 2"/>
+                    <pic:cNvPicPr>
+                      <a:picLocks noChangeAspect="1" noChangeArrowheads="1"/>
+                    </pic:cNvPicPr>
+                  </pic:nvPicPr>
+                  <pic:blipFill>
+                    <a:blip r:embed="rId15">
+                      <a:extLst>
+                        <a:ext uri="{28A0092B-C50C-407E-A947-70E740481C1C}">
+                          <a14:useLocalDpi xmlns:a14="http://schemas.microsoft.com/office/drawing/2010/main" val="0"/>
+                        </a:ext>
+                      </a:extLst>
+                    </a:blip>
+                    <a:srcRect/>
+                    <a:stretch>
+                      <a:fillRect/>
+                    </a:stretch>
+                  </pic:blipFill>
+                  <pic:spPr bwMode="auto">
+                    <a:xfrm>
+                      <a:off x="0" y="0"/>
+                      <a:ext cx="3199765" cy="1924050"/>
+                    </a:xfrm>
+                    <a:prstGeom prst="rect">
+                      <a:avLst/>
+                    </a:prstGeom>
+                    <a:noFill/>
+                    <a:ln>
+                      <a:noFill/>
+                    </a:ln>
+                  </pic:spPr>
+                </pic:pic>
+              </a:graphicData>
+            </a:graphic>
+            <wp14:sizeRelH relativeFrom="page">
+              <wp14:pctWidth>0</wp14:pctWidth>
+            </wp14:sizeRelH>
+            <wp14:sizeRelV relativeFrom="page">
+              <wp14:pctHeight>0</wp14:pctHeight>
+            </wp14:sizeRelV>
+          </wp:anchor>
+        </w:drawing>
+      </w:r>
+      <w:r>
+        <w:rPr>
+          <w:noProof/>
+          <w:lang w:eastAsia="da-DK"/>
+        </w:rPr>
+        <mc:AlternateContent>
+          <mc:Choice Requires="wps">
+            <w:drawing>
+              <wp:anchor distT="0" distB="0" distL="114300" distR="114300" simplePos="0" relativeHeight="251663360" behindDoc="1" locked="0" layoutInCell="1" allowOverlap="1" wp14:anchorId="0F5F5A45" wp14:editId="5816CEC0">
+                <wp:simplePos x="0" y="0"/>
+                <wp:positionH relativeFrom="column">
+                  <wp:posOffset>0</wp:posOffset>
+                </wp:positionH>
+                <wp:positionV relativeFrom="paragraph">
+                  <wp:posOffset>2096135</wp:posOffset>
+                </wp:positionV>
+                <wp:extent cx="3199765" cy="635"/>
+                <wp:effectExtent l="0" t="0" r="0" b="0"/>
+                <wp:wrapTight wrapText="bothSides">
+                  <wp:wrapPolygon edited="0">
+                    <wp:start x="0" y="0"/>
+                    <wp:lineTo x="0" y="21600"/>
+                    <wp:lineTo x="21600" y="21600"/>
+                    <wp:lineTo x="21600" y="0"/>
+                  </wp:wrapPolygon>
+                </wp:wrapTight>
+                <wp:docPr id="5" name="Tekstfelt 5"/>
+                <wp:cNvGraphicFramePr/>
+                <a:graphic xmlns:a="http://schemas.openxmlformats.org/drawingml/2006/main">
+                  <a:graphicData uri="http://schemas.microsoft.com/office/word/2010/wordprocessingShape">
+                    <wps:wsp>
+                      <wps:cNvSpPr txBox="1"/>
+                      <wps:spPr>
+                        <a:xfrm>
+                          <a:off x="0" y="0"/>
+                          <a:ext cx="3199765" cy="635"/>
+                        </a:xfrm>
+                        <a:prstGeom prst="rect">
+                          <a:avLst/>
+                        </a:prstGeom>
+                        <a:solidFill>
+                          <a:prstClr val="white"/>
+                        </a:solidFill>
+                        <a:ln>
+                          <a:noFill/>
+                        </a:ln>
+                        <a:effectLst/>
+                      </wps:spPr>
+                      <wps:txbx>
+                        <w:txbxContent>
+                          <w:p>
+                            <w:pPr>
+                              <w:pStyle w:val="Billedtekst"/>
+                              <w:rPr>
+                                <w:noProof/>
+                              </w:rPr>
+                            </w:pPr>
+                            <w:r>
+                              <w:t xml:space="preserve">Figur </w:t>
+                            </w:r>
+                            <w:r>
+                              <w:fldChar w:fldCharType="begin"/>
+                            </w:r>
+                            <w:r>
+                              <w:instrText xml:space="preserve"> SEQ Figur \* ARABIC </w:instrText>
+                            </w:r>
+                            <w:r>
+                              <w:fldChar w:fldCharType="separate"/>
+                            </w:r>
+                            <w:r>
+                              <w:rPr>
+                                <w:noProof/>
+                              </w:rPr>
+                              <w:t>2</w:t>
+                            </w:r>
+                            <w:r>
+                              <w:rPr>
+                                <w:noProof/>
+                              </w:rPr>
+                              <w:fldChar w:fldCharType="end"/>
+                            </w:r>
+                            <w:r>
+                              <w:t>: IBD for generisk sensorenhed</w:t>
+                            </w:r>
+                          </w:p>
+                        </w:txbxContent>
+                      </wps:txbx>
+                      <wps:bodyPr rot="0" spcFirstLastPara="0" vertOverflow="overflow" horzOverflow="overflow" vert="horz" wrap="square" lIns="0" tIns="0" rIns="0" bIns="0" numCol="1" spcCol="0" rtlCol="0" fromWordArt="0" anchor="t" anchorCtr="0" forceAA="0" compatLnSpc="1">
+                        <a:prstTxWarp prst="textNoShape">
+                          <a:avLst/>
+                        </a:prstTxWarp>
+                        <a:spAutoFit/>
+                      </wps:bodyPr>
+                    </wps:wsp>
+                  </a:graphicData>
+                </a:graphic>
+              </wp:anchor>
+            </w:drawing>
+          </mc:Choice>
+          <mc:Fallback>
+            <w:pict>
+              <v:shape w14:anchorId="0F5F5A45" id="Tekstfelt 5" o:spid="_x0000_s1027" type="#_x0000_t202" style="position:absolute;margin-left:0;margin-top:165.05pt;width:251.95pt;height:.05pt;z-index:-251653120;visibility:visible;mso-wrap-style:square;mso-wrap-distance-left:9pt;mso-wrap-distance-top:0;mso-wrap-distance-right:9pt;mso-wrap-distance-bottom:0;mso-position-horizontal:absolute;mso-position-horizontal-relative:text;mso-position-vertical:absolute;mso-position-vertical-relative:text;v-text-anchor:top" o:gfxdata="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" stroked="f">
+                <v:textbox style="mso-fit-shape-to-text:t" inset="0,0,0,0">
+                  <w:txbxContent>
+                    <w:p>
+                      <w:pPr>
+                        <w:pStyle w:val="Billedtekst"/>
+                        <w:rPr>
+                          <w:noProof/>
+                        </w:rPr>
+                      </w:pPr>
+                      <w:r>
+                        <w:t xml:space="preserve">Figur </w:t>
+                      </w:r>
+                      <w:r>
+                        <w:fldChar w:fldCharType="begin"/>
+                      </w:r>
+                      <w:r>
+                        <w:instrText xml:space="preserve"> SEQ Figur \* ARABIC </w:instrText>
+                      </w:r>
+                      <w:r>
+                        <w:fldChar w:fldCharType="separate"/>
+                      </w:r>
+                      <w:r>
+                        <w:rPr>
+                          <w:noProof/>
+                        </w:rPr>
+                        <w:t>2</w:t>
+                      </w:r>
+                      <w:r>
+                        <w:rPr>
+                          <w:noProof/>
+                        </w:rPr>
+                        <w:fldChar w:fldCharType="end"/>
+                      </w:r>
+                      <w:r>
+                        <w:t>: IBD for generisk sensorenhed</w:t>
+                      </w:r>
+                    </w:p>
+                  </w:txbxContent>
+                </v:textbox>
+                <w10:wrap type="tight"/>
+              </v:shape>
+            </w:pict>
+          </mc:Fallback>
+        </mc:AlternateContent>
+      </w:r>
+    </w:p>
+    <w:p>
+      <w:r>
+        <w:t xml:space="preserve">Som det ses af figur </w:t>
+      </w:r>
+      <w:r>
+        <w:rPr>
+          <w:b/>
+        </w:rPr>
+        <w:t xml:space="preserve">XX </w:t>
+      </w:r>
+      <w:r>
+        <w:t xml:space="preserve">er alle sensorenhederne koblet til den eksterne 3.3V spændingsforsyning med tilhørende GND, via to af polerne fra RJ11 stikket. Herudover er sensorerne koblet til henholdsvis SCL og SDA. </w:t>
+      </w:r>
+    </w:p>
+    <w:p>
+      <w:r>
+        <w:t xml:space="preserve">Det ses ligeledes heraf at der er sensorenheden er koblet til I2C to steder, hvilket som sagt giver mulighed for at serieforbinde flere sensorer. </w:t>
+      </w:r>
+    </w:p>
+    <w:p>
+      <w:pPr>
+        <w:pStyle w:val="Overskrift3"/>
+      </w:pPr>
+    </w:p>
+    <w:p>
+      <w:pPr>
+        <w:pStyle w:val="Overskrift3"/>
+      </w:pPr>
+    </w:p>
+    <w:p>
+      <w:pPr>
+        <w:pStyle w:val="Overskrift3"/>
+      </w:pPr>
+      <w:r>
+        <w:t xml:space="preserve">Accelerometer </w:t>
+      </w:r>
+    </w:p>
+    <w:p>
+      <w:r>
+        <w:t>Accelerometeret har til formål at generere da</w:t>
+      </w:r>
+      <w:r>
+        <w:t>ta på baggrund af acceleration.</w:t>
+      </w:r>
+      <w:r>
+        <w:t xml:space="preserve"> </w:t>
+      </w:r>
+    </w:p>
+    <w:p>
+      <w:pPr>
+        <w:pStyle w:val="Overskrift3"/>
+      </w:pPr>
+      <w:r>
+        <w:t>Gyroskop</w:t>
+      </w:r>
+    </w:p>
+    <w:p>
+      <w:r>
+        <w:t xml:space="preserve">Gyroskopet har til formål at generere data op baggrund af tilt. </w:t>
+      </w:r>
+    </w:p>
+    <w:p>
+      <w:pPr>
+        <w:pStyle w:val="Overskrift3"/>
+      </w:pPr>
+      <w:r>
+        <w:t>Proximity sensor</w:t>
+      </w:r>
+    </w:p>
+    <w:p>
+      <w:r>
+        <w:t xml:space="preserve">Proximity sensoren har til formål at generere data på baggrund af afstand </w:t>
+      </w:r>
+    </w:p>
+    <w:p>
+      <w:pPr>
+        <w:pStyle w:val="Overskrift3"/>
+      </w:pPr>
+      <w:r>
+        <w:t>Tryksensor</w:t>
+      </w:r>
+    </w:p>
+    <w:p>
+      <w:r>
+        <w:t xml:space="preserve">Tryksensoren har til formål at generere data på baggrund af taktilt tryk. </w:t>
+      </w:r>
+    </w:p>
+    <w:p>
+      <w:pPr>
+        <w:pStyle w:val="Overskrift2"/>
+      </w:pPr>
+    </w:p>
+    <w:p>
+      <w:pPr>
+        <w:pStyle w:val="Overskrift2"/>
+        <w:rPr>
+          <w:lang w:val="en-US"/>
+        </w:rPr>
+      </w:pPr>
+      <w:bookmarkStart w:id="20" w:name="_Toc406148975"/>
+      <w:r>
+        <w:rPr>
+          <w:lang w:val="en-US"/>
+        </w:rPr>
+        <w:t>I</w:t>
+      </w:r>
+      <w:r>
+        <w:rPr>
+          <w:vertAlign w:val="superscript"/>
+          <w:lang w:val="en-US"/>
+        </w:rPr>
+        <w:t>2</w:t>
+      </w:r>
+      <w:r>
+        <w:rPr>
+          <w:lang w:val="en-US"/>
+        </w:rPr>
+        <w:t>C Bu</w:t>
+      </w:r>
+      <w:r>
+        <w:rPr>
+          <w:lang w:val="en-US"/>
+        </w:rPr>
+        <w:t>s</w:t>
+      </w:r>
+      <w:bookmarkEnd w:id="20"/>
+    </w:p>
+    <w:p>
+      <w:pPr>
+        <w:pStyle w:val="Overskrift2"/>
+        <w:rPr>
+          <w:lang w:val="en-US"/>
+        </w:rPr>
+      </w:pPr>
+    </w:p>
+    <w:p>
+      <w:pPr>
+        <w:pStyle w:val="Overskrift2"/>
+        <w:rPr>
+          <w:lang w:val="en-US"/>
+        </w:rPr>
+      </w:pPr>
+      <w:bookmarkStart w:id="21" w:name="_Toc406148976"/>
+      <w:r>
+        <w:rPr>
+          <w:lang w:val="en-US"/>
+        </w:rPr>
+        <w:t>Bluetooth</w:t>
+      </w:r>
+      <w:bookmarkEnd w:id="21"/>
+      <w:r>
+        <w:rPr>
+          <w:lang w:val="en-US"/>
+        </w:rPr>
+        <w:t xml:space="preserve"> </w:t>
+      </w:r>
+    </w:p>
+    <w:p>
+      <w:pPr>
+        <w:rPr>
+          <w:lang w:val="en-US"/>
+        </w:rPr>
+      </w:pPr>
+    </w:p>
+    <w:p>
+      <w:pPr>
+        <w:pStyle w:val="Overskrift2"/>
+        <w:rPr>
+          <w:lang w:val="en-US"/>
+        </w:rPr>
+      </w:pPr>
+      <w:bookmarkStart w:id="22" w:name="_Toc406148977"/>
+      <w:r>
+        <w:rPr>
+          <w:lang w:val="en-US"/>
+        </w:rPr>
+        <w:t>PSoC shield</w:t>
+      </w:r>
+      <w:bookmarkEnd w:id="22"/>
+    </w:p>
+    <w:p>
+      <w:pPr>
+        <w:pStyle w:val="Overskrift2"/>
+        <w:rPr>
+          <w:lang w:val="en-US"/>
+        </w:rPr>
+      </w:pPr>
+    </w:p>
+    <w:p>
+      <w:pPr>
+        <w:pStyle w:val="Overskrift2"/>
+      </w:pPr>
+      <w:bookmarkStart w:id="23" w:name="_Toc406148978"/>
+      <w:bookmarkStart w:id="24" w:name="_GoBack"/>
+      <w:bookmarkEnd w:id="24"/>
+      <w:r>
+        <w:t>Spændings</w:t>
+      </w:r>
+      <w:r>
+        <w:t>forsyning</w:t>
+      </w:r>
+      <w:bookmarkEnd w:id="23"/>
+    </w:p>
+    <w:p>
+      <w:r>
+        <w:t xml:space="preserve">Systemet BodyRock3000, opererer på spændingen 3.3V. </w:t>
+      </w:r>
+    </w:p>
+    <w:p>
+      <w:r>
+        <w:t xml:space="preserve">Til at forsyne systemet med 3.3V designes en spændingsforsyning, som består af et </w:t>
+      </w:r>
+      <w:r>
+        <w:rPr>
+          <w:b/>
+        </w:rPr>
+        <w:t>XX</w:t>
+      </w:r>
+      <w:r>
+        <w:t xml:space="preserve">V batteri og en reguleringskreds. </w:t>
+      </w:r>
+    </w:p>
+    <w:p>
+      <w:pPr>
+        <w:pStyle w:val="Overskrift3"/>
+      </w:pPr>
+      <w:r>
+        <w:lastRenderedPageBreak/>
+        <w:t>Reguleringskreds</w:t>
+      </w:r>
+    </w:p>
+    <w:p>
+      <w:r>
+        <w:t xml:space="preserve">Til reguleringskreds benyttes </w:t>
+      </w:r>
+      <w:r>
+        <w:rPr>
+          <w:b/>
+        </w:rPr>
+        <w:t>LM317</w:t>
+      </w:r>
+      <w:r>
+        <w:t xml:space="preserve">(REFERENCE). LM317 som er en 3 terminal justerbar regulator med en outputrange fra 1.2V til 25V.  </w:t>
+      </w:r>
+    </w:p>
+    <w:p>
+      <w:pPr>
+        <w:keepNext/>
+      </w:pPr>
+      <w:r>
+        <w:rPr>
+          <w:noProof/>
+          <w:lang w:eastAsia="da-DK"/>
+        </w:rPr>
+        <w:drawing>
+          <wp:inline distT="0" distB="0" distL="0" distR="0" wp14:anchorId="62B0FCBD" wp14:editId="3ADCDC9E">
+            <wp:extent cx="3429000" cy="2333625"/>
+            <wp:effectExtent l="0" t="0" r="0" b="9525"/>
+            <wp:docPr id="9" name="Billede 9" descr="http://www.electronics-lab.com/articles/LM317/LM317.gif"/>
+            <wp:cNvGraphicFramePr>
+              <a:graphicFrameLocks xmlns:a="http://schemas.openxmlformats.org/drawingml/2006/main" noChangeAspect="1"/>
+            </wp:cNvGraphicFramePr>
+            <a:graphic xmlns:a="http://schemas.openxmlformats.org/drawingml/2006/main">
+              <a:graphicData uri="http://schemas.openxmlformats.org/drawingml/2006/picture">
+                <pic:pic xmlns:pic="http://schemas.openxmlformats.org/drawingml/2006/picture">
+                  <pic:nvPicPr>
+                    <pic:cNvPr id="0" name="Picture 5" descr="http://www.electronics-lab.com/articles/LM317/LM317.gif"/>
+                    <pic:cNvPicPr>
+                      <a:picLocks noChangeAspect="1" noChangeArrowheads="1"/>
+                    </pic:cNvPicPr>
+                  </pic:nvPicPr>
+                  <pic:blipFill>
+                    <a:blip r:embed="rId16">
+                      <a:extLst>
+                        <a:ext uri="{28A0092B-C50C-407E-A947-70E740481C1C}">
+                          <a14:useLocalDpi xmlns:a14="http://schemas.microsoft.com/office/drawing/2010/main" val="0"/>
+                        </a:ext>
+                      </a:extLst>
+                    </a:blip>
+                    <a:srcRect/>
+                    <a:stretch>
+                      <a:fillRect/>
+                    </a:stretch>
+                  </pic:blipFill>
+                  <pic:spPr bwMode="auto">
+                    <a:xfrm>
+                      <a:off x="0" y="0"/>
+                      <a:ext cx="3429000" cy="2333625"/>
+                    </a:xfrm>
+                    <a:prstGeom prst="rect">
+                      <a:avLst/>
+                    </a:prstGeom>
+                    <a:noFill/>
+                    <a:ln>
+                      <a:noFill/>
+                    </a:ln>
+                  </pic:spPr>
+                </pic:pic>
+              </a:graphicData>
+            </a:graphic>
+          </wp:inline>
+        </w:drawing>
+      </w:r>
+    </w:p>
+    <w:p>
+      <w:pPr>
+        <w:pStyle w:val="Billedtekst"/>
+      </w:pPr>
+      <w:r>
+        <w:t xml:space="preserve">Figur </w:t>
+      </w:r>
+      <w:r>
+        <w:fldChar w:fldCharType="begin"/>
+      </w:r>
+      <w:r>
+        <w:instrText xml:space="preserve"> SEQ Figur \* ARABIC </w:instrText>
+      </w:r>
+      <w:r>
+        <w:fldChar w:fldCharType="separate"/>
+      </w:r>
+      <w:r>
+        <w:rPr>
+          <w:noProof/>
+        </w:rPr>
+        <w:t>3</w:t>
+      </w:r>
+      <w:r>
+        <w:rPr>
+          <w:noProof/>
+        </w:rPr>
+        <w:fldChar w:fldCharType="end"/>
+      </w:r>
+      <w:r>
+        <w:t>: Typisk opsætning af LM317 (fra datablad LM317)</w:t>
+      </w:r>
+    </w:p>
+    <w:p>
+      <w:pPr>
+        <w:rPr>
+          <w:rFonts w:eastAsiaTheme="minorEastAsia"/>
+        </w:rPr>
+      </w:pPr>
+      <w:r>
+        <w:rPr>
+          <w:rFonts w:eastAsiaTheme="minorEastAsia"/>
+          <w:b/>
+        </w:rPr>
+        <w:t>R2</w:t>
+      </w:r>
+      <w:r>
+        <w:rPr>
+          <w:rFonts w:eastAsiaTheme="minorEastAsia"/>
+        </w:rPr>
+        <w:t xml:space="preserve"> er den modstand som skal justeres for at få den ønskede udgangsspænding. Størrelsen af modstand R2 findes vha. følgene formel fra databladet:</w:t>
+      </w:r>
+    </w:p>
+    <w:p>
+      <w:pPr>
+        <w:rPr>
+          <w:rFonts w:eastAsiaTheme="minorEastAsia"/>
+        </w:rPr>
+      </w:pPr>
+      <m:oMathPara>
+        <m:oMathParaPr>
+          <m:jc m:val="left"/>
+        </m:oMathParaPr>
+        <m:oMath>
+          <m:sSub>
+            <m:sSubPr>
+              <m:ctrlPr>
+                <w:rPr>
+                  <w:rFonts w:ascii="Cambria Math" w:eastAsiaTheme="minorEastAsia" w:hAnsi="Cambria Math"/>
+                  <w:i/>
+                </w:rPr>
+              </m:ctrlPr>
+            </m:sSubPr>
+            <m:e>
+              <m:r>
+                <w:rPr>
+                  <w:rFonts w:ascii="Cambria Math" w:eastAsiaTheme="minorEastAsia" w:hAnsi="Cambria Math"/>
+                </w:rPr>
+                <m:t>V</m:t>
+              </m:r>
+            </m:e>
+            <m:sub>
+              <m:r>
+                <w:rPr>
+                  <w:rFonts w:ascii="Cambria Math" w:eastAsiaTheme="minorEastAsia" w:hAnsi="Cambria Math"/>
+                </w:rPr>
+                <m:t>OUT</m:t>
+              </m:r>
+            </m:sub>
+          </m:sSub>
+          <m:r>
+            <w:rPr>
+              <w:rFonts w:ascii="Cambria Math" w:eastAsiaTheme="minorEastAsia" w:hAnsi="Cambria Math"/>
+            </w:rPr>
+            <m:t>=1.25V∙</m:t>
+          </m:r>
+          <m:d>
+            <m:dPr>
+              <m:ctrlPr>
+                <w:rPr>
+                  <w:rFonts w:ascii="Cambria Math" w:eastAsiaTheme="minorEastAsia" w:hAnsi="Cambria Math"/>
+                  <w:i/>
+                </w:rPr>
+              </m:ctrlPr>
+            </m:dPr>
+            <m:e>
+              <m:r>
+                <w:rPr>
+                  <w:rFonts w:ascii="Cambria Math" w:eastAsiaTheme="minorEastAsia" w:hAnsi="Cambria Math"/>
+                </w:rPr>
+                <m:t>1+</m:t>
+              </m:r>
+              <m:f>
+                <m:fPr>
+                  <m:ctrlPr>
+                    <w:rPr>
+                      <w:rFonts w:ascii="Cambria Math" w:eastAsiaTheme="minorEastAsia" w:hAnsi="Cambria Math"/>
+                      <w:i/>
+                    </w:rPr>
+                  </m:ctrlPr>
+                </m:fPr>
+                <m:num>
+                  <m:r>
+                    <w:rPr>
+                      <w:rFonts w:ascii="Cambria Math" w:eastAsiaTheme="minorEastAsia" w:hAnsi="Cambria Math"/>
+                    </w:rPr>
+                    <m:t>R2</m:t>
+                  </m:r>
+                </m:num>
+                <m:den>
+                  <m:r>
+                    <w:rPr>
+                      <w:rFonts w:ascii="Cambria Math" w:eastAsiaTheme="minorEastAsia" w:hAnsi="Cambria Math"/>
+                    </w:rPr>
+                    <m:t>R1</m:t>
+                  </m:r>
+                </m:den>
+              </m:f>
+            </m:e>
+          </m:d>
+          <m:r>
+            <w:rPr>
+              <w:rFonts w:ascii="Cambria Math" w:eastAsiaTheme="minorEastAsia" w:hAnsi="Cambria Math"/>
+            </w:rPr>
+            <m:t>+</m:t>
+          </m:r>
+          <m:sSub>
+            <m:sSubPr>
+              <m:ctrlPr>
+                <w:rPr>
+                  <w:rFonts w:ascii="Cambria Math" w:eastAsiaTheme="minorEastAsia" w:hAnsi="Cambria Math"/>
+                  <w:i/>
+                </w:rPr>
+              </m:ctrlPr>
+            </m:sSubPr>
+            <m:e>
+              <m:r>
+                <w:rPr>
+                  <w:rFonts w:ascii="Cambria Math" w:eastAsiaTheme="minorEastAsia" w:hAnsi="Cambria Math"/>
+                </w:rPr>
+                <m:t>I</m:t>
+              </m:r>
+            </m:e>
+            <m:sub>
+              <m:r>
+                <w:rPr>
+                  <w:rFonts w:ascii="Cambria Math" w:eastAsiaTheme="minorEastAsia" w:hAnsi="Cambria Math"/>
+                </w:rPr>
+                <m:t>ADJ</m:t>
+              </m:r>
+            </m:sub>
+          </m:sSub>
+          <m:r>
+            <w:rPr>
+              <w:rFonts w:ascii="Cambria Math" w:eastAsiaTheme="minorEastAsia" w:hAnsi="Cambria Math"/>
+            </w:rPr>
+            <m:t>∙R2</m:t>
+          </m:r>
+        </m:oMath>
+      </m:oMathPara>
+    </w:p>
+    <w:p>
+      <w:pPr>
+        <w:rPr>
+          <w:rFonts w:eastAsiaTheme="minorEastAsia"/>
+        </w:rPr>
+      </w:pPr>
+      <w:r>
+        <w:rPr>
+          <w:rFonts w:eastAsiaTheme="minorEastAsia"/>
+        </w:rPr>
+        <w:t>Som det ses af ovenstående formel er VOUT ikke afhængig af inputtet, hvilket er en fordel da man i så fald kan bruge batterier med forskellig spændingsstørrelser. Det gælder dog at indgangsspændingen som minimum skal være 1.5V større end den ønskede outputspænding.(REFERENCE TIL DATABLAD)</w:t>
+      </w:r>
+    </w:p>
+    <w:p>
+      <w:pPr>
+        <w:rPr>
+          <w:rFonts w:eastAsiaTheme="minorEastAsia"/>
+        </w:rPr>
+      </w:pPr>
+      <w:r>
+        <w:rPr>
+          <w:rFonts w:eastAsiaTheme="minorEastAsia"/>
+        </w:rPr>
+        <w:t xml:space="preserve">For beregninger samt simulering af reguleringskredsen henvises til projektdokumentationen(REFERENCE TIL DOKUMENTATION). </w:t>
+      </w:r>
+    </w:p>
+    <w:p>
+      <w:pPr>
+        <w:pStyle w:val="Overskrift3"/>
+        <w:rPr>
+          <w:rFonts w:eastAsiaTheme="minorEastAsia"/>
+        </w:rPr>
+      </w:pPr>
+      <w:r>
+        <w:rPr>
+          <w:rFonts w:eastAsiaTheme="minorEastAsia"/>
+        </w:rPr>
+        <w:t>Batteri</w:t>
+      </w:r>
+    </w:p>
+    <w:p>
+      <w:r>
+        <w:t xml:space="preserve">Vælges efter det er bestemt hvorledes reguleringskredsen skal laves. Da reguleringskredsen kræver at inputspændingen minimum skal være 1.5V større end den ønskede outputspænding er batteriet valgt til at være på 9V. </w:t>
+      </w:r>
+    </w:p>
+    <w:p/>
+    <w:p>
+      <w:pPr>
+        <w:pStyle w:val="Overskrift1"/>
+      </w:pPr>
+      <w:bookmarkStart w:id="25" w:name="_Toc406148979"/>
+      <w:r>
+        <w:t xml:space="preserve">Design, implementering og test af </w:t>
+      </w:r>
+      <w:r>
+        <w:t>SW</w:t>
+      </w:r>
+      <w:bookmarkEnd w:id="25"/>
+    </w:p>
+    <w:p>
+      <w:r>
+        <w:t>I det følgende afsnit beskrives det detaljerede softwaredesign for projektet. Designprocessen, samt hvilke overvejelser og valg der er blevet truffet, vil ligeledes blive beskrevet.</w:t>
+      </w:r>
+    </w:p>
+    <w:p>
+      <w:r>
+        <w:t>For uddybende beskrivelser af design og implementering af software, henvises til dokumentationen (REFERENCE)</w:t>
+      </w:r>
+    </w:p>
+    <w:p>
+      <w:r>
+        <w:t>Identifikation af ønskede softwaredele:</w:t>
+      </w:r>
+    </w:p>
+    <w:p>
+      <w:r>
+        <w:lastRenderedPageBreak/>
+        <w:t>I prototypen af vores produkt er der kun implementeret vejen fra hovedmenuen og ned til oprettelse af en ny sensorkonfiguration</w:t>
+      </w:r>
+    </w:p>
+    <w:p>
+      <w:r>
+        <w:rPr>
+          <w:b/>
+        </w:rPr>
+        <w:t>Grafisk brugeroverflade</w:t>
+      </w:r>
+      <w:r>
+        <w:rPr>
+          <w:b/>
+        </w:rPr>
+        <w:t xml:space="preserve"> (GUI) – Rock</w:t>
+      </w:r>
+      <w:r>
+        <w:t>, bestående af grafisk platform med følgende afgrænset indhold:</w:t>
+      </w:r>
+    </w:p>
+    <w:p>
+      <w:pPr>
+        <w:pStyle w:val="Listeafsnit"/>
+        <w:numPr>
+          <w:ilvl w:val="0"/>
+          <w:numId w:val="17"/>
+        </w:numPr>
+      </w:pPr>
+      <w:r>
+        <w:t>Hovedmenu:</w:t>
+      </w:r>
+      <w:r>
+        <w:tab/>
+      </w:r>
+      <w:r>
+        <w:tab/>
+        <w:t>Generelt overblik over de mulige konfigurationer</w:t>
+      </w:r>
+      <w:r>
+        <w:br/>
+        <w:t xml:space="preserve"> </w:t>
+      </w:r>
+      <w:r>
+        <w:tab/>
+      </w:r>
+      <w:r>
+        <w:tab/>
+      </w:r>
+      <w:r>
+        <w:tab/>
+        <w:t>Herunder: Sensorer, Presets og Lydpakker</w:t>
+      </w:r>
+    </w:p>
+    <w:p>
+      <w:pPr>
+        <w:pStyle w:val="Listeafsnit"/>
+        <w:numPr>
+          <w:ilvl w:val="0"/>
+          <w:numId w:val="17"/>
+        </w:numPr>
+      </w:pPr>
+      <w:r>
+        <w:t xml:space="preserve">Sensorer: </w:t>
+      </w:r>
+      <w:r>
+        <w:tab/>
+      </w:r>
+      <w:r>
+        <w:tab/>
+        <w:t xml:space="preserve">Menuen for mulige konfigurationer af sensorer </w:t>
+      </w:r>
+      <w:r>
+        <w:br/>
+      </w:r>
+      <w:r>
+        <w:tab/>
+      </w:r>
+      <w:r>
+        <w:tab/>
+      </w:r>
+      <w:r>
+        <w:tab/>
+        <w:t xml:space="preserve">Herunder: Ny sensorkonfiguration, Rediger sensorkonfiguration </w:t>
+      </w:r>
+      <w:r>
+        <w:tab/>
+      </w:r>
+      <w:r>
+        <w:tab/>
+      </w:r>
+      <w:r>
+        <w:tab/>
+        <w:t>og Slet sensorkonfiguration</w:t>
+      </w:r>
+    </w:p>
+    <w:p>
+      <w:pPr>
+        <w:pStyle w:val="Listeafsnit"/>
+        <w:numPr>
+          <w:ilvl w:val="0"/>
+          <w:numId w:val="17"/>
+        </w:numPr>
+      </w:pPr>
+      <w:r>
+        <w:t>Ny sensorkonfiguration:</w:t>
+      </w:r>
+      <w:r>
+        <w:tab/>
+        <w:t xml:space="preserve">Muligheden for at konfigurere indstillingerne for en ny </w:t>
+      </w:r>
+      <w:r>
+        <w:tab/>
+      </w:r>
+      <w:r>
+        <w:tab/>
+      </w:r>
+      <w:r>
+        <w:tab/>
+      </w:r>
+      <w:r>
+        <w:tab/>
+        <w:t>sensorkonfiguration</w:t>
+      </w:r>
+    </w:p>
+    <w:p>
+      <w:pPr>
+        <w:pStyle w:val="Listeafsnit"/>
+        <w:numPr>
+          <w:ilvl w:val="0"/>
+          <w:numId w:val="17"/>
+        </w:numPr>
+      </w:pPr>
+      <w:r>
+        <w:t>messageHandler:</w:t>
+      </w:r>
+      <w:r>
+        <w:tab/>
+      </w:r>
+      <w:r>
+        <w:tab/>
+        <w:t xml:space="preserve">Denne klasse håndtere beskederne mellem GUI klasserne og </w:t>
+      </w:r>
+      <w:r>
+        <w:tab/>
+      </w:r>
+      <w:r>
+        <w:tab/>
+      </w:r>
+      <w:r>
+        <w:tab/>
+        <w:t>Controller klassen</w:t>
+      </w:r>
+    </w:p>
+    <w:p>
+      <w:pPr>
+        <w:rPr>
+          <w:b/>
+        </w:rPr>
+      </w:pPr>
+      <w:r>
+        <w:rPr>
+          <w:b/>
+        </w:rPr>
+        <w:t xml:space="preserve">Controller klassen – Rock,  </w:t>
+      </w:r>
+    </w:p>
+    <w:p>
+      <w:r>
+        <w:t>kontrollerer trådkommunikation for systemet, fungere som bindeled mellem GUI’s messageHandler og Datastorage.</w:t>
+      </w:r>
+    </w:p>
+    <w:p/>
+    <w:p>
+      <w:pPr>
+        <w:pStyle w:val="Overskrift2"/>
+        <w:rPr>
+          <w:lang w:val="en-US"/>
+        </w:rPr>
+      </w:pPr>
+      <w:bookmarkStart w:id="26" w:name="_Toc406148980"/>
+      <w:r>
+        <w:rPr>
+          <w:lang w:val="en-US"/>
+        </w:rPr>
+        <w:t>Body</w:t>
+      </w:r>
+      <w:bookmarkEnd w:id="26"/>
+    </w:p>
+    <w:p>
+      <w:pPr>
+        <w:pStyle w:val="Overskrift3"/>
+        <w:rPr>
+          <w:lang w:val="en-US"/>
+        </w:rPr>
+      </w:pPr>
+      <w:bookmarkStart w:id="27" w:name="_Toc406148981"/>
+      <w:r>
+        <w:rPr>
+          <w:lang w:val="en-US"/>
+        </w:rPr>
+        <w:t>Sensorer</w:t>
+      </w:r>
+      <w:bookmarkEnd w:id="27"/>
+    </w:p>
+    <w:p>
+      <w:pPr>
+        <w:rPr>
+          <w:lang w:val="en-US"/>
+        </w:rPr>
+      </w:pPr>
+    </w:p>
+    <w:p>
+      <w:pPr>
+        <w:pStyle w:val="Overskrift3"/>
+        <w:rPr>
+          <w:lang w:val="en-US"/>
+        </w:rPr>
+      </w:pPr>
+      <w:bookmarkStart w:id="28" w:name="_Toc406148982"/>
+      <w:r>
+        <w:rPr>
+          <w:lang w:val="en-US"/>
+        </w:rPr>
+        <w:t>Bluetooth</w:t>
+      </w:r>
+      <w:bookmarkEnd w:id="28"/>
+    </w:p>
+    <w:p>
+      <w:pPr>
+        <w:rPr>
+          <w:lang w:val="en-US"/>
+        </w:rPr>
+      </w:pPr>
+    </w:p>
+    <w:p>
+      <w:pPr>
+        <w:pStyle w:val="Overskrift3"/>
+        <w:rPr>
+          <w:lang w:val="en-US"/>
+        </w:rPr>
+      </w:pPr>
+      <w:bookmarkStart w:id="29" w:name="_Toc406148983"/>
+      <w:r>
+        <w:rPr>
+          <w:lang w:val="en-US"/>
+        </w:rPr>
+        <w:t>Control</w:t>
+      </w:r>
+      <w:bookmarkEnd w:id="29"/>
+    </w:p>
+    <w:p>
+      <w:pPr>
+        <w:rPr>
+          <w:lang w:val="en-US"/>
+        </w:rPr>
+      </w:pPr>
+    </w:p>
+    <w:p>
+      <w:pPr>
+        <w:pStyle w:val="Overskrift2"/>
+        <w:rPr>
+          <w:lang w:val="en-US"/>
+        </w:rPr>
+      </w:pPr>
+      <w:bookmarkStart w:id="30" w:name="_Toc406148984"/>
+      <w:r>
+        <w:rPr>
+          <w:lang w:val="en-US"/>
+        </w:rPr>
+        <w:t>Slo</w:t>
+      </w:r>
+      <w:r>
+        <w:rPr>
+          <w:lang w:val="en-US"/>
+        </w:rPr>
+        <w:t>w Lane</w:t>
+      </w:r>
+      <w:bookmarkEnd w:id="30"/>
+    </w:p>
+    <w:p>
+      <w:pPr>
+        <w:pStyle w:val="Overskrift3"/>
+      </w:pPr>
+      <w:bookmarkStart w:id="31" w:name="_Toc406148985"/>
+      <w:r>
+        <w:t>Controller</w:t>
+      </w:r>
+      <w:bookmarkEnd w:id="31"/>
+    </w:p>
+    <w:p>
+      <w:pPr>
+        <w:pStyle w:val="Overskrift3"/>
+      </w:pPr>
+    </w:p>
+    <w:p>
+      <w:pPr>
+        <w:pStyle w:val="Overskrift3"/>
+      </w:pPr>
+      <w:bookmarkStart w:id="32" w:name="_Toc406148986"/>
+      <w:r>
+        <w:t>Data Storage</w:t>
+      </w:r>
+      <w:bookmarkEnd w:id="32"/>
+    </w:p>
+    <w:p>
+      <w:pPr>
+        <w:pStyle w:val="Overskrift3"/>
+      </w:pPr>
+    </w:p>
+    <w:p>
+      <w:pPr>
+        <w:pStyle w:val="Overskrift3"/>
+      </w:pPr>
+      <w:bookmarkStart w:id="33" w:name="_Toc406148987"/>
+      <w:r>
+        <w:t>GUI</w:t>
+      </w:r>
+      <w:bookmarkEnd w:id="33"/>
+    </w:p>
+    <w:p>
+      <w:pPr>
+        <w:pStyle w:val="Overskrift3"/>
+      </w:pPr>
+      <w:bookmarkStart w:id="34" w:name="_Toc406148988"/>
+      <w:r>
+        <w:t>Hovedmenu</w:t>
+      </w:r>
+      <w:bookmarkEnd w:id="34"/>
+    </w:p>
+    <w:p>
+      <w:r>
+        <w:t>Hovedmenuen er implementeret som klassen mainWindow. Der oprettes en instance af denne klasse i vores main program. Inde i mainWindows konstruktor oprettes det grafiske UI som danner rammerne for at vi kan designe diverse elementer i UI’et, såsom knapper, dropdowns og lignende.</w:t>
+      </w:r>
+    </w:p>
+    <w:p>
+      <w:r>
+        <w:t>Brugeren bliver i hovedmenuen præsenteret for følgende tre valgmuligheder:</w:t>
+      </w:r>
+    </w:p>
+    <w:p>
+      <w:pPr>
+        <w:pStyle w:val="Listeafsnit"/>
+        <w:numPr>
+          <w:ilvl w:val="0"/>
+          <w:numId w:val="18"/>
+        </w:numPr>
+      </w:pPr>
+      <w:r>
+        <w:t>Sensorer</w:t>
+      </w:r>
+      <w:r>
+        <w:tab/>
+        <w:t>Danner en instans af sensorWindow</w:t>
+      </w:r>
+    </w:p>
+    <w:p>
+      <w:pPr>
+        <w:pStyle w:val="Listeafsnit"/>
+        <w:numPr>
+          <w:ilvl w:val="0"/>
+          <w:numId w:val="18"/>
+        </w:numPr>
+      </w:pPr>
+      <w:r>
+        <w:t>Lydpakker</w:t>
+      </w:r>
+      <w:r>
+        <w:tab/>
+        <w:t>Danner en instans af lydpakkeWindow</w:t>
+      </w:r>
+    </w:p>
+    <w:p>
+      <w:pPr>
+        <w:pStyle w:val="Listeafsnit"/>
+        <w:numPr>
+          <w:ilvl w:val="0"/>
+          <w:numId w:val="18"/>
+        </w:numPr>
+      </w:pPr>
+      <w:r>
+        <w:lastRenderedPageBreak/>
+        <w:t>Presets</w:t>
+      </w:r>
+      <w:r>
+        <w:tab/>
+        <w:t>Danner en instans af presetWindow</w:t>
+      </w:r>
+    </w:p>
+    <w:p>
+      <w:r>
+        <w:t>Alt efter brugerens valg dannes det grafiske ui for den tilhørende klasse.</w:t>
+      </w:r>
+    </w:p>
+    <w:p>
+      <w:r>
+        <w:t>For yderligere beskrivelse af Hovedmenuens funktionalitet, henvises der til dokumentationen (REFERENCE)</w:t>
+      </w:r>
+    </w:p>
+    <w:p>
+      <w:pPr>
+        <w:pStyle w:val="Overskrift3"/>
+      </w:pPr>
+      <w:bookmarkStart w:id="35" w:name="_Toc406148989"/>
+      <w:r>
+        <w:t>Sensorer</w:t>
+      </w:r>
+      <w:bookmarkEnd w:id="35"/>
+    </w:p>
+    <w:p>
+      <w:r>
+        <w:t xml:space="preserve">Efter brugeren har valgt menu punktet Sensorer dannes der en instance af klassen sensorWindow, der har samme funktionalitet i konstruktoren som mainWindow. </w:t>
+      </w:r>
+    </w:p>
+    <w:p>
+      <w:r>
+        <w:t>Brugeren bliver i Sensorkonfigurationer(instancen af sensorWindow) præsenteret for følgende tre valgmuligheder:</w:t>
+      </w:r>
+    </w:p>
+    <w:p>
+      <w:pPr>
+        <w:pStyle w:val="Listeafsnit"/>
+        <w:numPr>
+          <w:ilvl w:val="0"/>
+          <w:numId w:val="19"/>
+        </w:numPr>
+      </w:pPr>
+      <w:r>
+        <w:t>Ny Sensorkonfiguration</w:t>
+      </w:r>
+    </w:p>
+    <w:p>
+      <w:pPr>
+        <w:pStyle w:val="Listeafsnit"/>
+        <w:numPr>
+          <w:ilvl w:val="0"/>
+          <w:numId w:val="19"/>
+        </w:numPr>
+      </w:pPr>
+      <w:r>
+        <w:t>Rediger Sensorkonfiguration</w:t>
+      </w:r>
+    </w:p>
+    <w:p>
+      <w:pPr>
+        <w:pStyle w:val="Listeafsnit"/>
+        <w:numPr>
+          <w:ilvl w:val="0"/>
+          <w:numId w:val="19"/>
+        </w:numPr>
+      </w:pPr>
+      <w:r>
+        <w:t>Slet Sensorkonfiguration</w:t>
+      </w:r>
+    </w:p>
+    <w:p>
+      <w:r>
+        <w:t>Alt efter brugerens valg dannes det grafiske ui for den tilhørende klasse, og der sendes besked til messegeHandler klassen efter den nødvendige info, da der tages udgang i prototypen er det Ny sensorkonfiguration der er implementeret.</w:t>
+      </w:r>
+    </w:p>
+    <w:p>
+      <w:pPr>
+        <w:pStyle w:val="Overskrift3"/>
+      </w:pPr>
+      <w:bookmarkStart w:id="36" w:name="_Toc406148990"/>
+      <w:r>
+        <w:t>Ny sensorkonfiguration</w:t>
+      </w:r>
+      <w:bookmarkEnd w:id="36"/>
+    </w:p>
+    <w:p>
+      <w:r>
+        <w:t>Efter brugeren har valgt Ny Sensorkonfiguration, dannes der en instance af klassen nySensorkonf, der har samme funktionalitet i konstruktoren som de ovenstående klasser. Derudover kaldes en funktion der ligger i klassen messageHandler, der efterspørge den nødvendige information der skal bruges til at oprette en ny sensorkonfiguration. Denne information er følgende:</w:t>
+      </w:r>
+    </w:p>
+    <w:p>
+      <w:pPr>
+        <w:pStyle w:val="Listeafsnit"/>
+        <w:numPr>
+          <w:ilvl w:val="0"/>
+          <w:numId w:val="20"/>
+        </w:numPr>
+      </w:pPr>
+      <w:r>
+        <w:t>Sensor type</w:t>
+      </w:r>
+    </w:p>
+    <w:p>
+      <w:pPr>
+        <w:pStyle w:val="Listeafsnit"/>
+        <w:numPr>
+          <w:ilvl w:val="0"/>
+          <w:numId w:val="20"/>
+        </w:numPr>
+      </w:pPr>
+      <w:r>
+        <w:t>Mapping scheme</w:t>
+      </w:r>
+    </w:p>
+    <w:p>
+      <w:pPr>
+        <w:pStyle w:val="Listeafsnit"/>
+        <w:numPr>
+          <w:ilvl w:val="0"/>
+          <w:numId w:val="20"/>
+        </w:numPr>
+      </w:pPr>
+      <w:r>
+        <w:t>Akse</w:t>
+      </w:r>
+    </w:p>
+    <w:p>
+      <w:pPr>
+        <w:pStyle w:val="Listeafsnit"/>
+        <w:numPr>
+          <w:ilvl w:val="0"/>
+          <w:numId w:val="20"/>
+        </w:numPr>
+      </w:pPr>
+      <w:r>
+        <w:t>Lydpakke</w:t>
+      </w:r>
+    </w:p>
+    <w:p>
+      <w:r>
+        <w:t>Sensor type og akse er ”hardcoded” i prototypen, da der ikke er implementeret mere end en type sensor og der kun er tre mulige akser (x, y, z), de to andre informationer hentes gennem messegeHandleren’s funktion getSensorKonfInfo, der henter en struct med lister af strings med navne på de Mapping schemes og Lydpakker der ligger i Datastorage (Klassen der håndtere vores gemte data). Derved dannes der et ui med mulighed for at vælge den information vi skal bruge til at oprette en ny sensorkonfiguration.</w:t>
+      </w:r>
+    </w:p>
+    <w:p>
+      <w:r>
+        <w:t>BILEDE!!!!!!!!</w:t>
+      </w:r>
+    </w:p>
+    <w:p>
+      <w:r>
+        <w:t>Efter brugeren har valgt sin ønskede Sensorkonfigurationer har han muligheden for at gemme disse ved anvendelse af en gem knap. Når denne anvendes sendes de fire valgte informationer til messageHandleren der sender det videre til Controller klassen der gemmer informationen i Datastorage.</w:t>
+      </w:r>
+    </w:p>
+    <w:p>
+      <w:r>
+        <w:t>Den nyoprettede Sensorkonfiguration er nu klar til at blive benyttet i den yderligere del af systemet.</w:t>
+      </w:r>
+    </w:p>
+    <w:p>
+      <w:r>
+        <w:t>For yderligere information om GUI klasserne henvises til dokumentationen (REFERENCE)</w:t>
+      </w:r>
+    </w:p>
+    <w:p/>
+    <w:p>
+      <w:pPr>
+        <w:pStyle w:val="Overskrift2"/>
+      </w:pPr>
+      <w:bookmarkStart w:id="37" w:name="_Toc406148991"/>
+      <w:r>
+        <w:lastRenderedPageBreak/>
+        <w:t>Fast Lane</w:t>
+      </w:r>
+      <w:bookmarkEnd w:id="37"/>
+    </w:p>
+    <w:p>
+      <w:pPr>
+        <w:pStyle w:val="Overskrift3"/>
+      </w:pPr>
+      <w:bookmarkStart w:id="38" w:name="_Toc406148992"/>
+      <w:r>
+        <w:t>Receiver</w:t>
+      </w:r>
+      <w:bookmarkEnd w:id="38"/>
+    </w:p>
+    <w:p>
+      <w:r>
+        <w:t>Receiver-klassen har til opgave at modtage, sortere og videresende alle meddelelser fra Body, modtaget over Bluetooth.</w:t>
+      </w:r>
+    </w:p>
+    <w:p>
+      <w:r>
+        <w:t xml:space="preserve">Når et objekt af klassen oprettes, oprettes en forbindelse der læser på noden </w:t>
+      </w:r>
+      <w:r>
+        <w:rPr>
+          <w:i/>
+        </w:rPr>
+        <w:t>ttyAMA0</w:t>
+      </w:r>
+      <w:r>
+        <w:t>, som håndterer UART-forbindelser på en Raspberry Pi. Denne forbindelse lukkes igen ved nedlæggelse af objektet.</w:t>
+      </w:r>
+    </w:p>
+    <w:p>
+      <w:r>
+        <w:rPr>
+          <w:b/>
+          <w:color w:val="44546A" w:themeColor="text2"/>
+        </w:rPr>
+        <w:t xml:space="preserve">Figur XX </w:t>
+      </w:r>
+      <w:r>
+        <w:t>viser et sd-diagram over operationerne som udføres af klassen Receiver.</w:t>
+      </w:r>
+    </w:p>
+    <w:p>
+      <w:pPr>
+        <w:keepNext/>
+        <w:jc w:val="right"/>
+      </w:pPr>
+      <w:r>
+        <w:object w:dxaOrig="9211" w:dyaOrig="7711" w14:anchorId="2457BF38">
+          <v:shape id="_x0000_i1025" type="#_x0000_t75" style="width:460.55pt;height:385.55pt" o:ole="">
+            <v:imagedata r:id="rId17" o:title=""/>
+          </v:shape>
+          <o:OLEObject Type="Embed" ProgID="Visio.Drawing.15" ShapeID="_x0000_i1025" DrawAspect="Content" ObjectID="_1479899064" r:id="rId18"/>
         </w:object>
       </w:r>
     </w:p>
@@ -9952,7 +10779,7 @@
           <w:b/>
           <w:noProof/>
         </w:rPr>
-        <w:t>1</w:t>
+        <w:t>4</w:t>
       </w:r>
       <w:r>
         <w:rPr>
@@ -9994,6 +10821,7 @@
     </w:p>
     <w:p>
       <w:r>
+        <w:lastRenderedPageBreak/>
         <w:t xml:space="preserve">Operationen i </w:t>
       </w:r>
       <w:r>
@@ -10147,9 +10975,9 @@
       <w:r>
         <w:object w:dxaOrig="9181" w:dyaOrig="7296" w14:anchorId="1E00BB94">
           <v:shape id="_x0000_i1026" type="#_x0000_t75" style="width:459.05pt;height:365.15pt" o:ole="">
-            <v:imagedata r:id="rId15" o:title=""/>
+            <v:imagedata r:id="rId19" o:title=""/>
           </v:shape>
-          <o:OLEObject Type="Embed" ProgID="Visio.Drawing.15" ShapeID="_x0000_i1026" DrawAspect="Content" ObjectID="_1479897986" r:id="rId16"/>
+          <o:OLEObject Type="Embed" ProgID="Visio.Drawing.15" ShapeID="_x0000_i1026" DrawAspect="Content" ObjectID="_1479899065" r:id="rId20"/>
         </w:object>
       </w:r>
     </w:p>
@@ -10237,9 +11065,9 @@
       <w:r>
         <w:object w:dxaOrig="8652" w:dyaOrig="4609" w14:anchorId="1D28D56A">
           <v:shape id="_x0000_i1027" type="#_x0000_t75" style="width:432.6pt;height:230.45pt" o:ole="">
-            <v:imagedata r:id="rId17" o:title=""/>
+            <v:imagedata r:id="rId21" o:title=""/>
           </v:shape>
-          <o:OLEObject Type="Embed" ProgID="Visio.Drawing.15" ShapeID="_x0000_i1027" DrawAspect="Content" ObjectID="_1479897987" r:id="rId18"/>
+          <o:OLEObject Type="Embed" ProgID="Visio.Drawing.15" ShapeID="_x0000_i1027" DrawAspect="Content" ObjectID="_1479899066" r:id="rId22"/>
         </w:object>
       </w:r>
     </w:p>
@@ -10358,7 +11186,7 @@
                     <pic:cNvPicPr/>
                   </pic:nvPicPr>
                   <pic:blipFill>
-                    <a:blip r:embed="rId19">
+                    <a:blip r:embed="rId23">
                       <a:extLst>
                         <a:ext uri="{28A0092B-C50C-407E-A947-70E740481C1C}">
                           <a14:useLocalDpi xmlns:a14="http://schemas.microsoft.com/office/drawing/2010/main" val="0"/>
@@ -11066,7 +11894,7 @@
           <w:lang w:val="en-US"/>
         </w:rPr>
       </w:pPr>
-      <w:hyperlink r:id="rId20" w:history="1">
+      <w:hyperlink r:id="rId24" w:history="1">
         <w:r>
           <w:rPr>
             <w:rStyle w:val="Hyperlink"/>
@@ -11132,7 +11960,7 @@
       </w:pPr>
     </w:p>
     <w:sectPr>
-      <w:headerReference w:type="default" r:id="rId21"/>
+      <w:headerReference w:type="default" r:id="rId25"/>
       <w:pgSz w:w="11906" w:h="16838"/>
       <w:pgMar w:top="1701" w:right="1134" w:bottom="1701" w:left="1134" w:header="708" w:footer="708" w:gutter="0"/>
       <w:cols w:space="708"/>
@@ -11370,6 +12198,118 @@
 <file path=word/numbering.xml><?xml version="1.0" encoding="utf-8"?>
 <w:numbering xmlns:wpc="http://schemas.microsoft.com/office/word/2010/wordprocessingCanvas" xmlns:mc="http://schemas.openxmlformats.org/markup-compatibility/2006" xmlns:o="urn:schemas-microsoft-com:office:office" xmlns:r="http://schemas.openxmlformats.org/officeDocument/2006/relationships" xmlns:m="http://schemas.openxmlformats.org/officeDocument/2006/math" xmlns:v="urn:schemas-microsoft-com:vml" xmlns:wp14="http://schemas.microsoft.com/office/word/2010/wordprocessingDrawing" xmlns:wp="http://schemas.openxmlformats.org/drawingml/2006/wordprocessingDrawing" xmlns:w10="urn:schemas-microsoft-com:office:word" xmlns:w="http://schemas.openxmlformats.org/wordprocessingml/2006/main" xmlns:w14="http://schemas.microsoft.com/office/word/2010/wordml" xmlns:w15="http://schemas.microsoft.com/office/word/2012/wordml" xmlns:wpg="http://schemas.microsoft.com/office/word/2010/wordprocessingGroup" xmlns:wpi="http://schemas.microsoft.com/office/word/2010/wordprocessingInk" xmlns:wne="http://schemas.microsoft.com/office/word/2006/wordml" xmlns:wps="http://schemas.microsoft.com/office/word/2010/wordprocessingShape" mc:Ignorable="w14 w15 wp14">
   <w:abstractNum w:abstractNumId="0">
+    <w:nsid w:val="01C1033F"/>
+    <w:multiLevelType w:val="hybridMultilevel"/>
+    <w:tmpl w:val="A886A8E6"/>
+    <w:lvl w:ilvl="0" w:tplc="A600E55C">
+      <w:numFmt w:val="bullet"/>
+      <w:lvlText w:val="-"/>
+      <w:lvlJc w:val="left"/>
+      <w:pPr>
+        <w:ind w:left="720" w:hanging="360"/>
+      </w:pPr>
+      <w:rPr>
+        <w:rFonts w:ascii="Calibri" w:eastAsiaTheme="minorHAnsi" w:hAnsi="Calibri" w:cstheme="minorBidi" w:hint="default"/>
+      </w:rPr>
+    </w:lvl>
+    <w:lvl w:ilvl="1" w:tplc="04060003" w:tentative="1">
+      <w:start w:val="1"/>
+      <w:numFmt w:val="bullet"/>
+      <w:lvlText w:val="o"/>
+      <w:lvlJc w:val="left"/>
+      <w:pPr>
+        <w:ind w:left="1440" w:hanging="360"/>
+      </w:pPr>
+      <w:rPr>
+        <w:rFonts w:ascii="Courier New" w:hAnsi="Courier New" w:cs="Courier New" w:hint="default"/>
+      </w:rPr>
+    </w:lvl>
+    <w:lvl w:ilvl="2" w:tplc="04060005" w:tentative="1">
+      <w:start w:val="1"/>
+      <w:numFmt w:val="bullet"/>
+      <w:lvlText w:val=""/>
+      <w:lvlJc w:val="left"/>
+      <w:pPr>
+        <w:ind w:left="2160" w:hanging="360"/>
+      </w:pPr>
+      <w:rPr>
+        <w:rFonts w:ascii="Wingdings" w:hAnsi="Wingdings" w:hint="default"/>
+      </w:rPr>
+    </w:lvl>
+    <w:lvl w:ilvl="3" w:tplc="04060001" w:tentative="1">
+      <w:start w:val="1"/>
+      <w:numFmt w:val="bullet"/>
+      <w:lvlText w:val=""/>
+      <w:lvlJc w:val="left"/>
+      <w:pPr>
+        <w:ind w:left="2880" w:hanging="360"/>
+      </w:pPr>
+      <w:rPr>
+        <w:rFonts w:ascii="Symbol" w:hAnsi="Symbol" w:hint="default"/>
+      </w:rPr>
+    </w:lvl>
+    <w:lvl w:ilvl="4" w:tplc="04060003" w:tentative="1">
+      <w:start w:val="1"/>
+      <w:numFmt w:val="bullet"/>
+      <w:lvlText w:val="o"/>
+      <w:lvlJc w:val="left"/>
+      <w:pPr>
+        <w:ind w:left="3600" w:hanging="360"/>
+      </w:pPr>
+      <w:rPr>
+        <w:rFonts w:ascii="Courier New" w:hAnsi="Courier New" w:cs="Courier New" w:hint="default"/>
+      </w:rPr>
+    </w:lvl>
+    <w:lvl w:ilvl="5" w:tplc="04060005" w:tentative="1">
+      <w:start w:val="1"/>
+      <w:numFmt w:val="bullet"/>
+      <w:lvlText w:val=""/>
+      <w:lvlJc w:val="left"/>
+      <w:pPr>
+        <w:ind w:left="4320" w:hanging="360"/>
+      </w:pPr>
+      <w:rPr>
+        <w:rFonts w:ascii="Wingdings" w:hAnsi="Wingdings" w:hint="default"/>
+      </w:rPr>
+    </w:lvl>
+    <w:lvl w:ilvl="6" w:tplc="04060001" w:tentative="1">
+      <w:start w:val="1"/>
+      <w:numFmt w:val="bullet"/>
+      <w:lvlText w:val=""/>
+      <w:lvlJc w:val="left"/>
+      <w:pPr>
+        <w:ind w:left="5040" w:hanging="360"/>
+      </w:pPr>
+      <w:rPr>
+        <w:rFonts w:ascii="Symbol" w:hAnsi="Symbol" w:hint="default"/>
+      </w:rPr>
+    </w:lvl>
+    <w:lvl w:ilvl="7" w:tplc="04060003" w:tentative="1">
+      <w:start w:val="1"/>
+      <w:numFmt w:val="bullet"/>
+      <w:lvlText w:val="o"/>
+      <w:lvlJc w:val="left"/>
+      <w:pPr>
+        <w:ind w:left="5760" w:hanging="360"/>
+      </w:pPr>
+      <w:rPr>
+        <w:rFonts w:ascii="Courier New" w:hAnsi="Courier New" w:cs="Courier New" w:hint="default"/>
+      </w:rPr>
+    </w:lvl>
+    <w:lvl w:ilvl="8" w:tplc="04060005" w:tentative="1">
+      <w:start w:val="1"/>
+      <w:numFmt w:val="bullet"/>
+      <w:lvlText w:val=""/>
+      <w:lvlJc w:val="left"/>
+      <w:pPr>
+        <w:ind w:left="6480" w:hanging="360"/>
+      </w:pPr>
+      <w:rPr>
+        <w:rFonts w:ascii="Wingdings" w:hAnsi="Wingdings" w:hint="default"/>
+      </w:rPr>
+    </w:lvl>
+  </w:abstractNum>
+  <w:abstractNum w:abstractNumId="1">
     <w:nsid w:val="04316DC1"/>
     <w:multiLevelType w:val="hybridMultilevel"/>
     <w:tmpl w:val="C982F516"/>
@@ -11482,7 +12422,7 @@
       </w:rPr>
     </w:lvl>
   </w:abstractNum>
-  <w:abstractNum w:abstractNumId="1">
+  <w:abstractNum w:abstractNumId="2">
     <w:nsid w:val="044924E0"/>
     <w:multiLevelType w:val="hybridMultilevel"/>
     <w:tmpl w:val="B464DF2A"/>
@@ -11595,7 +12535,7 @@
       </w:rPr>
     </w:lvl>
   </w:abstractNum>
-  <w:abstractNum w:abstractNumId="2">
+  <w:abstractNum w:abstractNumId="3">
     <w:nsid w:val="060F131A"/>
     <w:multiLevelType w:val="multilevel"/>
     <w:tmpl w:val="217007D4"/>
@@ -11744,7 +12684,7 @@
       </w:rPr>
     </w:lvl>
   </w:abstractNum>
-  <w:abstractNum w:abstractNumId="3">
+  <w:abstractNum w:abstractNumId="4">
     <w:nsid w:val="16CC3B3D"/>
     <w:multiLevelType w:val="hybridMultilevel"/>
     <w:tmpl w:val="BCD6E056"/>
@@ -11857,7 +12797,7 @@
       </w:rPr>
     </w:lvl>
   </w:abstractNum>
-  <w:abstractNum w:abstractNumId="4">
+  <w:abstractNum w:abstractNumId="5">
     <w:nsid w:val="22793E13"/>
     <w:multiLevelType w:val="hybridMultilevel"/>
     <w:tmpl w:val="659CA442"/>
@@ -11946,7 +12886,7 @@
       </w:pPr>
     </w:lvl>
   </w:abstractNum>
-  <w:abstractNum w:abstractNumId="5">
+  <w:abstractNum w:abstractNumId="6">
     <w:nsid w:val="2A441EBD"/>
     <w:multiLevelType w:val="hybridMultilevel"/>
     <w:tmpl w:val="6AD4E2EE"/>
@@ -12035,7 +12975,7 @@
       </w:pPr>
     </w:lvl>
   </w:abstractNum>
-  <w:abstractNum w:abstractNumId="6">
+  <w:abstractNum w:abstractNumId="7">
     <w:nsid w:val="2AE6000B"/>
     <w:multiLevelType w:val="hybridMultilevel"/>
     <w:tmpl w:val="BD98E618"/>
@@ -12148,7 +13088,7 @@
       </w:rPr>
     </w:lvl>
   </w:abstractNum>
-  <w:abstractNum w:abstractNumId="7">
+  <w:abstractNum w:abstractNumId="8">
     <w:nsid w:val="2DB374E2"/>
     <w:multiLevelType w:val="hybridMultilevel"/>
     <w:tmpl w:val="96B04506"/>
@@ -12261,7 +13201,7 @@
       </w:rPr>
     </w:lvl>
   </w:abstractNum>
-  <w:abstractNum w:abstractNumId="8">
+  <w:abstractNum w:abstractNumId="9">
     <w:nsid w:val="388222EE"/>
     <w:multiLevelType w:val="hybridMultilevel"/>
     <w:tmpl w:val="C2C490F8"/>
@@ -12374,7 +13314,7 @@
       </w:rPr>
     </w:lvl>
   </w:abstractNum>
-  <w:abstractNum w:abstractNumId="9">
+  <w:abstractNum w:abstractNumId="10">
     <w:nsid w:val="3B2423A8"/>
     <w:multiLevelType w:val="hybridMultilevel"/>
     <w:tmpl w:val="8358524A"/>
@@ -12487,7 +13427,7 @@
       </w:rPr>
     </w:lvl>
   </w:abstractNum>
-  <w:abstractNum w:abstractNumId="10">
+  <w:abstractNum w:abstractNumId="11">
     <w:nsid w:val="3B7711D8"/>
     <w:multiLevelType w:val="multilevel"/>
     <w:tmpl w:val="743CB3C6"/>
@@ -12600,7 +13540,7 @@
       </w:pPr>
     </w:lvl>
   </w:abstractNum>
-  <w:abstractNum w:abstractNumId="11">
+  <w:abstractNum w:abstractNumId="12">
     <w:nsid w:val="40B4759A"/>
     <w:multiLevelType w:val="hybridMultilevel"/>
     <w:tmpl w:val="BA5CD32A"/>
@@ -12713,7 +13653,7 @@
       </w:rPr>
     </w:lvl>
   </w:abstractNum>
-  <w:abstractNum w:abstractNumId="12">
+  <w:abstractNum w:abstractNumId="13">
     <w:nsid w:val="4187276A"/>
     <w:multiLevelType w:val="hybridMultilevel"/>
     <w:tmpl w:val="D40A1BC6"/>
@@ -12826,7 +13766,7 @@
       </w:rPr>
     </w:lvl>
   </w:abstractNum>
-  <w:abstractNum w:abstractNumId="13">
+  <w:abstractNum w:abstractNumId="14">
     <w:nsid w:val="45D12733"/>
     <w:multiLevelType w:val="hybridMultilevel"/>
     <w:tmpl w:val="34620B20"/>
@@ -12939,7 +13879,7 @@
       </w:rPr>
     </w:lvl>
   </w:abstractNum>
-  <w:abstractNum w:abstractNumId="14">
+  <w:abstractNum w:abstractNumId="15">
     <w:nsid w:val="46196363"/>
     <w:multiLevelType w:val="hybridMultilevel"/>
     <w:tmpl w:val="72467588"/>
@@ -13028,7 +13968,7 @@
       </w:pPr>
     </w:lvl>
   </w:abstractNum>
-  <w:abstractNum w:abstractNumId="15">
+  <w:abstractNum w:abstractNumId="16">
     <w:nsid w:val="46352FCD"/>
     <w:multiLevelType w:val="hybridMultilevel"/>
     <w:tmpl w:val="F3B293C6"/>
@@ -13141,7 +14081,7 @@
       </w:rPr>
     </w:lvl>
   </w:abstractNum>
-  <w:abstractNum w:abstractNumId="16">
+  <w:abstractNum w:abstractNumId="17">
     <w:nsid w:val="4E1F3728"/>
     <w:multiLevelType w:val="multilevel"/>
     <w:tmpl w:val="8866117E"/>
@@ -13290,7 +14230,7 @@
       </w:rPr>
     </w:lvl>
   </w:abstractNum>
-  <w:abstractNum w:abstractNumId="17">
+  <w:abstractNum w:abstractNumId="18">
     <w:nsid w:val="4F65165E"/>
     <w:multiLevelType w:val="hybridMultilevel"/>
     <w:tmpl w:val="84F2DEFA"/>
@@ -13379,7 +14319,7 @@
       </w:pPr>
     </w:lvl>
   </w:abstractNum>
-  <w:abstractNum w:abstractNumId="18">
+  <w:abstractNum w:abstractNumId="19">
     <w:nsid w:val="52B77027"/>
     <w:multiLevelType w:val="hybridMultilevel"/>
     <w:tmpl w:val="B030CD08"/>
@@ -13492,7 +14432,7 @@
       </w:rPr>
     </w:lvl>
   </w:abstractNum>
-  <w:abstractNum w:abstractNumId="19">
+  <w:abstractNum w:abstractNumId="20">
     <w:nsid w:val="5B8B1D83"/>
     <w:multiLevelType w:val="hybridMultilevel"/>
     <w:tmpl w:val="E438BCDC"/>
@@ -13605,7 +14545,7 @@
       </w:rPr>
     </w:lvl>
   </w:abstractNum>
-  <w:abstractNum w:abstractNumId="20">
+  <w:abstractNum w:abstractNumId="21">
     <w:nsid w:val="629E021C"/>
     <w:multiLevelType w:val="hybridMultilevel"/>
     <w:tmpl w:val="46D487FC"/>
@@ -13718,7 +14658,7 @@
       </w:rPr>
     </w:lvl>
   </w:abstractNum>
-  <w:abstractNum w:abstractNumId="21">
+  <w:abstractNum w:abstractNumId="22">
     <w:nsid w:val="68303DB4"/>
     <w:multiLevelType w:val="hybridMultilevel"/>
     <w:tmpl w:val="C51436EC"/>
@@ -13831,7 +14771,7 @@
       </w:rPr>
     </w:lvl>
   </w:abstractNum>
-  <w:abstractNum w:abstractNumId="22">
+  <w:abstractNum w:abstractNumId="23">
     <w:nsid w:val="6D1F09B8"/>
     <w:multiLevelType w:val="hybridMultilevel"/>
     <w:tmpl w:val="248EB65A"/>
@@ -13944,7 +14884,7 @@
       </w:rPr>
     </w:lvl>
   </w:abstractNum>
-  <w:abstractNum w:abstractNumId="23">
+  <w:abstractNum w:abstractNumId="24">
     <w:nsid w:val="6D605B0A"/>
     <w:multiLevelType w:val="hybridMultilevel"/>
     <w:tmpl w:val="25AA62E8"/>
@@ -14056,7 +14996,7 @@
       </w:rPr>
     </w:lvl>
   </w:abstractNum>
-  <w:abstractNum w:abstractNumId="24">
+  <w:abstractNum w:abstractNumId="25">
     <w:nsid w:val="6F5848E3"/>
     <w:multiLevelType w:val="hybridMultilevel"/>
     <w:tmpl w:val="DE4EECE0"/>
@@ -14169,7 +15109,7 @@
       </w:rPr>
     </w:lvl>
   </w:abstractNum>
-  <w:abstractNum w:abstractNumId="25">
+  <w:abstractNum w:abstractNumId="26">
     <w:nsid w:val="7F3157A9"/>
     <w:multiLevelType w:val="hybridMultilevel"/>
     <w:tmpl w:val="EB942F6C"/>
@@ -14283,85 +15223,88 @@
     </w:lvl>
   </w:abstractNum>
   <w:num w:numId="1">
+    <w:abstractNumId w:val="16"/>
+  </w:num>
+  <w:num w:numId="2">
+    <w:abstractNumId w:val="13"/>
+  </w:num>
+  <w:num w:numId="3">
+    <w:abstractNumId w:val="1"/>
+  </w:num>
+  <w:num w:numId="4">
+    <w:abstractNumId w:val="2"/>
+  </w:num>
+  <w:num w:numId="5">
+    <w:abstractNumId w:val="21"/>
+  </w:num>
+  <w:num w:numId="6">
+    <w:abstractNumId w:val="20"/>
+  </w:num>
+  <w:num w:numId="7">
+    <w:abstractNumId w:val="8"/>
+  </w:num>
+  <w:num w:numId="8">
+    <w:abstractNumId w:val="25"/>
+  </w:num>
+  <w:num w:numId="9">
+    <w:abstractNumId w:val="10"/>
+  </w:num>
+  <w:num w:numId="10">
+    <w:abstractNumId w:val="12"/>
+  </w:num>
+  <w:num w:numId="11">
+    <w:abstractNumId w:val="7"/>
+  </w:num>
+  <w:num w:numId="12">
+    <w:abstractNumId w:val="4"/>
+  </w:num>
+  <w:num w:numId="13">
+    <w:abstractNumId w:val="26"/>
+  </w:num>
+  <w:num w:numId="14">
+    <w:abstractNumId w:val="23"/>
+  </w:num>
+  <w:num w:numId="15">
+    <w:abstractNumId w:val="14"/>
+  </w:num>
+  <w:num w:numId="16">
+    <w:abstractNumId w:val="9"/>
+  </w:num>
+  <w:num w:numId="17">
+    <w:abstractNumId w:val="24"/>
+  </w:num>
+  <w:num w:numId="18">
+    <w:abstractNumId w:val="6"/>
+  </w:num>
+  <w:num w:numId="19">
     <w:abstractNumId w:val="15"/>
   </w:num>
-  <w:num w:numId="2">
-    <w:abstractNumId w:val="12"/>
+  <w:num w:numId="20">
+    <w:abstractNumId w:val="5"/>
   </w:num>
-  <w:num w:numId="3">
-    <w:abstractNumId w:val="0"/>
+  <w:num w:numId="21">
+    <w:abstractNumId w:val="18"/>
   </w:num>
-  <w:num w:numId="4">
-    <w:abstractNumId w:val="1"/>
-  </w:num>
-  <w:num w:numId="5">
-    <w:abstractNumId w:val="20"/>
-  </w:num>
-  <w:num w:numId="6">
+  <w:num w:numId="22">
     <w:abstractNumId w:val="19"/>
   </w:num>
-  <w:num w:numId="7">
-    <w:abstractNumId w:val="7"/>
+  <w:num w:numId="23">
+    <w:abstractNumId w:val="22"/>
   </w:num>
-  <w:num w:numId="8">
-    <w:abstractNumId w:val="24"/>
-  </w:num>
-  <w:num w:numId="9">
-    <w:abstractNumId w:val="9"/>
-  </w:num>
-  <w:num w:numId="10">
-    <w:abstractNumId w:val="11"/>
-  </w:num>
-  <w:num w:numId="11">
-    <w:abstractNumId w:val="6"/>
-  </w:num>
-  <w:num w:numId="12">
+  <w:num w:numId="24">
     <w:abstractNumId w:val="3"/>
   </w:num>
-  <w:num w:numId="13">
-    <w:abstractNumId w:val="25"/>
-  </w:num>
-  <w:num w:numId="14">
-    <w:abstractNumId w:val="22"/>
-  </w:num>
-  <w:num w:numId="15">
-    <w:abstractNumId w:val="13"/>
-  </w:num>
-  <w:num w:numId="16">
-    <w:abstractNumId w:val="8"/>
-  </w:num>
-  <w:num w:numId="17">
-    <w:abstractNumId w:val="23"/>
-  </w:num>
-  <w:num w:numId="18">
-    <w:abstractNumId w:val="5"/>
-  </w:num>
-  <w:num w:numId="19">
-    <w:abstractNumId w:val="14"/>
-  </w:num>
-  <w:num w:numId="20">
-    <w:abstractNumId w:val="4"/>
-  </w:num>
-  <w:num w:numId="21">
+  <w:num w:numId="25">
     <w:abstractNumId w:val="17"/>
   </w:num>
-  <w:num w:numId="22">
-    <w:abstractNumId w:val="18"/>
-  </w:num>
-  <w:num w:numId="23">
-    <w:abstractNumId w:val="21"/>
-  </w:num>
-  <w:num w:numId="24">
-    <w:abstractNumId w:val="2"/>
-  </w:num>
-  <w:num w:numId="25">
-    <w:abstractNumId w:val="16"/>
-  </w:num>
   <w:num w:numId="26">
-    <w:abstractNumId w:val="10"/>
+    <w:abstractNumId w:val="11"/>
     <w:lvlOverride w:ilvl="0">
       <w:startOverride w:val="1"/>
     </w:lvlOverride>
+  </w:num>
+  <w:num w:numId="27">
+    <w:abstractNumId w:val="0"/>
   </w:num>
 </w:numbering>
 </file>
@@ -15566,7 +16509,7 @@
 </file>
 
 <file path=customXml/itemProps1.xml><?xml version="1.0" encoding="utf-8"?>
-<ds:datastoreItem xmlns:ds="http://schemas.openxmlformats.org/officeDocument/2006/customXml" ds:itemID="{991A204B-C548-4873-93FC-AE686D8B2F83}">
+<ds:datastoreItem xmlns:ds="http://schemas.openxmlformats.org/officeDocument/2006/customXml" ds:itemID="{C3DD345C-DA59-45B0-A0D8-3679133FA9A2}">
   <ds:schemaRefs>
     <ds:schemaRef ds:uri="http://schemas.openxmlformats.org/officeDocument/2006/bibliography"/>
   </ds:schemaRefs>

--- a/Rapport og projektdokumentation/Rapport/Projektrapport.docx
+++ b/Rapport og projektdokumentation/Rapport/Projektrapport.docx
@@ -233,11 +233,19 @@
                 <w:rFonts w:ascii="Calibri" w:hAnsi="Calibri" w:cs="Arial"/>
               </w:rPr>
             </w:pPr>
+            <w:proofErr w:type="gramStart"/>
             <w:r>
               <w:rPr>
                 <w:rFonts w:ascii="Calibri" w:hAnsi="Calibri" w:cs="Arial"/>
               </w:rPr>
-              <w:t>Stud.nr.: 201370738          Navn: Kristian Boye Jakobsen</w:t>
+              <w:t>Stud.nr.:</w:t>
+            </w:r>
+            <w:proofErr w:type="gramEnd"/>
+            <w:r>
+              <w:rPr>
+                <w:rFonts w:ascii="Calibri" w:hAnsi="Calibri" w:cs="Arial"/>
+              </w:rPr>
+              <w:t xml:space="preserve"> 201370738          Navn: Kristian Boye Jakobsen</w:t>
             </w:r>
           </w:p>
         </w:tc>
@@ -275,12 +283,14 @@
                 <w:i/>
               </w:rPr>
             </w:pPr>
+            <w:proofErr w:type="gramStart"/>
             <w:r>
               <w:rPr>
                 <w:rFonts w:ascii="Calibri" w:hAnsi="Calibri" w:cs="Arial"/>
               </w:rPr>
               <w:t>Stud.nr.:</w:t>
             </w:r>
+            <w:proofErr w:type="gramEnd"/>
             <w:r>
               <w:rPr>
                 <w:rFonts w:ascii="Calibri" w:hAnsi="Calibri" w:cs="Arial"/>
@@ -323,18 +333,28 @@
                 <w:i/>
               </w:rPr>
             </w:pPr>
+            <w:proofErr w:type="gramStart"/>
             <w:r>
               <w:rPr>
                 <w:rFonts w:ascii="Calibri" w:hAnsi="Calibri" w:cs="Arial"/>
               </w:rPr>
               <w:t>Stud.nr.:</w:t>
             </w:r>
+            <w:proofErr w:type="gramEnd"/>
             <w:r>
               <w:rPr>
                 <w:rFonts w:ascii="Calibri" w:hAnsi="Calibri" w:cs="Arial"/>
               </w:rPr>
-              <w:t xml:space="preserve"> 201270810          Navn: Mathias Siig Nøregaard</w:t>
-            </w:r>
+              <w:t xml:space="preserve"> 201270810          Navn: Mathias Siig </w:t>
+            </w:r>
+            <w:proofErr w:type="spellStart"/>
+            <w:r>
+              <w:rPr>
+                <w:rFonts w:ascii="Calibri" w:hAnsi="Calibri" w:cs="Arial"/>
+              </w:rPr>
+              <w:t>Nøregaard</w:t>
+            </w:r>
+            <w:proofErr w:type="spellEnd"/>
           </w:p>
         </w:tc>
       </w:tr>
@@ -369,11 +389,19 @@
                 <w:rFonts w:ascii="Calibri" w:hAnsi="Calibri" w:cs="Arial"/>
               </w:rPr>
             </w:pPr>
+            <w:proofErr w:type="gramStart"/>
             <w:r>
               <w:rPr>
                 <w:rFonts w:ascii="Calibri" w:hAnsi="Calibri" w:cs="Arial"/>
               </w:rPr>
-              <w:t>Stud.nr.: 201370768          Navn: Lukas Hedegaard Jensen</w:t>
+              <w:t>Stud.nr.:</w:t>
+            </w:r>
+            <w:proofErr w:type="gramEnd"/>
+            <w:r>
+              <w:rPr>
+                <w:rFonts w:ascii="Calibri" w:hAnsi="Calibri" w:cs="Arial"/>
+              </w:rPr>
+              <w:t xml:space="preserve"> 201370768          Navn: Lukas Hedegaard Jensen</w:t>
             </w:r>
           </w:p>
         </w:tc>
@@ -411,11 +439,19 @@
                 <w:i/>
               </w:rPr>
             </w:pPr>
+            <w:proofErr w:type="gramStart"/>
             <w:r>
               <w:rPr>
                 <w:rFonts w:ascii="Calibri" w:hAnsi="Calibri" w:cs="Arial"/>
               </w:rPr>
-              <w:t xml:space="preserve">Stud.nr.: 201370914          Navn: Jonas </w:t>
+              <w:t>Stud.nr.:</w:t>
+            </w:r>
+            <w:proofErr w:type="gramEnd"/>
+            <w:r>
+              <w:rPr>
+                <w:rFonts w:ascii="Calibri" w:hAnsi="Calibri" w:cs="Arial"/>
+              </w:rPr>
+              <w:t xml:space="preserve"> 201370914          Navn: Jonas </w:t>
             </w:r>
             <w:r>
               <w:rPr>
@@ -465,11 +501,33 @@
                 <w:i/>
               </w:rPr>
             </w:pPr>
+            <w:proofErr w:type="gramStart"/>
             <w:r>
               <w:rPr>
                 <w:rFonts w:ascii="Calibri" w:hAnsi="Calibri" w:cs="Arial"/>
               </w:rPr>
-              <w:t>Stud.nr.: 201370801          Navn: Jeppe Hofni Hansen</w:t>
+              <w:t>Stud.nr.:</w:t>
+            </w:r>
+            <w:proofErr w:type="gramEnd"/>
+            <w:r>
+              <w:rPr>
+                <w:rFonts w:ascii="Calibri" w:hAnsi="Calibri" w:cs="Arial"/>
+              </w:rPr>
+              <w:t xml:space="preserve"> 201370801          Navn: Jeppe </w:t>
+            </w:r>
+            <w:proofErr w:type="spellStart"/>
+            <w:r>
+              <w:rPr>
+                <w:rFonts w:ascii="Calibri" w:hAnsi="Calibri" w:cs="Arial"/>
+              </w:rPr>
+              <w:t>Hofni</w:t>
+            </w:r>
+            <w:proofErr w:type="spellEnd"/>
+            <w:r>
+              <w:rPr>
+                <w:rFonts w:ascii="Calibri" w:hAnsi="Calibri" w:cs="Arial"/>
+              </w:rPr>
+              <w:t xml:space="preserve"> Hansen</w:t>
             </w:r>
           </w:p>
         </w:tc>
@@ -507,6 +565,7 @@
                 <w:i/>
               </w:rPr>
             </w:pPr>
+            <w:proofErr w:type="gramStart"/>
             <w:r>
               <w:rPr>
                 <w:rFonts w:ascii="Calibri" w:hAnsi="Calibri" w:cs="Arial"/>
@@ -517,20 +576,29 @@
               <w:rPr>
                 <w:rFonts w:ascii="Calibri" w:hAnsi="Calibri" w:cs="Arial"/>
               </w:rPr>
-              <w:t>.: 201371008          Navn: Felix</w:t>
-            </w:r>
+              <w:t>.:</w:t>
+            </w:r>
+            <w:proofErr w:type="gramEnd"/>
             <w:r>
               <w:rPr>
                 <w:rFonts w:ascii="Calibri" w:hAnsi="Calibri" w:cs="Arial"/>
               </w:rPr>
+              <w:t xml:space="preserve"> 201371008          Navn: Felix</w:t>
+            </w:r>
+            <w:r>
+              <w:rPr>
+                <w:rFonts w:ascii="Calibri" w:hAnsi="Calibri" w:cs="Arial"/>
+              </w:rPr>
               <w:t xml:space="preserve"> </w:t>
             </w:r>
+            <w:proofErr w:type="spellStart"/>
             <w:r>
               <w:rPr>
                 <w:rFonts w:ascii="Calibri" w:hAnsi="Calibri" w:cs="Arial"/>
               </w:rPr>
               <w:t>Blix</w:t>
             </w:r>
+            <w:proofErr w:type="spellEnd"/>
           </w:p>
         </w:tc>
       </w:tr>
@@ -567,11 +635,19 @@
                 <w:i/>
               </w:rPr>
             </w:pPr>
+            <w:proofErr w:type="gramStart"/>
             <w:r>
               <w:rPr>
                 <w:rFonts w:ascii="Calibri" w:hAnsi="Calibri" w:cs="Arial"/>
               </w:rPr>
-              <w:t>Stud.nr.: 201370952          Navn: Kristoffer Lerbæk Pedersen</w:t>
+              <w:t>Stud.nr.:</w:t>
+            </w:r>
+            <w:proofErr w:type="gramEnd"/>
+            <w:r>
+              <w:rPr>
+                <w:rFonts w:ascii="Calibri" w:hAnsi="Calibri" w:cs="Arial"/>
+              </w:rPr>
+              <w:t xml:space="preserve"> 201370952          Navn: Kristoffer Lerbæk Pedersen</w:t>
             </w:r>
           </w:p>
         </w:tc>
@@ -5476,7 +5552,31 @@
     </w:p>
     <w:p>
       <w:r>
-        <w:t xml:space="preserve">Dette projekt omhandler hvorledes sensorer, PSoC og Rasberri Pi kan benyttes til at opbygge et avanceret musikinstrument, som på sigt bl.a. kan skifte mellem flere lydpakker, etc.. Systemet skal bringe glæde og leg til musikken, og er blevet døbt ”BodyRock3000”. </w:t>
+        <w:t xml:space="preserve">Dette projekt omhandler hvorledes sensorer, </w:t>
+      </w:r>
+      <w:proofErr w:type="spellStart"/>
+      <w:r>
+        <w:t>PSoC</w:t>
+      </w:r>
+      <w:proofErr w:type="spellEnd"/>
+      <w:r>
+        <w:t xml:space="preserve"> og </w:t>
+      </w:r>
+      <w:proofErr w:type="spellStart"/>
+      <w:r>
+        <w:t>Rasberri</w:t>
+      </w:r>
+      <w:proofErr w:type="spellEnd"/>
+      <w:r>
+        <w:t xml:space="preserve"> Pi kan benyttes til at opbygge et avanceret musikinstrument, som på sigt bl.a. kan skifte mellem flere lydpakker, </w:t>
+      </w:r>
+      <w:proofErr w:type="gramStart"/>
+      <w:r>
+        <w:t>etc..</w:t>
+      </w:r>
+      <w:proofErr w:type="gramEnd"/>
+      <w:r>
+        <w:t xml:space="preserve"> Systemet skal bringe glæde og leg til musikken, og er blevet døbt ”BodyRock3000”. </w:t>
       </w:r>
     </w:p>
     <w:p>
@@ -5534,7 +5634,23 @@
     </w:p>
     <w:p>
       <w:r>
-        <w:t>Opgaven udføres ved hjælp af de forskellige fag, som både 1., 2. og 3. semester på Ingeniørhøjskolen Aarhus Universitet har budt på, med særligt udgangspunkt i fagene på 3. semester. Først vil der blive udarbejdet en kravspecifikation, hvorefter gruppen arbejder med elementer af Scrum, hvor gruppemedlemmerne arbejder i iterationer.</w:t>
+        <w:t xml:space="preserve">Opgaven udføres ved hjælp af de forskellige fag, som både 1., 2. og 3. semester på Ingeniørhøjskolen Aarhus Universitet har budt på, med særligt udgangspunkt i fagene på 3. semester. Først vil der blive udarbejdet en kravspecifikation, hvorefter gruppen arbejder med elementer af </w:t>
+      </w:r>
+      <w:proofErr w:type="spellStart"/>
+      <w:r>
+        <w:t>Scrum</w:t>
+      </w:r>
+      <w:proofErr w:type="spellEnd"/>
+      <w:r>
+        <w:t xml:space="preserve">, hvor gruppemedlemmerne arbejder i </w:t>
+      </w:r>
+      <w:proofErr w:type="spellStart"/>
+      <w:r>
+        <w:t>iterationer</w:t>
+      </w:r>
+      <w:proofErr w:type="spellEnd"/>
+      <w:r>
+        <w:t>.</w:t>
       </w:r>
     </w:p>
     <w:p>
@@ -5578,33 +5694,34 @@
           <w:color w:val="000000"/>
           <w:lang w:eastAsia="da-DK"/>
         </w:rPr>
-        <w:t>kropslige bevægelser, der kan implementeres på diverse synthesizere, drummachines og DAW</w:t>
-      </w:r>
+        <w:t xml:space="preserve">kropslige bevægelser, der kan implementeres på diverse synthesizere, </w:t>
+      </w:r>
+      <w:proofErr w:type="spellStart"/>
       <w:r>
         <w:rPr>
           <w:rFonts w:ascii="Calibri" w:eastAsia="Times New Roman" w:hAnsi="Calibri" w:cs="Times New Roman"/>
           <w:color w:val="000000"/>
           <w:lang w:eastAsia="da-DK"/>
         </w:rPr>
-        <w:t>'s (Digital Audio Workstation).</w:t>
-      </w:r>
-    </w:p>
-    <w:p>
-      <w:pPr>
-        <w:spacing w:line="240" w:lineRule="auto"/>
+        <w:t>drummachines</w:t>
+      </w:r>
+      <w:proofErr w:type="spellEnd"/>
+      <w:r>
         <w:rPr>
           <w:rFonts w:ascii="Calibri" w:eastAsia="Times New Roman" w:hAnsi="Calibri" w:cs="Times New Roman"/>
           <w:color w:val="000000"/>
           <w:lang w:eastAsia="da-DK"/>
         </w:rPr>
-      </w:pPr>
+        <w:t xml:space="preserve"> og </w:t>
+      </w:r>
+      <w:proofErr w:type="spellStart"/>
       <w:r>
         <w:rPr>
           <w:rFonts w:ascii="Calibri" w:eastAsia="Times New Roman" w:hAnsi="Calibri" w:cs="Times New Roman"/>
           <w:color w:val="000000"/>
           <w:lang w:eastAsia="da-DK"/>
         </w:rPr>
-        <w:t>I</w:t>
+        <w:t>DAW</w:t>
       </w:r>
       <w:r>
         <w:rPr>
@@ -5612,31 +5729,102 @@
           <w:color w:val="000000"/>
           <w:lang w:eastAsia="da-DK"/>
         </w:rPr>
-        <w:t xml:space="preserve">nstrumentet skal kunne </w:t>
-      </w:r>
+        <w:t>'s</w:t>
+      </w:r>
+      <w:proofErr w:type="spellEnd"/>
       <w:r>
         <w:rPr>
           <w:rFonts w:ascii="Calibri" w:eastAsia="Times New Roman" w:hAnsi="Calibri" w:cs="Times New Roman"/>
           <w:color w:val="000000"/>
           <w:lang w:eastAsia="da-DK"/>
         </w:rPr>
-        <w:t>afspille lydsamples, og generere MIDI-tone- og CC-signaler</w:t>
-      </w:r>
-      <w:r>
+        <w:t xml:space="preserve"> (Digital Audio Workstation).</w:t>
+      </w:r>
+    </w:p>
+    <w:p>
+      <w:pPr>
+        <w:spacing w:line="240" w:lineRule="auto"/>
         <w:rPr>
           <w:rFonts w:ascii="Calibri" w:eastAsia="Times New Roman" w:hAnsi="Calibri" w:cs="Times New Roman"/>
           <w:color w:val="000000"/>
           <w:lang w:eastAsia="da-DK"/>
         </w:rPr>
-        <w:t xml:space="preserve"> på baggrund af data fra</w:t>
-      </w:r>
+      </w:pPr>
       <w:r>
         <w:rPr>
           <w:rFonts w:ascii="Calibri" w:eastAsia="Times New Roman" w:hAnsi="Calibri" w:cs="Times New Roman"/>
           <w:color w:val="000000"/>
           <w:lang w:eastAsia="da-DK"/>
         </w:rPr>
-        <w:t xml:space="preserve"> accelerometer-, gyroskop-, proksimitets- og taktile trykmålinger.</w:t>
+        <w:t>I</w:t>
+      </w:r>
+      <w:r>
+        <w:rPr>
+          <w:rFonts w:ascii="Calibri" w:eastAsia="Times New Roman" w:hAnsi="Calibri" w:cs="Times New Roman"/>
+          <w:color w:val="000000"/>
+          <w:lang w:eastAsia="da-DK"/>
+        </w:rPr>
+        <w:t xml:space="preserve">nstrumentet skal kunne </w:t>
+      </w:r>
+      <w:r>
+        <w:rPr>
+          <w:rFonts w:ascii="Calibri" w:eastAsia="Times New Roman" w:hAnsi="Calibri" w:cs="Times New Roman"/>
+          <w:color w:val="000000"/>
+          <w:lang w:eastAsia="da-DK"/>
+        </w:rPr>
+        <w:t>afspille lydsamples, og generere MIDI-tone- og CC-signaler</w:t>
+      </w:r>
+      <w:r>
+        <w:rPr>
+          <w:rFonts w:ascii="Calibri" w:eastAsia="Times New Roman" w:hAnsi="Calibri" w:cs="Times New Roman"/>
+          <w:color w:val="000000"/>
+          <w:lang w:eastAsia="da-DK"/>
+        </w:rPr>
+        <w:t xml:space="preserve"> på baggrund af data fra</w:t>
+      </w:r>
+      <w:r>
+        <w:rPr>
+          <w:rFonts w:ascii="Calibri" w:eastAsia="Times New Roman" w:hAnsi="Calibri" w:cs="Times New Roman"/>
+          <w:color w:val="000000"/>
+          <w:lang w:eastAsia="da-DK"/>
+        </w:rPr>
+        <w:t xml:space="preserve"> </w:t>
+      </w:r>
+      <w:proofErr w:type="spellStart"/>
+      <w:r>
+        <w:rPr>
+          <w:rFonts w:ascii="Calibri" w:eastAsia="Times New Roman" w:hAnsi="Calibri" w:cs="Times New Roman"/>
+          <w:color w:val="000000"/>
+          <w:lang w:eastAsia="da-DK"/>
+        </w:rPr>
+        <w:t>accelerometer</w:t>
+      </w:r>
+      <w:proofErr w:type="spellEnd"/>
+      <w:r>
+        <w:rPr>
+          <w:rFonts w:ascii="Calibri" w:eastAsia="Times New Roman" w:hAnsi="Calibri" w:cs="Times New Roman"/>
+          <w:color w:val="000000"/>
+          <w:lang w:eastAsia="da-DK"/>
+        </w:rPr>
+        <w:t xml:space="preserve">-, gyroskop-, </w:t>
+      </w:r>
+      <w:proofErr w:type="spellStart"/>
+      <w:r>
+        <w:rPr>
+          <w:rFonts w:ascii="Calibri" w:eastAsia="Times New Roman" w:hAnsi="Calibri" w:cs="Times New Roman"/>
+          <w:color w:val="000000"/>
+          <w:lang w:eastAsia="da-DK"/>
+        </w:rPr>
+        <w:t>proksimitets</w:t>
+      </w:r>
+      <w:proofErr w:type="spellEnd"/>
+      <w:r>
+        <w:rPr>
+          <w:rFonts w:ascii="Calibri" w:eastAsia="Times New Roman" w:hAnsi="Calibri" w:cs="Times New Roman"/>
+          <w:color w:val="000000"/>
+          <w:lang w:eastAsia="da-DK"/>
+        </w:rPr>
+        <w:t>- og taktile trykmålinger.</w:t>
       </w:r>
     </w:p>
     <w:p>
@@ -5664,7 +5852,15 @@
         <w:t xml:space="preserve">skal </w:t>
       </w:r>
       <w:r>
-        <w:t>via sensorer/aktuatorer interagere med omverdenen</w:t>
+        <w:t>via sensorer/</w:t>
+      </w:r>
+      <w:proofErr w:type="spellStart"/>
+      <w:r>
+        <w:t>aktuatorer</w:t>
+      </w:r>
+      <w:proofErr w:type="spellEnd"/>
+      <w:r>
+        <w:t xml:space="preserve"> interagere med omverdenen</w:t>
       </w:r>
     </w:p>
     <w:p>
@@ -5739,7 +5935,23 @@
         <w:t>anvend</w:t>
       </w:r>
       <w:r>
-        <w:t>e Devkit 8000 og PSoC-teknologi</w:t>
+        <w:t xml:space="preserve">e </w:t>
+      </w:r>
+      <w:proofErr w:type="spellStart"/>
+      <w:r>
+        <w:t>Devkit</w:t>
+      </w:r>
+      <w:proofErr w:type="spellEnd"/>
+      <w:r>
+        <w:t xml:space="preserve"> 8000 og </w:t>
+      </w:r>
+      <w:proofErr w:type="spellStart"/>
+      <w:r>
+        <w:t>PSoC</w:t>
+      </w:r>
+      <w:proofErr w:type="spellEnd"/>
+      <w:r>
+        <w:t>-teknologi</w:t>
       </w:r>
     </w:p>
     <w:p>
@@ -5899,7 +6111,31 @@
       </w:pPr>
       <w:r>
         <w:lastRenderedPageBreak/>
-        <w:t xml:space="preserve">Efter konsultation med, og tilladelse fra, vejleder, er det besluttet at udskifte Devkit 8000 med en Raspberry Pi model B+. Denne beslutning er taget på baggrund af problemer med implementering af ALSA-biblioteker, det eksterne MIDI-lydkort og Linux-sampleren på Devkit 8000. </w:t>
+        <w:t xml:space="preserve">Efter konsultation med, og tilladelse fra, vejleder, er det besluttet at udskifte </w:t>
+      </w:r>
+      <w:proofErr w:type="spellStart"/>
+      <w:r>
+        <w:t>Devkit</w:t>
+      </w:r>
+      <w:proofErr w:type="spellEnd"/>
+      <w:r>
+        <w:t xml:space="preserve"> 8000 med en </w:t>
+      </w:r>
+      <w:proofErr w:type="spellStart"/>
+      <w:r>
+        <w:t>Raspberry</w:t>
+      </w:r>
+      <w:proofErr w:type="spellEnd"/>
+      <w:r>
+        <w:t xml:space="preserve"> Pi model B+. Denne beslutning er taget på baggrund af problemer med implementering af ALSA-biblioteker, det eksterne MIDI-lydkort og Linux-sampleren på </w:t>
+      </w:r>
+      <w:proofErr w:type="spellStart"/>
+      <w:r>
+        <w:t>Devkit</w:t>
+      </w:r>
+      <w:proofErr w:type="spellEnd"/>
+      <w:r>
+        <w:t xml:space="preserve"> 8000. </w:t>
       </w:r>
     </w:p>
     <w:p>
@@ -5958,7 +6194,25 @@
           <w:color w:val="000000"/>
           <w:lang w:eastAsia="da-DK"/>
         </w:rPr>
-        <w:t xml:space="preserve"> hidtil ulærte musiktalenter</w:t>
+        <w:t xml:space="preserve"> hidtil </w:t>
+      </w:r>
+      <w:proofErr w:type="spellStart"/>
+      <w:r>
+        <w:rPr>
+          <w:rFonts w:ascii="Calibri" w:eastAsia="Times New Roman" w:hAnsi="Calibri" w:cs="Times New Roman"/>
+          <w:color w:val="000000"/>
+          <w:lang w:eastAsia="da-DK"/>
+        </w:rPr>
+        <w:t>ulærte</w:t>
+      </w:r>
+      <w:proofErr w:type="spellEnd"/>
+      <w:r>
+        <w:rPr>
+          <w:rFonts w:ascii="Calibri" w:eastAsia="Times New Roman" w:hAnsi="Calibri" w:cs="Times New Roman"/>
+          <w:color w:val="000000"/>
+          <w:lang w:eastAsia="da-DK"/>
+        </w:rPr>
+        <w:t xml:space="preserve"> musiktalenter</w:t>
       </w:r>
       <w:r>
         <w:rPr>
@@ -6010,7 +6264,21 @@
         <w:rPr>
           <w:i/>
         </w:rPr>
-        <w:t>Systemet skal via sensorer/aktuatorer interagere med omverdenen</w:t>
+        <w:t>Systemet skal via sensorer/</w:t>
+      </w:r>
+      <w:proofErr w:type="spellStart"/>
+      <w:r>
+        <w:rPr>
+          <w:i/>
+        </w:rPr>
+        <w:t>aktuatorer</w:t>
+      </w:r>
+      <w:proofErr w:type="spellEnd"/>
+      <w:r>
+        <w:rPr>
+          <w:i/>
+        </w:rPr>
+        <w:t xml:space="preserve"> interagere med omverdenen</w:t>
       </w:r>
     </w:p>
     <w:p>
@@ -6076,24 +6344,76 @@
         <w:rPr>
           <w:i/>
         </w:rPr>
-        <w:t>kal anvende Devkit 8000- og PSoC-</w:t>
-      </w:r>
+        <w:t xml:space="preserve">kal anvende </w:t>
+      </w:r>
+      <w:proofErr w:type="spellStart"/>
       <w:r>
         <w:rPr>
           <w:i/>
         </w:rPr>
+        <w:t>Devkit</w:t>
+      </w:r>
+      <w:proofErr w:type="spellEnd"/>
+      <w:r>
+        <w:rPr>
+          <w:i/>
+        </w:rPr>
+        <w:t xml:space="preserve"> 8000- og </w:t>
+      </w:r>
+      <w:proofErr w:type="spellStart"/>
+      <w:r>
+        <w:rPr>
+          <w:i/>
+        </w:rPr>
+        <w:t>PSoC</w:t>
+      </w:r>
+      <w:proofErr w:type="spellEnd"/>
+      <w:r>
+        <w:rPr>
+          <w:i/>
+        </w:rPr>
+        <w:t>-</w:t>
+      </w:r>
+      <w:proofErr w:type="gramStart"/>
+      <w:r>
+        <w:rPr>
+          <w:i/>
+        </w:rPr>
         <w:t>teknologi.</w:t>
       </w:r>
       <w:r>
         <w:rPr>
           <w:i/>
         </w:rPr>
-        <w:t>(REFERENCE – CITAT)</w:t>
-      </w:r>
-    </w:p>
-    <w:p>
-      <w:r>
-        <w:t>Ud fra kravene udvikles et elektronisk musikinstrument, der bruger sensorteknologi til at frembringe lyd. For yderlige uddybning, se projektbeskrivelsen (REFERENCE). Det skal nævnes at der for gruppe 9 er givet dispensation til at benytte en Raspberry Pi B+(REFERENCE) i stedet for Devkit 8000.</w:t>
+        <w:t>(</w:t>
+      </w:r>
+      <w:proofErr w:type="gramEnd"/>
+      <w:r>
+        <w:rPr>
+          <w:i/>
+        </w:rPr>
+        <w:t>REFERENCE – CITAT)</w:t>
+      </w:r>
+    </w:p>
+    <w:p>
+      <w:r>
+        <w:t xml:space="preserve">Ud fra kravene udvikles et elektronisk musikinstrument, der bruger sensorteknologi til at frembringe lyd. For yderlige uddybning, se projektbeskrivelsen (REFERENCE). Det skal nævnes at der for gruppe 9 er givet dispensation til at benytte en </w:t>
+      </w:r>
+      <w:proofErr w:type="spellStart"/>
+      <w:r>
+        <w:t>Raspberry</w:t>
+      </w:r>
+      <w:proofErr w:type="spellEnd"/>
+      <w:r>
+        <w:t xml:space="preserve"> Pi B+(REFERENCE) i stedet for </w:t>
+      </w:r>
+      <w:proofErr w:type="spellStart"/>
+      <w:r>
+        <w:t>Devkit</w:t>
+      </w:r>
+      <w:proofErr w:type="spellEnd"/>
+      <w:r>
+        <w:t xml:space="preserve"> 8000.</w:t>
       </w:r>
     </w:p>
     <w:p>
@@ -6110,8 +6430,13 @@
         </w:numPr>
       </w:pPr>
       <w:r>
-        <w:t>Antal sensorer er begrænset til én sensor af typen accelerometer</w:t>
-      </w:r>
+        <w:t xml:space="preserve">Antal sensorer er begrænset til én sensor af typen </w:t>
+      </w:r>
+      <w:proofErr w:type="spellStart"/>
+      <w:r>
+        <w:t>accelerometer</w:t>
+      </w:r>
+      <w:proofErr w:type="spellEnd"/>
     </w:p>
     <w:p>
       <w:pPr>
@@ -6122,7 +6447,15 @@
         </w:numPr>
       </w:pPr>
       <w:r>
-        <w:t>Hverken Body- eller Rock-enheden indeholder ”Preset” funktionalitet(REFERENCE)</w:t>
+        <w:t>Hverken Body- eller Rock-enheden indeholder ”</w:t>
+      </w:r>
+      <w:proofErr w:type="spellStart"/>
+      <w:r>
+        <w:t>Preset</w:t>
+      </w:r>
+      <w:proofErr w:type="spellEnd"/>
+      <w:r>
+        <w:t>” funktionalitet(REFERENCE)</w:t>
       </w:r>
     </w:p>
     <w:p>
@@ -6274,59 +6607,131 @@
           <w:color w:val="000000"/>
           <w:lang w:eastAsia="da-DK"/>
         </w:rPr>
-        <w:t>kropslige bevægelser, der kan implementeres på diverse synthesizere, drummachines og DAW's (Digital Audio Workstation).</w:t>
-      </w:r>
-    </w:p>
-    <w:p>
-      <w:pPr>
-        <w:spacing w:after="0" w:line="240" w:lineRule="auto"/>
+        <w:t xml:space="preserve">kropslige bevægelser, der kan implementeres på diverse synthesizere, </w:t>
+      </w:r>
+      <w:proofErr w:type="spellStart"/>
+      <w:r>
         <w:rPr>
           <w:rFonts w:ascii="Calibri" w:eastAsia="Times New Roman" w:hAnsi="Calibri" w:cs="Times New Roman"/>
           <w:color w:val="000000"/>
           <w:lang w:eastAsia="da-DK"/>
         </w:rPr>
-      </w:pPr>
+        <w:t>drummachines</w:t>
+      </w:r>
+      <w:proofErr w:type="spellEnd"/>
       <w:r>
         <w:rPr>
           <w:rFonts w:ascii="Calibri" w:eastAsia="Times New Roman" w:hAnsi="Calibri" w:cs="Times New Roman"/>
           <w:color w:val="000000"/>
           <w:lang w:eastAsia="da-DK"/>
         </w:rPr>
-        <w:t> </w:t>
-      </w:r>
-    </w:p>
-    <w:p>
-      <w:pPr>
-        <w:spacing w:after="0" w:line="240" w:lineRule="auto"/>
+        <w:t xml:space="preserve"> og </w:t>
+      </w:r>
+      <w:proofErr w:type="spellStart"/>
+      <w:r>
         <w:rPr>
           <w:rFonts w:ascii="Calibri" w:eastAsia="Times New Roman" w:hAnsi="Calibri" w:cs="Times New Roman"/>
           <w:color w:val="000000"/>
           <w:lang w:eastAsia="da-DK"/>
         </w:rPr>
-      </w:pPr>
+        <w:t>DAW's</w:t>
+      </w:r>
+      <w:proofErr w:type="spellEnd"/>
       <w:r>
         <w:rPr>
           <w:rFonts w:ascii="Calibri" w:eastAsia="Times New Roman" w:hAnsi="Calibri" w:cs="Times New Roman"/>
           <w:color w:val="000000"/>
           <w:lang w:eastAsia="da-DK"/>
         </w:rPr>
-        <w:t>I</w:t>
-      </w:r>
-      <w:r>
+        <w:t xml:space="preserve"> (Digital Audio Workstation).</w:t>
+      </w:r>
+    </w:p>
+    <w:p>
+      <w:pPr>
+        <w:spacing w:after="0" w:line="240" w:lineRule="auto"/>
         <w:rPr>
           <w:rFonts w:ascii="Calibri" w:eastAsia="Times New Roman" w:hAnsi="Calibri" w:cs="Times New Roman"/>
           <w:color w:val="000000"/>
           <w:lang w:eastAsia="da-DK"/>
         </w:rPr>
-        <w:t>nstrumentet skal kunne afspille lyd-samples og generere MIDI tone- og CC-signaler, på baggrund af data fra</w:t>
-      </w:r>
+      </w:pPr>
       <w:r>
         <w:rPr>
           <w:rFonts w:ascii="Calibri" w:eastAsia="Times New Roman" w:hAnsi="Calibri" w:cs="Times New Roman"/>
           <w:color w:val="000000"/>
           <w:lang w:eastAsia="da-DK"/>
         </w:rPr>
-        <w:t xml:space="preserve"> accelerometer-, gyroskop-, proksimitets- og taktile tryk</w:t>
+        <w:t> </w:t>
+      </w:r>
+    </w:p>
+    <w:p>
+      <w:pPr>
+        <w:spacing w:after="0" w:line="240" w:lineRule="auto"/>
+        <w:rPr>
+          <w:rFonts w:ascii="Calibri" w:eastAsia="Times New Roman" w:hAnsi="Calibri" w:cs="Times New Roman"/>
+          <w:color w:val="000000"/>
+          <w:lang w:eastAsia="da-DK"/>
+        </w:rPr>
+      </w:pPr>
+      <w:r>
+        <w:rPr>
+          <w:rFonts w:ascii="Calibri" w:eastAsia="Times New Roman" w:hAnsi="Calibri" w:cs="Times New Roman"/>
+          <w:color w:val="000000"/>
+          <w:lang w:eastAsia="da-DK"/>
+        </w:rPr>
+        <w:t>I</w:t>
+      </w:r>
+      <w:r>
+        <w:rPr>
+          <w:rFonts w:ascii="Calibri" w:eastAsia="Times New Roman" w:hAnsi="Calibri" w:cs="Times New Roman"/>
+          <w:color w:val="000000"/>
+          <w:lang w:eastAsia="da-DK"/>
+        </w:rPr>
+        <w:t>nstrumentet skal kunne afspille lyd-samples og generere MIDI tone- og CC-signaler, på baggrund af data fra</w:t>
+      </w:r>
+      <w:r>
+        <w:rPr>
+          <w:rFonts w:ascii="Calibri" w:eastAsia="Times New Roman" w:hAnsi="Calibri" w:cs="Times New Roman"/>
+          <w:color w:val="000000"/>
+          <w:lang w:eastAsia="da-DK"/>
+        </w:rPr>
+        <w:t xml:space="preserve"> </w:t>
+      </w:r>
+      <w:proofErr w:type="spellStart"/>
+      <w:r>
+        <w:rPr>
+          <w:rFonts w:ascii="Calibri" w:eastAsia="Times New Roman" w:hAnsi="Calibri" w:cs="Times New Roman"/>
+          <w:color w:val="000000"/>
+          <w:lang w:eastAsia="da-DK"/>
+        </w:rPr>
+        <w:t>accelerometer</w:t>
+      </w:r>
+      <w:proofErr w:type="spellEnd"/>
+      <w:r>
+        <w:rPr>
+          <w:rFonts w:ascii="Calibri" w:eastAsia="Times New Roman" w:hAnsi="Calibri" w:cs="Times New Roman"/>
+          <w:color w:val="000000"/>
+          <w:lang w:eastAsia="da-DK"/>
+        </w:rPr>
+        <w:t xml:space="preserve">-, gyroskop-, </w:t>
+      </w:r>
+      <w:proofErr w:type="spellStart"/>
+      <w:r>
+        <w:rPr>
+          <w:rFonts w:ascii="Calibri" w:eastAsia="Times New Roman" w:hAnsi="Calibri" w:cs="Times New Roman"/>
+          <w:color w:val="000000"/>
+          <w:lang w:eastAsia="da-DK"/>
+        </w:rPr>
+        <w:t>proksimitets</w:t>
+      </w:r>
+      <w:proofErr w:type="spellEnd"/>
+      <w:r>
+        <w:rPr>
+          <w:rFonts w:ascii="Calibri" w:eastAsia="Times New Roman" w:hAnsi="Calibri" w:cs="Times New Roman"/>
+          <w:color w:val="000000"/>
+          <w:lang w:eastAsia="da-DK"/>
+        </w:rPr>
+        <w:t>- og taktile tryk</w:t>
       </w:r>
       <w:r>
         <w:rPr>
@@ -6652,23 +7057,25 @@
           <w:color w:val="000000"/>
           <w:lang w:eastAsia="da-DK"/>
         </w:rPr>
-        <w:t xml:space="preserve">En stationær enhed, til processering af aflæste sensorer, afspilning af samples fra downloadede </w:t>
-      </w:r>
+        <w:t xml:space="preserve">En stationær enhed, til </w:t>
+      </w:r>
+      <w:proofErr w:type="spellStart"/>
       <w:r>
         <w:rPr>
           <w:rFonts w:ascii="Calibri" w:eastAsia="Times New Roman" w:hAnsi="Calibri" w:cs="Times New Roman"/>
           <w:color w:val="000000"/>
           <w:lang w:eastAsia="da-DK"/>
         </w:rPr>
-        <w:t>lydpakker</w:t>
-      </w:r>
+        <w:t>processering</w:t>
+      </w:r>
+      <w:proofErr w:type="spellEnd"/>
       <w:r>
         <w:rPr>
           <w:rFonts w:ascii="Calibri" w:eastAsia="Times New Roman" w:hAnsi="Calibri" w:cs="Times New Roman"/>
           <w:color w:val="000000"/>
           <w:lang w:eastAsia="da-DK"/>
         </w:rPr>
-        <w:t xml:space="preserve">, </w:t>
+        <w:t xml:space="preserve"> af aflæste sensorer, afspilning af samples fra downloadede </w:t>
       </w:r>
       <w:r>
         <w:rPr>
@@ -6676,7 +7083,7 @@
           <w:color w:val="000000"/>
           <w:lang w:eastAsia="da-DK"/>
         </w:rPr>
-        <w:t xml:space="preserve">generering </w:t>
+        <w:t>lydpakker</w:t>
       </w:r>
       <w:r>
         <w:rPr>
@@ -6684,42 +7091,40 @@
           <w:color w:val="000000"/>
           <w:lang w:eastAsia="da-DK"/>
         </w:rPr>
-        <w:t>af MIDI-signaler og styring af system-indstillinger</w:t>
-      </w:r>
-    </w:p>
-    <w:p>
-      <w:pPr>
-        <w:spacing w:after="0" w:line="240" w:lineRule="auto"/>
-        <w:textAlignment w:val="center"/>
+        <w:t xml:space="preserve">, </w:t>
+      </w:r>
+      <w:r>
         <w:rPr>
           <w:rFonts w:ascii="Calibri" w:eastAsia="Times New Roman" w:hAnsi="Calibri" w:cs="Times New Roman"/>
           <w:color w:val="000000"/>
           <w:lang w:eastAsia="da-DK"/>
         </w:rPr>
-      </w:pPr>
-    </w:p>
-    <w:p>
-      <w:pPr>
-        <w:spacing w:after="0" w:line="240" w:lineRule="auto"/>
-        <w:textAlignment w:val="center"/>
+        <w:t xml:space="preserve">generering </w:t>
+      </w:r>
+      <w:r>
         <w:rPr>
           <w:rFonts w:ascii="Calibri" w:eastAsia="Times New Roman" w:hAnsi="Calibri" w:cs="Times New Roman"/>
           <w:color w:val="000000"/>
           <w:lang w:eastAsia="da-DK"/>
         </w:rPr>
-      </w:pPr>
-      <w:r>
+        <w:t>af MIDI-signaler og styring af system-indstillinger</w:t>
+      </w:r>
+    </w:p>
+    <w:p>
+      <w:pPr>
+        <w:spacing w:after="0" w:line="240" w:lineRule="auto"/>
+        <w:textAlignment w:val="center"/>
         <w:rPr>
           <w:rFonts w:ascii="Calibri" w:eastAsia="Times New Roman" w:hAnsi="Calibri" w:cs="Times New Roman"/>
           <w:color w:val="000000"/>
           <w:lang w:eastAsia="da-DK"/>
         </w:rPr>
-        <w:t>Visionen bag projektet er at skabe et nyt udtryks-medie for musikere, samt at inkludere hidtil ulærte "skabsmusikanter" i den kreative og musikalske glæde, systemet vil medføre.</w:t>
-      </w:r>
+      </w:pPr>
     </w:p>
     <w:p>
       <w:pPr>
         <w:spacing w:after="0" w:line="240" w:lineRule="auto"/>
+        <w:textAlignment w:val="center"/>
         <w:rPr>
           <w:rFonts w:ascii="Calibri" w:eastAsia="Times New Roman" w:hAnsi="Calibri" w:cs="Times New Roman"/>
           <w:color w:val="000000"/>
@@ -6732,40 +7137,76 @@
           <w:color w:val="000000"/>
           <w:lang w:eastAsia="da-DK"/>
         </w:rPr>
-        <w:t>  </w:t>
-      </w:r>
-    </w:p>
-    <w:p>
-      <w:pPr>
-        <w:spacing w:after="0" w:line="240" w:lineRule="auto"/>
+        <w:t xml:space="preserve">Visionen bag projektet er at skabe et nyt udtryks-medie for musikere, samt at inkludere hidtil </w:t>
+      </w:r>
+      <w:proofErr w:type="spellStart"/>
+      <w:r>
         <w:rPr>
           <w:rFonts w:ascii="Calibri" w:eastAsia="Times New Roman" w:hAnsi="Calibri" w:cs="Times New Roman"/>
           <w:color w:val="000000"/>
           <w:lang w:eastAsia="da-DK"/>
         </w:rPr>
-      </w:pPr>
+        <w:t>ulærte</w:t>
+      </w:r>
+      <w:proofErr w:type="spellEnd"/>
       <w:r>
         <w:rPr>
           <w:rFonts w:ascii="Calibri" w:eastAsia="Times New Roman" w:hAnsi="Calibri" w:cs="Times New Roman"/>
           <w:color w:val="000000"/>
           <w:lang w:eastAsia="da-DK"/>
         </w:rPr>
-        <w:t>Systemets fleksibilitet og mulighed for udvidelse, samt den lette integration med eksisterende synthesizer- og sample-systemer, gør det</w:t>
-      </w:r>
-      <w:r>
+        <w:t xml:space="preserve"> "skabsmusikanter" i den kreative og musikalske glæde, systemet vil medføre.</w:t>
+      </w:r>
+    </w:p>
+    <w:p>
+      <w:pPr>
+        <w:spacing w:after="0" w:line="240" w:lineRule="auto"/>
         <w:rPr>
           <w:rFonts w:ascii="Calibri" w:eastAsia="Times New Roman" w:hAnsi="Calibri" w:cs="Times New Roman"/>
           <w:color w:val="000000"/>
           <w:lang w:eastAsia="da-DK"/>
         </w:rPr>
-        <w:t xml:space="preserve"> til</w:t>
-      </w:r>
+      </w:pPr>
       <w:r>
         <w:rPr>
           <w:rFonts w:ascii="Calibri" w:eastAsia="Times New Roman" w:hAnsi="Calibri" w:cs="Times New Roman"/>
           <w:color w:val="000000"/>
           <w:lang w:eastAsia="da-DK"/>
         </w:rPr>
+        <w:t>  </w:t>
+      </w:r>
+    </w:p>
+    <w:p>
+      <w:pPr>
+        <w:spacing w:after="0" w:line="240" w:lineRule="auto"/>
+        <w:rPr>
+          <w:rFonts w:ascii="Calibri" w:eastAsia="Times New Roman" w:hAnsi="Calibri" w:cs="Times New Roman"/>
+          <w:color w:val="000000"/>
+          <w:lang w:eastAsia="da-DK"/>
+        </w:rPr>
+      </w:pPr>
+      <w:r>
+        <w:rPr>
+          <w:rFonts w:ascii="Calibri" w:eastAsia="Times New Roman" w:hAnsi="Calibri" w:cs="Times New Roman"/>
+          <w:color w:val="000000"/>
+          <w:lang w:eastAsia="da-DK"/>
+        </w:rPr>
+        <w:t>Systemets fleksibilitet og mulighed for udvidelse, samt den lette integration med eksisterende synthesizer- og sample-systemer, gør det</w:t>
+      </w:r>
+      <w:r>
+        <w:rPr>
+          <w:rFonts w:ascii="Calibri" w:eastAsia="Times New Roman" w:hAnsi="Calibri" w:cs="Times New Roman"/>
+          <w:color w:val="000000"/>
+          <w:lang w:eastAsia="da-DK"/>
+        </w:rPr>
+        <w:t xml:space="preserve"> til</w:t>
+      </w:r>
+      <w:r>
+        <w:rPr>
+          <w:rFonts w:ascii="Calibri" w:eastAsia="Times New Roman" w:hAnsi="Calibri" w:cs="Times New Roman"/>
+          <w:color w:val="000000"/>
+          <w:lang w:eastAsia="da-DK"/>
+        </w:rPr>
         <w:t xml:space="preserve"> en kærkommen udvidelse af repertoiret for midler til musikalsk udtryk.</w:t>
       </w:r>
     </w:p>
@@ -6782,7 +7223,31 @@
     </w:p>
     <w:p>
       <w:r>
-        <w:t>Her beskrives kravene (kravspec) i prosaform (altså ikke i punktform). Kan beskrives med et Use Case diagram, med kort beskrivelse af hver Use Case og reference for yderligere detaljer til kravspecifikationen. Kvalitets krav skal beskrives overordnet uden specifikke detaljer som f.eks. værdier og nøjagtigheder, her henvises til jeres kravspecifikation.</w:t>
+        <w:t>Her beskrives kravene (</w:t>
+      </w:r>
+      <w:proofErr w:type="spellStart"/>
+      <w:r>
+        <w:t>kravspec</w:t>
+      </w:r>
+      <w:proofErr w:type="spellEnd"/>
+      <w:r>
+        <w:t xml:space="preserve">) i prosaform (altså ikke i punktform). Kan beskrives med et </w:t>
+      </w:r>
+      <w:proofErr w:type="spellStart"/>
+      <w:r>
+        <w:t>Use</w:t>
+      </w:r>
+      <w:proofErr w:type="spellEnd"/>
+      <w:r>
+        <w:t xml:space="preserve"> Case diagram, med kort beskrivelse af hver </w:t>
+      </w:r>
+      <w:proofErr w:type="spellStart"/>
+      <w:r>
+        <w:t>Use</w:t>
+      </w:r>
+      <w:proofErr w:type="spellEnd"/>
+      <w:r>
+        <w:t xml:space="preserve"> Case og reference for yderligere detaljer til kravspecifikationen. Kvalitets krav skal beskrives overordnet uden specifikke detaljer som f.eks. værdier og nøjagtigheder, her henvises til jeres kravspecifikation.</w:t>
       </w:r>
     </w:p>
     <w:p>
@@ -6897,30 +7362,22 @@
                             <w:r>
                               <w:t xml:space="preserve">Figur </w:t>
                             </w:r>
+                            <w:fldSimple w:instr=" SEQ Figur \* ARABIC ">
+                              <w:r>
+                                <w:rPr>
+                                  <w:noProof/>
+                                </w:rPr>
+                                <w:t>1</w:t>
+                              </w:r>
+                            </w:fldSimple>
                             <w:r>
-                              <w:fldChar w:fldCharType="begin"/>
+                              <w:t xml:space="preserve">: ASE </w:t>
                             </w:r>
+                            <w:proofErr w:type="spellStart"/>
                             <w:r>
-                              <w:instrText xml:space="preserve"> SEQ Figur \* ARABIC </w:instrText>
+                              <w:t>process</w:t>
                             </w:r>
-                            <w:r>
-                              <w:fldChar w:fldCharType="separate"/>
-                            </w:r>
-                            <w:r>
-                              <w:rPr>
-                                <w:noProof/>
-                              </w:rPr>
-                              <w:t>1</w:t>
-                            </w:r>
-                            <w:r>
-                              <w:rPr>
-                                <w:noProof/>
-                              </w:rPr>
-                              <w:fldChar w:fldCharType="end"/>
-                            </w:r>
-                            <w:r>
-                              <w:t>: ASE process</w:t>
-                            </w:r>
+                            <w:proofErr w:type="spellEnd"/>
                           </w:p>
                         </w:txbxContent>
                       </wps:txbx>
@@ -6959,30 +7416,22 @@
                       <w:r>
                         <w:t xml:space="preserve">Figur </w:t>
                       </w:r>
+                      <w:fldSimple w:instr=" SEQ Figur \* ARABIC ">
+                        <w:r>
+                          <w:rPr>
+                            <w:noProof/>
+                          </w:rPr>
+                          <w:t>1</w:t>
+                        </w:r>
+                      </w:fldSimple>
                       <w:r>
-                        <w:fldChar w:fldCharType="begin"/>
+                        <w:t xml:space="preserve">: ASE </w:t>
                       </w:r>
+                      <w:proofErr w:type="spellStart"/>
                       <w:r>
-                        <w:instrText xml:space="preserve"> SEQ Figur \* ARABIC </w:instrText>
+                        <w:t>process</w:t>
                       </w:r>
-                      <w:r>
-                        <w:fldChar w:fldCharType="separate"/>
-                      </w:r>
-                      <w:r>
-                        <w:rPr>
-                          <w:noProof/>
-                        </w:rPr>
-                        <w:t>1</w:t>
-                      </w:r>
-                      <w:r>
-                        <w:rPr>
-                          <w:noProof/>
-                        </w:rPr>
-                        <w:fldChar w:fldCharType="end"/>
-                      </w:r>
-                      <w:r>
-                        <w:t>: ASE process</w:t>
-                      </w:r>
+                      <w:proofErr w:type="spellEnd"/>
                     </w:p>
                   </w:txbxContent>
                 </v:textbox>
@@ -7082,6 +7531,7 @@
         </w:rPr>
         <w:t xml:space="preserve">I dette projekt ville man gerne undgå en ren vandfaldsmodel. Derfor blev elementer fra </w:t>
       </w:r>
+      <w:proofErr w:type="spellStart"/>
       <w:r>
         <w:rPr>
           <w:rFonts w:ascii="Calibri" w:hAnsi="Calibri"/>
@@ -7089,18 +7539,28 @@
         </w:rPr>
         <w:t>Verification</w:t>
       </w:r>
+      <w:proofErr w:type="spellEnd"/>
       <w:r>
         <w:rPr>
           <w:rFonts w:ascii="Calibri" w:hAnsi="Calibri"/>
         </w:rPr>
         <w:t xml:space="preserve"> and </w:t>
       </w:r>
+      <w:proofErr w:type="spellStart"/>
       <w:r>
         <w:rPr>
           <w:rFonts w:ascii="Calibri" w:hAnsi="Calibri"/>
           <w:i/>
         </w:rPr>
-        <w:t>Validation modellen</w:t>
+        <w:t>Validation</w:t>
+      </w:r>
+      <w:proofErr w:type="spellEnd"/>
+      <w:r>
+        <w:rPr>
+          <w:rFonts w:ascii="Calibri" w:hAnsi="Calibri"/>
+          <w:i/>
+        </w:rPr>
+        <w:t xml:space="preserve"> modellen</w:t>
       </w:r>
       <w:r>
         <w:rPr>
@@ -7167,29 +7627,32 @@
       <w:r>
         <w:t xml:space="preserve">Figur </w:t>
       </w:r>
-      <w:r>
-        <w:fldChar w:fldCharType="begin"/>
-      </w:r>
-      <w:r>
-        <w:instrText xml:space="preserve"> SEQ Figur \* ARABIC </w:instrText>
-      </w:r>
-      <w:r>
-        <w:fldChar w:fldCharType="separate"/>
-      </w:r>
-      <w:r>
-        <w:rPr>
-          <w:noProof/>
-        </w:rPr>
-        <w:t>2</w:t>
-      </w:r>
-      <w:r>
-        <w:rPr>
-          <w:noProof/>
-        </w:rPr>
-        <w:fldChar w:fldCharType="end"/>
-      </w:r>
-      <w:r>
-        <w:t>: Verification and Validation model</w:t>
+      <w:fldSimple w:instr=" SEQ Figur \* ARABIC ">
+        <w:r>
+          <w:rPr>
+            <w:noProof/>
+          </w:rPr>
+          <w:t>2</w:t>
+        </w:r>
+      </w:fldSimple>
+      <w:r>
+        <w:t xml:space="preserve">: </w:t>
+      </w:r>
+      <w:proofErr w:type="spellStart"/>
+      <w:r>
+        <w:t>Verification</w:t>
+      </w:r>
+      <w:proofErr w:type="spellEnd"/>
+      <w:r>
+        <w:t xml:space="preserve"> and </w:t>
+      </w:r>
+      <w:proofErr w:type="spellStart"/>
+      <w:r>
+        <w:t>Validation</w:t>
+      </w:r>
+      <w:proofErr w:type="spellEnd"/>
+      <w:r>
+        <w:t xml:space="preserve"> model</w:t>
       </w:r>
     </w:p>
     <w:p>
@@ -7198,37 +7661,101 @@
           <w:rFonts w:ascii="Calibri" w:hAnsi="Calibri"/>
         </w:rPr>
       </w:pPr>
+      <w:proofErr w:type="spellStart"/>
       <w:r>
         <w:rPr>
           <w:rFonts w:ascii="Calibri" w:hAnsi="Calibri"/>
         </w:rPr>
-        <w:t>Kravspecificationen blev udarbejdet sammen med accepttesten, systemarkitekturen sammen integrationstestene og til designfasen/implementeringen laves modultestene til alle enhederne.</w:t>
-      </w:r>
-    </w:p>
-    <w:p>
-      <w:pPr>
+        <w:t>Kravspecificationen</w:t>
+      </w:r>
+      <w:proofErr w:type="spellEnd"/>
+      <w:r>
         <w:rPr>
           <w:rFonts w:ascii="Calibri" w:hAnsi="Calibri"/>
         </w:rPr>
-      </w:pPr>
-      <w:r>
+        <w:t xml:space="preserve"> blev udarbejdet sammen med accepttesten, systemarkitekturen sammen integrationstestene og til designfasen/implementeringen laves modultestene til alle enhederne.</w:t>
+      </w:r>
+    </w:p>
+    <w:p>
+      <w:pPr>
         <w:rPr>
           <w:rFonts w:ascii="Calibri" w:hAnsi="Calibri"/>
         </w:rPr>
-        <w:t xml:space="preserve">V-modellen ligger op til at hvert trin i modellen afsluttes før der påbegyndes et nyt. Dette valgte man undervejs at ændre i projektgennemførelsen da forudsætningen for at dette kan lade sig gøre kræver at man har et overblik over hvilke teknologier der skal bruges i projektet og hvordan disse kan implementeres. V-modellen er derfor blevet brugt for at sammenholde de forskellige trin, men ved siden af, har projektet haft iterærer processer til hvert enkelt delsystem.  </w:t>
-      </w:r>
-    </w:p>
-    <w:p>
-      <w:pPr>
+      </w:pPr>
+      <w:r>
         <w:rPr>
           <w:rFonts w:ascii="Calibri" w:hAnsi="Calibri"/>
         </w:rPr>
-      </w:pPr>
+        <w:t xml:space="preserve">V-modellen ligger op til at hvert trin i modellen afsluttes før der påbegyndes et nyt. Dette valgte man undervejs at ændre i projektgennemførelsen da forudsætningen for at dette kan lade sig gøre kræver at man har et overblik over hvilke teknologier der skal bruges i projektet og hvordan disse kan implementeres. V-modellen er derfor blevet brugt for at sammenholde de forskellige trin, men ved siden af, har projektet haft </w:t>
+      </w:r>
+      <w:proofErr w:type="spellStart"/>
       <w:r>
         <w:rPr>
           <w:rFonts w:ascii="Calibri" w:hAnsi="Calibri"/>
         </w:rPr>
-        <w:t>Typisk har disse processer bestået af teknologiundersøgelser og forsøg med at udvikle fungerende funktionelle udgaver af delsystemerne.(REFERENCE til teknologi undersøgelserne). Iterationerne er blevet styret ved hjælp af SCRUMsprint og i de senere sprint lykkes det også at have visse delsystemer færdige til at vise kunden/vejlederen.</w:t>
+        <w:t>iterærer</w:t>
+      </w:r>
+      <w:proofErr w:type="spellEnd"/>
+      <w:r>
+        <w:rPr>
+          <w:rFonts w:ascii="Calibri" w:hAnsi="Calibri"/>
+        </w:rPr>
+        <w:t xml:space="preserve"> processer til hvert enkelt delsystem.  </w:t>
+      </w:r>
+    </w:p>
+    <w:p>
+      <w:pPr>
+        <w:rPr>
+          <w:rFonts w:ascii="Calibri" w:hAnsi="Calibri"/>
+        </w:rPr>
+      </w:pPr>
+      <w:r>
+        <w:rPr>
+          <w:rFonts w:ascii="Calibri" w:hAnsi="Calibri"/>
+        </w:rPr>
+        <w:t xml:space="preserve">Typisk har disse processer bestået af teknologiundersøgelser og forsøg med at udvikle fungerende funktionelle udgaver af </w:t>
+      </w:r>
+      <w:proofErr w:type="gramStart"/>
+      <w:r>
+        <w:rPr>
+          <w:rFonts w:ascii="Calibri" w:hAnsi="Calibri"/>
+        </w:rPr>
+        <w:t>delsystemerne.(</w:t>
+      </w:r>
+      <w:proofErr w:type="gramEnd"/>
+      <w:r>
+        <w:rPr>
+          <w:rFonts w:ascii="Calibri" w:hAnsi="Calibri"/>
+        </w:rPr>
+        <w:t xml:space="preserve">REFERENCE til teknologi undersøgelserne). </w:t>
+      </w:r>
+      <w:proofErr w:type="spellStart"/>
+      <w:r>
+        <w:rPr>
+          <w:rFonts w:ascii="Calibri" w:hAnsi="Calibri"/>
+        </w:rPr>
+        <w:t>Iterationerne</w:t>
+      </w:r>
+      <w:proofErr w:type="spellEnd"/>
+      <w:r>
+        <w:rPr>
+          <w:rFonts w:ascii="Calibri" w:hAnsi="Calibri"/>
+        </w:rPr>
+        <w:t xml:space="preserve"> er blevet styret ved hjælp af </w:t>
+      </w:r>
+      <w:proofErr w:type="spellStart"/>
+      <w:r>
+        <w:rPr>
+          <w:rFonts w:ascii="Calibri" w:hAnsi="Calibri"/>
+        </w:rPr>
+        <w:t>SCRUMsprint</w:t>
+      </w:r>
+      <w:proofErr w:type="spellEnd"/>
+      <w:r>
+        <w:rPr>
+          <w:rFonts w:ascii="Calibri" w:hAnsi="Calibri"/>
+        </w:rPr>
+        <w:t xml:space="preserve"> og i de senere sprint lykkes det også at have visse delsystemer færdige til at vise kunden/vejlederen.</w:t>
       </w:r>
     </w:p>
     <w:p>
@@ -7246,15 +7773,22 @@
         <w:pStyle w:val="Overskrift3"/>
       </w:pPr>
       <w:bookmarkStart w:id="9" w:name="_Toc406148964"/>
+      <w:proofErr w:type="spellStart"/>
       <w:r>
         <w:t>Scrum</w:t>
       </w:r>
       <w:bookmarkEnd w:id="9"/>
-    </w:p>
-    <w:p>
-      <w:r>
-        <w:t>Fra starten af semesteret blev der besluttet at projektet skulle styres så vidt muligt vha. Scrum</w:t>
-      </w:r>
+      <w:proofErr w:type="spellEnd"/>
+    </w:p>
+    <w:p>
+      <w:r>
+        <w:t xml:space="preserve">Fra starten af semesteret blev der besluttet at projektet skulle styres så vidt muligt vha. </w:t>
+      </w:r>
+      <w:proofErr w:type="spellStart"/>
+      <w:r>
+        <w:t>Scrum</w:t>
+      </w:r>
+      <w:proofErr w:type="spellEnd"/>
       <w:r>
         <w:t xml:space="preserve"> som er en agil udviklingsmetode</w:t>
       </w:r>
@@ -7262,7 +7796,15 @@
         <w:t>, hvilket var en af grundene for at undgå en ren vandfaldsudviklings</w:t>
       </w:r>
       <w:r>
-        <w:t>model. Scrum har</w:t>
+        <w:t xml:space="preserve">model. </w:t>
+      </w:r>
+      <w:proofErr w:type="spellStart"/>
+      <w:r>
+        <w:t>Scrum</w:t>
+      </w:r>
+      <w:proofErr w:type="spellEnd"/>
+      <w:r>
+        <w:t xml:space="preserve"> har</w:t>
       </w:r>
       <w:r>
         <w:t xml:space="preserve"> fordele</w:t>
@@ -7301,7 +7843,15 @@
         </w:numPr>
       </w:pPr>
       <w:r>
-        <w:t>Man deler projektet op i iterationer kaldet sprint så projektet bliver lettere at overskue.</w:t>
+        <w:t xml:space="preserve">Man deler projektet op i </w:t>
+      </w:r>
+      <w:proofErr w:type="spellStart"/>
+      <w:r>
+        <w:t>iterationer</w:t>
+      </w:r>
+      <w:proofErr w:type="spellEnd"/>
+      <w:r>
+        <w:t xml:space="preserve"> kaldet sprint så projektet bliver lettere at overskue.</w:t>
       </w:r>
     </w:p>
     <w:p>
@@ -7340,12 +7890,28 @@
         </w:numPr>
       </w:pPr>
       <w:r>
-        <w:t>Det er nemt og hurtigt at reallokerer resurser til der hvor der er mest brug for dem.</w:t>
-      </w:r>
-    </w:p>
-    <w:p>
-      <w:r>
-        <w:t>Det skal nævnes at Scrum er et softwareudv</w:t>
+        <w:t xml:space="preserve">Det er nemt og hurtigt at </w:t>
+      </w:r>
+      <w:proofErr w:type="spellStart"/>
+      <w:r>
+        <w:t>reallokerer</w:t>
+      </w:r>
+      <w:proofErr w:type="spellEnd"/>
+      <w:r>
+        <w:t xml:space="preserve"> resurser til der hvor der er mest brug for dem.</w:t>
+      </w:r>
+    </w:p>
+    <w:p>
+      <w:r>
+        <w:t xml:space="preserve">Det skal nævnes at </w:t>
+      </w:r>
+      <w:proofErr w:type="spellStart"/>
+      <w:r>
+        <w:t>Scrum</w:t>
+      </w:r>
+      <w:proofErr w:type="spellEnd"/>
+      <w:r>
+        <w:t xml:space="preserve"> er et softwareudv</w:t>
       </w:r>
       <w:r>
         <w:t>iklingsværktøj men at gruppen</w:t>
@@ -7359,7 +7925,15 @@
         <w:t>Nøglebegreberne som gruppen</w:t>
       </w:r>
       <w:r>
-        <w:t xml:space="preserve"> har brugt fra Scrum er:</w:t>
+        <w:t xml:space="preserve"> har brugt fra </w:t>
+      </w:r>
+      <w:proofErr w:type="spellStart"/>
+      <w:r>
+        <w:t>Scrum</w:t>
+      </w:r>
+      <w:proofErr w:type="spellEnd"/>
+      <w:r>
+        <w:t xml:space="preserve"> er:</w:t>
       </w:r>
     </w:p>
     <w:p>
@@ -7384,7 +7958,15 @@
         </w:numPr>
       </w:pPr>
       <w:r>
-        <w:t>Denne mødeform består i at man, i denne gruppe, hver anden dag har mødtes stående og stillet hvert medlem tre sprøgsmål om hvad man lavede sidst, hvad skal man lave som det næste og om man har eventuelle problemer med at udføre sine opgaver.</w:t>
+        <w:t xml:space="preserve">Denne mødeform består i at man, i denne gruppe, hver anden dag har mødtes stående og stillet hvert medlem tre </w:t>
+      </w:r>
+      <w:proofErr w:type="spellStart"/>
+      <w:r>
+        <w:t>sprøgsmål</w:t>
+      </w:r>
+      <w:proofErr w:type="spellEnd"/>
+      <w:r>
+        <w:t xml:space="preserve"> om hvad man lavede sidst, hvad skal man lave som det næste og om man har eventuelle problemer med at udføre sine opgaver.</w:t>
       </w:r>
     </w:p>
     <w:p>
@@ -7411,13 +7993,37 @@
         <w:t>Gruppen består af</w:t>
       </w:r>
       <w:r>
-        <w:t xml:space="preserve"> 8 medlemmer hvor et par af medlemmerne har delt Scrummasterrollen. Scrummasterrollen har således været fordelt med at et gruppemedlem har funge</w:t>
+        <w:t xml:space="preserve"> 8 medlemmer hvor et par af medlemmerne har delt </w:t>
+      </w:r>
+      <w:proofErr w:type="spellStart"/>
+      <w:r>
+        <w:t>Scrummasterrollen</w:t>
+      </w:r>
+      <w:proofErr w:type="spellEnd"/>
+      <w:r>
+        <w:t xml:space="preserve">. </w:t>
+      </w:r>
+      <w:proofErr w:type="spellStart"/>
+      <w:r>
+        <w:t>Scrummasterrollen</w:t>
+      </w:r>
+      <w:proofErr w:type="spellEnd"/>
+      <w:r>
+        <w:t xml:space="preserve"> har således været fordelt med at et gruppemedlem har funge</w:t>
       </w:r>
       <w:r>
         <w:t>ret som primær kontaktperson til</w:t>
       </w:r>
       <w:r>
-        <w:t xml:space="preserve"> produktowner/vejleder og en anden har fungeret som ro og ordenholder.</w:t>
+        <w:t xml:space="preserve"> </w:t>
+      </w:r>
+      <w:proofErr w:type="spellStart"/>
+      <w:r>
+        <w:t>produktowner</w:t>
+      </w:r>
+      <w:proofErr w:type="spellEnd"/>
+      <w:r>
+        <w:t>/vejleder og en anden har fungeret som ro og ordenholder.</w:t>
       </w:r>
     </w:p>
     <w:p>
@@ -7429,8 +8035,13 @@
         </w:numPr>
       </w:pPr>
       <w:r>
-        <w:t>Produkt Backlog</w:t>
-      </w:r>
+        <w:t xml:space="preserve">Produkt </w:t>
+      </w:r>
+      <w:proofErr w:type="spellStart"/>
+      <w:r>
+        <w:t>Backlog</w:t>
+      </w:r>
+      <w:proofErr w:type="spellEnd"/>
     </w:p>
     <w:p>
       <w:pPr>
@@ -7440,8 +8051,29 @@
           <w:numId w:val="15"/>
         </w:numPr>
       </w:pPr>
-      <w:r>
-        <w:t>Backloggen består af alle opgaver som skal laves før projektet er færdig. I dette projekt er den blevet udfyldt løbende i fællesskab. Backloggens opgaver skal som udgangspunkt være delt op i Storys når det laves. Når et Sprint planlægges ligges opgaverne over på taskboarded.</w:t>
+      <w:proofErr w:type="spellStart"/>
+      <w:r>
+        <w:t>Backloggen</w:t>
+      </w:r>
+      <w:proofErr w:type="spellEnd"/>
+      <w:r>
+        <w:t xml:space="preserve"> består af alle opgaver som skal laves før projektet er færdig. I dette projekt er den blevet udfyldt løbende i fællesskab. </w:t>
+      </w:r>
+      <w:proofErr w:type="spellStart"/>
+      <w:r>
+        <w:t>Backloggens</w:t>
+      </w:r>
+      <w:proofErr w:type="spellEnd"/>
+      <w:r>
+        <w:t xml:space="preserve"> opgaver skal som udgangspunkt være delt op i Storys når det laves. Når et Sprint planlægges ligges opgaverne over på </w:t>
+      </w:r>
+      <w:proofErr w:type="spellStart"/>
+      <w:r>
+        <w:t>taskboarded</w:t>
+      </w:r>
+      <w:proofErr w:type="spellEnd"/>
+      <w:r>
+        <w:t>.</w:t>
       </w:r>
     </w:p>
     <w:p>
@@ -7452,9 +8084,19 @@
           <w:numId w:val="13"/>
         </w:numPr>
       </w:pPr>
-      <w:r>
-        <w:t>Taskboard og Sprint Backlog</w:t>
-      </w:r>
+      <w:proofErr w:type="spellStart"/>
+      <w:r>
+        <w:t>Taskboard</w:t>
+      </w:r>
+      <w:proofErr w:type="spellEnd"/>
+      <w:r>
+        <w:t xml:space="preserve"> og Sprint </w:t>
+      </w:r>
+      <w:proofErr w:type="spellStart"/>
+      <w:r>
+        <w:t>Backlog</w:t>
+      </w:r>
+      <w:proofErr w:type="spellEnd"/>
     </w:p>
     <w:p>
       <w:pPr>
@@ -7464,13 +8106,50 @@
           <w:numId w:val="15"/>
         </w:numPr>
       </w:pPr>
-      <w:r>
-        <w:t xml:space="preserve">Taskboardet har fungeret som organistor for listen over opgaver for det pågældende sprint. Opgaverne er blevet defineret med beskrivelser, prioritering, estimeret tid og uddelegering. Taskboardet har også fungeret som kontrakt for hvad Scrumgruppen har valgt at forpligtige sig til af opgaver i sprintet. </w:t>
-      </w:r>
-    </w:p>
-    <w:p>
-      <w:r>
-        <w:t>Kort beskrivelse af hvert Scrum Sprint</w:t>
+      <w:proofErr w:type="spellStart"/>
+      <w:r>
+        <w:t>Taskboardet</w:t>
+      </w:r>
+      <w:proofErr w:type="spellEnd"/>
+      <w:r>
+        <w:t xml:space="preserve"> har fungeret som </w:t>
+      </w:r>
+      <w:proofErr w:type="spellStart"/>
+      <w:r>
+        <w:t>organistor</w:t>
+      </w:r>
+      <w:proofErr w:type="spellEnd"/>
+      <w:r>
+        <w:t xml:space="preserve"> for listen over opgaver for det pågældende sprint. Opgaverne er blevet defineret med beskrivelser, prioritering, estimeret tid og uddelegering. </w:t>
+      </w:r>
+      <w:proofErr w:type="spellStart"/>
+      <w:r>
+        <w:t>Taskboardet</w:t>
+      </w:r>
+      <w:proofErr w:type="spellEnd"/>
+      <w:r>
+        <w:t xml:space="preserve"> har også fungeret som kontrakt for hvad </w:t>
+      </w:r>
+      <w:proofErr w:type="spellStart"/>
+      <w:r>
+        <w:t>Scrumgruppen</w:t>
+      </w:r>
+      <w:proofErr w:type="spellEnd"/>
+      <w:r>
+        <w:t xml:space="preserve"> har valgt at forpligtige sig til af opgaver i sprintet. </w:t>
+      </w:r>
+    </w:p>
+    <w:p>
+      <w:r>
+        <w:t xml:space="preserve">Kort beskrivelse af hvert </w:t>
+      </w:r>
+      <w:proofErr w:type="spellStart"/>
+      <w:r>
+        <w:t>Scrum</w:t>
+      </w:r>
+      <w:proofErr w:type="spellEnd"/>
+      <w:r>
+        <w:t xml:space="preserve"> Sprint</w:t>
       </w:r>
     </w:p>
     <w:p>
@@ -7771,18 +8450,32 @@
         <w:rPr>
           <w:rFonts w:ascii="Calibri" w:hAnsi="Calibri"/>
         </w:rPr>
-        <w:t>er blevet fastlagt vha. en turnusordning</w:t>
-      </w:r>
+        <w:t xml:space="preserve">er blevet fastlagt vha. en </w:t>
+      </w:r>
+      <w:proofErr w:type="gramStart"/>
       <w:r>
         <w:rPr>
           <w:rFonts w:ascii="Calibri" w:hAnsi="Calibri"/>
         </w:rPr>
-        <w:t>(REFERENCE TIL TURNUSORDNING), hvor</w:t>
+        <w:t>turnusordning</w:t>
       </w:r>
       <w:r>
         <w:rPr>
           <w:rFonts w:ascii="Calibri" w:hAnsi="Calibri"/>
         </w:rPr>
+        <w:t>(</w:t>
+      </w:r>
+      <w:proofErr w:type="gramEnd"/>
+      <w:r>
+        <w:rPr>
+          <w:rFonts w:ascii="Calibri" w:hAnsi="Calibri"/>
+        </w:rPr>
+        <w:t>REFERENCE TIL TURNUSORDNING), hvor</w:t>
+      </w:r>
+      <w:r>
+        <w:rPr>
+          <w:rFonts w:ascii="Calibri" w:hAnsi="Calibri"/>
+        </w:rPr>
         <w:t xml:space="preserve"> at de forskellige roller</w:t>
       </w:r>
       <w:r>
@@ -7858,12 +8551,52 @@
     </w:p>
     <w:p>
       <w:r>
-        <w:t>Gruppen har benyttet Git til organisering af dokumenter, kode og genereldokumentation for projektet. Git består af et repository som kan rumme alle disse data. Det har den fordel at alt hvad sendes til repository’et skal have en medfølgende beskrivelse og bliver stemplet med både dato/tidspunkt og præcise informationer om hvilke data bliver sendt med. Git’en har derfor også fungeret som gruppens fælles log for projektet. Gits funktion med at merge dokumenter er kun blevet brugt til dels.</w:t>
-      </w:r>
-    </w:p>
-    <w:p>
-      <w:r>
-        <w:t>(REFERENCE TIL GITloggen)</w:t>
+        <w:t xml:space="preserve">Gruppen har benyttet Git til organisering af dokumenter, kode og genereldokumentation for projektet. Git består af et </w:t>
+      </w:r>
+      <w:proofErr w:type="spellStart"/>
+      <w:r>
+        <w:t>repository</w:t>
+      </w:r>
+      <w:proofErr w:type="spellEnd"/>
+      <w:r>
+        <w:t xml:space="preserve"> som kan rumme alle disse data. Det har den fordel at alt hvad sendes til </w:t>
+      </w:r>
+      <w:proofErr w:type="spellStart"/>
+      <w:r>
+        <w:t>repository’et</w:t>
+      </w:r>
+      <w:proofErr w:type="spellEnd"/>
+      <w:r>
+        <w:t xml:space="preserve"> skal have en medfølgende beskrivelse og bliver stemplet med både dato/tidspunkt og præcise informationer om hvilke data bliver sendt med. </w:t>
+      </w:r>
+      <w:proofErr w:type="spellStart"/>
+      <w:r>
+        <w:t>Git’en</w:t>
+      </w:r>
+      <w:proofErr w:type="spellEnd"/>
+      <w:r>
+        <w:t xml:space="preserve"> har derfor også fungeret som gruppens fælles log for projektet. Gits funktion med at </w:t>
+      </w:r>
+      <w:proofErr w:type="spellStart"/>
+      <w:r>
+        <w:t>merge</w:t>
+      </w:r>
+      <w:proofErr w:type="spellEnd"/>
+      <w:r>
+        <w:t xml:space="preserve"> dokumenter er kun blevet brugt til dels.</w:t>
+      </w:r>
+    </w:p>
+    <w:p>
+      <w:r>
+        <w:t xml:space="preserve">(REFERENCE TIL </w:t>
+      </w:r>
+      <w:proofErr w:type="spellStart"/>
+      <w:r>
+        <w:t>GITloggen</w:t>
+      </w:r>
+      <w:proofErr w:type="spellEnd"/>
+      <w:r>
+        <w:t>)</w:t>
       </w:r>
     </w:p>
     <w:p>
@@ -7881,24 +8614,95 @@
         <w:pStyle w:val="Overskrift3"/>
       </w:pPr>
       <w:bookmarkStart w:id="14" w:name="_Toc406148969"/>
+      <w:proofErr w:type="spellStart"/>
       <w:r>
         <w:t>SysML</w:t>
       </w:r>
       <w:bookmarkEnd w:id="14"/>
-    </w:p>
-    <w:p>
-      <w:r>
-        <w:t xml:space="preserve">Til formidling af kravspecifikation og systemarkitekturen har projektgruppen valgt at anvende SysML (Systems Modeling Language). Dette er gjort at formidle systemet bedst og bredest muligt, da SysML er industristandard og simpel og intuitiv at gå til for omverdenen. </w:t>
-      </w:r>
-    </w:p>
-    <w:p>
-      <w:r>
-        <w:t>SysML udspringer af UML (Unified Modeling Language), men er ulig UML, der centrerer sig om udvikling af SW, tiltænkt hele systemer (både SW og HW).</w:t>
-      </w:r>
-    </w:p>
-    <w:p>
-      <w:r>
-        <w:t xml:space="preserve">De af gruppen anvendte SysML-diagrammer kategoriserer sig i grupperne ”structure” og ”behavior” (adfærd). </w:t>
+      <w:proofErr w:type="spellEnd"/>
+    </w:p>
+    <w:p>
+      <w:r>
+        <w:t xml:space="preserve">Til formidling af kravspecifikation og systemarkitekturen har projektgruppen valgt at anvende </w:t>
+      </w:r>
+      <w:proofErr w:type="spellStart"/>
+      <w:r>
+        <w:t>SysML</w:t>
+      </w:r>
+      <w:proofErr w:type="spellEnd"/>
+      <w:r>
+        <w:t xml:space="preserve"> (Systems </w:t>
+      </w:r>
+      <w:proofErr w:type="spellStart"/>
+      <w:r>
+        <w:t>Modeling</w:t>
+      </w:r>
+      <w:proofErr w:type="spellEnd"/>
+      <w:r>
+        <w:t xml:space="preserve"> Language). Dette er gjort at formidle systemet bedst og bredest muligt, da </w:t>
+      </w:r>
+      <w:proofErr w:type="spellStart"/>
+      <w:r>
+        <w:t>SysML</w:t>
+      </w:r>
+      <w:proofErr w:type="spellEnd"/>
+      <w:r>
+        <w:t xml:space="preserve"> er industristandard og simpel og intuitiv at gå til for omverdenen. </w:t>
+      </w:r>
+    </w:p>
+    <w:p>
+      <w:proofErr w:type="spellStart"/>
+      <w:r>
+        <w:t>SysML</w:t>
+      </w:r>
+      <w:proofErr w:type="spellEnd"/>
+      <w:r>
+        <w:t xml:space="preserve"> udspringer af UML (</w:t>
+      </w:r>
+      <w:proofErr w:type="spellStart"/>
+      <w:r>
+        <w:t>Unified</w:t>
+      </w:r>
+      <w:proofErr w:type="spellEnd"/>
+      <w:r>
+        <w:t xml:space="preserve"> </w:t>
+      </w:r>
+      <w:proofErr w:type="spellStart"/>
+      <w:r>
+        <w:t>Modeling</w:t>
+      </w:r>
+      <w:proofErr w:type="spellEnd"/>
+      <w:r>
+        <w:t xml:space="preserve"> Language), men er ulig UML, der centrerer sig om udvikling af SW, tiltænkt hele systemer (både SW og HW).</w:t>
+      </w:r>
+    </w:p>
+    <w:p>
+      <w:r>
+        <w:t xml:space="preserve">De af gruppen anvendte </w:t>
+      </w:r>
+      <w:proofErr w:type="spellStart"/>
+      <w:r>
+        <w:t>SysML</w:t>
+      </w:r>
+      <w:proofErr w:type="spellEnd"/>
+      <w:r>
+        <w:t>-diagrammer kategoriserer sig i grupperne ”</w:t>
+      </w:r>
+      <w:proofErr w:type="spellStart"/>
+      <w:r>
+        <w:t>structure</w:t>
+      </w:r>
+      <w:proofErr w:type="spellEnd"/>
+      <w:r>
+        <w:t>” og ”</w:t>
+      </w:r>
+      <w:proofErr w:type="spellStart"/>
+      <w:r>
+        <w:t>behavior</w:t>
+      </w:r>
+      <w:proofErr w:type="spellEnd"/>
+      <w:r>
+        <w:t xml:space="preserve">” (adfærd). </w:t>
       </w:r>
     </w:p>
     <w:p>
@@ -7970,12 +8774,21 @@
           <w:lang w:eastAsia="da-DK"/>
         </w:rPr>
       </w:pPr>
+      <w:proofErr w:type="spellStart"/>
       <w:r>
         <w:rPr>
           <w:rFonts w:eastAsia="Times New Roman"/>
           <w:lang w:eastAsia="da-DK"/>
         </w:rPr>
-        <w:t>Stucture Diagram</w:t>
+        <w:t>Stucture</w:t>
+      </w:r>
+      <w:proofErr w:type="spellEnd"/>
+      <w:r>
+        <w:rPr>
+          <w:rFonts w:eastAsia="Times New Roman"/>
+          <w:lang w:eastAsia="da-DK"/>
+        </w:rPr>
+        <w:t xml:space="preserve"> Diagram</w:t>
       </w:r>
     </w:p>
     <w:p>
@@ -8037,108 +8850,112 @@
           <w:lang w:eastAsia="da-DK"/>
         </w:rPr>
       </w:pPr>
+      <w:proofErr w:type="spellStart"/>
       <w:r>
         <w:rPr>
           <w:rFonts w:eastAsia="Times New Roman"/>
           <w:lang w:eastAsia="da-DK"/>
         </w:rPr>
-        <w:t>Behavior Diagram</w:t>
-      </w:r>
-    </w:p>
-    <w:p>
-      <w:pPr>
-        <w:rPr>
+        <w:t>Behavior</w:t>
+      </w:r>
+      <w:proofErr w:type="spellEnd"/>
+      <w:r>
+        <w:rPr>
+          <w:rFonts w:eastAsia="Times New Roman"/>
           <w:lang w:eastAsia="da-DK"/>
         </w:rPr>
-      </w:pPr>
+        <w:t xml:space="preserve"> Diagram</w:t>
+      </w:r>
+    </w:p>
+    <w:p>
+      <w:pPr>
+        <w:rPr>
+          <w:lang w:eastAsia="da-DK"/>
+        </w:rPr>
+      </w:pPr>
+      <w:proofErr w:type="spellStart"/>
       <w:r>
         <w:rPr>
           <w:b/>
           <w:bCs/>
           <w:lang w:eastAsia="da-DK"/>
         </w:rPr>
-        <w:t>Use Case Diagram (UC)</w:t>
-      </w:r>
+        <w:t>Use</w:t>
+      </w:r>
+      <w:proofErr w:type="spellEnd"/>
       <w:r>
         <w:rPr>
           <w:b/>
           <w:bCs/>
           <w:lang w:eastAsia="da-DK"/>
         </w:rPr>
-        <w:t xml:space="preserve"> </w:t>
-      </w:r>
-      <w:r>
-        <w:rPr>
-          <w:bCs/>
-          <w:lang w:eastAsia="da-DK"/>
-        </w:rPr>
-        <w:t xml:space="preserve">er benyttet til at vise </w:t>
-      </w:r>
-      <w:r>
-        <w:rPr>
-          <w:lang w:eastAsia="da-DK"/>
-        </w:rPr>
-        <w:t>system</w:t>
-      </w:r>
-      <w:r>
-        <w:rPr>
-          <w:lang w:eastAsia="da-DK"/>
-        </w:rPr>
-        <w:t>et</w:t>
-      </w:r>
-      <w:r>
-        <w:rPr>
-          <w:lang w:eastAsia="da-DK"/>
-        </w:rPr>
-        <w:t>s</w:t>
-      </w:r>
-      <w:r>
-        <w:rPr>
-          <w:lang w:eastAsia="da-DK"/>
-        </w:rPr>
-        <w:t xml:space="preserve"> krav til</w:t>
-      </w:r>
-      <w:r>
-        <w:rPr>
-          <w:lang w:eastAsia="da-DK"/>
-        </w:rPr>
-        <w:t xml:space="preserve"> funktionalitet på baggrund af hvordan det benyttes af eksterne aktører til at opnå nogle mål</w:t>
-      </w:r>
-      <w:r>
-        <w:rPr>
-          <w:lang w:eastAsia="da-DK"/>
-        </w:rPr>
-        <w:t>.</w:t>
-      </w:r>
-    </w:p>
-    <w:p>
-      <w:pPr>
-        <w:rPr>
-          <w:lang w:eastAsia="da-DK"/>
-        </w:rPr>
-      </w:pPr>
+        <w:t xml:space="preserve"> Case Diagram (UC)</w:t>
+      </w:r>
       <w:r>
         <w:rPr>
           <w:b/>
           <w:bCs/>
           <w:lang w:eastAsia="da-DK"/>
         </w:rPr>
-        <w:t>Sekvens Diagram (SD)</w:t>
-      </w:r>
+        <w:t xml:space="preserve"> </w:t>
+      </w:r>
+      <w:r>
+        <w:rPr>
+          <w:bCs/>
+          <w:lang w:eastAsia="da-DK"/>
+        </w:rPr>
+        <w:t xml:space="preserve">er benyttet til at vise </w:t>
+      </w:r>
+      <w:r>
+        <w:rPr>
+          <w:lang w:eastAsia="da-DK"/>
+        </w:rPr>
+        <w:t>system</w:t>
+      </w:r>
+      <w:r>
+        <w:rPr>
+          <w:lang w:eastAsia="da-DK"/>
+        </w:rPr>
+        <w:t>et</w:t>
+      </w:r>
+      <w:r>
+        <w:rPr>
+          <w:lang w:eastAsia="da-DK"/>
+        </w:rPr>
+        <w:t>s</w:t>
+      </w:r>
+      <w:r>
+        <w:rPr>
+          <w:lang w:eastAsia="da-DK"/>
+        </w:rPr>
+        <w:t xml:space="preserve"> krav til</w:t>
+      </w:r>
+      <w:r>
+        <w:rPr>
+          <w:lang w:eastAsia="da-DK"/>
+        </w:rPr>
+        <w:t xml:space="preserve"> funktionalitet på baggrund af hvordan det benyttes af eksterne aktører til at opnå nogle mål</w:t>
+      </w:r>
+      <w:r>
+        <w:rPr>
+          <w:lang w:eastAsia="da-DK"/>
+        </w:rPr>
+        <w:t>.</w:t>
+      </w:r>
+    </w:p>
+    <w:p>
+      <w:pPr>
+        <w:rPr>
+          <w:lang w:eastAsia="da-DK"/>
+        </w:rPr>
+      </w:pPr>
       <w:r>
         <w:rPr>
           <w:b/>
           <w:bCs/>
           <w:lang w:eastAsia="da-DK"/>
         </w:rPr>
-        <w:t xml:space="preserve"> </w:t>
-      </w:r>
-      <w:r>
-        <w:rPr>
-          <w:bCs/>
-          <w:lang w:eastAsia="da-DK"/>
-        </w:rPr>
-        <w:t>og</w:t>
+        <w:t>Sekvens Diagram (SD)</w:t>
       </w:r>
       <w:r>
         <w:rPr>
@@ -8150,24 +8967,18 @@
       </w:r>
       <w:r>
         <w:rPr>
+          <w:bCs/>
+          <w:lang w:eastAsia="da-DK"/>
+        </w:rPr>
+        <w:t>og</w:t>
+      </w:r>
+      <w:r>
+        <w:rPr>
           <w:b/>
           <w:bCs/>
           <w:lang w:eastAsia="da-DK"/>
         </w:rPr>
-        <w:t>State Machine Diagram (STM)</w:t>
-      </w:r>
-      <w:r>
-        <w:rPr>
-          <w:lang w:eastAsia="da-DK"/>
-        </w:rPr>
         <w:t xml:space="preserve"> </w:t>
-      </w:r>
-      <w:r>
-        <w:rPr>
-          <w:bCs/>
-          <w:lang w:eastAsia="da-DK"/>
-        </w:rPr>
-        <w:t>er benyttet til at beskrive</w:t>
       </w:r>
       <w:r>
         <w:rPr>
@@ -8175,12 +8986,33 @@
           <w:bCs/>
           <w:lang w:eastAsia="da-DK"/>
         </w:rPr>
+        <w:t>State Machine Diagram (STM)</w:t>
+      </w:r>
+      <w:r>
+        <w:rPr>
+          <w:lang w:eastAsia="da-DK"/>
+        </w:rPr>
         <w:t xml:space="preserve"> </w:t>
       </w:r>
       <w:r>
         <w:rPr>
+          <w:bCs/>
           <w:lang w:eastAsia="da-DK"/>
         </w:rPr>
+        <w:t>er benyttet til at beskrive</w:t>
+      </w:r>
+      <w:r>
+        <w:rPr>
+          <w:b/>
+          <w:bCs/>
+          <w:lang w:eastAsia="da-DK"/>
+        </w:rPr>
+        <w:t xml:space="preserve"> </w:t>
+      </w:r>
+      <w:r>
+        <w:rPr>
+          <w:lang w:eastAsia="da-DK"/>
+        </w:rPr>
         <w:t>system</w:t>
       </w:r>
       <w:r>
@@ -8226,12 +9058,34 @@
         <w:rPr>
           <w:lang w:eastAsia="da-DK"/>
         </w:rPr>
-        <w:t>Der er for enkelte mere komplekse software-moduler gjort brug af applikationsmodeller. Disse tager udgangspunkt en udfærdiget domænemodel og viser det pågældende moduls funktionalitet ved forskellige brugssituationer. Produktet af en applikationsmode er et klassediagram samt SD og STM, der lægger et solidt fundament for efterfølgende software-udvikling.</w:t>
-      </w:r>
-    </w:p>
-    <w:p>
-      <w:r>
-        <w:t xml:space="preserve">For videre beskrivelse af SysML, se </w:t>
+        <w:t xml:space="preserve">Der er for enkelte mere komplekse software-moduler gjort brug af applikationsmodeller. Disse tager udgangspunkt en udfærdiget domænemodel og viser det pågældende moduls funktionalitet ved forskellige brugssituationer. Produktet af en applikationsmode er et klassediagram samt SD og STM, der lægger et solidt fundament for efterfølgende </w:t>
+      </w:r>
+      <w:proofErr w:type="spellStart"/>
+      <w:r>
+        <w:rPr>
+          <w:lang w:eastAsia="da-DK"/>
+        </w:rPr>
+        <w:t>software-udvikling</w:t>
+      </w:r>
+      <w:proofErr w:type="spellEnd"/>
+      <w:r>
+        <w:rPr>
+          <w:lang w:eastAsia="da-DK"/>
+        </w:rPr>
+        <w:t>.</w:t>
+      </w:r>
+    </w:p>
+    <w:p>
+      <w:r>
+        <w:t xml:space="preserve">For videre beskrivelse af </w:t>
+      </w:r>
+      <w:proofErr w:type="spellStart"/>
+      <w:r>
+        <w:t>SysML</w:t>
+      </w:r>
+      <w:proofErr w:type="spellEnd"/>
+      <w:r>
+        <w:t xml:space="preserve">, se </w:t>
       </w:r>
       <w:hyperlink r:id="rId12" w:history="1">
         <w:r>
@@ -8250,10 +9104,12 @@
         <w:pStyle w:val="Overskrift3"/>
       </w:pPr>
       <w:bookmarkStart w:id="15" w:name="_Toc406148970"/>
+      <w:proofErr w:type="spellStart"/>
       <w:r>
         <w:t>Scrum</w:t>
       </w:r>
       <w:bookmarkEnd w:id="15"/>
+      <w:proofErr w:type="spellEnd"/>
     </w:p>
     <w:p>
       <w:r>
@@ -8262,7 +9118,15 @@
     </w:p>
     <w:p>
       <w:r>
-        <w:t>Til projektstyring har gruppen har valgt at inddrage elementer fra den agile udviklingsmetode Scrum. Dette er gjort for at drage sig flg. fordele:</w:t>
+        <w:t xml:space="preserve">Til projektstyring har gruppen har valgt at inddrage elementer fra den agile udviklingsmetode </w:t>
+      </w:r>
+      <w:proofErr w:type="spellStart"/>
+      <w:r>
+        <w:t>Scrum</w:t>
+      </w:r>
+      <w:proofErr w:type="spellEnd"/>
+      <w:r>
+        <w:t>. Dette er gjort for at drage sig flg. fordele:</w:t>
       </w:r>
     </w:p>
     <w:p>
@@ -8382,7 +9246,15 @@
         </w:numPr>
       </w:pPr>
       <w:r>
-        <w:t xml:space="preserve">Fleksibilitet: Reallokerering af resurser kan ske hurtigt som følge af hyppige </w:t>
+        <w:t xml:space="preserve">Fleksibilitet: </w:t>
+      </w:r>
+      <w:proofErr w:type="spellStart"/>
+      <w:r>
+        <w:t>Reallokerering</w:t>
+      </w:r>
+      <w:proofErr w:type="spellEnd"/>
+      <w:r>
+        <w:t xml:space="preserve"> af resurser kan ske hurtigt som følge af hyppige </w:t>
       </w:r>
       <w:r>
         <w:rPr>
@@ -8398,14 +9270,27 @@
       <w:pPr>
         <w:pStyle w:val="Overskrift4"/>
       </w:pPr>
+      <w:proofErr w:type="spellStart"/>
       <w:r>
         <w:lastRenderedPageBreak/>
-        <w:t>Scrum nøglebegreber</w:t>
-      </w:r>
-    </w:p>
-    <w:p>
-      <w:r>
-        <w:t>Se bilag: ”The Scrum Guide.pdf”.</w:t>
+        <w:t>Scrum</w:t>
+      </w:r>
+      <w:proofErr w:type="spellEnd"/>
+      <w:r>
+        <w:t xml:space="preserve"> nøglebegreber</w:t>
+      </w:r>
+    </w:p>
+    <w:p>
+      <w:r>
+        <w:t xml:space="preserve">Se bilag: ”The </w:t>
+      </w:r>
+      <w:proofErr w:type="spellStart"/>
+      <w:r>
+        <w:t>Scrum</w:t>
+      </w:r>
+      <w:proofErr w:type="spellEnd"/>
+      <w:r>
+        <w:t xml:space="preserve"> Guide.pdf”.</w:t>
       </w:r>
     </w:p>
     <w:p>
@@ -8413,7 +9298,15 @@
         <w:pStyle w:val="Overskrift4"/>
       </w:pPr>
       <w:r>
-        <w:t>Afvigelser i brugen af Scrum i dette projekt</w:t>
+        <w:t xml:space="preserve">Afvigelser i brugen af </w:t>
+      </w:r>
+      <w:proofErr w:type="spellStart"/>
+      <w:r>
+        <w:t>Scrum</w:t>
+      </w:r>
+      <w:proofErr w:type="spellEnd"/>
+      <w:r>
+        <w:t xml:space="preserve"> i dette projekt</w:t>
       </w:r>
     </w:p>
     <w:p>
@@ -8424,7 +9317,15 @@
         <w:t>Hardwareudvikling</w:t>
       </w:r>
       <w:r>
-        <w:t xml:space="preserve">: Selvom Scrum i klassisk forstand er </w:t>
+        <w:t xml:space="preserve">: Selvom </w:t>
+      </w:r>
+      <w:proofErr w:type="spellStart"/>
+      <w:r>
+        <w:t>Scrum</w:t>
+      </w:r>
+      <w:proofErr w:type="spellEnd"/>
+      <w:r>
+        <w:t xml:space="preserve"> i klassisk forstand er </w:t>
       </w:r>
       <w:r>
         <w:t>et softwareudv</w:t>
@@ -8461,33 +9362,86 @@
       </w:r>
     </w:p>
     <w:p>
+      <w:proofErr w:type="spellStart"/>
       <w:r>
         <w:rPr>
           <w:b/>
         </w:rPr>
-        <w:t>Scrum M</w:t>
-      </w:r>
+        <w:t>Scrum</w:t>
+      </w:r>
+      <w:proofErr w:type="spellEnd"/>
       <w:r>
         <w:rPr>
           <w:b/>
         </w:rPr>
+        <w:t xml:space="preserve"> M</w:t>
+      </w:r>
+      <w:r>
+        <w:rPr>
+          <w:b/>
+        </w:rPr>
         <w:t>aster rollen</w:t>
       </w:r>
       <w:r>
-        <w:t xml:space="preserve">: Denne har været fordelt på flere af gruppens medlemmer; en kommunikator til product owner (i dette tilfælde projekt-vejleder) samt en opretholder af Scrums værdisæt og stå op mødernes fremgang. Sidstnævnte rolle blev som projektet skred frem mere kollektiv idet gruppen fik en fælles forståelse for arbejdsmetoden Scrum. </w:t>
+        <w:t xml:space="preserve">: Denne har været fordelt på flere af gruppens medlemmer; en kommunikator til </w:t>
+      </w:r>
+      <w:proofErr w:type="spellStart"/>
+      <w:r>
+        <w:t>product</w:t>
+      </w:r>
+      <w:proofErr w:type="spellEnd"/>
+      <w:r>
+        <w:t xml:space="preserve"> </w:t>
+      </w:r>
+      <w:proofErr w:type="spellStart"/>
+      <w:r>
+        <w:t>owner</w:t>
+      </w:r>
+      <w:proofErr w:type="spellEnd"/>
+      <w:r>
+        <w:t xml:space="preserve"> (i dette tilfælde projekt-vejleder) samt en opretholder af </w:t>
+      </w:r>
+      <w:proofErr w:type="spellStart"/>
+      <w:r>
+        <w:t>Scrums</w:t>
+      </w:r>
+      <w:proofErr w:type="spellEnd"/>
+      <w:r>
+        <w:t xml:space="preserve"> værdisæt og stå op mødernes fremgang. Sidstnævnte rolle blev som projektet skred frem mere kollektiv idet gruppen fik en fælles forståelse for arbejdsmetoden </w:t>
+      </w:r>
+      <w:proofErr w:type="spellStart"/>
+      <w:r>
+        <w:t>Scrum</w:t>
+      </w:r>
+      <w:proofErr w:type="spellEnd"/>
+      <w:r>
+        <w:t xml:space="preserve">. </w:t>
       </w:r>
     </w:p>
     <w:p>
       <w:pPr>
         <w:pStyle w:val="Overskrift4"/>
       </w:pPr>
-      <w:r>
-        <w:t>Scrum Sprints</w:t>
-      </w:r>
-    </w:p>
-    <w:p>
-      <w:r>
-        <w:t>Herunder ses en oversigt over gruppen Scrum sprints og varigheden af disse:</w:t>
+      <w:proofErr w:type="spellStart"/>
+      <w:r>
+        <w:t>Scrum</w:t>
+      </w:r>
+      <w:proofErr w:type="spellEnd"/>
+      <w:r>
+        <w:t xml:space="preserve"> Sprints</w:t>
+      </w:r>
+    </w:p>
+    <w:p>
+      <w:r>
+        <w:t xml:space="preserve">Herunder ses en oversigt over gruppen </w:t>
+      </w:r>
+      <w:proofErr w:type="spellStart"/>
+      <w:r>
+        <w:t>Scrum</w:t>
+      </w:r>
+      <w:proofErr w:type="spellEnd"/>
+      <w:r>
+        <w:t xml:space="preserve"> sprints og varigheden af disse:</w:t>
       </w:r>
     </w:p>
     <w:tbl>
@@ -8975,35 +9929,124 @@
       <w:r>
         <w:t xml:space="preserve">For Body enheden blev valgt modulet: </w:t>
       </w:r>
+      <w:proofErr w:type="spellStart"/>
       <w:r>
         <w:rPr>
           <w:b/>
           <w:u w:val="single"/>
         </w:rPr>
-        <w:t>Generic HC-05 Bluetooth RF Transceiver Module RS232</w:t>
-      </w:r>
-    </w:p>
-    <w:p>
-      <w:r>
-        <w:t>For yderligere beskrivelse se dokumentationen (REFERENCE)</w:t>
-      </w:r>
-    </w:p>
-    <w:p>
-      <w:pPr>
+        <w:t>Generic</w:t>
+      </w:r>
+      <w:proofErr w:type="spellEnd"/>
+      <w:r>
         <w:rPr>
           <w:b/>
           <w:u w:val="single"/>
         </w:rPr>
-      </w:pPr>
-      <w:r>
-        <w:t xml:space="preserve">For Rock enheden blev valgt modulet:  </w:t>
-      </w:r>
+        <w:t xml:space="preserve"> HC-05 Bluetooth RF </w:t>
+      </w:r>
+      <w:proofErr w:type="spellStart"/>
       <w:r>
         <w:rPr>
           <w:b/>
           <w:u w:val="single"/>
         </w:rPr>
-        <w:t>RN42-I/RM Bluetooth 2.1 Module, -86dBm Receive Sensitivity, 4dBm Output</w:t>
+        <w:t>Transceiver</w:t>
+      </w:r>
+      <w:proofErr w:type="spellEnd"/>
+      <w:r>
+        <w:rPr>
+          <w:b/>
+          <w:u w:val="single"/>
+        </w:rPr>
+        <w:t xml:space="preserve"> </w:t>
+      </w:r>
+      <w:proofErr w:type="spellStart"/>
+      <w:r>
+        <w:rPr>
+          <w:b/>
+          <w:u w:val="single"/>
+        </w:rPr>
+        <w:t>Module</w:t>
+      </w:r>
+      <w:proofErr w:type="spellEnd"/>
+      <w:r>
+        <w:rPr>
+          <w:b/>
+          <w:u w:val="single"/>
+        </w:rPr>
+        <w:t xml:space="preserve"> RS232</w:t>
+      </w:r>
+    </w:p>
+    <w:p>
+      <w:r>
+        <w:t>For yderligere beskrivelse se dokumentationen (REFERENCE)</w:t>
+      </w:r>
+    </w:p>
+    <w:p>
+      <w:pPr>
+        <w:rPr>
+          <w:b/>
+          <w:u w:val="single"/>
+        </w:rPr>
+      </w:pPr>
+      <w:r>
+        <w:t xml:space="preserve">For Rock enheden blev valgt modulet:  </w:t>
+      </w:r>
+      <w:r>
+        <w:rPr>
+          <w:b/>
+          <w:u w:val="single"/>
+        </w:rPr>
+        <w:t xml:space="preserve">RN42-I/RM Bluetooth 2.1 </w:t>
+      </w:r>
+      <w:proofErr w:type="spellStart"/>
+      <w:r>
+        <w:rPr>
+          <w:b/>
+          <w:u w:val="single"/>
+        </w:rPr>
+        <w:t>Module</w:t>
+      </w:r>
+      <w:proofErr w:type="spellEnd"/>
+      <w:r>
+        <w:rPr>
+          <w:b/>
+          <w:u w:val="single"/>
+        </w:rPr>
+        <w:t xml:space="preserve">, -86dBm </w:t>
+      </w:r>
+      <w:proofErr w:type="spellStart"/>
+      <w:r>
+        <w:rPr>
+          <w:b/>
+          <w:u w:val="single"/>
+        </w:rPr>
+        <w:t>Receive</w:t>
+      </w:r>
+      <w:proofErr w:type="spellEnd"/>
+      <w:r>
+        <w:rPr>
+          <w:b/>
+          <w:u w:val="single"/>
+        </w:rPr>
+        <w:t xml:space="preserve"> </w:t>
+      </w:r>
+      <w:proofErr w:type="spellStart"/>
+      <w:r>
+        <w:rPr>
+          <w:b/>
+          <w:u w:val="single"/>
+        </w:rPr>
+        <w:t>Sensitivity</w:t>
+      </w:r>
+      <w:proofErr w:type="spellEnd"/>
+      <w:r>
+        <w:rPr>
+          <w:b/>
+          <w:u w:val="single"/>
+        </w:rPr>
+        <w:t>, 4dBm Output</w:t>
       </w:r>
     </w:p>
     <w:p>
@@ -9035,7 +10078,21 @@
         <w:rPr>
           <w:b/>
         </w:rPr>
-        <w:t>Grafisk user interface (GUI)</w:t>
+        <w:t xml:space="preserve">Grafisk </w:t>
+      </w:r>
+      <w:proofErr w:type="spellStart"/>
+      <w:r>
+        <w:rPr>
+          <w:b/>
+        </w:rPr>
+        <w:t>user</w:t>
+      </w:r>
+      <w:proofErr w:type="spellEnd"/>
+      <w:r>
+        <w:rPr>
+          <w:b/>
+        </w:rPr>
+        <w:t xml:space="preserve"> interface (GUI)</w:t>
       </w:r>
     </w:p>
     <w:p>
@@ -9049,12 +10106,14 @@
           <w:b/>
         </w:rPr>
       </w:pPr>
+      <w:proofErr w:type="spellStart"/>
       <w:r>
         <w:rPr>
           <w:b/>
         </w:rPr>
         <w:t>Lydsamppler</w:t>
       </w:r>
+      <w:proofErr w:type="spellEnd"/>
     </w:p>
     <w:p>
       <w:pPr>
@@ -9118,7 +10177,15 @@
     </w:p>
     <w:p>
       <w:r>
-        <w:t>Beskrivelse af den overordnede systemarkitektur. Her skal SysML blok diagrammer benyttes. Der gives et overblik over systemets arkitektur med udgangspunkt og reference til jeres systemarkitektur dokument.</w:t>
+        <w:t xml:space="preserve">Beskrivelse af den overordnede systemarkitektur. Her skal </w:t>
+      </w:r>
+      <w:proofErr w:type="spellStart"/>
+      <w:r>
+        <w:t>SysML</w:t>
+      </w:r>
+      <w:proofErr w:type="spellEnd"/>
+      <w:r>
+        <w:t xml:space="preserve"> blok diagrammer benyttes. Der gives et overblik over systemets arkitektur med udgangspunkt og reference til jeres systemarkitektur dokument.</w:t>
       </w:r>
     </w:p>
     <w:p>
@@ -9202,10 +10269,10 @@
             <v:path o:extrusionok="f" gradientshapeok="t" o:connecttype="rect"/>
             <o:lock v:ext="edit" aspectratio="t"/>
           </v:shapetype>
-          <v:shape id="_x0000_i1028" type="#_x0000_t75" style="width:429.45pt;height:170.4pt" o:ole="">
+          <v:shape id="_x0000_i1025" type="#_x0000_t75" style="width:429.45pt;height:170.4pt" o:ole="">
             <v:imagedata r:id="rId13" o:title=""/>
           </v:shape>
-          <o:OLEObject Type="Embed" ProgID="Visio.Drawing.15" ShapeID="_x0000_i1028" DrawAspect="Content" ObjectID="_1479899063" r:id="rId14"/>
+          <o:OLEObject Type="Embed" ProgID="Visio.Drawing.15" ShapeID="_x0000_i1025" DrawAspect="Content" ObjectID="_1479900782" r:id="rId14"/>
         </w:object>
       </w:r>
     </w:p>
@@ -9216,14 +10283,27 @@
       <w:r>
         <w:t xml:space="preserve">Figur </w:t>
       </w:r>
-      <w:fldSimple w:instr=" SEQ Figur \* ARABIC ">
-        <w:r>
-          <w:rPr>
-            <w:noProof/>
-          </w:rPr>
-          <w:t>3</w:t>
-        </w:r>
-      </w:fldSimple>
+      <w:r>
+        <w:fldChar w:fldCharType="begin"/>
+      </w:r>
+      <w:r>
+        <w:instrText xml:space="preserve"> SEQ Figur \* ARABIC </w:instrText>
+      </w:r>
+      <w:r>
+        <w:fldChar w:fldCharType="separate"/>
+      </w:r>
+      <w:r>
+        <w:rPr>
+          <w:noProof/>
+        </w:rPr>
+        <w:t>3</w:t>
+      </w:r>
+      <w:r>
+        <w:rPr>
+          <w:noProof/>
+        </w:rPr>
+        <w:fldChar w:fldCharType="end"/>
+      </w:r>
       <w:r>
         <w:t>: BDD for body</w:t>
       </w:r>
@@ -9346,10 +10426,132 @@
       <w:r>
         <w:rPr>
           <w:noProof/>
+        </w:rPr>
+        <mc:AlternateContent>
+          <mc:Choice Requires="wps">
+            <w:drawing>
+              <wp:anchor distT="0" distB="0" distL="114300" distR="114300" simplePos="0" relativeHeight="251664384" behindDoc="1" locked="0" layoutInCell="1" allowOverlap="1" wp14:anchorId="50948A7A" wp14:editId="7D44B741">
+                <wp:simplePos x="0" y="0"/>
+                <wp:positionH relativeFrom="column">
+                  <wp:posOffset>-84455</wp:posOffset>
+                </wp:positionH>
+                <wp:positionV relativeFrom="paragraph">
+                  <wp:posOffset>2096135</wp:posOffset>
+                </wp:positionV>
+                <wp:extent cx="3199765" cy="635"/>
+                <wp:effectExtent l="0" t="0" r="0" b="0"/>
+                <wp:wrapTight wrapText="bothSides">
+                  <wp:wrapPolygon edited="0">
+                    <wp:start x="0" y="0"/>
+                    <wp:lineTo x="0" y="21600"/>
+                    <wp:lineTo x="21600" y="21600"/>
+                    <wp:lineTo x="21600" y="0"/>
+                  </wp:wrapPolygon>
+                </wp:wrapTight>
+                <wp:docPr id="12" name="Tekstfelt 12"/>
+                <wp:cNvGraphicFramePr/>
+                <a:graphic xmlns:a="http://schemas.openxmlformats.org/drawingml/2006/main">
+                  <a:graphicData uri="http://schemas.microsoft.com/office/word/2010/wordprocessingShape">
+                    <wps:wsp>
+                      <wps:cNvSpPr txBox="1"/>
+                      <wps:spPr>
+                        <a:xfrm>
+                          <a:off x="0" y="0"/>
+                          <a:ext cx="3199765" cy="635"/>
+                        </a:xfrm>
+                        <a:prstGeom prst="rect">
+                          <a:avLst/>
+                        </a:prstGeom>
+                        <a:solidFill>
+                          <a:prstClr val="white"/>
+                        </a:solidFill>
+                        <a:ln>
+                          <a:noFill/>
+                        </a:ln>
+                        <a:effectLst/>
+                      </wps:spPr>
+                      <wps:txbx>
+                        <w:txbxContent>
+                          <w:p>
+                            <w:pPr>
+                              <w:pStyle w:val="Billedtekst"/>
+                              <w:rPr>
+                                <w:rFonts w:eastAsiaTheme="minorHAnsi"/>
+                                <w:noProof/>
+                              </w:rPr>
+                            </w:pPr>
+                            <w:r>
+                              <w:t xml:space="preserve">Figur </w:t>
+                            </w:r>
+                            <w:fldSimple w:instr=" SEQ Figur \* ARABIC ">
+                              <w:r>
+                                <w:rPr>
+                                  <w:noProof/>
+                                </w:rPr>
+                                <w:t>4</w:t>
+                              </w:r>
+                            </w:fldSimple>
+                            <w:r>
+                              <w:t>: IBD for generisk sensorenhed</w:t>
+                            </w:r>
+                          </w:p>
+                        </w:txbxContent>
+                      </wps:txbx>
+                      <wps:bodyPr rot="0" spcFirstLastPara="0" vertOverflow="overflow" horzOverflow="overflow" vert="horz" wrap="square" lIns="0" tIns="0" rIns="0" bIns="0" numCol="1" spcCol="0" rtlCol="0" fromWordArt="0" anchor="t" anchorCtr="0" forceAA="0" compatLnSpc="1">
+                        <a:prstTxWarp prst="textNoShape">
+                          <a:avLst/>
+                        </a:prstTxWarp>
+                        <a:spAutoFit/>
+                      </wps:bodyPr>
+                    </wps:wsp>
+                  </a:graphicData>
+                </a:graphic>
+              </wp:anchor>
+            </w:drawing>
+          </mc:Choice>
+          <mc:Fallback>
+            <w:pict>
+              <v:shape w14:anchorId="50948A7A" id="Tekstfelt 12" o:spid="_x0000_s1027" type="#_x0000_t202" style="position:absolute;margin-left:-6.65pt;margin-top:165.05pt;width:251.95pt;height:.05pt;z-index:-251652096;visibility:visible;mso-wrap-style:square;mso-wrap-distance-left:9pt;mso-wrap-distance-top:0;mso-wrap-distance-right:9pt;mso-wrap-distance-bottom:0;mso-position-horizontal:absolute;mso-position-horizontal-relative:text;mso-position-vertical:absolute;mso-position-vertical-relative:text;v-text-anchor:top" o:gfxdata="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" stroked="f">
+                <v:textbox style="mso-fit-shape-to-text:t" inset="0,0,0,0">
+                  <w:txbxContent>
+                    <w:p>
+                      <w:pPr>
+                        <w:pStyle w:val="Billedtekst"/>
+                        <w:rPr>
+                          <w:rFonts w:eastAsiaTheme="minorHAnsi"/>
+                          <w:noProof/>
+                        </w:rPr>
+                      </w:pPr>
+                      <w:r>
+                        <w:t xml:space="preserve">Figur </w:t>
+                      </w:r>
+                      <w:fldSimple w:instr=" SEQ Figur \* ARABIC ">
+                        <w:r>
+                          <w:rPr>
+                            <w:noProof/>
+                          </w:rPr>
+                          <w:t>4</w:t>
+                        </w:r>
+                      </w:fldSimple>
+                      <w:r>
+                        <w:t>: IBD for generisk sensorenhed</w:t>
+                      </w:r>
+                    </w:p>
+                  </w:txbxContent>
+                </v:textbox>
+                <w10:wrap type="tight"/>
+              </v:shape>
+            </w:pict>
+          </mc:Fallback>
+        </mc:AlternateContent>
+      </w:r>
+      <w:r>
+        <w:rPr>
+          <w:noProof/>
           <w:lang w:eastAsia="da-DK"/>
         </w:rPr>
         <w:drawing>
-          <wp:anchor distT="0" distB="0" distL="114300" distR="114300" simplePos="0" relativeHeight="251662336" behindDoc="1" locked="0" layoutInCell="1" allowOverlap="1" wp14:anchorId="2AE13216" wp14:editId="1C4B49EA">
+          <wp:anchor distT="0" distB="0" distL="114300" distR="114300" simplePos="0" relativeHeight="251662336" behindDoc="1" locked="0" layoutInCell="1" allowOverlap="1" wp14:anchorId="1481A1EB" wp14:editId="4C2D7782">
             <wp:simplePos x="0" y="0"/>
             <wp:positionH relativeFrom="column">
               <wp:posOffset>-85061</wp:posOffset>
@@ -9371,7 +10573,7 @@
                 <wp:lineTo x="129" y="0"/>
               </wp:wrapPolygon>
             </wp:wrapTight>
-            <wp:docPr id="7" name="Billede 7"/>
+            <wp:docPr id="11" name="Billede 11"/>
             <wp:cNvGraphicFramePr>
               <a:graphicFrameLocks xmlns:a="http://schemas.openxmlformats.org/drawingml/2006/main" noChangeAspect="1"/>
             </wp:cNvGraphicFramePr>
@@ -9422,382 +10624,690 @@
           </wp:anchor>
         </w:drawing>
       </w:r>
+    </w:p>
+    <w:p>
+      <w:r>
+        <w:t xml:space="preserve">Som det ses af figur </w:t>
+      </w:r>
+      <w:r>
+        <w:rPr>
+          <w:b/>
+        </w:rPr>
+        <w:t xml:space="preserve">XX </w:t>
+      </w:r>
+      <w:r>
+        <w:t xml:space="preserve">er alle sensorenhederne koblet til den eksterne 3.3V spændingsforsyning med tilhørende GND, via to af polerne fra RJ11 stikket. Herudover er sensorerne koblet til henholdsvis SCL og SDA. </w:t>
+      </w:r>
+    </w:p>
+    <w:p>
+      <w:r>
+        <w:t xml:space="preserve">Det ses ligeledes heraf at der er sensorenheden er koblet til I2C to steder, hvilket som sagt giver mulighed for at serieforbinde flere sensorer. </w:t>
+      </w:r>
+    </w:p>
+    <w:p>
+      <w:pPr>
+        <w:pStyle w:val="Overskrift3"/>
+      </w:pPr>
+    </w:p>
+    <w:p>
+      <w:pPr>
+        <w:pStyle w:val="Overskrift3"/>
+      </w:pPr>
+    </w:p>
+    <w:p>
+      <w:r>
+        <w:t xml:space="preserve">I det følgende afsnit beskrives </w:t>
+      </w:r>
+      <w:r>
+        <w:t xml:space="preserve">de </w:t>
+      </w:r>
+      <w:bookmarkStart w:id="20" w:name="_GoBack"/>
+      <w:bookmarkEnd w:id="20"/>
+      <w:r>
+        <w:t xml:space="preserve">forskellige sensorenheder. Kun </w:t>
+      </w:r>
+      <w:proofErr w:type="spellStart"/>
+      <w:r>
+        <w:t>accelerometeret</w:t>
+      </w:r>
+      <w:proofErr w:type="spellEnd"/>
+      <w:r>
+        <w:t xml:space="preserve"> er fuldt beskrevet, for at se fuld beskrivelse for de andre sensorer henvises til </w:t>
+      </w:r>
+      <w:proofErr w:type="gramStart"/>
+      <w:r>
+        <w:t>projektdokumentationen(</w:t>
+      </w:r>
+      <w:proofErr w:type="gramEnd"/>
+      <w:r>
+        <w:t>REFERENCE TIL DOKUMENTATION)</w:t>
+      </w:r>
+    </w:p>
+    <w:p>
+      <w:pPr>
+        <w:pStyle w:val="Overskrift3"/>
+      </w:pPr>
+      <w:proofErr w:type="spellStart"/>
+      <w:r>
+        <w:t>Accelerometer</w:t>
+      </w:r>
+      <w:proofErr w:type="spellEnd"/>
+      <w:r>
+        <w:t xml:space="preserve"> </w:t>
+      </w:r>
+    </w:p>
+    <w:p>
+      <w:pPr>
+        <w:rPr>
+          <w:rFonts w:eastAsiaTheme="minorEastAsia"/>
+        </w:rPr>
+      </w:pPr>
+      <w:r>
+        <w:t xml:space="preserve">Sensoren som benyttes i dette projekt er et 3-akset </w:t>
+      </w:r>
+      <w:proofErr w:type="spellStart"/>
+      <w:r>
+        <w:t>accelerometer</w:t>
+      </w:r>
+      <w:proofErr w:type="spellEnd"/>
+      <w:r>
+        <w:t xml:space="preserve"> af typen </w:t>
+      </w:r>
+      <w:r>
+        <w:rPr>
+          <w:b/>
+        </w:rPr>
+        <w:t>ADXL345</w:t>
+      </w:r>
+      <w:r>
+        <w:rPr>
+          <w:rStyle w:val="Fodnotehenvisning"/>
+          <w:b/>
+        </w:rPr>
+        <w:footnoteReference w:id="1"/>
+      </w:r>
+      <w:r>
+        <w:t xml:space="preserve">. Denne model er </w:t>
+      </w:r>
+      <w:proofErr w:type="spellStart"/>
+      <w:r>
+        <w:t>ultralow</w:t>
+      </w:r>
+      <w:proofErr w:type="spellEnd"/>
+      <w:r>
+        <w:t xml:space="preserve"> power, den kan gå så lavt som </w:t>
+      </w:r>
+      <w:proofErr w:type="gramStart"/>
+      <w:r>
+        <w:t xml:space="preserve">til </w:t>
+      </w:r>
+      <m:oMath>
+        <m:r>
+          <w:rPr>
+            <w:rFonts w:ascii="Cambria Math" w:hAnsi="Cambria Math"/>
+          </w:rPr>
+          <m:t>23μA</m:t>
+        </m:r>
+      </m:oMath>
+      <w:r>
+        <w:rPr>
+          <w:rFonts w:eastAsiaTheme="minorEastAsia"/>
+        </w:rPr>
+        <w:t xml:space="preserve"> i</w:t>
+      </w:r>
+      <w:proofErr w:type="gramEnd"/>
+      <w:r>
+        <w:rPr>
+          <w:rFonts w:eastAsiaTheme="minorEastAsia"/>
+        </w:rPr>
+        <w:t xml:space="preserve"> </w:t>
+      </w:r>
+      <w:r>
+        <w:rPr>
+          <w:rFonts w:eastAsiaTheme="minorEastAsia"/>
+          <w:i/>
+        </w:rPr>
+        <w:t>measure mode</w:t>
+      </w:r>
+      <w:r>
+        <w:rPr>
+          <w:rFonts w:eastAsiaTheme="minorEastAsia"/>
+        </w:rPr>
+        <w:t xml:space="preserve"> og kun </w:t>
+      </w:r>
+      <m:oMath>
+        <m:r>
+          <w:rPr>
+            <w:rFonts w:ascii="Cambria Math" w:eastAsiaTheme="minorEastAsia" w:hAnsi="Cambria Math"/>
+          </w:rPr>
+          <m:t>0,1μA</m:t>
+        </m:r>
+      </m:oMath>
+      <w:r>
+        <w:rPr>
+          <w:rFonts w:eastAsiaTheme="minorEastAsia"/>
+        </w:rPr>
+        <w:t xml:space="preserve"> i </w:t>
+      </w:r>
+      <w:r>
+        <w:rPr>
+          <w:rFonts w:eastAsiaTheme="minorEastAsia"/>
+          <w:i/>
+        </w:rPr>
+        <w:t>standby mode</w:t>
+      </w:r>
+      <w:r>
+        <w:rPr>
+          <w:rFonts w:eastAsiaTheme="minorEastAsia"/>
+        </w:rPr>
+        <w:t xml:space="preserve"> disse værdier er fundet i databladet.</w:t>
+      </w:r>
+      <w:r>
+        <w:rPr>
+          <w:rStyle w:val="Fodnotehenvisning"/>
+          <w:rFonts w:eastAsiaTheme="minorEastAsia"/>
+        </w:rPr>
+        <w:footnoteReference w:id="2"/>
+      </w:r>
+      <w:r>
+        <w:rPr>
+          <w:rFonts w:eastAsiaTheme="minorEastAsia"/>
+        </w:rPr>
+        <w:t xml:space="preserve"> ADXL345 understøtter i forvejen I2C</w:t>
+      </w:r>
+      <w:r>
+        <w:rPr>
+          <w:rStyle w:val="Fodnotehenvisning"/>
+          <w:rFonts w:eastAsiaTheme="minorEastAsia"/>
+        </w:rPr>
+        <w:footnoteReference w:id="3"/>
+      </w:r>
+      <w:r>
+        <w:rPr>
+          <w:rFonts w:eastAsiaTheme="minorEastAsia"/>
+        </w:rPr>
+        <w:t xml:space="preserve"> og er derfor at foretrække at benytte da der ikke skal tilføjes noget ekstra til enheden for at benytte I2C.</w:t>
+      </w:r>
+    </w:p>
+    <w:p>
+      <w:pPr>
+        <w:rPr>
+          <w:rFonts w:eastAsiaTheme="minorEastAsia"/>
+        </w:rPr>
+      </w:pPr>
+      <w:r>
+        <w:rPr>
+          <w:rFonts w:eastAsiaTheme="minorEastAsia"/>
+        </w:rPr>
+        <w:t>Det fremgår desuden af databladet at ADXL345 opererer ved 2V til 3.6V, hvilket passer til vores spændingsforsyning som leverer 3.3V</w:t>
+      </w:r>
+      <w:r>
+        <w:rPr>
+          <w:rStyle w:val="Fodnotehenvisning"/>
+          <w:rFonts w:eastAsiaTheme="minorEastAsia"/>
+        </w:rPr>
+        <w:footnoteReference w:id="4"/>
+      </w:r>
+      <w:r>
+        <w:rPr>
+          <w:rFonts w:eastAsiaTheme="minorEastAsia"/>
+        </w:rPr>
+        <w:t xml:space="preserve">. </w:t>
+      </w:r>
+    </w:p>
+    <w:p>
+      <w:pPr>
+        <w:pStyle w:val="Overskrift4"/>
+      </w:pPr>
+      <w:r>
+        <w:t xml:space="preserve">I2C </w:t>
+      </w:r>
+    </w:p>
+    <w:p>
+      <w:r>
+        <w:t>Når man skal oprette forbindelse til en sensorenhed via I2C, er det vigtig at man kender komponentens I2C—adresse. ADXL345 har en pin kaldet ALT ADDRESS</w:t>
+      </w:r>
+      <w:r>
+        <w:rPr>
+          <w:rStyle w:val="Fodnotehenvisning"/>
+        </w:rPr>
+        <w:footnoteReference w:id="5"/>
+      </w:r>
+      <w:r>
+        <w:t xml:space="preserve">, denne pin bruges til at styre ADXL345’s to forskellige I2C adresser.  </w:t>
+      </w:r>
+    </w:p>
+    <w:tbl>
+      <w:tblPr>
+        <w:tblStyle w:val="Tabel-Gitter"/>
+        <w:tblW w:w="0" w:type="auto"/>
+        <w:tblLook w:val="04A0" w:firstRow="1" w:lastRow="0" w:firstColumn="1" w:lastColumn="0" w:noHBand="0" w:noVBand="1"/>
+      </w:tblPr>
+      <w:tblGrid>
+        <w:gridCol w:w="1838"/>
+        <w:gridCol w:w="2126"/>
+      </w:tblGrid>
+      <w:tr>
+        <w:tc>
+          <w:tcPr>
+            <w:tcW w:w="1838" w:type="dxa"/>
+          </w:tcPr>
+          <w:p>
+            <w:pPr>
+              <w:rPr>
+                <w:b/>
+              </w:rPr>
+            </w:pPr>
+            <w:r>
+              <w:rPr>
+                <w:b/>
+              </w:rPr>
+              <w:t>I2C adresse (hex)</w:t>
+            </w:r>
+          </w:p>
+        </w:tc>
+        <w:tc>
+          <w:tcPr>
+            <w:tcW w:w="2126" w:type="dxa"/>
+          </w:tcPr>
+          <w:p>
+            <w:pPr>
+              <w:rPr>
+                <w:b/>
+              </w:rPr>
+            </w:pPr>
+            <w:r>
+              <w:rPr>
+                <w:b/>
+              </w:rPr>
+              <w:t xml:space="preserve">ALT ADDRESS PIN </w:t>
+            </w:r>
+          </w:p>
+        </w:tc>
+      </w:tr>
+      <w:tr>
+        <w:tc>
+          <w:tcPr>
+            <w:tcW w:w="1838" w:type="dxa"/>
+          </w:tcPr>
+          <w:p>
+            <w:r>
+              <w:t>0x1D</w:t>
+            </w:r>
+          </w:p>
+        </w:tc>
+        <w:tc>
+          <w:tcPr>
+            <w:tcW w:w="2126" w:type="dxa"/>
+          </w:tcPr>
+          <w:p>
+            <w:r>
+              <w:t>Koblet til VCC</w:t>
+            </w:r>
+          </w:p>
+        </w:tc>
+      </w:tr>
+      <w:tr>
+        <w:tc>
+          <w:tcPr>
+            <w:tcW w:w="1838" w:type="dxa"/>
+          </w:tcPr>
+          <w:p>
+            <w:r>
+              <w:t>0x53</w:t>
+            </w:r>
+          </w:p>
+        </w:tc>
+        <w:tc>
+          <w:tcPr>
+            <w:tcW w:w="2126" w:type="dxa"/>
+          </w:tcPr>
+          <w:p>
+            <w:pPr>
+              <w:keepNext/>
+            </w:pPr>
+            <w:r>
+              <w:t xml:space="preserve">Koblet til GND </w:t>
+            </w:r>
+          </w:p>
+        </w:tc>
+      </w:tr>
+    </w:tbl>
+    <w:p>
+      <w:pPr>
+        <w:pStyle w:val="Billedtekst"/>
+      </w:pPr>
+      <w:r>
+        <w:t xml:space="preserve">Tabel </w:t>
+      </w:r>
+      <w:r>
+        <w:fldChar w:fldCharType="begin"/>
+      </w:r>
+      <w:r>
+        <w:instrText xml:space="preserve"> SEQ Tabel \* ARABIC </w:instrText>
+      </w:r>
+      <w:r>
+        <w:fldChar w:fldCharType="separate"/>
+      </w:r>
       <w:r>
         <w:rPr>
           <w:noProof/>
-          <w:lang w:eastAsia="da-DK"/>
-        </w:rPr>
-        <mc:AlternateContent>
-          <mc:Choice Requires="wps">
-            <w:drawing>
-              <wp:anchor distT="0" distB="0" distL="114300" distR="114300" simplePos="0" relativeHeight="251663360" behindDoc="1" locked="0" layoutInCell="1" allowOverlap="1" wp14:anchorId="0F5F5A45" wp14:editId="5816CEC0">
-                <wp:simplePos x="0" y="0"/>
-                <wp:positionH relativeFrom="column">
-                  <wp:posOffset>0</wp:posOffset>
-                </wp:positionH>
-                <wp:positionV relativeFrom="paragraph">
-                  <wp:posOffset>2096135</wp:posOffset>
-                </wp:positionV>
-                <wp:extent cx="3199765" cy="635"/>
-                <wp:effectExtent l="0" t="0" r="0" b="0"/>
-                <wp:wrapTight wrapText="bothSides">
-                  <wp:wrapPolygon edited="0">
-                    <wp:start x="0" y="0"/>
-                    <wp:lineTo x="0" y="21600"/>
-                    <wp:lineTo x="21600" y="21600"/>
-                    <wp:lineTo x="21600" y="0"/>
-                  </wp:wrapPolygon>
-                </wp:wrapTight>
-                <wp:docPr id="5" name="Tekstfelt 5"/>
-                <wp:cNvGraphicFramePr/>
-                <a:graphic xmlns:a="http://schemas.openxmlformats.org/drawingml/2006/main">
-                  <a:graphicData uri="http://schemas.microsoft.com/office/word/2010/wordprocessingShape">
-                    <wps:wsp>
-                      <wps:cNvSpPr txBox="1"/>
-                      <wps:spPr>
-                        <a:xfrm>
-                          <a:off x="0" y="0"/>
-                          <a:ext cx="3199765" cy="635"/>
-                        </a:xfrm>
-                        <a:prstGeom prst="rect">
-                          <a:avLst/>
-                        </a:prstGeom>
-                        <a:solidFill>
-                          <a:prstClr val="white"/>
-                        </a:solidFill>
-                        <a:ln>
-                          <a:noFill/>
-                        </a:ln>
-                        <a:effectLst/>
-                      </wps:spPr>
-                      <wps:txbx>
-                        <w:txbxContent>
-                          <w:p>
-                            <w:pPr>
-                              <w:pStyle w:val="Billedtekst"/>
-                              <w:rPr>
-                                <w:noProof/>
-                              </w:rPr>
-                            </w:pPr>
-                            <w:r>
-                              <w:t xml:space="preserve">Figur </w:t>
-                            </w:r>
-                            <w:r>
-                              <w:fldChar w:fldCharType="begin"/>
-                            </w:r>
-                            <w:r>
-                              <w:instrText xml:space="preserve"> SEQ Figur \* ARABIC </w:instrText>
-                            </w:r>
-                            <w:r>
-                              <w:fldChar w:fldCharType="separate"/>
-                            </w:r>
-                            <w:r>
-                              <w:rPr>
-                                <w:noProof/>
-                              </w:rPr>
-                              <w:t>2</w:t>
-                            </w:r>
-                            <w:r>
-                              <w:rPr>
-                                <w:noProof/>
-                              </w:rPr>
-                              <w:fldChar w:fldCharType="end"/>
-                            </w:r>
-                            <w:r>
-                              <w:t>: IBD for generisk sensorenhed</w:t>
-                            </w:r>
-                          </w:p>
-                        </w:txbxContent>
-                      </wps:txbx>
-                      <wps:bodyPr rot="0" spcFirstLastPara="0" vertOverflow="overflow" horzOverflow="overflow" vert="horz" wrap="square" lIns="0" tIns="0" rIns="0" bIns="0" numCol="1" spcCol="0" rtlCol="0" fromWordArt="0" anchor="t" anchorCtr="0" forceAA="0" compatLnSpc="1">
-                        <a:prstTxWarp prst="textNoShape">
-                          <a:avLst/>
-                        </a:prstTxWarp>
-                        <a:spAutoFit/>
-                      </wps:bodyPr>
-                    </wps:wsp>
-                  </a:graphicData>
-                </a:graphic>
-              </wp:anchor>
-            </w:drawing>
-          </mc:Choice>
-          <mc:Fallback>
-            <w:pict>
-              <v:shape w14:anchorId="0F5F5A45" id="Tekstfelt 5" o:spid="_x0000_s1027" type="#_x0000_t202" style="position:absolute;margin-left:0;margin-top:165.05pt;width:251.95pt;height:.05pt;z-index:-251653120;visibility:visible;mso-wrap-style:square;mso-wrap-distance-left:9pt;mso-wrap-distance-top:0;mso-wrap-distance-right:9pt;mso-wrap-distance-bottom:0;mso-position-horizontal:absolute;mso-position-horizontal-relative:text;mso-position-vertical:absolute;mso-position-vertical-relative:text;v-text-anchor:top" o:gfxdata="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" stroked="f">
-                <v:textbox style="mso-fit-shape-to-text:t" inset="0,0,0,0">
-                  <w:txbxContent>
-                    <w:p>
-                      <w:pPr>
-                        <w:pStyle w:val="Billedtekst"/>
-                        <w:rPr>
-                          <w:noProof/>
-                        </w:rPr>
-                      </w:pPr>
-                      <w:r>
-                        <w:t xml:space="preserve">Figur </w:t>
-                      </w:r>
-                      <w:r>
-                        <w:fldChar w:fldCharType="begin"/>
-                      </w:r>
-                      <w:r>
-                        <w:instrText xml:space="preserve"> SEQ Figur \* ARABIC </w:instrText>
-                      </w:r>
-                      <w:r>
-                        <w:fldChar w:fldCharType="separate"/>
-                      </w:r>
-                      <w:r>
-                        <w:rPr>
-                          <w:noProof/>
-                        </w:rPr>
-                        <w:t>2</w:t>
-                      </w:r>
-                      <w:r>
-                        <w:rPr>
-                          <w:noProof/>
-                        </w:rPr>
-                        <w:fldChar w:fldCharType="end"/>
-                      </w:r>
-                      <w:r>
-                        <w:t>: IBD for generisk sensorenhed</w:t>
-                      </w:r>
-                    </w:p>
-                  </w:txbxContent>
-                </v:textbox>
-                <w10:wrap type="tight"/>
-              </v:shape>
-            </w:pict>
-          </mc:Fallback>
-        </mc:AlternateContent>
-      </w:r>
-    </w:p>
-    <w:p>
-      <w:r>
-        <w:t xml:space="preserve">Som det ses af figur </w:t>
+        </w:rPr>
+        <w:t>1</w:t>
+      </w:r>
+      <w:r>
+        <w:rPr>
+          <w:noProof/>
+        </w:rPr>
+        <w:fldChar w:fldCharType="end"/>
+      </w:r>
+      <w:r>
+        <w:t>: I2C adresser og kobling til ALT ADDRESS pin</w:t>
+      </w:r>
+    </w:p>
+    <w:p>
+      <w:r>
+        <w:lastRenderedPageBreak/>
+        <w:t xml:space="preserve">Ud fra denne viden benyttes en 1x3 </w:t>
+      </w:r>
+      <w:proofErr w:type="spellStart"/>
+      <w:r>
+        <w:t>Harwinpin</w:t>
+      </w:r>
+      <w:proofErr w:type="spellEnd"/>
+      <w:r>
+        <w:t xml:space="preserve"> med tilhørende jumper, således at brugeren hurtig og nemt kan skifte mellem de to alternative I2C adresser. </w:t>
+      </w:r>
+    </w:p>
+    <w:p>
+      <w:r>
+        <w:t xml:space="preserve">For at se </w:t>
+      </w:r>
+      <w:proofErr w:type="spellStart"/>
+      <w:r>
+        <w:t>breakoutboard</w:t>
+      </w:r>
+      <w:proofErr w:type="spellEnd"/>
+      <w:r>
+        <w:t xml:space="preserve"> samt forbindelser henvises til </w:t>
+      </w:r>
+      <w:proofErr w:type="gramStart"/>
+      <w:r>
+        <w:t>projektdokumentationen(</w:t>
+      </w:r>
+      <w:proofErr w:type="gramEnd"/>
+      <w:r>
+        <w:t xml:space="preserve">REFERENCE TIL DOKUMENTATION) </w:t>
+      </w:r>
+    </w:p>
+    <w:p>
+      <w:pPr>
+        <w:pStyle w:val="Overskrift3"/>
+      </w:pPr>
+      <w:r>
+        <w:t>Gyroskop</w:t>
+      </w:r>
+    </w:p>
+    <w:p>
+      <w:r>
+        <w:t xml:space="preserve">Gyroskopet har til formål at generere data op baggrund af tilt. For fuld beskrivelse af gyroskopets design og implementering henvises til </w:t>
+      </w:r>
+      <w:proofErr w:type="gramStart"/>
+      <w:r>
+        <w:t>projektdokumentationen(</w:t>
+      </w:r>
+      <w:proofErr w:type="gramEnd"/>
+      <w:r>
+        <w:t xml:space="preserve">REFERENCE TIL DOKUMENTATION). </w:t>
+      </w:r>
+    </w:p>
+    <w:p>
+      <w:pPr>
+        <w:pStyle w:val="Overskrift3"/>
+      </w:pPr>
+      <w:proofErr w:type="spellStart"/>
+      <w:r>
+        <w:t>Proximity</w:t>
+      </w:r>
+      <w:proofErr w:type="spellEnd"/>
+      <w:r>
+        <w:t xml:space="preserve"> sensor</w:t>
+      </w:r>
+    </w:p>
+    <w:p>
+      <w:proofErr w:type="spellStart"/>
+      <w:r>
+        <w:t>Proximity</w:t>
+      </w:r>
+      <w:proofErr w:type="spellEnd"/>
+      <w:r>
+        <w:t xml:space="preserve"> sensoren har til formål at generere data på baggrund af afstand. For fuld beskrivelse af </w:t>
+      </w:r>
+      <w:proofErr w:type="spellStart"/>
+      <w:r>
+        <w:t>proximity</w:t>
+      </w:r>
+      <w:proofErr w:type="spellEnd"/>
+      <w:r>
+        <w:t xml:space="preserve"> sensor design og implementering henvises til </w:t>
+      </w:r>
+      <w:proofErr w:type="gramStart"/>
+      <w:r>
+        <w:t>projektdokumentationen(</w:t>
+      </w:r>
+      <w:proofErr w:type="gramEnd"/>
+      <w:r>
+        <w:t>REFERENCE TIL DOKUMENTATION)</w:t>
+      </w:r>
+    </w:p>
+    <w:p>
+      <w:pPr>
+        <w:pStyle w:val="Overskrift3"/>
+      </w:pPr>
+      <w:r>
+        <w:t>Tryksensor</w:t>
+      </w:r>
+    </w:p>
+    <w:p>
+      <w:r>
+        <w:t xml:space="preserve">Tryksensoren har til formål at generere data på baggrund af taktilt tryk. For fuld beskrivelse af tryksensor design og implementering henvises til </w:t>
+      </w:r>
+      <w:proofErr w:type="gramStart"/>
+      <w:r>
+        <w:t>projektdokumentationen(</w:t>
+      </w:r>
+      <w:proofErr w:type="gramEnd"/>
+      <w:r>
+        <w:t>REFERENCE TIL DOKUMENTATION)</w:t>
+      </w:r>
+    </w:p>
+    <w:p>
+      <w:pPr>
+        <w:pStyle w:val="Overskrift2"/>
+      </w:pPr>
+    </w:p>
+    <w:p>
+      <w:pPr>
+        <w:pStyle w:val="Overskrift2"/>
+      </w:pPr>
+      <w:bookmarkStart w:id="21" w:name="_Toc406148975"/>
+      <w:r>
+        <w:t>I</w:t>
+      </w:r>
+      <w:r>
+        <w:rPr>
+          <w:vertAlign w:val="superscript"/>
+        </w:rPr>
+        <w:t>2</w:t>
+      </w:r>
+      <w:r>
+        <w:t>C Bu</w:t>
+      </w:r>
+      <w:r>
+        <w:t>s</w:t>
+      </w:r>
+      <w:bookmarkEnd w:id="21"/>
+    </w:p>
+    <w:p>
+      <w:pPr>
+        <w:pStyle w:val="Overskrift2"/>
+      </w:pPr>
+    </w:p>
+    <w:p>
+      <w:pPr>
+        <w:pStyle w:val="Overskrift2"/>
+      </w:pPr>
+      <w:bookmarkStart w:id="22" w:name="_Toc406148976"/>
+      <w:r>
+        <w:t>Bluetooth</w:t>
+      </w:r>
+      <w:bookmarkEnd w:id="22"/>
+      <w:r>
+        <w:t xml:space="preserve"> </w:t>
+      </w:r>
+    </w:p>
+    <w:p/>
+    <w:p>
+      <w:pPr>
+        <w:pStyle w:val="Overskrift2"/>
+      </w:pPr>
+      <w:bookmarkStart w:id="23" w:name="_Toc406148977"/>
+      <w:proofErr w:type="spellStart"/>
+      <w:r>
+        <w:t>PSoC</w:t>
+      </w:r>
+      <w:proofErr w:type="spellEnd"/>
+      <w:r>
+        <w:t xml:space="preserve"> </w:t>
+      </w:r>
+      <w:proofErr w:type="spellStart"/>
+      <w:r>
+        <w:t>shield</w:t>
+      </w:r>
+      <w:bookmarkEnd w:id="23"/>
+      <w:proofErr w:type="spellEnd"/>
+    </w:p>
+    <w:p>
+      <w:pPr>
+        <w:pStyle w:val="Overskrift2"/>
+      </w:pPr>
+    </w:p>
+    <w:p>
+      <w:pPr>
+        <w:pStyle w:val="Overskrift2"/>
+      </w:pPr>
+      <w:bookmarkStart w:id="24" w:name="_Toc406148978"/>
+    </w:p>
+    <w:p>
+      <w:pPr>
+        <w:pStyle w:val="Overskrift2"/>
+      </w:pPr>
+    </w:p>
+    <w:p>
+      <w:pPr>
+        <w:pStyle w:val="Overskrift2"/>
+      </w:pPr>
+    </w:p>
+    <w:p>
+      <w:pPr>
+        <w:pStyle w:val="Overskrift2"/>
+      </w:pPr>
+    </w:p>
+    <w:p>
+      <w:pPr>
+        <w:pStyle w:val="Overskrift2"/>
+      </w:pPr>
+    </w:p>
+    <w:p>
+      <w:pPr>
+        <w:pStyle w:val="Overskrift2"/>
+      </w:pPr>
+    </w:p>
+    <w:p>
+      <w:pPr>
+        <w:pStyle w:val="Overskrift2"/>
+      </w:pPr>
+    </w:p>
+    <w:p>
+      <w:pPr>
+        <w:pStyle w:val="Overskrift2"/>
+      </w:pPr>
+    </w:p>
+    <w:p>
+      <w:pPr>
+        <w:pStyle w:val="Overskrift2"/>
+      </w:pPr>
+    </w:p>
+    <w:p>
+      <w:pPr>
+        <w:pStyle w:val="Overskrift2"/>
+      </w:pPr>
+    </w:p>
+    <w:p>
+      <w:pPr>
+        <w:pStyle w:val="Overskrift2"/>
+      </w:pPr>
+    </w:p>
+    <w:p>
+      <w:pPr>
+        <w:pStyle w:val="Overskrift2"/>
+      </w:pPr>
+    </w:p>
+    <w:p>
+      <w:pPr>
+        <w:pStyle w:val="Overskrift2"/>
+      </w:pPr>
+    </w:p>
+    <w:p>
+      <w:pPr>
+        <w:rPr>
+          <w:rFonts w:asciiTheme="majorHAnsi" w:eastAsiaTheme="majorEastAsia" w:hAnsiTheme="majorHAnsi" w:cstheme="majorBidi"/>
+          <w:color w:val="2E74B5" w:themeColor="accent1" w:themeShade="BF"/>
+          <w:sz w:val="26"/>
+          <w:szCs w:val="26"/>
+        </w:rPr>
+      </w:pPr>
+      <w:r>
+        <w:br w:type="page"/>
+      </w:r>
+    </w:p>
+    <w:p>
+      <w:pPr>
+        <w:pStyle w:val="Overskrift2"/>
+      </w:pPr>
+      <w:r>
+        <w:lastRenderedPageBreak/>
+        <w:t>Spændings</w:t>
+      </w:r>
+      <w:r>
+        <w:t>forsyning</w:t>
+      </w:r>
+      <w:bookmarkEnd w:id="24"/>
+    </w:p>
+    <w:p>
+      <w:r>
+        <w:t xml:space="preserve">Systemet BodyRock3000, opererer på spændingen 3.3V. </w:t>
+      </w:r>
+    </w:p>
+    <w:p>
+      <w:r>
+        <w:t xml:space="preserve">Til at forsyne systemet med 3.3V designes en spændingsforsyning, som består af et </w:t>
       </w:r>
       <w:r>
         <w:rPr>
           <w:b/>
         </w:rPr>
-        <w:t xml:space="preserve">XX </w:t>
-      </w:r>
-      <w:r>
-        <w:t xml:space="preserve">er alle sensorenhederne koblet til den eksterne 3.3V spændingsforsyning med tilhørende GND, via to af polerne fra RJ11 stikket. Herudover er sensorerne koblet til henholdsvis SCL og SDA. </w:t>
-      </w:r>
-    </w:p>
-    <w:p>
-      <w:r>
-        <w:t xml:space="preserve">Det ses ligeledes heraf at der er sensorenheden er koblet til I2C to steder, hvilket som sagt giver mulighed for at serieforbinde flere sensorer. </w:t>
+        <w:t>XX</w:t>
+      </w:r>
+      <w:r>
+        <w:t xml:space="preserve">V batteri og en reguleringskreds. </w:t>
       </w:r>
     </w:p>
     <w:p>
       <w:pPr>
         <w:pStyle w:val="Overskrift3"/>
       </w:pPr>
-    </w:p>
-    <w:p>
-      <w:pPr>
-        <w:pStyle w:val="Overskrift3"/>
-      </w:pPr>
-    </w:p>
-    <w:p>
-      <w:pPr>
-        <w:pStyle w:val="Overskrift3"/>
-      </w:pPr>
-      <w:r>
-        <w:t xml:space="preserve">Accelerometer </w:t>
-      </w:r>
-    </w:p>
-    <w:p>
-      <w:r>
-        <w:t>Accelerometeret har til formål at generere da</w:t>
-      </w:r>
-      <w:r>
-        <w:t>ta på baggrund af acceleration.</w:t>
-      </w:r>
-      <w:r>
-        <w:t xml:space="preserve"> </w:t>
-      </w:r>
-    </w:p>
-    <w:p>
-      <w:pPr>
-        <w:pStyle w:val="Overskrift3"/>
-      </w:pPr>
-      <w:r>
-        <w:t>Gyroskop</w:t>
-      </w:r>
-    </w:p>
-    <w:p>
-      <w:r>
-        <w:t xml:space="preserve">Gyroskopet har til formål at generere data op baggrund af tilt. </w:t>
-      </w:r>
-    </w:p>
-    <w:p>
-      <w:pPr>
-        <w:pStyle w:val="Overskrift3"/>
-      </w:pPr>
-      <w:r>
-        <w:t>Proximity sensor</w:t>
-      </w:r>
-    </w:p>
-    <w:p>
-      <w:r>
-        <w:t xml:space="preserve">Proximity sensoren har til formål at generere data på baggrund af afstand </w:t>
-      </w:r>
-    </w:p>
-    <w:p>
-      <w:pPr>
-        <w:pStyle w:val="Overskrift3"/>
-      </w:pPr>
-      <w:r>
-        <w:t>Tryksensor</w:t>
-      </w:r>
-    </w:p>
-    <w:p>
-      <w:r>
-        <w:t xml:space="preserve">Tryksensoren har til formål at generere data på baggrund af taktilt tryk. </w:t>
-      </w:r>
-    </w:p>
-    <w:p>
-      <w:pPr>
-        <w:pStyle w:val="Overskrift2"/>
-      </w:pPr>
-    </w:p>
-    <w:p>
-      <w:pPr>
-        <w:pStyle w:val="Overskrift2"/>
-        <w:rPr>
-          <w:lang w:val="en-US"/>
-        </w:rPr>
-      </w:pPr>
-      <w:bookmarkStart w:id="20" w:name="_Toc406148975"/>
-      <w:r>
-        <w:rPr>
-          <w:lang w:val="en-US"/>
-        </w:rPr>
-        <w:t>I</w:t>
-      </w:r>
-      <w:r>
-        <w:rPr>
-          <w:vertAlign w:val="superscript"/>
-          <w:lang w:val="en-US"/>
-        </w:rPr>
-        <w:t>2</w:t>
-      </w:r>
-      <w:r>
-        <w:rPr>
-          <w:lang w:val="en-US"/>
-        </w:rPr>
-        <w:t>C Bu</w:t>
-      </w:r>
-      <w:r>
-        <w:rPr>
-          <w:lang w:val="en-US"/>
-        </w:rPr>
-        <w:t>s</w:t>
-      </w:r>
-      <w:bookmarkEnd w:id="20"/>
-    </w:p>
-    <w:p>
-      <w:pPr>
-        <w:pStyle w:val="Overskrift2"/>
-        <w:rPr>
-          <w:lang w:val="en-US"/>
-        </w:rPr>
-      </w:pPr>
-    </w:p>
-    <w:p>
-      <w:pPr>
-        <w:pStyle w:val="Overskrift2"/>
-        <w:rPr>
-          <w:lang w:val="en-US"/>
-        </w:rPr>
-      </w:pPr>
-      <w:bookmarkStart w:id="21" w:name="_Toc406148976"/>
-      <w:r>
-        <w:rPr>
-          <w:lang w:val="en-US"/>
-        </w:rPr>
-        <w:t>Bluetooth</w:t>
-      </w:r>
-      <w:bookmarkEnd w:id="21"/>
-      <w:r>
-        <w:rPr>
-          <w:lang w:val="en-US"/>
-        </w:rPr>
-        <w:t xml:space="preserve"> </w:t>
-      </w:r>
-    </w:p>
-    <w:p>
-      <w:pPr>
-        <w:rPr>
-          <w:lang w:val="en-US"/>
-        </w:rPr>
-      </w:pPr>
-    </w:p>
-    <w:p>
-      <w:pPr>
-        <w:pStyle w:val="Overskrift2"/>
-        <w:rPr>
-          <w:lang w:val="en-US"/>
-        </w:rPr>
-      </w:pPr>
-      <w:bookmarkStart w:id="22" w:name="_Toc406148977"/>
-      <w:r>
-        <w:rPr>
-          <w:lang w:val="en-US"/>
-        </w:rPr>
-        <w:t>PSoC shield</w:t>
-      </w:r>
-      <w:bookmarkEnd w:id="22"/>
-    </w:p>
-    <w:p>
-      <w:pPr>
-        <w:pStyle w:val="Overskrift2"/>
-        <w:rPr>
-          <w:lang w:val="en-US"/>
-        </w:rPr>
-      </w:pPr>
-    </w:p>
-    <w:p>
-      <w:pPr>
-        <w:pStyle w:val="Overskrift2"/>
-      </w:pPr>
-      <w:bookmarkStart w:id="23" w:name="_Toc406148978"/>
-      <w:bookmarkStart w:id="24" w:name="_GoBack"/>
-      <w:bookmarkEnd w:id="24"/>
-      <w:r>
-        <w:t>Spændings</w:t>
-      </w:r>
-      <w:r>
-        <w:t>forsyning</w:t>
-      </w:r>
-      <w:bookmarkEnd w:id="23"/>
-    </w:p>
-    <w:p>
-      <w:r>
-        <w:t xml:space="preserve">Systemet BodyRock3000, opererer på spændingen 3.3V. </w:t>
-      </w:r>
-    </w:p>
-    <w:p>
-      <w:r>
-        <w:t xml:space="preserve">Til at forsyne systemet med 3.3V designes en spændingsforsyning, som består af et </w:t>
-      </w:r>
-      <w:r>
-        <w:rPr>
-          <w:b/>
-        </w:rPr>
-        <w:t>XX</w:t>
-      </w:r>
-      <w:r>
-        <w:t xml:space="preserve">V batteri og en reguleringskreds. </w:t>
-      </w:r>
-    </w:p>
-    <w:p>
-      <w:pPr>
-        <w:pStyle w:val="Overskrift3"/>
-      </w:pPr>
-      <w:r>
-        <w:lastRenderedPageBreak/>
+      <w:r>
         <w:t>Reguleringskreds</w:t>
       </w:r>
     </w:p>
@@ -9881,27 +11391,14 @@
       <w:r>
         <w:t xml:space="preserve">Figur </w:t>
       </w:r>
-      <w:r>
-        <w:fldChar w:fldCharType="begin"/>
-      </w:r>
-      <w:r>
-        <w:instrText xml:space="preserve"> SEQ Figur \* ARABIC </w:instrText>
-      </w:r>
-      <w:r>
-        <w:fldChar w:fldCharType="separate"/>
-      </w:r>
-      <w:r>
-        <w:rPr>
-          <w:noProof/>
-        </w:rPr>
-        <w:t>3</w:t>
-      </w:r>
-      <w:r>
-        <w:rPr>
-          <w:noProof/>
-        </w:rPr>
-        <w:fldChar w:fldCharType="end"/>
-      </w:r>
+      <w:fldSimple w:instr=" SEQ Figur \* ARABIC ">
+        <w:r>
+          <w:rPr>
+            <w:noProof/>
+          </w:rPr>
+          <w:t>5</w:t>
+        </w:r>
+      </w:fldSimple>
       <w:r>
         <w:t>: Typisk opsætning af LM317 (fra datablad LM317)</w:t>
       </w:r>
@@ -10120,6 +11617,7 @@
     </w:p>
     <w:p>
       <w:r>
+        <w:lastRenderedPageBreak/>
         <w:t>For uddybende beskrivelser af design og implementering af software, henvises til dokumentationen (REFERENCE)</w:t>
       </w:r>
     </w:p>
@@ -10130,7 +11628,6 @@
     </w:p>
     <w:p>
       <w:r>
-        <w:lastRenderedPageBreak/>
         <w:t>I prototypen af vores produkt er der kun implementeret vejen fra hovedmenuen og ned til oprettelse af en ny sensorkonfiguration</w:t>
       </w:r>
     </w:p>
@@ -10467,6 +11964,7 @@
     </w:p>
     <w:p>
       <w:r>
+        <w:lastRenderedPageBreak/>
         <w:t>Brugeren bliver i hovedmenuen præsenteret for følgende tre valgmuligheder:</w:t>
       </w:r>
     </w:p>
@@ -10511,7 +12009,6 @@
         </w:numPr>
       </w:pPr>
       <w:r>
-        <w:lastRenderedPageBreak/>
         <w:t>Presets</w:t>
       </w:r>
       <w:r>
@@ -10675,6 +12172,7 @@
     </w:p>
     <w:p>
       <w:r>
+        <w:lastRenderedPageBreak/>
         <w:t>For yderligere information om GUI klasserne henvises til dokumentationen (REFERENCE)</w:t>
       </w:r>
     </w:p>
@@ -10685,7 +12183,6 @@
       </w:pPr>
       <w:bookmarkStart w:id="37" w:name="_Toc406148991"/>
       <w:r>
-        <w:lastRenderedPageBreak/>
         <w:t>Fast Lane</w:t>
       </w:r>
       <w:bookmarkEnd w:id="37"/>
@@ -10738,10 +12235,10 @@
       </w:pPr>
       <w:r>
         <w:object w:dxaOrig="9211" w:dyaOrig="7711" w14:anchorId="2457BF38">
-          <v:shape id="_x0000_i1025" type="#_x0000_t75" style="width:460.55pt;height:385.55pt" o:ole="">
+          <v:shape id="_x0000_i1026" type="#_x0000_t75" style="width:460.55pt;height:385.55pt" o:ole="">
             <v:imagedata r:id="rId17" o:title=""/>
           </v:shape>
-          <o:OLEObject Type="Embed" ProgID="Visio.Drawing.15" ShapeID="_x0000_i1025" DrawAspect="Content" ObjectID="_1479899064" r:id="rId18"/>
+          <o:OLEObject Type="Embed" ProgID="Visio.Drawing.15" ShapeID="_x0000_i1026" DrawAspect="Content" ObjectID="_1479900783" r:id="rId18"/>
         </w:object>
       </w:r>
     </w:p>
@@ -10779,7 +12276,7 @@
           <w:b/>
           <w:noProof/>
         </w:rPr>
-        <w:t>4</w:t>
+        <w:t>6</w:t>
       </w:r>
       <w:r>
         <w:rPr>
@@ -10807,6 +12304,7 @@
     </w:p>
     <w:p>
       <w:r>
+        <w:lastRenderedPageBreak/>
         <w:t xml:space="preserve">Operationen i </w:t>
       </w:r>
       <w:r>
@@ -10821,7 +12319,6 @@
     </w:p>
     <w:p>
       <w:r>
-        <w:lastRenderedPageBreak/>
         <w:t xml:space="preserve">Operationen i </w:t>
       </w:r>
       <w:r>
@@ -10964,7 +12461,7 @@
         <w:rPr>
           <w:rStyle w:val="Fodnotehenvisning"/>
         </w:rPr>
-        <w:footnoteReference w:id="1"/>
+        <w:footnoteReference w:id="6"/>
       </w:r>
       <w:r>
         <w:t xml:space="preserve"> samt for MidiSignal, som MappingScheme også benytter i sin map() –funktion. Bemærk at der for klassediagrammet herunder er udeladt set- og get-metoder.</w:t>
@@ -10974,10 +12471,10 @@
     <w:p>
       <w:r>
         <w:object w:dxaOrig="9181" w:dyaOrig="7296" w14:anchorId="1E00BB94">
-          <v:shape id="_x0000_i1026" type="#_x0000_t75" style="width:459.05pt;height:365.15pt" o:ole="">
+          <v:shape id="_x0000_i1027" type="#_x0000_t75" style="width:459.05pt;height:365.15pt" o:ole="">
             <v:imagedata r:id="rId19" o:title=""/>
           </v:shape>
-          <o:OLEObject Type="Embed" ProgID="Visio.Drawing.15" ShapeID="_x0000_i1026" DrawAspect="Content" ObjectID="_1479899065" r:id="rId20"/>
+          <o:OLEObject Type="Embed" ProgID="Visio.Drawing.15" ShapeID="_x0000_i1027" DrawAspect="Content" ObjectID="_1479900784" r:id="rId20"/>
         </w:object>
       </w:r>
     </w:p>
@@ -11064,10 +12561,10 @@
       </w:pPr>
       <w:r>
         <w:object w:dxaOrig="8652" w:dyaOrig="4609" w14:anchorId="1D28D56A">
-          <v:shape id="_x0000_i1027" type="#_x0000_t75" style="width:432.6pt;height:230.45pt" o:ole="">
+          <v:shape id="_x0000_i1028" type="#_x0000_t75" style="width:432.6pt;height:230.45pt" o:ole="">
             <v:imagedata r:id="rId21" o:title=""/>
           </v:shape>
-          <o:OLEObject Type="Embed" ProgID="Visio.Drawing.15" ShapeID="_x0000_i1027" DrawAspect="Content" ObjectID="_1479899066" r:id="rId22"/>
+          <o:OLEObject Type="Embed" ProgID="Visio.Drawing.15" ShapeID="_x0000_i1028" DrawAspect="Content" ObjectID="_1479900785" r:id="rId22"/>
         </w:object>
       </w:r>
     </w:p>
@@ -12029,7 +13526,103 @@
         <w:footnoteRef/>
       </w:r>
       <w:r>
-        <w:t xml:space="preserve"> Som specificeret i afsnittet ”Krav til Mapping Scheme”</w:t>
+        <w:t xml:space="preserve"> REFERENCE</w:t>
+      </w:r>
+    </w:p>
+  </w:footnote>
+  <w:footnote w:id="2">
+    <w:p>
+      <w:pPr>
+        <w:pStyle w:val="Fodnotetekst"/>
+      </w:pPr>
+      <w:r>
+        <w:rPr>
+          <w:rStyle w:val="Fodnotehenvisning"/>
+        </w:rPr>
+        <w:footnoteRef/>
+      </w:r>
+      <w:r>
+        <w:t xml:space="preserve"> REFERENCE </w:t>
+      </w:r>
+    </w:p>
+  </w:footnote>
+  <w:footnote w:id="3">
+    <w:p>
+      <w:pPr>
+        <w:pStyle w:val="Fodnotetekst"/>
+      </w:pPr>
+      <w:r>
+        <w:rPr>
+          <w:rStyle w:val="Fodnotehenvisning"/>
+        </w:rPr>
+        <w:footnoteRef/>
+      </w:r>
+      <w:r>
+        <w:t xml:space="preserve"> REFERENCE </w:t>
+      </w:r>
+    </w:p>
+  </w:footnote>
+  <w:footnote w:id="4">
+    <w:p>
+      <w:pPr>
+        <w:pStyle w:val="Fodnotetekst"/>
+      </w:pPr>
+      <w:r>
+        <w:rPr>
+          <w:rStyle w:val="Fodnotehenvisning"/>
+        </w:rPr>
+        <w:footnoteRef/>
+      </w:r>
+      <w:r>
+        <w:t xml:space="preserve"> RERERENCE </w:t>
+      </w:r>
+    </w:p>
+  </w:footnote>
+  <w:footnote w:id="5">
+    <w:p>
+      <w:pPr>
+        <w:pStyle w:val="Fodnotetekst"/>
+      </w:pPr>
+      <w:r>
+        <w:rPr>
+          <w:rStyle w:val="Fodnotehenvisning"/>
+        </w:rPr>
+        <w:footnoteRef/>
+      </w:r>
+      <w:r>
+        <w:t xml:space="preserve"> REFERENCE </w:t>
+      </w:r>
+    </w:p>
+  </w:footnote>
+  <w:footnote w:id="6">
+    <w:p>
+      <w:pPr>
+        <w:pStyle w:val="Fodnotetekst"/>
+      </w:pPr>
+      <w:r>
+        <w:rPr>
+          <w:rStyle w:val="Fodnotehenvisning"/>
+        </w:rPr>
+        <w:footnoteRef/>
+      </w:r>
+      <w:r>
+        <w:t xml:space="preserve"> Som specificeret i afsnittet ”Krav til </w:t>
+      </w:r>
+      <w:proofErr w:type="spellStart"/>
+      <w:r>
+        <w:t>Mapping</w:t>
+      </w:r>
+      <w:proofErr w:type="spellEnd"/>
+      <w:r>
+        <w:t xml:space="preserve"> </w:t>
+      </w:r>
+      <w:proofErr w:type="spellStart"/>
+      <w:r>
+        <w:t>Scheme</w:t>
+      </w:r>
+      <w:proofErr w:type="spellEnd"/>
+      <w:r>
+        <w:t>”</w:t>
       </w:r>
     </w:p>
   </w:footnote>
@@ -12183,13 +13776,23 @@
         <w:szCs w:val="20"/>
       </w:rPr>
     </w:pPr>
+    <w:proofErr w:type="spellStart"/>
     <w:r>
       <w:rPr>
         <w:rFonts w:ascii="Arial" w:hAnsi="Arial" w:cs="Arial"/>
         <w:sz w:val="20"/>
         <w:szCs w:val="20"/>
       </w:rPr>
-      <w:t>Elektro-, IKT- og Stærkstrømsstudierne</w:t>
+      <w:t>Elektro</w:t>
+    </w:r>
+    <w:proofErr w:type="spellEnd"/>
+    <w:r>
+      <w:rPr>
+        <w:rFonts w:ascii="Arial" w:hAnsi="Arial" w:cs="Arial"/>
+        <w:sz w:val="20"/>
+        <w:szCs w:val="20"/>
+      </w:rPr>
+      <w:t>-, IKT- og Stærkstrømsstudierne</w:t>
     </w:r>
   </w:p>
 </w:hdr>
@@ -15481,7 +17084,7 @@
     <w:lsdException w:name="Table Web 2" w:semiHidden="1" w:unhideWhenUsed="1"/>
     <w:lsdException w:name="Table Web 3" w:semiHidden="1" w:unhideWhenUsed="1"/>
     <w:lsdException w:name="Balloon Text" w:semiHidden="1" w:unhideWhenUsed="1"/>
-    <w:lsdException w:name="Table Grid" w:uiPriority="59"/>
+    <w:lsdException w:name="Table Grid" w:uiPriority="39"/>
     <w:lsdException w:name="Table Theme" w:semiHidden="1" w:unhideWhenUsed="1"/>
     <w:lsdException w:name="Placeholder Text" w:semiHidden="1"/>
     <w:lsdException w:name="No Spacing" w:uiPriority="1" w:qFormat="1"/>
@@ -16176,7 +17779,7 @@
   <w:style w:type="table" w:styleId="Tabel-Gitter">
     <w:name w:val="Table Grid"/>
     <w:basedOn w:val="Tabel-Normal"/>
-    <w:uiPriority w:val="59"/>
+    <w:uiPriority w:val="39"/>
     <w:rsid w:val="00A63578"/>
     <w:pPr>
       <w:spacing w:after="0" w:line="240" w:lineRule="auto"/>
@@ -16509,7 +18112,7 @@
 </file>
 
 <file path=customXml/itemProps1.xml><?xml version="1.0" encoding="utf-8"?>
-<ds:datastoreItem xmlns:ds="http://schemas.openxmlformats.org/officeDocument/2006/customXml" ds:itemID="{C3DD345C-DA59-45B0-A0D8-3679133FA9A2}">
+<ds:datastoreItem xmlns:ds="http://schemas.openxmlformats.org/officeDocument/2006/customXml" ds:itemID="{EE7BC7DC-6AAE-42E3-A698-C967A8AA779D}">
   <ds:schemaRefs>
     <ds:schemaRef ds:uri="http://schemas.openxmlformats.org/officeDocument/2006/bibliography"/>
   </ds:schemaRefs>

--- a/Rapport og projektdokumentation/Rapport/Projektrapport.docx
+++ b/Rapport og projektdokumentation/Rapport/Projektrapport.docx
@@ -7222,32 +7222,632 @@
       <w:bookmarkEnd w:id="5"/>
     </w:p>
     <w:p>
-      <w:r>
-        <w:t>Her beskrives kravene (</w:t>
+      <w:pPr>
+        <w:pStyle w:val="Overskrift1"/>
+      </w:pPr>
+      <w:r>
+        <w:t>Krav</w:t>
+      </w:r>
+    </w:p>
+    <w:p>
+      <w:r>
+        <w:rPr>
+          <w:noProof/>
+          <w:lang w:eastAsia="da-DK"/>
+        </w:rPr>
+        <mc:AlternateContent>
+          <mc:Choice Requires="wps">
+            <w:drawing>
+              <wp:anchor distT="0" distB="0" distL="114300" distR="114300" simplePos="0" relativeHeight="251667456" behindDoc="1" locked="0" layoutInCell="1" allowOverlap="1" wp14:anchorId="4204361B" wp14:editId="369C751D">
+                <wp:simplePos x="0" y="0"/>
+                <wp:positionH relativeFrom="column">
+                  <wp:posOffset>2139315</wp:posOffset>
+                </wp:positionH>
+                <wp:positionV relativeFrom="paragraph">
+                  <wp:posOffset>3180715</wp:posOffset>
+                </wp:positionV>
+                <wp:extent cx="3997325" cy="635"/>
+                <wp:effectExtent l="0" t="0" r="0" b="0"/>
+                <wp:wrapTight wrapText="bothSides">
+                  <wp:wrapPolygon edited="0">
+                    <wp:start x="0" y="0"/>
+                    <wp:lineTo x="0" y="21600"/>
+                    <wp:lineTo x="21600" y="21600"/>
+                    <wp:lineTo x="21600" y="0"/>
+                  </wp:wrapPolygon>
+                </wp:wrapTight>
+                <wp:docPr id="5" name="Tekstfelt 5"/>
+                <wp:cNvGraphicFramePr/>
+                <a:graphic xmlns:a="http://schemas.openxmlformats.org/drawingml/2006/main">
+                  <a:graphicData uri="http://schemas.microsoft.com/office/word/2010/wordprocessingShape">
+                    <wps:wsp>
+                      <wps:cNvSpPr txBox="1"/>
+                      <wps:spPr>
+                        <a:xfrm>
+                          <a:off x="0" y="0"/>
+                          <a:ext cx="3997325" cy="635"/>
+                        </a:xfrm>
+                        <a:prstGeom prst="rect">
+                          <a:avLst/>
+                        </a:prstGeom>
+                        <a:solidFill>
+                          <a:prstClr val="white"/>
+                        </a:solidFill>
+                        <a:ln>
+                          <a:noFill/>
+                        </a:ln>
+                        <a:effectLst/>
+                      </wps:spPr>
+                      <wps:txbx>
+                        <w:txbxContent>
+                          <w:p>
+                            <w:pPr>
+                              <w:pStyle w:val="Billedtekst"/>
+                              <w:rPr>
+                                <w:noProof/>
+                                <w:lang w:val="en-US"/>
+                              </w:rPr>
+                            </w:pPr>
+                            <w:proofErr w:type="spellStart"/>
+                            <w:r>
+                              <w:rPr>
+                                <w:lang w:val="en-US"/>
+                              </w:rPr>
+                              <w:t>Figur</w:t>
+                            </w:r>
+                            <w:proofErr w:type="spellEnd"/>
+                            <w:r>
+                              <w:rPr>
+                                <w:lang w:val="en-US"/>
+                              </w:rPr>
+                              <w:t xml:space="preserve"> </w:t>
+                            </w:r>
+                            <w:r>
+                              <w:fldChar w:fldCharType="begin"/>
+                            </w:r>
+                            <w:r>
+                              <w:rPr>
+                                <w:lang w:val="en-US"/>
+                              </w:rPr>
+                              <w:instrText xml:space="preserve"> SEQ Figur \* ARABIC </w:instrText>
+                            </w:r>
+                            <w:r>
+                              <w:fldChar w:fldCharType="separate"/>
+                            </w:r>
+                            <w:r>
+                              <w:rPr>
+                                <w:noProof/>
+                                <w:lang w:val="en-US"/>
+                              </w:rPr>
+                              <w:t>1</w:t>
+                            </w:r>
+                            <w:r>
+                              <w:fldChar w:fldCharType="end"/>
+                            </w:r>
+                            <w:r>
+                              <w:rPr>
+                                <w:lang w:val="en-US"/>
+                              </w:rPr>
+                              <w:t>: Use case diagram over BodyRock3000</w:t>
+                            </w:r>
+                          </w:p>
+                        </w:txbxContent>
+                      </wps:txbx>
+                      <wps:bodyPr rot="0" spcFirstLastPara="0" vertOverflow="overflow" horzOverflow="overflow" vert="horz" wrap="square" lIns="0" tIns="0" rIns="0" bIns="0" numCol="1" spcCol="0" rtlCol="0" fromWordArt="0" anchor="t" anchorCtr="0" forceAA="0" compatLnSpc="1">
+                        <a:prstTxWarp prst="textNoShape">
+                          <a:avLst/>
+                        </a:prstTxWarp>
+                        <a:spAutoFit/>
+                      </wps:bodyPr>
+                    </wps:wsp>
+                  </a:graphicData>
+                </a:graphic>
+              </wp:anchor>
+            </w:drawing>
+          </mc:Choice>
+          <mc:Fallback>
+            <w:pict>
+              <v:shapetype w14:anchorId="4204361B" id="_x0000_t202" coordsize="21600,21600" o:spt="202" path="m,l,21600r21600,l21600,xe">
+                <v:stroke joinstyle="miter"/>
+                <v:path gradientshapeok="t" o:connecttype="rect"/>
+              </v:shapetype>
+              <v:shape id="Tekstfelt 5" o:spid="_x0000_s1026" type="#_x0000_t202" style="position:absolute;margin-left:168.45pt;margin-top:250.45pt;width:314.75pt;height:.05pt;z-index:-251649024;visibility:visible;mso-wrap-style:square;mso-wrap-distance-left:9pt;mso-wrap-distance-top:0;mso-wrap-distance-right:9pt;mso-wrap-distance-bottom:0;mso-position-horizontal:absolute;mso-position-horizontal-relative:text;mso-position-vertical:absolute;mso-position-vertical-relative:text;v-text-anchor:top" o:gfxdata="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" stroked="f">
+                <v:textbox style="mso-fit-shape-to-text:t" inset="0,0,0,0">
+                  <w:txbxContent>
+                    <w:p>
+                      <w:pPr>
+                        <w:pStyle w:val="Billedtekst"/>
+                        <w:rPr>
+                          <w:noProof/>
+                          <w:lang w:val="en-US"/>
+                        </w:rPr>
+                      </w:pPr>
+                      <w:proofErr w:type="spellStart"/>
+                      <w:r>
+                        <w:rPr>
+                          <w:lang w:val="en-US"/>
+                        </w:rPr>
+                        <w:t>Figur</w:t>
+                      </w:r>
+                      <w:proofErr w:type="spellEnd"/>
+                      <w:r>
+                        <w:rPr>
+                          <w:lang w:val="en-US"/>
+                        </w:rPr>
+                        <w:t xml:space="preserve"> </w:t>
+                      </w:r>
+                      <w:r>
+                        <w:fldChar w:fldCharType="begin"/>
+                      </w:r>
+                      <w:r>
+                        <w:rPr>
+                          <w:lang w:val="en-US"/>
+                        </w:rPr>
+                        <w:instrText xml:space="preserve"> SEQ Figur \* ARABIC </w:instrText>
+                      </w:r>
+                      <w:r>
+                        <w:fldChar w:fldCharType="separate"/>
+                      </w:r>
+                      <w:r>
+                        <w:rPr>
+                          <w:noProof/>
+                          <w:lang w:val="en-US"/>
+                        </w:rPr>
+                        <w:t>1</w:t>
+                      </w:r>
+                      <w:r>
+                        <w:fldChar w:fldCharType="end"/>
+                      </w:r>
+                      <w:r>
+                        <w:rPr>
+                          <w:lang w:val="en-US"/>
+                        </w:rPr>
+                        <w:t>: Use case diagram over BodyRock3000</w:t>
+                      </w:r>
+                    </w:p>
+                  </w:txbxContent>
+                </v:textbox>
+                <w10:wrap type="tight"/>
+              </v:shape>
+            </w:pict>
+          </mc:Fallback>
+        </mc:AlternateContent>
+      </w:r>
+      <w:r>
+        <w:rPr>
+          <w:noProof/>
+          <w:lang w:eastAsia="da-DK"/>
+        </w:rPr>
+        <w:drawing>
+          <wp:anchor distT="0" distB="0" distL="114300" distR="114300" simplePos="0" relativeHeight="251666432" behindDoc="1" locked="0" layoutInCell="1" allowOverlap="1" wp14:anchorId="2B45A211" wp14:editId="2967396C">
+            <wp:simplePos x="0" y="0"/>
+            <wp:positionH relativeFrom="column">
+              <wp:posOffset>2139684</wp:posOffset>
+            </wp:positionH>
+            <wp:positionV relativeFrom="paragraph">
+              <wp:posOffset>8743</wp:posOffset>
+            </wp:positionV>
+            <wp:extent cx="3997325" cy="3115310"/>
+            <wp:effectExtent l="0" t="0" r="3175" b="8890"/>
+            <wp:wrapTight wrapText="bothSides">
+              <wp:wrapPolygon edited="0">
+                <wp:start x="0" y="0"/>
+                <wp:lineTo x="0" y="21530"/>
+                <wp:lineTo x="21514" y="21530"/>
+                <wp:lineTo x="21514" y="0"/>
+                <wp:lineTo x="0" y="0"/>
+              </wp:wrapPolygon>
+            </wp:wrapTight>
+            <wp:docPr id="7" name="Billede 7"/>
+            <wp:cNvGraphicFramePr>
+              <a:graphicFrameLocks xmlns:a="http://schemas.openxmlformats.org/drawingml/2006/main" noChangeAspect="1"/>
+            </wp:cNvGraphicFramePr>
+            <a:graphic xmlns:a="http://schemas.openxmlformats.org/drawingml/2006/main">
+              <a:graphicData uri="http://schemas.openxmlformats.org/drawingml/2006/picture">
+                <pic:pic xmlns:pic="http://schemas.openxmlformats.org/drawingml/2006/picture">
+                  <pic:nvPicPr>
+                    <pic:cNvPr id="1" name=""/>
+                    <pic:cNvPicPr/>
+                  </pic:nvPicPr>
+                  <pic:blipFill>
+                    <a:blip r:embed="rId9"/>
+                    <a:stretch>
+                      <a:fillRect/>
+                    </a:stretch>
+                  </pic:blipFill>
+                  <pic:spPr>
+                    <a:xfrm>
+                      <a:off x="0" y="0"/>
+                      <a:ext cx="3997325" cy="3115310"/>
+                    </a:xfrm>
+                    <a:prstGeom prst="rect">
+                      <a:avLst/>
+                    </a:prstGeom>
+                  </pic:spPr>
+                </pic:pic>
+              </a:graphicData>
+            </a:graphic>
+            <wp14:sizeRelH relativeFrom="margin">
+              <wp14:pctWidth>0</wp14:pctWidth>
+            </wp14:sizeRelH>
+            <wp14:sizeRelV relativeFrom="margin">
+              <wp14:pctHeight>0</wp14:pctHeight>
+            </wp14:sizeRelV>
+          </wp:anchor>
+        </w:drawing>
+      </w:r>
+      <w:r>
+        <w:t xml:space="preserve">Ud fra opgaveformuleringen, er der udarbejdet en række </w:t>
       </w:r>
       <w:proofErr w:type="spellStart"/>
       <w:r>
-        <w:t>kravspec</w:t>
+        <w:t>use</w:t>
       </w:r>
       <w:proofErr w:type="spellEnd"/>
       <w:r>
-        <w:t xml:space="preserve">) i prosaform (altså ikke i punktform). Kan beskrives med et </w:t>
+        <w:t xml:space="preserve"> cases, som beskriver aktørernes interaktion med systemet. Disse </w:t>
       </w:r>
       <w:proofErr w:type="spellStart"/>
       <w:r>
+        <w:t>use</w:t>
+      </w:r>
+      <w:proofErr w:type="spellEnd"/>
+      <w:r>
+        <w:t xml:space="preserve"> cases fungerer som kravspecifikation, og bruges i den tidlige del af udviklingsfasen, til at bestemme systemets funktionalitet. For at se de </w:t>
+      </w:r>
+      <w:proofErr w:type="spellStart"/>
+      <w:r>
+        <w:t>fully</w:t>
+      </w:r>
+      <w:proofErr w:type="spellEnd"/>
+      <w:r>
+        <w:t xml:space="preserve"> </w:t>
+      </w:r>
+      <w:proofErr w:type="spellStart"/>
+      <w:r>
+        <w:t>dressed</w:t>
+      </w:r>
+      <w:proofErr w:type="spellEnd"/>
+      <w:r>
+        <w:t xml:space="preserve"> </w:t>
+      </w:r>
+      <w:proofErr w:type="spellStart"/>
+      <w:r>
+        <w:t>use</w:t>
+      </w:r>
+      <w:proofErr w:type="spellEnd"/>
+      <w:r>
+        <w:t xml:space="preserve"> cases, henvises til</w:t>
+      </w:r>
+      <w:r>
+        <w:t xml:space="preserve"> dokumentationen.</w:t>
+      </w:r>
+      <w:r>
+        <w:rPr>
+          <w:rStyle w:val="Fodnotehenvisning"/>
+        </w:rPr>
+        <w:footnoteReference w:id="1"/>
+      </w:r>
+    </w:p>
+    <w:p/>
+    <w:p>
+      <w:pPr>
+        <w:pStyle w:val="Overskrift2"/>
+      </w:pPr>
+      <w:r>
+        <w:t xml:space="preserve">Aktørbeskrivelse </w:t>
+      </w:r>
+    </w:p>
+    <w:p>
+      <w:r>
+        <w:t xml:space="preserve">På </w:t>
+      </w:r>
+      <w:proofErr w:type="spellStart"/>
+      <w:r>
+        <w:t>use</w:t>
+      </w:r>
+      <w:proofErr w:type="spellEnd"/>
+      <w:r>
+        <w:t xml:space="preserve"> case-diagrammet ses en række aktører. Disse er beskrevet i følgende aktørbeskrivelse:</w:t>
+      </w:r>
+    </w:p>
+    <w:p/>
+    <w:p>
+      <w:r>
+        <w:rPr>
+          <w:b/>
+        </w:rPr>
+        <w:t>Bruger</w:t>
+      </w:r>
+      <w:r>
+        <w:t xml:space="preserve"> er en primær aktør, som ønsker at benytte systemet BodyRock3000, ved at indstille diverse konfigurationer etc.</w:t>
+      </w:r>
+      <w:r>
+        <w:rPr>
+          <w:rStyle w:val="Fodnotehenvisning"/>
+        </w:rPr>
+        <w:footnoteReference w:id="2"/>
+      </w:r>
+      <w:r>
+        <w:t xml:space="preserve"> </w:t>
+      </w:r>
+    </w:p>
+    <w:p>
+      <w:r>
+        <w:rPr>
+          <w:b/>
+        </w:rPr>
+        <w:t xml:space="preserve">MIDI-modtager </w:t>
+      </w:r>
+      <w:r>
+        <w:t>er en sekundær aktør, som kan transformere de generede MIDI signaler.</w:t>
+      </w:r>
+      <w:r>
+        <w:rPr>
+          <w:rStyle w:val="Fodnotehenvisning"/>
+        </w:rPr>
+        <w:footnoteReference w:id="3"/>
+      </w:r>
+    </w:p>
+    <w:p>
+      <w:r>
+        <w:rPr>
+          <w:b/>
+        </w:rPr>
+        <w:t xml:space="preserve">Højtalersystem </w:t>
+      </w:r>
+      <w:r>
+        <w:t>er en sekundær aktør, som afspiller den ønskede lyd.</w:t>
+      </w:r>
+      <w:r>
+        <w:rPr>
+          <w:rStyle w:val="Fodnotehenvisning"/>
+        </w:rPr>
+        <w:footnoteReference w:id="4"/>
+      </w:r>
+    </w:p>
+    <w:p/>
+    <w:p>
+      <w:pPr>
+        <w:pStyle w:val="Overskrift2"/>
+      </w:pPr>
+      <w:proofErr w:type="spellStart"/>
+      <w:r>
         <w:t>Use</w:t>
       </w:r>
       <w:proofErr w:type="spellEnd"/>
       <w:r>
-        <w:t xml:space="preserve"> Case diagram, med kort beskrivelse af hver </w:t>
-      </w:r>
+        <w:t xml:space="preserve"> case- beskrivelse </w:t>
+      </w:r>
+    </w:p>
+    <w:p>
       <w:proofErr w:type="spellStart"/>
       <w:r>
         <w:t>Use</w:t>
       </w:r>
       <w:proofErr w:type="spellEnd"/>
       <w:r>
-        <w:t xml:space="preserve"> Case og reference for yderligere detaljer til kravspecifikationen. Kvalitets krav skal beskrives overordnet uden specifikke detaljer som f.eks. værdier og nøjagtigheder, her henvises til jeres kravspecifikation.</w:t>
+        <w:t xml:space="preserve"> cases fra </w:t>
+      </w:r>
+      <w:proofErr w:type="spellStart"/>
+      <w:r>
+        <w:t>use</w:t>
+      </w:r>
+      <w:proofErr w:type="spellEnd"/>
+      <w:r>
+        <w:t xml:space="preserve"> case-diagrammet er beskrevet i følgende afsnit. Hver </w:t>
+      </w:r>
+      <w:proofErr w:type="spellStart"/>
+      <w:r>
+        <w:t>use</w:t>
+      </w:r>
+      <w:proofErr w:type="spellEnd"/>
+      <w:r>
+        <w:t xml:space="preserve"> case beskriver et scenarie hvor en aktør interagerer med systemet.</w:t>
+      </w:r>
+    </w:p>
+    <w:p>
+      <w:pPr>
+        <w:pStyle w:val="Overskrift3"/>
+      </w:pPr>
+      <w:r>
+        <w:t>Forbind Body og Rock</w:t>
+      </w:r>
+    </w:p>
+    <w:p>
+      <w:r>
+        <w:t>Brugeren tænder for Body og Rock, og benytter herefter hovedmenuen til at forbinde Body til Rock.</w:t>
+      </w:r>
+      <w:r>
+        <w:rPr>
+          <w:rStyle w:val="Fodnotehenvisning"/>
+        </w:rPr>
+        <w:footnoteReference w:id="5"/>
+      </w:r>
+    </w:p>
+    <w:p>
+      <w:pPr>
+        <w:pStyle w:val="Overskrift3"/>
+      </w:pPr>
+      <w:r>
+        <w:lastRenderedPageBreak/>
+        <w:t>Installér lydpakker</w:t>
+      </w:r>
+    </w:p>
+    <w:p>
+      <w:r>
+        <w:t>Brugeren benytter Rocks hovedmenu til at importere og installere en lydpakke.</w:t>
+      </w:r>
+      <w:r>
+        <w:rPr>
+          <w:rStyle w:val="Fodnotehenvisning"/>
+        </w:rPr>
+        <w:footnoteReference w:id="6"/>
+      </w:r>
+    </w:p>
+    <w:p>
+      <w:pPr>
+        <w:pStyle w:val="Overskrift3"/>
+      </w:pPr>
+      <w:r>
+        <w:t xml:space="preserve">Konfigurer sensorer </w:t>
+      </w:r>
+    </w:p>
+    <w:p>
+      <w:r>
+        <w:t>Brugeren benytter Rocks hovedmenu til at oprette en ny sensorkonfiguration.</w:t>
+      </w:r>
+      <w:r>
+        <w:rPr>
+          <w:rStyle w:val="Fodnotehenvisning"/>
+        </w:rPr>
+        <w:footnoteReference w:id="7"/>
+      </w:r>
+    </w:p>
+    <w:p>
+      <w:pPr>
+        <w:pStyle w:val="Overskrift3"/>
+      </w:pPr>
+      <w:r>
+        <w:t xml:space="preserve">Konfigurer </w:t>
+      </w:r>
+      <w:proofErr w:type="spellStart"/>
+      <w:r>
+        <w:t>presets</w:t>
+      </w:r>
+      <w:proofErr w:type="spellEnd"/>
+    </w:p>
+    <w:p>
+      <w:r>
+        <w:t xml:space="preserve">Brugeren benytter Rocks hovedmenu til at oprette en ny </w:t>
+      </w:r>
+      <w:proofErr w:type="spellStart"/>
+      <w:r>
+        <w:t>preset</w:t>
+      </w:r>
+      <w:proofErr w:type="spellEnd"/>
+      <w:r>
+        <w:t xml:space="preserve"> konfiguration.</w:t>
+      </w:r>
+      <w:r>
+        <w:rPr>
+          <w:rStyle w:val="Fodnotehenvisning"/>
+        </w:rPr>
+        <w:footnoteReference w:id="8"/>
+      </w:r>
+    </w:p>
+    <w:p>
+      <w:pPr>
+        <w:pStyle w:val="Overskrift3"/>
+      </w:pPr>
+      <w:r>
+        <w:t xml:space="preserve">Vælg </w:t>
+      </w:r>
+      <w:proofErr w:type="spellStart"/>
+      <w:r>
+        <w:t>preset</w:t>
+      </w:r>
+      <w:proofErr w:type="spellEnd"/>
+      <w:r>
+        <w:t xml:space="preserve"> </w:t>
+      </w:r>
+    </w:p>
+    <w:p>
+      <w:r>
+        <w:t xml:space="preserve">Brugeren vælger </w:t>
+      </w:r>
+      <w:proofErr w:type="spellStart"/>
+      <w:r>
+        <w:t>preset</w:t>
+      </w:r>
+      <w:proofErr w:type="spellEnd"/>
+      <w:r>
+        <w:t xml:space="preserve"> ved at trykke på knapmatrixen placeret på Body.</w:t>
+      </w:r>
+      <w:r>
+        <w:rPr>
+          <w:rStyle w:val="Fodnotehenvisning"/>
+        </w:rPr>
+        <w:footnoteReference w:id="9"/>
+      </w:r>
+    </w:p>
+    <w:p>
+      <w:pPr>
+        <w:pStyle w:val="Overskrift3"/>
+      </w:pPr>
+      <w:r>
+        <w:t>Indsaml sensordata</w:t>
+      </w:r>
+    </w:p>
+    <w:p>
+      <w:r>
+        <w:t xml:space="preserve">Sensor genererer </w:t>
+      </w:r>
+      <w:proofErr w:type="spellStart"/>
+      <w:r>
+        <w:t>rådata</w:t>
+      </w:r>
+      <w:proofErr w:type="spellEnd"/>
+      <w:r>
+        <w:t>, hvilket sendes trådløst til Rock hvor det gemmes i en buffer.</w:t>
+      </w:r>
+      <w:r>
+        <w:rPr>
+          <w:rStyle w:val="Fodnotehenvisning"/>
+        </w:rPr>
+        <w:footnoteReference w:id="10"/>
+      </w:r>
+    </w:p>
+    <w:p>
+      <w:pPr>
+        <w:pStyle w:val="Overskrift3"/>
+      </w:pPr>
+      <w:r>
+        <w:t>Generér MIDI</w:t>
+      </w:r>
+    </w:p>
+    <w:p>
+      <w:r>
+        <w:t>Læser data fra buffer og omdanner det til MIDI signaler.</w:t>
+      </w:r>
+      <w:r>
+        <w:rPr>
+          <w:rStyle w:val="Fodnotehenvisning"/>
+        </w:rPr>
+        <w:footnoteReference w:id="11"/>
+      </w:r>
+    </w:p>
+    <w:p>
+      <w:pPr>
+        <w:pStyle w:val="Overskrift3"/>
+      </w:pPr>
+      <w:r>
+        <w:t xml:space="preserve">Afspil lyd </w:t>
+      </w:r>
+    </w:p>
+    <w:p>
+      <w:r>
+        <w:t>Der bliver afspillet den lyd som er genereret af BodyRock3000.</w:t>
+      </w:r>
+      <w:r>
+        <w:rPr>
+          <w:rStyle w:val="Fodnotehenvisning"/>
+        </w:rPr>
+        <w:footnoteReference w:id="12"/>
+      </w:r>
+    </w:p>
+    <w:p>
+      <w:pPr>
+        <w:rPr>
+          <w:rFonts w:asciiTheme="majorHAnsi" w:eastAsiaTheme="majorEastAsia" w:hAnsiTheme="majorHAnsi" w:cstheme="majorBidi"/>
+          <w:spacing w:val="-10"/>
+          <w:kern w:val="28"/>
+          <w:sz w:val="56"/>
+          <w:szCs w:val="56"/>
+        </w:rPr>
+      </w:pPr>
+      <w:r>
+        <w:br w:type="page"/>
       </w:r>
     </w:p>
     <w:p>
@@ -7255,6 +7855,7 @@
         <w:pStyle w:val="Titel"/>
       </w:pPr>
       <w:r>
+        <w:lastRenderedPageBreak/>
         <w:t>Projektbeskrivelse</w:t>
       </w:r>
     </w:p>
@@ -7367,7 +7968,7 @@
                                 <w:rPr>
                                   <w:noProof/>
                                 </w:rPr>
-                                <w:t>1</w:t>
+                                <w:t>2</w:t>
                               </w:r>
                             </w:fldSimple>
                             <w:r>
@@ -7398,11 +7999,7 @@
           </mc:Choice>
           <mc:Fallback>
             <w:pict>
-              <v:shapetype w14:anchorId="12631EF9" id="_x0000_t202" coordsize="21600,21600" o:spt="202" path="m,l,21600r21600,l21600,xe">
-                <v:stroke joinstyle="miter"/>
-                <v:path gradientshapeok="t" o:connecttype="rect"/>
-              </v:shapetype>
-              <v:shape id="Tekstfelt 1" o:spid="_x0000_s1026" type="#_x0000_t202" style="position:absolute;margin-left:.3pt;margin-top:333.8pt;width:465.75pt;height:20.35pt;z-index:251660288;visibility:visible;mso-wrap-style:square;mso-width-percent:0;mso-height-percent:0;mso-wrap-distance-left:9pt;mso-wrap-distance-top:0;mso-wrap-distance-right:9pt;mso-wrap-distance-bottom:0;mso-position-horizontal:absolute;mso-position-horizontal-relative:text;mso-position-vertical:absolute;mso-position-vertical-relative:text;mso-width-percent:0;mso-height-percent:0;mso-width-relative:page;mso-height-relative:page;v-text-anchor:top" o:gfxdata="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" stroked="f">
+              <v:shape w14:anchorId="12631EF9" id="Tekstfelt 1" o:spid="_x0000_s1027" type="#_x0000_t202" style="position:absolute;margin-left:.3pt;margin-top:333.8pt;width:465.75pt;height:20.35pt;z-index:251660288;visibility:visible;mso-wrap-style:square;mso-width-percent:0;mso-height-percent:0;mso-wrap-distance-left:9pt;mso-wrap-distance-top:0;mso-wrap-distance-right:9pt;mso-wrap-distance-bottom:0;mso-position-horizontal:absolute;mso-position-horizontal-relative:text;mso-position-vertical:absolute;mso-position-vertical-relative:text;mso-width-percent:0;mso-height-percent:0;mso-width-relative:page;mso-height-relative:page;v-text-anchor:top" o:gfxdata="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" stroked="f">
                 <v:textbox style="mso-fit-shape-to-text:t" inset="0,0,0,0">
                   <w:txbxContent>
                     <w:p>
@@ -7421,7 +8018,7 @@
                           <w:rPr>
                             <w:noProof/>
                           </w:rPr>
-                          <w:t>1</w:t>
+                          <w:t>2</w:t>
                         </w:r>
                       </w:fldSimple>
                       <w:r>
@@ -7479,7 +8076,7 @@
                     <pic:cNvPicPr/>
                   </pic:nvPicPr>
                   <pic:blipFill>
-                    <a:blip r:embed="rId9" cstate="print"/>
+                    <a:blip r:embed="rId10" cstate="print"/>
                     <a:stretch>
                       <a:fillRect/>
                     </a:stretch>
@@ -7596,7 +8193,7 @@
                     <pic:cNvPicPr/>
                   </pic:nvPicPr>
                   <pic:blipFill>
-                    <a:blip r:embed="rId10" cstate="print"/>
+                    <a:blip r:embed="rId11" cstate="print"/>
                     <a:stretch>
                       <a:fillRect/>
                     </a:stretch>
@@ -7632,7 +8229,7 @@
           <w:rPr>
             <w:noProof/>
           </w:rPr>
-          <w:t>2</w:t>
+          <w:t>3</w:t>
         </w:r>
       </w:fldSimple>
       <w:r>
@@ -8731,7 +9328,7 @@
                     <pic:cNvPicPr/>
                   </pic:nvPicPr>
                   <pic:blipFill>
-                    <a:blip r:embed="rId11"/>
+                    <a:blip r:embed="rId12"/>
                     <a:stretch>
                       <a:fillRect/>
                     </a:stretch>
@@ -9087,7 +9684,7 @@
       <w:r>
         <w:t xml:space="preserve">, se </w:t>
       </w:r>
-      <w:hyperlink r:id="rId12" w:history="1">
+      <w:hyperlink r:id="rId13" w:history="1">
         <w:r>
           <w:rPr>
             <w:rStyle w:val="Hyperlink"/>
@@ -9839,6 +10436,9 @@
       </w:pPr>
       <w:bookmarkStart w:id="16" w:name="_Toc406148971"/>
       <w:r>
+        <w:rPr>
+          <w:highlight w:val="red"/>
+        </w:rPr>
         <w:t>Specifikation og analyse</w:t>
       </w:r>
       <w:bookmarkEnd w:id="16"/>
@@ -9851,6 +10451,189 @@
     <w:p>
       <w:r>
         <w:t>Der er fortaget Teknologiundersøgelser for følgende teknologier:</w:t>
+      </w:r>
+    </w:p>
+    <w:p>
+      <w:pPr>
+        <w:pStyle w:val="Overskrift2"/>
+      </w:pPr>
+      <w:r>
+        <w:t>Sensortyper</w:t>
+      </w:r>
+    </w:p>
+    <w:p>
+      <w:pPr>
+        <w:pStyle w:val="Overskrift2"/>
+      </w:pPr>
+      <w:r>
+        <w:t>Bus-teknologier</w:t>
+      </w:r>
+    </w:p>
+    <w:p>
+      <w:pPr>
+        <w:pStyle w:val="Overskrift2"/>
+      </w:pPr>
+      <w:r>
+        <w:t>Trådløse teknologier</w:t>
+      </w:r>
+      <w:r>
+        <w:t>:</w:t>
+      </w:r>
+    </w:p>
+    <w:p>
+      <w:r>
+        <w:t xml:space="preserve">Der var taget en beslutning om at kommunikationen mellem Body og Rock enhederne skulle foregå trådløst. Der blev taget højde for </w:t>
+      </w:r>
+      <w:r>
+        <w:t xml:space="preserve">følgende krav i kravspecifikationen: Den trådløse forbindelse skulle kunne </w:t>
+      </w:r>
+      <w:r>
+        <w:lastRenderedPageBreak/>
+        <w:t>række minimum 10 meter. Ud fra dette blev forskellige hardwaremoduler undersøgt, og ud fra disse undersøgelser valgt to moduler til trådløs kommunikation.</w:t>
+      </w:r>
+    </w:p>
+    <w:p>
+      <w:pPr>
+        <w:rPr>
+          <w:b/>
+          <w:u w:val="single"/>
+        </w:rPr>
+      </w:pPr>
+      <w:r>
+        <w:t xml:space="preserve">For Body enheden blev valgt modulet: </w:t>
+      </w:r>
+      <w:proofErr w:type="spellStart"/>
+      <w:r>
+        <w:rPr>
+          <w:b/>
+          <w:u w:val="single"/>
+        </w:rPr>
+        <w:t>Generic</w:t>
+      </w:r>
+      <w:proofErr w:type="spellEnd"/>
+      <w:r>
+        <w:rPr>
+          <w:b/>
+          <w:u w:val="single"/>
+        </w:rPr>
+        <w:t xml:space="preserve"> HC-05 Bluetooth RF </w:t>
+      </w:r>
+      <w:proofErr w:type="spellStart"/>
+      <w:r>
+        <w:rPr>
+          <w:b/>
+          <w:u w:val="single"/>
+        </w:rPr>
+        <w:t>Transceiver</w:t>
+      </w:r>
+      <w:proofErr w:type="spellEnd"/>
+      <w:r>
+        <w:rPr>
+          <w:b/>
+          <w:u w:val="single"/>
+        </w:rPr>
+        <w:t xml:space="preserve"> </w:t>
+      </w:r>
+      <w:proofErr w:type="spellStart"/>
+      <w:r>
+        <w:rPr>
+          <w:b/>
+          <w:u w:val="single"/>
+        </w:rPr>
+        <w:t>Module</w:t>
+      </w:r>
+      <w:proofErr w:type="spellEnd"/>
+      <w:r>
+        <w:rPr>
+          <w:b/>
+          <w:u w:val="single"/>
+        </w:rPr>
+        <w:t xml:space="preserve"> RS232</w:t>
+      </w:r>
+    </w:p>
+    <w:p>
+      <w:r>
+        <w:t>For yderligere beskrivelse se dokumentationen (REFERENCE)</w:t>
+      </w:r>
+    </w:p>
+    <w:p>
+      <w:pPr>
+        <w:rPr>
+          <w:b/>
+          <w:u w:val="single"/>
+        </w:rPr>
+      </w:pPr>
+      <w:r>
+        <w:t xml:space="preserve">For Rock enheden blev valgt modulet:  </w:t>
+      </w:r>
+      <w:r>
+        <w:rPr>
+          <w:b/>
+          <w:u w:val="single"/>
+        </w:rPr>
+        <w:t xml:space="preserve">RN42-I/RM Bluetooth 2.1 </w:t>
+      </w:r>
+      <w:proofErr w:type="spellStart"/>
+      <w:r>
+        <w:rPr>
+          <w:b/>
+          <w:u w:val="single"/>
+        </w:rPr>
+        <w:t>Module</w:t>
+      </w:r>
+      <w:proofErr w:type="spellEnd"/>
+      <w:r>
+        <w:rPr>
+          <w:b/>
+          <w:u w:val="single"/>
+        </w:rPr>
+        <w:t xml:space="preserve">, -86dBm </w:t>
+      </w:r>
+      <w:proofErr w:type="spellStart"/>
+      <w:r>
+        <w:rPr>
+          <w:b/>
+          <w:u w:val="single"/>
+        </w:rPr>
+        <w:t>Receive</w:t>
+      </w:r>
+      <w:proofErr w:type="spellEnd"/>
+      <w:r>
+        <w:rPr>
+          <w:b/>
+          <w:u w:val="single"/>
+        </w:rPr>
+        <w:t xml:space="preserve"> </w:t>
+      </w:r>
+      <w:proofErr w:type="spellStart"/>
+      <w:r>
+        <w:rPr>
+          <w:b/>
+          <w:u w:val="single"/>
+        </w:rPr>
+        <w:t>Sensitivity</w:t>
+      </w:r>
+      <w:proofErr w:type="spellEnd"/>
+      <w:r>
+        <w:rPr>
+          <w:b/>
+          <w:u w:val="single"/>
+        </w:rPr>
+        <w:t>, 4dBm Output</w:t>
+      </w:r>
+    </w:p>
+    <w:p>
+      <w:pPr>
+        <w:rPr>
+          <w:b/>
+          <w:u w:val="single"/>
+        </w:rPr>
+      </w:pPr>
+      <w:r>
+        <w:t>For yderligere beskrivelse se dokumentationen (REFERENCE)</w:t>
+      </w:r>
+      <w:r>
+        <w:t xml:space="preserve"> </w:t>
       </w:r>
     </w:p>
     <w:p>
@@ -9868,7 +10651,21 @@
         <w:rPr>
           <w:b/>
         </w:rPr>
-        <w:t>Sensortyper</w:t>
+        <w:t xml:space="preserve">Grafisk </w:t>
+      </w:r>
+      <w:proofErr w:type="spellStart"/>
+      <w:r>
+        <w:rPr>
+          <w:b/>
+        </w:rPr>
+        <w:t>user</w:t>
+      </w:r>
+      <w:proofErr w:type="spellEnd"/>
+      <w:r>
+        <w:rPr>
+          <w:b/>
+        </w:rPr>
+        <w:t xml:space="preserve"> interface (GUI)</w:t>
       </w:r>
     </w:p>
     <w:p>
@@ -9882,12 +10679,14 @@
           <w:b/>
         </w:rPr>
       </w:pPr>
+      <w:proofErr w:type="spellStart"/>
       <w:r>
         <w:rPr>
           <w:b/>
         </w:rPr>
-        <w:t>Bus-teknologier</w:t>
-      </w:r>
+        <w:t>Lydsamppler</w:t>
+      </w:r>
+      <w:proofErr w:type="spellEnd"/>
     </w:p>
     <w:p>
       <w:pPr>
@@ -9904,163 +10703,31 @@
         <w:rPr>
           <w:b/>
         </w:rPr>
-        <w:t>Trådløse teknologier</w:t>
-      </w:r>
-    </w:p>
-    <w:p>
-      <w:r>
-        <w:t xml:space="preserve">Der var taget en beslutning om at kommunikationen mellem Body og Rock enhederne skulle foregå trådløst. Der blev taget højde for </w:t>
-      </w:r>
-      <w:r>
-        <w:t xml:space="preserve">følgende krav i kravspecifikationen: Den trådløse forbindelse skulle kunne </w:t>
-      </w:r>
-      <w:r>
-        <w:lastRenderedPageBreak/>
-        <w:t>række minimum 10 meter. Ud fra dette blev forskellige hardwaremoduler undersøgt, og ud fra disse undersøgelser valgt to moduler til trådløs kommunikation.</w:t>
-      </w:r>
-    </w:p>
-    <w:p>
-      <w:pPr>
+        <w:t>MIDI teknologi</w:t>
+      </w:r>
+    </w:p>
+    <w:p>
+      <w:pPr>
+        <w:pStyle w:val="Overskrift1"/>
+      </w:pPr>
+      <w:r>
+        <w:t>Kunde undersøgelse</w:t>
+      </w:r>
+    </w:p>
+    <w:p>
+      <w:r>
+        <w:t>Eftersom projektgruppen ikke kun agerer udviklere, men også projektinitiativtagere og –indehavere, er der lavet en undersøgelse af ønskede features fra en musikers perspektiv. Undersøgelsen er foretaget af projektgruppemedlem Lukas Hedegaard, der selv er udøvende musiker og dermed har brugererfaring inden for feltet.</w:t>
+      </w:r>
+    </w:p>
+    <w:p>
+      <w:r>
         <w:rPr>
           <w:b/>
-          <w:u w:val="single"/>
-        </w:rPr>
-      </w:pPr>
-      <w:r>
-        <w:t xml:space="preserve">For Body enheden blev valgt modulet: </w:t>
-      </w:r>
-      <w:proofErr w:type="spellStart"/>
-      <w:r>
-        <w:rPr>
-          <w:b/>
-          <w:u w:val="single"/>
-        </w:rPr>
-        <w:t>Generic</w:t>
-      </w:r>
-      <w:proofErr w:type="spellEnd"/>
-      <w:r>
-        <w:rPr>
-          <w:b/>
-          <w:u w:val="single"/>
-        </w:rPr>
-        <w:t xml:space="preserve"> HC-05 Bluetooth RF </w:t>
-      </w:r>
-      <w:proofErr w:type="spellStart"/>
-      <w:r>
-        <w:rPr>
-          <w:b/>
-          <w:u w:val="single"/>
-        </w:rPr>
-        <w:t>Transceiver</w:t>
-      </w:r>
-      <w:proofErr w:type="spellEnd"/>
-      <w:r>
-        <w:rPr>
-          <w:b/>
-          <w:u w:val="single"/>
-        </w:rPr>
-        <w:t xml:space="preserve"> </w:t>
-      </w:r>
-      <w:proofErr w:type="spellStart"/>
-      <w:r>
-        <w:rPr>
-          <w:b/>
-          <w:u w:val="single"/>
-        </w:rPr>
-        <w:t>Module</w:t>
-      </w:r>
-      <w:proofErr w:type="spellEnd"/>
-      <w:r>
-        <w:rPr>
-          <w:b/>
-          <w:u w:val="single"/>
-        </w:rPr>
-        <w:t xml:space="preserve"> RS232</w:t>
-      </w:r>
-    </w:p>
-    <w:p>
-      <w:r>
-        <w:t>For yderligere beskrivelse se dokumentationen (REFERENCE)</w:t>
-      </w:r>
-    </w:p>
-    <w:p>
-      <w:pPr>
-        <w:rPr>
-          <w:b/>
-          <w:u w:val="single"/>
-        </w:rPr>
-      </w:pPr>
-      <w:r>
-        <w:t xml:space="preserve">For Rock enheden blev valgt modulet:  </w:t>
-      </w:r>
-      <w:r>
-        <w:rPr>
-          <w:b/>
-          <w:u w:val="single"/>
-        </w:rPr>
-        <w:t xml:space="preserve">RN42-I/RM Bluetooth 2.1 </w:t>
-      </w:r>
-      <w:proofErr w:type="spellStart"/>
-      <w:r>
-        <w:rPr>
-          <w:b/>
-          <w:u w:val="single"/>
-        </w:rPr>
-        <w:t>Module</w:t>
-      </w:r>
-      <w:proofErr w:type="spellEnd"/>
-      <w:r>
-        <w:rPr>
-          <w:b/>
-          <w:u w:val="single"/>
-        </w:rPr>
-        <w:t xml:space="preserve">, -86dBm </w:t>
-      </w:r>
-      <w:proofErr w:type="spellStart"/>
-      <w:r>
-        <w:rPr>
-          <w:b/>
-          <w:u w:val="single"/>
-        </w:rPr>
-        <w:t>Receive</w:t>
-      </w:r>
-      <w:proofErr w:type="spellEnd"/>
-      <w:r>
-        <w:rPr>
-          <w:b/>
-          <w:u w:val="single"/>
-        </w:rPr>
-        <w:t xml:space="preserve"> </w:t>
-      </w:r>
-      <w:proofErr w:type="spellStart"/>
-      <w:r>
-        <w:rPr>
-          <w:b/>
-          <w:u w:val="single"/>
-        </w:rPr>
-        <w:t>Sensitivity</w:t>
-      </w:r>
-      <w:proofErr w:type="spellEnd"/>
-      <w:r>
-        <w:rPr>
-          <w:b/>
-          <w:u w:val="single"/>
-        </w:rPr>
-        <w:t>, 4dBm Output</w:t>
-      </w:r>
-    </w:p>
-    <w:p>
-      <w:pPr>
-        <w:rPr>
-          <w:b/>
-          <w:u w:val="single"/>
-        </w:rPr>
-      </w:pPr>
-      <w:r>
-        <w:t>For yderligere beskrivelse se dokumentationen (REFERENCE)</w:t>
-      </w:r>
-      <w:r>
-        <w:t xml:space="preserve"> </w:t>
+        </w:rPr>
+        <w:t>Ønskede features</w:t>
+      </w:r>
+      <w:r>
+        <w:t>:</w:t>
       </w:r>
     </w:p>
     <w:p>
@@ -10068,31 +10735,47 @@
         <w:pStyle w:val="Listeafsnit"/>
         <w:numPr>
           <w:ilvl w:val="0"/>
-          <w:numId w:val="14"/>
+          <w:numId w:val="28"/>
         </w:numPr>
-        <w:rPr>
-          <w:b/>
-        </w:rPr>
-      </w:pPr>
-      <w:r>
-        <w:rPr>
-          <w:b/>
-        </w:rPr>
-        <w:t xml:space="preserve">Grafisk </w:t>
-      </w:r>
-      <w:proofErr w:type="spellStart"/>
-      <w:r>
-        <w:rPr>
-          <w:b/>
-        </w:rPr>
-        <w:t>user</w:t>
-      </w:r>
-      <w:proofErr w:type="spellEnd"/>
-      <w:r>
-        <w:rPr>
-          <w:b/>
-        </w:rPr>
-        <w:t xml:space="preserve"> interface (GUI)</w:t>
+      </w:pPr>
+      <w:r>
+        <w:t>Styring af toner (Note)</w:t>
+      </w:r>
+    </w:p>
+    <w:p>
+      <w:pPr>
+        <w:pStyle w:val="Listeafsnit"/>
+        <w:numPr>
+          <w:ilvl w:val="1"/>
+          <w:numId w:val="28"/>
+        </w:numPr>
+      </w:pPr>
+      <w:r>
+        <w:t>Retning: hhv. opadgående, hvor lav sensorværdi giver dyb tone, høj sensorværdi giver lys tone, samt nedadgående (modsat opadgående).</w:t>
+      </w:r>
+    </w:p>
+    <w:p>
+      <w:pPr>
+        <w:pStyle w:val="Listeafsnit"/>
+        <w:numPr>
+          <w:ilvl w:val="1"/>
+          <w:numId w:val="28"/>
+        </w:numPr>
+      </w:pPr>
+      <w:r>
+        <w:t>Skala valg, herunder kromatik, dur og mol.</w:t>
+      </w:r>
+    </w:p>
+    <w:p>
+      <w:pPr>
+        <w:pStyle w:val="Listeafsnit"/>
+        <w:numPr>
+          <w:ilvl w:val="1"/>
+          <w:numId w:val="28"/>
+        </w:numPr>
+      </w:pPr>
+      <w:r>
+        <w:t>Ændring af toneart</w:t>
       </w:r>
     </w:p>
     <w:p>
@@ -10100,37 +10783,31 @@
         <w:pStyle w:val="Listeafsnit"/>
         <w:numPr>
           <w:ilvl w:val="0"/>
-          <w:numId w:val="14"/>
+          <w:numId w:val="28"/>
         </w:numPr>
-        <w:rPr>
-          <w:b/>
-        </w:rPr>
-      </w:pPr>
+      </w:pPr>
+      <w:r>
+        <w:t>Styring af anslagskraft (</w:t>
+      </w:r>
       <w:proofErr w:type="spellStart"/>
       <w:r>
-        <w:rPr>
-          <w:b/>
-        </w:rPr>
-        <w:t>Lydsamppler</w:t>
+        <w:t>Velocity</w:t>
       </w:r>
       <w:proofErr w:type="spellEnd"/>
+      <w:r>
+        <w:t>) med justerbar sensitivitet</w:t>
+      </w:r>
     </w:p>
     <w:p>
       <w:pPr>
         <w:pStyle w:val="Listeafsnit"/>
         <w:numPr>
           <w:ilvl w:val="0"/>
-          <w:numId w:val="14"/>
+          <w:numId w:val="28"/>
         </w:numPr>
-        <w:rPr>
-          <w:b/>
-        </w:rPr>
-      </w:pPr>
-      <w:r>
-        <w:rPr>
-          <w:b/>
-        </w:rPr>
-        <w:t>MIDI teknologi</w:t>
+      </w:pPr>
+      <w:r>
+        <w:t>Styring af expression-parametre (Control Change) med hhv. absolut- og relativ ændring af parameter</w:t>
       </w:r>
     </w:p>
     <w:p>
@@ -10138,110 +10815,116 @@
         <w:pStyle w:val="Listeafsnit"/>
         <w:numPr>
           <w:ilvl w:val="0"/>
-          <w:numId w:val="14"/>
+          <w:numId w:val="28"/>
         </w:numPr>
-        <w:rPr>
-          <w:b/>
-        </w:rPr>
-      </w:pPr>
-      <w:r>
-        <w:rPr>
-          <w:b/>
-        </w:rPr>
-        <w:t>Kunde undersøgelse</w:t>
-      </w:r>
-    </w:p>
-    <w:p/>
-    <w:p/>
-    <w:p>
-      <w:pPr>
-        <w:rPr>
-          <w:b/>
-        </w:rPr>
-      </w:pPr>
-    </w:p>
-    <w:p>
-      <w:r>
-        <w:t xml:space="preserve"> En domæne model vil være relevant at tilføje i dette afsnit.</w:t>
+      </w:pPr>
+      <w:r>
+        <w:t>Mulighed for benyttelse af en enkelt sensor til justering af flere parametre</w:t>
+      </w:r>
+    </w:p>
+    <w:p>
+      <w:pPr>
+        <w:pStyle w:val="Listeafsnit"/>
+        <w:numPr>
+          <w:ilvl w:val="0"/>
+          <w:numId w:val="28"/>
+        </w:numPr>
+      </w:pPr>
+      <w:r>
+        <w:t>Integration med eksisterende instrumenter/synthesizere over MIDI.</w:t>
+      </w:r>
+    </w:p>
+    <w:p>
+      <w:pPr>
+        <w:pStyle w:val="Listeafsnit"/>
+        <w:numPr>
+          <w:ilvl w:val="0"/>
+          <w:numId w:val="28"/>
+        </w:numPr>
+      </w:pPr>
+      <w:r>
+        <w:t xml:space="preserve">System </w:t>
+      </w:r>
+      <w:proofErr w:type="spellStart"/>
+      <w:r>
+        <w:t>presets</w:t>
+      </w:r>
+      <w:proofErr w:type="spellEnd"/>
+      <w:r>
+        <w:t xml:space="preserve"> med let adgang, så systemets indstillinger kan skifte momentant, for at lette systemets brug i et live-set med flere på hinanden følgende sange med forskellige lyde.</w:t>
+      </w:r>
+    </w:p>
+    <w:p>
+      <w:pPr>
+        <w:pStyle w:val="Listeafsnit"/>
+        <w:numPr>
+          <w:ilvl w:val="0"/>
+          <w:numId w:val="28"/>
+        </w:numPr>
+      </w:pPr>
+      <w:r>
+        <w:t>Intern samplebank med justerbare lyde (sekundært ønske).</w:t>
+      </w:r>
+    </w:p>
+    <w:p>
+      <w:r>
+        <w:t xml:space="preserve">Kundeundersøgelsen udmunder sig i kravspecifikationens afsnit ”Krav til </w:t>
+      </w:r>
+      <w:proofErr w:type="spellStart"/>
+      <w:r>
+        <w:t>Mapping</w:t>
+      </w:r>
+      <w:proofErr w:type="spellEnd"/>
+      <w:r>
+        <w:t xml:space="preserve"> </w:t>
+      </w:r>
+      <w:proofErr w:type="spellStart"/>
+      <w:r>
+        <w:t>Scheme</w:t>
+      </w:r>
+      <w:proofErr w:type="spellEnd"/>
+      <w:r>
+        <w:t xml:space="preserve">” på s. 20 i </w:t>
+      </w:r>
+      <w:proofErr w:type="spellStart"/>
+      <w:r>
+        <w:t>projektdokumentatioen</w:t>
+      </w:r>
+      <w:proofErr w:type="spellEnd"/>
+      <w:r>
+        <w:t>.</w:t>
+      </w:r>
+      <w:r>
+        <w:t xml:space="preserve"> (REFERENCE TJEK)</w:t>
+      </w:r>
+      <w:bookmarkStart w:id="17" w:name="_Toc406148972"/>
+      <w:r>
+        <w:br w:type="page"/>
       </w:r>
     </w:p>
     <w:p>
       <w:pPr>
         <w:pStyle w:val="Overskrift1"/>
       </w:pPr>
-      <w:bookmarkStart w:id="17" w:name="_Toc406148972"/>
-      <w:r>
+      <w:r>
+        <w:lastRenderedPageBreak/>
         <w:t>Systemarkitektur</w:t>
       </w:r>
       <w:bookmarkEnd w:id="17"/>
     </w:p>
     <w:p>
-      <w:r>
-        <w:t xml:space="preserve">Beskrivelse af den overordnede systemarkitektur. Her skal </w:t>
-      </w:r>
-      <w:proofErr w:type="spellStart"/>
-      <w:r>
-        <w:t>SysML</w:t>
-      </w:r>
-      <w:proofErr w:type="spellEnd"/>
-      <w:r>
-        <w:t xml:space="preserve"> blok diagrammer benyttes. Der gives et overblik over systemets arkitektur med udgangspunkt og reference til jeres systemarkitektur dokument.</w:t>
-      </w:r>
-    </w:p>
-    <w:p>
-      <w:pPr>
-        <w:rPr>
-          <w:rFonts w:asciiTheme="majorHAnsi" w:eastAsiaTheme="majorEastAsia" w:hAnsiTheme="majorHAnsi" w:cstheme="majorBidi"/>
-          <w:color w:val="2E74B5" w:themeColor="accent1" w:themeShade="BF"/>
-          <w:sz w:val="32"/>
-          <w:szCs w:val="32"/>
-        </w:rPr>
-      </w:pPr>
-      <w:r>
-        <w:br w:type="page"/>
-      </w:r>
-    </w:p>
-    <w:p>
-      <w:pPr>
-        <w:pStyle w:val="Overskrift1"/>
-      </w:pPr>
-      <w:bookmarkStart w:id="18" w:name="_Toc406148973"/>
-      <w:r>
-        <w:lastRenderedPageBreak/>
-        <w:t>Design</w:t>
-      </w:r>
-      <w:r>
-        <w:t>, implementering og test af HW</w:t>
+      <w:pPr>
+        <w:pStyle w:val="Overskrift2"/>
+      </w:pPr>
+      <w:bookmarkStart w:id="18" w:name="_Toc405203430"/>
+      <w:r>
+        <w:t>Overordnet arkitektur</w:t>
       </w:r>
       <w:bookmarkEnd w:id="18"/>
     </w:p>
     <w:p>
-      <w:bookmarkStart w:id="19" w:name="_Toc406148974"/>
-      <w:r>
-        <w:t xml:space="preserve">I det følgende beskrives det detaljerede hardwaredesign for projektet. Det detaljerede design tager udgangspunkt i kravsspecifikationen og systemarkitekturen. Designprocessen samt hvilke overvejeler og valg der er taget vil ligeledes blive beskrevet i dette afsnit. </w:t>
-      </w:r>
-    </w:p>
-    <w:p>
-      <w:pPr>
-        <w:pStyle w:val="Overskrift2"/>
-      </w:pPr>
-      <w:r>
-        <w:t>Indledende designovervejelser</w:t>
-      </w:r>
-    </w:p>
-    <w:p>
-      <w:r>
-        <w:t>I domain model BodyRock3000(REFERENCE TIL DOKUMENTATION), ses hvilke blokke det samlede system består af og hvilken funktionalitet de skal udfylde.</w:t>
-      </w:r>
-    </w:p>
-    <w:p>
-      <w:r>
-        <w:t xml:space="preserve">Systemet kan nedbrydes til to hardwareblokke en Body blok og en sensor blok.  </w:t>
-      </w:r>
-    </w:p>
-    <w:p>
-      <w:r>
-        <w:t>Body blokken kan nedbrydes til følgende:</w:t>
+      <w:r>
+        <w:t>Den overordnede systemarkitektur ses på nedenstående domænemodel. Denne model giver et godt overblik over det samlede system og hvordan det agere med hinanden.</w:t>
       </w:r>
     </w:p>
     <w:p>
@@ -10249,7 +10932,7 @@
         <w:keepNext/>
       </w:pPr>
       <w:r>
-        <w:object w:dxaOrig="8580" w:dyaOrig="3408" w14:anchorId="14A8FC1E">
+        <w:object w:dxaOrig="10110" w:dyaOrig="7860" w14:anchorId="305FABF6">
           <v:shapetype id="_x0000_t75" coordsize="21600,21600" o:spt="75" o:preferrelative="t" path="m@4@5l@4@11@9@11@9@5xe" filled="f" stroked="f">
             <v:stroke joinstyle="miter"/>
             <v:formulas>
@@ -10269,10 +10952,151 @@
             <v:path o:extrusionok="f" gradientshapeok="t" o:connecttype="rect"/>
             <o:lock v:ext="edit" aspectratio="t"/>
           </v:shapetype>
+          <v:shape id="_x0000_i1029" type="#_x0000_t75" style="width:481.25pt;height:374.9pt" o:ole="">
+            <v:imagedata r:id="rId14" o:title=""/>
+          </v:shape>
+          <o:OLEObject Type="Embed" ProgID="Visio.Drawing.15" ShapeID="_x0000_i1029" DrawAspect="Content" ObjectID="_1479922089" r:id="rId15"/>
+        </w:object>
+      </w:r>
+    </w:p>
+    <w:p>
+      <w:pPr>
+        <w:pStyle w:val="Billedtekst"/>
+      </w:pPr>
+      <w:r>
+        <w:t xml:space="preserve">Figur </w:t>
+      </w:r>
+      <w:fldSimple w:instr=" SEQ Figur \* ARABIC ">
+        <w:r>
+          <w:rPr>
+            <w:noProof/>
+          </w:rPr>
+          <w:t>4</w:t>
+        </w:r>
+      </w:fldSimple>
+    </w:p>
+    <w:p>
+      <w:r>
+        <w:t>Systemet består bland andet af vores to ”hovedenheder” Body (PSoC</w:t>
+      </w:r>
+      <w:proofErr w:type="gramStart"/>
+      <w:r>
+        <w:t>4)(</w:t>
+      </w:r>
+      <w:proofErr w:type="gramEnd"/>
+      <w:r>
+        <w:t>REFERENCE) og Rock (</w:t>
+      </w:r>
+      <w:proofErr w:type="spellStart"/>
+      <w:r>
+        <w:t>Raspberry</w:t>
+      </w:r>
+      <w:proofErr w:type="spellEnd"/>
+      <w:r>
+        <w:t xml:space="preserve"> Pi)(REFERENCE), disse to enheder er vores arbejdsmaskiner i systemet. Body modtagere data input fra vores sensorer, pakker dette og sender det via sit bluetooth-modul</w:t>
+      </w:r>
+      <w:r>
+        <w:t>(REFERENCE)</w:t>
+      </w:r>
+      <w:r>
+        <w:t xml:space="preserve"> til Rock enhedens bluetooth-modul</w:t>
+      </w:r>
+      <w:r>
+        <w:t>(REFERENCE)</w:t>
+      </w:r>
+      <w:r>
+        <w:t xml:space="preserve">. Rock </w:t>
+      </w:r>
+      <w:proofErr w:type="spellStart"/>
+      <w:r>
+        <w:t>udpakker</w:t>
+      </w:r>
+      <w:proofErr w:type="spellEnd"/>
+      <w:r>
+        <w:t xml:space="preserve"> så denne data og omdanner denne til et lydoutput.</w:t>
+      </w:r>
+      <w:r>
+        <w:t xml:space="preserve"> (MIDI/ALSA </w:t>
+      </w:r>
+      <w:proofErr w:type="spellStart"/>
+      <w:r>
+        <w:t>beksrivelse</w:t>
+      </w:r>
+      <w:proofErr w:type="spellEnd"/>
+      <w:proofErr w:type="gramStart"/>
+      <w:r>
+        <w:t>?????????????????????)(</w:t>
+      </w:r>
+      <w:proofErr w:type="gramEnd"/>
+      <w:r>
+        <w:t>REFERENCE)</w:t>
+      </w:r>
+    </w:p>
+    <w:p>
+      <w:r>
+        <w:t>Brugeren har muligheden for at opsætte diverse konfigurationer via den grafiske brugeroverflade (GUI)</w:t>
+      </w:r>
+      <w:r>
+        <w:t>(REFERENCE)</w:t>
+      </w:r>
+      <w:r>
+        <w:t xml:space="preserve"> på Rock enheden. På denne måde kan der konfigureres hvordan Rock enheden skal håndtere de data input den modtager.</w:t>
+      </w:r>
+    </w:p>
+    <w:p/>
+    <w:p>
+      <w:pPr>
+        <w:pStyle w:val="Overskrift1"/>
+      </w:pPr>
+      <w:bookmarkStart w:id="19" w:name="_Toc406148973"/>
+      <w:r>
+        <w:lastRenderedPageBreak/>
+        <w:t>Design</w:t>
+      </w:r>
+      <w:r>
+        <w:t>, implementering og test af HW</w:t>
+      </w:r>
+      <w:bookmarkEnd w:id="19"/>
+    </w:p>
+    <w:p>
+      <w:bookmarkStart w:id="20" w:name="_Toc406148974"/>
+      <w:r>
+        <w:t xml:space="preserve">I det følgende beskrives det detaljerede hardwaredesign for projektet. Det detaljerede design tager udgangspunkt i kravsspecifikationen og systemarkitekturen. Designprocessen samt hvilke overvejeler og valg der er taget vil ligeledes blive beskrevet i dette afsnit. </w:t>
+      </w:r>
+    </w:p>
+    <w:p>
+      <w:pPr>
+        <w:pStyle w:val="Overskrift2"/>
+      </w:pPr>
+      <w:r>
+        <w:t>Indledende designovervejelser</w:t>
+      </w:r>
+    </w:p>
+    <w:p>
+      <w:r>
+        <w:t>I domain model BodyRock3000(REFERENCE TIL DOKUMENTATION), ses hvilke blokke det samlede system består af og hvilken funktionalitet de skal udfylde.</w:t>
+      </w:r>
+    </w:p>
+    <w:p>
+      <w:r>
+        <w:t xml:space="preserve">Systemet kan nedbrydes til to hardwareblokke en Body blok og en sensor blok.  </w:t>
+      </w:r>
+    </w:p>
+    <w:p>
+      <w:r>
+        <w:t>Body blokken kan nedbrydes til følgende:</w:t>
+      </w:r>
+    </w:p>
+    <w:p>
+      <w:pPr>
+        <w:keepNext/>
+      </w:pPr>
+      <w:r>
+        <w:object w:dxaOrig="8580" w:dyaOrig="3408" w14:anchorId="14A8FC1E">
           <v:shape id="_x0000_i1025" type="#_x0000_t75" style="width:429.45pt;height:170.4pt" o:ole="">
-            <v:imagedata r:id="rId13" o:title=""/>
+            <v:imagedata r:id="rId16" o:title=""/>
           </v:shape>
-          <o:OLEObject Type="Embed" ProgID="Visio.Drawing.15" ShapeID="_x0000_i1025" DrawAspect="Content" ObjectID="_1479900782" r:id="rId14"/>
+          <o:OLEObject Type="Embed" ProgID="Visio.Drawing.15" ShapeID="_x0000_i1025" DrawAspect="Content" ObjectID="_1479922090" r:id="rId17"/>
         </w:object>
       </w:r>
     </w:p>
@@ -10283,27 +11107,14 @@
       <w:r>
         <w:t xml:space="preserve">Figur </w:t>
       </w:r>
-      <w:r>
-        <w:fldChar w:fldCharType="begin"/>
-      </w:r>
-      <w:r>
-        <w:instrText xml:space="preserve"> SEQ Figur \* ARABIC </w:instrText>
-      </w:r>
-      <w:r>
-        <w:fldChar w:fldCharType="separate"/>
-      </w:r>
-      <w:r>
-        <w:rPr>
-          <w:noProof/>
-        </w:rPr>
-        <w:t>3</w:t>
-      </w:r>
-      <w:r>
-        <w:rPr>
-          <w:noProof/>
-        </w:rPr>
-        <w:fldChar w:fldCharType="end"/>
-      </w:r>
+      <w:fldSimple w:instr=" SEQ Figur \* ARABIC ">
+        <w:r>
+          <w:rPr>
+            <w:noProof/>
+          </w:rPr>
+          <w:t>5</w:t>
+        </w:r>
+      </w:fldSimple>
       <w:r>
         <w:t>: BDD for body</w:t>
       </w:r>
@@ -10415,7 +11226,7 @@
         </w:rPr>
         <w:t>Sensorer</w:t>
       </w:r>
-      <w:bookmarkEnd w:id="19"/>
+      <w:bookmarkEnd w:id="20"/>
     </w:p>
     <w:p>
       <w:r>
@@ -10426,6 +11237,7 @@
       <w:r>
         <w:rPr>
           <w:noProof/>
+          <w:lang w:eastAsia="da-DK"/>
         </w:rPr>
         <mc:AlternateContent>
           <mc:Choice Requires="wps">
@@ -10488,7 +11300,7 @@
                                 <w:rPr>
                                   <w:noProof/>
                                 </w:rPr>
-                                <w:t>4</w:t>
+                                <w:t>6</w:t>
                               </w:r>
                             </w:fldSimple>
                             <w:r>
@@ -10511,7 +11323,7 @@
           </mc:Choice>
           <mc:Fallback>
             <w:pict>
-              <v:shape w14:anchorId="50948A7A" id="Tekstfelt 12" o:spid="_x0000_s1027" type="#_x0000_t202" style="position:absolute;margin-left:-6.65pt;margin-top:165.05pt;width:251.95pt;height:.05pt;z-index:-251652096;visibility:visible;mso-wrap-style:square;mso-wrap-distance-left:9pt;mso-wrap-distance-top:0;mso-wrap-distance-right:9pt;mso-wrap-distance-bottom:0;mso-position-horizontal:absolute;mso-position-horizontal-relative:text;mso-position-vertical:absolute;mso-position-vertical-relative:text;v-text-anchor:top" o:gfxdata="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" stroked="f">
+              <v:shape w14:anchorId="50948A7A" id="Tekstfelt 12" o:spid="_x0000_s1028" type="#_x0000_t202" style="position:absolute;margin-left:-6.65pt;margin-top:165.05pt;width:251.95pt;height:.05pt;z-index:-251652096;visibility:visible;mso-wrap-style:square;mso-wrap-distance-left:9pt;mso-wrap-distance-top:0;mso-wrap-distance-right:9pt;mso-wrap-distance-bottom:0;mso-position-horizontal:absolute;mso-position-horizontal-relative:text;mso-position-vertical:absolute;mso-position-vertical-relative:text;v-text-anchor:top" o:gfxdata="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" stroked="f">
                 <v:textbox style="mso-fit-shape-to-text:t" inset="0,0,0,0">
                   <w:txbxContent>
                     <w:p>
@@ -10530,7 +11342,7 @@
                           <w:rPr>
                             <w:noProof/>
                           </w:rPr>
-                          <w:t>4</w:t>
+                          <w:t>6</w:t>
                         </w:r>
                       </w:fldSimple>
                       <w:r>
@@ -10587,7 +11399,7 @@
                     </pic:cNvPicPr>
                   </pic:nvPicPr>
                   <pic:blipFill>
-                    <a:blip r:embed="rId15">
+                    <a:blip r:embed="rId18">
                       <a:extLst>
                         <a:ext uri="{28A0092B-C50C-407E-A947-70E740481C1C}">
                           <a14:useLocalDpi xmlns:a14="http://schemas.microsoft.com/office/drawing/2010/main" val="0"/>
@@ -10656,15 +11468,7 @@
     </w:p>
     <w:p>
       <w:r>
-        <w:t xml:space="preserve">I det følgende afsnit beskrives </w:t>
-      </w:r>
-      <w:r>
-        <w:t xml:space="preserve">de </w:t>
-      </w:r>
-      <w:bookmarkStart w:id="20" w:name="_GoBack"/>
-      <w:bookmarkEnd w:id="20"/>
-      <w:r>
-        <w:t xml:space="preserve">forskellige sensorenheder. Kun </w:t>
+        <w:t xml:space="preserve">I det følgende afsnit beskrives de forskellige sensorenheder. Kun </w:t>
       </w:r>
       <w:proofErr w:type="spellStart"/>
       <w:r>
@@ -10724,7 +11528,7 @@
           <w:rStyle w:val="Fodnotehenvisning"/>
           <w:b/>
         </w:rPr>
-        <w:footnoteReference w:id="1"/>
+        <w:footnoteReference w:id="13"/>
       </w:r>
       <w:r>
         <w:t xml:space="preserve">. Denne model er </w:t>
@@ -10807,7 +11611,7 @@
           <w:rStyle w:val="Fodnotehenvisning"/>
           <w:rFonts w:eastAsiaTheme="minorEastAsia"/>
         </w:rPr>
-        <w:footnoteReference w:id="2"/>
+        <w:footnoteReference w:id="14"/>
       </w:r>
       <w:r>
         <w:rPr>
@@ -10820,7 +11624,7 @@
           <w:rStyle w:val="Fodnotehenvisning"/>
           <w:rFonts w:eastAsiaTheme="minorEastAsia"/>
         </w:rPr>
-        <w:footnoteReference w:id="3"/>
+        <w:footnoteReference w:id="15"/>
       </w:r>
       <w:r>
         <w:rPr>
@@ -10846,7 +11650,7 @@
           <w:rStyle w:val="Fodnotehenvisning"/>
           <w:rFonts w:eastAsiaTheme="minorEastAsia"/>
         </w:rPr>
-        <w:footnoteReference w:id="4"/>
+        <w:footnoteReference w:id="16"/>
       </w:r>
       <w:r>
         <w:rPr>
@@ -10871,7 +11675,7 @@
         <w:rPr>
           <w:rStyle w:val="Fodnotehenvisning"/>
         </w:rPr>
-        <w:footnoteReference w:id="5"/>
+        <w:footnoteReference w:id="17"/>
       </w:r>
       <w:r>
         <w:t xml:space="preserve">, denne pin bruges til at styre ADXL345’s to forskellige I2C adresser.  </w:t>
@@ -10980,27 +11784,14 @@
       <w:r>
         <w:t xml:space="preserve">Tabel </w:t>
       </w:r>
-      <w:r>
-        <w:fldChar w:fldCharType="begin"/>
-      </w:r>
-      <w:r>
-        <w:instrText xml:space="preserve"> SEQ Tabel \* ARABIC </w:instrText>
-      </w:r>
-      <w:r>
-        <w:fldChar w:fldCharType="separate"/>
-      </w:r>
-      <w:r>
-        <w:rPr>
-          <w:noProof/>
-        </w:rPr>
-        <w:t>1</w:t>
-      </w:r>
-      <w:r>
-        <w:rPr>
-          <w:noProof/>
-        </w:rPr>
-        <w:fldChar w:fldCharType="end"/>
-      </w:r>
+      <w:fldSimple w:instr=" SEQ Tabel \* ARABIC ">
+        <w:r>
+          <w:rPr>
+            <w:noProof/>
+          </w:rPr>
+          <w:t>1</w:t>
+        </w:r>
+      </w:fldSimple>
       <w:r>
         <w:t>: I2C adresser og kobling til ALT ADDRESS pin</w:t>
       </w:r>
@@ -11352,7 +12143,7 @@
                     </pic:cNvPicPr>
                   </pic:nvPicPr>
                   <pic:blipFill>
-                    <a:blip r:embed="rId16">
+                    <a:blip r:embed="rId19">
                       <a:extLst>
                         <a:ext uri="{28A0092B-C50C-407E-A947-70E740481C1C}">
                           <a14:useLocalDpi xmlns:a14="http://schemas.microsoft.com/office/drawing/2010/main" val="0"/>
@@ -11396,7 +12187,7 @@
           <w:rPr>
             <w:noProof/>
           </w:rPr>
-          <w:t>5</w:t>
+          <w:t>7</w:t>
         </w:r>
       </w:fldSimple>
       <w:r>
@@ -11928,9 +12719,155 @@
       </w:pPr>
       <w:bookmarkStart w:id="32" w:name="_Toc406148986"/>
       <w:r>
-        <w:t>Data Storage</w:t>
+        <w:t>Data</w:t>
       </w:r>
       <w:bookmarkEnd w:id="32"/>
+      <w:r>
+        <w:t>banken</w:t>
+      </w:r>
+    </w:p>
+    <w:p>
+      <w:pPr>
+        <w:jc w:val="both"/>
+      </w:pPr>
+      <w:r>
+        <w:t xml:space="preserve">Databanken har til formål at gemme eller hente konfigurationer. Konfigurationerne kan være sensorkonfigurationer (REFERENCE), </w:t>
+      </w:r>
+      <w:proofErr w:type="spellStart"/>
+      <w:r>
+        <w:t>presets</w:t>
+      </w:r>
+      <w:proofErr w:type="spellEnd"/>
+      <w:r>
+        <w:t xml:space="preserve"> (REFERENCE) eller lydpakker (REFERENCE). Hvilke attributter konfigurationerne indeholder kan ses i referencerne. Databanken er implementeret som en klasse med tre </w:t>
+      </w:r>
+      <w:proofErr w:type="spellStart"/>
+      <w:r>
+        <w:t>underliggnede</w:t>
+      </w:r>
+      <w:proofErr w:type="spellEnd"/>
+      <w:r>
+        <w:t xml:space="preserve"> klasser, sensorkonfigurationsbanken, </w:t>
+      </w:r>
+      <w:proofErr w:type="spellStart"/>
+      <w:r>
+        <w:t>presetbanken</w:t>
+      </w:r>
+      <w:proofErr w:type="spellEnd"/>
+      <w:r>
+        <w:t xml:space="preserve"> og samplebanken.  Disse indeholder konfigurationerne nævnt tidligere. Controller-klassen har en instans af Databanken, således at den blot kalder funktioner i Databanken så den kan få de relevante data og sende dem videre til </w:t>
+      </w:r>
+      <w:proofErr w:type="spellStart"/>
+      <w:r>
+        <w:t>GUI’en</w:t>
+      </w:r>
+      <w:proofErr w:type="spellEnd"/>
+      <w:r>
+        <w:t xml:space="preserve">.  For at gemme og indlæse konfigurationerne bruges der </w:t>
+      </w:r>
+      <w:proofErr w:type="spellStart"/>
+      <w:r>
+        <w:t>Boost-bilbioteket</w:t>
+      </w:r>
+      <w:proofErr w:type="spellEnd"/>
+      <w:r>
+        <w:t xml:space="preserve">. </w:t>
+      </w:r>
+      <w:proofErr w:type="spellStart"/>
+      <w:r>
+        <w:t>Boost</w:t>
+      </w:r>
+      <w:proofErr w:type="spellEnd"/>
+      <w:r>
+        <w:t xml:space="preserve"> indeholder funktioner til </w:t>
+      </w:r>
+      <w:proofErr w:type="spellStart"/>
+      <w:r>
+        <w:t>serialisere</w:t>
+      </w:r>
+      <w:proofErr w:type="spellEnd"/>
+      <w:r>
+        <w:t xml:space="preserve"> </w:t>
+      </w:r>
+      <w:r>
+        <w:lastRenderedPageBreak/>
+        <w:t xml:space="preserve">konfigurationerne til XML-filer. De samme filer omdannes tilbage til sensorkonfigurationer, </w:t>
+      </w:r>
+      <w:proofErr w:type="spellStart"/>
+      <w:r>
+        <w:t>presets</w:t>
+      </w:r>
+      <w:proofErr w:type="spellEnd"/>
+      <w:r>
+        <w:t xml:space="preserve"> og samples vha. </w:t>
+      </w:r>
+      <w:proofErr w:type="spellStart"/>
+      <w:r>
+        <w:t>Boost</w:t>
+      </w:r>
+      <w:proofErr w:type="spellEnd"/>
+      <w:r>
+        <w:t>.</w:t>
+      </w:r>
+    </w:p>
+    <w:p>
+      <w:pPr>
+        <w:jc w:val="both"/>
+      </w:pPr>
+      <w:r>
+        <w:t>Nedenunder ses en overordnet skitse for databanken.</w:t>
+      </w:r>
+    </w:p>
+    <w:p>
+      <w:pPr>
+        <w:jc w:val="center"/>
+      </w:pPr>
+      <w:r>
+        <w:rPr>
+          <w:noProof/>
+          <w:lang w:eastAsia="da-DK"/>
+        </w:rPr>
+        <w:drawing>
+          <wp:inline distT="0" distB="0" distL="0" distR="0" wp14:anchorId="2D6D5E56" wp14:editId="57C8DF8F">
+            <wp:extent cx="5295900" cy="4457329"/>
+            <wp:effectExtent l="0" t="0" r="0" b="635"/>
+            <wp:docPr id="10" name="Picture 1"/>
+            <wp:cNvGraphicFramePr>
+              <a:graphicFrameLocks xmlns:a="http://schemas.openxmlformats.org/drawingml/2006/main" noChangeAspect="1"/>
+            </wp:cNvGraphicFramePr>
+            <a:graphic xmlns:a="http://schemas.openxmlformats.org/drawingml/2006/main">
+              <a:graphicData uri="http://schemas.openxmlformats.org/drawingml/2006/picture">
+                <pic:pic xmlns:pic="http://schemas.openxmlformats.org/drawingml/2006/picture">
+                  <pic:nvPicPr>
+                    <pic:cNvPr id="0" name=""/>
+                    <pic:cNvPicPr/>
+                  </pic:nvPicPr>
+                  <pic:blipFill>
+                    <a:blip r:embed="rId20"/>
+                    <a:stretch>
+                      <a:fillRect/>
+                    </a:stretch>
+                  </pic:blipFill>
+                  <pic:spPr>
+                    <a:xfrm>
+                      <a:off x="0" y="0"/>
+                      <a:ext cx="5293868" cy="4455619"/>
+                    </a:xfrm>
+                    <a:prstGeom prst="rect">
+                      <a:avLst/>
+                    </a:prstGeom>
+                  </pic:spPr>
+                </pic:pic>
+              </a:graphicData>
+            </a:graphic>
+          </wp:inline>
+        </w:drawing>
+      </w:r>
+    </w:p>
+    <w:p>
+      <w:r>
+        <w:t>For detaljeret beskrivelse af interaktion henvises til sekvensdiagrammet (REFERENCE) og klassediagrammet (REFERENCE).</w:t>
+      </w:r>
     </w:p>
     <w:p>
       <w:pPr>
@@ -11964,7 +12901,6 @@
     </w:p>
     <w:p>
       <w:r>
-        <w:lastRenderedPageBreak/>
         <w:t>Brugeren bliver i hovedmenuen præsenteret for følgende tre valgmuligheder:</w:t>
       </w:r>
     </w:p>
@@ -12023,6 +12959,7 @@
     </w:p>
     <w:p>
       <w:r>
+        <w:lastRenderedPageBreak/>
         <w:t>For yderligere beskrivelse af Hovedmenuens funktionalitet, henvises der til dokumentationen (REFERENCE)</w:t>
       </w:r>
     </w:p>
@@ -12157,6 +13094,9 @@
     </w:p>
     <w:p>
       <w:r>
+        <w:rPr>
+          <w:highlight w:val="red"/>
+        </w:rPr>
         <w:t>BILEDE!!!!!!!!</w:t>
       </w:r>
     </w:p>
@@ -12172,38 +13112,38 @@
     </w:p>
     <w:p>
       <w:r>
+        <w:t>For yderligere information om GUI klasserne henvises til dokumentationen (REFERENCE)</w:t>
+      </w:r>
+    </w:p>
+    <w:p/>
+    <w:p>
+      <w:pPr>
+        <w:pStyle w:val="Overskrift2"/>
+      </w:pPr>
+      <w:bookmarkStart w:id="37" w:name="_Toc406148991"/>
+      <w:r>
+        <w:t>Fast Lane</w:t>
+      </w:r>
+      <w:bookmarkEnd w:id="37"/>
+    </w:p>
+    <w:p>
+      <w:pPr>
+        <w:pStyle w:val="Overskrift3"/>
+      </w:pPr>
+      <w:bookmarkStart w:id="38" w:name="_Toc406148992"/>
+      <w:r>
+        <w:t>Receiver</w:t>
+      </w:r>
+      <w:bookmarkEnd w:id="38"/>
+    </w:p>
+    <w:p>
+      <w:r>
+        <w:t>Receiver-klassen har til opgave at modtage, sortere og videresende alle meddelelser fra Body, modtaget over Bluetooth.</w:t>
+      </w:r>
+    </w:p>
+    <w:p>
+      <w:r>
         <w:lastRenderedPageBreak/>
-        <w:t>For yderligere information om GUI klasserne henvises til dokumentationen (REFERENCE)</w:t>
-      </w:r>
-    </w:p>
-    <w:p/>
-    <w:p>
-      <w:pPr>
-        <w:pStyle w:val="Overskrift2"/>
-      </w:pPr>
-      <w:bookmarkStart w:id="37" w:name="_Toc406148991"/>
-      <w:r>
-        <w:t>Fast Lane</w:t>
-      </w:r>
-      <w:bookmarkEnd w:id="37"/>
-    </w:p>
-    <w:p>
-      <w:pPr>
-        <w:pStyle w:val="Overskrift3"/>
-      </w:pPr>
-      <w:bookmarkStart w:id="38" w:name="_Toc406148992"/>
-      <w:r>
-        <w:t>Receiver</w:t>
-      </w:r>
-      <w:bookmarkEnd w:id="38"/>
-    </w:p>
-    <w:p>
-      <w:r>
-        <w:t>Receiver-klassen har til opgave at modtage, sortere og videresende alle meddelelser fra Body, modtaget over Bluetooth.</w:t>
-      </w:r>
-    </w:p>
-    <w:p>
-      <w:r>
         <w:t xml:space="preserve">Når et objekt af klassen oprettes, oprettes en forbindelse der læser på noden </w:t>
       </w:r>
       <w:r>
@@ -12236,9 +13176,9 @@
       <w:r>
         <w:object w:dxaOrig="9211" w:dyaOrig="7711" w14:anchorId="2457BF38">
           <v:shape id="_x0000_i1026" type="#_x0000_t75" style="width:460.55pt;height:385.55pt" o:ole="">
-            <v:imagedata r:id="rId17" o:title=""/>
+            <v:imagedata r:id="rId21" o:title=""/>
           </v:shape>
-          <o:OLEObject Type="Embed" ProgID="Visio.Drawing.15" ShapeID="_x0000_i1026" DrawAspect="Content" ObjectID="_1479900783" r:id="rId18"/>
+          <o:OLEObject Type="Embed" ProgID="Visio.Drawing.15" ShapeID="_x0000_i1026" DrawAspect="Content" ObjectID="_1479922091" r:id="rId22"/>
         </w:object>
       </w:r>
     </w:p>
@@ -12276,7 +13216,7 @@
           <w:b/>
           <w:noProof/>
         </w:rPr>
-        <w:t>6</w:t>
+        <w:t>8</w:t>
       </w:r>
       <w:r>
         <w:rPr>
@@ -12304,31 +13244,34 @@
     </w:p>
     <w:p>
       <w:r>
+        <w:t xml:space="preserve">Operationen i </w:t>
+      </w:r>
+      <w:r>
+        <w:rPr>
+          <w:b/>
+        </w:rPr>
+        <w:t>opt1</w:t>
+      </w:r>
+      <w:r>
+        <w:t xml:space="preserve"> initieres af brugeren, når der på Body-enheden skiftes preset. Der modtages en startbyte, som indikerer at den følgende byte er det ønskede preset, og preset-valget sendes hernæst videre til Controller-klassen.</w:t>
+      </w:r>
+    </w:p>
+    <w:p>
+      <w:r>
+        <w:t xml:space="preserve">Operationen i </w:t>
+      </w:r>
+      <w:r>
+        <w:rPr>
+          <w:b/>
+        </w:rPr>
+        <w:t>opt2</w:t>
+      </w:r>
+      <w:r>
+        <w:t xml:space="preserve"> initieres for hver aktive sensor 50 gange i sekundet af Body-enheden, når outputtet fra den aktuelle sensor er blevet aflæst. Der modtages en startbyte, som indikerer at den følgende byte er sensorens ID, mens de efterfølgende tre bytes er sensor-outputtet i op til tre dimensioner. Hvis ID’et er større end sidst modtagede ID, tilføjes dataene til en datapakke. Er ID’et derimod mindre end eller lig med </w:t>
+      </w:r>
+      <w:r>
         <w:lastRenderedPageBreak/>
-        <w:t xml:space="preserve">Operationen i </w:t>
-      </w:r>
-      <w:r>
-        <w:rPr>
-          <w:b/>
-        </w:rPr>
-        <w:t>opt1</w:t>
-      </w:r>
-      <w:r>
-        <w:t xml:space="preserve"> initieres af brugeren, når der på Body-enheden skiftes preset. Der modtages en startbyte, som indikerer at den følgende byte er det ønskede preset, og preset-valget sendes hernæst videre til Controller-klassen.</w:t>
-      </w:r>
-    </w:p>
-    <w:p>
-      <w:r>
-        <w:t xml:space="preserve">Operationen i </w:t>
-      </w:r>
-      <w:r>
-        <w:rPr>
-          <w:b/>
-        </w:rPr>
-        <w:t>opt2</w:t>
-      </w:r>
-      <w:r>
-        <w:t xml:space="preserve"> initieres for hver aktive sensor 50 gange i sekundet af Body-enheden, når outputtet fra den aktuelle sensor er blevet aflæst. Der modtages en startbyte, som indikerer at den følgende byte er sensorens ID, mens de efterfølgende tre bytes er sensor-outputtet i op til tre dimensioner. Hvis ID’et er større end sidst modtagede ID, tilføjes dataene til en datapakke. Er ID’et derimod mindre end eller lig med sidst modtagede ID, sendes datapakken til MIDImodule-klassen, og en ny datapakke påbegyndes med de medsendte data.</w:t>
+        <w:t>sidst modtagede ID, sendes datapakken til MIDImodule-klassen, og en ny datapakke påbegyndes med de medsendte data.</w:t>
       </w:r>
     </w:p>
     <w:p>
@@ -12396,6 +13339,23 @@
     </w:p>
     <w:p>
       <w:pPr>
+        <w:rPr>
+          <w:rFonts w:asciiTheme="majorHAnsi" w:eastAsiaTheme="majorEastAsia" w:hAnsiTheme="majorHAnsi" w:cstheme="majorBidi"/>
+          <w:i/>
+          <w:iCs/>
+          <w:color w:val="2E74B5" w:themeColor="accent1" w:themeShade="BF"/>
+          <w:lang w:val="en-US"/>
+        </w:rPr>
+      </w:pPr>
+      <w:r>
+        <w:rPr>
+          <w:lang w:val="en-US"/>
+        </w:rPr>
+        <w:br w:type="page"/>
+      </w:r>
+    </w:p>
+    <w:p>
+      <w:pPr>
         <w:pStyle w:val="Overskrift4"/>
         <w:rPr>
           <w:lang w:val="en-US"/>
@@ -12405,6 +13365,7 @@
         <w:rPr>
           <w:lang w:val="en-US"/>
         </w:rPr>
+        <w:lastRenderedPageBreak/>
         <w:t>Mapping Scheme</w:t>
       </w:r>
     </w:p>
@@ -12461,20 +13422,32 @@
         <w:rPr>
           <w:rStyle w:val="Fodnotehenvisning"/>
         </w:rPr>
-        <w:footnoteReference w:id="6"/>
-      </w:r>
-      <w:r>
-        <w:t xml:space="preserve"> samt for MidiSignal, som MappingScheme også benytter i sin map() –funktion. Bemærk at der for klassediagrammet herunder er udeladt set- og get-metoder.</w:t>
-      </w:r>
-    </w:p>
-    <w:p/>
+        <w:footnoteReference w:id="18"/>
+      </w:r>
+      <w:r>
+        <w:t xml:space="preserve"> samt for MidiSignal, som MappingScheme også benytter i sin map() –funktion. Bemærk at der for klassediagrammet herunder </w:t>
+      </w:r>
+      <w:r>
+        <w:t xml:space="preserve">er udeladt set- og </w:t>
+      </w:r>
+      <w:proofErr w:type="spellStart"/>
+      <w:r>
+        <w:t>get</w:t>
+      </w:r>
+      <w:proofErr w:type="spellEnd"/>
+      <w:r>
+        <w:t>-metoder.</w:t>
+      </w:r>
+      <w:bookmarkStart w:id="40" w:name="_GoBack"/>
+      <w:bookmarkEnd w:id="40"/>
+    </w:p>
     <w:p>
       <w:r>
         <w:object w:dxaOrig="9181" w:dyaOrig="7296" w14:anchorId="1E00BB94">
           <v:shape id="_x0000_i1027" type="#_x0000_t75" style="width:459.05pt;height:365.15pt" o:ole="">
-            <v:imagedata r:id="rId19" o:title=""/>
+            <v:imagedata r:id="rId23" o:title=""/>
           </v:shape>
-          <o:OLEObject Type="Embed" ProgID="Visio.Drawing.15" ShapeID="_x0000_i1027" DrawAspect="Content" ObjectID="_1479900784" r:id="rId20"/>
+          <o:OLEObject Type="Embed" ProgID="Visio.Drawing.15" ShapeID="_x0000_i1027" DrawAspect="Content" ObjectID="_1479922092" r:id="rId24"/>
         </w:object>
       </w:r>
     </w:p>
@@ -12562,9 +13535,9 @@
       <w:r>
         <w:object w:dxaOrig="8652" w:dyaOrig="4609" w14:anchorId="1D28D56A">
           <v:shape id="_x0000_i1028" type="#_x0000_t75" style="width:432.6pt;height:230.45pt" o:ole="">
-            <v:imagedata r:id="rId21" o:title=""/>
+            <v:imagedata r:id="rId25" o:title=""/>
           </v:shape>
-          <o:OLEObject Type="Embed" ProgID="Visio.Drawing.15" ShapeID="_x0000_i1028" DrawAspect="Content" ObjectID="_1479900785" r:id="rId22"/>
+          <o:OLEObject Type="Embed" ProgID="Visio.Drawing.15" ShapeID="_x0000_i1028" DrawAspect="Content" ObjectID="_1479922093" r:id="rId26"/>
         </w:object>
       </w:r>
     </w:p>
@@ -12683,7 +13656,7 @@
                     <pic:cNvPicPr/>
                   </pic:nvPicPr>
                   <pic:blipFill>
-                    <a:blip r:embed="rId23">
+                    <a:blip r:embed="rId27">
                       <a:extLst>
                         <a:ext uri="{28A0092B-C50C-407E-A947-70E740481C1C}">
                           <a14:useLocalDpi xmlns:a14="http://schemas.microsoft.com/office/drawing/2010/main" val="0"/>
@@ -12806,14 +13779,14 @@
           <w:lang w:val="en-US"/>
         </w:rPr>
       </w:pPr>
-      <w:bookmarkStart w:id="40" w:name="_Toc406148994"/>
+      <w:bookmarkStart w:id="41" w:name="_Toc406148994"/>
       <w:r>
         <w:rPr>
           <w:lang w:val="en-US"/>
         </w:rPr>
         <w:t>ALSA</w:t>
       </w:r>
-      <w:bookmarkEnd w:id="40"/>
+      <w:bookmarkEnd w:id="41"/>
     </w:p>
     <w:p>
       <w:pPr>
@@ -12829,7 +13802,7 @@
           <w:lang w:val="en-US"/>
         </w:rPr>
       </w:pPr>
-      <w:bookmarkStart w:id="41" w:name="_Toc406148995"/>
+      <w:bookmarkStart w:id="42" w:name="_Toc406148995"/>
       <w:r>
         <w:rPr>
           <w:lang w:val="en-US"/>
@@ -12837,7 +13810,7 @@
         <w:lastRenderedPageBreak/>
         <w:t>Integrationstest</w:t>
       </w:r>
-      <w:bookmarkEnd w:id="41"/>
+      <w:bookmarkEnd w:id="42"/>
     </w:p>
     <w:p>
       <w:pPr>
@@ -12846,14 +13819,14 @@
           <w:lang w:val="en-US"/>
         </w:rPr>
       </w:pPr>
-      <w:bookmarkStart w:id="42" w:name="_Toc406148996"/>
+      <w:bookmarkStart w:id="43" w:name="_Toc406148996"/>
       <w:r>
         <w:rPr>
           <w:lang w:val="en-US"/>
         </w:rPr>
         <w:t>Body + I2C + Sensorer</w:t>
       </w:r>
-      <w:bookmarkEnd w:id="42"/>
+      <w:bookmarkEnd w:id="43"/>
     </w:p>
     <w:p>
       <w:pPr>
@@ -12869,7 +13842,7 @@
           <w:lang w:val="en-US"/>
         </w:rPr>
       </w:pPr>
-      <w:bookmarkStart w:id="43" w:name="_Toc406148997"/>
+      <w:bookmarkStart w:id="44" w:name="_Toc406148997"/>
       <w:r>
         <w:rPr>
           <w:lang w:val="en-US"/>
@@ -12894,7 +13867,7 @@
         </w:rPr>
         <w:t xml:space="preserve"> DataStorage</w:t>
       </w:r>
-      <w:bookmarkEnd w:id="43"/>
+      <w:bookmarkEnd w:id="44"/>
     </w:p>
     <w:p>
       <w:pPr>
@@ -12910,7 +13883,7 @@
           <w:lang w:val="en-US"/>
         </w:rPr>
       </w:pPr>
-      <w:bookmarkStart w:id="44" w:name="_Toc406148998"/>
+      <w:bookmarkStart w:id="45" w:name="_Toc406148998"/>
       <w:r>
         <w:rPr>
           <w:lang w:val="en-US"/>
@@ -12926,7 +13899,7 @@
         </w:rPr>
         <w:t xml:space="preserve"> Receiver (Bluetooth)</w:t>
       </w:r>
-      <w:bookmarkEnd w:id="44"/>
+      <w:bookmarkEnd w:id="45"/>
     </w:p>
     <w:p>
       <w:pPr>
@@ -12942,7 +13915,7 @@
           <w:lang w:val="en-US"/>
         </w:rPr>
       </w:pPr>
-      <w:bookmarkStart w:id="45" w:name="_Toc406148999"/>
+      <w:bookmarkStart w:id="46" w:name="_Toc406148999"/>
       <w:r>
         <w:rPr>
           <w:lang w:val="en-US"/>
@@ -12958,7 +13931,7 @@
         </w:rPr>
         <w:t xml:space="preserve"> MidiModule</w:t>
       </w:r>
-      <w:bookmarkEnd w:id="45"/>
+      <w:bookmarkEnd w:id="46"/>
     </w:p>
     <w:p>
       <w:pPr>
@@ -12972,7 +13945,7 @@
       <w:pPr>
         <w:pStyle w:val="Overskrift2"/>
       </w:pPr>
-      <w:bookmarkStart w:id="46" w:name="_Toc406149000"/>
+      <w:bookmarkStart w:id="47" w:name="_Toc406149000"/>
       <w:r>
         <w:t xml:space="preserve">MidiModule </w:t>
       </w:r>
@@ -12982,18 +13955,18 @@
       <w:r>
         <w:t xml:space="preserve"> ALSA</w:t>
       </w:r>
-      <w:bookmarkEnd w:id="46"/>
+      <w:bookmarkEnd w:id="47"/>
     </w:p>
     <w:p/>
     <w:p>
       <w:pPr>
         <w:pStyle w:val="Overskrift1"/>
       </w:pPr>
-      <w:bookmarkStart w:id="47" w:name="_Toc406149001"/>
+      <w:bookmarkStart w:id="48" w:name="_Toc406149001"/>
       <w:r>
         <w:t>Udviklingsværktøjer</w:t>
       </w:r>
-      <w:bookmarkEnd w:id="47"/>
+      <w:bookmarkEnd w:id="48"/>
     </w:p>
     <w:p>
       <w:r>
@@ -13004,11 +13977,11 @@
       <w:pPr>
         <w:pStyle w:val="Overskrift2"/>
       </w:pPr>
-      <w:bookmarkStart w:id="48" w:name="_Toc406149002"/>
+      <w:bookmarkStart w:id="49" w:name="_Toc406149002"/>
       <w:r>
         <w:t>PSoC Creator</w:t>
       </w:r>
-      <w:bookmarkEnd w:id="48"/>
+      <w:bookmarkEnd w:id="49"/>
     </w:p>
     <w:p>
       <w:r>
@@ -13019,11 +13992,11 @@
       <w:pPr>
         <w:pStyle w:val="Overskrift2"/>
       </w:pPr>
-      <w:bookmarkStart w:id="49" w:name="_Toc406149003"/>
+      <w:bookmarkStart w:id="50" w:name="_Toc406149003"/>
       <w:r>
         <w:t>Atmel Studio</w:t>
       </w:r>
-      <w:bookmarkEnd w:id="49"/>
+      <w:bookmarkEnd w:id="50"/>
     </w:p>
     <w:p>
       <w:r>
@@ -13034,11 +14007,11 @@
       <w:pPr>
         <w:pStyle w:val="Overskrift2"/>
       </w:pPr>
-      <w:bookmarkStart w:id="50" w:name="_Toc406149004"/>
+      <w:bookmarkStart w:id="51" w:name="_Toc406149004"/>
       <w:r>
         <w:t>Linux sampler</w:t>
       </w:r>
-      <w:bookmarkEnd w:id="50"/>
+      <w:bookmarkEnd w:id="51"/>
     </w:p>
     <w:p>
       <w:r>
@@ -13049,11 +14022,11 @@
       <w:pPr>
         <w:pStyle w:val="Overskrift2"/>
       </w:pPr>
-      <w:bookmarkStart w:id="51" w:name="_Toc406149005"/>
+      <w:bookmarkStart w:id="52" w:name="_Toc406149005"/>
       <w:r>
         <w:t>Multisim</w:t>
       </w:r>
-      <w:bookmarkEnd w:id="51"/>
+      <w:bookmarkEnd w:id="52"/>
     </w:p>
     <w:p>
       <w:r>
@@ -13064,11 +14037,11 @@
       <w:pPr>
         <w:pStyle w:val="Overskrift2"/>
       </w:pPr>
-      <w:bookmarkStart w:id="52" w:name="_Toc406149006"/>
+      <w:bookmarkStart w:id="53" w:name="_Toc406149006"/>
       <w:r>
         <w:t>Eagle CAD</w:t>
       </w:r>
-      <w:bookmarkEnd w:id="52"/>
+      <w:bookmarkEnd w:id="53"/>
     </w:p>
     <w:p>
       <w:r>
@@ -13079,12 +14052,12 @@
       <w:pPr>
         <w:pStyle w:val="Overskrift2"/>
       </w:pPr>
-      <w:bookmarkStart w:id="53" w:name="_Toc406149007"/>
+      <w:bookmarkStart w:id="54" w:name="_Toc406149007"/>
       <w:r>
         <w:lastRenderedPageBreak/>
         <w:t>QT Creator</w:t>
       </w:r>
-      <w:bookmarkEnd w:id="53"/>
+      <w:bookmarkEnd w:id="54"/>
     </w:p>
     <w:p>
       <w:r>
@@ -13095,11 +14068,11 @@
       <w:pPr>
         <w:pStyle w:val="Overskrift2"/>
       </w:pPr>
-      <w:bookmarkStart w:id="54" w:name="_Toc406149008"/>
+      <w:bookmarkStart w:id="55" w:name="_Toc406149008"/>
       <w:r>
         <w:t>Git</w:t>
       </w:r>
-      <w:bookmarkEnd w:id="54"/>
+      <w:bookmarkEnd w:id="55"/>
     </w:p>
     <w:p>
       <w:r>
@@ -13110,11 +14083,11 @@
       <w:pPr>
         <w:pStyle w:val="Overskrift2"/>
       </w:pPr>
-      <w:bookmarkStart w:id="55" w:name="_Toc406149009"/>
+      <w:bookmarkStart w:id="56" w:name="_Toc406149009"/>
       <w:r>
         <w:t>Andre software biblioteker</w:t>
       </w:r>
-      <w:bookmarkEnd w:id="55"/>
+      <w:bookmarkEnd w:id="56"/>
     </w:p>
     <w:p>
       <w:r>
@@ -13126,11 +14099,11 @@
       <w:pPr>
         <w:pStyle w:val="Overskrift1"/>
       </w:pPr>
-      <w:bookmarkStart w:id="56" w:name="_Toc406149010"/>
+      <w:bookmarkStart w:id="57" w:name="_Toc406149010"/>
       <w:r>
         <w:t>Resultater og diskussion</w:t>
       </w:r>
-      <w:bookmarkEnd w:id="56"/>
+      <w:bookmarkEnd w:id="57"/>
     </w:p>
     <w:p>
       <w:r>
@@ -13152,42 +14125,42 @@
       <w:pPr>
         <w:pStyle w:val="Overskrift1"/>
       </w:pPr>
-      <w:bookmarkStart w:id="57" w:name="_Toc406149011"/>
+      <w:bookmarkStart w:id="58" w:name="_Toc406149011"/>
       <w:r>
         <w:t>Opnåede erfaringer</w:t>
       </w:r>
-      <w:bookmarkEnd w:id="57"/>
+      <w:bookmarkEnd w:id="58"/>
     </w:p>
     <w:p>
       <w:pPr>
         <w:pStyle w:val="Overskrift2"/>
       </w:pPr>
-      <w:bookmarkStart w:id="58" w:name="_Toc406149012"/>
+      <w:bookmarkStart w:id="59" w:name="_Toc406149012"/>
       <w:r>
         <w:t>Fælles</w:t>
       </w:r>
-      <w:bookmarkEnd w:id="58"/>
+      <w:bookmarkEnd w:id="59"/>
     </w:p>
     <w:p/>
     <w:p>
       <w:pPr>
         <w:pStyle w:val="Overskrift2"/>
       </w:pPr>
-      <w:bookmarkStart w:id="59" w:name="_Toc406149013"/>
+      <w:bookmarkStart w:id="60" w:name="_Toc406149013"/>
       <w:r>
         <w:t>Individuelt</w:t>
       </w:r>
-      <w:bookmarkEnd w:id="59"/>
+      <w:bookmarkEnd w:id="60"/>
     </w:p>
     <w:p>
       <w:pPr>
         <w:pStyle w:val="Overskrift3"/>
       </w:pPr>
-      <w:bookmarkStart w:id="60" w:name="_Toc406149014"/>
+      <w:bookmarkStart w:id="61" w:name="_Toc406149014"/>
       <w:r>
         <w:t>Konklusion Jonas</w:t>
       </w:r>
-      <w:bookmarkEnd w:id="60"/>
+      <w:bookmarkEnd w:id="61"/>
     </w:p>
     <w:p>
       <w:r>
@@ -13225,11 +14198,11 @@
       <w:pPr>
         <w:pStyle w:val="Overskrift1"/>
       </w:pPr>
-      <w:bookmarkStart w:id="61" w:name="_Toc406149015"/>
+      <w:bookmarkStart w:id="62" w:name="_Toc406149015"/>
       <w:r>
         <w:t>Fremtidigt arbejde</w:t>
       </w:r>
-      <w:bookmarkEnd w:id="61"/>
+      <w:bookmarkEnd w:id="62"/>
     </w:p>
     <w:p>
       <w:r>
@@ -13320,11 +14293,11 @@
       <w:pPr>
         <w:pStyle w:val="Overskrift1"/>
       </w:pPr>
-      <w:bookmarkStart w:id="62" w:name="_Toc406149016"/>
+      <w:bookmarkStart w:id="63" w:name="_Toc406149016"/>
       <w:r>
         <w:t>Konklusion</w:t>
       </w:r>
-      <w:bookmarkEnd w:id="62"/>
+      <w:bookmarkEnd w:id="63"/>
     </w:p>
     <w:p>
       <w:r>
@@ -13347,11 +14320,11 @@
       <w:pPr>
         <w:pStyle w:val="Overskrift1"/>
       </w:pPr>
-      <w:bookmarkStart w:id="63" w:name="_Toc406149017"/>
+      <w:bookmarkStart w:id="64" w:name="_Toc406149017"/>
       <w:r>
         <w:t>Referencer</w:t>
       </w:r>
-      <w:bookmarkEnd w:id="63"/>
+      <w:bookmarkEnd w:id="64"/>
     </w:p>
     <w:p>
       <w:pPr>
@@ -13391,7 +14364,7 @@
           <w:lang w:val="en-US"/>
         </w:rPr>
       </w:pPr>
-      <w:hyperlink r:id="rId24" w:history="1">
+      <w:hyperlink r:id="rId28" w:history="1">
         <w:r>
           <w:rPr>
             <w:rStyle w:val="Hyperlink"/>
@@ -13457,7 +14430,7 @@
       </w:pPr>
     </w:p>
     <w:sectPr>
-      <w:headerReference w:type="default" r:id="rId25"/>
+      <w:headerReference w:type="default" r:id="rId29"/>
       <w:pgSz w:w="11906" w:h="16838"/>
       <w:pgMar w:top="1701" w:right="1134" w:bottom="1701" w:left="1134" w:header="708" w:footer="708" w:gutter="0"/>
       <w:cols w:space="708"/>
@@ -13518,6 +14491,9 @@
     <w:p>
       <w:pPr>
         <w:pStyle w:val="Fodnotetekst"/>
+        <w:rPr>
+          <w:lang w:val="en-US"/>
+        </w:rPr>
       </w:pPr>
       <w:r>
         <w:rPr>
@@ -13526,6 +14502,9 @@
         <w:footnoteRef/>
       </w:r>
       <w:r>
+        <w:rPr>
+          <w:lang w:val="en-US"/>
+        </w:rPr>
         <w:t xml:space="preserve"> REFERENCE</w:t>
       </w:r>
     </w:p>
@@ -13534,6 +14513,9 @@
     <w:p>
       <w:pPr>
         <w:pStyle w:val="Fodnotetekst"/>
+        <w:rPr>
+          <w:lang w:val="en-US"/>
+        </w:rPr>
       </w:pPr>
       <w:r>
         <w:rPr>
@@ -13542,7 +14524,10 @@
         <w:footnoteRef/>
       </w:r>
       <w:r>
-        <w:t xml:space="preserve"> REFERENCE </w:t>
+        <w:rPr>
+          <w:lang w:val="en-US"/>
+        </w:rPr>
+        <w:t xml:space="preserve"> REFERENCE</w:t>
       </w:r>
     </w:p>
   </w:footnote>
@@ -13550,6 +14535,9 @@
     <w:p>
       <w:pPr>
         <w:pStyle w:val="Fodnotetekst"/>
+        <w:rPr>
+          <w:lang w:val="en-US"/>
+        </w:rPr>
       </w:pPr>
       <w:r>
         <w:rPr>
@@ -13558,7 +14546,10 @@
         <w:footnoteRef/>
       </w:r>
       <w:r>
-        <w:t xml:space="preserve"> REFERENCE </w:t>
+        <w:rPr>
+          <w:lang w:val="en-US"/>
+        </w:rPr>
+        <w:t xml:space="preserve"> REFERENCE</w:t>
       </w:r>
     </w:p>
   </w:footnote>
@@ -13566,6 +14557,9 @@
     <w:p>
       <w:pPr>
         <w:pStyle w:val="Fodnotetekst"/>
+        <w:rPr>
+          <w:lang w:val="en-US"/>
+        </w:rPr>
       </w:pPr>
       <w:r>
         <w:rPr>
@@ -13574,7 +14568,10 @@
         <w:footnoteRef/>
       </w:r>
       <w:r>
-        <w:t xml:space="preserve"> RERERENCE </w:t>
+        <w:rPr>
+          <w:lang w:val="en-US"/>
+        </w:rPr>
+        <w:t xml:space="preserve"> REFERENCE </w:t>
       </w:r>
     </w:p>
   </w:footnote>
@@ -13582,6 +14579,9 @@
     <w:p>
       <w:pPr>
         <w:pStyle w:val="Fodnotetekst"/>
+        <w:rPr>
+          <w:lang w:val="en-US"/>
+        </w:rPr>
       </w:pPr>
       <w:r>
         <w:rPr>
@@ -13590,11 +14590,248 @@
         <w:footnoteRef/>
       </w:r>
       <w:r>
+        <w:rPr>
+          <w:lang w:val="en-US"/>
+        </w:rPr>
         <w:t xml:space="preserve"> REFERENCE </w:t>
       </w:r>
     </w:p>
   </w:footnote>
   <w:footnote w:id="6">
+    <w:p>
+      <w:pPr>
+        <w:pStyle w:val="Fodnotetekst"/>
+        <w:rPr>
+          <w:lang w:val="en-US"/>
+        </w:rPr>
+      </w:pPr>
+      <w:r>
+        <w:rPr>
+          <w:rStyle w:val="Fodnotehenvisning"/>
+        </w:rPr>
+        <w:footnoteRef/>
+      </w:r>
+      <w:r>
+        <w:rPr>
+          <w:lang w:val="en-US"/>
+        </w:rPr>
+        <w:t xml:space="preserve"> REFERENCE</w:t>
+      </w:r>
+    </w:p>
+  </w:footnote>
+  <w:footnote w:id="7">
+    <w:p>
+      <w:pPr>
+        <w:pStyle w:val="Fodnotetekst"/>
+        <w:rPr>
+          <w:lang w:val="en-US"/>
+        </w:rPr>
+      </w:pPr>
+      <w:r>
+        <w:rPr>
+          <w:rStyle w:val="Fodnotehenvisning"/>
+        </w:rPr>
+        <w:footnoteRef/>
+      </w:r>
+      <w:r>
+        <w:rPr>
+          <w:lang w:val="en-US"/>
+        </w:rPr>
+        <w:t xml:space="preserve"> REFERENCE </w:t>
+      </w:r>
+    </w:p>
+  </w:footnote>
+  <w:footnote w:id="8">
+    <w:p>
+      <w:pPr>
+        <w:pStyle w:val="Fodnotetekst"/>
+        <w:rPr>
+          <w:lang w:val="en-US"/>
+        </w:rPr>
+      </w:pPr>
+      <w:r>
+        <w:rPr>
+          <w:rStyle w:val="Fodnotehenvisning"/>
+        </w:rPr>
+        <w:footnoteRef/>
+      </w:r>
+      <w:r>
+        <w:rPr>
+          <w:lang w:val="en-US"/>
+        </w:rPr>
+        <w:t xml:space="preserve"> REFERENCE</w:t>
+      </w:r>
+    </w:p>
+  </w:footnote>
+  <w:footnote w:id="9">
+    <w:p>
+      <w:pPr>
+        <w:pStyle w:val="Fodnotetekst"/>
+        <w:rPr>
+          <w:lang w:val="en-US"/>
+        </w:rPr>
+      </w:pPr>
+      <w:r>
+        <w:rPr>
+          <w:rStyle w:val="Fodnotehenvisning"/>
+        </w:rPr>
+        <w:footnoteRef/>
+      </w:r>
+      <w:r>
+        <w:rPr>
+          <w:lang w:val="en-US"/>
+        </w:rPr>
+        <w:t xml:space="preserve"> REFERENCE </w:t>
+      </w:r>
+    </w:p>
+  </w:footnote>
+  <w:footnote w:id="10">
+    <w:p>
+      <w:pPr>
+        <w:pStyle w:val="Fodnotetekst"/>
+        <w:rPr>
+          <w:lang w:val="en-US"/>
+        </w:rPr>
+      </w:pPr>
+      <w:r>
+        <w:rPr>
+          <w:rStyle w:val="Fodnotehenvisning"/>
+        </w:rPr>
+        <w:footnoteRef/>
+      </w:r>
+      <w:r>
+        <w:rPr>
+          <w:lang w:val="en-US"/>
+        </w:rPr>
+        <w:t xml:space="preserve"> REFERENCE </w:t>
+      </w:r>
+    </w:p>
+  </w:footnote>
+  <w:footnote w:id="11">
+    <w:p>
+      <w:pPr>
+        <w:pStyle w:val="Fodnotetekst"/>
+        <w:rPr>
+          <w:lang w:val="en-US"/>
+        </w:rPr>
+      </w:pPr>
+      <w:r>
+        <w:rPr>
+          <w:rStyle w:val="Fodnotehenvisning"/>
+        </w:rPr>
+        <w:footnoteRef/>
+      </w:r>
+      <w:r>
+        <w:rPr>
+          <w:lang w:val="en-US"/>
+        </w:rPr>
+        <w:t xml:space="preserve"> REFERENCE </w:t>
+      </w:r>
+    </w:p>
+  </w:footnote>
+  <w:footnote w:id="12">
+    <w:p>
+      <w:pPr>
+        <w:pStyle w:val="Fodnotetekst"/>
+        <w:rPr>
+          <w:lang w:val="en-US"/>
+        </w:rPr>
+      </w:pPr>
+      <w:r>
+        <w:rPr>
+          <w:rStyle w:val="Fodnotehenvisning"/>
+        </w:rPr>
+        <w:footnoteRef/>
+      </w:r>
+      <w:r>
+        <w:rPr>
+          <w:lang w:val="en-US"/>
+        </w:rPr>
+        <w:t xml:space="preserve"> REFERENCE </w:t>
+      </w:r>
+    </w:p>
+  </w:footnote>
+  <w:footnote w:id="13">
+    <w:p>
+      <w:pPr>
+        <w:pStyle w:val="Fodnotetekst"/>
+      </w:pPr>
+      <w:r>
+        <w:rPr>
+          <w:rStyle w:val="Fodnotehenvisning"/>
+        </w:rPr>
+        <w:footnoteRef/>
+      </w:r>
+      <w:r>
+        <w:t xml:space="preserve"> REFERENCE</w:t>
+      </w:r>
+    </w:p>
+  </w:footnote>
+  <w:footnote w:id="14">
+    <w:p>
+      <w:pPr>
+        <w:pStyle w:val="Fodnotetekst"/>
+      </w:pPr>
+      <w:r>
+        <w:rPr>
+          <w:rStyle w:val="Fodnotehenvisning"/>
+        </w:rPr>
+        <w:footnoteRef/>
+      </w:r>
+      <w:r>
+        <w:t xml:space="preserve"> REFERENCE </w:t>
+      </w:r>
+    </w:p>
+  </w:footnote>
+  <w:footnote w:id="15">
+    <w:p>
+      <w:pPr>
+        <w:pStyle w:val="Fodnotetekst"/>
+      </w:pPr>
+      <w:r>
+        <w:rPr>
+          <w:rStyle w:val="Fodnotehenvisning"/>
+        </w:rPr>
+        <w:footnoteRef/>
+      </w:r>
+      <w:r>
+        <w:t xml:space="preserve"> REFERENCE </w:t>
+      </w:r>
+    </w:p>
+  </w:footnote>
+  <w:footnote w:id="16">
+    <w:p>
+      <w:pPr>
+        <w:pStyle w:val="Fodnotetekst"/>
+      </w:pPr>
+      <w:r>
+        <w:rPr>
+          <w:rStyle w:val="Fodnotehenvisning"/>
+        </w:rPr>
+        <w:footnoteRef/>
+      </w:r>
+      <w:r>
+        <w:t xml:space="preserve"> RERERENCE </w:t>
+      </w:r>
+    </w:p>
+  </w:footnote>
+  <w:footnote w:id="17">
+    <w:p>
+      <w:pPr>
+        <w:pStyle w:val="Fodnotetekst"/>
+      </w:pPr>
+      <w:r>
+        <w:rPr>
+          <w:rStyle w:val="Fodnotehenvisning"/>
+        </w:rPr>
+        <w:footnoteRef/>
+      </w:r>
+      <w:r>
+        <w:t xml:space="preserve"> REFERENCE </w:t>
+      </w:r>
+    </w:p>
+  </w:footnote>
+  <w:footnote w:id="18">
     <w:p>
       <w:pPr>
         <w:pStyle w:val="Fodnotetekst"/>
@@ -16149,6 +17386,119 @@
     </w:lvl>
   </w:abstractNum>
   <w:abstractNum w:abstractNumId="21">
+    <w:nsid w:val="5FF631A7"/>
+    <w:multiLevelType w:val="hybridMultilevel"/>
+    <w:tmpl w:val="391EB0A6"/>
+    <w:lvl w:ilvl="0" w:tplc="04060001">
+      <w:start w:val="1"/>
+      <w:numFmt w:val="bullet"/>
+      <w:lvlText w:val=""/>
+      <w:lvlJc w:val="left"/>
+      <w:pPr>
+        <w:ind w:left="720" w:hanging="360"/>
+      </w:pPr>
+      <w:rPr>
+        <w:rFonts w:ascii="Symbol" w:hAnsi="Symbol" w:hint="default"/>
+      </w:rPr>
+    </w:lvl>
+    <w:lvl w:ilvl="1" w:tplc="04060003">
+      <w:start w:val="1"/>
+      <w:numFmt w:val="bullet"/>
+      <w:lvlText w:val="o"/>
+      <w:lvlJc w:val="left"/>
+      <w:pPr>
+        <w:ind w:left="1440" w:hanging="360"/>
+      </w:pPr>
+      <w:rPr>
+        <w:rFonts w:ascii="Courier New" w:hAnsi="Courier New" w:cs="Courier New" w:hint="default"/>
+      </w:rPr>
+    </w:lvl>
+    <w:lvl w:ilvl="2" w:tplc="04060005">
+      <w:start w:val="1"/>
+      <w:numFmt w:val="bullet"/>
+      <w:lvlText w:val=""/>
+      <w:lvlJc w:val="left"/>
+      <w:pPr>
+        <w:ind w:left="2160" w:hanging="360"/>
+      </w:pPr>
+      <w:rPr>
+        <w:rFonts w:ascii="Wingdings" w:hAnsi="Wingdings" w:hint="default"/>
+      </w:rPr>
+    </w:lvl>
+    <w:lvl w:ilvl="3" w:tplc="04060001" w:tentative="1">
+      <w:start w:val="1"/>
+      <w:numFmt w:val="bullet"/>
+      <w:lvlText w:val=""/>
+      <w:lvlJc w:val="left"/>
+      <w:pPr>
+        <w:ind w:left="2880" w:hanging="360"/>
+      </w:pPr>
+      <w:rPr>
+        <w:rFonts w:ascii="Symbol" w:hAnsi="Symbol" w:hint="default"/>
+      </w:rPr>
+    </w:lvl>
+    <w:lvl w:ilvl="4" w:tplc="04060003" w:tentative="1">
+      <w:start w:val="1"/>
+      <w:numFmt w:val="bullet"/>
+      <w:lvlText w:val="o"/>
+      <w:lvlJc w:val="left"/>
+      <w:pPr>
+        <w:ind w:left="3600" w:hanging="360"/>
+      </w:pPr>
+      <w:rPr>
+        <w:rFonts w:ascii="Courier New" w:hAnsi="Courier New" w:cs="Courier New" w:hint="default"/>
+      </w:rPr>
+    </w:lvl>
+    <w:lvl w:ilvl="5" w:tplc="04060005" w:tentative="1">
+      <w:start w:val="1"/>
+      <w:numFmt w:val="bullet"/>
+      <w:lvlText w:val=""/>
+      <w:lvlJc w:val="left"/>
+      <w:pPr>
+        <w:ind w:left="4320" w:hanging="360"/>
+      </w:pPr>
+      <w:rPr>
+        <w:rFonts w:ascii="Wingdings" w:hAnsi="Wingdings" w:hint="default"/>
+      </w:rPr>
+    </w:lvl>
+    <w:lvl w:ilvl="6" w:tplc="04060001" w:tentative="1">
+      <w:start w:val="1"/>
+      <w:numFmt w:val="bullet"/>
+      <w:lvlText w:val=""/>
+      <w:lvlJc w:val="left"/>
+      <w:pPr>
+        <w:ind w:left="5040" w:hanging="360"/>
+      </w:pPr>
+      <w:rPr>
+        <w:rFonts w:ascii="Symbol" w:hAnsi="Symbol" w:hint="default"/>
+      </w:rPr>
+    </w:lvl>
+    <w:lvl w:ilvl="7" w:tplc="04060003" w:tentative="1">
+      <w:start w:val="1"/>
+      <w:numFmt w:val="bullet"/>
+      <w:lvlText w:val="o"/>
+      <w:lvlJc w:val="left"/>
+      <w:pPr>
+        <w:ind w:left="5760" w:hanging="360"/>
+      </w:pPr>
+      <w:rPr>
+        <w:rFonts w:ascii="Courier New" w:hAnsi="Courier New" w:cs="Courier New" w:hint="default"/>
+      </w:rPr>
+    </w:lvl>
+    <w:lvl w:ilvl="8" w:tplc="04060005" w:tentative="1">
+      <w:start w:val="1"/>
+      <w:numFmt w:val="bullet"/>
+      <w:lvlText w:val=""/>
+      <w:lvlJc w:val="left"/>
+      <w:pPr>
+        <w:ind w:left="6480" w:hanging="360"/>
+      </w:pPr>
+      <w:rPr>
+        <w:rFonts w:ascii="Wingdings" w:hAnsi="Wingdings" w:hint="default"/>
+      </w:rPr>
+    </w:lvl>
+  </w:abstractNum>
+  <w:abstractNum w:abstractNumId="22">
     <w:nsid w:val="629E021C"/>
     <w:multiLevelType w:val="hybridMultilevel"/>
     <w:tmpl w:val="46D487FC"/>
@@ -16261,7 +17611,7 @@
       </w:rPr>
     </w:lvl>
   </w:abstractNum>
-  <w:abstractNum w:abstractNumId="22">
+  <w:abstractNum w:abstractNumId="23">
     <w:nsid w:val="68303DB4"/>
     <w:multiLevelType w:val="hybridMultilevel"/>
     <w:tmpl w:val="C51436EC"/>
@@ -16374,7 +17724,7 @@
       </w:rPr>
     </w:lvl>
   </w:abstractNum>
-  <w:abstractNum w:abstractNumId="23">
+  <w:abstractNum w:abstractNumId="24">
     <w:nsid w:val="6D1F09B8"/>
     <w:multiLevelType w:val="hybridMultilevel"/>
     <w:tmpl w:val="248EB65A"/>
@@ -16487,7 +17837,7 @@
       </w:rPr>
     </w:lvl>
   </w:abstractNum>
-  <w:abstractNum w:abstractNumId="24">
+  <w:abstractNum w:abstractNumId="25">
     <w:nsid w:val="6D605B0A"/>
     <w:multiLevelType w:val="hybridMultilevel"/>
     <w:tmpl w:val="25AA62E8"/>
@@ -16599,7 +17949,7 @@
       </w:rPr>
     </w:lvl>
   </w:abstractNum>
-  <w:abstractNum w:abstractNumId="25">
+  <w:abstractNum w:abstractNumId="26">
     <w:nsid w:val="6F5848E3"/>
     <w:multiLevelType w:val="hybridMultilevel"/>
     <w:tmpl w:val="DE4EECE0"/>
@@ -16712,7 +18062,7 @@
       </w:rPr>
     </w:lvl>
   </w:abstractNum>
-  <w:abstractNum w:abstractNumId="26">
+  <w:abstractNum w:abstractNumId="27">
     <w:nsid w:val="7F3157A9"/>
     <w:multiLevelType w:val="hybridMultilevel"/>
     <w:tmpl w:val="EB942F6C"/>
@@ -16838,7 +18188,7 @@
     <w:abstractNumId w:val="2"/>
   </w:num>
   <w:num w:numId="5">
-    <w:abstractNumId w:val="21"/>
+    <w:abstractNumId w:val="22"/>
   </w:num>
   <w:num w:numId="6">
     <w:abstractNumId w:val="20"/>
@@ -16847,7 +18197,7 @@
     <w:abstractNumId w:val="8"/>
   </w:num>
   <w:num w:numId="8">
-    <w:abstractNumId w:val="25"/>
+    <w:abstractNumId w:val="26"/>
   </w:num>
   <w:num w:numId="9">
     <w:abstractNumId w:val="10"/>
@@ -16862,10 +18212,10 @@
     <w:abstractNumId w:val="4"/>
   </w:num>
   <w:num w:numId="13">
-    <w:abstractNumId w:val="26"/>
+    <w:abstractNumId w:val="27"/>
   </w:num>
   <w:num w:numId="14">
-    <w:abstractNumId w:val="23"/>
+    <w:abstractNumId w:val="24"/>
   </w:num>
   <w:num w:numId="15">
     <w:abstractNumId w:val="14"/>
@@ -16874,7 +18224,7 @@
     <w:abstractNumId w:val="9"/>
   </w:num>
   <w:num w:numId="17">
-    <w:abstractNumId w:val="24"/>
+    <w:abstractNumId w:val="25"/>
   </w:num>
   <w:num w:numId="18">
     <w:abstractNumId w:val="6"/>
@@ -16892,7 +18242,7 @@
     <w:abstractNumId w:val="19"/>
   </w:num>
   <w:num w:numId="23">
-    <w:abstractNumId w:val="22"/>
+    <w:abstractNumId w:val="23"/>
   </w:num>
   <w:num w:numId="24">
     <w:abstractNumId w:val="3"/>
@@ -16908,6 +18258,9 @@
   </w:num>
   <w:num w:numId="27">
     <w:abstractNumId w:val="0"/>
+  </w:num>
+  <w:num w:numId="28">
+    <w:abstractNumId w:val="21"/>
   </w:num>
 </w:numbering>
 </file>
@@ -18112,7 +19465,7 @@
 </file>
 
 <file path=customXml/itemProps1.xml><?xml version="1.0" encoding="utf-8"?>
-<ds:datastoreItem xmlns:ds="http://schemas.openxmlformats.org/officeDocument/2006/customXml" ds:itemID="{EE7BC7DC-6AAE-42E3-A698-C967A8AA779D}">
+<ds:datastoreItem xmlns:ds="http://schemas.openxmlformats.org/officeDocument/2006/customXml" ds:itemID="{3BE629CE-DCEF-43D9-90E0-F7EA8D171C31}">
   <ds:schemaRefs>
     <ds:schemaRef ds:uri="http://schemas.openxmlformats.org/officeDocument/2006/bibliography"/>
   </ds:schemaRefs>

--- a/Rapport og projektdokumentation/Rapport/Projektrapport.docx
+++ b/Rapport og projektdokumentation/Rapport/Projektrapport.docx
@@ -3846,22 +3846,14 @@
                 <w:rStyle w:val="Hyperlink"/>
                 <w:noProof/>
               </w:rPr>
-              <w:t>I</w:t>
+              <w:t>I²C</w:t>
             </w:r>
             <w:r>
               <w:rPr>
                 <w:rStyle w:val="Hyperlink"/>
                 <w:noProof/>
-                <w:vertAlign w:val="superscript"/>
-              </w:rPr>
-              <w:t>2</w:t>
-            </w:r>
-            <w:r>
-              <w:rPr>
-                <w:rStyle w:val="Hyperlink"/>
-                <w:noProof/>
-              </w:rPr>
-              <w:t>C Bus</w:t>
+              </w:rPr>
+              <w:t xml:space="preserve"> Bus</w:t>
             </w:r>
             <w:r>
               <w:rPr>
@@ -5480,7 +5472,23 @@
                 <w:noProof/>
                 <w:lang w:val="en-US"/>
               </w:rPr>
-              <w:t>Body + I2C + Sensorer</w:t>
+              <w:t xml:space="preserve">Body + </w:t>
+            </w:r>
+            <w:r>
+              <w:rPr>
+                <w:rStyle w:val="Hyperlink"/>
+                <w:noProof/>
+                <w:lang w:val="en-US"/>
+              </w:rPr>
+              <w:t>I²C</w:t>
+            </w:r>
+            <w:r>
+              <w:rPr>
+                <w:rStyle w:val="Hyperlink"/>
+                <w:noProof/>
+                <w:lang w:val="en-US"/>
+              </w:rPr>
+              <w:t xml:space="preserve"> + Sensorer</w:t>
             </w:r>
             <w:r>
               <w:rPr>
@@ -8783,7 +8791,7 @@
         <w:rPr>
           <w:noProof/>
         </w:rPr>
-        <w:object w:dxaOrig="225" w:dyaOrig="225" w14:anchorId="3F128411">
+        <w:object w:dxaOrig="1440" w:dyaOrig="1440" w14:anchorId="3F128411">
           <v:shapetype id="_x0000_t75" coordsize="21600,21600" o:spt="75" o:preferrelative="t" path="m@4@5l@4@11@9@11@9@5xe" filled="f" stroked="f">
             <v:stroke joinstyle="miter"/>
             <v:formulas>
@@ -8807,7 +8815,7 @@
             <v:imagedata r:id="rId9" o:title=""/>
             <w10:wrap type="tight"/>
           </v:shape>
-          <o:OLEObject Type="Embed" ProgID="Visio.Drawing.15" ShapeID="_x0000_s1031" DrawAspect="Content" ObjectID="_1480023744" r:id="rId10"/>
+          <o:OLEObject Type="Embed" ProgID="Visio.Drawing.15" ShapeID="_x0000_s1031" DrawAspect="Content" ObjectID="_1480026212" r:id="rId10"/>
         </w:object>
       </w:r>
       <w:r>
@@ -9024,7 +9032,7 @@
                 <v:stroke joinstyle="miter"/>
                 <v:path gradientshapeok="t" o:connecttype="rect"/>
               </v:shapetype>
-              <v:shape id="Tekstfelt 5" o:spid="_x0000_s1026" type="#_x0000_t202" style="position:absolute;margin-left:168.15pt;margin-top:43.5pt;width:314.75pt;height:20.35pt;z-index:251667456;visibility:visible;mso-wrap-style:square;mso-wrap-distance-left:9pt;mso-wrap-distance-top:0;mso-wrap-distance-right:9pt;mso-wrap-distance-bottom:0;mso-position-horizontal:absolute;mso-position-horizontal-relative:text;mso-position-vertical:absolute;mso-position-vertical-relative:text;v-text-anchor:top" o:gfxdata="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" stroked="f">
+              <v:shape id="Tekstfelt 5" o:spid="_x0000_s1026" type="#_x0000_t202" style="position:absolute;margin-left:168.15pt;margin-top:43.5pt;width:314.75pt;height:20.35pt;z-index:251667456;visibility:visible;mso-wrap-style:square;mso-wrap-distance-left:9pt;mso-wrap-distance-top:0;mso-wrap-distance-right:9pt;mso-wrap-distance-bottom:0;mso-position-horizontal:absolute;mso-position-horizontal-relative:text;mso-position-vertical:absolute;mso-position-vertical-relative:text;v-text-anchor:top" o:gfxdata="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" stroked="f">
                 <v:textbox style="mso-fit-shape-to-text:t" inset="0,0,0,0">
                   <w:txbxContent>
                     <w:p>
@@ -10064,13 +10072,7 @@
         <w:rPr>
           <w:rFonts w:ascii="Calibri" w:hAnsi="Calibri"/>
         </w:rPr>
-        <w:t>et nyt</w:t>
-      </w:r>
-      <w:r>
-        <w:rPr>
-          <w:rFonts w:ascii="Calibri" w:hAnsi="Calibri"/>
-        </w:rPr>
-        <w:t xml:space="preserve"> </w:t>
+        <w:t xml:space="preserve">et nyt </w:t>
       </w:r>
       <w:r>
         <w:rPr>
@@ -13995,10 +13997,10 @@
       </w:pPr>
       <w:r>
         <w:object w:dxaOrig="10110" w:dyaOrig="7860" w14:anchorId="305FABF6">
-          <v:shape id="_x0000_i1025" type="#_x0000_t75" style="width:481.5pt;height:375pt" o:ole="">
+          <v:shape id="_x0000_i1025" type="#_x0000_t75" style="width:481.25pt;height:374.9pt" o:ole="">
             <v:imagedata r:id="rId15" o:title=""/>
           </v:shape>
-          <o:OLEObject Type="Embed" ProgID="Visio.Drawing.15" ShapeID="_x0000_i1025" DrawAspect="Content" ObjectID="_1480023739" r:id="rId16"/>
+          <o:OLEObject Type="Embed" ProgID="Visio.Drawing.15" ShapeID="_x0000_i1025" DrawAspect="Content" ObjectID="_1480026207" r:id="rId16"/>
         </w:object>
       </w:r>
     </w:p>
@@ -14009,14 +14011,27 @@
       <w:r>
         <w:t xml:space="preserve">Figur </w:t>
       </w:r>
-      <w:fldSimple w:instr=" SEQ Figur \* ARABIC ">
-        <w:r>
-          <w:rPr>
-            <w:noProof/>
-          </w:rPr>
-          <w:t>5</w:t>
-        </w:r>
-      </w:fldSimple>
+      <w:r>
+        <w:fldChar w:fldCharType="begin"/>
+      </w:r>
+      <w:r>
+        <w:instrText xml:space="preserve"> SEQ Figur \* ARABIC </w:instrText>
+      </w:r>
+      <w:r>
+        <w:fldChar w:fldCharType="separate"/>
+      </w:r>
+      <w:r>
+        <w:rPr>
+          <w:noProof/>
+        </w:rPr>
+        <w:t>5</w:t>
+      </w:r>
+      <w:r>
+        <w:rPr>
+          <w:noProof/>
+        </w:rPr>
+        <w:fldChar w:fldCharType="end"/>
+      </w:r>
     </w:p>
     <w:p>
       <w:r>
@@ -14137,10 +14152,10 @@
       </w:pPr>
       <w:r>
         <w:object w:dxaOrig="8580" w:dyaOrig="3408" w14:anchorId="14A8FC1E">
-          <v:shape id="_x0000_i1026" type="#_x0000_t75" style="width:429.75pt;height:170.25pt" o:ole="">
+          <v:shape id="_x0000_i1026" type="#_x0000_t75" style="width:429.45pt;height:170.4pt" o:ole="">
             <v:imagedata r:id="rId17" o:title=""/>
           </v:shape>
-          <o:OLEObject Type="Embed" ProgID="Visio.Drawing.15" ShapeID="_x0000_i1026" DrawAspect="Content" ObjectID="_1480023740" r:id="rId18"/>
+          <o:OLEObject Type="Embed" ProgID="Visio.Drawing.15" ShapeID="_x0000_i1026" DrawAspect="Content" ObjectID="_1480026208" r:id="rId18"/>
         </w:object>
       </w:r>
     </w:p>
@@ -14151,14 +14166,27 @@
       <w:r>
         <w:t xml:space="preserve">Figur </w:t>
       </w:r>
-      <w:fldSimple w:instr=" SEQ Figur \* ARABIC ">
-        <w:r>
-          <w:rPr>
-            <w:noProof/>
-          </w:rPr>
-          <w:t>6</w:t>
-        </w:r>
-      </w:fldSimple>
+      <w:r>
+        <w:fldChar w:fldCharType="begin"/>
+      </w:r>
+      <w:r>
+        <w:instrText xml:space="preserve"> SEQ Figur \* ARABIC </w:instrText>
+      </w:r>
+      <w:r>
+        <w:fldChar w:fldCharType="separate"/>
+      </w:r>
+      <w:r>
+        <w:rPr>
+          <w:noProof/>
+        </w:rPr>
+        <w:t>6</w:t>
+      </w:r>
+      <w:r>
+        <w:rPr>
+          <w:noProof/>
+        </w:rPr>
+        <w:fldChar w:fldCharType="end"/>
+      </w:r>
       <w:r>
         <w:t xml:space="preserve">: BDD for </w:t>
       </w:r>
@@ -14318,10 +14346,91 @@
     </w:p>
     <w:p>
       <w:r>
-        <w:t xml:space="preserve">Da alle sensorer kobles til I2C bussen gennem et fire polet RJ11 stik, kan følgende generiske IBD for en sensorenhed tegnes. </w:t>
-      </w:r>
-    </w:p>
-    <w:p>
+        <w:t xml:space="preserve">Da alle sensorer kobles til </w:t>
+      </w:r>
+      <w:r>
+        <w:t>I²C</w:t>
+      </w:r>
+      <w:r>
+        <w:t>-</w:t>
+      </w:r>
+      <w:r>
+        <w:t xml:space="preserve">bussen gennem et </w:t>
+      </w:r>
+      <w:r>
+        <w:t>4-polet RJ11-</w:t>
+      </w:r>
+      <w:r>
+        <w:t xml:space="preserve">stik, kan </w:t>
+      </w:r>
+      <w:r>
+        <w:t>et generisk</w:t>
+      </w:r>
+      <w:r>
+        <w:t xml:space="preserve"> IBD for en sensorenhed tegnes. </w:t>
+      </w:r>
+    </w:p>
+    <w:p>
+      <w:r>
+        <w:rPr>
+          <w:noProof/>
+          <w:lang w:eastAsia="da-DK"/>
+        </w:rPr>
+        <w:object w:dxaOrig="1440" w:dyaOrig="1440" w14:anchorId="1C9C76E1">
+          <v:shape id="_x0000_s1034" type="#_x0000_t75" style="position:absolute;margin-left:.3pt;margin-top:.75pt;width:231pt;height:138pt;z-index:251670528;mso-position-horizontal-relative:text;mso-position-vertical-relative:text;mso-width-relative:page;mso-height-relative:page" wrapcoords="351 117 351 9509 70 10213 70 11387 351 11387 0 13265 281 15143 70 15496 70 16552 351 17022 70 18196 0 18783 351 20778 351 21365 21319 21365 21319 20778 21600 18783 21530 15496 21319 15143 21600 13265 21319 117 351 117">
+            <v:imagedata r:id="rId19" o:title="" cropleft="5767f" cropright="5942f"/>
+            <w10:wrap type="square"/>
+          </v:shape>
+          <o:OLEObject Type="Embed" ProgID="Visio.Drawing.15" ShapeID="_x0000_s1034" DrawAspect="Content" ObjectID="_1480026213" r:id="rId20"/>
+        </w:object>
+      </w:r>
+      <w:r>
+        <w:t>Af</w:t>
+      </w:r>
+      <w:r>
+        <w:t xml:space="preserve"> </w:t>
+      </w:r>
+      <w:r>
+        <w:rPr>
+          <w:b/>
+          <w:color w:val="44546A" w:themeColor="text2"/>
+        </w:rPr>
+        <w:t xml:space="preserve">figur XX </w:t>
+      </w:r>
+      <w:r>
+        <w:t>f</w:t>
+      </w:r>
+      <w:r>
+        <w:t>r</w:t>
+      </w:r>
+      <w:r>
+        <w:t>emgår det at alle sensorenheder er</w:t>
+      </w:r>
+      <w:r>
+        <w:t xml:space="preserve"> koblet til den eksterne 3.3V spændingsforsyning med tilhørende GND, via to af polerne fra RJ11 stikket. Herudover er sensorerne koblet til henholdsvis SCL og SDA. </w:t>
+      </w:r>
+    </w:p>
+    <w:p>
+      <w:r>
+        <w:t xml:space="preserve">Det ses ligeledes heraf </w:t>
+      </w:r>
+      <w:r>
+        <w:t>at</w:t>
+      </w:r>
+      <w:r>
+        <w:t xml:space="preserve"> sensorenheden er koblet til </w:t>
+      </w:r>
+      <w:r>
+        <w:t>I²C</w:t>
+      </w:r>
+      <w:r>
+        <w:t xml:space="preserve"> to steder, hvilket giver mulighed for at serieforbinde flere sensorer. </w:t>
+      </w:r>
+    </w:p>
+    <w:p>
+      <w:pPr>
+        <w:pStyle w:val="Overskrift3"/>
+      </w:pPr>
       <w:r>
         <w:rPr>
           <w:noProof/>
@@ -14330,22 +14439,23 @@
         <mc:AlternateContent>
           <mc:Choice Requires="wps">
             <w:drawing>
-              <wp:anchor distT="0" distB="0" distL="114300" distR="114300" simplePos="0" relativeHeight="251661312" behindDoc="1" locked="0" layoutInCell="1" allowOverlap="1" wp14:anchorId="50948A7A" wp14:editId="5FEA6A46">
+              <wp:anchor distT="0" distB="0" distL="114300" distR="114300" simplePos="0" relativeHeight="251661312" behindDoc="1" locked="0" layoutInCell="1" allowOverlap="1" wp14:anchorId="50948A7A" wp14:editId="2A16697F">
                 <wp:simplePos x="0" y="0"/>
-                <wp:positionH relativeFrom="column">
-                  <wp:posOffset>-84455</wp:posOffset>
+                <wp:positionH relativeFrom="margin">
+                  <wp:posOffset>60960</wp:posOffset>
                 </wp:positionH>
                 <wp:positionV relativeFrom="paragraph">
-                  <wp:posOffset>2096135</wp:posOffset>
+                  <wp:posOffset>120015</wp:posOffset>
                 </wp:positionV>
-                <wp:extent cx="3199765" cy="635"/>
-                <wp:effectExtent l="0" t="0" r="0" b="0"/>
+                <wp:extent cx="3199765" cy="258445"/>
+                <wp:effectExtent l="0" t="0" r="635" b="8255"/>
                 <wp:wrapTight wrapText="bothSides">
                   <wp:wrapPolygon edited="0">
                     <wp:start x="0" y="0"/>
-                    <wp:lineTo x="0" y="21600"/>
-                    <wp:lineTo x="21600" y="21600"/>
-                    <wp:lineTo x="21600" y="0"/>
+                    <wp:lineTo x="0" y="20698"/>
+                    <wp:lineTo x="21476" y="20698"/>
+                    <wp:lineTo x="21476" y="0"/>
+                    <wp:lineTo x="0" y="0"/>
                   </wp:wrapPolygon>
                 </wp:wrapTight>
                 <wp:docPr id="12" name="Tekstfelt 12"/>
@@ -14357,7 +14467,7 @@
                       <wps:spPr>
                         <a:xfrm>
                           <a:off x="0" y="0"/>
-                          <a:ext cx="3199765" cy="635"/>
+                          <a:ext cx="3199765" cy="258445"/>
                         </a:xfrm>
                         <a:prstGeom prst="rect">
                           <a:avLst/>
@@ -14381,18 +14491,45 @@
                               </w:rPr>
                             </w:pPr>
                             <w:r>
+                              <w:rPr>
+                                <w:b/>
+                              </w:rPr>
                               <w:t xml:space="preserve">Figur </w:t>
                             </w:r>
-                            <w:fldSimple w:instr=" SEQ Figur \* ARABIC ">
-                              <w:r>
-                                <w:rPr>
-                                  <w:noProof/>
-                                </w:rPr>
-                                <w:t>7</w:t>
-                              </w:r>
-                            </w:fldSimple>
                             <w:r>
-                              <w:t>: IBD for generisk sensorenhed</w:t>
+                              <w:rPr>
+                                <w:b/>
+                              </w:rPr>
+                              <w:fldChar w:fldCharType="begin"/>
+                            </w:r>
+                            <w:r>
+                              <w:rPr>
+                                <w:b/>
+                              </w:rPr>
+                              <w:instrText xml:space="preserve"> SEQ Figur \* ARABIC </w:instrText>
+                            </w:r>
+                            <w:r>
+                              <w:rPr>
+                                <w:b/>
+                              </w:rPr>
+                              <w:fldChar w:fldCharType="separate"/>
+                            </w:r>
+                            <w:r>
+                              <w:rPr>
+                                <w:b/>
+                                <w:noProof/>
+                              </w:rPr>
+                              <w:t>7</w:t>
+                            </w:r>
+                            <w:r>
+                              <w:rPr>
+                                <w:b/>
+                                <w:noProof/>
+                              </w:rPr>
+                              <w:fldChar w:fldCharType="end"/>
+                            </w:r>
+                            <w:r>
+                              <w:t xml:space="preserve"> IBD for generisk sensorenhed</w:t>
                             </w:r>
                           </w:p>
                         </w:txbxContent>
@@ -14411,7 +14548,7 @@
           </mc:Choice>
           <mc:Fallback>
             <w:pict>
-              <v:shape w14:anchorId="50948A7A" id="Tekstfelt 12" o:spid="_x0000_s1027" type="#_x0000_t202" style="position:absolute;margin-left:-6.65pt;margin-top:165.05pt;width:251.95pt;height:.05pt;z-index:-251655168;visibility:visible;mso-wrap-style:square;mso-wrap-distance-left:9pt;mso-wrap-distance-top:0;mso-wrap-distance-right:9pt;mso-wrap-distance-bottom:0;mso-position-horizontal:absolute;mso-position-horizontal-relative:text;mso-position-vertical:absolute;mso-position-vertical-relative:text;v-text-anchor:top" o:gfxdata="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" stroked="f">
+              <v:shape w14:anchorId="50948A7A" id="Tekstfelt 12" o:spid="_x0000_s1027" type="#_x0000_t202" style="position:absolute;margin-left:4.8pt;margin-top:9.45pt;width:251.95pt;height:20.35pt;z-index:-251655168;visibility:visible;mso-wrap-style:square;mso-wrap-distance-left:9pt;mso-wrap-distance-top:0;mso-wrap-distance-right:9pt;mso-wrap-distance-bottom:0;mso-position-horizontal:absolute;mso-position-horizontal-relative:margin;mso-position-vertical:absolute;mso-position-vertical-relative:text;v-text-anchor:top" o:gfxdata="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" stroked="f">
                 <v:textbox style="mso-fit-shape-to-text:t" inset="0,0,0,0">
                   <w:txbxContent>
                     <w:p>
@@ -14423,156 +14560,101 @@
                         </w:rPr>
                       </w:pPr>
                       <w:r>
+                        <w:rPr>
+                          <w:b/>
+                        </w:rPr>
                         <w:t xml:space="preserve">Figur </w:t>
                       </w:r>
-                      <w:fldSimple w:instr=" SEQ Figur \* ARABIC ">
-                        <w:r>
-                          <w:rPr>
-                            <w:noProof/>
-                          </w:rPr>
-                          <w:t>7</w:t>
-                        </w:r>
-                      </w:fldSimple>
                       <w:r>
-                        <w:t>: IBD for generisk sensorenhed</w:t>
+                        <w:rPr>
+                          <w:b/>
+                        </w:rPr>
+                        <w:fldChar w:fldCharType="begin"/>
+                      </w:r>
+                      <w:r>
+                        <w:rPr>
+                          <w:b/>
+                        </w:rPr>
+                        <w:instrText xml:space="preserve"> SEQ Figur \* ARABIC </w:instrText>
+                      </w:r>
+                      <w:r>
+                        <w:rPr>
+                          <w:b/>
+                        </w:rPr>
+                        <w:fldChar w:fldCharType="separate"/>
+                      </w:r>
+                      <w:r>
+                        <w:rPr>
+                          <w:b/>
+                          <w:noProof/>
+                        </w:rPr>
+                        <w:t>7</w:t>
+                      </w:r>
+                      <w:r>
+                        <w:rPr>
+                          <w:b/>
+                          <w:noProof/>
+                        </w:rPr>
+                        <w:fldChar w:fldCharType="end"/>
+                      </w:r>
+                      <w:r>
+                        <w:t xml:space="preserve"> IBD for generisk sensorenhed</w:t>
                       </w:r>
                     </w:p>
                   </w:txbxContent>
                 </v:textbox>
-                <w10:wrap type="tight"/>
+                <w10:wrap type="tight" anchorx="margin"/>
               </v:shape>
             </w:pict>
           </mc:Fallback>
         </mc:AlternateContent>
       </w:r>
-      <w:r>
-        <w:rPr>
-          <w:noProof/>
-          <w:lang w:eastAsia="da-DK"/>
-        </w:rPr>
-        <w:drawing>
-          <wp:anchor distT="0" distB="0" distL="114300" distR="114300" simplePos="0" relativeHeight="251659264" behindDoc="1" locked="0" layoutInCell="1" allowOverlap="1" wp14:anchorId="1481A1EB" wp14:editId="3EFBE7A8">
-            <wp:simplePos x="0" y="0"/>
-            <wp:positionH relativeFrom="column">
-              <wp:posOffset>-85061</wp:posOffset>
-            </wp:positionH>
-            <wp:positionV relativeFrom="paragraph">
-              <wp:posOffset>114935</wp:posOffset>
-            </wp:positionV>
-            <wp:extent cx="3199765" cy="1924050"/>
-            <wp:effectExtent l="0" t="0" r="635" b="0"/>
-            <wp:wrapTight wrapText="bothSides">
-              <wp:wrapPolygon edited="0">
-                <wp:start x="129" y="0"/>
-                <wp:lineTo x="0" y="10051"/>
-                <wp:lineTo x="0" y="19248"/>
-                <wp:lineTo x="129" y="21386"/>
-                <wp:lineTo x="21347" y="21386"/>
-                <wp:lineTo x="21476" y="17964"/>
-                <wp:lineTo x="21347" y="0"/>
-                <wp:lineTo x="129" y="0"/>
-              </wp:wrapPolygon>
-            </wp:wrapTight>
-            <wp:docPr id="11" name="Billede 11"/>
-            <wp:cNvGraphicFramePr>
-              <a:graphicFrameLocks xmlns:a="http://schemas.openxmlformats.org/drawingml/2006/main" noChangeAspect="1"/>
-            </wp:cNvGraphicFramePr>
-            <a:graphic xmlns:a="http://schemas.openxmlformats.org/drawingml/2006/main">
-              <a:graphicData uri="http://schemas.openxmlformats.org/drawingml/2006/picture">
-                <pic:pic xmlns:pic="http://schemas.openxmlformats.org/drawingml/2006/picture">
-                  <pic:nvPicPr>
-                    <pic:cNvPr id="0" name="Picture 2"/>
-                    <pic:cNvPicPr>
-                      <a:picLocks noChangeAspect="1" noChangeArrowheads="1"/>
-                    </pic:cNvPicPr>
-                  </pic:nvPicPr>
-                  <pic:blipFill>
-                    <a:blip r:embed="rId19">
-                      <a:extLst>
-                        <a:ext uri="{28A0092B-C50C-407E-A947-70E740481C1C}">
-                          <a14:useLocalDpi xmlns:a14="http://schemas.microsoft.com/office/drawing/2010/main" val="0"/>
-                        </a:ext>
-                      </a:extLst>
-                    </a:blip>
-                    <a:srcRect/>
-                    <a:stretch>
-                      <a:fillRect/>
-                    </a:stretch>
-                  </pic:blipFill>
-                  <pic:spPr bwMode="auto">
-                    <a:xfrm>
-                      <a:off x="0" y="0"/>
-                      <a:ext cx="3199765" cy="1924050"/>
-                    </a:xfrm>
-                    <a:prstGeom prst="rect">
-                      <a:avLst/>
-                    </a:prstGeom>
-                    <a:noFill/>
-                    <a:ln>
-                      <a:noFill/>
-                    </a:ln>
-                  </pic:spPr>
-                </pic:pic>
-              </a:graphicData>
-            </a:graphic>
-            <wp14:sizeRelH relativeFrom="page">
-              <wp14:pctWidth>0</wp14:pctWidth>
-            </wp14:sizeRelH>
-            <wp14:sizeRelV relativeFrom="page">
-              <wp14:pctHeight>0</wp14:pctHeight>
-            </wp14:sizeRelV>
-          </wp:anchor>
-        </w:drawing>
-      </w:r>
-    </w:p>
-    <w:p>
-      <w:r>
-        <w:t xml:space="preserve">Som det ses af figur </w:t>
-      </w:r>
-      <w:r>
-        <w:rPr>
-          <w:b/>
-        </w:rPr>
-        <w:t xml:space="preserve">XX </w:t>
-      </w:r>
-      <w:r>
-        <w:t xml:space="preserve">er alle sensorenhederne koblet til den eksterne 3.3V spændingsforsyning med tilhørende GND, via to af polerne fra RJ11 stikket. Herudover er sensorerne koblet til henholdsvis SCL og SDA. </w:t>
-      </w:r>
-    </w:p>
-    <w:p>
-      <w:r>
-        <w:t xml:space="preserve">Det ses ligeledes heraf at der er sensorenheden er koblet til I2C to steder, hvilket som sagt giver mulighed for at serieforbinde flere sensorer. </w:t>
-      </w:r>
-    </w:p>
-    <w:p>
-      <w:pPr>
-        <w:pStyle w:val="Overskrift3"/>
-      </w:pPr>
-    </w:p>
-    <w:p>
-      <w:pPr>
-        <w:pStyle w:val="Overskrift3"/>
-      </w:pPr>
-    </w:p>
+    </w:p>
+    <w:p/>
     <w:p>
       <w:r>
         <w:t xml:space="preserve">I det følgende afsnit beskrives de forskellige sensorenheder. Kun </w:t>
       </w:r>
       <w:proofErr w:type="spellStart"/>
       <w:r>
-        <w:t>accelerometeret</w:t>
+        <w:t>acc</w:t>
+      </w:r>
+      <w:r>
+        <w:t>elerometeret</w:t>
       </w:r>
       <w:proofErr w:type="spellEnd"/>
       <w:r>
-        <w:t xml:space="preserve"> er fuldt beskrevet, for at se fuld beskrivelse for de andre sensorer henvises til </w:t>
-      </w:r>
-      <w:proofErr w:type="gramStart"/>
-      <w:r>
-        <w:t>projektdokumentationen(</w:t>
-      </w:r>
-      <w:proofErr w:type="gramEnd"/>
-      <w:r>
-        <w:t>REFERENCE TIL DOKUMENTATION)</w:t>
+        <w:t xml:space="preserve"> er fuldt beskrevet. For</w:t>
+      </w:r>
+      <w:r>
+        <w:t xml:space="preserve"> fuld beskrivelse </w:t>
+      </w:r>
+      <w:r>
+        <w:t>af</w:t>
+      </w:r>
+      <w:r>
+        <w:t xml:space="preserve"> de </w:t>
+      </w:r>
+      <w:r>
+        <w:t>øvrige</w:t>
+      </w:r>
+      <w:r>
+        <w:t xml:space="preserve"> sensorer</w:t>
+      </w:r>
+      <w:r>
+        <w:t>,</w:t>
+      </w:r>
+      <w:r>
+        <w:t xml:space="preserve"> henvises til projektdokumentationen</w:t>
+      </w:r>
+      <w:r>
+        <w:t xml:space="preserve"> </w:t>
+      </w:r>
+      <w:r>
+        <w:t>(REFERENCE TIL DOKUMENTATION)</w:t>
+      </w:r>
+      <w:r>
+        <w:t>.</w:t>
       </w:r>
     </w:p>
     <w:p>
@@ -14597,7 +14679,13 @@
         </w:rPr>
       </w:pPr>
       <w:r>
-        <w:t xml:space="preserve">Sensoren som benyttes i dette projekt er et 3-akset </w:t>
+        <w:t>Sensoren som benyttes i dette projekt</w:t>
+      </w:r>
+      <w:r>
+        <w:t>,</w:t>
+      </w:r>
+      <w:r>
+        <w:t xml:space="preserve"> er et 3-akset </w:t>
       </w:r>
       <w:proofErr w:type="spellStart"/>
       <w:r>
@@ -14616,7 +14704,6 @@
       <w:r>
         <w:rPr>
           <w:rStyle w:val="Fodnotehenvisning"/>
-          <w:b/>
         </w:rPr>
         <w:footnoteReference w:id="13"/>
       </w:r>
@@ -14625,18 +14712,33 @@
       </w:r>
       <w:proofErr w:type="spellStart"/>
       <w:r>
+        <w:rPr>
+          <w:i/>
+        </w:rPr>
         <w:t>ultralow</w:t>
       </w:r>
       <w:proofErr w:type="spellEnd"/>
       <w:r>
-        <w:t xml:space="preserve"> power, den kan gå så lavt som </w:t>
+        <w:rPr>
+          <w:i/>
+        </w:rPr>
+        <w:t xml:space="preserve"> power</w:t>
+      </w:r>
+      <w:r>
+        <w:t xml:space="preserve">, den kan gå så lavt som </w:t>
       </w:r>
       <w:proofErr w:type="gramStart"/>
       <w:r>
-        <w:t xml:space="preserve">til </w:t>
+        <w:t>til</w:t>
+      </w:r>
+      <w:r>
+        <w:t xml:space="preserve"> </w:t>
       </w:r>
       <m:oMath>
         <m:r>
+          <m:rPr>
+            <m:sty m:val="p"/>
+          </m:rPr>
           <w:rPr>
             <w:rFonts w:ascii="Cambria Math" w:hAnsi="Cambria Math"/>
           </w:rPr>
@@ -14667,10 +14769,19 @@
         <w:rPr>
           <w:rFonts w:eastAsiaTheme="minorEastAsia"/>
         </w:rPr>
+        <w:t>,</w:t>
+      </w:r>
+      <w:r>
+        <w:rPr>
+          <w:rFonts w:eastAsiaTheme="minorEastAsia"/>
+        </w:rPr>
         <w:t xml:space="preserve"> og kun </w:t>
       </w:r>
       <m:oMath>
         <m:r>
+          <m:rPr>
+            <m:sty m:val="p"/>
+          </m:rPr>
           <w:rPr>
             <w:rFonts w:ascii="Cambria Math" w:eastAsiaTheme="minorEastAsia" w:hAnsi="Cambria Math"/>
           </w:rPr>
@@ -14694,7 +14805,19 @@
         <w:rPr>
           <w:rFonts w:eastAsiaTheme="minorEastAsia"/>
         </w:rPr>
-        <w:t xml:space="preserve"> disse værdier er fundet i databladet.</w:t>
+        <w:t>. D</w:t>
+      </w:r>
+      <w:r>
+        <w:rPr>
+          <w:rFonts w:eastAsiaTheme="minorEastAsia"/>
+        </w:rPr>
+        <w:t>isse</w:t>
+      </w:r>
+      <w:r>
+        <w:rPr>
+          <w:rFonts w:eastAsiaTheme="minorEastAsia"/>
+        </w:rPr>
+        <w:t xml:space="preserve"> værdier er fundet i databladet</w:t>
       </w:r>
       <w:r>
         <w:rPr>
@@ -14707,7 +14830,25 @@
         <w:rPr>
           <w:rFonts w:eastAsiaTheme="minorEastAsia"/>
         </w:rPr>
-        <w:t xml:space="preserve"> ADXL345 understøtter i forvejen I2C</w:t>
+        <w:t>.</w:t>
+      </w:r>
+      <w:r>
+        <w:rPr>
+          <w:rFonts w:eastAsiaTheme="minorEastAsia"/>
+        </w:rPr>
+        <w:t xml:space="preserve"> ADXL345 understøtter i forvejen I</w:t>
+      </w:r>
+      <w:r>
+        <w:rPr>
+          <w:rFonts w:eastAsiaTheme="minorEastAsia"/>
+        </w:rPr>
+        <w:t>²</w:t>
+      </w:r>
+      <w:r>
+        <w:rPr>
+          <w:rFonts w:eastAsiaTheme="minorEastAsia"/>
+        </w:rPr>
+        <w:t>C</w:t>
       </w:r>
       <w:r>
         <w:rPr>
@@ -14720,20 +14861,56 @@
         <w:rPr>
           <w:rFonts w:eastAsiaTheme="minorEastAsia"/>
         </w:rPr>
-        <w:t xml:space="preserve"> og er derfor at foretrække at benytte da der ikke skal tilføjes noget ekstra til enheden for at benytte I2C.</w:t>
-      </w:r>
-    </w:p>
-    <w:p>
-      <w:pPr>
+        <w:t>,</w:t>
+      </w:r>
+      <w:r>
         <w:rPr>
           <w:rFonts w:eastAsiaTheme="minorEastAsia"/>
         </w:rPr>
-      </w:pPr>
+        <w:t xml:space="preserve"> og er derfor at foretrække</w:t>
+      </w:r>
       <w:r>
         <w:rPr>
           <w:rFonts w:eastAsiaTheme="minorEastAsia"/>
         </w:rPr>
-        <w:t>Det fremgår desuden af databladet at ADXL345 opererer ved 2V til 3.6V, hvilket passer til vores spændingsforsyning som leverer 3.3V</w:t>
+        <w:t>,</w:t>
+      </w:r>
+      <w:r>
+        <w:rPr>
+          <w:rFonts w:eastAsiaTheme="minorEastAsia"/>
+        </w:rPr>
+        <w:t xml:space="preserve"> da der ikke skal tilføjes noget ekstra til enheden for </w:t>
+      </w:r>
+      <w:r>
+        <w:rPr>
+          <w:rFonts w:eastAsiaTheme="minorEastAsia"/>
+        </w:rPr>
+        <w:t>at muliggøre benyttelsen af I²C.</w:t>
+      </w:r>
+    </w:p>
+    <w:p>
+      <w:pPr>
+        <w:rPr>
+          <w:rFonts w:eastAsiaTheme="minorEastAsia"/>
+        </w:rPr>
+      </w:pPr>
+      <w:r>
+        <w:rPr>
+          <w:rFonts w:eastAsiaTheme="minorEastAsia"/>
+        </w:rPr>
+        <w:t xml:space="preserve">Det fremgår desuden af databladet at ADXL345 opererer ved 2V til 3.6V, hvilket passer til </w:t>
+      </w:r>
+      <w:r>
+        <w:rPr>
+          <w:rFonts w:eastAsiaTheme="minorEastAsia"/>
+        </w:rPr>
+        <w:t>den benyttede</w:t>
+      </w:r>
+      <w:r>
+        <w:rPr>
+          <w:rFonts w:eastAsiaTheme="minorEastAsia"/>
+        </w:rPr>
+        <w:t xml:space="preserve"> spændingsforsyning som leverer 3.3V</w:t>
       </w:r>
       <w:r>
         <w:rPr>
@@ -14754,12 +14931,63 @@
         <w:pStyle w:val="Overskrift4"/>
       </w:pPr>
       <w:r>
-        <w:t xml:space="preserve">I2C </w:t>
-      </w:r>
-    </w:p>
-    <w:p>
-      <w:r>
-        <w:t>Når man skal oprette forbindelse til en sensorenhed via I2C, er det vigtig at man kender komponentens I2C—adresse. ADXL345 har en pin kaldet ALT ADDRESS</w:t>
+        <w:t>I²C</w:t>
+      </w:r>
+      <w:r>
+        <w:t xml:space="preserve"> </w:t>
+      </w:r>
+    </w:p>
+    <w:p>
+      <w:r>
+        <w:t xml:space="preserve">Når </w:t>
+      </w:r>
+      <w:r>
+        <w:t>der</w:t>
+      </w:r>
+      <w:r>
+        <w:t xml:space="preserve"> skal oprette</w:t>
+      </w:r>
+      <w:r>
+        <w:t>s</w:t>
+      </w:r>
+      <w:r>
+        <w:t xml:space="preserve"> forbindelse til en sensorenhed via </w:t>
+      </w:r>
+      <w:r>
+        <w:t>I²C</w:t>
+      </w:r>
+      <w:r>
+        <w:t>, er det vigtig</w:t>
+      </w:r>
+      <w:r>
+        <w:t>t</w:t>
+      </w:r>
+      <w:r>
+        <w:t xml:space="preserve"> at </w:t>
+      </w:r>
+      <w:r>
+        <w:t>kende</w:t>
+      </w:r>
+      <w:r>
+        <w:t xml:space="preserve"> komponentens </w:t>
+      </w:r>
+      <w:r>
+        <w:t>I²C-</w:t>
+      </w:r>
+      <w:r>
+        <w:t xml:space="preserve">adresse. ADXL345 har </w:t>
+      </w:r>
+      <w:r>
+        <w:t>et ben</w:t>
+      </w:r>
+      <w:r>
+        <w:t xml:space="preserve"> kaldet </w:t>
+      </w:r>
+      <w:r>
+        <w:rPr>
+          <w:b/>
+        </w:rPr>
+        <w:t>ALT ADDRESS</w:t>
       </w:r>
       <w:r>
         <w:rPr>
@@ -14768,13 +14996,26 @@
         <w:footnoteReference w:id="17"/>
       </w:r>
       <w:r>
-        <w:t xml:space="preserve">, denne pin bruges til at styre ADXL345’s to forskellige I2C adresser.  </w:t>
+        <w:t xml:space="preserve">, </w:t>
+      </w:r>
+      <w:r>
+        <w:t>som</w:t>
+      </w:r>
+      <w:r>
+        <w:t xml:space="preserve"> bruges til at styre ADXL345’s to forskellige </w:t>
+      </w:r>
+      <w:r>
+        <w:t>I²C-</w:t>
+      </w:r>
+      <w:r>
+        <w:t xml:space="preserve">adresser.  </w:t>
       </w:r>
     </w:p>
     <w:tbl>
       <w:tblPr>
         <w:tblStyle w:val="Tabel-Gitter"/>
         <w:tblW w:w="0" w:type="auto"/>
+        <w:tblInd w:w="1336" w:type="dxa"/>
         <w:tblLook w:val="04A0" w:firstRow="1" w:lastRow="0" w:firstColumn="1" w:lastColumn="0" w:noHBand="0" w:noVBand="1"/>
       </w:tblPr>
       <w:tblGrid>
@@ -14796,7 +15037,13 @@
               <w:rPr>
                 <w:b/>
               </w:rPr>
-              <w:t>I2C adresse (</w:t>
+              <w:t>I²C</w:t>
+            </w:r>
+            <w:r>
+              <w:rPr>
+                <w:b/>
+              </w:rPr>
+              <w:t xml:space="preserve"> adresse (</w:t>
             </w:r>
             <w:proofErr w:type="spellStart"/>
             <w:r>
@@ -14884,20 +15131,53 @@
     <w:p>
       <w:pPr>
         <w:pStyle w:val="Billedtekst"/>
-      </w:pPr>
-      <w:r>
+        <w:ind w:firstLine="1304"/>
+      </w:pPr>
+      <w:r>
+        <w:rPr>
+          <w:b/>
+        </w:rPr>
         <w:t xml:space="preserve">Tabel </w:t>
       </w:r>
-      <w:fldSimple w:instr=" SEQ Tabel \* ARABIC ">
-        <w:r>
-          <w:rPr>
-            <w:noProof/>
-          </w:rPr>
-          <w:t>2</w:t>
-        </w:r>
-      </w:fldSimple>
-      <w:r>
-        <w:t>: I2C adresser og kobling til ALT ADDRESS pin</w:t>
+      <w:r>
+        <w:rPr>
+          <w:b/>
+        </w:rPr>
+        <w:fldChar w:fldCharType="begin"/>
+      </w:r>
+      <w:r>
+        <w:rPr>
+          <w:b/>
+        </w:rPr>
+        <w:instrText xml:space="preserve"> SEQ Tabel \* ARABIC </w:instrText>
+      </w:r>
+      <w:r>
+        <w:rPr>
+          <w:b/>
+        </w:rPr>
+        <w:fldChar w:fldCharType="separate"/>
+      </w:r>
+      <w:r>
+        <w:rPr>
+          <w:b/>
+          <w:noProof/>
+        </w:rPr>
+        <w:t>2</w:t>
+      </w:r>
+      <w:r>
+        <w:rPr>
+          <w:b/>
+        </w:rPr>
+        <w:fldChar w:fldCharType="end"/>
+      </w:r>
+      <w:r>
+        <w:t xml:space="preserve"> </w:t>
+      </w:r>
+      <w:r>
+        <w:t>I²C</w:t>
+      </w:r>
+      <w:r>
+        <w:t xml:space="preserve"> adresser og kobling til ALT ADDRESS pin</w:t>
       </w:r>
     </w:p>
     <w:p>
@@ -14907,11 +15187,20 @@
       </w:r>
       <w:proofErr w:type="spellStart"/>
       <w:r>
-        <w:t>Harwinpin</w:t>
+        <w:t>Harwin</w:t>
       </w:r>
       <w:proofErr w:type="spellEnd"/>
       <w:r>
-        <w:t xml:space="preserve"> med tilhørende jumper, således at brugeren hurtig og nemt kan skifte mellem de to alternative I2C adresser. </w:t>
+        <w:t xml:space="preserve"> </w:t>
+      </w:r>
+      <w:r>
+        <w:t xml:space="preserve">pin med tilhørende jumper, således at brugeren hurtig og nemt kan skifte mellem de to alternative </w:t>
+      </w:r>
+      <w:r>
+        <w:t>I²C</w:t>
+      </w:r>
+      <w:r>
+        <w:t xml:space="preserve"> adresser. </w:t>
       </w:r>
     </w:p>
     <w:p>
@@ -14920,19 +15209,34 @@
       </w:r>
       <w:proofErr w:type="spellStart"/>
       <w:r>
-        <w:t>breakoutboard</w:t>
+        <w:t>breakout</w:t>
       </w:r>
       <w:proofErr w:type="spellEnd"/>
       <w:r>
-        <w:t xml:space="preserve"> samt forbindelser henvises til </w:t>
-      </w:r>
-      <w:proofErr w:type="gramStart"/>
-      <w:r>
-        <w:t>projektdokumentationen(</w:t>
-      </w:r>
-      <w:proofErr w:type="gramEnd"/>
-      <w:r>
-        <w:t xml:space="preserve">REFERENCE TIL DOKUMENTATION) </w:t>
+        <w:t xml:space="preserve"> </w:t>
+      </w:r>
+      <w:proofErr w:type="spellStart"/>
+      <w:r>
+        <w:t>board</w:t>
+      </w:r>
+      <w:proofErr w:type="spellEnd"/>
+      <w:r>
+        <w:t xml:space="preserve"> </w:t>
+      </w:r>
+      <w:r>
+        <w:t xml:space="preserve">og </w:t>
+      </w:r>
+      <w:r>
+        <w:t>forbindelser</w:t>
+      </w:r>
+      <w:r>
+        <w:t>,</w:t>
+      </w:r>
+      <w:r>
+        <w:t xml:space="preserve"> henvises til projektdokumentationen</w:t>
+      </w:r>
+      <w:r>
+        <w:t xml:space="preserve"> (REFERENCE TIL DOKUMENTATION).</w:t>
       </w:r>
     </w:p>
     <w:p>
@@ -14947,15 +15251,37 @@
     </w:p>
     <w:p>
       <w:r>
-        <w:t xml:space="preserve">Gyroskopet har til formål at generere data op baggrund af tilt. For fuld beskrivelse af gyroskopets design og implementering henvises til </w:t>
-      </w:r>
-      <w:proofErr w:type="gramStart"/>
-      <w:r>
-        <w:t>projektdokumentationen(</w:t>
-      </w:r>
-      <w:proofErr w:type="gramEnd"/>
-      <w:r>
-        <w:t xml:space="preserve">REFERENCE TIL DOKUMENTATION). </w:t>
+        <w:t>Gyroskopet ha</w:t>
+      </w:r>
+      <w:r>
+        <w:t>r til formål at generere data på</w:t>
+      </w:r>
+      <w:r>
+        <w:t xml:space="preserve"> baggrund af </w:t>
+      </w:r>
+      <w:r>
+        <w:rPr>
+          <w:i/>
+        </w:rPr>
+        <w:t>tilt</w:t>
+      </w:r>
+      <w:r>
+        <w:t>. For fuld beskrivelse af gyroskopets design og implementering</w:t>
+      </w:r>
+      <w:r>
+        <w:t>,</w:t>
+      </w:r>
+      <w:r>
+        <w:t xml:space="preserve"> henvises til projektdokumentationen</w:t>
+      </w:r>
+      <w:r>
+        <w:t xml:space="preserve"> </w:t>
+      </w:r>
+      <w:r>
+        <w:t>(REFE</w:t>
+      </w:r>
+      <w:r>
+        <w:t>RENCE TIL DOKUMENTATION).</w:t>
       </w:r>
     </w:p>
     <w:p>
@@ -14980,7 +15306,13 @@
       </w:r>
       <w:proofErr w:type="spellEnd"/>
       <w:r>
-        <w:t xml:space="preserve"> sensoren har til formål at generere data på baggrund af afstand. For fuld beskrivelse af </w:t>
+        <w:t>-</w:t>
+      </w:r>
+      <w:r>
+        <w:t>sensoren har til formål at generere data på baggrund af afstand. Fo</w:t>
+      </w:r>
+      <w:r>
+        <w:t xml:space="preserve">r fuld beskrivelse af </w:t>
       </w:r>
       <w:proofErr w:type="spellStart"/>
       <w:r>
@@ -14988,15 +15320,25 @@
       </w:r>
       <w:proofErr w:type="spellEnd"/>
       <w:r>
-        <w:t xml:space="preserve"> sensor design og implementering henvises til </w:t>
-      </w:r>
-      <w:proofErr w:type="gramStart"/>
-      <w:r>
-        <w:t>projektdokumentationen(</w:t>
-      </w:r>
-      <w:proofErr w:type="gramEnd"/>
-      <w:r>
-        <w:t>REFERENCE TIL DOKUMENTATION)</w:t>
+        <w:t xml:space="preserve">-sensorens </w:t>
+      </w:r>
+      <w:r>
+        <w:t>design og implementering</w:t>
+      </w:r>
+      <w:r>
+        <w:t>,</w:t>
+      </w:r>
+      <w:r>
+        <w:t xml:space="preserve"> henvises til projektdokumentationen</w:t>
+      </w:r>
+      <w:r>
+        <w:t xml:space="preserve"> </w:t>
+      </w:r>
+      <w:r>
+        <w:t>(REFERENCE TIL DOKUMENTATION)</w:t>
+      </w:r>
+      <w:r>
+        <w:t>.</w:t>
       </w:r>
     </w:p>
     <w:p>
@@ -15011,49 +15353,44 @@
     </w:p>
     <w:p>
       <w:r>
-        <w:t xml:space="preserve">Tryksensoren har til formål at generere data på baggrund af taktilt tryk. For fuld beskrivelse af tryksensor design og implementering henvises til </w:t>
-      </w:r>
-      <w:proofErr w:type="gramStart"/>
-      <w:r>
-        <w:t>projektdokumentationen(</w:t>
-      </w:r>
-      <w:proofErr w:type="gramEnd"/>
-      <w:r>
-        <w:t>REFERENCE TIL DOKUMENTATION)</w:t>
+        <w:t>Tryksensoren har til formål at generere data på baggrund af taktilt tryk. For</w:t>
+      </w:r>
+      <w:r>
+        <w:t xml:space="preserve"> fuld beskrivelse af tryksensorens </w:t>
+      </w:r>
+      <w:r>
+        <w:t>design og implementering henvises til projektdokumentationen</w:t>
+      </w:r>
+      <w:r>
+        <w:t xml:space="preserve"> </w:t>
+      </w:r>
+      <w:r>
+        <w:t>(REFERENCE TIL DOKUMENTATION)</w:t>
+      </w:r>
+      <w:r>
+        <w:t>.</w:t>
       </w:r>
     </w:p>
     <w:p>
       <w:pPr>
         <w:pStyle w:val="Overskrift2"/>
       </w:pPr>
-    </w:p>
-    <w:p>
-      <w:pPr>
-        <w:pStyle w:val="Overskrift2"/>
-      </w:pPr>
       <w:bookmarkStart w:id="42" w:name="_Toc406270066"/>
       <w:r>
-        <w:t>I</w:t>
-      </w:r>
-      <w:r>
-        <w:rPr>
-          <w:vertAlign w:val="superscript"/>
-        </w:rPr>
-        <w:t>2</w:t>
-      </w:r>
-      <w:r>
-        <w:t>C Bu</w:t>
+        <w:t>I²C</w:t>
+      </w:r>
+      <w:r>
+        <w:t>-b</w:t>
+      </w:r>
+      <w:r>
+        <w:t>u</w:t>
       </w:r>
       <w:r>
         <w:t>s</w:t>
       </w:r>
       <w:bookmarkEnd w:id="42"/>
     </w:p>
-    <w:p>
-      <w:pPr>
-        <w:pStyle w:val="Overskrift2"/>
-      </w:pPr>
-    </w:p>
+    <w:p/>
     <w:p>
       <w:pPr>
         <w:pStyle w:val="Overskrift2"/>
@@ -15087,76 +15424,6 @@
       </w:r>
       <w:bookmarkEnd w:id="44"/>
       <w:proofErr w:type="spellEnd"/>
-    </w:p>
-    <w:p>
-      <w:pPr>
-        <w:pStyle w:val="Overskrift2"/>
-      </w:pPr>
-    </w:p>
-    <w:p>
-      <w:pPr>
-        <w:pStyle w:val="Overskrift2"/>
-      </w:pPr>
-    </w:p>
-    <w:p>
-      <w:pPr>
-        <w:pStyle w:val="Overskrift2"/>
-      </w:pPr>
-    </w:p>
-    <w:p>
-      <w:pPr>
-        <w:pStyle w:val="Overskrift2"/>
-      </w:pPr>
-    </w:p>
-    <w:p>
-      <w:pPr>
-        <w:pStyle w:val="Overskrift2"/>
-      </w:pPr>
-    </w:p>
-    <w:p>
-      <w:pPr>
-        <w:pStyle w:val="Overskrift2"/>
-      </w:pPr>
-    </w:p>
-    <w:p>
-      <w:pPr>
-        <w:pStyle w:val="Overskrift2"/>
-      </w:pPr>
-    </w:p>
-    <w:p>
-      <w:pPr>
-        <w:pStyle w:val="Overskrift2"/>
-      </w:pPr>
-    </w:p>
-    <w:p>
-      <w:pPr>
-        <w:pStyle w:val="Overskrift2"/>
-      </w:pPr>
-    </w:p>
-    <w:p>
-      <w:pPr>
-        <w:pStyle w:val="Overskrift2"/>
-      </w:pPr>
-    </w:p>
-    <w:p>
-      <w:pPr>
-        <w:pStyle w:val="Overskrift2"/>
-      </w:pPr>
-    </w:p>
-    <w:p>
-      <w:pPr>
-        <w:pStyle w:val="Overskrift2"/>
-      </w:pPr>
-    </w:p>
-    <w:p>
-      <w:pPr>
-        <w:pStyle w:val="Overskrift2"/>
-      </w:pPr>
-    </w:p>
-    <w:p>
-      <w:pPr>
-        <w:pStyle w:val="Overskrift2"/>
-      </w:pPr>
     </w:p>
     <w:p>
       <w:pPr>
@@ -15255,7 +15522,7 @@
                     </pic:cNvPicPr>
                   </pic:nvPicPr>
                   <pic:blipFill>
-                    <a:blip r:embed="rId20">
+                    <a:blip r:embed="rId21">
                       <a:extLst>
                         <a:ext uri="{28A0092B-C50C-407E-A947-70E740481C1C}">
                           <a14:useLocalDpi xmlns:a14="http://schemas.microsoft.com/office/drawing/2010/main" val="0"/>
@@ -15294,14 +15561,27 @@
       <w:r>
         <w:t xml:space="preserve">Figur </w:t>
       </w:r>
-      <w:fldSimple w:instr=" SEQ Figur \* ARABIC ">
-        <w:r>
-          <w:rPr>
-            <w:noProof/>
-          </w:rPr>
-          <w:t>8</w:t>
-        </w:r>
-      </w:fldSimple>
+      <w:r>
+        <w:fldChar w:fldCharType="begin"/>
+      </w:r>
+      <w:r>
+        <w:instrText xml:space="preserve"> SEQ Figur \* ARABIC </w:instrText>
+      </w:r>
+      <w:r>
+        <w:fldChar w:fldCharType="separate"/>
+      </w:r>
+      <w:r>
+        <w:rPr>
+          <w:noProof/>
+        </w:rPr>
+        <w:t>8</w:t>
+      </w:r>
+      <w:r>
+        <w:rPr>
+          <w:noProof/>
+        </w:rPr>
+        <w:fldChar w:fldCharType="end"/>
+      </w:r>
       <w:r>
         <w:t>: Typisk opsætning af LM317 (fra datablad LM317)</w:t>
       </w:r>
@@ -15500,20 +15780,21 @@
       <w:r>
         <w:t xml:space="preserve">Vælges efter det er bestemt hvorledes reguleringskredsen skal laves. Da reguleringskredsen kræver at inputspændingen minimum skal være 1.5V større end den ønskede outputspænding er batteriet valgt til at være på 9V. </w:t>
       </w:r>
-    </w:p>
-    <w:p/>
+      <w:bookmarkStart w:id="48" w:name="_GoBack"/>
+      <w:bookmarkEnd w:id="48"/>
+    </w:p>
     <w:p>
       <w:pPr>
         <w:pStyle w:val="Overskrift1"/>
       </w:pPr>
-      <w:bookmarkStart w:id="48" w:name="_Toc406270072"/>
+      <w:bookmarkStart w:id="49" w:name="_Toc406270072"/>
       <w:r>
         <w:t xml:space="preserve">Design, implementering og test af </w:t>
       </w:r>
       <w:r>
         <w:t>SW</w:t>
       </w:r>
-      <w:bookmarkEnd w:id="48"/>
+      <w:bookmarkEnd w:id="49"/>
     </w:p>
     <w:p>
       <w:r>
@@ -15757,14 +16038,14 @@
           <w:lang w:val="en-US"/>
         </w:rPr>
       </w:pPr>
-      <w:bookmarkStart w:id="49" w:name="_Toc406270073"/>
+      <w:bookmarkStart w:id="50" w:name="_Toc406270073"/>
       <w:r>
         <w:rPr>
           <w:lang w:val="en-US"/>
         </w:rPr>
         <w:t>Body</w:t>
       </w:r>
-      <w:bookmarkEnd w:id="49"/>
+      <w:bookmarkEnd w:id="50"/>
     </w:p>
     <w:p>
       <w:pPr>
@@ -15773,7 +16054,7 @@
           <w:lang w:val="en-US"/>
         </w:rPr>
       </w:pPr>
-      <w:bookmarkStart w:id="50" w:name="_Toc406270074"/>
+      <w:bookmarkStart w:id="51" w:name="_Toc406270074"/>
       <w:proofErr w:type="spellStart"/>
       <w:r>
         <w:rPr>
@@ -15781,7 +16062,7 @@
         </w:rPr>
         <w:t>Sensorer</w:t>
       </w:r>
-      <w:bookmarkEnd w:id="50"/>
+      <w:bookmarkEnd w:id="51"/>
       <w:proofErr w:type="spellEnd"/>
     </w:p>
     <w:p>
@@ -15798,14 +16079,14 @@
           <w:lang w:val="en-US"/>
         </w:rPr>
       </w:pPr>
-      <w:bookmarkStart w:id="51" w:name="_Toc406270075"/>
+      <w:bookmarkStart w:id="52" w:name="_Toc406270075"/>
       <w:r>
         <w:rPr>
           <w:lang w:val="en-US"/>
         </w:rPr>
         <w:t>Bluetooth</w:t>
       </w:r>
-      <w:bookmarkEnd w:id="51"/>
+      <w:bookmarkEnd w:id="52"/>
     </w:p>
     <w:p>
       <w:pPr>
@@ -15821,14 +16102,14 @@
           <w:lang w:val="en-US"/>
         </w:rPr>
       </w:pPr>
-      <w:bookmarkStart w:id="52" w:name="_Toc406270076"/>
+      <w:bookmarkStart w:id="53" w:name="_Toc406270076"/>
       <w:r>
         <w:rPr>
           <w:lang w:val="en-US"/>
         </w:rPr>
         <w:t>Control</w:t>
       </w:r>
-      <w:bookmarkEnd w:id="52"/>
+      <w:bookmarkEnd w:id="53"/>
     </w:p>
     <w:p>
       <w:pPr>
@@ -15844,7 +16125,7 @@
           <w:lang w:val="en-US"/>
         </w:rPr>
       </w:pPr>
-      <w:bookmarkStart w:id="53" w:name="_Toc406270077"/>
+      <w:bookmarkStart w:id="54" w:name="_Toc406270077"/>
       <w:r>
         <w:rPr>
           <w:lang w:val="en-US"/>
@@ -15857,17 +16138,17 @@
         </w:rPr>
         <w:t>w Lane</w:t>
       </w:r>
-      <w:bookmarkEnd w:id="53"/>
+      <w:bookmarkEnd w:id="54"/>
     </w:p>
     <w:p>
       <w:pPr>
         <w:pStyle w:val="Overskrift3"/>
       </w:pPr>
-      <w:bookmarkStart w:id="54" w:name="_Toc406270078"/>
+      <w:bookmarkStart w:id="55" w:name="_Toc406270078"/>
       <w:r>
         <w:t>Controller</w:t>
       </w:r>
-      <w:bookmarkEnd w:id="54"/>
+      <w:bookmarkEnd w:id="55"/>
     </w:p>
     <w:p>
       <w:pPr>
@@ -15878,14 +16159,14 @@
       <w:pPr>
         <w:pStyle w:val="Overskrift3"/>
       </w:pPr>
-      <w:bookmarkStart w:id="55" w:name="_Toc406270079"/>
+      <w:bookmarkStart w:id="56" w:name="_Toc406270079"/>
       <w:r>
         <w:t>Data</w:t>
       </w:r>
       <w:r>
         <w:t>banken</w:t>
       </w:r>
-      <w:bookmarkEnd w:id="55"/>
+      <w:bookmarkEnd w:id="56"/>
     </w:p>
     <w:p>
       <w:pPr>
@@ -16004,7 +16285,7 @@
                     <pic:cNvPicPr/>
                   </pic:nvPicPr>
                   <pic:blipFill>
-                    <a:blip r:embed="rId21"/>
+                    <a:blip r:embed="rId22"/>
                     <a:stretch>
                       <a:fillRect/>
                     </a:stretch>
@@ -16039,21 +16320,21 @@
       <w:pPr>
         <w:pStyle w:val="Overskrift3"/>
       </w:pPr>
-      <w:bookmarkStart w:id="56" w:name="_Toc406270080"/>
+      <w:bookmarkStart w:id="57" w:name="_Toc406270080"/>
       <w:r>
         <w:t>GUI</w:t>
       </w:r>
-      <w:bookmarkEnd w:id="56"/>
+      <w:bookmarkEnd w:id="57"/>
     </w:p>
     <w:p>
       <w:pPr>
         <w:pStyle w:val="Overskrift3"/>
       </w:pPr>
-      <w:bookmarkStart w:id="57" w:name="_Toc406270081"/>
+      <w:bookmarkStart w:id="58" w:name="_Toc406270081"/>
       <w:r>
         <w:t>Hovedmenu</w:t>
       </w:r>
-      <w:bookmarkEnd w:id="57"/>
+      <w:bookmarkEnd w:id="58"/>
     </w:p>
     <w:p>
       <w:r>
@@ -16201,11 +16482,11 @@
       <w:pPr>
         <w:pStyle w:val="Overskrift3"/>
       </w:pPr>
-      <w:bookmarkStart w:id="58" w:name="_Toc406270082"/>
+      <w:bookmarkStart w:id="59" w:name="_Toc406270082"/>
       <w:r>
         <w:t>Sensorer</w:t>
       </w:r>
-      <w:bookmarkEnd w:id="58"/>
+      <w:bookmarkEnd w:id="59"/>
     </w:p>
     <w:p>
       <w:r>
@@ -16318,11 +16599,11 @@
       <w:pPr>
         <w:pStyle w:val="Overskrift3"/>
       </w:pPr>
-      <w:bookmarkStart w:id="59" w:name="_Toc406270083"/>
+      <w:bookmarkStart w:id="60" w:name="_Toc406270083"/>
       <w:r>
         <w:t>Ny sensorkonfiguration</w:t>
       </w:r>
-      <w:bookmarkEnd w:id="59"/>
+      <w:bookmarkEnd w:id="60"/>
     </w:p>
     <w:p>
       <w:r>
@@ -16532,21 +16813,21 @@
       <w:pPr>
         <w:pStyle w:val="Overskrift2"/>
       </w:pPr>
-      <w:bookmarkStart w:id="60" w:name="_Toc406270084"/>
+      <w:bookmarkStart w:id="61" w:name="_Toc406270084"/>
       <w:r>
         <w:t>Fast Lane</w:t>
       </w:r>
-      <w:bookmarkEnd w:id="60"/>
+      <w:bookmarkEnd w:id="61"/>
     </w:p>
     <w:p>
       <w:pPr>
         <w:pStyle w:val="Overskrift3"/>
       </w:pPr>
-      <w:bookmarkStart w:id="61" w:name="_Toc406270085"/>
+      <w:bookmarkStart w:id="62" w:name="_Toc406270085"/>
       <w:r>
         <w:t>Receiver</w:t>
       </w:r>
-      <w:bookmarkEnd w:id="61"/>
+      <w:bookmarkEnd w:id="62"/>
     </w:p>
     <w:p>
       <w:r>
@@ -16603,10 +16884,10 @@
       </w:pPr>
       <w:r>
         <w:object w:dxaOrig="9211" w:dyaOrig="7711" w14:anchorId="2457BF38">
-          <v:shape id="_x0000_i1027" type="#_x0000_t75" style="width:460.5pt;height:385.5pt" o:ole="">
-            <v:imagedata r:id="rId22" o:title=""/>
+          <v:shape id="_x0000_i1027" type="#_x0000_t75" style="width:460.55pt;height:385.55pt" o:ole="">
+            <v:imagedata r:id="rId23" o:title=""/>
           </v:shape>
-          <o:OLEObject Type="Embed" ProgID="Visio.Drawing.15" ShapeID="_x0000_i1027" DrawAspect="Content" ObjectID="_1480023741" r:id="rId23"/>
+          <o:OLEObject Type="Embed" ProgID="Visio.Drawing.15" ShapeID="_x0000_i1027" DrawAspect="Content" ObjectID="_1480026209" r:id="rId24"/>
         </w:object>
       </w:r>
     </w:p>
@@ -16788,7 +17069,7 @@
           <w:lang w:val="en-US"/>
         </w:rPr>
       </w:pPr>
-      <w:bookmarkStart w:id="62" w:name="_Toc406270086"/>
+      <w:bookmarkStart w:id="63" w:name="_Toc406270086"/>
       <w:proofErr w:type="spellStart"/>
       <w:r>
         <w:rPr>
@@ -16796,7 +17077,7 @@
         </w:rPr>
         <w:t>MidiModule</w:t>
       </w:r>
-      <w:bookmarkEnd w:id="62"/>
+      <w:bookmarkEnd w:id="63"/>
       <w:proofErr w:type="spellEnd"/>
     </w:p>
     <w:p>
@@ -17019,10 +17300,10 @@
     <w:p>
       <w:r>
         <w:object w:dxaOrig="9181" w:dyaOrig="7296" w14:anchorId="1E00BB94">
-          <v:shape id="_x0000_i1028" type="#_x0000_t75" style="width:459pt;height:365.25pt" o:ole="">
-            <v:imagedata r:id="rId24" o:title=""/>
+          <v:shape id="_x0000_i1028" type="#_x0000_t75" style="width:459.05pt;height:365.15pt" o:ole="">
+            <v:imagedata r:id="rId25" o:title=""/>
           </v:shape>
-          <o:OLEObject Type="Embed" ProgID="Visio.Drawing.15" ShapeID="_x0000_i1028" DrawAspect="Content" ObjectID="_1480023742" r:id="rId25"/>
+          <o:OLEObject Type="Embed" ProgID="Visio.Drawing.15" ShapeID="_x0000_i1028" DrawAspect="Content" ObjectID="_1480026210" r:id="rId26"/>
         </w:object>
       </w:r>
     </w:p>
@@ -17109,10 +17390,10 @@
       </w:pPr>
       <w:r>
         <w:object w:dxaOrig="8652" w:dyaOrig="4609" w14:anchorId="1D28D56A">
-          <v:shape id="_x0000_i1029" type="#_x0000_t75" style="width:432.75pt;height:230.25pt" o:ole="">
-            <v:imagedata r:id="rId26" o:title=""/>
+          <v:shape id="_x0000_i1029" type="#_x0000_t75" style="width:432.6pt;height:230.45pt" o:ole="">
+            <v:imagedata r:id="rId27" o:title=""/>
           </v:shape>
-          <o:OLEObject Type="Embed" ProgID="Visio.Drawing.15" ShapeID="_x0000_i1029" DrawAspect="Content" ObjectID="_1480023743" r:id="rId27"/>
+          <o:OLEObject Type="Embed" ProgID="Visio.Drawing.15" ShapeID="_x0000_i1029" DrawAspect="Content" ObjectID="_1480026211" r:id="rId28"/>
         </w:object>
       </w:r>
     </w:p>
@@ -17231,7 +17512,7 @@
                     <pic:cNvPicPr/>
                   </pic:nvPicPr>
                   <pic:blipFill>
-                    <a:blip r:embed="rId28">
+                    <a:blip r:embed="rId29">
                       <a:extLst>
                         <a:ext uri="{28A0092B-C50C-407E-A947-70E740481C1C}">
                           <a14:useLocalDpi xmlns:a14="http://schemas.microsoft.com/office/drawing/2010/main" val="0"/>
@@ -17354,14 +17635,14 @@
           <w:lang w:val="en-US"/>
         </w:rPr>
       </w:pPr>
-      <w:bookmarkStart w:id="63" w:name="_Toc406270087"/>
+      <w:bookmarkStart w:id="64" w:name="_Toc406270087"/>
       <w:r>
         <w:rPr>
           <w:lang w:val="en-US"/>
         </w:rPr>
         <w:t>ALSA</w:t>
       </w:r>
-      <w:bookmarkEnd w:id="63"/>
+      <w:bookmarkEnd w:id="64"/>
     </w:p>
     <w:p>
       <w:pPr>
@@ -17377,7 +17658,7 @@
           <w:lang w:val="en-US"/>
         </w:rPr>
       </w:pPr>
-      <w:bookmarkStart w:id="64" w:name="_Toc406270088"/>
+      <w:bookmarkStart w:id="65" w:name="_Toc406270088"/>
       <w:r>
         <w:rPr>
           <w:lang w:val="en-US"/>
@@ -17385,7 +17666,7 @@
         <w:lastRenderedPageBreak/>
         <w:t>Integrationstest</w:t>
       </w:r>
-      <w:bookmarkEnd w:id="64"/>
+      <w:bookmarkEnd w:id="65"/>
     </w:p>
     <w:p>
       <w:pPr>
@@ -17394,20 +17675,40 @@
           <w:lang w:val="en-US"/>
         </w:rPr>
       </w:pPr>
-      <w:bookmarkStart w:id="65" w:name="_Toc406270089"/>
+      <w:bookmarkStart w:id="66" w:name="_Toc406270089"/>
       <w:r>
         <w:rPr>
           <w:lang w:val="en-US"/>
         </w:rPr>
-        <w:t>Body + I2C + Sensorer</w:t>
-      </w:r>
-      <w:bookmarkEnd w:id="65"/>
-    </w:p>
-    <w:p>
-      <w:pPr>
+        <w:t xml:space="preserve">Body + </w:t>
+      </w:r>
+      <w:r>
         <w:rPr>
           <w:lang w:val="en-US"/>
         </w:rPr>
+        <w:t>I²C</w:t>
+      </w:r>
+      <w:r>
+        <w:rPr>
+          <w:lang w:val="en-US"/>
+        </w:rPr>
+        <w:t xml:space="preserve"> + </w:t>
+      </w:r>
+      <w:proofErr w:type="spellStart"/>
+      <w:r>
+        <w:rPr>
+          <w:lang w:val="en-US"/>
+        </w:rPr>
+        <w:t>Sensorer</w:t>
+      </w:r>
+      <w:bookmarkEnd w:id="66"/>
+      <w:proofErr w:type="spellEnd"/>
+    </w:p>
+    <w:p>
+      <w:pPr>
+        <w:rPr>
+          <w:lang w:val="en-US"/>
+        </w:rPr>
       </w:pPr>
     </w:p>
     <w:p>
@@ -17417,7 +17718,7 @@
           <w:lang w:val="en-US"/>
         </w:rPr>
       </w:pPr>
-      <w:bookmarkStart w:id="66" w:name="_Toc406270090"/>
+      <w:bookmarkStart w:id="67" w:name="_Toc406270090"/>
       <w:r>
         <w:rPr>
           <w:lang w:val="en-US"/>
@@ -17442,7 +17743,7 @@
         </w:rPr>
         <w:t xml:space="preserve"> DataStorage</w:t>
       </w:r>
-      <w:bookmarkEnd w:id="66"/>
+      <w:bookmarkEnd w:id="67"/>
     </w:p>
     <w:p>
       <w:pPr>
@@ -17458,7 +17759,7 @@
           <w:lang w:val="en-US"/>
         </w:rPr>
       </w:pPr>
-      <w:bookmarkStart w:id="67" w:name="_Toc406270091"/>
+      <w:bookmarkStart w:id="68" w:name="_Toc406270091"/>
       <w:r>
         <w:rPr>
           <w:lang w:val="en-US"/>
@@ -17474,7 +17775,7 @@
         </w:rPr>
         <w:t xml:space="preserve"> Receiver (Bluetooth)</w:t>
       </w:r>
-      <w:bookmarkEnd w:id="67"/>
+      <w:bookmarkEnd w:id="68"/>
     </w:p>
     <w:p>
       <w:pPr>
@@ -17490,7 +17791,7 @@
           <w:lang w:val="en-US"/>
         </w:rPr>
       </w:pPr>
-      <w:bookmarkStart w:id="68" w:name="_Toc406270092"/>
+      <w:bookmarkStart w:id="69" w:name="_Toc406270092"/>
       <w:r>
         <w:rPr>
           <w:lang w:val="en-US"/>
@@ -17506,7 +17807,7 @@
         </w:rPr>
         <w:t xml:space="preserve"> MidiModule</w:t>
       </w:r>
-      <w:bookmarkEnd w:id="68"/>
+      <w:bookmarkEnd w:id="69"/>
     </w:p>
     <w:p>
       <w:pPr>
@@ -17520,7 +17821,7 @@
       <w:pPr>
         <w:pStyle w:val="Overskrift2"/>
       </w:pPr>
-      <w:bookmarkStart w:id="69" w:name="_Toc406270093"/>
+      <w:bookmarkStart w:id="70" w:name="_Toc406270093"/>
       <w:r>
         <w:t xml:space="preserve">MidiModule </w:t>
       </w:r>
@@ -17530,18 +17831,18 @@
       <w:r>
         <w:t xml:space="preserve"> ALSA</w:t>
       </w:r>
-      <w:bookmarkEnd w:id="69"/>
+      <w:bookmarkEnd w:id="70"/>
     </w:p>
     <w:p/>
     <w:p>
       <w:pPr>
         <w:pStyle w:val="Overskrift1"/>
       </w:pPr>
-      <w:bookmarkStart w:id="70" w:name="_Toc406270094"/>
+      <w:bookmarkStart w:id="71" w:name="_Toc406270094"/>
       <w:r>
         <w:t>Udviklingsværktøjer</w:t>
       </w:r>
-      <w:bookmarkEnd w:id="70"/>
+      <w:bookmarkEnd w:id="71"/>
     </w:p>
     <w:p>
       <w:r>
@@ -17552,11 +17853,11 @@
       <w:pPr>
         <w:pStyle w:val="Overskrift2"/>
       </w:pPr>
-      <w:bookmarkStart w:id="71" w:name="_Toc406270095"/>
+      <w:bookmarkStart w:id="72" w:name="_Toc406270095"/>
       <w:r>
         <w:t>PSoC Creator</w:t>
       </w:r>
-      <w:bookmarkEnd w:id="71"/>
+      <w:bookmarkEnd w:id="72"/>
     </w:p>
     <w:p>
       <w:r>
@@ -17567,26 +17868,32 @@
       <w:pPr>
         <w:pStyle w:val="Overskrift2"/>
       </w:pPr>
-      <w:bookmarkStart w:id="72" w:name="_Toc406270096"/>
+      <w:bookmarkStart w:id="73" w:name="_Toc406270096"/>
       <w:r>
         <w:t>Atmel Studio</w:t>
       </w:r>
-      <w:bookmarkEnd w:id="72"/>
-    </w:p>
-    <w:p>
-      <w:r>
-        <w:t>Til at forsyne vores sensor kredsløb med I2C interfaces er der blevet benyttet to ATtiny microcontrollere, til hvilke programmerne er blevet skrevet i Atmel Studio. Dette tillader at programmerne kan bygges med de relevante Atmel biblioteker og passende compiler alene ved at fortælle IDE’en hvilken chip man skriver til. Derudover har AS også et værktøj til at programmere chippen gennem vores STK500 board.</w:t>
+      <w:bookmarkEnd w:id="73"/>
+    </w:p>
+    <w:p>
+      <w:r>
+        <w:t xml:space="preserve">Til at forsyne vores sensor kredsløb med </w:t>
+      </w:r>
+      <w:r>
+        <w:t>I²C</w:t>
+      </w:r>
+      <w:r>
+        <w:t xml:space="preserve"> interfaces er der blevet benyttet to ATtiny microcontrollere, til hvilke programmerne er blevet skrevet i Atmel Studio. Dette tillader at programmerne kan bygges med de relevante Atmel biblioteker og passende compiler alene ved at fortælle IDE’en hvilken chip man skriver til. Derudover har AS også et værktøj til at programmere chippen gennem vores STK500 board.</w:t>
       </w:r>
     </w:p>
     <w:p>
       <w:pPr>
         <w:pStyle w:val="Overskrift2"/>
       </w:pPr>
-      <w:bookmarkStart w:id="73" w:name="_Toc406270097"/>
+      <w:bookmarkStart w:id="74" w:name="_Toc406270097"/>
       <w:r>
         <w:t>Linux sampler</w:t>
       </w:r>
-      <w:bookmarkEnd w:id="73"/>
+      <w:bookmarkEnd w:id="74"/>
     </w:p>
     <w:p>
       <w:r>
@@ -17597,26 +17904,32 @@
       <w:pPr>
         <w:pStyle w:val="Overskrift2"/>
       </w:pPr>
-      <w:bookmarkStart w:id="74" w:name="_Toc406270098"/>
+      <w:bookmarkStart w:id="75" w:name="_Toc406270098"/>
       <w:r>
         <w:t>Multisim</w:t>
       </w:r>
-      <w:bookmarkEnd w:id="74"/>
-    </w:p>
-    <w:p>
-      <w:r>
-        <w:t xml:space="preserve">Til kredsløbne for afstands- og tryksensoren benyttes der en række hardware komponenter da disse er adskilt fra PSoC ’en af en I2C bus. Disse er simuleret i Multisim før implementeringen for at forhåndsteste designet. </w:t>
+      <w:bookmarkEnd w:id="75"/>
+    </w:p>
+    <w:p>
+      <w:r>
+        <w:t xml:space="preserve">Til kredsløbne for afstands- og tryksensoren benyttes der en række hardware komponenter da disse er adskilt fra PSoC ’en af en </w:t>
+      </w:r>
+      <w:r>
+        <w:t>I²C</w:t>
+      </w:r>
+      <w:r>
+        <w:t xml:space="preserve"> bus. Disse er simuleret i Multisim før implementeringen for at forhåndsteste designet. </w:t>
       </w:r>
     </w:p>
     <w:p>
       <w:pPr>
         <w:pStyle w:val="Overskrift2"/>
       </w:pPr>
-      <w:bookmarkStart w:id="75" w:name="_Toc406270099"/>
+      <w:bookmarkStart w:id="76" w:name="_Toc406270099"/>
       <w:r>
         <w:t>Eagle CAD</w:t>
       </w:r>
-      <w:bookmarkEnd w:id="75"/>
+      <w:bookmarkEnd w:id="76"/>
     </w:p>
     <w:p>
       <w:r>
@@ -17627,12 +17940,12 @@
       <w:pPr>
         <w:pStyle w:val="Overskrift2"/>
       </w:pPr>
-      <w:bookmarkStart w:id="76" w:name="_Toc406270100"/>
+      <w:bookmarkStart w:id="77" w:name="_Toc406270100"/>
       <w:r>
         <w:lastRenderedPageBreak/>
         <w:t>QT Creator</w:t>
       </w:r>
-      <w:bookmarkEnd w:id="76"/>
+      <w:bookmarkEnd w:id="77"/>
     </w:p>
     <w:p>
       <w:r>
@@ -17643,11 +17956,11 @@
       <w:pPr>
         <w:pStyle w:val="Overskrift2"/>
       </w:pPr>
-      <w:bookmarkStart w:id="77" w:name="_Toc406270101"/>
+      <w:bookmarkStart w:id="78" w:name="_Toc406270101"/>
       <w:r>
         <w:t>Git</w:t>
       </w:r>
-      <w:bookmarkEnd w:id="77"/>
+      <w:bookmarkEnd w:id="78"/>
     </w:p>
     <w:p>
       <w:r>
@@ -17658,11 +17971,11 @@
       <w:pPr>
         <w:pStyle w:val="Overskrift2"/>
       </w:pPr>
-      <w:bookmarkStart w:id="78" w:name="_Toc406270102"/>
+      <w:bookmarkStart w:id="79" w:name="_Toc406270102"/>
       <w:r>
         <w:t>Andre software biblioteker</w:t>
       </w:r>
-      <w:bookmarkEnd w:id="78"/>
+      <w:bookmarkEnd w:id="79"/>
     </w:p>
     <w:p>
       <w:r>
@@ -17674,11 +17987,11 @@
       <w:pPr>
         <w:pStyle w:val="Overskrift1"/>
       </w:pPr>
-      <w:bookmarkStart w:id="79" w:name="_Toc406270103"/>
+      <w:bookmarkStart w:id="80" w:name="_Toc406270103"/>
       <w:r>
         <w:t>Resultater og diskussion</w:t>
       </w:r>
-      <w:bookmarkEnd w:id="79"/>
+      <w:bookmarkEnd w:id="80"/>
     </w:p>
     <w:p>
       <w:r>
@@ -17700,42 +18013,42 @@
       <w:pPr>
         <w:pStyle w:val="Overskrift1"/>
       </w:pPr>
-      <w:bookmarkStart w:id="80" w:name="_Toc406270104"/>
+      <w:bookmarkStart w:id="81" w:name="_Toc406270104"/>
       <w:r>
         <w:t>Opnåede erfaringer</w:t>
       </w:r>
-      <w:bookmarkEnd w:id="80"/>
+      <w:bookmarkEnd w:id="81"/>
     </w:p>
     <w:p>
       <w:pPr>
         <w:pStyle w:val="Overskrift2"/>
       </w:pPr>
-      <w:bookmarkStart w:id="81" w:name="_Toc406270105"/>
+      <w:bookmarkStart w:id="82" w:name="_Toc406270105"/>
       <w:r>
         <w:t>Fælles</w:t>
       </w:r>
-      <w:bookmarkEnd w:id="81"/>
+      <w:bookmarkEnd w:id="82"/>
     </w:p>
     <w:p/>
     <w:p>
       <w:pPr>
         <w:pStyle w:val="Overskrift2"/>
       </w:pPr>
-      <w:bookmarkStart w:id="82" w:name="_Toc406270106"/>
+      <w:bookmarkStart w:id="83" w:name="_Toc406270106"/>
       <w:r>
         <w:t>Individuelt</w:t>
       </w:r>
-      <w:bookmarkEnd w:id="82"/>
+      <w:bookmarkEnd w:id="83"/>
     </w:p>
     <w:p>
       <w:pPr>
         <w:pStyle w:val="Overskrift3"/>
       </w:pPr>
-      <w:bookmarkStart w:id="83" w:name="_Toc406270107"/>
+      <w:bookmarkStart w:id="84" w:name="_Toc406270107"/>
       <w:r>
         <w:t>Konklusion Jonas</w:t>
       </w:r>
-      <w:bookmarkEnd w:id="83"/>
+      <w:bookmarkEnd w:id="84"/>
     </w:p>
     <w:p>
       <w:r>
@@ -17773,11 +18086,11 @@
       <w:pPr>
         <w:pStyle w:val="Overskrift1"/>
       </w:pPr>
-      <w:bookmarkStart w:id="84" w:name="_Toc406270108"/>
+      <w:bookmarkStart w:id="85" w:name="_Toc406270108"/>
       <w:r>
         <w:t>Fremtidigt arbejde</w:t>
       </w:r>
-      <w:bookmarkEnd w:id="84"/>
+      <w:bookmarkEnd w:id="85"/>
     </w:p>
     <w:p>
       <w:r>
@@ -17970,22 +18283,25 @@
         </w:numPr>
         <w:spacing w:line="256" w:lineRule="auto"/>
       </w:pPr>
+      <w:proofErr w:type="spellStart"/>
       <w:r>
         <w:rPr>
           <w:b/>
         </w:rPr>
-        <w:t>Velocitetskurver:</w:t>
+        <w:t>Velocitetskurver</w:t>
+      </w:r>
+      <w:proofErr w:type="spellEnd"/>
+      <w:r>
+        <w:rPr>
+          <w:b/>
+        </w:rPr>
+        <w:t>:</w:t>
       </w:r>
       <w:r>
         <w:t xml:space="preserve"> Lineær, </w:t>
       </w:r>
       <w:r>
-        <w:t>logaritmisk, eksponentiel,</w:t>
-      </w:r>
-      <w:bookmarkStart w:id="85" w:name="_GoBack"/>
-      <w:bookmarkEnd w:id="85"/>
-      <w:r>
-        <w:t xml:space="preserve"> fuld</w:t>
+        <w:t>logaritmisk, eksponentiel, fuld</w:t>
       </w:r>
     </w:p>
     <w:p>
@@ -18064,7 +18380,7 @@
           <w:lang w:val="en-US"/>
         </w:rPr>
       </w:pPr>
-      <w:hyperlink r:id="rId29" w:history="1">
+      <w:hyperlink r:id="rId30" w:history="1">
         <w:r>
           <w:rPr>
             <w:rStyle w:val="Hyperlink"/>
@@ -18130,7 +18446,7 @@
       </w:pPr>
     </w:p>
     <w:sectPr>
-      <w:headerReference w:type="default" r:id="rId30"/>
+      <w:headerReference w:type="default" r:id="rId31"/>
       <w:pgSz w:w="11906" w:h="16838"/>
       <w:pgMar w:top="1701" w:right="1134" w:bottom="1701" w:left="1134" w:header="708" w:footer="708" w:gutter="0"/>
       <w:cols w:space="708"/>
@@ -23165,7 +23481,7 @@
 </file>
 
 <file path=customXml/itemProps1.xml><?xml version="1.0" encoding="utf-8"?>
-<ds:datastoreItem xmlns:ds="http://schemas.openxmlformats.org/officeDocument/2006/customXml" ds:itemID="{2B7F5703-A37B-4461-A17A-E3E42800E336}">
+<ds:datastoreItem xmlns:ds="http://schemas.openxmlformats.org/officeDocument/2006/customXml" ds:itemID="{D96FE5CE-3AAC-46FE-B11A-BDE82ACC2856}">
   <ds:schemaRefs>
     <ds:schemaRef ds:uri="http://schemas.openxmlformats.org/officeDocument/2006/bibliography"/>
   </ds:schemaRefs>

--- a/Rapport og projektdokumentation/Rapport/Projektrapport.docx
+++ b/Rapport og projektdokumentation/Rapport/Projektrapport.docx
@@ -232,19 +232,11 @@
                 <w:rFonts w:ascii="Calibri" w:hAnsi="Calibri" w:cs="Arial"/>
               </w:rPr>
             </w:pPr>
-            <w:proofErr w:type="gramStart"/>
             <w:r>
               <w:rPr>
                 <w:rFonts w:ascii="Calibri" w:hAnsi="Calibri" w:cs="Arial"/>
               </w:rPr>
-              <w:t>Stud.nr.:</w:t>
-            </w:r>
-            <w:proofErr w:type="gramEnd"/>
-            <w:r>
-              <w:rPr>
-                <w:rFonts w:ascii="Calibri" w:hAnsi="Calibri" w:cs="Arial"/>
-              </w:rPr>
-              <w:t xml:space="preserve"> 201370738          Navn: Kristian Boye Jakobsen</w:t>
+              <w:t>Stud.nr.: 201370738          Navn: Kristian Boye Jakobsen</w:t>
             </w:r>
           </w:p>
         </w:tc>
@@ -282,14 +274,12 @@
                 <w:i/>
               </w:rPr>
             </w:pPr>
-            <w:proofErr w:type="gramStart"/>
             <w:r>
               <w:rPr>
                 <w:rFonts w:ascii="Calibri" w:hAnsi="Calibri" w:cs="Arial"/>
               </w:rPr>
               <w:t>Stud.nr.:</w:t>
             </w:r>
-            <w:proofErr w:type="gramEnd"/>
             <w:r>
               <w:rPr>
                 <w:rFonts w:ascii="Calibri" w:hAnsi="Calibri" w:cs="Arial"/>
@@ -332,28 +322,18 @@
                 <w:i/>
               </w:rPr>
             </w:pPr>
-            <w:proofErr w:type="gramStart"/>
             <w:r>
               <w:rPr>
                 <w:rFonts w:ascii="Calibri" w:hAnsi="Calibri" w:cs="Arial"/>
               </w:rPr>
               <w:t>Stud.nr.:</w:t>
             </w:r>
-            <w:proofErr w:type="gramEnd"/>
             <w:r>
               <w:rPr>
                 <w:rFonts w:ascii="Calibri" w:hAnsi="Calibri" w:cs="Arial"/>
               </w:rPr>
-              <w:t xml:space="preserve"> 201270810          Navn: Mathias Siig </w:t>
-            </w:r>
-            <w:proofErr w:type="spellStart"/>
-            <w:r>
-              <w:rPr>
-                <w:rFonts w:ascii="Calibri" w:hAnsi="Calibri" w:cs="Arial"/>
-              </w:rPr>
-              <w:t>Nøregaard</w:t>
-            </w:r>
-            <w:proofErr w:type="spellEnd"/>
+              <w:t xml:space="preserve"> 201270810          Navn: Mathias Siig Nøregaard</w:t>
+            </w:r>
           </w:p>
         </w:tc>
       </w:tr>
@@ -388,19 +368,11 @@
                 <w:rFonts w:ascii="Calibri" w:hAnsi="Calibri" w:cs="Arial"/>
               </w:rPr>
             </w:pPr>
-            <w:proofErr w:type="gramStart"/>
             <w:r>
               <w:rPr>
                 <w:rFonts w:ascii="Calibri" w:hAnsi="Calibri" w:cs="Arial"/>
               </w:rPr>
-              <w:t>Stud.nr.:</w:t>
-            </w:r>
-            <w:proofErr w:type="gramEnd"/>
-            <w:r>
-              <w:rPr>
-                <w:rFonts w:ascii="Calibri" w:hAnsi="Calibri" w:cs="Arial"/>
-              </w:rPr>
-              <w:t xml:space="preserve"> 201370768          Navn: Lukas Hedegaard Jensen</w:t>
+              <w:t>Stud.nr.: 201370768          Navn: Lukas Hedegaard Jensen</w:t>
             </w:r>
           </w:p>
         </w:tc>
@@ -438,19 +410,11 @@
                 <w:i/>
               </w:rPr>
             </w:pPr>
-            <w:proofErr w:type="gramStart"/>
             <w:r>
               <w:rPr>
                 <w:rFonts w:ascii="Calibri" w:hAnsi="Calibri" w:cs="Arial"/>
               </w:rPr>
-              <w:t>Stud.nr.:</w:t>
-            </w:r>
-            <w:proofErr w:type="gramEnd"/>
-            <w:r>
-              <w:rPr>
-                <w:rFonts w:ascii="Calibri" w:hAnsi="Calibri" w:cs="Arial"/>
-              </w:rPr>
-              <w:t xml:space="preserve"> 201370914          Navn: Jonas </w:t>
+              <w:t xml:space="preserve">Stud.nr.: 201370914          Navn: Jonas </w:t>
             </w:r>
             <w:r>
               <w:rPr>
@@ -500,33 +464,11 @@
                 <w:i/>
               </w:rPr>
             </w:pPr>
-            <w:proofErr w:type="gramStart"/>
             <w:r>
               <w:rPr>
                 <w:rFonts w:ascii="Calibri" w:hAnsi="Calibri" w:cs="Arial"/>
               </w:rPr>
-              <w:t>Stud.nr.:</w:t>
-            </w:r>
-            <w:proofErr w:type="gramEnd"/>
-            <w:r>
-              <w:rPr>
-                <w:rFonts w:ascii="Calibri" w:hAnsi="Calibri" w:cs="Arial"/>
-              </w:rPr>
-              <w:t xml:space="preserve"> 201370801          Navn: Jeppe </w:t>
-            </w:r>
-            <w:proofErr w:type="spellStart"/>
-            <w:r>
-              <w:rPr>
-                <w:rFonts w:ascii="Calibri" w:hAnsi="Calibri" w:cs="Arial"/>
-              </w:rPr>
-              <w:t>Hofni</w:t>
-            </w:r>
-            <w:proofErr w:type="spellEnd"/>
-            <w:r>
-              <w:rPr>
-                <w:rFonts w:ascii="Calibri" w:hAnsi="Calibri" w:cs="Arial"/>
-              </w:rPr>
-              <w:t xml:space="preserve"> Hansen</w:t>
+              <w:t>Stud.nr.: 201370801          Navn: Jeppe Hofni Hansen</w:t>
             </w:r>
           </w:p>
         </w:tc>
@@ -564,7 +506,6 @@
                 <w:i/>
               </w:rPr>
             </w:pPr>
-            <w:proofErr w:type="gramStart"/>
             <w:r>
               <w:rPr>
                 <w:rFonts w:ascii="Calibri" w:hAnsi="Calibri" w:cs="Arial"/>
@@ -575,29 +516,20 @@
               <w:rPr>
                 <w:rFonts w:ascii="Calibri" w:hAnsi="Calibri" w:cs="Arial"/>
               </w:rPr>
-              <w:t>.:</w:t>
-            </w:r>
-            <w:proofErr w:type="gramEnd"/>
+              <w:t>.: 201371008          Navn: Felix</w:t>
+            </w:r>
             <w:r>
               <w:rPr>
                 <w:rFonts w:ascii="Calibri" w:hAnsi="Calibri" w:cs="Arial"/>
               </w:rPr>
-              <w:t xml:space="preserve"> 201371008          Navn: Felix</w:t>
+              <w:t xml:space="preserve"> </w:t>
             </w:r>
             <w:r>
               <w:rPr>
                 <w:rFonts w:ascii="Calibri" w:hAnsi="Calibri" w:cs="Arial"/>
               </w:rPr>
-              <w:t xml:space="preserve"> </w:t>
-            </w:r>
-            <w:proofErr w:type="spellStart"/>
-            <w:r>
-              <w:rPr>
-                <w:rFonts w:ascii="Calibri" w:hAnsi="Calibri" w:cs="Arial"/>
-              </w:rPr>
               <w:t>Blix</w:t>
             </w:r>
-            <w:proofErr w:type="spellEnd"/>
           </w:p>
         </w:tc>
       </w:tr>
@@ -634,19 +566,11 @@
                 <w:i/>
               </w:rPr>
             </w:pPr>
-            <w:proofErr w:type="gramStart"/>
             <w:r>
               <w:rPr>
                 <w:rFonts w:ascii="Calibri" w:hAnsi="Calibri" w:cs="Arial"/>
               </w:rPr>
-              <w:t>Stud.nr.:</w:t>
-            </w:r>
-            <w:proofErr w:type="gramEnd"/>
-            <w:r>
-              <w:rPr>
-                <w:rFonts w:ascii="Calibri" w:hAnsi="Calibri" w:cs="Arial"/>
-              </w:rPr>
-              <w:t xml:space="preserve"> 201370952          Navn: Kristoffer Lerbæk Pedersen</w:t>
+              <w:t>Stud.nr.: 201370952          Navn: Kristoffer Lerbæk Pedersen</w:t>
             </w:r>
           </w:p>
         </w:tc>
@@ -7115,31 +7039,7 @@
     </w:p>
     <w:p>
       <w:r>
-        <w:t xml:space="preserve">Dette projekt omhandler hvorledes sensorer, </w:t>
-      </w:r>
-      <w:proofErr w:type="spellStart"/>
-      <w:r>
-        <w:t>PSoC</w:t>
-      </w:r>
-      <w:proofErr w:type="spellEnd"/>
-      <w:r>
-        <w:t xml:space="preserve"> og </w:t>
-      </w:r>
-      <w:proofErr w:type="spellStart"/>
-      <w:r>
-        <w:t>Rasberri</w:t>
-      </w:r>
-      <w:proofErr w:type="spellEnd"/>
-      <w:r>
-        <w:t xml:space="preserve"> Pi kan benyttes til at opbygge et avanceret musikinstrument, som på sigt bl.a. kan skifte mellem flere lydpakker, </w:t>
-      </w:r>
-      <w:proofErr w:type="gramStart"/>
-      <w:r>
-        <w:t>etc..</w:t>
-      </w:r>
-      <w:proofErr w:type="gramEnd"/>
-      <w:r>
-        <w:t xml:space="preserve"> Systemet skal bringe glæde og leg til musikken, og er blevet døbt ”BodyRock3000”. </w:t>
+        <w:t xml:space="preserve">Dette projekt omhandler hvorledes sensorer, PSoC og Rasberri Pi kan benyttes til at opbygge et avanceret musikinstrument, som på sigt bl.a. kan skifte mellem flere lydpakker, etc.. Systemet skal bringe glæde og leg til musikken, og er blevet døbt ”BodyRock3000”. </w:t>
       </w:r>
     </w:p>
     <w:p>
@@ -7198,23 +7098,7 @@
     <w:p>
       <w:r>
         <w:lastRenderedPageBreak/>
-        <w:t xml:space="preserve">Opgaven udføres ved hjælp af de forskellige fag, som både 1., 2. og 3. semester på Ingeniørhøjskolen Aarhus Universitet har budt på, med særligt udgangspunkt i fagene på 3. semester. Først vil der blive udarbejdet en kravspecifikation, hvorefter gruppen arbejder med elementer af </w:t>
-      </w:r>
-      <w:proofErr w:type="spellStart"/>
-      <w:r>
-        <w:t>Scrum</w:t>
-      </w:r>
-      <w:proofErr w:type="spellEnd"/>
-      <w:r>
-        <w:t xml:space="preserve">, hvor gruppemedlemmerne arbejder i </w:t>
-      </w:r>
-      <w:proofErr w:type="spellStart"/>
-      <w:r>
-        <w:t>iterationer</w:t>
-      </w:r>
-      <w:proofErr w:type="spellEnd"/>
-      <w:r>
-        <w:t>.</w:t>
+        <w:t>Opgaven udføres ved hjælp af de forskellige fag, som både 1., 2. og 3. semester på Ingeniørhøjskolen Aarhus Universitet har budt på, med særligt udgangspunkt i fagene på 3. semester. Først vil der blive udarbejdet en kravspecifikation, hvorefter gruppen arbejder med elementer af Scrum, hvor gruppemedlemmerne arbejder i iterationer.</w:t>
       </w:r>
     </w:p>
     <w:p>
@@ -7258,34 +7142,33 @@
           <w:color w:val="000000"/>
           <w:lang w:eastAsia="da-DK"/>
         </w:rPr>
-        <w:t xml:space="preserve">kropslige bevægelser, der kan implementeres på diverse synthesizere, </w:t>
-      </w:r>
-      <w:proofErr w:type="spellStart"/>
+        <w:t>kropslige bevægelser, der kan implementeres på diverse synthesizere, drummachines og DAW</w:t>
+      </w:r>
       <w:r>
         <w:rPr>
           <w:rFonts w:ascii="Calibri" w:eastAsia="Times New Roman" w:hAnsi="Calibri" w:cs="Times New Roman"/>
           <w:color w:val="000000"/>
           <w:lang w:eastAsia="da-DK"/>
         </w:rPr>
-        <w:t>drummachines</w:t>
-      </w:r>
-      <w:proofErr w:type="spellEnd"/>
-      <w:r>
+        <w:t>'s (Digital Audio Workstation).</w:t>
+      </w:r>
+    </w:p>
+    <w:p>
+      <w:pPr>
+        <w:spacing w:line="240" w:lineRule="auto"/>
         <w:rPr>
           <w:rFonts w:ascii="Calibri" w:eastAsia="Times New Roman" w:hAnsi="Calibri" w:cs="Times New Roman"/>
           <w:color w:val="000000"/>
           <w:lang w:eastAsia="da-DK"/>
         </w:rPr>
-        <w:t xml:space="preserve"> og </w:t>
-      </w:r>
-      <w:proofErr w:type="spellStart"/>
+      </w:pPr>
       <w:r>
         <w:rPr>
           <w:rFonts w:ascii="Calibri" w:eastAsia="Times New Roman" w:hAnsi="Calibri" w:cs="Times New Roman"/>
           <w:color w:val="000000"/>
           <w:lang w:eastAsia="da-DK"/>
         </w:rPr>
-        <w:t>DAW</w:t>
+        <w:t>I</w:t>
       </w:r>
       <w:r>
         <w:rPr>
@@ -7293,102 +7176,31 @@
           <w:color w:val="000000"/>
           <w:lang w:eastAsia="da-DK"/>
         </w:rPr>
-        <w:t>'s</w:t>
-      </w:r>
-      <w:proofErr w:type="spellEnd"/>
+        <w:t xml:space="preserve">nstrumentet skal kunne </w:t>
+      </w:r>
       <w:r>
         <w:rPr>
           <w:rFonts w:ascii="Calibri" w:eastAsia="Times New Roman" w:hAnsi="Calibri" w:cs="Times New Roman"/>
           <w:color w:val="000000"/>
           <w:lang w:eastAsia="da-DK"/>
         </w:rPr>
-        <w:t xml:space="preserve"> (Digital Audio Workstation).</w:t>
-      </w:r>
-    </w:p>
-    <w:p>
-      <w:pPr>
-        <w:spacing w:line="240" w:lineRule="auto"/>
+        <w:t>afspille lydsamples, og generere MIDI-tone- og CC-signaler</w:t>
+      </w:r>
+      <w:r>
         <w:rPr>
           <w:rFonts w:ascii="Calibri" w:eastAsia="Times New Roman" w:hAnsi="Calibri" w:cs="Times New Roman"/>
           <w:color w:val="000000"/>
           <w:lang w:eastAsia="da-DK"/>
         </w:rPr>
-      </w:pPr>
+        <w:t xml:space="preserve"> på baggrund af data fra</w:t>
+      </w:r>
       <w:r>
         <w:rPr>
           <w:rFonts w:ascii="Calibri" w:eastAsia="Times New Roman" w:hAnsi="Calibri" w:cs="Times New Roman"/>
           <w:color w:val="000000"/>
           <w:lang w:eastAsia="da-DK"/>
         </w:rPr>
-        <w:t>I</w:t>
-      </w:r>
-      <w:r>
-        <w:rPr>
-          <w:rFonts w:ascii="Calibri" w:eastAsia="Times New Roman" w:hAnsi="Calibri" w:cs="Times New Roman"/>
-          <w:color w:val="000000"/>
-          <w:lang w:eastAsia="da-DK"/>
-        </w:rPr>
-        <w:t xml:space="preserve">nstrumentet skal kunne </w:t>
-      </w:r>
-      <w:r>
-        <w:rPr>
-          <w:rFonts w:ascii="Calibri" w:eastAsia="Times New Roman" w:hAnsi="Calibri" w:cs="Times New Roman"/>
-          <w:color w:val="000000"/>
-          <w:lang w:eastAsia="da-DK"/>
-        </w:rPr>
-        <w:t>afspille lydsamples, og generere MIDI-tone- og CC-signaler</w:t>
-      </w:r>
-      <w:r>
-        <w:rPr>
-          <w:rFonts w:ascii="Calibri" w:eastAsia="Times New Roman" w:hAnsi="Calibri" w:cs="Times New Roman"/>
-          <w:color w:val="000000"/>
-          <w:lang w:eastAsia="da-DK"/>
-        </w:rPr>
-        <w:t xml:space="preserve"> på baggrund af data fra</w:t>
-      </w:r>
-      <w:r>
-        <w:rPr>
-          <w:rFonts w:ascii="Calibri" w:eastAsia="Times New Roman" w:hAnsi="Calibri" w:cs="Times New Roman"/>
-          <w:color w:val="000000"/>
-          <w:lang w:eastAsia="da-DK"/>
-        </w:rPr>
-        <w:t xml:space="preserve"> </w:t>
-      </w:r>
-      <w:proofErr w:type="spellStart"/>
-      <w:r>
-        <w:rPr>
-          <w:rFonts w:ascii="Calibri" w:eastAsia="Times New Roman" w:hAnsi="Calibri" w:cs="Times New Roman"/>
-          <w:color w:val="000000"/>
-          <w:lang w:eastAsia="da-DK"/>
-        </w:rPr>
-        <w:t>accelerometer</w:t>
-      </w:r>
-      <w:proofErr w:type="spellEnd"/>
-      <w:r>
-        <w:rPr>
-          <w:rFonts w:ascii="Calibri" w:eastAsia="Times New Roman" w:hAnsi="Calibri" w:cs="Times New Roman"/>
-          <w:color w:val="000000"/>
-          <w:lang w:eastAsia="da-DK"/>
-        </w:rPr>
-        <w:t xml:space="preserve">-, gyroskop-, </w:t>
-      </w:r>
-      <w:proofErr w:type="spellStart"/>
-      <w:r>
-        <w:rPr>
-          <w:rFonts w:ascii="Calibri" w:eastAsia="Times New Roman" w:hAnsi="Calibri" w:cs="Times New Roman"/>
-          <w:color w:val="000000"/>
-          <w:lang w:eastAsia="da-DK"/>
-        </w:rPr>
-        <w:t>proksimitets</w:t>
-      </w:r>
-      <w:proofErr w:type="spellEnd"/>
-      <w:r>
-        <w:rPr>
-          <w:rFonts w:ascii="Calibri" w:eastAsia="Times New Roman" w:hAnsi="Calibri" w:cs="Times New Roman"/>
-          <w:color w:val="000000"/>
-          <w:lang w:eastAsia="da-DK"/>
-        </w:rPr>
-        <w:t>- og taktile trykmålinger.</w:t>
+        <w:t xml:space="preserve"> accelerometer-, gyroskop-, proksimitets- og taktile trykmålinger.</w:t>
       </w:r>
     </w:p>
     <w:p>
@@ -7416,15 +7228,7 @@
         <w:t xml:space="preserve">skal </w:t>
       </w:r>
       <w:r>
-        <w:t>via sensorer/</w:t>
-      </w:r>
-      <w:proofErr w:type="spellStart"/>
-      <w:r>
-        <w:t>aktuatorer</w:t>
-      </w:r>
-      <w:proofErr w:type="spellEnd"/>
-      <w:r>
-        <w:t xml:space="preserve"> interagere med omverdenen</w:t>
+        <w:t>via sensorer/aktuatorer interagere med omverdenen</w:t>
       </w:r>
     </w:p>
     <w:p>
@@ -7499,23 +7303,7 @@
         <w:t>anvend</w:t>
       </w:r>
       <w:r>
-        <w:t xml:space="preserve">e </w:t>
-      </w:r>
-      <w:proofErr w:type="spellStart"/>
-      <w:r>
-        <w:t>Devkit</w:t>
-      </w:r>
-      <w:proofErr w:type="spellEnd"/>
-      <w:r>
-        <w:t xml:space="preserve"> 8000 og </w:t>
-      </w:r>
-      <w:proofErr w:type="spellStart"/>
-      <w:r>
-        <w:t>PSoC</w:t>
-      </w:r>
-      <w:proofErr w:type="spellEnd"/>
-      <w:r>
-        <w:t>-teknologi</w:t>
+        <w:t>e Devkit 8000 og PSoC-teknologi</w:t>
       </w:r>
     </w:p>
     <w:p>
@@ -7674,31 +7462,7 @@
         <w:textAlignment w:val="center"/>
       </w:pPr>
       <w:r>
-        <w:t xml:space="preserve">Efter konsultation med, og tilladelse fra, vejleder, er det besluttet at udskifte </w:t>
-      </w:r>
-      <w:proofErr w:type="spellStart"/>
-      <w:r>
-        <w:t>Devkit</w:t>
-      </w:r>
-      <w:proofErr w:type="spellEnd"/>
-      <w:r>
-        <w:t xml:space="preserve"> 8000 med en </w:t>
-      </w:r>
-      <w:proofErr w:type="spellStart"/>
-      <w:r>
-        <w:t>Raspberry</w:t>
-      </w:r>
-      <w:proofErr w:type="spellEnd"/>
-      <w:r>
-        <w:t xml:space="preserve"> Pi model B+. Denne beslutning er taget på baggrund af problemer med implementering af ALSA-biblioteker, det eksterne MIDI-lydkort og Linux-sampleren på </w:t>
-      </w:r>
-      <w:proofErr w:type="spellStart"/>
-      <w:r>
-        <w:t>Devkit</w:t>
-      </w:r>
-      <w:proofErr w:type="spellEnd"/>
-      <w:r>
-        <w:t xml:space="preserve"> 8000. </w:t>
+        <w:t xml:space="preserve">Efter konsultation med, og tilladelse fra, vejleder, er det besluttet at udskifte Devkit 8000 med en Raspberry Pi model B+. Denne beslutning er taget på baggrund af problemer med implementering af ALSA-biblioteker, det eksterne MIDI-lydkort og Linux-sampleren på Devkit 8000. </w:t>
       </w:r>
     </w:p>
     <w:p>
@@ -7757,25 +7521,7 @@
           <w:color w:val="000000"/>
           <w:lang w:eastAsia="da-DK"/>
         </w:rPr>
-        <w:t xml:space="preserve"> hidtil </w:t>
-      </w:r>
-      <w:proofErr w:type="spellStart"/>
-      <w:r>
-        <w:rPr>
-          <w:rFonts w:ascii="Calibri" w:eastAsia="Times New Roman" w:hAnsi="Calibri" w:cs="Times New Roman"/>
-          <w:color w:val="000000"/>
-          <w:lang w:eastAsia="da-DK"/>
-        </w:rPr>
-        <w:t>ulærte</w:t>
-      </w:r>
-      <w:proofErr w:type="spellEnd"/>
-      <w:r>
-        <w:rPr>
-          <w:rFonts w:ascii="Calibri" w:eastAsia="Times New Roman" w:hAnsi="Calibri" w:cs="Times New Roman"/>
-          <w:color w:val="000000"/>
-          <w:lang w:eastAsia="da-DK"/>
-        </w:rPr>
-        <w:t xml:space="preserve"> musiktalenter</w:t>
+        <w:t xml:space="preserve"> hidtil ulærte musiktalenter</w:t>
       </w:r>
       <w:r>
         <w:rPr>
@@ -7827,21 +7573,7 @@
         <w:rPr>
           <w:i/>
         </w:rPr>
-        <w:t>Systemet skal via sensorer/</w:t>
-      </w:r>
-      <w:proofErr w:type="spellStart"/>
-      <w:r>
-        <w:rPr>
-          <w:i/>
-        </w:rPr>
-        <w:t>aktuatorer</w:t>
-      </w:r>
-      <w:proofErr w:type="spellEnd"/>
-      <w:r>
-        <w:rPr>
-          <w:i/>
-        </w:rPr>
-        <w:t xml:space="preserve"> interagere med omverdenen</w:t>
+        <w:t>Systemet skal via sensorer/aktuatorer interagere med omverdenen</w:t>
       </w:r>
     </w:p>
     <w:p>
@@ -7907,76 +7639,24 @@
         <w:rPr>
           <w:i/>
         </w:rPr>
-        <w:t xml:space="preserve">kal anvende </w:t>
-      </w:r>
-      <w:proofErr w:type="spellStart"/>
+        <w:t>kal anvende Devkit 8000- og PSoC-</w:t>
+      </w:r>
       <w:r>
         <w:rPr>
           <w:i/>
         </w:rPr>
-        <w:t>Devkit</w:t>
-      </w:r>
-      <w:proofErr w:type="spellEnd"/>
+        <w:t>teknologi.</w:t>
+      </w:r>
       <w:r>
         <w:rPr>
           <w:i/>
         </w:rPr>
-        <w:t xml:space="preserve"> 8000- og </w:t>
-      </w:r>
-      <w:proofErr w:type="spellStart"/>
-      <w:r>
-        <w:rPr>
-          <w:i/>
-        </w:rPr>
-        <w:t>PSoC</w:t>
-      </w:r>
-      <w:proofErr w:type="spellEnd"/>
-      <w:r>
-        <w:rPr>
-          <w:i/>
-        </w:rPr>
-        <w:t>-</w:t>
-      </w:r>
-      <w:proofErr w:type="gramStart"/>
-      <w:r>
-        <w:rPr>
-          <w:i/>
-        </w:rPr>
-        <w:t>teknologi.</w:t>
-      </w:r>
-      <w:r>
-        <w:rPr>
-          <w:i/>
-        </w:rPr>
-        <w:t>(</w:t>
-      </w:r>
-      <w:proofErr w:type="gramEnd"/>
-      <w:r>
-        <w:rPr>
-          <w:i/>
-        </w:rPr>
-        <w:t>REFERENCE – CITAT)</w:t>
-      </w:r>
-    </w:p>
-    <w:p>
-      <w:r>
-        <w:t xml:space="preserve">Ud fra kravene udvikles et elektronisk musikinstrument, der bruger sensorteknologi til at frembringe lyd. For yderlige uddybning, se projektbeskrivelsen (REFERENCE). Det skal nævnes at der for gruppe 9 er givet dispensation til at benytte en </w:t>
-      </w:r>
-      <w:proofErr w:type="spellStart"/>
-      <w:r>
-        <w:t>Raspberry</w:t>
-      </w:r>
-      <w:proofErr w:type="spellEnd"/>
-      <w:r>
-        <w:t xml:space="preserve"> Pi B+(REFERENCE) i stedet for </w:t>
-      </w:r>
-      <w:proofErr w:type="spellStart"/>
-      <w:r>
-        <w:t>Devkit</w:t>
-      </w:r>
-      <w:proofErr w:type="spellEnd"/>
-      <w:r>
-        <w:t xml:space="preserve"> 8000.</w:t>
+        <w:t>(REFERENCE – CITAT)</w:t>
+      </w:r>
+    </w:p>
+    <w:p>
+      <w:r>
+        <w:t>Ud fra kravene udvikles et elektronisk musikinstrument, der bruger sensorteknologi til at frembringe lyd. For yderlige uddybning, se projektbeskrivelsen (REFERENCE). Det skal nævnes at der for gruppe 9 er givet dispensation til at benytte en Raspberry Pi B+(REFERENCE) i stedet for Devkit 8000.</w:t>
       </w:r>
     </w:p>
     <w:p>
@@ -7994,13 +7674,8 @@
         </w:numPr>
       </w:pPr>
       <w:r>
-        <w:t xml:space="preserve">Antal sensorer er begrænset til én sensor af typen </w:t>
-      </w:r>
-      <w:proofErr w:type="spellStart"/>
-      <w:r>
-        <w:t>accelerometer</w:t>
-      </w:r>
-      <w:proofErr w:type="spellEnd"/>
+        <w:t>Antal sensorer er begrænset til én sensor af typen accelerometer</w:t>
+      </w:r>
     </w:p>
     <w:p>
       <w:pPr>
@@ -8011,15 +7686,7 @@
         </w:numPr>
       </w:pPr>
       <w:r>
-        <w:t>Hverken Body- eller Rock-enheden indeholder ”</w:t>
-      </w:r>
-      <w:proofErr w:type="spellStart"/>
-      <w:r>
-        <w:t>Preset</w:t>
-      </w:r>
-      <w:proofErr w:type="spellEnd"/>
-      <w:r>
-        <w:t>” funktionalitet(REFERENCE)</w:t>
+        <w:t>Hverken Body- eller Rock-enheden indeholder ”Preset” funktionalitet(REFERENCE)</w:t>
       </w:r>
     </w:p>
     <w:p>
@@ -8172,131 +7839,59 @@
           <w:color w:val="000000"/>
           <w:lang w:eastAsia="da-DK"/>
         </w:rPr>
-        <w:t xml:space="preserve">kropslige bevægelser, der kan implementeres på diverse synthesizere, </w:t>
-      </w:r>
-      <w:proofErr w:type="spellStart"/>
-      <w:r>
+        <w:t>kropslige bevægelser, der kan implementeres på diverse synthesizere, drummachines og DAW's (Digital Audio Workstation).</w:t>
+      </w:r>
+    </w:p>
+    <w:p>
+      <w:pPr>
+        <w:spacing w:after="0" w:line="240" w:lineRule="auto"/>
         <w:rPr>
           <w:rFonts w:ascii="Calibri" w:eastAsia="Times New Roman" w:hAnsi="Calibri" w:cs="Times New Roman"/>
           <w:color w:val="000000"/>
           <w:lang w:eastAsia="da-DK"/>
         </w:rPr>
-        <w:t>drummachines</w:t>
-      </w:r>
-      <w:proofErr w:type="spellEnd"/>
+      </w:pPr>
       <w:r>
         <w:rPr>
           <w:rFonts w:ascii="Calibri" w:eastAsia="Times New Roman" w:hAnsi="Calibri" w:cs="Times New Roman"/>
           <w:color w:val="000000"/>
           <w:lang w:eastAsia="da-DK"/>
         </w:rPr>
-        <w:t xml:space="preserve"> og </w:t>
-      </w:r>
-      <w:proofErr w:type="spellStart"/>
-      <w:r>
+        <w:t> </w:t>
+      </w:r>
+    </w:p>
+    <w:p>
+      <w:pPr>
+        <w:spacing w:after="0" w:line="240" w:lineRule="auto"/>
         <w:rPr>
           <w:rFonts w:ascii="Calibri" w:eastAsia="Times New Roman" w:hAnsi="Calibri" w:cs="Times New Roman"/>
           <w:color w:val="000000"/>
           <w:lang w:eastAsia="da-DK"/>
         </w:rPr>
-        <w:t>DAW's</w:t>
-      </w:r>
-      <w:proofErr w:type="spellEnd"/>
+      </w:pPr>
       <w:r>
         <w:rPr>
           <w:rFonts w:ascii="Calibri" w:eastAsia="Times New Roman" w:hAnsi="Calibri" w:cs="Times New Roman"/>
           <w:color w:val="000000"/>
           <w:lang w:eastAsia="da-DK"/>
         </w:rPr>
-        <w:t xml:space="preserve"> (Digital Audio Workstation).</w:t>
-      </w:r>
-    </w:p>
-    <w:p>
-      <w:pPr>
-        <w:spacing w:after="0" w:line="240" w:lineRule="auto"/>
+        <w:t>I</w:t>
+      </w:r>
+      <w:r>
         <w:rPr>
           <w:rFonts w:ascii="Calibri" w:eastAsia="Times New Roman" w:hAnsi="Calibri" w:cs="Times New Roman"/>
           <w:color w:val="000000"/>
           <w:lang w:eastAsia="da-DK"/>
         </w:rPr>
-      </w:pPr>
+        <w:t>nstrumentet skal kunne afspille lyd-samples og generere MIDI tone- og CC-signaler, på baggrund af data fra</w:t>
+      </w:r>
       <w:r>
         <w:rPr>
           <w:rFonts w:ascii="Calibri" w:eastAsia="Times New Roman" w:hAnsi="Calibri" w:cs="Times New Roman"/>
           <w:color w:val="000000"/>
           <w:lang w:eastAsia="da-DK"/>
         </w:rPr>
-        <w:t> </w:t>
-      </w:r>
-    </w:p>
-    <w:p>
-      <w:pPr>
-        <w:spacing w:after="0" w:line="240" w:lineRule="auto"/>
-        <w:rPr>
-          <w:rFonts w:ascii="Calibri" w:eastAsia="Times New Roman" w:hAnsi="Calibri" w:cs="Times New Roman"/>
-          <w:color w:val="000000"/>
-          <w:lang w:eastAsia="da-DK"/>
-        </w:rPr>
-      </w:pPr>
-      <w:r>
-        <w:rPr>
-          <w:rFonts w:ascii="Calibri" w:eastAsia="Times New Roman" w:hAnsi="Calibri" w:cs="Times New Roman"/>
-          <w:color w:val="000000"/>
-          <w:lang w:eastAsia="da-DK"/>
-        </w:rPr>
-        <w:t>I</w:t>
-      </w:r>
-      <w:r>
-        <w:rPr>
-          <w:rFonts w:ascii="Calibri" w:eastAsia="Times New Roman" w:hAnsi="Calibri" w:cs="Times New Roman"/>
-          <w:color w:val="000000"/>
-          <w:lang w:eastAsia="da-DK"/>
-        </w:rPr>
-        <w:t>nstrumentet skal kunne afspille lyd-samples og generere MIDI tone- og CC-signaler, på baggrund af data fra</w:t>
-      </w:r>
-      <w:r>
-        <w:rPr>
-          <w:rFonts w:ascii="Calibri" w:eastAsia="Times New Roman" w:hAnsi="Calibri" w:cs="Times New Roman"/>
-          <w:color w:val="000000"/>
-          <w:lang w:eastAsia="da-DK"/>
-        </w:rPr>
-        <w:t xml:space="preserve"> </w:t>
-      </w:r>
-      <w:proofErr w:type="spellStart"/>
-      <w:r>
-        <w:rPr>
-          <w:rFonts w:ascii="Calibri" w:eastAsia="Times New Roman" w:hAnsi="Calibri" w:cs="Times New Roman"/>
-          <w:color w:val="000000"/>
-          <w:lang w:eastAsia="da-DK"/>
-        </w:rPr>
-        <w:t>accelerometer</w:t>
-      </w:r>
-      <w:proofErr w:type="spellEnd"/>
-      <w:r>
-        <w:rPr>
-          <w:rFonts w:ascii="Calibri" w:eastAsia="Times New Roman" w:hAnsi="Calibri" w:cs="Times New Roman"/>
-          <w:color w:val="000000"/>
-          <w:lang w:eastAsia="da-DK"/>
-        </w:rPr>
-        <w:t xml:space="preserve">-, gyroskop-, </w:t>
-      </w:r>
-      <w:proofErr w:type="spellStart"/>
-      <w:r>
-        <w:rPr>
-          <w:rFonts w:ascii="Calibri" w:eastAsia="Times New Roman" w:hAnsi="Calibri" w:cs="Times New Roman"/>
-          <w:color w:val="000000"/>
-          <w:lang w:eastAsia="da-DK"/>
-        </w:rPr>
-        <w:t>proksimitets</w:t>
-      </w:r>
-      <w:proofErr w:type="spellEnd"/>
-      <w:r>
-        <w:rPr>
-          <w:rFonts w:ascii="Calibri" w:eastAsia="Times New Roman" w:hAnsi="Calibri" w:cs="Times New Roman"/>
-          <w:color w:val="000000"/>
-          <w:lang w:eastAsia="da-DK"/>
-        </w:rPr>
-        <w:t>- og taktile tryk</w:t>
+        <w:t xml:space="preserve"> accelerometer-, gyroskop-, proksimitets- og taktile tryk</w:t>
       </w:r>
       <w:r>
         <w:rPr>
@@ -8622,25 +8217,23 @@
           <w:color w:val="000000"/>
           <w:lang w:eastAsia="da-DK"/>
         </w:rPr>
-        <w:t xml:space="preserve">En stationær enhed, til </w:t>
-      </w:r>
-      <w:proofErr w:type="spellStart"/>
+        <w:t xml:space="preserve">En stationær enhed, til processering af aflæste sensorer, afspilning af samples fra downloadede </w:t>
+      </w:r>
       <w:r>
         <w:rPr>
           <w:rFonts w:ascii="Calibri" w:eastAsia="Times New Roman" w:hAnsi="Calibri" w:cs="Times New Roman"/>
           <w:color w:val="000000"/>
           <w:lang w:eastAsia="da-DK"/>
         </w:rPr>
-        <w:t>processering</w:t>
-      </w:r>
-      <w:proofErr w:type="spellEnd"/>
+        <w:t>lydpakker</w:t>
+      </w:r>
       <w:r>
         <w:rPr>
           <w:rFonts w:ascii="Calibri" w:eastAsia="Times New Roman" w:hAnsi="Calibri" w:cs="Times New Roman"/>
           <w:color w:val="000000"/>
           <w:lang w:eastAsia="da-DK"/>
         </w:rPr>
-        <w:t xml:space="preserve"> af aflæste sensorer, afspilning af samples fra downloadede </w:t>
+        <w:t xml:space="preserve">, </w:t>
       </w:r>
       <w:r>
         <w:rPr>
@@ -8648,7 +8241,7 @@
           <w:color w:val="000000"/>
           <w:lang w:eastAsia="da-DK"/>
         </w:rPr>
-        <w:t>lydpakker</w:t>
+        <w:t xml:space="preserve">generering </w:t>
       </w:r>
       <w:r>
         <w:rPr>
@@ -8656,71 +8249,37 @@
           <w:color w:val="000000"/>
           <w:lang w:eastAsia="da-DK"/>
         </w:rPr>
-        <w:t xml:space="preserve">, </w:t>
-      </w:r>
-      <w:r>
+        <w:t>af MIDI-signaler og styring af system-indstillinger</w:t>
+      </w:r>
+    </w:p>
+    <w:p>
+      <w:pPr>
+        <w:spacing w:after="0" w:line="240" w:lineRule="auto"/>
+        <w:textAlignment w:val="center"/>
         <w:rPr>
           <w:rFonts w:ascii="Calibri" w:eastAsia="Times New Roman" w:hAnsi="Calibri" w:cs="Times New Roman"/>
           <w:color w:val="000000"/>
           <w:lang w:eastAsia="da-DK"/>
         </w:rPr>
-        <w:t xml:space="preserve">generering </w:t>
-      </w:r>
-      <w:r>
+      </w:pPr>
+    </w:p>
+    <w:p>
+      <w:pPr>
+        <w:spacing w:after="0" w:line="240" w:lineRule="auto"/>
+        <w:textAlignment w:val="center"/>
         <w:rPr>
           <w:rFonts w:ascii="Calibri" w:eastAsia="Times New Roman" w:hAnsi="Calibri" w:cs="Times New Roman"/>
           <w:color w:val="000000"/>
           <w:lang w:eastAsia="da-DK"/>
         </w:rPr>
-        <w:t>af MIDI-signaler og styring af system-indstillinger</w:t>
-      </w:r>
-    </w:p>
-    <w:p>
-      <w:pPr>
-        <w:spacing w:after="0" w:line="240" w:lineRule="auto"/>
-        <w:textAlignment w:val="center"/>
+      </w:pPr>
+      <w:r>
         <w:rPr>
           <w:rFonts w:ascii="Calibri" w:eastAsia="Times New Roman" w:hAnsi="Calibri" w:cs="Times New Roman"/>
           <w:color w:val="000000"/>
           <w:lang w:eastAsia="da-DK"/>
         </w:rPr>
-      </w:pPr>
-    </w:p>
-    <w:p>
-      <w:pPr>
-        <w:spacing w:after="0" w:line="240" w:lineRule="auto"/>
-        <w:textAlignment w:val="center"/>
-        <w:rPr>
-          <w:rFonts w:ascii="Calibri" w:eastAsia="Times New Roman" w:hAnsi="Calibri" w:cs="Times New Roman"/>
-          <w:color w:val="000000"/>
-          <w:lang w:eastAsia="da-DK"/>
-        </w:rPr>
-      </w:pPr>
-      <w:r>
-        <w:rPr>
-          <w:rFonts w:ascii="Calibri" w:eastAsia="Times New Roman" w:hAnsi="Calibri" w:cs="Times New Roman"/>
-          <w:color w:val="000000"/>
-          <w:lang w:eastAsia="da-DK"/>
-        </w:rPr>
-        <w:t xml:space="preserve">Visionen bag projektet er at skabe et nyt udtryks-medie for musikere, samt at inkludere hidtil </w:t>
-      </w:r>
-      <w:proofErr w:type="spellStart"/>
-      <w:r>
-        <w:rPr>
-          <w:rFonts w:ascii="Calibri" w:eastAsia="Times New Roman" w:hAnsi="Calibri" w:cs="Times New Roman"/>
-          <w:color w:val="000000"/>
-          <w:lang w:eastAsia="da-DK"/>
-        </w:rPr>
-        <w:t>ulærte</w:t>
-      </w:r>
-      <w:proofErr w:type="spellEnd"/>
-      <w:r>
-        <w:rPr>
-          <w:rFonts w:ascii="Calibri" w:eastAsia="Times New Roman" w:hAnsi="Calibri" w:cs="Times New Roman"/>
-          <w:color w:val="000000"/>
-          <w:lang w:eastAsia="da-DK"/>
-        </w:rPr>
-        <w:t xml:space="preserve"> "skabsmusikanter" i den kreative og musikalske glæde, systemet vil medføre.</w:t>
+        <w:t>Visionen bag projektet er at skabe et nyt udtryks-medie for musikere, samt at inkludere hidtil ulærte "skabsmusikanter" i den kreative og musikalske glæde, systemet vil medføre.</w:t>
       </w:r>
     </w:p>
     <w:p>
@@ -8815,51 +8374,11 @@
             <v:imagedata r:id="rId9" o:title=""/>
             <w10:wrap type="tight"/>
           </v:shape>
-          <o:OLEObject Type="Embed" ProgID="Visio.Drawing.15" ShapeID="_x0000_s1031" DrawAspect="Content" ObjectID="_1480026212" r:id="rId10"/>
+          <o:OLEObject Type="Embed" ProgID="Visio.Drawing.15" ShapeID="_x0000_s1031" DrawAspect="Content" ObjectID="_1480026781" r:id="rId10"/>
         </w:object>
       </w:r>
       <w:r>
-        <w:t xml:space="preserve">Ud fra opgaveformuleringen, er der udarbejdet en række </w:t>
-      </w:r>
-      <w:proofErr w:type="spellStart"/>
-      <w:r>
-        <w:t>use</w:t>
-      </w:r>
-      <w:proofErr w:type="spellEnd"/>
-      <w:r>
-        <w:t xml:space="preserve"> cases, som beskriver aktørernes interaktion med systemet. Disse </w:t>
-      </w:r>
-      <w:proofErr w:type="spellStart"/>
-      <w:r>
-        <w:t>use</w:t>
-      </w:r>
-      <w:proofErr w:type="spellEnd"/>
-      <w:r>
-        <w:t xml:space="preserve"> cases fungerer som kravspecifikation, og bruges i den tidlige del af udviklingsfasen, til at bestemme systemets funktionalitet. For at se de </w:t>
-      </w:r>
-      <w:proofErr w:type="spellStart"/>
-      <w:r>
-        <w:t>fully</w:t>
-      </w:r>
-      <w:proofErr w:type="spellEnd"/>
-      <w:r>
-        <w:t xml:space="preserve"> </w:t>
-      </w:r>
-      <w:proofErr w:type="spellStart"/>
-      <w:r>
-        <w:t>dressed</w:t>
-      </w:r>
-      <w:proofErr w:type="spellEnd"/>
-      <w:r>
-        <w:t xml:space="preserve"> </w:t>
-      </w:r>
-      <w:proofErr w:type="spellStart"/>
-      <w:r>
-        <w:t>use</w:t>
-      </w:r>
-      <w:proofErr w:type="spellEnd"/>
-      <w:r>
-        <w:t xml:space="preserve"> cases, henvises til</w:t>
+        <w:t>Ud fra opgaveformuleringen, er der udarbejdet en række use cases, som beskriver aktørernes interaktion med systemet. Disse use cases fungerer som kravspecifikation, og bruges i den tidlige del af udviklingsfasen, til at bestemme systemets funktionalitet. For at se de fully dressed use cases, henvises til</w:t>
       </w:r>
       <w:r>
         <w:t xml:space="preserve"> </w:t>
@@ -8950,21 +8469,12 @@
                                 <w:lang w:val="en-US"/>
                               </w:rPr>
                             </w:pPr>
-                            <w:proofErr w:type="spellStart"/>
                             <w:r>
                               <w:rPr>
                                 <w:b/>
                                 <w:lang w:val="en-US"/>
                               </w:rPr>
-                              <w:t>Figur</w:t>
-                            </w:r>
-                            <w:proofErr w:type="spellEnd"/>
-                            <w:r>
-                              <w:rPr>
-                                <w:b/>
-                                <w:lang w:val="en-US"/>
-                              </w:rPr>
-                              <w:t xml:space="preserve"> </w:t>
+                              <w:t xml:space="preserve">Figur </w:t>
                             </w:r>
                             <w:r>
                               <w:rPr>
@@ -9043,21 +8553,12 @@
                           <w:lang w:val="en-US"/>
                         </w:rPr>
                       </w:pPr>
-                      <w:proofErr w:type="spellStart"/>
                       <w:r>
                         <w:rPr>
                           <w:b/>
                           <w:lang w:val="en-US"/>
                         </w:rPr>
-                        <w:t>Figur</w:t>
-                      </w:r>
-                      <w:proofErr w:type="spellEnd"/>
-                      <w:r>
-                        <w:rPr>
-                          <w:b/>
-                          <w:lang w:val="en-US"/>
-                        </w:rPr>
-                        <w:t xml:space="preserve"> </w:t>
+                        <w:t xml:space="preserve">Figur </w:t>
                       </w:r>
                       <w:r>
                         <w:rPr>
@@ -9114,15 +8615,7 @@
         </mc:AlternateContent>
       </w:r>
       <w:r>
-        <w:t xml:space="preserve">På </w:t>
-      </w:r>
-      <w:proofErr w:type="spellStart"/>
-      <w:r>
-        <w:t>use</w:t>
-      </w:r>
-      <w:proofErr w:type="spellEnd"/>
-      <w:r>
-        <w:t xml:space="preserve"> case-diagrammet</w:t>
+        <w:t>På use case-diagrammet</w:t>
       </w:r>
       <w:r>
         <w:t xml:space="preserve"> på </w:t>
@@ -9217,14 +8710,9 @@
       <w:pPr>
         <w:pStyle w:val="Overskrift2"/>
       </w:pPr>
-      <w:proofErr w:type="spellStart"/>
       <w:r>
         <w:lastRenderedPageBreak/>
-        <w:t>Use</w:t>
-      </w:r>
-      <w:proofErr w:type="spellEnd"/>
-      <w:r>
-        <w:t xml:space="preserve"> case-</w:t>
+        <w:t>Use case-</w:t>
       </w:r>
       <w:r>
         <w:t>beskrivelse</w:t>
@@ -9235,29 +8723,8 @@
       </w:r>
     </w:p>
     <w:p>
-      <w:proofErr w:type="spellStart"/>
-      <w:r>
-        <w:t>Use</w:t>
-      </w:r>
-      <w:proofErr w:type="spellEnd"/>
-      <w:r>
-        <w:t xml:space="preserve"> cases fra </w:t>
-      </w:r>
-      <w:proofErr w:type="spellStart"/>
-      <w:r>
-        <w:t>use</w:t>
-      </w:r>
-      <w:proofErr w:type="spellEnd"/>
-      <w:r>
-        <w:t xml:space="preserve"> case-diagrammet er beskrevet i følgende afsnit. Hver </w:t>
-      </w:r>
-      <w:proofErr w:type="spellStart"/>
-      <w:r>
-        <w:t>use</w:t>
-      </w:r>
-      <w:proofErr w:type="spellEnd"/>
-      <w:r>
-        <w:t xml:space="preserve"> case beskriver et scenarie</w:t>
+      <w:r>
+        <w:t>Use cases fra use case-diagrammet er beskrevet i følgende afsnit. Hver use case beskriver et scenarie</w:t>
       </w:r>
       <w:r>
         <w:t>,</w:t>
@@ -9344,29 +8811,16 @@
       </w:pPr>
       <w:bookmarkStart w:id="11" w:name="_Toc406270036"/>
       <w:r>
-        <w:t xml:space="preserve">Konfigurer </w:t>
-      </w:r>
-      <w:proofErr w:type="spellStart"/>
-      <w:r>
-        <w:t>presets</w:t>
+        <w:t>Konfigurer presets</w:t>
       </w:r>
       <w:bookmarkEnd w:id="11"/>
-      <w:proofErr w:type="spellEnd"/>
     </w:p>
     <w:p>
       <w:r>
         <w:t>Brugeren benytter Rocks hovedm</w:t>
       </w:r>
       <w:r>
-        <w:t xml:space="preserve">enu til at oprette en ny </w:t>
-      </w:r>
-      <w:proofErr w:type="spellStart"/>
-      <w:r>
-        <w:t>preset</w:t>
-      </w:r>
-      <w:proofErr w:type="spellEnd"/>
-      <w:r>
-        <w:t>-</w:t>
+        <w:t>enu til at oprette en ny preset-</w:t>
       </w:r>
       <w:r>
         <w:t>konfiguration.</w:t>
@@ -9384,32 +8838,19 @@
       </w:pPr>
       <w:bookmarkStart w:id="12" w:name="_Toc406270037"/>
       <w:r>
-        <w:t xml:space="preserve">Vælg </w:t>
-      </w:r>
-      <w:proofErr w:type="spellStart"/>
-      <w:r>
-        <w:t>preset</w:t>
+        <w:t>Vælg preset</w:t>
       </w:r>
       <w:bookmarkEnd w:id="12"/>
-      <w:proofErr w:type="spellEnd"/>
       <w:r>
         <w:t xml:space="preserve"> </w:t>
       </w:r>
     </w:p>
     <w:p>
       <w:r>
-        <w:t xml:space="preserve">Brugeren vælger </w:t>
-      </w:r>
-      <w:proofErr w:type="spellStart"/>
-      <w:r>
-        <w:t>pr</w:t>
-      </w:r>
-      <w:r>
-        <w:t>eset</w:t>
-      </w:r>
-      <w:proofErr w:type="spellEnd"/>
-      <w:r>
-        <w:t>, ved at trykke på knapmatric</w:t>
+        <w:t>Brugeren vælger pr</w:t>
+      </w:r>
+      <w:r>
+        <w:t>eset, ved at trykke på knapmatric</w:t>
       </w:r>
       <w:r>
         <w:t>en placeret på Body.</w:t>
@@ -9433,15 +8874,7 @@
     </w:p>
     <w:p>
       <w:r>
-        <w:t xml:space="preserve">Sensor genererer </w:t>
-      </w:r>
-      <w:proofErr w:type="spellStart"/>
-      <w:r>
-        <w:t>rådata</w:t>
-      </w:r>
-      <w:proofErr w:type="spellEnd"/>
-      <w:r>
-        <w:t>, hvilket sendes trådløst til Rock</w:t>
+        <w:t>Sensor genererer rådata, hvilket sendes trådløst til Rock</w:t>
       </w:r>
       <w:r>
         <w:t>,</w:t>
@@ -9741,7 +9174,6 @@
         </w:rPr>
         <w:t xml:space="preserve"> elementer fra </w:t>
       </w:r>
-      <w:proofErr w:type="spellStart"/>
       <w:r>
         <w:rPr>
           <w:rFonts w:ascii="Calibri" w:hAnsi="Calibri"/>
@@ -9749,28 +9181,18 @@
         </w:rPr>
         <w:t>Verification</w:t>
       </w:r>
-      <w:proofErr w:type="spellEnd"/>
       <w:r>
         <w:rPr>
           <w:rFonts w:ascii="Calibri" w:hAnsi="Calibri"/>
         </w:rPr>
         <w:t xml:space="preserve"> and </w:t>
       </w:r>
-      <w:proofErr w:type="spellStart"/>
       <w:r>
         <w:rPr>
           <w:rFonts w:ascii="Calibri" w:hAnsi="Calibri"/>
           <w:i/>
         </w:rPr>
-        <w:t>Validation</w:t>
-      </w:r>
-      <w:proofErr w:type="spellEnd"/>
-      <w:r>
-        <w:rPr>
-          <w:rFonts w:ascii="Calibri" w:hAnsi="Calibri"/>
-          <w:i/>
-        </w:rPr>
-        <w:t>-</w:t>
+        <w:t>Validation-</w:t>
       </w:r>
       <w:r>
         <w:rPr>
@@ -9936,23 +9358,7 @@
         <w:fldChar w:fldCharType="end"/>
       </w:r>
       <w:r>
-        <w:t xml:space="preserve"> </w:t>
-      </w:r>
-      <w:proofErr w:type="spellStart"/>
-      <w:r>
-        <w:t>Verification</w:t>
-      </w:r>
-      <w:proofErr w:type="spellEnd"/>
-      <w:r>
-        <w:t xml:space="preserve"> and </w:t>
-      </w:r>
-      <w:proofErr w:type="spellStart"/>
-      <w:r>
-        <w:t>Validation</w:t>
-      </w:r>
-      <w:proofErr w:type="spellEnd"/>
-      <w:r>
-        <w:t>-</w:t>
+        <w:t xml:space="preserve"> Verification and Validation-</w:t>
       </w:r>
       <w:r>
         <w:t>model</w:t>
@@ -10211,144 +9617,109 @@
         <w:rPr>
           <w:rFonts w:ascii="Calibri" w:hAnsi="Calibri"/>
         </w:rPr>
-        <w:t xml:space="preserve">undersøgelserne). </w:t>
-      </w:r>
-      <w:proofErr w:type="spellStart"/>
+        <w:t>undersøgelserne). Iterationerne er blevet styret ved hjælp af S</w:t>
+      </w:r>
       <w:r>
         <w:rPr>
           <w:rFonts w:ascii="Calibri" w:hAnsi="Calibri"/>
         </w:rPr>
-        <w:t>Iterationerne</w:t>
-      </w:r>
-      <w:proofErr w:type="spellEnd"/>
+        <w:t>crum-</w:t>
+      </w:r>
       <w:r>
         <w:rPr>
           <w:rFonts w:ascii="Calibri" w:hAnsi="Calibri"/>
         </w:rPr>
-        <w:t xml:space="preserve"> er blevet styret ved hjælp af </w:t>
-      </w:r>
-      <w:proofErr w:type="spellStart"/>
+        <w:t>sprint</w:t>
+      </w:r>
       <w:r>
         <w:rPr>
           <w:rFonts w:ascii="Calibri" w:hAnsi="Calibri"/>
         </w:rPr>
-        <w:t>S</w:t>
+        <w:t>s,</w:t>
       </w:r>
       <w:r>
         <w:rPr>
           <w:rFonts w:ascii="Calibri" w:hAnsi="Calibri"/>
         </w:rPr>
-        <w:t>crum</w:t>
-      </w:r>
-      <w:proofErr w:type="spellEnd"/>
+        <w:t xml:space="preserve"> </w:t>
+      </w:r>
       <w:r>
         <w:rPr>
           <w:rFonts w:ascii="Calibri" w:hAnsi="Calibri"/>
         </w:rPr>
-        <w:t>-</w:t>
+        <w:t>hvilket i de senere sprints har resulteret i at visse delsystemer har været færdige</w:t>
       </w:r>
       <w:r>
         <w:rPr>
           <w:rFonts w:ascii="Calibri" w:hAnsi="Calibri"/>
         </w:rPr>
-        <w:t>sprint</w:t>
+        <w:t xml:space="preserve"> til </w:t>
       </w:r>
       <w:r>
         <w:rPr>
           <w:rFonts w:ascii="Calibri" w:hAnsi="Calibri"/>
         </w:rPr>
-        <w:t>s,</w:t>
+        <w:t xml:space="preserve">fremvisning for </w:t>
       </w:r>
       <w:r>
         <w:rPr>
           <w:rFonts w:ascii="Calibri" w:hAnsi="Calibri"/>
         </w:rPr>
+        <w:t>kunden/vejlederen.</w:t>
+      </w:r>
+    </w:p>
+    <w:p>
+      <w:pPr>
+        <w:pStyle w:val="Overskrift2"/>
+      </w:pPr>
+      <w:bookmarkStart w:id="18" w:name="_Toc406270043"/>
+      <w:r>
+        <w:t>Projektstyring</w:t>
+      </w:r>
+      <w:bookmarkEnd w:id="18"/>
+    </w:p>
+    <w:p>
+      <w:pPr>
+        <w:pStyle w:val="Overskrift3"/>
+      </w:pPr>
+      <w:bookmarkStart w:id="19" w:name="_Toc406270044"/>
+      <w:r>
+        <w:t>Scrum</w:t>
+      </w:r>
+      <w:bookmarkEnd w:id="19"/>
+    </w:p>
+    <w:p>
+      <w:r>
+        <w:t>Fra starten af semesteret</w:t>
+      </w:r>
+      <w:r>
+        <w:t>, blev det</w:t>
+      </w:r>
+      <w:r>
+        <w:t xml:space="preserve"> besluttet at projektet</w:t>
+      </w:r>
+      <w:r>
+        <w:t>, for</w:t>
+      </w:r>
+      <w:r>
         <w:t xml:space="preserve"> </w:t>
       </w:r>
       <w:r>
-        <w:rPr>
-          <w:rFonts w:ascii="Calibri" w:hAnsi="Calibri"/>
-        </w:rPr>
-        <w:t>hvilket i de senere sprints har resulteret i at visse delsystemer har været færdige</w:t>
-      </w:r>
-      <w:r>
-        <w:rPr>
-          <w:rFonts w:ascii="Calibri" w:hAnsi="Calibri"/>
-        </w:rPr>
-        <w:t xml:space="preserve"> til </w:t>
-      </w:r>
-      <w:r>
-        <w:rPr>
-          <w:rFonts w:ascii="Calibri" w:hAnsi="Calibri"/>
-        </w:rPr>
-        <w:t xml:space="preserve">fremvisning for </w:t>
-      </w:r>
-      <w:r>
-        <w:rPr>
-          <w:rFonts w:ascii="Calibri" w:hAnsi="Calibri"/>
-        </w:rPr>
-        <w:t>kunden/vejlederen.</w:t>
-      </w:r>
-    </w:p>
-    <w:p>
-      <w:pPr>
-        <w:pStyle w:val="Overskrift2"/>
-      </w:pPr>
-      <w:bookmarkStart w:id="18" w:name="_Toc406270043"/>
-      <w:r>
-        <w:t>Projektstyring</w:t>
-      </w:r>
-      <w:bookmarkEnd w:id="18"/>
-    </w:p>
-    <w:p>
-      <w:pPr>
-        <w:pStyle w:val="Overskrift3"/>
-      </w:pPr>
-      <w:bookmarkStart w:id="19" w:name="_Toc406270044"/>
-      <w:proofErr w:type="spellStart"/>
-      <w:r>
-        <w:t>Scrum</w:t>
-      </w:r>
-      <w:bookmarkEnd w:id="19"/>
-      <w:proofErr w:type="spellEnd"/>
-    </w:p>
-    <w:p>
-      <w:r>
-        <w:t>Fra starten af semesteret</w:t>
-      </w:r>
-      <w:r>
-        <w:t>, blev det</w:t>
-      </w:r>
-      <w:r>
-        <w:t xml:space="preserve"> besluttet at projektet</w:t>
-      </w:r>
-      <w:r>
-        <w:t>, for</w:t>
+        <w:t>så vidt muligt</w:t>
+      </w:r>
+      <w:r>
+        <w:t>,</w:t>
       </w:r>
       <w:r>
         <w:t xml:space="preserve"> </w:t>
       </w:r>
       <w:r>
-        <w:t>så vidt muligt</w:t>
+        <w:t>skulle styres vha. Scrum</w:t>
       </w:r>
       <w:r>
         <w:t>,</w:t>
       </w:r>
       <w:r>
-        <w:t xml:space="preserve"> </w:t>
-      </w:r>
-      <w:r>
-        <w:t xml:space="preserve">skulle styres vha. </w:t>
-      </w:r>
-      <w:proofErr w:type="spellStart"/>
-      <w:r>
-        <w:t>Scrum</w:t>
-      </w:r>
-      <w:proofErr w:type="spellEnd"/>
-      <w:r>
-        <w:t>,</w:t>
-      </w:r>
-      <w:r>
         <w:t xml:space="preserve"> som er en agil udviklingsmetode</w:t>
       </w:r>
       <w:r>
@@ -10366,13 +9737,8 @@
       <w:r>
         <w:t xml:space="preserve"> blev forsøgt undgået. </w:t>
       </w:r>
-      <w:proofErr w:type="spellStart"/>
-      <w:r>
-        <w:t>Scrum</w:t>
-      </w:r>
-      <w:proofErr w:type="spellEnd"/>
-      <w:r>
-        <w:t xml:space="preserve"> har</w:t>
+      <w:r>
+        <w:t>Scrum har</w:t>
       </w:r>
       <w:r>
         <w:t xml:space="preserve"> fordele</w:t>
@@ -10414,15 +9780,7 @@
         <w:t>deles</w:t>
       </w:r>
       <w:r>
-        <w:t xml:space="preserve"> i </w:t>
-      </w:r>
-      <w:proofErr w:type="spellStart"/>
-      <w:r>
-        <w:t>iterationer</w:t>
-      </w:r>
-      <w:proofErr w:type="spellEnd"/>
-      <w:r>
-        <w:t xml:space="preserve"> </w:t>
+        <w:t xml:space="preserve"> i iterationer </w:t>
       </w:r>
       <w:r>
         <w:t>(</w:t>
@@ -10470,18 +9828,10 @@
         <w:t>som kan</w:t>
       </w:r>
       <w:r>
-        <w:t xml:space="preserve"> </w:t>
-      </w:r>
-      <w:proofErr w:type="spellStart"/>
-      <w:r>
-        <w:t>demo</w:t>
-      </w:r>
-      <w:r>
-        <w:t>nstres</w:t>
-      </w:r>
-      <w:proofErr w:type="spellEnd"/>
-      <w:r>
-        <w:t xml:space="preserve"> for kunden/produktejeren</w:t>
+        <w:t xml:space="preserve"> demo</w:t>
+      </w:r>
+      <w:r>
+        <w:t>nstres for kunden/produktejeren</w:t>
       </w:r>
     </w:p>
     <w:p>
@@ -10538,13 +9888,8 @@
         <w:t>Det e</w:t>
       </w:r>
       <w:r>
-        <w:t xml:space="preserve">r nemt og hurtigt at </w:t>
-      </w:r>
-      <w:proofErr w:type="spellStart"/>
-      <w:r>
-        <w:t>reallokere</w:t>
-      </w:r>
-      <w:proofErr w:type="spellEnd"/>
+        <w:t>r nemt og hurtigt at reallokere</w:t>
+      </w:r>
       <w:r>
         <w:t xml:space="preserve"> res</w:t>
       </w:r>
@@ -10565,13 +9910,8 @@
       </w:r>
     </w:p>
     <w:p>
-      <w:proofErr w:type="spellStart"/>
-      <w:r>
-        <w:t>Scrum</w:t>
-      </w:r>
-      <w:proofErr w:type="spellEnd"/>
-      <w:r>
-        <w:t xml:space="preserve"> er </w:t>
+      <w:r>
+        <w:t xml:space="preserve">Scrum er </w:t>
       </w:r>
       <w:r>
         <w:t xml:space="preserve">primært </w:t>
@@ -10606,15 +9946,7 @@
         <w:t>De benyttede nøglebegreber fra</w:t>
       </w:r>
       <w:r>
-        <w:t xml:space="preserve"> </w:t>
-      </w:r>
-      <w:proofErr w:type="spellStart"/>
-      <w:r>
-        <w:t>Scrum</w:t>
-      </w:r>
-      <w:proofErr w:type="spellEnd"/>
-      <w:r>
-        <w:t xml:space="preserve"> er:</w:t>
+        <w:t xml:space="preserve"> Scrum er:</w:t>
       </w:r>
     </w:p>
     <w:p>
@@ -10703,65 +10035,42 @@
       <w:r>
         <w:t xml:space="preserve"> som </w:t>
       </w:r>
-      <w:proofErr w:type="spellStart"/>
       <w:r>
         <w:rPr>
           <w:i/>
         </w:rPr>
-        <w:t>Scrum</w:t>
-      </w:r>
-      <w:proofErr w:type="spellEnd"/>
+        <w:t>Scrum master</w:t>
+      </w:r>
+      <w:r>
+        <w:t>. Rolen</w:t>
+      </w:r>
+      <w:r>
+        <w:t xml:space="preserve"> har været </w:t>
+      </w:r>
+      <w:r>
+        <w:t xml:space="preserve">opdelt således </w:t>
+      </w:r>
+      <w:r>
+        <w:t>et gruppemedlem har funge</w:t>
+      </w:r>
+      <w:r>
+        <w:t>ret som primær kontaktperson til</w:t>
+      </w:r>
+      <w:r>
+        <w:t xml:space="preserve"> </w:t>
+      </w:r>
       <w:r>
         <w:rPr>
           <w:i/>
         </w:rPr>
-        <w:t xml:space="preserve"> master</w:t>
-      </w:r>
-      <w:r>
-        <w:t xml:space="preserve">. </w:t>
-      </w:r>
-      <w:proofErr w:type="spellStart"/>
-      <w:r>
-        <w:t>Rolen</w:t>
-      </w:r>
-      <w:proofErr w:type="spellEnd"/>
-      <w:r>
-        <w:t xml:space="preserve"> har været </w:t>
-      </w:r>
-      <w:r>
-        <w:t xml:space="preserve">opdelt således </w:t>
-      </w:r>
-      <w:r>
-        <w:t>et gruppemedlem har funge</w:t>
-      </w:r>
-      <w:r>
-        <w:t>ret som primær kontaktperson til</w:t>
-      </w:r>
-      <w:r>
-        <w:t xml:space="preserve"> </w:t>
-      </w:r>
-      <w:proofErr w:type="spellStart"/>
+        <w:t xml:space="preserve">product </w:t>
+      </w:r>
       <w:r>
         <w:rPr>
           <w:i/>
         </w:rPr>
-        <w:t>product</w:t>
-      </w:r>
-      <w:proofErr w:type="spellEnd"/>
-      <w:r>
-        <w:rPr>
-          <w:i/>
-        </w:rPr>
-        <w:t xml:space="preserve"> </w:t>
-      </w:r>
-      <w:proofErr w:type="spellStart"/>
-      <w:r>
-        <w:rPr>
-          <w:i/>
-        </w:rPr>
         <w:t>owner</w:t>
       </w:r>
-      <w:proofErr w:type="spellEnd"/>
       <w:r>
         <w:t>/vejleder</w:t>
       </w:r>
@@ -10790,13 +10099,8 @@
         <w:t>Produc</w:t>
       </w:r>
       <w:r>
-        <w:t xml:space="preserve">t </w:t>
-      </w:r>
-      <w:proofErr w:type="spellStart"/>
-      <w:r>
-        <w:t>Backlog</w:t>
-      </w:r>
-      <w:proofErr w:type="spellEnd"/>
+        <w:t>t Backlog</w:t>
+      </w:r>
     </w:p>
     <w:p>
       <w:pPr>
@@ -10806,7 +10110,6 @@
           <w:numId w:val="15"/>
         </w:numPr>
       </w:pPr>
-      <w:proofErr w:type="spellStart"/>
       <w:r>
         <w:rPr>
           <w:i/>
@@ -10817,11 +10120,7 @@
         <w:t>’</w:t>
       </w:r>
       <w:r>
-        <w:t>en</w:t>
-      </w:r>
-      <w:proofErr w:type="spellEnd"/>
-      <w:r>
-        <w:t xml:space="preserve"> består af alle opgaver</w:t>
+        <w:t>en består af alle opgaver</w:t>
       </w:r>
       <w:r>
         <w:t>,</w:t>
@@ -10850,7 +10149,6 @@
       <w:r>
         <w:t xml:space="preserve">i fællesskab. </w:t>
       </w:r>
-      <w:proofErr w:type="spellStart"/>
       <w:r>
         <w:rPr>
           <w:i/>
@@ -10861,11 +10159,7 @@
         <w:t>’</w:t>
       </w:r>
       <w:r>
-        <w:t>ens</w:t>
-      </w:r>
-      <w:proofErr w:type="spellEnd"/>
-      <w:r>
-        <w:t xml:space="preserve"> opgaver </w:t>
+        <w:t xml:space="preserve">ens opgaver </w:t>
       </w:r>
       <w:r>
         <w:t>deles</w:t>
@@ -10876,14 +10170,12 @@
       <w:r>
         <w:t xml:space="preserve">i </w:t>
       </w:r>
-      <w:proofErr w:type="spellStart"/>
       <w:r>
         <w:rPr>
           <w:i/>
         </w:rPr>
         <w:t>stories</w:t>
       </w:r>
-      <w:proofErr w:type="spellEnd"/>
       <w:r>
         <w:t xml:space="preserve"> når det laves. Når et s</w:t>
       </w:r>
@@ -10893,21 +10185,18 @@
       <w:r>
         <w:t xml:space="preserve"> er blevet planlagt, er opgaverne lagt over på </w:t>
       </w:r>
-      <w:proofErr w:type="spellStart"/>
       <w:r>
         <w:rPr>
           <w:i/>
         </w:rPr>
         <w:t>task</w:t>
       </w:r>
-      <w:proofErr w:type="spellEnd"/>
       <w:r>
         <w:rPr>
           <w:i/>
         </w:rPr>
         <w:t xml:space="preserve"> </w:t>
       </w:r>
-      <w:proofErr w:type="spellStart"/>
       <w:r>
         <w:rPr>
           <w:i/>
@@ -10917,7 +10206,6 @@
       <w:r>
         <w:t>’et</w:t>
       </w:r>
-      <w:proofErr w:type="spellEnd"/>
       <w:r>
         <w:t>.</w:t>
       </w:r>
@@ -10935,23 +10223,16 @@
           <w:numId w:val="13"/>
         </w:numPr>
       </w:pPr>
-      <w:proofErr w:type="spellStart"/>
       <w:r>
         <w:lastRenderedPageBreak/>
         <w:t>Task</w:t>
       </w:r>
-      <w:proofErr w:type="spellEnd"/>
       <w:r>
         <w:t xml:space="preserve"> B</w:t>
       </w:r>
       <w:r>
-        <w:t xml:space="preserve">oard og Sprint </w:t>
-      </w:r>
-      <w:proofErr w:type="spellStart"/>
-      <w:r>
-        <w:t>Backlog</w:t>
-      </w:r>
-      <w:proofErr w:type="spellEnd"/>
+        <w:t>oard og Sprint Backlog</w:t>
+      </w:r>
     </w:p>
     <w:p>
       <w:pPr>
@@ -10961,21 +10242,18 @@
           <w:numId w:val="15"/>
         </w:numPr>
       </w:pPr>
-      <w:proofErr w:type="spellStart"/>
       <w:r>
         <w:rPr>
           <w:i/>
         </w:rPr>
         <w:t>Task</w:t>
       </w:r>
-      <w:proofErr w:type="spellEnd"/>
       <w:r>
         <w:rPr>
           <w:i/>
         </w:rPr>
         <w:t xml:space="preserve"> </w:t>
       </w:r>
-      <w:proofErr w:type="spellStart"/>
       <w:r>
         <w:rPr>
           <w:i/>
@@ -10986,11 +10264,7 @@
         <w:t>’</w:t>
       </w:r>
       <w:r>
-        <w:t>et</w:t>
-      </w:r>
-      <w:proofErr w:type="spellEnd"/>
-      <w:r>
-        <w:t xml:space="preserve"> har fungeret som organis</w:t>
+        <w:t>et har fungeret som organis</w:t>
       </w:r>
       <w:r>
         <w:t>eringsværktøj</w:t>
@@ -11004,21 +10278,18 @@
       <w:r>
         <w:t xml:space="preserve"> det pågældende sprint. Opgaverne er blevet defineret med beskrivelser, prioritering, estimeret tid og uddelegering. </w:t>
       </w:r>
-      <w:proofErr w:type="spellStart"/>
       <w:r>
         <w:rPr>
           <w:i/>
         </w:rPr>
         <w:t>Task</w:t>
       </w:r>
-      <w:proofErr w:type="spellEnd"/>
       <w:r>
         <w:rPr>
           <w:i/>
         </w:rPr>
         <w:t xml:space="preserve"> </w:t>
       </w:r>
-      <w:proofErr w:type="spellStart"/>
       <w:r>
         <w:rPr>
           <w:i/>
@@ -11029,11 +10300,7 @@
         <w:t>’</w:t>
       </w:r>
       <w:r>
-        <w:t>et</w:t>
-      </w:r>
-      <w:proofErr w:type="spellEnd"/>
-      <w:r>
-        <w:t xml:space="preserve"> har også fun</w:t>
+        <w:t>et har også fun</w:t>
       </w:r>
       <w:r>
         <w:t>geret som kontrakt for hvilke opgaver, gruppen har valgt at forpligt</w:t>
@@ -11603,13 +10870,8 @@
         <w:t xml:space="preserve"> </w:t>
       </w:r>
       <w:r>
-        <w:t xml:space="preserve">dokumentation for projektet. Git består af et </w:t>
-      </w:r>
-      <w:proofErr w:type="spellStart"/>
-      <w:r>
-        <w:t>repository</w:t>
-      </w:r>
-      <w:proofErr w:type="spellEnd"/>
+        <w:t>dokumentation for projektet. Git består af et repository</w:t>
+      </w:r>
       <w:r>
         <w:t>,</w:t>
       </w:r>
@@ -11620,15 +10882,7 @@
         <w:t>,</w:t>
       </w:r>
       <w:r>
-        <w:t xml:space="preserve"> at alt hvad sendes til </w:t>
-      </w:r>
-      <w:proofErr w:type="spellStart"/>
-      <w:r>
-        <w:t>repository’et</w:t>
-      </w:r>
-      <w:proofErr w:type="spellEnd"/>
-      <w:r>
-        <w:t xml:space="preserve"> skal have en medfølgende beskrivelse</w:t>
+        <w:t xml:space="preserve"> at alt hvad sendes til repository’et skal have en medfølgende beskrivelse</w:t>
       </w:r>
       <w:r>
         <w:t>,</w:t>
@@ -11640,24 +10894,14 @@
         <w:t xml:space="preserve">se informationer om hvilke data, der </w:t>
       </w:r>
       <w:r>
-        <w:t xml:space="preserve">bliver sendt med. </w:t>
-      </w:r>
-      <w:proofErr w:type="spellStart"/>
-      <w:r>
-        <w:t>Git’en</w:t>
-      </w:r>
-      <w:proofErr w:type="spellEnd"/>
-      <w:r>
-        <w:t xml:space="preserve"> har derfor også fungeret som gruppens fælles log for projektet. Gits funktion med at </w:t>
-      </w:r>
-      <w:proofErr w:type="spellStart"/>
+        <w:t xml:space="preserve">bliver sendt med. Git’en har derfor også fungeret som gruppens fælles log for projektet. Gits funktion med at </w:t>
+      </w:r>
       <w:r>
         <w:rPr>
           <w:i/>
         </w:rPr>
         <w:t>merge</w:t>
       </w:r>
-      <w:proofErr w:type="spellEnd"/>
       <w:r>
         <w:t xml:space="preserve"> dokument</w:t>
       </w:r>
@@ -11667,23 +10911,7 @@
     </w:p>
     <w:p>
       <w:r>
-        <w:t xml:space="preserve">(REFERENCE TIL </w:t>
-      </w:r>
-      <w:proofErr w:type="spellStart"/>
-      <w:r>
-        <w:t>GITloggen</w:t>
-      </w:r>
-      <w:proofErr w:type="spellEnd"/>
-      <w:r>
-        <w:t xml:space="preserve">, </w:t>
-      </w:r>
-      <w:proofErr w:type="spellStart"/>
-      <w:r>
-        <w:t>Github</w:t>
-      </w:r>
-      <w:proofErr w:type="spellEnd"/>
-      <w:r>
-        <w:t>)</w:t>
+        <w:t>(REFERENCE TIL GITloggen, Github)</w:t>
       </w:r>
     </w:p>
     <w:p>
@@ -11701,12 +10929,10 @@
         <w:pStyle w:val="Overskrift3"/>
       </w:pPr>
       <w:bookmarkStart w:id="24" w:name="_Toc406270049"/>
-      <w:proofErr w:type="spellStart"/>
       <w:r>
         <w:t>SysML</w:t>
       </w:r>
       <w:bookmarkEnd w:id="24"/>
-      <w:proofErr w:type="spellEnd"/>
     </w:p>
     <w:p>
       <w:r>
@@ -11716,37 +10942,13 @@
         <w:t>cifikation og systemarkitektur,</w:t>
       </w:r>
       <w:r>
-        <w:t xml:space="preserve"> har projektgruppen valgt at anvende </w:t>
-      </w:r>
-      <w:proofErr w:type="spellStart"/>
-      <w:r>
-        <w:t>SysML</w:t>
-      </w:r>
-      <w:proofErr w:type="spellEnd"/>
-      <w:r>
-        <w:t xml:space="preserve"> (Systems </w:t>
-      </w:r>
-      <w:proofErr w:type="spellStart"/>
-      <w:r>
-        <w:t>Modeling</w:t>
-      </w:r>
-      <w:proofErr w:type="spellEnd"/>
-      <w:r>
-        <w:t xml:space="preserve"> Language). Dette er </w:t>
+        <w:t xml:space="preserve"> har projektgruppen valgt at anvende SysML (Systems Modeling Language). Dette er </w:t>
       </w:r>
       <w:r>
         <w:t>valgt, for</w:t>
       </w:r>
       <w:r>
-        <w:t xml:space="preserve"> at formidle systemet bedst og bredest muligt, da </w:t>
-      </w:r>
-      <w:proofErr w:type="spellStart"/>
-      <w:r>
-        <w:t>SysML</w:t>
-      </w:r>
-      <w:proofErr w:type="spellEnd"/>
-      <w:r>
-        <w:t xml:space="preserve"> er industristandard</w:t>
+        <w:t xml:space="preserve"> at formidle systemet bedst og bredest muligt, da SysML er industristandard</w:t>
       </w:r>
       <w:r>
         <w:t>,</w:t>
@@ -11756,64 +10958,19 @@
       </w:r>
     </w:p>
     <w:p>
-      <w:proofErr w:type="spellStart"/>
-      <w:r>
-        <w:t>SysML</w:t>
-      </w:r>
-      <w:proofErr w:type="spellEnd"/>
-      <w:r>
-        <w:t xml:space="preserve"> udspringer af UML (</w:t>
-      </w:r>
-      <w:proofErr w:type="spellStart"/>
-      <w:r>
-        <w:t>Unified</w:t>
-      </w:r>
-      <w:proofErr w:type="spellEnd"/>
-      <w:r>
-        <w:t xml:space="preserve"> </w:t>
-      </w:r>
-      <w:proofErr w:type="spellStart"/>
-      <w:r>
-        <w:t>Modeling</w:t>
-      </w:r>
-      <w:proofErr w:type="spellEnd"/>
-      <w:r>
-        <w:t xml:space="preserve"> Language), men er ulig UML, der centrerer sig om udvikling af SW, tiltænkt hele systemer (både SW og HW).</w:t>
-      </w:r>
-    </w:p>
-    <w:p>
-      <w:r>
-        <w:t xml:space="preserve">De af gruppen anvendte </w:t>
-      </w:r>
-      <w:proofErr w:type="spellStart"/>
-      <w:r>
-        <w:t>SysML</w:t>
-      </w:r>
-      <w:proofErr w:type="spellEnd"/>
-      <w:r>
-        <w:t>-diagrammer</w:t>
+      <w:r>
+        <w:t>SysML udspringer af UML (Unified Modeling Language), men er ulig UML, der centrerer sig om udvikling af SW, tiltænkt hele systemer (både SW og HW).</w:t>
+      </w:r>
+    </w:p>
+    <w:p>
+      <w:r>
+        <w:t>De af gruppen anvendte SysML-diagrammer</w:t>
       </w:r>
       <w:r>
         <w:t>,</w:t>
       </w:r>
       <w:r>
-        <w:t xml:space="preserve"> kategoriserer sig i grupperne ”</w:t>
-      </w:r>
-      <w:proofErr w:type="spellStart"/>
-      <w:r>
-        <w:t>structure</w:t>
-      </w:r>
-      <w:proofErr w:type="spellEnd"/>
-      <w:r>
-        <w:t>” og ”</w:t>
-      </w:r>
-      <w:proofErr w:type="spellStart"/>
-      <w:r>
-        <w:t>behavior</w:t>
-      </w:r>
-      <w:proofErr w:type="spellEnd"/>
-      <w:r>
-        <w:t xml:space="preserve">” (adfærd). </w:t>
+        <w:t xml:space="preserve"> kategoriserer sig i grupperne ”structure” og ”behavior” (adfærd). </w:t>
       </w:r>
     </w:p>
     <w:p>
@@ -11912,13 +11069,8 @@
         <w:fldChar w:fldCharType="end"/>
       </w:r>
       <w:r>
-        <w:t xml:space="preserve"> Strukturen i </w:t>
-      </w:r>
-      <w:proofErr w:type="spellStart"/>
-      <w:r>
-        <w:t>SysML</w:t>
-      </w:r>
-      <w:proofErr w:type="spellEnd"/>
+        <w:t xml:space="preserve"> Strukturen i SysML</w:t>
+      </w:r>
     </w:p>
     <w:p>
       <w:pPr>
@@ -11928,22 +11080,13 @@
           <w:lang w:eastAsia="da-DK"/>
         </w:rPr>
       </w:pPr>
-      <w:proofErr w:type="spellStart"/>
       <w:r>
         <w:rPr>
           <w:rFonts w:eastAsia="Times New Roman"/>
           <w:lang w:eastAsia="da-DK"/>
         </w:rPr>
         <w:lastRenderedPageBreak/>
-        <w:t>Stucture</w:t>
-      </w:r>
-      <w:proofErr w:type="spellEnd"/>
-      <w:r>
-        <w:rPr>
-          <w:rFonts w:eastAsia="Times New Roman"/>
-          <w:lang w:eastAsia="da-DK"/>
-        </w:rPr>
-        <w:t xml:space="preserve"> Diagram</w:t>
+        <w:t>Stucture Diagram</w:t>
       </w:r>
     </w:p>
     <w:p>
@@ -12010,7 +11153,6 @@
           <w:lang w:eastAsia="da-DK"/>
         </w:rPr>
       </w:pPr>
-      <w:proofErr w:type="spellStart"/>
       <w:r>
         <w:rPr>
           <w:b/>
@@ -12019,7 +11161,6 @@
         </w:rPr>
         <w:t>Internal</w:t>
       </w:r>
-      <w:proofErr w:type="spellEnd"/>
       <w:r>
         <w:rPr>
           <w:b/>
@@ -12043,134 +11184,128 @@
           <w:lang w:eastAsia="da-DK"/>
         </w:rPr>
       </w:pPr>
-      <w:proofErr w:type="spellStart"/>
       <w:r>
         <w:rPr>
           <w:rFonts w:eastAsia="Times New Roman"/>
           <w:lang w:eastAsia="da-DK"/>
         </w:rPr>
-        <w:t>Behavior</w:t>
-      </w:r>
-      <w:proofErr w:type="spellEnd"/>
-      <w:r>
-        <w:rPr>
-          <w:rFonts w:eastAsia="Times New Roman"/>
+        <w:t>Behavior Diagram</w:t>
+      </w:r>
+    </w:p>
+    <w:p>
+      <w:pPr>
+        <w:rPr>
           <w:lang w:eastAsia="da-DK"/>
         </w:rPr>
-        <w:t xml:space="preserve"> Diagram</w:t>
-      </w:r>
-    </w:p>
-    <w:p>
-      <w:pPr>
-        <w:rPr>
-          <w:lang w:eastAsia="da-DK"/>
-        </w:rPr>
-      </w:pPr>
-      <w:proofErr w:type="spellStart"/>
+      </w:pPr>
       <w:r>
         <w:rPr>
           <w:b/>
           <w:bCs/>
           <w:lang w:eastAsia="da-DK"/>
         </w:rPr>
-        <w:t>Use</w:t>
-      </w:r>
-      <w:proofErr w:type="spellEnd"/>
+        <w:t>Use Case Diagram (UC)</w:t>
+      </w:r>
       <w:r>
         <w:rPr>
           <w:b/>
           <w:bCs/>
           <w:lang w:eastAsia="da-DK"/>
         </w:rPr>
-        <w:t xml:space="preserve"> Case Diagram (UC)</w:t>
-      </w:r>
+        <w:t xml:space="preserve"> </w:t>
+      </w:r>
+      <w:r>
+        <w:rPr>
+          <w:bCs/>
+          <w:lang w:eastAsia="da-DK"/>
+        </w:rPr>
+        <w:t xml:space="preserve">er benyttet til at vise </w:t>
+      </w:r>
+      <w:r>
+        <w:rPr>
+          <w:lang w:eastAsia="da-DK"/>
+        </w:rPr>
+        <w:t>system</w:t>
+      </w:r>
+      <w:r>
+        <w:rPr>
+          <w:lang w:eastAsia="da-DK"/>
+        </w:rPr>
+        <w:t>et</w:t>
+      </w:r>
+      <w:r>
+        <w:rPr>
+          <w:lang w:eastAsia="da-DK"/>
+        </w:rPr>
+        <w:t>s</w:t>
+      </w:r>
+      <w:r>
+        <w:rPr>
+          <w:lang w:eastAsia="da-DK"/>
+        </w:rPr>
+        <w:t xml:space="preserve"> krav til</w:t>
+      </w:r>
+      <w:r>
+        <w:rPr>
+          <w:lang w:eastAsia="da-DK"/>
+        </w:rPr>
+        <w:t xml:space="preserve"> funktionalitet</w:t>
+      </w:r>
+      <w:r>
+        <w:rPr>
+          <w:lang w:eastAsia="da-DK"/>
+        </w:rPr>
+        <w:t>,</w:t>
+      </w:r>
+      <w:r>
+        <w:rPr>
+          <w:lang w:eastAsia="da-DK"/>
+        </w:rPr>
+        <w:t xml:space="preserve"> på baggrund af hvordan det benyttes af eksterne aktører til at opnå nogle mål</w:t>
+      </w:r>
+      <w:r>
+        <w:rPr>
+          <w:lang w:eastAsia="da-DK"/>
+        </w:rPr>
+        <w:t>.</w:t>
+      </w:r>
+    </w:p>
+    <w:p>
+      <w:pPr>
+        <w:rPr>
+          <w:lang w:eastAsia="da-DK"/>
+        </w:rPr>
+      </w:pPr>
       <w:r>
         <w:rPr>
           <w:b/>
           <w:bCs/>
           <w:lang w:eastAsia="da-DK"/>
         </w:rPr>
-        <w:t xml:space="preserve"> </w:t>
-      </w:r>
-      <w:r>
-        <w:rPr>
-          <w:bCs/>
-          <w:lang w:eastAsia="da-DK"/>
-        </w:rPr>
-        <w:t xml:space="preserve">er benyttet til at vise </w:t>
-      </w:r>
-      <w:r>
-        <w:rPr>
-          <w:lang w:eastAsia="da-DK"/>
-        </w:rPr>
-        <w:t>system</w:t>
-      </w:r>
-      <w:r>
-        <w:rPr>
-          <w:lang w:eastAsia="da-DK"/>
-        </w:rPr>
-        <w:t>et</w:t>
-      </w:r>
-      <w:r>
-        <w:rPr>
-          <w:lang w:eastAsia="da-DK"/>
-        </w:rPr>
-        <w:t>s</w:t>
-      </w:r>
-      <w:r>
-        <w:rPr>
-          <w:lang w:eastAsia="da-DK"/>
-        </w:rPr>
-        <w:t xml:space="preserve"> krav til</w:t>
-      </w:r>
-      <w:r>
-        <w:rPr>
-          <w:lang w:eastAsia="da-DK"/>
-        </w:rPr>
-        <w:t xml:space="preserve"> funktionalitet</w:t>
-      </w:r>
-      <w:r>
-        <w:rPr>
-          <w:lang w:eastAsia="da-DK"/>
-        </w:rPr>
-        <w:t>,</w:t>
-      </w:r>
-      <w:r>
-        <w:rPr>
-          <w:lang w:eastAsia="da-DK"/>
-        </w:rPr>
-        <w:t xml:space="preserve"> på baggrund af hvordan det benyttes af eksterne aktører til at opnå nogle mål</w:t>
-      </w:r>
-      <w:r>
-        <w:rPr>
-          <w:lang w:eastAsia="da-DK"/>
-        </w:rPr>
-        <w:t>.</w:t>
-      </w:r>
-    </w:p>
-    <w:p>
-      <w:pPr>
-        <w:rPr>
-          <w:lang w:eastAsia="da-DK"/>
-        </w:rPr>
-      </w:pPr>
-      <w:proofErr w:type="spellStart"/>
+        <w:t>Sequence</w:t>
+      </w:r>
       <w:r>
         <w:rPr>
           <w:b/>
           <w:bCs/>
           <w:lang w:eastAsia="da-DK"/>
         </w:rPr>
-        <w:t>Sequence</w:t>
-      </w:r>
-      <w:proofErr w:type="spellEnd"/>
+        <w:t xml:space="preserve"> Diagram (SD)</w:t>
+      </w:r>
       <w:r>
         <w:rPr>
           <w:b/>
           <w:bCs/>
           <w:lang w:eastAsia="da-DK"/>
         </w:rPr>
-        <w:t xml:space="preserve"> Diagram (SD)</w:t>
+        <w:t xml:space="preserve"> </w:t>
+      </w:r>
+      <w:r>
+        <w:rPr>
+          <w:bCs/>
+          <w:lang w:eastAsia="da-DK"/>
+        </w:rPr>
+        <w:t>og</w:t>
       </w:r>
       <w:r>
         <w:rPr>
@@ -12182,18 +11317,24 @@
       </w:r>
       <w:r>
         <w:rPr>
-          <w:bCs/>
-          <w:lang w:eastAsia="da-DK"/>
-        </w:rPr>
-        <w:t>og</w:t>
-      </w:r>
-      <w:r>
-        <w:rPr>
           <w:b/>
           <w:bCs/>
           <w:lang w:eastAsia="da-DK"/>
         </w:rPr>
+        <w:t>State Machine Diagram (STM)</w:t>
+      </w:r>
+      <w:r>
+        <w:rPr>
+          <w:lang w:eastAsia="da-DK"/>
+        </w:rPr>
         <w:t xml:space="preserve"> </w:t>
+      </w:r>
+      <w:r>
+        <w:rPr>
+          <w:bCs/>
+          <w:lang w:eastAsia="da-DK"/>
+        </w:rPr>
+        <w:t>er benyttet til at beskrive</w:t>
       </w:r>
       <w:r>
         <w:rPr>
@@ -12201,166 +11342,123 @@
           <w:bCs/>
           <w:lang w:eastAsia="da-DK"/>
         </w:rPr>
-        <w:t>State Machine Diagram (STM)</w:t>
+        <w:t xml:space="preserve"> </w:t>
       </w:r>
       <w:r>
         <w:rPr>
           <w:lang w:eastAsia="da-DK"/>
         </w:rPr>
-        <w:t xml:space="preserve"> </w:t>
-      </w:r>
-      <w:r>
-        <w:rPr>
-          <w:bCs/>
+        <w:t>system</w:t>
+      </w:r>
+      <w:r>
+        <w:rPr>
           <w:lang w:eastAsia="da-DK"/>
         </w:rPr>
-        <w:t>er benyttet til at beskrive</w:t>
-      </w:r>
-      <w:r>
-        <w:rPr>
-          <w:b/>
-          <w:bCs/>
+        <w:t>et</w:t>
+      </w:r>
+      <w:r>
+        <w:rPr>
           <w:lang w:eastAsia="da-DK"/>
         </w:rPr>
-        <w:t xml:space="preserve"> </w:t>
+        <w:t xml:space="preserve">s </w:t>
       </w:r>
       <w:r>
         <w:rPr>
           <w:lang w:eastAsia="da-DK"/>
         </w:rPr>
-        <w:t>system</w:t>
+        <w:t>logisk</w:t>
       </w:r>
       <w:r>
         <w:rPr>
           <w:lang w:eastAsia="da-DK"/>
         </w:rPr>
-        <w:t>et</w:t>
+        <w:t>e</w:t>
       </w:r>
       <w:r>
         <w:rPr>
           <w:lang w:eastAsia="da-DK"/>
         </w:rPr>
-        <w:t xml:space="preserve">s </w:t>
-      </w:r>
-      <w:r>
+        <w:t xml:space="preserve"> funktionalitet.</w:t>
+      </w:r>
+    </w:p>
+    <w:p>
+      <w:pPr>
+        <w:pStyle w:val="Overskrift4"/>
         <w:rPr>
           <w:lang w:eastAsia="da-DK"/>
         </w:rPr>
-        <w:t>logisk</w:t>
-      </w:r>
+      </w:pPr>
       <w:r>
         <w:rPr>
           <w:lang w:eastAsia="da-DK"/>
         </w:rPr>
-        <w:t>e</w:t>
-      </w:r>
-      <w:r>
+        <w:t>Applikationsmodel</w:t>
+      </w:r>
+    </w:p>
+    <w:p>
+      <w:pPr>
         <w:rPr>
           <w:lang w:eastAsia="da-DK"/>
         </w:rPr>
-        <w:t xml:space="preserve"> funktionalitet.</w:t>
-      </w:r>
-    </w:p>
-    <w:p>
-      <w:pPr>
-        <w:pStyle w:val="Overskrift4"/>
+      </w:pPr>
+      <w:r>
         <w:rPr>
           <w:lang w:eastAsia="da-DK"/>
         </w:rPr>
-      </w:pPr>
+        <w:t>Der er for enkelte</w:t>
+      </w:r>
       <w:r>
         <w:rPr>
           <w:lang w:eastAsia="da-DK"/>
         </w:rPr>
-        <w:t>Applikationsmodel</w:t>
-      </w:r>
-    </w:p>
-    <w:p>
-      <w:pPr>
+        <w:t>,</w:t>
+      </w:r>
+      <w:r>
         <w:rPr>
           <w:lang w:eastAsia="da-DK"/>
         </w:rPr>
-      </w:pPr>
+        <w:t xml:space="preserve"> mere komplekse software-moduler gjort brug af applikationsmodeller. Disse tager udgangspunkt en udfærdiget domænemodel</w:t>
+      </w:r>
       <w:r>
         <w:rPr>
           <w:lang w:eastAsia="da-DK"/>
         </w:rPr>
-        <w:t>Der er for enkelte</w:t>
+        <w:t>,</w:t>
       </w:r>
       <w:r>
         <w:rPr>
           <w:lang w:eastAsia="da-DK"/>
         </w:rPr>
+        <w:t xml:space="preserve"> og viser det pågældende moduls funktionalitet ved forskellige brugssituationer. Produktet af en applikationsmode</w:t>
+      </w:r>
+      <w:r>
+        <w:rPr>
+          <w:lang w:eastAsia="da-DK"/>
+        </w:rPr>
+        <w:t>l</w:t>
+      </w:r>
+      <w:r>
+        <w:rPr>
+          <w:lang w:eastAsia="da-DK"/>
+        </w:rPr>
+        <w:t xml:space="preserve"> er et klassediagram</w:t>
+      </w:r>
+      <w:r>
+        <w:rPr>
+          <w:lang w:eastAsia="da-DK"/>
+        </w:rPr>
         <w:t>,</w:t>
       </w:r>
       <w:r>
         <w:rPr>
           <w:lang w:eastAsia="da-DK"/>
         </w:rPr>
-        <w:t xml:space="preserve"> mere komplekse software-moduler gjort brug af applikationsmodeller. Disse tager udgangspunkt en udfærdiget domænemodel</w:t>
-      </w:r>
-      <w:r>
-        <w:rPr>
-          <w:lang w:eastAsia="da-DK"/>
-        </w:rPr>
-        <w:t>,</w:t>
-      </w:r>
-      <w:r>
-        <w:rPr>
-          <w:lang w:eastAsia="da-DK"/>
-        </w:rPr>
-        <w:t xml:space="preserve"> og viser det pågældende moduls funktionalitet ved forskellige brugssituationer. Produktet af en applikationsmode</w:t>
-      </w:r>
-      <w:r>
-        <w:rPr>
-          <w:lang w:eastAsia="da-DK"/>
-        </w:rPr>
-        <w:t>l</w:t>
-      </w:r>
-      <w:r>
-        <w:rPr>
-          <w:lang w:eastAsia="da-DK"/>
-        </w:rPr>
-        <w:t xml:space="preserve"> er et klassediagram</w:t>
-      </w:r>
-      <w:r>
-        <w:rPr>
-          <w:lang w:eastAsia="da-DK"/>
-        </w:rPr>
-        <w:t>,</w:t>
-      </w:r>
-      <w:r>
-        <w:rPr>
-          <w:lang w:eastAsia="da-DK"/>
-        </w:rPr>
-        <w:t xml:space="preserve"> samt SD og STM, der lægger et solidt fundament for efterfølgende </w:t>
-      </w:r>
-      <w:proofErr w:type="spellStart"/>
-      <w:r>
-        <w:rPr>
-          <w:lang w:eastAsia="da-DK"/>
-        </w:rPr>
-        <w:t>software-udvikling</w:t>
-      </w:r>
-      <w:proofErr w:type="spellEnd"/>
-      <w:r>
-        <w:rPr>
-          <w:lang w:eastAsia="da-DK"/>
-        </w:rPr>
-        <w:t>.</w:t>
-      </w:r>
-    </w:p>
-    <w:p>
-      <w:r>
-        <w:t xml:space="preserve">For videre beskrivelse af </w:t>
-      </w:r>
-      <w:proofErr w:type="spellStart"/>
-      <w:r>
-        <w:t>SysML</w:t>
-      </w:r>
-      <w:proofErr w:type="spellEnd"/>
-      <w:r>
-        <w:t xml:space="preserve">, se </w:t>
+        <w:t xml:space="preserve"> samt SD og STM, der lægger et solidt fundament for efterfølgende software-udvikling.</w:t>
+      </w:r>
+    </w:p>
+    <w:p>
+      <w:r>
+        <w:t xml:space="preserve">For videre beskrivelse af SysML, se </w:t>
       </w:r>
       <w:hyperlink r:id="rId14" w:history="1">
         <w:r>
@@ -12379,12 +11477,10 @@
         <w:pStyle w:val="Overskrift3"/>
       </w:pPr>
       <w:bookmarkStart w:id="25" w:name="_Toc406270050"/>
-      <w:proofErr w:type="spellStart"/>
       <w:r>
         <w:t>Scrum</w:t>
       </w:r>
       <w:bookmarkEnd w:id="25"/>
-      <w:proofErr w:type="spellEnd"/>
     </w:p>
     <w:p>
       <w:r>
@@ -12402,15 +11498,7 @@
     </w:p>
     <w:p>
       <w:r>
-        <w:t xml:space="preserve">Til projektstyring har gruppen har valgt at inddrage elementer fra den agile udviklingsmetode </w:t>
-      </w:r>
-      <w:proofErr w:type="spellStart"/>
-      <w:r>
-        <w:t>Scrum</w:t>
-      </w:r>
-      <w:proofErr w:type="spellEnd"/>
-      <w:r>
-        <w:t>. Dette er gjort for at drage sig flg. fordele:</w:t>
+        <w:t>Til projektstyring har gruppen har valgt at inddrage elementer fra den agile udviklingsmetode Scrum. Dette er gjort for at drage sig flg. fordele:</w:t>
       </w:r>
     </w:p>
     <w:p>
@@ -12614,139 +11702,96 @@
         <w:t>Fleksibilitet:</w:t>
       </w:r>
       <w:r>
+        <w:t xml:space="preserve"> Reallokerering af r</w:t>
+      </w:r>
+      <w:r>
+        <w:t>essourcer</w:t>
+      </w:r>
+      <w:r>
+        <w:t xml:space="preserve"> kan ske hurtigt</w:t>
+      </w:r>
+      <w:r>
+        <w:t>,</w:t>
+      </w:r>
+      <w:r>
+        <w:t xml:space="preserve"> som følge af hyppige </w:t>
+      </w:r>
+      <w:r>
+        <w:rPr>
+          <w:i/>
+        </w:rPr>
+        <w:t>’</w:t>
+      </w:r>
+      <w:r>
+        <w:rPr>
+          <w:i/>
+        </w:rPr>
+        <w:t>stå op</w:t>
+      </w:r>
+      <w:r>
+        <w:rPr>
+          <w:i/>
+        </w:rPr>
+        <w:t>’-</w:t>
+      </w:r>
+      <w:r>
+        <w:rPr>
+          <w:i/>
+        </w:rPr>
+        <w:t>møder</w:t>
+      </w:r>
+      <w:r>
+        <w:t>.</w:t>
+      </w:r>
+    </w:p>
+    <w:p>
+      <w:pPr>
+        <w:pStyle w:val="Overskrift4"/>
+      </w:pPr>
+      <w:r>
+        <w:t>Nøglebegreber i Scrum</w:t>
+      </w:r>
+    </w:p>
+    <w:p>
+      <w:r>
+        <w:t xml:space="preserve">Se bilag: </w:t>
+      </w:r>
+      <w:r>
+        <w:t>”</w:t>
+      </w:r>
+      <w:r>
+        <w:rPr>
+          <w:i/>
+        </w:rPr>
+        <w:t>The Scrum Guide.pdf</w:t>
+      </w:r>
+      <w:r>
+        <w:t>”.</w:t>
+      </w:r>
+    </w:p>
+    <w:p>
+      <w:pPr>
+        <w:pStyle w:val="Overskrift4"/>
+      </w:pPr>
+      <w:r>
+        <w:t>Afvigelser i brugen af Scrum i dette projekt</w:t>
+      </w:r>
+    </w:p>
+    <w:p>
+      <w:r>
+        <w:rPr>
+          <w:b/>
+        </w:rPr>
+        <w:t>Hardwareudvikling</w:t>
+      </w:r>
+      <w:r>
+        <w:t>: Selv</w:t>
+      </w:r>
+      <w:r>
         <w:t xml:space="preserve"> </w:t>
       </w:r>
-      <w:proofErr w:type="spellStart"/>
-      <w:r>
-        <w:t>Reallokerering</w:t>
-      </w:r>
-      <w:proofErr w:type="spellEnd"/>
-      <w:r>
-        <w:t xml:space="preserve"> af r</w:t>
-      </w:r>
-      <w:r>
-        <w:t>essourcer</w:t>
-      </w:r>
-      <w:r>
-        <w:t xml:space="preserve"> kan ske hurtigt</w:t>
-      </w:r>
-      <w:r>
-        <w:t>,</w:t>
-      </w:r>
-      <w:r>
-        <w:t xml:space="preserve"> som følge af hyppige </w:t>
-      </w:r>
-      <w:r>
-        <w:rPr>
-          <w:i/>
-        </w:rPr>
-        <w:t>’</w:t>
-      </w:r>
-      <w:r>
-        <w:rPr>
-          <w:i/>
-        </w:rPr>
-        <w:t>stå op</w:t>
-      </w:r>
-      <w:r>
-        <w:rPr>
-          <w:i/>
-        </w:rPr>
-        <w:t>’-</w:t>
-      </w:r>
-      <w:r>
-        <w:rPr>
-          <w:i/>
-        </w:rPr>
-        <w:t>møder</w:t>
-      </w:r>
-      <w:r>
-        <w:t>.</w:t>
-      </w:r>
-    </w:p>
-    <w:p>
-      <w:pPr>
-        <w:pStyle w:val="Overskrift4"/>
-      </w:pPr>
-      <w:r>
-        <w:t xml:space="preserve">Nøglebegreber i </w:t>
-      </w:r>
-      <w:proofErr w:type="spellStart"/>
-      <w:r>
-        <w:t>Scrum</w:t>
-      </w:r>
-      <w:proofErr w:type="spellEnd"/>
-    </w:p>
-    <w:p>
-      <w:r>
-        <w:t xml:space="preserve">Se bilag: </w:t>
-      </w:r>
-      <w:r>
-        <w:t>”</w:t>
-      </w:r>
-      <w:r>
-        <w:rPr>
-          <w:i/>
-        </w:rPr>
-        <w:t xml:space="preserve">The </w:t>
-      </w:r>
-      <w:proofErr w:type="spellStart"/>
-      <w:r>
-        <w:rPr>
-          <w:i/>
-        </w:rPr>
-        <w:t>Scrum</w:t>
-      </w:r>
-      <w:proofErr w:type="spellEnd"/>
-      <w:r>
-        <w:rPr>
-          <w:i/>
-        </w:rPr>
-        <w:t xml:space="preserve"> Guide.pdf</w:t>
-      </w:r>
-      <w:r>
-        <w:t>”.</w:t>
-      </w:r>
-    </w:p>
-    <w:p>
-      <w:pPr>
-        <w:pStyle w:val="Overskrift4"/>
-      </w:pPr>
-      <w:r>
-        <w:t xml:space="preserve">Afvigelser i brugen af </w:t>
-      </w:r>
-      <w:proofErr w:type="spellStart"/>
-      <w:r>
-        <w:t>Scrum</w:t>
-      </w:r>
-      <w:proofErr w:type="spellEnd"/>
-      <w:r>
-        <w:t xml:space="preserve"> i dette projekt</w:t>
-      </w:r>
-    </w:p>
-    <w:p>
-      <w:r>
-        <w:rPr>
-          <w:b/>
-        </w:rPr>
-        <w:t>Hardwareudvikling</w:t>
-      </w:r>
-      <w:r>
-        <w:t>: Selv</w:t>
-      </w:r>
-      <w:r>
-        <w:t xml:space="preserve"> </w:t>
-      </w:r>
-      <w:r>
-        <w:t xml:space="preserve">om </w:t>
-      </w:r>
-      <w:proofErr w:type="spellStart"/>
-      <w:r>
-        <w:t>Scrum</w:t>
-      </w:r>
-      <w:proofErr w:type="spellEnd"/>
-      <w:r>
-        <w:t xml:space="preserve"> i klassisk forstand er </w:t>
+      <w:r>
+        <w:t xml:space="preserve">om Scrum i klassisk forstand er </w:t>
       </w:r>
       <w:r>
         <w:t>et softwareudv</w:t>
@@ -12828,39 +11873,30 @@
       </w:r>
     </w:p>
     <w:p>
-      <w:proofErr w:type="spellStart"/>
       <w:r>
         <w:rPr>
           <w:b/>
           <w:i/>
         </w:rPr>
-        <w:t>Scrum</w:t>
-      </w:r>
-      <w:proofErr w:type="spellEnd"/>
+        <w:t>Scrum M</w:t>
+      </w:r>
       <w:r>
         <w:rPr>
           <w:b/>
           <w:i/>
         </w:rPr>
-        <w:t xml:space="preserve"> M</w:t>
+        <w:t>aster</w:t>
       </w:r>
       <w:r>
         <w:rPr>
           <w:b/>
-          <w:i/>
-        </w:rPr>
-        <w:t>aster</w:t>
+        </w:rPr>
+        <w:t>-</w:t>
       </w:r>
       <w:r>
         <w:rPr>
           <w:b/>
         </w:rPr>
-        <w:t>-</w:t>
-      </w:r>
-      <w:r>
-        <w:rPr>
-          <w:b/>
-        </w:rPr>
         <w:t>rollen</w:t>
       </w:r>
       <w:r>
@@ -12870,37 +11906,13 @@
         <w:t>kontaktperson</w:t>
       </w:r>
       <w:r>
-        <w:t xml:space="preserve"> til </w:t>
-      </w:r>
-      <w:proofErr w:type="spellStart"/>
-      <w:r>
-        <w:t>product</w:t>
-      </w:r>
-      <w:proofErr w:type="spellEnd"/>
-      <w:r>
-        <w:t xml:space="preserve"> </w:t>
-      </w:r>
-      <w:proofErr w:type="spellStart"/>
-      <w:r>
-        <w:t>owner</w:t>
-      </w:r>
-      <w:proofErr w:type="spellEnd"/>
-      <w:r>
-        <w:t xml:space="preserve"> (i dette tilfælde projektvejleder)</w:t>
+        <w:t xml:space="preserve"> til product owner (i dette tilfælde projektvejleder)</w:t>
       </w:r>
       <w:r>
         <w:t>,</w:t>
       </w:r>
       <w:r>
-        <w:t xml:space="preserve"> samt en opretholder af </w:t>
-      </w:r>
-      <w:proofErr w:type="spellStart"/>
-      <w:r>
-        <w:t>Scrums</w:t>
-      </w:r>
-      <w:proofErr w:type="spellEnd"/>
-      <w:r>
-        <w:t xml:space="preserve"> værdisæt og </w:t>
+        <w:t xml:space="preserve"> samt en opretholder af Scrums værdisæt og </w:t>
       </w:r>
       <w:r>
         <w:t>’</w:t>
@@ -12931,28 +11943,15 @@
         <w:t>,</w:t>
       </w:r>
       <w:r>
-        <w:t xml:space="preserve"> idet gruppen fik en fælles forståelse for arbejdsmetoden </w:t>
-      </w:r>
-      <w:proofErr w:type="spellStart"/>
-      <w:r>
-        <w:t>Scrum</w:t>
-      </w:r>
-      <w:proofErr w:type="spellEnd"/>
-      <w:r>
-        <w:t xml:space="preserve">. </w:t>
+        <w:t xml:space="preserve"> idet gruppen fik en fælles forståelse for arbejdsmetoden Scrum. </w:t>
       </w:r>
     </w:p>
     <w:p>
       <w:pPr>
         <w:pStyle w:val="Overskrift4"/>
       </w:pPr>
-      <w:proofErr w:type="spellStart"/>
-      <w:r>
-        <w:t>Scrum</w:t>
-      </w:r>
-      <w:proofErr w:type="spellEnd"/>
-      <w:r>
-        <w:t xml:space="preserve"> Sprints</w:t>
+      <w:r>
+        <w:t>Scrum Sprints</w:t>
       </w:r>
     </w:p>
     <w:p>
@@ -12988,15 +11987,7 @@
         <w:t xml:space="preserve"> en oversigt over gruppen</w:t>
       </w:r>
       <w:r>
-        <w:t xml:space="preserve">s </w:t>
-      </w:r>
-      <w:proofErr w:type="spellStart"/>
-      <w:r>
-        <w:t>Scrum</w:t>
-      </w:r>
-      <w:proofErr w:type="spellEnd"/>
-      <w:r>
-        <w:t>-</w:t>
+        <w:t>s Scrum-</w:t>
       </w:r>
       <w:r>
         <w:t>sprints og varigheden af disse:</w:t>
@@ -13479,15 +12470,7 @@
         <w:fldChar w:fldCharType="end"/>
       </w:r>
       <w:r>
-        <w:t xml:space="preserve"> Projektforløbets </w:t>
-      </w:r>
-      <w:proofErr w:type="spellStart"/>
-      <w:r>
-        <w:t>Scrum</w:t>
-      </w:r>
-      <w:proofErr w:type="spellEnd"/>
-      <w:r>
-        <w:t>-sprints</w:t>
+        <w:t xml:space="preserve"> Projektforløbets Scrum-sprints</w:t>
       </w:r>
     </w:p>
     <w:p>
@@ -13564,124 +12547,35 @@
       <w:r>
         <w:t xml:space="preserve">For Body enheden blev valgt modulet: </w:t>
       </w:r>
-      <w:proofErr w:type="spellStart"/>
       <w:r>
         <w:rPr>
           <w:b/>
           <w:u w:val="single"/>
         </w:rPr>
-        <w:t>Generic</w:t>
-      </w:r>
-      <w:proofErr w:type="spellEnd"/>
-      <w:r>
+        <w:t>Generic HC-05 Bluetooth RF Transceiver Module RS232</w:t>
+      </w:r>
+    </w:p>
+    <w:p>
+      <w:r>
+        <w:t>For yderligere beskrivelse se dokumentationen (REFERENCE)</w:t>
+      </w:r>
+    </w:p>
+    <w:p>
+      <w:pPr>
         <w:rPr>
           <w:b/>
           <w:u w:val="single"/>
         </w:rPr>
-        <w:t xml:space="preserve"> HC-05 Bluetooth RF </w:t>
-      </w:r>
-      <w:proofErr w:type="spellStart"/>
+      </w:pPr>
+      <w:r>
+        <w:t xml:space="preserve">For Rock enheden blev valgt modulet:  </w:t>
+      </w:r>
       <w:r>
         <w:rPr>
           <w:b/>
           <w:u w:val="single"/>
         </w:rPr>
-        <w:t>Transceiver</w:t>
-      </w:r>
-      <w:proofErr w:type="spellEnd"/>
-      <w:r>
-        <w:rPr>
-          <w:b/>
-          <w:u w:val="single"/>
-        </w:rPr>
-        <w:t xml:space="preserve"> </w:t>
-      </w:r>
-      <w:proofErr w:type="spellStart"/>
-      <w:r>
-        <w:rPr>
-          <w:b/>
-          <w:u w:val="single"/>
-        </w:rPr>
-        <w:t>Module</w:t>
-      </w:r>
-      <w:proofErr w:type="spellEnd"/>
-      <w:r>
-        <w:rPr>
-          <w:b/>
-          <w:u w:val="single"/>
-        </w:rPr>
-        <w:t xml:space="preserve"> RS232</w:t>
-      </w:r>
-    </w:p>
-    <w:p>
-      <w:r>
-        <w:t>For yderligere beskrivelse se dokumentationen (REFERENCE)</w:t>
-      </w:r>
-    </w:p>
-    <w:p>
-      <w:pPr>
-        <w:rPr>
-          <w:b/>
-          <w:u w:val="single"/>
-        </w:rPr>
-      </w:pPr>
-      <w:r>
-        <w:t xml:space="preserve">For Rock enheden blev valgt modulet:  </w:t>
-      </w:r>
-      <w:r>
-        <w:rPr>
-          <w:b/>
-          <w:u w:val="single"/>
-        </w:rPr>
-        <w:t xml:space="preserve">RN42-I/RM Bluetooth 2.1 </w:t>
-      </w:r>
-      <w:proofErr w:type="spellStart"/>
-      <w:r>
-        <w:rPr>
-          <w:b/>
-          <w:u w:val="single"/>
-        </w:rPr>
-        <w:t>Module</w:t>
-      </w:r>
-      <w:proofErr w:type="spellEnd"/>
-      <w:r>
-        <w:rPr>
-          <w:b/>
-          <w:u w:val="single"/>
-        </w:rPr>
-        <w:t xml:space="preserve">, -86dBm </w:t>
-      </w:r>
-      <w:proofErr w:type="spellStart"/>
-      <w:r>
-        <w:rPr>
-          <w:b/>
-          <w:u w:val="single"/>
-        </w:rPr>
-        <w:t>Receive</w:t>
-      </w:r>
-      <w:proofErr w:type="spellEnd"/>
-      <w:r>
-        <w:rPr>
-          <w:b/>
-          <w:u w:val="single"/>
-        </w:rPr>
-        <w:t xml:space="preserve"> </w:t>
-      </w:r>
-      <w:proofErr w:type="spellStart"/>
-      <w:r>
-        <w:rPr>
-          <w:b/>
-          <w:u w:val="single"/>
-        </w:rPr>
-        <w:t>Sensitivity</w:t>
-      </w:r>
-      <w:proofErr w:type="spellEnd"/>
-      <w:r>
-        <w:rPr>
-          <w:b/>
-          <w:u w:val="single"/>
-        </w:rPr>
-        <w:t>, 4dBm Output</w:t>
+        <w:t>RN42-I/RM Bluetooth 2.1 Module, -86dBm Receive Sensitivity, 4dBm Output</w:t>
       </w:r>
     </w:p>
     <w:p>
@@ -13713,21 +12607,7 @@
         <w:rPr>
           <w:b/>
         </w:rPr>
-        <w:t xml:space="preserve">Grafisk </w:t>
-      </w:r>
-      <w:proofErr w:type="spellStart"/>
-      <w:r>
-        <w:rPr>
-          <w:b/>
-        </w:rPr>
-        <w:t>user</w:t>
-      </w:r>
-      <w:proofErr w:type="spellEnd"/>
-      <w:r>
-        <w:rPr>
-          <w:b/>
-        </w:rPr>
-        <w:t xml:space="preserve"> interface (GUI)</w:t>
+        <w:t>Grafisk user interface (GUI)</w:t>
       </w:r>
     </w:p>
     <w:p>
@@ -13741,14 +12621,12 @@
           <w:b/>
         </w:rPr>
       </w:pPr>
-      <w:proofErr w:type="spellStart"/>
       <w:r>
         <w:rPr>
           <w:b/>
         </w:rPr>
         <w:t>Lydsamppler</w:t>
       </w:r>
-      <w:proofErr w:type="spellEnd"/>
     </w:p>
     <w:p>
       <w:pPr>
@@ -13852,15 +12730,7 @@
         </w:numPr>
       </w:pPr>
       <w:r>
-        <w:t>Styring af anslagskraft (</w:t>
-      </w:r>
-      <w:proofErr w:type="spellStart"/>
-      <w:r>
-        <w:t>Velocity</w:t>
-      </w:r>
-      <w:proofErr w:type="spellEnd"/>
-      <w:r>
-        <w:t>) med justerbar sensitivitet</w:t>
+        <w:t>Styring af anslagskraft (Velocity) med justerbar sensitivitet</w:t>
       </w:r>
     </w:p>
     <w:p>
@@ -13908,15 +12778,7 @@
         </w:numPr>
       </w:pPr>
       <w:r>
-        <w:t xml:space="preserve">System </w:t>
-      </w:r>
-      <w:proofErr w:type="spellStart"/>
-      <w:r>
-        <w:t>presets</w:t>
-      </w:r>
-      <w:proofErr w:type="spellEnd"/>
-      <w:r>
-        <w:t xml:space="preserve"> med let adgang, så systemets indstillinger kan skifte momentant, for at lette systemets brug i et live-set med flere på hinanden følgende sange med forskellige lyde.</w:t>
+        <w:t>System presets med let adgang, så systemets indstillinger kan skifte momentant, for at lette systemets brug i et live-set med flere på hinanden følgende sange med forskellige lyde.</w:t>
       </w:r>
     </w:p>
     <w:p>
@@ -13933,31 +12795,7 @@
     </w:p>
     <w:p>
       <w:r>
-        <w:t xml:space="preserve">Kundeundersøgelsen udmunder sig i kravspecifikationens afsnit ”Krav til </w:t>
-      </w:r>
-      <w:proofErr w:type="spellStart"/>
-      <w:r>
-        <w:t>Mapping</w:t>
-      </w:r>
-      <w:proofErr w:type="spellEnd"/>
-      <w:r>
-        <w:t xml:space="preserve"> </w:t>
-      </w:r>
-      <w:proofErr w:type="spellStart"/>
-      <w:r>
-        <w:t>Scheme</w:t>
-      </w:r>
-      <w:proofErr w:type="spellEnd"/>
-      <w:r>
-        <w:t xml:space="preserve">” på s. 20 i </w:t>
-      </w:r>
-      <w:proofErr w:type="spellStart"/>
-      <w:r>
-        <w:t>projektdokumentatioen</w:t>
-      </w:r>
-      <w:proofErr w:type="spellEnd"/>
-      <w:r>
-        <w:t>. (REFERENCE TJEK)</w:t>
+        <w:t>Kundeundersøgelsen udmunder sig i kravspecifikationens afsnit ”Krav til Mapping Scheme” på s. 20 i projektdokumentatioen. (REFERENCE TJEK)</w:t>
       </w:r>
       <w:r>
         <w:br w:type="page"/>
@@ -13997,10 +12835,10 @@
       </w:pPr>
       <w:r>
         <w:object w:dxaOrig="10110" w:dyaOrig="7860" w14:anchorId="305FABF6">
-          <v:shape id="_x0000_i1025" type="#_x0000_t75" style="width:481.25pt;height:374.9pt" o:ole="">
+          <v:shape id="_x0000_i1025" type="#_x0000_t75" style="width:481.5pt;height:375pt" o:ole="">
             <v:imagedata r:id="rId15" o:title=""/>
           </v:shape>
-          <o:OLEObject Type="Embed" ProgID="Visio.Drawing.15" ShapeID="_x0000_i1025" DrawAspect="Content" ObjectID="_1480026207" r:id="rId16"/>
+          <o:OLEObject Type="Embed" ProgID="Visio.Drawing.15" ShapeID="_x0000_i1025" DrawAspect="Content" ObjectID="_1480026776" r:id="rId16"/>
         </w:object>
       </w:r>
     </w:p>
@@ -14035,23 +12873,7 @@
     </w:p>
     <w:p>
       <w:r>
-        <w:t>Systemet består bland andet af vores to ”hovedenheder” Body (PSoC</w:t>
-      </w:r>
-      <w:proofErr w:type="gramStart"/>
-      <w:r>
-        <w:t>4)(</w:t>
-      </w:r>
-      <w:proofErr w:type="gramEnd"/>
-      <w:r>
-        <w:t>REFERENCE) og Rock (</w:t>
-      </w:r>
-      <w:proofErr w:type="spellStart"/>
-      <w:r>
-        <w:t>Raspberry</w:t>
-      </w:r>
-      <w:proofErr w:type="spellEnd"/>
-      <w:r>
-        <w:t xml:space="preserve"> Pi)(REFERENCE), disse to enheder er vores arbejdsmaskiner i systemet. Body modtagere data input fra vores sensorer, pakker dette og sender det via sit bluetooth-modul</w:t>
+        <w:t>Systemet består bland andet af vores to ”hovedenheder” Body (PSoC4)(REFERENCE) og Rock (Raspberry Pi)(REFERENCE), disse to enheder er vores arbejdsmaskiner i systemet. Body modtagere data input fra vores sensorer, pakker dette og sender det via sit bluetooth-modul</w:t>
       </w:r>
       <w:r>
         <w:t>(REFERENCE)</w:t>
@@ -14063,31 +12885,10 @@
         <w:t>(REFERENCE)</w:t>
       </w:r>
       <w:r>
-        <w:t xml:space="preserve">. Rock </w:t>
-      </w:r>
-      <w:proofErr w:type="spellStart"/>
-      <w:r>
-        <w:t>udpakker</w:t>
-      </w:r>
-      <w:proofErr w:type="spellEnd"/>
-      <w:r>
-        <w:t xml:space="preserve"> så denne data og omdanner denne til et lydoutput.</w:t>
-      </w:r>
-      <w:r>
-        <w:t xml:space="preserve"> (MIDI/ALSA </w:t>
-      </w:r>
-      <w:proofErr w:type="spellStart"/>
-      <w:r>
-        <w:t>beksrivelse</w:t>
-      </w:r>
-      <w:proofErr w:type="spellEnd"/>
-      <w:proofErr w:type="gramStart"/>
-      <w:r>
-        <w:t>?????????????????????)(</w:t>
-      </w:r>
-      <w:proofErr w:type="gramEnd"/>
-      <w:r>
-        <w:t>REFERENCE)</w:t>
+        <w:t>. Rock udpakker så denne data og omdanner denne til et lydoutput.</w:t>
+      </w:r>
+      <w:r>
+        <w:t xml:space="preserve"> (MIDI/ALSA beksrivelse?????????????????????)(REFERENCE)</w:t>
       </w:r>
     </w:p>
     <w:p>
@@ -14152,10 +12953,10 @@
       </w:pPr>
       <w:r>
         <w:object w:dxaOrig="8580" w:dyaOrig="3408" w14:anchorId="14A8FC1E">
-          <v:shape id="_x0000_i1026" type="#_x0000_t75" style="width:429.45pt;height:170.4pt" o:ole="">
+          <v:shape id="_x0000_i1026" type="#_x0000_t75" style="width:429.75pt;height:170.25pt" o:ole="">
             <v:imagedata r:id="rId17" o:title=""/>
           </v:shape>
-          <o:OLEObject Type="Embed" ProgID="Visio.Drawing.15" ShapeID="_x0000_i1026" DrawAspect="Content" ObjectID="_1480026208" r:id="rId18"/>
+          <o:OLEObject Type="Embed" ProgID="Visio.Drawing.15" ShapeID="_x0000_i1026" DrawAspect="Content" ObjectID="_1480026777" r:id="rId18"/>
         </w:object>
       </w:r>
     </w:p>
@@ -14188,13 +12989,8 @@
         <w:fldChar w:fldCharType="end"/>
       </w:r>
       <w:r>
-        <w:t xml:space="preserve">: BDD for </w:t>
-      </w:r>
-      <w:proofErr w:type="spellStart"/>
-      <w:r>
-        <w:t>body</w:t>
-      </w:r>
-      <w:proofErr w:type="spellEnd"/>
+        <w:t>: BDD for body</w:t>
+      </w:r>
     </w:p>
     <w:p>
       <w:r>
@@ -14204,23 +13000,7 @@
         <w:t xml:space="preserve">Body </w:t>
       </w:r>
       <w:r>
-        <w:t xml:space="preserve">består af hardwareblokkene: Spændingsforsyning, Bluetooth-modul og </w:t>
-      </w:r>
-      <w:proofErr w:type="spellStart"/>
-      <w:r>
-        <w:t>Presetknapper</w:t>
-      </w:r>
-      <w:proofErr w:type="spellEnd"/>
-      <w:r>
-        <w:t xml:space="preserve">. For yderlige beskrivelse af blokkene henvises til </w:t>
-      </w:r>
-      <w:proofErr w:type="gramStart"/>
-      <w:r>
-        <w:t>projektdokumentationen(</w:t>
-      </w:r>
-      <w:proofErr w:type="gramEnd"/>
-      <w:r>
-        <w:t>REFERENCE TIL DOKUMENTATION).</w:t>
+        <w:t>består af hardwareblokkene: Spændingsforsyning, Bluetooth-modul og Presetknapper. For yderlige beskrivelse af blokkene henvises til projektdokumentationen(REFERENCE TIL DOKUMENTATION).</w:t>
       </w:r>
     </w:p>
     <w:p>
@@ -14238,15 +13018,7 @@
     </w:p>
     <w:p>
       <w:r>
-        <w:t xml:space="preserve">I </w:t>
-      </w:r>
-      <w:proofErr w:type="gramStart"/>
-      <w:r>
-        <w:t>projektformuleringen(</w:t>
-      </w:r>
-      <w:proofErr w:type="gramEnd"/>
-      <w:r>
-        <w:t xml:space="preserve">REFERENCE TIL DOKUMENTATION) blev det fastlagt, at det endelige produkt skulle kunne opsamle data fra bevægelser herunder, accelerationer, tilt, afstande og taktil tryk. </w:t>
+        <w:t xml:space="preserve">I projektformuleringen(REFERENCE TIL DOKUMENTATION) blev det fastlagt, at det endelige produkt skulle kunne opsamle data fra bevægelser herunder, accelerationer, tilt, afstande og taktil tryk. </w:t>
       </w:r>
     </w:p>
     <w:p>
@@ -14262,11 +13034,9 @@
           <w:numId w:val="27"/>
         </w:numPr>
       </w:pPr>
-      <w:proofErr w:type="spellStart"/>
       <w:r>
         <w:t>Accelerometer</w:t>
       </w:r>
-      <w:proofErr w:type="spellEnd"/>
     </w:p>
     <w:p>
       <w:pPr>
@@ -14288,13 +13058,8 @@
           <w:numId w:val="27"/>
         </w:numPr>
       </w:pPr>
-      <w:proofErr w:type="spellStart"/>
-      <w:r>
-        <w:t>Proximity</w:t>
-      </w:r>
-      <w:proofErr w:type="spellEnd"/>
-      <w:r>
-        <w:t xml:space="preserve"> sensor</w:t>
+      <w:r>
+        <w:t>Proximity sensor</w:t>
       </w:r>
     </w:p>
     <w:p>
@@ -14334,7 +13099,6 @@
         </w:rPr>
       </w:pPr>
       <w:bookmarkStart w:id="37" w:name="_Toc406270061"/>
-      <w:proofErr w:type="spellStart"/>
       <w:r>
         <w:rPr>
           <w:lang w:val="en-US"/>
@@ -14342,7 +13106,6 @@
         <w:t>Sensorer</w:t>
       </w:r>
       <w:bookmarkEnd w:id="37"/>
-      <w:proofErr w:type="spellEnd"/>
     </w:p>
     <w:p>
       <w:r>
@@ -14381,7 +13144,7 @@
             <v:imagedata r:id="rId19" o:title="" cropleft="5767f" cropright="5942f"/>
             <w10:wrap type="square"/>
           </v:shape>
-          <o:OLEObject Type="Embed" ProgID="Visio.Drawing.15" ShapeID="_x0000_s1034" DrawAspect="Content" ObjectID="_1480026213" r:id="rId20"/>
+          <o:OLEObject Type="Embed" ProgID="Visio.Drawing.15" ShapeID="_x0000_s1034" DrawAspect="Content" ObjectID="_1480026782" r:id="rId20"/>
         </w:object>
       </w:r>
       <w:r>
@@ -14613,18 +13376,10 @@
     <w:p/>
     <w:p>
       <w:r>
-        <w:t xml:space="preserve">I det følgende afsnit beskrives de forskellige sensorenheder. Kun </w:t>
-      </w:r>
-      <w:proofErr w:type="spellStart"/>
-      <w:r>
-        <w:t>acc</w:t>
-      </w:r>
-      <w:r>
-        <w:t>elerometeret</w:t>
-      </w:r>
-      <w:proofErr w:type="spellEnd"/>
-      <w:r>
-        <w:t xml:space="preserve"> er fuldt beskrevet. For</w:t>
+        <w:t>I det følgende afsnit beskrives de forskellige sensorenheder. Kun acc</w:t>
+      </w:r>
+      <w:r>
+        <w:t>elerometeret er fuldt beskrevet. For</w:t>
       </w:r>
       <w:r>
         <w:t xml:space="preserve"> fuld beskrivelse </w:t>
@@ -14662,12 +13417,10 @@
         <w:pStyle w:val="Overskrift3"/>
       </w:pPr>
       <w:bookmarkStart w:id="38" w:name="_Toc406270062"/>
-      <w:proofErr w:type="spellStart"/>
       <w:r>
         <w:t>Accelerometer</w:t>
       </w:r>
       <w:bookmarkEnd w:id="38"/>
-      <w:proofErr w:type="spellEnd"/>
       <w:r>
         <w:t xml:space="preserve"> </w:t>
       </w:r>
@@ -14685,15 +13438,7 @@
         <w:t>,</w:t>
       </w:r>
       <w:r>
-        <w:t xml:space="preserve"> er et 3-akset </w:t>
-      </w:r>
-      <w:proofErr w:type="spellStart"/>
-      <w:r>
-        <w:t>accelerometer</w:t>
-      </w:r>
-      <w:proofErr w:type="spellEnd"/>
-      <w:r>
-        <w:t xml:space="preserve"> af typen </w:t>
+        <w:t xml:space="preserve"> er et 3-akset accelerometer af typen </w:t>
       </w:r>
       <w:r>
         <w:rPr>
@@ -14710,26 +13455,14 @@
       <w:r>
         <w:t xml:space="preserve">. Denne model er </w:t>
       </w:r>
-      <w:proofErr w:type="spellStart"/>
       <w:r>
         <w:rPr>
           <w:i/>
         </w:rPr>
-        <w:t>ultralow</w:t>
-      </w:r>
-      <w:proofErr w:type="spellEnd"/>
-      <w:r>
-        <w:rPr>
-          <w:i/>
-        </w:rPr>
-        <w:t xml:space="preserve"> power</w:t>
-      </w:r>
-      <w:r>
-        <w:t xml:space="preserve">, den kan gå så lavt som </w:t>
-      </w:r>
-      <w:proofErr w:type="gramStart"/>
-      <w:r>
-        <w:t>til</w:t>
+        <w:t>ultralow power</w:t>
+      </w:r>
+      <w:r>
+        <w:t>, den kan gå så lavt som til</w:t>
       </w:r>
       <w:r>
         <w:t xml:space="preserve"> </w:t>
@@ -14749,14 +13482,7 @@
         <w:rPr>
           <w:rFonts w:eastAsiaTheme="minorEastAsia"/>
         </w:rPr>
-        <w:t xml:space="preserve"> i</w:t>
-      </w:r>
-      <w:proofErr w:type="gramEnd"/>
-      <w:r>
-        <w:rPr>
-          <w:rFonts w:eastAsiaTheme="minorEastAsia"/>
-        </w:rPr>
-        <w:t xml:space="preserve"> </w:t>
+        <w:t xml:space="preserve"> i </w:t>
       </w:r>
       <w:r>
         <w:rPr>
@@ -15043,21 +13769,7 @@
               <w:rPr>
                 <w:b/>
               </w:rPr>
-              <w:t xml:space="preserve"> adresse (</w:t>
-            </w:r>
-            <w:proofErr w:type="spellStart"/>
-            <w:r>
-              <w:rPr>
-                <w:b/>
-              </w:rPr>
-              <w:t>hex</w:t>
-            </w:r>
-            <w:proofErr w:type="spellEnd"/>
-            <w:r>
-              <w:rPr>
-                <w:b/>
-              </w:rPr>
-              <w:t>)</w:t>
+              <w:t xml:space="preserve"> adresse (hex)</w:t>
             </w:r>
           </w:p>
         </w:tc>
@@ -15183,13 +13895,8 @@
     <w:p>
       <w:r>
         <w:lastRenderedPageBreak/>
-        <w:t xml:space="preserve">Ud fra denne viden benyttes en 1x3 </w:t>
-      </w:r>
-      <w:proofErr w:type="spellStart"/>
-      <w:r>
-        <w:t>Harwin</w:t>
-      </w:r>
-      <w:proofErr w:type="spellEnd"/>
+        <w:t>Ud fra denne viden benyttes en 1x3 Harwin</w:t>
+      </w:r>
       <w:r>
         <w:t xml:space="preserve"> </w:t>
       </w:r>
@@ -15205,29 +13912,97 @@
     </w:p>
     <w:p>
       <w:r>
-        <w:t xml:space="preserve">For at se </w:t>
-      </w:r>
-      <w:proofErr w:type="spellStart"/>
-      <w:r>
-        <w:t>breakout</w:t>
-      </w:r>
-      <w:proofErr w:type="spellEnd"/>
+        <w:t>For at se breakout</w:t>
+      </w:r>
       <w:r>
         <w:t xml:space="preserve"> </w:t>
       </w:r>
-      <w:proofErr w:type="spellStart"/>
-      <w:r>
-        <w:t>board</w:t>
-      </w:r>
-      <w:proofErr w:type="spellEnd"/>
+      <w:r>
+        <w:t xml:space="preserve">board </w:t>
+      </w:r>
+      <w:r>
+        <w:t xml:space="preserve">og </w:t>
+      </w:r>
+      <w:r>
+        <w:t>forbindelser</w:t>
+      </w:r>
+      <w:r>
+        <w:t>,</w:t>
+      </w:r>
+      <w:r>
+        <w:t xml:space="preserve"> henvises til projektdokumentationen</w:t>
+      </w:r>
+      <w:r>
+        <w:t xml:space="preserve"> (REFERENCE TIL DOKUMENTATION).</w:t>
+      </w:r>
+    </w:p>
+    <w:p>
+      <w:pPr>
+        <w:pStyle w:val="Overskrift3"/>
+      </w:pPr>
+      <w:bookmarkStart w:id="39" w:name="_Toc406270063"/>
+      <w:r>
+        <w:t>Gyroskop</w:t>
+      </w:r>
+      <w:bookmarkEnd w:id="39"/>
+    </w:p>
+    <w:p>
+      <w:r>
+        <w:t>Gyroskopet ha</w:t>
+      </w:r>
+      <w:r>
+        <w:t>r til formål at generere data på</w:t>
+      </w:r>
+      <w:r>
+        <w:t xml:space="preserve"> baggrund af </w:t>
+      </w:r>
+      <w:r>
+        <w:rPr>
+          <w:i/>
+        </w:rPr>
+        <w:t>tilt</w:t>
+      </w:r>
+      <w:r>
+        <w:t>. For fuld beskrivelse af gyroskopets design og implementering</w:t>
+      </w:r>
+      <w:r>
+        <w:t>,</w:t>
+      </w:r>
+      <w:r>
+        <w:t xml:space="preserve"> henvises til projektdokumentationen</w:t>
+      </w:r>
       <w:r>
         <w:t xml:space="preserve"> </w:t>
       </w:r>
       <w:r>
-        <w:t xml:space="preserve">og </w:t>
-      </w:r>
-      <w:r>
-        <w:t>forbindelser</w:t>
+        <w:t>(REFE</w:t>
+      </w:r>
+      <w:r>
+        <w:t>RENCE TIL DOKUMENTATION).</w:t>
+      </w:r>
+    </w:p>
+    <w:p>
+      <w:pPr>
+        <w:pStyle w:val="Overskrift3"/>
+      </w:pPr>
+      <w:bookmarkStart w:id="40" w:name="_Toc406270064"/>
+      <w:r>
+        <w:t>Proximity sensor</w:t>
+      </w:r>
+      <w:bookmarkEnd w:id="40"/>
+    </w:p>
+    <w:p>
+      <w:r>
+        <w:t>Proximity-</w:t>
+      </w:r>
+      <w:r>
+        <w:t>sensoren har til formål at generere data på baggrund af afstand. Fo</w:t>
+      </w:r>
+      <w:r>
+        <w:t xml:space="preserve">r fuld beskrivelse af proximity-sensorens </w:t>
+      </w:r>
+      <w:r>
+        <w:t>design og implementering</w:t>
       </w:r>
       <w:r>
         <w:t>,</w:t>
@@ -15236,194 +14011,88 @@
         <w:t xml:space="preserve"> henvises til projektdokumentationen</w:t>
       </w:r>
       <w:r>
-        <w:t xml:space="preserve"> (REFERENCE TIL DOKUMENTATION).</w:t>
+        <w:t xml:space="preserve"> </w:t>
+      </w:r>
+      <w:r>
+        <w:t>(REFERENCE TIL DOKUMENTATION)</w:t>
+      </w:r>
+      <w:r>
+        <w:t>.</w:t>
       </w:r>
     </w:p>
     <w:p>
       <w:pPr>
         <w:pStyle w:val="Overskrift3"/>
       </w:pPr>
-      <w:bookmarkStart w:id="39" w:name="_Toc406270063"/>
-      <w:r>
-        <w:t>Gyroskop</w:t>
-      </w:r>
-      <w:bookmarkEnd w:id="39"/>
-    </w:p>
-    <w:p>
-      <w:r>
-        <w:t>Gyroskopet ha</w:t>
-      </w:r>
-      <w:r>
-        <w:t>r til formål at generere data på</w:t>
-      </w:r>
-      <w:r>
-        <w:t xml:space="preserve"> baggrund af </w:t>
-      </w:r>
-      <w:r>
-        <w:rPr>
-          <w:i/>
-        </w:rPr>
-        <w:t>tilt</w:t>
-      </w:r>
-      <w:r>
-        <w:t>. For fuld beskrivelse af gyroskopets design og implementering</w:t>
-      </w:r>
-      <w:r>
-        <w:t>,</w:t>
-      </w:r>
-      <w:r>
-        <w:t xml:space="preserve"> henvises til projektdokumentationen</w:t>
+      <w:bookmarkStart w:id="41" w:name="_Toc406270065"/>
+      <w:r>
+        <w:t>Tryksensor</w:t>
+      </w:r>
+      <w:bookmarkEnd w:id="41"/>
+    </w:p>
+    <w:p>
+      <w:r>
+        <w:t>Tryksensoren har til formål at generere data på baggrund af taktilt tryk. For</w:t>
+      </w:r>
+      <w:r>
+        <w:t xml:space="preserve"> fuld beskrivelse af tryksensorens </w:t>
+      </w:r>
+      <w:r>
+        <w:t>design og implementering henvises til projektdokumentationen</w:t>
       </w:r>
       <w:r>
         <w:t xml:space="preserve"> </w:t>
       </w:r>
       <w:r>
-        <w:t>(REFE</w:t>
-      </w:r>
-      <w:r>
-        <w:t>RENCE TIL DOKUMENTATION).</w:t>
-      </w:r>
-    </w:p>
-    <w:p>
-      <w:pPr>
-        <w:pStyle w:val="Overskrift3"/>
-      </w:pPr>
-      <w:bookmarkStart w:id="40" w:name="_Toc406270064"/>
-      <w:proofErr w:type="spellStart"/>
-      <w:r>
-        <w:t>Proximity</w:t>
-      </w:r>
-      <w:proofErr w:type="spellEnd"/>
-      <w:r>
-        <w:t xml:space="preserve"> sensor</w:t>
-      </w:r>
-      <w:bookmarkEnd w:id="40"/>
-    </w:p>
-    <w:p>
-      <w:proofErr w:type="spellStart"/>
-      <w:r>
-        <w:t>Proximity</w:t>
-      </w:r>
-      <w:proofErr w:type="spellEnd"/>
-      <w:r>
-        <w:t>-</w:t>
-      </w:r>
-      <w:r>
-        <w:t>sensoren har til formål at generere data på baggrund af afstand. Fo</w:t>
-      </w:r>
-      <w:r>
-        <w:t xml:space="preserve">r fuld beskrivelse af </w:t>
-      </w:r>
-      <w:proofErr w:type="spellStart"/>
-      <w:r>
-        <w:t>proximity</w:t>
-      </w:r>
-      <w:proofErr w:type="spellEnd"/>
-      <w:r>
-        <w:t xml:space="preserve">-sensorens </w:t>
-      </w:r>
-      <w:r>
-        <w:t>design og implementering</w:t>
-      </w:r>
-      <w:r>
-        <w:t>,</w:t>
-      </w:r>
-      <w:r>
-        <w:t xml:space="preserve"> henvises til projektdokumentationen</w:t>
-      </w:r>
+        <w:t>(REFERENCE TIL DOKUMENTATION)</w:t>
+      </w:r>
+      <w:r>
+        <w:t>.</w:t>
+      </w:r>
+    </w:p>
+    <w:p>
+      <w:pPr>
+        <w:pStyle w:val="Overskrift2"/>
+      </w:pPr>
+      <w:bookmarkStart w:id="42" w:name="_Toc406270066"/>
+      <w:r>
+        <w:t>I²C</w:t>
+      </w:r>
+      <w:r>
+        <w:t>-b</w:t>
+      </w:r>
+      <w:r>
+        <w:t>u</w:t>
+      </w:r>
+      <w:r>
+        <w:t>s</w:t>
+      </w:r>
+      <w:bookmarkEnd w:id="42"/>
+    </w:p>
+    <w:p/>
+    <w:p>
+      <w:pPr>
+        <w:pStyle w:val="Overskrift2"/>
+      </w:pPr>
+      <w:bookmarkStart w:id="43" w:name="_Toc406270067"/>
+      <w:r>
+        <w:t>Bluetooth</w:t>
+      </w:r>
+      <w:bookmarkEnd w:id="43"/>
       <w:r>
         <w:t xml:space="preserve"> </w:t>
       </w:r>
-      <w:r>
-        <w:t>(REFERENCE TIL DOKUMENTATION)</w:t>
-      </w:r>
-      <w:r>
-        <w:t>.</w:t>
-      </w:r>
-    </w:p>
-    <w:p>
-      <w:pPr>
-        <w:pStyle w:val="Overskrift3"/>
-      </w:pPr>
-      <w:bookmarkStart w:id="41" w:name="_Toc406270065"/>
-      <w:r>
-        <w:t>Tryksensor</w:t>
-      </w:r>
-      <w:bookmarkEnd w:id="41"/>
-    </w:p>
-    <w:p>
-      <w:r>
-        <w:t>Tryksensoren har til formål at generere data på baggrund af taktilt tryk. For</w:t>
-      </w:r>
-      <w:r>
-        <w:t xml:space="preserve"> fuld beskrivelse af tryksensorens </w:t>
-      </w:r>
-      <w:r>
-        <w:t>design og implementering henvises til projektdokumentationen</w:t>
-      </w:r>
-      <w:r>
-        <w:t xml:space="preserve"> </w:t>
-      </w:r>
-      <w:r>
-        <w:t>(REFERENCE TIL DOKUMENTATION)</w:t>
-      </w:r>
-      <w:r>
-        <w:t>.</w:t>
-      </w:r>
-    </w:p>
+    </w:p>
+    <w:p/>
     <w:p>
       <w:pPr>
         <w:pStyle w:val="Overskrift2"/>
       </w:pPr>
-      <w:bookmarkStart w:id="42" w:name="_Toc406270066"/>
-      <w:r>
-        <w:t>I²C</w:t>
-      </w:r>
-      <w:r>
-        <w:t>-b</w:t>
-      </w:r>
-      <w:r>
-        <w:t>u</w:t>
-      </w:r>
-      <w:r>
-        <w:t>s</w:t>
-      </w:r>
-      <w:bookmarkEnd w:id="42"/>
-    </w:p>
-    <w:p/>
-    <w:p>
-      <w:pPr>
-        <w:pStyle w:val="Overskrift2"/>
-      </w:pPr>
-      <w:bookmarkStart w:id="43" w:name="_Toc406270067"/>
-      <w:r>
-        <w:t>Bluetooth</w:t>
-      </w:r>
-      <w:bookmarkEnd w:id="43"/>
-      <w:r>
-        <w:t xml:space="preserve"> </w:t>
-      </w:r>
-    </w:p>
-    <w:p/>
-    <w:p>
-      <w:pPr>
-        <w:pStyle w:val="Overskrift2"/>
-      </w:pPr>
       <w:bookmarkStart w:id="44" w:name="_Toc406270068"/>
-      <w:proofErr w:type="spellStart"/>
-      <w:r>
-        <w:t>PSoC</w:t>
-      </w:r>
-      <w:proofErr w:type="spellEnd"/>
-      <w:r>
-        <w:t xml:space="preserve"> </w:t>
-      </w:r>
-      <w:proofErr w:type="spellStart"/>
-      <w:r>
-        <w:t>shield</w:t>
+      <w:r>
+        <w:t>PSoC shield</w:t>
       </w:r>
       <w:bookmarkEnd w:id="44"/>
-      <w:proofErr w:type="spellEnd"/>
     </w:p>
     <w:p>
       <w:pPr>
@@ -15454,50 +14123,111 @@
     </w:p>
     <w:p>
       <w:r>
-        <w:t xml:space="preserve">Systemet BodyRock3000, opererer på spændingen 3.3V. </w:t>
-      </w:r>
-    </w:p>
-    <w:p>
-      <w:r>
-        <w:t xml:space="preserve">Til at forsyne systemet med 3.3V designes en spændingsforsyning, som består af et </w:t>
+        <w:t>Body-delen af s</w:t>
+      </w:r>
+      <w:r>
+        <w:t>ystemet BodyRoc</w:t>
+      </w:r>
+      <w:r>
+        <w:t>k3000, opererer på spændingen 3,</w:t>
+      </w:r>
+      <w:r>
+        <w:t xml:space="preserve">3V. </w:t>
+      </w:r>
+    </w:p>
+    <w:p>
+      <w:r>
+        <w:t>Til at forsyne systemet med 3,</w:t>
+      </w:r>
+      <w:r>
+        <w:t>3V designes en spænd</w:t>
+      </w:r>
+      <w:r>
+        <w:t>ingsforsyning, som består af et 9V</w:t>
+      </w:r>
+      <w:bookmarkStart w:id="46" w:name="_GoBack"/>
+      <w:bookmarkEnd w:id="46"/>
+      <w:r>
+        <w:t xml:space="preserve"> batteri og en reguleringskreds. </w:t>
+      </w:r>
+    </w:p>
+    <w:p>
+      <w:pPr>
+        <w:pStyle w:val="Overskrift3"/>
+      </w:pPr>
+      <w:bookmarkStart w:id="47" w:name="_Toc406270070"/>
+      <w:r>
+        <w:t>Reguleringskreds</w:t>
+      </w:r>
+      <w:bookmarkEnd w:id="47"/>
+    </w:p>
+    <w:p>
+      <w:r>
+        <w:t xml:space="preserve">Til reguleringskreds benyttes </w:t>
       </w:r>
       <w:r>
         <w:rPr>
           <w:b/>
         </w:rPr>
-        <w:t>XX</w:t>
-      </w:r>
-      <w:r>
-        <w:t xml:space="preserve">V batteri og en reguleringskreds. </w:t>
-      </w:r>
-    </w:p>
-    <w:p>
-      <w:pPr>
-        <w:pStyle w:val="Overskrift3"/>
-      </w:pPr>
-      <w:bookmarkStart w:id="46" w:name="_Toc406270070"/>
-      <w:r>
-        <w:t>Reguleringskreds</w:t>
-      </w:r>
-      <w:bookmarkEnd w:id="46"/>
-    </w:p>
-    <w:p>
-      <w:r>
-        <w:t xml:space="preserve">Til reguleringskreds benyttes </w:t>
+        <w:t>LM317</w:t>
       </w:r>
       <w:r>
         <w:rPr>
           <w:b/>
         </w:rPr>
-        <w:t>LM317</w:t>
-      </w:r>
-      <w:r>
-        <w:t xml:space="preserve">(REFERENCE). LM317 som er en 3 terminal justerbar regulator med en outputrange fra 1.2V til 25V.  </w:t>
+        <w:t xml:space="preserve"> </w:t>
+      </w:r>
+      <w:r>
+        <w:t>(REFERENCE). LM</w:t>
+      </w:r>
+      <w:r>
+        <w:t>317 som er en 3-terminals, justerbar regulator med et</w:t>
+      </w:r>
+      <w:r>
+        <w:t xml:space="preserve"> </w:t>
+      </w:r>
+      <w:r>
+        <w:rPr>
+          <w:i/>
+        </w:rPr>
+        <w:t>output</w:t>
+      </w:r>
+      <w:r>
+        <w:rPr>
+          <w:i/>
+        </w:rPr>
+        <w:t xml:space="preserve"> </w:t>
+      </w:r>
+      <w:r>
+        <w:rPr>
+          <w:i/>
+        </w:rPr>
+        <w:t>range</w:t>
+      </w:r>
+      <w:r>
+        <w:t xml:space="preserve"> fra 1,</w:t>
+      </w:r>
+      <w:r>
+        <w:t xml:space="preserve">2V til 25V.  </w:t>
+      </w:r>
+      <w:r>
+        <w:t xml:space="preserve">En typisk opsætning fremgår af </w:t>
+      </w:r>
+      <w:r>
+        <w:rPr>
+          <w:b/>
+          <w:color w:val="44546A" w:themeColor="text2"/>
+        </w:rPr>
+        <w:t>figur XX</w:t>
+      </w:r>
+      <w:r>
+        <w:t>.</w:t>
       </w:r>
     </w:p>
     <w:p>
       <w:pPr>
         <w:keepNext/>
+        <w:ind w:firstLine="1304"/>
       </w:pPr>
       <w:r>
         <w:rPr>
@@ -15557,33 +14287,51 @@
     <w:p>
       <w:pPr>
         <w:pStyle w:val="Billedtekst"/>
-      </w:pPr>
-      <w:r>
+        <w:ind w:firstLine="1304"/>
+      </w:pPr>
+      <w:r>
+        <w:rPr>
+          <w:b/>
+        </w:rPr>
         <w:t xml:space="preserve">Figur </w:t>
       </w:r>
       <w:r>
+        <w:rPr>
+          <w:b/>
+        </w:rPr>
         <w:fldChar w:fldCharType="begin"/>
       </w:r>
       <w:r>
+        <w:rPr>
+          <w:b/>
+        </w:rPr>
         <w:instrText xml:space="preserve"> SEQ Figur \* ARABIC </w:instrText>
       </w:r>
       <w:r>
+        <w:rPr>
+          <w:b/>
+        </w:rPr>
         <w:fldChar w:fldCharType="separate"/>
       </w:r>
       <w:r>
         <w:rPr>
+          <w:b/>
           <w:noProof/>
         </w:rPr>
         <w:t>8</w:t>
       </w:r>
       <w:r>
         <w:rPr>
+          <w:b/>
           <w:noProof/>
         </w:rPr>
         <w:fldChar w:fldCharType="end"/>
       </w:r>
       <w:r>
-        <w:t>: Typisk opsætning af LM317 (fra datablad LM317)</w:t>
+        <w:t xml:space="preserve"> </w:t>
+      </w:r>
+      <w:r>
+        <w:t>Typisk opsætning af LM317 (fra datablad LM317)</w:t>
       </w:r>
     </w:p>
     <w:p>
@@ -15592,6 +14340,12 @@
           <w:rFonts w:eastAsiaTheme="minorEastAsia"/>
         </w:rPr>
       </w:pPr>
+      <w:r>
+        <w:rPr>
+          <w:rFonts w:eastAsiaTheme="minorEastAsia"/>
+        </w:rPr>
+        <w:t xml:space="preserve">Modstanden </w:t>
+      </w:r>
       <w:r>
         <w:rPr>
           <w:rFonts w:eastAsiaTheme="minorEastAsia"/>
@@ -15603,161 +14357,340 @@
         <w:rPr>
           <w:rFonts w:eastAsiaTheme="minorEastAsia"/>
         </w:rPr>
-        <w:t xml:space="preserve"> er den modstand som skal justeres for at få den ønskede udgangsspænding. Størrelsen af modstand R2 findes vha. følgene formel fra databladet:</w:t>
-      </w:r>
-    </w:p>
-    <w:p>
-      <w:pPr>
+        <w:t xml:space="preserve"> justeres for at få den ønskede</w:t>
+      </w:r>
+      <w:r>
         <w:rPr>
           <w:rFonts w:eastAsiaTheme="minorEastAsia"/>
         </w:rPr>
-      </w:pPr>
-      <m:oMathPara>
-        <m:oMathParaPr>
-          <m:jc m:val="left"/>
-        </m:oMathParaPr>
-        <m:oMath>
-          <m:sSub>
-            <m:sSubPr>
-              <m:ctrlPr>
-                <w:rPr>
-                  <w:rFonts w:ascii="Cambria Math" w:eastAsiaTheme="minorEastAsia" w:hAnsi="Cambria Math"/>
-                  <w:i/>
-                </w:rPr>
-              </m:ctrlPr>
-            </m:sSubPr>
-            <m:e>
-              <m:r>
-                <w:rPr>
-                  <w:rFonts w:ascii="Cambria Math" w:eastAsiaTheme="minorEastAsia" w:hAnsi="Cambria Math"/>
-                </w:rPr>
-                <m:t>V</m:t>
-              </m:r>
-            </m:e>
-            <m:sub>
-              <m:r>
-                <w:rPr>
-                  <w:rFonts w:ascii="Cambria Math" w:eastAsiaTheme="minorEastAsia" w:hAnsi="Cambria Math"/>
-                </w:rPr>
-                <m:t>OUT</m:t>
-              </m:r>
-            </m:sub>
-          </m:sSub>
-          <m:r>
-            <w:rPr>
-              <w:rFonts w:ascii="Cambria Math" w:eastAsiaTheme="minorEastAsia" w:hAnsi="Cambria Math"/>
-            </w:rPr>
-            <m:t>=1.25V∙</m:t>
-          </m:r>
-          <m:d>
-            <m:dPr>
-              <m:ctrlPr>
-                <w:rPr>
-                  <w:rFonts w:ascii="Cambria Math" w:eastAsiaTheme="minorEastAsia" w:hAnsi="Cambria Math"/>
-                  <w:i/>
-                </w:rPr>
-              </m:ctrlPr>
-            </m:dPr>
-            <m:e>
-              <m:r>
-                <w:rPr>
-                  <w:rFonts w:ascii="Cambria Math" w:eastAsiaTheme="minorEastAsia" w:hAnsi="Cambria Math"/>
-                </w:rPr>
-                <m:t>1+</m:t>
-              </m:r>
-              <m:f>
-                <m:fPr>
-                  <m:ctrlPr>
-                    <w:rPr>
-                      <w:rFonts w:ascii="Cambria Math" w:eastAsiaTheme="minorEastAsia" w:hAnsi="Cambria Math"/>
-                      <w:i/>
-                    </w:rPr>
-                  </m:ctrlPr>
-                </m:fPr>
-                <m:num>
-                  <m:r>
-                    <w:rPr>
-                      <w:rFonts w:ascii="Cambria Math" w:eastAsiaTheme="minorEastAsia" w:hAnsi="Cambria Math"/>
-                    </w:rPr>
-                    <m:t>R2</m:t>
-                  </m:r>
-                </m:num>
-                <m:den>
-                  <m:r>
-                    <w:rPr>
-                      <w:rFonts w:ascii="Cambria Math" w:eastAsiaTheme="minorEastAsia" w:hAnsi="Cambria Math"/>
-                    </w:rPr>
-                    <m:t>R1</m:t>
-                  </m:r>
-                </m:den>
-              </m:f>
-            </m:e>
-          </m:d>
-          <m:r>
-            <w:rPr>
-              <w:rFonts w:ascii="Cambria Math" w:eastAsiaTheme="minorEastAsia" w:hAnsi="Cambria Math"/>
-            </w:rPr>
-            <m:t>+</m:t>
-          </m:r>
-          <m:sSub>
-            <m:sSubPr>
-              <m:ctrlPr>
-                <w:rPr>
-                  <w:rFonts w:ascii="Cambria Math" w:eastAsiaTheme="minorEastAsia" w:hAnsi="Cambria Math"/>
-                  <w:i/>
-                </w:rPr>
-              </m:ctrlPr>
-            </m:sSubPr>
-            <m:e>
-              <m:r>
-                <w:rPr>
-                  <w:rFonts w:ascii="Cambria Math" w:eastAsiaTheme="minorEastAsia" w:hAnsi="Cambria Math"/>
-                </w:rPr>
-                <m:t>I</m:t>
-              </m:r>
-            </m:e>
-            <m:sub>
-              <m:r>
-                <w:rPr>
-                  <w:rFonts w:ascii="Cambria Math" w:eastAsiaTheme="minorEastAsia" w:hAnsi="Cambria Math"/>
-                </w:rPr>
-                <m:t>ADJ</m:t>
-              </m:r>
-            </m:sub>
-          </m:sSub>
-          <m:r>
-            <w:rPr>
-              <w:rFonts w:ascii="Cambria Math" w:eastAsiaTheme="minorEastAsia" w:hAnsi="Cambria Math"/>
-            </w:rPr>
-            <m:t>∙R2</m:t>
-          </m:r>
-        </m:oMath>
-      </m:oMathPara>
-    </w:p>
-    <w:p>
-      <w:pPr>
+        <w:t xml:space="preserve"> udgangsspænding. Størrelsen af</w:t>
+      </w:r>
+      <w:r>
         <w:rPr>
           <w:rFonts w:eastAsiaTheme="minorEastAsia"/>
         </w:rPr>
-      </w:pPr>
+        <w:t xml:space="preserve"> R2 findes vha. følgen</w:t>
+      </w:r>
       <w:r>
         <w:rPr>
           <w:rFonts w:eastAsiaTheme="minorEastAsia"/>
         </w:rPr>
-        <w:t>Som det ses af ovenstående formel er VOUT ikke afhængig af inputtet, hvilket er en fordel da man i så fald kan bruge batterier med forskellig spændingsstørrelser. Det gælder dog at indgangsspændingen som minimum skal være 1.5V større end den ønskede outputspænding.(REFERENCE TIL DATABLAD)</w:t>
-      </w:r>
-    </w:p>
-    <w:p>
-      <w:pPr>
+        <w:t>d</w:t>
+      </w:r>
+      <w:r>
         <w:rPr>
           <w:rFonts w:eastAsiaTheme="minorEastAsia"/>
         </w:rPr>
-      </w:pPr>
-      <w:r>
+        <w:t>e formel fra databladet:</w:t>
+      </w:r>
+    </w:p>
+    <w:p>
+      <w:pPr>
         <w:rPr>
           <w:rFonts w:eastAsiaTheme="minorEastAsia"/>
         </w:rPr>
-        <w:t xml:space="preserve">For beregninger samt simulering af reguleringskredsen henvises til projektdokumentationen(REFERENCE TIL DOKUMENTATION). </w:t>
+      </w:pPr>
+      <w:r>
+        <w:rPr>
+          <w:rFonts w:eastAsiaTheme="minorEastAsia"/>
+        </w:rPr>
+        <w:tab/>
+      </w:r>
+      <m:oMath>
+        <m:sSub>
+          <m:sSubPr>
+            <m:ctrlPr>
+              <w:rPr>
+                <w:rFonts w:ascii="Cambria Math" w:eastAsiaTheme="minorEastAsia" w:hAnsi="Cambria Math"/>
+                <w:i/>
+              </w:rPr>
+            </m:ctrlPr>
+          </m:sSubPr>
+          <m:e>
+            <m:r>
+              <w:rPr>
+                <w:rFonts w:ascii="Cambria Math" w:eastAsiaTheme="minorEastAsia" w:hAnsi="Cambria Math"/>
+              </w:rPr>
+              <m:t>V</m:t>
+            </m:r>
+          </m:e>
+          <m:sub>
+            <m:r>
+              <w:rPr>
+                <w:rFonts w:ascii="Cambria Math" w:eastAsiaTheme="minorEastAsia" w:hAnsi="Cambria Math"/>
+              </w:rPr>
+              <m:t>OUT</m:t>
+            </m:r>
+          </m:sub>
+        </m:sSub>
+        <m:r>
+          <w:rPr>
+            <w:rFonts w:ascii="Cambria Math" w:eastAsiaTheme="minorEastAsia" w:hAnsi="Cambria Math"/>
+          </w:rPr>
+          <m:t>=1,</m:t>
+        </m:r>
+        <m:r>
+          <w:rPr>
+            <w:rFonts w:ascii="Cambria Math" w:eastAsiaTheme="minorEastAsia" w:hAnsi="Cambria Math"/>
+          </w:rPr>
+          <m:t>25V∙</m:t>
+        </m:r>
+        <m:d>
+          <m:dPr>
+            <m:ctrlPr>
+              <w:rPr>
+                <w:rFonts w:ascii="Cambria Math" w:eastAsiaTheme="minorEastAsia" w:hAnsi="Cambria Math"/>
+                <w:i/>
+              </w:rPr>
+            </m:ctrlPr>
+          </m:dPr>
+          <m:e>
+            <m:r>
+              <w:rPr>
+                <w:rFonts w:ascii="Cambria Math" w:eastAsiaTheme="minorEastAsia" w:hAnsi="Cambria Math"/>
+              </w:rPr>
+              <m:t>1+</m:t>
+            </m:r>
+            <m:f>
+              <m:fPr>
+                <m:ctrlPr>
+                  <w:rPr>
+                    <w:rFonts w:ascii="Cambria Math" w:eastAsiaTheme="minorEastAsia" w:hAnsi="Cambria Math"/>
+                    <w:i/>
+                  </w:rPr>
+                </m:ctrlPr>
+              </m:fPr>
+              <m:num>
+                <m:r>
+                  <w:rPr>
+                    <w:rFonts w:ascii="Cambria Math" w:eastAsiaTheme="minorEastAsia" w:hAnsi="Cambria Math"/>
+                  </w:rPr>
+                  <m:t>R2</m:t>
+                </m:r>
+              </m:num>
+              <m:den>
+                <m:r>
+                  <w:rPr>
+                    <w:rFonts w:ascii="Cambria Math" w:eastAsiaTheme="minorEastAsia" w:hAnsi="Cambria Math"/>
+                  </w:rPr>
+                  <m:t>R1</m:t>
+                </m:r>
+              </m:den>
+            </m:f>
+          </m:e>
+        </m:d>
+        <m:r>
+          <w:rPr>
+            <w:rFonts w:ascii="Cambria Math" w:eastAsiaTheme="minorEastAsia" w:hAnsi="Cambria Math"/>
+          </w:rPr>
+          <m:t>+</m:t>
+        </m:r>
+        <m:sSub>
+          <m:sSubPr>
+            <m:ctrlPr>
+              <w:rPr>
+                <w:rFonts w:ascii="Cambria Math" w:eastAsiaTheme="minorEastAsia" w:hAnsi="Cambria Math"/>
+                <w:i/>
+              </w:rPr>
+            </m:ctrlPr>
+          </m:sSubPr>
+          <m:e>
+            <m:r>
+              <w:rPr>
+                <w:rFonts w:ascii="Cambria Math" w:eastAsiaTheme="minorEastAsia" w:hAnsi="Cambria Math"/>
+              </w:rPr>
+              <m:t>I</m:t>
+            </m:r>
+          </m:e>
+          <m:sub>
+            <m:r>
+              <w:rPr>
+                <w:rFonts w:ascii="Cambria Math" w:eastAsiaTheme="minorEastAsia" w:hAnsi="Cambria Math"/>
+              </w:rPr>
+              <m:t>ADJ</m:t>
+            </m:r>
+          </m:sub>
+        </m:sSub>
+        <m:r>
+          <w:rPr>
+            <w:rFonts w:ascii="Cambria Math" w:eastAsiaTheme="minorEastAsia" w:hAnsi="Cambria Math"/>
+          </w:rPr>
+          <m:t>∙R2</m:t>
+        </m:r>
+      </m:oMath>
+    </w:p>
+    <w:p>
+      <w:pPr>
+        <w:rPr>
+          <w:rFonts w:eastAsiaTheme="minorEastAsia"/>
+        </w:rPr>
+      </w:pPr>
+      <w:r>
+        <w:rPr>
+          <w:rFonts w:eastAsiaTheme="minorEastAsia"/>
+        </w:rPr>
+        <w:t xml:space="preserve">Som det </w:t>
+      </w:r>
+      <w:r>
+        <w:rPr>
+          <w:rFonts w:eastAsiaTheme="minorEastAsia"/>
+        </w:rPr>
+        <w:t>fremgår</w:t>
+      </w:r>
+      <w:r>
+        <w:rPr>
+          <w:rFonts w:eastAsiaTheme="minorEastAsia"/>
+        </w:rPr>
+        <w:t xml:space="preserve"> af ovenstående formel</w:t>
+      </w:r>
+      <w:r>
+        <w:rPr>
+          <w:rFonts w:eastAsiaTheme="minorEastAsia"/>
+        </w:rPr>
+        <w:t>,</w:t>
+      </w:r>
+      <w:r>
+        <w:rPr>
+          <w:rFonts w:eastAsiaTheme="minorEastAsia"/>
+        </w:rPr>
+        <w:t xml:space="preserve"> er </w:t>
+      </w:r>
+      <m:oMath>
+        <m:sSub>
+          <m:sSubPr>
+            <m:ctrlPr>
+              <w:rPr>
+                <w:rFonts w:ascii="Cambria Math" w:eastAsiaTheme="minorEastAsia" w:hAnsi="Cambria Math"/>
+                <w:i/>
+              </w:rPr>
+            </m:ctrlPr>
+          </m:sSubPr>
+          <m:e>
+            <m:r>
+              <w:rPr>
+                <w:rFonts w:ascii="Cambria Math" w:eastAsiaTheme="minorEastAsia" w:hAnsi="Cambria Math"/>
+              </w:rPr>
+              <m:t>V</m:t>
+            </m:r>
+          </m:e>
+          <m:sub>
+            <m:r>
+              <w:rPr>
+                <w:rFonts w:ascii="Cambria Math" w:eastAsiaTheme="minorEastAsia" w:hAnsi="Cambria Math"/>
+              </w:rPr>
+              <m:t>OUT</m:t>
+            </m:r>
+          </m:sub>
+        </m:sSub>
+      </m:oMath>
+      <w:r>
+        <w:rPr>
+          <w:rFonts w:eastAsiaTheme="minorEastAsia"/>
+        </w:rPr>
+        <w:t xml:space="preserve"> ikke afhængig af inputtet, hvilket er en fordel</w:t>
+      </w:r>
+      <w:r>
+        <w:rPr>
+          <w:rFonts w:eastAsiaTheme="minorEastAsia"/>
+        </w:rPr>
+        <w:t>,</w:t>
+      </w:r>
+      <w:r>
+        <w:rPr>
+          <w:rFonts w:eastAsiaTheme="minorEastAsia"/>
+        </w:rPr>
+        <w:t xml:space="preserve"> da man i så fald kan bruge batterier med forskellig spændingsstørrelser. Det gælder dog at indgangsspæ</w:t>
+      </w:r>
+      <w:r>
+        <w:rPr>
+          <w:rFonts w:eastAsiaTheme="minorEastAsia"/>
+        </w:rPr>
+        <w:t>ndingen som minimum skal være 1,</w:t>
+      </w:r>
+      <w:r>
+        <w:rPr>
+          <w:rFonts w:eastAsiaTheme="minorEastAsia"/>
+        </w:rPr>
+        <w:t>5V større end den ønskede output</w:t>
+      </w:r>
+      <w:r>
+        <w:rPr>
+          <w:rFonts w:eastAsiaTheme="minorEastAsia"/>
+        </w:rPr>
+        <w:t xml:space="preserve">-spænding </w:t>
+      </w:r>
+      <w:r>
+        <w:rPr>
+          <w:rFonts w:eastAsiaTheme="minorEastAsia"/>
+        </w:rPr>
+        <w:t>(REFERENCE TIL DATABLAD)</w:t>
+      </w:r>
+      <w:r>
+        <w:rPr>
+          <w:rFonts w:eastAsiaTheme="minorEastAsia"/>
+        </w:rPr>
+        <w:t>.</w:t>
+      </w:r>
+    </w:p>
+    <w:p>
+      <w:pPr>
+        <w:rPr>
+          <w:rFonts w:eastAsiaTheme="minorEastAsia"/>
+        </w:rPr>
+      </w:pPr>
+      <w:r>
+        <w:rPr>
+          <w:rFonts w:eastAsiaTheme="minorEastAsia"/>
+        </w:rPr>
+        <w:t>For beregning</w:t>
+      </w:r>
+      <w:r>
+        <w:rPr>
+          <w:rFonts w:eastAsiaTheme="minorEastAsia"/>
+        </w:rPr>
+        <w:t xml:space="preserve"> </w:t>
+      </w:r>
+      <w:r>
+        <w:rPr>
+          <w:rFonts w:eastAsiaTheme="minorEastAsia"/>
+        </w:rPr>
+        <w:t>og</w:t>
+      </w:r>
+      <w:r>
+        <w:rPr>
+          <w:rFonts w:eastAsiaTheme="minorEastAsia"/>
+        </w:rPr>
+        <w:t xml:space="preserve"> simulering af reguleringskredsen</w:t>
+      </w:r>
+      <w:r>
+        <w:rPr>
+          <w:rFonts w:eastAsiaTheme="minorEastAsia"/>
+        </w:rPr>
+        <w:t>,</w:t>
+      </w:r>
+      <w:r>
+        <w:rPr>
+          <w:rFonts w:eastAsiaTheme="minorEastAsia"/>
+        </w:rPr>
+        <w:t xml:space="preserve"> henvises til projektdokumentationen</w:t>
+      </w:r>
+      <w:r>
+        <w:rPr>
+          <w:rFonts w:eastAsiaTheme="minorEastAsia"/>
+        </w:rPr>
+        <w:t xml:space="preserve"> </w:t>
+      </w:r>
+      <w:r>
+        <w:rPr>
+          <w:rFonts w:eastAsiaTheme="minorEastAsia"/>
+        </w:rPr>
+        <w:t>(REFERENCE TIL DOKUMENTATION)</w:t>
+      </w:r>
+      <w:r>
+        <w:rPr>
+          <w:rFonts w:eastAsiaTheme="minorEastAsia"/>
+        </w:rPr>
+        <w:t>.</w:t>
       </w:r>
     </w:p>
     <w:p>
@@ -15767,21 +14700,28 @@
           <w:rFonts w:eastAsiaTheme="minorEastAsia"/>
         </w:rPr>
       </w:pPr>
-      <w:bookmarkStart w:id="47" w:name="_Toc406270071"/>
+      <w:bookmarkStart w:id="48" w:name="_Toc406270071"/>
       <w:r>
         <w:rPr>
           <w:rFonts w:eastAsiaTheme="minorEastAsia"/>
         </w:rPr>
         <w:t>Batteri</w:t>
       </w:r>
-      <w:bookmarkEnd w:id="47"/>
-    </w:p>
-    <w:p>
-      <w:r>
-        <w:t xml:space="preserve">Vælges efter det er bestemt hvorledes reguleringskredsen skal laves. Da reguleringskredsen kræver at inputspændingen minimum skal være 1.5V større end den ønskede outputspænding er batteriet valgt til at være på 9V. </w:t>
-      </w:r>
-      <w:bookmarkStart w:id="48" w:name="_GoBack"/>
       <w:bookmarkEnd w:id="48"/>
+    </w:p>
+    <w:p>
+      <w:r>
+        <w:t xml:space="preserve">Vælges efter det er bestemt hvorledes reguleringskredsen skal laves. Da reguleringskredsen kræver at inputspændingen </w:t>
+      </w:r>
+      <w:r>
+        <w:t>som minimum skal være 1,</w:t>
+      </w:r>
+      <w:r>
+        <w:t>5V større end den ønskede outputspænding</w:t>
+      </w:r>
+      <w:r>
+        <w:t>, er et batteri på 9V blevet valgt.</w:t>
+      </w:r>
     </w:p>
     <w:p>
       <w:pPr>
@@ -15864,15 +14804,7 @@
       </w:r>
       <w:r>
         <w:tab/>
-        <w:t xml:space="preserve">Herunder: Sensorer, </w:t>
-      </w:r>
-      <w:proofErr w:type="spellStart"/>
-      <w:r>
-        <w:t>Presets</w:t>
-      </w:r>
-      <w:proofErr w:type="spellEnd"/>
-      <w:r>
-        <w:t xml:space="preserve"> og Lydpakker</w:t>
+        <w:t>Herunder: Sensorer, Presets og Lydpakker</w:t>
       </w:r>
     </w:p>
     <w:p>
@@ -15954,13 +14886,8 @@
           <w:numId w:val="17"/>
         </w:numPr>
       </w:pPr>
-      <w:proofErr w:type="spellStart"/>
-      <w:r>
-        <w:t>messageHandler</w:t>
-      </w:r>
-      <w:proofErr w:type="spellEnd"/>
-      <w:r>
-        <w:t>:</w:t>
+      <w:r>
+        <w:t>messageHandler:</w:t>
       </w:r>
       <w:r>
         <w:tab/>
@@ -15995,39 +14922,7 @@
     </w:p>
     <w:p>
       <w:r>
-        <w:t xml:space="preserve">kontrollerer </w:t>
-      </w:r>
-      <w:proofErr w:type="spellStart"/>
-      <w:r>
-        <w:t>trådkommunikation</w:t>
-      </w:r>
-      <w:proofErr w:type="spellEnd"/>
-      <w:r>
-        <w:t xml:space="preserve"> for systemet, fungere som bindeled mellem </w:t>
-      </w:r>
-      <w:proofErr w:type="spellStart"/>
-      <w:r>
-        <w:t>GUI’s</w:t>
-      </w:r>
-      <w:proofErr w:type="spellEnd"/>
-      <w:r>
-        <w:t xml:space="preserve"> </w:t>
-      </w:r>
-      <w:proofErr w:type="spellStart"/>
-      <w:r>
-        <w:t>messageHandler</w:t>
-      </w:r>
-      <w:proofErr w:type="spellEnd"/>
-      <w:r>
-        <w:t xml:space="preserve"> og </w:t>
-      </w:r>
-      <w:proofErr w:type="spellStart"/>
-      <w:r>
-        <w:t>Datastorage</w:t>
-      </w:r>
-      <w:proofErr w:type="spellEnd"/>
-      <w:r>
-        <w:t>.</w:t>
+        <w:t>kontrollerer trådkommunikation for systemet, fungere som bindeled mellem GUI’s messageHandler og Datastorage.</w:t>
       </w:r>
     </w:p>
     <w:p/>
@@ -16055,7 +14950,6 @@
         </w:rPr>
       </w:pPr>
       <w:bookmarkStart w:id="51" w:name="_Toc406270074"/>
-      <w:proofErr w:type="spellStart"/>
       <w:r>
         <w:rPr>
           <w:lang w:val="en-US"/>
@@ -16063,7 +14957,6 @@
         <w:t>Sensorer</w:t>
       </w:r>
       <w:bookmarkEnd w:id="51"/>
-      <w:proofErr w:type="spellEnd"/>
     </w:p>
     <w:p>
       <w:pPr>
@@ -16173,83 +15066,11 @@
         <w:jc w:val="both"/>
       </w:pPr>
       <w:r>
-        <w:t xml:space="preserve">Databanken har til formål at gemme eller hente konfigurationer. Konfigurationerne kan være sensorkonfigurationer (REFERENCE), </w:t>
-      </w:r>
-      <w:proofErr w:type="spellStart"/>
-      <w:r>
-        <w:t>presets</w:t>
-      </w:r>
-      <w:proofErr w:type="spellEnd"/>
-      <w:r>
-        <w:t xml:space="preserve"> (REFERENCE) eller lydpakker (REFERENCE). Hvilke attributter konfigurationerne indeholder kan ses i referencerne. Databanken er implementeret som en klasse med tre </w:t>
-      </w:r>
-      <w:proofErr w:type="spellStart"/>
-      <w:r>
-        <w:t>underliggnede</w:t>
-      </w:r>
-      <w:proofErr w:type="spellEnd"/>
-      <w:r>
-        <w:t xml:space="preserve"> klasser, sensorkonfigurationsbanken, </w:t>
-      </w:r>
-      <w:proofErr w:type="spellStart"/>
-      <w:r>
-        <w:t>presetbanken</w:t>
-      </w:r>
-      <w:proofErr w:type="spellEnd"/>
-      <w:r>
-        <w:t xml:space="preserve"> og samplebanken.  Disse indeholder konfigurationerne nævnt tidligere. Controller-klassen har en instans af Databanken, således at den blot kalder funktioner i Databanken så den kan få de relevante data og sende dem videre til </w:t>
-      </w:r>
-      <w:proofErr w:type="spellStart"/>
-      <w:r>
-        <w:t>GUI’en</w:t>
-      </w:r>
-      <w:proofErr w:type="spellEnd"/>
-      <w:r>
-        <w:t xml:space="preserve">.  For at gemme og indlæse konfigurationerne bruges der </w:t>
-      </w:r>
-      <w:proofErr w:type="spellStart"/>
-      <w:r>
-        <w:t>Boost-bilbioteket</w:t>
-      </w:r>
-      <w:proofErr w:type="spellEnd"/>
-      <w:r>
-        <w:t xml:space="preserve">. </w:t>
-      </w:r>
-      <w:proofErr w:type="spellStart"/>
-      <w:r>
-        <w:t>Boost</w:t>
-      </w:r>
-      <w:proofErr w:type="spellEnd"/>
-      <w:r>
-        <w:t xml:space="preserve"> indeholder funktioner til </w:t>
-      </w:r>
-      <w:proofErr w:type="spellStart"/>
-      <w:r>
-        <w:t>serialisere</w:t>
-      </w:r>
-      <w:proofErr w:type="spellEnd"/>
-      <w:r>
-        <w:t xml:space="preserve"> </w:t>
+        <w:t xml:space="preserve">Databanken har til formål at gemme eller hente konfigurationer. Konfigurationerne kan være sensorkonfigurationer (REFERENCE), presets (REFERENCE) eller lydpakker (REFERENCE). Hvilke attributter konfigurationerne indeholder kan ses i referencerne. Databanken er implementeret som en klasse med tre underliggnede klasser, sensorkonfigurationsbanken, presetbanken og samplebanken.  Disse indeholder konfigurationerne nævnt tidligere. Controller-klassen har en instans af Databanken, således at den blot kalder funktioner i Databanken så den kan få de relevante data og sende dem videre til GUI’en.  For at gemme og indlæse konfigurationerne bruges der Boost-bilbioteket. Boost indeholder funktioner til serialisere </w:t>
       </w:r>
       <w:r>
         <w:lastRenderedPageBreak/>
-        <w:t xml:space="preserve">konfigurationerne til XML-filer. De samme filer omdannes tilbage til sensorkonfigurationer, </w:t>
-      </w:r>
-      <w:proofErr w:type="spellStart"/>
-      <w:r>
-        <w:t>presets</w:t>
-      </w:r>
-      <w:proofErr w:type="spellEnd"/>
-      <w:r>
-        <w:t xml:space="preserve"> og samples vha. </w:t>
-      </w:r>
-      <w:proofErr w:type="spellStart"/>
-      <w:r>
-        <w:t>Boost</w:t>
-      </w:r>
-      <w:proofErr w:type="spellEnd"/>
-      <w:r>
-        <w:t>.</w:t>
+        <w:t>konfigurationerne til XML-filer. De samme filer omdannes tilbage til sensorkonfigurationer, presets og samples vha. Boost.</w:t>
       </w:r>
     </w:p>
     <w:p>
@@ -16338,63 +15159,7 @@
     </w:p>
     <w:p>
       <w:r>
-        <w:t xml:space="preserve">Hovedmenuen er implementeret som klassen </w:t>
-      </w:r>
-      <w:proofErr w:type="spellStart"/>
-      <w:r>
-        <w:t>mainWindow</w:t>
-      </w:r>
-      <w:proofErr w:type="spellEnd"/>
-      <w:r>
-        <w:t xml:space="preserve">. Der oprettes en </w:t>
-      </w:r>
-      <w:proofErr w:type="spellStart"/>
-      <w:r>
-        <w:t>instance</w:t>
-      </w:r>
-      <w:proofErr w:type="spellEnd"/>
-      <w:r>
-        <w:t xml:space="preserve"> af denne klasse i vores </w:t>
-      </w:r>
-      <w:proofErr w:type="spellStart"/>
-      <w:r>
-        <w:t>main</w:t>
-      </w:r>
-      <w:proofErr w:type="spellEnd"/>
-      <w:r>
-        <w:t xml:space="preserve"> program. Inde i </w:t>
-      </w:r>
-      <w:proofErr w:type="spellStart"/>
-      <w:r>
-        <w:t>mainWindows</w:t>
-      </w:r>
-      <w:proofErr w:type="spellEnd"/>
-      <w:r>
-        <w:t xml:space="preserve"> </w:t>
-      </w:r>
-      <w:proofErr w:type="spellStart"/>
-      <w:r>
-        <w:t>konstruktor</w:t>
-      </w:r>
-      <w:proofErr w:type="spellEnd"/>
-      <w:r>
-        <w:t xml:space="preserve"> oprettes det grafiske UI som danner rammerne for at vi kan designe diverse elementer i </w:t>
-      </w:r>
-      <w:proofErr w:type="spellStart"/>
-      <w:r>
-        <w:t>UI’et</w:t>
-      </w:r>
-      <w:proofErr w:type="spellEnd"/>
-      <w:r>
-        <w:t xml:space="preserve">, såsom knapper, </w:t>
-      </w:r>
-      <w:proofErr w:type="spellStart"/>
-      <w:r>
-        <w:t>dropdowns</w:t>
-      </w:r>
-      <w:proofErr w:type="spellEnd"/>
-      <w:r>
-        <w:t xml:space="preserve"> og lignende.</w:t>
+        <w:t>Hovedmenuen er implementeret som klassen mainWindow. Der oprettes en instance af denne klasse i vores main program. Inde i mainWindows konstruktor oprettes det grafiske UI som danner rammerne for at vi kan designe diverse elementer i UI’et, såsom knapper, dropdowns og lignende.</w:t>
       </w:r>
     </w:p>
     <w:p>
@@ -16415,13 +15180,8 @@
       </w:r>
       <w:r>
         <w:tab/>
-        <w:t xml:space="preserve">Danner en instans af </w:t>
-      </w:r>
-      <w:proofErr w:type="spellStart"/>
-      <w:r>
-        <w:t>sensorWindow</w:t>
-      </w:r>
-      <w:proofErr w:type="spellEnd"/>
+        <w:t>Danner en instans af sensorWindow</w:t>
+      </w:r>
     </w:p>
     <w:p>
       <w:pPr>
@@ -16436,13 +15196,8 @@
       </w:r>
       <w:r>
         <w:tab/>
-        <w:t xml:space="preserve">Danner en instans af </w:t>
-      </w:r>
-      <w:proofErr w:type="spellStart"/>
-      <w:r>
-        <w:t>lydpakkeWindow</w:t>
-      </w:r>
-      <w:proofErr w:type="spellEnd"/>
+        <w:t>Danner en instans af lydpakkeWindow</w:t>
+      </w:r>
     </w:p>
     <w:p>
       <w:pPr>
@@ -16452,20 +15207,13 @@
           <w:numId w:val="18"/>
         </w:numPr>
       </w:pPr>
-      <w:proofErr w:type="spellStart"/>
       <w:r>
         <w:t>Presets</w:t>
       </w:r>
-      <w:proofErr w:type="spellEnd"/>
       <w:r>
         <w:tab/>
-        <w:t xml:space="preserve">Danner en instans af </w:t>
-      </w:r>
-      <w:proofErr w:type="spellStart"/>
-      <w:r>
-        <w:t>presetWindow</w:t>
-      </w:r>
-      <w:proofErr w:type="spellEnd"/>
+        <w:t>Danner en instans af presetWindow</w:t>
+      </w:r>
     </w:p>
     <w:p>
       <w:r>
@@ -16490,60 +15238,12 @@
     </w:p>
     <w:p>
       <w:r>
-        <w:t xml:space="preserve">Efter brugeren har valgt menu punktet Sensorer dannes der en </w:t>
-      </w:r>
-      <w:proofErr w:type="spellStart"/>
-      <w:r>
-        <w:t>instance</w:t>
-      </w:r>
-      <w:proofErr w:type="spellEnd"/>
-      <w:r>
-        <w:t xml:space="preserve"> af klassen </w:t>
-      </w:r>
-      <w:proofErr w:type="spellStart"/>
-      <w:r>
-        <w:t>sensorWindow</w:t>
-      </w:r>
-      <w:proofErr w:type="spellEnd"/>
-      <w:r>
-        <w:t xml:space="preserve">, der har samme funktionalitet i </w:t>
-      </w:r>
-      <w:proofErr w:type="spellStart"/>
-      <w:r>
-        <w:t>konstruktoren</w:t>
-      </w:r>
-      <w:proofErr w:type="spellEnd"/>
-      <w:r>
-        <w:t xml:space="preserve"> som </w:t>
-      </w:r>
-      <w:proofErr w:type="spellStart"/>
-      <w:r>
-        <w:t>mainWindow</w:t>
-      </w:r>
-      <w:proofErr w:type="spellEnd"/>
-      <w:r>
-        <w:t xml:space="preserve">. </w:t>
-      </w:r>
-    </w:p>
-    <w:p>
-      <w:r>
-        <w:t>Brugeren bliver i Sensorkonfigurationer(</w:t>
-      </w:r>
-      <w:proofErr w:type="spellStart"/>
-      <w:r>
-        <w:t>instancen</w:t>
-      </w:r>
-      <w:proofErr w:type="spellEnd"/>
-      <w:r>
-        <w:t xml:space="preserve"> af </w:t>
-      </w:r>
-      <w:proofErr w:type="spellStart"/>
-      <w:r>
-        <w:t>sensorWindow</w:t>
-      </w:r>
-      <w:proofErr w:type="spellEnd"/>
-      <w:r>
-        <w:t>) præsenteret for følgende tre valgmuligheder:</w:t>
+        <w:t xml:space="preserve">Efter brugeren har valgt menu punktet Sensorer dannes der en instance af klassen sensorWindow, der har samme funktionalitet i konstruktoren som mainWindow. </w:t>
+      </w:r>
+    </w:p>
+    <w:p>
+      <w:r>
+        <w:t>Brugeren bliver i Sensorkonfigurationer(instancen af sensorWindow) præsenteret for følgende tre valgmuligheder:</w:t>
       </w:r>
     </w:p>
     <w:p>
@@ -16584,15 +15284,7 @@
     </w:p>
     <w:p>
       <w:r>
-        <w:t xml:space="preserve">Alt efter brugerens valg dannes det grafiske ui for den tilhørende klasse, og der sendes besked til </w:t>
-      </w:r>
-      <w:proofErr w:type="spellStart"/>
-      <w:r>
-        <w:t>messegeHandler</w:t>
-      </w:r>
-      <w:proofErr w:type="spellEnd"/>
-      <w:r>
-        <w:t xml:space="preserve"> klassen efter den nødvendige info, da der tages udgang i prototypen er det Ny sensorkonfiguration der er implementeret.</w:t>
+        <w:t>Alt efter brugerens valg dannes det grafiske ui for den tilhørende klasse, og der sendes besked til messegeHandler klassen efter den nødvendige info, da der tages udgang i prototypen er det Ny sensorkonfiguration der er implementeret.</w:t>
       </w:r>
     </w:p>
     <w:p>
@@ -16607,39 +15299,7 @@
     </w:p>
     <w:p>
       <w:r>
-        <w:t xml:space="preserve">Efter brugeren har valgt Ny Sensorkonfiguration, dannes der en </w:t>
-      </w:r>
-      <w:proofErr w:type="spellStart"/>
-      <w:r>
-        <w:t>instance</w:t>
-      </w:r>
-      <w:proofErr w:type="spellEnd"/>
-      <w:r>
-        <w:t xml:space="preserve"> af klassen </w:t>
-      </w:r>
-      <w:proofErr w:type="spellStart"/>
-      <w:r>
-        <w:t>nySensorkonf</w:t>
-      </w:r>
-      <w:proofErr w:type="spellEnd"/>
-      <w:r>
-        <w:t xml:space="preserve">, der har samme funktionalitet i </w:t>
-      </w:r>
-      <w:proofErr w:type="spellStart"/>
-      <w:r>
-        <w:t>konstruktoren</w:t>
-      </w:r>
-      <w:proofErr w:type="spellEnd"/>
-      <w:r>
-        <w:t xml:space="preserve"> som de ovenstående klasser. Derudover kaldes en funktion der ligger i klassen </w:t>
-      </w:r>
-      <w:proofErr w:type="spellStart"/>
-      <w:r>
-        <w:t>messageHandler</w:t>
-      </w:r>
-      <w:proofErr w:type="spellEnd"/>
-      <w:r>
-        <w:t>, der efterspørge den nødvendige information der skal bruges til at oprette en ny sensorkonfiguration. Denne information er følgende:</w:t>
+        <w:t>Efter brugeren har valgt Ny Sensorkonfiguration, dannes der en instance af klassen nySensorkonf, der har samme funktionalitet i konstruktoren som de ovenstående klasser. Derudover kaldes en funktion der ligger i klassen messageHandler, der efterspørge den nødvendige information der skal bruges til at oprette en ny sensorkonfiguration. Denne information er følgende:</w:t>
       </w:r>
     </w:p>
     <w:p>
@@ -16662,19 +15322,9 @@
           <w:numId w:val="20"/>
         </w:numPr>
       </w:pPr>
-      <w:proofErr w:type="spellStart"/>
-      <w:r>
-        <w:t>Mapping</w:t>
-      </w:r>
-      <w:proofErr w:type="spellEnd"/>
-      <w:r>
-        <w:t xml:space="preserve"> </w:t>
-      </w:r>
-      <w:proofErr w:type="spellStart"/>
-      <w:r>
-        <w:t>scheme</w:t>
-      </w:r>
-      <w:proofErr w:type="spellEnd"/>
+      <w:r>
+        <w:t>Mapping scheme</w:t>
+      </w:r>
     </w:p>
     <w:p>
       <w:pPr>
@@ -16702,71 +15352,7 @@
     </w:p>
     <w:p>
       <w:r>
-        <w:t>Sensor type og akse er ”</w:t>
-      </w:r>
-      <w:proofErr w:type="spellStart"/>
-      <w:r>
-        <w:t>hardcoded</w:t>
-      </w:r>
-      <w:proofErr w:type="spellEnd"/>
-      <w:r>
-        <w:t xml:space="preserve">” i prototypen, da der ikke er implementeret mere end en type sensor og der kun er tre mulige akser (x, y, z), de to andre informationer hentes gennem </w:t>
-      </w:r>
-      <w:proofErr w:type="spellStart"/>
-      <w:r>
-        <w:t>messegeHandleren’s</w:t>
-      </w:r>
-      <w:proofErr w:type="spellEnd"/>
-      <w:r>
-        <w:t xml:space="preserve"> funktion </w:t>
-      </w:r>
-      <w:proofErr w:type="spellStart"/>
-      <w:r>
-        <w:t>getSensorKonfInfo</w:t>
-      </w:r>
-      <w:proofErr w:type="spellEnd"/>
-      <w:r>
-        <w:t xml:space="preserve">, der henter en </w:t>
-      </w:r>
-      <w:proofErr w:type="spellStart"/>
-      <w:r>
-        <w:t>struct</w:t>
-      </w:r>
-      <w:proofErr w:type="spellEnd"/>
-      <w:r>
-        <w:t xml:space="preserve"> med lister af </w:t>
-      </w:r>
-      <w:proofErr w:type="spellStart"/>
-      <w:r>
-        <w:t>strings</w:t>
-      </w:r>
-      <w:proofErr w:type="spellEnd"/>
-      <w:r>
-        <w:t xml:space="preserve"> med navne på de </w:t>
-      </w:r>
-      <w:proofErr w:type="spellStart"/>
-      <w:r>
-        <w:t>Mapping</w:t>
-      </w:r>
-      <w:proofErr w:type="spellEnd"/>
-      <w:r>
-        <w:t xml:space="preserve"> </w:t>
-      </w:r>
-      <w:proofErr w:type="spellStart"/>
-      <w:r>
-        <w:t>schemes</w:t>
-      </w:r>
-      <w:proofErr w:type="spellEnd"/>
-      <w:r>
-        <w:t xml:space="preserve"> og Lydpakker der ligger i </w:t>
-      </w:r>
-      <w:proofErr w:type="spellStart"/>
-      <w:r>
-        <w:t>Datastorage</w:t>
-      </w:r>
-      <w:proofErr w:type="spellEnd"/>
-      <w:r>
-        <w:t xml:space="preserve"> (Klassen der håndtere vores gemte data). Derved dannes der et ui med mulighed for at vælge den information vi skal bruge til at oprette en ny sensorkonfiguration.</w:t>
+        <w:t>Sensor type og akse er ”hardcoded” i prototypen, da der ikke er implementeret mere end en type sensor og der kun er tre mulige akser (x, y, z), de to andre informationer hentes gennem messegeHandleren’s funktion getSensorKonfInfo, der henter en struct med lister af strings med navne på de Mapping schemes og Lydpakker der ligger i Datastorage (Klassen der håndtere vores gemte data). Derved dannes der et ui med mulighed for at vælge den information vi skal bruge til at oprette en ny sensorkonfiguration.</w:t>
       </w:r>
     </w:p>
     <w:p>
@@ -16779,23 +15365,7 @@
     </w:p>
     <w:p>
       <w:r>
-        <w:t xml:space="preserve">Efter brugeren har valgt sin ønskede Sensorkonfigurationer har han muligheden for at gemme disse ved anvendelse af en gem knap. Når denne anvendes sendes de fire valgte informationer til </w:t>
-      </w:r>
-      <w:proofErr w:type="spellStart"/>
-      <w:r>
-        <w:t>messageHandleren</w:t>
-      </w:r>
-      <w:proofErr w:type="spellEnd"/>
-      <w:r>
-        <w:t xml:space="preserve"> der sender det videre til Controller klassen der gemmer informationen i </w:t>
-      </w:r>
-      <w:proofErr w:type="spellStart"/>
-      <w:r>
-        <w:t>Datastorage</w:t>
-      </w:r>
-      <w:proofErr w:type="spellEnd"/>
-      <w:r>
-        <w:t>.</w:t>
+        <w:t>Efter brugeren har valgt sin ønskede Sensorkonfigurationer har han muligheden for at gemme disse ved anvendelse af en gem knap. Når denne anvendes sendes de fire valgte informationer til messageHandleren der sender det videre til Controller klassen der gemmer informationen i Datastorage.</w:t>
       </w:r>
     </w:p>
     <w:p>
@@ -16846,15 +15416,7 @@
         <w:t>ttyAMA0</w:t>
       </w:r>
       <w:r>
-        <w:t xml:space="preserve">, som håndterer UART-forbindelser på en </w:t>
-      </w:r>
-      <w:proofErr w:type="spellStart"/>
-      <w:r>
-        <w:t>Raspberry</w:t>
-      </w:r>
-      <w:proofErr w:type="spellEnd"/>
-      <w:r>
-        <w:t xml:space="preserve"> Pi. Denne forbindelse lukkes igen ved nedlæggelse af objektet.</w:t>
+        <w:t>, som håndterer UART-forbindelser på en Raspberry Pi. Denne forbindelse lukkes igen ved nedlæggelse af objektet.</w:t>
       </w:r>
     </w:p>
     <w:p>
@@ -16866,15 +15428,7 @@
         <w:t xml:space="preserve">Figur XX </w:t>
       </w:r>
       <w:r>
-        <w:t xml:space="preserve">viser et </w:t>
-      </w:r>
-      <w:proofErr w:type="spellStart"/>
-      <w:r>
-        <w:t>sd</w:t>
-      </w:r>
-      <w:proofErr w:type="spellEnd"/>
-      <w:r>
-        <w:t>-diagram over operationerne som udføres af klassen Receiver.</w:t>
+        <w:t>viser et sd-diagram over operationerne som udføres af klassen Receiver.</w:t>
       </w:r>
     </w:p>
     <w:p>
@@ -16884,10 +15438,10 @@
       </w:pPr>
       <w:r>
         <w:object w:dxaOrig="9211" w:dyaOrig="7711" w14:anchorId="2457BF38">
-          <v:shape id="_x0000_i1027" type="#_x0000_t75" style="width:460.55pt;height:385.55pt" o:ole="">
+          <v:shape id="_x0000_i1027" type="#_x0000_t75" style="width:460.5pt;height:385.5pt" o:ole="">
             <v:imagedata r:id="rId23" o:title=""/>
           </v:shape>
-          <o:OLEObject Type="Embed" ProgID="Visio.Drawing.15" ShapeID="_x0000_i1027" DrawAspect="Content" ObjectID="_1480026209" r:id="rId24"/>
+          <o:OLEObject Type="Embed" ProgID="Visio.Drawing.15" ShapeID="_x0000_i1027" DrawAspect="Content" ObjectID="_1480026778" r:id="rId24"/>
         </w:object>
       </w:r>
     </w:p>
@@ -16939,24 +15493,14 @@
     </w:p>
     <w:p>
       <w:r>
-        <w:t xml:space="preserve">Receiver kan udføre to typer af operationer, som begge initieres af indkommende beskeder over </w:t>
-      </w:r>
-      <w:proofErr w:type="spellStart"/>
-      <w:r>
-        <w:t>bluetooth</w:t>
-      </w:r>
-      <w:proofErr w:type="spellEnd"/>
-      <w:r>
-        <w:t xml:space="preserve">. Operationerne er indrammet i de to yderste </w:t>
-      </w:r>
-      <w:proofErr w:type="spellStart"/>
+        <w:t xml:space="preserve">Receiver kan udføre to typer af operationer, som begge initieres af indkommende beskeder over bluetooth. Operationerne er indrammet i de to yderste </w:t>
+      </w:r>
       <w:r>
         <w:rPr>
           <w:b/>
         </w:rPr>
         <w:t>opt</w:t>
       </w:r>
-      <w:proofErr w:type="spellEnd"/>
       <w:r>
         <w:t>-kasser, og initieres af indholdet af den først byte i forsendelsen, startbyten.</w:t>
       </w:r>
@@ -16972,31 +15516,7 @@
         <w:t>opt1</w:t>
       </w:r>
       <w:r>
-        <w:t xml:space="preserve"> initieres af brugeren, når der på Body-enheden skiftes </w:t>
-      </w:r>
-      <w:proofErr w:type="spellStart"/>
-      <w:r>
-        <w:t>preset</w:t>
-      </w:r>
-      <w:proofErr w:type="spellEnd"/>
-      <w:r>
-        <w:t xml:space="preserve">. Der modtages en startbyte, som indikerer at den følgende byte er det ønskede </w:t>
-      </w:r>
-      <w:proofErr w:type="spellStart"/>
-      <w:r>
-        <w:t>preset</w:t>
-      </w:r>
-      <w:proofErr w:type="spellEnd"/>
-      <w:r>
-        <w:t xml:space="preserve">, og </w:t>
-      </w:r>
-      <w:proofErr w:type="spellStart"/>
-      <w:r>
-        <w:t>preset</w:t>
-      </w:r>
-      <w:proofErr w:type="spellEnd"/>
-      <w:r>
-        <w:t>-valget sendes hernæst videre til Controller-klassen.</w:t>
+        <w:t xml:space="preserve"> initieres af brugeren, når der på Body-enheden skiftes preset. Der modtages en startbyte, som indikerer at den følgende byte er det ønskede preset, og preset-valget sendes hernæst videre til Controller-klassen.</w:t>
       </w:r>
     </w:p>
     <w:p>
@@ -17010,51 +15530,11 @@
         <w:t>opt2</w:t>
       </w:r>
       <w:r>
-        <w:t xml:space="preserve"> initieres for hver aktive sensor 50 gange i sekundet af Body-enheden, når outputtet fra den aktuelle sensor er blevet aflæst. Der modtages en startbyte, som indikerer at den følgende byte er sensorens ID, mens de efterfølgende tre bytes er sensor-outputtet i op til tre dimensioner. Hvis </w:t>
-      </w:r>
-      <w:proofErr w:type="spellStart"/>
-      <w:r>
-        <w:t>ID’et</w:t>
-      </w:r>
-      <w:proofErr w:type="spellEnd"/>
-      <w:r>
-        <w:t xml:space="preserve"> er større end sidst </w:t>
-      </w:r>
-      <w:proofErr w:type="spellStart"/>
-      <w:r>
-        <w:t>modtagede</w:t>
-      </w:r>
-      <w:proofErr w:type="spellEnd"/>
-      <w:r>
-        <w:t xml:space="preserve"> ID, tilføjes dataene til en datapakke. Er </w:t>
-      </w:r>
-      <w:proofErr w:type="spellStart"/>
-      <w:r>
-        <w:t>ID’et</w:t>
-      </w:r>
-      <w:proofErr w:type="spellEnd"/>
-      <w:r>
-        <w:t xml:space="preserve"> derimod mindre end eller lig med </w:t>
+        <w:t xml:space="preserve"> initieres for hver aktive sensor 50 gange i sekundet af Body-enheden, når outputtet fra den aktuelle sensor er blevet aflæst. Der modtages en startbyte, som indikerer at den følgende byte er sensorens ID, mens de efterfølgende tre bytes er sensor-outputtet i op til tre dimensioner. Hvis ID’et er større end sidst modtagede ID, tilføjes dataene til en datapakke. Er ID’et derimod mindre end eller lig med </w:t>
       </w:r>
       <w:r>
         <w:lastRenderedPageBreak/>
-        <w:t xml:space="preserve">sidst </w:t>
-      </w:r>
-      <w:proofErr w:type="spellStart"/>
-      <w:r>
-        <w:t>modtagede</w:t>
-      </w:r>
-      <w:proofErr w:type="spellEnd"/>
-      <w:r>
-        <w:t xml:space="preserve"> ID, sendes datapakken til </w:t>
-      </w:r>
-      <w:proofErr w:type="spellStart"/>
-      <w:r>
-        <w:t>MIDImodule</w:t>
-      </w:r>
-      <w:proofErr w:type="spellEnd"/>
-      <w:r>
-        <w:t>-klassen, og en ny datapakke påbegyndes med de medsendte data.</w:t>
+        <w:t>sidst modtagede ID, sendes datapakken til MIDImodule-klassen, og en ny datapakke påbegyndes med de medsendte data.</w:t>
       </w:r>
     </w:p>
     <w:p>
@@ -17070,7 +15550,6 @@
         </w:rPr>
       </w:pPr>
       <w:bookmarkStart w:id="63" w:name="_Toc406270086"/>
-      <w:proofErr w:type="spellStart"/>
       <w:r>
         <w:rPr>
           <w:lang w:val="en-US"/>
@@ -17078,7 +15557,6 @@
         <w:t>MidiModule</w:t>
       </w:r>
       <w:bookmarkEnd w:id="63"/>
-      <w:proofErr w:type="spellEnd"/>
     </w:p>
     <w:p>
       <w:pPr>
@@ -17087,43 +15565,33 @@
           <w:lang w:val="en-US"/>
         </w:rPr>
       </w:pPr>
-      <w:proofErr w:type="spellStart"/>
       <w:r>
         <w:rPr>
           <w:lang w:val="en-US"/>
         </w:rPr>
-        <w:t>MidiModule</w:t>
-      </w:r>
-      <w:proofErr w:type="spellEnd"/>
-      <w:r>
+        <w:t>MidiModule control</w:t>
+      </w:r>
+    </w:p>
+    <w:p>
+      <w:pPr>
         <w:rPr>
           <w:lang w:val="en-US"/>
         </w:rPr>
-        <w:t xml:space="preserve"> control</w:t>
-      </w:r>
-    </w:p>
-    <w:p>
-      <w:pPr>
+      </w:pPr>
+    </w:p>
+    <w:p>
+      <w:pPr>
+        <w:pStyle w:val="Overskrift4"/>
         <w:rPr>
           <w:lang w:val="en-US"/>
         </w:rPr>
       </w:pPr>
-    </w:p>
-    <w:p>
-      <w:pPr>
-        <w:pStyle w:val="Overskrift4"/>
+      <w:r>
         <w:rPr>
           <w:lang w:val="en-US"/>
         </w:rPr>
-      </w:pPr>
-      <w:proofErr w:type="spellStart"/>
-      <w:r>
-        <w:rPr>
-          <w:lang w:val="en-US"/>
-        </w:rPr>
         <w:t>SensorConfiguration</w:t>
       </w:r>
-      <w:proofErr w:type="spellEnd"/>
     </w:p>
     <w:p>
       <w:pPr>
@@ -17173,21 +15641,8 @@
       </w:r>
     </w:p>
     <w:p>
-      <w:proofErr w:type="spellStart"/>
-      <w:r>
-        <w:t>Mapping</w:t>
-      </w:r>
-      <w:proofErr w:type="spellEnd"/>
-      <w:r>
-        <w:t xml:space="preserve"> </w:t>
-      </w:r>
-      <w:proofErr w:type="spellStart"/>
-      <w:r>
-        <w:t>Scheme</w:t>
-      </w:r>
-      <w:proofErr w:type="spellEnd"/>
-      <w:r>
-        <w:t xml:space="preserve"> klassens har til funktion af løse to opgaver</w:t>
+      <w:r>
+        <w:t>Mapping Scheme klassens har til funktion af løse to opgaver</w:t>
       </w:r>
     </w:p>
     <w:p>
@@ -17199,13 +15654,8 @@
         </w:numPr>
       </w:pPr>
       <w:r>
-        <w:t xml:space="preserve">Lagre brugerindstillinger for hvordan data fra en given sensor omdannes til et </w:t>
-      </w:r>
-      <w:proofErr w:type="spellStart"/>
-      <w:r>
-        <w:t>MidiSignal</w:t>
-      </w:r>
-      <w:proofErr w:type="spellEnd"/>
+        <w:t>Lagre brugerindstillinger for hvordan data fra en given sensor omdannes til et MidiSignal</w:t>
+      </w:r>
     </w:p>
     <w:p>
       <w:pPr>
@@ -17216,15 +15666,7 @@
         </w:numPr>
       </w:pPr>
       <w:r>
-        <w:t xml:space="preserve">At syntetisere et </w:t>
-      </w:r>
-      <w:proofErr w:type="spellStart"/>
-      <w:r>
-        <w:t>MidiSignal</w:t>
-      </w:r>
-      <w:proofErr w:type="spellEnd"/>
-      <w:r>
-        <w:t xml:space="preserve"> ud fra en given sensor måling.</w:t>
+        <w:t>At syntetisere et MidiSignal ud fra en given sensor måling.</w:t>
       </w:r>
     </w:p>
     <w:p>
@@ -17237,21 +15679,8 @@
     </w:p>
     <w:p>
       <w:r>
-        <w:t xml:space="preserve">Herunder ses et klassediagram for </w:t>
-      </w:r>
-      <w:proofErr w:type="spellStart"/>
-      <w:r>
-        <w:t>MappingScheme</w:t>
-      </w:r>
-      <w:proofErr w:type="spellEnd"/>
-      <w:r>
-        <w:t xml:space="preserve"> og dets </w:t>
-      </w:r>
-      <w:proofErr w:type="spellStart"/>
-      <w:r>
-        <w:t>lagringsstructs</w:t>
-      </w:r>
-      <w:proofErr w:type="spellEnd"/>
+        <w:t>Herunder ses et klassediagram for MappingScheme og dets lagringsstructs</w:t>
+      </w:r>
       <w:r>
         <w:rPr>
           <w:rStyle w:val="Fodnotehenvisning"/>
@@ -17259,51 +15688,19 @@
         <w:footnoteReference w:id="18"/>
       </w:r>
       <w:r>
-        <w:t xml:space="preserve"> samt for </w:t>
-      </w:r>
-      <w:proofErr w:type="spellStart"/>
-      <w:r>
-        <w:t>MidiSignal</w:t>
-      </w:r>
-      <w:proofErr w:type="spellEnd"/>
-      <w:r>
-        <w:t xml:space="preserve">, som </w:t>
-      </w:r>
-      <w:proofErr w:type="spellStart"/>
-      <w:r>
-        <w:t>MappingScheme</w:t>
-      </w:r>
-      <w:proofErr w:type="spellEnd"/>
-      <w:r>
-        <w:t xml:space="preserve"> også benytter i sin </w:t>
-      </w:r>
-      <w:proofErr w:type="spellStart"/>
-      <w:r>
-        <w:t>map</w:t>
-      </w:r>
-      <w:proofErr w:type="spellEnd"/>
-      <w:r>
-        <w:t xml:space="preserve">() –funktion. Bemærk at der for klassediagrammet herunder </w:t>
-      </w:r>
-      <w:r>
-        <w:t xml:space="preserve">er udeladt set- og </w:t>
-      </w:r>
-      <w:proofErr w:type="spellStart"/>
-      <w:r>
-        <w:t>get</w:t>
-      </w:r>
-      <w:proofErr w:type="spellEnd"/>
-      <w:r>
-        <w:t>-metoder.</w:t>
+        <w:t xml:space="preserve"> samt for MidiSignal, som MappingScheme også benytter i sin map() –funktion. Bemærk at der for klassediagrammet herunder </w:t>
+      </w:r>
+      <w:r>
+        <w:t>er udeladt set- og get-metoder.</w:t>
       </w:r>
     </w:p>
     <w:p>
       <w:r>
         <w:object w:dxaOrig="9181" w:dyaOrig="7296" w14:anchorId="1E00BB94">
-          <v:shape id="_x0000_i1028" type="#_x0000_t75" style="width:459.05pt;height:365.15pt" o:ole="">
+          <v:shape id="_x0000_i1028" type="#_x0000_t75" style="width:459pt;height:365.25pt" o:ole="">
             <v:imagedata r:id="rId25" o:title=""/>
           </v:shape>
-          <o:OLEObject Type="Embed" ProgID="Visio.Drawing.15" ShapeID="_x0000_i1028" DrawAspect="Content" ObjectID="_1480026210" r:id="rId26"/>
+          <o:OLEObject Type="Embed" ProgID="Visio.Drawing.15" ShapeID="_x0000_i1028" DrawAspect="Content" ObjectID="_1480026779" r:id="rId26"/>
         </w:object>
       </w:r>
     </w:p>
@@ -17390,10 +15787,10 @@
       </w:pPr>
       <w:r>
         <w:object w:dxaOrig="8652" w:dyaOrig="4609" w14:anchorId="1D28D56A">
-          <v:shape id="_x0000_i1029" type="#_x0000_t75" style="width:432.6pt;height:230.45pt" o:ole="">
+          <v:shape id="_x0000_i1029" type="#_x0000_t75" style="width:432.75pt;height:230.25pt" o:ole="">
             <v:imagedata r:id="rId27" o:title=""/>
           </v:shape>
-          <o:OLEObject Type="Embed" ProgID="Visio.Drawing.15" ShapeID="_x0000_i1029" DrawAspect="Content" ObjectID="_1480026211" r:id="rId28"/>
+          <o:OLEObject Type="Embed" ProgID="Visio.Drawing.15" ShapeID="_x0000_i1029" DrawAspect="Content" ObjectID="_1480026780" r:id="rId28"/>
         </w:object>
       </w:r>
     </w:p>
@@ -17692,17 +16089,9 @@
         <w:rPr>
           <w:lang w:val="en-US"/>
         </w:rPr>
-        <w:t xml:space="preserve"> + </w:t>
-      </w:r>
-      <w:proofErr w:type="spellStart"/>
-      <w:r>
-        <w:rPr>
-          <w:lang w:val="en-US"/>
-        </w:rPr>
-        <w:t>Sensorer</w:t>
+        <w:t xml:space="preserve"> + Sensorer</w:t>
       </w:r>
       <w:bookmarkEnd w:id="66"/>
-      <w:proofErr w:type="spellEnd"/>
     </w:p>
     <w:p>
       <w:pPr>
@@ -18113,15 +16502,7 @@
         <w:t>Implemen</w:t>
       </w:r>
       <w:r>
-        <w:t xml:space="preserve">tere </w:t>
-      </w:r>
-      <w:proofErr w:type="spellStart"/>
-      <w:r>
-        <w:t>preset</w:t>
-      </w:r>
-      <w:proofErr w:type="spellEnd"/>
-      <w:r>
-        <w:t>-skift fra Rocks GUI</w:t>
+        <w:t>tere preset-skift fra Rocks GUI</w:t>
       </w:r>
     </w:p>
     <w:p>
@@ -18134,13 +16515,8 @@
         <w:spacing w:line="256" w:lineRule="auto"/>
       </w:pPr>
       <w:r>
-        <w:t xml:space="preserve">Live </w:t>
-      </w:r>
-      <w:proofErr w:type="spellStart"/>
-      <w:r>
-        <w:t>preset</w:t>
-      </w:r>
-      <w:proofErr w:type="spellEnd"/>
+        <w:t>Live preset</w:t>
+      </w:r>
       <w:r>
         <w:t>-</w:t>
       </w:r>
@@ -18173,23 +16549,13 @@
         <w:t xml:space="preserve"> og at være i stand til</w:t>
       </w:r>
       <w:r>
-        <w:t xml:space="preserve"> at skifte disse med </w:t>
-      </w:r>
-      <w:proofErr w:type="spellStart"/>
-      <w:r>
-        <w:t>presetvalg</w:t>
-      </w:r>
-      <w:proofErr w:type="spellEnd"/>
-    </w:p>
-    <w:p>
-      <w:r>
-        <w:t xml:space="preserve">Næste målsætning er en fuld implementering af MIDI med eksempelvis ”pitch bend” (mulighed for at ”bøje” tonerne) og ”patch change”, så det ved </w:t>
-      </w:r>
-      <w:proofErr w:type="spellStart"/>
-      <w:r>
-        <w:t>preset</w:t>
-      </w:r>
-      <w:proofErr w:type="spellEnd"/>
+        <w:t xml:space="preserve"> at skifte disse med presetvalg</w:t>
+      </w:r>
+    </w:p>
+    <w:p>
+      <w:r>
+        <w:t>Næste målsætning er en fuld implementering af MIDI med eksempelvis ”pitch bend” (mulighed for at ”bøje” tonerne) og ”patch change”, så det ved preset</w:t>
+      </w:r>
       <w:r>
         <w:t>-</w:t>
       </w:r>
@@ -18205,15 +16571,7 @@
         <w:t>re være opkobling af flere Body-enheder per Rock-</w:t>
       </w:r>
       <w:r>
-        <w:t xml:space="preserve">enhed, for at </w:t>
-      </w:r>
-      <w:proofErr w:type="spellStart"/>
-      <w:r>
-        <w:t>facilitetere</w:t>
-      </w:r>
-      <w:proofErr w:type="spellEnd"/>
-      <w:r>
-        <w:t xml:space="preserve"> brugen af systemet til sociale aktiviteter.</w:t>
+        <w:t>enhed, for at facilitetere brugen af systemet til sociale aktiviteter.</w:t>
       </w:r>
     </w:p>
     <w:p>
@@ -18224,23 +16582,7 @@
         <w:t>er</w:t>
       </w:r>
       <w:r>
-        <w:t xml:space="preserve"> i </w:t>
-      </w:r>
-      <w:proofErr w:type="spellStart"/>
-      <w:r>
-        <w:t>Mapping</w:t>
-      </w:r>
-      <w:proofErr w:type="spellEnd"/>
-      <w:r>
-        <w:t xml:space="preserve"> </w:t>
-      </w:r>
-      <w:proofErr w:type="spellStart"/>
-      <w:r>
-        <w:t>Scheme</w:t>
-      </w:r>
-      <w:proofErr w:type="spellEnd"/>
-      <w:r>
-        <w:t>:</w:t>
+        <w:t xml:space="preserve"> i Mapping Scheme:</w:t>
       </w:r>
     </w:p>
     <w:p>
@@ -18283,19 +16625,11 @@
         </w:numPr>
         <w:spacing w:line="256" w:lineRule="auto"/>
       </w:pPr>
-      <w:proofErr w:type="spellStart"/>
       <w:r>
         <w:rPr>
           <w:b/>
         </w:rPr>
-        <w:t>Velocitetskurver</w:t>
-      </w:r>
-      <w:proofErr w:type="spellEnd"/>
-      <w:r>
-        <w:rPr>
-          <w:b/>
-        </w:rPr>
-        <w:t>:</w:t>
+        <w:t>Velocitetskurver:</w:t>
       </w:r>
       <w:r>
         <w:t xml:space="preserve"> Lineær, </w:t>
@@ -18859,23 +17193,7 @@
         <w:footnoteRef/>
       </w:r>
       <w:r>
-        <w:t xml:space="preserve"> Som specificeret i afsnittet ”Krav til </w:t>
-      </w:r>
-      <w:proofErr w:type="spellStart"/>
-      <w:r>
-        <w:t>Mapping</w:t>
-      </w:r>
-      <w:proofErr w:type="spellEnd"/>
-      <w:r>
-        <w:t xml:space="preserve"> </w:t>
-      </w:r>
-      <w:proofErr w:type="spellStart"/>
-      <w:r>
-        <w:t>Scheme</w:t>
-      </w:r>
-      <w:proofErr w:type="spellEnd"/>
-      <w:r>
-        <w:t>”</w:t>
+        <w:t xml:space="preserve"> Som specificeret i afsnittet ”Krav til Mapping Scheme”</w:t>
       </w:r>
     </w:p>
   </w:footnote>
@@ -19029,23 +17347,13 @@
         <w:szCs w:val="20"/>
       </w:rPr>
     </w:pPr>
-    <w:proofErr w:type="spellStart"/>
     <w:r>
       <w:rPr>
         <w:rFonts w:ascii="Arial" w:hAnsi="Arial" w:cs="Arial"/>
         <w:sz w:val="20"/>
         <w:szCs w:val="20"/>
       </w:rPr>
-      <w:t>Elektro</w:t>
-    </w:r>
-    <w:proofErr w:type="spellEnd"/>
-    <w:r>
-      <w:rPr>
-        <w:rFonts w:ascii="Arial" w:hAnsi="Arial" w:cs="Arial"/>
-        <w:sz w:val="20"/>
-        <w:szCs w:val="20"/>
-      </w:rPr>
-      <w:t>-, IKT- og Stærkstrømsstudierne</w:t>
+      <w:t>Elektro-, IKT- og Stærkstrømsstudierne</w:t>
     </w:r>
   </w:p>
 </w:hdr>
@@ -23481,7 +21789,7 @@
 </file>
 
 <file path=customXml/itemProps1.xml><?xml version="1.0" encoding="utf-8"?>
-<ds:datastoreItem xmlns:ds="http://schemas.openxmlformats.org/officeDocument/2006/customXml" ds:itemID="{D96FE5CE-3AAC-46FE-B11A-BDE82ACC2856}">
+<ds:datastoreItem xmlns:ds="http://schemas.openxmlformats.org/officeDocument/2006/customXml" ds:itemID="{84B458A1-1701-4B33-B3DE-CA21B6CA0D01}">
   <ds:schemaRefs>
     <ds:schemaRef ds:uri="http://schemas.openxmlformats.org/officeDocument/2006/bibliography"/>
   </ds:schemaRefs>

--- a/Rapport og projektdokumentation/Rapport/Projektrapport.docx
+++ b/Rapport og projektdokumentation/Rapport/Projektrapport.docx
@@ -232,11 +232,19 @@
                 <w:rFonts w:ascii="Calibri" w:hAnsi="Calibri" w:cs="Arial"/>
               </w:rPr>
             </w:pPr>
+            <w:proofErr w:type="gramStart"/>
             <w:r>
               <w:rPr>
                 <w:rFonts w:ascii="Calibri" w:hAnsi="Calibri" w:cs="Arial"/>
               </w:rPr>
-              <w:t>Stud.nr.: 201370738          Navn: Kristian Boye Jakobsen</w:t>
+              <w:t>Stud.nr.:</w:t>
+            </w:r>
+            <w:proofErr w:type="gramEnd"/>
+            <w:r>
+              <w:rPr>
+                <w:rFonts w:ascii="Calibri" w:hAnsi="Calibri" w:cs="Arial"/>
+              </w:rPr>
+              <w:t xml:space="preserve"> 201370738          Navn: Kristian Boye Jakobsen</w:t>
             </w:r>
           </w:p>
         </w:tc>
@@ -274,12 +282,14 @@
                 <w:i/>
               </w:rPr>
             </w:pPr>
+            <w:proofErr w:type="gramStart"/>
             <w:r>
               <w:rPr>
                 <w:rFonts w:ascii="Calibri" w:hAnsi="Calibri" w:cs="Arial"/>
               </w:rPr>
               <w:t>Stud.nr.:</w:t>
             </w:r>
+            <w:proofErr w:type="gramEnd"/>
             <w:r>
               <w:rPr>
                 <w:rFonts w:ascii="Calibri" w:hAnsi="Calibri" w:cs="Arial"/>
@@ -322,18 +332,28 @@
                 <w:i/>
               </w:rPr>
             </w:pPr>
+            <w:proofErr w:type="gramStart"/>
             <w:r>
               <w:rPr>
                 <w:rFonts w:ascii="Calibri" w:hAnsi="Calibri" w:cs="Arial"/>
               </w:rPr>
               <w:t>Stud.nr.:</w:t>
             </w:r>
+            <w:proofErr w:type="gramEnd"/>
             <w:r>
               <w:rPr>
                 <w:rFonts w:ascii="Calibri" w:hAnsi="Calibri" w:cs="Arial"/>
               </w:rPr>
-              <w:t xml:space="preserve"> 201270810          Navn: Mathias Siig Nøregaard</w:t>
-            </w:r>
+              <w:t xml:space="preserve"> 201270810          Navn: Mathias Siig </w:t>
+            </w:r>
+            <w:proofErr w:type="spellStart"/>
+            <w:r>
+              <w:rPr>
+                <w:rFonts w:ascii="Calibri" w:hAnsi="Calibri" w:cs="Arial"/>
+              </w:rPr>
+              <w:t>Nøregaard</w:t>
+            </w:r>
+            <w:proofErr w:type="spellEnd"/>
           </w:p>
         </w:tc>
       </w:tr>
@@ -368,11 +388,19 @@
                 <w:rFonts w:ascii="Calibri" w:hAnsi="Calibri" w:cs="Arial"/>
               </w:rPr>
             </w:pPr>
+            <w:proofErr w:type="gramStart"/>
             <w:r>
               <w:rPr>
                 <w:rFonts w:ascii="Calibri" w:hAnsi="Calibri" w:cs="Arial"/>
               </w:rPr>
-              <w:t>Stud.nr.: 201370768          Navn: Lukas Hedegaard Jensen</w:t>
+              <w:t>Stud.nr.:</w:t>
+            </w:r>
+            <w:proofErr w:type="gramEnd"/>
+            <w:r>
+              <w:rPr>
+                <w:rFonts w:ascii="Calibri" w:hAnsi="Calibri" w:cs="Arial"/>
+              </w:rPr>
+              <w:t xml:space="preserve"> 201370768          Navn: Lukas Hedegaard Jensen</w:t>
             </w:r>
           </w:p>
         </w:tc>
@@ -410,11 +438,19 @@
                 <w:i/>
               </w:rPr>
             </w:pPr>
+            <w:proofErr w:type="gramStart"/>
             <w:r>
               <w:rPr>
                 <w:rFonts w:ascii="Calibri" w:hAnsi="Calibri" w:cs="Arial"/>
               </w:rPr>
-              <w:t xml:space="preserve">Stud.nr.: 201370914          Navn: Jonas </w:t>
+              <w:t>Stud.nr.:</w:t>
+            </w:r>
+            <w:proofErr w:type="gramEnd"/>
+            <w:r>
+              <w:rPr>
+                <w:rFonts w:ascii="Calibri" w:hAnsi="Calibri" w:cs="Arial"/>
+              </w:rPr>
+              <w:t xml:space="preserve"> 201370914          Navn: Jonas </w:t>
             </w:r>
             <w:r>
               <w:rPr>
@@ -464,11 +500,33 @@
                 <w:i/>
               </w:rPr>
             </w:pPr>
+            <w:proofErr w:type="gramStart"/>
             <w:r>
               <w:rPr>
                 <w:rFonts w:ascii="Calibri" w:hAnsi="Calibri" w:cs="Arial"/>
               </w:rPr>
-              <w:t>Stud.nr.: 201370801          Navn: Jeppe Hofni Hansen</w:t>
+              <w:t>Stud.nr.:</w:t>
+            </w:r>
+            <w:proofErr w:type="gramEnd"/>
+            <w:r>
+              <w:rPr>
+                <w:rFonts w:ascii="Calibri" w:hAnsi="Calibri" w:cs="Arial"/>
+              </w:rPr>
+              <w:t xml:space="preserve"> 201370801          Navn: Jeppe </w:t>
+            </w:r>
+            <w:proofErr w:type="spellStart"/>
+            <w:r>
+              <w:rPr>
+                <w:rFonts w:ascii="Calibri" w:hAnsi="Calibri" w:cs="Arial"/>
+              </w:rPr>
+              <w:t>Hofni</w:t>
+            </w:r>
+            <w:proofErr w:type="spellEnd"/>
+            <w:r>
+              <w:rPr>
+                <w:rFonts w:ascii="Calibri" w:hAnsi="Calibri" w:cs="Arial"/>
+              </w:rPr>
+              <w:t xml:space="preserve"> Hansen</w:t>
             </w:r>
           </w:p>
         </w:tc>
@@ -506,6 +564,7 @@
                 <w:i/>
               </w:rPr>
             </w:pPr>
+            <w:proofErr w:type="gramStart"/>
             <w:r>
               <w:rPr>
                 <w:rFonts w:ascii="Calibri" w:hAnsi="Calibri" w:cs="Arial"/>
@@ -516,20 +575,29 @@
               <w:rPr>
                 <w:rFonts w:ascii="Calibri" w:hAnsi="Calibri" w:cs="Arial"/>
               </w:rPr>
-              <w:t>.: 201371008          Navn: Felix</w:t>
-            </w:r>
+              <w:t>.:</w:t>
+            </w:r>
+            <w:proofErr w:type="gramEnd"/>
             <w:r>
               <w:rPr>
                 <w:rFonts w:ascii="Calibri" w:hAnsi="Calibri" w:cs="Arial"/>
               </w:rPr>
+              <w:t xml:space="preserve"> 201371008          Navn: Felix</w:t>
+            </w:r>
+            <w:r>
+              <w:rPr>
+                <w:rFonts w:ascii="Calibri" w:hAnsi="Calibri" w:cs="Arial"/>
+              </w:rPr>
               <w:t xml:space="preserve"> </w:t>
             </w:r>
+            <w:proofErr w:type="spellStart"/>
             <w:r>
               <w:rPr>
                 <w:rFonts w:ascii="Calibri" w:hAnsi="Calibri" w:cs="Arial"/>
               </w:rPr>
               <w:t>Blix</w:t>
             </w:r>
+            <w:proofErr w:type="spellEnd"/>
           </w:p>
         </w:tc>
       </w:tr>
@@ -566,11 +634,19 @@
                 <w:i/>
               </w:rPr>
             </w:pPr>
+            <w:proofErr w:type="gramStart"/>
             <w:r>
               <w:rPr>
                 <w:rFonts w:ascii="Calibri" w:hAnsi="Calibri" w:cs="Arial"/>
               </w:rPr>
-              <w:t>Stud.nr.: 201370952          Navn: Kristoffer Lerbæk Pedersen</w:t>
+              <w:t>Stud.nr.:</w:t>
+            </w:r>
+            <w:proofErr w:type="gramEnd"/>
+            <w:r>
+              <w:rPr>
+                <w:rFonts w:ascii="Calibri" w:hAnsi="Calibri" w:cs="Arial"/>
+              </w:rPr>
+              <w:t xml:space="preserve"> 201370952          Navn: Kristoffer Lerbæk Pedersen</w:t>
             </w:r>
           </w:p>
         </w:tc>
@@ -662,7 +738,7 @@
           <w:sz w:val="20"/>
           <w:szCs w:val="20"/>
         </w:rPr>
-        <w:t>13. december 2014</w:t>
+        <w:t>14. december 2014</w:t>
       </w:r>
       <w:r>
         <w:rPr>
@@ -1227,14 +1303,7 @@
                 <w:rStyle w:val="Hyperlink"/>
                 <w:noProof/>
               </w:rPr>
-              <w:t>Kra</w:t>
-            </w:r>
-            <w:r>
-              <w:rPr>
-                <w:rStyle w:val="Hyperlink"/>
-                <w:noProof/>
-              </w:rPr>
-              <w:t>v</w:t>
+              <w:t>Krav</w:t>
             </w:r>
             <w:r>
               <w:rPr>
@@ -2004,21 +2073,7 @@
                 <w:rStyle w:val="Hyperlink"/>
                 <w:noProof/>
               </w:rPr>
-              <w:t>Projektgenne</w:t>
-            </w:r>
-            <w:r>
-              <w:rPr>
-                <w:rStyle w:val="Hyperlink"/>
-                <w:noProof/>
-              </w:rPr>
-              <w:t>m</w:t>
-            </w:r>
-            <w:r>
-              <w:rPr>
-                <w:rStyle w:val="Hyperlink"/>
-                <w:noProof/>
-              </w:rPr>
-              <w:t>førelse</w:t>
+              <w:t>Projektgennemførelse</w:t>
             </w:r>
             <w:r>
               <w:rPr>
@@ -7039,7 +7094,31 @@
     </w:p>
     <w:p>
       <w:r>
-        <w:t xml:space="preserve">Dette projekt omhandler hvorledes sensorer, PSoC og Rasberri Pi kan benyttes til at opbygge et avanceret musikinstrument, som på sigt bl.a. kan skifte mellem flere lydpakker, etc.. Systemet skal bringe glæde og leg til musikken, og er blevet døbt ”BodyRock3000”. </w:t>
+        <w:t xml:space="preserve">Dette projekt omhandler hvorledes sensorer, </w:t>
+      </w:r>
+      <w:proofErr w:type="spellStart"/>
+      <w:r>
+        <w:t>PSoC</w:t>
+      </w:r>
+      <w:proofErr w:type="spellEnd"/>
+      <w:r>
+        <w:t xml:space="preserve"> og </w:t>
+      </w:r>
+      <w:proofErr w:type="spellStart"/>
+      <w:r>
+        <w:t>Rasberri</w:t>
+      </w:r>
+      <w:proofErr w:type="spellEnd"/>
+      <w:r>
+        <w:t xml:space="preserve"> Pi kan benyttes til at opbygge et avanceret musikinstrument, som på sigt bl.a. kan skifte mellem flere lydpakker, </w:t>
+      </w:r>
+      <w:proofErr w:type="gramStart"/>
+      <w:r>
+        <w:t>etc..</w:t>
+      </w:r>
+      <w:proofErr w:type="gramEnd"/>
+      <w:r>
+        <w:t xml:space="preserve"> Systemet skal bringe glæde og leg til musikken, og er blevet døbt ”BodyRock3000”. </w:t>
       </w:r>
     </w:p>
     <w:p>
@@ -7098,7 +7177,23 @@
     <w:p>
       <w:r>
         <w:lastRenderedPageBreak/>
-        <w:t>Opgaven udføres ved hjælp af de forskellige fag, som både 1., 2. og 3. semester på Ingeniørhøjskolen Aarhus Universitet har budt på, med særligt udgangspunkt i fagene på 3. semester. Først vil der blive udarbejdet en kravspecifikation, hvorefter gruppen arbejder med elementer af Scrum, hvor gruppemedlemmerne arbejder i iterationer.</w:t>
+        <w:t xml:space="preserve">Opgaven udføres ved hjælp af de forskellige fag, som både 1., 2. og 3. semester på Ingeniørhøjskolen Aarhus Universitet har budt på, med særligt udgangspunkt i fagene på 3. semester. Først vil der blive udarbejdet en kravspecifikation, hvorefter gruppen arbejder med elementer af </w:t>
+      </w:r>
+      <w:proofErr w:type="spellStart"/>
+      <w:r>
+        <w:t>Scrum</w:t>
+      </w:r>
+      <w:proofErr w:type="spellEnd"/>
+      <w:r>
+        <w:t xml:space="preserve">, hvor gruppemedlemmerne arbejder i </w:t>
+      </w:r>
+      <w:proofErr w:type="spellStart"/>
+      <w:r>
+        <w:t>iterationer</w:t>
+      </w:r>
+      <w:proofErr w:type="spellEnd"/>
+      <w:r>
+        <w:t>.</w:t>
       </w:r>
     </w:p>
     <w:p>
@@ -7142,33 +7237,34 @@
           <w:color w:val="000000"/>
           <w:lang w:eastAsia="da-DK"/>
         </w:rPr>
-        <w:t>kropslige bevægelser, der kan implementeres på diverse synthesizere, drummachines og DAW</w:t>
-      </w:r>
+        <w:t xml:space="preserve">kropslige bevægelser, der kan implementeres på diverse synthesizere, </w:t>
+      </w:r>
+      <w:proofErr w:type="spellStart"/>
       <w:r>
         <w:rPr>
           <w:rFonts w:ascii="Calibri" w:eastAsia="Times New Roman" w:hAnsi="Calibri" w:cs="Times New Roman"/>
           <w:color w:val="000000"/>
           <w:lang w:eastAsia="da-DK"/>
         </w:rPr>
-        <w:t>'s (Digital Audio Workstation).</w:t>
-      </w:r>
-    </w:p>
-    <w:p>
-      <w:pPr>
-        <w:spacing w:line="240" w:lineRule="auto"/>
+        <w:t>drummachines</w:t>
+      </w:r>
+      <w:proofErr w:type="spellEnd"/>
+      <w:r>
         <w:rPr>
           <w:rFonts w:ascii="Calibri" w:eastAsia="Times New Roman" w:hAnsi="Calibri" w:cs="Times New Roman"/>
           <w:color w:val="000000"/>
           <w:lang w:eastAsia="da-DK"/>
         </w:rPr>
-      </w:pPr>
+        <w:t xml:space="preserve"> og </w:t>
+      </w:r>
+      <w:proofErr w:type="spellStart"/>
       <w:r>
         <w:rPr>
           <w:rFonts w:ascii="Calibri" w:eastAsia="Times New Roman" w:hAnsi="Calibri" w:cs="Times New Roman"/>
           <w:color w:val="000000"/>
           <w:lang w:eastAsia="da-DK"/>
         </w:rPr>
-        <w:t>I</w:t>
+        <w:t>DAW</w:t>
       </w:r>
       <w:r>
         <w:rPr>
@@ -7176,31 +7272,102 @@
           <w:color w:val="000000"/>
           <w:lang w:eastAsia="da-DK"/>
         </w:rPr>
-        <w:t xml:space="preserve">nstrumentet skal kunne </w:t>
-      </w:r>
+        <w:t>'s</w:t>
+      </w:r>
+      <w:proofErr w:type="spellEnd"/>
       <w:r>
         <w:rPr>
           <w:rFonts w:ascii="Calibri" w:eastAsia="Times New Roman" w:hAnsi="Calibri" w:cs="Times New Roman"/>
           <w:color w:val="000000"/>
           <w:lang w:eastAsia="da-DK"/>
         </w:rPr>
-        <w:t>afspille lydsamples, og generere MIDI-tone- og CC-signaler</w:t>
-      </w:r>
-      <w:r>
+        <w:t xml:space="preserve"> (Digital Audio Workstation).</w:t>
+      </w:r>
+    </w:p>
+    <w:p>
+      <w:pPr>
+        <w:spacing w:line="240" w:lineRule="auto"/>
         <w:rPr>
           <w:rFonts w:ascii="Calibri" w:eastAsia="Times New Roman" w:hAnsi="Calibri" w:cs="Times New Roman"/>
           <w:color w:val="000000"/>
           <w:lang w:eastAsia="da-DK"/>
         </w:rPr>
-        <w:t xml:space="preserve"> på baggrund af data fra</w:t>
-      </w:r>
+      </w:pPr>
       <w:r>
         <w:rPr>
           <w:rFonts w:ascii="Calibri" w:eastAsia="Times New Roman" w:hAnsi="Calibri" w:cs="Times New Roman"/>
           <w:color w:val="000000"/>
           <w:lang w:eastAsia="da-DK"/>
         </w:rPr>
-        <w:t xml:space="preserve"> accelerometer-, gyroskop-, proksimitets- og taktile trykmålinger.</w:t>
+        <w:t>I</w:t>
+      </w:r>
+      <w:r>
+        <w:rPr>
+          <w:rFonts w:ascii="Calibri" w:eastAsia="Times New Roman" w:hAnsi="Calibri" w:cs="Times New Roman"/>
+          <w:color w:val="000000"/>
+          <w:lang w:eastAsia="da-DK"/>
+        </w:rPr>
+        <w:t xml:space="preserve">nstrumentet skal kunne </w:t>
+      </w:r>
+      <w:r>
+        <w:rPr>
+          <w:rFonts w:ascii="Calibri" w:eastAsia="Times New Roman" w:hAnsi="Calibri" w:cs="Times New Roman"/>
+          <w:color w:val="000000"/>
+          <w:lang w:eastAsia="da-DK"/>
+        </w:rPr>
+        <w:t>afspille lydsamples, og generere MIDI-tone- og CC-signaler</w:t>
+      </w:r>
+      <w:r>
+        <w:rPr>
+          <w:rFonts w:ascii="Calibri" w:eastAsia="Times New Roman" w:hAnsi="Calibri" w:cs="Times New Roman"/>
+          <w:color w:val="000000"/>
+          <w:lang w:eastAsia="da-DK"/>
+        </w:rPr>
+        <w:t xml:space="preserve"> på baggrund af data fra</w:t>
+      </w:r>
+      <w:r>
+        <w:rPr>
+          <w:rFonts w:ascii="Calibri" w:eastAsia="Times New Roman" w:hAnsi="Calibri" w:cs="Times New Roman"/>
+          <w:color w:val="000000"/>
+          <w:lang w:eastAsia="da-DK"/>
+        </w:rPr>
+        <w:t xml:space="preserve"> </w:t>
+      </w:r>
+      <w:proofErr w:type="spellStart"/>
+      <w:r>
+        <w:rPr>
+          <w:rFonts w:ascii="Calibri" w:eastAsia="Times New Roman" w:hAnsi="Calibri" w:cs="Times New Roman"/>
+          <w:color w:val="000000"/>
+          <w:lang w:eastAsia="da-DK"/>
+        </w:rPr>
+        <w:t>accelerometer</w:t>
+      </w:r>
+      <w:proofErr w:type="spellEnd"/>
+      <w:r>
+        <w:rPr>
+          <w:rFonts w:ascii="Calibri" w:eastAsia="Times New Roman" w:hAnsi="Calibri" w:cs="Times New Roman"/>
+          <w:color w:val="000000"/>
+          <w:lang w:eastAsia="da-DK"/>
+        </w:rPr>
+        <w:t xml:space="preserve">-, gyroskop-, </w:t>
+      </w:r>
+      <w:proofErr w:type="spellStart"/>
+      <w:r>
+        <w:rPr>
+          <w:rFonts w:ascii="Calibri" w:eastAsia="Times New Roman" w:hAnsi="Calibri" w:cs="Times New Roman"/>
+          <w:color w:val="000000"/>
+          <w:lang w:eastAsia="da-DK"/>
+        </w:rPr>
+        <w:t>proksimitets</w:t>
+      </w:r>
+      <w:proofErr w:type="spellEnd"/>
+      <w:r>
+        <w:rPr>
+          <w:rFonts w:ascii="Calibri" w:eastAsia="Times New Roman" w:hAnsi="Calibri" w:cs="Times New Roman"/>
+          <w:color w:val="000000"/>
+          <w:lang w:eastAsia="da-DK"/>
+        </w:rPr>
+        <w:t>- og taktile trykmålinger.</w:t>
       </w:r>
     </w:p>
     <w:p>
@@ -7228,7 +7395,15 @@
         <w:t xml:space="preserve">skal </w:t>
       </w:r>
       <w:r>
-        <w:t>via sensorer/aktuatorer interagere med omverdenen</w:t>
+        <w:t>via sensorer/</w:t>
+      </w:r>
+      <w:proofErr w:type="spellStart"/>
+      <w:r>
+        <w:t>aktuatorer</w:t>
+      </w:r>
+      <w:proofErr w:type="spellEnd"/>
+      <w:r>
+        <w:t xml:space="preserve"> interagere med omverdenen</w:t>
       </w:r>
     </w:p>
     <w:p>
@@ -7303,7 +7478,23 @@
         <w:t>anvend</w:t>
       </w:r>
       <w:r>
-        <w:t>e Devkit 8000 og PSoC-teknologi</w:t>
+        <w:t xml:space="preserve">e </w:t>
+      </w:r>
+      <w:proofErr w:type="spellStart"/>
+      <w:r>
+        <w:t>Devkit</w:t>
+      </w:r>
+      <w:proofErr w:type="spellEnd"/>
+      <w:r>
+        <w:t xml:space="preserve"> 8000 og </w:t>
+      </w:r>
+      <w:proofErr w:type="spellStart"/>
+      <w:r>
+        <w:t>PSoC</w:t>
+      </w:r>
+      <w:proofErr w:type="spellEnd"/>
+      <w:r>
+        <w:t>-teknologi</w:t>
       </w:r>
     </w:p>
     <w:p>
@@ -7462,7 +7653,31 @@
         <w:textAlignment w:val="center"/>
       </w:pPr>
       <w:r>
-        <w:t xml:space="preserve">Efter konsultation med, og tilladelse fra, vejleder, er det besluttet at udskifte Devkit 8000 med en Raspberry Pi model B+. Denne beslutning er taget på baggrund af problemer med implementering af ALSA-biblioteker, det eksterne MIDI-lydkort og Linux-sampleren på Devkit 8000. </w:t>
+        <w:t xml:space="preserve">Efter konsultation med, og tilladelse fra, vejleder, er det besluttet at udskifte </w:t>
+      </w:r>
+      <w:proofErr w:type="spellStart"/>
+      <w:r>
+        <w:t>Devkit</w:t>
+      </w:r>
+      <w:proofErr w:type="spellEnd"/>
+      <w:r>
+        <w:t xml:space="preserve"> 8000 med en </w:t>
+      </w:r>
+      <w:proofErr w:type="spellStart"/>
+      <w:r>
+        <w:t>Raspberry</w:t>
+      </w:r>
+      <w:proofErr w:type="spellEnd"/>
+      <w:r>
+        <w:t xml:space="preserve"> Pi model B+. Denne beslutning er taget på baggrund af problemer med implementering af ALSA-biblioteker, det eksterne MIDI-lydkort og Linux-sampleren på </w:t>
+      </w:r>
+      <w:proofErr w:type="spellStart"/>
+      <w:r>
+        <w:t>Devkit</w:t>
+      </w:r>
+      <w:proofErr w:type="spellEnd"/>
+      <w:r>
+        <w:t xml:space="preserve"> 8000. </w:t>
       </w:r>
     </w:p>
     <w:p>
@@ -7521,7 +7736,25 @@
           <w:color w:val="000000"/>
           <w:lang w:eastAsia="da-DK"/>
         </w:rPr>
-        <w:t xml:space="preserve"> hidtil ulærte musiktalenter</w:t>
+        <w:t xml:space="preserve"> hidtil </w:t>
+      </w:r>
+      <w:proofErr w:type="spellStart"/>
+      <w:r>
+        <w:rPr>
+          <w:rFonts w:ascii="Calibri" w:eastAsia="Times New Roman" w:hAnsi="Calibri" w:cs="Times New Roman"/>
+          <w:color w:val="000000"/>
+          <w:lang w:eastAsia="da-DK"/>
+        </w:rPr>
+        <w:t>ulærte</w:t>
+      </w:r>
+      <w:proofErr w:type="spellEnd"/>
+      <w:r>
+        <w:rPr>
+          <w:rFonts w:ascii="Calibri" w:eastAsia="Times New Roman" w:hAnsi="Calibri" w:cs="Times New Roman"/>
+          <w:color w:val="000000"/>
+          <w:lang w:eastAsia="da-DK"/>
+        </w:rPr>
+        <w:t xml:space="preserve"> musiktalenter</w:t>
       </w:r>
       <w:r>
         <w:rPr>
@@ -7573,7 +7806,21 @@
         <w:rPr>
           <w:i/>
         </w:rPr>
-        <w:t>Systemet skal via sensorer/aktuatorer interagere med omverdenen</w:t>
+        <w:t>Systemet skal via sensorer/</w:t>
+      </w:r>
+      <w:proofErr w:type="spellStart"/>
+      <w:r>
+        <w:rPr>
+          <w:i/>
+        </w:rPr>
+        <w:t>aktuatorer</w:t>
+      </w:r>
+      <w:proofErr w:type="spellEnd"/>
+      <w:r>
+        <w:rPr>
+          <w:i/>
+        </w:rPr>
+        <w:t xml:space="preserve"> interagere med omverdenen</w:t>
       </w:r>
     </w:p>
     <w:p>
@@ -7639,24 +7886,76 @@
         <w:rPr>
           <w:i/>
         </w:rPr>
-        <w:t>kal anvende Devkit 8000- og PSoC-</w:t>
-      </w:r>
+        <w:t xml:space="preserve">kal anvende </w:t>
+      </w:r>
+      <w:proofErr w:type="spellStart"/>
       <w:r>
         <w:rPr>
           <w:i/>
         </w:rPr>
+        <w:t>Devkit</w:t>
+      </w:r>
+      <w:proofErr w:type="spellEnd"/>
+      <w:r>
+        <w:rPr>
+          <w:i/>
+        </w:rPr>
+        <w:t xml:space="preserve"> 8000- og </w:t>
+      </w:r>
+      <w:proofErr w:type="spellStart"/>
+      <w:r>
+        <w:rPr>
+          <w:i/>
+        </w:rPr>
+        <w:t>PSoC</w:t>
+      </w:r>
+      <w:proofErr w:type="spellEnd"/>
+      <w:r>
+        <w:rPr>
+          <w:i/>
+        </w:rPr>
+        <w:t>-</w:t>
+      </w:r>
+      <w:proofErr w:type="gramStart"/>
+      <w:r>
+        <w:rPr>
+          <w:i/>
+        </w:rPr>
         <w:t>teknologi.</w:t>
       </w:r>
       <w:r>
         <w:rPr>
           <w:i/>
         </w:rPr>
-        <w:t>(REFERENCE – CITAT)</w:t>
-      </w:r>
-    </w:p>
-    <w:p>
-      <w:r>
-        <w:t>Ud fra kravene udvikles et elektronisk musikinstrument, der bruger sensorteknologi til at frembringe lyd. For yderlige uddybning, se projektbeskrivelsen (REFERENCE). Det skal nævnes at der for gruppe 9 er givet dispensation til at benytte en Raspberry Pi B+(REFERENCE) i stedet for Devkit 8000.</w:t>
+        <w:t>(</w:t>
+      </w:r>
+      <w:proofErr w:type="gramEnd"/>
+      <w:r>
+        <w:rPr>
+          <w:i/>
+        </w:rPr>
+        <w:t>REFERENCE – CITAT)</w:t>
+      </w:r>
+    </w:p>
+    <w:p>
+      <w:r>
+        <w:t xml:space="preserve">Ud fra kravene udvikles et elektronisk musikinstrument, der bruger sensorteknologi til at frembringe lyd. For yderlige uddybning, se projektbeskrivelsen (REFERENCE). Det skal nævnes at der for gruppe 9 er givet dispensation til at benytte en </w:t>
+      </w:r>
+      <w:proofErr w:type="spellStart"/>
+      <w:r>
+        <w:t>Raspberry</w:t>
+      </w:r>
+      <w:proofErr w:type="spellEnd"/>
+      <w:r>
+        <w:t xml:space="preserve"> Pi B+(REFERENCE) i stedet for </w:t>
+      </w:r>
+      <w:proofErr w:type="spellStart"/>
+      <w:r>
+        <w:t>Devkit</w:t>
+      </w:r>
+      <w:proofErr w:type="spellEnd"/>
+      <w:r>
+        <w:t xml:space="preserve"> 8000.</w:t>
       </w:r>
     </w:p>
     <w:p>
@@ -7674,8 +7973,13 @@
         </w:numPr>
       </w:pPr>
       <w:r>
-        <w:t>Antal sensorer er begrænset til én sensor af typen accelerometer</w:t>
-      </w:r>
+        <w:t xml:space="preserve">Antal sensorer er begrænset til én sensor af typen </w:t>
+      </w:r>
+      <w:proofErr w:type="spellStart"/>
+      <w:r>
+        <w:t>accelerometer</w:t>
+      </w:r>
+      <w:proofErr w:type="spellEnd"/>
     </w:p>
     <w:p>
       <w:pPr>
@@ -7686,7 +7990,15 @@
         </w:numPr>
       </w:pPr>
       <w:r>
-        <w:t>Hverken Body- eller Rock-enheden indeholder ”Preset” funktionalitet(REFERENCE)</w:t>
+        <w:t>Hverken Body- eller Rock-enheden indeholder ”</w:t>
+      </w:r>
+      <w:proofErr w:type="spellStart"/>
+      <w:r>
+        <w:t>Preset</w:t>
+      </w:r>
+      <w:proofErr w:type="spellEnd"/>
+      <w:r>
+        <w:t>” funktionalitet(REFERENCE)</w:t>
       </w:r>
     </w:p>
     <w:p>
@@ -7839,59 +8151,131 @@
           <w:color w:val="000000"/>
           <w:lang w:eastAsia="da-DK"/>
         </w:rPr>
-        <w:t>kropslige bevægelser, der kan implementeres på diverse synthesizere, drummachines og DAW's (Digital Audio Workstation).</w:t>
-      </w:r>
-    </w:p>
-    <w:p>
-      <w:pPr>
-        <w:spacing w:after="0" w:line="240" w:lineRule="auto"/>
+        <w:t xml:space="preserve">kropslige bevægelser, der kan implementeres på diverse synthesizere, </w:t>
+      </w:r>
+      <w:proofErr w:type="spellStart"/>
+      <w:r>
         <w:rPr>
           <w:rFonts w:ascii="Calibri" w:eastAsia="Times New Roman" w:hAnsi="Calibri" w:cs="Times New Roman"/>
           <w:color w:val="000000"/>
           <w:lang w:eastAsia="da-DK"/>
         </w:rPr>
-      </w:pPr>
+        <w:t>drummachines</w:t>
+      </w:r>
+      <w:proofErr w:type="spellEnd"/>
       <w:r>
         <w:rPr>
           <w:rFonts w:ascii="Calibri" w:eastAsia="Times New Roman" w:hAnsi="Calibri" w:cs="Times New Roman"/>
           <w:color w:val="000000"/>
           <w:lang w:eastAsia="da-DK"/>
         </w:rPr>
-        <w:t> </w:t>
-      </w:r>
-    </w:p>
-    <w:p>
-      <w:pPr>
-        <w:spacing w:after="0" w:line="240" w:lineRule="auto"/>
+        <w:t xml:space="preserve"> og </w:t>
+      </w:r>
+      <w:proofErr w:type="spellStart"/>
+      <w:r>
         <w:rPr>
           <w:rFonts w:ascii="Calibri" w:eastAsia="Times New Roman" w:hAnsi="Calibri" w:cs="Times New Roman"/>
           <w:color w:val="000000"/>
           <w:lang w:eastAsia="da-DK"/>
         </w:rPr>
-      </w:pPr>
+        <w:t>DAW's</w:t>
+      </w:r>
+      <w:proofErr w:type="spellEnd"/>
       <w:r>
         <w:rPr>
           <w:rFonts w:ascii="Calibri" w:eastAsia="Times New Roman" w:hAnsi="Calibri" w:cs="Times New Roman"/>
           <w:color w:val="000000"/>
           <w:lang w:eastAsia="da-DK"/>
         </w:rPr>
-        <w:t>I</w:t>
-      </w:r>
-      <w:r>
+        <w:t xml:space="preserve"> (Digital Audio Workstation).</w:t>
+      </w:r>
+    </w:p>
+    <w:p>
+      <w:pPr>
+        <w:spacing w:after="0" w:line="240" w:lineRule="auto"/>
         <w:rPr>
           <w:rFonts w:ascii="Calibri" w:eastAsia="Times New Roman" w:hAnsi="Calibri" w:cs="Times New Roman"/>
           <w:color w:val="000000"/>
           <w:lang w:eastAsia="da-DK"/>
         </w:rPr>
-        <w:t>nstrumentet skal kunne afspille lyd-samples og generere MIDI tone- og CC-signaler, på baggrund af data fra</w:t>
-      </w:r>
+      </w:pPr>
       <w:r>
         <w:rPr>
           <w:rFonts w:ascii="Calibri" w:eastAsia="Times New Roman" w:hAnsi="Calibri" w:cs="Times New Roman"/>
           <w:color w:val="000000"/>
           <w:lang w:eastAsia="da-DK"/>
         </w:rPr>
-        <w:t xml:space="preserve"> accelerometer-, gyroskop-, proksimitets- og taktile tryk</w:t>
+        <w:t> </w:t>
+      </w:r>
+    </w:p>
+    <w:p>
+      <w:pPr>
+        <w:spacing w:after="0" w:line="240" w:lineRule="auto"/>
+        <w:rPr>
+          <w:rFonts w:ascii="Calibri" w:eastAsia="Times New Roman" w:hAnsi="Calibri" w:cs="Times New Roman"/>
+          <w:color w:val="000000"/>
+          <w:lang w:eastAsia="da-DK"/>
+        </w:rPr>
+      </w:pPr>
+      <w:r>
+        <w:rPr>
+          <w:rFonts w:ascii="Calibri" w:eastAsia="Times New Roman" w:hAnsi="Calibri" w:cs="Times New Roman"/>
+          <w:color w:val="000000"/>
+          <w:lang w:eastAsia="da-DK"/>
+        </w:rPr>
+        <w:t>I</w:t>
+      </w:r>
+      <w:r>
+        <w:rPr>
+          <w:rFonts w:ascii="Calibri" w:eastAsia="Times New Roman" w:hAnsi="Calibri" w:cs="Times New Roman"/>
+          <w:color w:val="000000"/>
+          <w:lang w:eastAsia="da-DK"/>
+        </w:rPr>
+        <w:t>nstrumentet skal kunne afspille lyd-samples og generere MIDI tone- og CC-signaler, på baggrund af data fra</w:t>
+      </w:r>
+      <w:r>
+        <w:rPr>
+          <w:rFonts w:ascii="Calibri" w:eastAsia="Times New Roman" w:hAnsi="Calibri" w:cs="Times New Roman"/>
+          <w:color w:val="000000"/>
+          <w:lang w:eastAsia="da-DK"/>
+        </w:rPr>
+        <w:t xml:space="preserve"> </w:t>
+      </w:r>
+      <w:proofErr w:type="spellStart"/>
+      <w:r>
+        <w:rPr>
+          <w:rFonts w:ascii="Calibri" w:eastAsia="Times New Roman" w:hAnsi="Calibri" w:cs="Times New Roman"/>
+          <w:color w:val="000000"/>
+          <w:lang w:eastAsia="da-DK"/>
+        </w:rPr>
+        <w:t>accelerometer</w:t>
+      </w:r>
+      <w:proofErr w:type="spellEnd"/>
+      <w:r>
+        <w:rPr>
+          <w:rFonts w:ascii="Calibri" w:eastAsia="Times New Roman" w:hAnsi="Calibri" w:cs="Times New Roman"/>
+          <w:color w:val="000000"/>
+          <w:lang w:eastAsia="da-DK"/>
+        </w:rPr>
+        <w:t xml:space="preserve">-, gyroskop-, </w:t>
+      </w:r>
+      <w:proofErr w:type="spellStart"/>
+      <w:r>
+        <w:rPr>
+          <w:rFonts w:ascii="Calibri" w:eastAsia="Times New Roman" w:hAnsi="Calibri" w:cs="Times New Roman"/>
+          <w:color w:val="000000"/>
+          <w:lang w:eastAsia="da-DK"/>
+        </w:rPr>
+        <w:t>proksimitets</w:t>
+      </w:r>
+      <w:proofErr w:type="spellEnd"/>
+      <w:r>
+        <w:rPr>
+          <w:rFonts w:ascii="Calibri" w:eastAsia="Times New Roman" w:hAnsi="Calibri" w:cs="Times New Roman"/>
+          <w:color w:val="000000"/>
+          <w:lang w:eastAsia="da-DK"/>
+        </w:rPr>
+        <w:t>- og taktile tryk</w:t>
       </w:r>
       <w:r>
         <w:rPr>
@@ -8217,23 +8601,25 @@
           <w:color w:val="000000"/>
           <w:lang w:eastAsia="da-DK"/>
         </w:rPr>
-        <w:t xml:space="preserve">En stationær enhed, til processering af aflæste sensorer, afspilning af samples fra downloadede </w:t>
-      </w:r>
+        <w:t xml:space="preserve">En stationær enhed, til </w:t>
+      </w:r>
+      <w:proofErr w:type="spellStart"/>
       <w:r>
         <w:rPr>
           <w:rFonts w:ascii="Calibri" w:eastAsia="Times New Roman" w:hAnsi="Calibri" w:cs="Times New Roman"/>
           <w:color w:val="000000"/>
           <w:lang w:eastAsia="da-DK"/>
         </w:rPr>
-        <w:t>lydpakker</w:t>
-      </w:r>
+        <w:t>processering</w:t>
+      </w:r>
+      <w:proofErr w:type="spellEnd"/>
       <w:r>
         <w:rPr>
           <w:rFonts w:ascii="Calibri" w:eastAsia="Times New Roman" w:hAnsi="Calibri" w:cs="Times New Roman"/>
           <w:color w:val="000000"/>
           <w:lang w:eastAsia="da-DK"/>
         </w:rPr>
-        <w:t xml:space="preserve">, </w:t>
+        <w:t xml:space="preserve"> af aflæste sensorer, afspilning af samples fra downloadede </w:t>
       </w:r>
       <w:r>
         <w:rPr>
@@ -8241,7 +8627,7 @@
           <w:color w:val="000000"/>
           <w:lang w:eastAsia="da-DK"/>
         </w:rPr>
-        <w:t xml:space="preserve">generering </w:t>
+        <w:t>lydpakker</w:t>
       </w:r>
       <w:r>
         <w:rPr>
@@ -8249,37 +8635,71 @@
           <w:color w:val="000000"/>
           <w:lang w:eastAsia="da-DK"/>
         </w:rPr>
-        <w:t>af MIDI-signaler og styring af system-indstillinger</w:t>
-      </w:r>
-    </w:p>
-    <w:p>
-      <w:pPr>
-        <w:spacing w:after="0" w:line="240" w:lineRule="auto"/>
-        <w:textAlignment w:val="center"/>
+        <w:t xml:space="preserve">, </w:t>
+      </w:r>
+      <w:r>
         <w:rPr>
           <w:rFonts w:ascii="Calibri" w:eastAsia="Times New Roman" w:hAnsi="Calibri" w:cs="Times New Roman"/>
           <w:color w:val="000000"/>
           <w:lang w:eastAsia="da-DK"/>
         </w:rPr>
-      </w:pPr>
-    </w:p>
-    <w:p>
-      <w:pPr>
-        <w:spacing w:after="0" w:line="240" w:lineRule="auto"/>
-        <w:textAlignment w:val="center"/>
+        <w:t xml:space="preserve">generering </w:t>
+      </w:r>
+      <w:r>
         <w:rPr>
           <w:rFonts w:ascii="Calibri" w:eastAsia="Times New Roman" w:hAnsi="Calibri" w:cs="Times New Roman"/>
           <w:color w:val="000000"/>
           <w:lang w:eastAsia="da-DK"/>
         </w:rPr>
-      </w:pPr>
-      <w:r>
+        <w:t>af MIDI-signaler og styring af system-indstillinger</w:t>
+      </w:r>
+    </w:p>
+    <w:p>
+      <w:pPr>
+        <w:spacing w:after="0" w:line="240" w:lineRule="auto"/>
+        <w:textAlignment w:val="center"/>
         <w:rPr>
           <w:rFonts w:ascii="Calibri" w:eastAsia="Times New Roman" w:hAnsi="Calibri" w:cs="Times New Roman"/>
           <w:color w:val="000000"/>
           <w:lang w:eastAsia="da-DK"/>
         </w:rPr>
-        <w:t>Visionen bag projektet er at skabe et nyt udtryks-medie for musikere, samt at inkludere hidtil ulærte "skabsmusikanter" i den kreative og musikalske glæde, systemet vil medføre.</w:t>
+      </w:pPr>
+    </w:p>
+    <w:p>
+      <w:pPr>
+        <w:spacing w:after="0" w:line="240" w:lineRule="auto"/>
+        <w:textAlignment w:val="center"/>
+        <w:rPr>
+          <w:rFonts w:ascii="Calibri" w:eastAsia="Times New Roman" w:hAnsi="Calibri" w:cs="Times New Roman"/>
+          <w:color w:val="000000"/>
+          <w:lang w:eastAsia="da-DK"/>
+        </w:rPr>
+      </w:pPr>
+      <w:r>
+        <w:rPr>
+          <w:rFonts w:ascii="Calibri" w:eastAsia="Times New Roman" w:hAnsi="Calibri" w:cs="Times New Roman"/>
+          <w:color w:val="000000"/>
+          <w:lang w:eastAsia="da-DK"/>
+        </w:rPr>
+        <w:t xml:space="preserve">Visionen bag projektet er at skabe et nyt udtryks-medie for musikere, samt at inkludere hidtil </w:t>
+      </w:r>
+      <w:proofErr w:type="spellStart"/>
+      <w:r>
+        <w:rPr>
+          <w:rFonts w:ascii="Calibri" w:eastAsia="Times New Roman" w:hAnsi="Calibri" w:cs="Times New Roman"/>
+          <w:color w:val="000000"/>
+          <w:lang w:eastAsia="da-DK"/>
+        </w:rPr>
+        <w:t>ulærte</w:t>
+      </w:r>
+      <w:proofErr w:type="spellEnd"/>
+      <w:r>
+        <w:rPr>
+          <w:rFonts w:ascii="Calibri" w:eastAsia="Times New Roman" w:hAnsi="Calibri" w:cs="Times New Roman"/>
+          <w:color w:val="000000"/>
+          <w:lang w:eastAsia="da-DK"/>
+        </w:rPr>
+        <w:t xml:space="preserve"> "skabsmusikanter" i den kreative og musikalske glæde, systemet vil medføre.</w:t>
       </w:r>
     </w:p>
     <w:p>
@@ -8374,11 +8794,51 @@
             <v:imagedata r:id="rId9" o:title=""/>
             <w10:wrap type="tight"/>
           </v:shape>
-          <o:OLEObject Type="Embed" ProgID="Visio.Drawing.15" ShapeID="_x0000_s1031" DrawAspect="Content" ObjectID="_1480026781" r:id="rId10"/>
+          <o:OLEObject Type="Embed" ProgID="Visio.Drawing.15" ShapeID="_x0000_s1031" DrawAspect="Content" ObjectID="_1480028518" r:id="rId10"/>
         </w:object>
       </w:r>
       <w:r>
-        <w:t>Ud fra opgaveformuleringen, er der udarbejdet en række use cases, som beskriver aktørernes interaktion med systemet. Disse use cases fungerer som kravspecifikation, og bruges i den tidlige del af udviklingsfasen, til at bestemme systemets funktionalitet. For at se de fully dressed use cases, henvises til</w:t>
+        <w:t xml:space="preserve">Ud fra opgaveformuleringen, er der udarbejdet en række </w:t>
+      </w:r>
+      <w:proofErr w:type="spellStart"/>
+      <w:r>
+        <w:t>use</w:t>
+      </w:r>
+      <w:proofErr w:type="spellEnd"/>
+      <w:r>
+        <w:t xml:space="preserve"> cases, som beskriver aktørernes interaktion med systemet. Disse </w:t>
+      </w:r>
+      <w:proofErr w:type="spellStart"/>
+      <w:r>
+        <w:t>use</w:t>
+      </w:r>
+      <w:proofErr w:type="spellEnd"/>
+      <w:r>
+        <w:t xml:space="preserve"> cases fungerer som kravspecifikation, og bruges i den tidlige del af udviklingsfasen, til at bestemme systemets funktionalitet. For at se de </w:t>
+      </w:r>
+      <w:proofErr w:type="spellStart"/>
+      <w:r>
+        <w:t>fully</w:t>
+      </w:r>
+      <w:proofErr w:type="spellEnd"/>
+      <w:r>
+        <w:t xml:space="preserve"> </w:t>
+      </w:r>
+      <w:proofErr w:type="spellStart"/>
+      <w:r>
+        <w:t>dressed</w:t>
+      </w:r>
+      <w:proofErr w:type="spellEnd"/>
+      <w:r>
+        <w:t xml:space="preserve"> </w:t>
+      </w:r>
+      <w:proofErr w:type="spellStart"/>
+      <w:r>
+        <w:t>use</w:t>
+      </w:r>
+      <w:proofErr w:type="spellEnd"/>
+      <w:r>
+        <w:t xml:space="preserve"> cases, henvises til</w:t>
       </w:r>
       <w:r>
         <w:t xml:space="preserve"> </w:t>
@@ -8469,12 +8929,21 @@
                                 <w:lang w:val="en-US"/>
                               </w:rPr>
                             </w:pPr>
+                            <w:proofErr w:type="spellStart"/>
                             <w:r>
                               <w:rPr>
                                 <w:b/>
                                 <w:lang w:val="en-US"/>
                               </w:rPr>
-                              <w:t xml:space="preserve">Figur </w:t>
+                              <w:t>Figur</w:t>
+                            </w:r>
+                            <w:proofErr w:type="spellEnd"/>
+                            <w:r>
+                              <w:rPr>
+                                <w:b/>
+                                <w:lang w:val="en-US"/>
+                              </w:rPr>
+                              <w:t xml:space="preserve"> </w:t>
                             </w:r>
                             <w:r>
                               <w:rPr>
@@ -8553,12 +9022,21 @@
                           <w:lang w:val="en-US"/>
                         </w:rPr>
                       </w:pPr>
+                      <w:proofErr w:type="spellStart"/>
                       <w:r>
                         <w:rPr>
                           <w:b/>
                           <w:lang w:val="en-US"/>
                         </w:rPr>
-                        <w:t xml:space="preserve">Figur </w:t>
+                        <w:t>Figur</w:t>
+                      </w:r>
+                      <w:proofErr w:type="spellEnd"/>
+                      <w:r>
+                        <w:rPr>
+                          <w:b/>
+                          <w:lang w:val="en-US"/>
+                        </w:rPr>
+                        <w:t xml:space="preserve"> </w:t>
                       </w:r>
                       <w:r>
                         <w:rPr>
@@ -8615,7 +9093,15 @@
         </mc:AlternateContent>
       </w:r>
       <w:r>
-        <w:t>På use case-diagrammet</w:t>
+        <w:t xml:space="preserve">På </w:t>
+      </w:r>
+      <w:proofErr w:type="spellStart"/>
+      <w:r>
+        <w:t>use</w:t>
+      </w:r>
+      <w:proofErr w:type="spellEnd"/>
+      <w:r>
+        <w:t xml:space="preserve"> case-diagrammet</w:t>
       </w:r>
       <w:r>
         <w:t xml:space="preserve"> på </w:t>
@@ -8710,9 +9196,14 @@
       <w:pPr>
         <w:pStyle w:val="Overskrift2"/>
       </w:pPr>
+      <w:proofErr w:type="spellStart"/>
       <w:r>
         <w:lastRenderedPageBreak/>
-        <w:t>Use case-</w:t>
+        <w:t>Use</w:t>
+      </w:r>
+      <w:proofErr w:type="spellEnd"/>
+      <w:r>
+        <w:t xml:space="preserve"> case-</w:t>
       </w:r>
       <w:r>
         <w:t>beskrivelse</w:t>
@@ -8723,8 +9214,29 @@
       </w:r>
     </w:p>
     <w:p>
-      <w:r>
-        <w:t>Use cases fra use case-diagrammet er beskrevet i følgende afsnit. Hver use case beskriver et scenarie</w:t>
+      <w:proofErr w:type="spellStart"/>
+      <w:r>
+        <w:t>Use</w:t>
+      </w:r>
+      <w:proofErr w:type="spellEnd"/>
+      <w:r>
+        <w:t xml:space="preserve"> cases fra </w:t>
+      </w:r>
+      <w:proofErr w:type="spellStart"/>
+      <w:r>
+        <w:t>use</w:t>
+      </w:r>
+      <w:proofErr w:type="spellEnd"/>
+      <w:r>
+        <w:t xml:space="preserve"> case-diagrammet er beskrevet i følgende afsnit. Hver </w:t>
+      </w:r>
+      <w:proofErr w:type="spellStart"/>
+      <w:r>
+        <w:t>use</w:t>
+      </w:r>
+      <w:proofErr w:type="spellEnd"/>
+      <w:r>
+        <w:t xml:space="preserve"> case beskriver et scenarie</w:t>
       </w:r>
       <w:r>
         <w:t>,</w:t>
@@ -8811,16 +9323,29 @@
       </w:pPr>
       <w:bookmarkStart w:id="11" w:name="_Toc406270036"/>
       <w:r>
-        <w:t>Konfigurer presets</w:t>
+        <w:t xml:space="preserve">Konfigurer </w:t>
+      </w:r>
+      <w:proofErr w:type="spellStart"/>
+      <w:r>
+        <w:t>presets</w:t>
       </w:r>
       <w:bookmarkEnd w:id="11"/>
+      <w:proofErr w:type="spellEnd"/>
     </w:p>
     <w:p>
       <w:r>
         <w:t>Brugeren benytter Rocks hovedm</w:t>
       </w:r>
       <w:r>
-        <w:t>enu til at oprette en ny preset-</w:t>
+        <w:t xml:space="preserve">enu til at oprette en ny </w:t>
+      </w:r>
+      <w:proofErr w:type="spellStart"/>
+      <w:r>
+        <w:t>preset</w:t>
+      </w:r>
+      <w:proofErr w:type="spellEnd"/>
+      <w:r>
+        <w:t>-</w:t>
       </w:r>
       <w:r>
         <w:t>konfiguration.</w:t>
@@ -8838,19 +9363,32 @@
       </w:pPr>
       <w:bookmarkStart w:id="12" w:name="_Toc406270037"/>
       <w:r>
-        <w:t>Vælg preset</w:t>
+        <w:t xml:space="preserve">Vælg </w:t>
+      </w:r>
+      <w:proofErr w:type="spellStart"/>
+      <w:r>
+        <w:t>preset</w:t>
       </w:r>
       <w:bookmarkEnd w:id="12"/>
+      <w:proofErr w:type="spellEnd"/>
       <w:r>
         <w:t xml:space="preserve"> </w:t>
       </w:r>
     </w:p>
     <w:p>
       <w:r>
-        <w:t>Brugeren vælger pr</w:t>
-      </w:r>
-      <w:r>
-        <w:t>eset, ved at trykke på knapmatric</w:t>
+        <w:t xml:space="preserve">Brugeren vælger </w:t>
+      </w:r>
+      <w:proofErr w:type="spellStart"/>
+      <w:r>
+        <w:t>pr</w:t>
+      </w:r>
+      <w:r>
+        <w:t>eset</w:t>
+      </w:r>
+      <w:proofErr w:type="spellEnd"/>
+      <w:r>
+        <w:t>, ved at trykke på knapmatric</w:t>
       </w:r>
       <w:r>
         <w:t>en placeret på Body.</w:t>
@@ -8874,7 +9412,15 @@
     </w:p>
     <w:p>
       <w:r>
-        <w:t>Sensor genererer rådata, hvilket sendes trådløst til Rock</w:t>
+        <w:t xml:space="preserve">Sensor genererer </w:t>
+      </w:r>
+      <w:proofErr w:type="spellStart"/>
+      <w:r>
+        <w:t>rådata</w:t>
+      </w:r>
+      <w:proofErr w:type="spellEnd"/>
+      <w:r>
+        <w:t>, hvilket sendes trådløst til Rock</w:t>
       </w:r>
       <w:r>
         <w:t>,</w:t>
@@ -9174,6 +9720,7 @@
         </w:rPr>
         <w:t xml:space="preserve"> elementer fra </w:t>
       </w:r>
+      <w:proofErr w:type="spellStart"/>
       <w:r>
         <w:rPr>
           <w:rFonts w:ascii="Calibri" w:hAnsi="Calibri"/>
@@ -9181,18 +9728,28 @@
         </w:rPr>
         <w:t>Verification</w:t>
       </w:r>
+      <w:proofErr w:type="spellEnd"/>
       <w:r>
         <w:rPr>
           <w:rFonts w:ascii="Calibri" w:hAnsi="Calibri"/>
         </w:rPr>
         <w:t xml:space="preserve"> and </w:t>
       </w:r>
+      <w:proofErr w:type="spellStart"/>
       <w:r>
         <w:rPr>
           <w:rFonts w:ascii="Calibri" w:hAnsi="Calibri"/>
           <w:i/>
         </w:rPr>
-        <w:t>Validation-</w:t>
+        <w:t>Validation</w:t>
+      </w:r>
+      <w:proofErr w:type="spellEnd"/>
+      <w:r>
+        <w:rPr>
+          <w:rFonts w:ascii="Calibri" w:hAnsi="Calibri"/>
+          <w:i/>
+        </w:rPr>
+        <w:t>-</w:t>
       </w:r>
       <w:r>
         <w:rPr>
@@ -9358,7 +9915,23 @@
         <w:fldChar w:fldCharType="end"/>
       </w:r>
       <w:r>
-        <w:t xml:space="preserve"> Verification and Validation-</w:t>
+        <w:t xml:space="preserve"> </w:t>
+      </w:r>
+      <w:proofErr w:type="spellStart"/>
+      <w:r>
+        <w:t>Verification</w:t>
+      </w:r>
+      <w:proofErr w:type="spellEnd"/>
+      <w:r>
+        <w:t xml:space="preserve"> and </w:t>
+      </w:r>
+      <w:proofErr w:type="spellStart"/>
+      <w:r>
+        <w:t>Validation</w:t>
+      </w:r>
+      <w:proofErr w:type="spellEnd"/>
+      <w:r>
+        <w:t>-</w:t>
       </w:r>
       <w:r>
         <w:t>model</w:t>
@@ -9617,18 +10190,46 @@
         <w:rPr>
           <w:rFonts w:ascii="Calibri" w:hAnsi="Calibri"/>
         </w:rPr>
-        <w:t>undersøgelserne). Iterationerne er blevet styret ved hjælp af S</w:t>
-      </w:r>
+        <w:t xml:space="preserve">undersøgelserne). </w:t>
+      </w:r>
+      <w:proofErr w:type="spellStart"/>
       <w:r>
         <w:rPr>
           <w:rFonts w:ascii="Calibri" w:hAnsi="Calibri"/>
         </w:rPr>
-        <w:t>crum-</w:t>
-      </w:r>
+        <w:t>Iterationerne</w:t>
+      </w:r>
+      <w:proofErr w:type="spellEnd"/>
       <w:r>
         <w:rPr>
           <w:rFonts w:ascii="Calibri" w:hAnsi="Calibri"/>
         </w:rPr>
+        <w:t xml:space="preserve"> er blevet styret ved hjælp af </w:t>
+      </w:r>
+      <w:proofErr w:type="spellStart"/>
+      <w:r>
+        <w:rPr>
+          <w:rFonts w:ascii="Calibri" w:hAnsi="Calibri"/>
+        </w:rPr>
+        <w:t>S</w:t>
+      </w:r>
+      <w:r>
+        <w:rPr>
+          <w:rFonts w:ascii="Calibri" w:hAnsi="Calibri"/>
+        </w:rPr>
+        <w:t>crum</w:t>
+      </w:r>
+      <w:proofErr w:type="spellEnd"/>
+      <w:r>
+        <w:rPr>
+          <w:rFonts w:ascii="Calibri" w:hAnsi="Calibri"/>
+        </w:rPr>
+        <w:t>-</w:t>
+      </w:r>
+      <w:r>
+        <w:rPr>
+          <w:rFonts w:ascii="Calibri" w:hAnsi="Calibri"/>
+        </w:rPr>
         <w:t>sprint</w:t>
       </w:r>
       <w:r>
@@ -9683,10 +10284,12 @@
         <w:pStyle w:val="Overskrift3"/>
       </w:pPr>
       <w:bookmarkStart w:id="19" w:name="_Toc406270044"/>
+      <w:proofErr w:type="spellStart"/>
       <w:r>
         <w:t>Scrum</w:t>
       </w:r>
       <w:bookmarkEnd w:id="19"/>
+      <w:proofErr w:type="spellEnd"/>
     </w:p>
     <w:p>
       <w:r>
@@ -9714,8 +10317,13 @@
         <w:t xml:space="preserve"> </w:t>
       </w:r>
       <w:r>
-        <w:t>skulle styres vha. Scrum</w:t>
-      </w:r>
+        <w:t xml:space="preserve">skulle styres vha. </w:t>
+      </w:r>
+      <w:proofErr w:type="spellStart"/>
+      <w:r>
+        <w:t>Scrum</w:t>
+      </w:r>
+      <w:proofErr w:type="spellEnd"/>
       <w:r>
         <w:t>,</w:t>
       </w:r>
@@ -9737,8 +10345,13 @@
       <w:r>
         <w:t xml:space="preserve"> blev forsøgt undgået. </w:t>
       </w:r>
-      <w:r>
-        <w:t>Scrum har</w:t>
+      <w:proofErr w:type="spellStart"/>
+      <w:r>
+        <w:t>Scrum</w:t>
+      </w:r>
+      <w:proofErr w:type="spellEnd"/>
+      <w:r>
+        <w:t xml:space="preserve"> har</w:t>
       </w:r>
       <w:r>
         <w:t xml:space="preserve"> fordele</w:t>
@@ -9780,7 +10393,15 @@
         <w:t>deles</w:t>
       </w:r>
       <w:r>
-        <w:t xml:space="preserve"> i iterationer </w:t>
+        <w:t xml:space="preserve"> i </w:t>
+      </w:r>
+      <w:proofErr w:type="spellStart"/>
+      <w:r>
+        <w:t>iterationer</w:t>
+      </w:r>
+      <w:proofErr w:type="spellEnd"/>
+      <w:r>
+        <w:t xml:space="preserve"> </w:t>
       </w:r>
       <w:r>
         <w:t>(</w:t>
@@ -9828,10 +10449,18 @@
         <w:t>som kan</w:t>
       </w:r>
       <w:r>
-        <w:t xml:space="preserve"> demo</w:t>
-      </w:r>
-      <w:r>
-        <w:t>nstres for kunden/produktejeren</w:t>
+        <w:t xml:space="preserve"> </w:t>
+      </w:r>
+      <w:proofErr w:type="spellStart"/>
+      <w:r>
+        <w:t>demo</w:t>
+      </w:r>
+      <w:r>
+        <w:t>nstres</w:t>
+      </w:r>
+      <w:proofErr w:type="spellEnd"/>
+      <w:r>
+        <w:t xml:space="preserve"> for kunden/produktejeren</w:t>
       </w:r>
     </w:p>
     <w:p>
@@ -9888,8 +10517,13 @@
         <w:t>Det e</w:t>
       </w:r>
       <w:r>
-        <w:t>r nemt og hurtigt at reallokere</w:t>
-      </w:r>
+        <w:t xml:space="preserve">r nemt og hurtigt at </w:t>
+      </w:r>
+      <w:proofErr w:type="spellStart"/>
+      <w:r>
+        <w:t>reallokere</w:t>
+      </w:r>
+      <w:proofErr w:type="spellEnd"/>
       <w:r>
         <w:t xml:space="preserve"> res</w:t>
       </w:r>
@@ -9910,8 +10544,13 @@
       </w:r>
     </w:p>
     <w:p>
-      <w:r>
-        <w:t xml:space="preserve">Scrum er </w:t>
+      <w:proofErr w:type="spellStart"/>
+      <w:r>
+        <w:t>Scrum</w:t>
+      </w:r>
+      <w:proofErr w:type="spellEnd"/>
+      <w:r>
+        <w:t xml:space="preserve"> er </w:t>
       </w:r>
       <w:r>
         <w:t xml:space="preserve">primært </w:t>
@@ -9946,7 +10585,15 @@
         <w:t>De benyttede nøglebegreber fra</w:t>
       </w:r>
       <w:r>
-        <w:t xml:space="preserve"> Scrum er:</w:t>
+        <w:t xml:space="preserve"> </w:t>
+      </w:r>
+      <w:proofErr w:type="spellStart"/>
+      <w:r>
+        <w:t>Scrum</w:t>
+      </w:r>
+      <w:proofErr w:type="spellEnd"/>
+      <w:r>
+        <w:t xml:space="preserve"> er:</w:t>
       </w:r>
     </w:p>
     <w:p>
@@ -10035,15 +10682,28 @@
       <w:r>
         <w:t xml:space="preserve"> som </w:t>
       </w:r>
+      <w:proofErr w:type="spellStart"/>
       <w:r>
         <w:rPr>
           <w:i/>
         </w:rPr>
-        <w:t>Scrum master</w:t>
-      </w:r>
-      <w:r>
-        <w:t>. Rolen</w:t>
-      </w:r>
+        <w:t>Scrum</w:t>
+      </w:r>
+      <w:proofErr w:type="spellEnd"/>
+      <w:r>
+        <w:rPr>
+          <w:i/>
+        </w:rPr>
+        <w:t xml:space="preserve"> master</w:t>
+      </w:r>
+      <w:r>
+        <w:t xml:space="preserve">. </w:t>
+      </w:r>
+      <w:proofErr w:type="spellStart"/>
+      <w:r>
+        <w:t>Rolen</w:t>
+      </w:r>
+      <w:proofErr w:type="spellEnd"/>
       <w:r>
         <w:t xml:space="preserve"> har været </w:t>
       </w:r>
@@ -10059,18 +10719,28 @@
       <w:r>
         <w:t xml:space="preserve"> </w:t>
       </w:r>
+      <w:proofErr w:type="spellStart"/>
       <w:r>
         <w:rPr>
           <w:i/>
         </w:rPr>
-        <w:t xml:space="preserve">product </w:t>
-      </w:r>
+        <w:t>product</w:t>
+      </w:r>
+      <w:proofErr w:type="spellEnd"/>
       <w:r>
         <w:rPr>
           <w:i/>
         </w:rPr>
+        <w:t xml:space="preserve"> </w:t>
+      </w:r>
+      <w:proofErr w:type="spellStart"/>
+      <w:r>
+        <w:rPr>
+          <w:i/>
+        </w:rPr>
         <w:t>owner</w:t>
       </w:r>
+      <w:proofErr w:type="spellEnd"/>
       <w:r>
         <w:t>/vejleder</w:t>
       </w:r>
@@ -10099,8 +10769,13 @@
         <w:t>Produc</w:t>
       </w:r>
       <w:r>
-        <w:t>t Backlog</w:t>
-      </w:r>
+        <w:t xml:space="preserve">t </w:t>
+      </w:r>
+      <w:proofErr w:type="spellStart"/>
+      <w:r>
+        <w:t>Backlog</w:t>
+      </w:r>
+      <w:proofErr w:type="spellEnd"/>
     </w:p>
     <w:p>
       <w:pPr>
@@ -10110,6 +10785,7 @@
           <w:numId w:val="15"/>
         </w:numPr>
       </w:pPr>
+      <w:proofErr w:type="spellStart"/>
       <w:r>
         <w:rPr>
           <w:i/>
@@ -10120,7 +10796,11 @@
         <w:t>’</w:t>
       </w:r>
       <w:r>
-        <w:t>en består af alle opgaver</w:t>
+        <w:t>en</w:t>
+      </w:r>
+      <w:proofErr w:type="spellEnd"/>
+      <w:r>
+        <w:t xml:space="preserve"> består af alle opgaver</w:t>
       </w:r>
       <w:r>
         <w:t>,</w:t>
@@ -10149,6 +10829,7 @@
       <w:r>
         <w:t xml:space="preserve">i fællesskab. </w:t>
       </w:r>
+      <w:proofErr w:type="spellStart"/>
       <w:r>
         <w:rPr>
           <w:i/>
@@ -10159,7 +10840,11 @@
         <w:t>’</w:t>
       </w:r>
       <w:r>
-        <w:t xml:space="preserve">ens opgaver </w:t>
+        <w:t>ens</w:t>
+      </w:r>
+      <w:proofErr w:type="spellEnd"/>
+      <w:r>
+        <w:t xml:space="preserve"> opgaver </w:t>
       </w:r>
       <w:r>
         <w:t>deles</w:t>
@@ -10170,12 +10855,14 @@
       <w:r>
         <w:t xml:space="preserve">i </w:t>
       </w:r>
+      <w:proofErr w:type="spellStart"/>
       <w:r>
         <w:rPr>
           <w:i/>
         </w:rPr>
         <w:t>stories</w:t>
       </w:r>
+      <w:proofErr w:type="spellEnd"/>
       <w:r>
         <w:t xml:space="preserve"> når det laves. Når et s</w:t>
       </w:r>
@@ -10185,18 +10872,21 @@
       <w:r>
         <w:t xml:space="preserve"> er blevet planlagt, er opgaverne lagt over på </w:t>
       </w:r>
+      <w:proofErr w:type="spellStart"/>
       <w:r>
         <w:rPr>
           <w:i/>
         </w:rPr>
         <w:t>task</w:t>
       </w:r>
+      <w:proofErr w:type="spellEnd"/>
       <w:r>
         <w:rPr>
           <w:i/>
         </w:rPr>
         <w:t xml:space="preserve"> </w:t>
       </w:r>
+      <w:proofErr w:type="spellStart"/>
       <w:r>
         <w:rPr>
           <w:i/>
@@ -10206,6 +10896,7 @@
       <w:r>
         <w:t>’et</w:t>
       </w:r>
+      <w:proofErr w:type="spellEnd"/>
       <w:r>
         <w:t>.</w:t>
       </w:r>
@@ -10223,16 +10914,23 @@
           <w:numId w:val="13"/>
         </w:numPr>
       </w:pPr>
+      <w:proofErr w:type="spellStart"/>
       <w:r>
         <w:lastRenderedPageBreak/>
         <w:t>Task</w:t>
       </w:r>
+      <w:proofErr w:type="spellEnd"/>
       <w:r>
         <w:t xml:space="preserve"> B</w:t>
       </w:r>
       <w:r>
-        <w:t>oard og Sprint Backlog</w:t>
-      </w:r>
+        <w:t xml:space="preserve">oard og Sprint </w:t>
+      </w:r>
+      <w:proofErr w:type="spellStart"/>
+      <w:r>
+        <w:t>Backlog</w:t>
+      </w:r>
+      <w:proofErr w:type="spellEnd"/>
     </w:p>
     <w:p>
       <w:pPr>
@@ -10242,18 +10940,21 @@
           <w:numId w:val="15"/>
         </w:numPr>
       </w:pPr>
+      <w:proofErr w:type="spellStart"/>
       <w:r>
         <w:rPr>
           <w:i/>
         </w:rPr>
         <w:t>Task</w:t>
       </w:r>
+      <w:proofErr w:type="spellEnd"/>
       <w:r>
         <w:rPr>
           <w:i/>
         </w:rPr>
         <w:t xml:space="preserve"> </w:t>
       </w:r>
+      <w:proofErr w:type="spellStart"/>
       <w:r>
         <w:rPr>
           <w:i/>
@@ -10264,7 +10965,11 @@
         <w:t>’</w:t>
       </w:r>
       <w:r>
-        <w:t>et har fungeret som organis</w:t>
+        <w:t>et</w:t>
+      </w:r>
+      <w:proofErr w:type="spellEnd"/>
+      <w:r>
+        <w:t xml:space="preserve"> har fungeret som organis</w:t>
       </w:r>
       <w:r>
         <w:t>eringsværktøj</w:t>
@@ -10278,18 +10983,21 @@
       <w:r>
         <w:t xml:space="preserve"> det pågældende sprint. Opgaverne er blevet defineret med beskrivelser, prioritering, estimeret tid og uddelegering. </w:t>
       </w:r>
+      <w:proofErr w:type="spellStart"/>
       <w:r>
         <w:rPr>
           <w:i/>
         </w:rPr>
         <w:t>Task</w:t>
       </w:r>
+      <w:proofErr w:type="spellEnd"/>
       <w:r>
         <w:rPr>
           <w:i/>
         </w:rPr>
         <w:t xml:space="preserve"> </w:t>
       </w:r>
+      <w:proofErr w:type="spellStart"/>
       <w:r>
         <w:rPr>
           <w:i/>
@@ -10300,7 +11008,11 @@
         <w:t>’</w:t>
       </w:r>
       <w:r>
-        <w:t>et har også fun</w:t>
+        <w:t>et</w:t>
+      </w:r>
+      <w:proofErr w:type="spellEnd"/>
+      <w:r>
+        <w:t xml:space="preserve"> har også fun</w:t>
       </w:r>
       <w:r>
         <w:t>geret som kontrakt for hvilke opgaver, gruppen har valgt at forpligt</w:t>
@@ -10870,8 +11582,13 @@
         <w:t xml:space="preserve"> </w:t>
       </w:r>
       <w:r>
-        <w:t>dokumentation for projektet. Git består af et repository</w:t>
-      </w:r>
+        <w:t xml:space="preserve">dokumentation for projektet. Git består af et </w:t>
+      </w:r>
+      <w:proofErr w:type="spellStart"/>
+      <w:r>
+        <w:t>repository</w:t>
+      </w:r>
+      <w:proofErr w:type="spellEnd"/>
       <w:r>
         <w:t>,</w:t>
       </w:r>
@@ -10882,7 +11599,15 @@
         <w:t>,</w:t>
       </w:r>
       <w:r>
-        <w:t xml:space="preserve"> at alt hvad sendes til repository’et skal have en medfølgende beskrivelse</w:t>
+        <w:t xml:space="preserve"> at alt hvad sendes til </w:t>
+      </w:r>
+      <w:proofErr w:type="spellStart"/>
+      <w:r>
+        <w:t>repository’et</w:t>
+      </w:r>
+      <w:proofErr w:type="spellEnd"/>
+      <w:r>
+        <w:t xml:space="preserve"> skal have en medfølgende beskrivelse</w:t>
       </w:r>
       <w:r>
         <w:t>,</w:t>
@@ -10894,14 +11619,24 @@
         <w:t xml:space="preserve">se informationer om hvilke data, der </w:t>
       </w:r>
       <w:r>
-        <w:t xml:space="preserve">bliver sendt med. Git’en har derfor også fungeret som gruppens fælles log for projektet. Gits funktion med at </w:t>
-      </w:r>
+        <w:t xml:space="preserve">bliver sendt med. </w:t>
+      </w:r>
+      <w:proofErr w:type="spellStart"/>
+      <w:r>
+        <w:t>Git’en</w:t>
+      </w:r>
+      <w:proofErr w:type="spellEnd"/>
+      <w:r>
+        <w:t xml:space="preserve"> har derfor også fungeret som gruppens fælles log for projektet. Gits funktion med at </w:t>
+      </w:r>
+      <w:proofErr w:type="spellStart"/>
       <w:r>
         <w:rPr>
           <w:i/>
         </w:rPr>
         <w:t>merge</w:t>
       </w:r>
+      <w:proofErr w:type="spellEnd"/>
       <w:r>
         <w:t xml:space="preserve"> dokument</w:t>
       </w:r>
@@ -10911,7 +11646,23 @@
     </w:p>
     <w:p>
       <w:r>
-        <w:t>(REFERENCE TIL GITloggen, Github)</w:t>
+        <w:t xml:space="preserve">(REFERENCE TIL </w:t>
+      </w:r>
+      <w:proofErr w:type="spellStart"/>
+      <w:r>
+        <w:t>GITloggen</w:t>
+      </w:r>
+      <w:proofErr w:type="spellEnd"/>
+      <w:r>
+        <w:t xml:space="preserve">, </w:t>
+      </w:r>
+      <w:proofErr w:type="spellStart"/>
+      <w:r>
+        <w:t>Github</w:t>
+      </w:r>
+      <w:proofErr w:type="spellEnd"/>
+      <w:r>
+        <w:t>)</w:t>
       </w:r>
     </w:p>
     <w:p>
@@ -10929,10 +11680,12 @@
         <w:pStyle w:val="Overskrift3"/>
       </w:pPr>
       <w:bookmarkStart w:id="24" w:name="_Toc406270049"/>
+      <w:proofErr w:type="spellStart"/>
       <w:r>
         <w:t>SysML</w:t>
       </w:r>
       <w:bookmarkEnd w:id="24"/>
+      <w:proofErr w:type="spellEnd"/>
     </w:p>
     <w:p>
       <w:r>
@@ -10942,13 +11695,37 @@
         <w:t>cifikation og systemarkitektur,</w:t>
       </w:r>
       <w:r>
-        <w:t xml:space="preserve"> har projektgruppen valgt at anvende SysML (Systems Modeling Language). Dette er </w:t>
+        <w:t xml:space="preserve"> har projektgruppen valgt at anvende </w:t>
+      </w:r>
+      <w:proofErr w:type="spellStart"/>
+      <w:r>
+        <w:t>SysML</w:t>
+      </w:r>
+      <w:proofErr w:type="spellEnd"/>
+      <w:r>
+        <w:t xml:space="preserve"> (Systems </w:t>
+      </w:r>
+      <w:proofErr w:type="spellStart"/>
+      <w:r>
+        <w:t>Modeling</w:t>
+      </w:r>
+      <w:proofErr w:type="spellEnd"/>
+      <w:r>
+        <w:t xml:space="preserve"> Language). Dette er </w:t>
       </w:r>
       <w:r>
         <w:t>valgt, for</w:t>
       </w:r>
       <w:r>
-        <w:t xml:space="preserve"> at formidle systemet bedst og bredest muligt, da SysML er industristandard</w:t>
+        <w:t xml:space="preserve"> at formidle systemet bedst og bredest muligt, da </w:t>
+      </w:r>
+      <w:proofErr w:type="spellStart"/>
+      <w:r>
+        <w:t>SysML</w:t>
+      </w:r>
+      <w:proofErr w:type="spellEnd"/>
+      <w:r>
+        <w:t xml:space="preserve"> er industristandard</w:t>
       </w:r>
       <w:r>
         <w:t>,</w:t>
@@ -10958,19 +11735,64 @@
       </w:r>
     </w:p>
     <w:p>
-      <w:r>
-        <w:t>SysML udspringer af UML (Unified Modeling Language), men er ulig UML, der centrerer sig om udvikling af SW, tiltænkt hele systemer (både SW og HW).</w:t>
-      </w:r>
-    </w:p>
-    <w:p>
-      <w:r>
-        <w:t>De af gruppen anvendte SysML-diagrammer</w:t>
+      <w:proofErr w:type="spellStart"/>
+      <w:r>
+        <w:t>SysML</w:t>
+      </w:r>
+      <w:proofErr w:type="spellEnd"/>
+      <w:r>
+        <w:t xml:space="preserve"> udspringer af UML (</w:t>
+      </w:r>
+      <w:proofErr w:type="spellStart"/>
+      <w:r>
+        <w:t>Unified</w:t>
+      </w:r>
+      <w:proofErr w:type="spellEnd"/>
+      <w:r>
+        <w:t xml:space="preserve"> </w:t>
+      </w:r>
+      <w:proofErr w:type="spellStart"/>
+      <w:r>
+        <w:t>Modeling</w:t>
+      </w:r>
+      <w:proofErr w:type="spellEnd"/>
+      <w:r>
+        <w:t xml:space="preserve"> Language), men er ulig UML, der centrerer sig om udvikling af SW, tiltænkt hele systemer (både SW og HW).</w:t>
+      </w:r>
+    </w:p>
+    <w:p>
+      <w:r>
+        <w:t xml:space="preserve">De af gruppen anvendte </w:t>
+      </w:r>
+      <w:proofErr w:type="spellStart"/>
+      <w:r>
+        <w:t>SysML</w:t>
+      </w:r>
+      <w:proofErr w:type="spellEnd"/>
+      <w:r>
+        <w:t>-diagrammer</w:t>
       </w:r>
       <w:r>
         <w:t>,</w:t>
       </w:r>
       <w:r>
-        <w:t xml:space="preserve"> kategoriserer sig i grupperne ”structure” og ”behavior” (adfærd). </w:t>
+        <w:t xml:space="preserve"> kategoriserer sig i grupperne ”</w:t>
+      </w:r>
+      <w:proofErr w:type="spellStart"/>
+      <w:r>
+        <w:t>structure</w:t>
+      </w:r>
+      <w:proofErr w:type="spellEnd"/>
+      <w:r>
+        <w:t>” og ”</w:t>
+      </w:r>
+      <w:proofErr w:type="spellStart"/>
+      <w:r>
+        <w:t>behavior</w:t>
+      </w:r>
+      <w:proofErr w:type="spellEnd"/>
+      <w:r>
+        <w:t xml:space="preserve">” (adfærd). </w:t>
       </w:r>
     </w:p>
     <w:p>
@@ -11069,8 +11891,13 @@
         <w:fldChar w:fldCharType="end"/>
       </w:r>
       <w:r>
-        <w:t xml:space="preserve"> Strukturen i SysML</w:t>
-      </w:r>
+        <w:t xml:space="preserve"> Strukturen i </w:t>
+      </w:r>
+      <w:proofErr w:type="spellStart"/>
+      <w:r>
+        <w:t>SysML</w:t>
+      </w:r>
+      <w:proofErr w:type="spellEnd"/>
     </w:p>
     <w:p>
       <w:pPr>
@@ -11080,13 +11907,22 @@
           <w:lang w:eastAsia="da-DK"/>
         </w:rPr>
       </w:pPr>
+      <w:proofErr w:type="spellStart"/>
       <w:r>
         <w:rPr>
           <w:rFonts w:eastAsia="Times New Roman"/>
           <w:lang w:eastAsia="da-DK"/>
         </w:rPr>
         <w:lastRenderedPageBreak/>
-        <w:t>Stucture Diagram</w:t>
+        <w:t>Stucture</w:t>
+      </w:r>
+      <w:proofErr w:type="spellEnd"/>
+      <w:r>
+        <w:rPr>
+          <w:rFonts w:eastAsia="Times New Roman"/>
+          <w:lang w:eastAsia="da-DK"/>
+        </w:rPr>
+        <w:t xml:space="preserve"> Diagram</w:t>
       </w:r>
     </w:p>
     <w:p>
@@ -11153,6 +11989,7 @@
           <w:lang w:eastAsia="da-DK"/>
         </w:rPr>
       </w:pPr>
+      <w:proofErr w:type="spellStart"/>
       <w:r>
         <w:rPr>
           <w:b/>
@@ -11161,6 +11998,7 @@
         </w:rPr>
         <w:t>Internal</w:t>
       </w:r>
+      <w:proofErr w:type="spellEnd"/>
       <w:r>
         <w:rPr>
           <w:b/>
@@ -11184,128 +12022,134 @@
           <w:lang w:eastAsia="da-DK"/>
         </w:rPr>
       </w:pPr>
+      <w:proofErr w:type="spellStart"/>
       <w:r>
         <w:rPr>
           <w:rFonts w:eastAsia="Times New Roman"/>
           <w:lang w:eastAsia="da-DK"/>
         </w:rPr>
-        <w:t>Behavior Diagram</w:t>
-      </w:r>
-    </w:p>
-    <w:p>
-      <w:pPr>
-        <w:rPr>
+        <w:t>Behavior</w:t>
+      </w:r>
+      <w:proofErr w:type="spellEnd"/>
+      <w:r>
+        <w:rPr>
+          <w:rFonts w:eastAsia="Times New Roman"/>
           <w:lang w:eastAsia="da-DK"/>
         </w:rPr>
-      </w:pPr>
+        <w:t xml:space="preserve"> Diagram</w:t>
+      </w:r>
+    </w:p>
+    <w:p>
+      <w:pPr>
+        <w:rPr>
+          <w:lang w:eastAsia="da-DK"/>
+        </w:rPr>
+      </w:pPr>
+      <w:proofErr w:type="spellStart"/>
       <w:r>
         <w:rPr>
           <w:b/>
           <w:bCs/>
           <w:lang w:eastAsia="da-DK"/>
         </w:rPr>
-        <w:t>Use Case Diagram (UC)</w:t>
-      </w:r>
+        <w:t>Use</w:t>
+      </w:r>
+      <w:proofErr w:type="spellEnd"/>
       <w:r>
         <w:rPr>
           <w:b/>
           <w:bCs/>
           <w:lang w:eastAsia="da-DK"/>
         </w:rPr>
-        <w:t xml:space="preserve"> </w:t>
-      </w:r>
-      <w:r>
-        <w:rPr>
-          <w:bCs/>
-          <w:lang w:eastAsia="da-DK"/>
-        </w:rPr>
-        <w:t xml:space="preserve">er benyttet til at vise </w:t>
-      </w:r>
-      <w:r>
-        <w:rPr>
-          <w:lang w:eastAsia="da-DK"/>
-        </w:rPr>
-        <w:t>system</w:t>
-      </w:r>
-      <w:r>
-        <w:rPr>
-          <w:lang w:eastAsia="da-DK"/>
-        </w:rPr>
-        <w:t>et</w:t>
-      </w:r>
-      <w:r>
-        <w:rPr>
-          <w:lang w:eastAsia="da-DK"/>
-        </w:rPr>
-        <w:t>s</w:t>
-      </w:r>
-      <w:r>
-        <w:rPr>
-          <w:lang w:eastAsia="da-DK"/>
-        </w:rPr>
-        <w:t xml:space="preserve"> krav til</w:t>
-      </w:r>
-      <w:r>
-        <w:rPr>
-          <w:lang w:eastAsia="da-DK"/>
-        </w:rPr>
-        <w:t xml:space="preserve"> funktionalitet</w:t>
-      </w:r>
-      <w:r>
-        <w:rPr>
-          <w:lang w:eastAsia="da-DK"/>
-        </w:rPr>
-        <w:t>,</w:t>
-      </w:r>
-      <w:r>
-        <w:rPr>
-          <w:lang w:eastAsia="da-DK"/>
-        </w:rPr>
-        <w:t xml:space="preserve"> på baggrund af hvordan det benyttes af eksterne aktører til at opnå nogle mål</w:t>
-      </w:r>
-      <w:r>
-        <w:rPr>
-          <w:lang w:eastAsia="da-DK"/>
-        </w:rPr>
-        <w:t>.</w:t>
-      </w:r>
-    </w:p>
-    <w:p>
-      <w:pPr>
-        <w:rPr>
-          <w:lang w:eastAsia="da-DK"/>
-        </w:rPr>
-      </w:pPr>
+        <w:t xml:space="preserve"> Case Diagram (UC)</w:t>
+      </w:r>
       <w:r>
         <w:rPr>
           <w:b/>
           <w:bCs/>
           <w:lang w:eastAsia="da-DK"/>
         </w:rPr>
-        <w:t>Sequence</w:t>
-      </w:r>
+        <w:t xml:space="preserve"> </w:t>
+      </w:r>
+      <w:r>
+        <w:rPr>
+          <w:bCs/>
+          <w:lang w:eastAsia="da-DK"/>
+        </w:rPr>
+        <w:t xml:space="preserve">er benyttet til at vise </w:t>
+      </w:r>
+      <w:r>
+        <w:rPr>
+          <w:lang w:eastAsia="da-DK"/>
+        </w:rPr>
+        <w:t>system</w:t>
+      </w:r>
+      <w:r>
+        <w:rPr>
+          <w:lang w:eastAsia="da-DK"/>
+        </w:rPr>
+        <w:t>et</w:t>
+      </w:r>
+      <w:r>
+        <w:rPr>
+          <w:lang w:eastAsia="da-DK"/>
+        </w:rPr>
+        <w:t>s</w:t>
+      </w:r>
+      <w:r>
+        <w:rPr>
+          <w:lang w:eastAsia="da-DK"/>
+        </w:rPr>
+        <w:t xml:space="preserve"> krav til</w:t>
+      </w:r>
+      <w:r>
+        <w:rPr>
+          <w:lang w:eastAsia="da-DK"/>
+        </w:rPr>
+        <w:t xml:space="preserve"> funktionalitet</w:t>
+      </w:r>
+      <w:r>
+        <w:rPr>
+          <w:lang w:eastAsia="da-DK"/>
+        </w:rPr>
+        <w:t>,</w:t>
+      </w:r>
+      <w:r>
+        <w:rPr>
+          <w:lang w:eastAsia="da-DK"/>
+        </w:rPr>
+        <w:t xml:space="preserve"> på baggrund af hvordan det benyttes af eksterne aktører til at opnå nogle mål</w:t>
+      </w:r>
+      <w:r>
+        <w:rPr>
+          <w:lang w:eastAsia="da-DK"/>
+        </w:rPr>
+        <w:t>.</w:t>
+      </w:r>
+    </w:p>
+    <w:p>
+      <w:pPr>
+        <w:rPr>
+          <w:lang w:eastAsia="da-DK"/>
+        </w:rPr>
+      </w:pPr>
+      <w:proofErr w:type="spellStart"/>
       <w:r>
         <w:rPr>
           <w:b/>
           <w:bCs/>
           <w:lang w:eastAsia="da-DK"/>
         </w:rPr>
-        <w:t xml:space="preserve"> Diagram (SD)</w:t>
-      </w:r>
+        <w:t>Sequence</w:t>
+      </w:r>
+      <w:proofErr w:type="spellEnd"/>
       <w:r>
         <w:rPr>
           <w:b/>
           <w:bCs/>
           <w:lang w:eastAsia="da-DK"/>
         </w:rPr>
-        <w:t xml:space="preserve"> </w:t>
-      </w:r>
-      <w:r>
-        <w:rPr>
-          <w:bCs/>
-          <w:lang w:eastAsia="da-DK"/>
-        </w:rPr>
-        <w:t>og</w:t>
+        <w:t xml:space="preserve"> Diagram (SD)</w:t>
       </w:r>
       <w:r>
         <w:rPr>
@@ -11317,24 +12161,18 @@
       </w:r>
       <w:r>
         <w:rPr>
+          <w:bCs/>
+          <w:lang w:eastAsia="da-DK"/>
+        </w:rPr>
+        <w:t>og</w:t>
+      </w:r>
+      <w:r>
+        <w:rPr>
           <w:b/>
           <w:bCs/>
           <w:lang w:eastAsia="da-DK"/>
         </w:rPr>
-        <w:t>State Machine Diagram (STM)</w:t>
-      </w:r>
-      <w:r>
-        <w:rPr>
-          <w:lang w:eastAsia="da-DK"/>
-        </w:rPr>
         <w:t xml:space="preserve"> </w:t>
-      </w:r>
-      <w:r>
-        <w:rPr>
-          <w:bCs/>
-          <w:lang w:eastAsia="da-DK"/>
-        </w:rPr>
-        <w:t>er benyttet til at beskrive</w:t>
       </w:r>
       <w:r>
         <w:rPr>
@@ -11342,12 +12180,33 @@
           <w:bCs/>
           <w:lang w:eastAsia="da-DK"/>
         </w:rPr>
+        <w:t>State Machine Diagram (STM)</w:t>
+      </w:r>
+      <w:r>
+        <w:rPr>
+          <w:lang w:eastAsia="da-DK"/>
+        </w:rPr>
         <w:t xml:space="preserve"> </w:t>
       </w:r>
       <w:r>
         <w:rPr>
+          <w:bCs/>
           <w:lang w:eastAsia="da-DK"/>
         </w:rPr>
+        <w:t>er benyttet til at beskrive</w:t>
+      </w:r>
+      <w:r>
+        <w:rPr>
+          <w:b/>
+          <w:bCs/>
+          <w:lang w:eastAsia="da-DK"/>
+        </w:rPr>
+        <w:t xml:space="preserve"> </w:t>
+      </w:r>
+      <w:r>
+        <w:rPr>
+          <w:lang w:eastAsia="da-DK"/>
+        </w:rPr>
         <w:t>system</w:t>
       </w:r>
       <w:r>
@@ -11453,12 +12312,34 @@
         <w:rPr>
           <w:lang w:eastAsia="da-DK"/>
         </w:rPr>
-        <w:t xml:space="preserve"> samt SD og STM, der lægger et solidt fundament for efterfølgende software-udvikling.</w:t>
-      </w:r>
-    </w:p>
-    <w:p>
-      <w:r>
-        <w:t xml:space="preserve">For videre beskrivelse af SysML, se </w:t>
+        <w:t xml:space="preserve"> samt SD og STM, der lægger et solidt fundament for efterfølgende </w:t>
+      </w:r>
+      <w:proofErr w:type="spellStart"/>
+      <w:r>
+        <w:rPr>
+          <w:lang w:eastAsia="da-DK"/>
+        </w:rPr>
+        <w:t>software-udvikling</w:t>
+      </w:r>
+      <w:proofErr w:type="spellEnd"/>
+      <w:r>
+        <w:rPr>
+          <w:lang w:eastAsia="da-DK"/>
+        </w:rPr>
+        <w:t>.</w:t>
+      </w:r>
+    </w:p>
+    <w:p>
+      <w:r>
+        <w:t xml:space="preserve">For videre beskrivelse af </w:t>
+      </w:r>
+      <w:proofErr w:type="spellStart"/>
+      <w:r>
+        <w:t>SysML</w:t>
+      </w:r>
+      <w:proofErr w:type="spellEnd"/>
+      <w:r>
+        <w:t xml:space="preserve">, se </w:t>
       </w:r>
       <w:hyperlink r:id="rId14" w:history="1">
         <w:r>
@@ -11477,10 +12358,12 @@
         <w:pStyle w:val="Overskrift3"/>
       </w:pPr>
       <w:bookmarkStart w:id="25" w:name="_Toc406270050"/>
+      <w:proofErr w:type="spellStart"/>
       <w:r>
         <w:t>Scrum</w:t>
       </w:r>
       <w:bookmarkEnd w:id="25"/>
+      <w:proofErr w:type="spellEnd"/>
     </w:p>
     <w:p>
       <w:r>
@@ -11498,7 +12381,15 @@
     </w:p>
     <w:p>
       <w:r>
-        <w:t>Til projektstyring har gruppen har valgt at inddrage elementer fra den agile udviklingsmetode Scrum. Dette er gjort for at drage sig flg. fordele:</w:t>
+        <w:t xml:space="preserve">Til projektstyring har gruppen har valgt at inddrage elementer fra den agile udviklingsmetode </w:t>
+      </w:r>
+      <w:proofErr w:type="spellStart"/>
+      <w:r>
+        <w:t>Scrum</w:t>
+      </w:r>
+      <w:proofErr w:type="spellEnd"/>
+      <w:r>
+        <w:t>. Dette er gjort for at drage sig flg. fordele:</w:t>
       </w:r>
     </w:p>
     <w:p>
@@ -11702,7 +12593,15 @@
         <w:t>Fleksibilitet:</w:t>
       </w:r>
       <w:r>
-        <w:t xml:space="preserve"> Reallokerering af r</w:t>
+        <w:t xml:space="preserve"> </w:t>
+      </w:r>
+      <w:proofErr w:type="spellStart"/>
+      <w:r>
+        <w:t>Reallokerering</w:t>
+      </w:r>
+      <w:proofErr w:type="spellEnd"/>
+      <w:r>
+        <w:t xml:space="preserve"> af r</w:t>
       </w:r>
       <w:r>
         <w:t>essourcer</w:t>
@@ -11749,8 +12648,13 @@
         <w:pStyle w:val="Overskrift4"/>
       </w:pPr>
       <w:r>
-        <w:t>Nøglebegreber i Scrum</w:t>
-      </w:r>
+        <w:t xml:space="preserve">Nøglebegreber i </w:t>
+      </w:r>
+      <w:proofErr w:type="spellStart"/>
+      <w:r>
+        <w:t>Scrum</w:t>
+      </w:r>
+      <w:proofErr w:type="spellEnd"/>
     </w:p>
     <w:p>
       <w:r>
@@ -11763,7 +12667,21 @@
         <w:rPr>
           <w:i/>
         </w:rPr>
-        <w:t>The Scrum Guide.pdf</w:t>
+        <w:t xml:space="preserve">The </w:t>
+      </w:r>
+      <w:proofErr w:type="spellStart"/>
+      <w:r>
+        <w:rPr>
+          <w:i/>
+        </w:rPr>
+        <w:t>Scrum</w:t>
+      </w:r>
+      <w:proofErr w:type="spellEnd"/>
+      <w:r>
+        <w:rPr>
+          <w:i/>
+        </w:rPr>
+        <w:t xml:space="preserve"> Guide.pdf</w:t>
       </w:r>
       <w:r>
         <w:t>”.</w:t>
@@ -11774,7 +12692,15 @@
         <w:pStyle w:val="Overskrift4"/>
       </w:pPr>
       <w:r>
-        <w:t>Afvigelser i brugen af Scrum i dette projekt</w:t>
+        <w:t xml:space="preserve">Afvigelser i brugen af </w:t>
+      </w:r>
+      <w:proofErr w:type="spellStart"/>
+      <w:r>
+        <w:t>Scrum</w:t>
+      </w:r>
+      <w:proofErr w:type="spellEnd"/>
+      <w:r>
+        <w:t xml:space="preserve"> i dette projekt</w:t>
       </w:r>
     </w:p>
     <w:p>
@@ -11791,7 +12717,15 @@
         <w:t xml:space="preserve"> </w:t>
       </w:r>
       <w:r>
-        <w:t xml:space="preserve">om Scrum i klassisk forstand er </w:t>
+        <w:t xml:space="preserve">om </w:t>
+      </w:r>
+      <w:proofErr w:type="spellStart"/>
+      <w:r>
+        <w:t>Scrum</w:t>
+      </w:r>
+      <w:proofErr w:type="spellEnd"/>
+      <w:r>
+        <w:t xml:space="preserve"> i klassisk forstand er </w:t>
       </w:r>
       <w:r>
         <w:t>et softwareudv</w:t>
@@ -11873,18 +12807,27 @@
       </w:r>
     </w:p>
     <w:p>
+      <w:proofErr w:type="spellStart"/>
       <w:r>
         <w:rPr>
           <w:b/>
           <w:i/>
         </w:rPr>
-        <w:t>Scrum M</w:t>
-      </w:r>
+        <w:t>Scrum</w:t>
+      </w:r>
+      <w:proofErr w:type="spellEnd"/>
       <w:r>
         <w:rPr>
           <w:b/>
           <w:i/>
         </w:rPr>
+        <w:t xml:space="preserve"> M</w:t>
+      </w:r>
+      <w:r>
+        <w:rPr>
+          <w:b/>
+          <w:i/>
+        </w:rPr>
         <w:t>aster</w:t>
       </w:r>
       <w:r>
@@ -11906,13 +12849,37 @@
         <w:t>kontaktperson</w:t>
       </w:r>
       <w:r>
-        <w:t xml:space="preserve"> til product owner (i dette tilfælde projektvejleder)</w:t>
+        <w:t xml:space="preserve"> til </w:t>
+      </w:r>
+      <w:proofErr w:type="spellStart"/>
+      <w:r>
+        <w:t>product</w:t>
+      </w:r>
+      <w:proofErr w:type="spellEnd"/>
+      <w:r>
+        <w:t xml:space="preserve"> </w:t>
+      </w:r>
+      <w:proofErr w:type="spellStart"/>
+      <w:r>
+        <w:t>owner</w:t>
+      </w:r>
+      <w:proofErr w:type="spellEnd"/>
+      <w:r>
+        <w:t xml:space="preserve"> (i dette tilfælde projektvejleder)</w:t>
       </w:r>
       <w:r>
         <w:t>,</w:t>
       </w:r>
       <w:r>
-        <w:t xml:space="preserve"> samt en opretholder af Scrums værdisæt og </w:t>
+        <w:t xml:space="preserve"> samt en opretholder af </w:t>
+      </w:r>
+      <w:proofErr w:type="spellStart"/>
+      <w:r>
+        <w:t>Scrums</w:t>
+      </w:r>
+      <w:proofErr w:type="spellEnd"/>
+      <w:r>
+        <w:t xml:space="preserve"> værdisæt og </w:t>
       </w:r>
       <w:r>
         <w:t>’</w:t>
@@ -11943,15 +12910,28 @@
         <w:t>,</w:t>
       </w:r>
       <w:r>
-        <w:t xml:space="preserve"> idet gruppen fik en fælles forståelse for arbejdsmetoden Scrum. </w:t>
+        <w:t xml:space="preserve"> idet gruppen fik en fælles forståelse for arbejdsmetoden </w:t>
+      </w:r>
+      <w:proofErr w:type="spellStart"/>
+      <w:r>
+        <w:t>Scrum</w:t>
+      </w:r>
+      <w:proofErr w:type="spellEnd"/>
+      <w:r>
+        <w:t xml:space="preserve">. </w:t>
       </w:r>
     </w:p>
     <w:p>
       <w:pPr>
         <w:pStyle w:val="Overskrift4"/>
       </w:pPr>
-      <w:r>
-        <w:t>Scrum Sprints</w:t>
+      <w:proofErr w:type="spellStart"/>
+      <w:r>
+        <w:t>Scrum</w:t>
+      </w:r>
+      <w:proofErr w:type="spellEnd"/>
+      <w:r>
+        <w:t xml:space="preserve"> Sprints</w:t>
       </w:r>
     </w:p>
     <w:p>
@@ -11987,7 +12967,15 @@
         <w:t xml:space="preserve"> en oversigt over gruppen</w:t>
       </w:r>
       <w:r>
-        <w:t>s Scrum-</w:t>
+        <w:t xml:space="preserve">s </w:t>
+      </w:r>
+      <w:proofErr w:type="spellStart"/>
+      <w:r>
+        <w:t>Scrum</w:t>
+      </w:r>
+      <w:proofErr w:type="spellEnd"/>
+      <w:r>
+        <w:t>-</w:t>
       </w:r>
       <w:r>
         <w:t>sprints og varigheden af disse:</w:t>
@@ -12470,7 +13458,15 @@
         <w:fldChar w:fldCharType="end"/>
       </w:r>
       <w:r>
-        <w:t xml:space="preserve"> Projektforløbets Scrum-sprints</w:t>
+        <w:t xml:space="preserve"> Projektforløbets </w:t>
+      </w:r>
+      <w:proofErr w:type="spellStart"/>
+      <w:r>
+        <w:t>Scrum</w:t>
+      </w:r>
+      <w:proofErr w:type="spellEnd"/>
+      <w:r>
+        <w:t>-sprints</w:t>
       </w:r>
     </w:p>
     <w:p>
@@ -12547,35 +13543,124 @@
       <w:r>
         <w:t xml:space="preserve">For Body enheden blev valgt modulet: </w:t>
       </w:r>
+      <w:proofErr w:type="spellStart"/>
       <w:r>
         <w:rPr>
           <w:b/>
           <w:u w:val="single"/>
         </w:rPr>
-        <w:t>Generic HC-05 Bluetooth RF Transceiver Module RS232</w:t>
-      </w:r>
-    </w:p>
-    <w:p>
-      <w:r>
-        <w:t>For yderligere beskrivelse se dokumentationen (REFERENCE)</w:t>
-      </w:r>
-    </w:p>
-    <w:p>
-      <w:pPr>
+        <w:t>Generic</w:t>
+      </w:r>
+      <w:proofErr w:type="spellEnd"/>
+      <w:r>
         <w:rPr>
           <w:b/>
           <w:u w:val="single"/>
         </w:rPr>
-      </w:pPr>
-      <w:r>
-        <w:t xml:space="preserve">For Rock enheden blev valgt modulet:  </w:t>
-      </w:r>
+        <w:t xml:space="preserve"> HC-05 Bluetooth RF </w:t>
+      </w:r>
+      <w:proofErr w:type="spellStart"/>
       <w:r>
         <w:rPr>
           <w:b/>
           <w:u w:val="single"/>
         </w:rPr>
-        <w:t>RN42-I/RM Bluetooth 2.1 Module, -86dBm Receive Sensitivity, 4dBm Output</w:t>
+        <w:t>Transceiver</w:t>
+      </w:r>
+      <w:proofErr w:type="spellEnd"/>
+      <w:r>
+        <w:rPr>
+          <w:b/>
+          <w:u w:val="single"/>
+        </w:rPr>
+        <w:t xml:space="preserve"> </w:t>
+      </w:r>
+      <w:proofErr w:type="spellStart"/>
+      <w:r>
+        <w:rPr>
+          <w:b/>
+          <w:u w:val="single"/>
+        </w:rPr>
+        <w:t>Module</w:t>
+      </w:r>
+      <w:proofErr w:type="spellEnd"/>
+      <w:r>
+        <w:rPr>
+          <w:b/>
+          <w:u w:val="single"/>
+        </w:rPr>
+        <w:t xml:space="preserve"> RS232</w:t>
+      </w:r>
+    </w:p>
+    <w:p>
+      <w:r>
+        <w:t>For yderligere beskrivelse se dokumentationen (REFERENCE)</w:t>
+      </w:r>
+    </w:p>
+    <w:p>
+      <w:pPr>
+        <w:rPr>
+          <w:b/>
+          <w:u w:val="single"/>
+        </w:rPr>
+      </w:pPr>
+      <w:r>
+        <w:t xml:space="preserve">For Rock enheden blev valgt modulet:  </w:t>
+      </w:r>
+      <w:r>
+        <w:rPr>
+          <w:b/>
+          <w:u w:val="single"/>
+        </w:rPr>
+        <w:t xml:space="preserve">RN42-I/RM Bluetooth 2.1 </w:t>
+      </w:r>
+      <w:proofErr w:type="spellStart"/>
+      <w:r>
+        <w:rPr>
+          <w:b/>
+          <w:u w:val="single"/>
+        </w:rPr>
+        <w:t>Module</w:t>
+      </w:r>
+      <w:proofErr w:type="spellEnd"/>
+      <w:r>
+        <w:rPr>
+          <w:b/>
+          <w:u w:val="single"/>
+        </w:rPr>
+        <w:t xml:space="preserve">, -86dBm </w:t>
+      </w:r>
+      <w:proofErr w:type="spellStart"/>
+      <w:r>
+        <w:rPr>
+          <w:b/>
+          <w:u w:val="single"/>
+        </w:rPr>
+        <w:t>Receive</w:t>
+      </w:r>
+      <w:proofErr w:type="spellEnd"/>
+      <w:r>
+        <w:rPr>
+          <w:b/>
+          <w:u w:val="single"/>
+        </w:rPr>
+        <w:t xml:space="preserve"> </w:t>
+      </w:r>
+      <w:proofErr w:type="spellStart"/>
+      <w:r>
+        <w:rPr>
+          <w:b/>
+          <w:u w:val="single"/>
+        </w:rPr>
+        <w:t>Sensitivity</w:t>
+      </w:r>
+      <w:proofErr w:type="spellEnd"/>
+      <w:r>
+        <w:rPr>
+          <w:b/>
+          <w:u w:val="single"/>
+        </w:rPr>
+        <w:t>, 4dBm Output</w:t>
       </w:r>
     </w:p>
     <w:p>
@@ -12607,7 +13692,21 @@
         <w:rPr>
           <w:b/>
         </w:rPr>
-        <w:t>Grafisk user interface (GUI)</w:t>
+        <w:t xml:space="preserve">Grafisk </w:t>
+      </w:r>
+      <w:proofErr w:type="spellStart"/>
+      <w:r>
+        <w:rPr>
+          <w:b/>
+        </w:rPr>
+        <w:t>user</w:t>
+      </w:r>
+      <w:proofErr w:type="spellEnd"/>
+      <w:r>
+        <w:rPr>
+          <w:b/>
+        </w:rPr>
+        <w:t xml:space="preserve"> interface (GUI)</w:t>
       </w:r>
     </w:p>
     <w:p>
@@ -12621,12 +13720,14 @@
           <w:b/>
         </w:rPr>
       </w:pPr>
+      <w:proofErr w:type="spellStart"/>
       <w:r>
         <w:rPr>
           <w:b/>
         </w:rPr>
         <w:t>Lydsamppler</w:t>
       </w:r>
+      <w:proofErr w:type="spellEnd"/>
     </w:p>
     <w:p>
       <w:pPr>
@@ -12730,7 +13831,15 @@
         </w:numPr>
       </w:pPr>
       <w:r>
-        <w:t>Styring af anslagskraft (Velocity) med justerbar sensitivitet</w:t>
+        <w:t>Styring af anslagskraft (</w:t>
+      </w:r>
+      <w:proofErr w:type="spellStart"/>
+      <w:r>
+        <w:t>Velocity</w:t>
+      </w:r>
+      <w:proofErr w:type="spellEnd"/>
+      <w:r>
+        <w:t>) med justerbar sensitivitet</w:t>
       </w:r>
     </w:p>
     <w:p>
@@ -12778,7 +13887,15 @@
         </w:numPr>
       </w:pPr>
       <w:r>
-        <w:t>System presets med let adgang, så systemets indstillinger kan skifte momentant, for at lette systemets brug i et live-set med flere på hinanden følgende sange med forskellige lyde.</w:t>
+        <w:t xml:space="preserve">System </w:t>
+      </w:r>
+      <w:proofErr w:type="spellStart"/>
+      <w:r>
+        <w:t>presets</w:t>
+      </w:r>
+      <w:proofErr w:type="spellEnd"/>
+      <w:r>
+        <w:t xml:space="preserve"> med let adgang, så systemets indstillinger kan skifte momentant, for at lette systemets brug i et live-set med flere på hinanden følgende sange med forskellige lyde.</w:t>
       </w:r>
     </w:p>
     <w:p>
@@ -12795,7 +13912,31 @@
     </w:p>
     <w:p>
       <w:r>
-        <w:t>Kundeundersøgelsen udmunder sig i kravspecifikationens afsnit ”Krav til Mapping Scheme” på s. 20 i projektdokumentatioen. (REFERENCE TJEK)</w:t>
+        <w:t xml:space="preserve">Kundeundersøgelsen udmunder sig i kravspecifikationens afsnit ”Krav til </w:t>
+      </w:r>
+      <w:proofErr w:type="spellStart"/>
+      <w:r>
+        <w:t>Mapping</w:t>
+      </w:r>
+      <w:proofErr w:type="spellEnd"/>
+      <w:r>
+        <w:t xml:space="preserve"> </w:t>
+      </w:r>
+      <w:proofErr w:type="spellStart"/>
+      <w:r>
+        <w:t>Scheme</w:t>
+      </w:r>
+      <w:proofErr w:type="spellEnd"/>
+      <w:r>
+        <w:t xml:space="preserve">” på s. 20 i </w:t>
+      </w:r>
+      <w:proofErr w:type="spellStart"/>
+      <w:r>
+        <w:t>projektdokumentatioen</w:t>
+      </w:r>
+      <w:proofErr w:type="spellEnd"/>
+      <w:r>
+        <w:t>. (REFERENCE TJEK)</w:t>
       </w:r>
       <w:r>
         <w:br w:type="page"/>
@@ -12838,7 +13979,7 @@
           <v:shape id="_x0000_i1025" type="#_x0000_t75" style="width:481.5pt;height:375pt" o:ole="">
             <v:imagedata r:id="rId15" o:title=""/>
           </v:shape>
-          <o:OLEObject Type="Embed" ProgID="Visio.Drawing.15" ShapeID="_x0000_i1025" DrawAspect="Content" ObjectID="_1480026776" r:id="rId16"/>
+          <o:OLEObject Type="Embed" ProgID="Visio.Drawing.15" ShapeID="_x0000_i1025" DrawAspect="Content" ObjectID="_1480028513" r:id="rId16"/>
         </w:object>
       </w:r>
     </w:p>
@@ -12849,31 +13990,34 @@
       <w:r>
         <w:t xml:space="preserve">Figur </w:t>
       </w:r>
-      <w:r>
-        <w:fldChar w:fldCharType="begin"/>
-      </w:r>
-      <w:r>
-        <w:instrText xml:space="preserve"> SEQ Figur \* ARABIC </w:instrText>
-      </w:r>
-      <w:r>
-        <w:fldChar w:fldCharType="separate"/>
-      </w:r>
-      <w:r>
-        <w:rPr>
-          <w:noProof/>
-        </w:rPr>
-        <w:t>5</w:t>
-      </w:r>
-      <w:r>
-        <w:rPr>
-          <w:noProof/>
-        </w:rPr>
-        <w:fldChar w:fldCharType="end"/>
-      </w:r>
-    </w:p>
-    <w:p>
-      <w:r>
-        <w:t>Systemet består bland andet af vores to ”hovedenheder” Body (PSoC4)(REFERENCE) og Rock (Raspberry Pi)(REFERENCE), disse to enheder er vores arbejdsmaskiner i systemet. Body modtagere data input fra vores sensorer, pakker dette og sender det via sit bluetooth-modul</w:t>
+      <w:fldSimple w:instr=" SEQ Figur \* ARABIC ">
+        <w:r>
+          <w:rPr>
+            <w:noProof/>
+          </w:rPr>
+          <w:t>5</w:t>
+        </w:r>
+      </w:fldSimple>
+    </w:p>
+    <w:p>
+      <w:r>
+        <w:t>Systemet består bland andet af vores to ”hovedenheder” Body (PSoC</w:t>
+      </w:r>
+      <w:proofErr w:type="gramStart"/>
+      <w:r>
+        <w:t>4)(</w:t>
+      </w:r>
+      <w:proofErr w:type="gramEnd"/>
+      <w:r>
+        <w:t>REFERENCE) og Rock (</w:t>
+      </w:r>
+      <w:proofErr w:type="spellStart"/>
+      <w:r>
+        <w:t>Raspberry</w:t>
+      </w:r>
+      <w:proofErr w:type="spellEnd"/>
+      <w:r>
+        <w:t xml:space="preserve"> Pi)(REFERENCE), disse to enheder er vores arbejdsmaskiner i systemet. Body modtagere data input fra vores sensorer, pakker dette og sender det via sit bluetooth-modul</w:t>
       </w:r>
       <w:r>
         <w:t>(REFERENCE)</w:t>
@@ -12885,10 +14029,31 @@
         <w:t>(REFERENCE)</w:t>
       </w:r>
       <w:r>
-        <w:t>. Rock udpakker så denne data og omdanner denne til et lydoutput.</w:t>
-      </w:r>
-      <w:r>
-        <w:t xml:space="preserve"> (MIDI/ALSA beksrivelse?????????????????????)(REFERENCE)</w:t>
+        <w:t xml:space="preserve">. Rock </w:t>
+      </w:r>
+      <w:proofErr w:type="spellStart"/>
+      <w:r>
+        <w:t>udpakker</w:t>
+      </w:r>
+      <w:proofErr w:type="spellEnd"/>
+      <w:r>
+        <w:t xml:space="preserve"> så denne data og omdanner denne til et lydoutput.</w:t>
+      </w:r>
+      <w:r>
+        <w:t xml:space="preserve"> (MIDI/ALSA </w:t>
+      </w:r>
+      <w:proofErr w:type="spellStart"/>
+      <w:r>
+        <w:t>beksrivelse</w:t>
+      </w:r>
+      <w:proofErr w:type="spellEnd"/>
+      <w:proofErr w:type="gramStart"/>
+      <w:r>
+        <w:t>?????????????????????)(</w:t>
+      </w:r>
+      <w:proofErr w:type="gramEnd"/>
+      <w:r>
+        <w:t>REFERENCE)</w:t>
       </w:r>
     </w:p>
     <w:p>
@@ -12956,7 +14121,7 @@
           <v:shape id="_x0000_i1026" type="#_x0000_t75" style="width:429.75pt;height:170.25pt" o:ole="">
             <v:imagedata r:id="rId17" o:title=""/>
           </v:shape>
-          <o:OLEObject Type="Embed" ProgID="Visio.Drawing.15" ShapeID="_x0000_i1026" DrawAspect="Content" ObjectID="_1480026777" r:id="rId18"/>
+          <o:OLEObject Type="Embed" ProgID="Visio.Drawing.15" ShapeID="_x0000_i1026" DrawAspect="Content" ObjectID="_1480028514" r:id="rId18"/>
         </w:object>
       </w:r>
     </w:p>
@@ -12967,30 +14132,22 @@
       <w:r>
         <w:t xml:space="preserve">Figur </w:t>
       </w:r>
-      <w:r>
-        <w:fldChar w:fldCharType="begin"/>
-      </w:r>
-      <w:r>
-        <w:instrText xml:space="preserve"> SEQ Figur \* ARABIC </w:instrText>
-      </w:r>
-      <w:r>
-        <w:fldChar w:fldCharType="separate"/>
-      </w:r>
-      <w:r>
-        <w:rPr>
-          <w:noProof/>
-        </w:rPr>
-        <w:t>6</w:t>
-      </w:r>
-      <w:r>
-        <w:rPr>
-          <w:noProof/>
-        </w:rPr>
-        <w:fldChar w:fldCharType="end"/>
-      </w:r>
-      <w:r>
-        <w:t>: BDD for body</w:t>
-      </w:r>
+      <w:fldSimple w:instr=" SEQ Figur \* ARABIC ">
+        <w:r>
+          <w:rPr>
+            <w:noProof/>
+          </w:rPr>
+          <w:t>6</w:t>
+        </w:r>
+      </w:fldSimple>
+      <w:r>
+        <w:t xml:space="preserve">: BDD for </w:t>
+      </w:r>
+      <w:proofErr w:type="spellStart"/>
+      <w:r>
+        <w:t>body</w:t>
+      </w:r>
+      <w:proofErr w:type="spellEnd"/>
     </w:p>
     <w:p>
       <w:r>
@@ -13000,7 +14157,23 @@
         <w:t xml:space="preserve">Body </w:t>
       </w:r>
       <w:r>
-        <w:t>består af hardwareblokkene: Spændingsforsyning, Bluetooth-modul og Presetknapper. For yderlige beskrivelse af blokkene henvises til projektdokumentationen(REFERENCE TIL DOKUMENTATION).</w:t>
+        <w:t xml:space="preserve">består af hardwareblokkene: Spændingsforsyning, Bluetooth-modul og </w:t>
+      </w:r>
+      <w:proofErr w:type="spellStart"/>
+      <w:r>
+        <w:t>Presetknapper</w:t>
+      </w:r>
+      <w:proofErr w:type="spellEnd"/>
+      <w:r>
+        <w:t xml:space="preserve">. For yderlige beskrivelse af blokkene henvises til </w:t>
+      </w:r>
+      <w:proofErr w:type="gramStart"/>
+      <w:r>
+        <w:t>projektdokumentationen(</w:t>
+      </w:r>
+      <w:proofErr w:type="gramEnd"/>
+      <w:r>
+        <w:t>REFERENCE TIL DOKUMENTATION).</w:t>
       </w:r>
     </w:p>
     <w:p>
@@ -13018,7 +14191,15 @@
     </w:p>
     <w:p>
       <w:r>
-        <w:t xml:space="preserve">I projektformuleringen(REFERENCE TIL DOKUMENTATION) blev det fastlagt, at det endelige produkt skulle kunne opsamle data fra bevægelser herunder, accelerationer, tilt, afstande og taktil tryk. </w:t>
+        <w:t xml:space="preserve">I </w:t>
+      </w:r>
+      <w:proofErr w:type="gramStart"/>
+      <w:r>
+        <w:t>projektformuleringen(</w:t>
+      </w:r>
+      <w:proofErr w:type="gramEnd"/>
+      <w:r>
+        <w:t xml:space="preserve">REFERENCE TIL DOKUMENTATION) blev det fastlagt, at det endelige produkt skulle kunne opsamle data fra bevægelser herunder, accelerationer, tilt, afstande og taktil tryk. </w:t>
       </w:r>
     </w:p>
     <w:p>
@@ -13034,9 +14215,11 @@
           <w:numId w:val="27"/>
         </w:numPr>
       </w:pPr>
+      <w:proofErr w:type="spellStart"/>
       <w:r>
         <w:t>Accelerometer</w:t>
       </w:r>
+      <w:proofErr w:type="spellEnd"/>
     </w:p>
     <w:p>
       <w:pPr>
@@ -13058,8 +14241,13 @@
           <w:numId w:val="27"/>
         </w:numPr>
       </w:pPr>
-      <w:r>
-        <w:t>Proximity sensor</w:t>
+      <w:proofErr w:type="spellStart"/>
+      <w:r>
+        <w:t>Proximity</w:t>
+      </w:r>
+      <w:proofErr w:type="spellEnd"/>
+      <w:r>
+        <w:t xml:space="preserve"> sensor</w:t>
       </w:r>
     </w:p>
     <w:p>
@@ -13099,6 +14287,7 @@
         </w:rPr>
       </w:pPr>
       <w:bookmarkStart w:id="37" w:name="_Toc406270061"/>
+      <w:proofErr w:type="spellStart"/>
       <w:r>
         <w:rPr>
           <w:lang w:val="en-US"/>
@@ -13106,6 +14295,7 @@
         <w:t>Sensorer</w:t>
       </w:r>
       <w:bookmarkEnd w:id="37"/>
+      <w:proofErr w:type="spellEnd"/>
     </w:p>
     <w:p>
       <w:r>
@@ -13144,7 +14334,7 @@
             <v:imagedata r:id="rId19" o:title="" cropleft="5767f" cropright="5942f"/>
             <w10:wrap type="square"/>
           </v:shape>
-          <o:OLEObject Type="Embed" ProgID="Visio.Drawing.15" ShapeID="_x0000_s1034" DrawAspect="Content" ObjectID="_1480026782" r:id="rId20"/>
+          <o:OLEObject Type="Embed" ProgID="Visio.Drawing.15" ShapeID="_x0000_s1034" DrawAspect="Content" ObjectID="_1480028519" r:id="rId20"/>
         </w:object>
       </w:r>
       <w:r>
@@ -13376,10 +14566,18 @@
     <w:p/>
     <w:p>
       <w:r>
-        <w:t>I det følgende afsnit beskrives de forskellige sensorenheder. Kun acc</w:t>
-      </w:r>
-      <w:r>
-        <w:t>elerometeret er fuldt beskrevet. For</w:t>
+        <w:t xml:space="preserve">I det følgende afsnit beskrives de forskellige sensorenheder. Kun </w:t>
+      </w:r>
+      <w:proofErr w:type="spellStart"/>
+      <w:r>
+        <w:t>acc</w:t>
+      </w:r>
+      <w:r>
+        <w:t>elerometeret</w:t>
+      </w:r>
+      <w:proofErr w:type="spellEnd"/>
+      <w:r>
+        <w:t xml:space="preserve"> er fuldt beskrevet. For</w:t>
       </w:r>
       <w:r>
         <w:t xml:space="preserve"> fuld beskrivelse </w:t>
@@ -13417,10 +14615,12 @@
         <w:pStyle w:val="Overskrift3"/>
       </w:pPr>
       <w:bookmarkStart w:id="38" w:name="_Toc406270062"/>
+      <w:proofErr w:type="spellStart"/>
       <w:r>
         <w:t>Accelerometer</w:t>
       </w:r>
       <w:bookmarkEnd w:id="38"/>
+      <w:proofErr w:type="spellEnd"/>
       <w:r>
         <w:t xml:space="preserve"> </w:t>
       </w:r>
@@ -13438,7 +14638,15 @@
         <w:t>,</w:t>
       </w:r>
       <w:r>
-        <w:t xml:space="preserve"> er et 3-akset accelerometer af typen </w:t>
+        <w:t xml:space="preserve"> er et 3-akset </w:t>
+      </w:r>
+      <w:proofErr w:type="spellStart"/>
+      <w:r>
+        <w:t>accelerometer</w:t>
+      </w:r>
+      <w:proofErr w:type="spellEnd"/>
+      <w:r>
+        <w:t xml:space="preserve"> af typen </w:t>
       </w:r>
       <w:r>
         <w:rPr>
@@ -13455,14 +14663,26 @@
       <w:r>
         <w:t xml:space="preserve">. Denne model er </w:t>
       </w:r>
+      <w:proofErr w:type="spellStart"/>
       <w:r>
         <w:rPr>
           <w:i/>
         </w:rPr>
-        <w:t>ultralow power</w:t>
-      </w:r>
-      <w:r>
-        <w:t>, den kan gå så lavt som til</w:t>
+        <w:t>ultralow</w:t>
+      </w:r>
+      <w:proofErr w:type="spellEnd"/>
+      <w:r>
+        <w:rPr>
+          <w:i/>
+        </w:rPr>
+        <w:t xml:space="preserve"> power</w:t>
+      </w:r>
+      <w:r>
+        <w:t xml:space="preserve">, den kan gå så lavt som </w:t>
+      </w:r>
+      <w:proofErr w:type="gramStart"/>
+      <w:r>
+        <w:t>til</w:t>
       </w:r>
       <w:r>
         <w:t xml:space="preserve"> </w:t>
@@ -13482,7 +14702,14 @@
         <w:rPr>
           <w:rFonts w:eastAsiaTheme="minorEastAsia"/>
         </w:rPr>
-        <w:t xml:space="preserve"> i </w:t>
+        <w:t xml:space="preserve"> i</w:t>
+      </w:r>
+      <w:proofErr w:type="gramEnd"/>
+      <w:r>
+        <w:rPr>
+          <w:rFonts w:eastAsiaTheme="minorEastAsia"/>
+        </w:rPr>
+        <w:t xml:space="preserve"> </w:t>
       </w:r>
       <w:r>
         <w:rPr>
@@ -13769,7 +14996,21 @@
               <w:rPr>
                 <w:b/>
               </w:rPr>
-              <w:t xml:space="preserve"> adresse (hex)</w:t>
+              <w:t xml:space="preserve"> adresse (</w:t>
+            </w:r>
+            <w:proofErr w:type="spellStart"/>
+            <w:r>
+              <w:rPr>
+                <w:b/>
+              </w:rPr>
+              <w:t>hex</w:t>
+            </w:r>
+            <w:proofErr w:type="spellEnd"/>
+            <w:r>
+              <w:rPr>
+                <w:b/>
+              </w:rPr>
+              <w:t>)</w:t>
             </w:r>
           </w:p>
         </w:tc>
@@ -13895,8 +15136,13 @@
     <w:p>
       <w:r>
         <w:lastRenderedPageBreak/>
-        <w:t>Ud fra denne viden benyttes en 1x3 Harwin</w:t>
-      </w:r>
+        <w:t xml:space="preserve">Ud fra denne viden benyttes en 1x3 </w:t>
+      </w:r>
+      <w:proofErr w:type="spellStart"/>
+      <w:r>
+        <w:t>Harwin</w:t>
+      </w:r>
+      <w:proofErr w:type="spellEnd"/>
       <w:r>
         <w:t xml:space="preserve"> </w:t>
       </w:r>
@@ -13912,13 +15158,23 @@
     </w:p>
     <w:p>
       <w:r>
-        <w:t>For at se breakout</w:t>
-      </w:r>
+        <w:t xml:space="preserve">For at se </w:t>
+      </w:r>
+      <w:proofErr w:type="spellStart"/>
+      <w:r>
+        <w:t>breakout</w:t>
+      </w:r>
+      <w:proofErr w:type="spellEnd"/>
       <w:r>
         <w:t xml:space="preserve"> </w:t>
       </w:r>
-      <w:r>
-        <w:t xml:space="preserve">board </w:t>
+      <w:proofErr w:type="spellStart"/>
+      <w:r>
+        <w:t>board</w:t>
+      </w:r>
+      <w:proofErr w:type="spellEnd"/>
+      <w:r>
+        <w:t xml:space="preserve"> </w:t>
       </w:r>
       <w:r>
         <w:t xml:space="preserve">og </w:t>
@@ -13986,20 +15242,38 @@
         <w:pStyle w:val="Overskrift3"/>
       </w:pPr>
       <w:bookmarkStart w:id="40" w:name="_Toc406270064"/>
-      <w:r>
-        <w:t>Proximity sensor</w:t>
+      <w:proofErr w:type="spellStart"/>
+      <w:r>
+        <w:t>Proximity</w:t>
+      </w:r>
+      <w:proofErr w:type="spellEnd"/>
+      <w:r>
+        <w:t xml:space="preserve"> sensor</w:t>
       </w:r>
       <w:bookmarkEnd w:id="40"/>
     </w:p>
     <w:p>
-      <w:r>
-        <w:t>Proximity-</w:t>
+      <w:proofErr w:type="spellStart"/>
+      <w:r>
+        <w:t>Proximity</w:t>
+      </w:r>
+      <w:proofErr w:type="spellEnd"/>
+      <w:r>
+        <w:t>-</w:t>
       </w:r>
       <w:r>
         <w:t>sensoren har til formål at generere data på baggrund af afstand. Fo</w:t>
       </w:r>
       <w:r>
-        <w:t xml:space="preserve">r fuld beskrivelse af proximity-sensorens </w:t>
+        <w:t xml:space="preserve">r fuld beskrivelse af </w:t>
+      </w:r>
+      <w:proofErr w:type="spellStart"/>
+      <w:r>
+        <w:t>proximity</w:t>
+      </w:r>
+      <w:proofErr w:type="spellEnd"/>
+      <w:r>
+        <w:t xml:space="preserve">-sensorens </w:t>
       </w:r>
       <w:r>
         <w:t>design og implementering</w:t>
@@ -14053,44 +15327,94 @@
     <w:p>
       <w:pPr>
         <w:pStyle w:val="Overskrift2"/>
+        <w:rPr>
+          <w:lang w:val="en-US"/>
+        </w:rPr>
       </w:pPr>
       <w:bookmarkStart w:id="42" w:name="_Toc406270066"/>
       <w:r>
+        <w:rPr>
+          <w:lang w:val="en-US"/>
+        </w:rPr>
         <w:t>I²C</w:t>
       </w:r>
       <w:r>
+        <w:rPr>
+          <w:lang w:val="en-US"/>
+        </w:rPr>
         <w:t>-b</w:t>
       </w:r>
       <w:r>
+        <w:rPr>
+          <w:lang w:val="en-US"/>
+        </w:rPr>
         <w:t>u</w:t>
       </w:r>
       <w:r>
+        <w:rPr>
+          <w:lang w:val="en-US"/>
+        </w:rPr>
         <w:t>s</w:t>
       </w:r>
       <w:bookmarkEnd w:id="42"/>
     </w:p>
-    <w:p/>
+    <w:p>
+      <w:pPr>
+        <w:rPr>
+          <w:lang w:val="en-US"/>
+        </w:rPr>
+      </w:pPr>
+    </w:p>
     <w:p>
       <w:pPr>
         <w:pStyle w:val="Overskrift2"/>
+        <w:rPr>
+          <w:lang w:val="en-US"/>
+        </w:rPr>
       </w:pPr>
       <w:bookmarkStart w:id="43" w:name="_Toc406270067"/>
       <w:r>
+        <w:rPr>
+          <w:lang w:val="en-US"/>
+        </w:rPr>
         <w:t>Bluetooth</w:t>
       </w:r>
       <w:bookmarkEnd w:id="43"/>
       <w:r>
+        <w:rPr>
+          <w:lang w:val="en-US"/>
+        </w:rPr>
         <w:t xml:space="preserve"> </w:t>
       </w:r>
     </w:p>
-    <w:p/>
+    <w:p>
+      <w:pPr>
+        <w:rPr>
+          <w:lang w:val="en-US"/>
+        </w:rPr>
+      </w:pPr>
+    </w:p>
     <w:p>
       <w:pPr>
         <w:pStyle w:val="Overskrift2"/>
+        <w:rPr>
+          <w:lang w:val="en-US"/>
+        </w:rPr>
       </w:pPr>
       <w:bookmarkStart w:id="44" w:name="_Toc406270068"/>
-      <w:r>
-        <w:t>PSoC shield</w:t>
+      <w:proofErr w:type="spellStart"/>
+      <w:r>
+        <w:rPr>
+          <w:lang w:val="en-US"/>
+        </w:rPr>
+        <w:t>PSoC</w:t>
+      </w:r>
+      <w:proofErr w:type="spellEnd"/>
+      <w:r>
+        <w:rPr>
+          <w:lang w:val="en-US"/>
+        </w:rPr>
+        <w:t xml:space="preserve"> shield</w:t>
       </w:r>
       <w:bookmarkEnd w:id="44"/>
     </w:p>
@@ -14101,9 +15425,13 @@
           <w:color w:val="2E74B5" w:themeColor="accent1" w:themeShade="BF"/>
           <w:sz w:val="26"/>
           <w:szCs w:val="26"/>
-        </w:rPr>
-      </w:pPr>
-      <w:r>
+          <w:lang w:val="en-US"/>
+        </w:rPr>
+      </w:pPr>
+      <w:r>
+        <w:rPr>
+          <w:lang w:val="en-US"/>
+        </w:rPr>
         <w:br w:type="page"/>
       </w:r>
     </w:p>
@@ -14145,21 +15473,19 @@
       <w:r>
         <w:t>ingsforsyning, som består af et 9V</w:t>
       </w:r>
-      <w:bookmarkStart w:id="46" w:name="_GoBack"/>
+      <w:r>
+        <w:t xml:space="preserve"> batteri og en reguleringskreds. </w:t>
+      </w:r>
+    </w:p>
+    <w:p>
+      <w:pPr>
+        <w:pStyle w:val="Overskrift3"/>
+      </w:pPr>
+      <w:bookmarkStart w:id="46" w:name="_Toc406270070"/>
+      <w:r>
+        <w:t>Reguleringskreds</w:t>
+      </w:r>
       <w:bookmarkEnd w:id="46"/>
-      <w:r>
-        <w:t xml:space="preserve"> batteri og en reguleringskreds. </w:t>
-      </w:r>
-    </w:p>
-    <w:p>
-      <w:pPr>
-        <w:pStyle w:val="Overskrift3"/>
-      </w:pPr>
-      <w:bookmarkStart w:id="47" w:name="_Toc406270070"/>
-      <w:r>
-        <w:t>Reguleringskreds</w:t>
-      </w:r>
-      <w:bookmarkEnd w:id="47"/>
     </w:p>
     <w:p>
       <w:r>
@@ -14427,13 +15753,7 @@
           <w:rPr>
             <w:rFonts w:ascii="Cambria Math" w:eastAsiaTheme="minorEastAsia" w:hAnsi="Cambria Math"/>
           </w:rPr>
-          <m:t>=1,</m:t>
-        </m:r>
-        <m:r>
-          <w:rPr>
-            <w:rFonts w:ascii="Cambria Math" w:eastAsiaTheme="minorEastAsia" w:hAnsi="Cambria Math"/>
-          </w:rPr>
-          <m:t>25V∙</m:t>
+          <m:t>=1,25V∙</m:t>
         </m:r>
         <m:d>
           <m:dPr>
@@ -14553,7 +15873,14 @@
         <w:rPr>
           <w:rFonts w:eastAsiaTheme="minorEastAsia"/>
         </w:rPr>
-        <w:t xml:space="preserve"> er </w:t>
+        <w:t xml:space="preserve"> </w:t>
+      </w:r>
+      <w:proofErr w:type="gramStart"/>
+      <w:r>
+        <w:rPr>
+          <w:rFonts w:eastAsiaTheme="minorEastAsia"/>
+        </w:rPr>
+        <w:t xml:space="preserve">er </w:t>
       </w:r>
       <m:oMath>
         <m:sSub>
@@ -14587,12 +15914,19 @@
         <w:rPr>
           <w:rFonts w:eastAsiaTheme="minorEastAsia"/>
         </w:rPr>
-        <w:t xml:space="preserve"> ikke afhængig af inputtet, hvilket er en fordel</w:t>
-      </w:r>
+        <w:t xml:space="preserve"> ikke</w:t>
+      </w:r>
+      <w:proofErr w:type="gramEnd"/>
       <w:r>
         <w:rPr>
           <w:rFonts w:eastAsiaTheme="minorEastAsia"/>
         </w:rPr>
+        <w:t xml:space="preserve"> afhængig af inputtet, hvilket er en fordel</w:t>
+      </w:r>
+      <w:r>
+        <w:rPr>
+          <w:rFonts w:eastAsiaTheme="minorEastAsia"/>
+        </w:rPr>
         <w:t>,</w:t>
       </w:r>
       <w:r>
@@ -14700,41 +16034,41 @@
           <w:rFonts w:eastAsiaTheme="minorEastAsia"/>
         </w:rPr>
       </w:pPr>
-      <w:bookmarkStart w:id="48" w:name="_Toc406270071"/>
+      <w:bookmarkStart w:id="47" w:name="_Toc406270071"/>
       <w:r>
         <w:rPr>
           <w:rFonts w:eastAsiaTheme="minorEastAsia"/>
         </w:rPr>
         <w:t>Batteri</w:t>
       </w:r>
+      <w:bookmarkEnd w:id="47"/>
+    </w:p>
+    <w:p>
+      <w:r>
+        <w:t xml:space="preserve">Vælges efter det er bestemt hvorledes reguleringskredsen skal laves. Da reguleringskredsen kræver at inputspændingen </w:t>
+      </w:r>
+      <w:r>
+        <w:t>som minimum skal være 1,</w:t>
+      </w:r>
+      <w:r>
+        <w:t>5V større end den ønskede outputspænding</w:t>
+      </w:r>
+      <w:r>
+        <w:t>, er et batteri på 9V blevet valgt.</w:t>
+      </w:r>
+    </w:p>
+    <w:p>
+      <w:pPr>
+        <w:pStyle w:val="Overskrift1"/>
+      </w:pPr>
+      <w:bookmarkStart w:id="48" w:name="_Toc406270072"/>
+      <w:r>
+        <w:t xml:space="preserve">Design, implementering og test af </w:t>
+      </w:r>
+      <w:r>
+        <w:t>SW</w:t>
+      </w:r>
       <w:bookmarkEnd w:id="48"/>
-    </w:p>
-    <w:p>
-      <w:r>
-        <w:t xml:space="preserve">Vælges efter det er bestemt hvorledes reguleringskredsen skal laves. Da reguleringskredsen kræver at inputspændingen </w:t>
-      </w:r>
-      <w:r>
-        <w:t>som minimum skal være 1,</w:t>
-      </w:r>
-      <w:r>
-        <w:t>5V større end den ønskede outputspænding</w:t>
-      </w:r>
-      <w:r>
-        <w:t>, er et batteri på 9V blevet valgt.</w:t>
-      </w:r>
-    </w:p>
-    <w:p>
-      <w:pPr>
-        <w:pStyle w:val="Overskrift1"/>
-      </w:pPr>
-      <w:bookmarkStart w:id="49" w:name="_Toc406270072"/>
-      <w:r>
-        <w:t xml:space="preserve">Design, implementering og test af </w:t>
-      </w:r>
-      <w:r>
-        <w:t>SW</w:t>
-      </w:r>
-      <w:bookmarkEnd w:id="49"/>
     </w:p>
     <w:p>
       <w:r>
@@ -14804,7 +16138,15 @@
       </w:r>
       <w:r>
         <w:tab/>
-        <w:t>Herunder: Sensorer, Presets og Lydpakker</w:t>
+        <w:t xml:space="preserve">Herunder: Sensorer, </w:t>
+      </w:r>
+      <w:proofErr w:type="spellStart"/>
+      <w:r>
+        <w:t>Presets</w:t>
+      </w:r>
+      <w:proofErr w:type="spellEnd"/>
+      <w:r>
+        <w:t xml:space="preserve"> og Lydpakker</w:t>
       </w:r>
     </w:p>
     <w:p>
@@ -14886,8 +16228,15 @@
           <w:numId w:val="17"/>
         </w:numPr>
       </w:pPr>
-      <w:r>
-        <w:t>messageHandler:</w:t>
+      <w:proofErr w:type="spellStart"/>
+      <w:proofErr w:type="gramStart"/>
+      <w:r>
+        <w:t>messageHandler</w:t>
+      </w:r>
+      <w:proofErr w:type="spellEnd"/>
+      <w:proofErr w:type="gramEnd"/>
+      <w:r>
+        <w:t>:</w:t>
       </w:r>
       <w:r>
         <w:tab/>
@@ -14921,8 +16270,45 @@
       </w:r>
     </w:p>
     <w:p>
-      <w:r>
-        <w:t>kontrollerer trådkommunikation for systemet, fungere som bindeled mellem GUI’s messageHandler og Datastorage.</w:t>
+      <w:proofErr w:type="gramStart"/>
+      <w:r>
+        <w:t>kontrollerer</w:t>
+      </w:r>
+      <w:proofErr w:type="gramEnd"/>
+      <w:r>
+        <w:t xml:space="preserve"> </w:t>
+      </w:r>
+      <w:proofErr w:type="spellStart"/>
+      <w:r>
+        <w:t>trådkommunikation</w:t>
+      </w:r>
+      <w:proofErr w:type="spellEnd"/>
+      <w:r>
+        <w:t xml:space="preserve"> for systemet, fungere som bindeled mellem </w:t>
+      </w:r>
+      <w:proofErr w:type="spellStart"/>
+      <w:r>
+        <w:t>GUI’s</w:t>
+      </w:r>
+      <w:proofErr w:type="spellEnd"/>
+      <w:r>
+        <w:t xml:space="preserve"> </w:t>
+      </w:r>
+      <w:proofErr w:type="spellStart"/>
+      <w:r>
+        <w:t>messageHandler</w:t>
+      </w:r>
+      <w:proofErr w:type="spellEnd"/>
+      <w:r>
+        <w:t xml:space="preserve"> og </w:t>
+      </w:r>
+      <w:proofErr w:type="spellStart"/>
+      <w:r>
+        <w:t>Datastorage</w:t>
+      </w:r>
+      <w:proofErr w:type="spellEnd"/>
+      <w:r>
+        <w:t>.</w:t>
       </w:r>
     </w:p>
     <w:p/>
@@ -14933,14 +16319,39 @@
           <w:lang w:val="en-US"/>
         </w:rPr>
       </w:pPr>
-      <w:bookmarkStart w:id="50" w:name="_Toc406270073"/>
+      <w:bookmarkStart w:id="49" w:name="_Toc406270073"/>
       <w:r>
         <w:rPr>
           <w:lang w:val="en-US"/>
         </w:rPr>
         <w:t>Body</w:t>
       </w:r>
+      <w:bookmarkEnd w:id="49"/>
+    </w:p>
+    <w:p>
+      <w:pPr>
+        <w:pStyle w:val="Overskrift3"/>
+        <w:rPr>
+          <w:lang w:val="en-US"/>
+        </w:rPr>
+      </w:pPr>
+      <w:bookmarkStart w:id="50" w:name="_Toc406270074"/>
+      <w:proofErr w:type="spellStart"/>
+      <w:r>
+        <w:rPr>
+          <w:lang w:val="en-US"/>
+        </w:rPr>
+        <w:t>Sensorer</w:t>
+      </w:r>
       <w:bookmarkEnd w:id="50"/>
+      <w:proofErr w:type="spellEnd"/>
+    </w:p>
+    <w:p>
+      <w:pPr>
+        <w:rPr>
+          <w:lang w:val="en-US"/>
+        </w:rPr>
+      </w:pPr>
     </w:p>
     <w:p>
       <w:pPr>
@@ -14949,12 +16360,12 @@
           <w:lang w:val="en-US"/>
         </w:rPr>
       </w:pPr>
-      <w:bookmarkStart w:id="51" w:name="_Toc406270074"/>
+      <w:bookmarkStart w:id="51" w:name="_Toc406270075"/>
       <w:r>
         <w:rPr>
           <w:lang w:val="en-US"/>
         </w:rPr>
-        <w:t>Sensorer</w:t>
+        <w:t>Bluetooth</w:t>
       </w:r>
       <w:bookmarkEnd w:id="51"/>
     </w:p>
@@ -14972,12 +16383,12 @@
           <w:lang w:val="en-US"/>
         </w:rPr>
       </w:pPr>
-      <w:bookmarkStart w:id="52" w:name="_Toc406270075"/>
+      <w:bookmarkStart w:id="52" w:name="_Toc406270076"/>
       <w:r>
         <w:rPr>
           <w:lang w:val="en-US"/>
         </w:rPr>
-        <w:t>Bluetooth</w:t>
+        <w:t>Control</w:t>
       </w:r>
       <w:bookmarkEnd w:id="52"/>
     </w:p>
@@ -14990,100 +16401,227 @@
     </w:p>
     <w:p>
       <w:pPr>
+        <w:pStyle w:val="Overskrift2"/>
+        <w:rPr>
+          <w:lang w:val="en-US"/>
+        </w:rPr>
+      </w:pPr>
+      <w:bookmarkStart w:id="53" w:name="_Toc406270077"/>
+      <w:r>
+        <w:rPr>
+          <w:lang w:val="en-US"/>
+        </w:rPr>
+        <w:t>Slo</w:t>
+      </w:r>
+      <w:r>
+        <w:rPr>
+          <w:lang w:val="en-US"/>
+        </w:rPr>
+        <w:t>w Lane</w:t>
+      </w:r>
+      <w:bookmarkEnd w:id="53"/>
+    </w:p>
+    <w:p>
+      <w:pPr>
         <w:pStyle w:val="Overskrift3"/>
-        <w:rPr>
-          <w:lang w:val="en-US"/>
-        </w:rPr>
-      </w:pPr>
-      <w:bookmarkStart w:id="53" w:name="_Toc406270076"/>
-      <w:r>
-        <w:rPr>
-          <w:lang w:val="en-US"/>
-        </w:rPr>
-        <w:t>Control</w:t>
-      </w:r>
-      <w:bookmarkEnd w:id="53"/>
-    </w:p>
-    <w:p>
-      <w:pPr>
-        <w:rPr>
-          <w:lang w:val="en-US"/>
-        </w:rPr>
-      </w:pPr>
-    </w:p>
-    <w:p>
-      <w:pPr>
-        <w:pStyle w:val="Overskrift2"/>
-        <w:rPr>
-          <w:lang w:val="en-US"/>
-        </w:rPr>
-      </w:pPr>
-      <w:bookmarkStart w:id="54" w:name="_Toc406270077"/>
-      <w:r>
-        <w:rPr>
-          <w:lang w:val="en-US"/>
-        </w:rPr>
-        <w:t>Slo</w:t>
-      </w:r>
-      <w:r>
-        <w:rPr>
-          <w:lang w:val="en-US"/>
-        </w:rPr>
-        <w:t>w Lane</w:t>
+      </w:pPr>
+      <w:bookmarkStart w:id="54" w:name="_Toc406270078"/>
+      <w:r>
+        <w:t>Controller</w:t>
       </w:r>
       <w:bookmarkEnd w:id="54"/>
     </w:p>
+    <w:p/>
     <w:p>
       <w:pPr>
         <w:pStyle w:val="Overskrift3"/>
       </w:pPr>
-      <w:bookmarkStart w:id="55" w:name="_Toc406270078"/>
-      <w:r>
-        <w:t>Controller</w:t>
+      <w:bookmarkStart w:id="55" w:name="_Toc406270079"/>
+      <w:r>
+        <w:t>Data</w:t>
+      </w:r>
+      <w:r>
+        <w:t>bank</w:t>
       </w:r>
       <w:bookmarkEnd w:id="55"/>
     </w:p>
     <w:p>
-      <w:pPr>
-        <w:pStyle w:val="Overskrift3"/>
-      </w:pPr>
-    </w:p>
-    <w:p>
-      <w:pPr>
-        <w:pStyle w:val="Overskrift3"/>
-      </w:pPr>
-      <w:bookmarkStart w:id="56" w:name="_Toc406270079"/>
-      <w:r>
-        <w:t>Data</w:t>
-      </w:r>
-      <w:r>
-        <w:t>banken</w:t>
-      </w:r>
-      <w:bookmarkEnd w:id="56"/>
-    </w:p>
-    <w:p>
-      <w:pPr>
-        <w:jc w:val="both"/>
-      </w:pPr>
-      <w:r>
-        <w:t xml:space="preserve">Databanken har til formål at gemme eller hente konfigurationer. Konfigurationerne kan være sensorkonfigurationer (REFERENCE), presets (REFERENCE) eller lydpakker (REFERENCE). Hvilke attributter konfigurationerne indeholder kan ses i referencerne. Databanken er implementeret som en klasse med tre underliggnede klasser, sensorkonfigurationsbanken, presetbanken og samplebanken.  Disse indeholder konfigurationerne nævnt tidligere. Controller-klassen har en instans af Databanken, således at den blot kalder funktioner i Databanken så den kan få de relevante data og sende dem videre til GUI’en.  For at gemme og indlæse konfigurationerne bruges der Boost-bilbioteket. Boost indeholder funktioner til serialisere </w:t>
-      </w:r>
+      <w:r>
+        <w:t>Databank</w:t>
+      </w:r>
+      <w:r>
+        <w:t xml:space="preserve"> har til formål at gemme </w:t>
+      </w:r>
+      <w:r>
+        <w:t>og</w:t>
+      </w:r>
+      <w:r>
+        <w:t xml:space="preserve"> hente konfigurationer. Konfigurationerne kan være sensorkonfigurationer (REFERENCE), </w:t>
+      </w:r>
+      <w:proofErr w:type="spellStart"/>
+      <w:r>
+        <w:t>presets</w:t>
+      </w:r>
+      <w:proofErr w:type="spellEnd"/>
+      <w:r>
+        <w:t xml:space="preserve"> (REFERENCE) eller lydpakker (REFERENCE). Hvilke attributter</w:t>
+      </w:r>
+      <w:r>
+        <w:t>,</w:t>
+      </w:r>
+      <w:r>
+        <w:t xml:space="preserve"> konfigurationerne indeholder</w:t>
+      </w:r>
+      <w:r>
+        <w:t>, kan ses i referencerne.</w:t>
+      </w:r>
+    </w:p>
+    <w:p>
+      <w:r>
+        <w:t>Databank</w:t>
+      </w:r>
+      <w:r>
+        <w:t xml:space="preserve"> er implementeret som en klasse med tre underligge</w:t>
+      </w:r>
+      <w:r>
+        <w:t>nde klasser;</w:t>
+      </w:r>
+      <w:r>
+        <w:t xml:space="preserve"> sensorkonfigurationsbanken, </w:t>
+      </w:r>
+      <w:proofErr w:type="spellStart"/>
+      <w:r>
+        <w:t>presetbanken</w:t>
+      </w:r>
+      <w:proofErr w:type="spellEnd"/>
+      <w:r>
+        <w:t xml:space="preserve"> og samplebanken.  Disse indeholder kon</w:t>
+      </w:r>
+      <w:r>
+        <w:t>figurationerne nævnt tidligere.</w:t>
+      </w:r>
+    </w:p>
+    <w:p>
       <w:r>
         <w:lastRenderedPageBreak/>
-        <w:t>konfigurationerne til XML-filer. De samme filer omdannes tilbage til sensorkonfigurationer, presets og samples vha. Boost.</w:t>
-      </w:r>
-    </w:p>
-    <w:p>
-      <w:pPr>
-        <w:jc w:val="both"/>
-      </w:pPr>
-      <w:r>
-        <w:t>Nedenunder ses en overordnet skitse for databanken.</w:t>
-      </w:r>
-    </w:p>
-    <w:p>
-      <w:pPr>
-        <w:jc w:val="center"/>
+        <w:t>Controller-klassen h</w:t>
+      </w:r>
+      <w:r>
+        <w:t>ar en instans af Databank</w:t>
+      </w:r>
+      <w:r>
+        <w:t>, således at den blo</w:t>
+      </w:r>
+      <w:r>
+        <w:t>t kalder funktioner i Databank,</w:t>
+      </w:r>
+      <w:r>
+        <w:t xml:space="preserve"> så den kan få de relevante data </w:t>
+      </w:r>
+      <w:r>
+        <w:t>og sende dem videre til GUI.</w:t>
+      </w:r>
+    </w:p>
+    <w:p>
+      <w:r>
+        <w:t>For at gemme og indlæse konfigurationerne</w:t>
+      </w:r>
+      <w:r>
+        <w:t>,</w:t>
+      </w:r>
+      <w:r>
+        <w:t xml:space="preserve"> </w:t>
+      </w:r>
+      <w:r>
+        <w:t xml:space="preserve">benyttes </w:t>
+      </w:r>
+      <w:proofErr w:type="spellStart"/>
+      <w:r>
+        <w:rPr>
+          <w:i/>
+        </w:rPr>
+        <w:t>Boost</w:t>
+      </w:r>
+      <w:proofErr w:type="spellEnd"/>
+      <w:r>
+        <w:t>-bibl</w:t>
+      </w:r>
+      <w:r>
+        <w:t>ioteket</w:t>
+      </w:r>
+      <w:r>
+        <w:t xml:space="preserve"> (REFERENCE)</w:t>
+      </w:r>
+      <w:r>
+        <w:t xml:space="preserve">. </w:t>
+      </w:r>
+      <w:proofErr w:type="spellStart"/>
+      <w:r>
+        <w:t>Boost</w:t>
+      </w:r>
+      <w:proofErr w:type="spellEnd"/>
+      <w:r>
+        <w:t xml:space="preserve"> indeholder funktioner til </w:t>
+      </w:r>
+      <w:proofErr w:type="spellStart"/>
+      <w:r>
+        <w:t>serialisere</w:t>
+      </w:r>
+      <w:proofErr w:type="spellEnd"/>
+      <w:r>
+        <w:t xml:space="preserve"> konfigurationerne til XML-filer. De samme filer omdannes tilbage til sensorkonfigurationer, </w:t>
+      </w:r>
+      <w:proofErr w:type="spellStart"/>
+      <w:r>
+        <w:t>presets</w:t>
+      </w:r>
+      <w:proofErr w:type="spellEnd"/>
+      <w:r>
+        <w:t xml:space="preserve"> og samples vha. </w:t>
+      </w:r>
+      <w:proofErr w:type="spellStart"/>
+      <w:r>
+        <w:rPr>
+          <w:i/>
+        </w:rPr>
+        <w:t>Boost</w:t>
+      </w:r>
+      <w:proofErr w:type="spellEnd"/>
+      <w:r>
+        <w:t>.</w:t>
+      </w:r>
+    </w:p>
+    <w:p>
+      <w:r>
+        <w:rPr>
+          <w:b/>
+          <w:color w:val="44546A" w:themeColor="text2"/>
+        </w:rPr>
+        <w:t>Figur XX</w:t>
+      </w:r>
+      <w:r>
+        <w:rPr>
+          <w:color w:val="44546A" w:themeColor="text2"/>
+        </w:rPr>
+        <w:t xml:space="preserve"> </w:t>
+      </w:r>
+      <w:r>
+        <w:t>viser</w:t>
+      </w:r>
+      <w:r>
+        <w:t xml:space="preserve"> en overordnet skitse for </w:t>
+      </w:r>
+      <w:r>
+        <w:t>Databank</w:t>
+      </w:r>
+      <w:r>
+        <w:t>.</w:t>
+      </w:r>
+    </w:p>
+    <w:p>
+      <w:pPr>
+        <w:keepNext/>
+        <w:ind w:firstLine="1304"/>
       </w:pPr>
       <w:r>
         <w:rPr>
@@ -15091,9 +16629,9 @@
           <w:lang w:eastAsia="da-DK"/>
         </w:rPr>
         <w:drawing>
-          <wp:inline distT="0" distB="0" distL="0" distR="0" wp14:anchorId="2D6D5E56" wp14:editId="57C8DF8F">
-            <wp:extent cx="5295900" cy="4457329"/>
-            <wp:effectExtent l="0" t="0" r="0" b="635"/>
+          <wp:inline distT="0" distB="0" distL="0" distR="0" wp14:anchorId="2D6D5E56" wp14:editId="0BAA6F2C">
+            <wp:extent cx="4362450" cy="4343400"/>
+            <wp:effectExtent l="0" t="0" r="0" b="0"/>
             <wp:docPr id="10" name="Picture 1"/>
             <wp:cNvGraphicFramePr>
               <a:graphicFrameLocks xmlns:a="http://schemas.openxmlformats.org/drawingml/2006/main" noChangeAspect="1"/>
@@ -15105,20 +16643,27 @@
                     <pic:cNvPr id="0" name=""/>
                     <pic:cNvPicPr/>
                   </pic:nvPicPr>
-                  <pic:blipFill>
+                  <pic:blipFill rotWithShape="1">
                     <a:blip r:embed="rId22"/>
-                    <a:stretch>
-                      <a:fillRect/>
-                    </a:stretch>
+                    <a:srcRect l="8094" t="1710" r="9516" b="827"/>
+                    <a:stretch/>
                   </pic:blipFill>
-                  <pic:spPr>
+                  <pic:spPr bwMode="auto">
                     <a:xfrm>
                       <a:off x="0" y="0"/>
-                      <a:ext cx="5293868" cy="4455619"/>
+                      <a:ext cx="4361662" cy="4342616"/>
                     </a:xfrm>
                     <a:prstGeom prst="rect">
                       <a:avLst/>
                     </a:prstGeom>
+                    <a:ln>
+                      <a:noFill/>
+                    </a:ln>
+                    <a:extLst>
+                      <a:ext uri="{53640926-AAD7-44D8-BBD7-CCE9431645EC}">
+                        <a14:shadowObscured xmlns:a14="http://schemas.microsoft.com/office/drawing/2010/main"/>
+                      </a:ext>
+                    </a:extLst>
                   </pic:spPr>
                 </pic:pic>
               </a:graphicData>
@@ -15128,29 +16673,87 @@
       </w:r>
     </w:p>
     <w:p>
-      <w:r>
-        <w:t>For detaljeret beskrivelse af interaktion henvises til sekvensdiagrammet (REFERENCE) og klassediagrammet (REFERENCE).</w:t>
+      <w:pPr>
+        <w:pStyle w:val="Billedtekst"/>
+        <w:ind w:firstLine="1304"/>
+      </w:pPr>
+      <w:r>
+        <w:rPr>
+          <w:b/>
+        </w:rPr>
+        <w:t xml:space="preserve">Figur </w:t>
+      </w:r>
+      <w:r>
+        <w:rPr>
+          <w:b/>
+        </w:rPr>
+        <w:fldChar w:fldCharType="begin"/>
+      </w:r>
+      <w:r>
+        <w:rPr>
+          <w:b/>
+        </w:rPr>
+        <w:instrText xml:space="preserve"> SEQ Figur \* ARABIC </w:instrText>
+      </w:r>
+      <w:r>
+        <w:rPr>
+          <w:b/>
+        </w:rPr>
+        <w:fldChar w:fldCharType="separate"/>
+      </w:r>
+      <w:r>
+        <w:rPr>
+          <w:b/>
+          <w:noProof/>
+        </w:rPr>
+        <w:t>9</w:t>
+      </w:r>
+      <w:r>
+        <w:rPr>
+          <w:b/>
+        </w:rPr>
+        <w:fldChar w:fldCharType="end"/>
+      </w:r>
+      <w:r>
+        <w:t xml:space="preserve"> Skitse over Databank</w:t>
+      </w:r>
+    </w:p>
+    <w:p>
+      <w:r>
+        <w:t xml:space="preserve">For detaljeret beskrivelse af interaktion henvises til </w:t>
+      </w:r>
+      <w:r>
+        <w:t xml:space="preserve">hhv. </w:t>
+      </w:r>
+      <w:r>
+        <w:t>sekvensdiagrammet (REFERENCE) og klassediagrammet (REFERE</w:t>
+      </w:r>
+      <w:bookmarkStart w:id="56" w:name="_GoBack"/>
+      <w:bookmarkEnd w:id="56"/>
+      <w:r>
+        <w:t>NCE)</w:t>
+      </w:r>
+      <w:r>
+        <w:t xml:space="preserve"> over Databank</w:t>
+      </w:r>
+      <w:r>
+        <w:t>.</w:t>
       </w:r>
     </w:p>
     <w:p>
       <w:pPr>
         <w:pStyle w:val="Overskrift3"/>
       </w:pPr>
+      <w:bookmarkStart w:id="57" w:name="_Toc406270080"/>
+      <w:r>
+        <w:t>GUI</w:t>
+      </w:r>
+      <w:bookmarkEnd w:id="57"/>
     </w:p>
     <w:p>
       <w:pPr>
         <w:pStyle w:val="Overskrift3"/>
       </w:pPr>
-      <w:bookmarkStart w:id="57" w:name="_Toc406270080"/>
-      <w:r>
-        <w:t>GUI</w:t>
-      </w:r>
-      <w:bookmarkEnd w:id="57"/>
-    </w:p>
-    <w:p>
-      <w:pPr>
-        <w:pStyle w:val="Overskrift3"/>
-      </w:pPr>
       <w:bookmarkStart w:id="58" w:name="_Toc406270081"/>
       <w:r>
         <w:t>Hovedmenu</w:t>
@@ -15159,7 +16762,63 @@
     </w:p>
     <w:p>
       <w:r>
-        <w:t>Hovedmenuen er implementeret som klassen mainWindow. Der oprettes en instance af denne klasse i vores main program. Inde i mainWindows konstruktor oprettes det grafiske UI som danner rammerne for at vi kan designe diverse elementer i UI’et, såsom knapper, dropdowns og lignende.</w:t>
+        <w:t xml:space="preserve">Hovedmenuen er implementeret som klassen </w:t>
+      </w:r>
+      <w:proofErr w:type="spellStart"/>
+      <w:r>
+        <w:t>mainWindow</w:t>
+      </w:r>
+      <w:proofErr w:type="spellEnd"/>
+      <w:r>
+        <w:t xml:space="preserve">. Der oprettes en </w:t>
+      </w:r>
+      <w:proofErr w:type="spellStart"/>
+      <w:r>
+        <w:t>instance</w:t>
+      </w:r>
+      <w:proofErr w:type="spellEnd"/>
+      <w:r>
+        <w:t xml:space="preserve"> af denne klasse i vores </w:t>
+      </w:r>
+      <w:proofErr w:type="spellStart"/>
+      <w:r>
+        <w:t>main</w:t>
+      </w:r>
+      <w:proofErr w:type="spellEnd"/>
+      <w:r>
+        <w:t xml:space="preserve"> program. Inde i </w:t>
+      </w:r>
+      <w:proofErr w:type="spellStart"/>
+      <w:r>
+        <w:t>mainWindows</w:t>
+      </w:r>
+      <w:proofErr w:type="spellEnd"/>
+      <w:r>
+        <w:t xml:space="preserve"> </w:t>
+      </w:r>
+      <w:proofErr w:type="spellStart"/>
+      <w:r>
+        <w:t>konstruktor</w:t>
+      </w:r>
+      <w:proofErr w:type="spellEnd"/>
+      <w:r>
+        <w:t xml:space="preserve"> oprettes det grafiske UI som danner rammerne for at vi kan designe diverse elementer i </w:t>
+      </w:r>
+      <w:proofErr w:type="spellStart"/>
+      <w:r>
+        <w:t>UI’et</w:t>
+      </w:r>
+      <w:proofErr w:type="spellEnd"/>
+      <w:r>
+        <w:t xml:space="preserve">, såsom knapper, </w:t>
+      </w:r>
+      <w:proofErr w:type="spellStart"/>
+      <w:r>
+        <w:t>dropdowns</w:t>
+      </w:r>
+      <w:proofErr w:type="spellEnd"/>
+      <w:r>
+        <w:t xml:space="preserve"> og lignende.</w:t>
       </w:r>
     </w:p>
     <w:p>
@@ -15180,8 +16839,13 @@
       </w:r>
       <w:r>
         <w:tab/>
-        <w:t>Danner en instans af sensorWindow</w:t>
-      </w:r>
+        <w:t xml:space="preserve">Danner en instans af </w:t>
+      </w:r>
+      <w:proofErr w:type="spellStart"/>
+      <w:r>
+        <w:t>sensorWindow</w:t>
+      </w:r>
+      <w:proofErr w:type="spellEnd"/>
     </w:p>
     <w:p>
       <w:pPr>
@@ -15192,12 +16856,18 @@
         </w:numPr>
       </w:pPr>
       <w:r>
+        <w:lastRenderedPageBreak/>
         <w:t>Lydpakker</w:t>
       </w:r>
       <w:r>
         <w:tab/>
-        <w:t>Danner en instans af lydpakkeWindow</w:t>
-      </w:r>
+        <w:t xml:space="preserve">Danner en instans af </w:t>
+      </w:r>
+      <w:proofErr w:type="spellStart"/>
+      <w:r>
+        <w:t>lydpakkeWindow</w:t>
+      </w:r>
+      <w:proofErr w:type="spellEnd"/>
     </w:p>
     <w:p>
       <w:pPr>
@@ -15207,13 +16877,20 @@
           <w:numId w:val="18"/>
         </w:numPr>
       </w:pPr>
+      <w:proofErr w:type="spellStart"/>
       <w:r>
         <w:t>Presets</w:t>
       </w:r>
+      <w:proofErr w:type="spellEnd"/>
       <w:r>
         <w:tab/>
-        <w:t>Danner en instans af presetWindow</w:t>
-      </w:r>
+        <w:t xml:space="preserve">Danner en instans af </w:t>
+      </w:r>
+      <w:proofErr w:type="spellStart"/>
+      <w:r>
+        <w:t>presetWindow</w:t>
+      </w:r>
+      <w:proofErr w:type="spellEnd"/>
     </w:p>
     <w:p>
       <w:r>
@@ -15222,7 +16899,6 @@
     </w:p>
     <w:p>
       <w:r>
-        <w:lastRenderedPageBreak/>
         <w:t>For yderligere beskrivelse af Hovedmenuens funktionalitet, henvises der til dokumentationen (REFERENCE)</w:t>
       </w:r>
     </w:p>
@@ -15238,12 +16914,65 @@
     </w:p>
     <w:p>
       <w:r>
-        <w:t xml:space="preserve">Efter brugeren har valgt menu punktet Sensorer dannes der en instance af klassen sensorWindow, der har samme funktionalitet i konstruktoren som mainWindow. </w:t>
-      </w:r>
-    </w:p>
-    <w:p>
-      <w:r>
-        <w:t>Brugeren bliver i Sensorkonfigurationer(instancen af sensorWindow) præsenteret for følgende tre valgmuligheder:</w:t>
+        <w:t xml:space="preserve">Efter brugeren har valgt menu punktet Sensorer dannes der en </w:t>
+      </w:r>
+      <w:proofErr w:type="spellStart"/>
+      <w:r>
+        <w:t>instance</w:t>
+      </w:r>
+      <w:proofErr w:type="spellEnd"/>
+      <w:r>
+        <w:t xml:space="preserve"> af klassen </w:t>
+      </w:r>
+      <w:proofErr w:type="spellStart"/>
+      <w:r>
+        <w:t>sensorWindow</w:t>
+      </w:r>
+      <w:proofErr w:type="spellEnd"/>
+      <w:r>
+        <w:t xml:space="preserve">, der har samme funktionalitet i </w:t>
+      </w:r>
+      <w:proofErr w:type="spellStart"/>
+      <w:r>
+        <w:t>konstruktoren</w:t>
+      </w:r>
+      <w:proofErr w:type="spellEnd"/>
+      <w:r>
+        <w:t xml:space="preserve"> som </w:t>
+      </w:r>
+      <w:proofErr w:type="spellStart"/>
+      <w:r>
+        <w:t>mainWindow</w:t>
+      </w:r>
+      <w:proofErr w:type="spellEnd"/>
+      <w:r>
+        <w:t xml:space="preserve">. </w:t>
+      </w:r>
+    </w:p>
+    <w:p>
+      <w:r>
+        <w:t xml:space="preserve">Brugeren bliver i </w:t>
+      </w:r>
+      <w:proofErr w:type="gramStart"/>
+      <w:r>
+        <w:t>Sensorkonfigurationer(</w:t>
+      </w:r>
+      <w:proofErr w:type="spellStart"/>
+      <w:proofErr w:type="gramEnd"/>
+      <w:r>
+        <w:t>instancen</w:t>
+      </w:r>
+      <w:proofErr w:type="spellEnd"/>
+      <w:r>
+        <w:t xml:space="preserve"> af </w:t>
+      </w:r>
+      <w:proofErr w:type="spellStart"/>
+      <w:r>
+        <w:t>sensorWindow</w:t>
+      </w:r>
+      <w:proofErr w:type="spellEnd"/>
+      <w:r>
+        <w:t>) præsenteret for følgende tre valgmuligheder:</w:t>
       </w:r>
     </w:p>
     <w:p>
@@ -15284,7 +17013,15 @@
     </w:p>
     <w:p>
       <w:r>
-        <w:t>Alt efter brugerens valg dannes det grafiske ui for den tilhørende klasse, og der sendes besked til messegeHandler klassen efter den nødvendige info, da der tages udgang i prototypen er det Ny sensorkonfiguration der er implementeret.</w:t>
+        <w:t xml:space="preserve">Alt efter brugerens valg dannes det grafiske ui for den tilhørende klasse, og der sendes besked til </w:t>
+      </w:r>
+      <w:proofErr w:type="spellStart"/>
+      <w:r>
+        <w:t>messegeHandler</w:t>
+      </w:r>
+      <w:proofErr w:type="spellEnd"/>
+      <w:r>
+        <w:t xml:space="preserve"> klassen efter den nødvendige info, da der tages udgang i prototypen er det Ny sensorkonfiguration der er implementeret.</w:t>
       </w:r>
     </w:p>
     <w:p>
@@ -15299,7 +17036,39 @@
     </w:p>
     <w:p>
       <w:r>
-        <w:t>Efter brugeren har valgt Ny Sensorkonfiguration, dannes der en instance af klassen nySensorkonf, der har samme funktionalitet i konstruktoren som de ovenstående klasser. Derudover kaldes en funktion der ligger i klassen messageHandler, der efterspørge den nødvendige information der skal bruges til at oprette en ny sensorkonfiguration. Denne information er følgende:</w:t>
+        <w:t xml:space="preserve">Efter brugeren har valgt Ny Sensorkonfiguration, dannes der en </w:t>
+      </w:r>
+      <w:proofErr w:type="spellStart"/>
+      <w:r>
+        <w:t>instance</w:t>
+      </w:r>
+      <w:proofErr w:type="spellEnd"/>
+      <w:r>
+        <w:t xml:space="preserve"> af klassen </w:t>
+      </w:r>
+      <w:proofErr w:type="spellStart"/>
+      <w:r>
+        <w:t>nySensorkonf</w:t>
+      </w:r>
+      <w:proofErr w:type="spellEnd"/>
+      <w:r>
+        <w:t xml:space="preserve">, der har samme funktionalitet i </w:t>
+      </w:r>
+      <w:proofErr w:type="spellStart"/>
+      <w:r>
+        <w:t>konstruktoren</w:t>
+      </w:r>
+      <w:proofErr w:type="spellEnd"/>
+      <w:r>
+        <w:t xml:space="preserve"> som de ovenstående klasser. Derudover kaldes en funktion der ligger i klassen </w:t>
+      </w:r>
+      <w:proofErr w:type="spellStart"/>
+      <w:r>
+        <w:t>messageHandler</w:t>
+      </w:r>
+      <w:proofErr w:type="spellEnd"/>
+      <w:r>
+        <w:t>, der efterspørge den nødvendige information der skal bruges til at oprette en ny sensorkonfiguration. Denne information er følgende:</w:t>
       </w:r>
     </w:p>
     <w:p>
@@ -15322,9 +17091,19 @@
           <w:numId w:val="20"/>
         </w:numPr>
       </w:pPr>
-      <w:r>
-        <w:t>Mapping scheme</w:t>
-      </w:r>
+      <w:proofErr w:type="spellStart"/>
+      <w:r>
+        <w:t>Mapping</w:t>
+      </w:r>
+      <w:proofErr w:type="spellEnd"/>
+      <w:r>
+        <w:t xml:space="preserve"> </w:t>
+      </w:r>
+      <w:proofErr w:type="spellStart"/>
+      <w:r>
+        <w:t>scheme</w:t>
+      </w:r>
+      <w:proofErr w:type="spellEnd"/>
     </w:p>
     <w:p>
       <w:pPr>
@@ -15352,7 +17131,71 @@
     </w:p>
     <w:p>
       <w:r>
-        <w:t>Sensor type og akse er ”hardcoded” i prototypen, da der ikke er implementeret mere end en type sensor og der kun er tre mulige akser (x, y, z), de to andre informationer hentes gennem messegeHandleren’s funktion getSensorKonfInfo, der henter en struct med lister af strings med navne på de Mapping schemes og Lydpakker der ligger i Datastorage (Klassen der håndtere vores gemte data). Derved dannes der et ui med mulighed for at vælge den information vi skal bruge til at oprette en ny sensorkonfiguration.</w:t>
+        <w:t>Sensor type og akse er ”</w:t>
+      </w:r>
+      <w:proofErr w:type="spellStart"/>
+      <w:r>
+        <w:t>hardcoded</w:t>
+      </w:r>
+      <w:proofErr w:type="spellEnd"/>
+      <w:r>
+        <w:t xml:space="preserve">” i prototypen, da der ikke er implementeret mere end en type sensor og der kun er tre mulige akser (x, y, z), de to andre informationer hentes gennem </w:t>
+      </w:r>
+      <w:proofErr w:type="spellStart"/>
+      <w:r>
+        <w:t>messegeHandleren’s</w:t>
+      </w:r>
+      <w:proofErr w:type="spellEnd"/>
+      <w:r>
+        <w:t xml:space="preserve"> funktion </w:t>
+      </w:r>
+      <w:proofErr w:type="spellStart"/>
+      <w:r>
+        <w:t>getSensorKonfInfo</w:t>
+      </w:r>
+      <w:proofErr w:type="spellEnd"/>
+      <w:r>
+        <w:t xml:space="preserve">, der henter en </w:t>
+      </w:r>
+      <w:proofErr w:type="spellStart"/>
+      <w:r>
+        <w:t>struct</w:t>
+      </w:r>
+      <w:proofErr w:type="spellEnd"/>
+      <w:r>
+        <w:t xml:space="preserve"> med lister af </w:t>
+      </w:r>
+      <w:proofErr w:type="spellStart"/>
+      <w:r>
+        <w:t>strings</w:t>
+      </w:r>
+      <w:proofErr w:type="spellEnd"/>
+      <w:r>
+        <w:t xml:space="preserve"> med navne på de </w:t>
+      </w:r>
+      <w:proofErr w:type="spellStart"/>
+      <w:r>
+        <w:t>Mapping</w:t>
+      </w:r>
+      <w:proofErr w:type="spellEnd"/>
+      <w:r>
+        <w:t xml:space="preserve"> </w:t>
+      </w:r>
+      <w:proofErr w:type="spellStart"/>
+      <w:r>
+        <w:t>schemes</w:t>
+      </w:r>
+      <w:proofErr w:type="spellEnd"/>
+      <w:r>
+        <w:t xml:space="preserve"> og Lydpakker der ligger i </w:t>
+      </w:r>
+      <w:proofErr w:type="spellStart"/>
+      <w:r>
+        <w:t>Datastorage</w:t>
+      </w:r>
+      <w:proofErr w:type="spellEnd"/>
+      <w:r>
+        <w:t xml:space="preserve"> (Klassen der håndtere vores gemte data). Derved dannes der et ui med mulighed for at vælge den information vi skal bruge til at oprette en ny sensorkonfiguration.</w:t>
       </w:r>
     </w:p>
     <w:p>
@@ -15360,12 +17203,40 @@
         <w:rPr>
           <w:highlight w:val="red"/>
         </w:rPr>
-        <w:t>BILEDE!!!!!!!!</w:t>
-      </w:r>
-    </w:p>
-    <w:p>
-      <w:r>
-        <w:t>Efter brugeren har valgt sin ønskede Sensorkonfigurationer har han muligheden for at gemme disse ved anvendelse af en gem knap. Når denne anvendes sendes de fire valgte informationer til messageHandleren der sender det videre til Controller klassen der gemmer informationen i Datastorage.</w:t>
+        <w:t>BI</w:t>
+      </w:r>
+      <w:r>
+        <w:rPr>
+          <w:highlight w:val="red"/>
+        </w:rPr>
+        <w:t>L</w:t>
+      </w:r>
+      <w:r>
+        <w:rPr>
+          <w:highlight w:val="red"/>
+        </w:rPr>
+        <w:t>LEDE!!!!!!!!</w:t>
+      </w:r>
+    </w:p>
+    <w:p>
+      <w:r>
+        <w:t xml:space="preserve">Efter brugeren har valgt sin ønskede Sensorkonfigurationer har han muligheden for at gemme disse ved anvendelse af en gem knap. Når denne anvendes sendes de fire valgte informationer til </w:t>
+      </w:r>
+      <w:proofErr w:type="spellStart"/>
+      <w:r>
+        <w:t>messageHandleren</w:t>
+      </w:r>
+      <w:proofErr w:type="spellEnd"/>
+      <w:r>
+        <w:t xml:space="preserve"> der sender det videre til Controller klassen der gemmer informationen i </w:t>
+      </w:r>
+      <w:proofErr w:type="spellStart"/>
+      <w:r>
+        <w:t>Datastorage</w:t>
+      </w:r>
+      <w:proofErr w:type="spellEnd"/>
+      <w:r>
+        <w:t>.</w:t>
       </w:r>
     </w:p>
     <w:p>
@@ -15378,13 +17249,13 @@
         <w:t>For yderligere information om GUI klasserne henvises til dokumentationen (REFERENCE)</w:t>
       </w:r>
     </w:p>
-    <w:p/>
     <w:p>
       <w:pPr>
         <w:pStyle w:val="Overskrift2"/>
       </w:pPr>
       <w:bookmarkStart w:id="61" w:name="_Toc406270084"/>
       <w:r>
+        <w:lastRenderedPageBreak/>
         <w:t>Fast Lane</w:t>
       </w:r>
       <w:bookmarkEnd w:id="61"/>
@@ -15406,7 +17277,6 @@
     </w:p>
     <w:p>
       <w:r>
-        <w:lastRenderedPageBreak/>
         <w:t xml:space="preserve">Når et objekt af klassen oprettes, oprettes en forbindelse der læser på noden </w:t>
       </w:r>
       <w:r>
@@ -15416,7 +17286,15 @@
         <w:t>ttyAMA0</w:t>
       </w:r>
       <w:r>
-        <w:t>, som håndterer UART-forbindelser på en Raspberry Pi. Denne forbindelse lukkes igen ved nedlæggelse af objektet.</w:t>
+        <w:t xml:space="preserve">, som håndterer UART-forbindelser på en </w:t>
+      </w:r>
+      <w:proofErr w:type="spellStart"/>
+      <w:r>
+        <w:t>Raspberry</w:t>
+      </w:r>
+      <w:proofErr w:type="spellEnd"/>
+      <w:r>
+        <w:t xml:space="preserve"> Pi. Denne forbindelse lukkes igen ved nedlæggelse af objektet.</w:t>
       </w:r>
     </w:p>
     <w:p>
@@ -15428,7 +17306,15 @@
         <w:t xml:space="preserve">Figur XX </w:t>
       </w:r>
       <w:r>
-        <w:t>viser et sd-diagram over operationerne som udføres af klassen Receiver.</w:t>
+        <w:t xml:space="preserve">viser et </w:t>
+      </w:r>
+      <w:proofErr w:type="spellStart"/>
+      <w:r>
+        <w:t>sd</w:t>
+      </w:r>
+      <w:proofErr w:type="spellEnd"/>
+      <w:r>
+        <w:t>-diagram over operationerne som udføres af klassen Receiver.</w:t>
       </w:r>
     </w:p>
     <w:p>
@@ -15441,7 +17327,7 @@
           <v:shape id="_x0000_i1027" type="#_x0000_t75" style="width:460.5pt;height:385.5pt" o:ole="">
             <v:imagedata r:id="rId23" o:title=""/>
           </v:shape>
-          <o:OLEObject Type="Embed" ProgID="Visio.Drawing.15" ShapeID="_x0000_i1027" DrawAspect="Content" ObjectID="_1480026778" r:id="rId24"/>
+          <o:OLEObject Type="Embed" ProgID="Visio.Drawing.15" ShapeID="_x0000_i1027" DrawAspect="Content" ObjectID="_1480028515" r:id="rId24"/>
         </w:object>
       </w:r>
     </w:p>
@@ -15479,7 +17365,7 @@
           <w:b/>
           <w:noProof/>
         </w:rPr>
-        <w:t>9</w:t>
+        <w:t>10</w:t>
       </w:r>
       <w:r>
         <w:rPr>
@@ -15493,14 +17379,24 @@
     </w:p>
     <w:p>
       <w:r>
-        <w:t xml:space="preserve">Receiver kan udføre to typer af operationer, som begge initieres af indkommende beskeder over bluetooth. Operationerne er indrammet i de to yderste </w:t>
-      </w:r>
+        <w:t xml:space="preserve">Receiver kan udføre to typer af operationer, som begge initieres af indkommende beskeder over </w:t>
+      </w:r>
+      <w:proofErr w:type="spellStart"/>
+      <w:r>
+        <w:t>bluetooth</w:t>
+      </w:r>
+      <w:proofErr w:type="spellEnd"/>
+      <w:r>
+        <w:t xml:space="preserve">. Operationerne er indrammet i de to yderste </w:t>
+      </w:r>
+      <w:proofErr w:type="spellStart"/>
       <w:r>
         <w:rPr>
           <w:b/>
         </w:rPr>
         <w:t>opt</w:t>
       </w:r>
+      <w:proofErr w:type="spellEnd"/>
       <w:r>
         <w:t>-kasser, og initieres af indholdet af den først byte i forsendelsen, startbyten.</w:t>
       </w:r>
@@ -15516,11 +17412,36 @@
         <w:t>opt1</w:t>
       </w:r>
       <w:r>
-        <w:t xml:space="preserve"> initieres af brugeren, når der på Body-enheden skiftes preset. Der modtages en startbyte, som indikerer at den følgende byte er det ønskede preset, og preset-valget sendes hernæst videre til Controller-klassen.</w:t>
-      </w:r>
-    </w:p>
-    <w:p>
-      <w:r>
+        <w:t xml:space="preserve"> initieres af brugeren, når der på Body-enheden skiftes </w:t>
+      </w:r>
+      <w:proofErr w:type="spellStart"/>
+      <w:r>
+        <w:t>preset</w:t>
+      </w:r>
+      <w:proofErr w:type="spellEnd"/>
+      <w:r>
+        <w:t xml:space="preserve">. Der modtages en startbyte, som indikerer at den følgende byte er det ønskede </w:t>
+      </w:r>
+      <w:proofErr w:type="spellStart"/>
+      <w:r>
+        <w:t>preset</w:t>
+      </w:r>
+      <w:proofErr w:type="spellEnd"/>
+      <w:r>
+        <w:t xml:space="preserve">, og </w:t>
+      </w:r>
+      <w:proofErr w:type="spellStart"/>
+      <w:r>
+        <w:t>preset</w:t>
+      </w:r>
+      <w:proofErr w:type="spellEnd"/>
+      <w:r>
+        <w:t>-valget sendes hernæst videre til Controller-klassen.</w:t>
+      </w:r>
+    </w:p>
+    <w:p>
+      <w:r>
+        <w:lastRenderedPageBreak/>
         <w:t xml:space="preserve">Operationen i </w:t>
       </w:r>
       <w:r>
@@ -15530,26 +17451,71 @@
         <w:t>opt2</w:t>
       </w:r>
       <w:r>
-        <w:t xml:space="preserve"> initieres for hver aktive sensor 50 gange i sekundet af Body-enheden, når outputtet fra den aktuelle sensor er blevet aflæst. Der modtages en startbyte, som indikerer at den følgende byte er sensorens ID, mens de efterfølgende tre bytes er sensor-outputtet i op til tre dimensioner. Hvis ID’et er større end sidst modtagede ID, tilføjes dataene til en datapakke. Er ID’et derimod mindre end eller lig med </w:t>
-      </w:r>
-      <w:r>
-        <w:lastRenderedPageBreak/>
-        <w:t>sidst modtagede ID, sendes datapakken til MIDImodule-klassen, og en ny datapakke påbegyndes med de medsendte data.</w:t>
+        <w:t xml:space="preserve"> initieres for hver aktive sensor 50 gange i sekundet af Body-enheden, når outputtet fra den aktuelle sensor er blevet aflæst. Der modtages en startbyte, som indikerer at den følgende byte er sensorens ID, mens de efterfølgende tre bytes er sensor-outputtet i op til tre dimensioner. Hvis </w:t>
+      </w:r>
+      <w:proofErr w:type="spellStart"/>
+      <w:r>
+        <w:t>ID’et</w:t>
+      </w:r>
+      <w:proofErr w:type="spellEnd"/>
+      <w:r>
+        <w:t xml:space="preserve"> er større end sidst </w:t>
+      </w:r>
+      <w:proofErr w:type="spellStart"/>
+      <w:r>
+        <w:t>modtagede</w:t>
+      </w:r>
+      <w:proofErr w:type="spellEnd"/>
+      <w:r>
+        <w:t xml:space="preserve"> ID, tilføjes dataene til en datapakke. Er </w:t>
+      </w:r>
+      <w:proofErr w:type="spellStart"/>
+      <w:r>
+        <w:t>ID’et</w:t>
+      </w:r>
+      <w:proofErr w:type="spellEnd"/>
+      <w:r>
+        <w:t xml:space="preserve"> derimod mindre end eller lig med sidst </w:t>
+      </w:r>
+      <w:proofErr w:type="spellStart"/>
+      <w:r>
+        <w:t>modtagede</w:t>
+      </w:r>
+      <w:proofErr w:type="spellEnd"/>
+      <w:r>
+        <w:t xml:space="preserve"> ID, sendes datapakken til </w:t>
+      </w:r>
+      <w:proofErr w:type="spellStart"/>
+      <w:r>
+        <w:t>MIDImodule</w:t>
+      </w:r>
+      <w:proofErr w:type="spellEnd"/>
+      <w:r>
+        <w:t>-klassen, og en ny datapakke påbegyndes med de medsendte data.</w:t>
+      </w:r>
+    </w:p>
+    <w:p>
+      <w:r>
+        <w:t xml:space="preserve">For </w:t>
+      </w:r>
+      <w:proofErr w:type="spellStart"/>
+      <w:r>
+        <w:t>funtionsbeskrivelser</w:t>
+      </w:r>
+      <w:proofErr w:type="spellEnd"/>
+      <w:r>
+        <w:t xml:space="preserve"> og UML-diagram, se projektdokumentation (REFERENCE).</w:t>
       </w:r>
     </w:p>
     <w:p>
       <w:pPr>
         <w:pStyle w:val="Overskrift3"/>
-      </w:pPr>
-    </w:p>
-    <w:p>
-      <w:pPr>
-        <w:pStyle w:val="Overskrift3"/>
         <w:rPr>
           <w:lang w:val="en-US"/>
         </w:rPr>
       </w:pPr>
       <w:bookmarkStart w:id="63" w:name="_Toc406270086"/>
+      <w:proofErr w:type="spellStart"/>
       <w:r>
         <w:rPr>
           <w:lang w:val="en-US"/>
@@ -15557,6 +17523,7 @@
         <w:t>MidiModule</w:t>
       </w:r>
       <w:bookmarkEnd w:id="63"/>
+      <w:proofErr w:type="spellEnd"/>
     </w:p>
     <w:p>
       <w:pPr>
@@ -15565,18 +17532,26 @@
           <w:lang w:val="en-US"/>
         </w:rPr>
       </w:pPr>
+      <w:proofErr w:type="spellStart"/>
       <w:r>
         <w:rPr>
           <w:lang w:val="en-US"/>
         </w:rPr>
-        <w:t>MidiModule control</w:t>
-      </w:r>
-    </w:p>
-    <w:p>
-      <w:pPr>
+        <w:t>MidiModule</w:t>
+      </w:r>
+      <w:proofErr w:type="spellEnd"/>
+      <w:r>
         <w:rPr>
           <w:lang w:val="en-US"/>
         </w:rPr>
+        <w:t xml:space="preserve"> control</w:t>
+      </w:r>
+    </w:p>
+    <w:p>
+      <w:pPr>
+        <w:rPr>
+          <w:lang w:val="en-US"/>
+        </w:rPr>
       </w:pPr>
     </w:p>
     <w:p>
@@ -15586,12 +17561,14 @@
           <w:lang w:val="en-US"/>
         </w:rPr>
       </w:pPr>
+      <w:proofErr w:type="spellStart"/>
       <w:r>
         <w:rPr>
           <w:lang w:val="en-US"/>
         </w:rPr>
         <w:t>SensorConfiguration</w:t>
       </w:r>
+      <w:proofErr w:type="spellEnd"/>
     </w:p>
     <w:p>
       <w:pPr>
@@ -15641,8 +17618,21 @@
       </w:r>
     </w:p>
     <w:p>
-      <w:r>
-        <w:t>Mapping Scheme klassens har til funktion af løse to opgaver</w:t>
+      <w:proofErr w:type="spellStart"/>
+      <w:r>
+        <w:t>Mapping</w:t>
+      </w:r>
+      <w:proofErr w:type="spellEnd"/>
+      <w:r>
+        <w:t xml:space="preserve"> </w:t>
+      </w:r>
+      <w:proofErr w:type="spellStart"/>
+      <w:r>
+        <w:t>Scheme</w:t>
+      </w:r>
+      <w:proofErr w:type="spellEnd"/>
+      <w:r>
+        <w:t xml:space="preserve"> klassens har til funktion af løse to opgaver</w:t>
       </w:r>
     </w:p>
     <w:p>
@@ -15654,8 +17644,13 @@
         </w:numPr>
       </w:pPr>
       <w:r>
-        <w:t>Lagre brugerindstillinger for hvordan data fra en given sensor omdannes til et MidiSignal</w:t>
-      </w:r>
+        <w:t xml:space="preserve">Lagre brugerindstillinger for hvordan data fra en given sensor omdannes til et </w:t>
+      </w:r>
+      <w:proofErr w:type="spellStart"/>
+      <w:r>
+        <w:t>MidiSignal</w:t>
+      </w:r>
+      <w:proofErr w:type="spellEnd"/>
     </w:p>
     <w:p>
       <w:pPr>
@@ -15666,7 +17661,15 @@
         </w:numPr>
       </w:pPr>
       <w:r>
-        <w:t>At syntetisere et MidiSignal ud fra en given sensor måling.</w:t>
+        <w:t xml:space="preserve">At syntetisere et </w:t>
+      </w:r>
+      <w:proofErr w:type="spellStart"/>
+      <w:r>
+        <w:t>MidiSignal</w:t>
+      </w:r>
+      <w:proofErr w:type="spellEnd"/>
+      <w:r>
+        <w:t xml:space="preserve"> ud fra en given sensor måling.</w:t>
       </w:r>
     </w:p>
     <w:p>
@@ -15679,8 +17682,21 @@
     </w:p>
     <w:p>
       <w:r>
-        <w:t>Herunder ses et klassediagram for MappingScheme og dets lagringsstructs</w:t>
-      </w:r>
+        <w:t xml:space="preserve">Herunder ses et klassediagram for </w:t>
+      </w:r>
+      <w:proofErr w:type="spellStart"/>
+      <w:r>
+        <w:t>MappingScheme</w:t>
+      </w:r>
+      <w:proofErr w:type="spellEnd"/>
+      <w:r>
+        <w:t xml:space="preserve"> og dets </w:t>
+      </w:r>
+      <w:proofErr w:type="spellStart"/>
+      <w:r>
+        <w:t>lagringsstructs</w:t>
+      </w:r>
+      <w:proofErr w:type="spellEnd"/>
       <w:r>
         <w:rPr>
           <w:rStyle w:val="Fodnotehenvisning"/>
@@ -15688,10 +17704,47 @@
         <w:footnoteReference w:id="18"/>
       </w:r>
       <w:r>
-        <w:t xml:space="preserve"> samt for MidiSignal, som MappingScheme også benytter i sin map() –funktion. Bemærk at der for klassediagrammet herunder </w:t>
-      </w:r>
-      <w:r>
-        <w:t>er udeladt set- og get-metoder.</w:t>
+        <w:t xml:space="preserve"> samt for </w:t>
+      </w:r>
+      <w:proofErr w:type="spellStart"/>
+      <w:r>
+        <w:t>MidiSignal</w:t>
+      </w:r>
+      <w:proofErr w:type="spellEnd"/>
+      <w:r>
+        <w:t xml:space="preserve">, som </w:t>
+      </w:r>
+      <w:proofErr w:type="spellStart"/>
+      <w:r>
+        <w:t>MappingScheme</w:t>
+      </w:r>
+      <w:proofErr w:type="spellEnd"/>
+      <w:r>
+        <w:t xml:space="preserve"> også benytter i sin </w:t>
+      </w:r>
+      <w:proofErr w:type="spellStart"/>
+      <w:proofErr w:type="gramStart"/>
+      <w:r>
+        <w:t>map</w:t>
+      </w:r>
+      <w:proofErr w:type="spellEnd"/>
+      <w:r>
+        <w:t>(</w:t>
+      </w:r>
+      <w:proofErr w:type="gramEnd"/>
+      <w:r>
+        <w:t xml:space="preserve">) –funktion. Bemærk at der for klassediagrammet herunder </w:t>
+      </w:r>
+      <w:r>
+        <w:t xml:space="preserve">er udeladt set- og </w:t>
+      </w:r>
+      <w:proofErr w:type="spellStart"/>
+      <w:r>
+        <w:t>get</w:t>
+      </w:r>
+      <w:proofErr w:type="spellEnd"/>
+      <w:r>
+        <w:t>-metoder.</w:t>
       </w:r>
     </w:p>
     <w:p>
@@ -15700,7 +17753,7 @@
           <v:shape id="_x0000_i1028" type="#_x0000_t75" style="width:459pt;height:365.25pt" o:ole="">
             <v:imagedata r:id="rId25" o:title=""/>
           </v:shape>
-          <o:OLEObject Type="Embed" ProgID="Visio.Drawing.15" ShapeID="_x0000_i1028" DrawAspect="Content" ObjectID="_1480026779" r:id="rId26"/>
+          <o:OLEObject Type="Embed" ProgID="Visio.Drawing.15" ShapeID="_x0000_i1028" DrawAspect="Content" ObjectID="_1480028516" r:id="rId26"/>
         </w:object>
       </w:r>
     </w:p>
@@ -15736,7 +17789,31 @@
     </w:p>
     <w:p>
       <w:r>
-        <w:t xml:space="preserve">Herunder foreligger et udsnit af beskrivelsen af implementeringsfremgangen for klassens funktioner. For funktionerne mapVelocity, mapCCAbs og mapCCRel, se projektrapport s. </w:t>
+        <w:t xml:space="preserve">Herunder foreligger et udsnit af beskrivelsen af implementeringsfremgangen for klassens funktioner. For funktionerne </w:t>
+      </w:r>
+      <w:proofErr w:type="spellStart"/>
+      <w:r>
+        <w:t>mapVelocity</w:t>
+      </w:r>
+      <w:proofErr w:type="spellEnd"/>
+      <w:r>
+        <w:t xml:space="preserve">, </w:t>
+      </w:r>
+      <w:proofErr w:type="spellStart"/>
+      <w:r>
+        <w:t>mapCCAbs</w:t>
+      </w:r>
+      <w:proofErr w:type="spellEnd"/>
+      <w:r>
+        <w:t xml:space="preserve"> og </w:t>
+      </w:r>
+      <w:proofErr w:type="spellStart"/>
+      <w:r>
+        <w:t>mapCCRel</w:t>
+      </w:r>
+      <w:proofErr w:type="spellEnd"/>
+      <w:r>
+        <w:t xml:space="preserve">, se projektrapport s. </w:t>
       </w:r>
       <w:r>
         <w:rPr>
@@ -15747,34 +17824,102 @@
     </w:p>
     <w:p>
       <w:r>
-        <w:t>Se bilag MappingScheme.h og MappingScheme.c for den endelige MappingScheme implementering.</w:t>
+        <w:t xml:space="preserve">Se bilag </w:t>
+      </w:r>
+      <w:proofErr w:type="spellStart"/>
+      <w:r>
+        <w:t>MappingScheme.h</w:t>
+      </w:r>
+      <w:proofErr w:type="spellEnd"/>
+      <w:r>
+        <w:t xml:space="preserve"> og </w:t>
+      </w:r>
+      <w:proofErr w:type="spellStart"/>
+      <w:r>
+        <w:t>MappingScheme.c</w:t>
+      </w:r>
+      <w:proofErr w:type="spellEnd"/>
+      <w:r>
+        <w:t xml:space="preserve"> for den endelige </w:t>
+      </w:r>
+      <w:proofErr w:type="spellStart"/>
+      <w:r>
+        <w:t>MappingScheme</w:t>
+      </w:r>
+      <w:proofErr w:type="spellEnd"/>
+      <w:r>
+        <w:t xml:space="preserve"> implementering.</w:t>
       </w:r>
     </w:p>
     <w:p>
       <w:pPr>
         <w:pStyle w:val="Overskrift5"/>
       </w:pPr>
+      <w:proofErr w:type="spellStart"/>
+      <w:proofErr w:type="gramStart"/>
       <w:r>
         <w:t>map</w:t>
       </w:r>
-    </w:p>
-    <w:p>
-      <w:r>
-        <w:t>map() har til ansvar at kalde den underfunktion, der svarer til den mapping parameter, brugeren har indstillet.</w:t>
+      <w:proofErr w:type="spellEnd"/>
+      <w:proofErr w:type="gramEnd"/>
+    </w:p>
+    <w:p>
+      <w:proofErr w:type="spellStart"/>
+      <w:proofErr w:type="gramStart"/>
+      <w:r>
+        <w:t>map</w:t>
+      </w:r>
+      <w:proofErr w:type="spellEnd"/>
+      <w:r>
+        <w:t>(</w:t>
+      </w:r>
+      <w:proofErr w:type="gramEnd"/>
+      <w:r>
+        <w:t xml:space="preserve">) har til ansvar at kalde den underfunktion, der svarer til den </w:t>
+      </w:r>
+      <w:proofErr w:type="spellStart"/>
+      <w:r>
+        <w:t>mapping</w:t>
+      </w:r>
+      <w:proofErr w:type="spellEnd"/>
+      <w:r>
+        <w:t xml:space="preserve"> parameter, brugeren har indstillet.</w:t>
       </w:r>
     </w:p>
     <w:p>
       <w:pPr>
         <w:pStyle w:val="Overskrift5"/>
       </w:pPr>
+      <w:proofErr w:type="spellStart"/>
+      <w:proofErr w:type="gramStart"/>
       <w:r>
         <w:t>mapKey</w:t>
       </w:r>
-    </w:p>
-    <w:p>
-      <w:r>
-        <w:t>Programflowet i mapKey er som vist i nedenstående flowchart</w:t>
-      </w:r>
+      <w:proofErr w:type="spellEnd"/>
+      <w:proofErr w:type="gramEnd"/>
+    </w:p>
+    <w:p>
+      <w:proofErr w:type="spellStart"/>
+      <w:r>
+        <w:t>Programflowet</w:t>
+      </w:r>
+      <w:proofErr w:type="spellEnd"/>
+      <w:r>
+        <w:t xml:space="preserve"> i </w:t>
+      </w:r>
+      <w:proofErr w:type="spellStart"/>
+      <w:r>
+        <w:t>mapKey</w:t>
+      </w:r>
+      <w:proofErr w:type="spellEnd"/>
+      <w:r>
+        <w:t xml:space="preserve"> er som vist i nedenstående </w:t>
+      </w:r>
+      <w:proofErr w:type="spellStart"/>
+      <w:r>
+        <w:t>flowchart</w:t>
+      </w:r>
+      <w:proofErr w:type="spellEnd"/>
     </w:p>
     <w:p>
       <w:pPr>
@@ -15790,28 +17935,64 @@
           <v:shape id="_x0000_i1029" type="#_x0000_t75" style="width:432.75pt;height:230.25pt" o:ole="">
             <v:imagedata r:id="rId27" o:title=""/>
           </v:shape>
-          <o:OLEObject Type="Embed" ProgID="Visio.Drawing.15" ShapeID="_x0000_i1029" DrawAspect="Content" ObjectID="_1480026780" r:id="rId28"/>
+          <o:OLEObject Type="Embed" ProgID="Visio.Drawing.15" ShapeID="_x0000_i1029" DrawAspect="Content" ObjectID="_1480028517" r:id="rId28"/>
         </w:object>
       </w:r>
     </w:p>
     <w:p>
-      <w:r>
-        <w:t>Tilrettelse af data: Systemet kan generere toner fra oktaverne -2 til 9 = 12 oktaver. I hver oktav er der 12 toner. Dette giver mulighed for at generer i alt 120 forskellige toner. Derfor benyttes kun sensorData i intervallet 3-122.</w:t>
-      </w:r>
-    </w:p>
-    <w:p>
-      <w:r>
-        <w:t>quantizeDiatonic: beskrives i flg. afsnit.</w:t>
-      </w:r>
-    </w:p>
-    <w:p>
-      <w:r>
-        <w:t>Dataforskydning muliggør korrekt kvantisering ved forskellige grundtoner.</w:t>
-      </w:r>
-    </w:p>
-    <w:p>
-      <w:r>
-        <w:t xml:space="preserve">Sæt Midisignal: For at muliggøre brug af flere note inputs på samme polyfoniske MIDI instrument, skal den forrige tone for sensoren slukkes inden en ny igangsættes. </w:t>
+      <w:proofErr w:type="spellStart"/>
+      <w:r>
+        <w:t>Tilrettelse</w:t>
+      </w:r>
+      <w:proofErr w:type="spellEnd"/>
+      <w:r>
+        <w:t xml:space="preserve"> af data: Systemet kan generere toner fra oktaverne -2 til 9 = 12 oktaver. I hver oktav er der 12 toner. Dette giver mulighed for at generer i alt 120 forskellige toner. Derfor benyttes kun </w:t>
+      </w:r>
+      <w:proofErr w:type="spellStart"/>
+      <w:r>
+        <w:t>sensorData</w:t>
+      </w:r>
+      <w:proofErr w:type="spellEnd"/>
+      <w:r>
+        <w:t xml:space="preserve"> i intervallet 3-122.</w:t>
+      </w:r>
+    </w:p>
+    <w:p>
+      <w:proofErr w:type="spellStart"/>
+      <w:proofErr w:type="gramStart"/>
+      <w:r>
+        <w:t>quantizeDiatonic</w:t>
+      </w:r>
+      <w:proofErr w:type="spellEnd"/>
+      <w:proofErr w:type="gramEnd"/>
+      <w:r>
+        <w:t>: beskrives i flg. afsnit.</w:t>
+      </w:r>
+    </w:p>
+    <w:p>
+      <w:r>
+        <w:t xml:space="preserve">Dataforskydning muliggør korrekt </w:t>
+      </w:r>
+      <w:proofErr w:type="spellStart"/>
+      <w:r>
+        <w:t>kvantisering</w:t>
+      </w:r>
+      <w:proofErr w:type="spellEnd"/>
+      <w:r>
+        <w:t xml:space="preserve"> ved forskellige grundtoner.</w:t>
+      </w:r>
+    </w:p>
+    <w:p>
+      <w:r>
+        <w:t xml:space="preserve">Sæt </w:t>
+      </w:r>
+      <w:proofErr w:type="spellStart"/>
+      <w:r>
+        <w:t>Midisignal</w:t>
+      </w:r>
+      <w:proofErr w:type="spellEnd"/>
+      <w:r>
+        <w:t xml:space="preserve">: For at muliggøre brug af flere note inputs på samme polyfoniske MIDI instrument, skal den forrige tone for sensoren slukkes inden en ny igangsættes. </w:t>
       </w:r>
       <w:r>
         <w:t xml:space="preserve">Der </w:t>
@@ -15829,7 +18010,15 @@
         <w:t xml:space="preserve"> </w:t>
       </w:r>
       <w:r>
-        <w:t>om tonen er forskellig fra den gamle inden den sættes. Er den ny, sættes kommandoen til ”note off”. Dermed kræves to gennemløb med samme modtagne data før tonen ændres.</w:t>
+        <w:t xml:space="preserve">om tonen er forskellig fra den gamle inden den sættes. Er den ny, sættes kommandoen til ”note </w:t>
+      </w:r>
+      <w:proofErr w:type="spellStart"/>
+      <w:r>
+        <w:t>off</w:t>
+      </w:r>
+      <w:proofErr w:type="spellEnd"/>
+      <w:r>
+        <w:t>”. Dermed kræves to gennemløb med samme modtagne data før tonen ændres.</w:t>
       </w:r>
     </w:p>
     <w:p>
@@ -15841,14 +18030,34 @@
       <w:pPr>
         <w:pStyle w:val="Overskrift5"/>
       </w:pPr>
+      <w:proofErr w:type="spellStart"/>
+      <w:proofErr w:type="gramStart"/>
       <w:r>
         <w:lastRenderedPageBreak/>
         <w:t>quantizeDiatonic</w:t>
       </w:r>
-    </w:p>
-    <w:p>
-      <w:r>
-        <w:t xml:space="preserve">Herunder vises et udsnit af dokumentationen for quantizeDiatonic. Udover nedenstående, forefindes en beskrivelse af mol-kvantiseringen i projektrapporten s. </w:t>
+      <w:proofErr w:type="spellEnd"/>
+      <w:proofErr w:type="gramEnd"/>
+    </w:p>
+    <w:p>
+      <w:r>
+        <w:t xml:space="preserve">Herunder vises et udsnit af dokumentationen for </w:t>
+      </w:r>
+      <w:proofErr w:type="spellStart"/>
+      <w:r>
+        <w:t>quantizeDiatonic</w:t>
+      </w:r>
+      <w:proofErr w:type="spellEnd"/>
+      <w:r>
+        <w:t>. Udover nedenstående, forefindes en beskrivelse af mol-</w:t>
+      </w:r>
+      <w:proofErr w:type="spellStart"/>
+      <w:r>
+        <w:t>kvantiseringen</w:t>
+      </w:r>
+      <w:proofErr w:type="spellEnd"/>
+      <w:r>
+        <w:t xml:space="preserve"> i projektrapporten s. </w:t>
       </w:r>
       <w:r>
         <w:rPr>
@@ -15867,21 +18076,50 @@
       <w:r>
         <w:t xml:space="preserve">og </w:t>
       </w:r>
+      <w:proofErr w:type="spellStart"/>
       <w:r>
         <w:t>mol-skala</w:t>
       </w:r>
       <w:r>
-        <w:t>er som diatoniske skalaer – deraf navnet.</w:t>
-      </w:r>
-    </w:p>
-    <w:p>
-      <w:r>
-        <w:t>Når det indkomne data (som indeholder alle oktavens toner) skal kvantiseres, skiftes de toner, der ikke ligger i skalaen op- eller ned til en tone i skalaen. Kvantiseringen er designet således, at de mest brugte toner favoriseres: Grundtone (1. trin), terts (3. trin), kvint (5. trin), herunder markerede som hhv. 1, 3 og 5.</w:t>
-      </w:r>
-    </w:p>
-    <w:p>
-      <w:r>
-        <w:t xml:space="preserve">Dur kvantiseringen foregår som på illustrationen af en oktav herunder: </w:t>
+        <w:t>er</w:t>
+      </w:r>
+      <w:proofErr w:type="spellEnd"/>
+      <w:r>
+        <w:t xml:space="preserve"> som diatoniske skalaer – deraf navnet.</w:t>
+      </w:r>
+    </w:p>
+    <w:p>
+      <w:r>
+        <w:t xml:space="preserve">Når det indkomne data (som indeholder alle oktavens toner) skal </w:t>
+      </w:r>
+      <w:proofErr w:type="spellStart"/>
+      <w:r>
+        <w:t>kvantiseres</w:t>
+      </w:r>
+      <w:proofErr w:type="spellEnd"/>
+      <w:r>
+        <w:t xml:space="preserve">, skiftes de toner, der ikke ligger i skalaen op- eller ned til en tone i skalaen. </w:t>
+      </w:r>
+      <w:proofErr w:type="spellStart"/>
+      <w:r>
+        <w:t>Kvantiseringen</w:t>
+      </w:r>
+      <w:proofErr w:type="spellEnd"/>
+      <w:r>
+        <w:t xml:space="preserve"> er designet således, at de mest brugte toner favoriseres: Grundtone (1. trin), terts (3. trin), kvint (5. trin), herunder markerede som hhv. 1, 3 og 5.</w:t>
+      </w:r>
+    </w:p>
+    <w:p>
+      <w:r>
+        <w:t xml:space="preserve">Dur </w:t>
+      </w:r>
+      <w:proofErr w:type="spellStart"/>
+      <w:r>
+        <w:t>kvantiseringen</w:t>
+      </w:r>
+      <w:proofErr w:type="spellEnd"/>
+      <w:r>
+        <w:t xml:space="preserve"> foregår som på illustrationen af en oktav herunder: </w:t>
       </w:r>
     </w:p>
     <w:p>
@@ -15938,7 +18176,23 @@
     </w:p>
     <w:p>
       <w:r>
-        <w:t>Påskrevet er durskalaens trin (1-7) for en c-dur skala samt hvilken vej det ønskes at tonerne uden for skala skal kvantiseres til (røde pile).</w:t>
+        <w:t xml:space="preserve">Påskrevet er durskalaens trin (1-7) for en </w:t>
+      </w:r>
+      <w:proofErr w:type="spellStart"/>
+      <w:r>
+        <w:t>c-dur</w:t>
+      </w:r>
+      <w:proofErr w:type="spellEnd"/>
+      <w:r>
+        <w:t xml:space="preserve"> skala samt hvilken vej det ønskes at tonerne uden for skala skal </w:t>
+      </w:r>
+      <w:proofErr w:type="spellStart"/>
+      <w:r>
+        <w:t>kvantiseres</w:t>
+      </w:r>
+      <w:proofErr w:type="spellEnd"/>
+      <w:r>
+        <w:t xml:space="preserve"> til (røde pile).</w:t>
       </w:r>
     </w:p>
     <w:p>
@@ -15951,18 +18205,64 @@
     </w:p>
     <w:p>
       <w:r>
-        <w:t xml:space="preserve">Test af MappingScheme er for de fleste funktioner testede for et begrænset, men nøje udvalgt sæt input data. De er som udført af designer med udgangspunkt i en white box approach, hvor alle signalveje testes, om end ikke alle mulige udfald afprøves; dette ville for funktionen mapKey være </w:t>
+        <w:t xml:space="preserve">Test af </w:t>
+      </w:r>
+      <w:proofErr w:type="spellStart"/>
+      <w:r>
+        <w:t>MappingScheme</w:t>
+      </w:r>
+      <w:proofErr w:type="spellEnd"/>
+      <w:r>
+        <w:t xml:space="preserve"> er for de fleste funktioner testede for et begrænset, men nøje udvalgt sæt input data. De er som udført af designer med udgangspunkt i en </w:t>
+      </w:r>
+      <w:proofErr w:type="spellStart"/>
+      <w:r>
+        <w:t>white</w:t>
+      </w:r>
+      <w:proofErr w:type="spellEnd"/>
+      <w:r>
+        <w:t xml:space="preserve"> </w:t>
+      </w:r>
+      <w:proofErr w:type="spellStart"/>
+      <w:r>
+        <w:t>box</w:t>
+      </w:r>
+      <w:proofErr w:type="spellEnd"/>
+      <w:r>
+        <w:t xml:space="preserve"> approach, hvor alle signalveje testes, om end ikke alle mulige udfald afprøves; dette ville for funktionen </w:t>
+      </w:r>
+      <w:proofErr w:type="spellStart"/>
+      <w:r>
+        <w:t>mapKey</w:t>
+      </w:r>
+      <w:proofErr w:type="spellEnd"/>
+      <w:r>
+        <w:t xml:space="preserve"> være </w:t>
       </w:r>
       <w:r>
         <w:rPr>
           <w:i/>
         </w:rPr>
-        <w:t xml:space="preserve">12 gruntoner x 3 skalaer x </w:t>
-      </w:r>
+        <w:t xml:space="preserve">12 </w:t>
+      </w:r>
+      <w:proofErr w:type="spellStart"/>
       <w:r>
         <w:rPr>
           <w:i/>
         </w:rPr>
+        <w:t>gruntoner</w:t>
+      </w:r>
+      <w:proofErr w:type="spellEnd"/>
+      <w:r>
+        <w:rPr>
+          <w:i/>
+        </w:rPr>
+        <w:t xml:space="preserve"> x 3 skalaer x </w:t>
+      </w:r>
+      <w:r>
+        <w:rPr>
+          <w:i/>
+        </w:rPr>
         <w:t xml:space="preserve">2 retninger x </w:t>
       </w:r>
       <w:r>
@@ -16010,12 +18310,14 @@
           <w:lang w:val="en-US"/>
         </w:rPr>
       </w:pPr>
+      <w:proofErr w:type="spellStart"/>
       <w:r>
         <w:rPr>
           <w:lang w:val="en-US"/>
         </w:rPr>
         <w:t>AlsaAdapter</w:t>
       </w:r>
+      <w:proofErr w:type="spellEnd"/>
     </w:p>
     <w:p>
       <w:pPr>
@@ -16056,6 +18358,7 @@
         </w:rPr>
       </w:pPr>
       <w:bookmarkStart w:id="65" w:name="_Toc406270088"/>
+      <w:proofErr w:type="spellStart"/>
       <w:r>
         <w:rPr>
           <w:lang w:val="en-US"/>
@@ -16064,6 +18367,7 @@
         <w:t>Integrationstest</w:t>
       </w:r>
       <w:bookmarkEnd w:id="65"/>
+      <w:proofErr w:type="spellEnd"/>
     </w:p>
     <w:p>
       <w:pPr>
@@ -16089,9 +18393,17 @@
         <w:rPr>
           <w:lang w:val="en-US"/>
         </w:rPr>
-        <w:t xml:space="preserve"> + Sensorer</w:t>
+        <w:t xml:space="preserve"> + </w:t>
+      </w:r>
+      <w:proofErr w:type="spellStart"/>
+      <w:r>
+        <w:rPr>
+          <w:lang w:val="en-US"/>
+        </w:rPr>
+        <w:t>Sensorer</w:t>
       </w:r>
       <w:bookmarkEnd w:id="66"/>
+      <w:proofErr w:type="spellEnd"/>
     </w:p>
     <w:p>
       <w:pPr>
@@ -16130,9 +18442,17 @@
         <w:rPr>
           <w:lang w:val="en-US"/>
         </w:rPr>
-        <w:t xml:space="preserve"> DataStorage</w:t>
+        <w:t xml:space="preserve"> </w:t>
+      </w:r>
+      <w:proofErr w:type="spellStart"/>
+      <w:r>
+        <w:rPr>
+          <w:lang w:val="en-US"/>
+        </w:rPr>
+        <w:t>DataStorage</w:t>
       </w:r>
       <w:bookmarkEnd w:id="67"/>
+      <w:proofErr w:type="spellEnd"/>
     </w:p>
     <w:p>
       <w:pPr>
@@ -16194,9 +18514,17 @@
         <w:rPr>
           <w:lang w:val="en-US"/>
         </w:rPr>
-        <w:t xml:space="preserve"> MidiModule</w:t>
+        <w:t xml:space="preserve"> </w:t>
+      </w:r>
+      <w:proofErr w:type="spellStart"/>
+      <w:r>
+        <w:rPr>
+          <w:lang w:val="en-US"/>
+        </w:rPr>
+        <w:t>MidiModule</w:t>
       </w:r>
       <w:bookmarkEnd w:id="69"/>
+      <w:proofErr w:type="spellEnd"/>
     </w:p>
     <w:p>
       <w:pPr>
@@ -16211,8 +18539,14 @@
         <w:pStyle w:val="Overskrift2"/>
       </w:pPr>
       <w:bookmarkStart w:id="70" w:name="_Toc406270093"/>
-      <w:r>
-        <w:t xml:space="preserve">MidiModule </w:t>
+      <w:proofErr w:type="spellStart"/>
+      <w:proofErr w:type="gramStart"/>
+      <w:r>
+        <w:t>MidiModule</w:t>
+      </w:r>
+      <w:proofErr w:type="spellEnd"/>
+      <w:r>
+        <w:t xml:space="preserve"> </w:t>
       </w:r>
       <w:r>
         <w:sym w:font="Wingdings" w:char="F0E0"/>
@@ -16221,6 +18555,7 @@
         <w:t xml:space="preserve"> ALSA</w:t>
       </w:r>
       <w:bookmarkEnd w:id="70"/>
+      <w:proofErr w:type="gramEnd"/>
     </w:p>
     <w:p/>
     <w:p>
@@ -16243,14 +18578,72 @@
         <w:pStyle w:val="Overskrift2"/>
       </w:pPr>
       <w:bookmarkStart w:id="72" w:name="_Toc406270095"/>
-      <w:r>
-        <w:t>PSoC Creator</w:t>
+      <w:proofErr w:type="spellStart"/>
+      <w:r>
+        <w:t>PSoC</w:t>
+      </w:r>
+      <w:proofErr w:type="spellEnd"/>
+      <w:r>
+        <w:t xml:space="preserve"> </w:t>
+      </w:r>
+      <w:proofErr w:type="spellStart"/>
+      <w:r>
+        <w:t>Creator</w:t>
       </w:r>
       <w:bookmarkEnd w:id="72"/>
-    </w:p>
-    <w:p>
-      <w:r>
-        <w:t>Givet at brugen af PSoC var et projekt krav, har Cypress’ PSoC Creator været væsentlig for projektet. Demme IDE tillader udvikling af hele systemer til PSoC chippen fra et sammenhængende miljø. Dette dækker over hardware mapping af de digitale og analoge subsystemer, automatisk generering af software API ‘er til indbyggede komponenter samt udvikling af programkode.</w:t>
+      <w:proofErr w:type="spellEnd"/>
+    </w:p>
+    <w:p>
+      <w:r>
+        <w:t xml:space="preserve">Givet at brugen af </w:t>
+      </w:r>
+      <w:proofErr w:type="spellStart"/>
+      <w:r>
+        <w:t>PSoC</w:t>
+      </w:r>
+      <w:proofErr w:type="spellEnd"/>
+      <w:r>
+        <w:t xml:space="preserve"> var et projekt krav, har </w:t>
+      </w:r>
+      <w:proofErr w:type="spellStart"/>
+      <w:r>
+        <w:t>Cypress</w:t>
+      </w:r>
+      <w:proofErr w:type="spellEnd"/>
+      <w:r>
+        <w:t xml:space="preserve">’ </w:t>
+      </w:r>
+      <w:proofErr w:type="spellStart"/>
+      <w:r>
+        <w:t>PSoC</w:t>
+      </w:r>
+      <w:proofErr w:type="spellEnd"/>
+      <w:r>
+        <w:t xml:space="preserve"> </w:t>
+      </w:r>
+      <w:proofErr w:type="spellStart"/>
+      <w:r>
+        <w:t>Creator</w:t>
+      </w:r>
+      <w:proofErr w:type="spellEnd"/>
+      <w:r>
+        <w:t xml:space="preserve"> været væsentlig for projektet. Demme IDE tillader udvikling af hele systemer til </w:t>
+      </w:r>
+      <w:proofErr w:type="spellStart"/>
+      <w:r>
+        <w:t>PSoC</w:t>
+      </w:r>
+      <w:proofErr w:type="spellEnd"/>
+      <w:r>
+        <w:t xml:space="preserve"> chippen fra et sammenhængende miljø. Dette dækker over hardware </w:t>
+      </w:r>
+      <w:proofErr w:type="spellStart"/>
+      <w:r>
+        <w:t>mapping</w:t>
+      </w:r>
+      <w:proofErr w:type="spellEnd"/>
+      <w:r>
+        <w:t xml:space="preserve"> af de digitale og analoge subsystemer, automatisk generering af software API ‘er til indbyggede komponenter samt udvikling af programkode.</w:t>
       </w:r>
     </w:p>
     <w:p>
@@ -16258,8 +18651,13 @@
         <w:pStyle w:val="Overskrift2"/>
       </w:pPr>
       <w:bookmarkStart w:id="73" w:name="_Toc406270096"/>
-      <w:r>
-        <w:t>Atmel Studio</w:t>
+      <w:proofErr w:type="spellStart"/>
+      <w:r>
+        <w:t>Atmel</w:t>
+      </w:r>
+      <w:proofErr w:type="spellEnd"/>
+      <w:r>
+        <w:t xml:space="preserve"> Studio</w:t>
       </w:r>
       <w:bookmarkEnd w:id="73"/>
     </w:p>
@@ -16271,7 +18669,55 @@
         <w:t>I²C</w:t>
       </w:r>
       <w:r>
-        <w:t xml:space="preserve"> interfaces er der blevet benyttet to ATtiny microcontrollere, til hvilke programmerne er blevet skrevet i Atmel Studio. Dette tillader at programmerne kan bygges med de relevante Atmel biblioteker og passende compiler alene ved at fortælle IDE’en hvilken chip man skriver til. Derudover har AS også et værktøj til at programmere chippen gennem vores STK500 board.</w:t>
+        <w:t xml:space="preserve"> interfaces er der blevet benyttet to </w:t>
+      </w:r>
+      <w:proofErr w:type="spellStart"/>
+      <w:r>
+        <w:t>ATtiny</w:t>
+      </w:r>
+      <w:proofErr w:type="spellEnd"/>
+      <w:r>
+        <w:t xml:space="preserve"> </w:t>
+      </w:r>
+      <w:proofErr w:type="spellStart"/>
+      <w:r>
+        <w:t>microcontrollere</w:t>
+      </w:r>
+      <w:proofErr w:type="spellEnd"/>
+      <w:r>
+        <w:t xml:space="preserve">, til hvilke programmerne er blevet skrevet i </w:t>
+      </w:r>
+      <w:proofErr w:type="spellStart"/>
+      <w:r>
+        <w:t>Atmel</w:t>
+      </w:r>
+      <w:proofErr w:type="spellEnd"/>
+      <w:r>
+        <w:t xml:space="preserve"> Studio. Dette tillader at programmerne kan bygges med de relevante </w:t>
+      </w:r>
+      <w:proofErr w:type="spellStart"/>
+      <w:r>
+        <w:t>Atmel</w:t>
+      </w:r>
+      <w:proofErr w:type="spellEnd"/>
+      <w:r>
+        <w:t xml:space="preserve"> biblioteker og passende compiler alene ved at fortælle </w:t>
+      </w:r>
+      <w:proofErr w:type="spellStart"/>
+      <w:r>
+        <w:t>IDE’en</w:t>
+      </w:r>
+      <w:proofErr w:type="spellEnd"/>
+      <w:r>
+        <w:t xml:space="preserve"> hvilken chip man skriver til. Derudover har AS også et værktøj til at programmere chippen gennem vores STK500 </w:t>
+      </w:r>
+      <w:proofErr w:type="spellStart"/>
+      <w:r>
+        <w:t>board</w:t>
+      </w:r>
+      <w:proofErr w:type="spellEnd"/>
+      <w:r>
+        <w:t>.</w:t>
       </w:r>
     </w:p>
     <w:p>
@@ -16294,20 +18740,38 @@
         <w:pStyle w:val="Overskrift2"/>
       </w:pPr>
       <w:bookmarkStart w:id="75" w:name="_Toc406270098"/>
+      <w:proofErr w:type="spellStart"/>
       <w:r>
         <w:t>Multisim</w:t>
       </w:r>
       <w:bookmarkEnd w:id="75"/>
-    </w:p>
-    <w:p>
-      <w:r>
-        <w:t xml:space="preserve">Til kredsløbne for afstands- og tryksensoren benyttes der en række hardware komponenter da disse er adskilt fra PSoC ’en af en </w:t>
+      <w:proofErr w:type="spellEnd"/>
+    </w:p>
+    <w:p>
+      <w:r>
+        <w:t xml:space="preserve">Til kredsløbne for afstands- og tryksensoren benyttes der en række hardware komponenter da disse er adskilt fra </w:t>
+      </w:r>
+      <w:proofErr w:type="spellStart"/>
+      <w:r>
+        <w:t>PSoC</w:t>
+      </w:r>
+      <w:proofErr w:type="spellEnd"/>
+      <w:r>
+        <w:t xml:space="preserve"> ’en af en </w:t>
       </w:r>
       <w:r>
         <w:t>I²C</w:t>
       </w:r>
       <w:r>
-        <w:t xml:space="preserve"> bus. Disse er simuleret i Multisim før implementeringen for at forhåndsteste designet. </w:t>
+        <w:t xml:space="preserve"> bus. Disse er simuleret i </w:t>
+      </w:r>
+      <w:proofErr w:type="spellStart"/>
+      <w:r>
+        <w:t>Multisim</w:t>
+      </w:r>
+      <w:proofErr w:type="spellEnd"/>
+      <w:r>
+        <w:t xml:space="preserve"> før implementeringen for at forhåndsteste designet. </w:t>
       </w:r>
     </w:p>
     <w:p>
@@ -16315,14 +18779,27 @@
         <w:pStyle w:val="Overskrift2"/>
       </w:pPr>
       <w:bookmarkStart w:id="76" w:name="_Toc406270099"/>
-      <w:r>
-        <w:t>Eagle CAD</w:t>
+      <w:proofErr w:type="spellStart"/>
+      <w:r>
+        <w:t>Eagle</w:t>
+      </w:r>
+      <w:proofErr w:type="spellEnd"/>
+      <w:r>
+        <w:t xml:space="preserve"> CAD</w:t>
       </w:r>
       <w:bookmarkEnd w:id="76"/>
     </w:p>
     <w:p>
       <w:r>
-        <w:t>Til PCB layout er der i projektet blevet benyttet Eagle. Dette er gratis at bruge til nonkommercielle formål og har rigeligt med features til dette projekt. Programmet tillader udarbejdelse af skematiske diagrammer, samt print layout med automatisk kontrol af overensstemmelse med skematisk design.</w:t>
+        <w:t xml:space="preserve">Til PCB layout er der i projektet blevet benyttet </w:t>
+      </w:r>
+      <w:proofErr w:type="spellStart"/>
+      <w:r>
+        <w:t>Eagle</w:t>
+      </w:r>
+      <w:proofErr w:type="spellEnd"/>
+      <w:r>
+        <w:t>. Dette er gratis at bruge til nonkommercielle formål og har rigeligt med features til dette projekt. Programmet tillader udarbejdelse af skematiske diagrammer, samt print layout med automatisk kontrol af overensstemmelse med skematisk design.</w:t>
       </w:r>
     </w:p>
     <w:p>
@@ -16332,13 +18809,26 @@
       <w:bookmarkStart w:id="77" w:name="_Toc406270100"/>
       <w:r>
         <w:lastRenderedPageBreak/>
-        <w:t>QT Creator</w:t>
+        <w:t xml:space="preserve">QT </w:t>
+      </w:r>
+      <w:proofErr w:type="spellStart"/>
+      <w:r>
+        <w:t>Creator</w:t>
       </w:r>
       <w:bookmarkEnd w:id="77"/>
-    </w:p>
-    <w:p>
-      <w:r>
-        <w:t>Til udvikling af den grafiske brugerflade på Rock enheden blev det valgt at benytte QT biblioteket, da dette er forholdsvis udbredt til GUI udvikling på indlejrede Linux systemer. QT Creator er et IDE der tillader at man kan designe sin QT brugerflade gennem et grafisk værktøj, hvorefter koden til dette genereres automatisk.</w:t>
+      <w:proofErr w:type="spellEnd"/>
+    </w:p>
+    <w:p>
+      <w:r>
+        <w:t xml:space="preserve">Til udvikling af den grafiske brugerflade på Rock enheden blev det valgt at benytte QT biblioteket, da dette er forholdsvis udbredt til GUI udvikling på indlejrede Linux systemer. QT </w:t>
+      </w:r>
+      <w:proofErr w:type="spellStart"/>
+      <w:r>
+        <w:t>Creator</w:t>
+      </w:r>
+      <w:proofErr w:type="spellEnd"/>
+      <w:r>
+        <w:t xml:space="preserve"> er et IDE der tillader at man kan designe sin QT brugerflade gennem et grafisk værktøj, hvorefter koden til dette genereres automatisk.</w:t>
       </w:r>
     </w:p>
     <w:p>
@@ -16353,7 +18843,39 @@
     </w:p>
     <w:p>
       <w:r>
-        <w:t>Til organisation af filer, både kode og dokumentation, er der blevet benyttet et Git repository fra GitHub. Dette giver et system til fildeling hvor der samtidig tages højde for filhistorik. Da dokumentationen ikke er skrevet i LaTeX eller lign. er der ikke blevet draget nytte af Gits potentiale ift. at tillade flere at arbejde på den samme fil på samme tid. Dette fungerer kun i plaintext formater, og ikke i formater som f.eks. .docx.</w:t>
+        <w:t xml:space="preserve">Til organisation af filer, både kode og dokumentation, er der blevet benyttet et Git </w:t>
+      </w:r>
+      <w:proofErr w:type="spellStart"/>
+      <w:r>
+        <w:t>repository</w:t>
+      </w:r>
+      <w:proofErr w:type="spellEnd"/>
+      <w:r>
+        <w:t xml:space="preserve"> fra </w:t>
+      </w:r>
+      <w:proofErr w:type="spellStart"/>
+      <w:r>
+        <w:t>GitHub</w:t>
+      </w:r>
+      <w:proofErr w:type="spellEnd"/>
+      <w:r>
+        <w:t xml:space="preserve">. Dette giver et system til fildeling hvor der samtidig tages højde for filhistorik. Da dokumentationen ikke er skrevet i </w:t>
+      </w:r>
+      <w:proofErr w:type="spellStart"/>
+      <w:r>
+        <w:t>LaTeX</w:t>
+      </w:r>
+      <w:proofErr w:type="spellEnd"/>
+      <w:r>
+        <w:t xml:space="preserve"> eller lign. er der ikke blevet draget nytte af Gits potentiale ift. at tillade flere at arbejde på den samme fil på samme tid. Dette fungerer kun i </w:t>
+      </w:r>
+      <w:proofErr w:type="spellStart"/>
+      <w:r>
+        <w:t>plaintext</w:t>
+      </w:r>
+      <w:proofErr w:type="spellEnd"/>
+      <w:r>
+        <w:t xml:space="preserve"> formater, og ikke i formater som f.eks. .docx.</w:t>
       </w:r>
     </w:p>
     <w:p>
@@ -16368,7 +18890,23 @@
     </w:p>
     <w:p>
       <w:r>
-        <w:t>Til udviklingen af softwaren på Rock enheden er der gjort stor nytte af C++’s Standard Template Library, specielt til brogrammets datastrukturer. Da programmet også har behov for at kunne gemme data ved system genstart er der ud over standard bibliotekerne også benyttet Boost’s serialisations bibliotek til lagring af objekter som XML kode.</w:t>
+        <w:t xml:space="preserve">Til udviklingen af softwaren på Rock enheden er der gjort stor nytte af C++’s Standard Template Library, specielt til brogrammets datastrukturer. Da programmet også har behov for at kunne gemme data ved system genstart er der ud over standard bibliotekerne også benyttet </w:t>
+      </w:r>
+      <w:proofErr w:type="spellStart"/>
+      <w:r>
+        <w:t>Boost’s</w:t>
+      </w:r>
+      <w:proofErr w:type="spellEnd"/>
+      <w:r>
+        <w:t xml:space="preserve"> </w:t>
+      </w:r>
+      <w:proofErr w:type="spellStart"/>
+      <w:r>
+        <w:t>serialisations</w:t>
+      </w:r>
+      <w:proofErr w:type="spellEnd"/>
+      <w:r>
+        <w:t xml:space="preserve"> bibliotek til lagring af objekter som XML kode.</w:t>
       </w:r>
     </w:p>
     <w:p/>
@@ -16462,7 +19000,23 @@
     </w:p>
     <w:p>
       <w:r>
-        <w:t>Vi har anvendt Scrum til den daglige strukturering af opgaver og møder, dette har været lærerigt og en god arbejds metode.</w:t>
+        <w:t xml:space="preserve">Vi har anvendt </w:t>
+      </w:r>
+      <w:proofErr w:type="spellStart"/>
+      <w:r>
+        <w:t>Scrum</w:t>
+      </w:r>
+      <w:proofErr w:type="spellEnd"/>
+      <w:r>
+        <w:t xml:space="preserve"> til den daglige strukturering af opgaver og møder, dette har været lærerigt og en god </w:t>
+      </w:r>
+      <w:proofErr w:type="spellStart"/>
+      <w:r>
+        <w:t>arbejds</w:t>
+      </w:r>
+      <w:proofErr w:type="spellEnd"/>
+      <w:r>
+        <w:t xml:space="preserve"> metode.</w:t>
       </w:r>
     </w:p>
     <w:p>
@@ -16502,7 +19056,15 @@
         <w:t>Implemen</w:t>
       </w:r>
       <w:r>
-        <w:t>tere preset-skift fra Rocks GUI</w:t>
+        <w:t xml:space="preserve">tere </w:t>
+      </w:r>
+      <w:proofErr w:type="spellStart"/>
+      <w:r>
+        <w:t>preset</w:t>
+      </w:r>
+      <w:proofErr w:type="spellEnd"/>
+      <w:r>
+        <w:t>-skift fra Rocks GUI</w:t>
       </w:r>
     </w:p>
     <w:p>
@@ -16515,8 +19077,13 @@
         <w:spacing w:line="256" w:lineRule="auto"/>
       </w:pPr>
       <w:r>
-        <w:t>Live preset</w:t>
-      </w:r>
+        <w:t xml:space="preserve">Live </w:t>
+      </w:r>
+      <w:proofErr w:type="spellStart"/>
+      <w:r>
+        <w:t>preset</w:t>
+      </w:r>
+      <w:proofErr w:type="spellEnd"/>
       <w:r>
         <w:t>-</w:t>
       </w:r>
@@ -16549,29 +19116,87 @@
         <w:t xml:space="preserve"> og at være i stand til</w:t>
       </w:r>
       <w:r>
-        <w:t xml:space="preserve"> at skifte disse med presetvalg</w:t>
-      </w:r>
-    </w:p>
-    <w:p>
-      <w:r>
-        <w:t>Næste målsætning er en fuld implementering af MIDI med eksempelvis ”pitch bend” (mulighed for at ”bøje” tonerne) og ”patch change”, så det ved preset</w:t>
-      </w:r>
+        <w:t xml:space="preserve"> at skifte disse med </w:t>
+      </w:r>
+      <w:proofErr w:type="spellStart"/>
+      <w:r>
+        <w:t>presetvalg</w:t>
+      </w:r>
+      <w:proofErr w:type="spellEnd"/>
+    </w:p>
+    <w:p>
+      <w:r>
+        <w:t>Næste målsætning er en fuld implementering af MIDI med eksempelvis ”</w:t>
+      </w:r>
+      <w:proofErr w:type="spellStart"/>
+      <w:r>
+        <w:t>pitch</w:t>
+      </w:r>
+      <w:proofErr w:type="spellEnd"/>
+      <w:r>
+        <w:t xml:space="preserve"> </w:t>
+      </w:r>
+      <w:proofErr w:type="spellStart"/>
+      <w:r>
+        <w:t>bend</w:t>
+      </w:r>
+      <w:proofErr w:type="spellEnd"/>
+      <w:r>
+        <w:t xml:space="preserve">” (mulighed for at ”bøje” tonerne) og ”patch </w:t>
+      </w:r>
+      <w:proofErr w:type="spellStart"/>
+      <w:r>
+        <w:t>change</w:t>
+      </w:r>
+      <w:proofErr w:type="spellEnd"/>
+      <w:r>
+        <w:t xml:space="preserve">”, så det ved </w:t>
+      </w:r>
+      <w:proofErr w:type="spellStart"/>
+      <w:r>
+        <w:t>preset</w:t>
+      </w:r>
+      <w:proofErr w:type="spellEnd"/>
       <w:r>
         <w:t>-</w:t>
       </w:r>
       <w:r>
-        <w:t>skift også er muligt at ændre preset på eksterne MIDI-instrumenter.</w:t>
-      </w:r>
-    </w:p>
-    <w:p>
-      <w:r>
-        <w:t>En mulig implementering i fremtidige systemiterationer kunne endvide</w:t>
+        <w:t xml:space="preserve">skift også er muligt at ændre </w:t>
+      </w:r>
+      <w:proofErr w:type="spellStart"/>
+      <w:r>
+        <w:t>preset</w:t>
+      </w:r>
+      <w:proofErr w:type="spellEnd"/>
+      <w:r>
+        <w:t xml:space="preserve"> på eksterne MIDI-instrumenter.</w:t>
+      </w:r>
+    </w:p>
+    <w:p>
+      <w:r>
+        <w:t xml:space="preserve">En mulig implementering i fremtidige </w:t>
+      </w:r>
+      <w:proofErr w:type="spellStart"/>
+      <w:r>
+        <w:t>systemiterationer</w:t>
+      </w:r>
+      <w:proofErr w:type="spellEnd"/>
+      <w:r>
+        <w:t xml:space="preserve"> kunne endvide</w:t>
       </w:r>
       <w:r>
         <w:t>re være opkobling af flere Body-enheder per Rock-</w:t>
       </w:r>
       <w:r>
-        <w:t>enhed, for at facilitetere brugen af systemet til sociale aktiviteter.</w:t>
+        <w:t xml:space="preserve">enhed, for at </w:t>
+      </w:r>
+      <w:proofErr w:type="spellStart"/>
+      <w:r>
+        <w:t>facilitetere</w:t>
+      </w:r>
+      <w:proofErr w:type="spellEnd"/>
+      <w:r>
+        <w:t xml:space="preserve"> brugen af systemet til sociale aktiviteter.</w:t>
       </w:r>
     </w:p>
     <w:p>
@@ -16582,7 +19207,23 @@
         <w:t>er</w:t>
       </w:r>
       <w:r>
-        <w:t xml:space="preserve"> i Mapping Scheme:</w:t>
+        <w:t xml:space="preserve"> i </w:t>
+      </w:r>
+      <w:proofErr w:type="spellStart"/>
+      <w:r>
+        <w:t>Mapping</w:t>
+      </w:r>
+      <w:proofErr w:type="spellEnd"/>
+      <w:r>
+        <w:t xml:space="preserve"> </w:t>
+      </w:r>
+      <w:proofErr w:type="spellStart"/>
+      <w:r>
+        <w:t>Scheme</w:t>
+      </w:r>
+      <w:proofErr w:type="spellEnd"/>
+      <w:r>
+        <w:t>:</w:t>
       </w:r>
     </w:p>
     <w:p>
@@ -16625,11 +19266,19 @@
         </w:numPr>
         <w:spacing w:line="256" w:lineRule="auto"/>
       </w:pPr>
+      <w:proofErr w:type="spellStart"/>
       <w:r>
         <w:rPr>
           <w:b/>
         </w:rPr>
-        <w:t>Velocitetskurver:</w:t>
+        <w:t>Velocitetskurver</w:t>
+      </w:r>
+      <w:proofErr w:type="spellEnd"/>
+      <w:r>
+        <w:rPr>
+          <w:b/>
+        </w:rPr>
+        <w:t>:</w:t>
       </w:r>
       <w:r>
         <w:t xml:space="preserve"> Lineær, </w:t>
@@ -16660,7 +19309,15 @@
     </w:p>
     <w:p>
       <w:r>
-        <w:t>I konklusionen trækkes desuden de store linier op. Væsentlige kvantitative resultater kan nævnes, hvorimod den detaljerede redegørelse og argumentationen henvises til diskussionen i rapportens hoveddel.</w:t>
+        <w:t xml:space="preserve">I konklusionen trækkes desuden de store </w:t>
+      </w:r>
+      <w:proofErr w:type="spellStart"/>
+      <w:r>
+        <w:t>linier</w:t>
+      </w:r>
+      <w:proofErr w:type="spellEnd"/>
+      <w:r>
+        <w:t xml:space="preserve"> op. Væsentlige kvantitative resultater kan nævnes, hvorimod den detaljerede redegørelse og argumentationen henvises til diskussionen i rapportens hoveddel.</w:t>
       </w:r>
     </w:p>
     <w:p/>
@@ -16682,24 +19339,48 @@
           <w:lang w:val="en-US"/>
         </w:rPr>
       </w:pPr>
+      <w:proofErr w:type="spellStart"/>
       <w:r>
         <w:rPr>
           <w:lang w:val="en-US"/>
         </w:rPr>
-        <w:t>Brug words funktion</w:t>
-      </w:r>
-    </w:p>
-    <w:p>
-      <w:pPr>
+        <w:t>Brug</w:t>
+      </w:r>
+      <w:proofErr w:type="spellEnd"/>
+      <w:r>
         <w:rPr>
           <w:lang w:val="en-US"/>
         </w:rPr>
-      </w:pPr>
+        <w:t xml:space="preserve"> words </w:t>
+      </w:r>
+      <w:proofErr w:type="spellStart"/>
       <w:r>
         <w:rPr>
           <w:lang w:val="en-US"/>
         </w:rPr>
-        <w:t>Harward c</w:t>
+        <w:t>funktion</w:t>
+      </w:r>
+      <w:proofErr w:type="spellEnd"/>
+    </w:p>
+    <w:p>
+      <w:pPr>
+        <w:rPr>
+          <w:lang w:val="en-US"/>
+        </w:rPr>
+      </w:pPr>
+      <w:proofErr w:type="spellStart"/>
+      <w:r>
+        <w:rPr>
+          <w:lang w:val="en-US"/>
+        </w:rPr>
+        <w:t>Harward</w:t>
+      </w:r>
+      <w:proofErr w:type="spellEnd"/>
+      <w:r>
+        <w:rPr>
+          <w:lang w:val="en-US"/>
+        </w:rPr>
+        <w:t xml:space="preserve"> c</w:t>
       </w:r>
       <w:r>
         <w:rPr>
@@ -17193,7 +19874,23 @@
         <w:footnoteRef/>
       </w:r>
       <w:r>
-        <w:t xml:space="preserve"> Som specificeret i afsnittet ”Krav til Mapping Scheme”</w:t>
+        <w:t xml:space="preserve"> Som specificeret i afsnittet ”Krav til </w:t>
+      </w:r>
+      <w:proofErr w:type="spellStart"/>
+      <w:r>
+        <w:t>Mapping</w:t>
+      </w:r>
+      <w:proofErr w:type="spellEnd"/>
+      <w:r>
+        <w:t xml:space="preserve"> </w:t>
+      </w:r>
+      <w:proofErr w:type="spellStart"/>
+      <w:r>
+        <w:t>Scheme</w:t>
+      </w:r>
+      <w:proofErr w:type="spellEnd"/>
+      <w:r>
+        <w:t>”</w:t>
       </w:r>
     </w:p>
   </w:footnote>
@@ -17243,7 +19940,7 @@
         <w:sz w:val="20"/>
         <w:szCs w:val="20"/>
       </w:rPr>
-      <w:t>13-12-2014</w:t>
+      <w:t>14-12-2014</w:t>
     </w:r>
     <w:r>
       <w:rPr>
@@ -17347,13 +20044,23 @@
         <w:szCs w:val="20"/>
       </w:rPr>
     </w:pPr>
+    <w:proofErr w:type="spellStart"/>
     <w:r>
       <w:rPr>
         <w:rFonts w:ascii="Arial" w:hAnsi="Arial" w:cs="Arial"/>
         <w:sz w:val="20"/>
         <w:szCs w:val="20"/>
       </w:rPr>
-      <w:t>Elektro-, IKT- og Stærkstrømsstudierne</w:t>
+      <w:t>Elektro</w:t>
+    </w:r>
+    <w:proofErr w:type="spellEnd"/>
+    <w:r>
+      <w:rPr>
+        <w:rFonts w:ascii="Arial" w:hAnsi="Arial" w:cs="Arial"/>
+        <w:sz w:val="20"/>
+        <w:szCs w:val="20"/>
+      </w:rPr>
+      <w:t>-, IKT- og Stærkstrømsstudierne</w:t>
     </w:r>
   </w:p>
 </w:hdr>
@@ -21789,7 +24496,7 @@
 </file>
 
 <file path=customXml/itemProps1.xml><?xml version="1.0" encoding="utf-8"?>
-<ds:datastoreItem xmlns:ds="http://schemas.openxmlformats.org/officeDocument/2006/customXml" ds:itemID="{84B458A1-1701-4B33-B3DE-CA21B6CA0D01}">
+<ds:datastoreItem xmlns:ds="http://schemas.openxmlformats.org/officeDocument/2006/customXml" ds:itemID="{4A433278-A975-48FC-9E9D-B7E5E20D1EA5}">
   <ds:schemaRefs>
     <ds:schemaRef ds:uri="http://schemas.openxmlformats.org/officeDocument/2006/bibliography"/>
   </ds:schemaRefs>

--- a/Rapport og projektdokumentation/Rapport/Projektrapport.docx
+++ b/Rapport og projektdokumentation/Rapport/Projektrapport.docx
@@ -232,19 +232,11 @@
                 <w:rFonts w:ascii="Calibri" w:hAnsi="Calibri" w:cs="Arial"/>
               </w:rPr>
             </w:pPr>
-            <w:proofErr w:type="gramStart"/>
             <w:r>
               <w:rPr>
                 <w:rFonts w:ascii="Calibri" w:hAnsi="Calibri" w:cs="Arial"/>
               </w:rPr>
-              <w:t>Stud.nr.:</w:t>
-            </w:r>
-            <w:proofErr w:type="gramEnd"/>
-            <w:r>
-              <w:rPr>
-                <w:rFonts w:ascii="Calibri" w:hAnsi="Calibri" w:cs="Arial"/>
-              </w:rPr>
-              <w:t xml:space="preserve"> 201370738          Navn: Kristian Boye Jakobsen</w:t>
+              <w:t>Stud.nr.: 201370738          Navn: Kristian Boye Jakobsen</w:t>
             </w:r>
           </w:p>
         </w:tc>
@@ -282,14 +274,12 @@
                 <w:i/>
               </w:rPr>
             </w:pPr>
-            <w:proofErr w:type="gramStart"/>
             <w:r>
               <w:rPr>
                 <w:rFonts w:ascii="Calibri" w:hAnsi="Calibri" w:cs="Arial"/>
               </w:rPr>
               <w:t>Stud.nr.:</w:t>
             </w:r>
-            <w:proofErr w:type="gramEnd"/>
             <w:r>
               <w:rPr>
                 <w:rFonts w:ascii="Calibri" w:hAnsi="Calibri" w:cs="Arial"/>
@@ -332,28 +322,18 @@
                 <w:i/>
               </w:rPr>
             </w:pPr>
-            <w:proofErr w:type="gramStart"/>
             <w:r>
               <w:rPr>
                 <w:rFonts w:ascii="Calibri" w:hAnsi="Calibri" w:cs="Arial"/>
               </w:rPr>
               <w:t>Stud.nr.:</w:t>
             </w:r>
-            <w:proofErr w:type="gramEnd"/>
             <w:r>
               <w:rPr>
                 <w:rFonts w:ascii="Calibri" w:hAnsi="Calibri" w:cs="Arial"/>
               </w:rPr>
-              <w:t xml:space="preserve"> 201270810          Navn: Mathias Siig </w:t>
-            </w:r>
-            <w:proofErr w:type="spellStart"/>
-            <w:r>
-              <w:rPr>
-                <w:rFonts w:ascii="Calibri" w:hAnsi="Calibri" w:cs="Arial"/>
-              </w:rPr>
-              <w:t>Nøregaard</w:t>
-            </w:r>
-            <w:proofErr w:type="spellEnd"/>
+              <w:t xml:space="preserve"> 201270810          Navn: Mathias Siig Nøregaard</w:t>
+            </w:r>
           </w:p>
         </w:tc>
       </w:tr>
@@ -388,19 +368,11 @@
                 <w:rFonts w:ascii="Calibri" w:hAnsi="Calibri" w:cs="Arial"/>
               </w:rPr>
             </w:pPr>
-            <w:proofErr w:type="gramStart"/>
             <w:r>
               <w:rPr>
                 <w:rFonts w:ascii="Calibri" w:hAnsi="Calibri" w:cs="Arial"/>
               </w:rPr>
-              <w:t>Stud.nr.:</w:t>
-            </w:r>
-            <w:proofErr w:type="gramEnd"/>
-            <w:r>
-              <w:rPr>
-                <w:rFonts w:ascii="Calibri" w:hAnsi="Calibri" w:cs="Arial"/>
-              </w:rPr>
-              <w:t xml:space="preserve"> 201370768          Navn: Lukas Hedegaard Jensen</w:t>
+              <w:t>Stud.nr.: 201370768          Navn: Lukas Hedegaard Jensen</w:t>
             </w:r>
           </w:p>
         </w:tc>
@@ -438,19 +410,11 @@
                 <w:i/>
               </w:rPr>
             </w:pPr>
-            <w:proofErr w:type="gramStart"/>
             <w:r>
               <w:rPr>
                 <w:rFonts w:ascii="Calibri" w:hAnsi="Calibri" w:cs="Arial"/>
               </w:rPr>
-              <w:t>Stud.nr.:</w:t>
-            </w:r>
-            <w:proofErr w:type="gramEnd"/>
-            <w:r>
-              <w:rPr>
-                <w:rFonts w:ascii="Calibri" w:hAnsi="Calibri" w:cs="Arial"/>
-              </w:rPr>
-              <w:t xml:space="preserve"> 201370914          Navn: Jonas </w:t>
+              <w:t xml:space="preserve">Stud.nr.: 201370914          Navn: Jonas </w:t>
             </w:r>
             <w:r>
               <w:rPr>
@@ -500,33 +464,11 @@
                 <w:i/>
               </w:rPr>
             </w:pPr>
-            <w:proofErr w:type="gramStart"/>
             <w:r>
               <w:rPr>
                 <w:rFonts w:ascii="Calibri" w:hAnsi="Calibri" w:cs="Arial"/>
               </w:rPr>
-              <w:t>Stud.nr.:</w:t>
-            </w:r>
-            <w:proofErr w:type="gramEnd"/>
-            <w:r>
-              <w:rPr>
-                <w:rFonts w:ascii="Calibri" w:hAnsi="Calibri" w:cs="Arial"/>
-              </w:rPr>
-              <w:t xml:space="preserve"> 201370801          Navn: Jeppe </w:t>
-            </w:r>
-            <w:proofErr w:type="spellStart"/>
-            <w:r>
-              <w:rPr>
-                <w:rFonts w:ascii="Calibri" w:hAnsi="Calibri" w:cs="Arial"/>
-              </w:rPr>
-              <w:t>Hofni</w:t>
-            </w:r>
-            <w:proofErr w:type="spellEnd"/>
-            <w:r>
-              <w:rPr>
-                <w:rFonts w:ascii="Calibri" w:hAnsi="Calibri" w:cs="Arial"/>
-              </w:rPr>
-              <w:t xml:space="preserve"> Hansen</w:t>
+              <w:t>Stud.nr.: 201370801          Navn: Jeppe Hofni Hansen</w:t>
             </w:r>
           </w:p>
         </w:tc>
@@ -564,7 +506,6 @@
                 <w:i/>
               </w:rPr>
             </w:pPr>
-            <w:proofErr w:type="gramStart"/>
             <w:r>
               <w:rPr>
                 <w:rFonts w:ascii="Calibri" w:hAnsi="Calibri" w:cs="Arial"/>
@@ -575,29 +516,20 @@
               <w:rPr>
                 <w:rFonts w:ascii="Calibri" w:hAnsi="Calibri" w:cs="Arial"/>
               </w:rPr>
-              <w:t>.:</w:t>
-            </w:r>
-            <w:proofErr w:type="gramEnd"/>
+              <w:t>.: 201371008          Navn: Felix</w:t>
+            </w:r>
             <w:r>
               <w:rPr>
                 <w:rFonts w:ascii="Calibri" w:hAnsi="Calibri" w:cs="Arial"/>
               </w:rPr>
-              <w:t xml:space="preserve"> 201371008          Navn: Felix</w:t>
+              <w:t xml:space="preserve"> </w:t>
             </w:r>
             <w:r>
               <w:rPr>
                 <w:rFonts w:ascii="Calibri" w:hAnsi="Calibri" w:cs="Arial"/>
               </w:rPr>
-              <w:t xml:space="preserve"> </w:t>
-            </w:r>
-            <w:proofErr w:type="spellStart"/>
-            <w:r>
-              <w:rPr>
-                <w:rFonts w:ascii="Calibri" w:hAnsi="Calibri" w:cs="Arial"/>
-              </w:rPr>
               <w:t>Blix</w:t>
             </w:r>
-            <w:proofErr w:type="spellEnd"/>
           </w:p>
         </w:tc>
       </w:tr>
@@ -634,19 +566,11 @@
                 <w:i/>
               </w:rPr>
             </w:pPr>
-            <w:proofErr w:type="gramStart"/>
             <w:r>
               <w:rPr>
                 <w:rFonts w:ascii="Calibri" w:hAnsi="Calibri" w:cs="Arial"/>
               </w:rPr>
-              <w:t>Stud.nr.:</w:t>
-            </w:r>
-            <w:proofErr w:type="gramEnd"/>
-            <w:r>
-              <w:rPr>
-                <w:rFonts w:ascii="Calibri" w:hAnsi="Calibri" w:cs="Arial"/>
-              </w:rPr>
-              <w:t xml:space="preserve"> 201370952          Navn: Kristoffer Lerbæk Pedersen</w:t>
+              <w:t>Stud.nr.: 201370952          Navn: Kristoffer Lerbæk Pedersen</w:t>
             </w:r>
           </w:p>
         </w:tc>
@@ -7079,13 +7003,29 @@
     </w:sdt>
     <w:p>
       <w:pPr>
+        <w:rPr>
+          <w:rFonts w:asciiTheme="majorHAnsi" w:eastAsiaTheme="majorEastAsia" w:hAnsiTheme="majorHAnsi" w:cstheme="majorBidi"/>
+          <w:color w:val="2E74B5" w:themeColor="accent1" w:themeShade="BF"/>
+          <w:sz w:val="32"/>
+          <w:szCs w:val="32"/>
+        </w:rPr>
+      </w:pPr>
+      <w:bookmarkStart w:id="1" w:name="_Toc406270026"/>
+      <w:r>
+        <w:br w:type="page"/>
+      </w:r>
+    </w:p>
+    <w:p>
+      <w:pPr>
         <w:pStyle w:val="Overskrift1"/>
       </w:pPr>
-      <w:bookmarkStart w:id="1" w:name="_Toc406270026"/>
-      <w:r>
+      <w:r>
+        <w:lastRenderedPageBreak/>
         <w:t>Indledning</w:t>
       </w:r>
+      <w:bookmarkStart w:id="2" w:name="_GoBack"/>
       <w:bookmarkEnd w:id="1"/>
+      <w:bookmarkEnd w:id="2"/>
     </w:p>
     <w:p>
       <w:r>
@@ -7094,31 +7034,7 @@
     </w:p>
     <w:p>
       <w:r>
-        <w:t xml:space="preserve">Dette projekt omhandler hvorledes sensorer, </w:t>
-      </w:r>
-      <w:proofErr w:type="spellStart"/>
-      <w:r>
-        <w:t>PSoC</w:t>
-      </w:r>
-      <w:proofErr w:type="spellEnd"/>
-      <w:r>
-        <w:t xml:space="preserve"> og </w:t>
-      </w:r>
-      <w:proofErr w:type="spellStart"/>
-      <w:r>
-        <w:t>Rasberri</w:t>
-      </w:r>
-      <w:proofErr w:type="spellEnd"/>
-      <w:r>
-        <w:t xml:space="preserve"> Pi kan benyttes til at opbygge et avanceret musikinstrument, som på sigt bl.a. kan skifte mellem flere lydpakker, </w:t>
-      </w:r>
-      <w:proofErr w:type="gramStart"/>
-      <w:r>
-        <w:t>etc..</w:t>
-      </w:r>
-      <w:proofErr w:type="gramEnd"/>
-      <w:r>
-        <w:t xml:space="preserve"> Systemet skal bringe glæde og leg til musikken, og er blevet døbt ”BodyRock3000”. </w:t>
+        <w:t xml:space="preserve">Dette projekt omhandler hvorledes sensorer, PSoC og Rasberri Pi kan benyttes til at opbygge et avanceret musikinstrument, som på sigt bl.a. kan skifte mellem flere lydpakker, etc.. Systemet skal bringe glæde og leg til musikken, og er blevet døbt ”BodyRock3000”. </w:t>
       </w:r>
     </w:p>
     <w:p>
@@ -7176,35 +7092,18 @@
     </w:p>
     <w:p>
       <w:r>
-        <w:lastRenderedPageBreak/>
-        <w:t xml:space="preserve">Opgaven udføres ved hjælp af de forskellige fag, som både 1., 2. og 3. semester på Ingeniørhøjskolen Aarhus Universitet har budt på, med særligt udgangspunkt i fagene på 3. semester. Først vil der blive udarbejdet en kravspecifikation, hvorefter gruppen arbejder med elementer af </w:t>
-      </w:r>
-      <w:proofErr w:type="spellStart"/>
-      <w:r>
-        <w:t>Scrum</w:t>
-      </w:r>
-      <w:proofErr w:type="spellEnd"/>
-      <w:r>
-        <w:t xml:space="preserve">, hvor gruppemedlemmerne arbejder i </w:t>
-      </w:r>
-      <w:proofErr w:type="spellStart"/>
-      <w:r>
-        <w:t>iterationer</w:t>
-      </w:r>
-      <w:proofErr w:type="spellEnd"/>
-      <w:r>
-        <w:t>.</w:t>
+        <w:t>Opgaven udføres ved hjælp af de forskellige fag, som både 1., 2. og 3. semester på Ingeniørhøjskolen Aarhus Universitet har budt på, med særligt udgangspunkt i fagene på 3. semester. Først vil der blive udarbejdet en kravspecifikation, hvorefter gruppen arbejder med elementer af Scrum, hvor gruppemedlemmerne arbejder i iterationer.</w:t>
       </w:r>
     </w:p>
     <w:p>
       <w:pPr>
         <w:pStyle w:val="Overskrift1"/>
       </w:pPr>
-      <w:bookmarkStart w:id="2" w:name="_Toc406270027"/>
+      <w:bookmarkStart w:id="3" w:name="_Toc406270027"/>
       <w:r>
         <w:t>Opgaveformulering</w:t>
       </w:r>
-      <w:bookmarkEnd w:id="2"/>
+      <w:bookmarkEnd w:id="3"/>
     </w:p>
     <w:p>
       <w:pPr>
@@ -7237,34 +7136,33 @@
           <w:color w:val="000000"/>
           <w:lang w:eastAsia="da-DK"/>
         </w:rPr>
-        <w:t xml:space="preserve">kropslige bevægelser, der kan implementeres på diverse synthesizere, </w:t>
-      </w:r>
-      <w:proofErr w:type="spellStart"/>
+        <w:t>kropslige bevægelser, der kan implementeres på diverse synthesizere, drummachines og DAW</w:t>
+      </w:r>
       <w:r>
         <w:rPr>
           <w:rFonts w:ascii="Calibri" w:eastAsia="Times New Roman" w:hAnsi="Calibri" w:cs="Times New Roman"/>
           <w:color w:val="000000"/>
           <w:lang w:eastAsia="da-DK"/>
         </w:rPr>
-        <w:t>drummachines</w:t>
-      </w:r>
-      <w:proofErr w:type="spellEnd"/>
-      <w:r>
+        <w:t>'s (Digital Audio Workstation).</w:t>
+      </w:r>
+    </w:p>
+    <w:p>
+      <w:pPr>
+        <w:spacing w:line="240" w:lineRule="auto"/>
         <w:rPr>
           <w:rFonts w:ascii="Calibri" w:eastAsia="Times New Roman" w:hAnsi="Calibri" w:cs="Times New Roman"/>
           <w:color w:val="000000"/>
           <w:lang w:eastAsia="da-DK"/>
         </w:rPr>
-        <w:t xml:space="preserve"> og </w:t>
-      </w:r>
-      <w:proofErr w:type="spellStart"/>
+      </w:pPr>
       <w:r>
         <w:rPr>
           <w:rFonts w:ascii="Calibri" w:eastAsia="Times New Roman" w:hAnsi="Calibri" w:cs="Times New Roman"/>
           <w:color w:val="000000"/>
           <w:lang w:eastAsia="da-DK"/>
         </w:rPr>
-        <w:t>DAW</w:t>
+        <w:t>I</w:t>
       </w:r>
       <w:r>
         <w:rPr>
@@ -7272,102 +7170,31 @@
           <w:color w:val="000000"/>
           <w:lang w:eastAsia="da-DK"/>
         </w:rPr>
-        <w:t>'s</w:t>
-      </w:r>
-      <w:proofErr w:type="spellEnd"/>
+        <w:t xml:space="preserve">nstrumentet skal kunne </w:t>
+      </w:r>
       <w:r>
         <w:rPr>
           <w:rFonts w:ascii="Calibri" w:eastAsia="Times New Roman" w:hAnsi="Calibri" w:cs="Times New Roman"/>
           <w:color w:val="000000"/>
           <w:lang w:eastAsia="da-DK"/>
         </w:rPr>
-        <w:t xml:space="preserve"> (Digital Audio Workstation).</w:t>
-      </w:r>
-    </w:p>
-    <w:p>
-      <w:pPr>
-        <w:spacing w:line="240" w:lineRule="auto"/>
+        <w:t>afspille lydsamples, og generere MIDI-tone- og CC-signaler</w:t>
+      </w:r>
+      <w:r>
         <w:rPr>
           <w:rFonts w:ascii="Calibri" w:eastAsia="Times New Roman" w:hAnsi="Calibri" w:cs="Times New Roman"/>
           <w:color w:val="000000"/>
           <w:lang w:eastAsia="da-DK"/>
         </w:rPr>
-      </w:pPr>
+        <w:t xml:space="preserve"> på baggrund af data fra</w:t>
+      </w:r>
       <w:r>
         <w:rPr>
           <w:rFonts w:ascii="Calibri" w:eastAsia="Times New Roman" w:hAnsi="Calibri" w:cs="Times New Roman"/>
           <w:color w:val="000000"/>
           <w:lang w:eastAsia="da-DK"/>
         </w:rPr>
-        <w:t>I</w:t>
-      </w:r>
-      <w:r>
-        <w:rPr>
-          <w:rFonts w:ascii="Calibri" w:eastAsia="Times New Roman" w:hAnsi="Calibri" w:cs="Times New Roman"/>
-          <w:color w:val="000000"/>
-          <w:lang w:eastAsia="da-DK"/>
-        </w:rPr>
-        <w:t xml:space="preserve">nstrumentet skal kunne </w:t>
-      </w:r>
-      <w:r>
-        <w:rPr>
-          <w:rFonts w:ascii="Calibri" w:eastAsia="Times New Roman" w:hAnsi="Calibri" w:cs="Times New Roman"/>
-          <w:color w:val="000000"/>
-          <w:lang w:eastAsia="da-DK"/>
-        </w:rPr>
-        <w:t>afspille lydsamples, og generere MIDI-tone- og CC-signaler</w:t>
-      </w:r>
-      <w:r>
-        <w:rPr>
-          <w:rFonts w:ascii="Calibri" w:eastAsia="Times New Roman" w:hAnsi="Calibri" w:cs="Times New Roman"/>
-          <w:color w:val="000000"/>
-          <w:lang w:eastAsia="da-DK"/>
-        </w:rPr>
-        <w:t xml:space="preserve"> på baggrund af data fra</w:t>
-      </w:r>
-      <w:r>
-        <w:rPr>
-          <w:rFonts w:ascii="Calibri" w:eastAsia="Times New Roman" w:hAnsi="Calibri" w:cs="Times New Roman"/>
-          <w:color w:val="000000"/>
-          <w:lang w:eastAsia="da-DK"/>
-        </w:rPr>
-        <w:t xml:space="preserve"> </w:t>
-      </w:r>
-      <w:proofErr w:type="spellStart"/>
-      <w:r>
-        <w:rPr>
-          <w:rFonts w:ascii="Calibri" w:eastAsia="Times New Roman" w:hAnsi="Calibri" w:cs="Times New Roman"/>
-          <w:color w:val="000000"/>
-          <w:lang w:eastAsia="da-DK"/>
-        </w:rPr>
-        <w:t>accelerometer</w:t>
-      </w:r>
-      <w:proofErr w:type="spellEnd"/>
-      <w:r>
-        <w:rPr>
-          <w:rFonts w:ascii="Calibri" w:eastAsia="Times New Roman" w:hAnsi="Calibri" w:cs="Times New Roman"/>
-          <w:color w:val="000000"/>
-          <w:lang w:eastAsia="da-DK"/>
-        </w:rPr>
-        <w:t xml:space="preserve">-, gyroskop-, </w:t>
-      </w:r>
-      <w:proofErr w:type="spellStart"/>
-      <w:r>
-        <w:rPr>
-          <w:rFonts w:ascii="Calibri" w:eastAsia="Times New Roman" w:hAnsi="Calibri" w:cs="Times New Roman"/>
-          <w:color w:val="000000"/>
-          <w:lang w:eastAsia="da-DK"/>
-        </w:rPr>
-        <w:t>proksimitets</w:t>
-      </w:r>
-      <w:proofErr w:type="spellEnd"/>
-      <w:r>
-        <w:rPr>
-          <w:rFonts w:ascii="Calibri" w:eastAsia="Times New Roman" w:hAnsi="Calibri" w:cs="Times New Roman"/>
-          <w:color w:val="000000"/>
-          <w:lang w:eastAsia="da-DK"/>
-        </w:rPr>
-        <w:t>- og taktile trykmålinger.</w:t>
+        <w:t xml:space="preserve"> accelerometer-, gyroskop-, proksimitets- og taktile trykmålinger.</w:t>
       </w:r>
     </w:p>
     <w:p>
@@ -7395,15 +7222,7 @@
         <w:t xml:space="preserve">skal </w:t>
       </w:r>
       <w:r>
-        <w:t>via sensorer/</w:t>
-      </w:r>
-      <w:proofErr w:type="spellStart"/>
-      <w:r>
-        <w:t>aktuatorer</w:t>
-      </w:r>
-      <w:proofErr w:type="spellEnd"/>
-      <w:r>
-        <w:t xml:space="preserve"> interagere med omverdenen</w:t>
+        <w:t>via sensorer/aktuatorer interagere med omverdenen</w:t>
       </w:r>
     </w:p>
     <w:p>
@@ -7478,23 +7297,7 @@
         <w:t>anvend</w:t>
       </w:r>
       <w:r>
-        <w:t xml:space="preserve">e </w:t>
-      </w:r>
-      <w:proofErr w:type="spellStart"/>
-      <w:r>
-        <w:t>Devkit</w:t>
-      </w:r>
-      <w:proofErr w:type="spellEnd"/>
-      <w:r>
-        <w:t xml:space="preserve"> 8000 og </w:t>
-      </w:r>
-      <w:proofErr w:type="spellStart"/>
-      <w:r>
-        <w:t>PSoC</w:t>
-      </w:r>
-      <w:proofErr w:type="spellEnd"/>
-      <w:r>
-        <w:t>-teknologi</w:t>
+        <w:t>e Devkit 8000 og PSoC-teknologi</w:t>
       </w:r>
     </w:p>
     <w:p>
@@ -7653,31 +7456,8 @@
         <w:textAlignment w:val="center"/>
       </w:pPr>
       <w:r>
-        <w:t xml:space="preserve">Efter konsultation med, og tilladelse fra, vejleder, er det besluttet at udskifte </w:t>
-      </w:r>
-      <w:proofErr w:type="spellStart"/>
-      <w:r>
-        <w:t>Devkit</w:t>
-      </w:r>
-      <w:proofErr w:type="spellEnd"/>
-      <w:r>
-        <w:t xml:space="preserve"> 8000 med en </w:t>
-      </w:r>
-      <w:proofErr w:type="spellStart"/>
-      <w:r>
-        <w:t>Raspberry</w:t>
-      </w:r>
-      <w:proofErr w:type="spellEnd"/>
-      <w:r>
-        <w:t xml:space="preserve"> Pi model B+. Denne beslutning er taget på baggrund af problemer med implementering af ALSA-biblioteker, det eksterne MIDI-lydkort og Linux-sampleren på </w:t>
-      </w:r>
-      <w:proofErr w:type="spellStart"/>
-      <w:r>
-        <w:t>Devkit</w:t>
-      </w:r>
-      <w:proofErr w:type="spellEnd"/>
-      <w:r>
-        <w:t xml:space="preserve"> 8000. </w:t>
+        <w:lastRenderedPageBreak/>
+        <w:t xml:space="preserve">Efter konsultation med, og tilladelse fra, vejleder, er det besluttet at udskifte Devkit 8000 med en Raspberry Pi model B+. Denne beslutning er taget på baggrund af problemer med implementering af ALSA-biblioteker, det eksterne MIDI-lydkort og Linux-sampleren på Devkit 8000. </w:t>
       </w:r>
     </w:p>
     <w:p>
@@ -7736,40 +7516,22 @@
           <w:color w:val="000000"/>
           <w:lang w:eastAsia="da-DK"/>
         </w:rPr>
-        <w:t xml:space="preserve"> hidtil </w:t>
-      </w:r>
-      <w:proofErr w:type="spellStart"/>
+        <w:t xml:space="preserve"> hidtil ulærte musiktalenter</w:t>
+      </w:r>
       <w:r>
         <w:rPr>
           <w:rFonts w:ascii="Calibri" w:eastAsia="Times New Roman" w:hAnsi="Calibri" w:cs="Times New Roman"/>
           <w:color w:val="000000"/>
           <w:lang w:eastAsia="da-DK"/>
         </w:rPr>
-        <w:t>ulærte</w:t>
-      </w:r>
-      <w:proofErr w:type="spellEnd"/>
+        <w:t xml:space="preserve"> i den kreative og musikals</w:t>
+      </w:r>
       <w:r>
         <w:rPr>
           <w:rFonts w:ascii="Calibri" w:eastAsia="Times New Roman" w:hAnsi="Calibri" w:cs="Times New Roman"/>
           <w:color w:val="000000"/>
           <w:lang w:eastAsia="da-DK"/>
         </w:rPr>
-        <w:t xml:space="preserve"> musiktalenter</w:t>
-      </w:r>
-      <w:r>
-        <w:rPr>
-          <w:rFonts w:ascii="Calibri" w:eastAsia="Times New Roman" w:hAnsi="Calibri" w:cs="Times New Roman"/>
-          <w:color w:val="000000"/>
-          <w:lang w:eastAsia="da-DK"/>
-        </w:rPr>
-        <w:t xml:space="preserve"> i den kreative og musikals</w:t>
-      </w:r>
-      <w:r>
-        <w:rPr>
-          <w:rFonts w:ascii="Calibri" w:eastAsia="Times New Roman" w:hAnsi="Calibri" w:cs="Times New Roman"/>
-          <w:color w:val="000000"/>
-          <w:lang w:eastAsia="da-DK"/>
-        </w:rPr>
         <w:t>ke glæde, systemet vil medføre.</w:t>
       </w:r>
     </w:p>
@@ -7777,14 +7539,14 @@
       <w:pPr>
         <w:pStyle w:val="Overskrift1"/>
       </w:pPr>
-      <w:bookmarkStart w:id="3" w:name="_Toc406270028"/>
+      <w:bookmarkStart w:id="4" w:name="_Toc406270028"/>
       <w:r>
         <w:t>P</w:t>
       </w:r>
       <w:r>
         <w:t>rojektafgrænsning</w:t>
       </w:r>
-      <w:bookmarkEnd w:id="3"/>
+      <w:bookmarkEnd w:id="4"/>
     </w:p>
     <w:p>
       <w:r>
@@ -7806,21 +7568,7 @@
         <w:rPr>
           <w:i/>
         </w:rPr>
-        <w:t>Systemet skal via sensorer/</w:t>
-      </w:r>
-      <w:proofErr w:type="spellStart"/>
-      <w:r>
-        <w:rPr>
-          <w:i/>
-        </w:rPr>
-        <w:t>aktuatorer</w:t>
-      </w:r>
-      <w:proofErr w:type="spellEnd"/>
-      <w:r>
-        <w:rPr>
-          <w:i/>
-        </w:rPr>
-        <w:t xml:space="preserve"> interagere med omverdenen</w:t>
+        <w:t>Systemet skal via sensorer/aktuatorer interagere med omverdenen</w:t>
       </w:r>
     </w:p>
     <w:p>
@@ -7886,81 +7634,28 @@
         <w:rPr>
           <w:i/>
         </w:rPr>
-        <w:t xml:space="preserve">kal anvende </w:t>
-      </w:r>
-      <w:proofErr w:type="spellStart"/>
+        <w:t>kal anvende Devkit 8000- og PSoC-</w:t>
+      </w:r>
       <w:r>
         <w:rPr>
           <w:i/>
         </w:rPr>
-        <w:t>Devkit</w:t>
-      </w:r>
-      <w:proofErr w:type="spellEnd"/>
+        <w:t>teknologi.</w:t>
+      </w:r>
       <w:r>
         <w:rPr>
           <w:i/>
         </w:rPr>
-        <w:t xml:space="preserve"> 8000- og </w:t>
-      </w:r>
-      <w:proofErr w:type="spellStart"/>
-      <w:r>
-        <w:rPr>
-          <w:i/>
-        </w:rPr>
-        <w:t>PSoC</w:t>
-      </w:r>
-      <w:proofErr w:type="spellEnd"/>
-      <w:r>
-        <w:rPr>
-          <w:i/>
-        </w:rPr>
-        <w:t>-</w:t>
-      </w:r>
-      <w:proofErr w:type="gramStart"/>
-      <w:r>
-        <w:rPr>
-          <w:i/>
-        </w:rPr>
-        <w:t>teknologi.</w:t>
-      </w:r>
-      <w:r>
-        <w:rPr>
-          <w:i/>
-        </w:rPr>
-        <w:t>(</w:t>
-      </w:r>
-      <w:proofErr w:type="gramEnd"/>
-      <w:r>
-        <w:rPr>
-          <w:i/>
-        </w:rPr>
-        <w:t>REFERENCE – CITAT)</w:t>
-      </w:r>
-    </w:p>
-    <w:p>
-      <w:r>
-        <w:t xml:space="preserve">Ud fra kravene udvikles et elektronisk musikinstrument, der bruger sensorteknologi til at frembringe lyd. For yderlige uddybning, se projektbeskrivelsen (REFERENCE). Det skal nævnes at der for gruppe 9 er givet dispensation til at benytte en </w:t>
-      </w:r>
-      <w:proofErr w:type="spellStart"/>
-      <w:r>
-        <w:t>Raspberry</w:t>
-      </w:r>
-      <w:proofErr w:type="spellEnd"/>
-      <w:r>
-        <w:t xml:space="preserve"> Pi B+(REFERENCE) i stedet for </w:t>
-      </w:r>
-      <w:proofErr w:type="spellStart"/>
-      <w:r>
-        <w:t>Devkit</w:t>
-      </w:r>
-      <w:proofErr w:type="spellEnd"/>
-      <w:r>
-        <w:t xml:space="preserve"> 8000.</w:t>
-      </w:r>
-    </w:p>
-    <w:p>
-      <w:r>
-        <w:lastRenderedPageBreak/>
+        <w:t>(REFERENCE – CITAT)</w:t>
+      </w:r>
+    </w:p>
+    <w:p>
+      <w:r>
+        <w:t>Ud fra kravene udvikles et elektronisk musikinstrument, der bruger sensorteknologi til at frembringe lyd. For yderlige uddybning, se projektbeskrivelsen (REFERENCE). Det skal nævnes at der for gruppe 9 er givet dispensation til at benytte en Raspberry Pi B+(REFERENCE) i stedet for Devkit 8000.</w:t>
+      </w:r>
+    </w:p>
+    <w:p>
+      <w:r>
         <w:t xml:space="preserve">Projektet afgrænses til en at bestå af en prototype. Prototypen overholder kravene fra kravspecifikationen(REFERENCE) med undtagelse af: </w:t>
       </w:r>
     </w:p>
@@ -7973,13 +7668,8 @@
         </w:numPr>
       </w:pPr>
       <w:r>
-        <w:t xml:space="preserve">Antal sensorer er begrænset til én sensor af typen </w:t>
-      </w:r>
-      <w:proofErr w:type="spellStart"/>
-      <w:r>
-        <w:t>accelerometer</w:t>
-      </w:r>
-      <w:proofErr w:type="spellEnd"/>
+        <w:t>Antal sensorer er begrænset til én sensor af typen accelerometer</w:t>
+      </w:r>
     </w:p>
     <w:p>
       <w:pPr>
@@ -7990,15 +7680,7 @@
         </w:numPr>
       </w:pPr>
       <w:r>
-        <w:t>Hverken Body- eller Rock-enheden indeholder ”</w:t>
-      </w:r>
-      <w:proofErr w:type="spellStart"/>
-      <w:r>
-        <w:t>Preset</w:t>
-      </w:r>
-      <w:proofErr w:type="spellEnd"/>
-      <w:r>
-        <w:t>” funktionalitet(REFERENCE)</w:t>
+        <w:t>Hverken Body- eller Rock-enheden indeholder ”Preset” funktionalitet(REFERENCE)</w:t>
       </w:r>
     </w:p>
     <w:p>
@@ -8042,12 +7724,12 @@
       <w:pPr>
         <w:pStyle w:val="Overskrift1"/>
       </w:pPr>
-      <w:bookmarkStart w:id="4" w:name="_Toc406270029"/>
+      <w:bookmarkStart w:id="5" w:name="_Toc406270029"/>
       <w:r>
         <w:lastRenderedPageBreak/>
         <w:t>Systembeskrivelse</w:t>
       </w:r>
-      <w:bookmarkEnd w:id="4"/>
+      <w:bookmarkEnd w:id="5"/>
     </w:p>
     <w:p>
       <w:pPr>
@@ -8151,131 +7833,59 @@
           <w:color w:val="000000"/>
           <w:lang w:eastAsia="da-DK"/>
         </w:rPr>
-        <w:t xml:space="preserve">kropslige bevægelser, der kan implementeres på diverse synthesizere, </w:t>
-      </w:r>
-      <w:proofErr w:type="spellStart"/>
-      <w:r>
+        <w:t>kropslige bevægelser, der kan implementeres på diverse synthesizere, drummachines og DAW's (Digital Audio Workstation).</w:t>
+      </w:r>
+    </w:p>
+    <w:p>
+      <w:pPr>
+        <w:spacing w:after="0" w:line="240" w:lineRule="auto"/>
         <w:rPr>
           <w:rFonts w:ascii="Calibri" w:eastAsia="Times New Roman" w:hAnsi="Calibri" w:cs="Times New Roman"/>
           <w:color w:val="000000"/>
           <w:lang w:eastAsia="da-DK"/>
         </w:rPr>
-        <w:t>drummachines</w:t>
-      </w:r>
-      <w:proofErr w:type="spellEnd"/>
+      </w:pPr>
       <w:r>
         <w:rPr>
           <w:rFonts w:ascii="Calibri" w:eastAsia="Times New Roman" w:hAnsi="Calibri" w:cs="Times New Roman"/>
           <w:color w:val="000000"/>
           <w:lang w:eastAsia="da-DK"/>
         </w:rPr>
-        <w:t xml:space="preserve"> og </w:t>
-      </w:r>
-      <w:proofErr w:type="spellStart"/>
-      <w:r>
+        <w:t> </w:t>
+      </w:r>
+    </w:p>
+    <w:p>
+      <w:pPr>
+        <w:spacing w:after="0" w:line="240" w:lineRule="auto"/>
         <w:rPr>
           <w:rFonts w:ascii="Calibri" w:eastAsia="Times New Roman" w:hAnsi="Calibri" w:cs="Times New Roman"/>
           <w:color w:val="000000"/>
           <w:lang w:eastAsia="da-DK"/>
         </w:rPr>
-        <w:t>DAW's</w:t>
-      </w:r>
-      <w:proofErr w:type="spellEnd"/>
+      </w:pPr>
       <w:r>
         <w:rPr>
           <w:rFonts w:ascii="Calibri" w:eastAsia="Times New Roman" w:hAnsi="Calibri" w:cs="Times New Roman"/>
           <w:color w:val="000000"/>
           <w:lang w:eastAsia="da-DK"/>
         </w:rPr>
-        <w:t xml:space="preserve"> (Digital Audio Workstation).</w:t>
-      </w:r>
-    </w:p>
-    <w:p>
-      <w:pPr>
-        <w:spacing w:after="0" w:line="240" w:lineRule="auto"/>
+        <w:t>I</w:t>
+      </w:r>
+      <w:r>
         <w:rPr>
           <w:rFonts w:ascii="Calibri" w:eastAsia="Times New Roman" w:hAnsi="Calibri" w:cs="Times New Roman"/>
           <w:color w:val="000000"/>
           <w:lang w:eastAsia="da-DK"/>
         </w:rPr>
-      </w:pPr>
+        <w:t>nstrumentet skal kunne afspille lyd-samples og generere MIDI tone- og CC-signaler, på baggrund af data fra</w:t>
+      </w:r>
       <w:r>
         <w:rPr>
           <w:rFonts w:ascii="Calibri" w:eastAsia="Times New Roman" w:hAnsi="Calibri" w:cs="Times New Roman"/>
           <w:color w:val="000000"/>
           <w:lang w:eastAsia="da-DK"/>
         </w:rPr>
-        <w:t> </w:t>
-      </w:r>
-    </w:p>
-    <w:p>
-      <w:pPr>
-        <w:spacing w:after="0" w:line="240" w:lineRule="auto"/>
-        <w:rPr>
-          <w:rFonts w:ascii="Calibri" w:eastAsia="Times New Roman" w:hAnsi="Calibri" w:cs="Times New Roman"/>
-          <w:color w:val="000000"/>
-          <w:lang w:eastAsia="da-DK"/>
-        </w:rPr>
-      </w:pPr>
-      <w:r>
-        <w:rPr>
-          <w:rFonts w:ascii="Calibri" w:eastAsia="Times New Roman" w:hAnsi="Calibri" w:cs="Times New Roman"/>
-          <w:color w:val="000000"/>
-          <w:lang w:eastAsia="da-DK"/>
-        </w:rPr>
-        <w:t>I</w:t>
-      </w:r>
-      <w:r>
-        <w:rPr>
-          <w:rFonts w:ascii="Calibri" w:eastAsia="Times New Roman" w:hAnsi="Calibri" w:cs="Times New Roman"/>
-          <w:color w:val="000000"/>
-          <w:lang w:eastAsia="da-DK"/>
-        </w:rPr>
-        <w:t>nstrumentet skal kunne afspille lyd-samples og generere MIDI tone- og CC-signaler, på baggrund af data fra</w:t>
-      </w:r>
-      <w:r>
-        <w:rPr>
-          <w:rFonts w:ascii="Calibri" w:eastAsia="Times New Roman" w:hAnsi="Calibri" w:cs="Times New Roman"/>
-          <w:color w:val="000000"/>
-          <w:lang w:eastAsia="da-DK"/>
-        </w:rPr>
-        <w:t xml:space="preserve"> </w:t>
-      </w:r>
-      <w:proofErr w:type="spellStart"/>
-      <w:r>
-        <w:rPr>
-          <w:rFonts w:ascii="Calibri" w:eastAsia="Times New Roman" w:hAnsi="Calibri" w:cs="Times New Roman"/>
-          <w:color w:val="000000"/>
-          <w:lang w:eastAsia="da-DK"/>
-        </w:rPr>
-        <w:t>accelerometer</w:t>
-      </w:r>
-      <w:proofErr w:type="spellEnd"/>
-      <w:r>
-        <w:rPr>
-          <w:rFonts w:ascii="Calibri" w:eastAsia="Times New Roman" w:hAnsi="Calibri" w:cs="Times New Roman"/>
-          <w:color w:val="000000"/>
-          <w:lang w:eastAsia="da-DK"/>
-        </w:rPr>
-        <w:t xml:space="preserve">-, gyroskop-, </w:t>
-      </w:r>
-      <w:proofErr w:type="spellStart"/>
-      <w:r>
-        <w:rPr>
-          <w:rFonts w:ascii="Calibri" w:eastAsia="Times New Roman" w:hAnsi="Calibri" w:cs="Times New Roman"/>
-          <w:color w:val="000000"/>
-          <w:lang w:eastAsia="da-DK"/>
-        </w:rPr>
-        <w:t>proksimitets</w:t>
-      </w:r>
-      <w:proofErr w:type="spellEnd"/>
-      <w:r>
-        <w:rPr>
-          <w:rFonts w:ascii="Calibri" w:eastAsia="Times New Roman" w:hAnsi="Calibri" w:cs="Times New Roman"/>
-          <w:color w:val="000000"/>
-          <w:lang w:eastAsia="da-DK"/>
-        </w:rPr>
-        <w:t>- og taktile tryk</w:t>
+        <w:t xml:space="preserve"> accelerometer-, gyroskop-, proksimitets- og taktile tryk</w:t>
       </w:r>
       <w:r>
         <w:rPr>
@@ -8601,25 +8211,23 @@
           <w:color w:val="000000"/>
           <w:lang w:eastAsia="da-DK"/>
         </w:rPr>
-        <w:t xml:space="preserve">En stationær enhed, til </w:t>
-      </w:r>
-      <w:proofErr w:type="spellStart"/>
+        <w:t xml:space="preserve">En stationær enhed, til processering af aflæste sensorer, afspilning af samples fra downloadede </w:t>
+      </w:r>
       <w:r>
         <w:rPr>
           <w:rFonts w:ascii="Calibri" w:eastAsia="Times New Roman" w:hAnsi="Calibri" w:cs="Times New Roman"/>
           <w:color w:val="000000"/>
           <w:lang w:eastAsia="da-DK"/>
         </w:rPr>
-        <w:t>processering</w:t>
-      </w:r>
-      <w:proofErr w:type="spellEnd"/>
+        <w:t>lydpakker</w:t>
+      </w:r>
       <w:r>
         <w:rPr>
           <w:rFonts w:ascii="Calibri" w:eastAsia="Times New Roman" w:hAnsi="Calibri" w:cs="Times New Roman"/>
           <w:color w:val="000000"/>
           <w:lang w:eastAsia="da-DK"/>
         </w:rPr>
-        <w:t xml:space="preserve"> af aflæste sensorer, afspilning af samples fra downloadede </w:t>
+        <w:t xml:space="preserve">, </w:t>
       </w:r>
       <w:r>
         <w:rPr>
@@ -8627,7 +8235,7 @@
           <w:color w:val="000000"/>
           <w:lang w:eastAsia="da-DK"/>
         </w:rPr>
-        <w:t>lydpakker</w:t>
+        <w:t xml:space="preserve">generering </w:t>
       </w:r>
       <w:r>
         <w:rPr>
@@ -8635,40 +8243,42 @@
           <w:color w:val="000000"/>
           <w:lang w:eastAsia="da-DK"/>
         </w:rPr>
-        <w:t xml:space="preserve">, </w:t>
-      </w:r>
-      <w:r>
+        <w:t>af MIDI-signaler og styring af system-indstillinger</w:t>
+      </w:r>
+    </w:p>
+    <w:p>
+      <w:pPr>
+        <w:spacing w:after="0" w:line="240" w:lineRule="auto"/>
+        <w:textAlignment w:val="center"/>
         <w:rPr>
           <w:rFonts w:ascii="Calibri" w:eastAsia="Times New Roman" w:hAnsi="Calibri" w:cs="Times New Roman"/>
           <w:color w:val="000000"/>
           <w:lang w:eastAsia="da-DK"/>
         </w:rPr>
-        <w:t xml:space="preserve">generering </w:t>
-      </w:r>
-      <w:r>
+      </w:pPr>
+    </w:p>
+    <w:p>
+      <w:pPr>
+        <w:spacing w:after="0" w:line="240" w:lineRule="auto"/>
+        <w:textAlignment w:val="center"/>
         <w:rPr>
           <w:rFonts w:ascii="Calibri" w:eastAsia="Times New Roman" w:hAnsi="Calibri" w:cs="Times New Roman"/>
           <w:color w:val="000000"/>
           <w:lang w:eastAsia="da-DK"/>
         </w:rPr>
-        <w:t>af MIDI-signaler og styring af system-indstillinger</w:t>
-      </w:r>
-    </w:p>
-    <w:p>
-      <w:pPr>
-        <w:spacing w:after="0" w:line="240" w:lineRule="auto"/>
-        <w:textAlignment w:val="center"/>
+      </w:pPr>
+      <w:r>
         <w:rPr>
           <w:rFonts w:ascii="Calibri" w:eastAsia="Times New Roman" w:hAnsi="Calibri" w:cs="Times New Roman"/>
           <w:color w:val="000000"/>
           <w:lang w:eastAsia="da-DK"/>
         </w:rPr>
-      </w:pPr>
+        <w:t>Visionen bag projektet er at skabe et nyt udtryks-medie for musikere, samt at inkludere hidtil ulærte "skabsmusikanter" i den kreative og musikalske glæde, systemet vil medføre.</w:t>
+      </w:r>
     </w:p>
     <w:p>
       <w:pPr>
         <w:spacing w:after="0" w:line="240" w:lineRule="auto"/>
-        <w:textAlignment w:val="center"/>
         <w:rPr>
           <w:rFonts w:ascii="Calibri" w:eastAsia="Times New Roman" w:hAnsi="Calibri" w:cs="Times New Roman"/>
           <w:color w:val="000000"/>
@@ -8681,76 +8291,40 @@
           <w:color w:val="000000"/>
           <w:lang w:eastAsia="da-DK"/>
         </w:rPr>
-        <w:t xml:space="preserve">Visionen bag projektet er at skabe et nyt udtryks-medie for musikere, samt at inkludere hidtil </w:t>
-      </w:r>
-      <w:proofErr w:type="spellStart"/>
-      <w:r>
+        <w:t>  </w:t>
+      </w:r>
+    </w:p>
+    <w:p>
+      <w:pPr>
+        <w:spacing w:after="0" w:line="240" w:lineRule="auto"/>
         <w:rPr>
           <w:rFonts w:ascii="Calibri" w:eastAsia="Times New Roman" w:hAnsi="Calibri" w:cs="Times New Roman"/>
           <w:color w:val="000000"/>
           <w:lang w:eastAsia="da-DK"/>
         </w:rPr>
-        <w:t>ulærte</w:t>
-      </w:r>
-      <w:proofErr w:type="spellEnd"/>
+      </w:pPr>
       <w:r>
         <w:rPr>
           <w:rFonts w:ascii="Calibri" w:eastAsia="Times New Roman" w:hAnsi="Calibri" w:cs="Times New Roman"/>
           <w:color w:val="000000"/>
           <w:lang w:eastAsia="da-DK"/>
         </w:rPr>
-        <w:t xml:space="preserve"> "skabsmusikanter" i den kreative og musikalske glæde, systemet vil medføre.</w:t>
-      </w:r>
-    </w:p>
-    <w:p>
-      <w:pPr>
-        <w:spacing w:after="0" w:line="240" w:lineRule="auto"/>
+        <w:t>Systemets fleksibilitet og mulighed for udvidelse, samt den lette integration med eksisterende synthesizer- og sample-systemer, gør det</w:t>
+      </w:r>
+      <w:r>
         <w:rPr>
           <w:rFonts w:ascii="Calibri" w:eastAsia="Times New Roman" w:hAnsi="Calibri" w:cs="Times New Roman"/>
           <w:color w:val="000000"/>
           <w:lang w:eastAsia="da-DK"/>
         </w:rPr>
-      </w:pPr>
+        <w:t xml:space="preserve"> til</w:t>
+      </w:r>
       <w:r>
         <w:rPr>
           <w:rFonts w:ascii="Calibri" w:eastAsia="Times New Roman" w:hAnsi="Calibri" w:cs="Times New Roman"/>
           <w:color w:val="000000"/>
           <w:lang w:eastAsia="da-DK"/>
         </w:rPr>
-        <w:t>  </w:t>
-      </w:r>
-    </w:p>
-    <w:p>
-      <w:pPr>
-        <w:spacing w:after="0" w:line="240" w:lineRule="auto"/>
-        <w:rPr>
-          <w:rFonts w:ascii="Calibri" w:eastAsia="Times New Roman" w:hAnsi="Calibri" w:cs="Times New Roman"/>
-          <w:color w:val="000000"/>
-          <w:lang w:eastAsia="da-DK"/>
-        </w:rPr>
-      </w:pPr>
-      <w:r>
-        <w:rPr>
-          <w:rFonts w:ascii="Calibri" w:eastAsia="Times New Roman" w:hAnsi="Calibri" w:cs="Times New Roman"/>
-          <w:color w:val="000000"/>
-          <w:lang w:eastAsia="da-DK"/>
-        </w:rPr>
-        <w:t>Systemets fleksibilitet og mulighed for udvidelse, samt den lette integration med eksisterende synthesizer- og sample-systemer, gør det</w:t>
-      </w:r>
-      <w:r>
-        <w:rPr>
-          <w:rFonts w:ascii="Calibri" w:eastAsia="Times New Roman" w:hAnsi="Calibri" w:cs="Times New Roman"/>
-          <w:color w:val="000000"/>
-          <w:lang w:eastAsia="da-DK"/>
-        </w:rPr>
-        <w:t xml:space="preserve"> til</w:t>
-      </w:r>
-      <w:r>
-        <w:rPr>
-          <w:rFonts w:ascii="Calibri" w:eastAsia="Times New Roman" w:hAnsi="Calibri" w:cs="Times New Roman"/>
-          <w:color w:val="000000"/>
-          <w:lang w:eastAsia="da-DK"/>
-        </w:rPr>
         <w:t xml:space="preserve"> en kærkommen udvidelse af repertoiret for midler til musikalsk udtryk.</w:t>
       </w:r>
     </w:p>
@@ -8759,11 +8333,11 @@
       <w:pPr>
         <w:pStyle w:val="Overskrift1"/>
       </w:pPr>
-      <w:bookmarkStart w:id="5" w:name="_Toc406270030"/>
+      <w:bookmarkStart w:id="6" w:name="_Toc406270030"/>
       <w:r>
         <w:t>Krav</w:t>
       </w:r>
-      <w:bookmarkEnd w:id="5"/>
+      <w:bookmarkEnd w:id="6"/>
     </w:p>
     <w:p>
       <w:r>
@@ -8794,55 +8368,15 @@
             <v:imagedata r:id="rId9" o:title=""/>
             <w10:wrap type="tight"/>
           </v:shape>
-          <o:OLEObject Type="Embed" ProgID="Visio.Drawing.15" ShapeID="_x0000_s1031" DrawAspect="Content" ObjectID="_1480028518" r:id="rId10"/>
+          <o:OLEObject Type="Embed" ProgID="Visio.Drawing.15" ShapeID="_x0000_s1031" DrawAspect="Content" ObjectID="_1480031776" r:id="rId10"/>
         </w:object>
       </w:r>
       <w:r>
-        <w:t xml:space="preserve">Ud fra opgaveformuleringen, er der udarbejdet en række </w:t>
-      </w:r>
-      <w:proofErr w:type="spellStart"/>
-      <w:r>
-        <w:t>use</w:t>
-      </w:r>
-      <w:proofErr w:type="spellEnd"/>
-      <w:r>
-        <w:t xml:space="preserve"> cases, som beskriver aktørernes interaktion med systemet. Disse </w:t>
-      </w:r>
-      <w:proofErr w:type="spellStart"/>
-      <w:r>
-        <w:t>use</w:t>
-      </w:r>
-      <w:proofErr w:type="spellEnd"/>
-      <w:r>
-        <w:t xml:space="preserve"> cases fungerer som kravspecifikation, og bruges i den tidlige del af udviklingsfasen, til at bestemme systemets funktionalitet. For at se de </w:t>
-      </w:r>
-      <w:proofErr w:type="spellStart"/>
-      <w:r>
-        <w:t>fully</w:t>
-      </w:r>
-      <w:proofErr w:type="spellEnd"/>
+        <w:t>Ud fra opgaveformuleringen, er der udarbejdet en række use cases, som beskriver aktørernes interaktion med systemet. Disse use cases fungerer som kravspecifikation, og bruges i den tidlige del af udviklingsfasen, til at bestemme systemets funktionalitet. For at se de fully dressed use cases, henvises til</w:t>
+      </w:r>
       <w:r>
         <w:t xml:space="preserve"> </w:t>
       </w:r>
-      <w:proofErr w:type="spellStart"/>
-      <w:r>
-        <w:t>dressed</w:t>
-      </w:r>
-      <w:proofErr w:type="spellEnd"/>
-      <w:r>
-        <w:t xml:space="preserve"> </w:t>
-      </w:r>
-      <w:proofErr w:type="spellStart"/>
-      <w:r>
-        <w:t>use</w:t>
-      </w:r>
-      <w:proofErr w:type="spellEnd"/>
-      <w:r>
-        <w:t xml:space="preserve"> cases, henvises til</w:t>
-      </w:r>
-      <w:r>
-        <w:t xml:space="preserve"> </w:t>
-      </w:r>
       <w:r>
         <w:t>projekt</w:t>
       </w:r>
@@ -8860,11 +8394,11 @@
       <w:pPr>
         <w:pStyle w:val="Overskrift2"/>
       </w:pPr>
-      <w:bookmarkStart w:id="6" w:name="_Toc406270031"/>
+      <w:bookmarkStart w:id="7" w:name="_Toc406270031"/>
       <w:r>
         <w:t>Aktørbeskrivelse</w:t>
       </w:r>
-      <w:bookmarkEnd w:id="6"/>
+      <w:bookmarkEnd w:id="7"/>
       <w:r>
         <w:t xml:space="preserve"> </w:t>
       </w:r>
@@ -8929,21 +8463,12 @@
                                 <w:lang w:val="en-US"/>
                               </w:rPr>
                             </w:pPr>
-                            <w:proofErr w:type="spellStart"/>
                             <w:r>
                               <w:rPr>
                                 <w:b/>
                                 <w:lang w:val="en-US"/>
                               </w:rPr>
-                              <w:t>Figur</w:t>
-                            </w:r>
-                            <w:proofErr w:type="spellEnd"/>
-                            <w:r>
-                              <w:rPr>
-                                <w:b/>
-                                <w:lang w:val="en-US"/>
-                              </w:rPr>
-                              <w:t xml:space="preserve"> </w:t>
+                              <w:t xml:space="preserve">Figur </w:t>
                             </w:r>
                             <w:r>
                               <w:rPr>
@@ -9022,21 +8547,12 @@
                           <w:lang w:val="en-US"/>
                         </w:rPr>
                       </w:pPr>
-                      <w:proofErr w:type="spellStart"/>
                       <w:r>
                         <w:rPr>
                           <w:b/>
                           <w:lang w:val="en-US"/>
                         </w:rPr>
-                        <w:t>Figur</w:t>
-                      </w:r>
-                      <w:proofErr w:type="spellEnd"/>
-                      <w:r>
-                        <w:rPr>
-                          <w:b/>
-                          <w:lang w:val="en-US"/>
-                        </w:rPr>
-                        <w:t xml:space="preserve"> </w:t>
+                        <w:t xml:space="preserve">Figur </w:t>
                       </w:r>
                       <w:r>
                         <w:rPr>
@@ -9093,15 +8609,7 @@
         </mc:AlternateContent>
       </w:r>
       <w:r>
-        <w:t xml:space="preserve">På </w:t>
-      </w:r>
-      <w:proofErr w:type="spellStart"/>
-      <w:r>
-        <w:t>use</w:t>
-      </w:r>
-      <w:proofErr w:type="spellEnd"/>
-      <w:r>
-        <w:t xml:space="preserve"> case-diagrammet</w:t>
+        <w:t>På use case-diagrammet</w:t>
       </w:r>
       <w:r>
         <w:t xml:space="preserve"> på </w:t>
@@ -9187,7 +8695,7 @@
           <w:szCs w:val="26"/>
         </w:rPr>
       </w:pPr>
-      <w:bookmarkStart w:id="7" w:name="_Toc406270032"/>
+      <w:bookmarkStart w:id="8" w:name="_Toc406270032"/>
       <w:r>
         <w:br w:type="page"/>
       </w:r>
@@ -9196,47 +8704,21 @@
       <w:pPr>
         <w:pStyle w:val="Overskrift2"/>
       </w:pPr>
-      <w:proofErr w:type="spellStart"/>
       <w:r>
         <w:lastRenderedPageBreak/>
-        <w:t>Use</w:t>
-      </w:r>
-      <w:proofErr w:type="spellEnd"/>
-      <w:r>
-        <w:t xml:space="preserve"> case-</w:t>
+        <w:t>Use case-</w:t>
       </w:r>
       <w:r>
         <w:t>beskrivelse</w:t>
       </w:r>
-      <w:bookmarkEnd w:id="7"/>
+      <w:bookmarkEnd w:id="8"/>
       <w:r>
         <w:t xml:space="preserve"> </w:t>
       </w:r>
     </w:p>
     <w:p>
-      <w:proofErr w:type="spellStart"/>
-      <w:r>
-        <w:t>Use</w:t>
-      </w:r>
-      <w:proofErr w:type="spellEnd"/>
-      <w:r>
-        <w:t xml:space="preserve"> cases fra </w:t>
-      </w:r>
-      <w:proofErr w:type="spellStart"/>
-      <w:r>
-        <w:t>use</w:t>
-      </w:r>
-      <w:proofErr w:type="spellEnd"/>
-      <w:r>
-        <w:t xml:space="preserve"> case-diagrammet er beskrevet i følgende afsnit. Hver </w:t>
-      </w:r>
-      <w:proofErr w:type="spellStart"/>
-      <w:r>
-        <w:t>use</w:t>
-      </w:r>
-      <w:proofErr w:type="spellEnd"/>
-      <w:r>
-        <w:t xml:space="preserve"> case beskriver et scenarie</w:t>
+      <w:r>
+        <w:t>Use cases fra use case-diagrammet er beskrevet i følgende afsnit. Hver use case beskriver et scenarie</w:t>
       </w:r>
       <w:r>
         <w:t>,</w:t>
@@ -9249,11 +8731,11 @@
       <w:pPr>
         <w:pStyle w:val="Overskrift3"/>
       </w:pPr>
-      <w:bookmarkStart w:id="8" w:name="_Toc406270033"/>
+      <w:bookmarkStart w:id="9" w:name="_Toc406270033"/>
       <w:r>
         <w:t>Forbind Body og Rock</w:t>
       </w:r>
-      <w:bookmarkEnd w:id="8"/>
+      <w:bookmarkEnd w:id="9"/>
     </w:p>
     <w:p>
       <w:r>
@@ -9276,11 +8758,11 @@
       <w:pPr>
         <w:pStyle w:val="Overskrift3"/>
       </w:pPr>
-      <w:bookmarkStart w:id="9" w:name="_Toc406270034"/>
+      <w:bookmarkStart w:id="10" w:name="_Toc406270034"/>
       <w:r>
         <w:t>Installér lydpakker</w:t>
       </w:r>
-      <w:bookmarkEnd w:id="9"/>
+      <w:bookmarkEnd w:id="10"/>
     </w:p>
     <w:p>
       <w:r>
@@ -9297,11 +8779,11 @@
       <w:pPr>
         <w:pStyle w:val="Overskrift3"/>
       </w:pPr>
-      <w:bookmarkStart w:id="10" w:name="_Toc406270035"/>
+      <w:bookmarkStart w:id="11" w:name="_Toc406270035"/>
       <w:r>
         <w:t>Konfigurer sensorer</w:t>
       </w:r>
-      <w:bookmarkEnd w:id="10"/>
+      <w:bookmarkEnd w:id="11"/>
       <w:r>
         <w:t xml:space="preserve"> </w:t>
       </w:r>
@@ -9321,31 +8803,18 @@
       <w:pPr>
         <w:pStyle w:val="Overskrift3"/>
       </w:pPr>
-      <w:bookmarkStart w:id="11" w:name="_Toc406270036"/>
-      <w:r>
-        <w:t xml:space="preserve">Konfigurer </w:t>
-      </w:r>
-      <w:proofErr w:type="spellStart"/>
-      <w:r>
-        <w:t>presets</w:t>
-      </w:r>
-      <w:bookmarkEnd w:id="11"/>
-      <w:proofErr w:type="spellEnd"/>
+      <w:bookmarkStart w:id="12" w:name="_Toc406270036"/>
+      <w:r>
+        <w:t>Konfigurer presets</w:t>
+      </w:r>
+      <w:bookmarkEnd w:id="12"/>
     </w:p>
     <w:p>
       <w:r>
         <w:t>Brugeren benytter Rocks hovedm</w:t>
       </w:r>
       <w:r>
-        <w:t xml:space="preserve">enu til at oprette en ny </w:t>
-      </w:r>
-      <w:proofErr w:type="spellStart"/>
-      <w:r>
-        <w:t>preset</w:t>
-      </w:r>
-      <w:proofErr w:type="spellEnd"/>
-      <w:r>
-        <w:t>-</w:t>
+        <w:t>enu til at oprette en ny preset-</w:t>
       </w:r>
       <w:r>
         <w:t>konfiguration.</w:t>
@@ -9361,34 +8830,21 @@
       <w:pPr>
         <w:pStyle w:val="Overskrift3"/>
       </w:pPr>
-      <w:bookmarkStart w:id="12" w:name="_Toc406270037"/>
-      <w:r>
-        <w:t xml:space="preserve">Vælg </w:t>
-      </w:r>
-      <w:proofErr w:type="spellStart"/>
-      <w:r>
-        <w:t>preset</w:t>
-      </w:r>
-      <w:bookmarkEnd w:id="12"/>
-      <w:proofErr w:type="spellEnd"/>
+      <w:bookmarkStart w:id="13" w:name="_Toc406270037"/>
+      <w:r>
+        <w:t>Vælg preset</w:t>
+      </w:r>
+      <w:bookmarkEnd w:id="13"/>
       <w:r>
         <w:t xml:space="preserve"> </w:t>
       </w:r>
     </w:p>
     <w:p>
       <w:r>
-        <w:t xml:space="preserve">Brugeren vælger </w:t>
-      </w:r>
-      <w:proofErr w:type="spellStart"/>
-      <w:r>
-        <w:t>pr</w:t>
-      </w:r>
-      <w:r>
-        <w:t>eset</w:t>
-      </w:r>
-      <w:proofErr w:type="spellEnd"/>
-      <w:r>
-        <w:t>, ved at trykke på knapmatric</w:t>
+        <w:t>Brugeren vælger pr</w:t>
+      </w:r>
+      <w:r>
+        <w:t>eset, ved at trykke på knapmatric</w:t>
       </w:r>
       <w:r>
         <w:t>en placeret på Body.</w:t>
@@ -9404,23 +8860,15 @@
       <w:pPr>
         <w:pStyle w:val="Overskrift3"/>
       </w:pPr>
-      <w:bookmarkStart w:id="13" w:name="_Toc406270038"/>
+      <w:bookmarkStart w:id="14" w:name="_Toc406270038"/>
       <w:r>
         <w:t>Indsaml sensordata</w:t>
       </w:r>
-      <w:bookmarkEnd w:id="13"/>
-    </w:p>
-    <w:p>
-      <w:r>
-        <w:t xml:space="preserve">Sensor genererer </w:t>
-      </w:r>
-      <w:proofErr w:type="spellStart"/>
-      <w:r>
-        <w:t>rådata</w:t>
-      </w:r>
-      <w:proofErr w:type="spellEnd"/>
-      <w:r>
-        <w:t>, hvilket sendes trådløst til Rock</w:t>
+      <w:bookmarkEnd w:id="14"/>
+    </w:p>
+    <w:p>
+      <w:r>
+        <w:t>Sensor genererer rådata, hvilket sendes trådløst til Rock</w:t>
       </w:r>
       <w:r>
         <w:t>,</w:t>
@@ -9439,11 +8887,11 @@
       <w:pPr>
         <w:pStyle w:val="Overskrift3"/>
       </w:pPr>
-      <w:bookmarkStart w:id="14" w:name="_Toc406270039"/>
+      <w:bookmarkStart w:id="15" w:name="_Toc406270039"/>
       <w:r>
         <w:t>Generér MIDI</w:t>
       </w:r>
-      <w:bookmarkEnd w:id="14"/>
+      <w:bookmarkEnd w:id="15"/>
     </w:p>
     <w:p>
       <w:r>
@@ -9466,11 +8914,11 @@
       <w:pPr>
         <w:pStyle w:val="Overskrift3"/>
       </w:pPr>
-      <w:bookmarkStart w:id="15" w:name="_Toc406270040"/>
+      <w:bookmarkStart w:id="16" w:name="_Toc406270040"/>
       <w:r>
         <w:t>Afspil lyd</w:t>
       </w:r>
-      <w:bookmarkEnd w:id="15"/>
+      <w:bookmarkEnd w:id="16"/>
       <w:r>
         <w:t xml:space="preserve"> </w:t>
       </w:r>
@@ -9510,22 +8958,22 @@
       <w:pPr>
         <w:pStyle w:val="Overskrift1"/>
       </w:pPr>
-      <w:bookmarkStart w:id="16" w:name="_Toc406270041"/>
+      <w:bookmarkStart w:id="17" w:name="_Toc406270041"/>
       <w:r>
         <w:lastRenderedPageBreak/>
         <w:t>Projektgennemførelse</w:t>
       </w:r>
-      <w:bookmarkEnd w:id="16"/>
+      <w:bookmarkEnd w:id="17"/>
     </w:p>
     <w:p>
       <w:pPr>
         <w:pStyle w:val="Overskrift2"/>
       </w:pPr>
-      <w:bookmarkStart w:id="17" w:name="_Toc406270042"/>
+      <w:bookmarkStart w:id="18" w:name="_Toc406270042"/>
       <w:r>
         <w:t>Udviklingsmodel</w:t>
       </w:r>
-      <w:bookmarkEnd w:id="17"/>
+      <w:bookmarkEnd w:id="18"/>
     </w:p>
     <w:p>
       <w:pPr>
@@ -9720,7 +9168,6 @@
         </w:rPr>
         <w:t xml:space="preserve"> elementer fra </w:t>
       </w:r>
-      <w:proofErr w:type="spellStart"/>
       <w:r>
         <w:rPr>
           <w:rFonts w:ascii="Calibri" w:hAnsi="Calibri"/>
@@ -9728,28 +9175,18 @@
         </w:rPr>
         <w:t>Verification</w:t>
       </w:r>
-      <w:proofErr w:type="spellEnd"/>
       <w:r>
         <w:rPr>
           <w:rFonts w:ascii="Calibri" w:hAnsi="Calibri"/>
         </w:rPr>
         <w:t xml:space="preserve"> and </w:t>
       </w:r>
-      <w:proofErr w:type="spellStart"/>
       <w:r>
         <w:rPr>
           <w:rFonts w:ascii="Calibri" w:hAnsi="Calibri"/>
           <w:i/>
         </w:rPr>
-        <w:t>Validation</w:t>
-      </w:r>
-      <w:proofErr w:type="spellEnd"/>
-      <w:r>
-        <w:rPr>
-          <w:rFonts w:ascii="Calibri" w:hAnsi="Calibri"/>
-          <w:i/>
-        </w:rPr>
-        <w:t>-</w:t>
+        <w:t>Validation-</w:t>
       </w:r>
       <w:r>
         <w:rPr>
@@ -9874,11 +9311,13 @@
         <w:ind w:firstLine="1304"/>
         <w:rPr>
           <w:rFonts w:ascii="Calibri" w:hAnsi="Calibri"/>
+          <w:lang w:val="en-US"/>
         </w:rPr>
       </w:pPr>
       <w:r>
         <w:rPr>
           <w:b/>
+          <w:lang w:val="en-US"/>
         </w:rPr>
         <w:t xml:space="preserve">Figur </w:t>
       </w:r>
@@ -9891,6 +9330,7 @@
       <w:r>
         <w:rPr>
           <w:b/>
+          <w:lang w:val="en-US"/>
         </w:rPr>
         <w:instrText xml:space="preserve"> SEQ Figur \* ARABIC </w:instrText>
       </w:r>
@@ -9904,6 +9344,7 @@
         <w:rPr>
           <w:b/>
           <w:noProof/>
+          <w:lang w:val="en-US"/>
         </w:rPr>
         <w:t>3</w:t>
       </w:r>
@@ -9915,25 +9356,15 @@
         <w:fldChar w:fldCharType="end"/>
       </w:r>
       <w:r>
-        <w:t xml:space="preserve"> </w:t>
-      </w:r>
-      <w:proofErr w:type="spellStart"/>
-      <w:r>
-        <w:t>Verification</w:t>
-      </w:r>
-      <w:proofErr w:type="spellEnd"/>
-      <w:r>
-        <w:t xml:space="preserve"> and </w:t>
-      </w:r>
-      <w:proofErr w:type="spellStart"/>
-      <w:r>
-        <w:t>Validation</w:t>
-      </w:r>
-      <w:proofErr w:type="spellEnd"/>
-      <w:r>
-        <w:t>-</w:t>
-      </w:r>
-      <w:r>
+        <w:rPr>
+          <w:lang w:val="en-US"/>
+        </w:rPr>
+        <w:t xml:space="preserve"> Verification and Validation-</w:t>
+      </w:r>
+      <w:r>
+        <w:rPr>
+          <w:lang w:val="en-US"/>
+        </w:rPr>
         <w:t>model</w:t>
       </w:r>
     </w:p>
@@ -10190,144 +9621,109 @@
         <w:rPr>
           <w:rFonts w:ascii="Calibri" w:hAnsi="Calibri"/>
         </w:rPr>
-        <w:t xml:space="preserve">undersøgelserne). </w:t>
-      </w:r>
-      <w:proofErr w:type="spellStart"/>
+        <w:t>undersøgelserne). Iterationerne er blevet styret ved hjælp af S</w:t>
+      </w:r>
       <w:r>
         <w:rPr>
           <w:rFonts w:ascii="Calibri" w:hAnsi="Calibri"/>
         </w:rPr>
-        <w:t>Iterationerne</w:t>
-      </w:r>
-      <w:proofErr w:type="spellEnd"/>
+        <w:t>crum-</w:t>
+      </w:r>
       <w:r>
         <w:rPr>
           <w:rFonts w:ascii="Calibri" w:hAnsi="Calibri"/>
         </w:rPr>
-        <w:t xml:space="preserve"> er blevet styret ved hjælp af </w:t>
-      </w:r>
-      <w:proofErr w:type="spellStart"/>
+        <w:t>sprint</w:t>
+      </w:r>
       <w:r>
         <w:rPr>
           <w:rFonts w:ascii="Calibri" w:hAnsi="Calibri"/>
         </w:rPr>
-        <w:t>S</w:t>
+        <w:t>s,</w:t>
       </w:r>
       <w:r>
         <w:rPr>
           <w:rFonts w:ascii="Calibri" w:hAnsi="Calibri"/>
         </w:rPr>
-        <w:t>crum</w:t>
-      </w:r>
-      <w:proofErr w:type="spellEnd"/>
+        <w:t xml:space="preserve"> </w:t>
+      </w:r>
       <w:r>
         <w:rPr>
           <w:rFonts w:ascii="Calibri" w:hAnsi="Calibri"/>
         </w:rPr>
-        <w:t>-</w:t>
+        <w:t>hvilket i de senere sprints har resulteret i at visse delsystemer har været færdige</w:t>
       </w:r>
       <w:r>
         <w:rPr>
           <w:rFonts w:ascii="Calibri" w:hAnsi="Calibri"/>
         </w:rPr>
-        <w:t>sprint</w:t>
+        <w:t xml:space="preserve"> til </w:t>
       </w:r>
       <w:r>
         <w:rPr>
           <w:rFonts w:ascii="Calibri" w:hAnsi="Calibri"/>
         </w:rPr>
-        <w:t>s,</w:t>
+        <w:t xml:space="preserve">fremvisning for </w:t>
       </w:r>
       <w:r>
         <w:rPr>
           <w:rFonts w:ascii="Calibri" w:hAnsi="Calibri"/>
         </w:rPr>
+        <w:t>kunden/vejlederen.</w:t>
+      </w:r>
+    </w:p>
+    <w:p>
+      <w:pPr>
+        <w:pStyle w:val="Overskrift2"/>
+      </w:pPr>
+      <w:bookmarkStart w:id="19" w:name="_Toc406270043"/>
+      <w:r>
+        <w:t>Projektstyring</w:t>
+      </w:r>
+      <w:bookmarkEnd w:id="19"/>
+    </w:p>
+    <w:p>
+      <w:pPr>
+        <w:pStyle w:val="Overskrift3"/>
+      </w:pPr>
+      <w:bookmarkStart w:id="20" w:name="_Toc406270044"/>
+      <w:r>
+        <w:t>Scrum</w:t>
+      </w:r>
+      <w:bookmarkEnd w:id="20"/>
+    </w:p>
+    <w:p>
+      <w:r>
+        <w:t>Fra starten af semesteret</w:t>
+      </w:r>
+      <w:r>
+        <w:t>, blev det</w:t>
+      </w:r>
+      <w:r>
+        <w:t xml:space="preserve"> besluttet at projektet</w:t>
+      </w:r>
+      <w:r>
+        <w:t>, for</w:t>
+      </w:r>
+      <w:r>
         <w:t xml:space="preserve"> </w:t>
       </w:r>
       <w:r>
-        <w:rPr>
-          <w:rFonts w:ascii="Calibri" w:hAnsi="Calibri"/>
-        </w:rPr>
-        <w:t>hvilket i de senere sprints har resulteret i at visse delsystemer har været færdige</w:t>
-      </w:r>
-      <w:r>
-        <w:rPr>
-          <w:rFonts w:ascii="Calibri" w:hAnsi="Calibri"/>
-        </w:rPr>
-        <w:t xml:space="preserve"> til </w:t>
-      </w:r>
-      <w:r>
-        <w:rPr>
-          <w:rFonts w:ascii="Calibri" w:hAnsi="Calibri"/>
-        </w:rPr>
-        <w:t xml:space="preserve">fremvisning for </w:t>
-      </w:r>
-      <w:r>
-        <w:rPr>
-          <w:rFonts w:ascii="Calibri" w:hAnsi="Calibri"/>
-        </w:rPr>
-        <w:t>kunden/vejlederen.</w:t>
-      </w:r>
-    </w:p>
-    <w:p>
-      <w:pPr>
-        <w:pStyle w:val="Overskrift2"/>
-      </w:pPr>
-      <w:bookmarkStart w:id="18" w:name="_Toc406270043"/>
-      <w:r>
-        <w:t>Projektstyring</w:t>
-      </w:r>
-      <w:bookmarkEnd w:id="18"/>
-    </w:p>
-    <w:p>
-      <w:pPr>
-        <w:pStyle w:val="Overskrift3"/>
-      </w:pPr>
-      <w:bookmarkStart w:id="19" w:name="_Toc406270044"/>
-      <w:proofErr w:type="spellStart"/>
-      <w:r>
-        <w:t>Scrum</w:t>
-      </w:r>
-      <w:bookmarkEnd w:id="19"/>
-      <w:proofErr w:type="spellEnd"/>
-    </w:p>
-    <w:p>
-      <w:r>
-        <w:t>Fra starten af semesteret</w:t>
-      </w:r>
-      <w:r>
-        <w:t>, blev det</w:t>
-      </w:r>
-      <w:r>
-        <w:t xml:space="preserve"> besluttet at projektet</w:t>
-      </w:r>
-      <w:r>
-        <w:t>, for</w:t>
+        <w:t>så vidt muligt</w:t>
+      </w:r>
+      <w:r>
+        <w:t>,</w:t>
       </w:r>
       <w:r>
         <w:t xml:space="preserve"> </w:t>
       </w:r>
       <w:r>
-        <w:t>så vidt muligt</w:t>
+        <w:t>skulle styres vha. Scrum</w:t>
       </w:r>
       <w:r>
         <w:t>,</w:t>
       </w:r>
       <w:r>
-        <w:t xml:space="preserve"> </w:t>
-      </w:r>
-      <w:r>
-        <w:t xml:space="preserve">skulle styres vha. </w:t>
-      </w:r>
-      <w:proofErr w:type="spellStart"/>
-      <w:r>
-        <w:t>Scrum</w:t>
-      </w:r>
-      <w:proofErr w:type="spellEnd"/>
-      <w:r>
-        <w:t>,</w:t>
-      </w:r>
-      <w:r>
         <w:t xml:space="preserve"> som er en agil udviklingsmetode</w:t>
       </w:r>
       <w:r>
@@ -10345,13 +9741,8 @@
       <w:r>
         <w:t xml:space="preserve"> blev forsøgt undgået. </w:t>
       </w:r>
-      <w:proofErr w:type="spellStart"/>
-      <w:r>
-        <w:t>Scrum</w:t>
-      </w:r>
-      <w:proofErr w:type="spellEnd"/>
-      <w:r>
-        <w:t xml:space="preserve"> har</w:t>
+      <w:r>
+        <w:t>Scrum har</w:t>
       </w:r>
       <w:r>
         <w:t xml:space="preserve"> fordele</w:t>
@@ -10393,15 +9784,7 @@
         <w:t>deles</w:t>
       </w:r>
       <w:r>
-        <w:t xml:space="preserve"> i </w:t>
-      </w:r>
-      <w:proofErr w:type="spellStart"/>
-      <w:r>
-        <w:t>iterationer</w:t>
-      </w:r>
-      <w:proofErr w:type="spellEnd"/>
-      <w:r>
-        <w:t xml:space="preserve"> </w:t>
+        <w:t xml:space="preserve"> i iterationer </w:t>
       </w:r>
       <w:r>
         <w:t>(</w:t>
@@ -10449,18 +9832,10 @@
         <w:t>som kan</w:t>
       </w:r>
       <w:r>
-        <w:t xml:space="preserve"> </w:t>
-      </w:r>
-      <w:proofErr w:type="spellStart"/>
-      <w:r>
-        <w:t>demo</w:t>
-      </w:r>
-      <w:r>
-        <w:t>nstres</w:t>
-      </w:r>
-      <w:proofErr w:type="spellEnd"/>
-      <w:r>
-        <w:t xml:space="preserve"> for kunden/produktejeren</w:t>
+        <w:t xml:space="preserve"> demo</w:t>
+      </w:r>
+      <w:r>
+        <w:t>nstres for kunden/produktejeren</w:t>
       </w:r>
     </w:p>
     <w:p>
@@ -10517,13 +9892,8 @@
         <w:t>Det e</w:t>
       </w:r>
       <w:r>
-        <w:t xml:space="preserve">r nemt og hurtigt at </w:t>
-      </w:r>
-      <w:proofErr w:type="spellStart"/>
-      <w:r>
-        <w:t>reallokere</w:t>
-      </w:r>
-      <w:proofErr w:type="spellEnd"/>
+        <w:t>r nemt og hurtigt at reallokere</w:t>
+      </w:r>
       <w:r>
         <w:t xml:space="preserve"> res</w:t>
       </w:r>
@@ -10544,13 +9914,8 @@
       </w:r>
     </w:p>
     <w:p>
-      <w:proofErr w:type="spellStart"/>
-      <w:r>
-        <w:t>Scrum</w:t>
-      </w:r>
-      <w:proofErr w:type="spellEnd"/>
-      <w:r>
-        <w:t xml:space="preserve"> er </w:t>
+      <w:r>
+        <w:t xml:space="preserve">Scrum er </w:t>
       </w:r>
       <w:r>
         <w:t xml:space="preserve">primært </w:t>
@@ -10585,15 +9950,7 @@
         <w:t>De benyttede nøglebegreber fra</w:t>
       </w:r>
       <w:r>
-        <w:t xml:space="preserve"> </w:t>
-      </w:r>
-      <w:proofErr w:type="spellStart"/>
-      <w:r>
-        <w:t>Scrum</w:t>
-      </w:r>
-      <w:proofErr w:type="spellEnd"/>
-      <w:r>
-        <w:t xml:space="preserve"> er:</w:t>
+        <w:t xml:space="preserve"> Scrum er:</w:t>
       </w:r>
     </w:p>
     <w:p>
@@ -10682,65 +10039,42 @@
       <w:r>
         <w:t xml:space="preserve"> som </w:t>
       </w:r>
-      <w:proofErr w:type="spellStart"/>
       <w:r>
         <w:rPr>
           <w:i/>
         </w:rPr>
-        <w:t>Scrum</w:t>
-      </w:r>
-      <w:proofErr w:type="spellEnd"/>
+        <w:t>Scrum master</w:t>
+      </w:r>
+      <w:r>
+        <w:t>. Rolen</w:t>
+      </w:r>
+      <w:r>
+        <w:t xml:space="preserve"> har været </w:t>
+      </w:r>
+      <w:r>
+        <w:t xml:space="preserve">opdelt således </w:t>
+      </w:r>
+      <w:r>
+        <w:t>et gruppemedlem har funge</w:t>
+      </w:r>
+      <w:r>
+        <w:t>ret som primær kontaktperson til</w:t>
+      </w:r>
+      <w:r>
+        <w:t xml:space="preserve"> </w:t>
+      </w:r>
       <w:r>
         <w:rPr>
           <w:i/>
         </w:rPr>
-        <w:t xml:space="preserve"> master</w:t>
-      </w:r>
-      <w:r>
-        <w:t xml:space="preserve">. </w:t>
-      </w:r>
-      <w:proofErr w:type="spellStart"/>
-      <w:r>
-        <w:t>Rolen</w:t>
-      </w:r>
-      <w:proofErr w:type="spellEnd"/>
-      <w:r>
-        <w:t xml:space="preserve"> har været </w:t>
-      </w:r>
-      <w:r>
-        <w:t xml:space="preserve">opdelt således </w:t>
-      </w:r>
-      <w:r>
-        <w:t>et gruppemedlem har funge</w:t>
-      </w:r>
-      <w:r>
-        <w:t>ret som primær kontaktperson til</w:t>
-      </w:r>
-      <w:r>
-        <w:t xml:space="preserve"> </w:t>
-      </w:r>
-      <w:proofErr w:type="spellStart"/>
+        <w:t xml:space="preserve">product </w:t>
+      </w:r>
       <w:r>
         <w:rPr>
           <w:i/>
         </w:rPr>
-        <w:t>product</w:t>
-      </w:r>
-      <w:proofErr w:type="spellEnd"/>
-      <w:r>
-        <w:rPr>
-          <w:i/>
-        </w:rPr>
-        <w:t xml:space="preserve"> </w:t>
-      </w:r>
-      <w:proofErr w:type="spellStart"/>
-      <w:r>
-        <w:rPr>
-          <w:i/>
-        </w:rPr>
         <w:t>owner</w:t>
       </w:r>
-      <w:proofErr w:type="spellEnd"/>
       <w:r>
         <w:t>/vejleder</w:t>
       </w:r>
@@ -10769,13 +10103,8 @@
         <w:t>Produc</w:t>
       </w:r>
       <w:r>
-        <w:t xml:space="preserve">t </w:t>
-      </w:r>
-      <w:proofErr w:type="spellStart"/>
-      <w:r>
-        <w:t>Backlog</w:t>
-      </w:r>
-      <w:proofErr w:type="spellEnd"/>
+        <w:t>t Backlog</w:t>
+      </w:r>
     </w:p>
     <w:p>
       <w:pPr>
@@ -10785,7 +10114,6 @@
           <w:numId w:val="15"/>
         </w:numPr>
       </w:pPr>
-      <w:proofErr w:type="spellStart"/>
       <w:r>
         <w:rPr>
           <w:i/>
@@ -10796,11 +10124,7 @@
         <w:t>’</w:t>
       </w:r>
       <w:r>
-        <w:t>en</w:t>
-      </w:r>
-      <w:proofErr w:type="spellEnd"/>
-      <w:r>
-        <w:t xml:space="preserve"> består af alle opgaver</w:t>
+        <w:t>en består af alle opgaver</w:t>
       </w:r>
       <w:r>
         <w:t>,</w:t>
@@ -10829,7 +10153,6 @@
       <w:r>
         <w:t xml:space="preserve">i fællesskab. </w:t>
       </w:r>
-      <w:proofErr w:type="spellStart"/>
       <w:r>
         <w:rPr>
           <w:i/>
@@ -10840,11 +10163,7 @@
         <w:t>’</w:t>
       </w:r>
       <w:r>
-        <w:t>ens</w:t>
-      </w:r>
-      <w:proofErr w:type="spellEnd"/>
-      <w:r>
-        <w:t xml:space="preserve"> opgaver </w:t>
+        <w:t xml:space="preserve">ens opgaver </w:t>
       </w:r>
       <w:r>
         <w:t>deles</w:t>
@@ -10855,14 +10174,12 @@
       <w:r>
         <w:t xml:space="preserve">i </w:t>
       </w:r>
-      <w:proofErr w:type="spellStart"/>
       <w:r>
         <w:rPr>
           <w:i/>
         </w:rPr>
         <w:t>stories</w:t>
       </w:r>
-      <w:proofErr w:type="spellEnd"/>
       <w:r>
         <w:t xml:space="preserve"> når det laves. Når et s</w:t>
       </w:r>
@@ -10872,21 +10189,18 @@
       <w:r>
         <w:t xml:space="preserve"> er blevet planlagt, er opgaverne lagt over på </w:t>
       </w:r>
-      <w:proofErr w:type="spellStart"/>
       <w:r>
         <w:rPr>
           <w:i/>
         </w:rPr>
         <w:t>task</w:t>
       </w:r>
-      <w:proofErr w:type="spellEnd"/>
       <w:r>
         <w:rPr>
           <w:i/>
         </w:rPr>
         <w:t xml:space="preserve"> </w:t>
       </w:r>
-      <w:proofErr w:type="spellStart"/>
       <w:r>
         <w:rPr>
           <w:i/>
@@ -10896,7 +10210,6 @@
       <w:r>
         <w:t>’et</w:t>
       </w:r>
-      <w:proofErr w:type="spellEnd"/>
       <w:r>
         <w:t>.</w:t>
       </w:r>
@@ -10914,23 +10227,16 @@
           <w:numId w:val="13"/>
         </w:numPr>
       </w:pPr>
-      <w:proofErr w:type="spellStart"/>
       <w:r>
         <w:lastRenderedPageBreak/>
         <w:t>Task</w:t>
       </w:r>
-      <w:proofErr w:type="spellEnd"/>
       <w:r>
         <w:t xml:space="preserve"> B</w:t>
       </w:r>
       <w:r>
-        <w:t xml:space="preserve">oard og Sprint </w:t>
-      </w:r>
-      <w:proofErr w:type="spellStart"/>
-      <w:r>
-        <w:t>Backlog</w:t>
-      </w:r>
-      <w:proofErr w:type="spellEnd"/>
+        <w:t>oard og Sprint Backlog</w:t>
+      </w:r>
     </w:p>
     <w:p>
       <w:pPr>
@@ -10940,21 +10246,18 @@
           <w:numId w:val="15"/>
         </w:numPr>
       </w:pPr>
-      <w:proofErr w:type="spellStart"/>
       <w:r>
         <w:rPr>
           <w:i/>
         </w:rPr>
         <w:t>Task</w:t>
       </w:r>
-      <w:proofErr w:type="spellEnd"/>
       <w:r>
         <w:rPr>
           <w:i/>
         </w:rPr>
         <w:t xml:space="preserve"> </w:t>
       </w:r>
-      <w:proofErr w:type="spellStart"/>
       <w:r>
         <w:rPr>
           <w:i/>
@@ -10965,11 +10268,7 @@
         <w:t>’</w:t>
       </w:r>
       <w:r>
-        <w:t>et</w:t>
-      </w:r>
-      <w:proofErr w:type="spellEnd"/>
-      <w:r>
-        <w:t xml:space="preserve"> har fungeret som organis</w:t>
+        <w:t>et har fungeret som organis</w:t>
       </w:r>
       <w:r>
         <w:t>eringsværktøj</w:t>
@@ -10983,21 +10282,18 @@
       <w:r>
         <w:t xml:space="preserve"> det pågældende sprint. Opgaverne er blevet defineret med beskrivelser, prioritering, estimeret tid og uddelegering. </w:t>
       </w:r>
-      <w:proofErr w:type="spellStart"/>
       <w:r>
         <w:rPr>
           <w:i/>
         </w:rPr>
         <w:t>Task</w:t>
       </w:r>
-      <w:proofErr w:type="spellEnd"/>
       <w:r>
         <w:rPr>
           <w:i/>
         </w:rPr>
         <w:t xml:space="preserve"> </w:t>
       </w:r>
-      <w:proofErr w:type="spellStart"/>
       <w:r>
         <w:rPr>
           <w:i/>
@@ -11008,11 +10304,7 @@
         <w:t>’</w:t>
       </w:r>
       <w:r>
-        <w:t>et</w:t>
-      </w:r>
-      <w:proofErr w:type="spellEnd"/>
-      <w:r>
-        <w:t xml:space="preserve"> har også fun</w:t>
+        <w:t>et har også fun</w:t>
       </w:r>
       <w:r>
         <w:t>geret som kontrakt for hvilke opgaver, gruppen har valgt at forpligt</w:t>
@@ -11406,11 +10698,11 @@
       <w:pPr>
         <w:pStyle w:val="Overskrift3"/>
       </w:pPr>
-      <w:bookmarkStart w:id="20" w:name="_Toc406270045"/>
+      <w:bookmarkStart w:id="21" w:name="_Toc406270045"/>
       <w:r>
         <w:t>Tidsplan</w:t>
       </w:r>
-      <w:bookmarkEnd w:id="20"/>
+      <w:bookmarkEnd w:id="21"/>
     </w:p>
     <w:p>
       <w:r>
@@ -11451,12 +10743,12 @@
       <w:pPr>
         <w:pStyle w:val="Overskrift3"/>
       </w:pPr>
-      <w:bookmarkStart w:id="21" w:name="_Toc406270046"/>
+      <w:bookmarkStart w:id="22" w:name="_Toc406270046"/>
       <w:r>
         <w:lastRenderedPageBreak/>
         <w:t>Mødestruktur</w:t>
       </w:r>
-      <w:bookmarkEnd w:id="21"/>
+      <w:bookmarkEnd w:id="22"/>
     </w:p>
     <w:p>
       <w:pPr>
@@ -11568,11 +10860,11 @@
       <w:pPr>
         <w:pStyle w:val="Overskrift2"/>
       </w:pPr>
-      <w:bookmarkStart w:id="22" w:name="_Toc406270047"/>
+      <w:bookmarkStart w:id="23" w:name="_Toc406270047"/>
       <w:r>
         <w:t>Dokumentorganisering og log</w:t>
       </w:r>
-      <w:bookmarkEnd w:id="22"/>
+      <w:bookmarkEnd w:id="23"/>
     </w:p>
     <w:p>
       <w:r>
@@ -11582,13 +10874,8 @@
         <w:t xml:space="preserve"> </w:t>
       </w:r>
       <w:r>
-        <w:t xml:space="preserve">dokumentation for projektet. Git består af et </w:t>
-      </w:r>
-      <w:proofErr w:type="spellStart"/>
-      <w:r>
-        <w:t>repository</w:t>
-      </w:r>
-      <w:proofErr w:type="spellEnd"/>
+        <w:t>dokumentation for projektet. Git består af et repository</w:t>
+      </w:r>
       <w:r>
         <w:t>,</w:t>
       </w:r>
@@ -11599,15 +10886,7 @@
         <w:t>,</w:t>
       </w:r>
       <w:r>
-        <w:t xml:space="preserve"> at alt hvad sendes til </w:t>
-      </w:r>
-      <w:proofErr w:type="spellStart"/>
-      <w:r>
-        <w:t>repository’et</w:t>
-      </w:r>
-      <w:proofErr w:type="spellEnd"/>
-      <w:r>
-        <w:t xml:space="preserve"> skal have en medfølgende beskrivelse</w:t>
+        <w:t xml:space="preserve"> at alt hvad sendes til repository’et skal have en medfølgende beskrivelse</w:t>
       </w:r>
       <w:r>
         <w:t>,</w:t>
@@ -11619,24 +10898,14 @@
         <w:t xml:space="preserve">se informationer om hvilke data, der </w:t>
       </w:r>
       <w:r>
-        <w:t xml:space="preserve">bliver sendt med. </w:t>
-      </w:r>
-      <w:proofErr w:type="spellStart"/>
-      <w:r>
-        <w:t>Git’en</w:t>
-      </w:r>
-      <w:proofErr w:type="spellEnd"/>
-      <w:r>
-        <w:t xml:space="preserve"> har derfor også fungeret som gruppens fælles log for projektet. Gits funktion med at </w:t>
-      </w:r>
-      <w:proofErr w:type="spellStart"/>
+        <w:t xml:space="preserve">bliver sendt med. Git’en har derfor også fungeret som gruppens fælles log for projektet. Gits funktion med at </w:t>
+      </w:r>
       <w:r>
         <w:rPr>
           <w:i/>
         </w:rPr>
         <w:t>merge</w:t>
       </w:r>
-      <w:proofErr w:type="spellEnd"/>
       <w:r>
         <w:t xml:space="preserve"> dokument</w:t>
       </w:r>
@@ -11646,46 +10915,28 @@
     </w:p>
     <w:p>
       <w:r>
-        <w:t xml:space="preserve">(REFERENCE TIL </w:t>
-      </w:r>
-      <w:proofErr w:type="spellStart"/>
-      <w:r>
-        <w:t>GITloggen</w:t>
-      </w:r>
-      <w:proofErr w:type="spellEnd"/>
-      <w:r>
-        <w:t xml:space="preserve">, </w:t>
-      </w:r>
-      <w:proofErr w:type="spellStart"/>
-      <w:r>
-        <w:t>Github</w:t>
-      </w:r>
-      <w:proofErr w:type="spellEnd"/>
-      <w:r>
-        <w:t>)</w:t>
+        <w:t>(REFERENCE TIL GITloggen, Github)</w:t>
       </w:r>
     </w:p>
     <w:p>
       <w:pPr>
         <w:pStyle w:val="Overskrift1"/>
       </w:pPr>
-      <w:bookmarkStart w:id="23" w:name="_Toc406270048"/>
+      <w:bookmarkStart w:id="24" w:name="_Toc406270048"/>
       <w:r>
         <w:t>Metoder</w:t>
       </w:r>
-      <w:bookmarkEnd w:id="23"/>
+      <w:bookmarkEnd w:id="24"/>
     </w:p>
     <w:p>
       <w:pPr>
         <w:pStyle w:val="Overskrift3"/>
       </w:pPr>
-      <w:bookmarkStart w:id="24" w:name="_Toc406270049"/>
-      <w:proofErr w:type="spellStart"/>
+      <w:bookmarkStart w:id="25" w:name="_Toc406270049"/>
       <w:r>
         <w:t>SysML</w:t>
       </w:r>
-      <w:bookmarkEnd w:id="24"/>
-      <w:proofErr w:type="spellEnd"/>
+      <w:bookmarkEnd w:id="25"/>
     </w:p>
     <w:p>
       <w:r>
@@ -11695,37 +10946,13 @@
         <w:t>cifikation og systemarkitektur,</w:t>
       </w:r>
       <w:r>
-        <w:t xml:space="preserve"> har projektgruppen valgt at anvende </w:t>
-      </w:r>
-      <w:proofErr w:type="spellStart"/>
-      <w:r>
-        <w:t>SysML</w:t>
-      </w:r>
-      <w:proofErr w:type="spellEnd"/>
-      <w:r>
-        <w:t xml:space="preserve"> (Systems </w:t>
-      </w:r>
-      <w:proofErr w:type="spellStart"/>
-      <w:r>
-        <w:t>Modeling</w:t>
-      </w:r>
-      <w:proofErr w:type="spellEnd"/>
-      <w:r>
-        <w:t xml:space="preserve"> Language). Dette er </w:t>
+        <w:t xml:space="preserve"> har projektgruppen valgt at anvende SysML (Systems Modeling Language). Dette er </w:t>
       </w:r>
       <w:r>
         <w:t>valgt, for</w:t>
       </w:r>
       <w:r>
-        <w:t xml:space="preserve"> at formidle systemet bedst og bredest muligt, da </w:t>
-      </w:r>
-      <w:proofErr w:type="spellStart"/>
-      <w:r>
-        <w:t>SysML</w:t>
-      </w:r>
-      <w:proofErr w:type="spellEnd"/>
-      <w:r>
-        <w:t xml:space="preserve"> er industristandard</w:t>
+        <w:t xml:space="preserve"> at formidle systemet bedst og bredest muligt, da SysML er industristandard</w:t>
       </w:r>
       <w:r>
         <w:t>,</w:t>
@@ -11735,64 +10962,19 @@
       </w:r>
     </w:p>
     <w:p>
-      <w:proofErr w:type="spellStart"/>
-      <w:r>
-        <w:t>SysML</w:t>
-      </w:r>
-      <w:proofErr w:type="spellEnd"/>
-      <w:r>
-        <w:t xml:space="preserve"> udspringer af UML (</w:t>
-      </w:r>
-      <w:proofErr w:type="spellStart"/>
-      <w:r>
-        <w:t>Unified</w:t>
-      </w:r>
-      <w:proofErr w:type="spellEnd"/>
-      <w:r>
-        <w:t xml:space="preserve"> </w:t>
-      </w:r>
-      <w:proofErr w:type="spellStart"/>
-      <w:r>
-        <w:t>Modeling</w:t>
-      </w:r>
-      <w:proofErr w:type="spellEnd"/>
-      <w:r>
-        <w:t xml:space="preserve"> Language), men er ulig UML, der centrerer sig om udvikling af SW, tiltænkt hele systemer (både SW og HW).</w:t>
-      </w:r>
-    </w:p>
-    <w:p>
-      <w:r>
-        <w:t xml:space="preserve">De af gruppen anvendte </w:t>
-      </w:r>
-      <w:proofErr w:type="spellStart"/>
-      <w:r>
-        <w:t>SysML</w:t>
-      </w:r>
-      <w:proofErr w:type="spellEnd"/>
-      <w:r>
-        <w:t>-diagrammer</w:t>
+      <w:r>
+        <w:t>SysML udspringer af UML (Unified Modeling Language), men er ulig UML, der centrerer sig om udvikling af SW, tiltænkt hele systemer (både SW og HW).</w:t>
+      </w:r>
+    </w:p>
+    <w:p>
+      <w:r>
+        <w:t>De af gruppen anvendte SysML-diagrammer</w:t>
       </w:r>
       <w:r>
         <w:t>,</w:t>
       </w:r>
       <w:r>
-        <w:t xml:space="preserve"> kategoriserer sig i grupperne ”</w:t>
-      </w:r>
-      <w:proofErr w:type="spellStart"/>
-      <w:r>
-        <w:t>structure</w:t>
-      </w:r>
-      <w:proofErr w:type="spellEnd"/>
-      <w:r>
-        <w:t>” og ”</w:t>
-      </w:r>
-      <w:proofErr w:type="spellStart"/>
-      <w:r>
-        <w:t>behavior</w:t>
-      </w:r>
-      <w:proofErr w:type="spellEnd"/>
-      <w:r>
-        <w:t xml:space="preserve">” (adfærd). </w:t>
+        <w:t xml:space="preserve"> kategoriserer sig i grupperne ”structure” og ”behavior” (adfærd). </w:t>
       </w:r>
     </w:p>
     <w:p>
@@ -11891,13 +11073,8 @@
         <w:fldChar w:fldCharType="end"/>
       </w:r>
       <w:r>
-        <w:t xml:space="preserve"> Strukturen i </w:t>
-      </w:r>
-      <w:proofErr w:type="spellStart"/>
-      <w:r>
-        <w:t>SysML</w:t>
-      </w:r>
-      <w:proofErr w:type="spellEnd"/>
+        <w:t xml:space="preserve"> Strukturen i SysML</w:t>
+      </w:r>
     </w:p>
     <w:p>
       <w:pPr>
@@ -11907,22 +11084,13 @@
           <w:lang w:eastAsia="da-DK"/>
         </w:rPr>
       </w:pPr>
-      <w:proofErr w:type="spellStart"/>
       <w:r>
         <w:rPr>
           <w:rFonts w:eastAsia="Times New Roman"/>
           <w:lang w:eastAsia="da-DK"/>
         </w:rPr>
         <w:lastRenderedPageBreak/>
-        <w:t>Stucture</w:t>
-      </w:r>
-      <w:proofErr w:type="spellEnd"/>
-      <w:r>
-        <w:rPr>
-          <w:rFonts w:eastAsia="Times New Roman"/>
-          <w:lang w:eastAsia="da-DK"/>
-        </w:rPr>
-        <w:t xml:space="preserve"> Diagram</w:t>
+        <w:t>Stucture Diagram</w:t>
       </w:r>
     </w:p>
     <w:p>
@@ -11989,7 +11157,6 @@
           <w:lang w:eastAsia="da-DK"/>
         </w:rPr>
       </w:pPr>
-      <w:proofErr w:type="spellStart"/>
       <w:r>
         <w:rPr>
           <w:b/>
@@ -11998,7 +11165,6 @@
         </w:rPr>
         <w:t>Internal</w:t>
       </w:r>
-      <w:proofErr w:type="spellEnd"/>
       <w:r>
         <w:rPr>
           <w:b/>
@@ -12022,134 +11188,128 @@
           <w:lang w:eastAsia="da-DK"/>
         </w:rPr>
       </w:pPr>
-      <w:proofErr w:type="spellStart"/>
       <w:r>
         <w:rPr>
           <w:rFonts w:eastAsia="Times New Roman"/>
           <w:lang w:eastAsia="da-DK"/>
         </w:rPr>
-        <w:t>Behavior</w:t>
-      </w:r>
-      <w:proofErr w:type="spellEnd"/>
-      <w:r>
-        <w:rPr>
-          <w:rFonts w:eastAsia="Times New Roman"/>
+        <w:t>Behavior Diagram</w:t>
+      </w:r>
+    </w:p>
+    <w:p>
+      <w:pPr>
+        <w:rPr>
           <w:lang w:eastAsia="da-DK"/>
         </w:rPr>
-        <w:t xml:space="preserve"> Diagram</w:t>
-      </w:r>
-    </w:p>
-    <w:p>
-      <w:pPr>
-        <w:rPr>
-          <w:lang w:eastAsia="da-DK"/>
-        </w:rPr>
-      </w:pPr>
-      <w:proofErr w:type="spellStart"/>
+      </w:pPr>
       <w:r>
         <w:rPr>
           <w:b/>
           <w:bCs/>
           <w:lang w:eastAsia="da-DK"/>
         </w:rPr>
-        <w:t>Use</w:t>
-      </w:r>
-      <w:proofErr w:type="spellEnd"/>
+        <w:t>Use Case Diagram (UC)</w:t>
+      </w:r>
       <w:r>
         <w:rPr>
           <w:b/>
           <w:bCs/>
           <w:lang w:eastAsia="da-DK"/>
         </w:rPr>
-        <w:t xml:space="preserve"> Case Diagram (UC)</w:t>
-      </w:r>
+        <w:t xml:space="preserve"> </w:t>
+      </w:r>
+      <w:r>
+        <w:rPr>
+          <w:bCs/>
+          <w:lang w:eastAsia="da-DK"/>
+        </w:rPr>
+        <w:t xml:space="preserve">er benyttet til at vise </w:t>
+      </w:r>
+      <w:r>
+        <w:rPr>
+          <w:lang w:eastAsia="da-DK"/>
+        </w:rPr>
+        <w:t>system</w:t>
+      </w:r>
+      <w:r>
+        <w:rPr>
+          <w:lang w:eastAsia="da-DK"/>
+        </w:rPr>
+        <w:t>et</w:t>
+      </w:r>
+      <w:r>
+        <w:rPr>
+          <w:lang w:eastAsia="da-DK"/>
+        </w:rPr>
+        <w:t>s</w:t>
+      </w:r>
+      <w:r>
+        <w:rPr>
+          <w:lang w:eastAsia="da-DK"/>
+        </w:rPr>
+        <w:t xml:space="preserve"> krav til</w:t>
+      </w:r>
+      <w:r>
+        <w:rPr>
+          <w:lang w:eastAsia="da-DK"/>
+        </w:rPr>
+        <w:t xml:space="preserve"> funktionalitet</w:t>
+      </w:r>
+      <w:r>
+        <w:rPr>
+          <w:lang w:eastAsia="da-DK"/>
+        </w:rPr>
+        <w:t>,</w:t>
+      </w:r>
+      <w:r>
+        <w:rPr>
+          <w:lang w:eastAsia="da-DK"/>
+        </w:rPr>
+        <w:t xml:space="preserve"> på baggrund af hvordan det benyttes af eksterne aktører til at opnå nogle mål</w:t>
+      </w:r>
+      <w:r>
+        <w:rPr>
+          <w:lang w:eastAsia="da-DK"/>
+        </w:rPr>
+        <w:t>.</w:t>
+      </w:r>
+    </w:p>
+    <w:p>
+      <w:pPr>
+        <w:rPr>
+          <w:lang w:eastAsia="da-DK"/>
+        </w:rPr>
+      </w:pPr>
       <w:r>
         <w:rPr>
           <w:b/>
           <w:bCs/>
           <w:lang w:eastAsia="da-DK"/>
         </w:rPr>
-        <w:t xml:space="preserve"> </w:t>
-      </w:r>
-      <w:r>
-        <w:rPr>
-          <w:bCs/>
-          <w:lang w:eastAsia="da-DK"/>
-        </w:rPr>
-        <w:t xml:space="preserve">er benyttet til at vise </w:t>
-      </w:r>
-      <w:r>
-        <w:rPr>
-          <w:lang w:eastAsia="da-DK"/>
-        </w:rPr>
-        <w:t>system</w:t>
-      </w:r>
-      <w:r>
-        <w:rPr>
-          <w:lang w:eastAsia="da-DK"/>
-        </w:rPr>
-        <w:t>et</w:t>
-      </w:r>
-      <w:r>
-        <w:rPr>
-          <w:lang w:eastAsia="da-DK"/>
-        </w:rPr>
-        <w:t>s</w:t>
-      </w:r>
-      <w:r>
-        <w:rPr>
-          <w:lang w:eastAsia="da-DK"/>
-        </w:rPr>
-        <w:t xml:space="preserve"> krav til</w:t>
-      </w:r>
-      <w:r>
-        <w:rPr>
-          <w:lang w:eastAsia="da-DK"/>
-        </w:rPr>
-        <w:t xml:space="preserve"> funktionalitet</w:t>
-      </w:r>
-      <w:r>
-        <w:rPr>
-          <w:lang w:eastAsia="da-DK"/>
-        </w:rPr>
-        <w:t>,</w:t>
-      </w:r>
-      <w:r>
-        <w:rPr>
-          <w:lang w:eastAsia="da-DK"/>
-        </w:rPr>
-        <w:t xml:space="preserve"> på baggrund af hvordan det benyttes af eksterne aktører til at opnå nogle mål</w:t>
-      </w:r>
-      <w:r>
-        <w:rPr>
-          <w:lang w:eastAsia="da-DK"/>
-        </w:rPr>
-        <w:t>.</w:t>
-      </w:r>
-    </w:p>
-    <w:p>
-      <w:pPr>
-        <w:rPr>
-          <w:lang w:eastAsia="da-DK"/>
-        </w:rPr>
-      </w:pPr>
-      <w:proofErr w:type="spellStart"/>
+        <w:t>Sequence</w:t>
+      </w:r>
       <w:r>
         <w:rPr>
           <w:b/>
           <w:bCs/>
           <w:lang w:eastAsia="da-DK"/>
         </w:rPr>
-        <w:t>Sequence</w:t>
-      </w:r>
-      <w:proofErr w:type="spellEnd"/>
+        <w:t xml:space="preserve"> Diagram (SD)</w:t>
+      </w:r>
       <w:r>
         <w:rPr>
           <w:b/>
           <w:bCs/>
           <w:lang w:eastAsia="da-DK"/>
         </w:rPr>
-        <w:t xml:space="preserve"> Diagram (SD)</w:t>
+        <w:t xml:space="preserve"> </w:t>
+      </w:r>
+      <w:r>
+        <w:rPr>
+          <w:bCs/>
+          <w:lang w:eastAsia="da-DK"/>
+        </w:rPr>
+        <w:t>og</w:t>
       </w:r>
       <w:r>
         <w:rPr>
@@ -12161,18 +11321,24 @@
       </w:r>
       <w:r>
         <w:rPr>
-          <w:bCs/>
-          <w:lang w:eastAsia="da-DK"/>
-        </w:rPr>
-        <w:t>og</w:t>
-      </w:r>
-      <w:r>
-        <w:rPr>
           <w:b/>
           <w:bCs/>
           <w:lang w:eastAsia="da-DK"/>
         </w:rPr>
+        <w:t>State Machine Diagram (STM)</w:t>
+      </w:r>
+      <w:r>
+        <w:rPr>
+          <w:lang w:eastAsia="da-DK"/>
+        </w:rPr>
         <w:t xml:space="preserve"> </w:t>
+      </w:r>
+      <w:r>
+        <w:rPr>
+          <w:bCs/>
+          <w:lang w:eastAsia="da-DK"/>
+        </w:rPr>
+        <w:t>er benyttet til at beskrive</w:t>
       </w:r>
       <w:r>
         <w:rPr>
@@ -12180,166 +11346,123 @@
           <w:bCs/>
           <w:lang w:eastAsia="da-DK"/>
         </w:rPr>
-        <w:t>State Machine Diagram (STM)</w:t>
+        <w:t xml:space="preserve"> </w:t>
       </w:r>
       <w:r>
         <w:rPr>
           <w:lang w:eastAsia="da-DK"/>
         </w:rPr>
-        <w:t xml:space="preserve"> </w:t>
-      </w:r>
-      <w:r>
-        <w:rPr>
-          <w:bCs/>
+        <w:t>system</w:t>
+      </w:r>
+      <w:r>
+        <w:rPr>
           <w:lang w:eastAsia="da-DK"/>
         </w:rPr>
-        <w:t>er benyttet til at beskrive</w:t>
-      </w:r>
-      <w:r>
-        <w:rPr>
-          <w:b/>
-          <w:bCs/>
+        <w:t>et</w:t>
+      </w:r>
+      <w:r>
+        <w:rPr>
           <w:lang w:eastAsia="da-DK"/>
         </w:rPr>
-        <w:t xml:space="preserve"> </w:t>
+        <w:t xml:space="preserve">s </w:t>
       </w:r>
       <w:r>
         <w:rPr>
           <w:lang w:eastAsia="da-DK"/>
         </w:rPr>
-        <w:t>system</w:t>
+        <w:t>logisk</w:t>
       </w:r>
       <w:r>
         <w:rPr>
           <w:lang w:eastAsia="da-DK"/>
         </w:rPr>
-        <w:t>et</w:t>
+        <w:t>e</w:t>
       </w:r>
       <w:r>
         <w:rPr>
           <w:lang w:eastAsia="da-DK"/>
         </w:rPr>
-        <w:t xml:space="preserve">s </w:t>
-      </w:r>
-      <w:r>
+        <w:t xml:space="preserve"> funktionalitet.</w:t>
+      </w:r>
+    </w:p>
+    <w:p>
+      <w:pPr>
+        <w:pStyle w:val="Overskrift4"/>
         <w:rPr>
           <w:lang w:eastAsia="da-DK"/>
         </w:rPr>
-        <w:t>logisk</w:t>
-      </w:r>
+      </w:pPr>
       <w:r>
         <w:rPr>
           <w:lang w:eastAsia="da-DK"/>
         </w:rPr>
-        <w:t>e</w:t>
-      </w:r>
-      <w:r>
+        <w:t>Applikationsmodel</w:t>
+      </w:r>
+    </w:p>
+    <w:p>
+      <w:pPr>
         <w:rPr>
           <w:lang w:eastAsia="da-DK"/>
         </w:rPr>
-        <w:t xml:space="preserve"> funktionalitet.</w:t>
-      </w:r>
-    </w:p>
-    <w:p>
-      <w:pPr>
-        <w:pStyle w:val="Overskrift4"/>
+      </w:pPr>
+      <w:r>
         <w:rPr>
           <w:lang w:eastAsia="da-DK"/>
         </w:rPr>
-      </w:pPr>
+        <w:t>Der er for enkelte</w:t>
+      </w:r>
       <w:r>
         <w:rPr>
           <w:lang w:eastAsia="da-DK"/>
         </w:rPr>
-        <w:t>Applikationsmodel</w:t>
-      </w:r>
-    </w:p>
-    <w:p>
-      <w:pPr>
+        <w:t>,</w:t>
+      </w:r>
+      <w:r>
         <w:rPr>
           <w:lang w:eastAsia="da-DK"/>
         </w:rPr>
-      </w:pPr>
+        <w:t xml:space="preserve"> mere komplekse software-moduler gjort brug af applikationsmodeller. Disse tager udgangspunkt en udfærdiget domænemodel</w:t>
+      </w:r>
       <w:r>
         <w:rPr>
           <w:lang w:eastAsia="da-DK"/>
         </w:rPr>
-        <w:t>Der er for enkelte</w:t>
+        <w:t>,</w:t>
       </w:r>
       <w:r>
         <w:rPr>
           <w:lang w:eastAsia="da-DK"/>
         </w:rPr>
+        <w:t xml:space="preserve"> og viser det pågældende moduls funktionalitet ved forskellige brugssituationer. Produktet af en applikationsmode</w:t>
+      </w:r>
+      <w:r>
+        <w:rPr>
+          <w:lang w:eastAsia="da-DK"/>
+        </w:rPr>
+        <w:t>l</w:t>
+      </w:r>
+      <w:r>
+        <w:rPr>
+          <w:lang w:eastAsia="da-DK"/>
+        </w:rPr>
+        <w:t xml:space="preserve"> er et klassediagram</w:t>
+      </w:r>
+      <w:r>
+        <w:rPr>
+          <w:lang w:eastAsia="da-DK"/>
+        </w:rPr>
         <w:t>,</w:t>
       </w:r>
       <w:r>
         <w:rPr>
           <w:lang w:eastAsia="da-DK"/>
         </w:rPr>
-        <w:t xml:space="preserve"> mere komplekse software-moduler gjort brug af applikationsmodeller. Disse tager udgangspunkt en udfærdiget domænemodel</w:t>
-      </w:r>
-      <w:r>
-        <w:rPr>
-          <w:lang w:eastAsia="da-DK"/>
-        </w:rPr>
-        <w:t>,</w:t>
-      </w:r>
-      <w:r>
-        <w:rPr>
-          <w:lang w:eastAsia="da-DK"/>
-        </w:rPr>
-        <w:t xml:space="preserve"> og viser det pågældende moduls funktionalitet ved forskellige brugssituationer. Produktet af en applikationsmode</w:t>
-      </w:r>
-      <w:r>
-        <w:rPr>
-          <w:lang w:eastAsia="da-DK"/>
-        </w:rPr>
-        <w:t>l</w:t>
-      </w:r>
-      <w:r>
-        <w:rPr>
-          <w:lang w:eastAsia="da-DK"/>
-        </w:rPr>
-        <w:t xml:space="preserve"> er et klassediagram</w:t>
-      </w:r>
-      <w:r>
-        <w:rPr>
-          <w:lang w:eastAsia="da-DK"/>
-        </w:rPr>
-        <w:t>,</w:t>
-      </w:r>
-      <w:r>
-        <w:rPr>
-          <w:lang w:eastAsia="da-DK"/>
-        </w:rPr>
-        <w:t xml:space="preserve"> samt SD og STM, der lægger et solidt fundament for efterfølgende </w:t>
-      </w:r>
-      <w:proofErr w:type="spellStart"/>
-      <w:r>
-        <w:rPr>
-          <w:lang w:eastAsia="da-DK"/>
-        </w:rPr>
-        <w:t>software-udvikling</w:t>
-      </w:r>
-      <w:proofErr w:type="spellEnd"/>
-      <w:r>
-        <w:rPr>
-          <w:lang w:eastAsia="da-DK"/>
-        </w:rPr>
-        <w:t>.</w:t>
-      </w:r>
-    </w:p>
-    <w:p>
-      <w:r>
-        <w:t xml:space="preserve">For videre beskrivelse af </w:t>
-      </w:r>
-      <w:proofErr w:type="spellStart"/>
-      <w:r>
-        <w:t>SysML</w:t>
-      </w:r>
-      <w:proofErr w:type="spellEnd"/>
-      <w:r>
-        <w:t xml:space="preserve">, se </w:t>
+        <w:t xml:space="preserve"> samt SD og STM, der lægger et solidt fundament for efterfølgende software-udvikling.</w:t>
+      </w:r>
+    </w:p>
+    <w:p>
+      <w:r>
+        <w:t xml:space="preserve">For videre beskrivelse af SysML, se </w:t>
       </w:r>
       <w:hyperlink r:id="rId14" w:history="1">
         <w:r>
@@ -12357,13 +11480,11 @@
       <w:pPr>
         <w:pStyle w:val="Overskrift3"/>
       </w:pPr>
-      <w:bookmarkStart w:id="25" w:name="_Toc406270050"/>
-      <w:proofErr w:type="spellStart"/>
+      <w:bookmarkStart w:id="26" w:name="_Toc406270050"/>
       <w:r>
         <w:t>Scrum</w:t>
       </w:r>
-      <w:bookmarkEnd w:id="25"/>
-      <w:proofErr w:type="spellEnd"/>
+      <w:bookmarkEnd w:id="26"/>
     </w:p>
     <w:p>
       <w:r>
@@ -12381,15 +11502,7 @@
     </w:p>
     <w:p>
       <w:r>
-        <w:t xml:space="preserve">Til projektstyring har gruppen har valgt at inddrage elementer fra den agile udviklingsmetode </w:t>
-      </w:r>
-      <w:proofErr w:type="spellStart"/>
-      <w:r>
-        <w:t>Scrum</w:t>
-      </w:r>
-      <w:proofErr w:type="spellEnd"/>
-      <w:r>
-        <w:t>. Dette er gjort for at drage sig flg. fordele:</w:t>
+        <w:t>Til projektstyring har gruppen har valgt at inddrage elementer fra den agile udviklingsmetode Scrum. Dette er gjort for at drage sig flg. fordele:</w:t>
       </w:r>
     </w:p>
     <w:p>
@@ -12593,139 +11706,96 @@
         <w:t>Fleksibilitet:</w:t>
       </w:r>
       <w:r>
+        <w:t xml:space="preserve"> Reallokerering af r</w:t>
+      </w:r>
+      <w:r>
+        <w:t>essourcer</w:t>
+      </w:r>
+      <w:r>
+        <w:t xml:space="preserve"> kan ske hurtigt</w:t>
+      </w:r>
+      <w:r>
+        <w:t>,</w:t>
+      </w:r>
+      <w:r>
+        <w:t xml:space="preserve"> som følge af hyppige </w:t>
+      </w:r>
+      <w:r>
+        <w:rPr>
+          <w:i/>
+        </w:rPr>
+        <w:t>’</w:t>
+      </w:r>
+      <w:r>
+        <w:rPr>
+          <w:i/>
+        </w:rPr>
+        <w:t>stå op</w:t>
+      </w:r>
+      <w:r>
+        <w:rPr>
+          <w:i/>
+        </w:rPr>
+        <w:t>’-</w:t>
+      </w:r>
+      <w:r>
+        <w:rPr>
+          <w:i/>
+        </w:rPr>
+        <w:t>møder</w:t>
+      </w:r>
+      <w:r>
+        <w:t>.</w:t>
+      </w:r>
+    </w:p>
+    <w:p>
+      <w:pPr>
+        <w:pStyle w:val="Overskrift4"/>
+      </w:pPr>
+      <w:r>
+        <w:t>Nøglebegreber i Scrum</w:t>
+      </w:r>
+    </w:p>
+    <w:p>
+      <w:r>
+        <w:t xml:space="preserve">Se bilag: </w:t>
+      </w:r>
+      <w:r>
+        <w:t>”</w:t>
+      </w:r>
+      <w:r>
+        <w:rPr>
+          <w:i/>
+        </w:rPr>
+        <w:t>The Scrum Guide.pdf</w:t>
+      </w:r>
+      <w:r>
+        <w:t>”.</w:t>
+      </w:r>
+    </w:p>
+    <w:p>
+      <w:pPr>
+        <w:pStyle w:val="Overskrift4"/>
+      </w:pPr>
+      <w:r>
+        <w:t>Afvigelser i brugen af Scrum i dette projekt</w:t>
+      </w:r>
+    </w:p>
+    <w:p>
+      <w:r>
+        <w:rPr>
+          <w:b/>
+        </w:rPr>
+        <w:t>Hardwareudvikling</w:t>
+      </w:r>
+      <w:r>
+        <w:t>: Selv</w:t>
+      </w:r>
+      <w:r>
         <w:t xml:space="preserve"> </w:t>
       </w:r>
-      <w:proofErr w:type="spellStart"/>
-      <w:r>
-        <w:t>Reallokerering</w:t>
-      </w:r>
-      <w:proofErr w:type="spellEnd"/>
-      <w:r>
-        <w:t xml:space="preserve"> af r</w:t>
-      </w:r>
-      <w:r>
-        <w:t>essourcer</w:t>
-      </w:r>
-      <w:r>
-        <w:t xml:space="preserve"> kan ske hurtigt</w:t>
-      </w:r>
-      <w:r>
-        <w:t>,</w:t>
-      </w:r>
-      <w:r>
-        <w:t xml:space="preserve"> som følge af hyppige </w:t>
-      </w:r>
-      <w:r>
-        <w:rPr>
-          <w:i/>
-        </w:rPr>
-        <w:t>’</w:t>
-      </w:r>
-      <w:r>
-        <w:rPr>
-          <w:i/>
-        </w:rPr>
-        <w:t>stå op</w:t>
-      </w:r>
-      <w:r>
-        <w:rPr>
-          <w:i/>
-        </w:rPr>
-        <w:t>’-</w:t>
-      </w:r>
-      <w:r>
-        <w:rPr>
-          <w:i/>
-        </w:rPr>
-        <w:t>møder</w:t>
-      </w:r>
-      <w:r>
-        <w:t>.</w:t>
-      </w:r>
-    </w:p>
-    <w:p>
-      <w:pPr>
-        <w:pStyle w:val="Overskrift4"/>
-      </w:pPr>
-      <w:r>
-        <w:t xml:space="preserve">Nøglebegreber i </w:t>
-      </w:r>
-      <w:proofErr w:type="spellStart"/>
-      <w:r>
-        <w:t>Scrum</w:t>
-      </w:r>
-      <w:proofErr w:type="spellEnd"/>
-    </w:p>
-    <w:p>
-      <w:r>
-        <w:t xml:space="preserve">Se bilag: </w:t>
-      </w:r>
-      <w:r>
-        <w:t>”</w:t>
-      </w:r>
-      <w:r>
-        <w:rPr>
-          <w:i/>
-        </w:rPr>
-        <w:t xml:space="preserve">The </w:t>
-      </w:r>
-      <w:proofErr w:type="spellStart"/>
-      <w:r>
-        <w:rPr>
-          <w:i/>
-        </w:rPr>
-        <w:t>Scrum</w:t>
-      </w:r>
-      <w:proofErr w:type="spellEnd"/>
-      <w:r>
-        <w:rPr>
-          <w:i/>
-        </w:rPr>
-        <w:t xml:space="preserve"> Guide.pdf</w:t>
-      </w:r>
-      <w:r>
-        <w:t>”.</w:t>
-      </w:r>
-    </w:p>
-    <w:p>
-      <w:pPr>
-        <w:pStyle w:val="Overskrift4"/>
-      </w:pPr>
-      <w:r>
-        <w:t xml:space="preserve">Afvigelser i brugen af </w:t>
-      </w:r>
-      <w:proofErr w:type="spellStart"/>
-      <w:r>
-        <w:t>Scrum</w:t>
-      </w:r>
-      <w:proofErr w:type="spellEnd"/>
-      <w:r>
-        <w:t xml:space="preserve"> i dette projekt</w:t>
-      </w:r>
-    </w:p>
-    <w:p>
-      <w:r>
-        <w:rPr>
-          <w:b/>
-        </w:rPr>
-        <w:t>Hardwareudvikling</w:t>
-      </w:r>
-      <w:r>
-        <w:t>: Selv</w:t>
-      </w:r>
-      <w:r>
-        <w:t xml:space="preserve"> </w:t>
-      </w:r>
-      <w:r>
-        <w:t xml:space="preserve">om </w:t>
-      </w:r>
-      <w:proofErr w:type="spellStart"/>
-      <w:r>
-        <w:t>Scrum</w:t>
-      </w:r>
-      <w:proofErr w:type="spellEnd"/>
-      <w:r>
-        <w:t xml:space="preserve"> i klassisk forstand er </w:t>
+      <w:r>
+        <w:t xml:space="preserve">om Scrum i klassisk forstand er </w:t>
       </w:r>
       <w:r>
         <w:t>et softwareudv</w:t>
@@ -12807,39 +11877,30 @@
       </w:r>
     </w:p>
     <w:p>
-      <w:proofErr w:type="spellStart"/>
       <w:r>
         <w:rPr>
           <w:b/>
           <w:i/>
         </w:rPr>
-        <w:t>Scrum</w:t>
-      </w:r>
-      <w:proofErr w:type="spellEnd"/>
+        <w:t>Scrum M</w:t>
+      </w:r>
       <w:r>
         <w:rPr>
           <w:b/>
           <w:i/>
         </w:rPr>
-        <w:t xml:space="preserve"> M</w:t>
+        <w:t>aster</w:t>
       </w:r>
       <w:r>
         <w:rPr>
           <w:b/>
-          <w:i/>
-        </w:rPr>
-        <w:t>aster</w:t>
+        </w:rPr>
+        <w:t>-</w:t>
       </w:r>
       <w:r>
         <w:rPr>
           <w:b/>
         </w:rPr>
-        <w:t>-</w:t>
-      </w:r>
-      <w:r>
-        <w:rPr>
-          <w:b/>
-        </w:rPr>
         <w:t>rollen</w:t>
       </w:r>
       <w:r>
@@ -12849,37 +11910,13 @@
         <w:t>kontaktperson</w:t>
       </w:r>
       <w:r>
-        <w:t xml:space="preserve"> til </w:t>
-      </w:r>
-      <w:proofErr w:type="spellStart"/>
-      <w:r>
-        <w:t>product</w:t>
-      </w:r>
-      <w:proofErr w:type="spellEnd"/>
-      <w:r>
-        <w:t xml:space="preserve"> </w:t>
-      </w:r>
-      <w:proofErr w:type="spellStart"/>
-      <w:r>
-        <w:t>owner</w:t>
-      </w:r>
-      <w:proofErr w:type="spellEnd"/>
-      <w:r>
-        <w:t xml:space="preserve"> (i dette tilfælde projektvejleder)</w:t>
+        <w:t xml:space="preserve"> til product owner (i dette tilfælde projektvejleder)</w:t>
       </w:r>
       <w:r>
         <w:t>,</w:t>
       </w:r>
       <w:r>
-        <w:t xml:space="preserve"> samt en opretholder af </w:t>
-      </w:r>
-      <w:proofErr w:type="spellStart"/>
-      <w:r>
-        <w:t>Scrums</w:t>
-      </w:r>
-      <w:proofErr w:type="spellEnd"/>
-      <w:r>
-        <w:t xml:space="preserve"> værdisæt og </w:t>
+        <w:t xml:space="preserve"> samt en opretholder af Scrums værdisæt og </w:t>
       </w:r>
       <w:r>
         <w:t>’</w:t>
@@ -12910,28 +11947,15 @@
         <w:t>,</w:t>
       </w:r>
       <w:r>
-        <w:t xml:space="preserve"> idet gruppen fik en fælles forståelse for arbejdsmetoden </w:t>
-      </w:r>
-      <w:proofErr w:type="spellStart"/>
-      <w:r>
-        <w:t>Scrum</w:t>
-      </w:r>
-      <w:proofErr w:type="spellEnd"/>
-      <w:r>
-        <w:t xml:space="preserve">. </w:t>
+        <w:t xml:space="preserve"> idet gruppen fik en fælles forståelse for arbejdsmetoden Scrum. </w:t>
       </w:r>
     </w:p>
     <w:p>
       <w:pPr>
         <w:pStyle w:val="Overskrift4"/>
       </w:pPr>
-      <w:proofErr w:type="spellStart"/>
-      <w:r>
-        <w:t>Scrum</w:t>
-      </w:r>
-      <w:proofErr w:type="spellEnd"/>
-      <w:r>
-        <w:t xml:space="preserve"> Sprints</w:t>
+      <w:r>
+        <w:t>Scrum Sprints</w:t>
       </w:r>
     </w:p>
     <w:p>
@@ -12967,15 +11991,7 @@
         <w:t xml:space="preserve"> en oversigt over gruppen</w:t>
       </w:r>
       <w:r>
-        <w:t xml:space="preserve">s </w:t>
-      </w:r>
-      <w:proofErr w:type="spellStart"/>
-      <w:r>
-        <w:t>Scrum</w:t>
-      </w:r>
-      <w:proofErr w:type="spellEnd"/>
-      <w:r>
-        <w:t>-</w:t>
+        <w:t>s Scrum-</w:t>
       </w:r>
       <w:r>
         <w:t>sprints og varigheden af disse:</w:t>
@@ -13458,29 +12474,21 @@
         <w:fldChar w:fldCharType="end"/>
       </w:r>
       <w:r>
-        <w:t xml:space="preserve"> Projektforløbets </w:t>
-      </w:r>
-      <w:proofErr w:type="spellStart"/>
-      <w:r>
-        <w:t>Scrum</w:t>
-      </w:r>
-      <w:proofErr w:type="spellEnd"/>
-      <w:r>
-        <w:t>-sprints</w:t>
+        <w:t xml:space="preserve"> Projektforløbets Scrum-sprints</w:t>
       </w:r>
     </w:p>
     <w:p>
       <w:pPr>
         <w:pStyle w:val="Overskrift1"/>
       </w:pPr>
-      <w:bookmarkStart w:id="26" w:name="_Toc406270051"/>
+      <w:bookmarkStart w:id="27" w:name="_Toc406270051"/>
       <w:r>
         <w:rPr>
           <w:highlight w:val="red"/>
         </w:rPr>
         <w:t>Specifikation og analyse</w:t>
       </w:r>
-      <w:bookmarkEnd w:id="26"/>
+      <w:bookmarkEnd w:id="27"/>
     </w:p>
     <w:p>
       <w:r>
@@ -13496,34 +12504,34 @@
       <w:pPr>
         <w:pStyle w:val="Overskrift2"/>
       </w:pPr>
-      <w:bookmarkStart w:id="27" w:name="_Toc406270052"/>
+      <w:bookmarkStart w:id="28" w:name="_Toc406270052"/>
       <w:r>
         <w:t>Sensortyper</w:t>
       </w:r>
-      <w:bookmarkEnd w:id="27"/>
+      <w:bookmarkEnd w:id="28"/>
     </w:p>
     <w:p>
       <w:pPr>
         <w:pStyle w:val="Overskrift2"/>
       </w:pPr>
-      <w:bookmarkStart w:id="28" w:name="_Toc406270053"/>
+      <w:bookmarkStart w:id="29" w:name="_Toc406270053"/>
       <w:r>
         <w:t>Bus-teknologier</w:t>
       </w:r>
-      <w:bookmarkEnd w:id="28"/>
+      <w:bookmarkEnd w:id="29"/>
     </w:p>
     <w:p>
       <w:pPr>
         <w:pStyle w:val="Overskrift2"/>
       </w:pPr>
-      <w:bookmarkStart w:id="29" w:name="_Toc406270054"/>
+      <w:bookmarkStart w:id="30" w:name="_Toc406270054"/>
       <w:r>
         <w:t>Trådløse teknologier</w:t>
       </w:r>
       <w:r>
         <w:t>:</w:t>
       </w:r>
-      <w:bookmarkEnd w:id="29"/>
+      <w:bookmarkEnd w:id="30"/>
     </w:p>
     <w:p>
       <w:r>
@@ -13543,124 +12551,35 @@
       <w:r>
         <w:t xml:space="preserve">For Body enheden blev valgt modulet: </w:t>
       </w:r>
-      <w:proofErr w:type="spellStart"/>
       <w:r>
         <w:rPr>
           <w:b/>
           <w:u w:val="single"/>
         </w:rPr>
-        <w:t>Generic</w:t>
-      </w:r>
-      <w:proofErr w:type="spellEnd"/>
-      <w:r>
+        <w:t>Generic HC-05 Bluetooth RF Transceiver Module RS232</w:t>
+      </w:r>
+    </w:p>
+    <w:p>
+      <w:r>
+        <w:t>For yderligere beskrivelse se dokumentationen (REFERENCE)</w:t>
+      </w:r>
+    </w:p>
+    <w:p>
+      <w:pPr>
         <w:rPr>
           <w:b/>
           <w:u w:val="single"/>
         </w:rPr>
-        <w:t xml:space="preserve"> HC-05 Bluetooth RF </w:t>
-      </w:r>
-      <w:proofErr w:type="spellStart"/>
+      </w:pPr>
+      <w:r>
+        <w:t xml:space="preserve">For Rock enheden blev valgt modulet:  </w:t>
+      </w:r>
       <w:r>
         <w:rPr>
           <w:b/>
           <w:u w:val="single"/>
         </w:rPr>
-        <w:t>Transceiver</w:t>
-      </w:r>
-      <w:proofErr w:type="spellEnd"/>
-      <w:r>
-        <w:rPr>
-          <w:b/>
-          <w:u w:val="single"/>
-        </w:rPr>
-        <w:t xml:space="preserve"> </w:t>
-      </w:r>
-      <w:proofErr w:type="spellStart"/>
-      <w:r>
-        <w:rPr>
-          <w:b/>
-          <w:u w:val="single"/>
-        </w:rPr>
-        <w:t>Module</w:t>
-      </w:r>
-      <w:proofErr w:type="spellEnd"/>
-      <w:r>
-        <w:rPr>
-          <w:b/>
-          <w:u w:val="single"/>
-        </w:rPr>
-        <w:t xml:space="preserve"> RS232</w:t>
-      </w:r>
-    </w:p>
-    <w:p>
-      <w:r>
-        <w:t>For yderligere beskrivelse se dokumentationen (REFERENCE)</w:t>
-      </w:r>
-    </w:p>
-    <w:p>
-      <w:pPr>
-        <w:rPr>
-          <w:b/>
-          <w:u w:val="single"/>
-        </w:rPr>
-      </w:pPr>
-      <w:r>
-        <w:t xml:space="preserve">For Rock enheden blev valgt modulet:  </w:t>
-      </w:r>
-      <w:r>
-        <w:rPr>
-          <w:b/>
-          <w:u w:val="single"/>
-        </w:rPr>
-        <w:t xml:space="preserve">RN42-I/RM Bluetooth 2.1 </w:t>
-      </w:r>
-      <w:proofErr w:type="spellStart"/>
-      <w:r>
-        <w:rPr>
-          <w:b/>
-          <w:u w:val="single"/>
-        </w:rPr>
-        <w:t>Module</w:t>
-      </w:r>
-      <w:proofErr w:type="spellEnd"/>
-      <w:r>
-        <w:rPr>
-          <w:b/>
-          <w:u w:val="single"/>
-        </w:rPr>
-        <w:t xml:space="preserve">, -86dBm </w:t>
-      </w:r>
-      <w:proofErr w:type="spellStart"/>
-      <w:r>
-        <w:rPr>
-          <w:b/>
-          <w:u w:val="single"/>
-        </w:rPr>
-        <w:t>Receive</w:t>
-      </w:r>
-      <w:proofErr w:type="spellEnd"/>
-      <w:r>
-        <w:rPr>
-          <w:b/>
-          <w:u w:val="single"/>
-        </w:rPr>
-        <w:t xml:space="preserve"> </w:t>
-      </w:r>
-      <w:proofErr w:type="spellStart"/>
-      <w:r>
-        <w:rPr>
-          <w:b/>
-          <w:u w:val="single"/>
-        </w:rPr>
-        <w:t>Sensitivity</w:t>
-      </w:r>
-      <w:proofErr w:type="spellEnd"/>
-      <w:r>
-        <w:rPr>
-          <w:b/>
-          <w:u w:val="single"/>
-        </w:rPr>
-        <w:t>, 4dBm Output</w:t>
+        <w:t>RN42-I/RM Bluetooth 2.1 Module, -86dBm Receive Sensitivity, 4dBm Output</w:t>
       </w:r>
     </w:p>
     <w:p>
@@ -13692,21 +12611,7 @@
         <w:rPr>
           <w:b/>
         </w:rPr>
-        <w:t xml:space="preserve">Grafisk </w:t>
-      </w:r>
-      <w:proofErr w:type="spellStart"/>
-      <w:r>
-        <w:rPr>
-          <w:b/>
-        </w:rPr>
-        <w:t>user</w:t>
-      </w:r>
-      <w:proofErr w:type="spellEnd"/>
-      <w:r>
-        <w:rPr>
-          <w:b/>
-        </w:rPr>
-        <w:t xml:space="preserve"> interface (GUI)</w:t>
+        <w:t>Grafisk user interface (GUI)</w:t>
       </w:r>
     </w:p>
     <w:p>
@@ -13720,14 +12625,12 @@
           <w:b/>
         </w:rPr>
       </w:pPr>
-      <w:proofErr w:type="spellStart"/>
       <w:r>
         <w:rPr>
           <w:b/>
         </w:rPr>
         <w:t>Lydsamppler</w:t>
       </w:r>
-      <w:proofErr w:type="spellEnd"/>
     </w:p>
     <w:p>
       <w:pPr>
@@ -13751,12 +12654,12 @@
       <w:pPr>
         <w:pStyle w:val="Overskrift1"/>
       </w:pPr>
-      <w:bookmarkStart w:id="30" w:name="_Toc406270055"/>
+      <w:bookmarkStart w:id="31" w:name="_Toc406270055"/>
       <w:r>
         <w:lastRenderedPageBreak/>
         <w:t>Kunde undersøgelse</w:t>
       </w:r>
-      <w:bookmarkEnd w:id="30"/>
+      <w:bookmarkEnd w:id="31"/>
     </w:p>
     <w:p>
       <w:r>
@@ -13831,15 +12734,7 @@
         </w:numPr>
       </w:pPr>
       <w:r>
-        <w:t>Styring af anslagskraft (</w:t>
-      </w:r>
-      <w:proofErr w:type="spellStart"/>
-      <w:r>
-        <w:t>Velocity</w:t>
-      </w:r>
-      <w:proofErr w:type="spellEnd"/>
-      <w:r>
-        <w:t>) med justerbar sensitivitet</w:t>
+        <w:t>Styring af anslagskraft (Velocity) med justerbar sensitivitet</w:t>
       </w:r>
     </w:p>
     <w:p>
@@ -13887,15 +12782,7 @@
         </w:numPr>
       </w:pPr>
       <w:r>
-        <w:t xml:space="preserve">System </w:t>
-      </w:r>
-      <w:proofErr w:type="spellStart"/>
-      <w:r>
-        <w:t>presets</w:t>
-      </w:r>
-      <w:proofErr w:type="spellEnd"/>
-      <w:r>
-        <w:t xml:space="preserve"> med let adgang, så systemets indstillinger kan skifte momentant, for at lette systemets brug i et live-set med flere på hinanden følgende sange med forskellige lyde.</w:t>
+        <w:t>System presets med let adgang, så systemets indstillinger kan skifte momentant, for at lette systemets brug i et live-set med flere på hinanden følgende sange med forskellige lyde.</w:t>
       </w:r>
     </w:p>
     <w:p>
@@ -13912,31 +12799,7 @@
     </w:p>
     <w:p>
       <w:r>
-        <w:t xml:space="preserve">Kundeundersøgelsen udmunder sig i kravspecifikationens afsnit ”Krav til </w:t>
-      </w:r>
-      <w:proofErr w:type="spellStart"/>
-      <w:r>
-        <w:t>Mapping</w:t>
-      </w:r>
-      <w:proofErr w:type="spellEnd"/>
-      <w:r>
-        <w:t xml:space="preserve"> </w:t>
-      </w:r>
-      <w:proofErr w:type="spellStart"/>
-      <w:r>
-        <w:t>Scheme</w:t>
-      </w:r>
-      <w:proofErr w:type="spellEnd"/>
-      <w:r>
-        <w:t xml:space="preserve">” på s. 20 i </w:t>
-      </w:r>
-      <w:proofErr w:type="spellStart"/>
-      <w:r>
-        <w:t>projektdokumentatioen</w:t>
-      </w:r>
-      <w:proofErr w:type="spellEnd"/>
-      <w:r>
-        <w:t>. (REFERENCE TJEK)</w:t>
+        <w:t>Kundeundersøgelsen udmunder sig i kravspecifikationens afsnit ”Krav til Mapping Scheme” på s. 20 i projektdokumentatioen. (REFERENCE TJEK)</w:t>
       </w:r>
       <w:r>
         <w:br w:type="page"/>
@@ -13946,24 +12809,24 @@
       <w:pPr>
         <w:pStyle w:val="Overskrift1"/>
       </w:pPr>
-      <w:bookmarkStart w:id="31" w:name="_Toc406270056"/>
+      <w:bookmarkStart w:id="32" w:name="_Toc406270056"/>
       <w:r>
         <w:lastRenderedPageBreak/>
         <w:t>Systemarkitektur</w:t>
       </w:r>
-      <w:bookmarkEnd w:id="31"/>
+      <w:bookmarkEnd w:id="32"/>
     </w:p>
     <w:p>
       <w:pPr>
         <w:pStyle w:val="Overskrift2"/>
       </w:pPr>
-      <w:bookmarkStart w:id="32" w:name="_Toc405203430"/>
-      <w:bookmarkStart w:id="33" w:name="_Toc406270057"/>
+      <w:bookmarkStart w:id="33" w:name="_Toc405203430"/>
+      <w:bookmarkStart w:id="34" w:name="_Toc406270057"/>
       <w:r>
         <w:t>Overordnet arkitektur</w:t>
       </w:r>
-      <w:bookmarkEnd w:id="32"/>
       <w:bookmarkEnd w:id="33"/>
+      <w:bookmarkEnd w:id="34"/>
     </w:p>
     <w:p>
       <w:r>
@@ -13976,10 +12839,10 @@
       </w:pPr>
       <w:r>
         <w:object w:dxaOrig="10110" w:dyaOrig="7860" w14:anchorId="305FABF6">
-          <v:shape id="_x0000_i1025" type="#_x0000_t75" style="width:481.5pt;height:375pt" o:ole="">
+          <v:shape id="_x0000_i1025" type="#_x0000_t75" style="width:481.75pt;height:374.9pt" o:ole="">
             <v:imagedata r:id="rId15" o:title=""/>
           </v:shape>
-          <o:OLEObject Type="Embed" ProgID="Visio.Drawing.15" ShapeID="_x0000_i1025" DrawAspect="Content" ObjectID="_1480028513" r:id="rId16"/>
+          <o:OLEObject Type="Embed" ProgID="Visio.Drawing.15" ShapeID="_x0000_i1025" DrawAspect="Content" ObjectID="_1480031771" r:id="rId16"/>
         </w:object>
       </w:r>
     </w:p>
@@ -13990,34 +12853,31 @@
       <w:r>
         <w:t xml:space="preserve">Figur </w:t>
       </w:r>
-      <w:fldSimple w:instr=" SEQ Figur \* ARABIC ">
-        <w:r>
-          <w:rPr>
-            <w:noProof/>
-          </w:rPr>
-          <w:t>5</w:t>
-        </w:r>
-      </w:fldSimple>
-    </w:p>
-    <w:p>
-      <w:r>
-        <w:t>Systemet består bland andet af vores to ”hovedenheder” Body (PSoC</w:t>
-      </w:r>
-      <w:proofErr w:type="gramStart"/>
-      <w:r>
-        <w:t>4)(</w:t>
-      </w:r>
-      <w:proofErr w:type="gramEnd"/>
-      <w:r>
-        <w:t>REFERENCE) og Rock (</w:t>
-      </w:r>
-      <w:proofErr w:type="spellStart"/>
-      <w:r>
-        <w:t>Raspberry</w:t>
-      </w:r>
-      <w:proofErr w:type="spellEnd"/>
-      <w:r>
-        <w:t xml:space="preserve"> Pi)(REFERENCE), disse to enheder er vores arbejdsmaskiner i systemet. Body modtagere data input fra vores sensorer, pakker dette og sender det via sit bluetooth-modul</w:t>
+      <w:r>
+        <w:fldChar w:fldCharType="begin"/>
+      </w:r>
+      <w:r>
+        <w:instrText xml:space="preserve"> SEQ Figur \* ARABIC </w:instrText>
+      </w:r>
+      <w:r>
+        <w:fldChar w:fldCharType="separate"/>
+      </w:r>
+      <w:r>
+        <w:rPr>
+          <w:noProof/>
+        </w:rPr>
+        <w:t>5</w:t>
+      </w:r>
+      <w:r>
+        <w:rPr>
+          <w:noProof/>
+        </w:rPr>
+        <w:fldChar w:fldCharType="end"/>
+      </w:r>
+    </w:p>
+    <w:p>
+      <w:r>
+        <w:t>Systemet består bland andet af vores to ”hovedenheder” Body (PSoC4)(REFERENCE) og Rock (Raspberry Pi)(REFERENCE), disse to enheder er vores arbejdsmaskiner i systemet. Body modtagere data input fra vores sensorer, pakker dette og sender det via sit bluetooth-modul</w:t>
       </w:r>
       <w:r>
         <w:t>(REFERENCE)</w:t>
@@ -14029,31 +12889,10 @@
         <w:t>(REFERENCE)</w:t>
       </w:r>
       <w:r>
-        <w:t xml:space="preserve">. Rock </w:t>
-      </w:r>
-      <w:proofErr w:type="spellStart"/>
-      <w:r>
-        <w:t>udpakker</w:t>
-      </w:r>
-      <w:proofErr w:type="spellEnd"/>
-      <w:r>
-        <w:t xml:space="preserve"> så denne data og omdanner denne til et lydoutput.</w:t>
-      </w:r>
-      <w:r>
-        <w:t xml:space="preserve"> (MIDI/ALSA </w:t>
-      </w:r>
-      <w:proofErr w:type="spellStart"/>
-      <w:r>
-        <w:t>beksrivelse</w:t>
-      </w:r>
-      <w:proofErr w:type="spellEnd"/>
-      <w:proofErr w:type="gramStart"/>
-      <w:r>
-        <w:t>?????????????????????)(</w:t>
-      </w:r>
-      <w:proofErr w:type="gramEnd"/>
-      <w:r>
-        <w:t>REFERENCE)</w:t>
+        <w:t>. Rock udpakker så denne data og omdanner denne til et lydoutput.</w:t>
+      </w:r>
+      <w:r>
+        <w:t xml:space="preserve"> (MIDI/ALSA beksrivelse?????????????????????)(REFERENCE)</w:t>
       </w:r>
     </w:p>
     <w:p>
@@ -14072,7 +12911,7 @@
       <w:pPr>
         <w:pStyle w:val="Overskrift1"/>
       </w:pPr>
-      <w:bookmarkStart w:id="34" w:name="_Toc406270058"/>
+      <w:bookmarkStart w:id="35" w:name="_Toc406270058"/>
       <w:r>
         <w:lastRenderedPageBreak/>
         <w:t>Design</w:t>
@@ -14080,7 +12919,7 @@
       <w:r>
         <w:t>, implementering og test af HW</w:t>
       </w:r>
-      <w:bookmarkEnd w:id="34"/>
+      <w:bookmarkEnd w:id="35"/>
     </w:p>
     <w:p>
       <w:r>
@@ -14091,11 +12930,11 @@
       <w:pPr>
         <w:pStyle w:val="Overskrift2"/>
       </w:pPr>
-      <w:bookmarkStart w:id="35" w:name="_Toc406270059"/>
+      <w:bookmarkStart w:id="36" w:name="_Toc406270059"/>
       <w:r>
         <w:t>Indledende designovervejelser</w:t>
       </w:r>
-      <w:bookmarkEnd w:id="35"/>
+      <w:bookmarkEnd w:id="36"/>
     </w:p>
     <w:p>
       <w:r>
@@ -14118,10 +12957,10 @@
       </w:pPr>
       <w:r>
         <w:object w:dxaOrig="8580" w:dyaOrig="3408" w14:anchorId="14A8FC1E">
-          <v:shape id="_x0000_i1026" type="#_x0000_t75" style="width:429.75pt;height:170.25pt" o:ole="">
+          <v:shape id="_x0000_i1026" type="#_x0000_t75" style="width:429.85pt;height:170.25pt" o:ole="">
             <v:imagedata r:id="rId17" o:title=""/>
           </v:shape>
-          <o:OLEObject Type="Embed" ProgID="Visio.Drawing.15" ShapeID="_x0000_i1026" DrawAspect="Content" ObjectID="_1480028514" r:id="rId18"/>
+          <o:OLEObject Type="Embed" ProgID="Visio.Drawing.15" ShapeID="_x0000_i1026" DrawAspect="Content" ObjectID="_1480031772" r:id="rId18"/>
         </w:object>
       </w:r>
     </w:p>
@@ -14132,22 +12971,30 @@
       <w:r>
         <w:t xml:space="preserve">Figur </w:t>
       </w:r>
-      <w:fldSimple w:instr=" SEQ Figur \* ARABIC ">
-        <w:r>
-          <w:rPr>
-            <w:noProof/>
-          </w:rPr>
-          <w:t>6</w:t>
-        </w:r>
-      </w:fldSimple>
-      <w:r>
-        <w:t xml:space="preserve">: BDD for </w:t>
-      </w:r>
-      <w:proofErr w:type="spellStart"/>
-      <w:r>
-        <w:t>body</w:t>
-      </w:r>
-      <w:proofErr w:type="spellEnd"/>
+      <w:r>
+        <w:fldChar w:fldCharType="begin"/>
+      </w:r>
+      <w:r>
+        <w:instrText xml:space="preserve"> SEQ Figur \* ARABIC </w:instrText>
+      </w:r>
+      <w:r>
+        <w:fldChar w:fldCharType="separate"/>
+      </w:r>
+      <w:r>
+        <w:rPr>
+          <w:noProof/>
+        </w:rPr>
+        <w:t>6</w:t>
+      </w:r>
+      <w:r>
+        <w:rPr>
+          <w:noProof/>
+        </w:rPr>
+        <w:fldChar w:fldCharType="end"/>
+      </w:r>
+      <w:r>
+        <w:t>: BDD for body</w:t>
+      </w:r>
     </w:p>
     <w:p>
       <w:r>
@@ -14157,49 +13004,25 @@
         <w:t xml:space="preserve">Body </w:t>
       </w:r>
       <w:r>
-        <w:t xml:space="preserve">består af hardwareblokkene: Spændingsforsyning, Bluetooth-modul og </w:t>
-      </w:r>
-      <w:proofErr w:type="spellStart"/>
-      <w:r>
-        <w:t>Presetknapper</w:t>
-      </w:r>
-      <w:proofErr w:type="spellEnd"/>
-      <w:r>
-        <w:t xml:space="preserve">. For yderlige beskrivelse af blokkene henvises til </w:t>
-      </w:r>
-      <w:proofErr w:type="gramStart"/>
-      <w:r>
-        <w:t>projektdokumentationen(</w:t>
-      </w:r>
-      <w:proofErr w:type="gramEnd"/>
-      <w:r>
-        <w:t>REFERENCE TIL DOKUMENTATION).</w:t>
+        <w:t>består af hardwareblokkene: Spændingsforsyning, Bluetooth-modul og Presetknapper. For yderlige beskrivelse af blokkene henvises til projektdokumentationen(REFERENCE TIL DOKUMENTATION).</w:t>
       </w:r>
     </w:p>
     <w:p>
       <w:pPr>
         <w:pStyle w:val="Overskrift2"/>
       </w:pPr>
-      <w:bookmarkStart w:id="36" w:name="_Toc406270060"/>
+      <w:bookmarkStart w:id="37" w:name="_Toc406270060"/>
       <w:r>
         <w:t>Overvejelser omkring sensorer</w:t>
       </w:r>
-      <w:bookmarkEnd w:id="36"/>
+      <w:bookmarkEnd w:id="37"/>
       <w:r>
         <w:t xml:space="preserve"> </w:t>
       </w:r>
     </w:p>
     <w:p>
       <w:r>
-        <w:t xml:space="preserve">I </w:t>
-      </w:r>
-      <w:proofErr w:type="gramStart"/>
-      <w:r>
-        <w:t>projektformuleringen(</w:t>
-      </w:r>
-      <w:proofErr w:type="gramEnd"/>
-      <w:r>
-        <w:t xml:space="preserve">REFERENCE TIL DOKUMENTATION) blev det fastlagt, at det endelige produkt skulle kunne opsamle data fra bevægelser herunder, accelerationer, tilt, afstande og taktil tryk. </w:t>
+        <w:t xml:space="preserve">I projektformuleringen(REFERENCE TIL DOKUMENTATION) blev det fastlagt, at det endelige produkt skulle kunne opsamle data fra bevægelser herunder, accelerationer, tilt, afstande og taktil tryk. </w:t>
       </w:r>
     </w:p>
     <w:p>
@@ -14215,11 +13038,9 @@
           <w:numId w:val="27"/>
         </w:numPr>
       </w:pPr>
-      <w:proofErr w:type="spellStart"/>
       <w:r>
         <w:t>Accelerometer</w:t>
       </w:r>
-      <w:proofErr w:type="spellEnd"/>
     </w:p>
     <w:p>
       <w:pPr>
@@ -14241,13 +13062,8 @@
           <w:numId w:val="27"/>
         </w:numPr>
       </w:pPr>
-      <w:proofErr w:type="spellStart"/>
-      <w:r>
-        <w:t>Proximity</w:t>
-      </w:r>
-      <w:proofErr w:type="spellEnd"/>
-      <w:r>
-        <w:t xml:space="preserve"> sensor</w:t>
+      <w:r>
+        <w:t>Proximity sensor</w:t>
       </w:r>
     </w:p>
     <w:p>
@@ -14286,16 +13102,14 @@
           <w:lang w:val="en-US"/>
         </w:rPr>
       </w:pPr>
-      <w:bookmarkStart w:id="37" w:name="_Toc406270061"/>
-      <w:proofErr w:type="spellStart"/>
+      <w:bookmarkStart w:id="38" w:name="_Toc406270061"/>
       <w:r>
         <w:rPr>
           <w:lang w:val="en-US"/>
         </w:rPr>
         <w:t>Sensorer</w:t>
       </w:r>
-      <w:bookmarkEnd w:id="37"/>
-      <w:proofErr w:type="spellEnd"/>
+      <w:bookmarkEnd w:id="38"/>
     </w:p>
     <w:p>
       <w:r>
@@ -14334,7 +13148,7 @@
             <v:imagedata r:id="rId19" o:title="" cropleft="5767f" cropright="5942f"/>
             <w10:wrap type="square"/>
           </v:shape>
-          <o:OLEObject Type="Embed" ProgID="Visio.Drawing.15" ShapeID="_x0000_s1034" DrawAspect="Content" ObjectID="_1480028519" r:id="rId20"/>
+          <o:OLEObject Type="Embed" ProgID="Visio.Drawing.15" ShapeID="_x0000_s1034" DrawAspect="Content" ObjectID="_1480031777" r:id="rId20"/>
         </w:object>
       </w:r>
       <w:r>
@@ -14566,18 +13380,10 @@
     <w:p/>
     <w:p>
       <w:r>
-        <w:t xml:space="preserve">I det følgende afsnit beskrives de forskellige sensorenheder. Kun </w:t>
-      </w:r>
-      <w:proofErr w:type="spellStart"/>
-      <w:r>
-        <w:t>acc</w:t>
-      </w:r>
-      <w:r>
-        <w:t>elerometeret</w:t>
-      </w:r>
-      <w:proofErr w:type="spellEnd"/>
-      <w:r>
-        <w:t xml:space="preserve"> er fuldt beskrevet. For</w:t>
+        <w:t>I det følgende afsnit beskrives de forskellige sensorenheder. Kun acc</w:t>
+      </w:r>
+      <w:r>
+        <w:t>elerometeret er fuldt beskrevet. For</w:t>
       </w:r>
       <w:r>
         <w:t xml:space="preserve"> fuld beskrivelse </w:t>
@@ -14614,13 +13420,11 @@
       <w:pPr>
         <w:pStyle w:val="Overskrift3"/>
       </w:pPr>
-      <w:bookmarkStart w:id="38" w:name="_Toc406270062"/>
-      <w:proofErr w:type="spellStart"/>
+      <w:bookmarkStart w:id="39" w:name="_Toc406270062"/>
       <w:r>
         <w:t>Accelerometer</w:t>
       </w:r>
-      <w:bookmarkEnd w:id="38"/>
-      <w:proofErr w:type="spellEnd"/>
+      <w:bookmarkEnd w:id="39"/>
       <w:r>
         <w:t xml:space="preserve"> </w:t>
       </w:r>
@@ -14638,15 +13442,7 @@
         <w:t>,</w:t>
       </w:r>
       <w:r>
-        <w:t xml:space="preserve"> er et 3-akset </w:t>
-      </w:r>
-      <w:proofErr w:type="spellStart"/>
-      <w:r>
-        <w:t>accelerometer</w:t>
-      </w:r>
-      <w:proofErr w:type="spellEnd"/>
-      <w:r>
-        <w:t xml:space="preserve"> af typen </w:t>
+        <w:t xml:space="preserve"> er et 3-akset accelerometer af typen </w:t>
       </w:r>
       <w:r>
         <w:rPr>
@@ -14663,26 +13459,14 @@
       <w:r>
         <w:t xml:space="preserve">. Denne model er </w:t>
       </w:r>
-      <w:proofErr w:type="spellStart"/>
       <w:r>
         <w:rPr>
           <w:i/>
         </w:rPr>
-        <w:t>ultralow</w:t>
-      </w:r>
-      <w:proofErr w:type="spellEnd"/>
-      <w:r>
-        <w:rPr>
-          <w:i/>
-        </w:rPr>
-        <w:t xml:space="preserve"> power</w:t>
-      </w:r>
-      <w:r>
-        <w:t xml:space="preserve">, den kan gå så lavt som </w:t>
-      </w:r>
-      <w:proofErr w:type="gramStart"/>
-      <w:r>
-        <w:t>til</w:t>
+        <w:t>ultralow power</w:t>
+      </w:r>
+      <w:r>
+        <w:t>, den kan gå så lavt som til</w:t>
       </w:r>
       <w:r>
         <w:t xml:space="preserve"> </w:t>
@@ -14702,14 +13486,7 @@
         <w:rPr>
           <w:rFonts w:eastAsiaTheme="minorEastAsia"/>
         </w:rPr>
-        <w:t xml:space="preserve"> i</w:t>
-      </w:r>
-      <w:proofErr w:type="gramEnd"/>
-      <w:r>
-        <w:rPr>
-          <w:rFonts w:eastAsiaTheme="minorEastAsia"/>
-        </w:rPr>
-        <w:t xml:space="preserve"> </w:t>
+        <w:t xml:space="preserve"> i </w:t>
       </w:r>
       <w:r>
         <w:rPr>
@@ -14996,21 +13773,7 @@
               <w:rPr>
                 <w:b/>
               </w:rPr>
-              <w:t xml:space="preserve"> adresse (</w:t>
-            </w:r>
-            <w:proofErr w:type="spellStart"/>
-            <w:r>
-              <w:rPr>
-                <w:b/>
-              </w:rPr>
-              <w:t>hex</w:t>
-            </w:r>
-            <w:proofErr w:type="spellEnd"/>
-            <w:r>
-              <w:rPr>
-                <w:b/>
-              </w:rPr>
-              <w:t>)</w:t>
+              <w:t xml:space="preserve"> adresse (hex)</w:t>
             </w:r>
           </w:p>
         </w:tc>
@@ -15136,13 +13899,8 @@
     <w:p>
       <w:r>
         <w:lastRenderedPageBreak/>
-        <w:t xml:space="preserve">Ud fra denne viden benyttes en 1x3 </w:t>
-      </w:r>
-      <w:proofErr w:type="spellStart"/>
-      <w:r>
-        <w:t>Harwin</w:t>
-      </w:r>
-      <w:proofErr w:type="spellEnd"/>
+        <w:t>Ud fra denne viden benyttes en 1x3 Harwin</w:t>
+      </w:r>
       <w:r>
         <w:t xml:space="preserve"> </w:t>
       </w:r>
@@ -15158,29 +13916,97 @@
     </w:p>
     <w:p>
       <w:r>
-        <w:t xml:space="preserve">For at se </w:t>
-      </w:r>
-      <w:proofErr w:type="spellStart"/>
-      <w:r>
-        <w:t>breakout</w:t>
-      </w:r>
-      <w:proofErr w:type="spellEnd"/>
+        <w:t>For at se breakout</w:t>
+      </w:r>
       <w:r>
         <w:t xml:space="preserve"> </w:t>
       </w:r>
-      <w:proofErr w:type="spellStart"/>
-      <w:r>
-        <w:t>board</w:t>
-      </w:r>
-      <w:proofErr w:type="spellEnd"/>
+      <w:r>
+        <w:t xml:space="preserve">board </w:t>
+      </w:r>
+      <w:r>
+        <w:t xml:space="preserve">og </w:t>
+      </w:r>
+      <w:r>
+        <w:t>forbindelser</w:t>
+      </w:r>
+      <w:r>
+        <w:t>,</w:t>
+      </w:r>
+      <w:r>
+        <w:t xml:space="preserve"> henvises til projektdokumentationen</w:t>
+      </w:r>
+      <w:r>
+        <w:t xml:space="preserve"> (REFERENCE TIL DOKUMENTATION).</w:t>
+      </w:r>
+    </w:p>
+    <w:p>
+      <w:pPr>
+        <w:pStyle w:val="Overskrift3"/>
+      </w:pPr>
+      <w:bookmarkStart w:id="40" w:name="_Toc406270063"/>
+      <w:r>
+        <w:t>Gyroskop</w:t>
+      </w:r>
+      <w:bookmarkEnd w:id="40"/>
+    </w:p>
+    <w:p>
+      <w:r>
+        <w:t>Gyroskopet ha</w:t>
+      </w:r>
+      <w:r>
+        <w:t>r til formål at generere data på</w:t>
+      </w:r>
+      <w:r>
+        <w:t xml:space="preserve"> baggrund af </w:t>
+      </w:r>
+      <w:r>
+        <w:rPr>
+          <w:i/>
+        </w:rPr>
+        <w:t>tilt</w:t>
+      </w:r>
+      <w:r>
+        <w:t>. For fuld beskrivelse af gyroskopets design og implementering</w:t>
+      </w:r>
+      <w:r>
+        <w:t>,</w:t>
+      </w:r>
+      <w:r>
+        <w:t xml:space="preserve"> henvises til projektdokumentationen</w:t>
+      </w:r>
       <w:r>
         <w:t xml:space="preserve"> </w:t>
       </w:r>
       <w:r>
-        <w:t xml:space="preserve">og </w:t>
-      </w:r>
-      <w:r>
-        <w:t>forbindelser</w:t>
+        <w:t>(REFE</w:t>
+      </w:r>
+      <w:r>
+        <w:t>RENCE TIL DOKUMENTATION).</w:t>
+      </w:r>
+    </w:p>
+    <w:p>
+      <w:pPr>
+        <w:pStyle w:val="Overskrift3"/>
+      </w:pPr>
+      <w:bookmarkStart w:id="41" w:name="_Toc406270064"/>
+      <w:r>
+        <w:t>Proximity sensor</w:t>
+      </w:r>
+      <w:bookmarkEnd w:id="41"/>
+    </w:p>
+    <w:p>
+      <w:r>
+        <w:t>Proximity-</w:t>
+      </w:r>
+      <w:r>
+        <w:t>sensoren har til formål at generere data på baggrund af afstand. Fo</w:t>
+      </w:r>
+      <w:r>
+        <w:t xml:space="preserve">r fuld beskrivelse af proximity-sensorens </w:t>
+      </w:r>
+      <w:r>
+        <w:t>design og implementering</w:t>
       </w:r>
       <w:r>
         <w:t>,</w:t>
@@ -15189,140 +14015,114 @@
         <w:t xml:space="preserve"> henvises til projektdokumentationen</w:t>
       </w:r>
       <w:r>
-        <w:t xml:space="preserve"> (REFERENCE TIL DOKUMENTATION).</w:t>
+        <w:t xml:space="preserve"> </w:t>
+      </w:r>
+      <w:r>
+        <w:t>(REFERENCE TIL DOKUMENTATION)</w:t>
+      </w:r>
+      <w:r>
+        <w:t>.</w:t>
       </w:r>
     </w:p>
     <w:p>
       <w:pPr>
         <w:pStyle w:val="Overskrift3"/>
       </w:pPr>
-      <w:bookmarkStart w:id="39" w:name="_Toc406270063"/>
-      <w:r>
-        <w:t>Gyroskop</w:t>
-      </w:r>
-      <w:bookmarkEnd w:id="39"/>
-    </w:p>
-    <w:p>
-      <w:r>
-        <w:t>Gyroskopet ha</w:t>
-      </w:r>
-      <w:r>
-        <w:t>r til formål at generere data på</w:t>
-      </w:r>
-      <w:r>
-        <w:t xml:space="preserve"> baggrund af </w:t>
-      </w:r>
-      <w:r>
-        <w:rPr>
-          <w:i/>
-        </w:rPr>
-        <w:t>tilt</w:t>
-      </w:r>
-      <w:r>
-        <w:t>. For fuld beskrivelse af gyroskopets design og implementering</w:t>
-      </w:r>
-      <w:r>
-        <w:t>,</w:t>
-      </w:r>
-      <w:r>
-        <w:t xml:space="preserve"> henvises til projektdokumentationen</w:t>
+      <w:bookmarkStart w:id="42" w:name="_Toc406270065"/>
+      <w:r>
+        <w:t>Tryksensor</w:t>
+      </w:r>
+      <w:bookmarkEnd w:id="42"/>
+    </w:p>
+    <w:p>
+      <w:r>
+        <w:t>Tryksensoren har til formål at generere data på baggrund af taktilt tryk. For</w:t>
+      </w:r>
+      <w:r>
+        <w:t xml:space="preserve"> fuld beskrivelse af tryksensorens </w:t>
+      </w:r>
+      <w:r>
+        <w:t>design og implementering henvises til projektdokumentationen</w:t>
       </w:r>
       <w:r>
         <w:t xml:space="preserve"> </w:t>
       </w:r>
       <w:r>
-        <w:t>(REFE</w:t>
-      </w:r>
-      <w:r>
-        <w:t>RENCE TIL DOKUMENTATION).</w:t>
-      </w:r>
-    </w:p>
-    <w:p>
-      <w:pPr>
-        <w:pStyle w:val="Overskrift3"/>
-      </w:pPr>
-      <w:bookmarkStart w:id="40" w:name="_Toc406270064"/>
-      <w:proofErr w:type="spellStart"/>
-      <w:r>
-        <w:t>Proximity</w:t>
-      </w:r>
-      <w:proofErr w:type="spellEnd"/>
-      <w:r>
-        <w:t xml:space="preserve"> sensor</w:t>
-      </w:r>
-      <w:bookmarkEnd w:id="40"/>
-    </w:p>
-    <w:p>
-      <w:proofErr w:type="spellStart"/>
-      <w:r>
-        <w:t>Proximity</w:t>
-      </w:r>
-      <w:proofErr w:type="spellEnd"/>
-      <w:r>
-        <w:t>-</w:t>
-      </w:r>
-      <w:r>
-        <w:t>sensoren har til formål at generere data på baggrund af afstand. Fo</w:t>
-      </w:r>
-      <w:r>
-        <w:t xml:space="preserve">r fuld beskrivelse af </w:t>
-      </w:r>
-      <w:proofErr w:type="spellStart"/>
-      <w:r>
-        <w:t>proximity</w:t>
-      </w:r>
-      <w:proofErr w:type="spellEnd"/>
-      <w:r>
-        <w:t xml:space="preserve">-sensorens </w:t>
-      </w:r>
-      <w:r>
-        <w:t>design og implementering</w:t>
-      </w:r>
-      <w:r>
-        <w:t>,</w:t>
-      </w:r>
-      <w:r>
-        <w:t xml:space="preserve"> henvises til projektdokumentationen</w:t>
-      </w:r>
-      <w:r>
+        <w:t>(REFERENCE TIL DOKUMENTATION)</w:t>
+      </w:r>
+      <w:r>
+        <w:t>.</w:t>
+      </w:r>
+    </w:p>
+    <w:p>
+      <w:pPr>
+        <w:pStyle w:val="Overskrift2"/>
+        <w:rPr>
+          <w:lang w:val="en-US"/>
+        </w:rPr>
+      </w:pPr>
+      <w:bookmarkStart w:id="43" w:name="_Toc406270066"/>
+      <w:r>
+        <w:rPr>
+          <w:lang w:val="en-US"/>
+        </w:rPr>
+        <w:t>I²C</w:t>
+      </w:r>
+      <w:r>
+        <w:rPr>
+          <w:lang w:val="en-US"/>
+        </w:rPr>
+        <w:t>-b</w:t>
+      </w:r>
+      <w:r>
+        <w:rPr>
+          <w:lang w:val="en-US"/>
+        </w:rPr>
+        <w:t>u</w:t>
+      </w:r>
+      <w:r>
+        <w:rPr>
+          <w:lang w:val="en-US"/>
+        </w:rPr>
+        <w:t>s</w:t>
+      </w:r>
+      <w:bookmarkEnd w:id="43"/>
+    </w:p>
+    <w:p>
+      <w:pPr>
+        <w:rPr>
+          <w:lang w:val="en-US"/>
+        </w:rPr>
+      </w:pPr>
+    </w:p>
+    <w:p>
+      <w:pPr>
+        <w:pStyle w:val="Overskrift2"/>
+        <w:rPr>
+          <w:lang w:val="en-US"/>
+        </w:rPr>
+      </w:pPr>
+      <w:bookmarkStart w:id="44" w:name="_Toc406270067"/>
+      <w:r>
+        <w:rPr>
+          <w:lang w:val="en-US"/>
+        </w:rPr>
+        <w:t>Bluetooth</w:t>
+      </w:r>
+      <w:bookmarkEnd w:id="44"/>
+      <w:r>
+        <w:rPr>
+          <w:lang w:val="en-US"/>
+        </w:rPr>
         <w:t xml:space="preserve"> </w:t>
       </w:r>
-      <w:r>
-        <w:t>(REFERENCE TIL DOKUMENTATION)</w:t>
-      </w:r>
-      <w:r>
-        <w:t>.</w:t>
-      </w:r>
-    </w:p>
-    <w:p>
-      <w:pPr>
-        <w:pStyle w:val="Overskrift3"/>
-      </w:pPr>
-      <w:bookmarkStart w:id="41" w:name="_Toc406270065"/>
-      <w:r>
-        <w:t>Tryksensor</w:t>
-      </w:r>
-      <w:bookmarkEnd w:id="41"/>
-    </w:p>
-    <w:p>
-      <w:r>
-        <w:t>Tryksensoren har til formål at generere data på baggrund af taktilt tryk. For</w:t>
-      </w:r>
-      <w:r>
-        <w:t xml:space="preserve"> fuld beskrivelse af tryksensorens </w:t>
-      </w:r>
-      <w:r>
-        <w:t>design og implementering henvises til projektdokumentationen</w:t>
-      </w:r>
-      <w:r>
-        <w:t xml:space="preserve"> </w:t>
-      </w:r>
-      <w:r>
-        <w:t>(REFERENCE TIL DOKUMENTATION)</w:t>
-      </w:r>
-      <w:r>
-        <w:t>.</w:t>
-      </w:r>
+    </w:p>
+    <w:p>
+      <w:pPr>
+        <w:rPr>
+          <w:lang w:val="en-US"/>
+        </w:rPr>
+      </w:pPr>
     </w:p>
     <w:p>
       <w:pPr>
@@ -15331,92 +14131,14 @@
           <w:lang w:val="en-US"/>
         </w:rPr>
       </w:pPr>
-      <w:bookmarkStart w:id="42" w:name="_Toc406270066"/>
+      <w:bookmarkStart w:id="45" w:name="_Toc406270068"/>
       <w:r>
         <w:rPr>
           <w:lang w:val="en-US"/>
         </w:rPr>
-        <w:t>I²C</w:t>
-      </w:r>
-      <w:r>
-        <w:rPr>
-          <w:lang w:val="en-US"/>
-        </w:rPr>
-        <w:t>-b</w:t>
-      </w:r>
-      <w:r>
-        <w:rPr>
-          <w:lang w:val="en-US"/>
-        </w:rPr>
-        <w:t>u</w:t>
-      </w:r>
-      <w:r>
-        <w:rPr>
-          <w:lang w:val="en-US"/>
-        </w:rPr>
-        <w:t>s</w:t>
-      </w:r>
-      <w:bookmarkEnd w:id="42"/>
-    </w:p>
-    <w:p>
-      <w:pPr>
-        <w:rPr>
-          <w:lang w:val="en-US"/>
-        </w:rPr>
-      </w:pPr>
-    </w:p>
-    <w:p>
-      <w:pPr>
-        <w:pStyle w:val="Overskrift2"/>
-        <w:rPr>
-          <w:lang w:val="en-US"/>
-        </w:rPr>
-      </w:pPr>
-      <w:bookmarkStart w:id="43" w:name="_Toc406270067"/>
-      <w:r>
-        <w:rPr>
-          <w:lang w:val="en-US"/>
-        </w:rPr>
-        <w:t>Bluetooth</w:t>
-      </w:r>
-      <w:bookmarkEnd w:id="43"/>
-      <w:r>
-        <w:rPr>
-          <w:lang w:val="en-US"/>
-        </w:rPr>
-        <w:t xml:space="preserve"> </w:t>
-      </w:r>
-    </w:p>
-    <w:p>
-      <w:pPr>
-        <w:rPr>
-          <w:lang w:val="en-US"/>
-        </w:rPr>
-      </w:pPr>
-    </w:p>
-    <w:p>
-      <w:pPr>
-        <w:pStyle w:val="Overskrift2"/>
-        <w:rPr>
-          <w:lang w:val="en-US"/>
-        </w:rPr>
-      </w:pPr>
-      <w:bookmarkStart w:id="44" w:name="_Toc406270068"/>
-      <w:proofErr w:type="spellStart"/>
-      <w:r>
-        <w:rPr>
-          <w:lang w:val="en-US"/>
-        </w:rPr>
-        <w:t>PSoC</w:t>
-      </w:r>
-      <w:proofErr w:type="spellEnd"/>
-      <w:r>
-        <w:rPr>
-          <w:lang w:val="en-US"/>
-        </w:rPr>
-        <w:t xml:space="preserve"> shield</w:t>
-      </w:r>
-      <w:bookmarkEnd w:id="44"/>
+        <w:t>PSoC shield</w:t>
+      </w:r>
+      <w:bookmarkEnd w:id="45"/>
     </w:p>
     <w:p>
       <w:pPr>
@@ -15439,7 +14161,7 @@
       <w:pPr>
         <w:pStyle w:val="Overskrift2"/>
       </w:pPr>
-      <w:bookmarkStart w:id="45" w:name="_Toc406270069"/>
+      <w:bookmarkStart w:id="46" w:name="_Toc406270069"/>
       <w:r>
         <w:lastRenderedPageBreak/>
         <w:t>Spændings</w:t>
@@ -15447,7 +14169,7 @@
       <w:r>
         <w:t>forsyning</w:t>
       </w:r>
-      <w:bookmarkEnd w:id="45"/>
+      <w:bookmarkEnd w:id="46"/>
     </w:p>
     <w:p>
       <w:r>
@@ -15481,11 +14203,11 @@
       <w:pPr>
         <w:pStyle w:val="Overskrift3"/>
       </w:pPr>
-      <w:bookmarkStart w:id="46" w:name="_Toc406270070"/>
+      <w:bookmarkStart w:id="47" w:name="_Toc406270070"/>
       <w:r>
         <w:t>Reguleringskreds</w:t>
       </w:r>
-      <w:bookmarkEnd w:id="46"/>
+      <w:bookmarkEnd w:id="47"/>
     </w:p>
     <w:p>
       <w:r>
@@ -15873,14 +14595,7 @@
         <w:rPr>
           <w:rFonts w:eastAsiaTheme="minorEastAsia"/>
         </w:rPr>
-        <w:t xml:space="preserve"> </w:t>
-      </w:r>
-      <w:proofErr w:type="gramStart"/>
-      <w:r>
-        <w:rPr>
-          <w:rFonts w:eastAsiaTheme="minorEastAsia"/>
-        </w:rPr>
-        <w:t xml:space="preserve">er </w:t>
+        <w:t xml:space="preserve"> er </w:t>
       </w:r>
       <m:oMath>
         <m:sSub>
@@ -15914,134 +14629,127 @@
         <w:rPr>
           <w:rFonts w:eastAsiaTheme="minorEastAsia"/>
         </w:rPr>
-        <w:t xml:space="preserve"> ikke</w:t>
-      </w:r>
-      <w:proofErr w:type="gramEnd"/>
+        <w:t xml:space="preserve"> ikke afhængig af inputtet, hvilket er en fordel</w:t>
+      </w:r>
       <w:r>
         <w:rPr>
           <w:rFonts w:eastAsiaTheme="minorEastAsia"/>
         </w:rPr>
-        <w:t xml:space="preserve"> afhængig af inputtet, hvilket er en fordel</w:t>
+        <w:t>,</w:t>
       </w:r>
       <w:r>
         <w:rPr>
           <w:rFonts w:eastAsiaTheme="minorEastAsia"/>
         </w:rPr>
+        <w:t xml:space="preserve"> da man i så fald kan bruge batterier med forskellig spændingsstørrelser. Det gælder dog at indgangsspæ</w:t>
+      </w:r>
+      <w:r>
+        <w:rPr>
+          <w:rFonts w:eastAsiaTheme="minorEastAsia"/>
+        </w:rPr>
+        <w:t>ndingen som minimum skal være 1,</w:t>
+      </w:r>
+      <w:r>
+        <w:rPr>
+          <w:rFonts w:eastAsiaTheme="minorEastAsia"/>
+        </w:rPr>
+        <w:t>5V større end den ønskede output</w:t>
+      </w:r>
+      <w:r>
+        <w:rPr>
+          <w:rFonts w:eastAsiaTheme="minorEastAsia"/>
+        </w:rPr>
+        <w:t xml:space="preserve">-spænding </w:t>
+      </w:r>
+      <w:r>
+        <w:rPr>
+          <w:rFonts w:eastAsiaTheme="minorEastAsia"/>
+        </w:rPr>
+        <w:t>(REFERENCE TIL DATABLAD)</w:t>
+      </w:r>
+      <w:r>
+        <w:rPr>
+          <w:rFonts w:eastAsiaTheme="minorEastAsia"/>
+        </w:rPr>
+        <w:t>.</w:t>
+      </w:r>
+    </w:p>
+    <w:p>
+      <w:pPr>
+        <w:rPr>
+          <w:rFonts w:eastAsiaTheme="minorEastAsia"/>
+        </w:rPr>
+      </w:pPr>
+      <w:r>
+        <w:rPr>
+          <w:rFonts w:eastAsiaTheme="minorEastAsia"/>
+        </w:rPr>
+        <w:t>For beregning</w:t>
+      </w:r>
+      <w:r>
+        <w:rPr>
+          <w:rFonts w:eastAsiaTheme="minorEastAsia"/>
+        </w:rPr>
+        <w:t xml:space="preserve"> </w:t>
+      </w:r>
+      <w:r>
+        <w:rPr>
+          <w:rFonts w:eastAsiaTheme="minorEastAsia"/>
+        </w:rPr>
+        <w:t>og</w:t>
+      </w:r>
+      <w:r>
+        <w:rPr>
+          <w:rFonts w:eastAsiaTheme="minorEastAsia"/>
+        </w:rPr>
+        <w:t xml:space="preserve"> simulering af reguleringskredsen</w:t>
+      </w:r>
+      <w:r>
+        <w:rPr>
+          <w:rFonts w:eastAsiaTheme="minorEastAsia"/>
+        </w:rPr>
         <w:t>,</w:t>
       </w:r>
       <w:r>
         <w:rPr>
           <w:rFonts w:eastAsiaTheme="minorEastAsia"/>
         </w:rPr>
-        <w:t xml:space="preserve"> da man i så fald kan bruge batterier med forskellig spændingsstørrelser. Det gælder dog at indgangsspæ</w:t>
+        <w:t xml:space="preserve"> henvises til projektdokumentationen</w:t>
       </w:r>
       <w:r>
         <w:rPr>
           <w:rFonts w:eastAsiaTheme="minorEastAsia"/>
         </w:rPr>
-        <w:t>ndingen som minimum skal være 1,</w:t>
+        <w:t xml:space="preserve"> </w:t>
       </w:r>
       <w:r>
         <w:rPr>
           <w:rFonts w:eastAsiaTheme="minorEastAsia"/>
         </w:rPr>
-        <w:t>5V større end den ønskede output</w:t>
+        <w:t>(REFERENCE TIL DOKUMENTATION)</w:t>
       </w:r>
       <w:r>
         <w:rPr>
           <w:rFonts w:eastAsiaTheme="minorEastAsia"/>
         </w:rPr>
-        <w:t xml:space="preserve">-spænding </w:t>
-      </w:r>
-      <w:r>
+        <w:t>.</w:t>
+      </w:r>
+    </w:p>
+    <w:p>
+      <w:pPr>
+        <w:pStyle w:val="Overskrift3"/>
         <w:rPr>
           <w:rFonts w:eastAsiaTheme="minorEastAsia"/>
         </w:rPr>
-        <w:t>(REFERENCE TIL DATABLAD)</w:t>
-      </w:r>
+      </w:pPr>
+      <w:bookmarkStart w:id="48" w:name="_Toc406270071"/>
       <w:r>
         <w:rPr>
           <w:rFonts w:eastAsiaTheme="minorEastAsia"/>
         </w:rPr>
-        <w:t>.</w:t>
-      </w:r>
-    </w:p>
-    <w:p>
-      <w:pPr>
-        <w:rPr>
-          <w:rFonts w:eastAsiaTheme="minorEastAsia"/>
-        </w:rPr>
-      </w:pPr>
-      <w:r>
-        <w:rPr>
-          <w:rFonts w:eastAsiaTheme="minorEastAsia"/>
-        </w:rPr>
-        <w:t>For beregning</w:t>
-      </w:r>
-      <w:r>
-        <w:rPr>
-          <w:rFonts w:eastAsiaTheme="minorEastAsia"/>
-        </w:rPr>
-        <w:t xml:space="preserve"> </w:t>
-      </w:r>
-      <w:r>
-        <w:rPr>
-          <w:rFonts w:eastAsiaTheme="minorEastAsia"/>
-        </w:rPr>
-        <w:t>og</w:t>
-      </w:r>
-      <w:r>
-        <w:rPr>
-          <w:rFonts w:eastAsiaTheme="minorEastAsia"/>
-        </w:rPr>
-        <w:t xml:space="preserve"> simulering af reguleringskredsen</w:t>
-      </w:r>
-      <w:r>
-        <w:rPr>
-          <w:rFonts w:eastAsiaTheme="minorEastAsia"/>
-        </w:rPr>
-        <w:t>,</w:t>
-      </w:r>
-      <w:r>
-        <w:rPr>
-          <w:rFonts w:eastAsiaTheme="minorEastAsia"/>
-        </w:rPr>
-        <w:t xml:space="preserve"> henvises til projektdokumentationen</w:t>
-      </w:r>
-      <w:r>
-        <w:rPr>
-          <w:rFonts w:eastAsiaTheme="minorEastAsia"/>
-        </w:rPr>
-        <w:t xml:space="preserve"> </w:t>
-      </w:r>
-      <w:r>
-        <w:rPr>
-          <w:rFonts w:eastAsiaTheme="minorEastAsia"/>
-        </w:rPr>
-        <w:t>(REFERENCE TIL DOKUMENTATION)</w:t>
-      </w:r>
-      <w:r>
-        <w:rPr>
-          <w:rFonts w:eastAsiaTheme="minorEastAsia"/>
-        </w:rPr>
-        <w:t>.</w:t>
-      </w:r>
-    </w:p>
-    <w:p>
-      <w:pPr>
-        <w:pStyle w:val="Overskrift3"/>
-        <w:rPr>
-          <w:rFonts w:eastAsiaTheme="minorEastAsia"/>
-        </w:rPr>
-      </w:pPr>
-      <w:bookmarkStart w:id="47" w:name="_Toc406270071"/>
-      <w:r>
-        <w:rPr>
-          <w:rFonts w:eastAsiaTheme="minorEastAsia"/>
-        </w:rPr>
         <w:t>Batteri</w:t>
       </w:r>
-      <w:bookmarkEnd w:id="47"/>
+      <w:bookmarkEnd w:id="48"/>
     </w:p>
     <w:p>
       <w:r>
@@ -16061,14 +14769,14 @@
       <w:pPr>
         <w:pStyle w:val="Overskrift1"/>
       </w:pPr>
-      <w:bookmarkStart w:id="48" w:name="_Toc406270072"/>
+      <w:bookmarkStart w:id="49" w:name="_Toc406270072"/>
       <w:r>
         <w:t xml:space="preserve">Design, implementering og test af </w:t>
       </w:r>
       <w:r>
         <w:t>SW</w:t>
       </w:r>
-      <w:bookmarkEnd w:id="48"/>
+      <w:bookmarkEnd w:id="49"/>
     </w:p>
     <w:p>
       <w:r>
@@ -16138,15 +14846,7 @@
       </w:r>
       <w:r>
         <w:tab/>
-        <w:t xml:space="preserve">Herunder: Sensorer, </w:t>
-      </w:r>
-      <w:proofErr w:type="spellStart"/>
-      <w:r>
-        <w:t>Presets</w:t>
-      </w:r>
-      <w:proofErr w:type="spellEnd"/>
-      <w:r>
-        <w:t xml:space="preserve"> og Lydpakker</w:t>
+        <w:t>Herunder: Sensorer, Presets og Lydpakker</w:t>
       </w:r>
     </w:p>
     <w:p>
@@ -16228,15 +14928,8 @@
           <w:numId w:val="17"/>
         </w:numPr>
       </w:pPr>
-      <w:proofErr w:type="spellStart"/>
-      <w:proofErr w:type="gramStart"/>
-      <w:r>
-        <w:t>messageHandler</w:t>
-      </w:r>
-      <w:proofErr w:type="spellEnd"/>
-      <w:proofErr w:type="gramEnd"/>
-      <w:r>
-        <w:t>:</w:t>
+      <w:r>
+        <w:t>messageHandler:</w:t>
       </w:r>
       <w:r>
         <w:tab/>
@@ -16270,279 +14963,224 @@
       </w:r>
     </w:p>
     <w:p>
-      <w:proofErr w:type="gramStart"/>
-      <w:r>
-        <w:t>kontrollerer</w:t>
-      </w:r>
-      <w:proofErr w:type="gramEnd"/>
+      <w:r>
+        <w:t>kontrollerer trådkommunikation for systemet, fungere som bindeled mellem GUI’s</w:t>
+      </w:r>
+      <w:r>
+        <w:t xml:space="preserve"> messageHandler og Datastorage.</w:t>
+      </w:r>
+    </w:p>
+    <w:p>
+      <w:pPr>
+        <w:pStyle w:val="Overskrift2"/>
+        <w:rPr>
+          <w:lang w:val="en-US"/>
+        </w:rPr>
+      </w:pPr>
+      <w:bookmarkStart w:id="50" w:name="_Toc406270073"/>
+      <w:r>
+        <w:rPr>
+          <w:lang w:val="en-US"/>
+        </w:rPr>
+        <w:t>Body</w:t>
+      </w:r>
+      <w:bookmarkEnd w:id="50"/>
+    </w:p>
+    <w:p>
+      <w:pPr>
+        <w:pStyle w:val="Overskrift3"/>
+        <w:rPr>
+          <w:lang w:val="en-US"/>
+        </w:rPr>
+      </w:pPr>
+      <w:bookmarkStart w:id="51" w:name="_Toc406270074"/>
+      <w:r>
+        <w:rPr>
+          <w:lang w:val="en-US"/>
+        </w:rPr>
+        <w:t>Sensorer</w:t>
+      </w:r>
+      <w:bookmarkEnd w:id="51"/>
+    </w:p>
+    <w:p>
+      <w:pPr>
+        <w:rPr>
+          <w:lang w:val="en-US"/>
+        </w:rPr>
+      </w:pPr>
+    </w:p>
+    <w:p>
+      <w:pPr>
+        <w:pStyle w:val="Overskrift3"/>
+        <w:rPr>
+          <w:lang w:val="en-US"/>
+        </w:rPr>
+      </w:pPr>
+      <w:bookmarkStart w:id="52" w:name="_Toc406270075"/>
+      <w:r>
+        <w:rPr>
+          <w:lang w:val="en-US"/>
+        </w:rPr>
+        <w:t>Bluetooth</w:t>
+      </w:r>
+      <w:bookmarkEnd w:id="52"/>
+    </w:p>
+    <w:p>
+      <w:pPr>
+        <w:rPr>
+          <w:lang w:val="en-US"/>
+        </w:rPr>
+      </w:pPr>
+    </w:p>
+    <w:p>
+      <w:pPr>
+        <w:pStyle w:val="Overskrift3"/>
+        <w:rPr>
+          <w:lang w:val="en-US"/>
+        </w:rPr>
+      </w:pPr>
+      <w:bookmarkStart w:id="53" w:name="_Toc406270076"/>
+      <w:r>
+        <w:rPr>
+          <w:lang w:val="en-US"/>
+        </w:rPr>
+        <w:t>Control</w:t>
+      </w:r>
+      <w:bookmarkEnd w:id="53"/>
+    </w:p>
+    <w:p>
+      <w:pPr>
+        <w:rPr>
+          <w:lang w:val="en-US"/>
+        </w:rPr>
+      </w:pPr>
+    </w:p>
+    <w:p>
+      <w:pPr>
+        <w:pStyle w:val="Overskrift2"/>
+        <w:rPr>
+          <w:lang w:val="en-US"/>
+        </w:rPr>
+      </w:pPr>
+      <w:bookmarkStart w:id="54" w:name="_Toc406270077"/>
+      <w:r>
+        <w:rPr>
+          <w:lang w:val="en-US"/>
+        </w:rPr>
+        <w:t>Slo</w:t>
+      </w:r>
+      <w:r>
+        <w:rPr>
+          <w:lang w:val="en-US"/>
+        </w:rPr>
+        <w:t>w Lane</w:t>
+      </w:r>
+      <w:bookmarkEnd w:id="54"/>
+    </w:p>
+    <w:p>
+      <w:pPr>
+        <w:pStyle w:val="Overskrift3"/>
+      </w:pPr>
+      <w:bookmarkStart w:id="55" w:name="_Toc406270078"/>
+      <w:r>
+        <w:t>Controller</w:t>
+      </w:r>
+      <w:bookmarkEnd w:id="55"/>
+    </w:p>
+    <w:p/>
+    <w:p>
+      <w:pPr>
+        <w:pStyle w:val="Overskrift3"/>
+      </w:pPr>
+      <w:bookmarkStart w:id="56" w:name="_Toc406270079"/>
+      <w:r>
+        <w:t>Data</w:t>
+      </w:r>
+      <w:r>
+        <w:t>bank</w:t>
+      </w:r>
+      <w:bookmarkEnd w:id="56"/>
+    </w:p>
+    <w:p>
+      <w:r>
+        <w:t>Databank</w:t>
+      </w:r>
+      <w:r>
+        <w:t xml:space="preserve"> har til formål at gemme </w:t>
+      </w:r>
+      <w:r>
+        <w:t>og</w:t>
+      </w:r>
+      <w:r>
+        <w:t xml:space="preserve"> hente konfigurationer. Konfigurationerne kan være sensorkonfigurationer (REFERENCE), presets (REFERENCE) eller lydpakker (REFERENCE). Hvilke attributter</w:t>
+      </w:r>
+      <w:r>
+        <w:t>,</w:t>
+      </w:r>
+      <w:r>
+        <w:t xml:space="preserve"> konfigurationerne indeholder</w:t>
+      </w:r>
+      <w:r>
+        <w:t>, kan ses i referencerne.</w:t>
+      </w:r>
+    </w:p>
+    <w:p>
+      <w:r>
+        <w:t>Databank</w:t>
+      </w:r>
+      <w:r>
+        <w:t xml:space="preserve"> er implementeret som en klasse med tre underligge</w:t>
+      </w:r>
+      <w:r>
+        <w:t>nde klasser;</w:t>
+      </w:r>
+      <w:r>
+        <w:t xml:space="preserve"> sensorkonfigurationsbanken, presetbanken og samplebanken.  Disse indeholder kon</w:t>
+      </w:r>
+      <w:r>
+        <w:t>figurationerne nævnt tidligere.</w:t>
+      </w:r>
+    </w:p>
+    <w:p>
+      <w:r>
+        <w:t>Controller-klassen h</w:t>
+      </w:r>
+      <w:r>
+        <w:t>ar en instans af Databank</w:t>
+      </w:r>
+      <w:r>
+        <w:t>, således at den blo</w:t>
+      </w:r>
+      <w:r>
+        <w:t>t kalder funktioner i Databank,</w:t>
+      </w:r>
+      <w:r>
+        <w:t xml:space="preserve"> så den kan få de relevante data </w:t>
+      </w:r>
+      <w:r>
+        <w:t>og sende dem videre til GUI.</w:t>
+      </w:r>
+    </w:p>
+    <w:p>
+      <w:r>
+        <w:lastRenderedPageBreak/>
+        <w:t>For at gemme og indlæse konfigurationerne</w:t>
+      </w:r>
+      <w:r>
+        <w:t>,</w:t>
+      </w:r>
       <w:r>
         <w:t xml:space="preserve"> </w:t>
       </w:r>
-      <w:proofErr w:type="spellStart"/>
-      <w:r>
-        <w:t>trådkommunikation</w:t>
-      </w:r>
-      <w:proofErr w:type="spellEnd"/>
-      <w:r>
-        <w:t xml:space="preserve"> for systemet, fungere som bindeled mellem </w:t>
-      </w:r>
-      <w:proofErr w:type="spellStart"/>
-      <w:r>
-        <w:t>GUI’s</w:t>
-      </w:r>
-      <w:proofErr w:type="spellEnd"/>
-      <w:r>
-        <w:t xml:space="preserve"> </w:t>
-      </w:r>
-      <w:proofErr w:type="spellStart"/>
-      <w:r>
-        <w:t>messageHandler</w:t>
-      </w:r>
-      <w:proofErr w:type="spellEnd"/>
-      <w:r>
-        <w:t xml:space="preserve"> og </w:t>
-      </w:r>
-      <w:proofErr w:type="spellStart"/>
-      <w:r>
-        <w:t>Datastorage</w:t>
-      </w:r>
-      <w:proofErr w:type="spellEnd"/>
-      <w:r>
-        <w:t>.</w:t>
-      </w:r>
-    </w:p>
-    <w:p/>
-    <w:p>
-      <w:pPr>
-        <w:pStyle w:val="Overskrift2"/>
-        <w:rPr>
-          <w:lang w:val="en-US"/>
-        </w:rPr>
-      </w:pPr>
-      <w:bookmarkStart w:id="49" w:name="_Toc406270073"/>
-      <w:r>
-        <w:rPr>
-          <w:lang w:val="en-US"/>
-        </w:rPr>
-        <w:t>Body</w:t>
-      </w:r>
-      <w:bookmarkEnd w:id="49"/>
-    </w:p>
-    <w:p>
-      <w:pPr>
-        <w:pStyle w:val="Overskrift3"/>
-        <w:rPr>
-          <w:lang w:val="en-US"/>
-        </w:rPr>
-      </w:pPr>
-      <w:bookmarkStart w:id="50" w:name="_Toc406270074"/>
-      <w:proofErr w:type="spellStart"/>
-      <w:r>
-        <w:rPr>
-          <w:lang w:val="en-US"/>
-        </w:rPr>
-        <w:t>Sensorer</w:t>
-      </w:r>
-      <w:bookmarkEnd w:id="50"/>
-      <w:proofErr w:type="spellEnd"/>
-    </w:p>
-    <w:p>
-      <w:pPr>
-        <w:rPr>
-          <w:lang w:val="en-US"/>
-        </w:rPr>
-      </w:pPr>
-    </w:p>
-    <w:p>
-      <w:pPr>
-        <w:pStyle w:val="Overskrift3"/>
-        <w:rPr>
-          <w:lang w:val="en-US"/>
-        </w:rPr>
-      </w:pPr>
-      <w:bookmarkStart w:id="51" w:name="_Toc406270075"/>
-      <w:r>
-        <w:rPr>
-          <w:lang w:val="en-US"/>
-        </w:rPr>
-        <w:t>Bluetooth</w:t>
-      </w:r>
-      <w:bookmarkEnd w:id="51"/>
-    </w:p>
-    <w:p>
-      <w:pPr>
-        <w:rPr>
-          <w:lang w:val="en-US"/>
-        </w:rPr>
-      </w:pPr>
-    </w:p>
-    <w:p>
-      <w:pPr>
-        <w:pStyle w:val="Overskrift3"/>
-        <w:rPr>
-          <w:lang w:val="en-US"/>
-        </w:rPr>
-      </w:pPr>
-      <w:bookmarkStart w:id="52" w:name="_Toc406270076"/>
-      <w:r>
-        <w:rPr>
-          <w:lang w:val="en-US"/>
-        </w:rPr>
-        <w:t>Control</w:t>
-      </w:r>
-      <w:bookmarkEnd w:id="52"/>
-    </w:p>
-    <w:p>
-      <w:pPr>
-        <w:rPr>
-          <w:lang w:val="en-US"/>
-        </w:rPr>
-      </w:pPr>
-    </w:p>
-    <w:p>
-      <w:pPr>
-        <w:pStyle w:val="Overskrift2"/>
-        <w:rPr>
-          <w:lang w:val="en-US"/>
-        </w:rPr>
-      </w:pPr>
-      <w:bookmarkStart w:id="53" w:name="_Toc406270077"/>
-      <w:r>
-        <w:rPr>
-          <w:lang w:val="en-US"/>
-        </w:rPr>
-        <w:t>Slo</w:t>
-      </w:r>
-      <w:r>
-        <w:rPr>
-          <w:lang w:val="en-US"/>
-        </w:rPr>
-        <w:t>w Lane</w:t>
-      </w:r>
-      <w:bookmarkEnd w:id="53"/>
-    </w:p>
-    <w:p>
-      <w:pPr>
-        <w:pStyle w:val="Overskrift3"/>
-      </w:pPr>
-      <w:bookmarkStart w:id="54" w:name="_Toc406270078"/>
-      <w:r>
-        <w:t>Controller</w:t>
-      </w:r>
-      <w:bookmarkEnd w:id="54"/>
-    </w:p>
-    <w:p/>
-    <w:p>
-      <w:pPr>
-        <w:pStyle w:val="Overskrift3"/>
-      </w:pPr>
-      <w:bookmarkStart w:id="55" w:name="_Toc406270079"/>
-      <w:r>
-        <w:t>Data</w:t>
-      </w:r>
-      <w:r>
-        <w:t>bank</w:t>
-      </w:r>
-      <w:bookmarkEnd w:id="55"/>
-    </w:p>
-    <w:p>
-      <w:r>
-        <w:t>Databank</w:t>
-      </w:r>
-      <w:r>
-        <w:t xml:space="preserve"> har til formål at gemme </w:t>
-      </w:r>
-      <w:r>
-        <w:t>og</w:t>
-      </w:r>
-      <w:r>
-        <w:t xml:space="preserve"> hente konfigurationer. Konfigurationerne kan være sensorkonfigurationer (REFERENCE), </w:t>
-      </w:r>
-      <w:proofErr w:type="spellStart"/>
-      <w:r>
-        <w:t>presets</w:t>
-      </w:r>
-      <w:proofErr w:type="spellEnd"/>
-      <w:r>
-        <w:t xml:space="preserve"> (REFERENCE) eller lydpakker (REFERENCE). Hvilke attributter</w:t>
-      </w:r>
-      <w:r>
-        <w:t>,</w:t>
-      </w:r>
-      <w:r>
-        <w:t xml:space="preserve"> konfigurationerne indeholder</w:t>
-      </w:r>
-      <w:r>
-        <w:t>, kan ses i referencerne.</w:t>
-      </w:r>
-    </w:p>
-    <w:p>
-      <w:r>
-        <w:t>Databank</w:t>
-      </w:r>
-      <w:r>
-        <w:t xml:space="preserve"> er implementeret som en klasse med tre underligge</w:t>
-      </w:r>
-      <w:r>
-        <w:t>nde klasser;</w:t>
-      </w:r>
-      <w:r>
-        <w:t xml:space="preserve"> sensorkonfigurationsbanken, </w:t>
-      </w:r>
-      <w:proofErr w:type="spellStart"/>
-      <w:r>
-        <w:t>presetbanken</w:t>
-      </w:r>
-      <w:proofErr w:type="spellEnd"/>
-      <w:r>
-        <w:t xml:space="preserve"> og samplebanken.  Disse indeholder kon</w:t>
-      </w:r>
-      <w:r>
-        <w:t>figurationerne nævnt tidligere.</w:t>
-      </w:r>
-    </w:p>
-    <w:p>
-      <w:r>
-        <w:lastRenderedPageBreak/>
-        <w:t>Controller-klassen h</w:t>
-      </w:r>
-      <w:r>
-        <w:t>ar en instans af Databank</w:t>
-      </w:r>
-      <w:r>
-        <w:t>, således at den blo</w:t>
-      </w:r>
-      <w:r>
-        <w:t>t kalder funktioner i Databank,</w:t>
-      </w:r>
-      <w:r>
-        <w:t xml:space="preserve"> så den kan få de relevante data </w:t>
-      </w:r>
-      <w:r>
-        <w:t>og sende dem videre til GUI.</w:t>
-      </w:r>
-    </w:p>
-    <w:p>
-      <w:r>
-        <w:t>For at gemme og indlæse konfigurationerne</w:t>
-      </w:r>
-      <w:r>
-        <w:t>,</w:t>
-      </w:r>
-      <w:r>
-        <w:t xml:space="preserve"> </w:t>
-      </w:r>
       <w:r>
         <w:t xml:space="preserve">benyttes </w:t>
       </w:r>
-      <w:proofErr w:type="spellStart"/>
       <w:r>
         <w:rPr>
           <w:i/>
         </w:rPr>
         <w:t>Boost</w:t>
       </w:r>
-      <w:proofErr w:type="spellEnd"/>
       <w:r>
         <w:t>-bibl</w:t>
       </w:r>
@@ -16553,40 +15191,14 @@
         <w:t xml:space="preserve"> (REFERENCE)</w:t>
       </w:r>
       <w:r>
-        <w:t xml:space="preserve">. </w:t>
-      </w:r>
-      <w:proofErr w:type="spellStart"/>
-      <w:r>
+        <w:t xml:space="preserve">. Boost indeholder funktioner til serialisere konfigurationerne til XML-filer. De samme filer omdannes tilbage til sensorkonfigurationer, presets og samples vha. </w:t>
+      </w:r>
+      <w:r>
+        <w:rPr>
+          <w:i/>
+        </w:rPr>
         <w:t>Boost</w:t>
       </w:r>
-      <w:proofErr w:type="spellEnd"/>
-      <w:r>
-        <w:t xml:space="preserve"> indeholder funktioner til </w:t>
-      </w:r>
-      <w:proofErr w:type="spellStart"/>
-      <w:r>
-        <w:t>serialisere</w:t>
-      </w:r>
-      <w:proofErr w:type="spellEnd"/>
-      <w:r>
-        <w:t xml:space="preserve"> konfigurationerne til XML-filer. De samme filer omdannes tilbage til sensorkonfigurationer, </w:t>
-      </w:r>
-      <w:proofErr w:type="spellStart"/>
-      <w:r>
-        <w:t>presets</w:t>
-      </w:r>
-      <w:proofErr w:type="spellEnd"/>
-      <w:r>
-        <w:t xml:space="preserve"> og samples vha. </w:t>
-      </w:r>
-      <w:proofErr w:type="spellStart"/>
-      <w:r>
-        <w:rPr>
-          <w:i/>
-        </w:rPr>
-        <w:t>Boost</w:t>
-      </w:r>
-      <w:proofErr w:type="spellEnd"/>
       <w:r>
         <w:t>.</w:t>
       </w:r>
@@ -16726,12 +15338,7 @@
         <w:t xml:space="preserve">hhv. </w:t>
       </w:r>
       <w:r>
-        <w:t>sekvensdiagrammet (REFERENCE) og klassediagrammet (REFERE</w:t>
-      </w:r>
-      <w:bookmarkStart w:id="56" w:name="_GoBack"/>
-      <w:bookmarkEnd w:id="56"/>
-      <w:r>
-        <w:t>NCE)</w:t>
+        <w:t>sekvensdiagrammet (REFERENCE) og klassediagrammet (REFERENCE)</w:t>
       </w:r>
       <w:r>
         <w:t xml:space="preserve"> over Databank</w:t>
@@ -16764,59 +15371,60 @@
       <w:r>
         <w:t xml:space="preserve">Hovedmenuen er implementeret som klassen </w:t>
       </w:r>
-      <w:proofErr w:type="spellStart"/>
-      <w:r>
+      <w:r>
+        <w:rPr>
+          <w:i/>
+        </w:rPr>
         <w:t>mainWindow</w:t>
       </w:r>
-      <w:proofErr w:type="spellEnd"/>
       <w:r>
         <w:t xml:space="preserve">. Der oprettes en </w:t>
       </w:r>
-      <w:proofErr w:type="spellStart"/>
-      <w:r>
-        <w:t>instance</w:t>
-      </w:r>
-      <w:proofErr w:type="spellEnd"/>
-      <w:r>
-        <w:t xml:space="preserve"> af denne klasse i vores </w:t>
-      </w:r>
-      <w:proofErr w:type="spellStart"/>
-      <w:r>
+      <w:r>
+        <w:t>instans</w:t>
+      </w:r>
+      <w:r>
+        <w:t xml:space="preserve"> af denne klasse i </w:t>
+      </w:r>
+      <w:r>
+        <w:rPr>
+          <w:i/>
+        </w:rPr>
         <w:t>main</w:t>
       </w:r>
-      <w:proofErr w:type="spellEnd"/>
-      <w:r>
-        <w:t xml:space="preserve"> program. Inde i </w:t>
-      </w:r>
-      <w:proofErr w:type="spellStart"/>
-      <w:r>
-        <w:t>mainWindows</w:t>
-      </w:r>
-      <w:proofErr w:type="spellEnd"/>
+      <w:r>
+        <w:t>-funktionen. I</w:t>
+      </w:r>
       <w:r>
         <w:t xml:space="preserve"> </w:t>
       </w:r>
-      <w:proofErr w:type="spellStart"/>
-      <w:r>
-        <w:t>konstruktor</w:t>
-      </w:r>
-      <w:proofErr w:type="spellEnd"/>
-      <w:r>
-        <w:t xml:space="preserve"> oprettes det grafiske UI som danner rammerne for at vi kan designe diverse elementer i </w:t>
-      </w:r>
-      <w:proofErr w:type="spellStart"/>
-      <w:r>
-        <w:t>UI’et</w:t>
-      </w:r>
-      <w:proofErr w:type="spellEnd"/>
-      <w:r>
-        <w:t xml:space="preserve">, såsom knapper, </w:t>
-      </w:r>
-      <w:proofErr w:type="spellStart"/>
-      <w:r>
-        <w:t>dropdowns</w:t>
-      </w:r>
-      <w:proofErr w:type="spellEnd"/>
+      <w:r>
+        <w:rPr>
+          <w:i/>
+        </w:rPr>
+        <w:t>mainWindow</w:t>
+      </w:r>
+      <w:r>
+        <w:t>’s c</w:t>
+      </w:r>
+      <w:r>
+        <w:t>onstru</w:t>
+      </w:r>
+      <w:r>
+        <w:t xml:space="preserve">ctor oprettes den grafiske UI (brugergrænseflade) </w:t>
+      </w:r>
+      <w:r>
+        <w:t xml:space="preserve">som danner rammerne for </w:t>
+      </w:r>
+      <w:r>
+        <w:t>designet af diverse elementer i GUI’en</w:t>
+      </w:r>
+      <w:r>
+        <w:t>, såsom knapper, dropdown</w:t>
+      </w:r>
+      <w:r>
+        <w:t>-menuer</w:t>
+      </w:r>
       <w:r>
         <w:t xml:space="preserve"> og lignende.</w:t>
       </w:r>
@@ -16841,11 +15449,12 @@
         <w:tab/>
         <w:t xml:space="preserve">Danner en instans af </w:t>
       </w:r>
-      <w:proofErr w:type="spellStart"/>
-      <w:r>
+      <w:r>
+        <w:rPr>
+          <w:i/>
+        </w:rPr>
         <w:t>sensorWindow</w:t>
       </w:r>
-      <w:proofErr w:type="spellEnd"/>
     </w:p>
     <w:p>
       <w:pPr>
@@ -16856,18 +15465,18 @@
         </w:numPr>
       </w:pPr>
       <w:r>
-        <w:lastRenderedPageBreak/>
         <w:t>Lydpakker</w:t>
       </w:r>
       <w:r>
         <w:tab/>
         <w:t xml:space="preserve">Danner en instans af </w:t>
       </w:r>
-      <w:proofErr w:type="spellStart"/>
-      <w:r>
+      <w:r>
+        <w:rPr>
+          <w:i/>
+        </w:rPr>
         <w:t>lydpakkeWindow</w:t>
       </w:r>
-      <w:proofErr w:type="spellEnd"/>
     </w:p>
     <w:p>
       <w:pPr>
@@ -16877,29 +15486,47 @@
           <w:numId w:val="18"/>
         </w:numPr>
       </w:pPr>
-      <w:proofErr w:type="spellStart"/>
       <w:r>
         <w:t>Presets</w:t>
       </w:r>
-      <w:proofErr w:type="spellEnd"/>
       <w:r>
         <w:tab/>
         <w:t xml:space="preserve">Danner en instans af </w:t>
       </w:r>
-      <w:proofErr w:type="spellStart"/>
-      <w:r>
+      <w:r>
+        <w:rPr>
+          <w:i/>
+        </w:rPr>
         <w:t>presetWindow</w:t>
       </w:r>
-      <w:proofErr w:type="spellEnd"/>
-    </w:p>
-    <w:p>
-      <w:r>
-        <w:t>Alt efter brugerens valg dannes det grafiske ui for den tilhørende klasse.</w:t>
-      </w:r>
-    </w:p>
-    <w:p>
-      <w:r>
-        <w:t>For yderligere beskrivelse af Hovedmenuens funktionalitet, henvises der til dokumentationen (REFERENCE)</w:t>
+    </w:p>
+    <w:p>
+      <w:r>
+        <w:lastRenderedPageBreak/>
+        <w:t>Den grafiske UI</w:t>
+      </w:r>
+      <w:r>
+        <w:t xml:space="preserve"> for den tilhørende klasse</w:t>
+      </w:r>
+      <w:r>
+        <w:t xml:space="preserve"> dannes på baggrund af brugerens valg</w:t>
+      </w:r>
+      <w:r>
+        <w:t>.</w:t>
+      </w:r>
+    </w:p>
+    <w:p>
+      <w:r>
+        <w:t xml:space="preserve">For yderligere beskrivelse af </w:t>
+      </w:r>
+      <w:r>
+        <w:t>h</w:t>
+      </w:r>
+      <w:r>
+        <w:t>ovedmenuens funktionalitet, henvises til dokumentationen (REFERENCE)</w:t>
+      </w:r>
+      <w:r>
+        <w:t>.</w:t>
       </w:r>
     </w:p>
     <w:p>
@@ -16914,37 +15541,50 @@
     </w:p>
     <w:p>
       <w:r>
-        <w:t xml:space="preserve">Efter brugeren har valgt menu punktet Sensorer dannes der en </w:t>
-      </w:r>
-      <w:proofErr w:type="spellStart"/>
-      <w:r>
-        <w:t>instance</w:t>
-      </w:r>
-      <w:proofErr w:type="spellEnd"/>
+        <w:t>Efter brugeren har valgt menu</w:t>
+      </w:r>
+      <w:r>
+        <w:t xml:space="preserve">punktet </w:t>
+      </w:r>
+      <w:r>
+        <w:rPr>
+          <w:i/>
+        </w:rPr>
+        <w:t>Sensorer</w:t>
+      </w:r>
+      <w:r>
+        <w:t>,</w:t>
+      </w:r>
+      <w:r>
+        <w:t xml:space="preserve"> dannes der en </w:t>
+      </w:r>
+      <w:r>
+        <w:t>instans</w:t>
+      </w:r>
       <w:r>
         <w:t xml:space="preserve"> af klassen </w:t>
       </w:r>
-      <w:proofErr w:type="spellStart"/>
-      <w:r>
+      <w:r>
+        <w:rPr>
+          <w:i/>
+        </w:rPr>
         <w:t>sensorWindow</w:t>
       </w:r>
-      <w:proofErr w:type="spellEnd"/>
       <w:r>
         <w:t xml:space="preserve">, der har samme funktionalitet i </w:t>
       </w:r>
-      <w:proofErr w:type="spellStart"/>
-      <w:r>
-        <w:t>konstruktoren</w:t>
-      </w:r>
-      <w:proofErr w:type="spellEnd"/>
+      <w:r>
+        <w:t>constructoren</w:t>
+      </w:r>
       <w:r>
         <w:t xml:space="preserve"> som </w:t>
       </w:r>
-      <w:proofErr w:type="spellStart"/>
-      <w:r>
+      <w:r>
+        <w:rPr>
+          <w:i/>
+        </w:rPr>
         <w:t>mainWindow</w:t>
       </w:r>
-      <w:proofErr w:type="spellEnd"/>
       <w:r>
         <w:t xml:space="preserve">. </w:t>
       </w:r>
@@ -16953,26 +15593,32 @@
       <w:r>
         <w:t xml:space="preserve">Brugeren bliver i </w:t>
       </w:r>
-      <w:proofErr w:type="gramStart"/>
-      <w:r>
-        <w:t>Sensorkonfigurationer(</w:t>
-      </w:r>
-      <w:proofErr w:type="spellStart"/>
-      <w:proofErr w:type="gramEnd"/>
-      <w:r>
-        <w:t>instancen</w:t>
-      </w:r>
-      <w:proofErr w:type="spellEnd"/>
+      <w:r>
+        <w:rPr>
+          <w:i/>
+        </w:rPr>
+        <w:t>Sensorkonfigurationer</w:t>
+      </w:r>
+      <w:r>
+        <w:t xml:space="preserve"> </w:t>
+      </w:r>
+      <w:r>
+        <w:t>(</w:t>
+      </w:r>
+      <w:r>
+        <w:t>instansen</w:t>
+      </w:r>
       <w:r>
         <w:t xml:space="preserve"> af </w:t>
       </w:r>
-      <w:proofErr w:type="spellStart"/>
-      <w:r>
+      <w:r>
+        <w:rPr>
+          <w:i/>
+        </w:rPr>
         <w:t>sensorWindow</w:t>
       </w:r>
-      <w:proofErr w:type="spellEnd"/>
-      <w:r>
-        <w:t>) præsenteret for følgende tre valgmuligheder:</w:t>
+      <w:r>
+        <w:t>) præsenteret for følgende valgmuligheder:</w:t>
       </w:r>
     </w:p>
     <w:p>
@@ -16984,7 +15630,10 @@
         </w:numPr>
       </w:pPr>
       <w:r>
-        <w:t>Ny Sensorkonfiguration</w:t>
+        <w:t>Ny S</w:t>
+      </w:r>
+      <w:r>
+        <w:t>ensorkonfiguration</w:t>
       </w:r>
     </w:p>
     <w:p>
@@ -17013,15 +15662,49 @@
     </w:p>
     <w:p>
       <w:r>
-        <w:t xml:space="preserve">Alt efter brugerens valg dannes det grafiske ui for den tilhørende klasse, og der sendes besked til </w:t>
-      </w:r>
-      <w:proofErr w:type="spellStart"/>
-      <w:r>
-        <w:t>messegeHandler</w:t>
-      </w:r>
-      <w:proofErr w:type="spellEnd"/>
-      <w:r>
-        <w:t xml:space="preserve"> klassen efter den nødvendige info, da der tages udgang i prototypen er det Ny sensorkonfiguration der er implementeret.</w:t>
+        <w:t xml:space="preserve">Den grafiske UI for den tilhørende klasse dannes igen på baggrund af brugerens valg, og der sendes en forespørgsel, gennem </w:t>
+      </w:r>
+      <w:r>
+        <w:rPr>
+          <w:i/>
+        </w:rPr>
+        <w:t>Message Handler</w:t>
+      </w:r>
+      <w:r>
+        <w:t>-</w:t>
+      </w:r>
+      <w:r>
+        <w:t>klassen</w:t>
+      </w:r>
+      <w:r>
+        <w:t>, efter den nødvendige info. D</w:t>
+      </w:r>
+      <w:r>
+        <w:t>a der tages udgang</w:t>
+      </w:r>
+      <w:r>
+        <w:t>spunkt</w:t>
+      </w:r>
+      <w:r>
+        <w:t xml:space="preserve"> i prototypen</w:t>
+      </w:r>
+      <w:r>
+        <w:t>,</w:t>
+      </w:r>
+      <w:r>
+        <w:t xml:space="preserve"> er det </w:t>
+      </w:r>
+      <w:r>
+        <w:rPr>
+          <w:i/>
+        </w:rPr>
+        <w:t>Ny sensorkonfiguration</w:t>
+      </w:r>
+      <w:r>
+        <w:t>,</w:t>
+      </w:r>
+      <w:r>
+        <w:t xml:space="preserve"> der er implementeret.</w:t>
       </w:r>
     </w:p>
     <w:p>
@@ -17036,39 +15719,58 @@
     </w:p>
     <w:p>
       <w:r>
-        <w:t xml:space="preserve">Efter brugeren har valgt Ny Sensorkonfiguration, dannes der en </w:t>
-      </w:r>
-      <w:proofErr w:type="spellStart"/>
-      <w:r>
-        <w:t>instance</w:t>
-      </w:r>
-      <w:proofErr w:type="spellEnd"/>
+        <w:t xml:space="preserve">Efter brugeren har valgt </w:t>
+      </w:r>
+      <w:r>
+        <w:rPr>
+          <w:i/>
+        </w:rPr>
+        <w:t>Ny Sensorkonfiguration</w:t>
+      </w:r>
+      <w:r>
+        <w:t xml:space="preserve">, dannes der en </w:t>
+      </w:r>
+      <w:r>
+        <w:t>instans</w:t>
+      </w:r>
       <w:r>
         <w:t xml:space="preserve"> af klassen </w:t>
       </w:r>
-      <w:proofErr w:type="spellStart"/>
-      <w:r>
+      <w:r>
+        <w:rPr>
+          <w:i/>
+        </w:rPr>
         <w:t>nySensorkonf</w:t>
       </w:r>
-      <w:proofErr w:type="spellEnd"/>
       <w:r>
         <w:t xml:space="preserve">, der har samme funktionalitet i </w:t>
       </w:r>
-      <w:proofErr w:type="spellStart"/>
-      <w:r>
-        <w:t>konstruktoren</w:t>
-      </w:r>
-      <w:proofErr w:type="spellEnd"/>
-      <w:r>
-        <w:t xml:space="preserve"> som de ovenstående klasser. Derudover kaldes en funktion der ligger i klassen </w:t>
-      </w:r>
-      <w:proofErr w:type="spellStart"/>
-      <w:r>
-        <w:t>messageHandler</w:t>
-      </w:r>
-      <w:proofErr w:type="spellEnd"/>
-      <w:r>
-        <w:t>, der efterspørge den nødvendige information der skal bruges til at oprette en ny sensorkonfiguration. Denne information er følgende:</w:t>
+      <w:r>
+        <w:t>constructoren</w:t>
+      </w:r>
+      <w:r>
+        <w:t xml:space="preserve"> som de ovenstående klasser. Derudover </w:t>
+      </w:r>
+      <w:r>
+        <w:t xml:space="preserve">sendes en forespørgsel, gennem </w:t>
+      </w:r>
+      <w:r>
+        <w:rPr>
+          <w:i/>
+        </w:rPr>
+        <w:t>Message Handler</w:t>
+      </w:r>
+      <w:r>
+        <w:t>-klassen, efter</w:t>
+      </w:r>
+      <w:r>
+        <w:t xml:space="preserve"> den nødvendige information</w:t>
+      </w:r>
+      <w:r>
+        <w:t>,</w:t>
+      </w:r>
+      <w:r>
+        <w:t xml:space="preserve"> der skal bruges til at oprette en ny sensorkonfiguration. Denne information er følgende:</w:t>
       </w:r>
     </w:p>
     <w:p>
@@ -17080,7 +15782,10 @@
         </w:numPr>
       </w:pPr>
       <w:r>
-        <w:t>Sensor type</w:t>
+        <w:t>Sensor</w:t>
+      </w:r>
+      <w:r>
+        <w:t>type</w:t>
       </w:r>
     </w:p>
     <w:p>
@@ -17091,19 +15796,9 @@
           <w:numId w:val="20"/>
         </w:numPr>
       </w:pPr>
-      <w:proofErr w:type="spellStart"/>
-      <w:r>
-        <w:t>Mapping</w:t>
-      </w:r>
-      <w:proofErr w:type="spellEnd"/>
-      <w:r>
-        <w:t xml:space="preserve"> </w:t>
-      </w:r>
-      <w:proofErr w:type="spellStart"/>
-      <w:r>
-        <w:t>scheme</w:t>
-      </w:r>
-      <w:proofErr w:type="spellEnd"/>
+      <w:r>
+        <w:t>Mapping scheme</w:t>
+      </w:r>
     </w:p>
     <w:p>
       <w:pPr>
@@ -17131,71 +15826,145 @@
     </w:p>
     <w:p>
       <w:r>
-        <w:t>Sensor type og akse er ”</w:t>
-      </w:r>
-      <w:proofErr w:type="spellStart"/>
-      <w:r>
-        <w:t>hardcoded</w:t>
-      </w:r>
-      <w:proofErr w:type="spellEnd"/>
-      <w:r>
-        <w:t xml:space="preserve">” i prototypen, da der ikke er implementeret mere end en type sensor og der kun er tre mulige akser (x, y, z), de to andre informationer hentes gennem </w:t>
-      </w:r>
-      <w:proofErr w:type="spellStart"/>
-      <w:r>
-        <w:t>messegeHandleren’s</w:t>
-      </w:r>
-      <w:proofErr w:type="spellEnd"/>
+        <w:t>Sensor</w:t>
+      </w:r>
+      <w:r>
+        <w:t xml:space="preserve">type og akse er ”hardcoded” i prototypen, da der ikke er implementeret </w:t>
+      </w:r>
+      <w:r>
+        <w:t>mere end é</w:t>
+      </w:r>
+      <w:r>
+        <w:t>n type sensor</w:t>
+      </w:r>
+      <w:r>
+        <w:t>,</w:t>
+      </w:r>
+      <w:r>
+        <w:t xml:space="preserve"> og der ku</w:t>
+      </w:r>
+      <w:r>
+        <w:t>n er tre mulige akser (x, y, z). D</w:t>
+      </w:r>
+      <w:r>
+        <w:t xml:space="preserve">e </w:t>
+      </w:r>
+      <w:r>
+        <w:t>øvrige</w:t>
+      </w:r>
+      <w:r>
+        <w:t xml:space="preserve"> informationer hentes gennem </w:t>
+      </w:r>
+      <w:r>
+        <w:rPr>
+          <w:i/>
+        </w:rPr>
+        <w:t>Message Handler</w:t>
+      </w:r>
+      <w:r>
+        <w:t>’s</w:t>
+      </w:r>
       <w:r>
         <w:t xml:space="preserve"> funktion </w:t>
       </w:r>
-      <w:proofErr w:type="spellStart"/>
-      <w:r>
+      <w:r>
+        <w:rPr>
+          <w:i/>
+        </w:rPr>
         <w:t>getSensorKonfInfo</w:t>
       </w:r>
-      <w:proofErr w:type="spellEnd"/>
-      <w:r>
-        <w:t xml:space="preserve">, der henter en </w:t>
-      </w:r>
-      <w:proofErr w:type="spellStart"/>
-      <w:r>
-        <w:t>struct</w:t>
-      </w:r>
-      <w:proofErr w:type="spellEnd"/>
-      <w:r>
-        <w:t xml:space="preserve"> med lister af </w:t>
-      </w:r>
-      <w:proofErr w:type="spellStart"/>
-      <w:r>
-        <w:t>strings</w:t>
-      </w:r>
-      <w:proofErr w:type="spellEnd"/>
-      <w:r>
-        <w:t xml:space="preserve"> med navne på de </w:t>
-      </w:r>
-      <w:proofErr w:type="spellStart"/>
-      <w:r>
-        <w:t>Mapping</w:t>
-      </w:r>
-      <w:proofErr w:type="spellEnd"/>
-      <w:r>
+      <w:r>
+        <w:t>, der henter en struct med lister af strings</w:t>
+      </w:r>
+      <w:r>
+        <w:t>,</w:t>
+      </w:r>
+      <w:r>
+        <w:t xml:space="preserve"> med </w:t>
+      </w:r>
+      <w:r>
+        <w:t>navne på de Mapping schemes og l</w:t>
+      </w:r>
+      <w:r>
+        <w:t>ydpakker</w:t>
+      </w:r>
+      <w:r>
+        <w:t>,</w:t>
+      </w:r>
+      <w:r>
+        <w:t xml:space="preserve"> der ligger i </w:t>
+      </w:r>
+      <w:r>
+        <w:rPr>
+          <w:i/>
+        </w:rPr>
+        <w:t>Da</w:t>
+      </w:r>
+      <w:r>
+        <w:rPr>
+          <w:i/>
+        </w:rPr>
+        <w:t>ta</w:t>
+      </w:r>
+      <w:r>
+        <w:rPr>
+          <w:i/>
+        </w:rPr>
         <w:t xml:space="preserve"> </w:t>
       </w:r>
-      <w:proofErr w:type="spellStart"/>
-      <w:r>
-        <w:t>schemes</w:t>
-      </w:r>
-      <w:proofErr w:type="spellEnd"/>
-      <w:r>
-        <w:t xml:space="preserve"> og Lydpakker der ligger i </w:t>
-      </w:r>
-      <w:proofErr w:type="spellStart"/>
-      <w:r>
-        <w:t>Datastorage</w:t>
-      </w:r>
-      <w:proofErr w:type="spellEnd"/>
-      <w:r>
-        <w:t xml:space="preserve"> (Klassen der håndtere vores gemte data). Derved dannes der et ui med mulighed for at vælge den information vi skal bruge til at oprette en ny sensorkonfiguration.</w:t>
+      <w:r>
+        <w:rPr>
+          <w:i/>
+        </w:rPr>
+        <w:t>S</w:t>
+      </w:r>
+      <w:r>
+        <w:rPr>
+          <w:i/>
+        </w:rPr>
+        <w:t>torage</w:t>
+      </w:r>
+      <w:r>
+        <w:t xml:space="preserve"> (k</w:t>
+      </w:r>
+      <w:r>
+        <w:t>lassen</w:t>
+      </w:r>
+      <w:r>
+        <w:t>,</w:t>
+      </w:r>
+      <w:r>
+        <w:t xml:space="preserve"> der håndtere </w:t>
+      </w:r>
+      <w:r>
+        <w:t>lagring af data</w:t>
+      </w:r>
+      <w:r>
+        <w:t xml:space="preserve">). Derved dannes der et </w:t>
+      </w:r>
+      <w:r>
+        <w:t>UI</w:t>
+      </w:r>
+      <w:r>
+        <w:t xml:space="preserve"> med mulighed for at vælge den information</w:t>
+      </w:r>
+      <w:r>
+        <w:t>,</w:t>
+      </w:r>
+      <w:r>
+        <w:t xml:space="preserve"> </w:t>
+      </w:r>
+      <w:r>
+        <w:t>som</w:t>
+      </w:r>
+      <w:r>
+        <w:t xml:space="preserve"> skal bruge</w:t>
+      </w:r>
+      <w:r>
+        <w:t>s</w:t>
+      </w:r>
+      <w:r>
+        <w:t xml:space="preserve"> til at oprette en ny sensorkonfiguration.</w:t>
       </w:r>
     </w:p>
     <w:p>
@@ -17220,33 +15989,110 @@
     </w:p>
     <w:p>
       <w:r>
-        <w:t xml:space="preserve">Efter brugeren har valgt sin ønskede Sensorkonfigurationer har han muligheden for at gemme disse ved anvendelse af en gem knap. Når denne anvendes sendes de fire valgte informationer til </w:t>
-      </w:r>
-      <w:proofErr w:type="spellStart"/>
-      <w:r>
-        <w:t>messageHandleren</w:t>
-      </w:r>
-      <w:proofErr w:type="spellEnd"/>
-      <w:r>
-        <w:t xml:space="preserve"> der sender det videre til Controller klassen der gemmer informationen i </w:t>
-      </w:r>
-      <w:proofErr w:type="spellStart"/>
-      <w:r>
-        <w:t>Datastorage</w:t>
-      </w:r>
-      <w:proofErr w:type="spellEnd"/>
+        <w:t>Efter brugeren har valgt sin</w:t>
+      </w:r>
+      <w:r>
+        <w:t>e ønskede s</w:t>
+      </w:r>
+      <w:r>
+        <w:t>ensorkonfigurationer</w:t>
+      </w:r>
+      <w:r>
+        <w:t>,</w:t>
+      </w:r>
+      <w:r>
+        <w:t xml:space="preserve"> </w:t>
+      </w:r>
+      <w:r>
+        <w:t>er det muligt</w:t>
+      </w:r>
+      <w:r>
+        <w:t xml:space="preserve"> at gemme</w:t>
+      </w:r>
+      <w:r>
+        <w:t xml:space="preserve"> disse ved anvendelse af en </w:t>
+      </w:r>
+      <w:r>
+        <w:rPr>
+          <w:i/>
+        </w:rPr>
+        <w:t>gem</w:t>
+      </w:r>
+      <w:r>
+        <w:t>-</w:t>
+      </w:r>
+      <w:r>
+        <w:t>knap. Når denne anvendes</w:t>
+      </w:r>
+      <w:r>
+        <w:t xml:space="preserve">, lagres de valgte information i </w:t>
+      </w:r>
+      <w:r>
+        <w:rPr>
+          <w:i/>
+        </w:rPr>
+        <w:t>Data</w:t>
+      </w:r>
+      <w:r>
+        <w:rPr>
+          <w:i/>
+        </w:rPr>
+        <w:t xml:space="preserve"> </w:t>
+      </w:r>
+      <w:r>
+        <w:rPr>
+          <w:i/>
+        </w:rPr>
+        <w:t>Storage</w:t>
+      </w:r>
+      <w:r>
+        <w:t xml:space="preserve"> via </w:t>
+      </w:r>
+      <w:r>
+        <w:rPr>
+          <w:i/>
+        </w:rPr>
+        <w:t>Message Handler</w:t>
+      </w:r>
+    </w:p>
+    <w:p>
+      <w:r>
+        <w:t>Den nyoprettede s</w:t>
+      </w:r>
+      <w:r>
+        <w:t xml:space="preserve">ensorkonfiguration er nu klar til at blive benyttet </w:t>
+      </w:r>
+      <w:r>
+        <w:t xml:space="preserve">af </w:t>
+      </w:r>
+      <w:r>
+        <w:rPr>
+          <w:i/>
+        </w:rPr>
+        <w:t>MIDI Module</w:t>
+      </w:r>
       <w:r>
         <w:t>.</w:t>
       </w:r>
     </w:p>
     <w:p>
       <w:r>
-        <w:t>Den nyoprettede Sensorkonfiguration er nu klar til at blive benyttet i den yderligere del af systemet.</w:t>
-      </w:r>
-    </w:p>
-    <w:p>
-      <w:r>
-        <w:t>For yderligere information om GUI klasserne henvises til dokumentationen (REFERENCE)</w:t>
+        <w:t>Fo</w:t>
+      </w:r>
+      <w:r>
+        <w:t>r yderligere information om GUI-</w:t>
+      </w:r>
+      <w:r>
+        <w:t>klasserne</w:t>
+      </w:r>
+      <w:r>
+        <w:t>,</w:t>
+      </w:r>
+      <w:r>
+        <w:t xml:space="preserve"> henvises til dokumentationen (REFERENCE)</w:t>
+      </w:r>
+      <w:r>
+        <w:t>.</w:t>
       </w:r>
     </w:p>
     <w:p>
@@ -17255,28 +16101,28 @@
       </w:pPr>
       <w:bookmarkStart w:id="61" w:name="_Toc406270084"/>
       <w:r>
+        <w:t>Fast Lane</w:t>
+      </w:r>
+      <w:bookmarkEnd w:id="61"/>
+    </w:p>
+    <w:p>
+      <w:pPr>
+        <w:pStyle w:val="Overskrift3"/>
+      </w:pPr>
+      <w:bookmarkStart w:id="62" w:name="_Toc406270085"/>
+      <w:r>
+        <w:t>Receiver</w:t>
+      </w:r>
+      <w:bookmarkEnd w:id="62"/>
+    </w:p>
+    <w:p>
+      <w:r>
+        <w:t>Receiver-klassen har til opgave at modtage, sortere og videresende alle meddelelser fra Body, modtaget over Bluetooth.</w:t>
+      </w:r>
+    </w:p>
+    <w:p>
+      <w:r>
         <w:lastRenderedPageBreak/>
-        <w:t>Fast Lane</w:t>
-      </w:r>
-      <w:bookmarkEnd w:id="61"/>
-    </w:p>
-    <w:p>
-      <w:pPr>
-        <w:pStyle w:val="Overskrift3"/>
-      </w:pPr>
-      <w:bookmarkStart w:id="62" w:name="_Toc406270085"/>
-      <w:r>
-        <w:t>Receiver</w:t>
-      </w:r>
-      <w:bookmarkEnd w:id="62"/>
-    </w:p>
-    <w:p>
-      <w:r>
-        <w:t>Receiver-klassen har til opgave at modtage, sortere og videresende alle meddelelser fra Body, modtaget over Bluetooth.</w:t>
-      </w:r>
-    </w:p>
-    <w:p>
-      <w:r>
         <w:t xml:space="preserve">Når et objekt af klassen oprettes, oprettes en forbindelse der læser på noden </w:t>
       </w:r>
       <w:r>
@@ -17286,15 +16132,7 @@
         <w:t>ttyAMA0</w:t>
       </w:r>
       <w:r>
-        <w:t xml:space="preserve">, som håndterer UART-forbindelser på en </w:t>
-      </w:r>
-      <w:proofErr w:type="spellStart"/>
-      <w:r>
-        <w:t>Raspberry</w:t>
-      </w:r>
-      <w:proofErr w:type="spellEnd"/>
-      <w:r>
-        <w:t xml:space="preserve"> Pi. Denne forbindelse lukkes igen ved nedlæggelse af objektet.</w:t>
+        <w:t>, som håndterer UART-forbindelser på en Raspberry Pi. Denne forbindelse lukkes igen ved nedlæggelse af objektet.</w:t>
       </w:r>
     </w:p>
     <w:p>
@@ -17306,15 +16144,7 @@
         <w:t xml:space="preserve">Figur XX </w:t>
       </w:r>
       <w:r>
-        <w:t xml:space="preserve">viser et </w:t>
-      </w:r>
-      <w:proofErr w:type="spellStart"/>
-      <w:r>
-        <w:t>sd</w:t>
-      </w:r>
-      <w:proofErr w:type="spellEnd"/>
-      <w:r>
-        <w:t>-diagram over operationerne som udføres af klassen Receiver.</w:t>
+        <w:t>viser et sd-diagram over operationerne som udføres af klassen Receiver.</w:t>
       </w:r>
     </w:p>
     <w:p>
@@ -17324,10 +16154,10 @@
       </w:pPr>
       <w:r>
         <w:object w:dxaOrig="9211" w:dyaOrig="7711" w14:anchorId="2457BF38">
-          <v:shape id="_x0000_i1027" type="#_x0000_t75" style="width:460.5pt;height:385.5pt" o:ole="">
+          <v:shape id="_x0000_i1027" type="#_x0000_t75" style="width:460.55pt;height:385.55pt" o:ole="">
             <v:imagedata r:id="rId23" o:title=""/>
           </v:shape>
-          <o:OLEObject Type="Embed" ProgID="Visio.Drawing.15" ShapeID="_x0000_i1027" DrawAspect="Content" ObjectID="_1480028515" r:id="rId24"/>
+          <o:OLEObject Type="Embed" ProgID="Visio.Drawing.15" ShapeID="_x0000_i1027" DrawAspect="Content" ObjectID="_1480031773" r:id="rId24"/>
         </w:object>
       </w:r>
     </w:p>
@@ -17379,24 +16209,14 @@
     </w:p>
     <w:p>
       <w:r>
-        <w:t xml:space="preserve">Receiver kan udføre to typer af operationer, som begge initieres af indkommende beskeder over </w:t>
-      </w:r>
-      <w:proofErr w:type="spellStart"/>
-      <w:r>
-        <w:t>bluetooth</w:t>
-      </w:r>
-      <w:proofErr w:type="spellEnd"/>
-      <w:r>
-        <w:t xml:space="preserve">. Operationerne er indrammet i de to yderste </w:t>
-      </w:r>
-      <w:proofErr w:type="spellStart"/>
+        <w:t xml:space="preserve">Receiver kan udføre to typer af operationer, som begge initieres af indkommende beskeder over bluetooth. Operationerne er indrammet i de to yderste </w:t>
+      </w:r>
       <w:r>
         <w:rPr>
           <w:b/>
         </w:rPr>
         <w:t>opt</w:t>
       </w:r>
-      <w:proofErr w:type="spellEnd"/>
       <w:r>
         <w:t>-kasser, og initieres af indholdet af den først byte i forsendelsen, startbyten.</w:t>
       </w:r>
@@ -17412,99 +16232,30 @@
         <w:t>opt1</w:t>
       </w:r>
       <w:r>
-        <w:t xml:space="preserve"> initieres af brugeren, når der på Body-enheden skiftes </w:t>
-      </w:r>
-      <w:proofErr w:type="spellStart"/>
-      <w:r>
-        <w:t>preset</w:t>
-      </w:r>
-      <w:proofErr w:type="spellEnd"/>
-      <w:r>
-        <w:t xml:space="preserve">. Der modtages en startbyte, som indikerer at den følgende byte er det ønskede </w:t>
-      </w:r>
-      <w:proofErr w:type="spellStart"/>
-      <w:r>
-        <w:t>preset</w:t>
-      </w:r>
-      <w:proofErr w:type="spellEnd"/>
-      <w:r>
-        <w:t xml:space="preserve">, og </w:t>
-      </w:r>
-      <w:proofErr w:type="spellStart"/>
-      <w:r>
-        <w:t>preset</w:t>
-      </w:r>
-      <w:proofErr w:type="spellEnd"/>
-      <w:r>
-        <w:t>-valget sendes hernæst videre til Controller-klassen.</w:t>
-      </w:r>
-    </w:p>
-    <w:p>
+        <w:t xml:space="preserve"> initieres af brugeren, når der på Body-enheden skiftes preset. Der modtages en startbyte, som indikerer at den følgende byte er det ønskede preset, og preset-valget sendes hernæst videre til Controller-klassen.</w:t>
+      </w:r>
+    </w:p>
+    <w:p>
+      <w:r>
+        <w:t xml:space="preserve">Operationen i </w:t>
+      </w:r>
+      <w:r>
+        <w:rPr>
+          <w:b/>
+        </w:rPr>
+        <w:t>opt2</w:t>
+      </w:r>
+      <w:r>
+        <w:t xml:space="preserve"> initieres for hver aktive sensor 50 gange i sekundet af Body-enheden, når outputtet fra den aktuelle sensor er blevet aflæst. Der modtages en startbyte, som indikerer at den følgende byte er sensorens ID, mens de efterfølgende tre bytes er sensor-outputtet i op til tre dimensioner. Hvis ID’et er større end sidst modtagede ID, tilføjes dataene til en datapakke. Er ID’et derimod mindre end eller lig med </w:t>
+      </w:r>
       <w:r>
         <w:lastRenderedPageBreak/>
-        <w:t xml:space="preserve">Operationen i </w:t>
-      </w:r>
-      <w:r>
-        <w:rPr>
-          <w:b/>
-        </w:rPr>
-        <w:t>opt2</w:t>
-      </w:r>
-      <w:r>
-        <w:t xml:space="preserve"> initieres for hver aktive sensor 50 gange i sekundet af Body-enheden, når outputtet fra den aktuelle sensor er blevet aflæst. Der modtages en startbyte, som indikerer at den følgende byte er sensorens ID, mens de efterfølgende tre bytes er sensor-outputtet i op til tre dimensioner. Hvis </w:t>
-      </w:r>
-      <w:proofErr w:type="spellStart"/>
-      <w:r>
-        <w:t>ID’et</w:t>
-      </w:r>
-      <w:proofErr w:type="spellEnd"/>
-      <w:r>
-        <w:t xml:space="preserve"> er større end sidst </w:t>
-      </w:r>
-      <w:proofErr w:type="spellStart"/>
-      <w:r>
-        <w:t>modtagede</w:t>
-      </w:r>
-      <w:proofErr w:type="spellEnd"/>
-      <w:r>
-        <w:t xml:space="preserve"> ID, tilføjes dataene til en datapakke. Er </w:t>
-      </w:r>
-      <w:proofErr w:type="spellStart"/>
-      <w:r>
-        <w:t>ID’et</w:t>
-      </w:r>
-      <w:proofErr w:type="spellEnd"/>
-      <w:r>
-        <w:t xml:space="preserve"> derimod mindre end eller lig med sidst </w:t>
-      </w:r>
-      <w:proofErr w:type="spellStart"/>
-      <w:r>
-        <w:t>modtagede</w:t>
-      </w:r>
-      <w:proofErr w:type="spellEnd"/>
-      <w:r>
-        <w:t xml:space="preserve"> ID, sendes datapakken til </w:t>
-      </w:r>
-      <w:proofErr w:type="spellStart"/>
-      <w:r>
-        <w:t>MIDImodule</w:t>
-      </w:r>
-      <w:proofErr w:type="spellEnd"/>
-      <w:r>
-        <w:t>-klassen, og en ny datapakke påbegyndes med de medsendte data.</w:t>
-      </w:r>
-    </w:p>
-    <w:p>
-      <w:r>
-        <w:t xml:space="preserve">For </w:t>
-      </w:r>
-      <w:proofErr w:type="spellStart"/>
-      <w:r>
-        <w:t>funtionsbeskrivelser</w:t>
-      </w:r>
-      <w:proofErr w:type="spellEnd"/>
-      <w:r>
-        <w:t xml:space="preserve"> og UML-diagram, se projektdokumentation (REFERENCE).</w:t>
+        <w:t>sidst modtagede ID, sendes datapakken til MIDImodule-klassen, og en ny datapakke påbegyndes med de medsendte data.</w:t>
+      </w:r>
+    </w:p>
+    <w:p>
+      <w:r>
+        <w:t>For funtionsbeskrivelser og UML-diagram, se projektdokumentation (REFERENCE).</w:t>
       </w:r>
     </w:p>
     <w:p>
@@ -17515,7 +16266,6 @@
         </w:rPr>
       </w:pPr>
       <w:bookmarkStart w:id="63" w:name="_Toc406270086"/>
-      <w:proofErr w:type="spellStart"/>
       <w:r>
         <w:rPr>
           <w:lang w:val="en-US"/>
@@ -17523,7 +16273,6 @@
         <w:t>MidiModule</w:t>
       </w:r>
       <w:bookmarkEnd w:id="63"/>
-      <w:proofErr w:type="spellEnd"/>
     </w:p>
     <w:p>
       <w:pPr>
@@ -17532,43 +16281,33 @@
           <w:lang w:val="en-US"/>
         </w:rPr>
       </w:pPr>
-      <w:proofErr w:type="spellStart"/>
       <w:r>
         <w:rPr>
           <w:lang w:val="en-US"/>
         </w:rPr>
-        <w:t>MidiModule</w:t>
-      </w:r>
-      <w:proofErr w:type="spellEnd"/>
-      <w:r>
+        <w:t>MidiModule control</w:t>
+      </w:r>
+    </w:p>
+    <w:p>
+      <w:pPr>
         <w:rPr>
           <w:lang w:val="en-US"/>
         </w:rPr>
-        <w:t xml:space="preserve"> control</w:t>
-      </w:r>
-    </w:p>
-    <w:p>
-      <w:pPr>
+      </w:pPr>
+    </w:p>
+    <w:p>
+      <w:pPr>
+        <w:pStyle w:val="Overskrift4"/>
         <w:rPr>
           <w:lang w:val="en-US"/>
         </w:rPr>
       </w:pPr>
-    </w:p>
-    <w:p>
-      <w:pPr>
-        <w:pStyle w:val="Overskrift4"/>
+      <w:r>
         <w:rPr>
           <w:lang w:val="en-US"/>
         </w:rPr>
-      </w:pPr>
-      <w:proofErr w:type="spellStart"/>
-      <w:r>
-        <w:rPr>
-          <w:lang w:val="en-US"/>
-        </w:rPr>
         <w:t>SensorConfiguration</w:t>
       </w:r>
-      <w:proofErr w:type="spellEnd"/>
     </w:p>
     <w:p>
       <w:pPr>
@@ -17596,7 +16335,7 @@
     </w:p>
     <w:p>
       <w:pPr>
-        <w:pStyle w:val="Overskrift4"/>
+        <w:pStyle w:val="Overskrift3"/>
         <w:rPr>
           <w:lang w:val="en-US"/>
         </w:rPr>
@@ -17618,21 +16357,20 @@
       </w:r>
     </w:p>
     <w:p>
-      <w:proofErr w:type="spellStart"/>
-      <w:r>
-        <w:t>Mapping</w:t>
-      </w:r>
-      <w:proofErr w:type="spellEnd"/>
-      <w:r>
-        <w:t xml:space="preserve"> </w:t>
-      </w:r>
-      <w:proofErr w:type="spellStart"/>
-      <w:r>
-        <w:t>Scheme</w:t>
-      </w:r>
-      <w:proofErr w:type="spellEnd"/>
-      <w:r>
-        <w:t xml:space="preserve"> klassens har til funktion af løse to opgaver</w:t>
+      <w:r>
+        <w:rPr>
+          <w:i/>
+        </w:rPr>
+        <w:t>Mapping Scheme</w:t>
+      </w:r>
+      <w:r>
+        <w:t>-klassen har til funktion at</w:t>
+      </w:r>
+      <w:r>
+        <w:t xml:space="preserve"> løse to opgaver</w:t>
+      </w:r>
+      <w:r>
+        <w:t>:</w:t>
       </w:r>
     </w:p>
     <w:p>
@@ -17644,13 +16382,23 @@
         </w:numPr>
       </w:pPr>
       <w:r>
-        <w:t xml:space="preserve">Lagre brugerindstillinger for hvordan data fra en given sensor omdannes til et </w:t>
-      </w:r>
-      <w:proofErr w:type="spellStart"/>
-      <w:r>
-        <w:t>MidiSignal</w:t>
-      </w:r>
-      <w:proofErr w:type="spellEnd"/>
+        <w:t>At l</w:t>
+      </w:r>
+      <w:r>
+        <w:t>agre</w:t>
+      </w:r>
+      <w:r>
+        <w:t xml:space="preserve"> brugerindstillinger for hvorledes</w:t>
+      </w:r>
+      <w:r>
+        <w:t xml:space="preserve"> data fra en g</w:t>
+      </w:r>
+      <w:r>
+        <w:t>iven sensor omdannes til et MIDI-s</w:t>
+      </w:r>
+      <w:r>
+        <w:t>ignal</w:t>
+      </w:r>
     </w:p>
     <w:p>
       <w:pPr>
@@ -17661,88 +16409,121 @@
         </w:numPr>
       </w:pPr>
       <w:r>
-        <w:t xml:space="preserve">At syntetisere et </w:t>
-      </w:r>
-      <w:proofErr w:type="spellStart"/>
-      <w:r>
+        <w:t>At syntetisere et MIDI-s</w:t>
+      </w:r>
+      <w:r>
+        <w:t>ignal ud fra en given sens</w:t>
+      </w:r>
+      <w:r>
+        <w:t>ormåling</w:t>
+      </w:r>
+    </w:p>
+    <w:p>
+      <w:pPr>
+        <w:pStyle w:val="Overskrift5"/>
+      </w:pPr>
+      <w:r>
+        <w:t>Klassediagram</w:t>
+      </w:r>
+    </w:p>
+    <w:p>
+      <w:r>
+        <w:rPr>
+          <w:b/>
+          <w:color w:val="44546A" w:themeColor="text2"/>
+        </w:rPr>
+        <w:t>Figur XX</w:t>
+      </w:r>
+      <w:r>
+        <w:rPr>
+          <w:color w:val="44546A" w:themeColor="text2"/>
+        </w:rPr>
+        <w:t xml:space="preserve"> </w:t>
+      </w:r>
+      <w:r>
+        <w:t>viser</w:t>
+      </w:r>
+      <w:r>
+        <w:t xml:space="preserve"> et klassediagram for </w:t>
+      </w:r>
+      <w:r>
+        <w:rPr>
+          <w:i/>
+        </w:rPr>
+        <w:t>MappingScheme</w:t>
+      </w:r>
+      <w:r>
+        <w:t xml:space="preserve"> og dets lagringsstrukturer</w:t>
+      </w:r>
+      <w:r>
+        <w:rPr>
+          <w:rStyle w:val="Fodnotehenvisning"/>
+        </w:rPr>
+        <w:footnoteReference w:id="18"/>
+      </w:r>
+      <w:r>
+        <w:t>,</w:t>
+      </w:r>
+      <w:r>
+        <w:t xml:space="preserve"> samt for </w:t>
+      </w:r>
+      <w:r>
+        <w:rPr>
+          <w:i/>
+        </w:rPr>
         <w:t>MidiSignal</w:t>
       </w:r>
-      <w:proofErr w:type="spellEnd"/>
-      <w:r>
-        <w:t xml:space="preserve"> ud fra en given sensor måling.</w:t>
-      </w:r>
-    </w:p>
-    <w:p>
-      <w:pPr>
-        <w:pStyle w:val="Overskrift5"/>
-      </w:pPr>
-      <w:r>
-        <w:t>Klassediagram</w:t>
-      </w:r>
-    </w:p>
-    <w:p>
-      <w:r>
-        <w:t xml:space="preserve">Herunder ses et klassediagram for </w:t>
-      </w:r>
-      <w:proofErr w:type="spellStart"/>
-      <w:r>
+      <w:r>
+        <w:t xml:space="preserve">, som </w:t>
+      </w:r>
+      <w:r>
+        <w:rPr>
+          <w:i/>
+        </w:rPr>
         <w:t>MappingScheme</w:t>
       </w:r>
-      <w:proofErr w:type="spellEnd"/>
-      <w:r>
-        <w:t xml:space="preserve"> og dets </w:t>
-      </w:r>
-      <w:proofErr w:type="spellStart"/>
-      <w:r>
-        <w:t>lagringsstructs</w:t>
-      </w:r>
-      <w:proofErr w:type="spellEnd"/>
-      <w:r>
-        <w:rPr>
-          <w:rStyle w:val="Fodnotehenvisning"/>
-        </w:rPr>
-        <w:footnoteReference w:id="18"/>
-      </w:r>
-      <w:r>
-        <w:t xml:space="preserve"> samt for </w:t>
-      </w:r>
-      <w:proofErr w:type="spellStart"/>
-      <w:r>
-        <w:t>MidiSignal</w:t>
-      </w:r>
-      <w:proofErr w:type="spellEnd"/>
-      <w:r>
-        <w:t xml:space="preserve">, som </w:t>
-      </w:r>
-      <w:proofErr w:type="spellStart"/>
-      <w:r>
-        <w:t>MappingScheme</w:t>
-      </w:r>
-      <w:proofErr w:type="spellEnd"/>
       <w:r>
         <w:t xml:space="preserve"> også benytter i sin </w:t>
       </w:r>
-      <w:proofErr w:type="spellStart"/>
-      <w:proofErr w:type="gramStart"/>
-      <w:r>
-        <w:t>map</w:t>
-      </w:r>
-      <w:proofErr w:type="spellEnd"/>
-      <w:r>
-        <w:t>(</w:t>
-      </w:r>
-      <w:proofErr w:type="gramEnd"/>
-      <w:r>
-        <w:t xml:space="preserve">) –funktion. Bemærk at der for klassediagrammet herunder </w:t>
-      </w:r>
-      <w:r>
-        <w:t xml:space="preserve">er udeladt set- og </w:t>
-      </w:r>
-      <w:proofErr w:type="spellStart"/>
-      <w:r>
+      <w:r>
+        <w:rPr>
+          <w:i/>
+        </w:rPr>
+        <w:t>map()</w:t>
+      </w:r>
+      <w:r>
+        <w:t xml:space="preserve"> –funktion. Bemærk at der</w:t>
+      </w:r>
+      <w:r>
+        <w:t>,</w:t>
+      </w:r>
+      <w:r>
+        <w:t xml:space="preserve"> for klassediagrammet herunder</w:t>
+      </w:r>
+      <w:r>
+        <w:t>,</w:t>
+      </w:r>
+      <w:r>
+        <w:t xml:space="preserve"> </w:t>
+      </w:r>
+      <w:r>
+        <w:t xml:space="preserve">er udeladt </w:t>
+      </w:r>
+      <w:r>
+        <w:rPr>
+          <w:i/>
+        </w:rPr>
+        <w:t>set</w:t>
+      </w:r>
+      <w:r>
+        <w:t xml:space="preserve">- og </w:t>
+      </w:r>
+      <w:r>
+        <w:rPr>
+          <w:i/>
+        </w:rPr>
         <w:t>get</w:t>
       </w:r>
-      <w:proofErr w:type="spellEnd"/>
       <w:r>
         <w:t>-metoder.</w:t>
       </w:r>
@@ -17750,15 +16531,76 @@
     <w:p>
       <w:r>
         <w:object w:dxaOrig="9181" w:dyaOrig="7296" w14:anchorId="1E00BB94">
-          <v:shape id="_x0000_i1028" type="#_x0000_t75" style="width:459pt;height:365.25pt" o:ole="">
+          <v:shape id="_x0000_i1028" type="#_x0000_t75" style="width:459.05pt;height:365.15pt" o:ole="">
             <v:imagedata r:id="rId25" o:title=""/>
           </v:shape>
-          <o:OLEObject Type="Embed" ProgID="Visio.Drawing.15" ShapeID="_x0000_i1028" DrawAspect="Content" ObjectID="_1480028516" r:id="rId26"/>
+          <o:OLEObject Type="Embed" ProgID="Visio.Drawing.15" ShapeID="_x0000_i1028" DrawAspect="Content" ObjectID="_1480031774" r:id="rId26"/>
         </w:object>
       </w:r>
     </w:p>
     <w:p>
       <w:pPr>
+        <w:pStyle w:val="Billedtekst"/>
+        <w:ind w:firstLine="1304"/>
+        <w:rPr>
+          <w:lang w:val="en-US"/>
+        </w:rPr>
+      </w:pPr>
+      <w:r>
+        <w:rPr>
+          <w:b/>
+          <w:lang w:val="en-US"/>
+        </w:rPr>
+        <w:t xml:space="preserve">Figur </w:t>
+      </w:r>
+      <w:r>
+        <w:rPr>
+          <w:b/>
+        </w:rPr>
+        <w:fldChar w:fldCharType="begin"/>
+      </w:r>
+      <w:r>
+        <w:rPr>
+          <w:b/>
+          <w:lang w:val="en-US"/>
+        </w:rPr>
+        <w:instrText xml:space="preserve"> SEQ Figur \* ARABIC </w:instrText>
+      </w:r>
+      <w:r>
+        <w:rPr>
+          <w:b/>
+        </w:rPr>
+        <w:fldChar w:fldCharType="separate"/>
+      </w:r>
+      <w:r>
+        <w:rPr>
+          <w:b/>
+          <w:noProof/>
+          <w:lang w:val="en-US"/>
+        </w:rPr>
+        <w:t>11</w:t>
+      </w:r>
+      <w:r>
+        <w:rPr>
+          <w:b/>
+        </w:rPr>
+        <w:fldChar w:fldCharType="end"/>
+      </w:r>
+      <w:r>
+        <w:rPr>
+          <w:lang w:val="en-US"/>
+        </w:rPr>
+        <w:t xml:space="preserve"> </w:t>
+      </w:r>
+      <w:r>
+        <w:rPr>
+          <w:lang w:val="en-US"/>
+        </w:rPr>
+        <w:t>Klassediagram over Mapping Scheme</w:t>
+      </w:r>
+    </w:p>
+    <w:p>
+      <w:pPr>
         <w:rPr>
           <w:color w:val="FF0000"/>
         </w:rPr>
@@ -17771,6 +16613,9 @@
           <w:color w:val="FF0000"/>
         </w:rPr>
         <w:t>XXX</w:t>
+      </w:r>
+      <w:r>
+        <w:t>.</w:t>
       </w:r>
     </w:p>
     <w:p>
@@ -17789,29 +16634,38 @@
     </w:p>
     <w:p>
       <w:r>
-        <w:t xml:space="preserve">Herunder foreligger et udsnit af beskrivelsen af implementeringsfremgangen for klassens funktioner. For funktionerne </w:t>
-      </w:r>
-      <w:proofErr w:type="spellStart"/>
-      <w:r>
+        <w:t>Herunder foreligger et udsnit af beskrivel</w:t>
+      </w:r>
+      <w:r>
+        <w:t>sen af implementeringsfremgangsmåden</w:t>
+      </w:r>
+      <w:r>
+        <w:t xml:space="preserve"> for klassens funktioner. For funktionerne </w:t>
+      </w:r>
+      <w:r>
+        <w:rPr>
+          <w:i/>
+        </w:rPr>
         <w:t>mapVelocity</w:t>
       </w:r>
-      <w:proofErr w:type="spellEnd"/>
       <w:r>
         <w:t xml:space="preserve">, </w:t>
       </w:r>
-      <w:proofErr w:type="spellStart"/>
-      <w:r>
+      <w:r>
+        <w:rPr>
+          <w:i/>
+        </w:rPr>
         <w:t>mapCCAbs</w:t>
       </w:r>
-      <w:proofErr w:type="spellEnd"/>
       <w:r>
         <w:t xml:space="preserve"> og </w:t>
       </w:r>
-      <w:proofErr w:type="spellStart"/>
-      <w:r>
+      <w:r>
+        <w:rPr>
+          <w:i/>
+        </w:rPr>
         <w:t>mapCCRel</w:t>
       </w:r>
-      <w:proofErr w:type="spellEnd"/>
       <w:r>
         <w:t xml:space="preserve">, se projektrapport s. </w:t>
       </w:r>
@@ -17821,105 +16675,112 @@
         </w:rPr>
         <w:t>XXX</w:t>
       </w:r>
-    </w:p>
-    <w:p>
-      <w:r>
-        <w:t xml:space="preserve">Se bilag </w:t>
-      </w:r>
-      <w:proofErr w:type="spellStart"/>
-      <w:r>
+      <w:r>
+        <w:t>.</w:t>
+      </w:r>
+    </w:p>
+    <w:p>
+      <w:r>
+        <w:t>Se bilag</w:t>
+      </w:r>
+      <w:r>
+        <w:t>ene</w:t>
+      </w:r>
+      <w:r>
+        <w:t xml:space="preserve"> </w:t>
+      </w:r>
+      <w:r>
+        <w:rPr>
+          <w:i/>
+        </w:rPr>
         <w:t>MappingScheme.h</w:t>
       </w:r>
-      <w:proofErr w:type="spellEnd"/>
       <w:r>
         <w:t xml:space="preserve"> og </w:t>
       </w:r>
-      <w:proofErr w:type="spellStart"/>
-      <w:r>
+      <w:r>
+        <w:rPr>
+          <w:i/>
+        </w:rPr>
         <w:t>MappingScheme.c</w:t>
       </w:r>
-      <w:proofErr w:type="spellEnd"/>
       <w:r>
         <w:t xml:space="preserve"> for den endelige </w:t>
       </w:r>
-      <w:proofErr w:type="spellStart"/>
-      <w:r>
-        <w:t>MappingScheme</w:t>
-      </w:r>
-      <w:proofErr w:type="spellEnd"/>
-      <w:r>
-        <w:t xml:space="preserve"> implementering.</w:t>
+      <w:r>
+        <w:t>implementering</w:t>
+      </w:r>
+      <w:r>
+        <w:t xml:space="preserve"> af </w:t>
+      </w:r>
+      <w:r>
+        <w:rPr>
+          <w:i/>
+        </w:rPr>
+        <w:t>Mapping Scheme</w:t>
+      </w:r>
+      <w:r>
+        <w:t>.</w:t>
       </w:r>
     </w:p>
     <w:p>
       <w:pPr>
         <w:pStyle w:val="Overskrift5"/>
       </w:pPr>
-      <w:proofErr w:type="spellStart"/>
-      <w:proofErr w:type="gramStart"/>
       <w:r>
         <w:t>map</w:t>
       </w:r>
-      <w:proofErr w:type="spellEnd"/>
-      <w:proofErr w:type="gramEnd"/>
-    </w:p>
-    <w:p>
-      <w:proofErr w:type="spellStart"/>
-      <w:proofErr w:type="gramStart"/>
-      <w:r>
-        <w:t>map</w:t>
-      </w:r>
-      <w:proofErr w:type="spellEnd"/>
-      <w:r>
-        <w:t>(</w:t>
-      </w:r>
-      <w:proofErr w:type="gramEnd"/>
-      <w:r>
-        <w:t xml:space="preserve">) har til ansvar at kalde den underfunktion, der svarer til den </w:t>
-      </w:r>
-      <w:proofErr w:type="spellStart"/>
-      <w:r>
-        <w:t>mapping</w:t>
-      </w:r>
-      <w:proofErr w:type="spellEnd"/>
-      <w:r>
-        <w:t xml:space="preserve"> parameter, brugeren har indstillet.</w:t>
+    </w:p>
+    <w:p>
+      <w:r>
+        <w:rPr>
+          <w:i/>
+        </w:rPr>
+        <w:t>map()</w:t>
+      </w:r>
+      <w:r>
+        <w:t xml:space="preserve"> har til ansvar at kalde den underfunkt</w:t>
+      </w:r>
+      <w:r>
+        <w:t>ion, der svarer til den mapping-</w:t>
+      </w:r>
+      <w:r>
+        <w:t>parameter, brugeren har indstillet.</w:t>
       </w:r>
     </w:p>
     <w:p>
       <w:pPr>
         <w:pStyle w:val="Overskrift5"/>
       </w:pPr>
-      <w:proofErr w:type="spellStart"/>
-      <w:proofErr w:type="gramStart"/>
       <w:r>
         <w:t>mapKey</w:t>
       </w:r>
-      <w:proofErr w:type="spellEnd"/>
-      <w:proofErr w:type="gramEnd"/>
-    </w:p>
-    <w:p>
-      <w:proofErr w:type="spellStart"/>
-      <w:r>
-        <w:t>Programflowet</w:t>
-      </w:r>
-      <w:proofErr w:type="spellEnd"/>
+    </w:p>
+    <w:p>
+      <w:r>
+        <w:rPr>
+          <w:b/>
+        </w:rPr>
+        <w:t xml:space="preserve">Figur </w:t>
+      </w:r>
+      <w:r>
+        <w:t>XX</w:t>
+      </w:r>
+      <w:r>
+        <w:t xml:space="preserve"> viser p</w:t>
+      </w:r>
+      <w:r>
+        <w:t>rogramflowet</w:t>
+      </w:r>
       <w:r>
         <w:t xml:space="preserve"> i </w:t>
       </w:r>
-      <w:proofErr w:type="spellStart"/>
-      <w:r>
+      <w:r>
+        <w:rPr>
+          <w:i/>
+        </w:rPr>
         <w:t>mapKey</w:t>
       </w:r>
-      <w:proofErr w:type="spellEnd"/>
-      <w:r>
-        <w:t xml:space="preserve"> er som vist i nedenstående </w:t>
-      </w:r>
-      <w:proofErr w:type="spellStart"/>
-      <w:r>
-        <w:t>flowchart</w:t>
-      </w:r>
-      <w:proofErr w:type="spellEnd"/>
     </w:p>
     <w:p>
       <w:pPr>
@@ -17928,71 +16789,160 @@
     </w:p>
     <w:p>
       <w:pPr>
-        <w:jc w:val="center"/>
+        <w:keepNext/>
       </w:pPr>
       <w:r>
         <w:object w:dxaOrig="8652" w:dyaOrig="4609" w14:anchorId="1D28D56A">
-          <v:shape id="_x0000_i1029" type="#_x0000_t75" style="width:432.75pt;height:230.25pt" o:ole="">
+          <v:shape id="_x0000_i1029" type="#_x0000_t75" style="width:432.65pt;height:230.4pt" o:ole="">
             <v:imagedata r:id="rId27" o:title=""/>
           </v:shape>
-          <o:OLEObject Type="Embed" ProgID="Visio.Drawing.15" ShapeID="_x0000_i1029" DrawAspect="Content" ObjectID="_1480028517" r:id="rId28"/>
+          <o:OLEObject Type="Embed" ProgID="Visio.Drawing.15" ShapeID="_x0000_i1029" DrawAspect="Content" ObjectID="_1480031775" r:id="rId28"/>
         </w:object>
       </w:r>
     </w:p>
     <w:p>
-      <w:proofErr w:type="spellStart"/>
-      <w:r>
-        <w:t>Tilrettelse</w:t>
-      </w:r>
-      <w:proofErr w:type="spellEnd"/>
-      <w:r>
-        <w:t xml:space="preserve"> af data: Systemet kan generere toner fra oktaverne -2 til 9 = 12 oktaver. I hver oktav er der 12 toner. Dette giver mulighed for at generer i alt 120 forskellige toner. Derfor benyttes kun </w:t>
-      </w:r>
-      <w:proofErr w:type="spellStart"/>
-      <w:r>
-        <w:t>sensorData</w:t>
-      </w:r>
-      <w:proofErr w:type="spellEnd"/>
-      <w:r>
-        <w:t xml:space="preserve"> i intervallet 3-122.</w:t>
-      </w:r>
-    </w:p>
-    <w:p>
-      <w:proofErr w:type="spellStart"/>
-      <w:proofErr w:type="gramStart"/>
-      <w:r>
-        <w:t>quantizeDiatonic</w:t>
-      </w:r>
-      <w:proofErr w:type="spellEnd"/>
-      <w:proofErr w:type="gramEnd"/>
-      <w:r>
-        <w:t>: beskrives i flg. afsnit.</w:t>
-      </w:r>
-    </w:p>
-    <w:p>
-      <w:r>
-        <w:t xml:space="preserve">Dataforskydning muliggør korrekt </w:t>
-      </w:r>
-      <w:proofErr w:type="spellStart"/>
-      <w:r>
-        <w:t>kvantisering</w:t>
-      </w:r>
-      <w:proofErr w:type="spellEnd"/>
-      <w:r>
-        <w:t xml:space="preserve"> ved forskellige grundtoner.</w:t>
-      </w:r>
-    </w:p>
-    <w:p>
-      <w:r>
-        <w:t xml:space="preserve">Sæt </w:t>
-      </w:r>
-      <w:proofErr w:type="spellStart"/>
-      <w:r>
-        <w:t>Midisignal</w:t>
-      </w:r>
-      <w:proofErr w:type="spellEnd"/>
-      <w:r>
-        <w:t xml:space="preserve">: For at muliggøre brug af flere note inputs på samme polyfoniske MIDI instrument, skal den forrige tone for sensoren slukkes inden en ny igangsættes. </w:t>
+      <w:pPr>
+        <w:pStyle w:val="Billedtekst"/>
+        <w:ind w:firstLine="1304"/>
+        <w:rPr>
+          <w:lang w:val="en-US"/>
+        </w:rPr>
+      </w:pPr>
+      <w:r>
+        <w:rPr>
+          <w:b/>
+          <w:lang w:val="en-US"/>
+        </w:rPr>
+        <w:t xml:space="preserve">Figur </w:t>
+      </w:r>
+      <w:r>
+        <w:rPr>
+          <w:b/>
+        </w:rPr>
+        <w:fldChar w:fldCharType="begin"/>
+      </w:r>
+      <w:r>
+        <w:rPr>
+          <w:b/>
+          <w:lang w:val="en-US"/>
+        </w:rPr>
+        <w:instrText xml:space="preserve"> SEQ Figur \* ARABIC </w:instrText>
+      </w:r>
+      <w:r>
+        <w:rPr>
+          <w:b/>
+        </w:rPr>
+        <w:fldChar w:fldCharType="separate"/>
+      </w:r>
+      <w:r>
+        <w:rPr>
+          <w:b/>
+          <w:noProof/>
+          <w:lang w:val="en-US"/>
+        </w:rPr>
+        <w:t>12</w:t>
+      </w:r>
+      <w:r>
+        <w:rPr>
+          <w:b/>
+        </w:rPr>
+        <w:fldChar w:fldCharType="end"/>
+      </w:r>
+      <w:r>
+        <w:rPr>
+          <w:lang w:val="en-US"/>
+        </w:rPr>
+        <w:t xml:space="preserve"> Flowchart over programflowet i mapKey</w:t>
+      </w:r>
+    </w:p>
+    <w:p>
+      <w:r>
+        <w:rPr>
+          <w:b/>
+        </w:rPr>
+        <w:t>Tilrettelse af data:</w:t>
+      </w:r>
+      <w:r>
+        <w:t xml:space="preserve"> Systemet kan generere toner fra oktaverne -2 til 9 = 12 oktaver. I hver oktav er der 12 toner. Dette giver mulighed for at generer</w:t>
+      </w:r>
+      <w:r>
+        <w:t>e</w:t>
+      </w:r>
+      <w:r>
+        <w:t xml:space="preserve"> i alt 120 forskellige toner</w:t>
+      </w:r>
+      <w:r>
+        <w:t xml:space="preserve"> (</w:t>
+      </w:r>
+      <w:r>
+        <w:rPr>
+          <w:color w:val="FF0000"/>
+        </w:rPr>
+        <w:t>12 gange 12 er 144?</w:t>
+      </w:r>
+      <w:r>
+        <w:t>)</w:t>
+      </w:r>
+      <w:r>
+        <w:t>. Derfor benyttes kun sensorData i intervallet 3-122.</w:t>
+      </w:r>
+    </w:p>
+    <w:p>
+      <w:r>
+        <w:rPr>
+          <w:b/>
+        </w:rPr>
+        <w:t>quantizeDi</w:t>
+      </w:r>
+      <w:r>
+        <w:rPr>
+          <w:b/>
+        </w:rPr>
+        <w:t>atonic:</w:t>
+      </w:r>
+      <w:r>
+        <w:t xml:space="preserve"> Beskrives i det følgende afsnit. </w:t>
+      </w:r>
+      <w:r>
+        <w:t>Dataforskydning muliggør korrekt kvantisering ved forskellige grundtoner.</w:t>
+      </w:r>
+    </w:p>
+    <w:p>
+      <w:r>
+        <w:rPr>
+          <w:b/>
+        </w:rPr>
+        <w:t>Sæt Midisignal:</w:t>
+      </w:r>
+      <w:r>
+        <w:t xml:space="preserve"> For </w:t>
+      </w:r>
+      <w:r>
+        <w:t xml:space="preserve">at muliggøre brug af flere </w:t>
+      </w:r>
+      <w:r>
+        <w:rPr>
+          <w:i/>
+        </w:rPr>
+        <w:t>note</w:t>
+      </w:r>
+      <w:r>
+        <w:t>-</w:t>
+      </w:r>
+      <w:r>
+        <w:t>i</w:t>
+      </w:r>
+      <w:r>
+        <w:t>nputs på samme polyfoniske MIDI-</w:t>
+      </w:r>
+      <w:r>
+        <w:t>instrument, skal den forrige tone for sensoren slukkes</w:t>
+      </w:r>
+      <w:r>
+        <w:t>,</w:t>
+      </w:r>
+      <w:r>
+        <w:t xml:space="preserve"> inden en ny igangsættes. </w:t>
       </w:r>
       <w:r>
         <w:t xml:space="preserve">Der </w:t>
@@ -18010,15 +16960,13 @@
         <w:t xml:space="preserve"> </w:t>
       </w:r>
       <w:r>
-        <w:t xml:space="preserve">om tonen er forskellig fra den gamle inden den sættes. Er den ny, sættes kommandoen til ”note </w:t>
-      </w:r>
-      <w:proofErr w:type="spellStart"/>
-      <w:r>
-        <w:t>off</w:t>
-      </w:r>
-      <w:proofErr w:type="spellEnd"/>
-      <w:r>
-        <w:t>”. Dermed kræves to gennemløb med samme modtagne data før tonen ændres.</w:t>
+        <w:t>om tonen er forskellig fra den gamle</w:t>
+      </w:r>
+      <w:r>
+        <w:t>,</w:t>
+      </w:r>
+      <w:r>
+        <w:t xml:space="preserve"> inden den sættes. Er den ny, sættes kommandoen til ”note off”. Dermed kræves to gennemløb med samme modtagne data før tonen ændres.</w:t>
       </w:r>
     </w:p>
     <w:p>
@@ -18030,34 +16978,29 @@
       <w:pPr>
         <w:pStyle w:val="Overskrift5"/>
       </w:pPr>
-      <w:proofErr w:type="spellStart"/>
-      <w:proofErr w:type="gramStart"/>
       <w:r>
         <w:lastRenderedPageBreak/>
         <w:t>quantizeDiatonic</w:t>
       </w:r>
-      <w:proofErr w:type="spellEnd"/>
-      <w:proofErr w:type="gramEnd"/>
     </w:p>
     <w:p>
       <w:r>
         <w:t xml:space="preserve">Herunder vises et udsnit af dokumentationen for </w:t>
       </w:r>
-      <w:proofErr w:type="spellStart"/>
-      <w:r>
+      <w:r>
+        <w:rPr>
+          <w:i/>
+        </w:rPr>
         <w:t>quantizeDiatonic</w:t>
       </w:r>
-      <w:proofErr w:type="spellEnd"/>
-      <w:r>
-        <w:t>. Udover nedenstående, forefindes en beskrivelse af mol-</w:t>
-      </w:r>
-      <w:proofErr w:type="spellStart"/>
-      <w:r>
-        <w:t>kvantiseringen</w:t>
-      </w:r>
-      <w:proofErr w:type="spellEnd"/>
-      <w:r>
-        <w:t xml:space="preserve"> i projektrapporten s. </w:t>
+      <w:r>
+        <w:t xml:space="preserve">. </w:t>
+      </w:r>
+      <w:r>
+        <w:t>Foruden</w:t>
+      </w:r>
+      <w:r>
+        <w:t xml:space="preserve"> nedenstående, forefindes en beskrivelse af mol-kvantiseringen i projektrapporten s. </w:t>
       </w:r>
       <w:r>
         <w:rPr>
@@ -18065,10 +17008,22 @@
         </w:rPr>
         <w:t>XXX</w:t>
       </w:r>
-    </w:p>
-    <w:p>
-      <w:r>
-        <w:t>Under et betegner man d</w:t>
+      <w:r>
+        <w:t>.</w:t>
+      </w:r>
+    </w:p>
+    <w:p>
+      <w:r>
+        <w:t>Under é</w:t>
+      </w:r>
+      <w:r>
+        <w:t>t</w:t>
+      </w:r>
+      <w:r>
+        <w:t>,</w:t>
+      </w:r>
+      <w:r>
+        <w:t xml:space="preserve"> betegner man d</w:t>
       </w:r>
       <w:r>
         <w:t xml:space="preserve">ur- </w:t>
@@ -18076,55 +17031,64 @@
       <w:r>
         <w:t xml:space="preserve">og </w:t>
       </w:r>
-      <w:proofErr w:type="spellStart"/>
       <w:r>
         <w:t>mol-skala</w:t>
       </w:r>
       <w:r>
-        <w:t>er</w:t>
-      </w:r>
-      <w:proofErr w:type="spellEnd"/>
-      <w:r>
-        <w:t xml:space="preserve"> som diatoniske skalaer – deraf navnet.</w:t>
-      </w:r>
-    </w:p>
-    <w:p>
-      <w:r>
-        <w:t xml:space="preserve">Når det indkomne data (som indeholder alle oktavens toner) skal </w:t>
-      </w:r>
-      <w:proofErr w:type="spellStart"/>
-      <w:r>
-        <w:t>kvantiseres</w:t>
-      </w:r>
-      <w:proofErr w:type="spellEnd"/>
-      <w:r>
-        <w:t xml:space="preserve">, skiftes de toner, der ikke ligger i skalaen op- eller ned til en tone i skalaen. </w:t>
-      </w:r>
-      <w:proofErr w:type="spellStart"/>
-      <w:r>
-        <w:t>Kvantiseringen</w:t>
-      </w:r>
-      <w:proofErr w:type="spellEnd"/>
-      <w:r>
-        <w:t xml:space="preserve"> er designet således, at de mest brugte toner favoriseres: Grundtone (1. trin), terts (3. trin), kvint (5. trin), herunder markerede som hhv. 1, 3 og 5.</w:t>
-      </w:r>
-    </w:p>
-    <w:p>
-      <w:r>
-        <w:t xml:space="preserve">Dur </w:t>
-      </w:r>
-      <w:proofErr w:type="spellStart"/>
-      <w:r>
-        <w:t>kvantiseringen</w:t>
-      </w:r>
-      <w:proofErr w:type="spellEnd"/>
-      <w:r>
-        <w:t xml:space="preserve"> foregår som på illustrationen af en oktav herunder: </w:t>
-      </w:r>
-    </w:p>
-    <w:p>
-      <w:pPr>
-        <w:jc w:val="center"/>
+        <w:t>er som diatoniske skalaer – deraf navnet.</w:t>
+      </w:r>
+    </w:p>
+    <w:p>
+      <w:r>
+        <w:t xml:space="preserve">Når de modtagne </w:t>
+      </w:r>
+      <w:r>
+        <w:t>data (som indeholder alle oktavens toner) skal kvantiseres, skiftes de tone</w:t>
+      </w:r>
+      <w:r>
+        <w:t>r, der ikke ligger i skalaen op</w:t>
+      </w:r>
+      <w:r>
+        <w:t xml:space="preserve"> eller ned til en tone i skalaen. Kvantiseringen er designet således, at de mest brugte toner favoriseres: Grundtone (1</w:t>
+      </w:r>
+      <w:r>
+        <w:t>. trin), terts (3. trin) og</w:t>
+      </w:r>
+      <w:r>
+        <w:t xml:space="preserve"> kvi</w:t>
+      </w:r>
+      <w:r>
+        <w:t>nt (5. trin), herunder markeret</w:t>
+      </w:r>
+      <w:r>
+        <w:t xml:space="preserve"> som hhv. 1, 3 og 5.</w:t>
+      </w:r>
+    </w:p>
+    <w:p>
+      <w:r>
+        <w:t>Dur-</w:t>
+      </w:r>
+      <w:r>
+        <w:t xml:space="preserve">kvantiseringen foregår som på illustrationen af en oktav </w:t>
+      </w:r>
+      <w:r>
+        <w:t xml:space="preserve">på </w:t>
+      </w:r>
+      <w:r>
+        <w:rPr>
+          <w:b/>
+          <w:color w:val="44546A" w:themeColor="text2"/>
+        </w:rPr>
+        <w:t>figur XX</w:t>
+      </w:r>
+      <w:r>
+        <w:t>.</w:t>
+      </w:r>
+    </w:p>
+    <w:p>
+      <w:pPr>
+        <w:keepNext/>
+        <w:ind w:firstLine="1304"/>
       </w:pPr>
       <w:r>
         <w:rPr>
@@ -18175,24 +17139,72 @@
       </w:r>
     </w:p>
     <w:p>
-      <w:r>
-        <w:t xml:space="preserve">Påskrevet er durskalaens trin (1-7) for en </w:t>
-      </w:r>
-      <w:proofErr w:type="spellStart"/>
-      <w:r>
-        <w:t>c-dur</w:t>
-      </w:r>
-      <w:proofErr w:type="spellEnd"/>
-      <w:r>
-        <w:t xml:space="preserve"> skala samt hvilken vej det ønskes at tonerne uden for skala skal </w:t>
-      </w:r>
-      <w:proofErr w:type="spellStart"/>
-      <w:r>
-        <w:t>kvantiseres</w:t>
-      </w:r>
-      <w:proofErr w:type="spellEnd"/>
-      <w:r>
-        <w:t xml:space="preserve"> til (røde pile).</w:t>
+      <w:pPr>
+        <w:pStyle w:val="Billedtekst"/>
+        <w:ind w:firstLine="1304"/>
+      </w:pPr>
+      <w:r>
+        <w:rPr>
+          <w:b/>
+        </w:rPr>
+        <w:t xml:space="preserve">Figur </w:t>
+      </w:r>
+      <w:r>
+        <w:rPr>
+          <w:b/>
+        </w:rPr>
+        <w:fldChar w:fldCharType="begin"/>
+      </w:r>
+      <w:r>
+        <w:rPr>
+          <w:b/>
+        </w:rPr>
+        <w:instrText xml:space="preserve"> SEQ Figur \* ARABIC </w:instrText>
+      </w:r>
+      <w:r>
+        <w:rPr>
+          <w:b/>
+        </w:rPr>
+        <w:fldChar w:fldCharType="separate"/>
+      </w:r>
+      <w:r>
+        <w:rPr>
+          <w:b/>
+          <w:noProof/>
+        </w:rPr>
+        <w:t>13</w:t>
+      </w:r>
+      <w:r>
+        <w:rPr>
+          <w:b/>
+        </w:rPr>
+        <w:fldChar w:fldCharType="end"/>
+      </w:r>
+      <w:r>
+        <w:t xml:space="preserve"> Ilustration af en oktav</w:t>
+      </w:r>
+    </w:p>
+    <w:p>
+      <w:r>
+        <w:t>Påskrevet er dur</w:t>
+      </w:r>
+      <w:r>
+        <w:t>-</w:t>
+      </w:r>
+      <w:r>
+        <w:t>s</w:t>
+      </w:r>
+      <w:r>
+        <w:t>kalaens trin (1-7) for en c-dur-</w:t>
+      </w:r>
+      <w:r>
+        <w:t>skala</w:t>
+      </w:r>
+      <w:r>
+        <w:t>,</w:t>
+      </w:r>
+      <w:r>
+        <w:t xml:space="preserve"> samt hvilken vej det ønskes at tonerne uden for skala skal kvantiseres til (røde pile).</w:t>
       </w:r>
     </w:p>
     <w:p>
@@ -18207,35 +17219,63 @@
       <w:r>
         <w:t xml:space="preserve">Test af </w:t>
       </w:r>
-      <w:proofErr w:type="spellStart"/>
-      <w:r>
-        <w:t>MappingScheme</w:t>
-      </w:r>
-      <w:proofErr w:type="spellEnd"/>
-      <w:r>
-        <w:t xml:space="preserve"> er for de fleste funktioner testede for et begrænset, men nøje udvalgt sæt input data. De er som udført af designer med udgangspunkt i en </w:t>
-      </w:r>
-      <w:proofErr w:type="spellStart"/>
-      <w:r>
-        <w:t>white</w:t>
-      </w:r>
-      <w:proofErr w:type="spellEnd"/>
-      <w:r>
+      <w:r>
+        <w:rPr>
+          <w:i/>
+        </w:rPr>
+        <w:t>Mapping</w:t>
+      </w:r>
+      <w:r>
+        <w:rPr>
+          <w:i/>
+        </w:rPr>
         <w:t xml:space="preserve"> </w:t>
       </w:r>
-      <w:proofErr w:type="spellStart"/>
-      <w:r>
-        <w:t>box</w:t>
-      </w:r>
-      <w:proofErr w:type="spellEnd"/>
-      <w:r>
-        <w:t xml:space="preserve"> approach, hvor alle signalveje testes, om end ikke alle mulige udfald afprøves; dette ville for funktionen </w:t>
-      </w:r>
-      <w:proofErr w:type="spellStart"/>
-      <w:r>
+      <w:r>
+        <w:rPr>
+          <w:i/>
+        </w:rPr>
+        <w:t>Scheme</w:t>
+      </w:r>
+      <w:r>
+        <w:t xml:space="preserve"> er </w:t>
+      </w:r>
+      <w:r>
+        <w:t>for de fleste funktioner testet</w:t>
+      </w:r>
+      <w:r>
+        <w:t xml:space="preserve"> for et begræn</w:t>
+      </w:r>
+      <w:r>
+        <w:t>set, men nøje udvalgt sæt input-</w:t>
+      </w:r>
+      <w:r>
+        <w:t>data. De er som udført a</w:t>
+      </w:r>
+      <w:r>
+        <w:t>f designer, med udgangspunkt i en</w:t>
+      </w:r>
+      <w:r>
+        <w:t xml:space="preserve"> </w:t>
+      </w:r>
+      <w:r>
+        <w:rPr>
+          <w:i/>
+        </w:rPr>
+        <w:t>white box</w:t>
+      </w:r>
+      <w:r>
+        <w:t>-tilgang</w:t>
+      </w:r>
+      <w:r>
+        <w:t xml:space="preserve">, hvor alle signalveje testes, om end ikke alle mulige udfald afprøves; dette ville for funktionen </w:t>
+      </w:r>
+      <w:r>
+        <w:rPr>
+          <w:i/>
+        </w:rPr>
         <w:t>mapKey</w:t>
       </w:r>
-      <w:proofErr w:type="spellEnd"/>
       <w:r>
         <w:t xml:space="preserve"> være </w:t>
       </w:r>
@@ -18243,21 +17283,19 @@
         <w:rPr>
           <w:i/>
         </w:rPr>
-        <w:t xml:space="preserve">12 </w:t>
-      </w:r>
-      <w:proofErr w:type="spellStart"/>
+        <w:t>12 grun</w:t>
+      </w:r>
       <w:r>
         <w:rPr>
           <w:i/>
         </w:rPr>
-        <w:t>gruntoner</w:t>
-      </w:r>
-      <w:proofErr w:type="spellEnd"/>
+        <w:t>d</w:t>
+      </w:r>
       <w:r>
         <w:rPr>
           <w:i/>
         </w:rPr>
-        <w:t xml:space="preserve"> x 3 skalaer x </w:t>
+        <w:t xml:space="preserve">toner x 3 skalaer x </w:t>
       </w:r>
       <w:r>
         <w:rPr>
@@ -18281,10 +17319,25 @@
         <w:rPr>
           <w:i/>
         </w:rPr>
-        <w:t xml:space="preserve"> muligheder</w:t>
-      </w:r>
-      <w:r>
-        <w:t xml:space="preserve"> for testens udfald. Netop denne funktion er således testet for et begrænset antal inputs for en specifik grundtone-skala kombination. Der henvises til endelig integrationstest for auditiv validering af signalvej for forskellige grundtoner og skalaer.</w:t>
+        <w:t xml:space="preserve"> </w:t>
+      </w:r>
+      <w:r>
+        <w:t>muligheder</w:t>
+      </w:r>
+      <w:r>
+        <w:t xml:space="preserve"> for testens udfald. Netop denne funktion er således testet for et begrænset antal inputs for en</w:t>
+      </w:r>
+      <w:r>
+        <w:t xml:space="preserve"> specifik grundtone-skala-</w:t>
+      </w:r>
+      <w:r>
+        <w:t>kombination. Der henvises til endelig integrationstest for auditiv validering af signalvej</w:t>
+      </w:r>
+      <w:r>
+        <w:t>,</w:t>
+      </w:r>
+      <w:r>
+        <w:t xml:space="preserve"> for forskellige grundtoner og skalaer.</w:t>
       </w:r>
     </w:p>
     <w:p>
@@ -18297,27 +17350,30 @@
         </w:rPr>
         <w:t>XXX</w:t>
       </w:r>
+      <w:r>
+        <w:t>.</w:t>
+      </w:r>
     </w:p>
     <w:p>
       <w:pPr>
         <w:pStyle w:val="Overskrift4"/>
-      </w:pPr>
-    </w:p>
-    <w:p>
-      <w:pPr>
-        <w:pStyle w:val="Overskrift4"/>
         <w:rPr>
           <w:lang w:val="en-US"/>
         </w:rPr>
       </w:pPr>
-      <w:proofErr w:type="spellStart"/>
       <w:r>
         <w:rPr>
           <w:lang w:val="en-US"/>
         </w:rPr>
         <w:t>AlsaAdapter</w:t>
       </w:r>
-      <w:proofErr w:type="spellEnd"/>
+    </w:p>
+    <w:p>
+      <w:pPr>
+        <w:rPr>
+          <w:lang w:val="en-US"/>
+        </w:rPr>
+      </w:pPr>
     </w:p>
     <w:p>
       <w:pPr>
@@ -18326,39 +17382,30 @@
           <w:lang w:val="en-US"/>
         </w:rPr>
       </w:pPr>
-    </w:p>
-    <w:p>
-      <w:pPr>
-        <w:pStyle w:val="Overskrift3"/>
+      <w:bookmarkStart w:id="64" w:name="_Toc406270087"/>
+      <w:r>
         <w:rPr>
           <w:lang w:val="en-US"/>
         </w:rPr>
-      </w:pPr>
-      <w:bookmarkStart w:id="64" w:name="_Toc406270087"/>
-      <w:r>
+        <w:t>ALSA</w:t>
+      </w:r>
+      <w:bookmarkEnd w:id="64"/>
+    </w:p>
+    <w:p>
+      <w:pPr>
         <w:rPr>
           <w:lang w:val="en-US"/>
         </w:rPr>
-        <w:t>ALSA</w:t>
-      </w:r>
-      <w:bookmarkEnd w:id="64"/>
-    </w:p>
-    <w:p>
-      <w:pPr>
+      </w:pPr>
+    </w:p>
+    <w:p>
+      <w:pPr>
+        <w:pStyle w:val="Overskrift1"/>
         <w:rPr>
           <w:lang w:val="en-US"/>
         </w:rPr>
       </w:pPr>
-    </w:p>
-    <w:p>
-      <w:pPr>
-        <w:pStyle w:val="Overskrift1"/>
-        <w:rPr>
-          <w:lang w:val="en-US"/>
-        </w:rPr>
-      </w:pPr>
       <w:bookmarkStart w:id="65" w:name="_Toc406270088"/>
-      <w:proofErr w:type="spellStart"/>
       <w:r>
         <w:rPr>
           <w:lang w:val="en-US"/>
@@ -18367,7 +17414,6 @@
         <w:t>Integrationstest</w:t>
       </w:r>
       <w:bookmarkEnd w:id="65"/>
-      <w:proofErr w:type="spellEnd"/>
     </w:p>
     <w:p>
       <w:pPr>
@@ -18393,24 +17439,57 @@
         <w:rPr>
           <w:lang w:val="en-US"/>
         </w:rPr>
-        <w:t xml:space="preserve"> + </w:t>
-      </w:r>
-      <w:proofErr w:type="spellStart"/>
-      <w:r>
+        <w:t xml:space="preserve"> + Sensorer</w:t>
+      </w:r>
+      <w:bookmarkEnd w:id="66"/>
+    </w:p>
+    <w:p>
+      <w:pPr>
         <w:rPr>
           <w:lang w:val="en-US"/>
         </w:rPr>
-        <w:t>Sensorer</w:t>
-      </w:r>
-      <w:bookmarkEnd w:id="66"/>
-      <w:proofErr w:type="spellEnd"/>
-    </w:p>
-    <w:p>
-      <w:pPr>
+      </w:pPr>
+    </w:p>
+    <w:p>
+      <w:pPr>
+        <w:pStyle w:val="Overskrift2"/>
         <w:rPr>
           <w:lang w:val="en-US"/>
         </w:rPr>
       </w:pPr>
+      <w:bookmarkStart w:id="67" w:name="_Toc406270090"/>
+      <w:r>
+        <w:rPr>
+          <w:lang w:val="en-US"/>
+        </w:rPr>
+        <w:t xml:space="preserve">GUI </w:t>
+      </w:r>
+      <w:r>
+        <w:sym w:font="Wingdings" w:char="F0E0"/>
+      </w:r>
+      <w:r>
+        <w:rPr>
+          <w:lang w:val="en-US"/>
+        </w:rPr>
+        <w:t xml:space="preserve"> Controller </w:t>
+      </w:r>
+      <w:r>
+        <w:sym w:font="Wingdings" w:char="F0E0"/>
+      </w:r>
+      <w:r>
+        <w:rPr>
+          <w:lang w:val="en-US"/>
+        </w:rPr>
+        <w:t xml:space="preserve"> DataStorage</w:t>
+      </w:r>
+      <w:bookmarkEnd w:id="67"/>
+    </w:p>
+    <w:p>
+      <w:pPr>
+        <w:rPr>
+          <w:lang w:val="en-US"/>
+        </w:rPr>
+      </w:pPr>
     </w:p>
     <w:p>
       <w:pPr>
@@ -18419,12 +17498,12 @@
           <w:lang w:val="en-US"/>
         </w:rPr>
       </w:pPr>
-      <w:bookmarkStart w:id="67" w:name="_Toc406270090"/>
+      <w:bookmarkStart w:id="68" w:name="_Toc406270091"/>
       <w:r>
         <w:rPr>
           <w:lang w:val="en-US"/>
         </w:rPr>
-        <w:t xml:space="preserve">GUI </w:t>
+        <w:t xml:space="preserve">Sensor </w:t>
       </w:r>
       <w:r>
         <w:sym w:font="Wingdings" w:char="F0E0"/>
@@ -18433,7 +17512,30 @@
         <w:rPr>
           <w:lang w:val="en-US"/>
         </w:rPr>
-        <w:t xml:space="preserve"> Controller </w:t>
+        <w:t xml:space="preserve"> Receiver (Bluetooth)</w:t>
+      </w:r>
+      <w:bookmarkEnd w:id="68"/>
+    </w:p>
+    <w:p>
+      <w:pPr>
+        <w:rPr>
+          <w:lang w:val="en-US"/>
+        </w:rPr>
+      </w:pPr>
+    </w:p>
+    <w:p>
+      <w:pPr>
+        <w:pStyle w:val="Overskrift2"/>
+        <w:rPr>
+          <w:lang w:val="en-US"/>
+        </w:rPr>
+      </w:pPr>
+      <w:bookmarkStart w:id="69" w:name="_Toc406270092"/>
+      <w:r>
+        <w:rPr>
+          <w:lang w:val="en-US"/>
+        </w:rPr>
+        <w:t xml:space="preserve">Receiver </w:t>
       </w:r>
       <w:r>
         <w:sym w:font="Wingdings" w:char="F0E0"/>
@@ -18442,581 +17544,276 @@
         <w:rPr>
           <w:lang w:val="en-US"/>
         </w:rPr>
-        <w:t xml:space="preserve"> </w:t>
-      </w:r>
-      <w:proofErr w:type="spellStart"/>
-      <w:r>
+        <w:t xml:space="preserve"> MidiModule</w:t>
+      </w:r>
+      <w:bookmarkEnd w:id="69"/>
+    </w:p>
+    <w:p>
+      <w:pPr>
+        <w:pStyle w:val="Overskrift2"/>
         <w:rPr>
           <w:lang w:val="en-US"/>
         </w:rPr>
-        <w:t>DataStorage</w:t>
-      </w:r>
-      <w:bookmarkEnd w:id="67"/>
-      <w:proofErr w:type="spellEnd"/>
-    </w:p>
-    <w:p>
-      <w:pPr>
-        <w:rPr>
-          <w:lang w:val="en-US"/>
-        </w:rPr>
       </w:pPr>
     </w:p>
     <w:p>
       <w:pPr>
         <w:pStyle w:val="Overskrift2"/>
-        <w:rPr>
-          <w:lang w:val="en-US"/>
-        </w:rPr>
-      </w:pPr>
-      <w:bookmarkStart w:id="68" w:name="_Toc406270091"/>
-      <w:r>
-        <w:rPr>
-          <w:lang w:val="en-US"/>
-        </w:rPr>
-        <w:t xml:space="preserve">Sensor </w:t>
+      </w:pPr>
+      <w:bookmarkStart w:id="70" w:name="_Toc406270093"/>
+      <w:r>
+        <w:t xml:space="preserve">MidiModule </w:t>
       </w:r>
       <w:r>
         <w:sym w:font="Wingdings" w:char="F0E0"/>
       </w:r>
       <w:r>
-        <w:rPr>
-          <w:lang w:val="en-US"/>
-        </w:rPr>
-        <w:t xml:space="preserve"> Receiver (Bluetooth)</w:t>
-      </w:r>
-      <w:bookmarkEnd w:id="68"/>
-    </w:p>
-    <w:p>
-      <w:pPr>
-        <w:rPr>
-          <w:lang w:val="en-US"/>
-        </w:rPr>
-      </w:pPr>
+        <w:t xml:space="preserve"> ALSA</w:t>
+      </w:r>
+      <w:bookmarkEnd w:id="70"/>
+    </w:p>
+    <w:p/>
+    <w:p>
+      <w:pPr>
+        <w:pStyle w:val="Overskrift1"/>
+      </w:pPr>
+      <w:bookmarkStart w:id="71" w:name="_Toc406270094"/>
+      <w:r>
+        <w:t>Udviklingsværktøjer</w:t>
+      </w:r>
+      <w:bookmarkEnd w:id="71"/>
+    </w:p>
+    <w:p>
+      <w:r>
+        <w:t>Herunder gives en kort beskrivelse af relevante udviklingsværktøjer benyttet i projektet.</w:t>
+      </w:r>
     </w:p>
     <w:p>
       <w:pPr>
         <w:pStyle w:val="Overskrift2"/>
-        <w:rPr>
-          <w:lang w:val="en-US"/>
-        </w:rPr>
-      </w:pPr>
-      <w:bookmarkStart w:id="69" w:name="_Toc406270092"/>
-      <w:r>
-        <w:rPr>
-          <w:lang w:val="en-US"/>
-        </w:rPr>
-        <w:t xml:space="preserve">Receiver </w:t>
-      </w:r>
-      <w:r>
-        <w:sym w:font="Wingdings" w:char="F0E0"/>
-      </w:r>
-      <w:r>
-        <w:rPr>
-          <w:lang w:val="en-US"/>
-        </w:rPr>
-        <w:t xml:space="preserve"> </w:t>
-      </w:r>
-      <w:proofErr w:type="spellStart"/>
-      <w:r>
-        <w:rPr>
-          <w:lang w:val="en-US"/>
-        </w:rPr>
-        <w:t>MidiModule</w:t>
-      </w:r>
-      <w:bookmarkEnd w:id="69"/>
-      <w:proofErr w:type="spellEnd"/>
+      </w:pPr>
+      <w:bookmarkStart w:id="72" w:name="_Toc406270095"/>
+      <w:r>
+        <w:t>PSoC Creator</w:t>
+      </w:r>
+      <w:bookmarkEnd w:id="72"/>
+    </w:p>
+    <w:p>
+      <w:r>
+        <w:t>Givet at brugen af PSoC var et projekt krav, har Cypress’ PSoC Creator været væsentlig for projektet. Demme IDE tillader udvikling af hele systemer til PSoC chippen fra et sammenhængende miljø. Dette dækker over hardware mapping af de digitale og analoge subsystemer, automatisk generering af software API ‘er til indbyggede komponenter samt udvikling af programkode.</w:t>
+      </w:r>
     </w:p>
     <w:p>
       <w:pPr>
         <w:pStyle w:val="Overskrift2"/>
-        <w:rPr>
-          <w:lang w:val="en-US"/>
-        </w:rPr>
-      </w:pPr>
+      </w:pPr>
+      <w:bookmarkStart w:id="73" w:name="_Toc406270096"/>
+      <w:r>
+        <w:t>Atmel Studio</w:t>
+      </w:r>
+      <w:bookmarkEnd w:id="73"/>
+    </w:p>
+    <w:p>
+      <w:r>
+        <w:t xml:space="preserve">Til at forsyne vores sensor kredsløb med </w:t>
+      </w:r>
+      <w:r>
+        <w:t>I²C</w:t>
+      </w:r>
+      <w:r>
+        <w:t xml:space="preserve"> interfaces er der blevet benyttet to ATtiny microcontrollere, til hvilke programmerne er blevet skrevet i Atmel Studio. Dette tillader at programmerne kan bygges med de relevante Atmel biblioteker og passende compiler alene ved at fortælle IDE’en hvilken chip man skriver til. Derudover har AS også et værktøj til at programmere chippen gennem vores STK500 board.</w:t>
+      </w:r>
     </w:p>
     <w:p>
       <w:pPr>
         <w:pStyle w:val="Overskrift2"/>
       </w:pPr>
-      <w:bookmarkStart w:id="70" w:name="_Toc406270093"/>
-      <w:proofErr w:type="spellStart"/>
-      <w:proofErr w:type="gramStart"/>
-      <w:r>
-        <w:t>MidiModule</w:t>
-      </w:r>
-      <w:proofErr w:type="spellEnd"/>
-      <w:r>
-        <w:t xml:space="preserve"> </w:t>
-      </w:r>
-      <w:r>
-        <w:sym w:font="Wingdings" w:char="F0E0"/>
-      </w:r>
-      <w:r>
-        <w:t xml:space="preserve"> ALSA</w:t>
-      </w:r>
-      <w:bookmarkEnd w:id="70"/>
-      <w:proofErr w:type="gramEnd"/>
+      <w:bookmarkStart w:id="74" w:name="_Toc406270097"/>
+      <w:r>
+        <w:t>Linux sampler</w:t>
+      </w:r>
+      <w:bookmarkEnd w:id="74"/>
+    </w:p>
+    <w:p>
+      <w:r>
+        <w:t xml:space="preserve">For at kunne omsætte de genererede midi signaler til lyd skal der benyttes en midi sampler. Til vores projekt har vi valgt at benytte Linux sampler, da denne er en letvægts sampler lavet til at køre på Linux. Dette gjorde den ideel til vores projekt da dette benytter sig af en indlejret Linux platform med begrænsede system ressourcer. </w:t>
+      </w:r>
+    </w:p>
+    <w:p>
+      <w:pPr>
+        <w:pStyle w:val="Overskrift2"/>
+      </w:pPr>
+      <w:bookmarkStart w:id="75" w:name="_Toc406270098"/>
+      <w:r>
+        <w:t>Multisim</w:t>
+      </w:r>
+      <w:bookmarkEnd w:id="75"/>
+    </w:p>
+    <w:p>
+      <w:r>
+        <w:t xml:space="preserve">Til kredsløbne for afstands- og tryksensoren benyttes der en række hardware komponenter da disse er adskilt fra PSoC ’en af en </w:t>
+      </w:r>
+      <w:r>
+        <w:t>I²C</w:t>
+      </w:r>
+      <w:r>
+        <w:t xml:space="preserve"> bus. Disse er simuleret i Multisim før implementeringen for at forhåndsteste designet. </w:t>
+      </w:r>
+    </w:p>
+    <w:p>
+      <w:pPr>
+        <w:pStyle w:val="Overskrift2"/>
+      </w:pPr>
+      <w:bookmarkStart w:id="76" w:name="_Toc406270099"/>
+      <w:r>
+        <w:t>Eagle CAD</w:t>
+      </w:r>
+      <w:bookmarkEnd w:id="76"/>
+    </w:p>
+    <w:p>
+      <w:r>
+        <w:t>Til PCB layout er der i projektet blevet benyttet Eagle. Dette er gratis at bruge til nonkommercielle formål og har rigeligt med features til dette projekt. Programmet tillader udarbejdelse af skematiske diagrammer, samt print layout med automatisk kontrol af overensstemmelse med skematisk design.</w:t>
+      </w:r>
+    </w:p>
+    <w:p>
+      <w:pPr>
+        <w:pStyle w:val="Overskrift2"/>
+      </w:pPr>
+      <w:bookmarkStart w:id="77" w:name="_Toc406270100"/>
+      <w:r>
+        <w:lastRenderedPageBreak/>
+        <w:t>QT Creator</w:t>
+      </w:r>
+      <w:bookmarkEnd w:id="77"/>
+    </w:p>
+    <w:p>
+      <w:r>
+        <w:t>Til udvikling af den grafiske brugerflade på Rock enheden blev det valgt at benytte QT biblioteket, da dette er forholdsvis udbredt til GUI udvikling på indlejrede Linux systemer. QT Creator er et IDE der tillader at man kan designe sin QT brugerflade gennem et grafisk værktøj, hvorefter koden til dette genereres automatisk.</w:t>
+      </w:r>
+    </w:p>
+    <w:p>
+      <w:pPr>
+        <w:pStyle w:val="Overskrift2"/>
+      </w:pPr>
+      <w:bookmarkStart w:id="78" w:name="_Toc406270101"/>
+      <w:r>
+        <w:t>Git</w:t>
+      </w:r>
+      <w:bookmarkEnd w:id="78"/>
+    </w:p>
+    <w:p>
+      <w:r>
+        <w:t>Til organisation af filer, både kode og dokumentation, er der blevet benyttet et Git repository fra GitHub. Dette giver et system til fildeling hvor der samtidig tages højde for filhistorik. Da dokumentationen ikke er skrevet i LaTeX eller lign. er der ikke blevet draget nytte af Gits potentiale ift. at tillade flere at arbejde på den samme fil på samme tid. Dette fungerer kun i plaintext formater, og ikke i formater som f.eks. .docx.</w:t>
+      </w:r>
+    </w:p>
+    <w:p>
+      <w:pPr>
+        <w:pStyle w:val="Overskrift2"/>
+      </w:pPr>
+      <w:bookmarkStart w:id="79" w:name="_Toc406270102"/>
+      <w:r>
+        <w:t>Andre software biblioteker</w:t>
+      </w:r>
+      <w:bookmarkEnd w:id="79"/>
+    </w:p>
+    <w:p>
+      <w:r>
+        <w:t>Til udviklingen af softwaren på Rock enheden er der gjort stor nytte af C++’s Standard Template Library, specielt til brogrammets datastrukturer. Da programmet også har behov for at kunne gemme data ved system genstart er der ud over standard bibliotekerne også benyttet Boost’s serialisations bibliotek til la</w:t>
+      </w:r>
+      <w:r>
+        <w:t>gring af objekter som XML kode.</w:t>
+      </w:r>
+    </w:p>
+    <w:p>
+      <w:pPr>
+        <w:pStyle w:val="Overskrift1"/>
+      </w:pPr>
+      <w:bookmarkStart w:id="80" w:name="_Toc406270103"/>
+      <w:r>
+        <w:t>Resultater og diskussion</w:t>
+      </w:r>
+      <w:bookmarkEnd w:id="80"/>
+    </w:p>
+    <w:p>
+      <w:r>
+        <w:t>Beskrivelse af projektets resultater i kort form bl.a. ved anvendelse af tabeller, grafer eller billeder. Det er vigtigt, at man her klart og nøgternt præsenterer sine resultater. Det er vigtigt at udpege og diskutere relevante dele af de opnåede resultaterne og deres betydning. Bl.a. en samlet vurdering af resultaterne i lyset af problemstillingen og formålet med – eller hypotesen for projektet. Der må også gerne være en beskrivelse af de dele af projekt man er specielt stolt af.</w:t>
+      </w:r>
+    </w:p>
+    <w:p>
+      <w:r>
+        <w:t>Hvad er lykkedes hvad er ikke?</w:t>
+      </w:r>
+    </w:p>
+    <w:p>
+      <w:r>
+        <w:t>Fælles.</w:t>
+      </w:r>
+    </w:p>
+    <w:p>
+      <w:pPr>
+        <w:pStyle w:val="Overskrift1"/>
+      </w:pPr>
+      <w:bookmarkStart w:id="81" w:name="_Toc406270104"/>
+      <w:r>
+        <w:t>Opnåede erfaringer</w:t>
+      </w:r>
+      <w:bookmarkEnd w:id="81"/>
+    </w:p>
+    <w:p>
+      <w:pPr>
+        <w:pStyle w:val="Overskrift2"/>
+      </w:pPr>
+      <w:bookmarkStart w:id="82" w:name="_Toc406270105"/>
+      <w:r>
+        <w:t>Fælles</w:t>
+      </w:r>
+      <w:bookmarkEnd w:id="82"/>
     </w:p>
     <w:p/>
     <w:p>
       <w:pPr>
-        <w:pStyle w:val="Overskrift1"/>
-      </w:pPr>
-      <w:bookmarkStart w:id="71" w:name="_Toc406270094"/>
-      <w:r>
-        <w:t>Udviklingsværktøjer</w:t>
-      </w:r>
-      <w:bookmarkEnd w:id="71"/>
-    </w:p>
-    <w:p>
-      <w:r>
-        <w:t>Herunder gives en kort beskrivelse af relevante udviklingsværktøjer benyttet i projektet.</w:t>
-      </w:r>
-    </w:p>
-    <w:p>
-      <w:pPr>
         <w:pStyle w:val="Overskrift2"/>
       </w:pPr>
-      <w:bookmarkStart w:id="72" w:name="_Toc406270095"/>
-      <w:proofErr w:type="spellStart"/>
-      <w:r>
-        <w:t>PSoC</w:t>
-      </w:r>
-      <w:proofErr w:type="spellEnd"/>
-      <w:r>
-        <w:t xml:space="preserve"> </w:t>
-      </w:r>
-      <w:proofErr w:type="spellStart"/>
-      <w:r>
-        <w:t>Creator</w:t>
-      </w:r>
-      <w:bookmarkEnd w:id="72"/>
-      <w:proofErr w:type="spellEnd"/>
-    </w:p>
-    <w:p>
-      <w:r>
-        <w:t xml:space="preserve">Givet at brugen af </w:t>
-      </w:r>
-      <w:proofErr w:type="spellStart"/>
-      <w:r>
-        <w:t>PSoC</w:t>
-      </w:r>
-      <w:proofErr w:type="spellEnd"/>
-      <w:r>
-        <w:t xml:space="preserve"> var et projekt krav, har </w:t>
-      </w:r>
-      <w:proofErr w:type="spellStart"/>
-      <w:r>
-        <w:t>Cypress</w:t>
-      </w:r>
-      <w:proofErr w:type="spellEnd"/>
-      <w:r>
-        <w:t xml:space="preserve">’ </w:t>
-      </w:r>
-      <w:proofErr w:type="spellStart"/>
-      <w:r>
-        <w:t>PSoC</w:t>
-      </w:r>
-      <w:proofErr w:type="spellEnd"/>
-      <w:r>
-        <w:t xml:space="preserve"> </w:t>
-      </w:r>
-      <w:proofErr w:type="spellStart"/>
-      <w:r>
-        <w:t>Creator</w:t>
-      </w:r>
-      <w:proofErr w:type="spellEnd"/>
-      <w:r>
-        <w:t xml:space="preserve"> været væsentlig for projektet. Demme IDE tillader udvikling af hele systemer til </w:t>
-      </w:r>
-      <w:proofErr w:type="spellStart"/>
-      <w:r>
-        <w:t>PSoC</w:t>
-      </w:r>
-      <w:proofErr w:type="spellEnd"/>
-      <w:r>
-        <w:t xml:space="preserve"> chippen fra et sammenhængende miljø. Dette dækker over hardware </w:t>
-      </w:r>
-      <w:proofErr w:type="spellStart"/>
-      <w:r>
-        <w:t>mapping</w:t>
-      </w:r>
-      <w:proofErr w:type="spellEnd"/>
-      <w:r>
-        <w:t xml:space="preserve"> af de digitale og analoge subsystemer, automatisk generering af software API ‘er til indbyggede komponenter samt udvikling af programkode.</w:t>
-      </w:r>
-    </w:p>
-    <w:p>
-      <w:pPr>
-        <w:pStyle w:val="Overskrift2"/>
-      </w:pPr>
-      <w:bookmarkStart w:id="73" w:name="_Toc406270096"/>
-      <w:proofErr w:type="spellStart"/>
-      <w:r>
-        <w:t>Atmel</w:t>
-      </w:r>
-      <w:proofErr w:type="spellEnd"/>
-      <w:r>
-        <w:t xml:space="preserve"> Studio</w:t>
-      </w:r>
-      <w:bookmarkEnd w:id="73"/>
-    </w:p>
-    <w:p>
-      <w:r>
-        <w:t xml:space="preserve">Til at forsyne vores sensor kredsløb med </w:t>
-      </w:r>
-      <w:r>
-        <w:t>I²C</w:t>
-      </w:r>
-      <w:r>
-        <w:t xml:space="preserve"> interfaces er der blevet benyttet to </w:t>
-      </w:r>
-      <w:proofErr w:type="spellStart"/>
-      <w:r>
-        <w:t>ATtiny</w:t>
-      </w:r>
-      <w:proofErr w:type="spellEnd"/>
-      <w:r>
-        <w:t xml:space="preserve"> </w:t>
-      </w:r>
-      <w:proofErr w:type="spellStart"/>
-      <w:r>
-        <w:t>microcontrollere</w:t>
-      </w:r>
-      <w:proofErr w:type="spellEnd"/>
-      <w:r>
-        <w:t xml:space="preserve">, til hvilke programmerne er blevet skrevet i </w:t>
-      </w:r>
-      <w:proofErr w:type="spellStart"/>
-      <w:r>
-        <w:t>Atmel</w:t>
-      </w:r>
-      <w:proofErr w:type="spellEnd"/>
-      <w:r>
-        <w:t xml:space="preserve"> Studio. Dette tillader at programmerne kan bygges med de relevante </w:t>
-      </w:r>
-      <w:proofErr w:type="spellStart"/>
-      <w:r>
-        <w:t>Atmel</w:t>
-      </w:r>
-      <w:proofErr w:type="spellEnd"/>
-      <w:r>
-        <w:t xml:space="preserve"> biblioteker og passende compiler alene ved at fortælle </w:t>
-      </w:r>
-      <w:proofErr w:type="spellStart"/>
-      <w:r>
-        <w:t>IDE’en</w:t>
-      </w:r>
-      <w:proofErr w:type="spellEnd"/>
-      <w:r>
-        <w:t xml:space="preserve"> hvilken chip man skriver til. Derudover har AS også et værktøj til at programmere chippen gennem vores STK500 </w:t>
-      </w:r>
-      <w:proofErr w:type="spellStart"/>
-      <w:r>
-        <w:t>board</w:t>
-      </w:r>
-      <w:proofErr w:type="spellEnd"/>
-      <w:r>
-        <w:t>.</w:t>
-      </w:r>
-    </w:p>
-    <w:p>
-      <w:pPr>
-        <w:pStyle w:val="Overskrift2"/>
-      </w:pPr>
-      <w:bookmarkStart w:id="74" w:name="_Toc406270097"/>
-      <w:r>
-        <w:t>Linux sampler</w:t>
-      </w:r>
-      <w:bookmarkEnd w:id="74"/>
-    </w:p>
-    <w:p>
-      <w:r>
-        <w:t xml:space="preserve">For at kunne omsætte de genererede midi signaler til lyd skal der benyttes en midi sampler. Til vores projekt har vi valgt at benytte Linux sampler, da denne er en letvægts sampler lavet til at køre på Linux. Dette gjorde den ideel til vores projekt da dette benytter sig af en indlejret Linux platform med begrænsede system ressourcer. </w:t>
-      </w:r>
-    </w:p>
-    <w:p>
-      <w:pPr>
-        <w:pStyle w:val="Overskrift2"/>
-      </w:pPr>
-      <w:bookmarkStart w:id="75" w:name="_Toc406270098"/>
-      <w:proofErr w:type="spellStart"/>
-      <w:r>
-        <w:t>Multisim</w:t>
-      </w:r>
-      <w:bookmarkEnd w:id="75"/>
-      <w:proofErr w:type="spellEnd"/>
-    </w:p>
-    <w:p>
-      <w:r>
-        <w:t xml:space="preserve">Til kredsløbne for afstands- og tryksensoren benyttes der en række hardware komponenter da disse er adskilt fra </w:t>
-      </w:r>
-      <w:proofErr w:type="spellStart"/>
-      <w:r>
-        <w:t>PSoC</w:t>
-      </w:r>
-      <w:proofErr w:type="spellEnd"/>
-      <w:r>
-        <w:t xml:space="preserve"> ’en af en </w:t>
-      </w:r>
-      <w:r>
-        <w:t>I²C</w:t>
-      </w:r>
-      <w:r>
-        <w:t xml:space="preserve"> bus. Disse er simuleret i </w:t>
-      </w:r>
-      <w:proofErr w:type="spellStart"/>
-      <w:r>
-        <w:t>Multisim</w:t>
-      </w:r>
-      <w:proofErr w:type="spellEnd"/>
-      <w:r>
-        <w:t xml:space="preserve"> før implementeringen for at forhåndsteste designet. </w:t>
-      </w:r>
-    </w:p>
-    <w:p>
-      <w:pPr>
-        <w:pStyle w:val="Overskrift2"/>
-      </w:pPr>
-      <w:bookmarkStart w:id="76" w:name="_Toc406270099"/>
-      <w:proofErr w:type="spellStart"/>
-      <w:r>
-        <w:t>Eagle</w:t>
-      </w:r>
-      <w:proofErr w:type="spellEnd"/>
-      <w:r>
-        <w:t xml:space="preserve"> CAD</w:t>
-      </w:r>
-      <w:bookmarkEnd w:id="76"/>
-    </w:p>
-    <w:p>
-      <w:r>
-        <w:t xml:space="preserve">Til PCB layout er der i projektet blevet benyttet </w:t>
-      </w:r>
-      <w:proofErr w:type="spellStart"/>
-      <w:r>
-        <w:t>Eagle</w:t>
-      </w:r>
-      <w:proofErr w:type="spellEnd"/>
-      <w:r>
-        <w:t>. Dette er gratis at bruge til nonkommercielle formål og har rigeligt med features til dette projekt. Programmet tillader udarbejdelse af skematiske diagrammer, samt print layout med automatisk kontrol af overensstemmelse med skematisk design.</w:t>
-      </w:r>
-    </w:p>
-    <w:p>
-      <w:pPr>
-        <w:pStyle w:val="Overskrift2"/>
-      </w:pPr>
-      <w:bookmarkStart w:id="77" w:name="_Toc406270100"/>
+      <w:bookmarkStart w:id="83" w:name="_Toc406270106"/>
+      <w:r>
+        <w:t>Individuelt</w:t>
+      </w:r>
+      <w:bookmarkEnd w:id="83"/>
+    </w:p>
+    <w:p>
+      <w:pPr>
+        <w:pStyle w:val="Overskrift3"/>
+      </w:pPr>
+      <w:bookmarkStart w:id="84" w:name="_Toc406270107"/>
+      <w:r>
+        <w:t>Konklusion Jonas</w:t>
+      </w:r>
+      <w:bookmarkEnd w:id="84"/>
+    </w:p>
+    <w:p>
+      <w:r>
+        <w:t>Dette projekt har for mig været et af de sværere. Dette skyldes at jeg har haft svært ved meget af undervisningen, og har derfor haft vanskeligheder ved at overføre det faglige stof til projektet. Derfor har jeg været meget afhængig af at have en sparingspartner når jeg skulle arbejde.</w:t>
+      </w:r>
+    </w:p>
+    <w:p>
+      <w:r>
+        <w:t>Projektet som helhed tror jeg vi har fået op i en lidt for ambitiøs størrelse, dette har også medført at vi har haft svært ved at færdigøre en virkende prototype.</w:t>
+      </w:r>
+    </w:p>
+    <w:p>
+      <w:r>
+        <w:t>Selvom det har været en sværd del at komme igennem føler jeg stadig jeg har fået noget lærerigt ud af det. Jeg har anvendt udviklingsværktøjet QT og lært en masse om dette program.</w:t>
+      </w:r>
+    </w:p>
+    <w:p>
       <w:r>
         <w:lastRenderedPageBreak/>
-        <w:t xml:space="preserve">QT </w:t>
-      </w:r>
-      <w:proofErr w:type="spellStart"/>
-      <w:r>
-        <w:t>Creator</w:t>
-      </w:r>
-      <w:bookmarkEnd w:id="77"/>
-      <w:proofErr w:type="spellEnd"/>
-    </w:p>
-    <w:p>
-      <w:r>
-        <w:t xml:space="preserve">Til udvikling af den grafiske brugerflade på Rock enheden blev det valgt at benytte QT biblioteket, da dette er forholdsvis udbredt til GUI udvikling på indlejrede Linux systemer. QT </w:t>
-      </w:r>
-      <w:proofErr w:type="spellStart"/>
-      <w:r>
-        <w:t>Creator</w:t>
-      </w:r>
-      <w:proofErr w:type="spellEnd"/>
-      <w:r>
-        <w:t xml:space="preserve"> er et IDE der tillader at man kan designe sin QT brugerflade gennem et grafisk værktøj, hvorefter koden til dette genereres automatisk.</w:t>
-      </w:r>
-    </w:p>
-    <w:p>
-      <w:pPr>
-        <w:pStyle w:val="Overskrift2"/>
-      </w:pPr>
-      <w:bookmarkStart w:id="78" w:name="_Toc406270101"/>
-      <w:r>
-        <w:t>Git</w:t>
-      </w:r>
-      <w:bookmarkEnd w:id="78"/>
-    </w:p>
-    <w:p>
-      <w:r>
-        <w:t xml:space="preserve">Til organisation af filer, både kode og dokumentation, er der blevet benyttet et Git </w:t>
-      </w:r>
-      <w:proofErr w:type="spellStart"/>
-      <w:r>
-        <w:t>repository</w:t>
-      </w:r>
-      <w:proofErr w:type="spellEnd"/>
-      <w:r>
-        <w:t xml:space="preserve"> fra </w:t>
-      </w:r>
-      <w:proofErr w:type="spellStart"/>
-      <w:r>
-        <w:t>GitHub</w:t>
-      </w:r>
-      <w:proofErr w:type="spellEnd"/>
-      <w:r>
-        <w:t xml:space="preserve">. Dette giver et system til fildeling hvor der samtidig tages højde for filhistorik. Da dokumentationen ikke er skrevet i </w:t>
-      </w:r>
-      <w:proofErr w:type="spellStart"/>
-      <w:r>
-        <w:t>LaTeX</w:t>
-      </w:r>
-      <w:proofErr w:type="spellEnd"/>
-      <w:r>
-        <w:t xml:space="preserve"> eller lign. er der ikke blevet draget nytte af Gits potentiale ift. at tillade flere at arbejde på den samme fil på samme tid. Dette fungerer kun i </w:t>
-      </w:r>
-      <w:proofErr w:type="spellStart"/>
-      <w:r>
-        <w:t>plaintext</w:t>
-      </w:r>
-      <w:proofErr w:type="spellEnd"/>
-      <w:r>
-        <w:t xml:space="preserve"> formater, og ikke i formater som f.eks. .docx.</w:t>
-      </w:r>
-    </w:p>
-    <w:p>
-      <w:pPr>
-        <w:pStyle w:val="Overskrift2"/>
-      </w:pPr>
-      <w:bookmarkStart w:id="79" w:name="_Toc406270102"/>
-      <w:r>
-        <w:t>Andre software biblioteker</w:t>
-      </w:r>
-      <w:bookmarkEnd w:id="79"/>
-    </w:p>
-    <w:p>
-      <w:r>
-        <w:t xml:space="preserve">Til udviklingen af softwaren på Rock enheden er der gjort stor nytte af C++’s Standard Template Library, specielt til brogrammets datastrukturer. Da programmet også har behov for at kunne gemme data ved system genstart er der ud over standard bibliotekerne også benyttet </w:t>
-      </w:r>
-      <w:proofErr w:type="spellStart"/>
-      <w:r>
-        <w:t>Boost’s</w:t>
-      </w:r>
-      <w:proofErr w:type="spellEnd"/>
-      <w:r>
-        <w:t xml:space="preserve"> </w:t>
-      </w:r>
-      <w:proofErr w:type="spellStart"/>
-      <w:r>
-        <w:t>serialisations</w:t>
-      </w:r>
-      <w:proofErr w:type="spellEnd"/>
-      <w:r>
-        <w:t xml:space="preserve"> bibliotek til lagring af objekter som XML kode.</w:t>
-      </w:r>
-    </w:p>
-    <w:p/>
-    <w:p>
-      <w:pPr>
-        <w:pStyle w:val="Overskrift1"/>
-      </w:pPr>
-      <w:bookmarkStart w:id="80" w:name="_Toc406270103"/>
-      <w:r>
-        <w:t>Resultater og diskussion</w:t>
-      </w:r>
-      <w:bookmarkEnd w:id="80"/>
-    </w:p>
-    <w:p>
-      <w:r>
-        <w:t>Beskrivelse af projektets resultater i kort form bl.a. ved anvendelse af tabeller, grafer eller billeder. Det er vigtigt, at man her klart og nøgternt præsenterer sine resultater. Det er vigtigt at udpege og diskutere relevante dele af de opnåede resultaterne og deres betydning. Bl.a. en samlet vurdering af resultaterne i lyset af problemstillingen og formålet med – eller hypotesen for projektet. Der må også gerne være en beskrivelse af de dele af projekt man er specielt stolt af.</w:t>
-      </w:r>
-    </w:p>
-    <w:p>
-      <w:r>
-        <w:t>Hvad er lykkedes hvad er ikke?</w:t>
-      </w:r>
-    </w:p>
-    <w:p>
-      <w:r>
-        <w:t>Fælles.</w:t>
-      </w:r>
-    </w:p>
-    <w:p/>
-    <w:p>
-      <w:pPr>
-        <w:pStyle w:val="Overskrift1"/>
-      </w:pPr>
-      <w:bookmarkStart w:id="81" w:name="_Toc406270104"/>
-      <w:r>
-        <w:t>Opnåede erfaringer</w:t>
-      </w:r>
-      <w:bookmarkEnd w:id="81"/>
-    </w:p>
-    <w:p>
-      <w:pPr>
-        <w:pStyle w:val="Overskrift2"/>
-      </w:pPr>
-      <w:bookmarkStart w:id="82" w:name="_Toc406270105"/>
-      <w:r>
-        <w:t>Fælles</w:t>
-      </w:r>
-      <w:bookmarkEnd w:id="82"/>
-    </w:p>
-    <w:p/>
-    <w:p>
-      <w:pPr>
-        <w:pStyle w:val="Overskrift2"/>
-      </w:pPr>
-      <w:bookmarkStart w:id="83" w:name="_Toc406270106"/>
-      <w:r>
-        <w:t>Individuelt</w:t>
-      </w:r>
-      <w:bookmarkEnd w:id="83"/>
-    </w:p>
-    <w:p>
-      <w:pPr>
-        <w:pStyle w:val="Overskrift3"/>
-      </w:pPr>
-      <w:bookmarkStart w:id="84" w:name="_Toc406270107"/>
-      <w:r>
-        <w:t>Konklusion Jonas</w:t>
-      </w:r>
-      <w:bookmarkEnd w:id="84"/>
-    </w:p>
-    <w:p>
-      <w:r>
-        <w:t>Dette projekt har for mig været et af de sværere. Dette skyldes at jeg har haft svært ved meget af undervisningen, og har derfor haft vanskeligheder ved at overføre det faglige stof til projektet. Derfor har jeg været meget afhængig af at have en sparingspartner når jeg skulle arbejde.</w:t>
-      </w:r>
-    </w:p>
-    <w:p>
-      <w:r>
-        <w:t>Projektet som helhed tror jeg vi har fået op i en lidt for ambitiøs størrelse, dette har også medført at vi har haft svært ved at færdigøre en virkende prototype.</w:t>
-      </w:r>
-    </w:p>
-    <w:p>
-      <w:r>
-        <w:lastRenderedPageBreak/>
-        <w:t>Selvom det har været en sværd del at komme igennem føler jeg stadig jeg har fået noget lærerigt ud af det. Jeg har anvendt udviklingsværktøjet QT og lært en masse om dette program.</w:t>
-      </w:r>
-    </w:p>
-    <w:p>
-      <w:r>
         <w:t>Jeg har også kunne mærke at struktureringen omkring rapport og dokumentation ikke er på samme niveau som sidste semester, hvor dette netop også var fokus punktet. Dette har været lidt forvirrende.</w:t>
       </w:r>
     </w:p>
     <w:p>
       <w:r>
-        <w:t xml:space="preserve">Vi har anvendt </w:t>
-      </w:r>
-      <w:proofErr w:type="spellStart"/>
-      <w:r>
-        <w:t>Scrum</w:t>
-      </w:r>
-      <w:proofErr w:type="spellEnd"/>
-      <w:r>
-        <w:t xml:space="preserve"> til den daglige strukturering af opgaver og møder, dette har været lærerigt og en god </w:t>
-      </w:r>
-      <w:proofErr w:type="spellStart"/>
-      <w:r>
-        <w:t>arbejds</w:t>
-      </w:r>
-      <w:proofErr w:type="spellEnd"/>
-      <w:r>
-        <w:t xml:space="preserve"> metode.</w:t>
+        <w:t>Vi har anvendt Scrum til den daglige strukturering af opgaver og møder, dette har været lærerigt og en god arbejds metode.</w:t>
       </w:r>
     </w:p>
     <w:p>
@@ -19024,7 +17821,6 @@
         <w:t xml:space="preserve">Personligt synes jeg det har været knap så godt et projekt fra min side af. </w:t>
       </w:r>
     </w:p>
-    <w:p/>
     <w:p>
       <w:pPr>
         <w:pStyle w:val="Overskrift1"/>
@@ -19056,15 +17852,7 @@
         <w:t>Implemen</w:t>
       </w:r>
       <w:r>
-        <w:t xml:space="preserve">tere </w:t>
-      </w:r>
-      <w:proofErr w:type="spellStart"/>
-      <w:r>
-        <w:t>preset</w:t>
-      </w:r>
-      <w:proofErr w:type="spellEnd"/>
-      <w:r>
-        <w:t>-skift fra Rocks GUI</w:t>
+        <w:t>tere preset-skift fra Rocks GUI</w:t>
       </w:r>
     </w:p>
     <w:p>
@@ -19077,13 +17865,8 @@
         <w:spacing w:line="256" w:lineRule="auto"/>
       </w:pPr>
       <w:r>
-        <w:t xml:space="preserve">Live </w:t>
-      </w:r>
-      <w:proofErr w:type="spellStart"/>
-      <w:r>
-        <w:t>preset</w:t>
-      </w:r>
-      <w:proofErr w:type="spellEnd"/>
+        <w:t>Live preset</w:t>
+      </w:r>
       <w:r>
         <w:t>-</w:t>
       </w:r>
@@ -19116,87 +17899,29 @@
         <w:t xml:space="preserve"> og at være i stand til</w:t>
       </w:r>
       <w:r>
-        <w:t xml:space="preserve"> at skifte disse med </w:t>
-      </w:r>
-      <w:proofErr w:type="spellStart"/>
-      <w:r>
-        <w:t>presetvalg</w:t>
-      </w:r>
-      <w:proofErr w:type="spellEnd"/>
-    </w:p>
-    <w:p>
-      <w:r>
-        <w:t>Næste målsætning er en fuld implementering af MIDI med eksempelvis ”</w:t>
-      </w:r>
-      <w:proofErr w:type="spellStart"/>
-      <w:r>
-        <w:t>pitch</w:t>
-      </w:r>
-      <w:proofErr w:type="spellEnd"/>
-      <w:r>
-        <w:t xml:space="preserve"> </w:t>
-      </w:r>
-      <w:proofErr w:type="spellStart"/>
-      <w:r>
-        <w:t>bend</w:t>
-      </w:r>
-      <w:proofErr w:type="spellEnd"/>
-      <w:r>
-        <w:t xml:space="preserve">” (mulighed for at ”bøje” tonerne) og ”patch </w:t>
-      </w:r>
-      <w:proofErr w:type="spellStart"/>
-      <w:r>
-        <w:t>change</w:t>
-      </w:r>
-      <w:proofErr w:type="spellEnd"/>
-      <w:r>
-        <w:t xml:space="preserve">”, så det ved </w:t>
-      </w:r>
-      <w:proofErr w:type="spellStart"/>
-      <w:r>
-        <w:t>preset</w:t>
-      </w:r>
-      <w:proofErr w:type="spellEnd"/>
+        <w:t xml:space="preserve"> at skifte disse med presetvalg</w:t>
+      </w:r>
+    </w:p>
+    <w:p>
+      <w:r>
+        <w:t>Næste målsætning er en fuld implementering af MIDI med eksempelvis ”pitch bend” (mulighed for at ”bøje” tonerne) og ”patch change”, så det ved preset</w:t>
+      </w:r>
       <w:r>
         <w:t>-</w:t>
       </w:r>
       <w:r>
-        <w:t xml:space="preserve">skift også er muligt at ændre </w:t>
-      </w:r>
-      <w:proofErr w:type="spellStart"/>
-      <w:r>
-        <w:t>preset</w:t>
-      </w:r>
-      <w:proofErr w:type="spellEnd"/>
-      <w:r>
-        <w:t xml:space="preserve"> på eksterne MIDI-instrumenter.</w:t>
-      </w:r>
-    </w:p>
-    <w:p>
-      <w:r>
-        <w:t xml:space="preserve">En mulig implementering i fremtidige </w:t>
-      </w:r>
-      <w:proofErr w:type="spellStart"/>
-      <w:r>
-        <w:t>systemiterationer</w:t>
-      </w:r>
-      <w:proofErr w:type="spellEnd"/>
-      <w:r>
-        <w:t xml:space="preserve"> kunne endvide</w:t>
+        <w:t>skift også er muligt at ændre preset på eksterne MIDI-instrumenter.</w:t>
+      </w:r>
+    </w:p>
+    <w:p>
+      <w:r>
+        <w:t>En mulig implementering i fremtidige systemiterationer kunne endvide</w:t>
       </w:r>
       <w:r>
         <w:t>re være opkobling af flere Body-enheder per Rock-</w:t>
       </w:r>
       <w:r>
-        <w:t xml:space="preserve">enhed, for at </w:t>
-      </w:r>
-      <w:proofErr w:type="spellStart"/>
-      <w:r>
-        <w:t>facilitetere</w:t>
-      </w:r>
-      <w:proofErr w:type="spellEnd"/>
-      <w:r>
-        <w:t xml:space="preserve"> brugen af systemet til sociale aktiviteter.</w:t>
+        <w:t>enhed, for at facilitetere brugen af systemet til sociale aktiviteter.</w:t>
       </w:r>
     </w:p>
     <w:p>
@@ -19207,23 +17932,7 @@
         <w:t>er</w:t>
       </w:r>
       <w:r>
-        <w:t xml:space="preserve"> i </w:t>
-      </w:r>
-      <w:proofErr w:type="spellStart"/>
-      <w:r>
-        <w:t>Mapping</w:t>
-      </w:r>
-      <w:proofErr w:type="spellEnd"/>
-      <w:r>
-        <w:t xml:space="preserve"> </w:t>
-      </w:r>
-      <w:proofErr w:type="spellStart"/>
-      <w:r>
-        <w:t>Scheme</w:t>
-      </w:r>
-      <w:proofErr w:type="spellEnd"/>
-      <w:r>
-        <w:t>:</w:t>
+        <w:t xml:space="preserve"> i Mapping Scheme:</w:t>
       </w:r>
     </w:p>
     <w:p>
@@ -19266,19 +17975,11 @@
         </w:numPr>
         <w:spacing w:line="256" w:lineRule="auto"/>
       </w:pPr>
-      <w:proofErr w:type="spellStart"/>
       <w:r>
         <w:rPr>
           <w:b/>
         </w:rPr>
-        <w:t>Velocitetskurver</w:t>
-      </w:r>
-      <w:proofErr w:type="spellEnd"/>
-      <w:r>
-        <w:rPr>
-          <w:b/>
-        </w:rPr>
-        <w:t>:</w:t>
+        <w:t>Velocitetskurver:</w:t>
       </w:r>
       <w:r>
         <w:t xml:space="preserve"> Lineær, </w:t>
@@ -19309,26 +18010,18 @@
     </w:p>
     <w:p>
       <w:r>
-        <w:t xml:space="preserve">I konklusionen trækkes desuden de store </w:t>
-      </w:r>
-      <w:proofErr w:type="spellStart"/>
-      <w:r>
-        <w:t>linier</w:t>
-      </w:r>
-      <w:proofErr w:type="spellEnd"/>
-      <w:r>
-        <w:t xml:space="preserve"> op. Væsentlige kvantitative resultater kan nævnes, hvorimod den detaljerede redegørelse og argumentationen henvises til diskussionen i rapportens hoveddel.</w:t>
-      </w:r>
-    </w:p>
-    <w:p/>
-    <w:p/>
+        <w:t>I konklusionen trækkes desuden de store linier op. Væsentlige kvantitative resultater kan nævnes, hvorimod den detaljerede redegørelse og argumentationen henvises til disk</w:t>
+      </w:r>
+      <w:r>
+        <w:t>ussionen i rapportens hoveddel.</w:t>
+      </w:r>
+    </w:p>
     <w:p>
       <w:pPr>
         <w:pStyle w:val="Overskrift1"/>
       </w:pPr>
       <w:bookmarkStart w:id="87" w:name="_Toc406270110"/>
       <w:r>
-        <w:lastRenderedPageBreak/>
         <w:t>Referencer</w:t>
       </w:r>
       <w:bookmarkEnd w:id="87"/>
@@ -19339,48 +18032,24 @@
           <w:lang w:val="en-US"/>
         </w:rPr>
       </w:pPr>
-      <w:proofErr w:type="spellStart"/>
       <w:r>
         <w:rPr>
           <w:lang w:val="en-US"/>
         </w:rPr>
-        <w:t>Brug</w:t>
-      </w:r>
-      <w:proofErr w:type="spellEnd"/>
-      <w:r>
+        <w:t>Brug words funktion</w:t>
+      </w:r>
+    </w:p>
+    <w:p>
+      <w:pPr>
         <w:rPr>
           <w:lang w:val="en-US"/>
         </w:rPr>
-        <w:t xml:space="preserve"> words </w:t>
-      </w:r>
-      <w:proofErr w:type="spellStart"/>
+      </w:pPr>
       <w:r>
         <w:rPr>
           <w:lang w:val="en-US"/>
         </w:rPr>
-        <w:t>funktion</w:t>
-      </w:r>
-      <w:proofErr w:type="spellEnd"/>
-    </w:p>
-    <w:p>
-      <w:pPr>
-        <w:rPr>
-          <w:lang w:val="en-US"/>
-        </w:rPr>
-      </w:pPr>
-      <w:proofErr w:type="spellStart"/>
-      <w:r>
-        <w:rPr>
-          <w:lang w:val="en-US"/>
-        </w:rPr>
-        <w:t>Harward</w:t>
-      </w:r>
-      <w:proofErr w:type="spellEnd"/>
-      <w:r>
-        <w:rPr>
-          <w:lang w:val="en-US"/>
-        </w:rPr>
-        <w:t xml:space="preserve"> c</w:t>
+        <w:t>Harward c</w:t>
       </w:r>
       <w:r>
         <w:rPr>
@@ -19404,61 +18073,6 @@
           <w:t>http://guides.is.uwa.edu.au/harvard</w:t>
         </w:r>
       </w:hyperlink>
-      <w:r>
-        <w:rPr>
-          <w:lang w:val="en-US"/>
-        </w:rPr>
-        <w:t xml:space="preserve"> </w:t>
-      </w:r>
-    </w:p>
-    <w:p>
-      <w:pPr>
-        <w:rPr>
-          <w:lang w:val="en-US"/>
-        </w:rPr>
-      </w:pPr>
-    </w:p>
-    <w:p>
-      <w:pPr>
-        <w:rPr>
-          <w:lang w:val="en-US"/>
-        </w:rPr>
-      </w:pPr>
-    </w:p>
-    <w:p>
-      <w:pPr>
-        <w:rPr>
-          <w:lang w:val="en-US"/>
-        </w:rPr>
-      </w:pPr>
-    </w:p>
-    <w:p>
-      <w:pPr>
-        <w:rPr>
-          <w:lang w:val="en-US"/>
-        </w:rPr>
-      </w:pPr>
-    </w:p>
-    <w:p>
-      <w:pPr>
-        <w:rPr>
-          <w:lang w:val="en-US"/>
-        </w:rPr>
-      </w:pPr>
-    </w:p>
-    <w:p>
-      <w:pPr>
-        <w:rPr>
-          <w:lang w:val="en-US"/>
-        </w:rPr>
-      </w:pPr>
-    </w:p>
-    <w:p>
-      <w:pPr>
-        <w:rPr>
-          <w:lang w:val="en-US"/>
-        </w:rPr>
-      </w:pPr>
     </w:p>
     <w:sectPr>
       <w:headerReference w:type="default" r:id="rId31"/>
@@ -19874,23 +18488,7 @@
         <w:footnoteRef/>
       </w:r>
       <w:r>
-        <w:t xml:space="preserve"> Som specificeret i afsnittet ”Krav til </w:t>
-      </w:r>
-      <w:proofErr w:type="spellStart"/>
-      <w:r>
-        <w:t>Mapping</w:t>
-      </w:r>
-      <w:proofErr w:type="spellEnd"/>
-      <w:r>
-        <w:t xml:space="preserve"> </w:t>
-      </w:r>
-      <w:proofErr w:type="spellStart"/>
-      <w:r>
-        <w:t>Scheme</w:t>
-      </w:r>
-      <w:proofErr w:type="spellEnd"/>
-      <w:r>
-        <w:t>”</w:t>
+        <w:t xml:space="preserve"> Som specificeret i afsnittet ”Krav til Mapping Scheme”</w:t>
       </w:r>
     </w:p>
   </w:footnote>
@@ -20044,23 +18642,13 @@
         <w:szCs w:val="20"/>
       </w:rPr>
     </w:pPr>
-    <w:proofErr w:type="spellStart"/>
     <w:r>
       <w:rPr>
         <w:rFonts w:ascii="Arial" w:hAnsi="Arial" w:cs="Arial"/>
         <w:sz w:val="20"/>
         <w:szCs w:val="20"/>
       </w:rPr>
-      <w:t>Elektro</w:t>
-    </w:r>
-    <w:proofErr w:type="spellEnd"/>
-    <w:r>
-      <w:rPr>
-        <w:rFonts w:ascii="Arial" w:hAnsi="Arial" w:cs="Arial"/>
-        <w:sz w:val="20"/>
-        <w:szCs w:val="20"/>
-      </w:rPr>
-      <w:t>-, IKT- og Stærkstrømsstudierne</w:t>
+      <w:t>Elektro-, IKT- og Stærkstrømsstudierne</w:t>
     </w:r>
   </w:p>
 </w:hdr>
@@ -24496,7 +23084,7 @@
 </file>
 
 <file path=customXml/itemProps1.xml><?xml version="1.0" encoding="utf-8"?>
-<ds:datastoreItem xmlns:ds="http://schemas.openxmlformats.org/officeDocument/2006/customXml" ds:itemID="{4A433278-A975-48FC-9E9D-B7E5E20D1EA5}">
+<ds:datastoreItem xmlns:ds="http://schemas.openxmlformats.org/officeDocument/2006/customXml" ds:itemID="{8290A964-7325-4FE1-84FD-45F765DE76F7}">
   <ds:schemaRefs>
     <ds:schemaRef ds:uri="http://schemas.openxmlformats.org/officeDocument/2006/bibliography"/>
   </ds:schemaRefs>

--- a/Rapport og projektdokumentation/Rapport/Projektrapport.docx
+++ b/Rapport og projektdokumentation/Rapport/Projektrapport.docx
@@ -232,11 +232,19 @@
                 <w:rFonts w:ascii="Calibri" w:hAnsi="Calibri" w:cs="Arial"/>
               </w:rPr>
             </w:pPr>
+            <w:proofErr w:type="gramStart"/>
             <w:r>
               <w:rPr>
                 <w:rFonts w:ascii="Calibri" w:hAnsi="Calibri" w:cs="Arial"/>
               </w:rPr>
-              <w:t>Stud.nr.: 201370738          Navn: Kristian Boye Jakobsen</w:t>
+              <w:t>Stud.nr.:</w:t>
+            </w:r>
+            <w:proofErr w:type="gramEnd"/>
+            <w:r>
+              <w:rPr>
+                <w:rFonts w:ascii="Calibri" w:hAnsi="Calibri" w:cs="Arial"/>
+              </w:rPr>
+              <w:t xml:space="preserve"> 201370738          Navn: Kristian Boye Jakobsen</w:t>
             </w:r>
           </w:p>
         </w:tc>
@@ -274,12 +282,14 @@
                 <w:i/>
               </w:rPr>
             </w:pPr>
+            <w:proofErr w:type="gramStart"/>
             <w:r>
               <w:rPr>
                 <w:rFonts w:ascii="Calibri" w:hAnsi="Calibri" w:cs="Arial"/>
               </w:rPr>
               <w:t>Stud.nr.:</w:t>
             </w:r>
+            <w:proofErr w:type="gramEnd"/>
             <w:r>
               <w:rPr>
                 <w:rFonts w:ascii="Calibri" w:hAnsi="Calibri" w:cs="Arial"/>
@@ -322,18 +332,28 @@
                 <w:i/>
               </w:rPr>
             </w:pPr>
+            <w:proofErr w:type="gramStart"/>
             <w:r>
               <w:rPr>
                 <w:rFonts w:ascii="Calibri" w:hAnsi="Calibri" w:cs="Arial"/>
               </w:rPr>
               <w:t>Stud.nr.:</w:t>
             </w:r>
+            <w:proofErr w:type="gramEnd"/>
             <w:r>
               <w:rPr>
                 <w:rFonts w:ascii="Calibri" w:hAnsi="Calibri" w:cs="Arial"/>
               </w:rPr>
-              <w:t xml:space="preserve"> 201270810          Navn: Mathias Siig Nøregaard</w:t>
-            </w:r>
+              <w:t xml:space="preserve"> 201270810          Navn: Mathias Siig </w:t>
+            </w:r>
+            <w:proofErr w:type="spellStart"/>
+            <w:r>
+              <w:rPr>
+                <w:rFonts w:ascii="Calibri" w:hAnsi="Calibri" w:cs="Arial"/>
+              </w:rPr>
+              <w:t>Nøregaard</w:t>
+            </w:r>
+            <w:proofErr w:type="spellEnd"/>
           </w:p>
         </w:tc>
       </w:tr>
@@ -368,11 +388,19 @@
                 <w:rFonts w:ascii="Calibri" w:hAnsi="Calibri" w:cs="Arial"/>
               </w:rPr>
             </w:pPr>
+            <w:proofErr w:type="gramStart"/>
             <w:r>
               <w:rPr>
                 <w:rFonts w:ascii="Calibri" w:hAnsi="Calibri" w:cs="Arial"/>
               </w:rPr>
-              <w:t>Stud.nr.: 201370768          Navn: Lukas Hedegaard Jensen</w:t>
+              <w:t>Stud.nr.:</w:t>
+            </w:r>
+            <w:proofErr w:type="gramEnd"/>
+            <w:r>
+              <w:rPr>
+                <w:rFonts w:ascii="Calibri" w:hAnsi="Calibri" w:cs="Arial"/>
+              </w:rPr>
+              <w:t xml:space="preserve"> 201370768          Navn: Lukas Hedegaard Jensen</w:t>
             </w:r>
           </w:p>
         </w:tc>
@@ -410,11 +438,19 @@
                 <w:i/>
               </w:rPr>
             </w:pPr>
+            <w:proofErr w:type="gramStart"/>
             <w:r>
               <w:rPr>
                 <w:rFonts w:ascii="Calibri" w:hAnsi="Calibri" w:cs="Arial"/>
               </w:rPr>
-              <w:t xml:space="preserve">Stud.nr.: 201370914          Navn: Jonas </w:t>
+              <w:t>Stud.nr.:</w:t>
+            </w:r>
+            <w:proofErr w:type="gramEnd"/>
+            <w:r>
+              <w:rPr>
+                <w:rFonts w:ascii="Calibri" w:hAnsi="Calibri" w:cs="Arial"/>
+              </w:rPr>
+              <w:t xml:space="preserve"> 201370914          Navn: Jonas </w:t>
             </w:r>
             <w:r>
               <w:rPr>
@@ -464,11 +500,33 @@
                 <w:i/>
               </w:rPr>
             </w:pPr>
+            <w:proofErr w:type="gramStart"/>
             <w:r>
               <w:rPr>
                 <w:rFonts w:ascii="Calibri" w:hAnsi="Calibri" w:cs="Arial"/>
               </w:rPr>
-              <w:t>Stud.nr.: 201370801          Navn: Jeppe Hofni Hansen</w:t>
+              <w:t>Stud.nr.:</w:t>
+            </w:r>
+            <w:proofErr w:type="gramEnd"/>
+            <w:r>
+              <w:rPr>
+                <w:rFonts w:ascii="Calibri" w:hAnsi="Calibri" w:cs="Arial"/>
+              </w:rPr>
+              <w:t xml:space="preserve"> 201370801          Navn: Jeppe </w:t>
+            </w:r>
+            <w:proofErr w:type="spellStart"/>
+            <w:r>
+              <w:rPr>
+                <w:rFonts w:ascii="Calibri" w:hAnsi="Calibri" w:cs="Arial"/>
+              </w:rPr>
+              <w:t>Hofni</w:t>
+            </w:r>
+            <w:proofErr w:type="spellEnd"/>
+            <w:r>
+              <w:rPr>
+                <w:rFonts w:ascii="Calibri" w:hAnsi="Calibri" w:cs="Arial"/>
+              </w:rPr>
+              <w:t xml:space="preserve"> Hansen</w:t>
             </w:r>
           </w:p>
         </w:tc>
@@ -506,6 +564,7 @@
                 <w:i/>
               </w:rPr>
             </w:pPr>
+            <w:proofErr w:type="gramStart"/>
             <w:r>
               <w:rPr>
                 <w:rFonts w:ascii="Calibri" w:hAnsi="Calibri" w:cs="Arial"/>
@@ -516,20 +575,29 @@
               <w:rPr>
                 <w:rFonts w:ascii="Calibri" w:hAnsi="Calibri" w:cs="Arial"/>
               </w:rPr>
-              <w:t>.: 201371008          Navn: Felix</w:t>
-            </w:r>
+              <w:t>.:</w:t>
+            </w:r>
+            <w:proofErr w:type="gramEnd"/>
             <w:r>
               <w:rPr>
                 <w:rFonts w:ascii="Calibri" w:hAnsi="Calibri" w:cs="Arial"/>
               </w:rPr>
+              <w:t xml:space="preserve"> 201371008          Navn: Felix</w:t>
+            </w:r>
+            <w:r>
+              <w:rPr>
+                <w:rFonts w:ascii="Calibri" w:hAnsi="Calibri" w:cs="Arial"/>
+              </w:rPr>
               <w:t xml:space="preserve"> </w:t>
             </w:r>
+            <w:proofErr w:type="spellStart"/>
             <w:r>
               <w:rPr>
                 <w:rFonts w:ascii="Calibri" w:hAnsi="Calibri" w:cs="Arial"/>
               </w:rPr>
               <w:t>Blix</w:t>
             </w:r>
+            <w:proofErr w:type="spellEnd"/>
           </w:p>
         </w:tc>
       </w:tr>
@@ -566,11 +634,19 @@
                 <w:i/>
               </w:rPr>
             </w:pPr>
+            <w:proofErr w:type="gramStart"/>
             <w:r>
               <w:rPr>
                 <w:rFonts w:ascii="Calibri" w:hAnsi="Calibri" w:cs="Arial"/>
               </w:rPr>
-              <w:t>Stud.nr.: 201370952          Navn: Kristoffer Lerbæk Pedersen</w:t>
+              <w:t>Stud.nr.:</w:t>
+            </w:r>
+            <w:proofErr w:type="gramEnd"/>
+            <w:r>
+              <w:rPr>
+                <w:rFonts w:ascii="Calibri" w:hAnsi="Calibri" w:cs="Arial"/>
+              </w:rPr>
+              <w:t xml:space="preserve"> 201370952          Navn: Kristoffer Lerbæk Pedersen</w:t>
             </w:r>
           </w:p>
         </w:tc>
@@ -7023,9 +7099,7 @@
         <w:lastRenderedPageBreak/>
         <w:t>Indledning</w:t>
       </w:r>
-      <w:bookmarkStart w:id="2" w:name="_GoBack"/>
       <w:bookmarkEnd w:id="1"/>
-      <w:bookmarkEnd w:id="2"/>
     </w:p>
     <w:p>
       <w:r>
@@ -7034,7 +7108,31 @@
     </w:p>
     <w:p>
       <w:r>
-        <w:t xml:space="preserve">Dette projekt omhandler hvorledes sensorer, PSoC og Rasberri Pi kan benyttes til at opbygge et avanceret musikinstrument, som på sigt bl.a. kan skifte mellem flere lydpakker, etc.. Systemet skal bringe glæde og leg til musikken, og er blevet døbt ”BodyRock3000”. </w:t>
+        <w:t xml:space="preserve">Dette projekt omhandler hvorledes sensorer, </w:t>
+      </w:r>
+      <w:proofErr w:type="spellStart"/>
+      <w:r>
+        <w:t>PSoC</w:t>
+      </w:r>
+      <w:proofErr w:type="spellEnd"/>
+      <w:r>
+        <w:t xml:space="preserve"> og </w:t>
+      </w:r>
+      <w:proofErr w:type="spellStart"/>
+      <w:r>
+        <w:t>Rasberri</w:t>
+      </w:r>
+      <w:proofErr w:type="spellEnd"/>
+      <w:r>
+        <w:t xml:space="preserve"> Pi kan benyttes til at opbygge et avanceret musikinstrument, som på sigt bl.a. kan skifte mellem flere lydpakker, </w:t>
+      </w:r>
+      <w:proofErr w:type="gramStart"/>
+      <w:r>
+        <w:t>etc..</w:t>
+      </w:r>
+      <w:proofErr w:type="gramEnd"/>
+      <w:r>
+        <w:t xml:space="preserve"> Systemet skal bringe glæde og leg til musikken, og er blevet døbt ”BodyRock3000”. </w:t>
       </w:r>
     </w:p>
     <w:p>
@@ -7092,18 +7190,34 @@
     </w:p>
     <w:p>
       <w:r>
-        <w:t>Opgaven udføres ved hjælp af de forskellige fag, som både 1., 2. og 3. semester på Ingeniørhøjskolen Aarhus Universitet har budt på, med særligt udgangspunkt i fagene på 3. semester. Først vil der blive udarbejdet en kravspecifikation, hvorefter gruppen arbejder med elementer af Scrum, hvor gruppemedlemmerne arbejder i iterationer.</w:t>
+        <w:t xml:space="preserve">Opgaven udføres ved hjælp af de forskellige fag, som både 1., 2. og 3. semester på Ingeniørhøjskolen Aarhus Universitet har budt på, med særligt udgangspunkt i fagene på 3. semester. Først vil der blive udarbejdet en kravspecifikation, hvorefter gruppen arbejder med elementer af </w:t>
+      </w:r>
+      <w:proofErr w:type="spellStart"/>
+      <w:r>
+        <w:t>Scrum</w:t>
+      </w:r>
+      <w:proofErr w:type="spellEnd"/>
+      <w:r>
+        <w:t xml:space="preserve">, hvor gruppemedlemmerne arbejder i </w:t>
+      </w:r>
+      <w:proofErr w:type="spellStart"/>
+      <w:r>
+        <w:t>iterationer</w:t>
+      </w:r>
+      <w:proofErr w:type="spellEnd"/>
+      <w:r>
+        <w:t>.</w:t>
       </w:r>
     </w:p>
     <w:p>
       <w:pPr>
         <w:pStyle w:val="Overskrift1"/>
       </w:pPr>
-      <w:bookmarkStart w:id="3" w:name="_Toc406270027"/>
+      <w:bookmarkStart w:id="2" w:name="_Toc406270027"/>
       <w:r>
         <w:t>Opgaveformulering</w:t>
       </w:r>
-      <w:bookmarkEnd w:id="3"/>
+      <w:bookmarkEnd w:id="2"/>
     </w:p>
     <w:p>
       <w:pPr>
@@ -7136,33 +7250,34 @@
           <w:color w:val="000000"/>
           <w:lang w:eastAsia="da-DK"/>
         </w:rPr>
-        <w:t>kropslige bevægelser, der kan implementeres på diverse synthesizere, drummachines og DAW</w:t>
-      </w:r>
+        <w:t xml:space="preserve">kropslige bevægelser, der kan implementeres på diverse synthesizere, </w:t>
+      </w:r>
+      <w:proofErr w:type="spellStart"/>
       <w:r>
         <w:rPr>
           <w:rFonts w:ascii="Calibri" w:eastAsia="Times New Roman" w:hAnsi="Calibri" w:cs="Times New Roman"/>
           <w:color w:val="000000"/>
           <w:lang w:eastAsia="da-DK"/>
         </w:rPr>
-        <w:t>'s (Digital Audio Workstation).</w:t>
-      </w:r>
-    </w:p>
-    <w:p>
-      <w:pPr>
-        <w:spacing w:line="240" w:lineRule="auto"/>
+        <w:t>drummachines</w:t>
+      </w:r>
+      <w:proofErr w:type="spellEnd"/>
+      <w:r>
         <w:rPr>
           <w:rFonts w:ascii="Calibri" w:eastAsia="Times New Roman" w:hAnsi="Calibri" w:cs="Times New Roman"/>
           <w:color w:val="000000"/>
           <w:lang w:eastAsia="da-DK"/>
         </w:rPr>
-      </w:pPr>
+        <w:t xml:space="preserve"> og </w:t>
+      </w:r>
+      <w:proofErr w:type="spellStart"/>
       <w:r>
         <w:rPr>
           <w:rFonts w:ascii="Calibri" w:eastAsia="Times New Roman" w:hAnsi="Calibri" w:cs="Times New Roman"/>
           <w:color w:val="000000"/>
           <w:lang w:eastAsia="da-DK"/>
         </w:rPr>
-        <w:t>I</w:t>
+        <w:t>DAW</w:t>
       </w:r>
       <w:r>
         <w:rPr>
@@ -7170,31 +7285,102 @@
           <w:color w:val="000000"/>
           <w:lang w:eastAsia="da-DK"/>
         </w:rPr>
-        <w:t xml:space="preserve">nstrumentet skal kunne </w:t>
-      </w:r>
+        <w:t>'s</w:t>
+      </w:r>
+      <w:proofErr w:type="spellEnd"/>
       <w:r>
         <w:rPr>
           <w:rFonts w:ascii="Calibri" w:eastAsia="Times New Roman" w:hAnsi="Calibri" w:cs="Times New Roman"/>
           <w:color w:val="000000"/>
           <w:lang w:eastAsia="da-DK"/>
         </w:rPr>
-        <w:t>afspille lydsamples, og generere MIDI-tone- og CC-signaler</w:t>
-      </w:r>
-      <w:r>
+        <w:t xml:space="preserve"> (Digital Audio Workstation).</w:t>
+      </w:r>
+    </w:p>
+    <w:p>
+      <w:pPr>
+        <w:spacing w:line="240" w:lineRule="auto"/>
         <w:rPr>
           <w:rFonts w:ascii="Calibri" w:eastAsia="Times New Roman" w:hAnsi="Calibri" w:cs="Times New Roman"/>
           <w:color w:val="000000"/>
           <w:lang w:eastAsia="da-DK"/>
         </w:rPr>
-        <w:t xml:space="preserve"> på baggrund af data fra</w:t>
-      </w:r>
+      </w:pPr>
       <w:r>
         <w:rPr>
           <w:rFonts w:ascii="Calibri" w:eastAsia="Times New Roman" w:hAnsi="Calibri" w:cs="Times New Roman"/>
           <w:color w:val="000000"/>
           <w:lang w:eastAsia="da-DK"/>
         </w:rPr>
-        <w:t xml:space="preserve"> accelerometer-, gyroskop-, proksimitets- og taktile trykmålinger.</w:t>
+        <w:t>I</w:t>
+      </w:r>
+      <w:r>
+        <w:rPr>
+          <w:rFonts w:ascii="Calibri" w:eastAsia="Times New Roman" w:hAnsi="Calibri" w:cs="Times New Roman"/>
+          <w:color w:val="000000"/>
+          <w:lang w:eastAsia="da-DK"/>
+        </w:rPr>
+        <w:t xml:space="preserve">nstrumentet skal kunne </w:t>
+      </w:r>
+      <w:r>
+        <w:rPr>
+          <w:rFonts w:ascii="Calibri" w:eastAsia="Times New Roman" w:hAnsi="Calibri" w:cs="Times New Roman"/>
+          <w:color w:val="000000"/>
+          <w:lang w:eastAsia="da-DK"/>
+        </w:rPr>
+        <w:t>afspille lydsamples, og generere MIDI-tone- og CC-signaler</w:t>
+      </w:r>
+      <w:r>
+        <w:rPr>
+          <w:rFonts w:ascii="Calibri" w:eastAsia="Times New Roman" w:hAnsi="Calibri" w:cs="Times New Roman"/>
+          <w:color w:val="000000"/>
+          <w:lang w:eastAsia="da-DK"/>
+        </w:rPr>
+        <w:t xml:space="preserve"> på baggrund af data fra</w:t>
+      </w:r>
+      <w:r>
+        <w:rPr>
+          <w:rFonts w:ascii="Calibri" w:eastAsia="Times New Roman" w:hAnsi="Calibri" w:cs="Times New Roman"/>
+          <w:color w:val="000000"/>
+          <w:lang w:eastAsia="da-DK"/>
+        </w:rPr>
+        <w:t xml:space="preserve"> </w:t>
+      </w:r>
+      <w:proofErr w:type="spellStart"/>
+      <w:r>
+        <w:rPr>
+          <w:rFonts w:ascii="Calibri" w:eastAsia="Times New Roman" w:hAnsi="Calibri" w:cs="Times New Roman"/>
+          <w:color w:val="000000"/>
+          <w:lang w:eastAsia="da-DK"/>
+        </w:rPr>
+        <w:t>accelerometer</w:t>
+      </w:r>
+      <w:proofErr w:type="spellEnd"/>
+      <w:r>
+        <w:rPr>
+          <w:rFonts w:ascii="Calibri" w:eastAsia="Times New Roman" w:hAnsi="Calibri" w:cs="Times New Roman"/>
+          <w:color w:val="000000"/>
+          <w:lang w:eastAsia="da-DK"/>
+        </w:rPr>
+        <w:t xml:space="preserve">-, gyroskop-, </w:t>
+      </w:r>
+      <w:proofErr w:type="spellStart"/>
+      <w:r>
+        <w:rPr>
+          <w:rFonts w:ascii="Calibri" w:eastAsia="Times New Roman" w:hAnsi="Calibri" w:cs="Times New Roman"/>
+          <w:color w:val="000000"/>
+          <w:lang w:eastAsia="da-DK"/>
+        </w:rPr>
+        <w:t>proksimitets</w:t>
+      </w:r>
+      <w:proofErr w:type="spellEnd"/>
+      <w:r>
+        <w:rPr>
+          <w:rFonts w:ascii="Calibri" w:eastAsia="Times New Roman" w:hAnsi="Calibri" w:cs="Times New Roman"/>
+          <w:color w:val="000000"/>
+          <w:lang w:eastAsia="da-DK"/>
+        </w:rPr>
+        <w:t>- og taktile trykmålinger.</w:t>
       </w:r>
     </w:p>
     <w:p>
@@ -7222,7 +7408,15 @@
         <w:t xml:space="preserve">skal </w:t>
       </w:r>
       <w:r>
-        <w:t>via sensorer/aktuatorer interagere med omverdenen</w:t>
+        <w:t>via sensorer/</w:t>
+      </w:r>
+      <w:proofErr w:type="spellStart"/>
+      <w:r>
+        <w:t>aktuatorer</w:t>
+      </w:r>
+      <w:proofErr w:type="spellEnd"/>
+      <w:r>
+        <w:t xml:space="preserve"> interagere med omverdenen</w:t>
       </w:r>
     </w:p>
     <w:p>
@@ -7297,7 +7491,23 @@
         <w:t>anvend</w:t>
       </w:r>
       <w:r>
-        <w:t>e Devkit 8000 og PSoC-teknologi</w:t>
+        <w:t xml:space="preserve">e </w:t>
+      </w:r>
+      <w:proofErr w:type="spellStart"/>
+      <w:r>
+        <w:t>Devkit</w:t>
+      </w:r>
+      <w:proofErr w:type="spellEnd"/>
+      <w:r>
+        <w:t xml:space="preserve"> 8000 og </w:t>
+      </w:r>
+      <w:proofErr w:type="spellStart"/>
+      <w:r>
+        <w:t>PSoC</w:t>
+      </w:r>
+      <w:proofErr w:type="spellEnd"/>
+      <w:r>
+        <w:t>-teknologi</w:t>
       </w:r>
     </w:p>
     <w:p>
@@ -7457,7 +7667,31 @@
       </w:pPr>
       <w:r>
         <w:lastRenderedPageBreak/>
-        <w:t xml:space="preserve">Efter konsultation med, og tilladelse fra, vejleder, er det besluttet at udskifte Devkit 8000 med en Raspberry Pi model B+. Denne beslutning er taget på baggrund af problemer med implementering af ALSA-biblioteker, det eksterne MIDI-lydkort og Linux-sampleren på Devkit 8000. </w:t>
+        <w:t xml:space="preserve">Efter konsultation med, og tilladelse fra, vejleder, er det besluttet at udskifte </w:t>
+      </w:r>
+      <w:proofErr w:type="spellStart"/>
+      <w:r>
+        <w:t>Devkit</w:t>
+      </w:r>
+      <w:proofErr w:type="spellEnd"/>
+      <w:r>
+        <w:t xml:space="preserve"> 8000 med en </w:t>
+      </w:r>
+      <w:proofErr w:type="spellStart"/>
+      <w:r>
+        <w:t>Raspberry</w:t>
+      </w:r>
+      <w:proofErr w:type="spellEnd"/>
+      <w:r>
+        <w:t xml:space="preserve"> Pi model B+. Denne beslutning er taget på baggrund af problemer med implementering af ALSA-biblioteker, det eksterne MIDI-lydkort og Linux-sampleren på </w:t>
+      </w:r>
+      <w:proofErr w:type="spellStart"/>
+      <w:r>
+        <w:t>Devkit</w:t>
+      </w:r>
+      <w:proofErr w:type="spellEnd"/>
+      <w:r>
+        <w:t xml:space="preserve"> 8000. </w:t>
       </w:r>
     </w:p>
     <w:p>
@@ -7516,22 +7750,40 @@
           <w:color w:val="000000"/>
           <w:lang w:eastAsia="da-DK"/>
         </w:rPr>
-        <w:t xml:space="preserve"> hidtil ulærte musiktalenter</w:t>
-      </w:r>
+        <w:t xml:space="preserve"> hidtil </w:t>
+      </w:r>
+      <w:proofErr w:type="spellStart"/>
       <w:r>
         <w:rPr>
           <w:rFonts w:ascii="Calibri" w:eastAsia="Times New Roman" w:hAnsi="Calibri" w:cs="Times New Roman"/>
           <w:color w:val="000000"/>
           <w:lang w:eastAsia="da-DK"/>
         </w:rPr>
-        <w:t xml:space="preserve"> i den kreative og musikals</w:t>
-      </w:r>
+        <w:t>ulærte</w:t>
+      </w:r>
+      <w:proofErr w:type="spellEnd"/>
       <w:r>
         <w:rPr>
           <w:rFonts w:ascii="Calibri" w:eastAsia="Times New Roman" w:hAnsi="Calibri" w:cs="Times New Roman"/>
           <w:color w:val="000000"/>
           <w:lang w:eastAsia="da-DK"/>
         </w:rPr>
+        <w:t xml:space="preserve"> musiktalenter</w:t>
+      </w:r>
+      <w:r>
+        <w:rPr>
+          <w:rFonts w:ascii="Calibri" w:eastAsia="Times New Roman" w:hAnsi="Calibri" w:cs="Times New Roman"/>
+          <w:color w:val="000000"/>
+          <w:lang w:eastAsia="da-DK"/>
+        </w:rPr>
+        <w:t xml:space="preserve"> i den kreative og musikals</w:t>
+      </w:r>
+      <w:r>
+        <w:rPr>
+          <w:rFonts w:ascii="Calibri" w:eastAsia="Times New Roman" w:hAnsi="Calibri" w:cs="Times New Roman"/>
+          <w:color w:val="000000"/>
+          <w:lang w:eastAsia="da-DK"/>
+        </w:rPr>
         <w:t>ke glæde, systemet vil medføre.</w:t>
       </w:r>
     </w:p>
@@ -7539,14 +7791,14 @@
       <w:pPr>
         <w:pStyle w:val="Overskrift1"/>
       </w:pPr>
-      <w:bookmarkStart w:id="4" w:name="_Toc406270028"/>
+      <w:bookmarkStart w:id="3" w:name="_Toc406270028"/>
       <w:r>
         <w:t>P</w:t>
       </w:r>
       <w:r>
         <w:t>rojektafgrænsning</w:t>
       </w:r>
-      <w:bookmarkEnd w:id="4"/>
+      <w:bookmarkEnd w:id="3"/>
     </w:p>
     <w:p>
       <w:r>
@@ -7568,7 +7820,21 @@
         <w:rPr>
           <w:i/>
         </w:rPr>
-        <w:t>Systemet skal via sensorer/aktuatorer interagere med omverdenen</w:t>
+        <w:t>Systemet skal via sensorer/</w:t>
+      </w:r>
+      <w:proofErr w:type="spellStart"/>
+      <w:r>
+        <w:rPr>
+          <w:i/>
+        </w:rPr>
+        <w:t>aktuatorer</w:t>
+      </w:r>
+      <w:proofErr w:type="spellEnd"/>
+      <w:r>
+        <w:rPr>
+          <w:i/>
+        </w:rPr>
+        <w:t xml:space="preserve"> interagere med omverdenen</w:t>
       </w:r>
     </w:p>
     <w:p>
@@ -7634,24 +7900,76 @@
         <w:rPr>
           <w:i/>
         </w:rPr>
-        <w:t>kal anvende Devkit 8000- og PSoC-</w:t>
-      </w:r>
+        <w:t xml:space="preserve">kal anvende </w:t>
+      </w:r>
+      <w:proofErr w:type="spellStart"/>
       <w:r>
         <w:rPr>
           <w:i/>
         </w:rPr>
+        <w:t>Devkit</w:t>
+      </w:r>
+      <w:proofErr w:type="spellEnd"/>
+      <w:r>
+        <w:rPr>
+          <w:i/>
+        </w:rPr>
+        <w:t xml:space="preserve"> 8000- og </w:t>
+      </w:r>
+      <w:proofErr w:type="spellStart"/>
+      <w:r>
+        <w:rPr>
+          <w:i/>
+        </w:rPr>
+        <w:t>PSoC</w:t>
+      </w:r>
+      <w:proofErr w:type="spellEnd"/>
+      <w:r>
+        <w:rPr>
+          <w:i/>
+        </w:rPr>
+        <w:t>-</w:t>
+      </w:r>
+      <w:proofErr w:type="gramStart"/>
+      <w:r>
+        <w:rPr>
+          <w:i/>
+        </w:rPr>
         <w:t>teknologi.</w:t>
       </w:r>
       <w:r>
         <w:rPr>
           <w:i/>
         </w:rPr>
-        <w:t>(REFERENCE – CITAT)</w:t>
-      </w:r>
-    </w:p>
-    <w:p>
-      <w:r>
-        <w:t>Ud fra kravene udvikles et elektronisk musikinstrument, der bruger sensorteknologi til at frembringe lyd. For yderlige uddybning, se projektbeskrivelsen (REFERENCE). Det skal nævnes at der for gruppe 9 er givet dispensation til at benytte en Raspberry Pi B+(REFERENCE) i stedet for Devkit 8000.</w:t>
+        <w:t>(</w:t>
+      </w:r>
+      <w:proofErr w:type="gramEnd"/>
+      <w:r>
+        <w:rPr>
+          <w:i/>
+        </w:rPr>
+        <w:t>REFERENCE – CITAT)</w:t>
+      </w:r>
+    </w:p>
+    <w:p>
+      <w:r>
+        <w:t xml:space="preserve">Ud fra kravene udvikles et elektronisk musikinstrument, der bruger sensorteknologi til at frembringe lyd. For yderlige uddybning, se projektbeskrivelsen (REFERENCE). Det skal nævnes at der for gruppe 9 er givet dispensation til at benytte en </w:t>
+      </w:r>
+      <w:proofErr w:type="spellStart"/>
+      <w:r>
+        <w:t>Raspberry</w:t>
+      </w:r>
+      <w:proofErr w:type="spellEnd"/>
+      <w:r>
+        <w:t xml:space="preserve"> Pi B+(REFERENCE) i stedet for </w:t>
+      </w:r>
+      <w:proofErr w:type="spellStart"/>
+      <w:r>
+        <w:t>Devkit</w:t>
+      </w:r>
+      <w:proofErr w:type="spellEnd"/>
+      <w:r>
+        <w:t xml:space="preserve"> 8000.</w:t>
       </w:r>
     </w:p>
     <w:p>
@@ -7668,8 +7986,13 @@
         </w:numPr>
       </w:pPr>
       <w:r>
-        <w:t>Antal sensorer er begrænset til én sensor af typen accelerometer</w:t>
-      </w:r>
+        <w:t xml:space="preserve">Antal sensorer er begrænset til én sensor af typen </w:t>
+      </w:r>
+      <w:proofErr w:type="spellStart"/>
+      <w:r>
+        <w:t>accelerometer</w:t>
+      </w:r>
+      <w:proofErr w:type="spellEnd"/>
     </w:p>
     <w:p>
       <w:pPr>
@@ -7680,7 +8003,15 @@
         </w:numPr>
       </w:pPr>
       <w:r>
-        <w:t>Hverken Body- eller Rock-enheden indeholder ”Preset” funktionalitet(REFERENCE)</w:t>
+        <w:t>Hverken Body- eller Rock-enheden indeholder ”</w:t>
+      </w:r>
+      <w:proofErr w:type="spellStart"/>
+      <w:r>
+        <w:t>Preset</w:t>
+      </w:r>
+      <w:proofErr w:type="spellEnd"/>
+      <w:r>
+        <w:t>” funktionalitet(REFERENCE)</w:t>
       </w:r>
     </w:p>
     <w:p>
@@ -7724,12 +8055,12 @@
       <w:pPr>
         <w:pStyle w:val="Overskrift1"/>
       </w:pPr>
-      <w:bookmarkStart w:id="5" w:name="_Toc406270029"/>
+      <w:bookmarkStart w:id="4" w:name="_Toc406270029"/>
       <w:r>
         <w:lastRenderedPageBreak/>
         <w:t>Systembeskrivelse</w:t>
       </w:r>
-      <w:bookmarkEnd w:id="5"/>
+      <w:bookmarkEnd w:id="4"/>
     </w:p>
     <w:p>
       <w:pPr>
@@ -7833,59 +8164,131 @@
           <w:color w:val="000000"/>
           <w:lang w:eastAsia="da-DK"/>
         </w:rPr>
-        <w:t>kropslige bevægelser, der kan implementeres på diverse synthesizere, drummachines og DAW's (Digital Audio Workstation).</w:t>
-      </w:r>
-    </w:p>
-    <w:p>
-      <w:pPr>
-        <w:spacing w:after="0" w:line="240" w:lineRule="auto"/>
+        <w:t xml:space="preserve">kropslige bevægelser, der kan implementeres på diverse synthesizere, </w:t>
+      </w:r>
+      <w:proofErr w:type="spellStart"/>
+      <w:r>
         <w:rPr>
           <w:rFonts w:ascii="Calibri" w:eastAsia="Times New Roman" w:hAnsi="Calibri" w:cs="Times New Roman"/>
           <w:color w:val="000000"/>
           <w:lang w:eastAsia="da-DK"/>
         </w:rPr>
-      </w:pPr>
+        <w:t>drummachines</w:t>
+      </w:r>
+      <w:proofErr w:type="spellEnd"/>
       <w:r>
         <w:rPr>
           <w:rFonts w:ascii="Calibri" w:eastAsia="Times New Roman" w:hAnsi="Calibri" w:cs="Times New Roman"/>
           <w:color w:val="000000"/>
           <w:lang w:eastAsia="da-DK"/>
         </w:rPr>
-        <w:t> </w:t>
-      </w:r>
-    </w:p>
-    <w:p>
-      <w:pPr>
-        <w:spacing w:after="0" w:line="240" w:lineRule="auto"/>
+        <w:t xml:space="preserve"> og </w:t>
+      </w:r>
+      <w:proofErr w:type="spellStart"/>
+      <w:r>
         <w:rPr>
           <w:rFonts w:ascii="Calibri" w:eastAsia="Times New Roman" w:hAnsi="Calibri" w:cs="Times New Roman"/>
           <w:color w:val="000000"/>
           <w:lang w:eastAsia="da-DK"/>
         </w:rPr>
-      </w:pPr>
+        <w:t>DAW's</w:t>
+      </w:r>
+      <w:proofErr w:type="spellEnd"/>
       <w:r>
         <w:rPr>
           <w:rFonts w:ascii="Calibri" w:eastAsia="Times New Roman" w:hAnsi="Calibri" w:cs="Times New Roman"/>
           <w:color w:val="000000"/>
           <w:lang w:eastAsia="da-DK"/>
         </w:rPr>
-        <w:t>I</w:t>
-      </w:r>
-      <w:r>
+        <w:t xml:space="preserve"> (Digital Audio Workstation).</w:t>
+      </w:r>
+    </w:p>
+    <w:p>
+      <w:pPr>
+        <w:spacing w:after="0" w:line="240" w:lineRule="auto"/>
         <w:rPr>
           <w:rFonts w:ascii="Calibri" w:eastAsia="Times New Roman" w:hAnsi="Calibri" w:cs="Times New Roman"/>
           <w:color w:val="000000"/>
           <w:lang w:eastAsia="da-DK"/>
         </w:rPr>
-        <w:t>nstrumentet skal kunne afspille lyd-samples og generere MIDI tone- og CC-signaler, på baggrund af data fra</w:t>
-      </w:r>
+      </w:pPr>
       <w:r>
         <w:rPr>
           <w:rFonts w:ascii="Calibri" w:eastAsia="Times New Roman" w:hAnsi="Calibri" w:cs="Times New Roman"/>
           <w:color w:val="000000"/>
           <w:lang w:eastAsia="da-DK"/>
         </w:rPr>
-        <w:t xml:space="preserve"> accelerometer-, gyroskop-, proksimitets- og taktile tryk</w:t>
+        <w:t> </w:t>
+      </w:r>
+    </w:p>
+    <w:p>
+      <w:pPr>
+        <w:spacing w:after="0" w:line="240" w:lineRule="auto"/>
+        <w:rPr>
+          <w:rFonts w:ascii="Calibri" w:eastAsia="Times New Roman" w:hAnsi="Calibri" w:cs="Times New Roman"/>
+          <w:color w:val="000000"/>
+          <w:lang w:eastAsia="da-DK"/>
+        </w:rPr>
+      </w:pPr>
+      <w:r>
+        <w:rPr>
+          <w:rFonts w:ascii="Calibri" w:eastAsia="Times New Roman" w:hAnsi="Calibri" w:cs="Times New Roman"/>
+          <w:color w:val="000000"/>
+          <w:lang w:eastAsia="da-DK"/>
+        </w:rPr>
+        <w:t>I</w:t>
+      </w:r>
+      <w:r>
+        <w:rPr>
+          <w:rFonts w:ascii="Calibri" w:eastAsia="Times New Roman" w:hAnsi="Calibri" w:cs="Times New Roman"/>
+          <w:color w:val="000000"/>
+          <w:lang w:eastAsia="da-DK"/>
+        </w:rPr>
+        <w:t>nstrumentet skal kunne afspille lyd-samples og generere MIDI tone- og CC-signaler, på baggrund af data fra</w:t>
+      </w:r>
+      <w:r>
+        <w:rPr>
+          <w:rFonts w:ascii="Calibri" w:eastAsia="Times New Roman" w:hAnsi="Calibri" w:cs="Times New Roman"/>
+          <w:color w:val="000000"/>
+          <w:lang w:eastAsia="da-DK"/>
+        </w:rPr>
+        <w:t xml:space="preserve"> </w:t>
+      </w:r>
+      <w:proofErr w:type="spellStart"/>
+      <w:r>
+        <w:rPr>
+          <w:rFonts w:ascii="Calibri" w:eastAsia="Times New Roman" w:hAnsi="Calibri" w:cs="Times New Roman"/>
+          <w:color w:val="000000"/>
+          <w:lang w:eastAsia="da-DK"/>
+        </w:rPr>
+        <w:t>accelerometer</w:t>
+      </w:r>
+      <w:proofErr w:type="spellEnd"/>
+      <w:r>
+        <w:rPr>
+          <w:rFonts w:ascii="Calibri" w:eastAsia="Times New Roman" w:hAnsi="Calibri" w:cs="Times New Roman"/>
+          <w:color w:val="000000"/>
+          <w:lang w:eastAsia="da-DK"/>
+        </w:rPr>
+        <w:t xml:space="preserve">-, gyroskop-, </w:t>
+      </w:r>
+      <w:proofErr w:type="spellStart"/>
+      <w:r>
+        <w:rPr>
+          <w:rFonts w:ascii="Calibri" w:eastAsia="Times New Roman" w:hAnsi="Calibri" w:cs="Times New Roman"/>
+          <w:color w:val="000000"/>
+          <w:lang w:eastAsia="da-DK"/>
+        </w:rPr>
+        <w:t>proksimitets</w:t>
+      </w:r>
+      <w:proofErr w:type="spellEnd"/>
+      <w:r>
+        <w:rPr>
+          <w:rFonts w:ascii="Calibri" w:eastAsia="Times New Roman" w:hAnsi="Calibri" w:cs="Times New Roman"/>
+          <w:color w:val="000000"/>
+          <w:lang w:eastAsia="da-DK"/>
+        </w:rPr>
+        <w:t>- og taktile tryk</w:t>
       </w:r>
       <w:r>
         <w:rPr>
@@ -8211,23 +8614,25 @@
           <w:color w:val="000000"/>
           <w:lang w:eastAsia="da-DK"/>
         </w:rPr>
-        <w:t xml:space="preserve">En stationær enhed, til processering af aflæste sensorer, afspilning af samples fra downloadede </w:t>
-      </w:r>
+        <w:t xml:space="preserve">En stationær enhed, til </w:t>
+      </w:r>
+      <w:proofErr w:type="spellStart"/>
       <w:r>
         <w:rPr>
           <w:rFonts w:ascii="Calibri" w:eastAsia="Times New Roman" w:hAnsi="Calibri" w:cs="Times New Roman"/>
           <w:color w:val="000000"/>
           <w:lang w:eastAsia="da-DK"/>
         </w:rPr>
-        <w:t>lydpakker</w:t>
-      </w:r>
+        <w:t>processering</w:t>
+      </w:r>
+      <w:proofErr w:type="spellEnd"/>
       <w:r>
         <w:rPr>
           <w:rFonts w:ascii="Calibri" w:eastAsia="Times New Roman" w:hAnsi="Calibri" w:cs="Times New Roman"/>
           <w:color w:val="000000"/>
           <w:lang w:eastAsia="da-DK"/>
         </w:rPr>
-        <w:t xml:space="preserve">, </w:t>
+        <w:t xml:space="preserve"> af aflæste sensorer, afspilning af samples fra downloadede </w:t>
       </w:r>
       <w:r>
         <w:rPr>
@@ -8235,7 +8640,7 @@
           <w:color w:val="000000"/>
           <w:lang w:eastAsia="da-DK"/>
         </w:rPr>
-        <w:t xml:space="preserve">generering </w:t>
+        <w:t>lydpakker</w:t>
       </w:r>
       <w:r>
         <w:rPr>
@@ -8243,42 +8648,40 @@
           <w:color w:val="000000"/>
           <w:lang w:eastAsia="da-DK"/>
         </w:rPr>
-        <w:t>af MIDI-signaler og styring af system-indstillinger</w:t>
-      </w:r>
-    </w:p>
-    <w:p>
-      <w:pPr>
-        <w:spacing w:after="0" w:line="240" w:lineRule="auto"/>
-        <w:textAlignment w:val="center"/>
+        <w:t xml:space="preserve">, </w:t>
+      </w:r>
+      <w:r>
         <w:rPr>
           <w:rFonts w:ascii="Calibri" w:eastAsia="Times New Roman" w:hAnsi="Calibri" w:cs="Times New Roman"/>
           <w:color w:val="000000"/>
           <w:lang w:eastAsia="da-DK"/>
         </w:rPr>
-      </w:pPr>
-    </w:p>
-    <w:p>
-      <w:pPr>
-        <w:spacing w:after="0" w:line="240" w:lineRule="auto"/>
-        <w:textAlignment w:val="center"/>
+        <w:t xml:space="preserve">generering </w:t>
+      </w:r>
+      <w:r>
         <w:rPr>
           <w:rFonts w:ascii="Calibri" w:eastAsia="Times New Roman" w:hAnsi="Calibri" w:cs="Times New Roman"/>
           <w:color w:val="000000"/>
           <w:lang w:eastAsia="da-DK"/>
         </w:rPr>
-      </w:pPr>
-      <w:r>
+        <w:t>af MIDI-signaler og styring af system-indstillinger</w:t>
+      </w:r>
+    </w:p>
+    <w:p>
+      <w:pPr>
+        <w:spacing w:after="0" w:line="240" w:lineRule="auto"/>
+        <w:textAlignment w:val="center"/>
         <w:rPr>
           <w:rFonts w:ascii="Calibri" w:eastAsia="Times New Roman" w:hAnsi="Calibri" w:cs="Times New Roman"/>
           <w:color w:val="000000"/>
           <w:lang w:eastAsia="da-DK"/>
         </w:rPr>
-        <w:t>Visionen bag projektet er at skabe et nyt udtryks-medie for musikere, samt at inkludere hidtil ulærte "skabsmusikanter" i den kreative og musikalske glæde, systemet vil medføre.</w:t>
-      </w:r>
+      </w:pPr>
     </w:p>
     <w:p>
       <w:pPr>
         <w:spacing w:after="0" w:line="240" w:lineRule="auto"/>
+        <w:textAlignment w:val="center"/>
         <w:rPr>
           <w:rFonts w:ascii="Calibri" w:eastAsia="Times New Roman" w:hAnsi="Calibri" w:cs="Times New Roman"/>
           <w:color w:val="000000"/>
@@ -8291,40 +8694,76 @@
           <w:color w:val="000000"/>
           <w:lang w:eastAsia="da-DK"/>
         </w:rPr>
-        <w:t>  </w:t>
-      </w:r>
-    </w:p>
-    <w:p>
-      <w:pPr>
-        <w:spacing w:after="0" w:line="240" w:lineRule="auto"/>
+        <w:t xml:space="preserve">Visionen bag projektet er at skabe et nyt udtryks-medie for musikere, samt at inkludere hidtil </w:t>
+      </w:r>
+      <w:proofErr w:type="spellStart"/>
+      <w:r>
         <w:rPr>
           <w:rFonts w:ascii="Calibri" w:eastAsia="Times New Roman" w:hAnsi="Calibri" w:cs="Times New Roman"/>
           <w:color w:val="000000"/>
           <w:lang w:eastAsia="da-DK"/>
         </w:rPr>
-      </w:pPr>
+        <w:t>ulærte</w:t>
+      </w:r>
+      <w:proofErr w:type="spellEnd"/>
       <w:r>
         <w:rPr>
           <w:rFonts w:ascii="Calibri" w:eastAsia="Times New Roman" w:hAnsi="Calibri" w:cs="Times New Roman"/>
           <w:color w:val="000000"/>
           <w:lang w:eastAsia="da-DK"/>
         </w:rPr>
-        <w:t>Systemets fleksibilitet og mulighed for udvidelse, samt den lette integration med eksisterende synthesizer- og sample-systemer, gør det</w:t>
-      </w:r>
-      <w:r>
+        <w:t xml:space="preserve"> "skabsmusikanter" i den kreative og musikalske glæde, systemet vil medføre.</w:t>
+      </w:r>
+    </w:p>
+    <w:p>
+      <w:pPr>
+        <w:spacing w:after="0" w:line="240" w:lineRule="auto"/>
         <w:rPr>
           <w:rFonts w:ascii="Calibri" w:eastAsia="Times New Roman" w:hAnsi="Calibri" w:cs="Times New Roman"/>
           <w:color w:val="000000"/>
           <w:lang w:eastAsia="da-DK"/>
         </w:rPr>
-        <w:t xml:space="preserve"> til</w:t>
-      </w:r>
+      </w:pPr>
       <w:r>
         <w:rPr>
           <w:rFonts w:ascii="Calibri" w:eastAsia="Times New Roman" w:hAnsi="Calibri" w:cs="Times New Roman"/>
           <w:color w:val="000000"/>
           <w:lang w:eastAsia="da-DK"/>
         </w:rPr>
+        <w:t>  </w:t>
+      </w:r>
+    </w:p>
+    <w:p>
+      <w:pPr>
+        <w:spacing w:after="0" w:line="240" w:lineRule="auto"/>
+        <w:rPr>
+          <w:rFonts w:ascii="Calibri" w:eastAsia="Times New Roman" w:hAnsi="Calibri" w:cs="Times New Roman"/>
+          <w:color w:val="000000"/>
+          <w:lang w:eastAsia="da-DK"/>
+        </w:rPr>
+      </w:pPr>
+      <w:r>
+        <w:rPr>
+          <w:rFonts w:ascii="Calibri" w:eastAsia="Times New Roman" w:hAnsi="Calibri" w:cs="Times New Roman"/>
+          <w:color w:val="000000"/>
+          <w:lang w:eastAsia="da-DK"/>
+        </w:rPr>
+        <w:t>Systemets fleksibilitet og mulighed for udvidelse, samt den lette integration med eksisterende synthesizer- og sample-systemer, gør det</w:t>
+      </w:r>
+      <w:r>
+        <w:rPr>
+          <w:rFonts w:ascii="Calibri" w:eastAsia="Times New Roman" w:hAnsi="Calibri" w:cs="Times New Roman"/>
+          <w:color w:val="000000"/>
+          <w:lang w:eastAsia="da-DK"/>
+        </w:rPr>
+        <w:t xml:space="preserve"> til</w:t>
+      </w:r>
+      <w:r>
+        <w:rPr>
+          <w:rFonts w:ascii="Calibri" w:eastAsia="Times New Roman" w:hAnsi="Calibri" w:cs="Times New Roman"/>
+          <w:color w:val="000000"/>
+          <w:lang w:eastAsia="da-DK"/>
+        </w:rPr>
         <w:t xml:space="preserve"> en kærkommen udvidelse af repertoiret for midler til musikalsk udtryk.</w:t>
       </w:r>
     </w:p>
@@ -8333,11 +8772,11 @@
       <w:pPr>
         <w:pStyle w:val="Overskrift1"/>
       </w:pPr>
-      <w:bookmarkStart w:id="6" w:name="_Toc406270030"/>
+      <w:bookmarkStart w:id="5" w:name="_Toc406270030"/>
       <w:r>
         <w:t>Krav</w:t>
       </w:r>
-      <w:bookmarkEnd w:id="6"/>
+      <w:bookmarkEnd w:id="5"/>
     </w:p>
     <w:p>
       <w:r>
@@ -8368,15 +8807,55 @@
             <v:imagedata r:id="rId9" o:title=""/>
             <w10:wrap type="tight"/>
           </v:shape>
-          <o:OLEObject Type="Embed" ProgID="Visio.Drawing.15" ShapeID="_x0000_s1031" DrawAspect="Content" ObjectID="_1480031776" r:id="rId10"/>
+          <o:OLEObject Type="Embed" ProgID="Visio.Drawing.15" ShapeID="_x0000_s1031" DrawAspect="Content" ObjectID="_1480068467" r:id="rId10"/>
         </w:object>
       </w:r>
       <w:r>
-        <w:t>Ud fra opgaveformuleringen, er der udarbejdet en række use cases, som beskriver aktørernes interaktion med systemet. Disse use cases fungerer som kravspecifikation, og bruges i den tidlige del af udviklingsfasen, til at bestemme systemets funktionalitet. For at se de fully dressed use cases, henvises til</w:t>
-      </w:r>
+        <w:t xml:space="preserve">Ud fra opgaveformuleringen, er der udarbejdet en række </w:t>
+      </w:r>
+      <w:proofErr w:type="spellStart"/>
+      <w:r>
+        <w:t>use</w:t>
+      </w:r>
+      <w:proofErr w:type="spellEnd"/>
+      <w:r>
+        <w:t xml:space="preserve"> cases, som beskriver aktørernes interaktion med systemet. Disse </w:t>
+      </w:r>
+      <w:proofErr w:type="spellStart"/>
+      <w:r>
+        <w:t>use</w:t>
+      </w:r>
+      <w:proofErr w:type="spellEnd"/>
+      <w:r>
+        <w:t xml:space="preserve"> cases fungerer som kravspecifikation, og bruges i den tidlige del af udviklingsfasen, til at bestemme systemets funktionalitet. For at se de </w:t>
+      </w:r>
+      <w:proofErr w:type="spellStart"/>
+      <w:r>
+        <w:t>fully</w:t>
+      </w:r>
+      <w:proofErr w:type="spellEnd"/>
       <w:r>
         <w:t xml:space="preserve"> </w:t>
       </w:r>
+      <w:proofErr w:type="spellStart"/>
+      <w:r>
+        <w:t>dressed</w:t>
+      </w:r>
+      <w:proofErr w:type="spellEnd"/>
+      <w:r>
+        <w:t xml:space="preserve"> </w:t>
+      </w:r>
+      <w:proofErr w:type="spellStart"/>
+      <w:r>
+        <w:t>use</w:t>
+      </w:r>
+      <w:proofErr w:type="spellEnd"/>
+      <w:r>
+        <w:t xml:space="preserve"> cases, henvises til</w:t>
+      </w:r>
+      <w:r>
+        <w:t xml:space="preserve"> </w:t>
+      </w:r>
       <w:r>
         <w:t>projekt</w:t>
       </w:r>
@@ -8394,11 +8873,11 @@
       <w:pPr>
         <w:pStyle w:val="Overskrift2"/>
       </w:pPr>
-      <w:bookmarkStart w:id="7" w:name="_Toc406270031"/>
+      <w:bookmarkStart w:id="6" w:name="_Toc406270031"/>
       <w:r>
         <w:t>Aktørbeskrivelse</w:t>
       </w:r>
-      <w:bookmarkEnd w:id="7"/>
+      <w:bookmarkEnd w:id="6"/>
       <w:r>
         <w:t xml:space="preserve"> </w:t>
       </w:r>
@@ -8463,12 +8942,21 @@
                                 <w:lang w:val="en-US"/>
                               </w:rPr>
                             </w:pPr>
+                            <w:proofErr w:type="spellStart"/>
                             <w:r>
                               <w:rPr>
                                 <w:b/>
                                 <w:lang w:val="en-US"/>
                               </w:rPr>
-                              <w:t xml:space="preserve">Figur </w:t>
+                              <w:t>Figur</w:t>
+                            </w:r>
+                            <w:proofErr w:type="spellEnd"/>
+                            <w:r>
+                              <w:rPr>
+                                <w:b/>
+                                <w:lang w:val="en-US"/>
+                              </w:rPr>
+                              <w:t xml:space="preserve"> </w:t>
                             </w:r>
                             <w:r>
                               <w:rPr>
@@ -8609,7 +9097,15 @@
         </mc:AlternateContent>
       </w:r>
       <w:r>
-        <w:t>På use case-diagrammet</w:t>
+        <w:t xml:space="preserve">På </w:t>
+      </w:r>
+      <w:proofErr w:type="spellStart"/>
+      <w:r>
+        <w:t>use</w:t>
+      </w:r>
+      <w:proofErr w:type="spellEnd"/>
+      <w:r>
+        <w:t xml:space="preserve"> case-diagrammet</w:t>
       </w:r>
       <w:r>
         <w:t xml:space="preserve"> på </w:t>
@@ -8695,7 +9191,7 @@
           <w:szCs w:val="26"/>
         </w:rPr>
       </w:pPr>
-      <w:bookmarkStart w:id="8" w:name="_Toc406270032"/>
+      <w:bookmarkStart w:id="7" w:name="_Toc406270032"/>
       <w:r>
         <w:br w:type="page"/>
       </w:r>
@@ -8704,221 +9200,281 @@
       <w:pPr>
         <w:pStyle w:val="Overskrift2"/>
       </w:pPr>
+      <w:proofErr w:type="spellStart"/>
       <w:r>
         <w:lastRenderedPageBreak/>
-        <w:t>Use case-</w:t>
+        <w:t>Use</w:t>
+      </w:r>
+      <w:proofErr w:type="spellEnd"/>
+      <w:r>
+        <w:t xml:space="preserve"> case-</w:t>
       </w:r>
       <w:r>
         <w:t>beskrivelse</w:t>
       </w:r>
+      <w:bookmarkEnd w:id="7"/>
+      <w:r>
+        <w:t xml:space="preserve"> </w:t>
+      </w:r>
+    </w:p>
+    <w:p>
+      <w:proofErr w:type="spellStart"/>
+      <w:r>
+        <w:t>Use</w:t>
+      </w:r>
+      <w:proofErr w:type="spellEnd"/>
+      <w:r>
+        <w:t xml:space="preserve"> cases fra </w:t>
+      </w:r>
+      <w:proofErr w:type="spellStart"/>
+      <w:r>
+        <w:t>use</w:t>
+      </w:r>
+      <w:proofErr w:type="spellEnd"/>
+      <w:r>
+        <w:t xml:space="preserve"> case-diagrammet er beskrevet i følgende afsnit. Hver </w:t>
+      </w:r>
+      <w:proofErr w:type="spellStart"/>
+      <w:r>
+        <w:t>use</w:t>
+      </w:r>
+      <w:proofErr w:type="spellEnd"/>
+      <w:r>
+        <w:t xml:space="preserve"> case beskriver et scenarie</w:t>
+      </w:r>
+      <w:r>
+        <w:t>,</w:t>
+      </w:r>
+      <w:r>
+        <w:t xml:space="preserve"> hvor en aktør interagerer med systemet.</w:t>
+      </w:r>
+    </w:p>
+    <w:p>
+      <w:pPr>
+        <w:pStyle w:val="Overskrift3"/>
+      </w:pPr>
+      <w:bookmarkStart w:id="8" w:name="_Toc406270033"/>
+      <w:r>
+        <w:t>Forbind Body og Rock</w:t>
+      </w:r>
       <w:bookmarkEnd w:id="8"/>
+    </w:p>
+    <w:p>
+      <w:r>
+        <w:t xml:space="preserve">Brugeren tænder for </w:t>
+      </w:r>
+      <w:r>
+        <w:t xml:space="preserve">hhv. </w:t>
+      </w:r>
+      <w:r>
+        <w:t>Body og Rock, og benytter herefter hovedmenuen til at forbinde Body til Rock.</w:t>
+      </w:r>
+      <w:r>
+        <w:rPr>
+          <w:rStyle w:val="Fodnotehenvisning"/>
+        </w:rPr>
+        <w:footnoteReference w:id="5"/>
+      </w:r>
+    </w:p>
+    <w:p>
+      <w:pPr>
+        <w:pStyle w:val="Overskrift3"/>
+      </w:pPr>
+      <w:bookmarkStart w:id="9" w:name="_Toc406270034"/>
+      <w:r>
+        <w:t>Installér lydpakker</w:t>
+      </w:r>
+      <w:bookmarkEnd w:id="9"/>
+    </w:p>
+    <w:p>
+      <w:r>
+        <w:t>Brugeren benytter Rocks hovedmenu til at importere og installere en lydpakke.</w:t>
+      </w:r>
+      <w:r>
+        <w:rPr>
+          <w:rStyle w:val="Fodnotehenvisning"/>
+        </w:rPr>
+        <w:footnoteReference w:id="6"/>
+      </w:r>
+    </w:p>
+    <w:p>
+      <w:pPr>
+        <w:pStyle w:val="Overskrift3"/>
+      </w:pPr>
+      <w:bookmarkStart w:id="10" w:name="_Toc406270035"/>
+      <w:r>
+        <w:t>Konfigurer sensorer</w:t>
+      </w:r>
+      <w:bookmarkEnd w:id="10"/>
       <w:r>
         <w:t xml:space="preserve"> </w:t>
       </w:r>
     </w:p>
     <w:p>
       <w:r>
-        <w:t>Use cases fra use case-diagrammet er beskrevet i følgende afsnit. Hver use case beskriver et scenarie</w:t>
+        <w:t>Brugeren benytter Rocks hovedmenu til at oprette en ny sensorkonfiguration.</w:t>
+      </w:r>
+      <w:r>
+        <w:rPr>
+          <w:rStyle w:val="Fodnotehenvisning"/>
+        </w:rPr>
+        <w:footnoteReference w:id="7"/>
+      </w:r>
+    </w:p>
+    <w:p>
+      <w:pPr>
+        <w:pStyle w:val="Overskrift3"/>
+      </w:pPr>
+      <w:bookmarkStart w:id="11" w:name="_Toc406270036"/>
+      <w:r>
+        <w:t xml:space="preserve">Konfigurer </w:t>
+      </w:r>
+      <w:proofErr w:type="spellStart"/>
+      <w:r>
+        <w:t>presets</w:t>
+      </w:r>
+      <w:bookmarkEnd w:id="11"/>
+      <w:proofErr w:type="spellEnd"/>
+    </w:p>
+    <w:p>
+      <w:r>
+        <w:t>Brugeren benytter Rocks hovedm</w:t>
+      </w:r>
+      <w:r>
+        <w:t xml:space="preserve">enu til at oprette en ny </w:t>
+      </w:r>
+      <w:proofErr w:type="spellStart"/>
+      <w:r>
+        <w:t>preset</w:t>
+      </w:r>
+      <w:proofErr w:type="spellEnd"/>
+      <w:r>
+        <w:t>-</w:t>
+      </w:r>
+      <w:r>
+        <w:t>konfiguration.</w:t>
+      </w:r>
+      <w:r>
+        <w:rPr>
+          <w:rStyle w:val="Fodnotehenvisning"/>
+        </w:rPr>
+        <w:footnoteReference w:id="8"/>
+      </w:r>
+    </w:p>
+    <w:p>
+      <w:pPr>
+        <w:pStyle w:val="Overskrift3"/>
+      </w:pPr>
+      <w:bookmarkStart w:id="12" w:name="_Toc406270037"/>
+      <w:r>
+        <w:t xml:space="preserve">Vælg </w:t>
+      </w:r>
+      <w:proofErr w:type="spellStart"/>
+      <w:r>
+        <w:t>preset</w:t>
+      </w:r>
+      <w:bookmarkEnd w:id="12"/>
+      <w:proofErr w:type="spellEnd"/>
+      <w:r>
+        <w:t xml:space="preserve"> </w:t>
+      </w:r>
+    </w:p>
+    <w:p>
+      <w:r>
+        <w:t xml:space="preserve">Brugeren vælger </w:t>
+      </w:r>
+      <w:proofErr w:type="spellStart"/>
+      <w:r>
+        <w:t>pr</w:t>
+      </w:r>
+      <w:r>
+        <w:t>eset</w:t>
+      </w:r>
+      <w:proofErr w:type="spellEnd"/>
+      <w:r>
+        <w:t>, ved at trykke på knapmatric</w:t>
+      </w:r>
+      <w:r>
+        <w:t>en placeret på Body.</w:t>
+      </w:r>
+      <w:r>
+        <w:rPr>
+          <w:rStyle w:val="Fodnotehenvisning"/>
+        </w:rPr>
+        <w:footnoteReference w:id="9"/>
+      </w:r>
+    </w:p>
+    <w:p>
+      <w:pPr>
+        <w:pStyle w:val="Overskrift3"/>
+      </w:pPr>
+      <w:bookmarkStart w:id="13" w:name="_Toc406270038"/>
+      <w:r>
+        <w:t>Indsaml sensordata</w:t>
+      </w:r>
+      <w:bookmarkEnd w:id="13"/>
+    </w:p>
+    <w:p>
+      <w:r>
+        <w:t xml:space="preserve">Sensor genererer </w:t>
+      </w:r>
+      <w:proofErr w:type="spellStart"/>
+      <w:r>
+        <w:t>rådata</w:t>
+      </w:r>
+      <w:proofErr w:type="spellEnd"/>
+      <w:r>
+        <w:t>, hvilket sendes trådløst til Rock</w:t>
       </w:r>
       <w:r>
         <w:t>,</w:t>
       </w:r>
       <w:r>
-        <w:t xml:space="preserve"> hvor en aktør interagerer med systemet.</w:t>
+        <w:t xml:space="preserve"> hvor det gemmes i en buffer.</w:t>
+      </w:r>
+      <w:r>
+        <w:rPr>
+          <w:rStyle w:val="Fodnotehenvisning"/>
+        </w:rPr>
+        <w:footnoteReference w:id="10"/>
       </w:r>
     </w:p>
     <w:p>
       <w:pPr>
         <w:pStyle w:val="Overskrift3"/>
       </w:pPr>
-      <w:bookmarkStart w:id="9" w:name="_Toc406270033"/>
-      <w:r>
-        <w:t>Forbind Body og Rock</w:t>
-      </w:r>
-      <w:bookmarkEnd w:id="9"/>
-    </w:p>
-    <w:p>
-      <w:r>
-        <w:t xml:space="preserve">Brugeren tænder for </w:t>
-      </w:r>
-      <w:r>
-        <w:t xml:space="preserve">hhv. </w:t>
-      </w:r>
-      <w:r>
-        <w:t>Body og Rock, og benytter herefter hovedmenuen til at forbinde Body til Rock.</w:t>
+      <w:bookmarkStart w:id="14" w:name="_Toc406270039"/>
+      <w:r>
+        <w:t>Generér MIDI</w:t>
+      </w:r>
+      <w:bookmarkEnd w:id="14"/>
+    </w:p>
+    <w:p>
+      <w:r>
+        <w:t xml:space="preserve">Læser data fra </w:t>
+      </w:r>
+      <w:r>
+        <w:t>buffer og omdanner det til MIDI-</w:t>
+      </w:r>
+      <w:r>
+        <w:t>signaler.</w:t>
       </w:r>
       <w:r>
         <w:rPr>
           <w:rStyle w:val="Fodnotehenvisning"/>
         </w:rPr>
-        <w:footnoteReference w:id="5"/>
+        <w:footnoteReference w:id="11"/>
       </w:r>
     </w:p>
     <w:p>
       <w:pPr>
         <w:pStyle w:val="Overskrift3"/>
       </w:pPr>
-      <w:bookmarkStart w:id="10" w:name="_Toc406270034"/>
-      <w:r>
-        <w:t>Installér lydpakker</w:t>
-      </w:r>
-      <w:bookmarkEnd w:id="10"/>
-    </w:p>
-    <w:p>
-      <w:r>
-        <w:t>Brugeren benytter Rocks hovedmenu til at importere og installere en lydpakke.</w:t>
-      </w:r>
-      <w:r>
-        <w:rPr>
-          <w:rStyle w:val="Fodnotehenvisning"/>
-        </w:rPr>
-        <w:footnoteReference w:id="6"/>
-      </w:r>
-    </w:p>
-    <w:p>
-      <w:pPr>
-        <w:pStyle w:val="Overskrift3"/>
-      </w:pPr>
-      <w:bookmarkStart w:id="11" w:name="_Toc406270035"/>
-      <w:r>
-        <w:t>Konfigurer sensorer</w:t>
-      </w:r>
-      <w:bookmarkEnd w:id="11"/>
-      <w:r>
-        <w:t xml:space="preserve"> </w:t>
-      </w:r>
-    </w:p>
-    <w:p>
-      <w:r>
-        <w:t>Brugeren benytter Rocks hovedmenu til at oprette en ny sensorkonfiguration.</w:t>
-      </w:r>
-      <w:r>
-        <w:rPr>
-          <w:rStyle w:val="Fodnotehenvisning"/>
-        </w:rPr>
-        <w:footnoteReference w:id="7"/>
-      </w:r>
-    </w:p>
-    <w:p>
-      <w:pPr>
-        <w:pStyle w:val="Overskrift3"/>
-      </w:pPr>
-      <w:bookmarkStart w:id="12" w:name="_Toc406270036"/>
-      <w:r>
-        <w:t>Konfigurer presets</w:t>
-      </w:r>
-      <w:bookmarkEnd w:id="12"/>
-    </w:p>
-    <w:p>
-      <w:r>
-        <w:t>Brugeren benytter Rocks hovedm</w:t>
-      </w:r>
-      <w:r>
-        <w:t>enu til at oprette en ny preset-</w:t>
-      </w:r>
-      <w:r>
-        <w:t>konfiguration.</w:t>
-      </w:r>
-      <w:r>
-        <w:rPr>
-          <w:rStyle w:val="Fodnotehenvisning"/>
-        </w:rPr>
-        <w:footnoteReference w:id="8"/>
-      </w:r>
-    </w:p>
-    <w:p>
-      <w:pPr>
-        <w:pStyle w:val="Overskrift3"/>
-      </w:pPr>
-      <w:bookmarkStart w:id="13" w:name="_Toc406270037"/>
-      <w:r>
-        <w:t>Vælg preset</w:t>
-      </w:r>
-      <w:bookmarkEnd w:id="13"/>
-      <w:r>
-        <w:t xml:space="preserve"> </w:t>
-      </w:r>
-    </w:p>
-    <w:p>
-      <w:r>
-        <w:t>Brugeren vælger pr</w:t>
-      </w:r>
-      <w:r>
-        <w:t>eset, ved at trykke på knapmatric</w:t>
-      </w:r>
-      <w:r>
-        <w:t>en placeret på Body.</w:t>
-      </w:r>
-      <w:r>
-        <w:rPr>
-          <w:rStyle w:val="Fodnotehenvisning"/>
-        </w:rPr>
-        <w:footnoteReference w:id="9"/>
-      </w:r>
-    </w:p>
-    <w:p>
-      <w:pPr>
-        <w:pStyle w:val="Overskrift3"/>
-      </w:pPr>
-      <w:bookmarkStart w:id="14" w:name="_Toc406270038"/>
-      <w:r>
-        <w:t>Indsaml sensordata</w:t>
-      </w:r>
-      <w:bookmarkEnd w:id="14"/>
-    </w:p>
-    <w:p>
-      <w:r>
-        <w:t>Sensor genererer rådata, hvilket sendes trådløst til Rock</w:t>
-      </w:r>
-      <w:r>
-        <w:t>,</w:t>
-      </w:r>
-      <w:r>
-        <w:t xml:space="preserve"> hvor det gemmes i en buffer.</w:t>
-      </w:r>
-      <w:r>
-        <w:rPr>
-          <w:rStyle w:val="Fodnotehenvisning"/>
-        </w:rPr>
-        <w:footnoteReference w:id="10"/>
-      </w:r>
-    </w:p>
-    <w:p>
-      <w:pPr>
-        <w:pStyle w:val="Overskrift3"/>
-      </w:pPr>
-      <w:bookmarkStart w:id="15" w:name="_Toc406270039"/>
-      <w:r>
-        <w:t>Generér MIDI</w:t>
+      <w:bookmarkStart w:id="15" w:name="_Toc406270040"/>
+      <w:r>
+        <w:t>Afspil lyd</w:t>
       </w:r>
       <w:bookmarkEnd w:id="15"/>
-    </w:p>
-    <w:p>
-      <w:r>
-        <w:t xml:space="preserve">Læser data fra </w:t>
-      </w:r>
-      <w:r>
-        <w:t>buffer og omdanner det til MIDI-</w:t>
-      </w:r>
-      <w:r>
-        <w:t>signaler.</w:t>
-      </w:r>
-      <w:r>
-        <w:rPr>
-          <w:rStyle w:val="Fodnotehenvisning"/>
-        </w:rPr>
-        <w:footnoteReference w:id="11"/>
-      </w:r>
-    </w:p>
-    <w:p>
-      <w:pPr>
-        <w:pStyle w:val="Overskrift3"/>
-      </w:pPr>
-      <w:bookmarkStart w:id="16" w:name="_Toc406270040"/>
-      <w:r>
-        <w:t>Afspil lyd</w:t>
-      </w:r>
-      <w:bookmarkEnd w:id="16"/>
       <w:r>
         <w:t xml:space="preserve"> </w:t>
       </w:r>
@@ -8958,22 +9514,22 @@
       <w:pPr>
         <w:pStyle w:val="Overskrift1"/>
       </w:pPr>
-      <w:bookmarkStart w:id="17" w:name="_Toc406270041"/>
+      <w:bookmarkStart w:id="16" w:name="_Toc406270041"/>
       <w:r>
         <w:lastRenderedPageBreak/>
         <w:t>Projektgennemførelse</w:t>
       </w:r>
+      <w:bookmarkEnd w:id="16"/>
+    </w:p>
+    <w:p>
+      <w:pPr>
+        <w:pStyle w:val="Overskrift2"/>
+      </w:pPr>
+      <w:bookmarkStart w:id="17" w:name="_Toc406270042"/>
+      <w:r>
+        <w:t>Udviklingsmodel</w:t>
+      </w:r>
       <w:bookmarkEnd w:id="17"/>
-    </w:p>
-    <w:p>
-      <w:pPr>
-        <w:pStyle w:val="Overskrift2"/>
-      </w:pPr>
-      <w:bookmarkStart w:id="18" w:name="_Toc406270042"/>
-      <w:r>
-        <w:t>Udviklingsmodel</w:t>
-      </w:r>
-      <w:bookmarkEnd w:id="18"/>
     </w:p>
     <w:p>
       <w:pPr>
@@ -9168,6 +9724,7 @@
         </w:rPr>
         <w:t xml:space="preserve"> elementer fra </w:t>
       </w:r>
+      <w:proofErr w:type="spellStart"/>
       <w:r>
         <w:rPr>
           <w:rFonts w:ascii="Calibri" w:hAnsi="Calibri"/>
@@ -9175,18 +9732,28 @@
         </w:rPr>
         <w:t>Verification</w:t>
       </w:r>
+      <w:proofErr w:type="spellEnd"/>
       <w:r>
         <w:rPr>
           <w:rFonts w:ascii="Calibri" w:hAnsi="Calibri"/>
         </w:rPr>
         <w:t xml:space="preserve"> and </w:t>
       </w:r>
+      <w:proofErr w:type="spellStart"/>
       <w:r>
         <w:rPr>
           <w:rFonts w:ascii="Calibri" w:hAnsi="Calibri"/>
           <w:i/>
         </w:rPr>
-        <w:t>Validation-</w:t>
+        <w:t>Validation</w:t>
+      </w:r>
+      <w:proofErr w:type="spellEnd"/>
+      <w:r>
+        <w:rPr>
+          <w:rFonts w:ascii="Calibri" w:hAnsi="Calibri"/>
+          <w:i/>
+        </w:rPr>
+        <w:t>-</w:t>
       </w:r>
       <w:r>
         <w:rPr>
@@ -9311,13 +9878,11 @@
         <w:ind w:firstLine="1304"/>
         <w:rPr>
           <w:rFonts w:ascii="Calibri" w:hAnsi="Calibri"/>
-          <w:lang w:val="en-US"/>
         </w:rPr>
       </w:pPr>
       <w:r>
         <w:rPr>
           <w:b/>
-          <w:lang w:val="en-US"/>
         </w:rPr>
         <w:t xml:space="preserve">Figur </w:t>
       </w:r>
@@ -9330,7 +9895,6 @@
       <w:r>
         <w:rPr>
           <w:b/>
-          <w:lang w:val="en-US"/>
         </w:rPr>
         <w:instrText xml:space="preserve"> SEQ Figur \* ARABIC </w:instrText>
       </w:r>
@@ -9344,7 +9908,6 @@
         <w:rPr>
           <w:b/>
           <w:noProof/>
-          <w:lang w:val="en-US"/>
         </w:rPr>
         <w:t>3</w:t>
       </w:r>
@@ -9356,15 +9919,25 @@
         <w:fldChar w:fldCharType="end"/>
       </w:r>
       <w:r>
-        <w:rPr>
-          <w:lang w:val="en-US"/>
-        </w:rPr>
-        <w:t xml:space="preserve"> Verification and Validation-</w:t>
-      </w:r>
-      <w:r>
-        <w:rPr>
-          <w:lang w:val="en-US"/>
-        </w:rPr>
+        <w:t xml:space="preserve"> </w:t>
+      </w:r>
+      <w:proofErr w:type="spellStart"/>
+      <w:r>
+        <w:t>Verification</w:t>
+      </w:r>
+      <w:proofErr w:type="spellEnd"/>
+      <w:r>
+        <w:t xml:space="preserve"> and </w:t>
+      </w:r>
+      <w:proofErr w:type="spellStart"/>
+      <w:r>
+        <w:t>Validation</w:t>
+      </w:r>
+      <w:proofErr w:type="spellEnd"/>
+      <w:r>
+        <w:t>-</w:t>
+      </w:r>
+      <w:r>
         <w:t>model</w:t>
       </w:r>
     </w:p>
@@ -9621,18 +10194,46 @@
         <w:rPr>
           <w:rFonts w:ascii="Calibri" w:hAnsi="Calibri"/>
         </w:rPr>
-        <w:t>undersøgelserne). Iterationerne er blevet styret ved hjælp af S</w:t>
-      </w:r>
+        <w:t xml:space="preserve">undersøgelserne). </w:t>
+      </w:r>
+      <w:proofErr w:type="spellStart"/>
       <w:r>
         <w:rPr>
           <w:rFonts w:ascii="Calibri" w:hAnsi="Calibri"/>
         </w:rPr>
-        <w:t>crum-</w:t>
-      </w:r>
+        <w:t>Iterationerne</w:t>
+      </w:r>
+      <w:proofErr w:type="spellEnd"/>
       <w:r>
         <w:rPr>
           <w:rFonts w:ascii="Calibri" w:hAnsi="Calibri"/>
         </w:rPr>
+        <w:t xml:space="preserve"> er blevet styret ved hjælp af </w:t>
+      </w:r>
+      <w:proofErr w:type="spellStart"/>
+      <w:r>
+        <w:rPr>
+          <w:rFonts w:ascii="Calibri" w:hAnsi="Calibri"/>
+        </w:rPr>
+        <w:t>S</w:t>
+      </w:r>
+      <w:r>
+        <w:rPr>
+          <w:rFonts w:ascii="Calibri" w:hAnsi="Calibri"/>
+        </w:rPr>
+        <w:t>crum</w:t>
+      </w:r>
+      <w:proofErr w:type="spellEnd"/>
+      <w:r>
+        <w:rPr>
+          <w:rFonts w:ascii="Calibri" w:hAnsi="Calibri"/>
+        </w:rPr>
+        <w:t>-</w:t>
+      </w:r>
+      <w:r>
+        <w:rPr>
+          <w:rFonts w:ascii="Calibri" w:hAnsi="Calibri"/>
+        </w:rPr>
         <w:t>sprint</w:t>
       </w:r>
       <w:r>
@@ -9676,54 +10277,61 @@
       <w:pPr>
         <w:pStyle w:val="Overskrift2"/>
       </w:pPr>
-      <w:bookmarkStart w:id="19" w:name="_Toc406270043"/>
+      <w:bookmarkStart w:id="18" w:name="_Toc406270043"/>
       <w:r>
         <w:t>Projektstyring</w:t>
       </w:r>
+      <w:bookmarkEnd w:id="18"/>
+    </w:p>
+    <w:p>
+      <w:pPr>
+        <w:pStyle w:val="Overskrift3"/>
+      </w:pPr>
+      <w:bookmarkStart w:id="19" w:name="_Toc406270044"/>
+      <w:proofErr w:type="spellStart"/>
+      <w:r>
+        <w:t>Scrum</w:t>
+      </w:r>
       <w:bookmarkEnd w:id="19"/>
-    </w:p>
-    <w:p>
-      <w:pPr>
-        <w:pStyle w:val="Overskrift3"/>
-      </w:pPr>
-      <w:bookmarkStart w:id="20" w:name="_Toc406270044"/>
+      <w:proofErr w:type="spellEnd"/>
+    </w:p>
+    <w:p>
+      <w:r>
+        <w:t>Fra starten af semesteret</w:t>
+      </w:r>
+      <w:r>
+        <w:t>, blev det</w:t>
+      </w:r>
+      <w:r>
+        <w:t xml:space="preserve"> besluttet at projektet</w:t>
+      </w:r>
+      <w:r>
+        <w:t>, for</w:t>
+      </w:r>
+      <w:r>
+        <w:t xml:space="preserve"> </w:t>
+      </w:r>
+      <w:r>
+        <w:t>så vidt muligt</w:t>
+      </w:r>
+      <w:r>
+        <w:t>,</w:t>
+      </w:r>
+      <w:r>
+        <w:t xml:space="preserve"> </w:t>
+      </w:r>
+      <w:r>
+        <w:t xml:space="preserve">skulle styres vha. </w:t>
+      </w:r>
+      <w:proofErr w:type="spellStart"/>
       <w:r>
         <w:t>Scrum</w:t>
       </w:r>
-      <w:bookmarkEnd w:id="20"/>
-    </w:p>
-    <w:p>
-      <w:r>
-        <w:t>Fra starten af semesteret</w:t>
-      </w:r>
-      <w:r>
-        <w:t>, blev det</w:t>
-      </w:r>
-      <w:r>
-        <w:t xml:space="preserve"> besluttet at projektet</w:t>
-      </w:r>
-      <w:r>
-        <w:t>, for</w:t>
-      </w:r>
-      <w:r>
-        <w:t xml:space="preserve"> </w:t>
-      </w:r>
-      <w:r>
-        <w:t>så vidt muligt</w:t>
-      </w:r>
+      <w:proofErr w:type="spellEnd"/>
       <w:r>
         <w:t>,</w:t>
       </w:r>
       <w:r>
-        <w:t xml:space="preserve"> </w:t>
-      </w:r>
-      <w:r>
-        <w:t>skulle styres vha. Scrum</w:t>
-      </w:r>
-      <w:r>
-        <w:t>,</w:t>
-      </w:r>
-      <w:r>
         <w:t xml:space="preserve"> som er en agil udviklingsmetode</w:t>
       </w:r>
       <w:r>
@@ -9741,8 +10349,13 @@
       <w:r>
         <w:t xml:space="preserve"> blev forsøgt undgået. </w:t>
       </w:r>
-      <w:r>
-        <w:t>Scrum har</w:t>
+      <w:proofErr w:type="spellStart"/>
+      <w:r>
+        <w:t>Scrum</w:t>
+      </w:r>
+      <w:proofErr w:type="spellEnd"/>
+      <w:r>
+        <w:t xml:space="preserve"> har</w:t>
       </w:r>
       <w:r>
         <w:t xml:space="preserve"> fordele</w:t>
@@ -9784,7 +10397,15 @@
         <w:t>deles</w:t>
       </w:r>
       <w:r>
-        <w:t xml:space="preserve"> i iterationer </w:t>
+        <w:t xml:space="preserve"> i </w:t>
+      </w:r>
+      <w:proofErr w:type="spellStart"/>
+      <w:r>
+        <w:t>iterationer</w:t>
+      </w:r>
+      <w:proofErr w:type="spellEnd"/>
+      <w:r>
+        <w:t xml:space="preserve"> </w:t>
       </w:r>
       <w:r>
         <w:t>(</w:t>
@@ -9832,10 +10453,18 @@
         <w:t>som kan</w:t>
       </w:r>
       <w:r>
-        <w:t xml:space="preserve"> demo</w:t>
-      </w:r>
-      <w:r>
-        <w:t>nstres for kunden/produktejeren</w:t>
+        <w:t xml:space="preserve"> </w:t>
+      </w:r>
+      <w:proofErr w:type="spellStart"/>
+      <w:r>
+        <w:t>demo</w:t>
+      </w:r>
+      <w:r>
+        <w:t>nstres</w:t>
+      </w:r>
+      <w:proofErr w:type="spellEnd"/>
+      <w:r>
+        <w:t xml:space="preserve"> for kunden/produktejeren</w:t>
       </w:r>
     </w:p>
     <w:p>
@@ -9892,8 +10521,13 @@
         <w:t>Det e</w:t>
       </w:r>
       <w:r>
-        <w:t>r nemt og hurtigt at reallokere</w:t>
-      </w:r>
+        <w:t xml:space="preserve">r nemt og hurtigt at </w:t>
+      </w:r>
+      <w:proofErr w:type="spellStart"/>
+      <w:r>
+        <w:t>reallokere</w:t>
+      </w:r>
+      <w:proofErr w:type="spellEnd"/>
       <w:r>
         <w:t xml:space="preserve"> res</w:t>
       </w:r>
@@ -9914,8 +10548,13 @@
       </w:r>
     </w:p>
     <w:p>
-      <w:r>
-        <w:t xml:space="preserve">Scrum er </w:t>
+      <w:proofErr w:type="spellStart"/>
+      <w:r>
+        <w:t>Scrum</w:t>
+      </w:r>
+      <w:proofErr w:type="spellEnd"/>
+      <w:r>
+        <w:t xml:space="preserve"> er </w:t>
       </w:r>
       <w:r>
         <w:t xml:space="preserve">primært </w:t>
@@ -9950,7 +10589,15 @@
         <w:t>De benyttede nøglebegreber fra</w:t>
       </w:r>
       <w:r>
-        <w:t xml:space="preserve"> Scrum er:</w:t>
+        <w:t xml:space="preserve"> </w:t>
+      </w:r>
+      <w:proofErr w:type="spellStart"/>
+      <w:r>
+        <w:t>Scrum</w:t>
+      </w:r>
+      <w:proofErr w:type="spellEnd"/>
+      <w:r>
+        <w:t xml:space="preserve"> er:</w:t>
       </w:r>
     </w:p>
     <w:p>
@@ -10039,15 +10686,28 @@
       <w:r>
         <w:t xml:space="preserve"> som </w:t>
       </w:r>
+      <w:proofErr w:type="spellStart"/>
       <w:r>
         <w:rPr>
           <w:i/>
         </w:rPr>
-        <w:t>Scrum master</w:t>
-      </w:r>
-      <w:r>
-        <w:t>. Rolen</w:t>
-      </w:r>
+        <w:t>Scrum</w:t>
+      </w:r>
+      <w:proofErr w:type="spellEnd"/>
+      <w:r>
+        <w:rPr>
+          <w:i/>
+        </w:rPr>
+        <w:t xml:space="preserve"> master</w:t>
+      </w:r>
+      <w:r>
+        <w:t xml:space="preserve">. </w:t>
+      </w:r>
+      <w:proofErr w:type="spellStart"/>
+      <w:r>
+        <w:t>Rolen</w:t>
+      </w:r>
+      <w:proofErr w:type="spellEnd"/>
       <w:r>
         <w:t xml:space="preserve"> har været </w:t>
       </w:r>
@@ -10063,18 +10723,28 @@
       <w:r>
         <w:t xml:space="preserve"> </w:t>
       </w:r>
+      <w:proofErr w:type="spellStart"/>
       <w:r>
         <w:rPr>
           <w:i/>
         </w:rPr>
-        <w:t xml:space="preserve">product </w:t>
-      </w:r>
+        <w:t>product</w:t>
+      </w:r>
+      <w:proofErr w:type="spellEnd"/>
       <w:r>
         <w:rPr>
           <w:i/>
         </w:rPr>
+        <w:t xml:space="preserve"> </w:t>
+      </w:r>
+      <w:proofErr w:type="spellStart"/>
+      <w:r>
+        <w:rPr>
+          <w:i/>
+        </w:rPr>
         <w:t>owner</w:t>
       </w:r>
+      <w:proofErr w:type="spellEnd"/>
       <w:r>
         <w:t>/vejleder</w:t>
       </w:r>
@@ -10103,8 +10773,13 @@
         <w:t>Produc</w:t>
       </w:r>
       <w:r>
-        <w:t>t Backlog</w:t>
-      </w:r>
+        <w:t xml:space="preserve">t </w:t>
+      </w:r>
+      <w:proofErr w:type="spellStart"/>
+      <w:r>
+        <w:t>Backlog</w:t>
+      </w:r>
+      <w:proofErr w:type="spellEnd"/>
     </w:p>
     <w:p>
       <w:pPr>
@@ -10114,6 +10789,7 @@
           <w:numId w:val="15"/>
         </w:numPr>
       </w:pPr>
+      <w:proofErr w:type="spellStart"/>
       <w:r>
         <w:rPr>
           <w:i/>
@@ -10124,7 +10800,11 @@
         <w:t>’</w:t>
       </w:r>
       <w:r>
-        <w:t>en består af alle opgaver</w:t>
+        <w:t>en</w:t>
+      </w:r>
+      <w:proofErr w:type="spellEnd"/>
+      <w:r>
+        <w:t xml:space="preserve"> består af alle opgaver</w:t>
       </w:r>
       <w:r>
         <w:t>,</w:t>
@@ -10153,6 +10833,7 @@
       <w:r>
         <w:t xml:space="preserve">i fællesskab. </w:t>
       </w:r>
+      <w:proofErr w:type="spellStart"/>
       <w:r>
         <w:rPr>
           <w:i/>
@@ -10163,7 +10844,11 @@
         <w:t>’</w:t>
       </w:r>
       <w:r>
-        <w:t xml:space="preserve">ens opgaver </w:t>
+        <w:t>ens</w:t>
+      </w:r>
+      <w:proofErr w:type="spellEnd"/>
+      <w:r>
+        <w:t xml:space="preserve"> opgaver </w:t>
       </w:r>
       <w:r>
         <w:t>deles</w:t>
@@ -10174,12 +10859,14 @@
       <w:r>
         <w:t xml:space="preserve">i </w:t>
       </w:r>
+      <w:proofErr w:type="spellStart"/>
       <w:r>
         <w:rPr>
           <w:i/>
         </w:rPr>
         <w:t>stories</w:t>
       </w:r>
+      <w:proofErr w:type="spellEnd"/>
       <w:r>
         <w:t xml:space="preserve"> når det laves. Når et s</w:t>
       </w:r>
@@ -10189,18 +10876,21 @@
       <w:r>
         <w:t xml:space="preserve"> er blevet planlagt, er opgaverne lagt over på </w:t>
       </w:r>
+      <w:proofErr w:type="spellStart"/>
       <w:r>
         <w:rPr>
           <w:i/>
         </w:rPr>
         <w:t>task</w:t>
       </w:r>
+      <w:proofErr w:type="spellEnd"/>
       <w:r>
         <w:rPr>
           <w:i/>
         </w:rPr>
         <w:t xml:space="preserve"> </w:t>
       </w:r>
+      <w:proofErr w:type="spellStart"/>
       <w:r>
         <w:rPr>
           <w:i/>
@@ -10210,6 +10900,7 @@
       <w:r>
         <w:t>’et</w:t>
       </w:r>
+      <w:proofErr w:type="spellEnd"/>
       <w:r>
         <w:t>.</w:t>
       </w:r>
@@ -10227,16 +10918,23 @@
           <w:numId w:val="13"/>
         </w:numPr>
       </w:pPr>
+      <w:proofErr w:type="spellStart"/>
       <w:r>
         <w:lastRenderedPageBreak/>
         <w:t>Task</w:t>
       </w:r>
+      <w:proofErr w:type="spellEnd"/>
       <w:r>
         <w:t xml:space="preserve"> B</w:t>
       </w:r>
       <w:r>
-        <w:t>oard og Sprint Backlog</w:t>
-      </w:r>
+        <w:t xml:space="preserve">oard og Sprint </w:t>
+      </w:r>
+      <w:proofErr w:type="spellStart"/>
+      <w:r>
+        <w:t>Backlog</w:t>
+      </w:r>
+      <w:proofErr w:type="spellEnd"/>
     </w:p>
     <w:p>
       <w:pPr>
@@ -10246,18 +10944,21 @@
           <w:numId w:val="15"/>
         </w:numPr>
       </w:pPr>
+      <w:proofErr w:type="spellStart"/>
       <w:r>
         <w:rPr>
           <w:i/>
         </w:rPr>
         <w:t>Task</w:t>
       </w:r>
+      <w:proofErr w:type="spellEnd"/>
       <w:r>
         <w:rPr>
           <w:i/>
         </w:rPr>
         <w:t xml:space="preserve"> </w:t>
       </w:r>
+      <w:proofErr w:type="spellStart"/>
       <w:r>
         <w:rPr>
           <w:i/>
@@ -10268,7 +10969,11 @@
         <w:t>’</w:t>
       </w:r>
       <w:r>
-        <w:t>et har fungeret som organis</w:t>
+        <w:t>et</w:t>
+      </w:r>
+      <w:proofErr w:type="spellEnd"/>
+      <w:r>
+        <w:t xml:space="preserve"> har fungeret som organis</w:t>
       </w:r>
       <w:r>
         <w:t>eringsværktøj</w:t>
@@ -10282,18 +10987,21 @@
       <w:r>
         <w:t xml:space="preserve"> det pågældende sprint. Opgaverne er blevet defineret med beskrivelser, prioritering, estimeret tid og uddelegering. </w:t>
       </w:r>
+      <w:proofErr w:type="spellStart"/>
       <w:r>
         <w:rPr>
           <w:i/>
         </w:rPr>
         <w:t>Task</w:t>
       </w:r>
+      <w:proofErr w:type="spellEnd"/>
       <w:r>
         <w:rPr>
           <w:i/>
         </w:rPr>
         <w:t xml:space="preserve"> </w:t>
       </w:r>
+      <w:proofErr w:type="spellStart"/>
       <w:r>
         <w:rPr>
           <w:i/>
@@ -10304,7 +11012,11 @@
         <w:t>’</w:t>
       </w:r>
       <w:r>
-        <w:t>et har også fun</w:t>
+        <w:t>et</w:t>
+      </w:r>
+      <w:proofErr w:type="spellEnd"/>
+      <w:r>
+        <w:t xml:space="preserve"> har også fun</w:t>
       </w:r>
       <w:r>
         <w:t>geret som kontrakt for hvilke opgaver, gruppen har valgt at forpligt</w:t>
@@ -10698,11 +11410,11 @@
       <w:pPr>
         <w:pStyle w:val="Overskrift3"/>
       </w:pPr>
-      <w:bookmarkStart w:id="21" w:name="_Toc406270045"/>
+      <w:bookmarkStart w:id="20" w:name="_Toc406270045"/>
       <w:r>
         <w:t>Tidsplan</w:t>
       </w:r>
-      <w:bookmarkEnd w:id="21"/>
+      <w:bookmarkEnd w:id="20"/>
     </w:p>
     <w:p>
       <w:r>
@@ -10743,238 +11455,348 @@
       <w:pPr>
         <w:pStyle w:val="Overskrift3"/>
       </w:pPr>
-      <w:bookmarkStart w:id="22" w:name="_Toc406270046"/>
+      <w:bookmarkStart w:id="21" w:name="_Toc406270046"/>
       <w:r>
         <w:lastRenderedPageBreak/>
         <w:t>Mødestruktur</w:t>
       </w:r>
+      <w:bookmarkEnd w:id="21"/>
+    </w:p>
+    <w:p>
+      <w:pPr>
+        <w:rPr>
+          <w:rFonts w:ascii="Calibri" w:hAnsi="Calibri"/>
+        </w:rPr>
+      </w:pPr>
+      <w:r>
+        <w:t>Gruppe- og vejledermøder er blevet styret ved hjælp af en mødeindkaldelse</w:t>
+      </w:r>
+      <w:r>
+        <w:t>,</w:t>
+      </w:r>
+      <w:r>
+        <w:t xml:space="preserve"> efterfulgt af et møde med dagsorden, dirigent og referent. </w:t>
+      </w:r>
+      <w:r>
+        <w:rPr>
+          <w:rFonts w:ascii="Calibri" w:hAnsi="Calibri"/>
+        </w:rPr>
+        <w:t xml:space="preserve">De administrative roller </w:t>
+      </w:r>
+      <w:r>
+        <w:rPr>
+          <w:rFonts w:ascii="Calibri" w:hAnsi="Calibri"/>
+        </w:rPr>
+        <w:t>er blevet fastlagt vha. en turnusordning</w:t>
+      </w:r>
+      <w:r>
+        <w:rPr>
+          <w:rFonts w:ascii="Calibri" w:hAnsi="Calibri"/>
+        </w:rPr>
+        <w:t xml:space="preserve"> </w:t>
+      </w:r>
+      <w:r>
+        <w:rPr>
+          <w:rFonts w:ascii="Calibri" w:hAnsi="Calibri"/>
+        </w:rPr>
+        <w:t>(REFERENCE TIL TURNUSORDNING), hvor</w:t>
+      </w:r>
+      <w:r>
+        <w:rPr>
+          <w:rFonts w:ascii="Calibri" w:hAnsi="Calibri"/>
+        </w:rPr>
+        <w:t xml:space="preserve"> de forskellige roller</w:t>
+      </w:r>
+      <w:r>
+        <w:rPr>
+          <w:rFonts w:ascii="Calibri" w:hAnsi="Calibri"/>
+        </w:rPr>
+        <w:t xml:space="preserve"> </w:t>
+      </w:r>
+      <w:r>
+        <w:rPr>
+          <w:rFonts w:ascii="Calibri" w:hAnsi="Calibri"/>
+        </w:rPr>
+        <w:t xml:space="preserve">som mødeindkalder, referent og dirigent </w:t>
+      </w:r>
+      <w:r>
+        <w:rPr>
+          <w:rFonts w:ascii="Calibri" w:hAnsi="Calibri"/>
+        </w:rPr>
+        <w:t>skifter fra møde til møde</w:t>
+      </w:r>
+      <w:r>
+        <w:rPr>
+          <w:rFonts w:ascii="Calibri" w:hAnsi="Calibri"/>
+        </w:rPr>
+        <w:t>. Dette er gjort for at sikre at alle gruppemedlemmer får et indblik i det administrative arb</w:t>
+      </w:r>
+      <w:r>
+        <w:rPr>
+          <w:rFonts w:ascii="Calibri" w:hAnsi="Calibri"/>
+        </w:rPr>
+        <w:t>ejde. For at sikre konsensus</w:t>
+      </w:r>
+      <w:r>
+        <w:rPr>
+          <w:rFonts w:ascii="Calibri" w:hAnsi="Calibri"/>
+        </w:rPr>
+        <w:t xml:space="preserve"> i dokumenter, er der udarbejdet skabeloner til mødeindkaldelser og referater. Møderne er blevet afholdt efter behov, me</w:t>
+      </w:r>
+      <w:r>
+        <w:rPr>
+          <w:rFonts w:ascii="Calibri" w:hAnsi="Calibri"/>
+        </w:rPr>
+        <w:t>d udgangspunkt i et møde ved et sprints begyndelse og afslutning</w:t>
+      </w:r>
+      <w:r>
+        <w:rPr>
+          <w:rFonts w:ascii="Calibri" w:hAnsi="Calibri"/>
+        </w:rPr>
+        <w:t>. Referatet fra forrige møde er blevet gennemgå</w:t>
+      </w:r>
+      <w:r>
+        <w:rPr>
+          <w:rFonts w:ascii="Calibri" w:hAnsi="Calibri"/>
+        </w:rPr>
+        <w:t>et og godkendt ved hvert møde</w:t>
+      </w:r>
+      <w:r>
+        <w:rPr>
+          <w:rFonts w:ascii="Calibri" w:hAnsi="Calibri"/>
+        </w:rPr>
+        <w:t xml:space="preserve">. </w:t>
+      </w:r>
+    </w:p>
+    <w:p>
+      <w:pPr>
+        <w:pStyle w:val="Overskrift2"/>
+      </w:pPr>
+      <w:bookmarkStart w:id="22" w:name="_Toc406270047"/>
+      <w:r>
+        <w:t>Dokumentorganisering og log</w:t>
+      </w:r>
       <w:bookmarkEnd w:id="22"/>
     </w:p>
     <w:p>
-      <w:pPr>
-        <w:rPr>
-          <w:rFonts w:ascii="Calibri" w:hAnsi="Calibri"/>
-        </w:rPr>
-      </w:pPr>
-      <w:r>
-        <w:t>Gruppe- og vejledermøder er blevet styret ved hjælp af en mødeindkaldelse</w:t>
-      </w:r>
+      <w:r>
+        <w:t>Gruppen har benyttet Git til organisering af dokumenter, kode og generel</w:t>
+      </w:r>
+      <w:r>
+        <w:t xml:space="preserve"> </w:t>
+      </w:r>
+      <w:r>
+        <w:t xml:space="preserve">dokumentation for projektet. Git består af et </w:t>
+      </w:r>
+      <w:proofErr w:type="spellStart"/>
+      <w:r>
+        <w:t>repository</w:t>
+      </w:r>
+      <w:proofErr w:type="spellEnd"/>
       <w:r>
         <w:t>,</w:t>
       </w:r>
       <w:r>
-        <w:t xml:space="preserve"> efterfulgt af et møde med dagsorden, dirigent og referent. </w:t>
-      </w:r>
-      <w:r>
-        <w:rPr>
-          <w:rFonts w:ascii="Calibri" w:hAnsi="Calibri"/>
-        </w:rPr>
-        <w:t xml:space="preserve">De administrative roller </w:t>
-      </w:r>
-      <w:r>
-        <w:rPr>
-          <w:rFonts w:ascii="Calibri" w:hAnsi="Calibri"/>
-        </w:rPr>
-        <w:t>er blevet fastlagt vha. en turnusordning</w:t>
-      </w:r>
-      <w:r>
-        <w:rPr>
-          <w:rFonts w:ascii="Calibri" w:hAnsi="Calibri"/>
-        </w:rPr>
+        <w:t xml:space="preserve"> som kan rumme alle disse data. Det har den fordel</w:t>
+      </w:r>
+      <w:r>
+        <w:t>,</w:t>
+      </w:r>
+      <w:r>
+        <w:t xml:space="preserve"> at alt hvad sendes til </w:t>
+      </w:r>
+      <w:proofErr w:type="spellStart"/>
+      <w:r>
+        <w:t>repository’et</w:t>
+      </w:r>
+      <w:proofErr w:type="spellEnd"/>
+      <w:r>
+        <w:t xml:space="preserve"> skal have en medfølgende beskrivelse</w:t>
+      </w:r>
+      <w:r>
+        <w:t>,</w:t>
+      </w:r>
+      <w:r>
+        <w:t xml:space="preserve"> og bliver stemplet med både dato/tidspunkt og præci</w:t>
+      </w:r>
+      <w:r>
+        <w:t xml:space="preserve">se informationer om hvilke data, der </w:t>
+      </w:r>
+      <w:r>
+        <w:t xml:space="preserve">bliver sendt med. </w:t>
+      </w:r>
+      <w:proofErr w:type="spellStart"/>
+      <w:r>
+        <w:t>Git’en</w:t>
+      </w:r>
+      <w:proofErr w:type="spellEnd"/>
+      <w:r>
+        <w:t xml:space="preserve"> har derfor også fungeret som gruppens fælles log for projektet. Gits funktion med at </w:t>
+      </w:r>
+      <w:proofErr w:type="spellStart"/>
+      <w:r>
+        <w:rPr>
+          <w:i/>
+        </w:rPr>
+        <w:t>merge</w:t>
+      </w:r>
+      <w:proofErr w:type="spellEnd"/>
+      <w:r>
+        <w:t xml:space="preserve"> dokument</w:t>
+      </w:r>
+      <w:r>
+        <w:t>er er kun blevet brugt til dels, grundet tekniske udfordringer med denne funktion.</w:t>
+      </w:r>
+    </w:p>
+    <w:p>
+      <w:r>
+        <w:t xml:space="preserve">(REFERENCE TIL </w:t>
+      </w:r>
+      <w:proofErr w:type="spellStart"/>
+      <w:r>
+        <w:t>GITloggen</w:t>
+      </w:r>
+      <w:proofErr w:type="spellEnd"/>
+      <w:r>
+        <w:t xml:space="preserve">, </w:t>
+      </w:r>
+      <w:proofErr w:type="spellStart"/>
+      <w:r>
+        <w:t>Github</w:t>
+      </w:r>
+      <w:proofErr w:type="spellEnd"/>
+      <w:r>
+        <w:t>)</w:t>
+      </w:r>
+    </w:p>
+    <w:p>
+      <w:pPr>
+        <w:pStyle w:val="Overskrift1"/>
+      </w:pPr>
+      <w:bookmarkStart w:id="23" w:name="_Toc406270048"/>
+      <w:r>
+        <w:t>Metoder</w:t>
+      </w:r>
+      <w:bookmarkEnd w:id="23"/>
+    </w:p>
+    <w:p>
+      <w:pPr>
+        <w:pStyle w:val="Overskrift2"/>
+      </w:pPr>
+      <w:bookmarkStart w:id="24" w:name="_Toc406270049"/>
+      <w:proofErr w:type="spellStart"/>
+      <w:r>
+        <w:t>SysML</w:t>
+      </w:r>
+      <w:bookmarkEnd w:id="24"/>
+      <w:proofErr w:type="spellEnd"/>
+    </w:p>
+    <w:p>
+      <w:r>
+        <w:t>Til formidling af kravspe</w:t>
+      </w:r>
+      <w:r>
+        <w:t>cifikation og systemarkitektur,</w:t>
+      </w:r>
+      <w:r>
+        <w:t xml:space="preserve"> har projektgruppen valgt at anvende </w:t>
+      </w:r>
+      <w:proofErr w:type="spellStart"/>
+      <w:r>
+        <w:t>SysML</w:t>
+      </w:r>
+      <w:proofErr w:type="spellEnd"/>
+      <w:r>
+        <w:t xml:space="preserve"> (Systems </w:t>
+      </w:r>
+      <w:proofErr w:type="spellStart"/>
+      <w:r>
+        <w:t>Modeling</w:t>
+      </w:r>
+      <w:proofErr w:type="spellEnd"/>
+      <w:r>
+        <w:t xml:space="preserve"> Language). Dette er </w:t>
+      </w:r>
+      <w:r>
+        <w:t>valgt, for</w:t>
+      </w:r>
+      <w:r>
+        <w:t xml:space="preserve"> at formidle systemet bedst og bredest muligt, da </w:t>
+      </w:r>
+      <w:proofErr w:type="spellStart"/>
+      <w:r>
+        <w:t>SysML</w:t>
+      </w:r>
+      <w:proofErr w:type="spellEnd"/>
+      <w:r>
+        <w:t xml:space="preserve"> er industristandard</w:t>
+      </w:r>
+      <w:r>
+        <w:t>,</w:t>
+      </w:r>
+      <w:r>
+        <w:t xml:space="preserve"> og simpel og intuitiv at gå til for omverdenen. </w:t>
+      </w:r>
+    </w:p>
+    <w:p>
+      <w:proofErr w:type="spellStart"/>
+      <w:r>
+        <w:t>SysML</w:t>
+      </w:r>
+      <w:proofErr w:type="spellEnd"/>
+      <w:r>
+        <w:t xml:space="preserve"> udspringer af UML (</w:t>
+      </w:r>
+      <w:proofErr w:type="spellStart"/>
+      <w:r>
+        <w:t>Unified</w:t>
+      </w:r>
+      <w:proofErr w:type="spellEnd"/>
+      <w:r>
         <w:t xml:space="preserve"> </w:t>
       </w:r>
-      <w:r>
-        <w:rPr>
-          <w:rFonts w:ascii="Calibri" w:hAnsi="Calibri"/>
-        </w:rPr>
-        <w:t>(REFERENCE TIL TURNUSORDNING), hvor</w:t>
-      </w:r>
-      <w:r>
-        <w:rPr>
-          <w:rFonts w:ascii="Calibri" w:hAnsi="Calibri"/>
-        </w:rPr>
-        <w:t xml:space="preserve"> de forskellige roller</w:t>
-      </w:r>
-      <w:r>
-        <w:rPr>
-          <w:rFonts w:ascii="Calibri" w:hAnsi="Calibri"/>
-        </w:rPr>
-        <w:t xml:space="preserve"> </w:t>
-      </w:r>
-      <w:r>
-        <w:rPr>
-          <w:rFonts w:ascii="Calibri" w:hAnsi="Calibri"/>
-        </w:rPr>
-        <w:t xml:space="preserve">som mødeindkalder, referent og dirigent </w:t>
-      </w:r>
-      <w:r>
-        <w:rPr>
-          <w:rFonts w:ascii="Calibri" w:hAnsi="Calibri"/>
-        </w:rPr>
-        <w:t>skifter fra møde til møde</w:t>
-      </w:r>
-      <w:r>
-        <w:rPr>
-          <w:rFonts w:ascii="Calibri" w:hAnsi="Calibri"/>
-        </w:rPr>
-        <w:t>. Dette er gjort for at sikre at alle gruppemedlemmer får et indblik i det administrative arb</w:t>
-      </w:r>
-      <w:r>
-        <w:rPr>
-          <w:rFonts w:ascii="Calibri" w:hAnsi="Calibri"/>
-        </w:rPr>
-        <w:t>ejde. For at sikre konsensus</w:t>
-      </w:r>
-      <w:r>
-        <w:rPr>
-          <w:rFonts w:ascii="Calibri" w:hAnsi="Calibri"/>
-        </w:rPr>
-        <w:t xml:space="preserve"> i dokumenter, er der udarbejdet skabeloner til mødeindkaldelser og referater. Møderne er blevet afholdt efter behov, me</w:t>
-      </w:r>
-      <w:r>
-        <w:rPr>
-          <w:rFonts w:ascii="Calibri" w:hAnsi="Calibri"/>
-        </w:rPr>
-        <w:t>d udgangspunkt i et møde ved et sprints begyndelse og afslutning</w:t>
-      </w:r>
-      <w:r>
-        <w:rPr>
-          <w:rFonts w:ascii="Calibri" w:hAnsi="Calibri"/>
-        </w:rPr>
-        <w:t>. Referatet fra forrige møde er blevet gennemgå</w:t>
-      </w:r>
-      <w:r>
-        <w:rPr>
-          <w:rFonts w:ascii="Calibri" w:hAnsi="Calibri"/>
-        </w:rPr>
-        <w:t>et og godkendt ved hvert møde</w:t>
-      </w:r>
-      <w:r>
-        <w:rPr>
-          <w:rFonts w:ascii="Calibri" w:hAnsi="Calibri"/>
-        </w:rPr>
-        <w:t xml:space="preserve">. </w:t>
-      </w:r>
-    </w:p>
-    <w:p>
-      <w:pPr>
-        <w:pStyle w:val="Overskrift2"/>
-      </w:pPr>
-      <w:bookmarkStart w:id="23" w:name="_Toc406270047"/>
-      <w:r>
-        <w:t>Dokumentorganisering og log</w:t>
-      </w:r>
-      <w:bookmarkEnd w:id="23"/>
-    </w:p>
-    <w:p>
-      <w:r>
-        <w:t>Gruppen har benyttet Git til organisering af dokumenter, kode og generel</w:t>
-      </w:r>
-      <w:r>
-        <w:t xml:space="preserve"> </w:t>
-      </w:r>
-      <w:r>
-        <w:t>dokumentation for projektet. Git består af et repository</w:t>
+      <w:proofErr w:type="spellStart"/>
+      <w:r>
+        <w:t>Modeling</w:t>
+      </w:r>
+      <w:proofErr w:type="spellEnd"/>
+      <w:r>
+        <w:t xml:space="preserve"> Language), men er ulig UML, der centrerer sig om udvikling af SW, tiltænkt hele systemer (både SW og HW).</w:t>
+      </w:r>
+    </w:p>
+    <w:p>
+      <w:r>
+        <w:t xml:space="preserve">De af gruppen anvendte </w:t>
+      </w:r>
+      <w:proofErr w:type="spellStart"/>
+      <w:r>
+        <w:t>SysML</w:t>
+      </w:r>
+      <w:proofErr w:type="spellEnd"/>
+      <w:r>
+        <w:t>-diagrammer</w:t>
       </w:r>
       <w:r>
         <w:t>,</w:t>
       </w:r>
       <w:r>
-        <w:t xml:space="preserve"> som kan rumme alle disse data. Det har den fordel</w:t>
-      </w:r>
-      <w:r>
-        <w:t>,</w:t>
-      </w:r>
-      <w:r>
-        <w:t xml:space="preserve"> at alt hvad sendes til repository’et skal have en medfølgende beskrivelse</w:t>
-      </w:r>
-      <w:r>
-        <w:t>,</w:t>
-      </w:r>
-      <w:r>
-        <w:t xml:space="preserve"> og bliver stemplet med både dato/tidspunkt og præci</w:t>
-      </w:r>
-      <w:r>
-        <w:t xml:space="preserve">se informationer om hvilke data, der </w:t>
-      </w:r>
-      <w:r>
-        <w:t xml:space="preserve">bliver sendt med. Git’en har derfor også fungeret som gruppens fælles log for projektet. Gits funktion med at </w:t>
-      </w:r>
-      <w:r>
-        <w:rPr>
-          <w:i/>
-        </w:rPr>
-        <w:t>merge</w:t>
-      </w:r>
-      <w:r>
-        <w:t xml:space="preserve"> dokument</w:t>
-      </w:r>
-      <w:r>
-        <w:t>er er kun blevet brugt til dels, grundet tekniske udfordringer med denne funktion.</w:t>
-      </w:r>
-    </w:p>
-    <w:p>
-      <w:r>
-        <w:t>(REFERENCE TIL GITloggen, Github)</w:t>
-      </w:r>
-    </w:p>
-    <w:p>
-      <w:pPr>
-        <w:pStyle w:val="Overskrift1"/>
-      </w:pPr>
-      <w:bookmarkStart w:id="24" w:name="_Toc406270048"/>
-      <w:r>
-        <w:t>Metoder</w:t>
-      </w:r>
-      <w:bookmarkEnd w:id="24"/>
-    </w:p>
-    <w:p>
-      <w:pPr>
-        <w:pStyle w:val="Overskrift3"/>
-      </w:pPr>
-      <w:bookmarkStart w:id="25" w:name="_Toc406270049"/>
-      <w:r>
-        <w:t>SysML</w:t>
-      </w:r>
-      <w:bookmarkEnd w:id="25"/>
-    </w:p>
-    <w:p>
-      <w:r>
-        <w:t>Til formidling af kravspe</w:t>
-      </w:r>
-      <w:r>
-        <w:t>cifikation og systemarkitektur,</w:t>
-      </w:r>
-      <w:r>
-        <w:t xml:space="preserve"> har projektgruppen valgt at anvende SysML (Systems Modeling Language). Dette er </w:t>
-      </w:r>
-      <w:r>
-        <w:t>valgt, for</w:t>
-      </w:r>
-      <w:r>
-        <w:t xml:space="preserve"> at formidle systemet bedst og bredest muligt, da SysML er industristandard</w:t>
-      </w:r>
-      <w:r>
-        <w:t>,</w:t>
-      </w:r>
-      <w:r>
-        <w:t xml:space="preserve"> og simpel og intuitiv at gå til for omverdenen. </w:t>
-      </w:r>
-    </w:p>
-    <w:p>
-      <w:r>
-        <w:t>SysML udspringer af UML (Unified Modeling Language), men er ulig UML, der centrerer sig om udvikling af SW, tiltænkt hele systemer (både SW og HW).</w:t>
-      </w:r>
-    </w:p>
-    <w:p>
-      <w:r>
-        <w:t>De af gruppen anvendte SysML-diagrammer</w:t>
-      </w:r>
-      <w:r>
-        <w:t>,</w:t>
-      </w:r>
-      <w:r>
-        <w:t xml:space="preserve"> kategoriserer sig i grupperne ”structure” og ”behavior” (adfærd). </w:t>
+        <w:t xml:space="preserve"> kategoriserer sig i grupperne ”</w:t>
+      </w:r>
+      <w:proofErr w:type="spellStart"/>
+      <w:r>
+        <w:t>structure</w:t>
+      </w:r>
+      <w:proofErr w:type="spellEnd"/>
+      <w:r>
+        <w:t>” og ”</w:t>
+      </w:r>
+      <w:proofErr w:type="spellStart"/>
+      <w:r>
+        <w:t>behavior</w:t>
+      </w:r>
+      <w:proofErr w:type="spellEnd"/>
+      <w:r>
+        <w:t xml:space="preserve">” (adfærd). </w:t>
       </w:r>
     </w:p>
     <w:p>
@@ -11073,24 +11895,38 @@
         <w:fldChar w:fldCharType="end"/>
       </w:r>
       <w:r>
-        <w:t xml:space="preserve"> Strukturen i SysML</w:t>
-      </w:r>
-    </w:p>
-    <w:p>
-      <w:pPr>
-        <w:pStyle w:val="Overskrift4"/>
+        <w:t xml:space="preserve"> Strukturen i </w:t>
+      </w:r>
+      <w:proofErr w:type="spellStart"/>
+      <w:r>
+        <w:t>SysML</w:t>
+      </w:r>
+      <w:proofErr w:type="spellEnd"/>
+    </w:p>
+    <w:p>
+      <w:pPr>
+        <w:pStyle w:val="Overskrift3"/>
         <w:rPr>
           <w:rFonts w:eastAsia="Times New Roman"/>
           <w:lang w:eastAsia="da-DK"/>
         </w:rPr>
       </w:pPr>
+      <w:proofErr w:type="spellStart"/>
       <w:r>
         <w:rPr>
           <w:rFonts w:eastAsia="Times New Roman"/>
           <w:lang w:eastAsia="da-DK"/>
         </w:rPr>
         <w:lastRenderedPageBreak/>
-        <w:t>Stucture Diagram</w:t>
+        <w:t>Stucture</w:t>
+      </w:r>
+      <w:proofErr w:type="spellEnd"/>
+      <w:r>
+        <w:rPr>
+          <w:rFonts w:eastAsia="Times New Roman"/>
+          <w:lang w:eastAsia="da-DK"/>
+        </w:rPr>
+        <w:t xml:space="preserve"> Diagram</w:t>
       </w:r>
     </w:p>
     <w:p>
@@ -11157,6 +11993,7 @@
           <w:lang w:eastAsia="da-DK"/>
         </w:rPr>
       </w:pPr>
+      <w:proofErr w:type="spellStart"/>
       <w:r>
         <w:rPr>
           <w:b/>
@@ -11165,6 +12002,7 @@
         </w:rPr>
         <w:t>Internal</w:t>
       </w:r>
+      <w:proofErr w:type="spellEnd"/>
       <w:r>
         <w:rPr>
           <w:b/>
@@ -11182,134 +12020,140 @@
     </w:p>
     <w:p>
       <w:pPr>
-        <w:pStyle w:val="Overskrift4"/>
+        <w:pStyle w:val="Overskrift3"/>
         <w:rPr>
           <w:rFonts w:eastAsia="Times New Roman"/>
           <w:lang w:eastAsia="da-DK"/>
         </w:rPr>
       </w:pPr>
+      <w:proofErr w:type="spellStart"/>
       <w:r>
         <w:rPr>
           <w:rFonts w:eastAsia="Times New Roman"/>
           <w:lang w:eastAsia="da-DK"/>
         </w:rPr>
-        <w:t>Behavior Diagram</w:t>
-      </w:r>
-    </w:p>
-    <w:p>
-      <w:pPr>
-        <w:rPr>
+        <w:t>Behavior</w:t>
+      </w:r>
+      <w:proofErr w:type="spellEnd"/>
+      <w:r>
+        <w:rPr>
+          <w:rFonts w:eastAsia="Times New Roman"/>
           <w:lang w:eastAsia="da-DK"/>
         </w:rPr>
-      </w:pPr>
+        <w:t xml:space="preserve"> Diagram</w:t>
+      </w:r>
+    </w:p>
+    <w:p>
+      <w:pPr>
+        <w:rPr>
+          <w:lang w:eastAsia="da-DK"/>
+        </w:rPr>
+      </w:pPr>
+      <w:proofErr w:type="spellStart"/>
       <w:r>
         <w:rPr>
           <w:b/>
           <w:bCs/>
           <w:lang w:eastAsia="da-DK"/>
         </w:rPr>
-        <w:t>Use Case Diagram (UC)</w:t>
-      </w:r>
+        <w:t>Use</w:t>
+      </w:r>
+      <w:proofErr w:type="spellEnd"/>
       <w:r>
         <w:rPr>
           <w:b/>
           <w:bCs/>
           <w:lang w:eastAsia="da-DK"/>
         </w:rPr>
-        <w:t xml:space="preserve"> </w:t>
-      </w:r>
-      <w:r>
-        <w:rPr>
-          <w:bCs/>
-          <w:lang w:eastAsia="da-DK"/>
-        </w:rPr>
-        <w:t xml:space="preserve">er benyttet til at vise </w:t>
-      </w:r>
-      <w:r>
-        <w:rPr>
-          <w:lang w:eastAsia="da-DK"/>
-        </w:rPr>
-        <w:t>system</w:t>
-      </w:r>
-      <w:r>
-        <w:rPr>
-          <w:lang w:eastAsia="da-DK"/>
-        </w:rPr>
-        <w:t>et</w:t>
-      </w:r>
-      <w:r>
-        <w:rPr>
-          <w:lang w:eastAsia="da-DK"/>
-        </w:rPr>
-        <w:t>s</w:t>
-      </w:r>
-      <w:r>
-        <w:rPr>
-          <w:lang w:eastAsia="da-DK"/>
-        </w:rPr>
-        <w:t xml:space="preserve"> krav til</w:t>
-      </w:r>
-      <w:r>
-        <w:rPr>
-          <w:lang w:eastAsia="da-DK"/>
-        </w:rPr>
-        <w:t xml:space="preserve"> funktionalitet</w:t>
-      </w:r>
-      <w:r>
-        <w:rPr>
-          <w:lang w:eastAsia="da-DK"/>
-        </w:rPr>
-        <w:t>,</w:t>
-      </w:r>
-      <w:r>
-        <w:rPr>
-          <w:lang w:eastAsia="da-DK"/>
-        </w:rPr>
-        <w:t xml:space="preserve"> på baggrund af hvordan det benyttes af eksterne aktører til at opnå nogle mål</w:t>
-      </w:r>
-      <w:r>
-        <w:rPr>
-          <w:lang w:eastAsia="da-DK"/>
-        </w:rPr>
-        <w:t>.</w:t>
-      </w:r>
-    </w:p>
-    <w:p>
-      <w:pPr>
-        <w:rPr>
-          <w:lang w:eastAsia="da-DK"/>
-        </w:rPr>
-      </w:pPr>
+        <w:t xml:space="preserve"> Case Diagram (UC)</w:t>
+      </w:r>
       <w:r>
         <w:rPr>
           <w:b/>
           <w:bCs/>
           <w:lang w:eastAsia="da-DK"/>
         </w:rPr>
-        <w:t>Sequence</w:t>
-      </w:r>
+        <w:t xml:space="preserve"> </w:t>
+      </w:r>
+      <w:r>
+        <w:rPr>
+          <w:bCs/>
+          <w:lang w:eastAsia="da-DK"/>
+        </w:rPr>
+        <w:t xml:space="preserve">er benyttet til at vise </w:t>
+      </w:r>
+      <w:r>
+        <w:rPr>
+          <w:lang w:eastAsia="da-DK"/>
+        </w:rPr>
+        <w:t>system</w:t>
+      </w:r>
+      <w:r>
+        <w:rPr>
+          <w:lang w:eastAsia="da-DK"/>
+        </w:rPr>
+        <w:t>et</w:t>
+      </w:r>
+      <w:r>
+        <w:rPr>
+          <w:lang w:eastAsia="da-DK"/>
+        </w:rPr>
+        <w:t>s</w:t>
+      </w:r>
+      <w:r>
+        <w:rPr>
+          <w:lang w:eastAsia="da-DK"/>
+        </w:rPr>
+        <w:t xml:space="preserve"> krav til</w:t>
+      </w:r>
+      <w:r>
+        <w:rPr>
+          <w:lang w:eastAsia="da-DK"/>
+        </w:rPr>
+        <w:t xml:space="preserve"> funktionalitet</w:t>
+      </w:r>
+      <w:r>
+        <w:rPr>
+          <w:lang w:eastAsia="da-DK"/>
+        </w:rPr>
+        <w:t>,</w:t>
+      </w:r>
+      <w:r>
+        <w:rPr>
+          <w:lang w:eastAsia="da-DK"/>
+        </w:rPr>
+        <w:t xml:space="preserve"> på baggrund af hvordan det benyttes af eksterne aktører til at opnå nogle mål</w:t>
+      </w:r>
+      <w:r>
+        <w:rPr>
+          <w:lang w:eastAsia="da-DK"/>
+        </w:rPr>
+        <w:t>.</w:t>
+      </w:r>
+    </w:p>
+    <w:p>
+      <w:pPr>
+        <w:rPr>
+          <w:lang w:eastAsia="da-DK"/>
+        </w:rPr>
+      </w:pPr>
+      <w:proofErr w:type="spellStart"/>
       <w:r>
         <w:rPr>
           <w:b/>
           <w:bCs/>
           <w:lang w:eastAsia="da-DK"/>
         </w:rPr>
-        <w:t xml:space="preserve"> Diagram (SD)</w:t>
-      </w:r>
+        <w:t>Sequence</w:t>
+      </w:r>
+      <w:proofErr w:type="spellEnd"/>
       <w:r>
         <w:rPr>
           <w:b/>
           <w:bCs/>
           <w:lang w:eastAsia="da-DK"/>
         </w:rPr>
-        <w:t xml:space="preserve"> </w:t>
-      </w:r>
-      <w:r>
-        <w:rPr>
-          <w:bCs/>
-          <w:lang w:eastAsia="da-DK"/>
-        </w:rPr>
-        <w:t>og</w:t>
+        <w:t xml:space="preserve"> Diagram (SD)</w:t>
       </w:r>
       <w:r>
         <w:rPr>
@@ -11321,24 +12165,18 @@
       </w:r>
       <w:r>
         <w:rPr>
+          <w:bCs/>
+          <w:lang w:eastAsia="da-DK"/>
+        </w:rPr>
+        <w:t>og</w:t>
+      </w:r>
+      <w:r>
+        <w:rPr>
           <w:b/>
           <w:bCs/>
           <w:lang w:eastAsia="da-DK"/>
         </w:rPr>
-        <w:t>State Machine Diagram (STM)</w:t>
-      </w:r>
-      <w:r>
-        <w:rPr>
-          <w:lang w:eastAsia="da-DK"/>
-        </w:rPr>
         <w:t xml:space="preserve"> </w:t>
-      </w:r>
-      <w:r>
-        <w:rPr>
-          <w:bCs/>
-          <w:lang w:eastAsia="da-DK"/>
-        </w:rPr>
-        <w:t>er benyttet til at beskrive</w:t>
       </w:r>
       <w:r>
         <w:rPr>
@@ -11346,12 +12184,33 @@
           <w:bCs/>
           <w:lang w:eastAsia="da-DK"/>
         </w:rPr>
+        <w:t>State Machine Diagram (STM)</w:t>
+      </w:r>
+      <w:r>
+        <w:rPr>
+          <w:lang w:eastAsia="da-DK"/>
+        </w:rPr>
         <w:t xml:space="preserve"> </w:t>
       </w:r>
       <w:r>
         <w:rPr>
+          <w:bCs/>
           <w:lang w:eastAsia="da-DK"/>
         </w:rPr>
+        <w:t>er benyttet til at beskrive</w:t>
+      </w:r>
+      <w:r>
+        <w:rPr>
+          <w:b/>
+          <w:bCs/>
+          <w:lang w:eastAsia="da-DK"/>
+        </w:rPr>
+        <w:t xml:space="preserve"> </w:t>
+      </w:r>
+      <w:r>
+        <w:rPr>
+          <w:lang w:eastAsia="da-DK"/>
+        </w:rPr>
         <w:t>system</w:t>
       </w:r>
       <w:r>
@@ -11387,7 +12246,7 @@
     </w:p>
     <w:p>
       <w:pPr>
-        <w:pStyle w:val="Overskrift4"/>
+        <w:pStyle w:val="Overskrift3"/>
         <w:rPr>
           <w:lang w:eastAsia="da-DK"/>
         </w:rPr>
@@ -11457,12 +12316,34 @@
         <w:rPr>
           <w:lang w:eastAsia="da-DK"/>
         </w:rPr>
-        <w:t xml:space="preserve"> samt SD og STM, der lægger et solidt fundament for efterfølgende software-udvikling.</w:t>
-      </w:r>
-    </w:p>
-    <w:p>
-      <w:r>
-        <w:t xml:space="preserve">For videre beskrivelse af SysML, se </w:t>
+        <w:t xml:space="preserve"> samt SD og STM, der lægger et solidt fundament for efterfølgende </w:t>
+      </w:r>
+      <w:proofErr w:type="spellStart"/>
+      <w:r>
+        <w:rPr>
+          <w:lang w:eastAsia="da-DK"/>
+        </w:rPr>
+        <w:t>software-udvikling</w:t>
+      </w:r>
+      <w:proofErr w:type="spellEnd"/>
+      <w:r>
+        <w:rPr>
+          <w:lang w:eastAsia="da-DK"/>
+        </w:rPr>
+        <w:t>.</w:t>
+      </w:r>
+    </w:p>
+    <w:p>
+      <w:r>
+        <w:t xml:space="preserve">For videre beskrivelse af </w:t>
+      </w:r>
+      <w:proofErr w:type="spellStart"/>
+      <w:r>
+        <w:t>SysML</w:t>
+      </w:r>
+      <w:proofErr w:type="spellEnd"/>
+      <w:r>
+        <w:t xml:space="preserve">, se </w:t>
       </w:r>
       <w:hyperlink r:id="rId14" w:history="1">
         <w:r>
@@ -11478,13 +12359,15 @@
     </w:p>
     <w:p>
       <w:pPr>
-        <w:pStyle w:val="Overskrift3"/>
-      </w:pPr>
-      <w:bookmarkStart w:id="26" w:name="_Toc406270050"/>
+        <w:pStyle w:val="Overskrift2"/>
+      </w:pPr>
+      <w:bookmarkStart w:id="25" w:name="_Toc406270050"/>
+      <w:proofErr w:type="spellStart"/>
       <w:r>
         <w:t>Scrum</w:t>
       </w:r>
-      <w:bookmarkEnd w:id="26"/>
+      <w:bookmarkEnd w:id="25"/>
+      <w:proofErr w:type="spellEnd"/>
     </w:p>
     <w:p>
       <w:r>
@@ -11502,7 +12385,15 @@
     </w:p>
     <w:p>
       <w:r>
-        <w:t>Til projektstyring har gruppen har valgt at inddrage elementer fra den agile udviklingsmetode Scrum. Dette er gjort for at drage sig flg. fordele:</w:t>
+        <w:t xml:space="preserve">Til projektstyring har gruppen har valgt at inddrage elementer fra den agile udviklingsmetode </w:t>
+      </w:r>
+      <w:proofErr w:type="spellStart"/>
+      <w:r>
+        <w:t>Scrum</w:t>
+      </w:r>
+      <w:proofErr w:type="spellEnd"/>
+      <w:r>
+        <w:t>. Dette er gjort for at drage sig flg. fordele:</w:t>
       </w:r>
     </w:p>
     <w:p>
@@ -11706,7 +12597,15 @@
         <w:t>Fleksibilitet:</w:t>
       </w:r>
       <w:r>
-        <w:t xml:space="preserve"> Reallokerering af r</w:t>
+        <w:t xml:space="preserve"> </w:t>
+      </w:r>
+      <w:proofErr w:type="spellStart"/>
+      <w:r>
+        <w:t>Reallokerering</w:t>
+      </w:r>
+      <w:proofErr w:type="spellEnd"/>
+      <w:r>
+        <w:t xml:space="preserve"> af r</w:t>
       </w:r>
       <w:r>
         <w:t>essourcer</w:t>
@@ -11750,11 +12649,16 @@
     </w:p>
     <w:p>
       <w:pPr>
-        <w:pStyle w:val="Overskrift4"/>
-      </w:pPr>
-      <w:r>
-        <w:t>Nøglebegreber i Scrum</w:t>
-      </w:r>
+        <w:pStyle w:val="Overskrift3"/>
+      </w:pPr>
+      <w:r>
+        <w:t xml:space="preserve">Nøglebegreber i </w:t>
+      </w:r>
+      <w:proofErr w:type="spellStart"/>
+      <w:r>
+        <w:t>Scrum</w:t>
+      </w:r>
+      <w:proofErr w:type="spellEnd"/>
     </w:p>
     <w:p>
       <w:r>
@@ -11767,7 +12671,21 @@
         <w:rPr>
           <w:i/>
         </w:rPr>
-        <w:t>The Scrum Guide.pdf</w:t>
+        <w:t xml:space="preserve">The </w:t>
+      </w:r>
+      <w:proofErr w:type="spellStart"/>
+      <w:r>
+        <w:rPr>
+          <w:i/>
+        </w:rPr>
+        <w:t>Scrum</w:t>
+      </w:r>
+      <w:proofErr w:type="spellEnd"/>
+      <w:r>
+        <w:rPr>
+          <w:i/>
+        </w:rPr>
+        <w:t xml:space="preserve"> Guide.pdf</w:t>
       </w:r>
       <w:r>
         <w:t>”.</w:t>
@@ -11775,10 +12693,18 @@
     </w:p>
     <w:p>
       <w:pPr>
-        <w:pStyle w:val="Overskrift4"/>
-      </w:pPr>
-      <w:r>
-        <w:t>Afvigelser i brugen af Scrum i dette projekt</w:t>
+        <w:pStyle w:val="Overskrift3"/>
+      </w:pPr>
+      <w:r>
+        <w:t xml:space="preserve">Afvigelser i brugen af </w:t>
+      </w:r>
+      <w:proofErr w:type="spellStart"/>
+      <w:r>
+        <w:t>Scrum</w:t>
+      </w:r>
+      <w:proofErr w:type="spellEnd"/>
+      <w:r>
+        <w:t xml:space="preserve"> i dette projekt</w:t>
       </w:r>
     </w:p>
     <w:p>
@@ -11795,7 +12721,15 @@
         <w:t xml:space="preserve"> </w:t>
       </w:r>
       <w:r>
-        <w:t xml:space="preserve">om Scrum i klassisk forstand er </w:t>
+        <w:t xml:space="preserve">om </w:t>
+      </w:r>
+      <w:proofErr w:type="spellStart"/>
+      <w:r>
+        <w:t>Scrum</w:t>
+      </w:r>
+      <w:proofErr w:type="spellEnd"/>
+      <w:r>
+        <w:t xml:space="preserve"> i klassisk forstand er </w:t>
       </w:r>
       <w:r>
         <w:t>et softwareudv</w:t>
@@ -11877,18 +12811,27 @@
       </w:r>
     </w:p>
     <w:p>
+      <w:proofErr w:type="spellStart"/>
       <w:r>
         <w:rPr>
           <w:b/>
           <w:i/>
         </w:rPr>
-        <w:t>Scrum M</w:t>
-      </w:r>
+        <w:t>Scrum</w:t>
+      </w:r>
+      <w:proofErr w:type="spellEnd"/>
       <w:r>
         <w:rPr>
           <w:b/>
           <w:i/>
         </w:rPr>
+        <w:t xml:space="preserve"> M</w:t>
+      </w:r>
+      <w:r>
+        <w:rPr>
+          <w:b/>
+          <w:i/>
+        </w:rPr>
         <w:t>aster</w:t>
       </w:r>
       <w:r>
@@ -11910,13 +12853,37 @@
         <w:t>kontaktperson</w:t>
       </w:r>
       <w:r>
-        <w:t xml:space="preserve"> til product owner (i dette tilfælde projektvejleder)</w:t>
+        <w:t xml:space="preserve"> til </w:t>
+      </w:r>
+      <w:proofErr w:type="spellStart"/>
+      <w:r>
+        <w:t>product</w:t>
+      </w:r>
+      <w:proofErr w:type="spellEnd"/>
+      <w:r>
+        <w:t xml:space="preserve"> </w:t>
+      </w:r>
+      <w:proofErr w:type="spellStart"/>
+      <w:r>
+        <w:t>owner</w:t>
+      </w:r>
+      <w:proofErr w:type="spellEnd"/>
+      <w:r>
+        <w:t xml:space="preserve"> (i dette tilfælde projektvejleder)</w:t>
       </w:r>
       <w:r>
         <w:t>,</w:t>
       </w:r>
       <w:r>
-        <w:t xml:space="preserve"> samt en opretholder af Scrums værdisæt og </w:t>
+        <w:t xml:space="preserve"> samt en opretholder af </w:t>
+      </w:r>
+      <w:proofErr w:type="spellStart"/>
+      <w:r>
+        <w:t>Scrums</w:t>
+      </w:r>
+      <w:proofErr w:type="spellEnd"/>
+      <w:r>
+        <w:t xml:space="preserve"> værdisæt og </w:t>
       </w:r>
       <w:r>
         <w:t>’</w:t>
@@ -11947,15 +12914,28 @@
         <w:t>,</w:t>
       </w:r>
       <w:r>
-        <w:t xml:space="preserve"> idet gruppen fik en fælles forståelse for arbejdsmetoden Scrum. </w:t>
-      </w:r>
-    </w:p>
-    <w:p>
-      <w:pPr>
-        <w:pStyle w:val="Overskrift4"/>
-      </w:pPr>
-      <w:r>
-        <w:t>Scrum Sprints</w:t>
+        <w:t xml:space="preserve"> idet gruppen fik en fælles forståelse for arbejdsmetoden </w:t>
+      </w:r>
+      <w:proofErr w:type="spellStart"/>
+      <w:r>
+        <w:t>Scrum</w:t>
+      </w:r>
+      <w:proofErr w:type="spellEnd"/>
+      <w:r>
+        <w:t xml:space="preserve">. </w:t>
+      </w:r>
+    </w:p>
+    <w:p>
+      <w:pPr>
+        <w:pStyle w:val="Overskrift3"/>
+      </w:pPr>
+      <w:proofErr w:type="spellStart"/>
+      <w:r>
+        <w:t>Scrum</w:t>
+      </w:r>
+      <w:proofErr w:type="spellEnd"/>
+      <w:r>
+        <w:t xml:space="preserve"> Sprints</w:t>
       </w:r>
     </w:p>
     <w:p>
@@ -11991,7 +12971,15 @@
         <w:t xml:space="preserve"> en oversigt over gruppen</w:t>
       </w:r>
       <w:r>
-        <w:t>s Scrum-</w:t>
+        <w:t xml:space="preserve">s </w:t>
+      </w:r>
+      <w:proofErr w:type="spellStart"/>
+      <w:r>
+        <w:t>Scrum</w:t>
+      </w:r>
+      <w:proofErr w:type="spellEnd"/>
+      <w:r>
+        <w:t>-</w:t>
       </w:r>
       <w:r>
         <w:t>sprints og varigheden af disse:</w:t>
@@ -12474,39 +13462,57 @@
         <w:fldChar w:fldCharType="end"/>
       </w:r>
       <w:r>
-        <w:t xml:space="preserve"> Projektforløbets Scrum-sprints</w:t>
+        <w:t xml:space="preserve"> Projektforløbets </w:t>
+      </w:r>
+      <w:proofErr w:type="spellStart"/>
+      <w:r>
+        <w:t>Scrum</w:t>
+      </w:r>
+      <w:proofErr w:type="spellEnd"/>
+      <w:r>
+        <w:t>-sprints</w:t>
       </w:r>
     </w:p>
     <w:p>
       <w:pPr>
         <w:pStyle w:val="Overskrift1"/>
       </w:pPr>
-      <w:bookmarkStart w:id="27" w:name="_Toc406270051"/>
+      <w:bookmarkStart w:id="26" w:name="_Toc406270051"/>
       <w:r>
         <w:rPr>
           <w:highlight w:val="red"/>
         </w:rPr>
         <w:t>Specifikation og analyse</w:t>
       </w:r>
+      <w:bookmarkEnd w:id="26"/>
+    </w:p>
+    <w:p>
+      <w:r>
+        <w:t>I dette afsnit vil vi komme med en kort beskrivelse over vores valgte løsninger. For yderligere begrundelse og analyse for hvorfor disse er valgt henvises til dokumentationen (REFERENCE)</w:t>
+      </w:r>
+    </w:p>
+    <w:p>
+      <w:r>
+        <w:t>Der er fortaget Teknologiundersøgelser for følgende teknologier:</w:t>
+      </w:r>
+    </w:p>
+    <w:p>
+      <w:pPr>
+        <w:pStyle w:val="Overskrift2"/>
+      </w:pPr>
+      <w:bookmarkStart w:id="27" w:name="_Toc406270052"/>
+      <w:r>
+        <w:t>Sensortyper</w:t>
+      </w:r>
       <w:bookmarkEnd w:id="27"/>
     </w:p>
     <w:p>
-      <w:r>
-        <w:t>I dette afsnit vil vi komme med en kort beskrivelse over vores valgte løsninger. For yderligere begrundelse og analyse for hvorfor disse er valgt henvises til dokumentationen (REFERENCE)</w:t>
-      </w:r>
-    </w:p>
-    <w:p>
-      <w:r>
-        <w:t>Der er fortaget Teknologiundersøgelser for følgende teknologier:</w:t>
-      </w:r>
-    </w:p>
-    <w:p>
       <w:pPr>
         <w:pStyle w:val="Overskrift2"/>
       </w:pPr>
-      <w:bookmarkStart w:id="28" w:name="_Toc406270052"/>
-      <w:r>
-        <w:t>Sensortyper</w:t>
+      <w:bookmarkStart w:id="28" w:name="_Toc406270053"/>
+      <w:r>
+        <w:t>Bus-teknologier</w:t>
       </w:r>
       <w:bookmarkEnd w:id="28"/>
     </w:p>
@@ -12514,24 +13520,14 @@
       <w:pPr>
         <w:pStyle w:val="Overskrift2"/>
       </w:pPr>
-      <w:bookmarkStart w:id="29" w:name="_Toc406270053"/>
-      <w:r>
-        <w:t>Bus-teknologier</w:t>
+      <w:bookmarkStart w:id="29" w:name="_Toc406270054"/>
+      <w:r>
+        <w:t>Trådløse teknologier</w:t>
+      </w:r>
+      <w:r>
+        <w:t>:</w:t>
       </w:r>
       <w:bookmarkEnd w:id="29"/>
-    </w:p>
-    <w:p>
-      <w:pPr>
-        <w:pStyle w:val="Overskrift2"/>
-      </w:pPr>
-      <w:bookmarkStart w:id="30" w:name="_Toc406270054"/>
-      <w:r>
-        <w:t>Trådløse teknologier</w:t>
-      </w:r>
-      <w:r>
-        <w:t>:</w:t>
-      </w:r>
-      <w:bookmarkEnd w:id="30"/>
     </w:p>
     <w:p>
       <w:r>
@@ -12551,35 +13547,124 @@
       <w:r>
         <w:t xml:space="preserve">For Body enheden blev valgt modulet: </w:t>
       </w:r>
+      <w:proofErr w:type="spellStart"/>
       <w:r>
         <w:rPr>
           <w:b/>
           <w:u w:val="single"/>
         </w:rPr>
-        <w:t>Generic HC-05 Bluetooth RF Transceiver Module RS232</w:t>
-      </w:r>
-    </w:p>
-    <w:p>
-      <w:r>
-        <w:t>For yderligere beskrivelse se dokumentationen (REFERENCE)</w:t>
-      </w:r>
-    </w:p>
-    <w:p>
-      <w:pPr>
+        <w:t>Generic</w:t>
+      </w:r>
+      <w:proofErr w:type="spellEnd"/>
+      <w:r>
         <w:rPr>
           <w:b/>
           <w:u w:val="single"/>
         </w:rPr>
-      </w:pPr>
-      <w:r>
-        <w:t xml:space="preserve">For Rock enheden blev valgt modulet:  </w:t>
-      </w:r>
+        <w:t xml:space="preserve"> HC-05 Bluetooth RF </w:t>
+      </w:r>
+      <w:proofErr w:type="spellStart"/>
       <w:r>
         <w:rPr>
           <w:b/>
           <w:u w:val="single"/>
         </w:rPr>
-        <w:t>RN42-I/RM Bluetooth 2.1 Module, -86dBm Receive Sensitivity, 4dBm Output</w:t>
+        <w:t>Transceiver</w:t>
+      </w:r>
+      <w:proofErr w:type="spellEnd"/>
+      <w:r>
+        <w:rPr>
+          <w:b/>
+          <w:u w:val="single"/>
+        </w:rPr>
+        <w:t xml:space="preserve"> </w:t>
+      </w:r>
+      <w:proofErr w:type="spellStart"/>
+      <w:r>
+        <w:rPr>
+          <w:b/>
+          <w:u w:val="single"/>
+        </w:rPr>
+        <w:t>Module</w:t>
+      </w:r>
+      <w:proofErr w:type="spellEnd"/>
+      <w:r>
+        <w:rPr>
+          <w:b/>
+          <w:u w:val="single"/>
+        </w:rPr>
+        <w:t xml:space="preserve"> RS232</w:t>
+      </w:r>
+    </w:p>
+    <w:p>
+      <w:r>
+        <w:t>For yderligere beskrivelse se dokumentationen (REFERENCE)</w:t>
+      </w:r>
+    </w:p>
+    <w:p>
+      <w:pPr>
+        <w:rPr>
+          <w:b/>
+          <w:u w:val="single"/>
+        </w:rPr>
+      </w:pPr>
+      <w:r>
+        <w:t xml:space="preserve">For Rock enheden blev valgt modulet:  </w:t>
+      </w:r>
+      <w:r>
+        <w:rPr>
+          <w:b/>
+          <w:u w:val="single"/>
+        </w:rPr>
+        <w:t xml:space="preserve">RN42-I/RM Bluetooth 2.1 </w:t>
+      </w:r>
+      <w:proofErr w:type="spellStart"/>
+      <w:r>
+        <w:rPr>
+          <w:b/>
+          <w:u w:val="single"/>
+        </w:rPr>
+        <w:t>Module</w:t>
+      </w:r>
+      <w:proofErr w:type="spellEnd"/>
+      <w:r>
+        <w:rPr>
+          <w:b/>
+          <w:u w:val="single"/>
+        </w:rPr>
+        <w:t xml:space="preserve">, -86dBm </w:t>
+      </w:r>
+      <w:proofErr w:type="spellStart"/>
+      <w:r>
+        <w:rPr>
+          <w:b/>
+          <w:u w:val="single"/>
+        </w:rPr>
+        <w:t>Receive</w:t>
+      </w:r>
+      <w:proofErr w:type="spellEnd"/>
+      <w:r>
+        <w:rPr>
+          <w:b/>
+          <w:u w:val="single"/>
+        </w:rPr>
+        <w:t xml:space="preserve"> </w:t>
+      </w:r>
+      <w:proofErr w:type="spellStart"/>
+      <w:r>
+        <w:rPr>
+          <w:b/>
+          <w:u w:val="single"/>
+        </w:rPr>
+        <w:t>Sensitivity</w:t>
+      </w:r>
+      <w:proofErr w:type="spellEnd"/>
+      <w:r>
+        <w:rPr>
+          <w:b/>
+          <w:u w:val="single"/>
+        </w:rPr>
+        <w:t>, 4dBm Output</w:t>
       </w:r>
     </w:p>
     <w:p>
@@ -12611,7 +13696,21 @@
         <w:rPr>
           <w:b/>
         </w:rPr>
-        <w:t>Grafisk user interface (GUI)</w:t>
+        <w:t xml:space="preserve">Grafisk </w:t>
+      </w:r>
+      <w:proofErr w:type="spellStart"/>
+      <w:r>
+        <w:rPr>
+          <w:b/>
+        </w:rPr>
+        <w:t>user</w:t>
+      </w:r>
+      <w:proofErr w:type="spellEnd"/>
+      <w:r>
+        <w:rPr>
+          <w:b/>
+        </w:rPr>
+        <w:t xml:space="preserve"> interface (GUI)</w:t>
       </w:r>
     </w:p>
     <w:p>
@@ -12625,12 +13724,14 @@
           <w:b/>
         </w:rPr>
       </w:pPr>
+      <w:proofErr w:type="spellStart"/>
       <w:r>
         <w:rPr>
           <w:b/>
         </w:rPr>
         <w:t>Lydsamppler</w:t>
       </w:r>
+      <w:proofErr w:type="spellEnd"/>
     </w:p>
     <w:p>
       <w:pPr>
@@ -12654,12 +13755,12 @@
       <w:pPr>
         <w:pStyle w:val="Overskrift1"/>
       </w:pPr>
-      <w:bookmarkStart w:id="31" w:name="_Toc406270055"/>
+      <w:bookmarkStart w:id="30" w:name="_Toc406270055"/>
       <w:r>
         <w:lastRenderedPageBreak/>
         <w:t>Kunde undersøgelse</w:t>
       </w:r>
-      <w:bookmarkEnd w:id="31"/>
+      <w:bookmarkEnd w:id="30"/>
     </w:p>
     <w:p>
       <w:r>
@@ -12734,7 +13835,15 @@
         </w:numPr>
       </w:pPr>
       <w:r>
-        <w:t>Styring af anslagskraft (Velocity) med justerbar sensitivitet</w:t>
+        <w:t>Styring af anslagskraft (</w:t>
+      </w:r>
+      <w:proofErr w:type="spellStart"/>
+      <w:r>
+        <w:t>Velocity</w:t>
+      </w:r>
+      <w:proofErr w:type="spellEnd"/>
+      <w:r>
+        <w:t>) med justerbar sensitivitet</w:t>
       </w:r>
     </w:p>
     <w:p>
@@ -12782,7 +13891,15 @@
         </w:numPr>
       </w:pPr>
       <w:r>
-        <w:t>System presets med let adgang, så systemets indstillinger kan skifte momentant, for at lette systemets brug i et live-set med flere på hinanden følgende sange med forskellige lyde.</w:t>
+        <w:t xml:space="preserve">System </w:t>
+      </w:r>
+      <w:proofErr w:type="spellStart"/>
+      <w:r>
+        <w:t>presets</w:t>
+      </w:r>
+      <w:proofErr w:type="spellEnd"/>
+      <w:r>
+        <w:t xml:space="preserve"> med let adgang, så systemets indstillinger kan skifte momentant, for at lette systemets brug i et live-set med flere på hinanden følgende sange med forskellige lyde.</w:t>
       </w:r>
     </w:p>
     <w:p>
@@ -12799,7 +13916,31 @@
     </w:p>
     <w:p>
       <w:r>
-        <w:t>Kundeundersøgelsen udmunder sig i kravspecifikationens afsnit ”Krav til Mapping Scheme” på s. 20 i projektdokumentatioen. (REFERENCE TJEK)</w:t>
+        <w:t xml:space="preserve">Kundeundersøgelsen udmunder sig i kravspecifikationens afsnit ”Krav til </w:t>
+      </w:r>
+      <w:proofErr w:type="spellStart"/>
+      <w:r>
+        <w:t>Mapping</w:t>
+      </w:r>
+      <w:proofErr w:type="spellEnd"/>
+      <w:r>
+        <w:t xml:space="preserve"> </w:t>
+      </w:r>
+      <w:proofErr w:type="spellStart"/>
+      <w:r>
+        <w:t>Scheme</w:t>
+      </w:r>
+      <w:proofErr w:type="spellEnd"/>
+      <w:r>
+        <w:t xml:space="preserve">” på s. 20 i </w:t>
+      </w:r>
+      <w:proofErr w:type="spellStart"/>
+      <w:r>
+        <w:t>projektdokumentatioen</w:t>
+      </w:r>
+      <w:proofErr w:type="spellEnd"/>
+      <w:r>
+        <w:t>. (REFERENCE TJEK)</w:t>
       </w:r>
       <w:r>
         <w:br w:type="page"/>
@@ -12809,24 +13950,24 @@
       <w:pPr>
         <w:pStyle w:val="Overskrift1"/>
       </w:pPr>
-      <w:bookmarkStart w:id="32" w:name="_Toc406270056"/>
+      <w:bookmarkStart w:id="31" w:name="_Toc406270056"/>
       <w:r>
         <w:lastRenderedPageBreak/>
         <w:t>Systemarkitektur</w:t>
       </w:r>
+      <w:bookmarkEnd w:id="31"/>
+    </w:p>
+    <w:p>
+      <w:pPr>
+        <w:pStyle w:val="Overskrift2"/>
+      </w:pPr>
+      <w:bookmarkStart w:id="32" w:name="_Toc405203430"/>
+      <w:bookmarkStart w:id="33" w:name="_Toc406270057"/>
+      <w:r>
+        <w:t>Overordnet arkitektur</w:t>
+      </w:r>
       <w:bookmarkEnd w:id="32"/>
-    </w:p>
-    <w:p>
-      <w:pPr>
-        <w:pStyle w:val="Overskrift2"/>
-      </w:pPr>
-      <w:bookmarkStart w:id="33" w:name="_Toc405203430"/>
-      <w:bookmarkStart w:id="34" w:name="_Toc406270057"/>
-      <w:r>
-        <w:t>Overordnet arkitektur</w:t>
-      </w:r>
       <w:bookmarkEnd w:id="33"/>
-      <w:bookmarkEnd w:id="34"/>
     </w:p>
     <w:p>
       <w:r>
@@ -12839,10 +13980,10 @@
       </w:pPr>
       <w:r>
         <w:object w:dxaOrig="10110" w:dyaOrig="7860" w14:anchorId="305FABF6">
-          <v:shape id="_x0000_i1025" type="#_x0000_t75" style="width:481.75pt;height:374.9pt" o:ole="">
+          <v:shape id="_x0000_i1025" type="#_x0000_t75" style="width:481.5pt;height:375pt" o:ole="">
             <v:imagedata r:id="rId15" o:title=""/>
           </v:shape>
-          <o:OLEObject Type="Embed" ProgID="Visio.Drawing.15" ShapeID="_x0000_i1025" DrawAspect="Content" ObjectID="_1480031771" r:id="rId16"/>
+          <o:OLEObject Type="Embed" ProgID="Visio.Drawing.15" ShapeID="_x0000_i1025" DrawAspect="Content" ObjectID="_1480068462" r:id="rId16"/>
         </w:object>
       </w:r>
     </w:p>
@@ -12853,27 +13994,14 @@
       <w:r>
         <w:t xml:space="preserve">Figur </w:t>
       </w:r>
-      <w:r>
-        <w:fldChar w:fldCharType="begin"/>
-      </w:r>
-      <w:r>
-        <w:instrText xml:space="preserve"> SEQ Figur \* ARABIC </w:instrText>
-      </w:r>
-      <w:r>
-        <w:fldChar w:fldCharType="separate"/>
-      </w:r>
-      <w:r>
-        <w:rPr>
-          <w:noProof/>
-        </w:rPr>
-        <w:t>5</w:t>
-      </w:r>
-      <w:r>
-        <w:rPr>
-          <w:noProof/>
-        </w:rPr>
-        <w:fldChar w:fldCharType="end"/>
-      </w:r>
+      <w:fldSimple w:instr=" SEQ Figur \* ARABIC ">
+        <w:r>
+          <w:rPr>
+            <w:noProof/>
+          </w:rPr>
+          <w:t>5</w:t>
+        </w:r>
+      </w:fldSimple>
     </w:p>
     <w:p>
       <w:r>
@@ -12911,7 +14039,7 @@
       <w:pPr>
         <w:pStyle w:val="Overskrift1"/>
       </w:pPr>
-      <w:bookmarkStart w:id="35" w:name="_Toc406270058"/>
+      <w:bookmarkStart w:id="34" w:name="_Toc406270058"/>
       <w:r>
         <w:lastRenderedPageBreak/>
         <w:t>Design</w:t>
@@ -12919,25 +14047,25 @@
       <w:r>
         <w:t>, implementering og test af HW</w:t>
       </w:r>
+      <w:bookmarkEnd w:id="34"/>
+    </w:p>
+    <w:p>
+      <w:r>
+        <w:t xml:space="preserve">I det følgende beskrives det detaljerede hardwaredesign for projektet. Det detaljerede design tager udgangspunkt i kravsspecifikationen og systemarkitekturen. Designprocessen samt hvilke overvejeler og valg der er taget vil ligeledes blive beskrevet i dette afsnit. </w:t>
+      </w:r>
+    </w:p>
+    <w:p>
+      <w:pPr>
+        <w:pStyle w:val="Overskrift2"/>
+      </w:pPr>
+      <w:bookmarkStart w:id="35" w:name="_Toc406270059"/>
+      <w:r>
+        <w:t>Indledende designovervejelser</w:t>
+      </w:r>
       <w:bookmarkEnd w:id="35"/>
     </w:p>
     <w:p>
       <w:r>
-        <w:t xml:space="preserve">I det følgende beskrives det detaljerede hardwaredesign for projektet. Det detaljerede design tager udgangspunkt i kravsspecifikationen og systemarkitekturen. Designprocessen samt hvilke overvejeler og valg der er taget vil ligeledes blive beskrevet i dette afsnit. </w:t>
-      </w:r>
-    </w:p>
-    <w:p>
-      <w:pPr>
-        <w:pStyle w:val="Overskrift2"/>
-      </w:pPr>
-      <w:bookmarkStart w:id="36" w:name="_Toc406270059"/>
-      <w:r>
-        <w:t>Indledende designovervejelser</w:t>
-      </w:r>
-      <w:bookmarkEnd w:id="36"/>
-    </w:p>
-    <w:p>
-      <w:r>
         <w:t>I domain model BodyRock3000(REFERENCE TIL DOKUMENTATION), ses hvilke blokke det samlede system består af og hvilken funktionalitet de skal udfylde.</w:t>
       </w:r>
     </w:p>
@@ -12957,10 +14085,10 @@
       </w:pPr>
       <w:r>
         <w:object w:dxaOrig="8580" w:dyaOrig="3408" w14:anchorId="14A8FC1E">
-          <v:shape id="_x0000_i1026" type="#_x0000_t75" style="width:429.85pt;height:170.25pt" o:ole="">
+          <v:shape id="_x0000_i1026" type="#_x0000_t75" style="width:429.75pt;height:170.25pt" o:ole="">
             <v:imagedata r:id="rId17" o:title=""/>
           </v:shape>
-          <o:OLEObject Type="Embed" ProgID="Visio.Drawing.15" ShapeID="_x0000_i1026" DrawAspect="Content" ObjectID="_1480031772" r:id="rId18"/>
+          <o:OLEObject Type="Embed" ProgID="Visio.Drawing.15" ShapeID="_x0000_i1026" DrawAspect="Content" ObjectID="_1480068463" r:id="rId18"/>
         </w:object>
       </w:r>
     </w:p>
@@ -12971,27 +14099,14 @@
       <w:r>
         <w:t xml:space="preserve">Figur </w:t>
       </w:r>
-      <w:r>
-        <w:fldChar w:fldCharType="begin"/>
-      </w:r>
-      <w:r>
-        <w:instrText xml:space="preserve"> SEQ Figur \* ARABIC </w:instrText>
-      </w:r>
-      <w:r>
-        <w:fldChar w:fldCharType="separate"/>
-      </w:r>
-      <w:r>
-        <w:rPr>
-          <w:noProof/>
-        </w:rPr>
-        <w:t>6</w:t>
-      </w:r>
-      <w:r>
-        <w:rPr>
-          <w:noProof/>
-        </w:rPr>
-        <w:fldChar w:fldCharType="end"/>
-      </w:r>
+      <w:fldSimple w:instr=" SEQ Figur \* ARABIC ">
+        <w:r>
+          <w:rPr>
+            <w:noProof/>
+          </w:rPr>
+          <w:t>6</w:t>
+        </w:r>
+      </w:fldSimple>
       <w:r>
         <w:t>: BDD for body</w:t>
       </w:r>
@@ -13011,11 +14126,11 @@
       <w:pPr>
         <w:pStyle w:val="Overskrift2"/>
       </w:pPr>
-      <w:bookmarkStart w:id="37" w:name="_Toc406270060"/>
+      <w:bookmarkStart w:id="36" w:name="_Toc406270060"/>
       <w:r>
         <w:t>Overvejelser omkring sensorer</w:t>
       </w:r>
-      <w:bookmarkEnd w:id="37"/>
+      <w:bookmarkEnd w:id="36"/>
       <w:r>
         <w:t xml:space="preserve"> </w:t>
       </w:r>
@@ -13078,38 +14193,15 @@
         <w:t>Tryksensor</w:t>
       </w:r>
     </w:p>
-    <w:p/>
     <w:p>
       <w:pPr>
         <w:pStyle w:val="Overskrift2"/>
-        <w:rPr>
-          <w:lang w:val="en-US"/>
-        </w:rPr>
-      </w:pPr>
-    </w:p>
-    <w:p>
-      <w:pPr>
-        <w:pStyle w:val="Overskrift2"/>
-        <w:rPr>
-          <w:lang w:val="en-US"/>
-        </w:rPr>
-      </w:pPr>
-    </w:p>
-    <w:p>
-      <w:pPr>
-        <w:pStyle w:val="Overskrift2"/>
-        <w:rPr>
-          <w:lang w:val="en-US"/>
-        </w:rPr>
-      </w:pPr>
-      <w:bookmarkStart w:id="38" w:name="_Toc406270061"/>
-      <w:r>
-        <w:rPr>
-          <w:lang w:val="en-US"/>
-        </w:rPr>
+      </w:pPr>
+      <w:bookmarkStart w:id="37" w:name="_Toc406270061"/>
+      <w:r>
         <w:t>Sensorer</w:t>
       </w:r>
-      <w:bookmarkEnd w:id="38"/>
+      <w:bookmarkEnd w:id="37"/>
     </w:p>
     <w:p>
       <w:r>
@@ -13143,12 +14235,13 @@
           <w:noProof/>
           <w:lang w:eastAsia="da-DK"/>
         </w:rPr>
+        <w:lastRenderedPageBreak/>
         <w:object w:dxaOrig="1440" w:dyaOrig="1440" w14:anchorId="1C9C76E1">
-          <v:shape id="_x0000_s1034" type="#_x0000_t75" style="position:absolute;margin-left:.3pt;margin-top:.75pt;width:231pt;height:138pt;z-index:251670528;mso-position-horizontal-relative:text;mso-position-vertical-relative:text;mso-width-relative:page;mso-height-relative:page" wrapcoords="351 117 351 9509 70 10213 70 11387 351 11387 0 13265 281 15143 70 15496 70 16552 351 17022 70 18196 0 18783 351 20778 351 21365 21319 21365 21319 20778 21600 18783 21530 15496 21319 15143 21600 13265 21319 117 351 117">
+          <v:shape id="_x0000_s1034" type="#_x0000_t75" style="position:absolute;margin-left:-4.95pt;margin-top:.3pt;width:231pt;height:138pt;z-index:251670528;mso-position-horizontal-relative:text;mso-position-vertical-relative:text;mso-width-relative:page;mso-height-relative:page" wrapcoords="351 117 351 9509 70 10213 70 11387 351 11387 0 13265 281 15143 70 15496 70 16552 351 17022 70 18196 0 18783 351 20778 351 21365 21319 21365 21319 20778 21600 18783 21530 15496 21319 15143 21600 13265 21319 117 351 117">
             <v:imagedata r:id="rId19" o:title="" cropleft="5767f" cropright="5942f"/>
             <w10:wrap type="square"/>
           </v:shape>
-          <o:OLEObject Type="Embed" ProgID="Visio.Drawing.15" ShapeID="_x0000_s1034" DrawAspect="Content" ObjectID="_1480031777" r:id="rId20"/>
+          <o:OLEObject Type="Embed" ProgID="Visio.Drawing.15" ShapeID="_x0000_s1034" DrawAspect="Content" ObjectID="_1480068468" r:id="rId20"/>
         </w:object>
       </w:r>
       <w:r>
@@ -13195,9 +14288,6 @@
       </w:r>
     </w:p>
     <w:p>
-      <w:pPr>
-        <w:pStyle w:val="Overskrift3"/>
-      </w:pPr>
       <w:r>
         <w:rPr>
           <w:noProof/>
@@ -13206,13 +14296,13 @@
         <mc:AlternateContent>
           <mc:Choice Requires="wps">
             <w:drawing>
-              <wp:anchor distT="0" distB="0" distL="114300" distR="114300" simplePos="0" relativeHeight="251661312" behindDoc="1" locked="0" layoutInCell="1" allowOverlap="1" wp14:anchorId="50948A7A" wp14:editId="2A16697F">
+              <wp:anchor distT="0" distB="0" distL="114300" distR="114300" simplePos="0" relativeHeight="251661312" behindDoc="1" locked="0" layoutInCell="1" allowOverlap="1" wp14:anchorId="50948A7A" wp14:editId="0DAFE363">
                 <wp:simplePos x="0" y="0"/>
                 <wp:positionH relativeFrom="margin">
                   <wp:posOffset>60960</wp:posOffset>
                 </wp:positionH>
                 <wp:positionV relativeFrom="paragraph">
-                  <wp:posOffset>120015</wp:posOffset>
+                  <wp:posOffset>161925</wp:posOffset>
                 </wp:positionV>
                 <wp:extent cx="3199765" cy="258445"/>
                 <wp:effectExtent l="0" t="0" r="635" b="8255"/>
@@ -13315,7 +14405,11 @@
           </mc:Choice>
           <mc:Fallback>
             <w:pict>
-              <v:shape w14:anchorId="50948A7A" id="Tekstfelt 12" o:spid="_x0000_s1027" type="#_x0000_t202" style="position:absolute;margin-left:4.8pt;margin-top:9.45pt;width:251.95pt;height:20.35pt;z-index:-251655168;visibility:visible;mso-wrap-style:square;mso-wrap-distance-left:9pt;mso-wrap-distance-top:0;mso-wrap-distance-right:9pt;mso-wrap-distance-bottom:0;mso-position-horizontal:absolute;mso-position-horizontal-relative:margin;mso-position-vertical:absolute;mso-position-vertical-relative:text;v-text-anchor:top" o:gfxdata="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" stroked="f">
+              <v:shapetype w14:anchorId="50948A7A" id="_x0000_t202" coordsize="21600,21600" o:spt="202" path="m,l,21600r21600,l21600,xe">
+                <v:stroke joinstyle="miter"/>
+                <v:path gradientshapeok="t" o:connecttype="rect"/>
+              </v:shapetype>
+              <v:shape id="Tekstfelt 12" o:spid="_x0000_s1027" type="#_x0000_t202" style="position:absolute;margin-left:4.8pt;margin-top:12.75pt;width:251.95pt;height:20.35pt;z-index:-251655168;visibility:visible;mso-wrap-style:square;mso-wrap-distance-left:9pt;mso-wrap-distance-top:0;mso-wrap-distance-right:9pt;mso-wrap-distance-bottom:0;mso-position-horizontal:absolute;mso-position-horizontal-relative:margin;mso-position-vertical:absolute;mso-position-vertical-relative:text;v-text-anchor:top" o:gfxdata="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" stroked="f">
                 <v:textbox style="mso-fit-shape-to-text:t" inset="0,0,0,0">
                   <w:txbxContent>
                     <w:p>
@@ -13420,11 +14514,11 @@
       <w:pPr>
         <w:pStyle w:val="Overskrift3"/>
       </w:pPr>
-      <w:bookmarkStart w:id="39" w:name="_Toc406270062"/>
+      <w:bookmarkStart w:id="38" w:name="_Toc406270062"/>
       <w:r>
         <w:t>Accelerometer</w:t>
       </w:r>
-      <w:bookmarkEnd w:id="39"/>
+      <w:bookmarkEnd w:id="38"/>
       <w:r>
         <w:t xml:space="preserve"> </w:t>
       </w:r>
@@ -13898,161 +14992,231 @@
     </w:p>
     <w:p>
       <w:r>
+        <w:t>Ud fra denne viden benyttes en 1x3 Harwin</w:t>
+      </w:r>
+      <w:r>
+        <w:t xml:space="preserve"> </w:t>
+      </w:r>
+      <w:r>
+        <w:t xml:space="preserve">pin med tilhørende jumper, således at brugeren hurtig og nemt kan skifte mellem de to alternative </w:t>
+      </w:r>
+      <w:r>
+        <w:t>I²C</w:t>
+      </w:r>
+      <w:r>
+        <w:t xml:space="preserve"> adresser. </w:t>
+      </w:r>
+    </w:p>
+    <w:p>
+      <w:r>
+        <w:t>For at se breakout</w:t>
+      </w:r>
+      <w:r>
+        <w:t xml:space="preserve"> </w:t>
+      </w:r>
+      <w:r>
+        <w:t xml:space="preserve">board </w:t>
+      </w:r>
+      <w:r>
+        <w:t xml:space="preserve">og </w:t>
+      </w:r>
+      <w:r>
+        <w:t>forbindelser</w:t>
+      </w:r>
+      <w:r>
+        <w:t>,</w:t>
+      </w:r>
+      <w:r>
+        <w:t xml:space="preserve"> henvises til projektdokumentationen</w:t>
+      </w:r>
+      <w:r>
+        <w:t xml:space="preserve"> (REFERENCE TIL DOKUMENTATION).</w:t>
+      </w:r>
+    </w:p>
+    <w:p>
+      <w:pPr>
+        <w:pStyle w:val="Overskrift3"/>
+      </w:pPr>
+      <w:bookmarkStart w:id="39" w:name="_Toc406270063"/>
+      <w:r>
         <w:lastRenderedPageBreak/>
-        <w:t>Ud fra denne viden benyttes en 1x3 Harwin</w:t>
+        <w:t>Gyroskop</w:t>
+      </w:r>
+      <w:bookmarkEnd w:id="39"/>
+    </w:p>
+    <w:p>
+      <w:r>
+        <w:t>Gyroskopet ha</w:t>
+      </w:r>
+      <w:r>
+        <w:t>r til formål at generere data på</w:t>
+      </w:r>
+      <w:r>
+        <w:t xml:space="preserve"> baggrund af </w:t>
+      </w:r>
+      <w:r>
+        <w:rPr>
+          <w:i/>
+        </w:rPr>
+        <w:t>tilt</w:t>
+      </w:r>
+      <w:r>
+        <w:t>. For fuld beskrivelse af gyroskopets design og implementering</w:t>
+      </w:r>
+      <w:r>
+        <w:t>,</w:t>
+      </w:r>
+      <w:r>
+        <w:t xml:space="preserve"> henvises til projektdokumentationen</w:t>
       </w:r>
       <w:r>
         <w:t xml:space="preserve"> </w:t>
       </w:r>
       <w:r>
-        <w:t xml:space="preserve">pin med tilhørende jumper, således at brugeren hurtig og nemt kan skifte mellem de to alternative </w:t>
-      </w:r>
-      <w:r>
+        <w:t>(REFE</w:t>
+      </w:r>
+      <w:r>
+        <w:t>RENCE TIL DOKUMENTATION).</w:t>
+      </w:r>
+    </w:p>
+    <w:p>
+      <w:pPr>
+        <w:pStyle w:val="Overskrift3"/>
+      </w:pPr>
+      <w:bookmarkStart w:id="40" w:name="_Toc406270064"/>
+      <w:r>
+        <w:t>Proximity sensor</w:t>
+      </w:r>
+      <w:bookmarkEnd w:id="40"/>
+    </w:p>
+    <w:p>
+      <w:r>
+        <w:t>Proximity-</w:t>
+      </w:r>
+      <w:r>
+        <w:t>sensoren har til formål at generere data på baggrund af afstand. Fo</w:t>
+      </w:r>
+      <w:r>
+        <w:t xml:space="preserve">r fuld beskrivelse af proximity-sensorens </w:t>
+      </w:r>
+      <w:r>
+        <w:t>design og implementering</w:t>
+      </w:r>
+      <w:r>
+        <w:t>,</w:t>
+      </w:r>
+      <w:r>
+        <w:t xml:space="preserve"> henvises til projektdokumentationen</w:t>
+      </w:r>
+      <w:r>
+        <w:t xml:space="preserve"> </w:t>
+      </w:r>
+      <w:r>
+        <w:t>(REFERENCE TIL DOKUMENTATION)</w:t>
+      </w:r>
+      <w:r>
+        <w:t>.</w:t>
+      </w:r>
+    </w:p>
+    <w:p>
+      <w:pPr>
+        <w:pStyle w:val="Overskrift3"/>
+      </w:pPr>
+      <w:bookmarkStart w:id="41" w:name="_Toc406270065"/>
+      <w:r>
+        <w:t>Tryksensor</w:t>
+      </w:r>
+      <w:bookmarkEnd w:id="41"/>
+    </w:p>
+    <w:p>
+      <w:r>
+        <w:t>Tryksensoren har til formål at generere data på baggrund af taktilt tryk. For</w:t>
+      </w:r>
+      <w:r>
+        <w:t xml:space="preserve"> fuld beskrivelse af tryksensorens </w:t>
+      </w:r>
+      <w:r>
+        <w:t>design og implementering henvises til projektdokumentationen</w:t>
+      </w:r>
+      <w:r>
+        <w:t xml:space="preserve"> </w:t>
+      </w:r>
+      <w:r>
+        <w:t>(REFERENCE TIL DOKUMENTATION)</w:t>
+      </w:r>
+      <w:r>
+        <w:t>.</w:t>
+      </w:r>
+    </w:p>
+    <w:p>
+      <w:pPr>
+        <w:pStyle w:val="Overskrift2"/>
+        <w:rPr>
+          <w:lang w:val="en-US"/>
+        </w:rPr>
+      </w:pPr>
+      <w:bookmarkStart w:id="42" w:name="_Toc406270066"/>
+      <w:r>
+        <w:rPr>
+          <w:lang w:val="en-US"/>
+        </w:rPr>
         <w:t>I²C</w:t>
       </w:r>
       <w:r>
-        <w:t xml:space="preserve"> adresser. </w:t>
-      </w:r>
-    </w:p>
-    <w:p>
-      <w:r>
-        <w:t>For at se breakout</w:t>
-      </w:r>
-      <w:r>
+        <w:rPr>
+          <w:lang w:val="en-US"/>
+        </w:rPr>
+        <w:t>-b</w:t>
+      </w:r>
+      <w:r>
+        <w:rPr>
+          <w:lang w:val="en-US"/>
+        </w:rPr>
+        <w:t>u</w:t>
+      </w:r>
+      <w:r>
+        <w:rPr>
+          <w:lang w:val="en-US"/>
+        </w:rPr>
+        <w:t>s</w:t>
+      </w:r>
+      <w:bookmarkEnd w:id="42"/>
+    </w:p>
+    <w:p>
+      <w:pPr>
+        <w:rPr>
+          <w:lang w:val="en-US"/>
+        </w:rPr>
+      </w:pPr>
+    </w:p>
+    <w:p>
+      <w:pPr>
+        <w:pStyle w:val="Overskrift2"/>
+        <w:rPr>
+          <w:lang w:val="en-US"/>
+        </w:rPr>
+      </w:pPr>
+      <w:bookmarkStart w:id="43" w:name="_Toc406270067"/>
+      <w:r>
+        <w:rPr>
+          <w:lang w:val="en-US"/>
+        </w:rPr>
+        <w:t>Bluetooth</w:t>
+      </w:r>
+      <w:bookmarkEnd w:id="43"/>
+      <w:r>
+        <w:rPr>
+          <w:lang w:val="en-US"/>
+        </w:rPr>
         <w:t xml:space="preserve"> </w:t>
       </w:r>
-      <w:r>
-        <w:t xml:space="preserve">board </w:t>
-      </w:r>
-      <w:r>
-        <w:t xml:space="preserve">og </w:t>
-      </w:r>
-      <w:r>
-        <w:t>forbindelser</w:t>
-      </w:r>
-      <w:r>
-        <w:t>,</w:t>
-      </w:r>
-      <w:r>
-        <w:t xml:space="preserve"> henvises til projektdokumentationen</w:t>
-      </w:r>
-      <w:r>
-        <w:t xml:space="preserve"> (REFERENCE TIL DOKUMENTATION).</w:t>
-      </w:r>
-    </w:p>
-    <w:p>
-      <w:pPr>
-        <w:pStyle w:val="Overskrift3"/>
-      </w:pPr>
-      <w:bookmarkStart w:id="40" w:name="_Toc406270063"/>
-      <w:r>
-        <w:t>Gyroskop</w:t>
-      </w:r>
-      <w:bookmarkEnd w:id="40"/>
-    </w:p>
-    <w:p>
-      <w:r>
-        <w:t>Gyroskopet ha</w:t>
-      </w:r>
-      <w:r>
-        <w:t>r til formål at generere data på</w:t>
-      </w:r>
-      <w:r>
-        <w:t xml:space="preserve"> baggrund af </w:t>
-      </w:r>
-      <w:r>
-        <w:rPr>
-          <w:i/>
-        </w:rPr>
-        <w:t>tilt</w:t>
-      </w:r>
-      <w:r>
-        <w:t>. For fuld beskrivelse af gyroskopets design og implementering</w:t>
-      </w:r>
-      <w:r>
-        <w:t>,</w:t>
-      </w:r>
-      <w:r>
-        <w:t xml:space="preserve"> henvises til projektdokumentationen</w:t>
-      </w:r>
-      <w:r>
-        <w:t xml:space="preserve"> </w:t>
-      </w:r>
-      <w:r>
-        <w:t>(REFE</w:t>
-      </w:r>
-      <w:r>
-        <w:t>RENCE TIL DOKUMENTATION).</w:t>
-      </w:r>
-    </w:p>
-    <w:p>
-      <w:pPr>
-        <w:pStyle w:val="Overskrift3"/>
-      </w:pPr>
-      <w:bookmarkStart w:id="41" w:name="_Toc406270064"/>
-      <w:r>
-        <w:t>Proximity sensor</w:t>
-      </w:r>
-      <w:bookmarkEnd w:id="41"/>
-    </w:p>
-    <w:p>
-      <w:r>
-        <w:t>Proximity-</w:t>
-      </w:r>
-      <w:r>
-        <w:t>sensoren har til formål at generere data på baggrund af afstand. Fo</w:t>
-      </w:r>
-      <w:r>
-        <w:t xml:space="preserve">r fuld beskrivelse af proximity-sensorens </w:t>
-      </w:r>
-      <w:r>
-        <w:t>design og implementering</w:t>
-      </w:r>
-      <w:r>
-        <w:t>,</w:t>
-      </w:r>
-      <w:r>
-        <w:t xml:space="preserve"> henvises til projektdokumentationen</w:t>
-      </w:r>
-      <w:r>
-        <w:t xml:space="preserve"> </w:t>
-      </w:r>
-      <w:r>
-        <w:t>(REFERENCE TIL DOKUMENTATION)</w:t>
-      </w:r>
-      <w:r>
-        <w:t>.</w:t>
-      </w:r>
-    </w:p>
-    <w:p>
-      <w:pPr>
-        <w:pStyle w:val="Overskrift3"/>
-      </w:pPr>
-      <w:bookmarkStart w:id="42" w:name="_Toc406270065"/>
-      <w:r>
-        <w:t>Tryksensor</w:t>
-      </w:r>
-      <w:bookmarkEnd w:id="42"/>
-    </w:p>
-    <w:p>
-      <w:r>
-        <w:t>Tryksensoren har til formål at generere data på baggrund af taktilt tryk. For</w:t>
-      </w:r>
-      <w:r>
-        <w:t xml:space="preserve"> fuld beskrivelse af tryksensorens </w:t>
-      </w:r>
-      <w:r>
-        <w:t>design og implementering henvises til projektdokumentationen</w:t>
-      </w:r>
-      <w:r>
-        <w:t xml:space="preserve"> </w:t>
-      </w:r>
-      <w:r>
-        <w:t>(REFERENCE TIL DOKUMENTATION)</w:t>
-      </w:r>
-      <w:r>
-        <w:t>.</w:t>
-      </w:r>
+    </w:p>
+    <w:p>
+      <w:pPr>
+        <w:rPr>
+          <w:lang w:val="en-US"/>
+        </w:rPr>
+      </w:pPr>
     </w:p>
     <w:p>
       <w:pPr>
@@ -14061,84 +15225,14 @@
           <w:lang w:val="en-US"/>
         </w:rPr>
       </w:pPr>
-      <w:bookmarkStart w:id="43" w:name="_Toc406270066"/>
+      <w:bookmarkStart w:id="44" w:name="_Toc406270068"/>
       <w:r>
         <w:rPr>
           <w:lang w:val="en-US"/>
         </w:rPr>
-        <w:t>I²C</w:t>
-      </w:r>
-      <w:r>
-        <w:rPr>
-          <w:lang w:val="en-US"/>
-        </w:rPr>
-        <w:t>-b</w:t>
-      </w:r>
-      <w:r>
-        <w:rPr>
-          <w:lang w:val="en-US"/>
-        </w:rPr>
-        <w:t>u</w:t>
-      </w:r>
-      <w:r>
-        <w:rPr>
-          <w:lang w:val="en-US"/>
-        </w:rPr>
-        <w:t>s</w:t>
-      </w:r>
-      <w:bookmarkEnd w:id="43"/>
-    </w:p>
-    <w:p>
-      <w:pPr>
-        <w:rPr>
-          <w:lang w:val="en-US"/>
-        </w:rPr>
-      </w:pPr>
-    </w:p>
-    <w:p>
-      <w:pPr>
-        <w:pStyle w:val="Overskrift2"/>
-        <w:rPr>
-          <w:lang w:val="en-US"/>
-        </w:rPr>
-      </w:pPr>
-      <w:bookmarkStart w:id="44" w:name="_Toc406270067"/>
-      <w:r>
-        <w:rPr>
-          <w:lang w:val="en-US"/>
-        </w:rPr>
-        <w:t>Bluetooth</w:t>
+        <w:t>PSoC shield</w:t>
       </w:r>
       <w:bookmarkEnd w:id="44"/>
-      <w:r>
-        <w:rPr>
-          <w:lang w:val="en-US"/>
-        </w:rPr>
-        <w:t xml:space="preserve"> </w:t>
-      </w:r>
-    </w:p>
-    <w:p>
-      <w:pPr>
-        <w:rPr>
-          <w:lang w:val="en-US"/>
-        </w:rPr>
-      </w:pPr>
-    </w:p>
-    <w:p>
-      <w:pPr>
-        <w:pStyle w:val="Overskrift2"/>
-        <w:rPr>
-          <w:lang w:val="en-US"/>
-        </w:rPr>
-      </w:pPr>
-      <w:bookmarkStart w:id="45" w:name="_Toc406270068"/>
-      <w:r>
-        <w:rPr>
-          <w:lang w:val="en-US"/>
-        </w:rPr>
-        <w:t>PSoC shield</w:t>
-      </w:r>
-      <w:bookmarkEnd w:id="45"/>
     </w:p>
     <w:p>
       <w:pPr>
@@ -14161,7 +15255,7 @@
       <w:pPr>
         <w:pStyle w:val="Overskrift2"/>
       </w:pPr>
-      <w:bookmarkStart w:id="46" w:name="_Toc406270069"/>
+      <w:bookmarkStart w:id="45" w:name="_Toc406270069"/>
       <w:r>
         <w:lastRenderedPageBreak/>
         <w:t>Spændings</w:t>
@@ -14169,45 +15263,45 @@
       <w:r>
         <w:t>forsyning</w:t>
       </w:r>
+      <w:bookmarkEnd w:id="45"/>
+    </w:p>
+    <w:p>
+      <w:r>
+        <w:t>Body-delen af s</w:t>
+      </w:r>
+      <w:r>
+        <w:t>ystemet BodyRoc</w:t>
+      </w:r>
+      <w:r>
+        <w:t>k3000, opererer på spændingen 3,</w:t>
+      </w:r>
+      <w:r>
+        <w:t xml:space="preserve">3V. </w:t>
+      </w:r>
+    </w:p>
+    <w:p>
+      <w:r>
+        <w:t>Til at forsyne systemet med 3,</w:t>
+      </w:r>
+      <w:r>
+        <w:t>3V designes en spænd</w:t>
+      </w:r>
+      <w:r>
+        <w:t>ingsforsyning, som består af et 9V</w:t>
+      </w:r>
+      <w:r>
+        <w:t xml:space="preserve"> batteri og en reguleringskreds. </w:t>
+      </w:r>
+    </w:p>
+    <w:p>
+      <w:pPr>
+        <w:pStyle w:val="Overskrift3"/>
+      </w:pPr>
+      <w:bookmarkStart w:id="46" w:name="_Toc406270070"/>
+      <w:r>
+        <w:t>Reguleringskreds</w:t>
+      </w:r>
       <w:bookmarkEnd w:id="46"/>
-    </w:p>
-    <w:p>
-      <w:r>
-        <w:t>Body-delen af s</w:t>
-      </w:r>
-      <w:r>
-        <w:t>ystemet BodyRoc</w:t>
-      </w:r>
-      <w:r>
-        <w:t>k3000, opererer på spændingen 3,</w:t>
-      </w:r>
-      <w:r>
-        <w:t xml:space="preserve">3V. </w:t>
-      </w:r>
-    </w:p>
-    <w:p>
-      <w:r>
-        <w:t>Til at forsyne systemet med 3,</w:t>
-      </w:r>
-      <w:r>
-        <w:t>3V designes en spænd</w:t>
-      </w:r>
-      <w:r>
-        <w:t>ingsforsyning, som består af et 9V</w:t>
-      </w:r>
-      <w:r>
-        <w:t xml:space="preserve"> batteri og en reguleringskreds. </w:t>
-      </w:r>
-    </w:p>
-    <w:p>
-      <w:pPr>
-        <w:pStyle w:val="Overskrift3"/>
-      </w:pPr>
-      <w:bookmarkStart w:id="47" w:name="_Toc406270070"/>
-      <w:r>
-        <w:t>Reguleringskreds</w:t>
-      </w:r>
-      <w:bookmarkEnd w:id="47"/>
     </w:p>
     <w:p>
       <w:r>
@@ -14742,41 +15836,41 @@
           <w:rFonts w:eastAsiaTheme="minorEastAsia"/>
         </w:rPr>
       </w:pPr>
-      <w:bookmarkStart w:id="48" w:name="_Toc406270071"/>
+      <w:bookmarkStart w:id="47" w:name="_Toc406270071"/>
       <w:r>
         <w:rPr>
           <w:rFonts w:eastAsiaTheme="minorEastAsia"/>
         </w:rPr>
         <w:t>Batteri</w:t>
       </w:r>
+      <w:bookmarkEnd w:id="47"/>
+    </w:p>
+    <w:p>
+      <w:r>
+        <w:t xml:space="preserve">Vælges efter det er bestemt hvorledes reguleringskredsen skal laves. Da reguleringskredsen kræver at inputspændingen </w:t>
+      </w:r>
+      <w:r>
+        <w:t>som minimum skal være 1,</w:t>
+      </w:r>
+      <w:r>
+        <w:t>5V større end den ønskede outputspænding</w:t>
+      </w:r>
+      <w:r>
+        <w:t>, er et batteri på 9V blevet valgt.</w:t>
+      </w:r>
+    </w:p>
+    <w:p>
+      <w:pPr>
+        <w:pStyle w:val="Overskrift1"/>
+      </w:pPr>
+      <w:bookmarkStart w:id="48" w:name="_Toc406270072"/>
+      <w:r>
+        <w:t xml:space="preserve">Design, implementering og test af </w:t>
+      </w:r>
+      <w:r>
+        <w:t>SW</w:t>
+      </w:r>
       <w:bookmarkEnd w:id="48"/>
-    </w:p>
-    <w:p>
-      <w:r>
-        <w:t xml:space="preserve">Vælges efter det er bestemt hvorledes reguleringskredsen skal laves. Da reguleringskredsen kræver at inputspændingen </w:t>
-      </w:r>
-      <w:r>
-        <w:t>som minimum skal være 1,</w:t>
-      </w:r>
-      <w:r>
-        <w:t>5V større end den ønskede outputspænding</w:t>
-      </w:r>
-      <w:r>
-        <w:t>, er et batteri på 9V blevet valgt.</w:t>
-      </w:r>
-    </w:p>
-    <w:p>
-      <w:pPr>
-        <w:pStyle w:val="Overskrift1"/>
-      </w:pPr>
-      <w:bookmarkStart w:id="49" w:name="_Toc406270072"/>
-      <w:r>
-        <w:t xml:space="preserve">Design, implementering og test af </w:t>
-      </w:r>
-      <w:r>
-        <w:t>SW</w:t>
-      </w:r>
-      <w:bookmarkEnd w:id="49"/>
     </w:p>
     <w:p>
       <w:r>
@@ -14977,28 +16071,51 @@
           <w:lang w:val="en-US"/>
         </w:rPr>
       </w:pPr>
-      <w:bookmarkStart w:id="50" w:name="_Toc406270073"/>
+      <w:bookmarkStart w:id="49" w:name="_Toc406270073"/>
       <w:r>
         <w:rPr>
           <w:lang w:val="en-US"/>
         </w:rPr>
         <w:t>Body</w:t>
       </w:r>
+      <w:bookmarkEnd w:id="49"/>
+    </w:p>
+    <w:p>
+      <w:pPr>
+        <w:pStyle w:val="Overskrift3"/>
+        <w:rPr>
+          <w:lang w:val="en-US"/>
+        </w:rPr>
+      </w:pPr>
+      <w:bookmarkStart w:id="50" w:name="_Toc406270074"/>
+      <w:r>
+        <w:rPr>
+          <w:lang w:val="en-US"/>
+        </w:rPr>
+        <w:t>Sensorer</w:t>
+      </w:r>
       <w:bookmarkEnd w:id="50"/>
     </w:p>
     <w:p>
       <w:pPr>
+        <w:rPr>
+          <w:lang w:val="en-US"/>
+        </w:rPr>
+      </w:pPr>
+    </w:p>
+    <w:p>
+      <w:pPr>
         <w:pStyle w:val="Overskrift3"/>
         <w:rPr>
           <w:lang w:val="en-US"/>
         </w:rPr>
       </w:pPr>
-      <w:bookmarkStart w:id="51" w:name="_Toc406270074"/>
+      <w:bookmarkStart w:id="51" w:name="_Toc406270075"/>
       <w:r>
         <w:rPr>
           <w:lang w:val="en-US"/>
         </w:rPr>
-        <w:t>Sensorer</w:t>
+        <w:t>Bluetooth</w:t>
       </w:r>
       <w:bookmarkEnd w:id="51"/>
     </w:p>
@@ -15016,12 +16133,12 @@
           <w:lang w:val="en-US"/>
         </w:rPr>
       </w:pPr>
-      <w:bookmarkStart w:id="52" w:name="_Toc406270075"/>
+      <w:bookmarkStart w:id="52" w:name="_Toc406270076"/>
       <w:r>
         <w:rPr>
           <w:lang w:val="en-US"/>
         </w:rPr>
-        <w:t>Bluetooth</w:t>
+        <w:t>Control</w:t>
       </w:r>
       <w:bookmarkEnd w:id="52"/>
     </w:p>
@@ -15034,72 +16151,49 @@
     </w:p>
     <w:p>
       <w:pPr>
+        <w:pStyle w:val="Overskrift2"/>
+        <w:rPr>
+          <w:lang w:val="en-US"/>
+        </w:rPr>
+      </w:pPr>
+      <w:bookmarkStart w:id="53" w:name="_Toc406270077"/>
+      <w:r>
+        <w:rPr>
+          <w:lang w:val="en-US"/>
+        </w:rPr>
+        <w:t>Slo</w:t>
+      </w:r>
+      <w:r>
+        <w:rPr>
+          <w:lang w:val="en-US"/>
+        </w:rPr>
+        <w:t>w Lane</w:t>
+      </w:r>
+      <w:bookmarkEnd w:id="53"/>
+    </w:p>
+    <w:p>
+      <w:pPr>
         <w:pStyle w:val="Overskrift3"/>
-        <w:rPr>
-          <w:lang w:val="en-US"/>
-        </w:rPr>
-      </w:pPr>
-      <w:bookmarkStart w:id="53" w:name="_Toc406270076"/>
-      <w:r>
-        <w:rPr>
-          <w:lang w:val="en-US"/>
-        </w:rPr>
-        <w:t>Control</w:t>
-      </w:r>
-      <w:bookmarkEnd w:id="53"/>
-    </w:p>
-    <w:p>
-      <w:pPr>
-        <w:rPr>
-          <w:lang w:val="en-US"/>
-        </w:rPr>
-      </w:pPr>
-    </w:p>
-    <w:p>
-      <w:pPr>
-        <w:pStyle w:val="Overskrift2"/>
-        <w:rPr>
-          <w:lang w:val="en-US"/>
-        </w:rPr>
-      </w:pPr>
-      <w:bookmarkStart w:id="54" w:name="_Toc406270077"/>
-      <w:r>
-        <w:rPr>
-          <w:lang w:val="en-US"/>
-        </w:rPr>
-        <w:t>Slo</w:t>
-      </w:r>
-      <w:r>
-        <w:rPr>
-          <w:lang w:val="en-US"/>
-        </w:rPr>
-        <w:t>w Lane</w:t>
+      </w:pPr>
+      <w:bookmarkStart w:id="54" w:name="_Toc406270078"/>
+      <w:r>
+        <w:t>Controller</w:t>
       </w:r>
       <w:bookmarkEnd w:id="54"/>
     </w:p>
+    <w:p/>
     <w:p>
       <w:pPr>
         <w:pStyle w:val="Overskrift3"/>
       </w:pPr>
-      <w:bookmarkStart w:id="55" w:name="_Toc406270078"/>
-      <w:r>
-        <w:t>Controller</w:t>
+      <w:bookmarkStart w:id="55" w:name="_Toc406270079"/>
+      <w:r>
+        <w:t>Data</w:t>
+      </w:r>
+      <w:r>
+        <w:t>bank</w:t>
       </w:r>
       <w:bookmarkEnd w:id="55"/>
-    </w:p>
-    <w:p/>
-    <w:p>
-      <w:pPr>
-        <w:pStyle w:val="Overskrift3"/>
-      </w:pPr>
-      <w:bookmarkStart w:id="56" w:name="_Toc406270079"/>
-      <w:r>
-        <w:t>Data</w:t>
-      </w:r>
-      <w:r>
-        <w:t>bank</w:t>
-      </w:r>
-      <w:bookmarkEnd w:id="56"/>
     </w:p>
     <w:p>
       <w:r>
@@ -15351,21 +16445,21 @@
       <w:pPr>
         <w:pStyle w:val="Overskrift3"/>
       </w:pPr>
-      <w:bookmarkStart w:id="57" w:name="_Toc406270080"/>
+      <w:bookmarkStart w:id="56" w:name="_Toc406270080"/>
       <w:r>
         <w:t>GUI</w:t>
       </w:r>
+      <w:bookmarkEnd w:id="56"/>
+    </w:p>
+    <w:p>
+      <w:pPr>
+        <w:pStyle w:val="Overskrift3"/>
+      </w:pPr>
+      <w:bookmarkStart w:id="57" w:name="_Toc406270081"/>
+      <w:r>
+        <w:t>Hovedmenu</w:t>
+      </w:r>
       <w:bookmarkEnd w:id="57"/>
-    </w:p>
-    <w:p>
-      <w:pPr>
-        <w:pStyle w:val="Overskrift3"/>
-      </w:pPr>
-      <w:bookmarkStart w:id="58" w:name="_Toc406270081"/>
-      <w:r>
-        <w:t>Hovedmenu</w:t>
-      </w:r>
-      <w:bookmarkEnd w:id="58"/>
     </w:p>
     <w:p>
       <w:r>
@@ -15533,11 +16627,11 @@
       <w:pPr>
         <w:pStyle w:val="Overskrift3"/>
       </w:pPr>
-      <w:bookmarkStart w:id="59" w:name="_Toc406270082"/>
+      <w:bookmarkStart w:id="58" w:name="_Toc406270082"/>
       <w:r>
         <w:t>Sensorer</w:t>
       </w:r>
-      <w:bookmarkEnd w:id="59"/>
+      <w:bookmarkEnd w:id="58"/>
     </w:p>
     <w:p>
       <w:r>
@@ -15711,11 +16805,11 @@
       <w:pPr>
         <w:pStyle w:val="Overskrift3"/>
       </w:pPr>
-      <w:bookmarkStart w:id="60" w:name="_Toc406270083"/>
+      <w:bookmarkStart w:id="59" w:name="_Toc406270083"/>
       <w:r>
         <w:t>Ny sensorkonfiguration</w:t>
       </w:r>
-      <w:bookmarkEnd w:id="60"/>
+      <w:bookmarkEnd w:id="59"/>
     </w:p>
     <w:p>
       <w:r>
@@ -16099,21 +17193,21 @@
       <w:pPr>
         <w:pStyle w:val="Overskrift2"/>
       </w:pPr>
-      <w:bookmarkStart w:id="61" w:name="_Toc406270084"/>
+      <w:bookmarkStart w:id="60" w:name="_Toc406270084"/>
       <w:r>
         <w:t>Fast Lane</w:t>
       </w:r>
+      <w:bookmarkEnd w:id="60"/>
+    </w:p>
+    <w:p>
+      <w:pPr>
+        <w:pStyle w:val="Overskrift3"/>
+      </w:pPr>
+      <w:bookmarkStart w:id="61" w:name="_Toc406270085"/>
+      <w:r>
+        <w:t>Receiver</w:t>
+      </w:r>
       <w:bookmarkEnd w:id="61"/>
-    </w:p>
-    <w:p>
-      <w:pPr>
-        <w:pStyle w:val="Overskrift3"/>
-      </w:pPr>
-      <w:bookmarkStart w:id="62" w:name="_Toc406270085"/>
-      <w:r>
-        <w:t>Receiver</w:t>
-      </w:r>
-      <w:bookmarkEnd w:id="62"/>
     </w:p>
     <w:p>
       <w:r>
@@ -16154,10 +17248,10 @@
       </w:pPr>
       <w:r>
         <w:object w:dxaOrig="9211" w:dyaOrig="7711" w14:anchorId="2457BF38">
-          <v:shape id="_x0000_i1027" type="#_x0000_t75" style="width:460.55pt;height:385.55pt" o:ole="">
+          <v:shape id="_x0000_i1027" type="#_x0000_t75" style="width:460.5pt;height:385.5pt" o:ole="">
             <v:imagedata r:id="rId23" o:title=""/>
           </v:shape>
-          <o:OLEObject Type="Embed" ProgID="Visio.Drawing.15" ShapeID="_x0000_i1027" DrawAspect="Content" ObjectID="_1480031773" r:id="rId24"/>
+          <o:OLEObject Type="Embed" ProgID="Visio.Drawing.15" ShapeID="_x0000_i1027" DrawAspect="Content" ObjectID="_1480068464" r:id="rId24"/>
         </w:object>
       </w:r>
     </w:p>
@@ -16265,14 +17359,14 @@
           <w:lang w:val="en-US"/>
         </w:rPr>
       </w:pPr>
-      <w:bookmarkStart w:id="63" w:name="_Toc406270086"/>
+      <w:bookmarkStart w:id="62" w:name="_Toc406270086"/>
       <w:r>
         <w:rPr>
           <w:lang w:val="en-US"/>
         </w:rPr>
         <w:t>MidiModule</w:t>
       </w:r>
-      <w:bookmarkEnd w:id="63"/>
+      <w:bookmarkEnd w:id="62"/>
     </w:p>
     <w:p>
       <w:pPr>
@@ -16531,10 +17625,10 @@
     <w:p>
       <w:r>
         <w:object w:dxaOrig="9181" w:dyaOrig="7296" w14:anchorId="1E00BB94">
-          <v:shape id="_x0000_i1028" type="#_x0000_t75" style="width:459.05pt;height:365.15pt" o:ole="">
+          <v:shape id="_x0000_i1028" type="#_x0000_t75" style="width:459pt;height:365.25pt" o:ole="">
             <v:imagedata r:id="rId25" o:title=""/>
           </v:shape>
-          <o:OLEObject Type="Embed" ProgID="Visio.Drawing.15" ShapeID="_x0000_i1028" DrawAspect="Content" ObjectID="_1480031774" r:id="rId26"/>
+          <o:OLEObject Type="Embed" ProgID="Visio.Drawing.15" ShapeID="_x0000_i1028" DrawAspect="Content" ObjectID="_1480068465" r:id="rId26"/>
         </w:object>
       </w:r>
     </w:p>
@@ -16542,14 +17636,10 @@
       <w:pPr>
         <w:pStyle w:val="Billedtekst"/>
         <w:ind w:firstLine="1304"/>
-        <w:rPr>
-          <w:lang w:val="en-US"/>
-        </w:rPr>
       </w:pPr>
       <w:r>
         <w:rPr>
           <w:b/>
-          <w:lang w:val="en-US"/>
         </w:rPr>
         <w:t xml:space="preserve">Figur </w:t>
       </w:r>
@@ -16562,7 +17652,6 @@
       <w:r>
         <w:rPr>
           <w:b/>
-          <w:lang w:val="en-US"/>
         </w:rPr>
         <w:instrText xml:space="preserve"> SEQ Figur \* ARABIC </w:instrText>
       </w:r>
@@ -16576,7 +17665,6 @@
         <w:rPr>
           <w:b/>
           <w:noProof/>
-          <w:lang w:val="en-US"/>
         </w:rPr>
         <w:t>11</w:t>
       </w:r>
@@ -16587,17 +17675,21 @@
         <w:fldChar w:fldCharType="end"/>
       </w:r>
       <w:r>
-        <w:rPr>
-          <w:lang w:val="en-US"/>
-        </w:rPr>
+        <w:t xml:space="preserve"> Klassediagram over </w:t>
+      </w:r>
+      <w:proofErr w:type="spellStart"/>
+      <w:r>
+        <w:t>Mapping</w:t>
+      </w:r>
+      <w:proofErr w:type="spellEnd"/>
+      <w:r>
         <w:t xml:space="preserve"> </w:t>
       </w:r>
-      <w:r>
-        <w:rPr>
-          <w:lang w:val="en-US"/>
-        </w:rPr>
-        <w:t>Klassediagram over Mapping Scheme</w:t>
-      </w:r>
+      <w:proofErr w:type="spellStart"/>
+      <w:r>
+        <w:t>Scheme</w:t>
+      </w:r>
+      <w:proofErr w:type="spellEnd"/>
     </w:p>
     <w:p>
       <w:pPr>
@@ -16793,10 +17885,10 @@
       </w:pPr>
       <w:r>
         <w:object w:dxaOrig="8652" w:dyaOrig="4609" w14:anchorId="1D28D56A">
-          <v:shape id="_x0000_i1029" type="#_x0000_t75" style="width:432.65pt;height:230.4pt" o:ole="">
+          <v:shape id="_x0000_i1029" type="#_x0000_t75" style="width:432.75pt;height:230.25pt" o:ole="">
             <v:imagedata r:id="rId27" o:title=""/>
           </v:shape>
-          <o:OLEObject Type="Embed" ProgID="Visio.Drawing.15" ShapeID="_x0000_i1029" DrawAspect="Content" ObjectID="_1480031775" r:id="rId28"/>
+          <o:OLEObject Type="Embed" ProgID="Visio.Drawing.15" ShapeID="_x0000_i1029" DrawAspect="Content" ObjectID="_1480068466" r:id="rId28"/>
         </w:object>
       </w:r>
     </w:p>
@@ -17382,14 +18474,14 @@
           <w:lang w:val="en-US"/>
         </w:rPr>
       </w:pPr>
-      <w:bookmarkStart w:id="64" w:name="_Toc406270087"/>
+      <w:bookmarkStart w:id="63" w:name="_Toc406270087"/>
       <w:r>
         <w:rPr>
           <w:lang w:val="en-US"/>
         </w:rPr>
         <w:t>ALSA</w:t>
       </w:r>
-      <w:bookmarkEnd w:id="64"/>
+      <w:bookmarkEnd w:id="63"/>
     </w:p>
     <w:p>
       <w:pPr>
@@ -17405,7 +18497,7 @@
           <w:lang w:val="en-US"/>
         </w:rPr>
       </w:pPr>
-      <w:bookmarkStart w:id="65" w:name="_Toc406270088"/>
+      <w:bookmarkStart w:id="64" w:name="_Toc406270088"/>
       <w:r>
         <w:rPr>
           <w:lang w:val="en-US"/>
@@ -17413,33 +18505,74 @@
         <w:lastRenderedPageBreak/>
         <w:t>Integrationstest</w:t>
       </w:r>
+      <w:bookmarkEnd w:id="64"/>
+    </w:p>
+    <w:p>
+      <w:pPr>
+        <w:pStyle w:val="Overskrift2"/>
+        <w:rPr>
+          <w:lang w:val="en-US"/>
+        </w:rPr>
+      </w:pPr>
+      <w:bookmarkStart w:id="65" w:name="_Toc406270089"/>
+      <w:r>
+        <w:rPr>
+          <w:lang w:val="en-US"/>
+        </w:rPr>
+        <w:t xml:space="preserve">Body + </w:t>
+      </w:r>
+      <w:r>
+        <w:rPr>
+          <w:lang w:val="en-US"/>
+        </w:rPr>
+        <w:t>I²C</w:t>
+      </w:r>
+      <w:r>
+        <w:rPr>
+          <w:lang w:val="en-US"/>
+        </w:rPr>
+        <w:t xml:space="preserve"> + Sensorer</w:t>
+      </w:r>
       <w:bookmarkEnd w:id="65"/>
     </w:p>
     <w:p>
       <w:pPr>
+        <w:rPr>
+          <w:lang w:val="en-US"/>
+        </w:rPr>
+      </w:pPr>
+    </w:p>
+    <w:p>
+      <w:pPr>
         <w:pStyle w:val="Overskrift2"/>
         <w:rPr>
           <w:lang w:val="en-US"/>
         </w:rPr>
       </w:pPr>
-      <w:bookmarkStart w:id="66" w:name="_Toc406270089"/>
+      <w:bookmarkStart w:id="66" w:name="_Toc406270090"/>
       <w:r>
         <w:rPr>
           <w:lang w:val="en-US"/>
         </w:rPr>
-        <w:t xml:space="preserve">Body + </w:t>
+        <w:t xml:space="preserve">GUI </w:t>
+      </w:r>
+      <w:r>
+        <w:sym w:font="Wingdings" w:char="F0E0"/>
       </w:r>
       <w:r>
         <w:rPr>
           <w:lang w:val="en-US"/>
         </w:rPr>
-        <w:t>I²C</w:t>
+        <w:t xml:space="preserve"> Controller </w:t>
+      </w:r>
+      <w:r>
+        <w:sym w:font="Wingdings" w:char="F0E0"/>
       </w:r>
       <w:r>
         <w:rPr>
           <w:lang w:val="en-US"/>
         </w:rPr>
-        <w:t xml:space="preserve"> + Sensorer</w:t>
+        <w:t xml:space="preserve"> DataStorage</w:t>
       </w:r>
       <w:bookmarkEnd w:id="66"/>
     </w:p>
@@ -17457,12 +18590,12 @@
           <w:lang w:val="en-US"/>
         </w:rPr>
       </w:pPr>
-      <w:bookmarkStart w:id="67" w:name="_Toc406270090"/>
+      <w:bookmarkStart w:id="67" w:name="_Toc406270091"/>
       <w:r>
         <w:rPr>
           <w:lang w:val="en-US"/>
         </w:rPr>
-        <w:t xml:space="preserve">GUI </w:t>
+        <w:t xml:space="preserve">Sensor </w:t>
       </w:r>
       <w:r>
         <w:sym w:font="Wingdings" w:char="F0E0"/>
@@ -17471,7 +18604,30 @@
         <w:rPr>
           <w:lang w:val="en-US"/>
         </w:rPr>
-        <w:t xml:space="preserve"> Controller </w:t>
+        <w:t xml:space="preserve"> Receiver (Bluetooth)</w:t>
+      </w:r>
+      <w:bookmarkEnd w:id="67"/>
+    </w:p>
+    <w:p>
+      <w:pPr>
+        <w:rPr>
+          <w:lang w:val="en-US"/>
+        </w:rPr>
+      </w:pPr>
+    </w:p>
+    <w:p>
+      <w:pPr>
+        <w:pStyle w:val="Overskrift2"/>
+        <w:rPr>
+          <w:lang w:val="en-US"/>
+        </w:rPr>
+      </w:pPr>
+      <w:bookmarkStart w:id="68" w:name="_Toc406270092"/>
+      <w:r>
+        <w:rPr>
+          <w:lang w:val="en-US"/>
+        </w:rPr>
+        <w:t xml:space="preserve">Receiver </w:t>
       </w:r>
       <w:r>
         <w:sym w:font="Wingdings" w:char="F0E0"/>
@@ -17480,137 +18636,84 @@
         <w:rPr>
           <w:lang w:val="en-US"/>
         </w:rPr>
-        <w:t xml:space="preserve"> DataStorage</w:t>
-      </w:r>
-      <w:bookmarkEnd w:id="67"/>
-    </w:p>
-    <w:p>
-      <w:pPr>
+        <w:t xml:space="preserve"> </w:t>
+      </w:r>
+      <w:proofErr w:type="spellStart"/>
+      <w:r>
         <w:rPr>
           <w:lang w:val="en-US"/>
         </w:rPr>
+        <w:t>MidiModule</w:t>
+      </w:r>
+      <w:bookmarkEnd w:id="68"/>
+      <w:proofErr w:type="spellEnd"/>
+    </w:p>
+    <w:p>
+      <w:pPr>
+        <w:rPr>
+          <w:lang w:val="en-US"/>
+        </w:rPr>
       </w:pPr>
     </w:p>
     <w:p>
       <w:pPr>
         <w:pStyle w:val="Overskrift2"/>
-        <w:rPr>
-          <w:lang w:val="en-US"/>
-        </w:rPr>
-      </w:pPr>
-      <w:bookmarkStart w:id="68" w:name="_Toc406270091"/>
-      <w:r>
-        <w:rPr>
-          <w:lang w:val="en-US"/>
-        </w:rPr>
-        <w:t xml:space="preserve">Sensor </w:t>
+      </w:pPr>
+      <w:bookmarkStart w:id="69" w:name="_Toc406270093"/>
+      <w:proofErr w:type="gramStart"/>
+      <w:r>
+        <w:t xml:space="preserve">MidiModule </w:t>
       </w:r>
       <w:r>
         <w:sym w:font="Wingdings" w:char="F0E0"/>
       </w:r>
       <w:r>
-        <w:rPr>
-          <w:lang w:val="en-US"/>
-        </w:rPr>
-        <w:t xml:space="preserve"> Receiver (Bluetooth)</w:t>
-      </w:r>
-      <w:bookmarkEnd w:id="68"/>
-    </w:p>
-    <w:p>
-      <w:pPr>
-        <w:rPr>
-          <w:lang w:val="en-US"/>
-        </w:rPr>
-      </w:pPr>
+        <w:t xml:space="preserve"> ALSA</w:t>
+      </w:r>
+      <w:bookmarkEnd w:id="69"/>
+      <w:proofErr w:type="gramEnd"/>
+    </w:p>
+    <w:p/>
+    <w:p>
+      <w:pPr>
+        <w:pStyle w:val="Overskrift1"/>
+      </w:pPr>
+      <w:bookmarkStart w:id="70" w:name="_Toc406270094"/>
+      <w:r>
+        <w:t>Udviklingsværktøjer</w:t>
+      </w:r>
+      <w:bookmarkEnd w:id="70"/>
+    </w:p>
+    <w:p>
+      <w:r>
+        <w:t>Herunder gives en kort beskrivelse af relevante udviklingsværktøjer benyttet i projektet.</w:t>
+      </w:r>
     </w:p>
     <w:p>
       <w:pPr>
         <w:pStyle w:val="Overskrift2"/>
-        <w:rPr>
-          <w:lang w:val="en-US"/>
-        </w:rPr>
-      </w:pPr>
-      <w:bookmarkStart w:id="69" w:name="_Toc406270092"/>
-      <w:r>
-        <w:rPr>
-          <w:lang w:val="en-US"/>
-        </w:rPr>
-        <w:t xml:space="preserve">Receiver </w:t>
-      </w:r>
-      <w:r>
-        <w:sym w:font="Wingdings" w:char="F0E0"/>
-      </w:r>
-      <w:r>
-        <w:rPr>
-          <w:lang w:val="en-US"/>
-        </w:rPr>
-        <w:t xml:space="preserve"> MidiModule</w:t>
-      </w:r>
-      <w:bookmarkEnd w:id="69"/>
+      </w:pPr>
+      <w:bookmarkStart w:id="71" w:name="_Toc406270095"/>
+      <w:r>
+        <w:t>PSoC Creator</w:t>
+      </w:r>
+      <w:bookmarkEnd w:id="71"/>
+    </w:p>
+    <w:p>
+      <w:r>
+        <w:t>Givet at brugen af PSoC var et projekt krav, har Cypress’ PSoC Creator været væsentlig for projektet. Demme IDE tillader udvikling af hele systemer til PSoC chippen fra et sammenhængende miljø. Dette dækker over hardware mapping af de digitale og analoge subsystemer, automatisk generering af software API ‘er til indbyggede komponenter samt udvikling af programkode.</w:t>
+      </w:r>
     </w:p>
     <w:p>
       <w:pPr>
         <w:pStyle w:val="Overskrift2"/>
-        <w:rPr>
-          <w:lang w:val="en-US"/>
-        </w:rPr>
-      </w:pPr>
-    </w:p>
-    <w:p>
-      <w:pPr>
-        <w:pStyle w:val="Overskrift2"/>
-      </w:pPr>
-      <w:bookmarkStart w:id="70" w:name="_Toc406270093"/>
-      <w:r>
-        <w:t xml:space="preserve">MidiModule </w:t>
-      </w:r>
-      <w:r>
-        <w:sym w:font="Wingdings" w:char="F0E0"/>
-      </w:r>
-      <w:r>
-        <w:t xml:space="preserve"> ALSA</w:t>
-      </w:r>
-      <w:bookmarkEnd w:id="70"/>
-    </w:p>
-    <w:p/>
-    <w:p>
-      <w:pPr>
-        <w:pStyle w:val="Overskrift1"/>
-      </w:pPr>
-      <w:bookmarkStart w:id="71" w:name="_Toc406270094"/>
-      <w:r>
-        <w:t>Udviklingsværktøjer</w:t>
-      </w:r>
-      <w:bookmarkEnd w:id="71"/>
-    </w:p>
-    <w:p>
-      <w:r>
-        <w:t>Herunder gives en kort beskrivelse af relevante udviklingsværktøjer benyttet i projektet.</w:t>
-      </w:r>
-    </w:p>
-    <w:p>
-      <w:pPr>
-        <w:pStyle w:val="Overskrift2"/>
-      </w:pPr>
-      <w:bookmarkStart w:id="72" w:name="_Toc406270095"/>
-      <w:r>
-        <w:t>PSoC Creator</w:t>
-      </w:r>
+      </w:pPr>
+      <w:bookmarkStart w:id="72" w:name="_Toc406270096"/>
+      <w:r>
+        <w:t>Atmel Studio</w:t>
+      </w:r>
+      <w:bookmarkStart w:id="73" w:name="_GoBack"/>
       <w:bookmarkEnd w:id="72"/>
-    </w:p>
-    <w:p>
-      <w:r>
-        <w:t>Givet at brugen af PSoC var et projekt krav, har Cypress’ PSoC Creator været væsentlig for projektet. Demme IDE tillader udvikling af hele systemer til PSoC chippen fra et sammenhængende miljø. Dette dækker over hardware mapping af de digitale og analoge subsystemer, automatisk generering af software API ‘er til indbyggede komponenter samt udvikling af programkode.</w:t>
-      </w:r>
-    </w:p>
-    <w:p>
-      <w:pPr>
-        <w:pStyle w:val="Overskrift2"/>
-      </w:pPr>
-      <w:bookmarkStart w:id="73" w:name="_Toc406270096"/>
-      <w:r>
-        <w:t>Atmel Studio</w:t>
-      </w:r>
       <w:bookmarkEnd w:id="73"/>
     </w:p>
     <w:p>
@@ -18488,7 +19591,23 @@
         <w:footnoteRef/>
       </w:r>
       <w:r>
-        <w:t xml:space="preserve"> Som specificeret i afsnittet ”Krav til Mapping Scheme”</w:t>
+        <w:t xml:space="preserve"> Som specificeret i afsnittet ”Krav til </w:t>
+      </w:r>
+      <w:proofErr w:type="spellStart"/>
+      <w:r>
+        <w:t>Mapping</w:t>
+      </w:r>
+      <w:proofErr w:type="spellEnd"/>
+      <w:r>
+        <w:t xml:space="preserve"> </w:t>
+      </w:r>
+      <w:proofErr w:type="spellStart"/>
+      <w:r>
+        <w:t>Scheme</w:t>
+      </w:r>
+      <w:proofErr w:type="spellEnd"/>
+      <w:r>
+        <w:t>”</w:t>
       </w:r>
     </w:p>
   </w:footnote>
@@ -18642,13 +19761,23 @@
         <w:szCs w:val="20"/>
       </w:rPr>
     </w:pPr>
+    <w:proofErr w:type="spellStart"/>
     <w:r>
       <w:rPr>
         <w:rFonts w:ascii="Arial" w:hAnsi="Arial" w:cs="Arial"/>
         <w:sz w:val="20"/>
         <w:szCs w:val="20"/>
       </w:rPr>
-      <w:t>Elektro-, IKT- og Stærkstrømsstudierne</w:t>
+      <w:t>Elektro</w:t>
+    </w:r>
+    <w:proofErr w:type="spellEnd"/>
+    <w:r>
+      <w:rPr>
+        <w:rFonts w:ascii="Arial" w:hAnsi="Arial" w:cs="Arial"/>
+        <w:sz w:val="20"/>
+        <w:szCs w:val="20"/>
+      </w:rPr>
+      <w:t>-, IKT- og Stærkstrømsstudierne</w:t>
     </w:r>
   </w:p>
 </w:hdr>
@@ -23084,7 +24213,7 @@
 </file>
 
 <file path=customXml/itemProps1.xml><?xml version="1.0" encoding="utf-8"?>
-<ds:datastoreItem xmlns:ds="http://schemas.openxmlformats.org/officeDocument/2006/customXml" ds:itemID="{8290A964-7325-4FE1-84FD-45F765DE76F7}">
+<ds:datastoreItem xmlns:ds="http://schemas.openxmlformats.org/officeDocument/2006/customXml" ds:itemID="{F56B6F76-90A9-4D87-B269-B4EA964AF834}">
   <ds:schemaRefs>
     <ds:schemaRef ds:uri="http://schemas.openxmlformats.org/officeDocument/2006/bibliography"/>
   </ds:schemaRefs>

--- a/Rapport og projektdokumentation/Rapport/Projektrapport.docx
+++ b/Rapport og projektdokumentation/Rapport/Projektrapport.docx
@@ -1,6 +1,6 @@
 
 <file path=word/document.xml><?xml version="1.0" encoding="utf-8"?>
-<w:document xmlns:ve="http://schemas.openxmlformats.org/markup-compatibility/2006" xmlns:o="urn:schemas-microsoft-com:office:office" xmlns:r="http://schemas.openxmlformats.org/officeDocument/2006/relationships" xmlns:m="http://schemas.openxmlformats.org/officeDocument/2006/math" xmlns:v="urn:schemas-microsoft-com:vml" xmlns:wp="http://schemas.openxmlformats.org/drawingml/2006/wordprocessingDrawing" xmlns:w10="urn:schemas-microsoft-com:office:word" xmlns:w="http://schemas.openxmlformats.org/wordprocessingml/2006/main" xmlns:wne="http://schemas.microsoft.com/office/word/2006/wordml">
+<w:document xmlns:wpc="http://schemas.microsoft.com/office/word/2010/wordprocessingCanvas" xmlns:mc="http://schemas.openxmlformats.org/markup-compatibility/2006" xmlns:o="urn:schemas-microsoft-com:office:office" xmlns:r="http://schemas.openxmlformats.org/officeDocument/2006/relationships" xmlns:m="http://schemas.openxmlformats.org/officeDocument/2006/math" xmlns:v="urn:schemas-microsoft-com:vml" xmlns:wp14="http://schemas.microsoft.com/office/word/2010/wordprocessingDrawing" xmlns:wp="http://schemas.openxmlformats.org/drawingml/2006/wordprocessingDrawing" xmlns:w10="urn:schemas-microsoft-com:office:word" xmlns:w="http://schemas.openxmlformats.org/wordprocessingml/2006/main" xmlns:w14="http://schemas.microsoft.com/office/word/2010/wordml" xmlns:w15="http://schemas.microsoft.com/office/word/2012/wordml" xmlns:wpg="http://schemas.microsoft.com/office/word/2010/wordprocessingGroup" xmlns:wpi="http://schemas.microsoft.com/office/word/2010/wordprocessingInk" xmlns:wne="http://schemas.microsoft.com/office/word/2006/wordml" xmlns:wps="http://schemas.microsoft.com/office/word/2010/wordprocessingShape" mc:Ignorable="w14 w15 wp14">
   <w:body>
     <w:p>
       <w:pPr>
@@ -196,7 +196,7 @@
       <w:tblPr>
         <w:tblStyle w:val="Tabel-Gitter"/>
         <w:tblW w:w="0" w:type="auto"/>
-        <w:tblLook w:val="01E0"/>
+        <w:tblLook w:val="01E0" w:firstRow="1" w:lastRow="1" w:firstColumn="1" w:lastColumn="1" w:noHBand="0" w:noVBand="0"/>
       </w:tblPr>
       <w:tblGrid>
         <w:gridCol w:w="9108"/>
@@ -664,7 +664,7 @@
           <w:sz w:val="20"/>
           <w:szCs w:val="20"/>
         </w:rPr>
-        <w:t>14. december 2014</w:t>
+        <w:t>15. december 2014</w:t>
       </w:r>
       <w:r>
         <w:rPr>
@@ -8775,7 +8775,7 @@
         <w:rPr>
           <w:noProof/>
         </w:rPr>
-        <w:pict>
+        <w:object w:dxaOrig="1440" w:dyaOrig="1440">
           <v:shapetype id="_x0000_t75" coordsize="21600,21600" o:spt="75" o:preferrelative="t" path="m@4@5l@4@11@9@11@9@5xe" filled="f" stroked="f">
             <v:stroke joinstyle="miter"/>
             <v:formulas>
@@ -8799,8 +8799,8 @@
             <v:imagedata r:id="rId8" o:title=""/>
             <w10:wrap type="tight"/>
           </v:shape>
-          <o:OLEObject Type="Embed" ProgID="Visio.Drawing.15" ShapeID="_x0000_s1028" DrawAspect="Content" ObjectID="_1480082059" r:id="rId9"/>
-        </w:pict>
+          <o:OLEObject Type="Embed" ProgID="Visio.Drawing.15" ShapeID="_x0000_s1028" DrawAspect="Content" ObjectID="_1480137561" r:id="rId9"/>
+        </w:object>
       </w:r>
       <w:r>
         <w:t>Ud fra opgaveformuleringen, er der udarbejdet en række use cases, som beskriver aktørernes interaktion med systemet. Disse use cases fungerer som kravspecifikation, og bruges i den tidlige del af udviklingsfasen, til at bestemme systemets funktionalitet. For at se de fully dressed use cases, henvises til</w:t>
@@ -9289,7 +9289,7 @@
                     <a:blip r:embed="rId10" cstate="print">
                       <a:extLst>
                         <a:ext uri="{28A0092B-C50C-407E-A947-70E740481C1C}">
-                          <a14:useLocalDpi xmlns:a14="http://schemas.microsoft.com/office/drawing/2010/main" xmlns:wps="http://schemas.microsoft.com/office/word/2010/wordprocessingShape" xmlns:wpi="http://schemas.microsoft.com/office/word/2010/wordprocessingInk" xmlns:wpg="http://schemas.microsoft.com/office/word/2010/wordprocessingGroup" xmlns:w15="http://schemas.microsoft.com/office/word/2012/wordml" xmlns:w14="http://schemas.microsoft.com/office/word/2010/wordml" xmlns:w="http://schemas.openxmlformats.org/wordprocessingml/2006/main" xmlns:w10="urn:schemas-microsoft-com:office:word" xmlns:wp14="http://schemas.microsoft.com/office/word/2010/wordprocessingDrawing" xmlns:v="urn:schemas-microsoft-com:vml" xmlns:o="urn:schemas-microsoft-com:office:office" xmlns:mc="http://schemas.openxmlformats.org/markup-compatibility/2006" xmlns:wpc="http://schemas.microsoft.com/office/word/2010/wordprocessingCanvas" xmlns="" val="0"/>
+                          <a14:useLocalDpi xmlns:a14="http://schemas.microsoft.com/office/drawing/2010/main" val="0"/>
                         </a:ext>
                       </a:extLst>
                     </a:blip>
@@ -9309,7 +9309,7 @@
                     </a:ln>
                     <a:extLst>
                       <a:ext uri="{53640926-AAD7-44D8-BBD7-CCE9431645EC}">
-                        <a14:shadowObscured xmlns:a14="http://schemas.microsoft.com/office/drawing/2010/main" xmlns:wps="http://schemas.microsoft.com/office/word/2010/wordprocessingShape" xmlns:wpi="http://schemas.microsoft.com/office/word/2010/wordprocessingInk" xmlns:wpg="http://schemas.microsoft.com/office/word/2010/wordprocessingGroup" xmlns:w15="http://schemas.microsoft.com/office/word/2012/wordml" xmlns:w14="http://schemas.microsoft.com/office/word/2010/wordml" xmlns:w="http://schemas.openxmlformats.org/wordprocessingml/2006/main" xmlns:w10="urn:schemas-microsoft-com:office:word" xmlns:wp14="http://schemas.microsoft.com/office/word/2010/wordprocessingDrawing" xmlns:v="urn:schemas-microsoft-com:vml" xmlns:o="urn:schemas-microsoft-com:office:office" xmlns:mc="http://schemas.openxmlformats.org/markup-compatibility/2006" xmlns:wpc="http://schemas.microsoft.com/office/word/2010/wordprocessingCanvas" xmlns=""/>
+                        <a14:shadowObscured xmlns:a14="http://schemas.microsoft.com/office/drawing/2010/main"/>
                       </a:ext>
                     </a:extLst>
                   </pic:spPr>
@@ -11703,10 +11703,10 @@
     </w:p>
     <w:tbl>
       <w:tblPr>
-        <w:tblStyle w:val="PlainTable3"/>
+        <w:tblStyle w:val="Almindeligtabel31"/>
         <w:tblW w:w="0" w:type="auto"/>
         <w:tblLayout w:type="fixed"/>
-        <w:tblLook w:val="04A0"/>
+        <w:tblLook w:val="04A0" w:firstRow="1" w:lastRow="0" w:firstColumn="1" w:lastColumn="0" w:noHBand="0" w:noVBand="1"/>
       </w:tblPr>
       <w:tblGrid>
         <w:gridCol w:w="1134"/>
@@ -11715,11 +11715,11 @@
       </w:tblGrid>
       <w:tr>
         <w:trPr>
-          <w:cnfStyle w:val="100000000000"/>
+          <w:cnfStyle w:val="100000000000" w:firstRow="1" w:lastRow="0" w:firstColumn="0" w:lastColumn="0" w:oddVBand="0" w:evenVBand="0" w:oddHBand="0" w:evenHBand="0" w:firstRowFirstColumn="0" w:firstRowLastColumn="0" w:lastRowFirstColumn="0" w:lastRowLastColumn="0"/>
         </w:trPr>
         <w:tc>
           <w:tcPr>
-            <w:cnfStyle w:val="001000000100"/>
+            <w:cnfStyle w:val="001000000100" w:firstRow="0" w:lastRow="0" w:firstColumn="1" w:lastColumn="0" w:oddVBand="0" w:evenVBand="0" w:oddHBand="0" w:evenHBand="0" w:firstRowFirstColumn="1" w:firstRowLastColumn="0" w:lastRowFirstColumn="0" w:lastRowLastColumn="0"/>
             <w:tcW w:w="1134" w:type="dxa"/>
           </w:tcPr>
           <w:p>
@@ -11734,7 +11734,7 @@
           </w:tcPr>
           <w:p>
             <w:pPr>
-              <w:cnfStyle w:val="100000000000"/>
+              <w:cnfStyle w:val="100000000000" w:firstRow="1" w:lastRow="0" w:firstColumn="0" w:lastColumn="0" w:oddVBand="0" w:evenVBand="0" w:oddHBand="0" w:evenHBand="0" w:firstRowFirstColumn="0" w:firstRowLastColumn="0" w:lastRowFirstColumn="0" w:lastRowLastColumn="0"/>
             </w:pPr>
             <w:r>
               <w:t>Varighed</w:t>
@@ -11747,7 +11747,7 @@
           </w:tcPr>
           <w:p>
             <w:pPr>
-              <w:cnfStyle w:val="100000000000"/>
+              <w:cnfStyle w:val="100000000000" w:firstRow="1" w:lastRow="0" w:firstColumn="0" w:lastColumn="0" w:oddVBand="0" w:evenVBand="0" w:oddHBand="0" w:evenHBand="0" w:firstRowFirstColumn="0" w:firstRowLastColumn="0" w:lastRowFirstColumn="0" w:lastRowLastColumn="0"/>
             </w:pPr>
             <w:r>
               <w:t>Mål</w:t>
@@ -11757,11 +11757,11 @@
       </w:tr>
       <w:tr>
         <w:trPr>
-          <w:cnfStyle w:val="000000100000"/>
+          <w:cnfStyle w:val="000000100000" w:firstRow="0" w:lastRow="0" w:firstColumn="0" w:lastColumn="0" w:oddVBand="0" w:evenVBand="0" w:oddHBand="1" w:evenHBand="0" w:firstRowFirstColumn="0" w:firstRowLastColumn="0" w:lastRowFirstColumn="0" w:lastRowLastColumn="0"/>
         </w:trPr>
         <w:tc>
           <w:tcPr>
-            <w:cnfStyle w:val="001000000000"/>
+            <w:cnfStyle w:val="001000000000" w:firstRow="0" w:lastRow="0" w:firstColumn="1" w:lastColumn="0" w:oddVBand="0" w:evenVBand="0" w:oddHBand="0" w:evenHBand="0" w:firstRowFirstColumn="0" w:firstRowLastColumn="0" w:lastRowFirstColumn="0" w:lastRowLastColumn="0"/>
             <w:tcW w:w="1134" w:type="dxa"/>
           </w:tcPr>
           <w:p>
@@ -11776,7 +11776,7 @@
           </w:tcPr>
           <w:p>
             <w:pPr>
-              <w:cnfStyle w:val="000000100000"/>
+              <w:cnfStyle w:val="000000100000" w:firstRow="0" w:lastRow="0" w:firstColumn="0" w:lastColumn="0" w:oddVBand="0" w:evenVBand="0" w:oddHBand="1" w:evenHBand="0" w:firstRowFirstColumn="0" w:firstRowLastColumn="0" w:lastRowFirstColumn="0" w:lastRowLastColumn="0"/>
             </w:pPr>
             <w:r>
               <w:t>1 uge</w:t>
@@ -11789,7 +11789,7 @@
           </w:tcPr>
           <w:p>
             <w:pPr>
-              <w:cnfStyle w:val="000000100000"/>
+              <w:cnfStyle w:val="000000100000" w:firstRow="0" w:lastRow="0" w:firstColumn="0" w:lastColumn="0" w:oddVBand="0" w:evenVBand="0" w:oddHBand="1" w:evenHBand="0" w:firstRowFirstColumn="0" w:firstRowLastColumn="0" w:lastRowFirstColumn="0" w:lastRowLastColumn="0"/>
             </w:pPr>
             <w:r>
               <w:t>Påbegyndelse af kravspecifikation og accepttest</w:t>
@@ -11797,7 +11797,7 @@
           </w:p>
           <w:p>
             <w:pPr>
-              <w:cnfStyle w:val="000000100000"/>
+              <w:cnfStyle w:val="000000100000" w:firstRow="0" w:lastRow="0" w:firstColumn="0" w:lastColumn="0" w:oddVBand="0" w:evenVBand="0" w:oddHBand="1" w:evenHBand="0" w:firstRowFirstColumn="0" w:firstRowLastColumn="0" w:lastRowFirstColumn="0" w:lastRowLastColumn="0"/>
             </w:pPr>
             <w:r>
               <w:t xml:space="preserve">Projektorganisering </w:t>
@@ -11808,7 +11808,7 @@
       <w:tr>
         <w:tc>
           <w:tcPr>
-            <w:cnfStyle w:val="001000000000"/>
+            <w:cnfStyle w:val="001000000000" w:firstRow="0" w:lastRow="0" w:firstColumn="1" w:lastColumn="0" w:oddVBand="0" w:evenVBand="0" w:oddHBand="0" w:evenHBand="0" w:firstRowFirstColumn="0" w:firstRowLastColumn="0" w:lastRowFirstColumn="0" w:lastRowLastColumn="0"/>
             <w:tcW w:w="1134" w:type="dxa"/>
           </w:tcPr>
           <w:p>
@@ -11823,7 +11823,7 @@
           </w:tcPr>
           <w:p>
             <w:pPr>
-              <w:cnfStyle w:val="000000000000"/>
+              <w:cnfStyle w:val="000000000000" w:firstRow="0" w:lastRow="0" w:firstColumn="0" w:lastColumn="0" w:oddVBand="0" w:evenVBand="0" w:oddHBand="0" w:evenHBand="0" w:firstRowFirstColumn="0" w:firstRowLastColumn="0" w:lastRowFirstColumn="0" w:lastRowLastColumn="0"/>
             </w:pPr>
             <w:r>
               <w:t>3 uger</w:t>
@@ -11836,7 +11836,7 @@
           </w:tcPr>
           <w:p>
             <w:pPr>
-              <w:cnfStyle w:val="000000000000"/>
+              <w:cnfStyle w:val="000000000000" w:firstRow="0" w:lastRow="0" w:firstColumn="0" w:lastColumn="0" w:oddVBand="0" w:evenVBand="0" w:oddHBand="0" w:evenHBand="0" w:firstRowFirstColumn="0" w:firstRowLastColumn="0" w:lastRowFirstColumn="0" w:lastRowLastColumn="0"/>
             </w:pPr>
             <w:r>
               <w:t>Teknologiundersøgelser af brugerønsker, forbindelser, sensorer, MIDI og GUI Færdiggørelse af kravspecifikation og accepttest.</w:t>
@@ -11844,7 +11844,7 @@
           </w:p>
           <w:p>
             <w:pPr>
-              <w:cnfStyle w:val="000000000000"/>
+              <w:cnfStyle w:val="000000000000" w:firstRow="0" w:lastRow="0" w:firstColumn="0" w:lastColumn="0" w:oddVBand="0" w:evenVBand="0" w:oddHBand="0" w:evenHBand="0" w:firstRowFirstColumn="0" w:firstRowLastColumn="0" w:lastRowFirstColumn="0" w:lastRowLastColumn="0"/>
             </w:pPr>
             <w:r>
               <w:t>Påbegyndelse af systemarkitektur</w:t>
@@ -11854,11 +11854,11 @@
       </w:tr>
       <w:tr>
         <w:trPr>
-          <w:cnfStyle w:val="000000100000"/>
+          <w:cnfStyle w:val="000000100000" w:firstRow="0" w:lastRow="0" w:firstColumn="0" w:lastColumn="0" w:oddVBand="0" w:evenVBand="0" w:oddHBand="1" w:evenHBand="0" w:firstRowFirstColumn="0" w:firstRowLastColumn="0" w:lastRowFirstColumn="0" w:lastRowLastColumn="0"/>
         </w:trPr>
         <w:tc>
           <w:tcPr>
-            <w:cnfStyle w:val="001000000000"/>
+            <w:cnfStyle w:val="001000000000" w:firstRow="0" w:lastRow="0" w:firstColumn="1" w:lastColumn="0" w:oddVBand="0" w:evenVBand="0" w:oddHBand="0" w:evenHBand="0" w:firstRowFirstColumn="0" w:firstRowLastColumn="0" w:lastRowFirstColumn="0" w:lastRowLastColumn="0"/>
             <w:tcW w:w="1134" w:type="dxa"/>
           </w:tcPr>
           <w:p>
@@ -11873,7 +11873,7 @@
           </w:tcPr>
           <w:p>
             <w:pPr>
-              <w:cnfStyle w:val="000000100000"/>
+              <w:cnfStyle w:val="000000100000" w:firstRow="0" w:lastRow="0" w:firstColumn="0" w:lastColumn="0" w:oddVBand="0" w:evenVBand="0" w:oddHBand="1" w:evenHBand="0" w:firstRowFirstColumn="0" w:firstRowLastColumn="0" w:lastRowFirstColumn="0" w:lastRowLastColumn="0"/>
             </w:pPr>
             <w:r>
               <w:t>2 uger</w:t>
@@ -11886,7 +11886,7 @@
           </w:tcPr>
           <w:p>
             <w:pPr>
-              <w:cnfStyle w:val="000000100000"/>
+              <w:cnfStyle w:val="000000100000" w:firstRow="0" w:lastRow="0" w:firstColumn="0" w:lastColumn="0" w:oddVBand="0" w:evenVBand="0" w:oddHBand="1" w:evenHBand="0" w:firstRowFirstColumn="0" w:firstRowLastColumn="0" w:lastRowFirstColumn="0" w:lastRowLastColumn="0"/>
             </w:pPr>
             <w:r>
               <w:t>Videre arbejde med systemarkitektur</w:t>
@@ -11894,7 +11894,7 @@
           </w:p>
           <w:p>
             <w:pPr>
-              <w:cnfStyle w:val="000000100000"/>
+              <w:cnfStyle w:val="000000100000" w:firstRow="0" w:lastRow="0" w:firstColumn="0" w:lastColumn="0" w:oddVBand="0" w:evenVBand="0" w:oddHBand="1" w:evenHBand="0" w:firstRowFirstColumn="0" w:firstRowLastColumn="0" w:lastRowFirstColumn="0" w:lastRowLastColumn="0"/>
             </w:pPr>
             <w:r>
               <w:t>Første implementeringer af delsystemer</w:t>
@@ -11905,7 +11905,7 @@
       <w:tr>
         <w:tc>
           <w:tcPr>
-            <w:cnfStyle w:val="001000000000"/>
+            <w:cnfStyle w:val="001000000000" w:firstRow="0" w:lastRow="0" w:firstColumn="1" w:lastColumn="0" w:oddVBand="0" w:evenVBand="0" w:oddHBand="0" w:evenHBand="0" w:firstRowFirstColumn="0" w:firstRowLastColumn="0" w:lastRowFirstColumn="0" w:lastRowLastColumn="0"/>
             <w:tcW w:w="1134" w:type="dxa"/>
           </w:tcPr>
           <w:p>
@@ -11920,7 +11920,7 @@
           </w:tcPr>
           <w:p>
             <w:pPr>
-              <w:cnfStyle w:val="000000000000"/>
+              <w:cnfStyle w:val="000000000000" w:firstRow="0" w:lastRow="0" w:firstColumn="0" w:lastColumn="0" w:oddVBand="0" w:evenVBand="0" w:oddHBand="0" w:evenHBand="0" w:firstRowFirstColumn="0" w:firstRowLastColumn="0" w:lastRowFirstColumn="0" w:lastRowLastColumn="0"/>
             </w:pPr>
             <w:r>
               <w:t>3 uger</w:t>
@@ -11933,7 +11933,7 @@
           </w:tcPr>
           <w:p>
             <w:pPr>
-              <w:cnfStyle w:val="000000000000"/>
+              <w:cnfStyle w:val="000000000000" w:firstRow="0" w:lastRow="0" w:firstColumn="0" w:lastColumn="0" w:oddVBand="0" w:evenVBand="0" w:oddHBand="0" w:evenHBand="0" w:firstRowFirstColumn="0" w:firstRowLastColumn="0" w:lastRowFirstColumn="0" w:lastRowLastColumn="0"/>
             </w:pPr>
             <w:r>
               <w:t>Fortsat implementering af delsystemer, herunder hardwareimplementering</w:t>
@@ -11941,7 +11941,7 @@
           </w:p>
           <w:p>
             <w:pPr>
-              <w:cnfStyle w:val="000000000000"/>
+              <w:cnfStyle w:val="000000000000" w:firstRow="0" w:lastRow="0" w:firstColumn="0" w:lastColumn="0" w:oddVBand="0" w:evenVBand="0" w:oddHBand="0" w:evenHBand="0" w:firstRowFirstColumn="0" w:firstRowLastColumn="0" w:lastRowFirstColumn="0" w:lastRowLastColumn="0"/>
             </w:pPr>
             <w:r>
               <w:t>Overordnet design af SW på Rock</w:t>
@@ -11951,11 +11951,11 @@
       </w:tr>
       <w:tr>
         <w:trPr>
-          <w:cnfStyle w:val="000000100000"/>
+          <w:cnfStyle w:val="000000100000" w:firstRow="0" w:lastRow="0" w:firstColumn="0" w:lastColumn="0" w:oddVBand="0" w:evenVBand="0" w:oddHBand="1" w:evenHBand="0" w:firstRowFirstColumn="0" w:firstRowLastColumn="0" w:lastRowFirstColumn="0" w:lastRowLastColumn="0"/>
         </w:trPr>
         <w:tc>
           <w:tcPr>
-            <w:cnfStyle w:val="001000000000"/>
+            <w:cnfStyle w:val="001000000000" w:firstRow="0" w:lastRow="0" w:firstColumn="1" w:lastColumn="0" w:oddVBand="0" w:evenVBand="0" w:oddHBand="0" w:evenHBand="0" w:firstRowFirstColumn="0" w:firstRowLastColumn="0" w:lastRowFirstColumn="0" w:lastRowLastColumn="0"/>
             <w:tcW w:w="1134" w:type="dxa"/>
           </w:tcPr>
           <w:p>
@@ -11970,7 +11970,7 @@
           </w:tcPr>
           <w:p>
             <w:pPr>
-              <w:cnfStyle w:val="000000100000"/>
+              <w:cnfStyle w:val="000000100000" w:firstRow="0" w:lastRow="0" w:firstColumn="0" w:lastColumn="0" w:oddVBand="0" w:evenVBand="0" w:oddHBand="1" w:evenHBand="0" w:firstRowFirstColumn="0" w:firstRowLastColumn="0" w:lastRowFirstColumn="0" w:lastRowLastColumn="0"/>
             </w:pPr>
             <w:r>
               <w:t>2 uger</w:t>
@@ -11983,7 +11983,7 @@
           </w:tcPr>
           <w:p>
             <w:pPr>
-              <w:cnfStyle w:val="000000100000"/>
+              <w:cnfStyle w:val="000000100000" w:firstRow="0" w:lastRow="0" w:firstColumn="0" w:lastColumn="0" w:oddVBand="0" w:evenVBand="0" w:oddHBand="1" w:evenHBand="0" w:firstRowFirstColumn="0" w:firstRowLastColumn="0" w:lastRowFirstColumn="0" w:lastRowLastColumn="0"/>
             </w:pPr>
             <w:r>
               <w:t>Overordnet design af SW på Body</w:t>
@@ -11991,7 +11991,7 @@
           </w:p>
           <w:p>
             <w:pPr>
-              <w:cnfStyle w:val="000000100000"/>
+              <w:cnfStyle w:val="000000100000" w:firstRow="0" w:lastRow="0" w:firstColumn="0" w:lastColumn="0" w:oddVBand="0" w:evenVBand="0" w:oddHBand="1" w:evenHBand="0" w:firstRowFirstColumn="0" w:firstRowLastColumn="0" w:lastRowFirstColumn="0" w:lastRowLastColumn="0"/>
             </w:pPr>
             <w:r>
               <w:t xml:space="preserve">Udvikling af SW-moduler på Rock </w:t>
@@ -12002,7 +12002,7 @@
       <w:tr>
         <w:tc>
           <w:tcPr>
-            <w:cnfStyle w:val="001000000000"/>
+            <w:cnfStyle w:val="001000000000" w:firstRow="0" w:lastRow="0" w:firstColumn="1" w:lastColumn="0" w:oddVBand="0" w:evenVBand="0" w:oddHBand="0" w:evenHBand="0" w:firstRowFirstColumn="0" w:firstRowLastColumn="0" w:lastRowFirstColumn="0" w:lastRowLastColumn="0"/>
             <w:tcW w:w="1134" w:type="dxa"/>
           </w:tcPr>
           <w:p>
@@ -12017,7 +12017,7 @@
           </w:tcPr>
           <w:p>
             <w:pPr>
-              <w:cnfStyle w:val="000000000000"/>
+              <w:cnfStyle w:val="000000000000" w:firstRow="0" w:lastRow="0" w:firstColumn="0" w:lastColumn="0" w:oddVBand="0" w:evenVBand="0" w:oddHBand="0" w:evenHBand="0" w:firstRowFirstColumn="0" w:firstRowLastColumn="0" w:lastRowFirstColumn="0" w:lastRowLastColumn="0"/>
             </w:pPr>
             <w:r>
               <w:t>1 uge</w:t>
@@ -12030,7 +12030,7 @@
           </w:tcPr>
           <w:p>
             <w:pPr>
-              <w:cnfStyle w:val="000000000000"/>
+              <w:cnfStyle w:val="000000000000" w:firstRow="0" w:lastRow="0" w:firstColumn="0" w:lastColumn="0" w:oddVBand="0" w:evenVBand="0" w:oddHBand="0" w:evenHBand="0" w:firstRowFirstColumn="0" w:firstRowLastColumn="0" w:lastRowFirstColumn="0" w:lastRowLastColumn="0"/>
             </w:pPr>
             <w:r>
               <w:t>Integration af moduler med slutmålet at generere lyd ud fra sensormåling</w:t>
@@ -12040,11 +12040,11 @@
       </w:tr>
       <w:tr>
         <w:trPr>
-          <w:cnfStyle w:val="000000100000"/>
+          <w:cnfStyle w:val="000000100000" w:firstRow="0" w:lastRow="0" w:firstColumn="0" w:lastColumn="0" w:oddVBand="0" w:evenVBand="0" w:oddHBand="1" w:evenHBand="0" w:firstRowFirstColumn="0" w:firstRowLastColumn="0" w:lastRowFirstColumn="0" w:lastRowLastColumn="0"/>
         </w:trPr>
         <w:tc>
           <w:tcPr>
-            <w:cnfStyle w:val="001000000000"/>
+            <w:cnfStyle w:val="001000000000" w:firstRow="0" w:lastRow="0" w:firstColumn="1" w:lastColumn="0" w:oddVBand="0" w:evenVBand="0" w:oddHBand="0" w:evenHBand="0" w:firstRowFirstColumn="0" w:firstRowLastColumn="0" w:lastRowFirstColumn="0" w:lastRowLastColumn="0"/>
             <w:tcW w:w="1134" w:type="dxa"/>
           </w:tcPr>
           <w:p>
@@ -12059,7 +12059,7 @@
           </w:tcPr>
           <w:p>
             <w:pPr>
-              <w:cnfStyle w:val="000000100000"/>
+              <w:cnfStyle w:val="000000100000" w:firstRow="0" w:lastRow="0" w:firstColumn="0" w:lastColumn="0" w:oddVBand="0" w:evenVBand="0" w:oddHBand="1" w:evenHBand="0" w:firstRowFirstColumn="0" w:firstRowLastColumn="0" w:lastRowFirstColumn="0" w:lastRowLastColumn="0"/>
             </w:pPr>
             <w:r>
               <w:t>2 uger</w:t>
@@ -12072,7 +12072,7 @@
           </w:tcPr>
           <w:p>
             <w:pPr>
-              <w:cnfStyle w:val="000000100000"/>
+              <w:cnfStyle w:val="000000100000" w:firstRow="0" w:lastRow="0" w:firstColumn="0" w:lastColumn="0" w:oddVBand="0" w:evenVBand="0" w:oddHBand="1" w:evenHBand="0" w:firstRowFirstColumn="0" w:firstRowLastColumn="0" w:lastRowFirstColumn="0" w:lastRowLastColumn="0"/>
             </w:pPr>
             <w:r>
               <w:t>Færdiggørelse af projektdokumentation og -rapport</w:t>
@@ -12081,7 +12081,7 @@
           <w:p>
             <w:pPr>
               <w:keepNext/>
-              <w:cnfStyle w:val="000000100000"/>
+              <w:cnfStyle w:val="000000100000" w:firstRow="0" w:lastRow="0" w:firstColumn="0" w:lastColumn="0" w:oddVBand="0" w:evenVBand="0" w:oddHBand="1" w:evenHBand="0" w:firstRowFirstColumn="0" w:firstRowLastColumn="0" w:lastRowFirstColumn="0" w:lastRowLastColumn="0"/>
             </w:pPr>
             <w:r>
               <w:t>Videre arbejde med modulintegration</w:t>
@@ -12177,17 +12177,283 @@
       <w:r>
         <w:t>Bus-teknologier</w:t>
       </w:r>
+      <w:bookmarkStart w:id="35" w:name="_GoBack"/>
       <w:bookmarkEnd w:id="34"/>
-    </w:p>
+      <w:bookmarkEnd w:id="35"/>
+    </w:p>
+    <w:p/>
+    <w:p>
+      <w:pPr>
+        <w:pStyle w:val="Overskrift3"/>
+      </w:pPr>
+      <w:r>
+        <w:t>Ekstern instrument interface</w:t>
+      </w:r>
+    </w:p>
+    <w:p>
+      <w:r>
+        <w:t>Hvad angår interfacing mellem elektriske musikinstrumenter, synthesizere og DAWs (Digital Audio Workstation), findes én interface standard, der uhyre sjældent undlades: MIDI (Musical Instrument Digital Interface).MIDI blev i 1983 standardiseret af MIDI Manufacturers Association og har siden da været en ubestridt del af elektroniske musikinstrumenter.</w:t>
+      </w:r>
+    </w:p>
+    <w:p/>
+    <w:p>
+      <w:pPr>
+        <w:rPr>
+          <w:b/>
+        </w:rPr>
+      </w:pPr>
+      <w:r>
+        <w:rPr>
+          <w:b/>
+        </w:rPr>
+        <w:t>HW interface</w:t>
+      </w:r>
+    </w:p>
+    <w:p>
+      <w:r>
+        <w:t xml:space="preserve">MIDI transporteres typisk over et 5-pin DIN stik, men kan også transporteres via bl.a. USB, FireWire og Ethernet. MIDI opkobles serielt i et link i stil med I2C og kan bære op til 16 kanalers information. </w:t>
+      </w:r>
+    </w:p>
+    <w:p/>
+    <w:p>
+      <w:pPr>
+        <w:rPr>
+          <w:b/>
+        </w:rPr>
+      </w:pPr>
+      <w:r>
+        <w:rPr>
+          <w:b/>
+        </w:rPr>
+        <w:t>MIDI indhold</w:t>
+      </w:r>
+    </w:p>
+    <w:p>
+      <w:r>
+        <w:t>Informationer båret over en MIDI protokol kan bestå af:</w:t>
+      </w:r>
+    </w:p>
+    <w:p>
+      <w:pPr>
+        <w:pStyle w:val="Listeafsnit"/>
+        <w:numPr>
+          <w:ilvl w:val="0"/>
+          <w:numId w:val="32"/>
+        </w:numPr>
+        <w:spacing w:after="0" w:line="240" w:lineRule="auto"/>
+      </w:pPr>
+      <w:r>
+        <w:t>Node notation</w:t>
+      </w:r>
+    </w:p>
+    <w:p>
+      <w:pPr>
+        <w:pStyle w:val="Listeafsnit"/>
+        <w:numPr>
+          <w:ilvl w:val="0"/>
+          <w:numId w:val="32"/>
+        </w:numPr>
+        <w:spacing w:after="0" w:line="240" w:lineRule="auto"/>
+      </w:pPr>
+      <w:r>
+        <w:t>Tone</w:t>
+      </w:r>
+    </w:p>
+    <w:p>
+      <w:pPr>
+        <w:pStyle w:val="Listeafsnit"/>
+        <w:numPr>
+          <w:ilvl w:val="0"/>
+          <w:numId w:val="32"/>
+        </w:numPr>
+        <w:spacing w:after="0" w:line="240" w:lineRule="auto"/>
+      </w:pPr>
+      <w:r>
+        <w:t>Anslagskraft</w:t>
+      </w:r>
+    </w:p>
+    <w:p>
+      <w:pPr>
+        <w:pStyle w:val="Listeafsnit"/>
+        <w:numPr>
+          <w:ilvl w:val="0"/>
+          <w:numId w:val="32"/>
+        </w:numPr>
+        <w:spacing w:after="0" w:line="240" w:lineRule="auto"/>
+      </w:pPr>
+      <w:r>
+        <w:t>Vibrato</w:t>
+      </w:r>
+    </w:p>
+    <w:p>
+      <w:pPr>
+        <w:pStyle w:val="Listeafsnit"/>
+        <w:numPr>
+          <w:ilvl w:val="0"/>
+          <w:numId w:val="32"/>
+        </w:numPr>
+        <w:spacing w:after="0" w:line="240" w:lineRule="auto"/>
+      </w:pPr>
+      <w:r>
+        <w:t>Tempo</w:t>
+      </w:r>
+    </w:p>
+    <w:p>
+      <w:pPr>
+        <w:pStyle w:val="Listeafsnit"/>
+        <w:numPr>
+          <w:ilvl w:val="0"/>
+          <w:numId w:val="32"/>
+        </w:numPr>
+        <w:spacing w:after="0" w:line="240" w:lineRule="auto"/>
+      </w:pPr>
+      <w:r>
+        <w:t>Preset</w:t>
+      </w:r>
+    </w:p>
+    <w:p>
+      <w:r>
+        <w:t>Og meget mere.</w:t>
+      </w:r>
+    </w:p>
+    <w:p/>
+    <w:p>
+      <w:pPr>
+        <w:rPr>
+          <w:b/>
+        </w:rPr>
+      </w:pPr>
+      <w:r>
+        <w:rPr>
+          <w:b/>
+        </w:rPr>
+        <w:t>MIDI konkurrente</w:t>
+      </w:r>
+      <w:r>
+        <w:rPr>
+          <w:b/>
+        </w:rPr>
+        <w:t>r</w:t>
+      </w:r>
+    </w:p>
+    <w:p>
+      <w:r>
+        <w:t>Af konkurrenter kan nævnes OSC (Open Sound Control), der har større overførselshastighed, men hvis beskeder dog er længere og mere komplekse, hvilket gør protokollen upraktisk for mindre enheder. OSC er desuden mindre vidtspedt end MIDI, hvilket gør det til en upraktisk løsning.</w:t>
+      </w:r>
+    </w:p>
+    <w:p/>
+    <w:p>
+      <w:pPr>
+        <w:rPr>
+          <w:b/>
+        </w:rPr>
+      </w:pPr>
+      <w:r>
+        <w:rPr>
+          <w:b/>
+        </w:rPr>
+        <w:t>MIDI i fremtiden</w:t>
+      </w:r>
+    </w:p>
+    <w:p>
+      <w:r>
+        <w:t>Siden år 2005 har en ny protokol kaldt HD-procol eller HD-MIDI været under diskussion. Denne indeholder en række forbedringer såsom flere kanaler, større opløsning og større hastighed. HD-MIDI har fuld backward kompatibilitet, hvilket i fremtiden også gør MIDI 1.0 brugbart. Det er endnu uvist om industrien tager HD-MIDI til sig, og for netop vores system vil MIDI 1.0 derfor være det sikre valg.</w:t>
+      </w:r>
+    </w:p>
+    <w:p/>
+    <w:p>
+      <w:r>
+        <w:t xml:space="preserve">Kilde: </w:t>
+      </w:r>
+      <w:hyperlink r:id="rId14" w:history="1">
+        <w:r>
+          <w:rPr>
+            <w:rStyle w:val="Hyperlink"/>
+          </w:rPr>
+          <w:t>http://en.wikipedia.org/wiki/MIDI</w:t>
+        </w:r>
+      </w:hyperlink>
+      <w:r>
+        <w:t xml:space="preserve"> </w:t>
+      </w:r>
+    </w:p>
+    <w:p/>
     <w:p>
       <w:pPr>
         <w:pStyle w:val="Overskrift2"/>
       </w:pPr>
-      <w:bookmarkStart w:id="35" w:name="_Toc406339675"/>
+      <w:r>
+        <w:t>LydSampler</w:t>
+      </w:r>
+    </w:p>
+    <w:p>
+      <w:pPr>
+        <w:rPr>
+          <w:rFonts w:asciiTheme="majorHAnsi" w:hAnsiTheme="majorHAnsi"/>
+        </w:rPr>
+      </w:pPr>
+      <w:r>
+        <w:rPr>
+          <w:rFonts w:asciiTheme="majorHAnsi" w:hAnsiTheme="majorHAnsi"/>
+        </w:rPr>
+        <w:t xml:space="preserve">Til afvikling af lydsamples på baggrund af generede midisignaler </w:t>
+      </w:r>
+      <w:r>
+        <w:rPr>
+          <w:rFonts w:asciiTheme="majorHAnsi" w:hAnsiTheme="majorHAnsi"/>
+        </w:rPr>
+        <w:t xml:space="preserve">blev det besluttet at anvende en tredjeparts applikation, da udviklingen af denne lå uden for dette projekts omfang. Udvalget af Linuxkompatible software samplere blev derfor undersøgt. </w:t>
+      </w:r>
+    </w:p>
+    <w:p>
+      <w:pPr>
+        <w:rPr>
+          <w:rFonts w:asciiTheme="majorHAnsi" w:hAnsiTheme="majorHAnsi"/>
+        </w:rPr>
+      </w:pPr>
+      <w:r>
+        <w:rPr>
+          <w:rFonts w:asciiTheme="majorHAnsi" w:hAnsiTheme="majorHAnsi"/>
+        </w:rPr>
+        <w:lastRenderedPageBreak/>
+        <w:t>Valget faldt på programmet LinuxSampler</w:t>
+      </w:r>
+      <w:r>
+        <w:rPr>
+          <w:rStyle w:val="Fodnotehenvisning"/>
+        </w:rPr>
+        <w:footnoteReference w:id="13"/>
+      </w:r>
+      <w:r>
+        <w:rPr>
+          <w:rFonts w:asciiTheme="majorHAnsi" w:hAnsiTheme="majorHAnsi"/>
+        </w:rPr>
+        <w:t xml:space="preserve">, da dette tilbød en stabil og letvægts engine, der er i stand til at køre både med og uden frontend, hvilket er attraktivt på en embedded platform med begrænsede resourser. Udover dette understøtter LinuxSampler også en række forskellige formater, derunder .sfz formatet, der ligeledes er mindre resoursekrævende end mange andre sampleformater. </w:t>
+      </w:r>
+    </w:p>
+    <w:p>
+      <w:pPr>
+        <w:rPr>
+          <w:rFonts w:asciiTheme="majorHAnsi" w:hAnsiTheme="majorHAnsi"/>
+        </w:rPr>
+      </w:pPr>
+      <w:r>
+        <w:rPr>
+          <w:rFonts w:asciiTheme="majorHAnsi" w:hAnsiTheme="majorHAnsi"/>
+        </w:rPr>
+        <w:t xml:space="preserve">Selvom LinuxSampler er i stend til at køre uden frontend, er det dog stadig praktisk at kunne indstille en konfiguration vha. en grafisk flade. Til dette anvendes LinuxSamplers egen letvægts frontend Qsampler. En, ikke ubetydelig, fordel ved Qsampler er, at konfigurationer gemt i dette program i realiteten er scripts i LinuxSamplers egen protokol LinuxSampler Command Protocol, LSCP. Dette gør, at en konfiguration kan indstilles og gemmes i Qsampler, og derefter åbnes som en LinuxSampler engine uden frontend.  </w:t>
+      </w:r>
+    </w:p>
+    <w:p/>
+    <w:p>
+      <w:pPr>
+        <w:pStyle w:val="Overskrift2"/>
+      </w:pPr>
+      <w:bookmarkStart w:id="36" w:name="_Toc406339675"/>
       <w:r>
         <w:t>Trådløse teknologier:</w:t>
       </w:r>
-      <w:bookmarkEnd w:id="35"/>
+      <w:bookmarkEnd w:id="36"/>
     </w:p>
     <w:p>
       <w:r>
@@ -12214,7 +12480,6 @@
     </w:p>
     <w:p>
       <w:r>
-        <w:lastRenderedPageBreak/>
         <w:t>For yderligere beskrivelse se dokumentationen (REFERENCE)</w:t>
       </w:r>
     </w:p>
@@ -12306,13 +12571,13 @@
     </w:p>
     <w:p>
       <w:pPr>
-        <w:pStyle w:val="Overskrift1"/>
-      </w:pPr>
-      <w:bookmarkStart w:id="36" w:name="_Toc406339676"/>
+        <w:pStyle w:val="Overskrift2"/>
+      </w:pPr>
+      <w:bookmarkStart w:id="37" w:name="_Toc406339676"/>
       <w:r>
         <w:t>Kunde undersøgelse</w:t>
       </w:r>
-      <w:bookmarkEnd w:id="36"/>
+      <w:bookmarkEnd w:id="37"/>
     </w:p>
     <w:p>
       <w:r>
@@ -12399,6 +12664,7 @@
         </w:numPr>
       </w:pPr>
       <w:r>
+        <w:lastRenderedPageBreak/>
         <w:t>Styring af expression-parametre (Control Change) med hhv. absolut- og relativ ændring af parameter</w:t>
       </w:r>
     </w:p>
@@ -12462,24 +12728,24 @@
       <w:pPr>
         <w:pStyle w:val="Overskrift1"/>
       </w:pPr>
-      <w:bookmarkStart w:id="37" w:name="_Toc406339677"/>
+      <w:bookmarkStart w:id="38" w:name="_Toc406339677"/>
       <w:r>
         <w:lastRenderedPageBreak/>
         <w:t>Systemarkitektur</w:t>
       </w:r>
-      <w:bookmarkEnd w:id="37"/>
+      <w:bookmarkEnd w:id="38"/>
     </w:p>
     <w:p>
       <w:pPr>
         <w:pStyle w:val="Overskrift2"/>
       </w:pPr>
-      <w:bookmarkStart w:id="38" w:name="_Toc405203430"/>
-      <w:bookmarkStart w:id="39" w:name="_Toc406339678"/>
+      <w:bookmarkStart w:id="39" w:name="_Toc405203430"/>
+      <w:bookmarkStart w:id="40" w:name="_Toc406339678"/>
       <w:r>
         <w:t>Overordnet arkitektur</w:t>
       </w:r>
-      <w:bookmarkEnd w:id="38"/>
       <w:bookmarkEnd w:id="39"/>
+      <w:bookmarkEnd w:id="40"/>
     </w:p>
     <w:p>
       <w:r>
@@ -12492,10 +12758,10 @@
       </w:pPr>
       <w:r>
         <w:object w:dxaOrig="10110" w:dyaOrig="7860">
-          <v:shape id="_x0000_i1025" type="#_x0000_t75" style="width:481.45pt;height:375.05pt" o:ole="">
-            <v:imagedata r:id="rId14" o:title=""/>
+          <v:shape id="_x0000_i1025" type="#_x0000_t75" style="width:481.15pt;height:375.25pt" o:ole="">
+            <v:imagedata r:id="rId15" o:title=""/>
           </v:shape>
-          <o:OLEObject Type="Embed" ProgID="Visio.Drawing.15" ShapeID="_x0000_i1025" DrawAspect="Content" ObjectID="_1480082054" r:id="rId15"/>
+          <o:OLEObject Type="Embed" ProgID="Visio.Drawing.15" ShapeID="_x0000_i1025" DrawAspect="Content" ObjectID="_1480137556" r:id="rId16"/>
         </w:object>
       </w:r>
     </w:p>
@@ -12531,12 +12797,12 @@
       <w:pPr>
         <w:pStyle w:val="Overskrift1"/>
       </w:pPr>
-      <w:bookmarkStart w:id="40" w:name="_Toc406339679"/>
+      <w:bookmarkStart w:id="41" w:name="_Toc406339679"/>
       <w:r>
         <w:lastRenderedPageBreak/>
         <w:t>Design, implementering og test af HW</w:t>
       </w:r>
-      <w:bookmarkEnd w:id="40"/>
+      <w:bookmarkEnd w:id="41"/>
     </w:p>
     <w:p>
       <w:r>
@@ -12547,11 +12813,11 @@
       <w:pPr>
         <w:pStyle w:val="Overskrift2"/>
       </w:pPr>
-      <w:bookmarkStart w:id="41" w:name="_Toc406339680"/>
+      <w:bookmarkStart w:id="42" w:name="_Toc406339680"/>
       <w:r>
         <w:t>Indledende designovervejelser</w:t>
       </w:r>
-      <w:bookmarkEnd w:id="41"/>
+      <w:bookmarkEnd w:id="42"/>
     </w:p>
     <w:p>
       <w:r>
@@ -12574,10 +12840,10 @@
       </w:pPr>
       <w:r>
         <w:object w:dxaOrig="8580" w:dyaOrig="3408">
-          <v:shape id="_x0000_i1026" type="#_x0000_t75" style="width:430.1pt;height:170.3pt" o:ole="">
-            <v:imagedata r:id="rId16" o:title=""/>
+          <v:shape id="_x0000_i1026" type="#_x0000_t75" style="width:430.3pt;height:170.25pt" o:ole="">
+            <v:imagedata r:id="rId17" o:title=""/>
           </v:shape>
-          <o:OLEObject Type="Embed" ProgID="Visio.Drawing.15" ShapeID="_x0000_i1026" DrawAspect="Content" ObjectID="_1480082055" r:id="rId17"/>
+          <o:OLEObject Type="Embed" ProgID="Visio.Drawing.15" ShapeID="_x0000_i1026" DrawAspect="Content" ObjectID="_1480137557" r:id="rId18"/>
         </w:object>
       </w:r>
     </w:p>
@@ -12615,11 +12881,11 @@
       <w:pPr>
         <w:pStyle w:val="Overskrift2"/>
       </w:pPr>
-      <w:bookmarkStart w:id="42" w:name="_Toc406339681"/>
+      <w:bookmarkStart w:id="43" w:name="_Toc406339681"/>
       <w:r>
         <w:t>Overvejelser omkring sensorer</w:t>
       </w:r>
-      <w:bookmarkEnd w:id="42"/>
+      <w:bookmarkEnd w:id="43"/>
       <w:r>
         <w:t xml:space="preserve"> </w:t>
       </w:r>
@@ -12686,11 +12952,11 @@
       <w:pPr>
         <w:pStyle w:val="Overskrift2"/>
       </w:pPr>
-      <w:bookmarkStart w:id="43" w:name="_Toc406339682"/>
+      <w:bookmarkStart w:id="44" w:name="_Toc406339682"/>
       <w:r>
         <w:t>Sensorer</w:t>
       </w:r>
-      <w:bookmarkEnd w:id="43"/>
+      <w:bookmarkEnd w:id="44"/>
     </w:p>
     <w:p>
       <w:r>
@@ -12703,13 +12969,13 @@
           <w:noProof/>
           <w:lang w:eastAsia="da-DK"/>
         </w:rPr>
-        <w:pict>
+        <w:object w:dxaOrig="1440" w:dyaOrig="1440">
           <v:shape id="_x0000_s1029" type="#_x0000_t75" style="position:absolute;margin-left:-4.95pt;margin-top:.3pt;width:231pt;height:138pt;z-index:251663360" wrapcoords="351 117 351 9509 70 10213 70 11387 351 11387 0 13265 281 15143 70 15496 70 16552 351 17022 70 18196 0 18783 351 20778 351 21365 21319 21365 21319 20778 21600 18783 21530 15496 21319 15143 21600 13265 21319 117 351 117">
-            <v:imagedata r:id="rId18" o:title="" cropleft="5767f" cropright="5942f"/>
+            <v:imagedata r:id="rId19" o:title="" cropleft="5767f" cropright="5942f"/>
             <w10:wrap type="square"/>
           </v:shape>
-          <o:OLEObject Type="Embed" ProgID="Visio.Drawing.15" ShapeID="_x0000_s1029" DrawAspect="Content" ObjectID="_1480082060" r:id="rId19"/>
-        </w:pict>
+          <o:OLEObject Type="Embed" ProgID="Visio.Drawing.15" ShapeID="_x0000_s1029" DrawAspect="Content" ObjectID="_1480137562" r:id="rId20"/>
+        </w:object>
       </w:r>
       <w:r>
         <w:t xml:space="preserve">Af </w:t>
@@ -12811,11 +13077,11 @@
       <w:pPr>
         <w:pStyle w:val="Overskrift3"/>
       </w:pPr>
-      <w:bookmarkStart w:id="44" w:name="_Toc406339683"/>
+      <w:bookmarkStart w:id="45" w:name="_Toc406339683"/>
       <w:r>
         <w:t>Accelerometer</w:t>
       </w:r>
-      <w:bookmarkEnd w:id="44"/>
+      <w:bookmarkEnd w:id="45"/>
       <w:r>
         <w:t xml:space="preserve"> </w:t>
       </w:r>
@@ -12839,7 +13105,7 @@
         <w:rPr>
           <w:rStyle w:val="Fodnotehenvisning"/>
         </w:rPr>
-        <w:footnoteReference w:id="13"/>
+        <w:footnoteReference w:id="14"/>
       </w:r>
       <w:r>
         <w:t xml:space="preserve">. Denne model er </w:t>
@@ -12921,7 +13187,7 @@
           <w:rStyle w:val="Fodnotehenvisning"/>
           <w:rFonts w:eastAsiaTheme="minorEastAsia"/>
         </w:rPr>
-        <w:footnoteReference w:id="14"/>
+        <w:footnoteReference w:id="15"/>
       </w:r>
       <w:r>
         <w:rPr>
@@ -12934,7 +13200,7 @@
           <w:rStyle w:val="Fodnotehenvisning"/>
           <w:rFonts w:eastAsiaTheme="minorEastAsia"/>
         </w:rPr>
-        <w:footnoteReference w:id="15"/>
+        <w:footnoteReference w:id="16"/>
       </w:r>
       <w:r>
         <w:rPr>
@@ -12960,7 +13226,7 @@
           <w:rStyle w:val="Fodnotehenvisning"/>
           <w:rFonts w:eastAsiaTheme="minorEastAsia"/>
         </w:rPr>
-        <w:footnoteReference w:id="16"/>
+        <w:footnoteReference w:id="17"/>
       </w:r>
       <w:r>
         <w:rPr>
@@ -12991,7 +13257,7 @@
         <w:rPr>
           <w:rStyle w:val="Fodnotehenvisning"/>
         </w:rPr>
-        <w:footnoteReference w:id="17"/>
+        <w:footnoteReference w:id="18"/>
       </w:r>
       <w:r>
         <w:t xml:space="preserve">, som bruges til at styre ADXL345’s to forskellige I²C-adresser.  </w:t>
@@ -13002,7 +13268,7 @@
         <w:tblStyle w:val="Tabel-Gitter"/>
         <w:tblW w:w="0" w:type="auto"/>
         <w:tblInd w:w="1336" w:type="dxa"/>
-        <w:tblLook w:val="04A0"/>
+        <w:tblLook w:val="04A0" w:firstRow="1" w:lastRow="0" w:firstColumn="1" w:lastColumn="0" w:noHBand="0" w:noVBand="1"/>
       </w:tblPr>
       <w:tblGrid>
         <w:gridCol w:w="1838"/>
@@ -13154,11 +13420,11 @@
       <w:pPr>
         <w:pStyle w:val="Overskrift3"/>
       </w:pPr>
-      <w:bookmarkStart w:id="45" w:name="_Toc406339684"/>
+      <w:bookmarkStart w:id="46" w:name="_Toc406339684"/>
       <w:r>
         <w:t>Gyroskop</w:t>
       </w:r>
-      <w:bookmarkEnd w:id="45"/>
+      <w:bookmarkEnd w:id="46"/>
     </w:p>
     <w:p>
       <w:r>
@@ -13178,12 +13444,12 @@
       <w:pPr>
         <w:pStyle w:val="Overskrift3"/>
       </w:pPr>
-      <w:bookmarkStart w:id="46" w:name="_Toc406339685"/>
+      <w:bookmarkStart w:id="47" w:name="_Toc406339685"/>
       <w:r>
         <w:lastRenderedPageBreak/>
         <w:t>Proximity sensor</w:t>
       </w:r>
-      <w:bookmarkEnd w:id="46"/>
+      <w:bookmarkEnd w:id="47"/>
     </w:p>
     <w:p>
       <w:r>
@@ -13194,11 +13460,11 @@
       <w:pPr>
         <w:pStyle w:val="Overskrift3"/>
       </w:pPr>
-      <w:bookmarkStart w:id="47" w:name="_Toc406339686"/>
+      <w:bookmarkStart w:id="48" w:name="_Toc406339686"/>
       <w:r>
         <w:t>Tryksensor</w:t>
       </w:r>
-      <w:bookmarkEnd w:id="47"/>
+      <w:bookmarkEnd w:id="48"/>
     </w:p>
     <w:p>
       <w:r>
@@ -13209,22 +13475,22 @@
       <w:pPr>
         <w:pStyle w:val="Overskrift3"/>
       </w:pPr>
-      <w:bookmarkStart w:id="48" w:name="_Toc406339687"/>
+      <w:bookmarkStart w:id="49" w:name="_Toc406339687"/>
       <w:r>
         <w:t>I²C-bus</w:t>
       </w:r>
-      <w:bookmarkEnd w:id="48"/>
+      <w:bookmarkEnd w:id="49"/>
     </w:p>
     <w:p/>
     <w:p>
       <w:pPr>
         <w:pStyle w:val="Overskrift3"/>
       </w:pPr>
-      <w:bookmarkStart w:id="49" w:name="_Toc406339688"/>
+      <w:bookmarkStart w:id="50" w:name="_Toc406339688"/>
       <w:r>
         <w:t>Trådløs kommunikation</w:t>
       </w:r>
-      <w:bookmarkEnd w:id="49"/>
+      <w:bookmarkEnd w:id="50"/>
     </w:p>
     <w:p>
       <w:pPr>
@@ -13262,7 +13528,7 @@
       <w:tblPr>
         <w:tblStyle w:val="Tabel-Gitter"/>
         <w:tblW w:w="0" w:type="auto"/>
-        <w:tblLook w:val="04A0"/>
+        <w:tblLook w:val="04A0" w:firstRow="1" w:lastRow="0" w:firstColumn="1" w:lastColumn="0" w:noHBand="0" w:noVBand="1"/>
       </w:tblPr>
       <w:tblGrid>
         <w:gridCol w:w="4889"/>
@@ -13337,7 +13603,7 @@
                 <w:sz w:val="22"/>
                 <w:szCs w:val="22"/>
               </w:rPr>
-              <w:footnoteReference w:id="18"/>
+              <w:footnoteReference w:id="19"/>
             </w:r>
           </w:p>
         </w:tc>
@@ -13579,14 +13845,14 @@
           <w:lang w:val="en-US"/>
         </w:rPr>
       </w:pPr>
-      <w:bookmarkStart w:id="50" w:name="_Toc406339689"/>
+      <w:bookmarkStart w:id="51" w:name="_Toc406339689"/>
       <w:r>
         <w:rPr>
           <w:lang w:val="en-US"/>
         </w:rPr>
         <w:t>PSoC shield</w:t>
       </w:r>
-      <w:bookmarkEnd w:id="50"/>
+      <w:bookmarkEnd w:id="51"/>
     </w:p>
     <w:p>
       <w:pPr>
@@ -13609,12 +13875,12 @@
       <w:pPr>
         <w:pStyle w:val="Overskrift2"/>
       </w:pPr>
-      <w:bookmarkStart w:id="51" w:name="_Toc406339690"/>
+      <w:bookmarkStart w:id="52" w:name="_Toc406339690"/>
       <w:r>
         <w:lastRenderedPageBreak/>
         <w:t>Spændingsforsyning</w:t>
       </w:r>
-      <w:bookmarkEnd w:id="51"/>
+      <w:bookmarkEnd w:id="52"/>
     </w:p>
     <w:p>
       <w:r>
@@ -13630,11 +13896,11 @@
       <w:pPr>
         <w:pStyle w:val="Overskrift3"/>
       </w:pPr>
-      <w:bookmarkStart w:id="52" w:name="_Toc406339691"/>
+      <w:bookmarkStart w:id="53" w:name="_Toc406339691"/>
       <w:r>
         <w:t>Reguleringskreds</w:t>
       </w:r>
-      <w:bookmarkEnd w:id="52"/>
+      <w:bookmarkEnd w:id="53"/>
     </w:p>
     <w:p>
       <w:r>
@@ -13697,10 +13963,10 @@
                     </pic:cNvPicPr>
                   </pic:nvPicPr>
                   <pic:blipFill>
-                    <a:blip r:embed="rId20" cstate="print">
+                    <a:blip r:embed="rId21" cstate="print">
                       <a:extLst>
                         <a:ext uri="{28A0092B-C50C-407E-A947-70E740481C1C}">
-                          <a14:useLocalDpi xmlns:a14="http://schemas.microsoft.com/office/drawing/2010/main" xmlns:wps="http://schemas.microsoft.com/office/word/2010/wordprocessingShape" xmlns:wpi="http://schemas.microsoft.com/office/word/2010/wordprocessingInk" xmlns:wpg="http://schemas.microsoft.com/office/word/2010/wordprocessingGroup" xmlns:w15="http://schemas.microsoft.com/office/word/2012/wordml" xmlns:w14="http://schemas.microsoft.com/office/word/2010/wordml" xmlns:w="http://schemas.openxmlformats.org/wordprocessingml/2006/main" xmlns:w10="urn:schemas-microsoft-com:office:word" xmlns:wp14="http://schemas.microsoft.com/office/word/2010/wordprocessingDrawing" xmlns:v="urn:schemas-microsoft-com:vml" xmlns:o="urn:schemas-microsoft-com:office:office" xmlns:mc="http://schemas.openxmlformats.org/markup-compatibility/2006" xmlns:wpc="http://schemas.microsoft.com/office/word/2010/wordprocessingCanvas" xmlns="" val="0"/>
+                          <a14:useLocalDpi xmlns:a14="http://schemas.microsoft.com/office/drawing/2010/main" val="0"/>
                         </a:ext>
                       </a:extLst>
                     </a:blip>
@@ -13998,14 +14264,14 @@
           <w:rFonts w:eastAsiaTheme="minorEastAsia"/>
         </w:rPr>
       </w:pPr>
-      <w:bookmarkStart w:id="53" w:name="_Toc406339692"/>
+      <w:bookmarkStart w:id="54" w:name="_Toc406339692"/>
       <w:r>
         <w:rPr>
           <w:rFonts w:eastAsiaTheme="minorEastAsia"/>
         </w:rPr>
         <w:t>Batteri</w:t>
       </w:r>
-      <w:bookmarkEnd w:id="53"/>
+      <w:bookmarkEnd w:id="54"/>
     </w:p>
     <w:p>
       <w:r>
@@ -14016,14 +14282,14 @@
       <w:pPr>
         <w:pStyle w:val="Overskrift1"/>
       </w:pPr>
-      <w:bookmarkStart w:id="54" w:name="_Toc406339693"/>
+      <w:bookmarkStart w:id="55" w:name="_Toc406339693"/>
       <w:r>
         <w:t xml:space="preserve">Design, implementering og test af </w:t>
       </w:r>
       <w:r>
         <w:t>SW</w:t>
       </w:r>
-      <w:bookmarkEnd w:id="54"/>
+      <w:bookmarkEnd w:id="55"/>
     </w:p>
     <w:p>
       <w:r>
@@ -14218,11 +14484,11 @@
       <w:pPr>
         <w:pStyle w:val="Overskrift2"/>
       </w:pPr>
-      <w:bookmarkStart w:id="55" w:name="_Toc406339694"/>
+      <w:bookmarkStart w:id="56" w:name="_Toc406339694"/>
       <w:r>
         <w:t>Body</w:t>
       </w:r>
-      <w:bookmarkEnd w:id="55"/>
+      <w:bookmarkEnd w:id="56"/>
     </w:p>
     <w:p>
       <w:r>
@@ -14239,11 +14505,11 @@
       <w:pPr>
         <w:pStyle w:val="Overskrift3"/>
       </w:pPr>
-      <w:bookmarkStart w:id="56" w:name="_Toc406339695"/>
+      <w:bookmarkStart w:id="57" w:name="_Toc406339695"/>
       <w:r>
         <w:t>Body - Main</w:t>
       </w:r>
-      <w:bookmarkEnd w:id="56"/>
+      <w:bookmarkEnd w:id="57"/>
     </w:p>
     <w:p>
       <w:r>
@@ -14260,7 +14526,7 @@
       <w:tblPr>
         <w:tblStyle w:val="Tabel-Gitter"/>
         <w:tblW w:w="0" w:type="auto"/>
-        <w:tblLook w:val="04A0"/>
+        <w:tblLook w:val="04A0" w:firstRow="1" w:lastRow="0" w:firstColumn="1" w:lastColumn="0" w:noHBand="0" w:noVBand="1"/>
       </w:tblPr>
       <w:tblGrid>
         <w:gridCol w:w="8046"/>
@@ -14398,7 +14664,7 @@
           <w:lang w:val="en-US"/>
         </w:rPr>
       </w:pPr>
-      <w:bookmarkStart w:id="57" w:name="_Toc406339696"/>
+      <w:bookmarkStart w:id="58" w:name="_Toc406339696"/>
       <w:r>
         <w:rPr>
           <w:lang w:val="en-US"/>
@@ -14406,7 +14672,7 @@
         <w:lastRenderedPageBreak/>
         <w:t>Sensorer</w:t>
       </w:r>
-      <w:bookmarkEnd w:id="57"/>
+      <w:bookmarkEnd w:id="58"/>
     </w:p>
     <w:p>
       <w:pPr>
@@ -14432,7 +14698,7 @@
       <w:tblPr>
         <w:tblStyle w:val="Tabel-Gitter"/>
         <w:tblW w:w="9039" w:type="dxa"/>
-        <w:tblLook w:val="04A0"/>
+        <w:tblLook w:val="04A0" w:firstRow="1" w:lastRow="0" w:firstColumn="1" w:lastColumn="0" w:noHBand="0" w:noVBand="1"/>
       </w:tblPr>
       <w:tblGrid>
         <w:gridCol w:w="9039"/>
@@ -14591,11 +14857,11 @@
       <w:pPr>
         <w:pStyle w:val="Overskrift3"/>
       </w:pPr>
-      <w:bookmarkStart w:id="58" w:name="_Toc406339697"/>
+      <w:bookmarkStart w:id="59" w:name="_Toc406339697"/>
       <w:r>
         <w:t>SerialUnit</w:t>
       </w:r>
-      <w:bookmarkEnd w:id="58"/>
+      <w:bookmarkEnd w:id="59"/>
     </w:p>
     <w:p>
       <w:r>
@@ -14627,7 +14893,7 @@
       <w:tblPr>
         <w:tblStyle w:val="Tabel-Gitter"/>
         <w:tblW w:w="0" w:type="auto"/>
-        <w:tblLook w:val="04A0"/>
+        <w:tblLook w:val="04A0" w:firstRow="1" w:lastRow="0" w:firstColumn="1" w:lastColumn="0" w:noHBand="0" w:noVBand="1"/>
       </w:tblPr>
       <w:tblGrid>
         <w:gridCol w:w="9039"/>
@@ -14678,7 +14944,7 @@
       <w:tblPr>
         <w:tblStyle w:val="Tabel-Gitter"/>
         <w:tblW w:w="0" w:type="auto"/>
-        <w:tblLook w:val="04A0"/>
+        <w:tblLook w:val="04A0" w:firstRow="1" w:lastRow="0" w:firstColumn="1" w:lastColumn="0" w:noHBand="0" w:noVBand="1"/>
       </w:tblPr>
       <w:tblGrid>
         <w:gridCol w:w="9039"/>
@@ -14739,7 +15005,7 @@
       <w:tblPr>
         <w:tblStyle w:val="Tabel-Gitter"/>
         <w:tblW w:w="9039" w:type="dxa"/>
-        <w:tblLook w:val="04A0"/>
+        <w:tblLook w:val="04A0" w:firstRow="1" w:lastRow="0" w:firstColumn="1" w:lastColumn="0" w:noHBand="0" w:noVBand="1"/>
       </w:tblPr>
       <w:tblGrid>
         <w:gridCol w:w="9039"/>
@@ -14827,7 +15093,7 @@
       <w:tblPr>
         <w:tblStyle w:val="Tabel-Gitter"/>
         <w:tblW w:w="9039" w:type="dxa"/>
-        <w:tblLook w:val="04A0"/>
+        <w:tblLook w:val="04A0" w:firstRow="1" w:lastRow="0" w:firstColumn="1" w:lastColumn="0" w:noHBand="0" w:noVBand="1"/>
       </w:tblPr>
       <w:tblGrid>
         <w:gridCol w:w="9039"/>
@@ -14973,32 +15239,32 @@
       <w:pPr>
         <w:pStyle w:val="Overskrift2"/>
       </w:pPr>
-      <w:bookmarkStart w:id="59" w:name="_Toc406339698"/>
+      <w:bookmarkStart w:id="60" w:name="_Toc406339698"/>
       <w:r>
         <w:t>Slow Lane</w:t>
       </w:r>
-      <w:bookmarkEnd w:id="59"/>
+      <w:bookmarkEnd w:id="60"/>
     </w:p>
     <w:p>
       <w:pPr>
         <w:pStyle w:val="Overskrift3"/>
       </w:pPr>
-      <w:bookmarkStart w:id="60" w:name="_Toc406339699"/>
+      <w:bookmarkStart w:id="61" w:name="_Toc406339699"/>
       <w:r>
         <w:t>Controller</w:t>
       </w:r>
-      <w:bookmarkEnd w:id="60"/>
+      <w:bookmarkEnd w:id="61"/>
     </w:p>
     <w:p/>
     <w:p>
       <w:pPr>
         <w:pStyle w:val="Overskrift3"/>
       </w:pPr>
-      <w:bookmarkStart w:id="61" w:name="_Toc406339700"/>
+      <w:bookmarkStart w:id="62" w:name="_Toc406339700"/>
       <w:r>
         <w:t>Databank</w:t>
       </w:r>
-      <w:bookmarkEnd w:id="61"/>
+      <w:bookmarkEnd w:id="62"/>
     </w:p>
     <w:p>
       <w:r>
@@ -15083,7 +15349,7 @@
                     <pic:cNvPicPr/>
                   </pic:nvPicPr>
                   <pic:blipFill rotWithShape="1">
-                    <a:blip r:embed="rId21" cstate="print"/>
+                    <a:blip r:embed="rId22" cstate="print"/>
                     <a:srcRect l="8094" t="1710" r="9516" b="827"/>
                     <a:stretch/>
                   </pic:blipFill>
@@ -15100,7 +15366,7 @@
                     </a:ln>
                     <a:extLst>
                       <a:ext uri="{53640926-AAD7-44D8-BBD7-CCE9431645EC}">
-                        <a14:shadowObscured xmlns:a14="http://schemas.microsoft.com/office/drawing/2010/main" xmlns:wps="http://schemas.microsoft.com/office/word/2010/wordprocessingShape" xmlns:wpi="http://schemas.microsoft.com/office/word/2010/wordprocessingInk" xmlns:wpg="http://schemas.microsoft.com/office/word/2010/wordprocessingGroup" xmlns:w15="http://schemas.microsoft.com/office/word/2012/wordml" xmlns:w14="http://schemas.microsoft.com/office/word/2010/wordml" xmlns:w="http://schemas.openxmlformats.org/wordprocessingml/2006/main" xmlns:w10="urn:schemas-microsoft-com:office:word" xmlns:wp14="http://schemas.microsoft.com/office/word/2010/wordprocessingDrawing" xmlns:v="urn:schemas-microsoft-com:vml" xmlns:o="urn:schemas-microsoft-com:office:office" xmlns:mc="http://schemas.openxmlformats.org/markup-compatibility/2006" xmlns:wpc="http://schemas.microsoft.com/office/word/2010/wordprocessingCanvas" xmlns=""/>
+                        <a14:shadowObscured xmlns:a14="http://schemas.microsoft.com/office/drawing/2010/main"/>
                       </a:ext>
                     </a:extLst>
                   </pic:spPr>
@@ -15166,21 +15432,21 @@
       <w:pPr>
         <w:pStyle w:val="Overskrift3"/>
       </w:pPr>
-      <w:bookmarkStart w:id="62" w:name="_Toc406339701"/>
+      <w:bookmarkStart w:id="63" w:name="_Toc406339701"/>
       <w:r>
         <w:t>GUI</w:t>
       </w:r>
-      <w:bookmarkEnd w:id="62"/>
+      <w:bookmarkEnd w:id="63"/>
     </w:p>
     <w:p>
       <w:pPr>
         <w:pStyle w:val="Overskrift3"/>
       </w:pPr>
-      <w:bookmarkStart w:id="63" w:name="_Toc406339702"/>
+      <w:bookmarkStart w:id="64" w:name="_Toc406339702"/>
       <w:r>
         <w:t>Hovedmenu</w:t>
       </w:r>
-      <w:bookmarkEnd w:id="63"/>
+      <w:bookmarkEnd w:id="64"/>
     </w:p>
     <w:p>
       <w:r>
@@ -15299,12 +15565,12 @@
       <w:pPr>
         <w:pStyle w:val="Overskrift3"/>
       </w:pPr>
-      <w:bookmarkStart w:id="64" w:name="_Toc406339703"/>
+      <w:bookmarkStart w:id="65" w:name="_Toc406339703"/>
       <w:r>
         <w:lastRenderedPageBreak/>
         <w:t>Sensorer</w:t>
       </w:r>
-      <w:bookmarkEnd w:id="64"/>
+      <w:bookmarkEnd w:id="65"/>
     </w:p>
     <w:p>
       <w:r>
@@ -15427,11 +15693,11 @@
       <w:pPr>
         <w:pStyle w:val="Overskrift3"/>
       </w:pPr>
-      <w:bookmarkStart w:id="65" w:name="_Toc406339704"/>
+      <w:bookmarkStart w:id="66" w:name="_Toc406339704"/>
       <w:r>
         <w:t>Ny sensorkonfiguration</w:t>
       </w:r>
-      <w:bookmarkEnd w:id="65"/>
+      <w:bookmarkEnd w:id="66"/>
     </w:p>
     <w:p>
       <w:r>
@@ -15641,21 +15907,21 @@
       <w:pPr>
         <w:pStyle w:val="Overskrift2"/>
       </w:pPr>
-      <w:bookmarkStart w:id="66" w:name="_Toc406339705"/>
+      <w:bookmarkStart w:id="67" w:name="_Toc406339705"/>
       <w:r>
         <w:t>Fast Lane</w:t>
       </w:r>
-      <w:bookmarkEnd w:id="66"/>
+      <w:bookmarkEnd w:id="67"/>
     </w:p>
     <w:p>
       <w:pPr>
         <w:pStyle w:val="Overskrift3"/>
       </w:pPr>
-      <w:bookmarkStart w:id="67" w:name="_Toc406339706"/>
+      <w:bookmarkStart w:id="68" w:name="_Toc406339706"/>
       <w:r>
         <w:t>Receiver</w:t>
       </w:r>
-      <w:bookmarkEnd w:id="67"/>
+      <w:bookmarkEnd w:id="68"/>
     </w:p>
     <w:p>
       <w:r>
@@ -15695,10 +15961,10 @@
       </w:pPr>
       <w:r>
         <w:object w:dxaOrig="9211" w:dyaOrig="7711">
-          <v:shape id="_x0000_i1027" type="#_x0000_t75" style="width:460.8pt;height:385.65pt" o:ole="">
-            <v:imagedata r:id="rId22" o:title=""/>
+          <v:shape id="_x0000_i1027" type="#_x0000_t75" style="width:460.8pt;height:385.4pt" o:ole="">
+            <v:imagedata r:id="rId23" o:title=""/>
           </v:shape>
-          <o:OLEObject Type="Embed" ProgID="Visio.Drawing.15" ShapeID="_x0000_i1027" DrawAspect="Content" ObjectID="_1480082056" r:id="rId23"/>
+          <o:OLEObject Type="Embed" ProgID="Visio.Drawing.15" ShapeID="_x0000_i1027" DrawAspect="Content" ObjectID="_1480137558" r:id="rId24"/>
         </w:object>
       </w:r>
     </w:p>
@@ -15802,7 +16068,7 @@
           <w:lang w:val="en-US"/>
         </w:rPr>
       </w:pPr>
-      <w:bookmarkStart w:id="68" w:name="_Toc406339707"/>
+      <w:bookmarkStart w:id="69" w:name="_Toc406339707"/>
       <w:r>
         <w:rPr>
           <w:lang w:val="en-US"/>
@@ -15810,7 +16076,7 @@
         <w:lastRenderedPageBreak/>
         <w:t>MidiModule</w:t>
       </w:r>
-      <w:bookmarkEnd w:id="68"/>
+      <w:bookmarkEnd w:id="69"/>
     </w:p>
     <w:p>
       <w:pPr>
@@ -15878,7 +16144,7 @@
           <w:lang w:val="en-US"/>
         </w:rPr>
       </w:pPr>
-      <w:bookmarkStart w:id="69" w:name="_Toc406339708"/>
+      <w:bookmarkStart w:id="70" w:name="_Toc406339708"/>
       <w:r>
         <w:rPr>
           <w:lang w:val="en-US"/>
@@ -15886,7 +16152,7 @@
         <w:lastRenderedPageBreak/>
         <w:t>Mapping Scheme</w:t>
       </w:r>
-      <w:bookmarkEnd w:id="69"/>
+      <w:bookmarkEnd w:id="70"/>
     </w:p>
     <w:p>
       <w:pPr>
@@ -15969,7 +16235,7 @@
         <w:rPr>
           <w:rStyle w:val="Fodnotehenvisning"/>
         </w:rPr>
-        <w:footnoteReference w:id="19"/>
+        <w:footnoteReference w:id="20"/>
       </w:r>
       <w:r>
         <w:t xml:space="preserve">, samt for </w:t>
@@ -16023,10 +16289,10 @@
     <w:p>
       <w:r>
         <w:object w:dxaOrig="9181" w:dyaOrig="7296">
-          <v:shape id="_x0000_i1028" type="#_x0000_t75" style="width:458.9pt;height:365pt" o:ole="">
-            <v:imagedata r:id="rId24" o:title=""/>
+          <v:shape id="_x0000_i1028" type="#_x0000_t75" style="width:459.1pt;height:365.1pt" o:ole="">
+            <v:imagedata r:id="rId25" o:title=""/>
           </v:shape>
-          <o:OLEObject Type="Embed" ProgID="Visio.Drawing.15" ShapeID="_x0000_i1028" DrawAspect="Content" ObjectID="_1480082057" r:id="rId25"/>
+          <o:OLEObject Type="Embed" ProgID="Visio.Drawing.15" ShapeID="_x0000_i1028" DrawAspect="Content" ObjectID="_1480137559" r:id="rId26"/>
         </w:object>
       </w:r>
     </w:p>
@@ -16246,10 +16512,10 @@
       </w:pPr>
       <w:r>
         <w:object w:dxaOrig="8652" w:dyaOrig="4609">
-          <v:shape id="_x0000_i1029" type="#_x0000_t75" style="width:432.65pt;height:230.4pt" o:ole="">
-            <v:imagedata r:id="rId26" o:title=""/>
+          <v:shape id="_x0000_i1029" type="#_x0000_t75" style="width:432.85pt;height:230.4pt" o:ole="">
+            <v:imagedata r:id="rId27" o:title=""/>
           </v:shape>
-          <o:OLEObject Type="Embed" ProgID="Visio.Drawing.15" ShapeID="_x0000_i1029" DrawAspect="Content" ObjectID="_1480082058" r:id="rId27"/>
+          <o:OLEObject Type="Embed" ProgID="Visio.Drawing.15" ShapeID="_x0000_i1029" DrawAspect="Content" ObjectID="_1480137560" r:id="rId28"/>
         </w:object>
       </w:r>
     </w:p>
@@ -16477,10 +16743,10 @@
                     <pic:cNvPicPr/>
                   </pic:nvPicPr>
                   <pic:blipFill>
-                    <a:blip r:embed="rId28" cstate="print">
+                    <a:blip r:embed="rId29" cstate="print">
                       <a:extLst>
                         <a:ext uri="{28A0092B-C50C-407E-A947-70E740481C1C}">
-                          <a14:useLocalDpi xmlns:a14="http://schemas.microsoft.com/office/drawing/2010/main" xmlns:wps="http://schemas.microsoft.com/office/word/2010/wordprocessingShape" xmlns:wpi="http://schemas.microsoft.com/office/word/2010/wordprocessingInk" xmlns:wpg="http://schemas.microsoft.com/office/word/2010/wordprocessingGroup" xmlns:w15="http://schemas.microsoft.com/office/word/2012/wordml" xmlns:w14="http://schemas.microsoft.com/office/word/2010/wordml" xmlns:w="http://schemas.openxmlformats.org/wordprocessingml/2006/main" xmlns:w10="urn:schemas-microsoft-com:office:word" xmlns:wp14="http://schemas.microsoft.com/office/word/2010/wordprocessingDrawing" xmlns:v="urn:schemas-microsoft-com:vml" xmlns:o="urn:schemas-microsoft-com:office:office" xmlns:mc="http://schemas.openxmlformats.org/markup-compatibility/2006" xmlns:wpc="http://schemas.microsoft.com/office/word/2010/wordprocessingCanvas" xmlns="" val="0"/>
+                          <a14:useLocalDpi xmlns:a14="http://schemas.microsoft.com/office/drawing/2010/main" val="0"/>
                         </a:ext>
                       </a:extLst>
                     </a:blip>
@@ -16672,73 +16938,43 @@
     <w:p>
       <w:pPr>
         <w:pStyle w:val="Overskrift4"/>
-        <w:rPr>
-          <w:lang w:val="en-US"/>
-        </w:rPr>
-      </w:pPr>
-      <w:r>
-        <w:rPr>
-          <w:lang w:val="en-US"/>
-        </w:rPr>
+      </w:pPr>
+      <w:r>
         <w:t>AlsaAdapter</w:t>
       </w:r>
     </w:p>
-    <w:p>
-      <w:pPr>
-        <w:rPr>
-          <w:lang w:val="en-US"/>
-        </w:rPr>
-      </w:pPr>
-    </w:p>
+    <w:p/>
     <w:p>
       <w:pPr>
         <w:pStyle w:val="Overskrift3"/>
-        <w:rPr>
-          <w:lang w:val="en-US"/>
-        </w:rPr>
-      </w:pPr>
-      <w:bookmarkStart w:id="70" w:name="_Toc406339709"/>
-      <w:r>
-        <w:rPr>
-          <w:lang w:val="en-US"/>
-        </w:rPr>
+      </w:pPr>
+      <w:bookmarkStart w:id="71" w:name="_Toc406339709"/>
+      <w:r>
         <w:t>ALSA</w:t>
       </w:r>
-      <w:bookmarkEnd w:id="70"/>
-    </w:p>
-    <w:p>
-      <w:pPr>
-        <w:rPr>
-          <w:lang w:val="en-US"/>
-        </w:rPr>
-      </w:pPr>
-    </w:p>
+      <w:bookmarkEnd w:id="71"/>
+    </w:p>
+    <w:p/>
     <w:p>
       <w:pPr>
         <w:pStyle w:val="Overskrift1"/>
-        <w:rPr>
-          <w:lang w:val="en-US"/>
-        </w:rPr>
-      </w:pPr>
-      <w:bookmarkStart w:id="71" w:name="_Toc406339710"/>
-      <w:r>
-        <w:rPr>
-          <w:lang w:val="en-US"/>
-        </w:rPr>
+      </w:pPr>
+      <w:bookmarkStart w:id="72" w:name="_Toc406339710"/>
+      <w:r>
         <w:lastRenderedPageBreak/>
         <w:t>Integrationstest</w:t>
       </w:r>
-      <w:bookmarkEnd w:id="71"/>
+      <w:bookmarkEnd w:id="72"/>
     </w:p>
     <w:p>
       <w:pPr>
         <w:pStyle w:val="Overskrift2"/>
       </w:pPr>
-      <w:bookmarkStart w:id="72" w:name="_Toc406339711"/>
+      <w:bookmarkStart w:id="73" w:name="_Toc406339711"/>
       <w:r>
         <w:t>Integrationstest af fast lane (Fra sensor til ekstern MIDI output)</w:t>
       </w:r>
-      <w:bookmarkEnd w:id="72"/>
+      <w:bookmarkEnd w:id="73"/>
     </w:p>
     <w:p>
       <w:pPr>
@@ -17057,7 +17293,7 @@
                     </pic:cNvPicPr>
                   </pic:nvPicPr>
                   <pic:blipFill>
-                    <a:blip r:embed="rId29" cstate="print"/>
+                    <a:blip r:embed="rId30" cstate="print"/>
                     <a:srcRect/>
                     <a:stretch>
                       <a:fillRect/>
@@ -17150,7 +17386,7 @@
                     </pic:cNvPicPr>
                   </pic:nvPicPr>
                   <pic:blipFill>
-                    <a:blip r:embed="rId30" cstate="print"/>
+                    <a:blip r:embed="rId31" cstate="print"/>
                     <a:srcRect/>
                     <a:stretch>
                       <a:fillRect/>
@@ -17292,7 +17528,7 @@
           <w:lang w:val="en-US"/>
         </w:rPr>
       </w:pPr>
-      <w:bookmarkStart w:id="73" w:name="_Toc406339712"/>
+      <w:bookmarkStart w:id="74" w:name="_Toc406339712"/>
       <w:r>
         <w:rPr>
           <w:lang w:val="en-US"/>
@@ -17317,7 +17553,7 @@
         </w:rPr>
         <w:t xml:space="preserve"> DataStorage</w:t>
       </w:r>
-      <w:bookmarkEnd w:id="73"/>
+      <w:bookmarkEnd w:id="74"/>
     </w:p>
     <w:p>
       <w:pPr>
@@ -17333,7 +17569,7 @@
           <w:lang w:val="en-US"/>
         </w:rPr>
       </w:pPr>
-      <w:bookmarkStart w:id="74" w:name="_Toc406339713"/>
+      <w:bookmarkStart w:id="75" w:name="_Toc406339713"/>
       <w:r>
         <w:rPr>
           <w:lang w:val="en-US"/>
@@ -17349,7 +17585,7 @@
         </w:rPr>
         <w:t xml:space="preserve"> Receiver (Bluetooth)</w:t>
       </w:r>
-      <w:bookmarkEnd w:id="74"/>
+      <w:bookmarkEnd w:id="75"/>
     </w:p>
     <w:p>
       <w:pPr>
@@ -17365,7 +17601,7 @@
           <w:lang w:val="en-US"/>
         </w:rPr>
       </w:pPr>
-      <w:bookmarkStart w:id="75" w:name="_Toc406339714"/>
+      <w:bookmarkStart w:id="76" w:name="_Toc406339714"/>
       <w:r>
         <w:rPr>
           <w:lang w:val="en-US"/>
@@ -17381,7 +17617,7 @@
         </w:rPr>
         <w:t xml:space="preserve"> MidiModule</w:t>
       </w:r>
-      <w:bookmarkEnd w:id="75"/>
+      <w:bookmarkEnd w:id="76"/>
     </w:p>
     <w:p>
       <w:pPr>
@@ -17394,7 +17630,7 @@
       <w:pPr>
         <w:pStyle w:val="Overskrift2"/>
       </w:pPr>
-      <w:bookmarkStart w:id="76" w:name="_Toc406339715"/>
+      <w:bookmarkStart w:id="77" w:name="_Toc406339715"/>
       <w:r>
         <w:t xml:space="preserve">MidiModule </w:t>
       </w:r>
@@ -17404,18 +17640,18 @@
       <w:r>
         <w:t xml:space="preserve"> ALSA</w:t>
       </w:r>
-      <w:bookmarkEnd w:id="76"/>
+      <w:bookmarkEnd w:id="77"/>
     </w:p>
     <w:p/>
     <w:p>
       <w:pPr>
         <w:pStyle w:val="Overskrift1"/>
       </w:pPr>
-      <w:bookmarkStart w:id="77" w:name="_Toc406339716"/>
+      <w:bookmarkStart w:id="78" w:name="_Toc406339716"/>
       <w:r>
         <w:t>Udviklingsværktøjer</w:t>
       </w:r>
-      <w:bookmarkEnd w:id="77"/>
+      <w:bookmarkEnd w:id="78"/>
     </w:p>
     <w:p>
       <w:r>
@@ -17426,11 +17662,11 @@
       <w:pPr>
         <w:pStyle w:val="Overskrift2"/>
       </w:pPr>
-      <w:bookmarkStart w:id="78" w:name="_Toc406339717"/>
+      <w:bookmarkStart w:id="79" w:name="_Toc406339717"/>
       <w:r>
         <w:t>PSoC Creator</w:t>
       </w:r>
-      <w:bookmarkEnd w:id="78"/>
+      <w:bookmarkEnd w:id="79"/>
     </w:p>
     <w:p>
       <w:r>
@@ -17441,12 +17677,10 @@
       <w:pPr>
         <w:pStyle w:val="Overskrift2"/>
       </w:pPr>
-      <w:bookmarkStart w:id="79" w:name="_Toc406339718"/>
+      <w:bookmarkStart w:id="80" w:name="_Toc406339718"/>
       <w:r>
         <w:t>Atmel Studio</w:t>
       </w:r>
-      <w:bookmarkStart w:id="80" w:name="_GoBack"/>
-      <w:bookmarkEnd w:id="79"/>
       <w:bookmarkEnd w:id="80"/>
     </w:p>
     <w:p>
@@ -17822,7 +18056,7 @@
           <w:lang w:val="en-US"/>
         </w:rPr>
       </w:pPr>
-      <w:hyperlink r:id="rId31" w:history="1">
+      <w:hyperlink r:id="rId32" w:history="1">
         <w:r>
           <w:rPr>
             <w:rStyle w:val="Hyperlink"/>
@@ -17834,7 +18068,7 @@
     </w:p>
     <w:p/>
     <w:sectPr>
-      <w:headerReference w:type="default" r:id="rId32"/>
+      <w:headerReference w:type="default" r:id="rId33"/>
       <w:pgSz w:w="11906" w:h="16838"/>
       <w:pgMar w:top="1701" w:right="1134" w:bottom="1701" w:left="1134" w:header="708" w:footer="708" w:gutter="0"/>
       <w:cols w:space="708"/>
@@ -17845,7 +18079,7 @@
 </file>
 
 <file path=word/endnotes.xml><?xml version="1.0" encoding="utf-8"?>
-<w:endnotes xmlns:ve="http://schemas.openxmlformats.org/markup-compatibility/2006" xmlns:o="urn:schemas-microsoft-com:office:office" xmlns:r="http://schemas.openxmlformats.org/officeDocument/2006/relationships" xmlns:m="http://schemas.openxmlformats.org/officeDocument/2006/math" xmlns:v="urn:schemas-microsoft-com:vml" xmlns:wp="http://schemas.openxmlformats.org/drawingml/2006/wordprocessingDrawing" xmlns:w10="urn:schemas-microsoft-com:office:word" xmlns:w="http://schemas.openxmlformats.org/wordprocessingml/2006/main" xmlns:wne="http://schemas.microsoft.com/office/word/2006/wordml">
+<w:endnotes xmlns:wpc="http://schemas.microsoft.com/office/word/2010/wordprocessingCanvas" xmlns:mc="http://schemas.openxmlformats.org/markup-compatibility/2006" xmlns:o="urn:schemas-microsoft-com:office:office" xmlns:r="http://schemas.openxmlformats.org/officeDocument/2006/relationships" xmlns:m="http://schemas.openxmlformats.org/officeDocument/2006/math" xmlns:v="urn:schemas-microsoft-com:vml" xmlns:wp14="http://schemas.microsoft.com/office/word/2010/wordprocessingDrawing" xmlns:wp="http://schemas.openxmlformats.org/drawingml/2006/wordprocessingDrawing" xmlns:w10="urn:schemas-microsoft-com:office:word" xmlns:w="http://schemas.openxmlformats.org/wordprocessingml/2006/main" xmlns:w14="http://schemas.microsoft.com/office/word/2010/wordml" xmlns:w15="http://schemas.microsoft.com/office/word/2012/wordml" xmlns:wpg="http://schemas.microsoft.com/office/word/2010/wordprocessingGroup" xmlns:wpi="http://schemas.microsoft.com/office/word/2010/wordprocessingInk" xmlns:wne="http://schemas.microsoft.com/office/word/2006/wordml" xmlns:wps="http://schemas.microsoft.com/office/word/2010/wordprocessingShape" mc:Ignorable="w14 w15 wp14">
   <w:endnote w:type="separator" w:id="-1">
     <w:p>
       <w:pPr>
@@ -17870,7 +18104,7 @@
 </file>
 
 <file path=word/footnotes.xml><?xml version="1.0" encoding="utf-8"?>
-<w:footnotes xmlns:ve="http://schemas.openxmlformats.org/markup-compatibility/2006" xmlns:o="urn:schemas-microsoft-com:office:office" xmlns:r="http://schemas.openxmlformats.org/officeDocument/2006/relationships" xmlns:m="http://schemas.openxmlformats.org/officeDocument/2006/math" xmlns:v="urn:schemas-microsoft-com:vml" xmlns:wp="http://schemas.openxmlformats.org/drawingml/2006/wordprocessingDrawing" xmlns:w10="urn:schemas-microsoft-com:office:word" xmlns:w="http://schemas.openxmlformats.org/wordprocessingml/2006/main" xmlns:wne="http://schemas.microsoft.com/office/word/2006/wordml">
+<w:footnotes xmlns:wpc="http://schemas.microsoft.com/office/word/2010/wordprocessingCanvas" xmlns:mc="http://schemas.openxmlformats.org/markup-compatibility/2006" xmlns:o="urn:schemas-microsoft-com:office:office" xmlns:r="http://schemas.openxmlformats.org/officeDocument/2006/relationships" xmlns:m="http://schemas.openxmlformats.org/officeDocument/2006/math" xmlns:v="urn:schemas-microsoft-com:vml" xmlns:wp14="http://schemas.microsoft.com/office/word/2010/wordprocessingDrawing" xmlns:wp="http://schemas.openxmlformats.org/drawingml/2006/wordprocessingDrawing" xmlns:w10="urn:schemas-microsoft-com:office:word" xmlns:w="http://schemas.openxmlformats.org/wordprocessingml/2006/main" xmlns:w14="http://schemas.microsoft.com/office/word/2010/wordml" xmlns:w15="http://schemas.microsoft.com/office/word/2012/wordml" xmlns:wpg="http://schemas.microsoft.com/office/word/2010/wordprocessingGroup" xmlns:wpi="http://schemas.microsoft.com/office/word/2010/wordprocessingInk" xmlns:wne="http://schemas.microsoft.com/office/word/2006/wordml" xmlns:wps="http://schemas.microsoft.com/office/word/2010/wordprocessingShape" mc:Ignorable="w14 w15 wp14">
   <w:footnote w:type="separator" w:id="-1">
     <w:p>
       <w:pPr>
@@ -18159,6 +18393,9 @@
     <w:p>
       <w:pPr>
         <w:pStyle w:val="Fodnotetekst"/>
+        <w:rPr>
+          <w:lang w:val="en-US"/>
+        </w:rPr>
       </w:pPr>
       <w:r>
         <w:rPr>
@@ -18167,7 +18404,10 @@
         <w:footnoteRef/>
       </w:r>
       <w:r>
-        <w:t xml:space="preserve"> REFERENCE</w:t>
+        <w:rPr>
+          <w:lang w:val="en-US"/>
+        </w:rPr>
+        <w:t xml:space="preserve"> http://www.linuxsampler.org/about.html</w:t>
       </w:r>
     </w:p>
   </w:footnote>
@@ -18183,7 +18423,7 @@
         <w:footnoteRef/>
       </w:r>
       <w:r>
-        <w:t xml:space="preserve"> REFERENCE </w:t>
+        <w:t xml:space="preserve"> REFERENCE</w:t>
       </w:r>
     </w:p>
   </w:footnote>
@@ -18215,7 +18455,7 @@
         <w:footnoteRef/>
       </w:r>
       <w:r>
-        <w:t xml:space="preserve"> RERERENCE </w:t>
+        <w:t xml:space="preserve"> REFERENCE </w:t>
       </w:r>
     </w:p>
   </w:footnote>
@@ -18231,7 +18471,7 @@
         <w:footnoteRef/>
       </w:r>
       <w:r>
-        <w:t xml:space="preserve"> REFERENCE </w:t>
+        <w:t xml:space="preserve"> RERERENCE </w:t>
       </w:r>
     </w:p>
   </w:footnote>
@@ -18247,14 +18487,30 @@
         <w:footnoteRef/>
       </w:r>
       <w:r>
-        <w:t xml:space="preserve"> </w:t>
-      </w:r>
-      <w:r>
-        <w:t>http://www.raspberrypi.org/forums/viewtopic.php?f=78&amp;t=82397</w:t>
+        <w:t xml:space="preserve"> REFERENCE </w:t>
       </w:r>
     </w:p>
   </w:footnote>
   <w:footnote w:id="19">
+    <w:p>
+      <w:pPr>
+        <w:pStyle w:val="Fodnotetekst"/>
+      </w:pPr>
+      <w:r>
+        <w:rPr>
+          <w:rStyle w:val="Fodnotehenvisning"/>
+        </w:rPr>
+        <w:footnoteRef/>
+      </w:r>
+      <w:r>
+        <w:t xml:space="preserve"> </w:t>
+      </w:r>
+      <w:r>
+        <w:t>http://www.raspberrypi.org/forums/viewtopic.php?f=78&amp;t=82397</w:t>
+      </w:r>
+    </w:p>
+  </w:footnote>
+  <w:footnote w:id="20">
     <w:p>
       <w:pPr>
         <w:pStyle w:val="Fodnotetekst"/>
@@ -18274,7 +18530,7 @@
 </file>
 
 <file path=word/header1.xml><?xml version="1.0" encoding="utf-8"?>
-<w:hdr xmlns:ve="http://schemas.openxmlformats.org/markup-compatibility/2006" xmlns:o="urn:schemas-microsoft-com:office:office" xmlns:r="http://schemas.openxmlformats.org/officeDocument/2006/relationships" xmlns:m="http://schemas.openxmlformats.org/officeDocument/2006/math" xmlns:v="urn:schemas-microsoft-com:vml" xmlns:wp="http://schemas.openxmlformats.org/drawingml/2006/wordprocessingDrawing" xmlns:w10="urn:schemas-microsoft-com:office:word" xmlns:w="http://schemas.openxmlformats.org/wordprocessingml/2006/main" xmlns:wne="http://schemas.microsoft.com/office/word/2006/wordml">
+<w:hdr xmlns:wpc="http://schemas.microsoft.com/office/word/2010/wordprocessingCanvas" xmlns:mc="http://schemas.openxmlformats.org/markup-compatibility/2006" xmlns:o="urn:schemas-microsoft-com:office:office" xmlns:r="http://schemas.openxmlformats.org/officeDocument/2006/relationships" xmlns:m="http://schemas.openxmlformats.org/officeDocument/2006/math" xmlns:v="urn:schemas-microsoft-com:vml" xmlns:wp14="http://schemas.microsoft.com/office/word/2010/wordprocessingDrawing" xmlns:wp="http://schemas.openxmlformats.org/drawingml/2006/wordprocessingDrawing" xmlns:w10="urn:schemas-microsoft-com:office:word" xmlns:w="http://schemas.openxmlformats.org/wordprocessingml/2006/main" xmlns:w14="http://schemas.microsoft.com/office/word/2010/wordml" xmlns:w15="http://schemas.microsoft.com/office/word/2012/wordml" xmlns:wpg="http://schemas.microsoft.com/office/word/2010/wordprocessingGroup" xmlns:wpi="http://schemas.microsoft.com/office/word/2010/wordprocessingInk" xmlns:wne="http://schemas.microsoft.com/office/word/2006/wordml" xmlns:wps="http://schemas.microsoft.com/office/word/2010/wordprocessingShape" mc:Ignorable="w14 w15 wp14">
   <w:p>
     <w:pPr>
       <w:pStyle w:val="Sidehoved"/>
@@ -18316,7 +18572,7 @@
         <w:sz w:val="20"/>
         <w:szCs w:val="20"/>
       </w:rPr>
-      <w:t>14-12-2014</w:t>
+      <w:t>15-12-2014</w:t>
     </w:r>
     <w:r>
       <w:rPr>
@@ -18361,7 +18617,7 @@
                   <a:blip r:embed="rId1" cstate="print">
                     <a:extLst>
                       <a:ext uri="{28A0092B-C50C-407E-A947-70E740481C1C}">
-                        <a14:useLocalDpi xmlns:a14="http://schemas.microsoft.com/office/drawing/2010/main" xmlns:wps="http://schemas.microsoft.com/office/word/2010/wordprocessingShape" xmlns:wpi="http://schemas.microsoft.com/office/word/2010/wordprocessingInk" xmlns:wpg="http://schemas.microsoft.com/office/word/2010/wordprocessingGroup" xmlns:w15="http://schemas.microsoft.com/office/word/2012/wordml" xmlns:w14="http://schemas.microsoft.com/office/word/2010/wordml" xmlns:w="http://schemas.openxmlformats.org/wordprocessingml/2006/main" xmlns:w10="urn:schemas-microsoft-com:office:word" xmlns:wp14="http://schemas.microsoft.com/office/word/2010/wordprocessingDrawing" xmlns:v="urn:schemas-microsoft-com:vml" xmlns:o="urn:schemas-microsoft-com:office:office" xmlns:mc="http://schemas.openxmlformats.org/markup-compatibility/2006" xmlns:wpc="http://schemas.microsoft.com/office/word/2010/wordprocessingCanvas" xmlns="" val="0"/>
+                        <a14:useLocalDpi xmlns:a14="http://schemas.microsoft.com/office/drawing/2010/main" val="0"/>
                       </a:ext>
                     </a:extLst>
                   </a:blip>
@@ -18427,7 +18683,7 @@
 </file>
 
 <file path=word/numbering.xml><?xml version="1.0" encoding="utf-8"?>
-<w:numbering xmlns:ve="http://schemas.openxmlformats.org/markup-compatibility/2006" xmlns:o="urn:schemas-microsoft-com:office:office" xmlns:r="http://schemas.openxmlformats.org/officeDocument/2006/relationships" xmlns:m="http://schemas.openxmlformats.org/officeDocument/2006/math" xmlns:v="urn:schemas-microsoft-com:vml" xmlns:wp="http://schemas.openxmlformats.org/drawingml/2006/wordprocessingDrawing" xmlns:w10="urn:schemas-microsoft-com:office:word" xmlns:w="http://schemas.openxmlformats.org/wordprocessingml/2006/main" xmlns:wne="http://schemas.microsoft.com/office/word/2006/wordml">
+<w:numbering xmlns:wpc="http://schemas.microsoft.com/office/word/2010/wordprocessingCanvas" xmlns:mc="http://schemas.openxmlformats.org/markup-compatibility/2006" xmlns:o="urn:schemas-microsoft-com:office:office" xmlns:r="http://schemas.openxmlformats.org/officeDocument/2006/relationships" xmlns:m="http://schemas.openxmlformats.org/officeDocument/2006/math" xmlns:v="urn:schemas-microsoft-com:vml" xmlns:wp14="http://schemas.microsoft.com/office/word/2010/wordprocessingDrawing" xmlns:wp="http://schemas.openxmlformats.org/drawingml/2006/wordprocessingDrawing" xmlns:w10="urn:schemas-microsoft-com:office:word" xmlns:w="http://schemas.openxmlformats.org/wordprocessingml/2006/main" xmlns:w14="http://schemas.microsoft.com/office/word/2010/wordml" xmlns:w15="http://schemas.microsoft.com/office/word/2012/wordml" xmlns:wpg="http://schemas.microsoft.com/office/word/2010/wordprocessingGroup" xmlns:wpi="http://schemas.microsoft.com/office/word/2010/wordprocessingInk" xmlns:wne="http://schemas.microsoft.com/office/word/2006/wordml" xmlns:wps="http://schemas.microsoft.com/office/word/2010/wordprocessingShape" mc:Ignorable="w14 w15 wp14">
   <w:abstractNum w:abstractNumId="0">
     <w:nsid w:val="01C1033F"/>
     <w:multiLevelType w:val="hybridMultilevel"/>
@@ -21044,6 +21300,119 @@
     </w:lvl>
   </w:abstractNum>
   <w:abstractNum w:abstractNumId="24">
+    <w:nsid w:val="5C666C3A"/>
+    <w:multiLevelType w:val="hybridMultilevel"/>
+    <w:tmpl w:val="6F2EA096"/>
+    <w:lvl w:ilvl="0" w:tplc="04060001">
+      <w:start w:val="1"/>
+      <w:numFmt w:val="bullet"/>
+      <w:lvlText w:val=""/>
+      <w:lvlJc w:val="left"/>
+      <w:pPr>
+        <w:ind w:left="720" w:hanging="360"/>
+      </w:pPr>
+      <w:rPr>
+        <w:rFonts w:ascii="Symbol" w:hAnsi="Symbol" w:hint="default"/>
+      </w:rPr>
+    </w:lvl>
+    <w:lvl w:ilvl="1" w:tplc="04060003" w:tentative="1">
+      <w:start w:val="1"/>
+      <w:numFmt w:val="bullet"/>
+      <w:lvlText w:val="o"/>
+      <w:lvlJc w:val="left"/>
+      <w:pPr>
+        <w:ind w:left="1440" w:hanging="360"/>
+      </w:pPr>
+      <w:rPr>
+        <w:rFonts w:ascii="Courier New" w:hAnsi="Courier New" w:cs="Courier New" w:hint="default"/>
+      </w:rPr>
+    </w:lvl>
+    <w:lvl w:ilvl="2" w:tplc="04060005" w:tentative="1">
+      <w:start w:val="1"/>
+      <w:numFmt w:val="bullet"/>
+      <w:lvlText w:val=""/>
+      <w:lvlJc w:val="left"/>
+      <w:pPr>
+        <w:ind w:left="2160" w:hanging="360"/>
+      </w:pPr>
+      <w:rPr>
+        <w:rFonts w:ascii="Wingdings" w:hAnsi="Wingdings" w:hint="default"/>
+      </w:rPr>
+    </w:lvl>
+    <w:lvl w:ilvl="3" w:tplc="04060001" w:tentative="1">
+      <w:start w:val="1"/>
+      <w:numFmt w:val="bullet"/>
+      <w:lvlText w:val=""/>
+      <w:lvlJc w:val="left"/>
+      <w:pPr>
+        <w:ind w:left="2880" w:hanging="360"/>
+      </w:pPr>
+      <w:rPr>
+        <w:rFonts w:ascii="Symbol" w:hAnsi="Symbol" w:hint="default"/>
+      </w:rPr>
+    </w:lvl>
+    <w:lvl w:ilvl="4" w:tplc="04060003" w:tentative="1">
+      <w:start w:val="1"/>
+      <w:numFmt w:val="bullet"/>
+      <w:lvlText w:val="o"/>
+      <w:lvlJc w:val="left"/>
+      <w:pPr>
+        <w:ind w:left="3600" w:hanging="360"/>
+      </w:pPr>
+      <w:rPr>
+        <w:rFonts w:ascii="Courier New" w:hAnsi="Courier New" w:cs="Courier New" w:hint="default"/>
+      </w:rPr>
+    </w:lvl>
+    <w:lvl w:ilvl="5" w:tplc="04060005" w:tentative="1">
+      <w:start w:val="1"/>
+      <w:numFmt w:val="bullet"/>
+      <w:lvlText w:val=""/>
+      <w:lvlJc w:val="left"/>
+      <w:pPr>
+        <w:ind w:left="4320" w:hanging="360"/>
+      </w:pPr>
+      <w:rPr>
+        <w:rFonts w:ascii="Wingdings" w:hAnsi="Wingdings" w:hint="default"/>
+      </w:rPr>
+    </w:lvl>
+    <w:lvl w:ilvl="6" w:tplc="04060001" w:tentative="1">
+      <w:start w:val="1"/>
+      <w:numFmt w:val="bullet"/>
+      <w:lvlText w:val=""/>
+      <w:lvlJc w:val="left"/>
+      <w:pPr>
+        <w:ind w:left="5040" w:hanging="360"/>
+      </w:pPr>
+      <w:rPr>
+        <w:rFonts w:ascii="Symbol" w:hAnsi="Symbol" w:hint="default"/>
+      </w:rPr>
+    </w:lvl>
+    <w:lvl w:ilvl="7" w:tplc="04060003" w:tentative="1">
+      <w:start w:val="1"/>
+      <w:numFmt w:val="bullet"/>
+      <w:lvlText w:val="o"/>
+      <w:lvlJc w:val="left"/>
+      <w:pPr>
+        <w:ind w:left="5760" w:hanging="360"/>
+      </w:pPr>
+      <w:rPr>
+        <w:rFonts w:ascii="Courier New" w:hAnsi="Courier New" w:cs="Courier New" w:hint="default"/>
+      </w:rPr>
+    </w:lvl>
+    <w:lvl w:ilvl="8" w:tplc="04060005" w:tentative="1">
+      <w:start w:val="1"/>
+      <w:numFmt w:val="bullet"/>
+      <w:lvlText w:val=""/>
+      <w:lvlJc w:val="left"/>
+      <w:pPr>
+        <w:ind w:left="6480" w:hanging="360"/>
+      </w:pPr>
+      <w:rPr>
+        <w:rFonts w:ascii="Wingdings" w:hAnsi="Wingdings" w:hint="default"/>
+      </w:rPr>
+    </w:lvl>
+  </w:abstractNum>
+  <w:abstractNum w:abstractNumId="25">
     <w:nsid w:val="5FF631A7"/>
     <w:multiLevelType w:val="hybridMultilevel"/>
     <w:tmpl w:val="391EB0A6"/>
@@ -21156,7 +21525,7 @@
       </w:rPr>
     </w:lvl>
   </w:abstractNum>
-  <w:abstractNum w:abstractNumId="25">
+  <w:abstractNum w:abstractNumId="26">
     <w:nsid w:val="629E021C"/>
     <w:multiLevelType w:val="hybridMultilevel"/>
     <w:tmpl w:val="46D487FC"/>
@@ -21269,7 +21638,7 @@
       </w:rPr>
     </w:lvl>
   </w:abstractNum>
-  <w:abstractNum w:abstractNumId="26">
+  <w:abstractNum w:abstractNumId="27">
     <w:nsid w:val="68303DB4"/>
     <w:multiLevelType w:val="hybridMultilevel"/>
     <w:tmpl w:val="C51436EC"/>
@@ -21382,7 +21751,7 @@
       </w:rPr>
     </w:lvl>
   </w:abstractNum>
-  <w:abstractNum w:abstractNumId="27">
+  <w:abstractNum w:abstractNumId="28">
     <w:nsid w:val="6D1F09B8"/>
     <w:multiLevelType w:val="hybridMultilevel"/>
     <w:tmpl w:val="248EB65A"/>
@@ -21495,7 +21864,7 @@
       </w:rPr>
     </w:lvl>
   </w:abstractNum>
-  <w:abstractNum w:abstractNumId="28">
+  <w:abstractNum w:abstractNumId="29">
     <w:nsid w:val="6D605B0A"/>
     <w:multiLevelType w:val="hybridMultilevel"/>
     <w:tmpl w:val="25AA62E8"/>
@@ -21607,7 +21976,7 @@
       </w:rPr>
     </w:lvl>
   </w:abstractNum>
-  <w:abstractNum w:abstractNumId="29">
+  <w:abstractNum w:abstractNumId="30">
     <w:nsid w:val="6F5848E3"/>
     <w:multiLevelType w:val="hybridMultilevel"/>
     <w:tmpl w:val="DE4EECE0"/>
@@ -21720,7 +22089,7 @@
       </w:rPr>
     </w:lvl>
   </w:abstractNum>
-  <w:abstractNum w:abstractNumId="30">
+  <w:abstractNum w:abstractNumId="31">
     <w:nsid w:val="7F3157A9"/>
     <w:multiLevelType w:val="hybridMultilevel"/>
     <w:tmpl w:val="EB942F6C"/>
@@ -21846,7 +22215,7 @@
     <w:abstractNumId w:val="2"/>
   </w:num>
   <w:num w:numId="5">
-    <w:abstractNumId w:val="25"/>
+    <w:abstractNumId w:val="26"/>
   </w:num>
   <w:num w:numId="6">
     <w:abstractNumId w:val="23"/>
@@ -21855,7 +22224,7 @@
     <w:abstractNumId w:val="8"/>
   </w:num>
   <w:num w:numId="8">
-    <w:abstractNumId w:val="29"/>
+    <w:abstractNumId w:val="30"/>
   </w:num>
   <w:num w:numId="9">
     <w:abstractNumId w:val="11"/>
@@ -21870,10 +22239,10 @@
     <w:abstractNumId w:val="4"/>
   </w:num>
   <w:num w:numId="13">
-    <w:abstractNumId w:val="30"/>
+    <w:abstractNumId w:val="31"/>
   </w:num>
   <w:num w:numId="14">
-    <w:abstractNumId w:val="27"/>
+    <w:abstractNumId w:val="28"/>
   </w:num>
   <w:num w:numId="15">
     <w:abstractNumId w:val="15"/>
@@ -21882,7 +22251,7 @@
     <w:abstractNumId w:val="10"/>
   </w:num>
   <w:num w:numId="17">
-    <w:abstractNumId w:val="28"/>
+    <w:abstractNumId w:val="29"/>
   </w:num>
   <w:num w:numId="18">
     <w:abstractNumId w:val="6"/>
@@ -21900,7 +22269,7 @@
     <w:abstractNumId w:val="20"/>
   </w:num>
   <w:num w:numId="23">
-    <w:abstractNumId w:val="26"/>
+    <w:abstractNumId w:val="27"/>
   </w:num>
   <w:num w:numId="24">
     <w:abstractNumId w:val="3"/>
@@ -21918,7 +22287,7 @@
     <w:abstractNumId w:val="0"/>
   </w:num>
   <w:num w:numId="28">
-    <w:abstractNumId w:val="24"/>
+    <w:abstractNumId w:val="25"/>
   </w:num>
   <w:num w:numId="29">
     <w:abstractNumId w:val="21"/>
@@ -21929,11 +22298,14 @@
   <w:num w:numId="31">
     <w:abstractNumId w:val="9"/>
   </w:num>
+  <w:num w:numId="32">
+    <w:abstractNumId w:val="24"/>
+  </w:num>
 </w:numbering>
 </file>
 
 <file path=word/styles.xml><?xml version="1.0" encoding="utf-8"?>
-<w:styles xmlns:r="http://schemas.openxmlformats.org/officeDocument/2006/relationships" xmlns:w="http://schemas.openxmlformats.org/wordprocessingml/2006/main">
+<w:styles xmlns:mc="http://schemas.openxmlformats.org/markup-compatibility/2006" xmlns:r="http://schemas.openxmlformats.org/officeDocument/2006/relationships" xmlns:w="http://schemas.openxmlformats.org/wordprocessingml/2006/main" xmlns:w14="http://schemas.microsoft.com/office/word/2010/wordml" xmlns:w15="http://schemas.microsoft.com/office/word/2012/wordml" mc:Ignorable="w14 w15">
   <w:docDefaults>
     <w:rPrDefault>
       <w:rPr>
@@ -21949,145 +22321,378 @@
       </w:pPr>
     </w:pPrDefault>
   </w:docDefaults>
-  <w:latentStyles w:defLockedState="0" w:defUIPriority="99" w:defSemiHidden="1" w:defUnhideWhenUsed="1" w:defQFormat="0" w:count="267">
-    <w:lsdException w:name="Normal" w:semiHidden="0" w:uiPriority="0" w:unhideWhenUsed="0" w:qFormat="1"/>
-    <w:lsdException w:name="heading 1" w:semiHidden="0" w:uiPriority="9" w:unhideWhenUsed="0" w:qFormat="1"/>
-    <w:lsdException w:name="heading 2" w:uiPriority="9" w:qFormat="1"/>
-    <w:lsdException w:name="heading 3" w:uiPriority="9" w:qFormat="1"/>
-    <w:lsdException w:name="heading 4" w:uiPriority="9" w:qFormat="1"/>
-    <w:lsdException w:name="heading 5" w:uiPriority="9" w:qFormat="1"/>
-    <w:lsdException w:name="heading 6" w:uiPriority="9" w:qFormat="1"/>
-    <w:lsdException w:name="heading 7" w:uiPriority="9" w:qFormat="1"/>
-    <w:lsdException w:name="heading 8" w:uiPriority="9" w:qFormat="1"/>
-    <w:lsdException w:name="heading 9" w:uiPriority="9" w:qFormat="1"/>
-    <w:lsdException w:name="toc 1" w:uiPriority="39"/>
-    <w:lsdException w:name="toc 2" w:uiPriority="39"/>
-    <w:lsdException w:name="toc 3" w:uiPriority="39"/>
-    <w:lsdException w:name="toc 4" w:uiPriority="39"/>
-    <w:lsdException w:name="toc 5" w:uiPriority="39"/>
-    <w:lsdException w:name="toc 6" w:uiPriority="39"/>
-    <w:lsdException w:name="toc 7" w:uiPriority="39"/>
-    <w:lsdException w:name="toc 8" w:uiPriority="39"/>
-    <w:lsdException w:name="toc 9" w:uiPriority="39"/>
-    <w:lsdException w:name="header" w:uiPriority="0"/>
-    <w:lsdException w:name="caption" w:uiPriority="35" w:qFormat="1"/>
-    <w:lsdException w:name="Title" w:semiHidden="0" w:uiPriority="10" w:unhideWhenUsed="0" w:qFormat="1"/>
-    <w:lsdException w:name="Default Paragraph Font" w:uiPriority="1"/>
-    <w:lsdException w:name="Subtitle" w:semiHidden="0" w:uiPriority="11" w:unhideWhenUsed="0" w:qFormat="1"/>
-    <w:lsdException w:name="Strong" w:semiHidden="0" w:uiPriority="22" w:unhideWhenUsed="0" w:qFormat="1"/>
-    <w:lsdException w:name="Emphasis" w:semiHidden="0" w:uiPriority="20" w:unhideWhenUsed="0" w:qFormat="1"/>
-    <w:lsdException w:name="Table Grid" w:semiHidden="0" w:uiPriority="39" w:unhideWhenUsed="0"/>
-    <w:lsdException w:name="Placeholder Text" w:unhideWhenUsed="0"/>
-    <w:lsdException w:name="No Spacing" w:semiHidden="0" w:uiPriority="1" w:unhideWhenUsed="0" w:qFormat="1"/>
-    <w:lsdException w:name="Light Shading" w:semiHidden="0" w:uiPriority="60" w:unhideWhenUsed="0"/>
-    <w:lsdException w:name="Light List" w:semiHidden="0" w:uiPriority="61" w:unhideWhenUsed="0"/>
-    <w:lsdException w:name="Light Grid" w:semiHidden="0" w:uiPriority="62" w:unhideWhenUsed="0"/>
-    <w:lsdException w:name="Medium Shading 1" w:semiHidden="0" w:uiPriority="63" w:unhideWhenUsed="0"/>
-    <w:lsdException w:name="Medium Shading 2" w:semiHidden="0" w:uiPriority="64" w:unhideWhenUsed="0"/>
-    <w:lsdException w:name="Medium List 1" w:semiHidden="0" w:uiPriority="65" w:unhideWhenUsed="0"/>
-    <w:lsdException w:name="Medium List 2" w:semiHidden="0" w:uiPriority="66" w:unhideWhenUsed="0"/>
-    <w:lsdException w:name="Medium Grid 1" w:semiHidden="0" w:uiPriority="67" w:unhideWhenUsed="0"/>
-    <w:lsdException w:name="Medium Grid 2" w:semiHidden="0" w:uiPriority="68" w:unhideWhenUsed="0"/>
-    <w:lsdException w:name="Medium Grid 3" w:semiHidden="0" w:uiPriority="69" w:unhideWhenUsed="0"/>
-    <w:lsdException w:name="Dark List" w:semiHidden="0" w:uiPriority="70" w:unhideWhenUsed="0"/>
-    <w:lsdException w:name="Colorful Shading" w:semiHidden="0" w:uiPriority="71" w:unhideWhenUsed="0"/>
-    <w:lsdException w:name="Colorful List" w:semiHidden="0" w:uiPriority="72" w:unhideWhenUsed="0"/>
-    <w:lsdException w:name="Colorful Grid" w:semiHidden="0" w:uiPriority="73" w:unhideWhenUsed="0"/>
-    <w:lsdException w:name="Light Shading Accent 1" w:semiHidden="0" w:uiPriority="60" w:unhideWhenUsed="0"/>
-    <w:lsdException w:name="Light List Accent 1" w:semiHidden="0" w:uiPriority="61" w:unhideWhenUsed="0"/>
-    <w:lsdException w:name="Light Grid Accent 1" w:semiHidden="0" w:uiPriority="62" w:unhideWhenUsed="0"/>
-    <w:lsdException w:name="Medium Shading 1 Accent 1" w:semiHidden="0" w:uiPriority="63" w:unhideWhenUsed="0"/>
-    <w:lsdException w:name="Medium Shading 2 Accent 1" w:semiHidden="0" w:uiPriority="64" w:unhideWhenUsed="0"/>
-    <w:lsdException w:name="Medium List 1 Accent 1" w:semiHidden="0" w:uiPriority="65" w:unhideWhenUsed="0"/>
-    <w:lsdException w:name="Revision" w:unhideWhenUsed="0"/>
-    <w:lsdException w:name="List Paragraph" w:semiHidden="0" w:uiPriority="34" w:unhideWhenUsed="0" w:qFormat="1"/>
-    <w:lsdException w:name="Quote" w:semiHidden="0" w:uiPriority="29" w:unhideWhenUsed="0" w:qFormat="1"/>
-    <w:lsdException w:name="Intense Quote" w:semiHidden="0" w:uiPriority="30" w:unhideWhenUsed="0" w:qFormat="1"/>
-    <w:lsdException w:name="Medium List 2 Accent 1" w:semiHidden="0" w:uiPriority="66" w:unhideWhenUsed="0"/>
-    <w:lsdException w:name="Medium Grid 1 Accent 1" w:semiHidden="0" w:uiPriority="67" w:unhideWhenUsed="0"/>
-    <w:lsdException w:name="Medium Grid 2 Accent 1" w:semiHidden="0" w:uiPriority="68" w:unhideWhenUsed="0"/>
-    <w:lsdException w:name="Medium Grid 3 Accent 1" w:semiHidden="0" w:uiPriority="69" w:unhideWhenUsed="0"/>
-    <w:lsdException w:name="Dark List Accent 1" w:semiHidden="0" w:uiPriority="70" w:unhideWhenUsed="0"/>
-    <w:lsdException w:name="Colorful Shading Accent 1" w:semiHidden="0" w:uiPriority="71" w:unhideWhenUsed="0"/>
-    <w:lsdException w:name="Colorful List Accent 1" w:semiHidden="0" w:uiPriority="72" w:unhideWhenUsed="0"/>
-    <w:lsdException w:name="Colorful Grid Accent 1" w:semiHidden="0" w:uiPriority="73" w:unhideWhenUsed="0"/>
-    <w:lsdException w:name="Light Shading Accent 2" w:semiHidden="0" w:uiPriority="60" w:unhideWhenUsed="0"/>
-    <w:lsdException w:name="Light List Accent 2" w:semiHidden="0" w:uiPriority="61" w:unhideWhenUsed="0"/>
-    <w:lsdException w:name="Light Grid Accent 2" w:semiHidden="0" w:uiPriority="62" w:unhideWhenUsed="0"/>
-    <w:lsdException w:name="Medium Shading 1 Accent 2" w:semiHidden="0" w:uiPriority="63" w:unhideWhenUsed="0"/>
-    <w:lsdException w:name="Medium Shading 2 Accent 2" w:semiHidden="0" w:uiPriority="64" w:unhideWhenUsed="0"/>
-    <w:lsdException w:name="Medium List 1 Accent 2" w:semiHidden="0" w:uiPriority="65" w:unhideWhenUsed="0"/>
-    <w:lsdException w:name="Medium List 2 Accent 2" w:semiHidden="0" w:uiPriority="66" w:unhideWhenUsed="0"/>
-    <w:lsdException w:name="Medium Grid 1 Accent 2" w:semiHidden="0" w:uiPriority="67" w:unhideWhenUsed="0"/>
-    <w:lsdException w:name="Medium Grid 2 Accent 2" w:semiHidden="0" w:uiPriority="68" w:unhideWhenUsed="0"/>
-    <w:lsdException w:name="Medium Grid 3 Accent 2" w:semiHidden="0" w:uiPriority="69" w:unhideWhenUsed="0"/>
-    <w:lsdException w:name="Dark List Accent 2" w:semiHidden="0" w:uiPriority="70" w:unhideWhenUsed="0"/>
-    <w:lsdException w:name="Colorful Shading Accent 2" w:semiHidden="0" w:uiPriority="71" w:unhideWhenUsed="0"/>
-    <w:lsdException w:name="Colorful List Accent 2" w:semiHidden="0" w:uiPriority="72" w:unhideWhenUsed="0"/>
-    <w:lsdException w:name="Colorful Grid Accent 2" w:semiHidden="0" w:uiPriority="73" w:unhideWhenUsed="0"/>
-    <w:lsdException w:name="Light Shading Accent 3" w:semiHidden="0" w:uiPriority="60" w:unhideWhenUsed="0"/>
-    <w:lsdException w:name="Light List Accent 3" w:semiHidden="0" w:uiPriority="61" w:unhideWhenUsed="0"/>
-    <w:lsdException w:name="Light Grid Accent 3" w:semiHidden="0" w:uiPriority="62" w:unhideWhenUsed="0"/>
-    <w:lsdException w:name="Medium Shading 1 Accent 3" w:semiHidden="0" w:uiPriority="63" w:unhideWhenUsed="0"/>
-    <w:lsdException w:name="Medium Shading 2 Accent 3" w:semiHidden="0" w:uiPriority="64" w:unhideWhenUsed="0"/>
-    <w:lsdException w:name="Medium List 1 Accent 3" w:semiHidden="0" w:uiPriority="65" w:unhideWhenUsed="0"/>
-    <w:lsdException w:name="Medium List 2 Accent 3" w:semiHidden="0" w:uiPriority="66" w:unhideWhenUsed="0"/>
-    <w:lsdException w:name="Medium Grid 1 Accent 3" w:semiHidden="0" w:uiPriority="67" w:unhideWhenUsed="0"/>
-    <w:lsdException w:name="Medium Grid 2 Accent 3" w:semiHidden="0" w:uiPriority="68" w:unhideWhenUsed="0"/>
-    <w:lsdException w:name="Medium Grid 3 Accent 3" w:semiHidden="0" w:uiPriority="69" w:unhideWhenUsed="0"/>
-    <w:lsdException w:name="Dark List Accent 3" w:semiHidden="0" w:uiPriority="70" w:unhideWhenUsed="0"/>
-    <w:lsdException w:name="Colorful Shading Accent 3" w:semiHidden="0" w:uiPriority="71" w:unhideWhenUsed="0"/>
-    <w:lsdException w:name="Colorful List Accent 3" w:semiHidden="0" w:uiPriority="72" w:unhideWhenUsed="0"/>
-    <w:lsdException w:name="Colorful Grid Accent 3" w:semiHidden="0" w:uiPriority="73" w:unhideWhenUsed="0"/>
-    <w:lsdException w:name="Light Shading Accent 4" w:semiHidden="0" w:uiPriority="60" w:unhideWhenUsed="0"/>
-    <w:lsdException w:name="Light List Accent 4" w:semiHidden="0" w:uiPriority="61" w:unhideWhenUsed="0"/>
-    <w:lsdException w:name="Light Grid Accent 4" w:semiHidden="0" w:uiPriority="62" w:unhideWhenUsed="0"/>
-    <w:lsdException w:name="Medium Shading 1 Accent 4" w:semiHidden="0" w:uiPriority="63" w:unhideWhenUsed="0"/>
-    <w:lsdException w:name="Medium Shading 2 Accent 4" w:semiHidden="0" w:uiPriority="64" w:unhideWhenUsed="0"/>
-    <w:lsdException w:name="Medium List 1 Accent 4" w:semiHidden="0" w:uiPriority="65" w:unhideWhenUsed="0"/>
-    <w:lsdException w:name="Medium List 2 Accent 4" w:semiHidden="0" w:uiPriority="66" w:unhideWhenUsed="0"/>
-    <w:lsdException w:name="Medium Grid 1 Accent 4" w:semiHidden="0" w:uiPriority="67" w:unhideWhenUsed="0"/>
-    <w:lsdException w:name="Medium Grid 2 Accent 4" w:semiHidden="0" w:uiPriority="68" w:unhideWhenUsed="0"/>
-    <w:lsdException w:name="Medium Grid 3 Accent 4" w:semiHidden="0" w:uiPriority="69" w:unhideWhenUsed="0"/>
-    <w:lsdException w:name="Dark List Accent 4" w:semiHidden="0" w:uiPriority="70" w:unhideWhenUsed="0"/>
-    <w:lsdException w:name="Colorful Shading Accent 4" w:semiHidden="0" w:uiPriority="71" w:unhideWhenUsed="0"/>
-    <w:lsdException w:name="Colorful List Accent 4" w:semiHidden="0" w:uiPriority="72" w:unhideWhenUsed="0"/>
-    <w:lsdException w:name="Colorful Grid Accent 4" w:semiHidden="0" w:uiPriority="73" w:unhideWhenUsed="0"/>
-    <w:lsdException w:name="Light Shading Accent 5" w:semiHidden="0" w:uiPriority="60" w:unhideWhenUsed="0"/>
-    <w:lsdException w:name="Light List Accent 5" w:semiHidden="0" w:uiPriority="61" w:unhideWhenUsed="0"/>
-    <w:lsdException w:name="Light Grid Accent 5" w:semiHidden="0" w:uiPriority="62" w:unhideWhenUsed="0"/>
-    <w:lsdException w:name="Medium Shading 1 Accent 5" w:semiHidden="0" w:uiPriority="63" w:unhideWhenUsed="0"/>
-    <w:lsdException w:name="Medium Shading 2 Accent 5" w:semiHidden="0" w:uiPriority="64" w:unhideWhenUsed="0"/>
-    <w:lsdException w:name="Medium List 1 Accent 5" w:semiHidden="0" w:uiPriority="65" w:unhideWhenUsed="0"/>
-    <w:lsdException w:name="Medium List 2 Accent 5" w:semiHidden="0" w:uiPriority="66" w:unhideWhenUsed="0"/>
-    <w:lsdException w:name="Medium Grid 1 Accent 5" w:semiHidden="0" w:uiPriority="67" w:unhideWhenUsed="0"/>
-    <w:lsdException w:name="Medium Grid 2 Accent 5" w:semiHidden="0" w:uiPriority="68" w:unhideWhenUsed="0"/>
-    <w:lsdException w:name="Medium Grid 3 Accent 5" w:semiHidden="0" w:uiPriority="69" w:unhideWhenUsed="0"/>
-    <w:lsdException w:name="Dark List Accent 5" w:semiHidden="0" w:uiPriority="70" w:unhideWhenUsed="0"/>
-    <w:lsdException w:name="Colorful Shading Accent 5" w:semiHidden="0" w:uiPriority="71" w:unhideWhenUsed="0"/>
-    <w:lsdException w:name="Colorful List Accent 5" w:semiHidden="0" w:uiPriority="72" w:unhideWhenUsed="0"/>
-    <w:lsdException w:name="Colorful Grid Accent 5" w:semiHidden="0" w:uiPriority="73" w:unhideWhenUsed="0"/>
-    <w:lsdException w:name="Light Shading Accent 6" w:semiHidden="0" w:uiPriority="60" w:unhideWhenUsed="0"/>
-    <w:lsdException w:name="Light List Accent 6" w:semiHidden="0" w:uiPriority="61" w:unhideWhenUsed="0"/>
-    <w:lsdException w:name="Light Grid Accent 6" w:semiHidden="0" w:uiPriority="62" w:unhideWhenUsed="0"/>
-    <w:lsdException w:name="Medium Shading 1 Accent 6" w:semiHidden="0" w:uiPriority="63" w:unhideWhenUsed="0"/>
-    <w:lsdException w:name="Medium Shading 2 Accent 6" w:semiHidden="0" w:uiPriority="64" w:unhideWhenUsed="0"/>
-    <w:lsdException w:name="Medium List 1 Accent 6" w:semiHidden="0" w:uiPriority="65" w:unhideWhenUsed="0"/>
-    <w:lsdException w:name="Medium List 2 Accent 6" w:semiHidden="0" w:uiPriority="66" w:unhideWhenUsed="0"/>
-    <w:lsdException w:name="Medium Grid 1 Accent 6" w:semiHidden="0" w:uiPriority="67" w:unhideWhenUsed="0"/>
-    <w:lsdException w:name="Medium Grid 2 Accent 6" w:semiHidden="0" w:uiPriority="68" w:unhideWhenUsed="0"/>
-    <w:lsdException w:name="Medium Grid 3 Accent 6" w:semiHidden="0" w:uiPriority="69" w:unhideWhenUsed="0"/>
-    <w:lsdException w:name="Dark List Accent 6" w:semiHidden="0" w:uiPriority="70" w:unhideWhenUsed="0"/>
-    <w:lsdException w:name="Colorful Shading Accent 6" w:semiHidden="0" w:uiPriority="71" w:unhideWhenUsed="0"/>
-    <w:lsdException w:name="Colorful List Accent 6" w:semiHidden="0" w:uiPriority="72" w:unhideWhenUsed="0"/>
-    <w:lsdException w:name="Colorful Grid Accent 6" w:semiHidden="0" w:uiPriority="73" w:unhideWhenUsed="0"/>
-    <w:lsdException w:name="Subtle Emphasis" w:semiHidden="0" w:uiPriority="19" w:unhideWhenUsed="0" w:qFormat="1"/>
-    <w:lsdException w:name="Intense Emphasis" w:semiHidden="0" w:uiPriority="21" w:unhideWhenUsed="0" w:qFormat="1"/>
-    <w:lsdException w:name="Subtle Reference" w:semiHidden="0" w:uiPriority="31" w:unhideWhenUsed="0" w:qFormat="1"/>
-    <w:lsdException w:name="Intense Reference" w:semiHidden="0" w:uiPriority="32" w:unhideWhenUsed="0" w:qFormat="1"/>
-    <w:lsdException w:name="Book Title" w:semiHidden="0" w:uiPriority="33" w:unhideWhenUsed="0" w:qFormat="1"/>
-    <w:lsdException w:name="Bibliography" w:uiPriority="37"/>
-    <w:lsdException w:name="TOC Heading" w:uiPriority="39" w:qFormat="1"/>
+  <w:latentStyles w:defLockedState="0" w:defUIPriority="99" w:defSemiHidden="0" w:defUnhideWhenUsed="0" w:defQFormat="0" w:count="371">
+    <w:lsdException w:name="Normal" w:uiPriority="0" w:qFormat="1"/>
+    <w:lsdException w:name="heading 1" w:uiPriority="9" w:qFormat="1"/>
+    <w:lsdException w:name="heading 2" w:semiHidden="1" w:uiPriority="9" w:unhideWhenUsed="1" w:qFormat="1"/>
+    <w:lsdException w:name="heading 3" w:semiHidden="1" w:uiPriority="9" w:unhideWhenUsed="1" w:qFormat="1"/>
+    <w:lsdException w:name="heading 4" w:semiHidden="1" w:uiPriority="9" w:unhideWhenUsed="1" w:qFormat="1"/>
+    <w:lsdException w:name="heading 5" w:semiHidden="1" w:uiPriority="9" w:unhideWhenUsed="1" w:qFormat="1"/>
+    <w:lsdException w:name="heading 6" w:semiHidden="1" w:uiPriority="9" w:unhideWhenUsed="1" w:qFormat="1"/>
+    <w:lsdException w:name="heading 7" w:semiHidden="1" w:uiPriority="9" w:unhideWhenUsed="1" w:qFormat="1"/>
+    <w:lsdException w:name="heading 8" w:semiHidden="1" w:uiPriority="9" w:unhideWhenUsed="1" w:qFormat="1"/>
+    <w:lsdException w:name="heading 9" w:semiHidden="1" w:uiPriority="9" w:unhideWhenUsed="1" w:qFormat="1"/>
+    <w:lsdException w:name="index 1" w:semiHidden="1" w:unhideWhenUsed="1"/>
+    <w:lsdException w:name="index 2" w:semiHidden="1" w:unhideWhenUsed="1"/>
+    <w:lsdException w:name="index 3" w:semiHidden="1" w:unhideWhenUsed="1"/>
+    <w:lsdException w:name="index 4" w:semiHidden="1" w:unhideWhenUsed="1"/>
+    <w:lsdException w:name="index 5" w:semiHidden="1" w:unhideWhenUsed="1"/>
+    <w:lsdException w:name="index 6" w:semiHidden="1" w:unhideWhenUsed="1"/>
+    <w:lsdException w:name="index 7" w:semiHidden="1" w:unhideWhenUsed="1"/>
+    <w:lsdException w:name="index 8" w:semiHidden="1" w:unhideWhenUsed="1"/>
+    <w:lsdException w:name="index 9" w:semiHidden="1" w:unhideWhenUsed="1"/>
+    <w:lsdException w:name="toc 1" w:semiHidden="1" w:uiPriority="39" w:unhideWhenUsed="1"/>
+    <w:lsdException w:name="toc 2" w:semiHidden="1" w:uiPriority="39" w:unhideWhenUsed="1"/>
+    <w:lsdException w:name="toc 3" w:semiHidden="1" w:uiPriority="39" w:unhideWhenUsed="1"/>
+    <w:lsdException w:name="toc 4" w:semiHidden="1" w:uiPriority="39" w:unhideWhenUsed="1"/>
+    <w:lsdException w:name="toc 5" w:semiHidden="1" w:uiPriority="39" w:unhideWhenUsed="1"/>
+    <w:lsdException w:name="toc 6" w:semiHidden="1" w:uiPriority="39" w:unhideWhenUsed="1"/>
+    <w:lsdException w:name="toc 7" w:semiHidden="1" w:uiPriority="39" w:unhideWhenUsed="1"/>
+    <w:lsdException w:name="toc 8" w:semiHidden="1" w:uiPriority="39" w:unhideWhenUsed="1"/>
+    <w:lsdException w:name="toc 9" w:semiHidden="1" w:uiPriority="39" w:unhideWhenUsed="1"/>
+    <w:lsdException w:name="Normal Indent" w:semiHidden="1" w:unhideWhenUsed="1"/>
+    <w:lsdException w:name="footnote text" w:semiHidden="1" w:unhideWhenUsed="1"/>
+    <w:lsdException w:name="annotation text" w:semiHidden="1" w:unhideWhenUsed="1"/>
+    <w:lsdException w:name="header" w:semiHidden="1" w:uiPriority="0" w:unhideWhenUsed="1"/>
+    <w:lsdException w:name="footer" w:semiHidden="1" w:unhideWhenUsed="1"/>
+    <w:lsdException w:name="index heading" w:semiHidden="1" w:unhideWhenUsed="1"/>
+    <w:lsdException w:name="caption" w:semiHidden="1" w:uiPriority="35" w:unhideWhenUsed="1" w:qFormat="1"/>
+    <w:lsdException w:name="table of figures" w:semiHidden="1" w:unhideWhenUsed="1"/>
+    <w:lsdException w:name="envelope address" w:semiHidden="1" w:unhideWhenUsed="1"/>
+    <w:lsdException w:name="envelope return" w:semiHidden="1" w:unhideWhenUsed="1"/>
+    <w:lsdException w:name="footnote reference" w:semiHidden="1" w:unhideWhenUsed="1"/>
+    <w:lsdException w:name="annotation reference" w:semiHidden="1" w:unhideWhenUsed="1"/>
+    <w:lsdException w:name="line number" w:semiHidden="1" w:unhideWhenUsed="1"/>
+    <w:lsdException w:name="page number" w:semiHidden="1" w:unhideWhenUsed="1"/>
+    <w:lsdException w:name="endnote reference" w:semiHidden="1" w:unhideWhenUsed="1"/>
+    <w:lsdException w:name="endnote text" w:semiHidden="1" w:unhideWhenUsed="1"/>
+    <w:lsdException w:name="table of authorities" w:semiHidden="1" w:unhideWhenUsed="1"/>
+    <w:lsdException w:name="macro" w:semiHidden="1" w:unhideWhenUsed="1"/>
+    <w:lsdException w:name="toa heading" w:semiHidden="1" w:unhideWhenUsed="1"/>
+    <w:lsdException w:name="List" w:semiHidden="1" w:unhideWhenUsed="1"/>
+    <w:lsdException w:name="List Bullet" w:semiHidden="1" w:unhideWhenUsed="1"/>
+    <w:lsdException w:name="List Number" w:semiHidden="1" w:unhideWhenUsed="1"/>
+    <w:lsdException w:name="List 2" w:semiHidden="1" w:unhideWhenUsed="1"/>
+    <w:lsdException w:name="List 3" w:semiHidden="1" w:unhideWhenUsed="1"/>
+    <w:lsdException w:name="List 4" w:semiHidden="1" w:unhideWhenUsed="1"/>
+    <w:lsdException w:name="List 5" w:semiHidden="1" w:unhideWhenUsed="1"/>
+    <w:lsdException w:name="List Bullet 2" w:semiHidden="1" w:unhideWhenUsed="1"/>
+    <w:lsdException w:name="List Bullet 3" w:semiHidden="1" w:unhideWhenUsed="1"/>
+    <w:lsdException w:name="List Bullet 4" w:semiHidden="1" w:unhideWhenUsed="1"/>
+    <w:lsdException w:name="List Bullet 5" w:semiHidden="1" w:unhideWhenUsed="1"/>
+    <w:lsdException w:name="List Number 2" w:semiHidden="1" w:unhideWhenUsed="1"/>
+    <w:lsdException w:name="List Number 3" w:semiHidden="1" w:unhideWhenUsed="1"/>
+    <w:lsdException w:name="List Number 4" w:semiHidden="1" w:unhideWhenUsed="1"/>
+    <w:lsdException w:name="List Number 5" w:semiHidden="1" w:unhideWhenUsed="1"/>
+    <w:lsdException w:name="Title" w:uiPriority="10" w:qFormat="1"/>
+    <w:lsdException w:name="Closing" w:semiHidden="1" w:unhideWhenUsed="1"/>
+    <w:lsdException w:name="Signature" w:semiHidden="1" w:unhideWhenUsed="1"/>
+    <w:lsdException w:name="Default Paragraph Font" w:semiHidden="1" w:uiPriority="1" w:unhideWhenUsed="1"/>
+    <w:lsdException w:name="Body Text" w:semiHidden="1" w:unhideWhenUsed="1"/>
+    <w:lsdException w:name="Body Text Indent" w:semiHidden="1" w:unhideWhenUsed="1"/>
+    <w:lsdException w:name="List Continue" w:semiHidden="1" w:unhideWhenUsed="1"/>
+    <w:lsdException w:name="List Continue 2" w:semiHidden="1" w:unhideWhenUsed="1"/>
+    <w:lsdException w:name="List Continue 3" w:semiHidden="1" w:unhideWhenUsed="1"/>
+    <w:lsdException w:name="List Continue 4" w:semiHidden="1" w:unhideWhenUsed="1"/>
+    <w:lsdException w:name="List Continue 5" w:semiHidden="1" w:unhideWhenUsed="1"/>
+    <w:lsdException w:name="Message Header" w:semiHidden="1" w:unhideWhenUsed="1"/>
+    <w:lsdException w:name="Subtitle" w:uiPriority="11" w:qFormat="1"/>
+    <w:lsdException w:name="Salutation" w:semiHidden="1" w:unhideWhenUsed="1"/>
+    <w:lsdException w:name="Date" w:semiHidden="1" w:unhideWhenUsed="1"/>
+    <w:lsdException w:name="Body Text First Indent" w:semiHidden="1" w:unhideWhenUsed="1"/>
+    <w:lsdException w:name="Body Text First Indent 2" w:semiHidden="1" w:unhideWhenUsed="1"/>
+    <w:lsdException w:name="Note Heading" w:semiHidden="1" w:unhideWhenUsed="1"/>
+    <w:lsdException w:name="Body Text 2" w:semiHidden="1" w:unhideWhenUsed="1"/>
+    <w:lsdException w:name="Body Text 3" w:semiHidden="1" w:unhideWhenUsed="1"/>
+    <w:lsdException w:name="Body Text Indent 2" w:semiHidden="1" w:unhideWhenUsed="1"/>
+    <w:lsdException w:name="Body Text Indent 3" w:semiHidden="1" w:unhideWhenUsed="1"/>
+    <w:lsdException w:name="Block Text" w:semiHidden="1" w:unhideWhenUsed="1"/>
+    <w:lsdException w:name="Hyperlink" w:semiHidden="1" w:unhideWhenUsed="1"/>
+    <w:lsdException w:name="FollowedHyperlink" w:semiHidden="1" w:unhideWhenUsed="1"/>
+    <w:lsdException w:name="Strong" w:uiPriority="22" w:qFormat="1"/>
+    <w:lsdException w:name="Emphasis" w:uiPriority="20" w:qFormat="1"/>
+    <w:lsdException w:name="Document Map" w:semiHidden="1" w:unhideWhenUsed="1"/>
+    <w:lsdException w:name="Plain Text" w:semiHidden="1" w:unhideWhenUsed="1"/>
+    <w:lsdException w:name="E-mail Signature" w:semiHidden="1" w:unhideWhenUsed="1"/>
+    <w:lsdException w:name="HTML Top of Form" w:semiHidden="1" w:unhideWhenUsed="1"/>
+    <w:lsdException w:name="HTML Bottom of Form" w:semiHidden="1" w:unhideWhenUsed="1"/>
+    <w:lsdException w:name="Normal (Web)" w:semiHidden="1" w:unhideWhenUsed="1"/>
+    <w:lsdException w:name="HTML Acronym" w:semiHidden="1" w:unhideWhenUsed="1"/>
+    <w:lsdException w:name="HTML Address" w:semiHidden="1" w:unhideWhenUsed="1"/>
+    <w:lsdException w:name="HTML Cite" w:semiHidden="1" w:unhideWhenUsed="1"/>
+    <w:lsdException w:name="HTML Code" w:semiHidden="1" w:unhideWhenUsed="1"/>
+    <w:lsdException w:name="HTML Definition" w:semiHidden="1" w:unhideWhenUsed="1"/>
+    <w:lsdException w:name="HTML Keyboard" w:semiHidden="1" w:unhideWhenUsed="1"/>
+    <w:lsdException w:name="HTML Preformatted" w:semiHidden="1" w:unhideWhenUsed="1"/>
+    <w:lsdException w:name="HTML Sample" w:semiHidden="1" w:unhideWhenUsed="1"/>
+    <w:lsdException w:name="HTML Typewriter" w:semiHidden="1" w:unhideWhenUsed="1"/>
+    <w:lsdException w:name="HTML Variable" w:semiHidden="1" w:unhideWhenUsed="1"/>
+    <w:lsdException w:name="Normal Table" w:semiHidden="1" w:unhideWhenUsed="1"/>
+    <w:lsdException w:name="annotation subject" w:semiHidden="1" w:unhideWhenUsed="1"/>
+    <w:lsdException w:name="No List" w:semiHidden="1" w:unhideWhenUsed="1"/>
+    <w:lsdException w:name="Outline List 1" w:semiHidden="1" w:unhideWhenUsed="1"/>
+    <w:lsdException w:name="Outline List 2" w:semiHidden="1" w:unhideWhenUsed="1"/>
+    <w:lsdException w:name="Outline List 3" w:semiHidden="1" w:unhideWhenUsed="1"/>
+    <w:lsdException w:name="Table Simple 1" w:semiHidden="1" w:unhideWhenUsed="1"/>
+    <w:lsdException w:name="Table Simple 2" w:semiHidden="1" w:unhideWhenUsed="1"/>
+    <w:lsdException w:name="Table Simple 3" w:semiHidden="1" w:unhideWhenUsed="1"/>
+    <w:lsdException w:name="Table Classic 1" w:semiHidden="1" w:unhideWhenUsed="1"/>
+    <w:lsdException w:name="Table Classic 2" w:semiHidden="1" w:unhideWhenUsed="1"/>
+    <w:lsdException w:name="Table Classic 3" w:semiHidden="1" w:unhideWhenUsed="1"/>
+    <w:lsdException w:name="Table Classic 4" w:semiHidden="1" w:unhideWhenUsed="1"/>
+    <w:lsdException w:name="Table Colorful 1" w:semiHidden="1" w:unhideWhenUsed="1"/>
+    <w:lsdException w:name="Table Colorful 2" w:semiHidden="1" w:unhideWhenUsed="1"/>
+    <w:lsdException w:name="Table Colorful 3" w:semiHidden="1" w:unhideWhenUsed="1"/>
+    <w:lsdException w:name="Table Columns 1" w:semiHidden="1" w:unhideWhenUsed="1"/>
+    <w:lsdException w:name="Table Columns 2" w:semiHidden="1" w:unhideWhenUsed="1"/>
+    <w:lsdException w:name="Table Columns 3" w:semiHidden="1" w:unhideWhenUsed="1"/>
+    <w:lsdException w:name="Table Columns 4" w:semiHidden="1" w:unhideWhenUsed="1"/>
+    <w:lsdException w:name="Table Columns 5" w:semiHidden="1" w:unhideWhenUsed="1"/>
+    <w:lsdException w:name="Table Grid 1" w:semiHidden="1" w:unhideWhenUsed="1"/>
+    <w:lsdException w:name="Table Grid 2" w:semiHidden="1" w:unhideWhenUsed="1"/>
+    <w:lsdException w:name="Table Grid 3" w:semiHidden="1" w:unhideWhenUsed="1"/>
+    <w:lsdException w:name="Table Grid 4" w:semiHidden="1" w:unhideWhenUsed="1"/>
+    <w:lsdException w:name="Table Grid 5" w:semiHidden="1" w:unhideWhenUsed="1"/>
+    <w:lsdException w:name="Table Grid 6" w:semiHidden="1" w:unhideWhenUsed="1"/>
+    <w:lsdException w:name="Table Grid 7" w:semiHidden="1" w:unhideWhenUsed="1"/>
+    <w:lsdException w:name="Table Grid 8" w:semiHidden="1" w:unhideWhenUsed="1"/>
+    <w:lsdException w:name="Table List 1" w:semiHidden="1" w:unhideWhenUsed="1"/>
+    <w:lsdException w:name="Table List 2" w:semiHidden="1" w:unhideWhenUsed="1"/>
+    <w:lsdException w:name="Table List 3" w:semiHidden="1" w:unhideWhenUsed="1"/>
+    <w:lsdException w:name="Table List 4" w:semiHidden="1" w:unhideWhenUsed="1"/>
+    <w:lsdException w:name="Table List 5" w:semiHidden="1" w:unhideWhenUsed="1"/>
+    <w:lsdException w:name="Table List 6" w:semiHidden="1" w:unhideWhenUsed="1"/>
+    <w:lsdException w:name="Table List 7" w:semiHidden="1" w:unhideWhenUsed="1"/>
+    <w:lsdException w:name="Table List 8" w:semiHidden="1" w:unhideWhenUsed="1"/>
+    <w:lsdException w:name="Table 3D effects 1" w:semiHidden="1" w:unhideWhenUsed="1"/>
+    <w:lsdException w:name="Table 3D effects 2" w:semiHidden="1" w:unhideWhenUsed="1"/>
+    <w:lsdException w:name="Table 3D effects 3" w:semiHidden="1" w:unhideWhenUsed="1"/>
+    <w:lsdException w:name="Table Contemporary" w:semiHidden="1" w:unhideWhenUsed="1"/>
+    <w:lsdException w:name="Table Elegant" w:semiHidden="1" w:unhideWhenUsed="1"/>
+    <w:lsdException w:name="Table Professional" w:semiHidden="1" w:unhideWhenUsed="1"/>
+    <w:lsdException w:name="Table Subtle 1" w:semiHidden="1" w:unhideWhenUsed="1"/>
+    <w:lsdException w:name="Table Subtle 2" w:semiHidden="1" w:unhideWhenUsed="1"/>
+    <w:lsdException w:name="Table Web 1" w:semiHidden="1" w:unhideWhenUsed="1"/>
+    <w:lsdException w:name="Table Web 2" w:semiHidden="1" w:unhideWhenUsed="1"/>
+    <w:lsdException w:name="Table Web 3" w:semiHidden="1" w:unhideWhenUsed="1"/>
+    <w:lsdException w:name="Balloon Text" w:semiHidden="1" w:unhideWhenUsed="1"/>
+    <w:lsdException w:name="Table Grid" w:uiPriority="39"/>
+    <w:lsdException w:name="Table Theme" w:semiHidden="1" w:unhideWhenUsed="1"/>
+    <w:lsdException w:name="Placeholder Text" w:semiHidden="1"/>
+    <w:lsdException w:name="No Spacing" w:uiPriority="1" w:qFormat="1"/>
+    <w:lsdException w:name="Light Shading" w:uiPriority="60"/>
+    <w:lsdException w:name="Light List" w:uiPriority="61"/>
+    <w:lsdException w:name="Light Grid" w:uiPriority="62"/>
+    <w:lsdException w:name="Medium Shading 1" w:uiPriority="63"/>
+    <w:lsdException w:name="Medium Shading 2" w:uiPriority="64"/>
+    <w:lsdException w:name="Medium List 1" w:uiPriority="65"/>
+    <w:lsdException w:name="Medium List 2" w:uiPriority="66"/>
+    <w:lsdException w:name="Medium Grid 1" w:uiPriority="67"/>
+    <w:lsdException w:name="Medium Grid 2" w:uiPriority="68"/>
+    <w:lsdException w:name="Medium Grid 3" w:uiPriority="69"/>
+    <w:lsdException w:name="Dark List" w:uiPriority="70"/>
+    <w:lsdException w:name="Colorful Shading" w:uiPriority="71"/>
+    <w:lsdException w:name="Colorful List" w:uiPriority="72"/>
+    <w:lsdException w:name="Colorful Grid" w:uiPriority="73"/>
+    <w:lsdException w:name="Light Shading Accent 1" w:uiPriority="60"/>
+    <w:lsdException w:name="Light List Accent 1" w:uiPriority="61"/>
+    <w:lsdException w:name="Light Grid Accent 1" w:uiPriority="62"/>
+    <w:lsdException w:name="Medium Shading 1 Accent 1" w:uiPriority="63"/>
+    <w:lsdException w:name="Medium Shading 2 Accent 1" w:uiPriority="64"/>
+    <w:lsdException w:name="Medium List 1 Accent 1" w:uiPriority="65"/>
+    <w:lsdException w:name="Revision" w:semiHidden="1"/>
+    <w:lsdException w:name="List Paragraph" w:uiPriority="34" w:qFormat="1"/>
+    <w:lsdException w:name="Quote" w:uiPriority="29" w:qFormat="1"/>
+    <w:lsdException w:name="Intense Quote" w:uiPriority="30" w:qFormat="1"/>
+    <w:lsdException w:name="Medium List 2 Accent 1" w:uiPriority="66"/>
+    <w:lsdException w:name="Medium Grid 1 Accent 1" w:uiPriority="67"/>
+    <w:lsdException w:name="Medium Grid 2 Accent 1" w:uiPriority="68"/>
+    <w:lsdException w:name="Medium Grid 3 Accent 1" w:uiPriority="69"/>
+    <w:lsdException w:name="Dark List Accent 1" w:uiPriority="70"/>
+    <w:lsdException w:name="Colorful Shading Accent 1" w:uiPriority="71"/>
+    <w:lsdException w:name="Colorful List Accent 1" w:uiPriority="72"/>
+    <w:lsdException w:name="Colorful Grid Accent 1" w:uiPriority="73"/>
+    <w:lsdException w:name="Light Shading Accent 2" w:uiPriority="60"/>
+    <w:lsdException w:name="Light List Accent 2" w:uiPriority="61"/>
+    <w:lsdException w:name="Light Grid Accent 2" w:uiPriority="62"/>
+    <w:lsdException w:name="Medium Shading 1 Accent 2" w:uiPriority="63"/>
+    <w:lsdException w:name="Medium Shading 2 Accent 2" w:uiPriority="64"/>
+    <w:lsdException w:name="Medium List 1 Accent 2" w:uiPriority="65"/>
+    <w:lsdException w:name="Medium List 2 Accent 2" w:uiPriority="66"/>
+    <w:lsdException w:name="Medium Grid 1 Accent 2" w:uiPriority="67"/>
+    <w:lsdException w:name="Medium Grid 2 Accent 2" w:uiPriority="68"/>
+    <w:lsdException w:name="Medium Grid 3 Accent 2" w:uiPriority="69"/>
+    <w:lsdException w:name="Dark List Accent 2" w:uiPriority="70"/>
+    <w:lsdException w:name="Colorful Shading Accent 2" w:uiPriority="71"/>
+    <w:lsdException w:name="Colorful List Accent 2" w:uiPriority="72"/>
+    <w:lsdException w:name="Colorful Grid Accent 2" w:uiPriority="73"/>
+    <w:lsdException w:name="Light Shading Accent 3" w:uiPriority="60"/>
+    <w:lsdException w:name="Light List Accent 3" w:uiPriority="61"/>
+    <w:lsdException w:name="Light Grid Accent 3" w:uiPriority="62"/>
+    <w:lsdException w:name="Medium Shading 1 Accent 3" w:uiPriority="63"/>
+    <w:lsdException w:name="Medium Shading 2 Accent 3" w:uiPriority="64"/>
+    <w:lsdException w:name="Medium List 1 Accent 3" w:uiPriority="65"/>
+    <w:lsdException w:name="Medium List 2 Accent 3" w:uiPriority="66"/>
+    <w:lsdException w:name="Medium Grid 1 Accent 3" w:uiPriority="67"/>
+    <w:lsdException w:name="Medium Grid 2 Accent 3" w:uiPriority="68"/>
+    <w:lsdException w:name="Medium Grid 3 Accent 3" w:uiPriority="69"/>
+    <w:lsdException w:name="Dark List Accent 3" w:uiPriority="70"/>
+    <w:lsdException w:name="Colorful Shading Accent 3" w:uiPriority="71"/>
+    <w:lsdException w:name="Colorful List Accent 3" w:uiPriority="72"/>
+    <w:lsdException w:name="Colorful Grid Accent 3" w:uiPriority="73"/>
+    <w:lsdException w:name="Light Shading Accent 4" w:uiPriority="60"/>
+    <w:lsdException w:name="Light List Accent 4" w:uiPriority="61"/>
+    <w:lsdException w:name="Light Grid Accent 4" w:uiPriority="62"/>
+    <w:lsdException w:name="Medium Shading 1 Accent 4" w:uiPriority="63"/>
+    <w:lsdException w:name="Medium Shading 2 Accent 4" w:uiPriority="64"/>
+    <w:lsdException w:name="Medium List 1 Accent 4" w:uiPriority="65"/>
+    <w:lsdException w:name="Medium List 2 Accent 4" w:uiPriority="66"/>
+    <w:lsdException w:name="Medium Grid 1 Accent 4" w:uiPriority="67"/>
+    <w:lsdException w:name="Medium Grid 2 Accent 4" w:uiPriority="68"/>
+    <w:lsdException w:name="Medium Grid 3 Accent 4" w:uiPriority="69"/>
+    <w:lsdException w:name="Dark List Accent 4" w:uiPriority="70"/>
+    <w:lsdException w:name="Colorful Shading Accent 4" w:uiPriority="71"/>
+    <w:lsdException w:name="Colorful List Accent 4" w:uiPriority="72"/>
+    <w:lsdException w:name="Colorful Grid Accent 4" w:uiPriority="73"/>
+    <w:lsdException w:name="Light Shading Accent 5" w:uiPriority="60"/>
+    <w:lsdException w:name="Light List Accent 5" w:uiPriority="61"/>
+    <w:lsdException w:name="Light Grid Accent 5" w:uiPriority="62"/>
+    <w:lsdException w:name="Medium Shading 1 Accent 5" w:uiPriority="63"/>
+    <w:lsdException w:name="Medium Shading 2 Accent 5" w:uiPriority="64"/>
+    <w:lsdException w:name="Medium List 1 Accent 5" w:uiPriority="65"/>
+    <w:lsdException w:name="Medium List 2 Accent 5" w:uiPriority="66"/>
+    <w:lsdException w:name="Medium Grid 1 Accent 5" w:uiPriority="67"/>
+    <w:lsdException w:name="Medium Grid 2 Accent 5" w:uiPriority="68"/>
+    <w:lsdException w:name="Medium Grid 3 Accent 5" w:uiPriority="69"/>
+    <w:lsdException w:name="Dark List Accent 5" w:uiPriority="70"/>
+    <w:lsdException w:name="Colorful Shading Accent 5" w:uiPriority="71"/>
+    <w:lsdException w:name="Colorful List Accent 5" w:uiPriority="72"/>
+    <w:lsdException w:name="Colorful Grid Accent 5" w:uiPriority="73"/>
+    <w:lsdException w:name="Light Shading Accent 6" w:uiPriority="60"/>
+    <w:lsdException w:name="Light List Accent 6" w:uiPriority="61"/>
+    <w:lsdException w:name="Light Grid Accent 6" w:uiPriority="62"/>
+    <w:lsdException w:name="Medium Shading 1 Accent 6" w:uiPriority="63"/>
+    <w:lsdException w:name="Medium Shading 2 Accent 6" w:uiPriority="64"/>
+    <w:lsdException w:name="Medium List 1 Accent 6" w:uiPriority="65"/>
+    <w:lsdException w:name="Medium List 2 Accent 6" w:uiPriority="66"/>
+    <w:lsdException w:name="Medium Grid 1 Accent 6" w:uiPriority="67"/>
+    <w:lsdException w:name="Medium Grid 2 Accent 6" w:uiPriority="68"/>
+    <w:lsdException w:name="Medium Grid 3 Accent 6" w:uiPriority="69"/>
+    <w:lsdException w:name="Dark List Accent 6" w:uiPriority="70"/>
+    <w:lsdException w:name="Colorful Shading Accent 6" w:uiPriority="71"/>
+    <w:lsdException w:name="Colorful List Accent 6" w:uiPriority="72"/>
+    <w:lsdException w:name="Colorful Grid Accent 6" w:uiPriority="73"/>
+    <w:lsdException w:name="Subtle Emphasis" w:uiPriority="19" w:qFormat="1"/>
+    <w:lsdException w:name="Intense Emphasis" w:uiPriority="21" w:qFormat="1"/>
+    <w:lsdException w:name="Subtle Reference" w:uiPriority="31" w:qFormat="1"/>
+    <w:lsdException w:name="Intense Reference" w:uiPriority="32" w:qFormat="1"/>
+    <w:lsdException w:name="Book Title" w:uiPriority="33" w:qFormat="1"/>
+    <w:lsdException w:name="Bibliography" w:semiHidden="1" w:uiPriority="37" w:unhideWhenUsed="1"/>
+    <w:lsdException w:name="TOC Heading" w:semiHidden="1" w:uiPriority="39" w:unhideWhenUsed="1" w:qFormat="1"/>
+    <w:lsdException w:name="Plain Table 1" w:uiPriority="41"/>
+    <w:lsdException w:name="Plain Table 2" w:uiPriority="42"/>
+    <w:lsdException w:name="Plain Table 3" w:uiPriority="43"/>
+    <w:lsdException w:name="Plain Table 4" w:uiPriority="44"/>
+    <w:lsdException w:name="Plain Table 5" w:uiPriority="45"/>
+    <w:lsdException w:name="Grid Table Light" w:uiPriority="40"/>
+    <w:lsdException w:name="Grid Table 1 Light" w:uiPriority="46"/>
+    <w:lsdException w:name="Grid Table 2" w:uiPriority="47"/>
+    <w:lsdException w:name="Grid Table 3" w:uiPriority="48"/>
+    <w:lsdException w:name="Grid Table 4" w:uiPriority="49"/>
+    <w:lsdException w:name="Grid Table 5 Dark" w:uiPriority="50"/>
+    <w:lsdException w:name="Grid Table 6 Colorful" w:uiPriority="51"/>
+    <w:lsdException w:name="Grid Table 7 Colorful" w:uiPriority="52"/>
+    <w:lsdException w:name="Grid Table 1 Light Accent 1" w:uiPriority="46"/>
+    <w:lsdException w:name="Grid Table 2 Accent 1" w:uiPriority="47"/>
+    <w:lsdException w:name="Grid Table 3 Accent 1" w:uiPriority="48"/>
+    <w:lsdException w:name="Grid Table 4 Accent 1" w:uiPriority="49"/>
+    <w:lsdException w:name="Grid Table 5 Dark Accent 1" w:uiPriority="50"/>
+    <w:lsdException w:name="Grid Table 6 Colorful Accent 1" w:uiPriority="51"/>
+    <w:lsdException w:name="Grid Table 7 Colorful Accent 1" w:uiPriority="52"/>
+    <w:lsdException w:name="Grid Table 1 Light Accent 2" w:uiPriority="46"/>
+    <w:lsdException w:name="Grid Table 2 Accent 2" w:uiPriority="47"/>
+    <w:lsdException w:name="Grid Table 3 Accent 2" w:uiPriority="48"/>
+    <w:lsdException w:name="Grid Table 4 Accent 2" w:uiPriority="49"/>
+    <w:lsdException w:name="Grid Table 5 Dark Accent 2" w:uiPriority="50"/>
+    <w:lsdException w:name="Grid Table 6 Colorful Accent 2" w:uiPriority="51"/>
+    <w:lsdException w:name="Grid Table 7 Colorful Accent 2" w:uiPriority="52"/>
+    <w:lsdException w:name="Grid Table 1 Light Accent 3" w:uiPriority="46"/>
+    <w:lsdException w:name="Grid Table 2 Accent 3" w:uiPriority="47"/>
+    <w:lsdException w:name="Grid Table 3 Accent 3" w:uiPriority="48"/>
+    <w:lsdException w:name="Grid Table 4 Accent 3" w:uiPriority="49"/>
+    <w:lsdException w:name="Grid Table 5 Dark Accent 3" w:uiPriority="50"/>
+    <w:lsdException w:name="Grid Table 6 Colorful Accent 3" w:uiPriority="51"/>
+    <w:lsdException w:name="Grid Table 7 Colorful Accent 3" w:uiPriority="52"/>
+    <w:lsdException w:name="Grid Table 1 Light Accent 4" w:uiPriority="46"/>
+    <w:lsdException w:name="Grid Table 2 Accent 4" w:uiPriority="47"/>
+    <w:lsdException w:name="Grid Table 3 Accent 4" w:uiPriority="48"/>
+    <w:lsdException w:name="Grid Table 4 Accent 4" w:uiPriority="49"/>
+    <w:lsdException w:name="Grid Table 5 Dark Accent 4" w:uiPriority="50"/>
+    <w:lsdException w:name="Grid Table 6 Colorful Accent 4" w:uiPriority="51"/>
+    <w:lsdException w:name="Grid Table 7 Colorful Accent 4" w:uiPriority="52"/>
+    <w:lsdException w:name="Grid Table 1 Light Accent 5" w:uiPriority="46"/>
+    <w:lsdException w:name="Grid Table 2 Accent 5" w:uiPriority="47"/>
+    <w:lsdException w:name="Grid Table 3 Accent 5" w:uiPriority="48"/>
+    <w:lsdException w:name="Grid Table 4 Accent 5" w:uiPriority="49"/>
+    <w:lsdException w:name="Grid Table 5 Dark Accent 5" w:uiPriority="50"/>
+    <w:lsdException w:name="Grid Table 6 Colorful Accent 5" w:uiPriority="51"/>
+    <w:lsdException w:name="Grid Table 7 Colorful Accent 5" w:uiPriority="52"/>
+    <w:lsdException w:name="Grid Table 1 Light Accent 6" w:uiPriority="46"/>
+    <w:lsdException w:name="Grid Table 2 Accent 6" w:uiPriority="47"/>
+    <w:lsdException w:name="Grid Table 3 Accent 6" w:uiPriority="48"/>
+    <w:lsdException w:name="Grid Table 4 Accent 6" w:uiPriority="49"/>
+    <w:lsdException w:name="Grid Table 5 Dark Accent 6" w:uiPriority="50"/>
+    <w:lsdException w:name="Grid Table 6 Colorful Accent 6" w:uiPriority="51"/>
+    <w:lsdException w:name="Grid Table 7 Colorful Accent 6" w:uiPriority="52"/>
+    <w:lsdException w:name="List Table 1 Light" w:uiPriority="46"/>
+    <w:lsdException w:name="List Table 2" w:uiPriority="47"/>
+    <w:lsdException w:name="List Table 3" w:uiPriority="48"/>
+    <w:lsdException w:name="List Table 4" w:uiPriority="49"/>
+    <w:lsdException w:name="List Table 5 Dark" w:uiPriority="50"/>
+    <w:lsdException w:name="List Table 6 Colorful" w:uiPriority="51"/>
+    <w:lsdException w:name="List Table 7 Colorful" w:uiPriority="52"/>
+    <w:lsdException w:name="List Table 1 Light Accent 1" w:uiPriority="46"/>
+    <w:lsdException w:name="List Table 2 Accent 1" w:uiPriority="47"/>
+    <w:lsdException w:name="List Table 3 Accent 1" w:uiPriority="48"/>
+    <w:lsdException w:name="List Table 4 Accent 1" w:uiPriority="49"/>
+    <w:lsdException w:name="List Table 5 Dark Accent 1" w:uiPriority="50"/>
+    <w:lsdException w:name="List Table 6 Colorful Accent 1" w:uiPriority="51"/>
+    <w:lsdException w:name="List Table 7 Colorful Accent 1" w:uiPriority="52"/>
+    <w:lsdException w:name="List Table 1 Light Accent 2" w:uiPriority="46"/>
+    <w:lsdException w:name="List Table 2 Accent 2" w:uiPriority="47"/>
+    <w:lsdException w:name="List Table 3 Accent 2" w:uiPriority="48"/>
+    <w:lsdException w:name="List Table 4 Accent 2" w:uiPriority="49"/>
+    <w:lsdException w:name="List Table 5 Dark Accent 2" w:uiPriority="50"/>
+    <w:lsdException w:name="List Table 6 Colorful Accent 2" w:uiPriority="51"/>
+    <w:lsdException w:name="List Table 7 Colorful Accent 2" w:uiPriority="52"/>
+    <w:lsdException w:name="List Table 1 Light Accent 3" w:uiPriority="46"/>
+    <w:lsdException w:name="List Table 2 Accent 3" w:uiPriority="47"/>
+    <w:lsdException w:name="List Table 3 Accent 3" w:uiPriority="48"/>
+    <w:lsdException w:name="List Table 4 Accent 3" w:uiPriority="49"/>
+    <w:lsdException w:name="List Table 5 Dark Accent 3" w:uiPriority="50"/>
+    <w:lsdException w:name="List Table 6 Colorful Accent 3" w:uiPriority="51"/>
+    <w:lsdException w:name="List Table 7 Colorful Accent 3" w:uiPriority="52"/>
+    <w:lsdException w:name="List Table 1 Light Accent 4" w:uiPriority="46"/>
+    <w:lsdException w:name="List Table 2 Accent 4" w:uiPriority="47"/>
+    <w:lsdException w:name="List Table 3 Accent 4" w:uiPriority="48"/>
+    <w:lsdException w:name="List Table 4 Accent 4" w:uiPriority="49"/>
+    <w:lsdException w:name="List Table 5 Dark Accent 4" w:uiPriority="50"/>
+    <w:lsdException w:name="List Table 6 Colorful Accent 4" w:uiPriority="51"/>
+    <w:lsdException w:name="List Table 7 Colorful Accent 4" w:uiPriority="52"/>
+    <w:lsdException w:name="List Table 1 Light Accent 5" w:uiPriority="46"/>
+    <w:lsdException w:name="List Table 2 Accent 5" w:uiPriority="47"/>
+    <w:lsdException w:name="List Table 3 Accent 5" w:uiPriority="48"/>
+    <w:lsdException w:name="List Table 4 Accent 5" w:uiPriority="49"/>
+    <w:lsdException w:name="List Table 5 Dark Accent 5" w:uiPriority="50"/>
+    <w:lsdException w:name="List Table 6 Colorful Accent 5" w:uiPriority="51"/>
+    <w:lsdException w:name="List Table 7 Colorful Accent 5" w:uiPriority="52"/>
+    <w:lsdException w:name="List Table 1 Light Accent 6" w:uiPriority="46"/>
+    <w:lsdException w:name="List Table 2 Accent 6" w:uiPriority="47"/>
+    <w:lsdException w:name="List Table 3 Accent 6" w:uiPriority="48"/>
+    <w:lsdException w:name="List Table 4 Accent 6" w:uiPriority="49"/>
+    <w:lsdException w:name="List Table 5 Dark Accent 6" w:uiPriority="50"/>
+    <w:lsdException w:name="List Table 6 Colorful Accent 6" w:uiPriority="51"/>
+    <w:lsdException w:name="List Table 7 Colorful Accent 6" w:uiPriority="52"/>
   </w:latentStyles>
   <w:style w:type="paragraph" w:default="1" w:styleId="Normal">
     <w:name w:val="Normal"/>
@@ -22215,7 +22820,6 @@
     <w:uiPriority w:val="99"/>
     <w:semiHidden/>
     <w:unhideWhenUsed/>
-    <w:qFormat/>
     <w:tblPr>
       <w:tblInd w:w="0" w:type="dxa"/>
       <w:tblCellMar>
@@ -22404,7 +23008,7 @@
       <w:ind w:left="440"/>
     </w:pPr>
   </w:style>
-  <w:style w:type="character" w:styleId="BesgtHyperlink">
+  <w:style w:type="character" w:styleId="BesgtLink">
     <w:name w:val="FollowedHyperlink"/>
     <w:basedOn w:val="Standardskrifttypeiafsnit"/>
     <w:uiPriority w:val="99"/>
@@ -22436,8 +23040,8 @@
       <w:szCs w:val="18"/>
     </w:rPr>
   </w:style>
-  <w:style w:type="table" w:customStyle="1" w:styleId="PlainTable3">
-    <w:name w:val="Plain Table 3"/>
+  <w:style w:type="table" w:customStyle="1" w:styleId="Almindeligtabel31">
+    <w:name w:val="Almindelig tabel 31"/>
     <w:basedOn w:val="Tabel-Normal"/>
     <w:uiPriority w:val="43"/>
     <w:rsid w:val="00B31865"/>
@@ -22447,13 +23051,6 @@
     <w:tblPr>
       <w:tblStyleRowBandSize w:val="1"/>
       <w:tblStyleColBandSize w:val="1"/>
-      <w:tblInd w:w="0" w:type="dxa"/>
-      <w:tblCellMar>
-        <w:top w:w="0" w:type="dxa"/>
-        <w:left w:w="108" w:type="dxa"/>
-        <w:bottom w:w="0" w:type="dxa"/>
-        <w:right w:w="108" w:type="dxa"/>
-      </w:tblCellMar>
     </w:tblPr>
     <w:tblStylePr w:type="firstRow">
       <w:rPr>
@@ -22541,7 +23138,6 @@
     <w:basedOn w:val="Normal"/>
     <w:link w:val="FodnotetekstTegn"/>
     <w:uiPriority w:val="99"/>
-    <w:semiHidden/>
     <w:unhideWhenUsed/>
     <w:rsid w:val="00B31865"/>
     <w:pPr>
@@ -22557,7 +23153,6 @@
     <w:basedOn w:val="Standardskrifttypeiafsnit"/>
     <w:link w:val="Fodnotetekst"/>
     <w:uiPriority w:val="99"/>
-    <w:semiHidden/>
     <w:rsid w:val="00B31865"/>
     <w:rPr>
       <w:sz w:val="20"/>
@@ -22568,7 +23163,6 @@
     <w:name w:val="footnote reference"/>
     <w:basedOn w:val="Standardskrifttypeiafsnit"/>
     <w:uiPriority w:val="99"/>
-    <w:semiHidden/>
     <w:unhideWhenUsed/>
     <w:rsid w:val="00B31865"/>
     <w:rPr>
@@ -22590,7 +23184,6 @@
       <w:lang w:eastAsia="da-DK"/>
     </w:rPr>
     <w:tblPr>
-      <w:tblInd w:w="0" w:type="dxa"/>
       <w:tblBorders>
         <w:top w:val="single" w:sz="4" w:space="0" w:color="auto"/>
         <w:left w:val="single" w:sz="4" w:space="0" w:color="auto"/>
@@ -22599,12 +23192,6 @@
         <w:insideH w:val="single" w:sz="4" w:space="0" w:color="auto"/>
         <w:insideV w:val="single" w:sz="4" w:space="0" w:color="auto"/>
       </w:tblBorders>
-      <w:tblCellMar>
-        <w:top w:w="0" w:type="dxa"/>
-        <w:left w:w="108" w:type="dxa"/>
-        <w:bottom w:w="0" w:type="dxa"/>
-        <w:right w:w="108" w:type="dxa"/>
-      </w:tblCellMar>
     </w:tblPr>
   </w:style>
   <w:style w:type="paragraph" w:styleId="Sidehoved">

--- a/Rapport og projektdokumentation/Rapport/Projektrapport.docx
+++ b/Rapport og projektdokumentation/Rapport/Projektrapport.docx
@@ -8111,8 +8111,10 @@
         </w:numPr>
       </w:pPr>
       <w:r>
-        <w:t>Hverken Body- eller Rock-enheden indeholder ”Preset” funktionalitet(REFERENCE)</w:t>
-      </w:r>
+        <w:t>Body vil ikke være forsynet fra ekstern spændingsforsyning</w:t>
+      </w:r>
+      <w:bookmarkStart w:id="4" w:name="_GoBack"/>
+      <w:bookmarkEnd w:id="4"/>
     </w:p>
     <w:p>
       <w:pPr>
@@ -8123,7 +8125,7 @@
         </w:numPr>
       </w:pPr>
       <w:r>
-        <w:t>Det vil ikke være muligt gøre Rock-enheden lydløs</w:t>
+        <w:t>Hverken Body- eller Rock-enheden indeholder ”Preset” funktionalitet(REFERENCE)</w:t>
       </w:r>
     </w:p>
     <w:p>
@@ -8135,6 +8137,18 @@
         </w:numPr>
       </w:pPr>
       <w:r>
+        <w:t>Det vil ikke være muligt gøre Rock-enheden lydløs</w:t>
+      </w:r>
+    </w:p>
+    <w:p>
+      <w:pPr>
+        <w:pStyle w:val="Listeafsnit"/>
+        <w:numPr>
+          <w:ilvl w:val="0"/>
+          <w:numId w:val="8"/>
+        </w:numPr>
+      </w:pPr>
+      <w:r>
         <w:t>Det vil ikke være muligt at tilføje andre lydpakker end standard-lydpakken</w:t>
       </w:r>
     </w:p>
@@ -8155,12 +8169,12 @@
       <w:pPr>
         <w:pStyle w:val="Overskrift1"/>
       </w:pPr>
-      <w:bookmarkStart w:id="4" w:name="_Toc406339644"/>
+      <w:bookmarkStart w:id="5" w:name="_Toc406339644"/>
       <w:r>
         <w:lastRenderedPageBreak/>
         <w:t>Systembeskrivelse</w:t>
       </w:r>
-      <w:bookmarkEnd w:id="4"/>
+      <w:bookmarkEnd w:id="5"/>
     </w:p>
     <w:p>
       <w:pPr>
@@ -8764,11 +8778,11 @@
       <w:pPr>
         <w:pStyle w:val="Overskrift1"/>
       </w:pPr>
-      <w:bookmarkStart w:id="5" w:name="_Toc406339645"/>
+      <w:bookmarkStart w:id="6" w:name="_Toc406339645"/>
       <w:r>
         <w:t>Krav</w:t>
       </w:r>
-      <w:bookmarkEnd w:id="5"/>
+      <w:bookmarkEnd w:id="6"/>
     </w:p>
     <w:p>
       <w:r>
@@ -8799,7 +8813,7 @@
             <v:imagedata r:id="rId8" o:title=""/>
             <w10:wrap type="tight"/>
           </v:shape>
-          <o:OLEObject Type="Embed" ProgID="Visio.Drawing.15" ShapeID="_x0000_s1028" DrawAspect="Content" ObjectID="_1480137561" r:id="rId9"/>
+          <o:OLEObject Type="Embed" ProgID="Visio.Drawing.15" ShapeID="_x0000_s1028" DrawAspect="Content" ObjectID="_1480144106" r:id="rId9"/>
         </w:object>
       </w:r>
       <w:r>
@@ -8819,11 +8833,11 @@
       <w:pPr>
         <w:pStyle w:val="Overskrift2"/>
       </w:pPr>
-      <w:bookmarkStart w:id="6" w:name="_Toc406339646"/>
+      <w:bookmarkStart w:id="7" w:name="_Toc406339646"/>
       <w:r>
         <w:t>Aktørbeskrivelse</w:t>
       </w:r>
-      <w:bookmarkEnd w:id="6"/>
+      <w:bookmarkEnd w:id="7"/>
       <w:r>
         <w:t xml:space="preserve"> </w:t>
       </w:r>
@@ -8998,12 +9012,12 @@
       <w:pPr>
         <w:pStyle w:val="Overskrift2"/>
       </w:pPr>
-      <w:bookmarkStart w:id="7" w:name="_Toc406339647"/>
+      <w:bookmarkStart w:id="8" w:name="_Toc406339647"/>
       <w:r>
         <w:lastRenderedPageBreak/>
         <w:t>Use case-beskrivelse</w:t>
       </w:r>
-      <w:bookmarkEnd w:id="7"/>
+      <w:bookmarkEnd w:id="8"/>
       <w:r>
         <w:t xml:space="preserve"> </w:t>
       </w:r>
@@ -9023,11 +9037,11 @@
       <w:pPr>
         <w:pStyle w:val="Overskrift3"/>
       </w:pPr>
-      <w:bookmarkStart w:id="8" w:name="_Toc406339648"/>
+      <w:bookmarkStart w:id="9" w:name="_Toc406339648"/>
       <w:r>
         <w:t>Forbind Body og Rock</w:t>
       </w:r>
-      <w:bookmarkEnd w:id="8"/>
+      <w:bookmarkEnd w:id="9"/>
     </w:p>
     <w:p>
       <w:r>
@@ -9044,11 +9058,11 @@
       <w:pPr>
         <w:pStyle w:val="Overskrift3"/>
       </w:pPr>
-      <w:bookmarkStart w:id="9" w:name="_Toc406339649"/>
+      <w:bookmarkStart w:id="10" w:name="_Toc406339649"/>
       <w:r>
         <w:t>Installér lydpakker</w:t>
       </w:r>
-      <w:bookmarkEnd w:id="9"/>
+      <w:bookmarkEnd w:id="10"/>
     </w:p>
     <w:p>
       <w:r>
@@ -9065,11 +9079,11 @@
       <w:pPr>
         <w:pStyle w:val="Overskrift3"/>
       </w:pPr>
-      <w:bookmarkStart w:id="10" w:name="_Toc406339650"/>
+      <w:bookmarkStart w:id="11" w:name="_Toc406339650"/>
       <w:r>
         <w:t>Konfigurer sensorer</w:t>
       </w:r>
-      <w:bookmarkEnd w:id="10"/>
+      <w:bookmarkEnd w:id="11"/>
       <w:r>
         <w:t xml:space="preserve"> </w:t>
       </w:r>
@@ -9089,11 +9103,11 @@
       <w:pPr>
         <w:pStyle w:val="Overskrift3"/>
       </w:pPr>
-      <w:bookmarkStart w:id="11" w:name="_Toc406339651"/>
+      <w:bookmarkStart w:id="12" w:name="_Toc406339651"/>
       <w:r>
         <w:t>Konfigurer presets</w:t>
       </w:r>
-      <w:bookmarkEnd w:id="11"/>
+      <w:bookmarkEnd w:id="12"/>
     </w:p>
     <w:p>
       <w:r>
@@ -9110,11 +9124,11 @@
       <w:pPr>
         <w:pStyle w:val="Overskrift3"/>
       </w:pPr>
-      <w:bookmarkStart w:id="12" w:name="_Toc406339652"/>
+      <w:bookmarkStart w:id="13" w:name="_Toc406339652"/>
       <w:r>
         <w:t>Vælg preset</w:t>
       </w:r>
-      <w:bookmarkEnd w:id="12"/>
+      <w:bookmarkEnd w:id="13"/>
       <w:r>
         <w:t xml:space="preserve"> </w:t>
       </w:r>
@@ -9134,11 +9148,11 @@
       <w:pPr>
         <w:pStyle w:val="Overskrift3"/>
       </w:pPr>
-      <w:bookmarkStart w:id="13" w:name="_Toc406339653"/>
+      <w:bookmarkStart w:id="14" w:name="_Toc406339653"/>
       <w:r>
         <w:t>Indsaml sensordata</w:t>
       </w:r>
-      <w:bookmarkEnd w:id="13"/>
+      <w:bookmarkEnd w:id="14"/>
     </w:p>
     <w:p>
       <w:r>
@@ -9155,11 +9169,11 @@
       <w:pPr>
         <w:pStyle w:val="Overskrift3"/>
       </w:pPr>
-      <w:bookmarkStart w:id="14" w:name="_Toc406339654"/>
+      <w:bookmarkStart w:id="15" w:name="_Toc406339654"/>
       <w:r>
         <w:t>Generér MIDI</w:t>
       </w:r>
-      <w:bookmarkEnd w:id="14"/>
+      <w:bookmarkEnd w:id="15"/>
     </w:p>
     <w:p>
       <w:r>
@@ -9176,11 +9190,11 @@
       <w:pPr>
         <w:pStyle w:val="Overskrift3"/>
       </w:pPr>
-      <w:bookmarkStart w:id="15" w:name="_Toc406339655"/>
+      <w:bookmarkStart w:id="16" w:name="_Toc406339655"/>
       <w:r>
         <w:t>Afspil lyd</w:t>
       </w:r>
-      <w:bookmarkEnd w:id="15"/>
+      <w:bookmarkEnd w:id="16"/>
       <w:r>
         <w:t xml:space="preserve"> </w:t>
       </w:r>
@@ -9214,22 +9228,22 @@
       <w:pPr>
         <w:pStyle w:val="Overskrift1"/>
       </w:pPr>
-      <w:bookmarkStart w:id="16" w:name="_Toc406339656"/>
+      <w:bookmarkStart w:id="17" w:name="_Toc406339656"/>
       <w:r>
         <w:lastRenderedPageBreak/>
         <w:t>Projektgennemførelse</w:t>
       </w:r>
-      <w:bookmarkEnd w:id="16"/>
+      <w:bookmarkEnd w:id="17"/>
     </w:p>
     <w:p>
       <w:pPr>
         <w:pStyle w:val="Overskrift2"/>
       </w:pPr>
-      <w:bookmarkStart w:id="17" w:name="_Toc406339657"/>
+      <w:bookmarkStart w:id="18" w:name="_Toc406339657"/>
       <w:r>
         <w:t>Udviklingsmodel</w:t>
       </w:r>
-      <w:bookmarkEnd w:id="17"/>
+      <w:bookmarkEnd w:id="18"/>
     </w:p>
     <w:p>
       <w:pPr>
@@ -9907,21 +9921,21 @@
       <w:pPr>
         <w:pStyle w:val="Overskrift2"/>
       </w:pPr>
-      <w:bookmarkStart w:id="18" w:name="_Toc406339658"/>
+      <w:bookmarkStart w:id="19" w:name="_Toc406339658"/>
       <w:r>
         <w:t>Projektstyring</w:t>
       </w:r>
-      <w:bookmarkEnd w:id="18"/>
+      <w:bookmarkEnd w:id="19"/>
     </w:p>
     <w:p>
       <w:pPr>
         <w:pStyle w:val="Overskrift3"/>
       </w:pPr>
-      <w:bookmarkStart w:id="19" w:name="_Toc406339659"/>
+      <w:bookmarkStart w:id="20" w:name="_Toc406339659"/>
       <w:r>
         <w:t>Scrum</w:t>
       </w:r>
-      <w:bookmarkEnd w:id="19"/>
+      <w:bookmarkEnd w:id="20"/>
     </w:p>
     <w:p>
       <w:r>
@@ -10683,11 +10697,11 @@
       <w:pPr>
         <w:pStyle w:val="Overskrift3"/>
       </w:pPr>
-      <w:bookmarkStart w:id="20" w:name="_Toc406339660"/>
+      <w:bookmarkStart w:id="21" w:name="_Toc406339660"/>
       <w:r>
         <w:t>Tidsplan</w:t>
       </w:r>
-      <w:bookmarkEnd w:id="20"/>
+      <w:bookmarkEnd w:id="21"/>
     </w:p>
     <w:p>
       <w:r>
@@ -10698,12 +10712,12 @@
       <w:pPr>
         <w:pStyle w:val="Overskrift3"/>
       </w:pPr>
-      <w:bookmarkStart w:id="21" w:name="_Toc406339661"/>
+      <w:bookmarkStart w:id="22" w:name="_Toc406339661"/>
       <w:r>
         <w:lastRenderedPageBreak/>
         <w:t>Mødestruktur</w:t>
       </w:r>
-      <w:bookmarkEnd w:id="21"/>
+      <w:bookmarkEnd w:id="22"/>
     </w:p>
     <w:p>
       <w:pPr>
@@ -10803,11 +10817,11 @@
       <w:pPr>
         <w:pStyle w:val="Overskrift2"/>
       </w:pPr>
-      <w:bookmarkStart w:id="22" w:name="_Toc406339662"/>
+      <w:bookmarkStart w:id="23" w:name="_Toc406339662"/>
       <w:r>
         <w:t>Dokumentorganisering og log</w:t>
       </w:r>
-      <w:bookmarkEnd w:id="22"/>
+      <w:bookmarkEnd w:id="23"/>
     </w:p>
     <w:p>
       <w:r>
@@ -10832,21 +10846,21 @@
       <w:pPr>
         <w:pStyle w:val="Overskrift1"/>
       </w:pPr>
-      <w:bookmarkStart w:id="23" w:name="_Toc406339663"/>
+      <w:bookmarkStart w:id="24" w:name="_Toc406339663"/>
       <w:r>
         <w:t>Metoder</w:t>
       </w:r>
-      <w:bookmarkEnd w:id="23"/>
+      <w:bookmarkEnd w:id="24"/>
     </w:p>
     <w:p>
       <w:pPr>
         <w:pStyle w:val="Overskrift2"/>
       </w:pPr>
-      <w:bookmarkStart w:id="24" w:name="_Toc406339664"/>
+      <w:bookmarkStart w:id="25" w:name="_Toc406339664"/>
       <w:r>
         <w:t>SysML</w:t>
       </w:r>
-      <w:bookmarkEnd w:id="24"/>
+      <w:bookmarkEnd w:id="25"/>
     </w:p>
     <w:p>
       <w:r>
@@ -10970,7 +10984,7 @@
           <w:lang w:eastAsia="da-DK"/>
         </w:rPr>
       </w:pPr>
-      <w:bookmarkStart w:id="25" w:name="_Toc406339665"/>
+      <w:bookmarkStart w:id="26" w:name="_Toc406339665"/>
       <w:r>
         <w:rPr>
           <w:rFonts w:eastAsia="Times New Roman"/>
@@ -10979,7 +10993,7 @@
         <w:lastRenderedPageBreak/>
         <w:t>Stucture Diagram</w:t>
       </w:r>
-      <w:bookmarkEnd w:id="25"/>
+      <w:bookmarkEnd w:id="26"/>
     </w:p>
     <w:p>
       <w:pPr>
@@ -11048,7 +11062,7 @@
           <w:lang w:eastAsia="da-DK"/>
         </w:rPr>
       </w:pPr>
-      <w:bookmarkStart w:id="26" w:name="_Toc406339666"/>
+      <w:bookmarkStart w:id="27" w:name="_Toc406339666"/>
       <w:r>
         <w:rPr>
           <w:rFonts w:eastAsia="Times New Roman"/>
@@ -11056,7 +11070,7 @@
         </w:rPr>
         <w:t>Behavior Diagram</w:t>
       </w:r>
-      <w:bookmarkEnd w:id="26"/>
+      <w:bookmarkEnd w:id="27"/>
     </w:p>
     <w:p>
       <w:pPr>
@@ -11242,14 +11256,14 @@
           <w:lang w:eastAsia="da-DK"/>
         </w:rPr>
       </w:pPr>
-      <w:bookmarkStart w:id="27" w:name="_Toc406339667"/>
+      <w:bookmarkStart w:id="28" w:name="_Toc406339667"/>
       <w:r>
         <w:rPr>
           <w:lang w:eastAsia="da-DK"/>
         </w:rPr>
         <w:t>Applikationsmodel</w:t>
       </w:r>
-      <w:bookmarkEnd w:id="27"/>
+      <w:bookmarkEnd w:id="28"/>
     </w:p>
     <w:p>
       <w:pPr>
@@ -11284,11 +11298,11 @@
       <w:pPr>
         <w:pStyle w:val="Overskrift2"/>
       </w:pPr>
-      <w:bookmarkStart w:id="28" w:name="_Toc406339668"/>
+      <w:bookmarkStart w:id="29" w:name="_Toc406339668"/>
       <w:r>
         <w:t>Scrum</w:t>
       </w:r>
-      <w:bookmarkEnd w:id="28"/>
+      <w:bookmarkEnd w:id="29"/>
     </w:p>
     <w:p>
       <w:r>
@@ -11535,11 +11549,11 @@
       <w:pPr>
         <w:pStyle w:val="Overskrift3"/>
       </w:pPr>
-      <w:bookmarkStart w:id="29" w:name="_Toc406339669"/>
+      <w:bookmarkStart w:id="30" w:name="_Toc406339669"/>
       <w:r>
         <w:t>Nøglebegreber i Scrum</w:t>
       </w:r>
-      <w:bookmarkEnd w:id="29"/>
+      <w:bookmarkEnd w:id="30"/>
     </w:p>
     <w:p>
       <w:r>
@@ -11559,11 +11573,11 @@
       <w:pPr>
         <w:pStyle w:val="Overskrift3"/>
       </w:pPr>
-      <w:bookmarkStart w:id="30" w:name="_Toc406339670"/>
+      <w:bookmarkStart w:id="31" w:name="_Toc406339670"/>
       <w:r>
         <w:t>Afvigelser i brugen af Scrum i dette projekt</w:t>
       </w:r>
-      <w:bookmarkEnd w:id="30"/>
+      <w:bookmarkEnd w:id="31"/>
     </w:p>
     <w:p>
       <w:r>
@@ -11668,11 +11682,11 @@
       <w:pPr>
         <w:pStyle w:val="Overskrift3"/>
       </w:pPr>
-      <w:bookmarkStart w:id="31" w:name="_Toc406339671"/>
+      <w:bookmarkStart w:id="32" w:name="_Toc406339671"/>
       <w:r>
         <w:t>Scrum Sprints</w:t>
       </w:r>
-      <w:bookmarkEnd w:id="31"/>
+      <w:bookmarkEnd w:id="32"/>
     </w:p>
     <w:p>
       <w:r>
@@ -12140,14 +12154,14 @@
       <w:pPr>
         <w:pStyle w:val="Overskrift1"/>
       </w:pPr>
-      <w:bookmarkStart w:id="32" w:name="_Toc406339672"/>
+      <w:bookmarkStart w:id="33" w:name="_Toc406339672"/>
       <w:r>
         <w:rPr>
           <w:highlight w:val="red"/>
         </w:rPr>
         <w:t>Specifikation og analyse</w:t>
       </w:r>
-      <w:bookmarkEnd w:id="32"/>
+      <w:bookmarkEnd w:id="33"/>
     </w:p>
     <w:p>
       <w:r>
@@ -12163,22 +12177,20 @@
       <w:pPr>
         <w:pStyle w:val="Overskrift2"/>
       </w:pPr>
-      <w:bookmarkStart w:id="33" w:name="_Toc406339673"/>
+      <w:bookmarkStart w:id="34" w:name="_Toc406339673"/>
       <w:r>
         <w:t>Sensortyper</w:t>
       </w:r>
-      <w:bookmarkEnd w:id="33"/>
+      <w:bookmarkEnd w:id="34"/>
     </w:p>
     <w:p>
       <w:pPr>
         <w:pStyle w:val="Overskrift2"/>
       </w:pPr>
-      <w:bookmarkStart w:id="34" w:name="_Toc406339674"/>
+      <w:bookmarkStart w:id="35" w:name="_Toc406339674"/>
       <w:r>
         <w:t>Bus-teknologier</w:t>
       </w:r>
-      <w:bookmarkStart w:id="35" w:name="_GoBack"/>
-      <w:bookmarkEnd w:id="34"/>
       <w:bookmarkEnd w:id="35"/>
     </w:p>
     <w:p/>
@@ -12758,10 +12770,10 @@
       </w:pPr>
       <w:r>
         <w:object w:dxaOrig="10110" w:dyaOrig="7860">
-          <v:shape id="_x0000_i1025" type="#_x0000_t75" style="width:481.15pt;height:375.25pt" o:ole="">
+          <v:shape id="_x0000_i1025" type="#_x0000_t75" style="width:481.4pt;height:375.05pt" o:ole="">
             <v:imagedata r:id="rId15" o:title=""/>
           </v:shape>
-          <o:OLEObject Type="Embed" ProgID="Visio.Drawing.15" ShapeID="_x0000_i1025" DrawAspect="Content" ObjectID="_1480137556" r:id="rId16"/>
+          <o:OLEObject Type="Embed" ProgID="Visio.Drawing.15" ShapeID="_x0000_i1025" DrawAspect="Content" ObjectID="_1480144101" r:id="rId16"/>
         </w:object>
       </w:r>
     </w:p>
@@ -12772,14 +12784,27 @@
       <w:r>
         <w:t xml:space="preserve">Figur </w:t>
       </w:r>
-      <w:fldSimple w:instr=" SEQ Figur \* ARABIC ">
-        <w:r>
-          <w:rPr>
-            <w:noProof/>
-          </w:rPr>
-          <w:t>5</w:t>
-        </w:r>
-      </w:fldSimple>
+      <w:r>
+        <w:fldChar w:fldCharType="begin"/>
+      </w:r>
+      <w:r>
+        <w:instrText xml:space="preserve"> SEQ Figur \* ARABIC </w:instrText>
+      </w:r>
+      <w:r>
+        <w:fldChar w:fldCharType="separate"/>
+      </w:r>
+      <w:r>
+        <w:rPr>
+          <w:noProof/>
+        </w:rPr>
+        <w:t>5</w:t>
+      </w:r>
+      <w:r>
+        <w:rPr>
+          <w:noProof/>
+        </w:rPr>
+        <w:fldChar w:fldCharType="end"/>
+      </w:r>
     </w:p>
     <w:p>
       <w:r>
@@ -12840,10 +12865,10 @@
       </w:pPr>
       <w:r>
         <w:object w:dxaOrig="8580" w:dyaOrig="3408">
-          <v:shape id="_x0000_i1026" type="#_x0000_t75" style="width:430.3pt;height:170.25pt" o:ole="">
+          <v:shape id="_x0000_i1026" type="#_x0000_t75" style="width:430.35pt;height:169.95pt" o:ole="">
             <v:imagedata r:id="rId17" o:title=""/>
           </v:shape>
-          <o:OLEObject Type="Embed" ProgID="Visio.Drawing.15" ShapeID="_x0000_i1026" DrawAspect="Content" ObjectID="_1480137557" r:id="rId18"/>
+          <o:OLEObject Type="Embed" ProgID="Visio.Drawing.15" ShapeID="_x0000_i1026" DrawAspect="Content" ObjectID="_1480144102" r:id="rId18"/>
         </w:object>
       </w:r>
     </w:p>
@@ -12854,14 +12879,27 @@
       <w:r>
         <w:t xml:space="preserve">Figur </w:t>
       </w:r>
-      <w:fldSimple w:instr=" SEQ Figur \* ARABIC ">
-        <w:r>
-          <w:rPr>
-            <w:noProof/>
-          </w:rPr>
-          <w:t>6</w:t>
-        </w:r>
-      </w:fldSimple>
+      <w:r>
+        <w:fldChar w:fldCharType="begin"/>
+      </w:r>
+      <w:r>
+        <w:instrText xml:space="preserve"> SEQ Figur \* ARABIC </w:instrText>
+      </w:r>
+      <w:r>
+        <w:fldChar w:fldCharType="separate"/>
+      </w:r>
+      <w:r>
+        <w:rPr>
+          <w:noProof/>
+        </w:rPr>
+        <w:t>6</w:t>
+      </w:r>
+      <w:r>
+        <w:rPr>
+          <w:noProof/>
+        </w:rPr>
+        <w:fldChar w:fldCharType="end"/>
+      </w:r>
       <w:r>
         <w:t>: BDD for body</w:t>
       </w:r>
@@ -12974,7 +13012,7 @@
             <v:imagedata r:id="rId19" o:title="" cropleft="5767f" cropright="5942f"/>
             <w10:wrap type="square"/>
           </v:shape>
-          <o:OLEObject Type="Embed" ProgID="Visio.Drawing.15" ShapeID="_x0000_s1029" DrawAspect="Content" ObjectID="_1480137562" r:id="rId20"/>
+          <o:OLEObject Type="Embed" ProgID="Visio.Drawing.15" ShapeID="_x0000_s1029" DrawAspect="Content" ObjectID="_1480144107" r:id="rId20"/>
         </w:object>
       </w:r>
       <w:r>
@@ -15961,10 +15999,10 @@
       </w:pPr>
       <w:r>
         <w:object w:dxaOrig="9211" w:dyaOrig="7711">
-          <v:shape id="_x0000_i1027" type="#_x0000_t75" style="width:460.8pt;height:385.4pt" o:ole="">
+          <v:shape id="_x0000_i1027" type="#_x0000_t75" style="width:461.3pt;height:385.95pt" o:ole="">
             <v:imagedata r:id="rId23" o:title=""/>
           </v:shape>
-          <o:OLEObject Type="Embed" ProgID="Visio.Drawing.15" ShapeID="_x0000_i1027" DrawAspect="Content" ObjectID="_1480137558" r:id="rId24"/>
+          <o:OLEObject Type="Embed" ProgID="Visio.Drawing.15" ShapeID="_x0000_i1027" DrawAspect="Content" ObjectID="_1480144103" r:id="rId24"/>
         </w:object>
       </w:r>
     </w:p>
@@ -16289,10 +16327,10 @@
     <w:p>
       <w:r>
         <w:object w:dxaOrig="9181" w:dyaOrig="7296">
-          <v:shape id="_x0000_i1028" type="#_x0000_t75" style="width:459.1pt;height:365.1pt" o:ole="">
+          <v:shape id="_x0000_i1028" type="#_x0000_t75" style="width:458.8pt;height:365pt" o:ole="">
             <v:imagedata r:id="rId25" o:title=""/>
           </v:shape>
-          <o:OLEObject Type="Embed" ProgID="Visio.Drawing.15" ShapeID="_x0000_i1028" DrawAspect="Content" ObjectID="_1480137559" r:id="rId26"/>
+          <o:OLEObject Type="Embed" ProgID="Visio.Drawing.15" ShapeID="_x0000_i1028" DrawAspect="Content" ObjectID="_1480144104" r:id="rId26"/>
         </w:object>
       </w:r>
     </w:p>
@@ -16512,10 +16550,10 @@
       </w:pPr>
       <w:r>
         <w:object w:dxaOrig="8652" w:dyaOrig="4609">
-          <v:shape id="_x0000_i1029" type="#_x0000_t75" style="width:432.85pt;height:230.4pt" o:ole="">
+          <v:shape id="_x0000_i1029" type="#_x0000_t75" style="width:432.85pt;height:230.25pt" o:ole="">
             <v:imagedata r:id="rId27" o:title=""/>
           </v:shape>
-          <o:OLEObject Type="Embed" ProgID="Visio.Drawing.15" ShapeID="_x0000_i1029" DrawAspect="Content" ObjectID="_1480137560" r:id="rId28"/>
+          <o:OLEObject Type="Embed" ProgID="Visio.Drawing.15" ShapeID="_x0000_i1029" DrawAspect="Content" ObjectID="_1480144105" r:id="rId28"/>
         </w:object>
       </w:r>
     </w:p>
@@ -17422,14 +17460,27 @@
       <w:r>
         <w:t xml:space="preserve">Figur </w:t>
       </w:r>
-      <w:fldSimple w:instr=" SEQ Figur \* ARABIC ">
-        <w:r>
-          <w:rPr>
-            <w:noProof/>
-          </w:rPr>
-          <w:t>2</w:t>
-        </w:r>
-      </w:fldSimple>
+      <w:r>
+        <w:fldChar w:fldCharType="begin"/>
+      </w:r>
+      <w:r>
+        <w:instrText xml:space="preserve"> SEQ Figur \* ARABIC </w:instrText>
+      </w:r>
+      <w:r>
+        <w:fldChar w:fldCharType="separate"/>
+      </w:r>
+      <w:r>
+        <w:rPr>
+          <w:noProof/>
+        </w:rPr>
+        <w:t>2</w:t>
+      </w:r>
+      <w:r>
+        <w:rPr>
+          <w:noProof/>
+        </w:rPr>
+        <w:fldChar w:fldCharType="end"/>
+      </w:r>
       <w:r>
         <w:t xml:space="preserve"> Test opstilling Rock</w:t>
       </w:r>

--- a/Rapport og projektdokumentation/Rapport/Projektrapport.docx
+++ b/Rapport og projektdokumentation/Rapport/Projektrapport.docx
@@ -8113,8 +8113,6 @@
       <w:r>
         <w:t>Body vil ikke være forsynet fra ekstern spændingsforsyning</w:t>
       </w:r>
-      <w:bookmarkStart w:id="4" w:name="_GoBack"/>
-      <w:bookmarkEnd w:id="4"/>
     </w:p>
     <w:p>
       <w:pPr>
@@ -8169,12 +8167,12 @@
       <w:pPr>
         <w:pStyle w:val="Overskrift1"/>
       </w:pPr>
-      <w:bookmarkStart w:id="5" w:name="_Toc406339644"/>
+      <w:bookmarkStart w:id="4" w:name="_Toc406339644"/>
       <w:r>
         <w:lastRenderedPageBreak/>
         <w:t>Systembeskrivelse</w:t>
       </w:r>
-      <w:bookmarkEnd w:id="5"/>
+      <w:bookmarkEnd w:id="4"/>
     </w:p>
     <w:p>
       <w:pPr>
@@ -8778,11 +8776,11 @@
       <w:pPr>
         <w:pStyle w:val="Overskrift1"/>
       </w:pPr>
-      <w:bookmarkStart w:id="6" w:name="_Toc406339645"/>
+      <w:bookmarkStart w:id="5" w:name="_Toc406339645"/>
       <w:r>
         <w:t>Krav</w:t>
       </w:r>
-      <w:bookmarkEnd w:id="6"/>
+      <w:bookmarkEnd w:id="5"/>
     </w:p>
     <w:p>
       <w:r>
@@ -8813,7 +8811,7 @@
             <v:imagedata r:id="rId8" o:title=""/>
             <w10:wrap type="tight"/>
           </v:shape>
-          <o:OLEObject Type="Embed" ProgID="Visio.Drawing.15" ShapeID="_x0000_s1028" DrawAspect="Content" ObjectID="_1480144106" r:id="rId9"/>
+          <o:OLEObject Type="Embed" ProgID="Visio.Drawing.15" ShapeID="_x0000_s1028" DrawAspect="Content" ObjectID="_1480151742" r:id="rId9"/>
         </w:object>
       </w:r>
       <w:r>
@@ -8833,11 +8831,11 @@
       <w:pPr>
         <w:pStyle w:val="Overskrift2"/>
       </w:pPr>
-      <w:bookmarkStart w:id="7" w:name="_Toc406339646"/>
+      <w:bookmarkStart w:id="6" w:name="_Toc406339646"/>
       <w:r>
         <w:t>Aktørbeskrivelse</w:t>
       </w:r>
-      <w:bookmarkEnd w:id="7"/>
+      <w:bookmarkEnd w:id="6"/>
       <w:r>
         <w:t xml:space="preserve"> </w:t>
       </w:r>
@@ -9012,189 +9010,189 @@
       <w:pPr>
         <w:pStyle w:val="Overskrift2"/>
       </w:pPr>
-      <w:bookmarkStart w:id="8" w:name="_Toc406339647"/>
+      <w:bookmarkStart w:id="7" w:name="_Toc406339647"/>
       <w:r>
         <w:lastRenderedPageBreak/>
         <w:t>Use case-beskrivelse</w:t>
       </w:r>
+      <w:bookmarkEnd w:id="7"/>
+      <w:r>
+        <w:t xml:space="preserve"> </w:t>
+      </w:r>
+    </w:p>
+    <w:p>
+      <w:r>
+        <w:t>Use cases fra use case-diagrammet er beskrevet i følgende afsnit. Hver use case beskriver et scenarie</w:t>
+      </w:r>
+      <w:r>
+        <w:t>,</w:t>
+      </w:r>
+      <w:r>
+        <w:t xml:space="preserve"> hvor en aktør interagerer med systemet.</w:t>
+      </w:r>
+    </w:p>
+    <w:p>
+      <w:pPr>
+        <w:pStyle w:val="Overskrift3"/>
+      </w:pPr>
+      <w:bookmarkStart w:id="8" w:name="_Toc406339648"/>
+      <w:r>
+        <w:t>Forbind Body og Rock</w:t>
+      </w:r>
       <w:bookmarkEnd w:id="8"/>
+    </w:p>
+    <w:p>
+      <w:r>
+        <w:t>Brugeren tænder for hhv. Body og Rock, og benytter herefter hovedmenuen til at forbinde Body til Rock.</w:t>
+      </w:r>
+      <w:r>
+        <w:rPr>
+          <w:rStyle w:val="Fodnotehenvisning"/>
+        </w:rPr>
+        <w:footnoteReference w:id="5"/>
+      </w:r>
+    </w:p>
+    <w:p>
+      <w:pPr>
+        <w:pStyle w:val="Overskrift3"/>
+      </w:pPr>
+      <w:bookmarkStart w:id="9" w:name="_Toc406339649"/>
+      <w:r>
+        <w:t>Installér lydpakker</w:t>
+      </w:r>
+      <w:bookmarkEnd w:id="9"/>
+    </w:p>
+    <w:p>
+      <w:r>
+        <w:t>Brugeren benytter Rocks hovedmenu til at importere og installere en lydpakke.</w:t>
+      </w:r>
+      <w:r>
+        <w:rPr>
+          <w:rStyle w:val="Fodnotehenvisning"/>
+        </w:rPr>
+        <w:footnoteReference w:id="6"/>
+      </w:r>
+    </w:p>
+    <w:p>
+      <w:pPr>
+        <w:pStyle w:val="Overskrift3"/>
+      </w:pPr>
+      <w:bookmarkStart w:id="10" w:name="_Toc406339650"/>
+      <w:r>
+        <w:t>Konfigurer sensorer</w:t>
+      </w:r>
+      <w:bookmarkEnd w:id="10"/>
       <w:r>
         <w:t xml:space="preserve"> </w:t>
       </w:r>
     </w:p>
     <w:p>
       <w:r>
-        <w:t>Use cases fra use case-diagrammet er beskrevet i følgende afsnit. Hver use case beskriver et scenarie</w:t>
-      </w:r>
-      <w:r>
-        <w:t>,</w:t>
-      </w:r>
-      <w:r>
-        <w:t xml:space="preserve"> hvor en aktør interagerer med systemet.</w:t>
+        <w:t>Brugeren benytter Rocks hovedmenu til at oprette en ny sensorkonfiguration.</w:t>
+      </w:r>
+      <w:r>
+        <w:rPr>
+          <w:rStyle w:val="Fodnotehenvisning"/>
+        </w:rPr>
+        <w:footnoteReference w:id="7"/>
       </w:r>
     </w:p>
     <w:p>
       <w:pPr>
         <w:pStyle w:val="Overskrift3"/>
       </w:pPr>
-      <w:bookmarkStart w:id="9" w:name="_Toc406339648"/>
-      <w:r>
-        <w:t>Forbind Body og Rock</w:t>
-      </w:r>
-      <w:bookmarkEnd w:id="9"/>
-    </w:p>
-    <w:p>
-      <w:r>
-        <w:t>Brugeren tænder for hhv. Body og Rock, og benytter herefter hovedmenuen til at forbinde Body til Rock.</w:t>
+      <w:bookmarkStart w:id="11" w:name="_Toc406339651"/>
+      <w:r>
+        <w:t>Konfigurer presets</w:t>
+      </w:r>
+      <w:bookmarkEnd w:id="11"/>
+    </w:p>
+    <w:p>
+      <w:r>
+        <w:t>Brugeren benytter Rocks hovedmenu til at oprette en ny preset-konfiguration.</w:t>
       </w:r>
       <w:r>
         <w:rPr>
           <w:rStyle w:val="Fodnotehenvisning"/>
         </w:rPr>
-        <w:footnoteReference w:id="5"/>
+        <w:footnoteReference w:id="8"/>
       </w:r>
     </w:p>
     <w:p>
       <w:pPr>
         <w:pStyle w:val="Overskrift3"/>
       </w:pPr>
-      <w:bookmarkStart w:id="10" w:name="_Toc406339649"/>
-      <w:r>
-        <w:t>Installér lydpakker</w:t>
-      </w:r>
-      <w:bookmarkEnd w:id="10"/>
-    </w:p>
-    <w:p>
-      <w:r>
-        <w:t>Brugeren benytter Rocks hovedmenu til at importere og installere en lydpakke.</w:t>
+      <w:bookmarkStart w:id="12" w:name="_Toc406339652"/>
+      <w:r>
+        <w:t>Vælg preset</w:t>
+      </w:r>
+      <w:bookmarkEnd w:id="12"/>
+      <w:r>
+        <w:t xml:space="preserve"> </w:t>
+      </w:r>
+    </w:p>
+    <w:p>
+      <w:r>
+        <w:t>Brugeren vælger preset, ved at trykke på knapmatricen placeret på Body.</w:t>
       </w:r>
       <w:r>
         <w:rPr>
           <w:rStyle w:val="Fodnotehenvisning"/>
         </w:rPr>
-        <w:footnoteReference w:id="6"/>
+        <w:footnoteReference w:id="9"/>
       </w:r>
     </w:p>
     <w:p>
       <w:pPr>
         <w:pStyle w:val="Overskrift3"/>
       </w:pPr>
-      <w:bookmarkStart w:id="11" w:name="_Toc406339650"/>
-      <w:r>
-        <w:t>Konfigurer sensorer</w:t>
-      </w:r>
-      <w:bookmarkEnd w:id="11"/>
-      <w:r>
-        <w:t xml:space="preserve"> </w:t>
-      </w:r>
-    </w:p>
-    <w:p>
-      <w:r>
-        <w:t>Brugeren benytter Rocks hovedmenu til at oprette en ny sensorkonfiguration.</w:t>
+      <w:bookmarkStart w:id="13" w:name="_Toc406339653"/>
+      <w:r>
+        <w:t>Indsaml sensordata</w:t>
+      </w:r>
+      <w:bookmarkEnd w:id="13"/>
+    </w:p>
+    <w:p>
+      <w:r>
+        <w:t>Sensor genererer rådata, hvilket sendes trådløst til Rock, hvor det gemmes i en buffer.</w:t>
       </w:r>
       <w:r>
         <w:rPr>
           <w:rStyle w:val="Fodnotehenvisning"/>
         </w:rPr>
-        <w:footnoteReference w:id="7"/>
+        <w:footnoteReference w:id="10"/>
       </w:r>
     </w:p>
     <w:p>
       <w:pPr>
         <w:pStyle w:val="Overskrift3"/>
       </w:pPr>
-      <w:bookmarkStart w:id="12" w:name="_Toc406339651"/>
-      <w:r>
-        <w:t>Konfigurer presets</w:t>
-      </w:r>
-      <w:bookmarkEnd w:id="12"/>
-    </w:p>
-    <w:p>
-      <w:r>
-        <w:t>Brugeren benytter Rocks hovedmenu til at oprette en ny preset-konfiguration.</w:t>
+      <w:bookmarkStart w:id="14" w:name="_Toc406339654"/>
+      <w:r>
+        <w:t>Generér MIDI</w:t>
+      </w:r>
+      <w:bookmarkEnd w:id="14"/>
+    </w:p>
+    <w:p>
+      <w:r>
+        <w:t>Læser data fra buffer og omdanner det til MIDI-signaler.</w:t>
       </w:r>
       <w:r>
         <w:rPr>
           <w:rStyle w:val="Fodnotehenvisning"/>
         </w:rPr>
-        <w:footnoteReference w:id="8"/>
+        <w:footnoteReference w:id="11"/>
       </w:r>
     </w:p>
     <w:p>
       <w:pPr>
         <w:pStyle w:val="Overskrift3"/>
       </w:pPr>
-      <w:bookmarkStart w:id="13" w:name="_Toc406339652"/>
-      <w:r>
-        <w:t>Vælg preset</w:t>
-      </w:r>
-      <w:bookmarkEnd w:id="13"/>
-      <w:r>
-        <w:t xml:space="preserve"> </w:t>
-      </w:r>
-    </w:p>
-    <w:p>
-      <w:r>
-        <w:t>Brugeren vælger preset, ved at trykke på knapmatricen placeret på Body.</w:t>
-      </w:r>
-      <w:r>
-        <w:rPr>
-          <w:rStyle w:val="Fodnotehenvisning"/>
-        </w:rPr>
-        <w:footnoteReference w:id="9"/>
-      </w:r>
-    </w:p>
-    <w:p>
-      <w:pPr>
-        <w:pStyle w:val="Overskrift3"/>
-      </w:pPr>
-      <w:bookmarkStart w:id="14" w:name="_Toc406339653"/>
-      <w:r>
-        <w:t>Indsaml sensordata</w:t>
-      </w:r>
-      <w:bookmarkEnd w:id="14"/>
-    </w:p>
-    <w:p>
-      <w:r>
-        <w:t>Sensor genererer rådata, hvilket sendes trådløst til Rock, hvor det gemmes i en buffer.</w:t>
-      </w:r>
-      <w:r>
-        <w:rPr>
-          <w:rStyle w:val="Fodnotehenvisning"/>
-        </w:rPr>
-        <w:footnoteReference w:id="10"/>
-      </w:r>
-    </w:p>
-    <w:p>
-      <w:pPr>
-        <w:pStyle w:val="Overskrift3"/>
-      </w:pPr>
-      <w:bookmarkStart w:id="15" w:name="_Toc406339654"/>
-      <w:r>
-        <w:t>Generér MIDI</w:t>
+      <w:bookmarkStart w:id="15" w:name="_Toc406339655"/>
+      <w:r>
+        <w:t>Afspil lyd</w:t>
       </w:r>
       <w:bookmarkEnd w:id="15"/>
-    </w:p>
-    <w:p>
-      <w:r>
-        <w:t>Læser data fra buffer og omdanner det til MIDI-signaler.</w:t>
-      </w:r>
-      <w:r>
-        <w:rPr>
-          <w:rStyle w:val="Fodnotehenvisning"/>
-        </w:rPr>
-        <w:footnoteReference w:id="11"/>
-      </w:r>
-    </w:p>
-    <w:p>
-      <w:pPr>
-        <w:pStyle w:val="Overskrift3"/>
-      </w:pPr>
-      <w:bookmarkStart w:id="16" w:name="_Toc406339655"/>
-      <w:r>
-        <w:t>Afspil lyd</w:t>
-      </w:r>
-      <w:bookmarkEnd w:id="16"/>
       <w:r>
         <w:t xml:space="preserve"> </w:t>
       </w:r>
@@ -9228,22 +9226,22 @@
       <w:pPr>
         <w:pStyle w:val="Overskrift1"/>
       </w:pPr>
-      <w:bookmarkStart w:id="17" w:name="_Toc406339656"/>
+      <w:bookmarkStart w:id="16" w:name="_Toc406339656"/>
       <w:r>
         <w:lastRenderedPageBreak/>
         <w:t>Projektgennemførelse</w:t>
       </w:r>
+      <w:bookmarkEnd w:id="16"/>
+    </w:p>
+    <w:p>
+      <w:pPr>
+        <w:pStyle w:val="Overskrift2"/>
+      </w:pPr>
+      <w:bookmarkStart w:id="17" w:name="_Toc406339657"/>
+      <w:r>
+        <w:t>Udviklingsmodel</w:t>
+      </w:r>
       <w:bookmarkEnd w:id="17"/>
-    </w:p>
-    <w:p>
-      <w:pPr>
-        <w:pStyle w:val="Overskrift2"/>
-      </w:pPr>
-      <w:bookmarkStart w:id="18" w:name="_Toc406339657"/>
-      <w:r>
-        <w:t>Udviklingsmodel</w:t>
-      </w:r>
-      <w:bookmarkEnd w:id="18"/>
     </w:p>
     <w:p>
       <w:pPr>
@@ -9921,21 +9919,21 @@
       <w:pPr>
         <w:pStyle w:val="Overskrift2"/>
       </w:pPr>
-      <w:bookmarkStart w:id="19" w:name="_Toc406339658"/>
+      <w:bookmarkStart w:id="18" w:name="_Toc406339658"/>
       <w:r>
         <w:t>Projektstyring</w:t>
       </w:r>
+      <w:bookmarkEnd w:id="18"/>
+    </w:p>
+    <w:p>
+      <w:pPr>
+        <w:pStyle w:val="Overskrift3"/>
+      </w:pPr>
+      <w:bookmarkStart w:id="19" w:name="_Toc406339659"/>
+      <w:r>
+        <w:t>Scrum</w:t>
+      </w:r>
       <w:bookmarkEnd w:id="19"/>
-    </w:p>
-    <w:p>
-      <w:pPr>
-        <w:pStyle w:val="Overskrift3"/>
-      </w:pPr>
-      <w:bookmarkStart w:id="20" w:name="_Toc406339659"/>
-      <w:r>
-        <w:t>Scrum</w:t>
-      </w:r>
-      <w:bookmarkEnd w:id="20"/>
     </w:p>
     <w:p>
       <w:r>
@@ -10697,11 +10695,11 @@
       <w:pPr>
         <w:pStyle w:val="Overskrift3"/>
       </w:pPr>
-      <w:bookmarkStart w:id="21" w:name="_Toc406339660"/>
+      <w:bookmarkStart w:id="20" w:name="_Toc406339660"/>
       <w:r>
         <w:t>Tidsplan</w:t>
       </w:r>
-      <w:bookmarkEnd w:id="21"/>
+      <w:bookmarkEnd w:id="20"/>
     </w:p>
     <w:p>
       <w:r>
@@ -10712,155 +10710,155 @@
       <w:pPr>
         <w:pStyle w:val="Overskrift3"/>
       </w:pPr>
-      <w:bookmarkStart w:id="22" w:name="_Toc406339661"/>
+      <w:bookmarkStart w:id="21" w:name="_Toc406339661"/>
       <w:r>
         <w:lastRenderedPageBreak/>
         <w:t>Mødestruktur</w:t>
       </w:r>
+      <w:bookmarkEnd w:id="21"/>
+    </w:p>
+    <w:p>
+      <w:pPr>
+        <w:rPr>
+          <w:rFonts w:ascii="Calibri" w:hAnsi="Calibri"/>
+        </w:rPr>
+      </w:pPr>
+      <w:r>
+        <w:t xml:space="preserve">Gruppe- og vejledermøder er blevet styret ved hjælp af en mødeindkaldelse, efterfulgt af et møde med dagsorden, dirigent og referent. </w:t>
+      </w:r>
+      <w:r>
+        <w:rPr>
+          <w:rFonts w:ascii="Calibri" w:hAnsi="Calibri"/>
+        </w:rPr>
+        <w:t xml:space="preserve">De administrative roller </w:t>
+      </w:r>
+      <w:r>
+        <w:rPr>
+          <w:rFonts w:ascii="Calibri" w:hAnsi="Calibri"/>
+        </w:rPr>
+        <w:t>er blevet fastlagt vha. en turnusordning</w:t>
+      </w:r>
+      <w:r>
+        <w:rPr>
+          <w:rFonts w:ascii="Calibri" w:hAnsi="Calibri"/>
+        </w:rPr>
+        <w:t xml:space="preserve"> (REFERENCE TIL TURNUSORDNING), hvor</w:t>
+      </w:r>
+      <w:r>
+        <w:rPr>
+          <w:rFonts w:ascii="Calibri" w:hAnsi="Calibri"/>
+        </w:rPr>
+        <w:t xml:space="preserve"> de forskellige roller</w:t>
+      </w:r>
+      <w:r>
+        <w:rPr>
+          <w:rFonts w:ascii="Calibri" w:hAnsi="Calibri"/>
+        </w:rPr>
+        <w:t xml:space="preserve"> </w:t>
+      </w:r>
+      <w:r>
+        <w:rPr>
+          <w:rFonts w:ascii="Calibri" w:hAnsi="Calibri"/>
+        </w:rPr>
+        <w:t xml:space="preserve">som mødeindkalder, referent og dirigent </w:t>
+      </w:r>
+      <w:r>
+        <w:rPr>
+          <w:rFonts w:ascii="Calibri" w:hAnsi="Calibri"/>
+        </w:rPr>
+        <w:t>skifter fra møde til møde</w:t>
+      </w:r>
+      <w:r>
+        <w:rPr>
+          <w:rFonts w:ascii="Calibri" w:hAnsi="Calibri"/>
+        </w:rPr>
+        <w:t>. Dette er gjort for at sikre at alle gruppemedlemmer får et indblik i det administrative arb</w:t>
+      </w:r>
+      <w:r>
+        <w:rPr>
+          <w:rFonts w:ascii="Calibri" w:hAnsi="Calibri"/>
+        </w:rPr>
+        <w:t>ejde. For at sikre konsensus</w:t>
+      </w:r>
+      <w:r>
+        <w:rPr>
+          <w:rFonts w:ascii="Calibri" w:hAnsi="Calibri"/>
+        </w:rPr>
+        <w:t xml:space="preserve"> i dokumenter, er der udarbejdet skabeloner til mødeindkaldelser og referater. Møderne er blevet afholdt efter behov, me</w:t>
+      </w:r>
+      <w:r>
+        <w:rPr>
+          <w:rFonts w:ascii="Calibri" w:hAnsi="Calibri"/>
+        </w:rPr>
+        <w:t>d udgangspunkt i et møde ved et sprints begyndelse og afslutning</w:t>
+      </w:r>
+      <w:r>
+        <w:rPr>
+          <w:rFonts w:ascii="Calibri" w:hAnsi="Calibri"/>
+        </w:rPr>
+        <w:t>. Referatet fra forrige møde er blevet gennemgå</w:t>
+      </w:r>
+      <w:r>
+        <w:rPr>
+          <w:rFonts w:ascii="Calibri" w:hAnsi="Calibri"/>
+        </w:rPr>
+        <w:t>et og godkendt ved hvert møde</w:t>
+      </w:r>
+      <w:r>
+        <w:rPr>
+          <w:rFonts w:ascii="Calibri" w:hAnsi="Calibri"/>
+        </w:rPr>
+        <w:t xml:space="preserve">. </w:t>
+      </w:r>
+    </w:p>
+    <w:p>
+      <w:pPr>
+        <w:pStyle w:val="Overskrift2"/>
+      </w:pPr>
+      <w:bookmarkStart w:id="22" w:name="_Toc406339662"/>
+      <w:r>
+        <w:t>Dokumentorganisering og log</w:t>
+      </w:r>
       <w:bookmarkEnd w:id="22"/>
     </w:p>
     <w:p>
-      <w:pPr>
-        <w:rPr>
-          <w:rFonts w:ascii="Calibri" w:hAnsi="Calibri"/>
-        </w:rPr>
-      </w:pPr>
-      <w:r>
-        <w:t xml:space="preserve">Gruppe- og vejledermøder er blevet styret ved hjælp af en mødeindkaldelse, efterfulgt af et møde med dagsorden, dirigent og referent. </w:t>
-      </w:r>
-      <w:r>
-        <w:rPr>
-          <w:rFonts w:ascii="Calibri" w:hAnsi="Calibri"/>
-        </w:rPr>
-        <w:t xml:space="preserve">De administrative roller </w:t>
-      </w:r>
-      <w:r>
-        <w:rPr>
-          <w:rFonts w:ascii="Calibri" w:hAnsi="Calibri"/>
-        </w:rPr>
-        <w:t>er blevet fastlagt vha. en turnusordning</w:t>
-      </w:r>
-      <w:r>
-        <w:rPr>
-          <w:rFonts w:ascii="Calibri" w:hAnsi="Calibri"/>
-        </w:rPr>
-        <w:t xml:space="preserve"> (REFERENCE TIL TURNUSORDNING), hvor</w:t>
-      </w:r>
-      <w:r>
-        <w:rPr>
-          <w:rFonts w:ascii="Calibri" w:hAnsi="Calibri"/>
-        </w:rPr>
-        <w:t xml:space="preserve"> de forskellige roller</w:t>
-      </w:r>
-      <w:r>
-        <w:rPr>
-          <w:rFonts w:ascii="Calibri" w:hAnsi="Calibri"/>
-        </w:rPr>
-        <w:t xml:space="preserve"> </w:t>
-      </w:r>
-      <w:r>
-        <w:rPr>
-          <w:rFonts w:ascii="Calibri" w:hAnsi="Calibri"/>
-        </w:rPr>
-        <w:t xml:space="preserve">som mødeindkalder, referent og dirigent </w:t>
-      </w:r>
-      <w:r>
-        <w:rPr>
-          <w:rFonts w:ascii="Calibri" w:hAnsi="Calibri"/>
-        </w:rPr>
-        <w:t>skifter fra møde til møde</w:t>
-      </w:r>
-      <w:r>
-        <w:rPr>
-          <w:rFonts w:ascii="Calibri" w:hAnsi="Calibri"/>
-        </w:rPr>
-        <w:t>. Dette er gjort for at sikre at alle gruppemedlemmer får et indblik i det administrative arb</w:t>
-      </w:r>
-      <w:r>
-        <w:rPr>
-          <w:rFonts w:ascii="Calibri" w:hAnsi="Calibri"/>
-        </w:rPr>
-        <w:t>ejde. For at sikre konsensus</w:t>
-      </w:r>
-      <w:r>
-        <w:rPr>
-          <w:rFonts w:ascii="Calibri" w:hAnsi="Calibri"/>
-        </w:rPr>
-        <w:t xml:space="preserve"> i dokumenter, er der udarbejdet skabeloner til mødeindkaldelser og referater. Møderne er blevet afholdt efter behov, me</w:t>
-      </w:r>
-      <w:r>
-        <w:rPr>
-          <w:rFonts w:ascii="Calibri" w:hAnsi="Calibri"/>
-        </w:rPr>
-        <w:t>d udgangspunkt i et møde ved et sprints begyndelse og afslutning</w:t>
-      </w:r>
-      <w:r>
-        <w:rPr>
-          <w:rFonts w:ascii="Calibri" w:hAnsi="Calibri"/>
-        </w:rPr>
-        <w:t>. Referatet fra forrige møde er blevet gennemgå</w:t>
-      </w:r>
-      <w:r>
-        <w:rPr>
-          <w:rFonts w:ascii="Calibri" w:hAnsi="Calibri"/>
-        </w:rPr>
-        <w:t>et og godkendt ved hvert møde</w:t>
-      </w:r>
-      <w:r>
-        <w:rPr>
-          <w:rFonts w:ascii="Calibri" w:hAnsi="Calibri"/>
-        </w:rPr>
-        <w:t xml:space="preserve">. </w:t>
-      </w:r>
+      <w:r>
+        <w:t xml:space="preserve">Gruppen har benyttet Git til organisering af dokumenter, kode og generel dokumentation for projektet. Git består af et repository, som kan rumme alle disse data. Det har den fordel, at alt hvad sendes til repository’et skal have en medfølgende beskrivelse, og bliver stemplet med både dato/tidspunkt og præcise informationer om hvilke data, der bliver sendt med. Git’en har derfor også fungeret som gruppens fælles log for projektet. Gits funktion med at </w:t>
+      </w:r>
+      <w:r>
+        <w:rPr>
+          <w:i/>
+        </w:rPr>
+        <w:t>merge</w:t>
+      </w:r>
+      <w:r>
+        <w:t xml:space="preserve"> dokumenter er kun blevet brugt til dels, grundet tekniske udfordringer med denne funktion.</w:t>
+      </w:r>
+    </w:p>
+    <w:p>
+      <w:r>
+        <w:t>(REFERENCE TIL GITloggen, Github)</w:t>
+      </w:r>
+    </w:p>
+    <w:p>
+      <w:pPr>
+        <w:pStyle w:val="Overskrift1"/>
+      </w:pPr>
+      <w:bookmarkStart w:id="23" w:name="_Toc406339663"/>
+      <w:r>
+        <w:t>Metoder</w:t>
+      </w:r>
+      <w:bookmarkEnd w:id="23"/>
     </w:p>
     <w:p>
       <w:pPr>
         <w:pStyle w:val="Overskrift2"/>
       </w:pPr>
-      <w:bookmarkStart w:id="23" w:name="_Toc406339662"/>
-      <w:r>
-        <w:t>Dokumentorganisering og log</w:t>
-      </w:r>
-      <w:bookmarkEnd w:id="23"/>
-    </w:p>
-    <w:p>
-      <w:r>
-        <w:t xml:space="preserve">Gruppen har benyttet Git til organisering af dokumenter, kode og generel dokumentation for projektet. Git består af et repository, som kan rumme alle disse data. Det har den fordel, at alt hvad sendes til repository’et skal have en medfølgende beskrivelse, og bliver stemplet med både dato/tidspunkt og præcise informationer om hvilke data, der bliver sendt med. Git’en har derfor også fungeret som gruppens fælles log for projektet. Gits funktion med at </w:t>
-      </w:r>
-      <w:r>
-        <w:rPr>
-          <w:i/>
-        </w:rPr>
-        <w:t>merge</w:t>
-      </w:r>
-      <w:r>
-        <w:t xml:space="preserve"> dokumenter er kun blevet brugt til dels, grundet tekniske udfordringer med denne funktion.</w:t>
-      </w:r>
-    </w:p>
-    <w:p>
-      <w:r>
-        <w:t>(REFERENCE TIL GITloggen, Github)</w:t>
-      </w:r>
-    </w:p>
-    <w:p>
-      <w:pPr>
-        <w:pStyle w:val="Overskrift1"/>
-      </w:pPr>
-      <w:bookmarkStart w:id="24" w:name="_Toc406339663"/>
-      <w:r>
-        <w:t>Metoder</w:t>
+      <w:bookmarkStart w:id="24" w:name="_Toc406339664"/>
+      <w:r>
+        <w:t>SysML</w:t>
       </w:r>
       <w:bookmarkEnd w:id="24"/>
-    </w:p>
-    <w:p>
-      <w:pPr>
-        <w:pStyle w:val="Overskrift2"/>
-      </w:pPr>
-      <w:bookmarkStart w:id="25" w:name="_Toc406339664"/>
-      <w:r>
-        <w:t>SysML</w:t>
-      </w:r>
-      <w:bookmarkEnd w:id="25"/>
     </w:p>
     <w:p>
       <w:r>
@@ -10984,7 +10982,7 @@
           <w:lang w:eastAsia="da-DK"/>
         </w:rPr>
       </w:pPr>
-      <w:bookmarkStart w:id="26" w:name="_Toc406339665"/>
+      <w:bookmarkStart w:id="25" w:name="_Toc406339665"/>
       <w:r>
         <w:rPr>
           <w:rFonts w:eastAsia="Times New Roman"/>
@@ -10993,7 +10991,7 @@
         <w:lastRenderedPageBreak/>
         <w:t>Stucture Diagram</w:t>
       </w:r>
-      <w:bookmarkEnd w:id="26"/>
+      <w:bookmarkEnd w:id="25"/>
     </w:p>
     <w:p>
       <w:pPr>
@@ -11062,7 +11060,7 @@
           <w:lang w:eastAsia="da-DK"/>
         </w:rPr>
       </w:pPr>
-      <w:bookmarkStart w:id="27" w:name="_Toc406339666"/>
+      <w:bookmarkStart w:id="26" w:name="_Toc406339666"/>
       <w:r>
         <w:rPr>
           <w:rFonts w:eastAsia="Times New Roman"/>
@@ -11070,7 +11068,7 @@
         </w:rPr>
         <w:t>Behavior Diagram</w:t>
       </w:r>
-      <w:bookmarkEnd w:id="27"/>
+      <w:bookmarkEnd w:id="26"/>
     </w:p>
     <w:p>
       <w:pPr>
@@ -11256,14 +11254,14 @@
           <w:lang w:eastAsia="da-DK"/>
         </w:rPr>
       </w:pPr>
-      <w:bookmarkStart w:id="28" w:name="_Toc406339667"/>
+      <w:bookmarkStart w:id="27" w:name="_Toc406339667"/>
       <w:r>
         <w:rPr>
           <w:lang w:eastAsia="da-DK"/>
         </w:rPr>
         <w:t>Applikationsmodel</w:t>
       </w:r>
-      <w:bookmarkEnd w:id="28"/>
+      <w:bookmarkEnd w:id="27"/>
     </w:p>
     <w:p>
       <w:pPr>
@@ -11298,11 +11296,11 @@
       <w:pPr>
         <w:pStyle w:val="Overskrift2"/>
       </w:pPr>
-      <w:bookmarkStart w:id="29" w:name="_Toc406339668"/>
+      <w:bookmarkStart w:id="28" w:name="_Toc406339668"/>
       <w:r>
         <w:t>Scrum</w:t>
       </w:r>
-      <w:bookmarkEnd w:id="29"/>
+      <w:bookmarkEnd w:id="28"/>
     </w:p>
     <w:p>
       <w:r>
@@ -11549,35 +11547,35 @@
       <w:pPr>
         <w:pStyle w:val="Overskrift3"/>
       </w:pPr>
-      <w:bookmarkStart w:id="30" w:name="_Toc406339669"/>
+      <w:bookmarkStart w:id="29" w:name="_Toc406339669"/>
       <w:r>
         <w:t>Nøglebegreber i Scrum</w:t>
       </w:r>
+      <w:bookmarkEnd w:id="29"/>
+    </w:p>
+    <w:p>
+      <w:r>
+        <w:t>Se bilag: ”</w:t>
+      </w:r>
+      <w:r>
+        <w:rPr>
+          <w:i/>
+        </w:rPr>
+        <w:t>The Scrum Guide.pdf</w:t>
+      </w:r>
+      <w:r>
+        <w:t>”.</w:t>
+      </w:r>
+    </w:p>
+    <w:p>
+      <w:pPr>
+        <w:pStyle w:val="Overskrift3"/>
+      </w:pPr>
+      <w:bookmarkStart w:id="30" w:name="_Toc406339670"/>
+      <w:r>
+        <w:t>Afvigelser i brugen af Scrum i dette projekt</w:t>
+      </w:r>
       <w:bookmarkEnd w:id="30"/>
-    </w:p>
-    <w:p>
-      <w:r>
-        <w:t>Se bilag: ”</w:t>
-      </w:r>
-      <w:r>
-        <w:rPr>
-          <w:i/>
-        </w:rPr>
-        <w:t>The Scrum Guide.pdf</w:t>
-      </w:r>
-      <w:r>
-        <w:t>”.</w:t>
-      </w:r>
-    </w:p>
-    <w:p>
-      <w:pPr>
-        <w:pStyle w:val="Overskrift3"/>
-      </w:pPr>
-      <w:bookmarkStart w:id="31" w:name="_Toc406339670"/>
-      <w:r>
-        <w:t>Afvigelser i brugen af Scrum i dette projekt</w:t>
-      </w:r>
-      <w:bookmarkEnd w:id="31"/>
     </w:p>
     <w:p>
       <w:r>
@@ -11682,11 +11680,11 @@
       <w:pPr>
         <w:pStyle w:val="Overskrift3"/>
       </w:pPr>
-      <w:bookmarkStart w:id="32" w:name="_Toc406339671"/>
+      <w:bookmarkStart w:id="31" w:name="_Toc406339671"/>
       <w:r>
         <w:t>Scrum Sprints</w:t>
       </w:r>
-      <w:bookmarkEnd w:id="32"/>
+      <w:bookmarkEnd w:id="31"/>
     </w:p>
     <w:p>
       <w:r>
@@ -12154,44 +12152,44 @@
       <w:pPr>
         <w:pStyle w:val="Overskrift1"/>
       </w:pPr>
-      <w:bookmarkStart w:id="33" w:name="_Toc406339672"/>
+      <w:bookmarkStart w:id="32" w:name="_Toc406339672"/>
       <w:r>
         <w:rPr>
           <w:highlight w:val="red"/>
         </w:rPr>
         <w:t>Specifikation og analyse</w:t>
       </w:r>
+      <w:bookmarkEnd w:id="32"/>
+    </w:p>
+    <w:p>
+      <w:r>
+        <w:t>I dette afsnit vil vi komme med en kort beskrivelse over vores valgte løsninger. For yderligere begrundelse og analyse for hvorfor disse er valgt henvises til dokumentationen (REFERENCE)</w:t>
+      </w:r>
+    </w:p>
+    <w:p>
+      <w:r>
+        <w:t>Der er fortaget Teknologiundersøgelser for følgende teknologier:</w:t>
+      </w:r>
+    </w:p>
+    <w:p>
+      <w:pPr>
+        <w:pStyle w:val="Overskrift2"/>
+      </w:pPr>
+      <w:bookmarkStart w:id="33" w:name="_Toc406339673"/>
+      <w:r>
+        <w:t>Sensortyper</w:t>
+      </w:r>
       <w:bookmarkEnd w:id="33"/>
     </w:p>
     <w:p>
-      <w:r>
-        <w:t>I dette afsnit vil vi komme med en kort beskrivelse over vores valgte løsninger. For yderligere begrundelse og analyse for hvorfor disse er valgt henvises til dokumentationen (REFERENCE)</w:t>
-      </w:r>
-    </w:p>
-    <w:p>
-      <w:r>
-        <w:t>Der er fortaget Teknologiundersøgelser for følgende teknologier:</w:t>
-      </w:r>
-    </w:p>
-    <w:p>
       <w:pPr>
         <w:pStyle w:val="Overskrift2"/>
       </w:pPr>
-      <w:bookmarkStart w:id="34" w:name="_Toc406339673"/>
-      <w:r>
-        <w:t>Sensortyper</w:t>
+      <w:bookmarkStart w:id="34" w:name="_Toc406339674"/>
+      <w:r>
+        <w:t>Bus-teknologier</w:t>
       </w:r>
       <w:bookmarkEnd w:id="34"/>
-    </w:p>
-    <w:p>
-      <w:pPr>
-        <w:pStyle w:val="Overskrift2"/>
-      </w:pPr>
-      <w:bookmarkStart w:id="35" w:name="_Toc406339674"/>
-      <w:r>
-        <w:t>Bus-teknologier</w:t>
-      </w:r>
-      <w:bookmarkEnd w:id="35"/>
     </w:p>
     <w:p/>
     <w:p>
@@ -12461,11 +12459,11 @@
       <w:pPr>
         <w:pStyle w:val="Overskrift2"/>
       </w:pPr>
-      <w:bookmarkStart w:id="36" w:name="_Toc406339675"/>
+      <w:bookmarkStart w:id="35" w:name="_Toc406339675"/>
       <w:r>
         <w:t>Trådløse teknologier:</w:t>
       </w:r>
-      <w:bookmarkEnd w:id="36"/>
+      <w:bookmarkEnd w:id="35"/>
     </w:p>
     <w:p>
       <w:r>
@@ -12585,11 +12583,11 @@
       <w:pPr>
         <w:pStyle w:val="Overskrift2"/>
       </w:pPr>
-      <w:bookmarkStart w:id="37" w:name="_Toc406339676"/>
+      <w:bookmarkStart w:id="36" w:name="_Toc406339676"/>
       <w:r>
         <w:t>Kunde undersøgelse</w:t>
       </w:r>
-      <w:bookmarkEnd w:id="37"/>
+      <w:bookmarkEnd w:id="36"/>
     </w:p>
     <w:p>
       <w:r>
@@ -12740,24 +12738,24 @@
       <w:pPr>
         <w:pStyle w:val="Overskrift1"/>
       </w:pPr>
-      <w:bookmarkStart w:id="38" w:name="_Toc406339677"/>
+      <w:bookmarkStart w:id="37" w:name="_Toc406339677"/>
       <w:r>
         <w:lastRenderedPageBreak/>
         <w:t>Systemarkitektur</w:t>
       </w:r>
+      <w:bookmarkEnd w:id="37"/>
+    </w:p>
+    <w:p>
+      <w:pPr>
+        <w:pStyle w:val="Overskrift2"/>
+      </w:pPr>
+      <w:bookmarkStart w:id="38" w:name="_Toc405203430"/>
+      <w:bookmarkStart w:id="39" w:name="_Toc406339678"/>
+      <w:r>
+        <w:t>Overordnet arkitektur</w:t>
+      </w:r>
       <w:bookmarkEnd w:id="38"/>
-    </w:p>
-    <w:p>
-      <w:pPr>
-        <w:pStyle w:val="Overskrift2"/>
-      </w:pPr>
-      <w:bookmarkStart w:id="39" w:name="_Toc405203430"/>
-      <w:bookmarkStart w:id="40" w:name="_Toc406339678"/>
-      <w:r>
-        <w:t>Overordnet arkitektur</w:t>
-      </w:r>
       <w:bookmarkEnd w:id="39"/>
-      <w:bookmarkEnd w:id="40"/>
     </w:p>
     <w:p>
       <w:r>
@@ -12770,10 +12768,10 @@
       </w:pPr>
       <w:r>
         <w:object w:dxaOrig="10110" w:dyaOrig="7860">
-          <v:shape id="_x0000_i1025" type="#_x0000_t75" style="width:481.4pt;height:375.05pt" o:ole="">
+          <v:shape id="_x0000_i1025" type="#_x0000_t75" style="width:481.5pt;height:375pt" o:ole="">
             <v:imagedata r:id="rId15" o:title=""/>
           </v:shape>
-          <o:OLEObject Type="Embed" ProgID="Visio.Drawing.15" ShapeID="_x0000_i1025" DrawAspect="Content" ObjectID="_1480144101" r:id="rId16"/>
+          <o:OLEObject Type="Embed" ProgID="Visio.Drawing.15" ShapeID="_x0000_i1025" DrawAspect="Content" ObjectID="_1480151737" r:id="rId16"/>
         </w:object>
       </w:r>
     </w:p>
@@ -12822,30 +12820,30 @@
       <w:pPr>
         <w:pStyle w:val="Overskrift1"/>
       </w:pPr>
-      <w:bookmarkStart w:id="41" w:name="_Toc406339679"/>
+      <w:bookmarkStart w:id="40" w:name="_Toc406339679"/>
       <w:r>
         <w:lastRenderedPageBreak/>
         <w:t>Design, implementering og test af HW</w:t>
       </w:r>
+      <w:bookmarkEnd w:id="40"/>
+    </w:p>
+    <w:p>
+      <w:r>
+        <w:t xml:space="preserve">I det følgende beskrives det detaljerede hardwaredesign for projektet. Det detaljerede design tager udgangspunkt i kravsspecifikationen og systemarkitekturen. Designprocessen samt hvilke overvejeler og valg der er taget vil ligeledes blive beskrevet i dette afsnit. </w:t>
+      </w:r>
+    </w:p>
+    <w:p>
+      <w:pPr>
+        <w:pStyle w:val="Overskrift2"/>
+      </w:pPr>
+      <w:bookmarkStart w:id="41" w:name="_Toc406339680"/>
+      <w:r>
+        <w:t>Indledende designovervejelser</w:t>
+      </w:r>
       <w:bookmarkEnd w:id="41"/>
     </w:p>
     <w:p>
       <w:r>
-        <w:t xml:space="preserve">I det følgende beskrives det detaljerede hardwaredesign for projektet. Det detaljerede design tager udgangspunkt i kravsspecifikationen og systemarkitekturen. Designprocessen samt hvilke overvejeler og valg der er taget vil ligeledes blive beskrevet i dette afsnit. </w:t>
-      </w:r>
-    </w:p>
-    <w:p>
-      <w:pPr>
-        <w:pStyle w:val="Overskrift2"/>
-      </w:pPr>
-      <w:bookmarkStart w:id="42" w:name="_Toc406339680"/>
-      <w:r>
-        <w:t>Indledende designovervejelser</w:t>
-      </w:r>
-      <w:bookmarkEnd w:id="42"/>
-    </w:p>
-    <w:p>
-      <w:r>
         <w:t>I domain model BodyRock3000(REFERENCE TIL DOKUMENTATION), ses hvilke blokke det samlede system består af og hvilken funktionalitet de skal udfylde.</w:t>
       </w:r>
     </w:p>
@@ -12865,10 +12863,10 @@
       </w:pPr>
       <w:r>
         <w:object w:dxaOrig="8580" w:dyaOrig="3408">
-          <v:shape id="_x0000_i1026" type="#_x0000_t75" style="width:430.35pt;height:169.95pt" o:ole="">
+          <v:shape id="_x0000_i1026" type="#_x0000_t75" style="width:430.5pt;height:170.25pt" o:ole="">
             <v:imagedata r:id="rId17" o:title=""/>
           </v:shape>
-          <o:OLEObject Type="Embed" ProgID="Visio.Drawing.15" ShapeID="_x0000_i1026" DrawAspect="Content" ObjectID="_1480144102" r:id="rId18"/>
+          <o:OLEObject Type="Embed" ProgID="Visio.Drawing.15" ShapeID="_x0000_i1026" DrawAspect="Content" ObjectID="_1480151738" r:id="rId18"/>
         </w:object>
       </w:r>
     </w:p>
@@ -12919,11 +12917,11 @@
       <w:pPr>
         <w:pStyle w:val="Overskrift2"/>
       </w:pPr>
-      <w:bookmarkStart w:id="43" w:name="_Toc406339681"/>
+      <w:bookmarkStart w:id="42" w:name="_Toc406339681"/>
       <w:r>
         <w:t>Overvejelser omkring sensorer</w:t>
       </w:r>
-      <w:bookmarkEnd w:id="43"/>
+      <w:bookmarkEnd w:id="42"/>
       <w:r>
         <w:t xml:space="preserve"> </w:t>
       </w:r>
@@ -12990,11 +12988,11 @@
       <w:pPr>
         <w:pStyle w:val="Overskrift2"/>
       </w:pPr>
-      <w:bookmarkStart w:id="44" w:name="_Toc406339682"/>
+      <w:bookmarkStart w:id="43" w:name="_Toc406339682"/>
       <w:r>
         <w:t>Sensorer</w:t>
       </w:r>
-      <w:bookmarkEnd w:id="44"/>
+      <w:bookmarkEnd w:id="43"/>
     </w:p>
     <w:p>
       <w:r>
@@ -13012,7 +13010,7 @@
             <v:imagedata r:id="rId19" o:title="" cropleft="5767f" cropright="5942f"/>
             <w10:wrap type="square"/>
           </v:shape>
-          <o:OLEObject Type="Embed" ProgID="Visio.Drawing.15" ShapeID="_x0000_s1029" DrawAspect="Content" ObjectID="_1480144107" r:id="rId20"/>
+          <o:OLEObject Type="Embed" ProgID="Visio.Drawing.15" ShapeID="_x0000_s1029" DrawAspect="Content" ObjectID="_1480151743" r:id="rId20"/>
         </w:object>
       </w:r>
       <w:r>
@@ -13115,11 +13113,11 @@
       <w:pPr>
         <w:pStyle w:val="Overskrift3"/>
       </w:pPr>
-      <w:bookmarkStart w:id="45" w:name="_Toc406339683"/>
+      <w:bookmarkStart w:id="44" w:name="_Toc406339683"/>
       <w:r>
         <w:t>Accelerometer</w:t>
       </w:r>
-      <w:bookmarkEnd w:id="45"/>
+      <w:bookmarkEnd w:id="44"/>
       <w:r>
         <w:t xml:space="preserve"> </w:t>
       </w:r>
@@ -13458,11 +13456,11 @@
       <w:pPr>
         <w:pStyle w:val="Overskrift3"/>
       </w:pPr>
-      <w:bookmarkStart w:id="46" w:name="_Toc406339684"/>
+      <w:bookmarkStart w:id="45" w:name="_Toc406339684"/>
       <w:r>
         <w:t>Gyroskop</w:t>
       </w:r>
-      <w:bookmarkEnd w:id="46"/>
+      <w:bookmarkEnd w:id="45"/>
     </w:p>
     <w:p>
       <w:r>
@@ -13482,53 +13480,53 @@
       <w:pPr>
         <w:pStyle w:val="Overskrift3"/>
       </w:pPr>
-      <w:bookmarkStart w:id="47" w:name="_Toc406339685"/>
+      <w:bookmarkStart w:id="46" w:name="_Toc406339685"/>
       <w:r>
         <w:lastRenderedPageBreak/>
         <w:t>Proximity sensor</w:t>
       </w:r>
+      <w:bookmarkEnd w:id="46"/>
+    </w:p>
+    <w:p>
+      <w:r>
+        <w:t>Proximity-sensoren har til formål at generere data på baggrund af afstand. For fuld beskrivelse af proximity-sensorens design og implementering, henvises til projektdokumentationen (REFERENCE TIL DOKUMENTATION).</w:t>
+      </w:r>
+    </w:p>
+    <w:p>
+      <w:pPr>
+        <w:pStyle w:val="Overskrift3"/>
+      </w:pPr>
+      <w:bookmarkStart w:id="47" w:name="_Toc406339686"/>
+      <w:r>
+        <w:t>Tryksensor</w:t>
+      </w:r>
       <w:bookmarkEnd w:id="47"/>
     </w:p>
     <w:p>
       <w:r>
-        <w:t>Proximity-sensoren har til formål at generere data på baggrund af afstand. For fuld beskrivelse af proximity-sensorens design og implementering, henvises til projektdokumentationen (REFERENCE TIL DOKUMENTATION).</w:t>
+        <w:t>Tryksensoren har til formål at generere data på baggrund af taktilt tryk. For fuld beskrivelse af tryksensorens design og implementering henvises til projektdokumentationen (REFERENCE TIL DOKUMENTATION).</w:t>
       </w:r>
     </w:p>
     <w:p>
       <w:pPr>
         <w:pStyle w:val="Overskrift3"/>
       </w:pPr>
-      <w:bookmarkStart w:id="48" w:name="_Toc406339686"/>
-      <w:r>
-        <w:t>Tryksensor</w:t>
+      <w:bookmarkStart w:id="48" w:name="_Toc406339687"/>
+      <w:r>
+        <w:t>I²C-bus</w:t>
       </w:r>
       <w:bookmarkEnd w:id="48"/>
     </w:p>
-    <w:p>
-      <w:r>
-        <w:t>Tryksensoren har til formål at generere data på baggrund af taktilt tryk. For fuld beskrivelse af tryksensorens design og implementering henvises til projektdokumentationen (REFERENCE TIL DOKUMENTATION).</w:t>
-      </w:r>
-    </w:p>
+    <w:p/>
     <w:p>
       <w:pPr>
         <w:pStyle w:val="Overskrift3"/>
       </w:pPr>
-      <w:bookmarkStart w:id="49" w:name="_Toc406339687"/>
-      <w:r>
-        <w:t>I²C-bus</w:t>
+      <w:bookmarkStart w:id="49" w:name="_Toc406339688"/>
+      <w:r>
+        <w:t>Trådløs kommunikation</w:t>
       </w:r>
       <w:bookmarkEnd w:id="49"/>
-    </w:p>
-    <w:p/>
-    <w:p>
-      <w:pPr>
-        <w:pStyle w:val="Overskrift3"/>
-      </w:pPr>
-      <w:bookmarkStart w:id="50" w:name="_Toc406339688"/>
-      <w:r>
-        <w:t>Trådløs kommunikation</w:t>
-      </w:r>
-      <w:bookmarkEnd w:id="50"/>
     </w:p>
     <w:p>
       <w:pPr>
@@ -13883,14 +13881,14 @@
           <w:lang w:val="en-US"/>
         </w:rPr>
       </w:pPr>
-      <w:bookmarkStart w:id="51" w:name="_Toc406339689"/>
+      <w:bookmarkStart w:id="50" w:name="_Toc406339689"/>
       <w:r>
         <w:rPr>
           <w:lang w:val="en-US"/>
         </w:rPr>
         <w:t>PSoC shield</w:t>
       </w:r>
-      <w:bookmarkEnd w:id="51"/>
+      <w:bookmarkEnd w:id="50"/>
     </w:p>
     <w:p>
       <w:pPr>
@@ -13913,32 +13911,32 @@
       <w:pPr>
         <w:pStyle w:val="Overskrift2"/>
       </w:pPr>
-      <w:bookmarkStart w:id="52" w:name="_Toc406339690"/>
+      <w:bookmarkStart w:id="51" w:name="_Toc406339690"/>
       <w:r>
         <w:lastRenderedPageBreak/>
         <w:t>Spændingsforsyning</w:t>
       </w:r>
+      <w:bookmarkEnd w:id="51"/>
+    </w:p>
+    <w:p>
+      <w:r>
+        <w:t xml:space="preserve">Body-delen af systemet BodyRock3000, opererer på spændingen 3,3V. </w:t>
+      </w:r>
+    </w:p>
+    <w:p>
+      <w:r>
+        <w:t xml:space="preserve">Til at forsyne systemet med 3,3V designes en spændingsforsyning, som består af et 9V batteri og en reguleringskreds. </w:t>
+      </w:r>
+    </w:p>
+    <w:p>
+      <w:pPr>
+        <w:pStyle w:val="Overskrift3"/>
+      </w:pPr>
+      <w:bookmarkStart w:id="52" w:name="_Toc406339691"/>
+      <w:r>
+        <w:t>Reguleringskreds</w:t>
+      </w:r>
       <w:bookmarkEnd w:id="52"/>
-    </w:p>
-    <w:p>
-      <w:r>
-        <w:t xml:space="preserve">Body-delen af systemet BodyRock3000, opererer på spændingen 3,3V. </w:t>
-      </w:r>
-    </w:p>
-    <w:p>
-      <w:r>
-        <w:t xml:space="preserve">Til at forsyne systemet med 3,3V designes en spændingsforsyning, som består af et 9V batteri og en reguleringskreds. </w:t>
-      </w:r>
-    </w:p>
-    <w:p>
-      <w:pPr>
-        <w:pStyle w:val="Overskrift3"/>
-      </w:pPr>
-      <w:bookmarkStart w:id="53" w:name="_Toc406339691"/>
-      <w:r>
-        <w:t>Reguleringskreds</w:t>
-      </w:r>
-      <w:bookmarkEnd w:id="53"/>
     </w:p>
     <w:p>
       <w:r>
@@ -14302,32 +14300,32 @@
           <w:rFonts w:eastAsiaTheme="minorEastAsia"/>
         </w:rPr>
       </w:pPr>
-      <w:bookmarkStart w:id="54" w:name="_Toc406339692"/>
+      <w:bookmarkStart w:id="53" w:name="_Toc406339692"/>
       <w:r>
         <w:rPr>
           <w:rFonts w:eastAsiaTheme="minorEastAsia"/>
         </w:rPr>
         <w:t>Batteri</w:t>
       </w:r>
+      <w:bookmarkEnd w:id="53"/>
+    </w:p>
+    <w:p>
+      <w:r>
+        <w:t>Vælges efter det er bestemt hvorledes reguleringskredsen skal laves. Da reguleringskredsen kræver at inputspændingen som minimum skal være 1,5V større end den ønskede outputspænding, er et batteri på 9V blevet valgt.</w:t>
+      </w:r>
+    </w:p>
+    <w:p>
+      <w:pPr>
+        <w:pStyle w:val="Overskrift1"/>
+      </w:pPr>
+      <w:bookmarkStart w:id="54" w:name="_Toc406339693"/>
+      <w:r>
+        <w:t xml:space="preserve">Design, implementering og test af </w:t>
+      </w:r>
+      <w:r>
+        <w:t>SW</w:t>
+      </w:r>
       <w:bookmarkEnd w:id="54"/>
-    </w:p>
-    <w:p>
-      <w:r>
-        <w:t>Vælges efter det er bestemt hvorledes reguleringskredsen skal laves. Da reguleringskredsen kræver at inputspændingen som minimum skal være 1,5V større end den ønskede outputspænding, er et batteri på 9V blevet valgt.</w:t>
-      </w:r>
-    </w:p>
-    <w:p>
-      <w:pPr>
-        <w:pStyle w:val="Overskrift1"/>
-      </w:pPr>
-      <w:bookmarkStart w:id="55" w:name="_Toc406339693"/>
-      <w:r>
-        <w:t xml:space="preserve">Design, implementering og test af </w:t>
-      </w:r>
-      <w:r>
-        <w:t>SW</w:t>
-      </w:r>
-      <w:bookmarkEnd w:id="55"/>
     </w:p>
     <w:p>
       <w:r>
@@ -14522,32 +14520,32 @@
       <w:pPr>
         <w:pStyle w:val="Overskrift2"/>
       </w:pPr>
-      <w:bookmarkStart w:id="56" w:name="_Toc406339694"/>
+      <w:bookmarkStart w:id="55" w:name="_Toc406339694"/>
       <w:r>
         <w:t>Body</w:t>
       </w:r>
+      <w:bookmarkEnd w:id="55"/>
+    </w:p>
+    <w:p>
+      <w:r>
+        <w:t>I</w:t>
+      </w:r>
+      <w:r>
+        <w:t>mplementering af Bodys styresystem</w:t>
+      </w:r>
+      <w:r>
+        <w:t xml:space="preserve"> er beskrevet vha. psudokode. For hele beskrivelsen af implementeringen se Projekt Dokumentation(REFERENCE til Design og implementering SW Body)</w:t>
+      </w:r>
+    </w:p>
+    <w:p>
+      <w:pPr>
+        <w:pStyle w:val="Overskrift3"/>
+      </w:pPr>
+      <w:bookmarkStart w:id="56" w:name="_Toc406339695"/>
+      <w:r>
+        <w:t>Body - Main</w:t>
+      </w:r>
       <w:bookmarkEnd w:id="56"/>
-    </w:p>
-    <w:p>
-      <w:r>
-        <w:t>I</w:t>
-      </w:r>
-      <w:r>
-        <w:t>mplementering af Bodys styresystem</w:t>
-      </w:r>
-      <w:r>
-        <w:t xml:space="preserve"> er beskrevet vha. psudokode. For hele beskrivelsen af implementeringen se Projekt Dokumentation(REFERENCE til Design og implementering SW Body)</w:t>
-      </w:r>
-    </w:p>
-    <w:p>
-      <w:pPr>
-        <w:pStyle w:val="Overskrift3"/>
-      </w:pPr>
-      <w:bookmarkStart w:id="57" w:name="_Toc406339695"/>
-      <w:r>
-        <w:t>Body - Main</w:t>
-      </w:r>
-      <w:bookmarkEnd w:id="57"/>
     </w:p>
     <w:p>
       <w:r>
@@ -14702,7 +14700,7 @@
           <w:lang w:val="en-US"/>
         </w:rPr>
       </w:pPr>
-      <w:bookmarkStart w:id="58" w:name="_Toc406339696"/>
+      <w:bookmarkStart w:id="57" w:name="_Toc406339696"/>
       <w:r>
         <w:rPr>
           <w:lang w:val="en-US"/>
@@ -14710,7 +14708,7 @@
         <w:lastRenderedPageBreak/>
         <w:t>Sensorer</w:t>
       </w:r>
-      <w:bookmarkEnd w:id="58"/>
+      <w:bookmarkEnd w:id="57"/>
     </w:p>
     <w:p>
       <w:pPr>
@@ -14895,11 +14893,11 @@
       <w:pPr>
         <w:pStyle w:val="Overskrift3"/>
       </w:pPr>
-      <w:bookmarkStart w:id="59" w:name="_Toc406339697"/>
+      <w:bookmarkStart w:id="58" w:name="_Toc406339697"/>
       <w:r>
         <w:t>SerialUnit</w:t>
       </w:r>
-      <w:bookmarkEnd w:id="59"/>
+      <w:bookmarkEnd w:id="58"/>
     </w:p>
     <w:p>
       <w:r>
@@ -15277,32 +15275,32 @@
       <w:pPr>
         <w:pStyle w:val="Overskrift2"/>
       </w:pPr>
-      <w:bookmarkStart w:id="60" w:name="_Toc406339698"/>
+      <w:bookmarkStart w:id="59" w:name="_Toc406339698"/>
       <w:r>
         <w:t>Slow Lane</w:t>
       </w:r>
+      <w:bookmarkEnd w:id="59"/>
+    </w:p>
+    <w:p>
+      <w:pPr>
+        <w:pStyle w:val="Overskrift3"/>
+      </w:pPr>
+      <w:bookmarkStart w:id="60" w:name="_Toc406339699"/>
+      <w:r>
+        <w:t>Controller</w:t>
+      </w:r>
       <w:bookmarkEnd w:id="60"/>
     </w:p>
+    <w:p/>
     <w:p>
       <w:pPr>
         <w:pStyle w:val="Overskrift3"/>
       </w:pPr>
-      <w:bookmarkStart w:id="61" w:name="_Toc406339699"/>
-      <w:r>
-        <w:t>Controller</w:t>
+      <w:bookmarkStart w:id="61" w:name="_Toc406339700"/>
+      <w:r>
+        <w:t>Databank</w:t>
       </w:r>
       <w:bookmarkEnd w:id="61"/>
-    </w:p>
-    <w:p/>
-    <w:p>
-      <w:pPr>
-        <w:pStyle w:val="Overskrift3"/>
-      </w:pPr>
-      <w:bookmarkStart w:id="62" w:name="_Toc406339700"/>
-      <w:r>
-        <w:t>Databank</w:t>
-      </w:r>
-      <w:bookmarkEnd w:id="62"/>
     </w:p>
     <w:p>
       <w:r>
@@ -15470,21 +15468,21 @@
       <w:pPr>
         <w:pStyle w:val="Overskrift3"/>
       </w:pPr>
-      <w:bookmarkStart w:id="63" w:name="_Toc406339701"/>
+      <w:bookmarkStart w:id="62" w:name="_Toc406339701"/>
       <w:r>
         <w:t>GUI</w:t>
       </w:r>
+      <w:bookmarkEnd w:id="62"/>
+    </w:p>
+    <w:p>
+      <w:pPr>
+        <w:pStyle w:val="Overskrift3"/>
+      </w:pPr>
+      <w:bookmarkStart w:id="63" w:name="_Toc406339702"/>
+      <w:r>
+        <w:t>Hovedmenu</w:t>
+      </w:r>
       <w:bookmarkEnd w:id="63"/>
-    </w:p>
-    <w:p>
-      <w:pPr>
-        <w:pStyle w:val="Overskrift3"/>
-      </w:pPr>
-      <w:bookmarkStart w:id="64" w:name="_Toc406339702"/>
-      <w:r>
-        <w:t>Hovedmenu</w:t>
-      </w:r>
-      <w:bookmarkEnd w:id="64"/>
     </w:p>
     <w:p>
       <w:r>
@@ -15603,12 +15601,12 @@
       <w:pPr>
         <w:pStyle w:val="Overskrift3"/>
       </w:pPr>
-      <w:bookmarkStart w:id="65" w:name="_Toc406339703"/>
+      <w:bookmarkStart w:id="64" w:name="_Toc406339703"/>
       <w:r>
         <w:lastRenderedPageBreak/>
         <w:t>Sensorer</w:t>
       </w:r>
-      <w:bookmarkEnd w:id="65"/>
+      <w:bookmarkEnd w:id="64"/>
     </w:p>
     <w:p>
       <w:r>
@@ -15731,11 +15729,11 @@
       <w:pPr>
         <w:pStyle w:val="Overskrift3"/>
       </w:pPr>
-      <w:bookmarkStart w:id="66" w:name="_Toc406339704"/>
+      <w:bookmarkStart w:id="65" w:name="_Toc406339704"/>
       <w:r>
         <w:t>Ny sensorkonfiguration</w:t>
       </w:r>
-      <w:bookmarkEnd w:id="66"/>
+      <w:bookmarkEnd w:id="65"/>
     </w:p>
     <w:p>
       <w:r>
@@ -15945,21 +15943,21 @@
       <w:pPr>
         <w:pStyle w:val="Overskrift2"/>
       </w:pPr>
-      <w:bookmarkStart w:id="67" w:name="_Toc406339705"/>
+      <w:bookmarkStart w:id="66" w:name="_Toc406339705"/>
       <w:r>
         <w:t>Fast Lane</w:t>
       </w:r>
+      <w:bookmarkEnd w:id="66"/>
+    </w:p>
+    <w:p>
+      <w:pPr>
+        <w:pStyle w:val="Overskrift3"/>
+      </w:pPr>
+      <w:bookmarkStart w:id="67" w:name="_Toc406339706"/>
+      <w:r>
+        <w:t>Receiver</w:t>
+      </w:r>
       <w:bookmarkEnd w:id="67"/>
-    </w:p>
-    <w:p>
-      <w:pPr>
-        <w:pStyle w:val="Overskrift3"/>
-      </w:pPr>
-      <w:bookmarkStart w:id="68" w:name="_Toc406339706"/>
-      <w:r>
-        <w:t>Receiver</w:t>
-      </w:r>
-      <w:bookmarkEnd w:id="68"/>
     </w:p>
     <w:p>
       <w:r>
@@ -15999,10 +15997,10 @@
       </w:pPr>
       <w:r>
         <w:object w:dxaOrig="9211" w:dyaOrig="7711">
-          <v:shape id="_x0000_i1027" type="#_x0000_t75" style="width:461.3pt;height:385.95pt" o:ole="">
+          <v:shape id="_x0000_i1027" type="#_x0000_t75" style="width:461.25pt;height:386.25pt" o:ole="">
             <v:imagedata r:id="rId23" o:title=""/>
           </v:shape>
-          <o:OLEObject Type="Embed" ProgID="Visio.Drawing.15" ShapeID="_x0000_i1027" DrawAspect="Content" ObjectID="_1480144103" r:id="rId24"/>
+          <o:OLEObject Type="Embed" ProgID="Visio.Drawing.15" ShapeID="_x0000_i1027" DrawAspect="Content" ObjectID="_1480151739" r:id="rId24"/>
         </w:object>
       </w:r>
     </w:p>
@@ -16106,7 +16104,7 @@
           <w:lang w:val="en-US"/>
         </w:rPr>
       </w:pPr>
-      <w:bookmarkStart w:id="69" w:name="_Toc406339707"/>
+      <w:bookmarkStart w:id="68" w:name="_Toc406339707"/>
       <w:r>
         <w:rPr>
           <w:lang w:val="en-US"/>
@@ -16114,7 +16112,7 @@
         <w:lastRenderedPageBreak/>
         <w:t>MidiModule</w:t>
       </w:r>
-      <w:bookmarkEnd w:id="69"/>
+      <w:bookmarkEnd w:id="68"/>
     </w:p>
     <w:p>
       <w:pPr>
@@ -16182,7 +16180,7 @@
           <w:lang w:val="en-US"/>
         </w:rPr>
       </w:pPr>
-      <w:bookmarkStart w:id="70" w:name="_Toc406339708"/>
+      <w:bookmarkStart w:id="69" w:name="_Toc406339708"/>
       <w:r>
         <w:rPr>
           <w:lang w:val="en-US"/>
@@ -16190,7 +16188,7 @@
         <w:lastRenderedPageBreak/>
         <w:t>Mapping Scheme</w:t>
       </w:r>
-      <w:bookmarkEnd w:id="70"/>
+      <w:bookmarkEnd w:id="69"/>
     </w:p>
     <w:p>
       <w:pPr>
@@ -16327,10 +16325,10 @@
     <w:p>
       <w:r>
         <w:object w:dxaOrig="9181" w:dyaOrig="7296">
-          <v:shape id="_x0000_i1028" type="#_x0000_t75" style="width:458.8pt;height:365pt" o:ole="">
+          <v:shape id="_x0000_i1028" type="#_x0000_t75" style="width:458.25pt;height:365.25pt" o:ole="">
             <v:imagedata r:id="rId25" o:title=""/>
           </v:shape>
-          <o:OLEObject Type="Embed" ProgID="Visio.Drawing.15" ShapeID="_x0000_i1028" DrawAspect="Content" ObjectID="_1480144104" r:id="rId26"/>
+          <o:OLEObject Type="Embed" ProgID="Visio.Drawing.15" ShapeID="_x0000_i1028" DrawAspect="Content" ObjectID="_1480151740" r:id="rId26"/>
         </w:object>
       </w:r>
     </w:p>
@@ -16550,10 +16548,10 @@
       </w:pPr>
       <w:r>
         <w:object w:dxaOrig="8652" w:dyaOrig="4609">
-          <v:shape id="_x0000_i1029" type="#_x0000_t75" style="width:432.85pt;height:230.25pt" o:ole="">
+          <v:shape id="_x0000_i1029" type="#_x0000_t75" style="width:432.75pt;height:230.25pt" o:ole="">
             <v:imagedata r:id="rId27" o:title=""/>
           </v:shape>
-          <o:OLEObject Type="Embed" ProgID="Visio.Drawing.15" ShapeID="_x0000_i1029" DrawAspect="Content" ObjectID="_1480144105" r:id="rId28"/>
+          <o:OLEObject Type="Embed" ProgID="Visio.Drawing.15" ShapeID="_x0000_i1029" DrawAspect="Content" ObjectID="_1480151741" r:id="rId28"/>
         </w:object>
       </w:r>
     </w:p>
@@ -16986,33 +16984,33 @@
       <w:pPr>
         <w:pStyle w:val="Overskrift3"/>
       </w:pPr>
-      <w:bookmarkStart w:id="71" w:name="_Toc406339709"/>
+      <w:bookmarkStart w:id="70" w:name="_Toc406339709"/>
       <w:r>
         <w:t>ALSA</w:t>
       </w:r>
-      <w:bookmarkEnd w:id="71"/>
+      <w:bookmarkEnd w:id="70"/>
     </w:p>
     <w:p/>
     <w:p>
       <w:pPr>
         <w:pStyle w:val="Overskrift1"/>
       </w:pPr>
-      <w:bookmarkStart w:id="72" w:name="_Toc406339710"/>
+      <w:bookmarkStart w:id="71" w:name="_Toc406339710"/>
       <w:r>
         <w:lastRenderedPageBreak/>
         <w:t>Integrationstest</w:t>
       </w:r>
+      <w:bookmarkEnd w:id="71"/>
+    </w:p>
+    <w:p>
+      <w:pPr>
+        <w:pStyle w:val="Overskrift2"/>
+      </w:pPr>
+      <w:bookmarkStart w:id="72" w:name="_Toc406339711"/>
+      <w:r>
+        <w:t>Integrationstest af fast lane (Fra sensor til ekstern MIDI output)</w:t>
+      </w:r>
       <w:bookmarkEnd w:id="72"/>
-    </w:p>
-    <w:p>
-      <w:pPr>
-        <w:pStyle w:val="Overskrift2"/>
-      </w:pPr>
-      <w:bookmarkStart w:id="73" w:name="_Toc406339711"/>
-      <w:r>
-        <w:t>Integrationstest af fast lane (Fra sensor til ekstern MIDI output)</w:t>
-      </w:r>
-      <w:bookmarkEnd w:id="73"/>
     </w:p>
     <w:p>
       <w:pPr>
@@ -17579,7 +17577,7 @@
           <w:lang w:val="en-US"/>
         </w:rPr>
       </w:pPr>
-      <w:bookmarkStart w:id="74" w:name="_Toc406339712"/>
+      <w:bookmarkStart w:id="73" w:name="_Toc406339712"/>
       <w:r>
         <w:rPr>
           <w:lang w:val="en-US"/>
@@ -17604,6 +17602,38 @@
         </w:rPr>
         <w:t xml:space="preserve"> DataStorage</w:t>
       </w:r>
+      <w:bookmarkEnd w:id="73"/>
+    </w:p>
+    <w:p>
+      <w:pPr>
+        <w:rPr>
+          <w:lang w:val="en-US"/>
+        </w:rPr>
+      </w:pPr>
+    </w:p>
+    <w:p>
+      <w:pPr>
+        <w:pStyle w:val="Overskrift2"/>
+        <w:rPr>
+          <w:lang w:val="en-US"/>
+        </w:rPr>
+      </w:pPr>
+      <w:bookmarkStart w:id="74" w:name="_Toc406339713"/>
+      <w:r>
+        <w:rPr>
+          <w:lang w:val="en-US"/>
+        </w:rPr>
+        <w:t xml:space="preserve">Sensor </w:t>
+      </w:r>
+      <w:r>
+        <w:sym w:font="Wingdings" w:char="F0E0"/>
+      </w:r>
+      <w:r>
+        <w:rPr>
+          <w:lang w:val="en-US"/>
+        </w:rPr>
+        <w:t xml:space="preserve"> Receiver (Bluetooth)</w:t>
+      </w:r>
       <w:bookmarkEnd w:id="74"/>
     </w:p>
     <w:p>
@@ -17620,12 +17650,12 @@
           <w:lang w:val="en-US"/>
         </w:rPr>
       </w:pPr>
-      <w:bookmarkStart w:id="75" w:name="_Toc406339713"/>
+      <w:bookmarkStart w:id="75" w:name="_Toc406339714"/>
       <w:r>
         <w:rPr>
           <w:lang w:val="en-US"/>
         </w:rPr>
-        <w:t xml:space="preserve">Sensor </w:t>
+        <w:t xml:space="preserve">Receiver </w:t>
       </w:r>
       <w:r>
         <w:sym w:font="Wingdings" w:char="F0E0"/>
@@ -17634,7 +17664,7 @@
         <w:rPr>
           <w:lang w:val="en-US"/>
         </w:rPr>
-        <w:t xml:space="preserve"> Receiver (Bluetooth)</w:t>
+        <w:t xml:space="preserve"> MidiModule</w:t>
       </w:r>
       <w:bookmarkEnd w:id="75"/>
     </w:p>
@@ -17648,284 +17678,496 @@
     <w:p>
       <w:pPr>
         <w:pStyle w:val="Overskrift2"/>
-        <w:rPr>
-          <w:lang w:val="en-US"/>
-        </w:rPr>
-      </w:pPr>
-      <w:bookmarkStart w:id="76" w:name="_Toc406339714"/>
-      <w:r>
-        <w:rPr>
-          <w:lang w:val="en-US"/>
-        </w:rPr>
-        <w:t xml:space="preserve">Receiver </w:t>
+      </w:pPr>
+      <w:bookmarkStart w:id="76" w:name="_Toc406339715"/>
+      <w:r>
+        <w:t xml:space="preserve">MidiModule </w:t>
       </w:r>
       <w:r>
         <w:sym w:font="Wingdings" w:char="F0E0"/>
       </w:r>
       <w:r>
-        <w:rPr>
-          <w:lang w:val="en-US"/>
-        </w:rPr>
-        <w:t xml:space="preserve"> MidiModule</w:t>
+        <w:t xml:space="preserve"> ALSA</w:t>
       </w:r>
       <w:bookmarkEnd w:id="76"/>
     </w:p>
-    <w:p>
-      <w:pPr>
-        <w:rPr>
-          <w:lang w:val="en-US"/>
-        </w:rPr>
-      </w:pPr>
+    <w:p/>
+    <w:p>
+      <w:pPr>
+        <w:pStyle w:val="Overskrift1"/>
+      </w:pPr>
+      <w:bookmarkStart w:id="77" w:name="_Toc406339716"/>
+      <w:r>
+        <w:t>Udviklingsværktøjer</w:t>
+      </w:r>
+      <w:bookmarkEnd w:id="77"/>
+    </w:p>
+    <w:p>
+      <w:r>
+        <w:t>Herunder gives en kort beskrivelse af relevante udviklingsværktøjer benyttet i projektet.</w:t>
+      </w:r>
     </w:p>
     <w:p>
       <w:pPr>
         <w:pStyle w:val="Overskrift2"/>
       </w:pPr>
-      <w:bookmarkStart w:id="77" w:name="_Toc406339715"/>
-      <w:r>
-        <w:t xml:space="preserve">MidiModule </w:t>
-      </w:r>
-      <w:r>
-        <w:sym w:font="Wingdings" w:char="F0E0"/>
-      </w:r>
-      <w:r>
-        <w:t xml:space="preserve"> ALSA</w:t>
-      </w:r>
-      <w:bookmarkEnd w:id="77"/>
-    </w:p>
-    <w:p/>
-    <w:p>
-      <w:pPr>
-        <w:pStyle w:val="Overskrift1"/>
-      </w:pPr>
-      <w:bookmarkStart w:id="78" w:name="_Toc406339716"/>
-      <w:r>
-        <w:t>Udviklingsværktøjer</w:t>
+      <w:bookmarkStart w:id="78" w:name="_Toc406339717"/>
+      <w:r>
+        <w:t>PSoC Creator</w:t>
       </w:r>
       <w:bookmarkEnd w:id="78"/>
     </w:p>
     <w:p>
       <w:r>
-        <w:t>Herunder gives en kort beskrivelse af relevante udviklingsværktøjer benyttet i projektet.</w:t>
+        <w:t>Givet at brugen af PSoC var et projekt krav, har Cypress’ PSoC Creator været væsentlig for projektet. Demme IDE tillader udvikling af hele systemer til PSoC chippen fra et sammenhængende miljø. Dette dækker over hardware mapping af de digitale og analoge subsystemer, automatisk generering af software API ‘er til indbyggede komponenter samt udvikling af programkode.</w:t>
       </w:r>
     </w:p>
     <w:p>
       <w:pPr>
         <w:pStyle w:val="Overskrift2"/>
       </w:pPr>
-      <w:bookmarkStart w:id="79" w:name="_Toc406339717"/>
-      <w:r>
-        <w:t>PSoC Creator</w:t>
+      <w:bookmarkStart w:id="79" w:name="_Toc406339718"/>
+      <w:r>
+        <w:t>Atmel Studio</w:t>
       </w:r>
       <w:bookmarkEnd w:id="79"/>
     </w:p>
     <w:p>
       <w:r>
-        <w:t>Givet at brugen af PSoC var et projekt krav, har Cypress’ PSoC Creator været væsentlig for projektet. Demme IDE tillader udvikling af hele systemer til PSoC chippen fra et sammenhængende miljø. Dette dækker over hardware mapping af de digitale og analoge subsystemer, automatisk generering af software API ‘er til indbyggede komponenter samt udvikling af programkode.</w:t>
+        <w:t>Til at forsyne vores sensor kredsløb med I²C interfaces er der blevet benyttet to ATtiny microcontrollere, til hvilke programmerne er blevet skrevet i Atmel Studio. Dette tillader at programmerne kan bygges med de relevante Atmel biblioteker og passende compiler alene ved at fortælle IDE’en hvilken chip man skriver til. Derudover har AS også et værktøj til at programmere chippen gennem vores STK500 board.</w:t>
       </w:r>
     </w:p>
     <w:p>
       <w:pPr>
         <w:pStyle w:val="Overskrift2"/>
       </w:pPr>
-      <w:bookmarkStart w:id="80" w:name="_Toc406339718"/>
-      <w:r>
-        <w:t>Atmel Studio</w:t>
+      <w:bookmarkStart w:id="80" w:name="_Toc406339719"/>
+      <w:r>
+        <w:t>Linux sampler</w:t>
       </w:r>
       <w:bookmarkEnd w:id="80"/>
     </w:p>
     <w:p>
       <w:r>
-        <w:t>Til at forsyne vores sensor kredsløb med I²C interfaces er der blevet benyttet to ATtiny microcontrollere, til hvilke programmerne er blevet skrevet i Atmel Studio. Dette tillader at programmerne kan bygges med de relevante Atmel biblioteker og passende compiler alene ved at fortælle IDE’en hvilken chip man skriver til. Derudover har AS også et værktøj til at programmere chippen gennem vores STK500 board.</w:t>
+        <w:t xml:space="preserve">For at kunne omsætte de genererede midi signaler til lyd skal der benyttes en midi sampler. Til vores projekt har vi valgt at benytte Linux sampler, da denne er en letvægts sampler lavet til at køre på Linux. Dette gjorde den ideel til vores projekt da dette benytter sig af en indlejret Linux platform med begrænsede system ressourcer. </w:t>
       </w:r>
     </w:p>
     <w:p>
       <w:pPr>
         <w:pStyle w:val="Overskrift2"/>
       </w:pPr>
-      <w:bookmarkStart w:id="81" w:name="_Toc406339719"/>
-      <w:r>
-        <w:t>Linux sampler</w:t>
+      <w:bookmarkStart w:id="81" w:name="_Toc406339720"/>
+      <w:r>
+        <w:t>Multisim</w:t>
       </w:r>
       <w:bookmarkEnd w:id="81"/>
     </w:p>
     <w:p>
       <w:r>
-        <w:t xml:space="preserve">For at kunne omsætte de genererede midi signaler til lyd skal der benyttes en midi sampler. Til vores projekt har vi valgt at benytte Linux sampler, da denne er en letvægts sampler lavet til at køre på Linux. Dette gjorde den ideel til vores projekt da dette benytter sig af en indlejret Linux platform med begrænsede system ressourcer. </w:t>
+        <w:t xml:space="preserve">Til kredsløbne for afstands- og tryksensoren benyttes der en række hardware komponenter da disse er adskilt fra PSoC ’en af en I²C bus. Disse er simuleret i Multisim før implementeringen for at forhåndsteste designet. </w:t>
       </w:r>
     </w:p>
     <w:p>
       <w:pPr>
         <w:pStyle w:val="Overskrift2"/>
       </w:pPr>
-      <w:bookmarkStart w:id="82" w:name="_Toc406339720"/>
-      <w:r>
-        <w:t>Multisim</w:t>
+      <w:bookmarkStart w:id="82" w:name="_Toc406339721"/>
+      <w:r>
+        <w:t>Eagle CAD</w:t>
       </w:r>
       <w:bookmarkEnd w:id="82"/>
     </w:p>
     <w:p>
       <w:r>
-        <w:t xml:space="preserve">Til kredsløbne for afstands- og tryksensoren benyttes der en række hardware komponenter da disse er adskilt fra PSoC ’en af en I²C bus. Disse er simuleret i Multisim før implementeringen for at forhåndsteste designet. </w:t>
+        <w:t>Til PCB layout er der i projektet blevet benyttet Eagle. Dette er gratis at bruge til nonkommercielle formål og har rigeligt med features til dette projekt. Programmet tillader udarbejdelse af skematiske diagrammer, samt print layout med automatisk kontrol af overensstemmelse med skematisk design.</w:t>
       </w:r>
     </w:p>
     <w:p>
       <w:pPr>
         <w:pStyle w:val="Overskrift2"/>
       </w:pPr>
-      <w:bookmarkStart w:id="83" w:name="_Toc406339721"/>
-      <w:r>
-        <w:t>Eagle CAD</w:t>
-      </w:r>
-      <w:bookmarkEnd w:id="83"/>
-    </w:p>
-    <w:p>
-      <w:r>
-        <w:t>Til PCB layout er der i projektet blevet benyttet Eagle. Dette er gratis at bruge til nonkommercielle formål og har rigeligt med features til dette projekt. Programmet tillader udarbejdelse af skematiske diagrammer, samt print layout med automatisk kontrol af overensstemmelse med skematisk design.</w:t>
-      </w:r>
-    </w:p>
-    <w:p>
-      <w:pPr>
-        <w:pStyle w:val="Overskrift2"/>
-      </w:pPr>
-      <w:bookmarkStart w:id="84" w:name="_Toc406339722"/>
+      <w:bookmarkStart w:id="83" w:name="_Toc406339722"/>
       <w:r>
         <w:lastRenderedPageBreak/>
         <w:t>QT Creator</w:t>
       </w:r>
+      <w:bookmarkEnd w:id="83"/>
+    </w:p>
+    <w:p>
+      <w:r>
+        <w:t>Til udvikling af den grafiske brugerflade på Rock enheden blev det valgt at benytte QT biblioteket, da dette er forholdsvis udbredt til GUI udvikling på indlejrede Linux systemer. QT Creator er et IDE der tillader at man kan designe sin QT brugerflade gennem et grafisk værktøj, hvorefter koden til dette genereres automatisk.</w:t>
+      </w:r>
+    </w:p>
+    <w:p>
+      <w:pPr>
+        <w:pStyle w:val="Overskrift2"/>
+      </w:pPr>
+      <w:bookmarkStart w:id="84" w:name="_Toc406339723"/>
+      <w:r>
+        <w:t>Git</w:t>
+      </w:r>
       <w:bookmarkEnd w:id="84"/>
     </w:p>
     <w:p>
       <w:r>
-        <w:t>Til udvikling af den grafiske brugerflade på Rock enheden blev det valgt at benytte QT biblioteket, da dette er forholdsvis udbredt til GUI udvikling på indlejrede Linux systemer. QT Creator er et IDE der tillader at man kan designe sin QT brugerflade gennem et grafisk værktøj, hvorefter koden til dette genereres automatisk.</w:t>
+        <w:t>Til organisation af filer, både kode og dokumentation, er der blevet benyttet et Git repository fra GitHub. Dette giver et system til fildeling hvor der samtidig tages højde for filhistorik. Da dokumentationen ikke er skrevet i LaTeX eller lign. er der ikke blevet draget nytte af Gits potentiale ift. at tillade flere at arbejde på den samme fil på samme tid. Dette fungerer kun i plaintext formater, og ikke i formater som f.eks. .docx.</w:t>
       </w:r>
     </w:p>
     <w:p>
       <w:pPr>
         <w:pStyle w:val="Overskrift2"/>
       </w:pPr>
-      <w:bookmarkStart w:id="85" w:name="_Toc406339723"/>
-      <w:r>
-        <w:t>Git</w:t>
+      <w:bookmarkStart w:id="85" w:name="_Toc406339724"/>
+      <w:r>
+        <w:t>Andre software biblioteker</w:t>
       </w:r>
       <w:bookmarkEnd w:id="85"/>
     </w:p>
     <w:p>
       <w:r>
-        <w:t>Til organisation af filer, både kode og dokumentation, er der blevet benyttet et Git repository fra GitHub. Dette giver et system til fildeling hvor der samtidig tages højde for filhistorik. Da dokumentationen ikke er skrevet i LaTeX eller lign. er der ikke blevet draget nytte af Gits potentiale ift. at tillade flere at arbejde på den samme fil på samme tid. Dette fungerer kun i plaintext formater, og ikke i formater som f.eks. .docx.</w:t>
-      </w:r>
+        <w:t>Til udviklingen af softwaren på Rock enheden er der gjort stor nytte af C++’s Standard Template Library, specielt til brogrammets datastrukturer. Da programmet også har behov for at kunne gemme data ved system genstart er der ud over standard bibliotekerne også benyttet Boost’s serialisations bibliotek til lagring af objekter som XML kode.</w:t>
+      </w:r>
+    </w:p>
+    <w:p>
+      <w:pPr>
+        <w:pStyle w:val="Overskrift1"/>
+      </w:pPr>
+      <w:bookmarkStart w:id="86" w:name="_Toc406339725"/>
+      <w:r>
+        <w:t>Resultater og diskussion</w:t>
+      </w:r>
+      <w:bookmarkEnd w:id="86"/>
+    </w:p>
+    <w:p>
+      <w:r>
+        <w:t>Beskrivelse af projektets resultater i kort form bl.a. ved anvendelse af tabeller, grafer eller billeder. Det er vigtigt, at man her klart og nøgternt præsenterer sine resultater. Det er vigtigt at udpege og diskutere relevante dele af de opnåede resultaterne og deres betydning. Bl.a. en samlet vurdering af resultaterne i lyset af problemstillingen og formålet med – eller hypotesen for projektet. Der må også gerne være en beskrivelse af de dele af projekt man er specielt stolt af.</w:t>
+      </w:r>
+    </w:p>
+    <w:p>
+      <w:r>
+        <w:t>Hvad er lykkedes hvad er ikke?</w:t>
+      </w:r>
+    </w:p>
+    <w:p>
+      <w:r>
+        <w:t>Fælles.</w:t>
+      </w:r>
+    </w:p>
+    <w:p>
+      <w:pPr>
+        <w:pStyle w:val="Overskrift1"/>
+      </w:pPr>
+      <w:bookmarkStart w:id="87" w:name="_Toc406339726"/>
+      <w:r>
+        <w:t>Opnåede erfaringer</w:t>
+      </w:r>
+      <w:bookmarkEnd w:id="87"/>
     </w:p>
     <w:p>
       <w:pPr>
         <w:pStyle w:val="Overskrift2"/>
       </w:pPr>
-      <w:bookmarkStart w:id="86" w:name="_Toc406339724"/>
-      <w:r>
-        <w:t>Andre software biblioteker</w:t>
-      </w:r>
-      <w:bookmarkEnd w:id="86"/>
-    </w:p>
-    <w:p>
-      <w:r>
-        <w:t>Til udviklingen af softwaren på Rock enheden er der gjort stor nytte af C++’s Standard Template Library, specielt til brogrammets datastrukturer. Da programmet også har behov for at kunne gemme data ved system genstart er der ud over standard bibliotekerne også benyttet Boost’s serialisations bibliotek til lagring af objekter som XML kode.</w:t>
-      </w:r>
-    </w:p>
-    <w:p>
-      <w:pPr>
-        <w:pStyle w:val="Overskrift1"/>
-      </w:pPr>
-      <w:bookmarkStart w:id="87" w:name="_Toc406339725"/>
-      <w:r>
-        <w:t>Resultater og diskussion</w:t>
-      </w:r>
-      <w:bookmarkEnd w:id="87"/>
-    </w:p>
-    <w:p>
-      <w:r>
-        <w:t>Beskrivelse af projektets resultater i kort form bl.a. ved anvendelse af tabeller, grafer eller billeder. Det er vigtigt, at man her klart og nøgternt præsenterer sine resultater. Det er vigtigt at udpege og diskutere relevante dele af de opnåede resultaterne og deres betydning. Bl.a. en samlet vurdering af resultaterne i lyset af problemstillingen og formålet med – eller hypotesen for projektet. Der må også gerne være en beskrivelse af de dele af projekt man er specielt stolt af.</w:t>
-      </w:r>
-    </w:p>
-    <w:p>
-      <w:r>
-        <w:t>Hvad er lykkedes hvad er ikke?</w:t>
-      </w:r>
-    </w:p>
-    <w:p>
-      <w:r>
-        <w:t>Fælles.</w:t>
-      </w:r>
-    </w:p>
-    <w:p>
-      <w:pPr>
-        <w:pStyle w:val="Overskrift1"/>
-      </w:pPr>
-      <w:bookmarkStart w:id="88" w:name="_Toc406339726"/>
-      <w:r>
-        <w:t>Opnåede erfaringer</w:t>
+      <w:bookmarkStart w:id="88" w:name="_Toc406339727"/>
+      <w:r>
+        <w:t>Fælles</w:t>
       </w:r>
       <w:bookmarkEnd w:id="88"/>
     </w:p>
+    <w:p/>
     <w:p>
       <w:pPr>
         <w:pStyle w:val="Overskrift2"/>
       </w:pPr>
-      <w:bookmarkStart w:id="89" w:name="_Toc406339727"/>
-      <w:r>
-        <w:t>Fælles</w:t>
+      <w:bookmarkStart w:id="89" w:name="_Toc406339728"/>
+      <w:r>
+        <w:t>Individuelt</w:t>
       </w:r>
       <w:bookmarkEnd w:id="89"/>
     </w:p>
+    <w:p>
+      <w:pPr>
+        <w:pStyle w:val="Overskrift3"/>
+      </w:pPr>
+      <w:bookmarkStart w:id="90" w:name="_Toc406339729"/>
+      <w:r>
+        <w:t>Jonas</w:t>
+      </w:r>
+      <w:bookmarkEnd w:id="90"/>
+    </w:p>
+    <w:p>
+      <w:r>
+        <w:t xml:space="preserve">Dette projekt har for mig været et af de sværere. Dette skyldes at jeg har haft svært ved meget af undervisningen, og </w:t>
+      </w:r>
+      <w:r>
+        <w:t>har derfor haft vanskeligheder m</w:t>
+      </w:r>
+      <w:r>
+        <w:t>ed at overføre det faglige stof til projektet. Derfor har jeg været meget afhængig af at have en spa</w:t>
+      </w:r>
+      <w:r>
+        <w:t>r</w:t>
+      </w:r>
+      <w:r>
+        <w:t>ringspartner</w:t>
+      </w:r>
+      <w:r>
+        <w:t>,</w:t>
+      </w:r>
+      <w:r>
+        <w:t xml:space="preserve"> når jeg skulle arbejde.</w:t>
+      </w:r>
+    </w:p>
+    <w:p>
+      <w:r>
+        <w:t>Projektet som helhed</w:t>
+      </w:r>
+      <w:r>
+        <w:t>,</w:t>
+      </w:r>
+      <w:r>
+        <w:t xml:space="preserve"> tror jeg</w:t>
+      </w:r>
+      <w:r>
+        <w:t xml:space="preserve"> at</w:t>
+      </w:r>
+      <w:r>
+        <w:t xml:space="preserve"> vi har fået op i en lidt for ambitiøs størrelse, </w:t>
+      </w:r>
+      <w:r>
+        <w:t>hvilket også</w:t>
+      </w:r>
+      <w:r>
+        <w:t xml:space="preserve"> har medført at vi har haft svært ved at færdigøre en virkende prototype.</w:t>
+      </w:r>
+    </w:p>
+    <w:p>
+      <w:r>
+        <w:t>Selv</w:t>
+      </w:r>
+      <w:r>
+        <w:t xml:space="preserve"> om det har været en svær</w:t>
+      </w:r>
+      <w:r>
+        <w:t xml:space="preserve"> del at komme igennem</w:t>
+      </w:r>
+      <w:r>
+        <w:t>,</w:t>
+      </w:r>
+      <w:r>
+        <w:t xml:space="preserve"> føler jeg stadig jeg har fået noget lærerigt ud af det. Jeg har anvendt udviklingsværktøjet QT</w:t>
+      </w:r>
+      <w:r>
+        <w:t>,</w:t>
+      </w:r>
+      <w:r>
+        <w:t xml:space="preserve"> og lært en masse om dette program.</w:t>
+      </w:r>
+    </w:p>
+    <w:p>
+      <w:r>
+        <w:lastRenderedPageBreak/>
+        <w:t>Jeg har også kunne</w:t>
+      </w:r>
+      <w:r>
+        <w:t>t</w:t>
+      </w:r>
+      <w:r>
+        <w:t xml:space="preserve"> mærke</w:t>
+      </w:r>
+      <w:r>
+        <w:t>,</w:t>
+      </w:r>
+      <w:r>
+        <w:t xml:space="preserve"> at struktureringen omkring</w:t>
+      </w:r>
+      <w:r>
+        <w:t xml:space="preserve"> rapport og dokumentation ikke har været</w:t>
+      </w:r>
+      <w:r>
+        <w:t xml:space="preserve"> på samme niveau som sidste semester, </w:t>
+      </w:r>
+      <w:r>
+        <w:t>hvor dette netop også var fokus</w:t>
+      </w:r>
+      <w:r>
+        <w:t>punktet. Dette har været lidt forvirrende.</w:t>
+      </w:r>
+    </w:p>
+    <w:p>
+      <w:r>
+        <w:t>Vi har anvendt Scrum til den daglige strukturering af opgaver og møder, dette har v</w:t>
+      </w:r>
+      <w:r>
+        <w:t>æret lærerigt og en god arbejds</w:t>
+      </w:r>
+      <w:r>
+        <w:t>metode.</w:t>
+      </w:r>
+    </w:p>
+    <w:p>
+      <w:r>
+        <w:t xml:space="preserve">Personligt synes jeg det har været knap så godt et projekt fra min side af. </w:t>
+      </w:r>
+    </w:p>
+    <w:p>
+      <w:pPr>
+        <w:pStyle w:val="Overskrift3"/>
+      </w:pPr>
+      <w:r>
+        <w:t>Kristoffer</w:t>
+      </w:r>
+    </w:p>
+    <w:p>
+      <w:r>
+        <w:t>Jeg synes at det har været et spændende projekt, hvor jeg i særdeles har lært meget om Bluetooth-håndtering, datapakning og trådkommunikation, ligesom jeg føler at jeg er blevet langt mere komfortabel ved projektstyringsmetoden Scrum.</w:t>
+      </w:r>
+    </w:p>
+    <w:p>
+      <w:r>
+        <w:t>Jeg syntes i starten at det var et svært system at overskue, men efter at have arbejdet med det i flere måneder, hvor jeg har haft fingrene i bl.a. trådløs kommunikation, databehandling og -pakning, kommunikation på tværs af tråde og generel opsætning af et Linux-baseret system (Raspberry Pi’en), har jeg fået tilegnet mig vigtige erfaringer med at overskue et mere omfattende system, end jeg tidligere har arbejdet med. Jeg kunne også mærke at jeg havde mere og mere at bidrage med, i takt med at jeg begyndte at få overblik over systemet. Selv om det i nogle sprints viste sig, at jeg sad med lidt for mange højprioritets-opgaver på én gang, til at jeg kunne fordybe mig ordentligt, har bidraget til at jeg har lært, hvad jeg bør påtage mig på én gang (og hvad jeg bør lade andre påtage sig, da jeg ikke var den eneste som oplevede dette).</w:t>
+      </w:r>
+    </w:p>
+    <w:p>
+      <w:r>
+        <w:t>Ydermere var det rigtig dejligt med fleksibiliteten fra vejlederens side, da vi var nødt til at skifte devkit8000 ud med en Raspberry Pi, ikke mindste fordi jeg også meget gerne ville lære at rode med sådan en. Alt i alt har det været rigtig fedt, denne gang at få mere eller mindre frie tøjler, til hvad vores projekt har skullet handle om, og jeg synes at har været det projekt, jeg har haft det sjovest med at arbejde på.</w:t>
+      </w:r>
+    </w:p>
+    <w:p>
+      <w:pPr>
+        <w:pStyle w:val="Overskrift3"/>
+      </w:pPr>
+      <w:r>
+        <w:t>Jeppe</w:t>
+      </w:r>
+    </w:p>
+    <w:p>
+      <w:r>
+        <w:t>For mig, har den store udfordring i dette projekt været at tilpasse en skoleuge sideløbende med projektudviklingsmetoden Scrum.</w:t>
+      </w:r>
+    </w:p>
+    <w:p>
+      <w:r>
+        <w:t>Scrum har på mange måder været udbytterig for mig. Identificeringen og uddelegering af arbejdsopgaver, samt at hvert sprint havde et endeligt mål, effektiviserede samarbejdet, og hjalp mig til at holde styr prioriteringen af SW- og HW-opgaverne.</w:t>
+      </w:r>
+    </w:p>
+    <w:p>
+      <w:r>
+        <w:t>Der hvor det haltede for mig, var med fordybelsen i opgaverne. Sprints på to til tre uger, hvor skolearbejde var en del af hverdagen, gjorde at projektopgaverne ofte føltes forvirrende og til tider frustrerende, da man simpelthen havde mistet fokusset i udviklingsprocessen af projektet. Man skulle, så at sige, sætte sig ind i konteksten af opgaverne forfra hver gang.</w:t>
+      </w:r>
+    </w:p>
+    <w:p>
+      <w:r>
+        <w:t>Min konklusion er, at jeg skal have lavet et personligt værktøj, der hurtigt og effektivt kan sætte mig ind i en udviklingsopgaves kontekst. Dette kunne være en metode, hvor man på få linjer skitserede en analyse, fortolkning og perspektivering af opgaven som man læste hver gang før man begyndte, samt at holde en mere udførlig, personlig log, som holdte styr på hvor lang man var kommet i udviklingsprocessen.</w:t>
+      </w:r>
+    </w:p>
+    <w:p>
+      <w:r>
+        <w:t>Alt i alt har dette udviklingsprojekt givet mig endnu et ingeniørfagligt løft, som jeg vil bruge i mit fremtidige arbejde som ingeniør.</w:t>
+      </w:r>
+    </w:p>
     <w:p/>
     <w:p>
       <w:pPr>
-        <w:pStyle w:val="Overskrift2"/>
-      </w:pPr>
-      <w:bookmarkStart w:id="90" w:name="_Toc406339728"/>
-      <w:r>
-        <w:t>Individuelt</w:t>
-      </w:r>
-      <w:bookmarkEnd w:id="90"/>
-    </w:p>
-    <w:p>
-      <w:pPr>
         <w:pStyle w:val="Overskrift3"/>
       </w:pPr>
-      <w:bookmarkStart w:id="91" w:name="_Toc406339729"/>
-      <w:r>
-        <w:t>Konklusion Jonas</w:t>
-      </w:r>
+      <w:r>
+        <w:t>Kristian</w:t>
+      </w:r>
+    </w:p>
+    <w:p>
+      <w:r>
+        <w:t xml:space="preserve">3. semesterprojektet har givet mig større selvstændighed som ingeniør, og har udviklet mine evner inden for tilegnelse af viden. Dette er opnået, da vi har udtaget store elementer fra Scrum, og integreret dem i vores projekt. Med dette har vi haft mulighed for at identificere og uddelegere opgaver, hvilket har hjulpet mig med at holde styr på hvorhenne i projektet vi er, og hvad der mangler at blive lavet. </w:t>
+      </w:r>
+    </w:p>
+    <w:p>
+      <w:r>
+        <w:t xml:space="preserve">Jeg har primært brugt min viden fra semesterfagene I3GFV og E3MSE til at udfører mine opgaver. </w:t>
+      </w:r>
+    </w:p>
+    <w:p>
+      <w:r>
+        <w:t xml:space="preserve">Jeg har til tider taget lidt for mange opgaver på mine skuldre, og jeg har fundet ud af at i stedet for at tage opgaverne selv, er der andre i gruppen som kan klare dem. I og med at vi har kørt Scrum, har jeg lært hvor afhængig man er af at folk klarer de opgaver som de bliver tildelt. I gruppen har vi til tider været dårlige til hurtigt at søge hjælp, når folk er i problemer med deres opgaver. I næste projekt vil jeg være bedre til at sige fra, så jeg ikke påtager mig for mange opgaver. Herudover vil jeg medtage mange af de gode elementer fra projektstyringen, og de ting som jeg har lært, i forbindelse med de opgaver, jeg har løst i løbet af projektet. </w:t>
+      </w:r>
+    </w:p>
+    <w:p>
+      <w:pPr>
+        <w:pStyle w:val="Overskrift3"/>
+      </w:pPr>
+      <w:r>
+        <w:t>Lukas</w:t>
+      </w:r>
+    </w:p>
+    <w:p>
+      <w:r>
+        <w:t xml:space="preserve">I projektgruppen aftaltes det fra start, at fokus for dette projekt skulle ligge i realiseringen frem for dokumentationen. Dette har for mig været en bittersød affære: At komme tidligt i gang med moduldesign har været motiverende og sjovt, men det har desværre også resulteret i at der ved senere integrationstests er opstået mange uforudsete problemer; for mit vedkommende i integrationen af </w:t>
+      </w:r>
+      <w:r>
+        <w:rPr>
+          <w:i/>
+        </w:rPr>
+        <w:t>MappingScheme</w:t>
+      </w:r>
+      <w:r>
+        <w:t xml:space="preserve">, </w:t>
+      </w:r>
+      <w:r>
+        <w:rPr>
+          <w:i/>
+        </w:rPr>
+        <w:t>SensorConfiguration</w:t>
+      </w:r>
+      <w:r>
+        <w:t xml:space="preserve"> og ALSA-adapter i </w:t>
+      </w:r>
+      <w:r>
+        <w:rPr>
+          <w:i/>
+        </w:rPr>
+        <w:t>MidiModule</w:t>
+      </w:r>
+      <w:r>
+        <w:t xml:space="preserve">. Set i bakspejlet, kunne disse problemer have været løst vha. to ting: </w:t>
+      </w:r>
+    </w:p>
+    <w:p>
+      <w:pPr>
+        <w:pStyle w:val="Listeafsnit"/>
+        <w:numPr>
+          <w:ilvl w:val="0"/>
+          <w:numId w:val="33"/>
+        </w:numPr>
+        <w:spacing w:line="256" w:lineRule="auto"/>
+      </w:pPr>
+      <w:r>
+        <w:t>Mere præcis specifikation af modulære grænseflader på SW-siden: Tiden brugt på at lave en applikationsmodel fra start ville eksempelvis være givet godt ud.</w:t>
+      </w:r>
+    </w:p>
+    <w:p>
+      <w:pPr>
+        <w:pStyle w:val="Listeafsnit"/>
+        <w:numPr>
+          <w:ilvl w:val="0"/>
+          <w:numId w:val="33"/>
+        </w:numPr>
+        <w:spacing w:line="256" w:lineRule="auto"/>
+      </w:pPr>
+      <w:r>
+        <w:t>Bedre testprocedure i forbindelse med godkendelse af et modul: At skrive testen først som kravspecifikation for modulet er en effektiv metode for kvalitetssikring.</w:t>
+      </w:r>
+    </w:p>
+    <w:p>
+      <w:r>
+        <w:t>Det har for projektet hovedsageligt været mit ansvar at udfærdige systemarkitekturen, og dette ikke før implementeringerne påbegyndtes, men sideløbende med. Dette har desværre resulteret i at gruppen ikke i optimal grad høstede fordelene af netop denne, men at mange resurser er blevet lagt i hen ad vejen at opfinde sammenhængen og tilrette allerede implementerede moduler.</w:t>
+      </w:r>
+    </w:p>
+    <w:p>
+      <w:r>
+        <w:t>Når dette så er sagt, har projektemnet for mig som musiker været utroligt spændende. Fagligt har jeg ikke i udpræget grad arbejdet med de på semestret tilegnede elektro-kernefagligheder, såsom sensor- og busteknologi, men derimod mere med programmering. Jeg føler heraf jeg har tilegnet mig ekstra viden i IKT-faglig retning og meget bedre forståelse for problematikkerne i udviklingen af større softwaresystemer.</w:t>
+      </w:r>
+    </w:p>
+    <w:p>
+      <w:bookmarkStart w:id="91" w:name="_GoBack"/>
       <w:bookmarkEnd w:id="91"/>
-    </w:p>
-    <w:p>
-      <w:r>
-        <w:t>Dette projekt har for mig været et af de sværere. Dette skyldes at jeg har haft svært ved meget af undervisningen, og har derfor haft vanskeligheder ved at overføre det faglige stof til projektet. Derfor har jeg været meget afhængig af at have en sparingspartner når jeg skulle arbejde.</w:t>
-      </w:r>
-    </w:p>
-    <w:p>
-      <w:r>
-        <w:t>Projektet som helhed tror jeg vi har fået op i en lidt for ambitiøs størrelse, dette har også medført at vi har haft svært ved at færdigøre en virkende prototype.</w:t>
-      </w:r>
-    </w:p>
-    <w:p>
-      <w:r>
-        <w:t>Selvom det har været en sværd del at komme igennem føler jeg stadig jeg har fået noget lærerigt ud af det. Jeg har anvendt udviklingsværktøjet QT og lært en masse om dette program.</w:t>
-      </w:r>
-    </w:p>
-    <w:p>
-      <w:r>
-        <w:lastRenderedPageBreak/>
-        <w:t>Jeg har også kunne mærke at struktureringen omkring rapport og dokumentation ikke er på samme niveau som sidste semester, hvor dette netop også var fokus punktet. Dette har været lidt forvirrende.</w:t>
-      </w:r>
-    </w:p>
-    <w:p>
-      <w:r>
-        <w:t>Vi har anvendt Scrum til den daglige strukturering af opgaver og møder, dette har været lærerigt og en god arbejds metode.</w:t>
-      </w:r>
-    </w:p>
-    <w:p>
-      <w:r>
-        <w:t xml:space="preserve">Personligt synes jeg det har været knap så godt et projekt fra min side af. </w:t>
-      </w:r>
     </w:p>
     <w:p>
       <w:pPr>
@@ -17978,6 +18220,7 @@
         <w:spacing w:line="256" w:lineRule="auto"/>
       </w:pPr>
       <w:r>
+        <w:lastRenderedPageBreak/>
         <w:t>Implementering af forskellige lydpakker i ALSA, og at være i stand til at skifte disse med presetvalg</w:t>
       </w:r>
     </w:p>
@@ -19336,6 +19579,92 @@
     </w:lvl>
   </w:abstractNum>
   <w:abstractNum w:abstractNumId="5">
+    <w:nsid w:val="1BE727DC"/>
+    <w:multiLevelType w:val="hybridMultilevel"/>
+    <w:tmpl w:val="DA82667E"/>
+    <w:lvl w:ilvl="0" w:tplc="0406000F">
+      <w:start w:val="1"/>
+      <w:numFmt w:val="decimal"/>
+      <w:lvlText w:val="%1."/>
+      <w:lvlJc w:val="left"/>
+      <w:pPr>
+        <w:ind w:left="720" w:hanging="360"/>
+      </w:pPr>
+    </w:lvl>
+    <w:lvl w:ilvl="1" w:tplc="04060019">
+      <w:start w:val="1"/>
+      <w:numFmt w:val="lowerLetter"/>
+      <w:lvlText w:val="%2."/>
+      <w:lvlJc w:val="left"/>
+      <w:pPr>
+        <w:ind w:left="1440" w:hanging="360"/>
+      </w:pPr>
+    </w:lvl>
+    <w:lvl w:ilvl="2" w:tplc="0406001B">
+      <w:start w:val="1"/>
+      <w:numFmt w:val="lowerRoman"/>
+      <w:lvlText w:val="%3."/>
+      <w:lvlJc w:val="right"/>
+      <w:pPr>
+        <w:ind w:left="2160" w:hanging="180"/>
+      </w:pPr>
+    </w:lvl>
+    <w:lvl w:ilvl="3" w:tplc="0406000F">
+      <w:start w:val="1"/>
+      <w:numFmt w:val="decimal"/>
+      <w:lvlText w:val="%4."/>
+      <w:lvlJc w:val="left"/>
+      <w:pPr>
+        <w:ind w:left="2880" w:hanging="360"/>
+      </w:pPr>
+    </w:lvl>
+    <w:lvl w:ilvl="4" w:tplc="04060019">
+      <w:start w:val="1"/>
+      <w:numFmt w:val="lowerLetter"/>
+      <w:lvlText w:val="%5."/>
+      <w:lvlJc w:val="left"/>
+      <w:pPr>
+        <w:ind w:left="3600" w:hanging="360"/>
+      </w:pPr>
+    </w:lvl>
+    <w:lvl w:ilvl="5" w:tplc="0406001B">
+      <w:start w:val="1"/>
+      <w:numFmt w:val="lowerRoman"/>
+      <w:lvlText w:val="%6."/>
+      <w:lvlJc w:val="right"/>
+      <w:pPr>
+        <w:ind w:left="4320" w:hanging="180"/>
+      </w:pPr>
+    </w:lvl>
+    <w:lvl w:ilvl="6" w:tplc="0406000F">
+      <w:start w:val="1"/>
+      <w:numFmt w:val="decimal"/>
+      <w:lvlText w:val="%7."/>
+      <w:lvlJc w:val="left"/>
+      <w:pPr>
+        <w:ind w:left="5040" w:hanging="360"/>
+      </w:pPr>
+    </w:lvl>
+    <w:lvl w:ilvl="7" w:tplc="04060019">
+      <w:start w:val="1"/>
+      <w:numFmt w:val="lowerLetter"/>
+      <w:lvlText w:val="%8."/>
+      <w:lvlJc w:val="left"/>
+      <w:pPr>
+        <w:ind w:left="5760" w:hanging="360"/>
+      </w:pPr>
+    </w:lvl>
+    <w:lvl w:ilvl="8" w:tplc="0406001B">
+      <w:start w:val="1"/>
+      <w:numFmt w:val="lowerRoman"/>
+      <w:lvlText w:val="%9."/>
+      <w:lvlJc w:val="right"/>
+      <w:pPr>
+        <w:ind w:left="6480" w:hanging="180"/>
+      </w:pPr>
+    </w:lvl>
+  </w:abstractNum>
+  <w:abstractNum w:abstractNumId="6">
     <w:nsid w:val="22793E13"/>
     <w:multiLevelType w:val="hybridMultilevel"/>
     <w:tmpl w:val="659CA442"/>
@@ -19424,7 +19753,7 @@
       </w:pPr>
     </w:lvl>
   </w:abstractNum>
-  <w:abstractNum w:abstractNumId="6">
+  <w:abstractNum w:abstractNumId="7">
     <w:nsid w:val="2A441EBD"/>
     <w:multiLevelType w:val="hybridMultilevel"/>
     <w:tmpl w:val="6AD4E2EE"/>
@@ -19513,7 +19842,7 @@
       </w:pPr>
     </w:lvl>
   </w:abstractNum>
-  <w:abstractNum w:abstractNumId="7">
+  <w:abstractNum w:abstractNumId="8">
     <w:nsid w:val="2AE6000B"/>
     <w:multiLevelType w:val="hybridMultilevel"/>
     <w:tmpl w:val="BD98E618"/>
@@ -19626,7 +19955,7 @@
       </w:rPr>
     </w:lvl>
   </w:abstractNum>
-  <w:abstractNum w:abstractNumId="8">
+  <w:abstractNum w:abstractNumId="9">
     <w:nsid w:val="2DB374E2"/>
     <w:multiLevelType w:val="hybridMultilevel"/>
     <w:tmpl w:val="96B04506"/>
@@ -19739,7 +20068,7 @@
       </w:rPr>
     </w:lvl>
   </w:abstractNum>
-  <w:abstractNum w:abstractNumId="9">
+  <w:abstractNum w:abstractNumId="10">
     <w:nsid w:val="31327997"/>
     <w:multiLevelType w:val="hybridMultilevel"/>
     <w:tmpl w:val="B43035AC"/>
@@ -19828,7 +20157,7 @@
       </w:pPr>
     </w:lvl>
   </w:abstractNum>
-  <w:abstractNum w:abstractNumId="10">
+  <w:abstractNum w:abstractNumId="11">
     <w:nsid w:val="388222EE"/>
     <w:multiLevelType w:val="hybridMultilevel"/>
     <w:tmpl w:val="C2C490F8"/>
@@ -19941,7 +20270,7 @@
       </w:rPr>
     </w:lvl>
   </w:abstractNum>
-  <w:abstractNum w:abstractNumId="11">
+  <w:abstractNum w:abstractNumId="12">
     <w:nsid w:val="3B2423A8"/>
     <w:multiLevelType w:val="hybridMultilevel"/>
     <w:tmpl w:val="8358524A"/>
@@ -20054,7 +20383,7 @@
       </w:rPr>
     </w:lvl>
   </w:abstractNum>
-  <w:abstractNum w:abstractNumId="12">
+  <w:abstractNum w:abstractNumId="13">
     <w:nsid w:val="3B7711D8"/>
     <w:multiLevelType w:val="multilevel"/>
     <w:tmpl w:val="743CB3C6"/>
@@ -20167,7 +20496,7 @@
       </w:pPr>
     </w:lvl>
   </w:abstractNum>
-  <w:abstractNum w:abstractNumId="13">
+  <w:abstractNum w:abstractNumId="14">
     <w:nsid w:val="40B4759A"/>
     <w:multiLevelType w:val="hybridMultilevel"/>
     <w:tmpl w:val="BA5CD32A"/>
@@ -20280,7 +20609,7 @@
       </w:rPr>
     </w:lvl>
   </w:abstractNum>
-  <w:abstractNum w:abstractNumId="14">
+  <w:abstractNum w:abstractNumId="15">
     <w:nsid w:val="4187276A"/>
     <w:multiLevelType w:val="hybridMultilevel"/>
     <w:tmpl w:val="D40A1BC6"/>
@@ -20393,7 +20722,7 @@
       </w:rPr>
     </w:lvl>
   </w:abstractNum>
-  <w:abstractNum w:abstractNumId="15">
+  <w:abstractNum w:abstractNumId="16">
     <w:nsid w:val="45D12733"/>
     <w:multiLevelType w:val="hybridMultilevel"/>
     <w:tmpl w:val="34620B20"/>
@@ -20506,7 +20835,7 @@
       </w:rPr>
     </w:lvl>
   </w:abstractNum>
-  <w:abstractNum w:abstractNumId="16">
+  <w:abstractNum w:abstractNumId="17">
     <w:nsid w:val="46196363"/>
     <w:multiLevelType w:val="hybridMultilevel"/>
     <w:tmpl w:val="72467588"/>
@@ -20595,7 +20924,7 @@
       </w:pPr>
     </w:lvl>
   </w:abstractNum>
-  <w:abstractNum w:abstractNumId="17">
+  <w:abstractNum w:abstractNumId="18">
     <w:nsid w:val="46352FCD"/>
     <w:multiLevelType w:val="hybridMultilevel"/>
     <w:tmpl w:val="F3B293C6"/>
@@ -20708,7 +21037,7 @@
       </w:rPr>
     </w:lvl>
   </w:abstractNum>
-  <w:abstractNum w:abstractNumId="18">
+  <w:abstractNum w:abstractNumId="19">
     <w:nsid w:val="4E1F3728"/>
     <w:multiLevelType w:val="multilevel"/>
     <w:tmpl w:val="8866117E"/>
@@ -20857,7 +21186,7 @@
       </w:rPr>
     </w:lvl>
   </w:abstractNum>
-  <w:abstractNum w:abstractNumId="19">
+  <w:abstractNum w:abstractNumId="20">
     <w:nsid w:val="4F65165E"/>
     <w:multiLevelType w:val="hybridMultilevel"/>
     <w:tmpl w:val="84F2DEFA"/>
@@ -20946,7 +21275,7 @@
       </w:pPr>
     </w:lvl>
   </w:abstractNum>
-  <w:abstractNum w:abstractNumId="20">
+  <w:abstractNum w:abstractNumId="21">
     <w:nsid w:val="52B77027"/>
     <w:multiLevelType w:val="hybridMultilevel"/>
     <w:tmpl w:val="B030CD08"/>
@@ -21059,7 +21388,7 @@
       </w:rPr>
     </w:lvl>
   </w:abstractNum>
-  <w:abstractNum w:abstractNumId="21">
+  <w:abstractNum w:abstractNumId="22">
     <w:nsid w:val="5A2506E9"/>
     <w:multiLevelType w:val="hybridMultilevel"/>
     <w:tmpl w:val="5E3EE2B4"/>
@@ -21148,7 +21477,7 @@
       </w:pPr>
     </w:lvl>
   </w:abstractNum>
-  <w:abstractNum w:abstractNumId="22">
+  <w:abstractNum w:abstractNumId="23">
     <w:nsid w:val="5A7867B9"/>
     <w:multiLevelType w:val="hybridMultilevel"/>
     <w:tmpl w:val="04F46398"/>
@@ -21237,7 +21566,7 @@
       </w:pPr>
     </w:lvl>
   </w:abstractNum>
-  <w:abstractNum w:abstractNumId="23">
+  <w:abstractNum w:abstractNumId="24">
     <w:nsid w:val="5B8B1D83"/>
     <w:multiLevelType w:val="hybridMultilevel"/>
     <w:tmpl w:val="E438BCDC"/>
@@ -21350,7 +21679,7 @@
       </w:rPr>
     </w:lvl>
   </w:abstractNum>
-  <w:abstractNum w:abstractNumId="24">
+  <w:abstractNum w:abstractNumId="25">
     <w:nsid w:val="5C666C3A"/>
     <w:multiLevelType w:val="hybridMultilevel"/>
     <w:tmpl w:val="6F2EA096"/>
@@ -21463,7 +21792,7 @@
       </w:rPr>
     </w:lvl>
   </w:abstractNum>
-  <w:abstractNum w:abstractNumId="25">
+  <w:abstractNum w:abstractNumId="26">
     <w:nsid w:val="5FF631A7"/>
     <w:multiLevelType w:val="hybridMultilevel"/>
     <w:tmpl w:val="391EB0A6"/>
@@ -21576,7 +21905,7 @@
       </w:rPr>
     </w:lvl>
   </w:abstractNum>
-  <w:abstractNum w:abstractNumId="26">
+  <w:abstractNum w:abstractNumId="27">
     <w:nsid w:val="629E021C"/>
     <w:multiLevelType w:val="hybridMultilevel"/>
     <w:tmpl w:val="46D487FC"/>
@@ -21689,7 +22018,7 @@
       </w:rPr>
     </w:lvl>
   </w:abstractNum>
-  <w:abstractNum w:abstractNumId="27">
+  <w:abstractNum w:abstractNumId="28">
     <w:nsid w:val="68303DB4"/>
     <w:multiLevelType w:val="hybridMultilevel"/>
     <w:tmpl w:val="C51436EC"/>
@@ -21802,7 +22131,7 @@
       </w:rPr>
     </w:lvl>
   </w:abstractNum>
-  <w:abstractNum w:abstractNumId="28">
+  <w:abstractNum w:abstractNumId="29">
     <w:nsid w:val="6D1F09B8"/>
     <w:multiLevelType w:val="hybridMultilevel"/>
     <w:tmpl w:val="248EB65A"/>
@@ -21915,7 +22244,7 @@
       </w:rPr>
     </w:lvl>
   </w:abstractNum>
-  <w:abstractNum w:abstractNumId="29">
+  <w:abstractNum w:abstractNumId="30">
     <w:nsid w:val="6D605B0A"/>
     <w:multiLevelType w:val="hybridMultilevel"/>
     <w:tmpl w:val="25AA62E8"/>
@@ -22027,7 +22356,7 @@
       </w:rPr>
     </w:lvl>
   </w:abstractNum>
-  <w:abstractNum w:abstractNumId="30">
+  <w:abstractNum w:abstractNumId="31">
     <w:nsid w:val="6F5848E3"/>
     <w:multiLevelType w:val="hybridMultilevel"/>
     <w:tmpl w:val="DE4EECE0"/>
@@ -22140,7 +22469,7 @@
       </w:rPr>
     </w:lvl>
   </w:abstractNum>
-  <w:abstractNum w:abstractNumId="31">
+  <w:abstractNum w:abstractNumId="32">
     <w:nsid w:val="7F3157A9"/>
     <w:multiLevelType w:val="hybridMultilevel"/>
     <w:tmpl w:val="EB942F6C"/>
@@ -22254,10 +22583,10 @@
     </w:lvl>
   </w:abstractNum>
   <w:num w:numId="1">
-    <w:abstractNumId w:val="17"/>
+    <w:abstractNumId w:val="18"/>
   </w:num>
   <w:num w:numId="2">
-    <w:abstractNumId w:val="14"/>
+    <w:abstractNumId w:val="15"/>
   </w:num>
   <w:num w:numId="3">
     <w:abstractNumId w:val="1"/>
@@ -22266,70 +22595,70 @@
     <w:abstractNumId w:val="2"/>
   </w:num>
   <w:num w:numId="5">
-    <w:abstractNumId w:val="26"/>
+    <w:abstractNumId w:val="27"/>
   </w:num>
   <w:num w:numId="6">
-    <w:abstractNumId w:val="23"/>
+    <w:abstractNumId w:val="24"/>
   </w:num>
   <w:num w:numId="7">
-    <w:abstractNumId w:val="8"/>
+    <w:abstractNumId w:val="9"/>
   </w:num>
   <w:num w:numId="8">
-    <w:abstractNumId w:val="30"/>
+    <w:abstractNumId w:val="31"/>
   </w:num>
   <w:num w:numId="9">
-    <w:abstractNumId w:val="11"/>
+    <w:abstractNumId w:val="12"/>
   </w:num>
   <w:num w:numId="10">
-    <w:abstractNumId w:val="13"/>
+    <w:abstractNumId w:val="14"/>
   </w:num>
   <w:num w:numId="11">
-    <w:abstractNumId w:val="7"/>
+    <w:abstractNumId w:val="8"/>
   </w:num>
   <w:num w:numId="12">
     <w:abstractNumId w:val="4"/>
   </w:num>
   <w:num w:numId="13">
-    <w:abstractNumId w:val="31"/>
+    <w:abstractNumId w:val="32"/>
   </w:num>
   <w:num w:numId="14">
-    <w:abstractNumId w:val="28"/>
+    <w:abstractNumId w:val="29"/>
   </w:num>
   <w:num w:numId="15">
-    <w:abstractNumId w:val="15"/>
+    <w:abstractNumId w:val="16"/>
   </w:num>
   <w:num w:numId="16">
-    <w:abstractNumId w:val="10"/>
+    <w:abstractNumId w:val="11"/>
   </w:num>
   <w:num w:numId="17">
-    <w:abstractNumId w:val="29"/>
+    <w:abstractNumId w:val="30"/>
   </w:num>
   <w:num w:numId="18">
+    <w:abstractNumId w:val="7"/>
+  </w:num>
+  <w:num w:numId="19">
+    <w:abstractNumId w:val="17"/>
+  </w:num>
+  <w:num w:numId="20">
     <w:abstractNumId w:val="6"/>
   </w:num>
-  <w:num w:numId="19">
-    <w:abstractNumId w:val="16"/>
-  </w:num>
-  <w:num w:numId="20">
-    <w:abstractNumId w:val="5"/>
-  </w:num>
   <w:num w:numId="21">
-    <w:abstractNumId w:val="19"/>
+    <w:abstractNumId w:val="20"/>
   </w:num>
   <w:num w:numId="22">
-    <w:abstractNumId w:val="20"/>
+    <w:abstractNumId w:val="21"/>
   </w:num>
   <w:num w:numId="23">
-    <w:abstractNumId w:val="27"/>
+    <w:abstractNumId w:val="28"/>
   </w:num>
   <w:num w:numId="24">
     <w:abstractNumId w:val="3"/>
   </w:num>
   <w:num w:numId="25">
-    <w:abstractNumId w:val="18"/>
+    <w:abstractNumId w:val="19"/>
   </w:num>
   <w:num w:numId="26">
-    <w:abstractNumId w:val="12"/>
+    <w:abstractNumId w:val="13"/>
     <w:lvlOverride w:ilvl="0">
       <w:startOverride w:val="1"/>
     </w:lvlOverride>
@@ -22338,19 +22667,49 @@
     <w:abstractNumId w:val="0"/>
   </w:num>
   <w:num w:numId="28">
+    <w:abstractNumId w:val="26"/>
+  </w:num>
+  <w:num w:numId="29">
+    <w:abstractNumId w:val="22"/>
+  </w:num>
+  <w:num w:numId="30">
+    <w:abstractNumId w:val="23"/>
+  </w:num>
+  <w:num w:numId="31">
+    <w:abstractNumId w:val="10"/>
+  </w:num>
+  <w:num w:numId="32">
     <w:abstractNumId w:val="25"/>
   </w:num>
-  <w:num w:numId="29">
-    <w:abstractNumId w:val="21"/>
-  </w:num>
-  <w:num w:numId="30">
-    <w:abstractNumId w:val="22"/>
-  </w:num>
-  <w:num w:numId="31">
-    <w:abstractNumId w:val="9"/>
-  </w:num>
-  <w:num w:numId="32">
-    <w:abstractNumId w:val="24"/>
+  <w:num w:numId="33">
+    <w:abstractNumId w:val="5"/>
+    <w:lvlOverride w:ilvl="0">
+      <w:startOverride w:val="1"/>
+    </w:lvlOverride>
+    <w:lvlOverride w:ilvl="1">
+      <w:startOverride w:val="1"/>
+    </w:lvlOverride>
+    <w:lvlOverride w:ilvl="2">
+      <w:startOverride w:val="1"/>
+    </w:lvlOverride>
+    <w:lvlOverride w:ilvl="3">
+      <w:startOverride w:val="1"/>
+    </w:lvlOverride>
+    <w:lvlOverride w:ilvl="4">
+      <w:startOverride w:val="1"/>
+    </w:lvlOverride>
+    <w:lvlOverride w:ilvl="5">
+      <w:startOverride w:val="1"/>
+    </w:lvlOverride>
+    <w:lvlOverride w:ilvl="6">
+      <w:startOverride w:val="1"/>
+    </w:lvlOverride>
+    <w:lvlOverride w:ilvl="7">
+      <w:startOverride w:val="1"/>
+    </w:lvlOverride>
+    <w:lvlOverride w:ilvl="8">
+      <w:startOverride w:val="1"/>
+    </w:lvlOverride>
   </w:num>
 </w:numbering>
 </file>

--- a/Rapport og projektdokumentation/Rapport/Projektrapport.docx
+++ b/Rapport og projektdokumentation/Rapport/Projektrapport.docx
@@ -679,7 +679,7 @@
       <w:pPr>
         <w:pStyle w:val="Overskrift1"/>
       </w:pPr>
-      <w:bookmarkStart w:id="0" w:name="_Toc406339640"/>
+      <w:bookmarkStart w:id="0" w:name="_Toc406410840"/>
       <w:r>
         <w:t>Abstract</w:t>
       </w:r>
@@ -839,7 +839,7 @@
           <w:r>
             <w:fldChar w:fldCharType="separate"/>
           </w:r>
-          <w:hyperlink w:anchor="_Toc406339640" w:history="1">
+          <w:hyperlink w:anchor="_Toc406410840" w:history="1">
             <w:r>
               <w:rPr>
                 <w:rStyle w:val="Hyperlink"/>
@@ -866,7 +866,7 @@
                 <w:noProof/>
                 <w:webHidden/>
               </w:rPr>
-              <w:instrText xml:space="preserve"> PAGEREF _Toc406339640 \h </w:instrText>
+              <w:instrText xml:space="preserve"> PAGEREF _Toc406410840 \h </w:instrText>
             </w:r>
             <w:r>
               <w:rPr>
@@ -909,7 +909,7 @@
               <w:lang w:eastAsia="da-DK"/>
             </w:rPr>
           </w:pPr>
-          <w:hyperlink w:anchor="_Toc406339641" w:history="1">
+          <w:hyperlink w:anchor="_Toc406410841" w:history="1">
             <w:r>
               <w:rPr>
                 <w:rStyle w:val="Hyperlink"/>
@@ -936,7 +936,7 @@
                 <w:noProof/>
                 <w:webHidden/>
               </w:rPr>
-              <w:instrText xml:space="preserve"> PAGEREF _Toc406339641 \h </w:instrText>
+              <w:instrText xml:space="preserve"> PAGEREF _Toc406410841 \h </w:instrText>
             </w:r>
             <w:r>
               <w:rPr>
@@ -956,7 +956,7 @@
                 <w:noProof/>
                 <w:webHidden/>
               </w:rPr>
-              <w:t>6</w:t>
+              <w:t>7</w:t>
             </w:r>
             <w:r>
               <w:rPr>
@@ -979,7 +979,7 @@
               <w:lang w:eastAsia="da-DK"/>
             </w:rPr>
           </w:pPr>
-          <w:hyperlink w:anchor="_Toc406339642" w:history="1">
+          <w:hyperlink w:anchor="_Toc406410842" w:history="1">
             <w:r>
               <w:rPr>
                 <w:rStyle w:val="Hyperlink"/>
@@ -1006,7 +1006,7 @@
                 <w:noProof/>
                 <w:webHidden/>
               </w:rPr>
-              <w:instrText xml:space="preserve"> PAGEREF _Toc406339642 \h </w:instrText>
+              <w:instrText xml:space="preserve"> PAGEREF _Toc406410842 \h </w:instrText>
             </w:r>
             <w:r>
               <w:rPr>
@@ -1026,7 +1026,7 @@
                 <w:noProof/>
                 <w:webHidden/>
               </w:rPr>
-              <w:t>6</w:t>
+              <w:t>7</w:t>
             </w:r>
             <w:r>
               <w:rPr>
@@ -1049,7 +1049,7 @@
               <w:lang w:eastAsia="da-DK"/>
             </w:rPr>
           </w:pPr>
-          <w:hyperlink w:anchor="_Toc406339643" w:history="1">
+          <w:hyperlink w:anchor="_Toc406410843" w:history="1">
             <w:r>
               <w:rPr>
                 <w:rStyle w:val="Hyperlink"/>
@@ -1076,7 +1076,7 @@
                 <w:noProof/>
                 <w:webHidden/>
               </w:rPr>
-              <w:instrText xml:space="preserve"> PAGEREF _Toc406339643 \h </w:instrText>
+              <w:instrText xml:space="preserve"> PAGEREF _Toc406410843 \h </w:instrText>
             </w:r>
             <w:r>
               <w:rPr>
@@ -1096,7 +1096,7 @@
                 <w:noProof/>
                 <w:webHidden/>
               </w:rPr>
-              <w:t>7</w:t>
+              <w:t>8</w:t>
             </w:r>
             <w:r>
               <w:rPr>
@@ -1119,7 +1119,7 @@
               <w:lang w:eastAsia="da-DK"/>
             </w:rPr>
           </w:pPr>
-          <w:hyperlink w:anchor="_Toc406339644" w:history="1">
+          <w:hyperlink w:anchor="_Toc406410844" w:history="1">
             <w:r>
               <w:rPr>
                 <w:rStyle w:val="Hyperlink"/>
@@ -1146,7 +1146,7 @@
                 <w:noProof/>
                 <w:webHidden/>
               </w:rPr>
-              <w:instrText xml:space="preserve"> PAGEREF _Toc406339644 \h </w:instrText>
+              <w:instrText xml:space="preserve"> PAGEREF _Toc406410844 \h </w:instrText>
             </w:r>
             <w:r>
               <w:rPr>
@@ -1166,7 +1166,7 @@
                 <w:noProof/>
                 <w:webHidden/>
               </w:rPr>
-              <w:t>8</w:t>
+              <w:t>9</w:t>
             </w:r>
             <w:r>
               <w:rPr>
@@ -1189,7 +1189,7 @@
               <w:lang w:eastAsia="da-DK"/>
             </w:rPr>
           </w:pPr>
-          <w:hyperlink w:anchor="_Toc406339645" w:history="1">
+          <w:hyperlink w:anchor="_Toc406410845" w:history="1">
             <w:r>
               <w:rPr>
                 <w:rStyle w:val="Hyperlink"/>
@@ -1216,7 +1216,7 @@
                 <w:noProof/>
                 <w:webHidden/>
               </w:rPr>
-              <w:instrText xml:space="preserve"> PAGEREF _Toc406339645 \h </w:instrText>
+              <w:instrText xml:space="preserve"> PAGEREF _Toc406410845 \h </w:instrText>
             </w:r>
             <w:r>
               <w:rPr>
@@ -1236,7 +1236,7 @@
                 <w:noProof/>
                 <w:webHidden/>
               </w:rPr>
-              <w:t>9</w:t>
+              <w:t>10</w:t>
             </w:r>
             <w:r>
               <w:rPr>
@@ -1259,7 +1259,7 @@
               <w:lang w:eastAsia="da-DK"/>
             </w:rPr>
           </w:pPr>
-          <w:hyperlink w:anchor="_Toc406339646" w:history="1">
+          <w:hyperlink w:anchor="_Toc406410846" w:history="1">
             <w:r>
               <w:rPr>
                 <w:rStyle w:val="Hyperlink"/>
@@ -1286,7 +1286,7 @@
                 <w:noProof/>
                 <w:webHidden/>
               </w:rPr>
-              <w:instrText xml:space="preserve"> PAGEREF _Toc406339646 \h </w:instrText>
+              <w:instrText xml:space="preserve"> PAGEREF _Toc406410846 \h </w:instrText>
             </w:r>
             <w:r>
               <w:rPr>
@@ -1306,7 +1306,7 @@
                 <w:noProof/>
                 <w:webHidden/>
               </w:rPr>
-              <w:t>9</w:t>
+              <w:t>10</w:t>
             </w:r>
             <w:r>
               <w:rPr>
@@ -1329,7 +1329,7 @@
               <w:lang w:eastAsia="da-DK"/>
             </w:rPr>
           </w:pPr>
-          <w:hyperlink w:anchor="_Toc406339647" w:history="1">
+          <w:hyperlink w:anchor="_Toc406410847" w:history="1">
             <w:r>
               <w:rPr>
                 <w:rStyle w:val="Hyperlink"/>
@@ -1356,7 +1356,7 @@
                 <w:noProof/>
                 <w:webHidden/>
               </w:rPr>
-              <w:instrText xml:space="preserve"> PAGEREF _Toc406339647 \h </w:instrText>
+              <w:instrText xml:space="preserve"> PAGEREF _Toc406410847 \h </w:instrText>
             </w:r>
             <w:r>
               <w:rPr>
@@ -1376,7 +1376,7 @@
                 <w:noProof/>
                 <w:webHidden/>
               </w:rPr>
-              <w:t>10</w:t>
+              <w:t>11</w:t>
             </w:r>
             <w:r>
               <w:rPr>
@@ -1399,7 +1399,7 @@
               <w:lang w:eastAsia="da-DK"/>
             </w:rPr>
           </w:pPr>
-          <w:hyperlink w:anchor="_Toc406339648" w:history="1">
+          <w:hyperlink w:anchor="_Toc406410848" w:history="1">
             <w:r>
               <w:rPr>
                 <w:rStyle w:val="Hyperlink"/>
@@ -1426,7 +1426,7 @@
                 <w:noProof/>
                 <w:webHidden/>
               </w:rPr>
-              <w:instrText xml:space="preserve"> PAGEREF _Toc406339648 \h </w:instrText>
+              <w:instrText xml:space="preserve"> PAGEREF _Toc406410848 \h </w:instrText>
             </w:r>
             <w:r>
               <w:rPr>
@@ -1446,7 +1446,7 @@
                 <w:noProof/>
                 <w:webHidden/>
               </w:rPr>
-              <w:t>10</w:t>
+              <w:t>11</w:t>
             </w:r>
             <w:r>
               <w:rPr>
@@ -1469,7 +1469,7 @@
               <w:lang w:eastAsia="da-DK"/>
             </w:rPr>
           </w:pPr>
-          <w:hyperlink w:anchor="_Toc406339649" w:history="1">
+          <w:hyperlink w:anchor="_Toc406410849" w:history="1">
             <w:r>
               <w:rPr>
                 <w:rStyle w:val="Hyperlink"/>
@@ -1496,7 +1496,7 @@
                 <w:noProof/>
                 <w:webHidden/>
               </w:rPr>
-              <w:instrText xml:space="preserve"> PAGEREF _Toc406339649 \h </w:instrText>
+              <w:instrText xml:space="preserve"> PAGEREF _Toc406410849 \h </w:instrText>
             </w:r>
             <w:r>
               <w:rPr>
@@ -1516,7 +1516,7 @@
                 <w:noProof/>
                 <w:webHidden/>
               </w:rPr>
-              <w:t>10</w:t>
+              <w:t>11</w:t>
             </w:r>
             <w:r>
               <w:rPr>
@@ -1539,7 +1539,7 @@
               <w:lang w:eastAsia="da-DK"/>
             </w:rPr>
           </w:pPr>
-          <w:hyperlink w:anchor="_Toc406339650" w:history="1">
+          <w:hyperlink w:anchor="_Toc406410850" w:history="1">
             <w:r>
               <w:rPr>
                 <w:rStyle w:val="Hyperlink"/>
@@ -1566,7 +1566,7 @@
                 <w:noProof/>
                 <w:webHidden/>
               </w:rPr>
-              <w:instrText xml:space="preserve"> PAGEREF _Toc406339650 \h </w:instrText>
+              <w:instrText xml:space="preserve"> PAGEREF _Toc406410850 \h </w:instrText>
             </w:r>
             <w:r>
               <w:rPr>
@@ -1586,7 +1586,7 @@
                 <w:noProof/>
                 <w:webHidden/>
               </w:rPr>
-              <w:t>10</w:t>
+              <w:t>11</w:t>
             </w:r>
             <w:r>
               <w:rPr>
@@ -1609,7 +1609,7 @@
               <w:lang w:eastAsia="da-DK"/>
             </w:rPr>
           </w:pPr>
-          <w:hyperlink w:anchor="_Toc406339651" w:history="1">
+          <w:hyperlink w:anchor="_Toc406410851" w:history="1">
             <w:r>
               <w:rPr>
                 <w:rStyle w:val="Hyperlink"/>
@@ -1636,7 +1636,7 @@
                 <w:noProof/>
                 <w:webHidden/>
               </w:rPr>
-              <w:instrText xml:space="preserve"> PAGEREF _Toc406339651 \h </w:instrText>
+              <w:instrText xml:space="preserve"> PAGEREF _Toc406410851 \h </w:instrText>
             </w:r>
             <w:r>
               <w:rPr>
@@ -1656,7 +1656,7 @@
                 <w:noProof/>
                 <w:webHidden/>
               </w:rPr>
-              <w:t>10</w:t>
+              <w:t>11</w:t>
             </w:r>
             <w:r>
               <w:rPr>
@@ -1679,7 +1679,7 @@
               <w:lang w:eastAsia="da-DK"/>
             </w:rPr>
           </w:pPr>
-          <w:hyperlink w:anchor="_Toc406339652" w:history="1">
+          <w:hyperlink w:anchor="_Toc406410852" w:history="1">
             <w:r>
               <w:rPr>
                 <w:rStyle w:val="Hyperlink"/>
@@ -1706,7 +1706,7 @@
                 <w:noProof/>
                 <w:webHidden/>
               </w:rPr>
-              <w:instrText xml:space="preserve"> PAGEREF _Toc406339652 \h </w:instrText>
+              <w:instrText xml:space="preserve"> PAGEREF _Toc406410852 \h </w:instrText>
             </w:r>
             <w:r>
               <w:rPr>
@@ -1726,7 +1726,7 @@
                 <w:noProof/>
                 <w:webHidden/>
               </w:rPr>
-              <w:t>10</w:t>
+              <w:t>11</w:t>
             </w:r>
             <w:r>
               <w:rPr>
@@ -1749,7 +1749,7 @@
               <w:lang w:eastAsia="da-DK"/>
             </w:rPr>
           </w:pPr>
-          <w:hyperlink w:anchor="_Toc406339653" w:history="1">
+          <w:hyperlink w:anchor="_Toc406410853" w:history="1">
             <w:r>
               <w:rPr>
                 <w:rStyle w:val="Hyperlink"/>
@@ -1776,7 +1776,7 @@
                 <w:noProof/>
                 <w:webHidden/>
               </w:rPr>
-              <w:instrText xml:space="preserve"> PAGEREF _Toc406339653 \h </w:instrText>
+              <w:instrText xml:space="preserve"> PAGEREF _Toc406410853 \h </w:instrText>
             </w:r>
             <w:r>
               <w:rPr>
@@ -1796,7 +1796,7 @@
                 <w:noProof/>
                 <w:webHidden/>
               </w:rPr>
-              <w:t>10</w:t>
+              <w:t>11</w:t>
             </w:r>
             <w:r>
               <w:rPr>
@@ -1819,7 +1819,7 @@
               <w:lang w:eastAsia="da-DK"/>
             </w:rPr>
           </w:pPr>
-          <w:hyperlink w:anchor="_Toc406339654" w:history="1">
+          <w:hyperlink w:anchor="_Toc406410854" w:history="1">
             <w:r>
               <w:rPr>
                 <w:rStyle w:val="Hyperlink"/>
@@ -1846,7 +1846,7 @@
                 <w:noProof/>
                 <w:webHidden/>
               </w:rPr>
-              <w:instrText xml:space="preserve"> PAGEREF _Toc406339654 \h </w:instrText>
+              <w:instrText xml:space="preserve"> PAGEREF _Toc406410854 \h </w:instrText>
             </w:r>
             <w:r>
               <w:rPr>
@@ -1866,7 +1866,7 @@
                 <w:noProof/>
                 <w:webHidden/>
               </w:rPr>
-              <w:t>10</w:t>
+              <w:t>11</w:t>
             </w:r>
             <w:r>
               <w:rPr>
@@ -1889,7 +1889,7 @@
               <w:lang w:eastAsia="da-DK"/>
             </w:rPr>
           </w:pPr>
-          <w:hyperlink w:anchor="_Toc406339655" w:history="1">
+          <w:hyperlink w:anchor="_Toc406410855" w:history="1">
             <w:r>
               <w:rPr>
                 <w:rStyle w:val="Hyperlink"/>
@@ -1916,7 +1916,7 @@
                 <w:noProof/>
                 <w:webHidden/>
               </w:rPr>
-              <w:instrText xml:space="preserve"> PAGEREF _Toc406339655 \h </w:instrText>
+              <w:instrText xml:space="preserve"> PAGEREF _Toc406410855 \h </w:instrText>
             </w:r>
             <w:r>
               <w:rPr>
@@ -1936,7 +1936,7 @@
                 <w:noProof/>
                 <w:webHidden/>
               </w:rPr>
-              <w:t>10</w:t>
+              <w:t>11</w:t>
             </w:r>
             <w:r>
               <w:rPr>
@@ -1959,7 +1959,7 @@
               <w:lang w:eastAsia="da-DK"/>
             </w:rPr>
           </w:pPr>
-          <w:hyperlink w:anchor="_Toc406339656" w:history="1">
+          <w:hyperlink w:anchor="_Toc406410856" w:history="1">
             <w:r>
               <w:rPr>
                 <w:rStyle w:val="Hyperlink"/>
@@ -1986,7 +1986,7 @@
                 <w:noProof/>
                 <w:webHidden/>
               </w:rPr>
-              <w:instrText xml:space="preserve"> PAGEREF _Toc406339656 \h </w:instrText>
+              <w:instrText xml:space="preserve"> PAGEREF _Toc406410856 \h </w:instrText>
             </w:r>
             <w:r>
               <w:rPr>
@@ -2006,7 +2006,7 @@
                 <w:noProof/>
                 <w:webHidden/>
               </w:rPr>
-              <w:t>11</w:t>
+              <w:t>12</w:t>
             </w:r>
             <w:r>
               <w:rPr>
@@ -2029,7 +2029,7 @@
               <w:lang w:eastAsia="da-DK"/>
             </w:rPr>
           </w:pPr>
-          <w:hyperlink w:anchor="_Toc406339657" w:history="1">
+          <w:hyperlink w:anchor="_Toc406410857" w:history="1">
             <w:r>
               <w:rPr>
                 <w:rStyle w:val="Hyperlink"/>
@@ -2056,7 +2056,7 @@
                 <w:noProof/>
                 <w:webHidden/>
               </w:rPr>
-              <w:instrText xml:space="preserve"> PAGEREF _Toc406339657 \h </w:instrText>
+              <w:instrText xml:space="preserve"> PAGEREF _Toc406410857 \h </w:instrText>
             </w:r>
             <w:r>
               <w:rPr>
@@ -2076,7 +2076,7 @@
                 <w:noProof/>
                 <w:webHidden/>
               </w:rPr>
-              <w:t>11</w:t>
+              <w:t>12</w:t>
             </w:r>
             <w:r>
               <w:rPr>
@@ -2099,7 +2099,7 @@
               <w:lang w:eastAsia="da-DK"/>
             </w:rPr>
           </w:pPr>
-          <w:hyperlink w:anchor="_Toc406339658" w:history="1">
+          <w:hyperlink w:anchor="_Toc406410858" w:history="1">
             <w:r>
               <w:rPr>
                 <w:rStyle w:val="Hyperlink"/>
@@ -2126,7 +2126,7 @@
                 <w:noProof/>
                 <w:webHidden/>
               </w:rPr>
-              <w:instrText xml:space="preserve"> PAGEREF _Toc406339658 \h </w:instrText>
+              <w:instrText xml:space="preserve"> PAGEREF _Toc406410858 \h </w:instrText>
             </w:r>
             <w:r>
               <w:rPr>
@@ -2146,7 +2146,7 @@
                 <w:noProof/>
                 <w:webHidden/>
               </w:rPr>
-              <w:t>12</w:t>
+              <w:t>13</w:t>
             </w:r>
             <w:r>
               <w:rPr>
@@ -2169,7 +2169,7 @@
               <w:lang w:eastAsia="da-DK"/>
             </w:rPr>
           </w:pPr>
-          <w:hyperlink w:anchor="_Toc406339659" w:history="1">
+          <w:hyperlink w:anchor="_Toc406410859" w:history="1">
             <w:r>
               <w:rPr>
                 <w:rStyle w:val="Hyperlink"/>
@@ -2196,7 +2196,7 @@
                 <w:noProof/>
                 <w:webHidden/>
               </w:rPr>
-              <w:instrText xml:space="preserve"> PAGEREF _Toc406339659 \h </w:instrText>
+              <w:instrText xml:space="preserve"> PAGEREF _Toc406410859 \h </w:instrText>
             </w:r>
             <w:r>
               <w:rPr>
@@ -2216,7 +2216,7 @@
                 <w:noProof/>
                 <w:webHidden/>
               </w:rPr>
-              <w:t>12</w:t>
+              <w:t>13</w:t>
             </w:r>
             <w:r>
               <w:rPr>
@@ -2239,7 +2239,7 @@
               <w:lang w:eastAsia="da-DK"/>
             </w:rPr>
           </w:pPr>
-          <w:hyperlink w:anchor="_Toc406339660" w:history="1">
+          <w:hyperlink w:anchor="_Toc406410860" w:history="1">
             <w:r>
               <w:rPr>
                 <w:rStyle w:val="Hyperlink"/>
@@ -2266,7 +2266,7 @@
                 <w:noProof/>
                 <w:webHidden/>
               </w:rPr>
-              <w:instrText xml:space="preserve"> PAGEREF _Toc406339660 \h </w:instrText>
+              <w:instrText xml:space="preserve"> PAGEREF _Toc406410860 \h </w:instrText>
             </w:r>
             <w:r>
               <w:rPr>
@@ -2286,7 +2286,7 @@
                 <w:noProof/>
                 <w:webHidden/>
               </w:rPr>
-              <w:t>13</w:t>
+              <w:t>14</w:t>
             </w:r>
             <w:r>
               <w:rPr>
@@ -2309,7 +2309,7 @@
               <w:lang w:eastAsia="da-DK"/>
             </w:rPr>
           </w:pPr>
-          <w:hyperlink w:anchor="_Toc406339661" w:history="1">
+          <w:hyperlink w:anchor="_Toc406410861" w:history="1">
             <w:r>
               <w:rPr>
                 <w:rStyle w:val="Hyperlink"/>
@@ -2336,7 +2336,7 @@
                 <w:noProof/>
                 <w:webHidden/>
               </w:rPr>
-              <w:instrText xml:space="preserve"> PAGEREF _Toc406339661 \h </w:instrText>
+              <w:instrText xml:space="preserve"> PAGEREF _Toc406410861 \h </w:instrText>
             </w:r>
             <w:r>
               <w:rPr>
@@ -2356,7 +2356,7 @@
                 <w:noProof/>
                 <w:webHidden/>
               </w:rPr>
-              <w:t>14</w:t>
+              <w:t>15</w:t>
             </w:r>
             <w:r>
               <w:rPr>
@@ -2379,7 +2379,7 @@
               <w:lang w:eastAsia="da-DK"/>
             </w:rPr>
           </w:pPr>
-          <w:hyperlink w:anchor="_Toc406339662" w:history="1">
+          <w:hyperlink w:anchor="_Toc406410862" w:history="1">
             <w:r>
               <w:rPr>
                 <w:rStyle w:val="Hyperlink"/>
@@ -2406,7 +2406,7 @@
                 <w:noProof/>
                 <w:webHidden/>
               </w:rPr>
-              <w:instrText xml:space="preserve"> PAGEREF _Toc406339662 \h </w:instrText>
+              <w:instrText xml:space="preserve"> PAGEREF _Toc406410862 \h </w:instrText>
             </w:r>
             <w:r>
               <w:rPr>
@@ -2426,7 +2426,7 @@
                 <w:noProof/>
                 <w:webHidden/>
               </w:rPr>
-              <w:t>14</w:t>
+              <w:t>15</w:t>
             </w:r>
             <w:r>
               <w:rPr>
@@ -2449,7 +2449,7 @@
               <w:lang w:eastAsia="da-DK"/>
             </w:rPr>
           </w:pPr>
-          <w:hyperlink w:anchor="_Toc406339663" w:history="1">
+          <w:hyperlink w:anchor="_Toc406410863" w:history="1">
             <w:r>
               <w:rPr>
                 <w:rStyle w:val="Hyperlink"/>
@@ -2476,7 +2476,7 @@
                 <w:noProof/>
                 <w:webHidden/>
               </w:rPr>
-              <w:instrText xml:space="preserve"> PAGEREF _Toc406339663 \h </w:instrText>
+              <w:instrText xml:space="preserve"> PAGEREF _Toc406410863 \h </w:instrText>
             </w:r>
             <w:r>
               <w:rPr>
@@ -2496,7 +2496,7 @@
                 <w:noProof/>
                 <w:webHidden/>
               </w:rPr>
-              <w:t>14</w:t>
+              <w:t>15</w:t>
             </w:r>
             <w:r>
               <w:rPr>
@@ -2519,7 +2519,7 @@
               <w:lang w:eastAsia="da-DK"/>
             </w:rPr>
           </w:pPr>
-          <w:hyperlink w:anchor="_Toc406339664" w:history="1">
+          <w:hyperlink w:anchor="_Toc406410864" w:history="1">
             <w:r>
               <w:rPr>
                 <w:rStyle w:val="Hyperlink"/>
@@ -2546,7 +2546,7 @@
                 <w:noProof/>
                 <w:webHidden/>
               </w:rPr>
-              <w:instrText xml:space="preserve"> PAGEREF _Toc406339664 \h </w:instrText>
+              <w:instrText xml:space="preserve"> PAGEREF _Toc406410864 \h </w:instrText>
             </w:r>
             <w:r>
               <w:rPr>
@@ -2566,7 +2566,7 @@
                 <w:noProof/>
                 <w:webHidden/>
               </w:rPr>
-              <w:t>14</w:t>
+              <w:t>15</w:t>
             </w:r>
             <w:r>
               <w:rPr>
@@ -2589,7 +2589,7 @@
               <w:lang w:eastAsia="da-DK"/>
             </w:rPr>
           </w:pPr>
-          <w:hyperlink w:anchor="_Toc406339665" w:history="1">
+          <w:hyperlink w:anchor="_Toc406410865" w:history="1">
             <w:r>
               <w:rPr>
                 <w:rStyle w:val="Hyperlink"/>
@@ -2618,7 +2618,7 @@
                 <w:noProof/>
                 <w:webHidden/>
               </w:rPr>
-              <w:instrText xml:space="preserve"> PAGEREF _Toc406339665 \h </w:instrText>
+              <w:instrText xml:space="preserve"> PAGEREF _Toc406410865 \h </w:instrText>
             </w:r>
             <w:r>
               <w:rPr>
@@ -2638,7 +2638,7 @@
                 <w:noProof/>
                 <w:webHidden/>
               </w:rPr>
-              <w:t>15</w:t>
+              <w:t>16</w:t>
             </w:r>
             <w:r>
               <w:rPr>
@@ -2661,7 +2661,7 @@
               <w:lang w:eastAsia="da-DK"/>
             </w:rPr>
           </w:pPr>
-          <w:hyperlink w:anchor="_Toc406339666" w:history="1">
+          <w:hyperlink w:anchor="_Toc406410866" w:history="1">
             <w:r>
               <w:rPr>
                 <w:rStyle w:val="Hyperlink"/>
@@ -2690,7 +2690,7 @@
                 <w:noProof/>
                 <w:webHidden/>
               </w:rPr>
-              <w:instrText xml:space="preserve"> PAGEREF _Toc406339666 \h </w:instrText>
+              <w:instrText xml:space="preserve"> PAGEREF _Toc406410866 \h </w:instrText>
             </w:r>
             <w:r>
               <w:rPr>
@@ -2710,7 +2710,7 @@
                 <w:noProof/>
                 <w:webHidden/>
               </w:rPr>
-              <w:t>15</w:t>
+              <w:t>16</w:t>
             </w:r>
             <w:r>
               <w:rPr>
@@ -2733,7 +2733,7 @@
               <w:lang w:eastAsia="da-DK"/>
             </w:rPr>
           </w:pPr>
-          <w:hyperlink w:anchor="_Toc406339667" w:history="1">
+          <w:hyperlink w:anchor="_Toc406410867" w:history="1">
             <w:r>
               <w:rPr>
                 <w:rStyle w:val="Hyperlink"/>
@@ -2761,7 +2761,7 @@
                 <w:noProof/>
                 <w:webHidden/>
               </w:rPr>
-              <w:instrText xml:space="preserve"> PAGEREF _Toc406339667 \h </w:instrText>
+              <w:instrText xml:space="preserve"> PAGEREF _Toc406410867 \h </w:instrText>
             </w:r>
             <w:r>
               <w:rPr>
@@ -2781,7 +2781,7 @@
                 <w:noProof/>
                 <w:webHidden/>
               </w:rPr>
-              <w:t>15</w:t>
+              <w:t>16</w:t>
             </w:r>
             <w:r>
               <w:rPr>
@@ -2804,7 +2804,7 @@
               <w:lang w:eastAsia="da-DK"/>
             </w:rPr>
           </w:pPr>
-          <w:hyperlink w:anchor="_Toc406339668" w:history="1">
+          <w:hyperlink w:anchor="_Toc406410868" w:history="1">
             <w:r>
               <w:rPr>
                 <w:rStyle w:val="Hyperlink"/>
@@ -2831,7 +2831,7 @@
                 <w:noProof/>
                 <w:webHidden/>
               </w:rPr>
-              <w:instrText xml:space="preserve"> PAGEREF _Toc406339668 \h </w:instrText>
+              <w:instrText xml:space="preserve"> PAGEREF _Toc406410868 \h </w:instrText>
             </w:r>
             <w:r>
               <w:rPr>
@@ -2851,7 +2851,7 @@
                 <w:noProof/>
                 <w:webHidden/>
               </w:rPr>
-              <w:t>15</w:t>
+              <w:t>16</w:t>
             </w:r>
             <w:r>
               <w:rPr>
@@ -2874,7 +2874,7 @@
               <w:lang w:eastAsia="da-DK"/>
             </w:rPr>
           </w:pPr>
-          <w:hyperlink w:anchor="_Toc406339669" w:history="1">
+          <w:hyperlink w:anchor="_Toc406410869" w:history="1">
             <w:r>
               <w:rPr>
                 <w:rStyle w:val="Hyperlink"/>
@@ -2901,7 +2901,7 @@
                 <w:noProof/>
                 <w:webHidden/>
               </w:rPr>
-              <w:instrText xml:space="preserve"> PAGEREF _Toc406339669 \h </w:instrText>
+              <w:instrText xml:space="preserve"> PAGEREF _Toc406410869 \h </w:instrText>
             </w:r>
             <w:r>
               <w:rPr>
@@ -2921,7 +2921,7 @@
                 <w:noProof/>
                 <w:webHidden/>
               </w:rPr>
-              <w:t>15</w:t>
+              <w:t>16</w:t>
             </w:r>
             <w:r>
               <w:rPr>
@@ -2944,7 +2944,7 @@
               <w:lang w:eastAsia="da-DK"/>
             </w:rPr>
           </w:pPr>
-          <w:hyperlink w:anchor="_Toc406339670" w:history="1">
+          <w:hyperlink w:anchor="_Toc406410870" w:history="1">
             <w:r>
               <w:rPr>
                 <w:rStyle w:val="Hyperlink"/>
@@ -2971,7 +2971,7 @@
                 <w:noProof/>
                 <w:webHidden/>
               </w:rPr>
-              <w:instrText xml:space="preserve"> PAGEREF _Toc406339670 \h </w:instrText>
+              <w:instrText xml:space="preserve"> PAGEREF _Toc406410870 \h </w:instrText>
             </w:r>
             <w:r>
               <w:rPr>
@@ -2991,7 +2991,7 @@
                 <w:noProof/>
                 <w:webHidden/>
               </w:rPr>
-              <w:t>15</w:t>
+              <w:t>16</w:t>
             </w:r>
             <w:r>
               <w:rPr>
@@ -3014,7 +3014,7 @@
               <w:lang w:eastAsia="da-DK"/>
             </w:rPr>
           </w:pPr>
-          <w:hyperlink w:anchor="_Toc406339671" w:history="1">
+          <w:hyperlink w:anchor="_Toc406410871" w:history="1">
             <w:r>
               <w:rPr>
                 <w:rStyle w:val="Hyperlink"/>
@@ -3041,7 +3041,7 @@
                 <w:noProof/>
                 <w:webHidden/>
               </w:rPr>
-              <w:instrText xml:space="preserve"> PAGEREF _Toc406339671 \h </w:instrText>
+              <w:instrText xml:space="preserve"> PAGEREF _Toc406410871 \h </w:instrText>
             </w:r>
             <w:r>
               <w:rPr>
@@ -3061,7 +3061,7 @@
                 <w:noProof/>
                 <w:webHidden/>
               </w:rPr>
-              <w:t>16</w:t>
+              <w:t>17</w:t>
             </w:r>
             <w:r>
               <w:rPr>
@@ -3084,7 +3084,7 @@
               <w:lang w:eastAsia="da-DK"/>
             </w:rPr>
           </w:pPr>
-          <w:hyperlink w:anchor="_Toc406339672" w:history="1">
+          <w:hyperlink w:anchor="_Toc406410872" w:history="1">
             <w:r>
               <w:rPr>
                 <w:rStyle w:val="Hyperlink"/>
@@ -3112,7 +3112,7 @@
                 <w:noProof/>
                 <w:webHidden/>
               </w:rPr>
-              <w:instrText xml:space="preserve"> PAGEREF _Toc406339672 \h </w:instrText>
+              <w:instrText xml:space="preserve"> PAGEREF _Toc406410872 \h </w:instrText>
             </w:r>
             <w:r>
               <w:rPr>
@@ -3132,7 +3132,7 @@
                 <w:noProof/>
                 <w:webHidden/>
               </w:rPr>
-              <w:t>16</w:t>
+              <w:t>17</w:t>
             </w:r>
             <w:r>
               <w:rPr>
@@ -3155,7 +3155,7 @@
               <w:lang w:eastAsia="da-DK"/>
             </w:rPr>
           </w:pPr>
-          <w:hyperlink w:anchor="_Toc406339673" w:history="1">
+          <w:hyperlink w:anchor="_Toc406410873" w:history="1">
             <w:r>
               <w:rPr>
                 <w:rStyle w:val="Hyperlink"/>
@@ -3182,7 +3182,7 @@
                 <w:noProof/>
                 <w:webHidden/>
               </w:rPr>
-              <w:instrText xml:space="preserve"> PAGEREF _Toc406339673 \h </w:instrText>
+              <w:instrText xml:space="preserve"> PAGEREF _Toc406410873 \h </w:instrText>
             </w:r>
             <w:r>
               <w:rPr>
@@ -3202,7 +3202,7 @@
                 <w:noProof/>
                 <w:webHidden/>
               </w:rPr>
-              <w:t>16</w:t>
+              <w:t>17</w:t>
             </w:r>
             <w:r>
               <w:rPr>
@@ -3225,7 +3225,7 @@
               <w:lang w:eastAsia="da-DK"/>
             </w:rPr>
           </w:pPr>
-          <w:hyperlink w:anchor="_Toc406339674" w:history="1">
+          <w:hyperlink w:anchor="_Toc406410874" w:history="1">
             <w:r>
               <w:rPr>
                 <w:rStyle w:val="Hyperlink"/>
@@ -3252,7 +3252,7 @@
                 <w:noProof/>
                 <w:webHidden/>
               </w:rPr>
-              <w:instrText xml:space="preserve"> PAGEREF _Toc406339674 \h </w:instrText>
+              <w:instrText xml:space="preserve"> PAGEREF _Toc406410874 \h </w:instrText>
             </w:r>
             <w:r>
               <w:rPr>
@@ -3272,7 +3272,77 @@
                 <w:noProof/>
                 <w:webHidden/>
               </w:rPr>
-              <w:t>16</w:t>
+              <w:t>17</w:t>
+            </w:r>
+            <w:r>
+              <w:rPr>
+                <w:noProof/>
+                <w:webHidden/>
+              </w:rPr>
+              <w:fldChar w:fldCharType="end"/>
+            </w:r>
+          </w:hyperlink>
+        </w:p>
+        <w:p>
+          <w:pPr>
+            <w:pStyle w:val="Indholdsfortegnelse3"/>
+            <w:tabs>
+              <w:tab w:val="right" w:leader="dot" w:pos="9628"/>
+            </w:tabs>
+            <w:rPr>
+              <w:rFonts w:eastAsiaTheme="minorEastAsia"/>
+              <w:noProof/>
+              <w:lang w:eastAsia="da-DK"/>
+            </w:rPr>
+          </w:pPr>
+          <w:hyperlink w:anchor="_Toc406410875" w:history="1">
+            <w:r>
+              <w:rPr>
+                <w:rStyle w:val="Hyperlink"/>
+                <w:noProof/>
+              </w:rPr>
+              <w:t>Ekstern instrument interface</w:t>
+            </w:r>
+            <w:r>
+              <w:rPr>
+                <w:noProof/>
+                <w:webHidden/>
+              </w:rPr>
+              <w:tab/>
+            </w:r>
+            <w:r>
+              <w:rPr>
+                <w:noProof/>
+                <w:webHidden/>
+              </w:rPr>
+              <w:fldChar w:fldCharType="begin"/>
+            </w:r>
+            <w:r>
+              <w:rPr>
+                <w:noProof/>
+                <w:webHidden/>
+              </w:rPr>
+              <w:instrText xml:space="preserve"> PAGEREF _Toc406410875 \h </w:instrText>
+            </w:r>
+            <w:r>
+              <w:rPr>
+                <w:noProof/>
+                <w:webHidden/>
+              </w:rPr>
+            </w:r>
+            <w:r>
+              <w:rPr>
+                <w:noProof/>
+                <w:webHidden/>
+              </w:rPr>
+              <w:fldChar w:fldCharType="separate"/>
+            </w:r>
+            <w:r>
+              <w:rPr>
+                <w:noProof/>
+                <w:webHidden/>
+              </w:rPr>
+              <w:t>17</w:t>
             </w:r>
             <w:r>
               <w:rPr>
@@ -3295,12 +3365,82 @@
               <w:lang w:eastAsia="da-DK"/>
             </w:rPr>
           </w:pPr>
-          <w:hyperlink w:anchor="_Toc406339675" w:history="1">
+          <w:hyperlink w:anchor="_Toc406410876" w:history="1">
             <w:r>
               <w:rPr>
                 <w:rStyle w:val="Hyperlink"/>
                 <w:noProof/>
               </w:rPr>
+              <w:t>LydSampler</w:t>
+            </w:r>
+            <w:r>
+              <w:rPr>
+                <w:noProof/>
+                <w:webHidden/>
+              </w:rPr>
+              <w:tab/>
+            </w:r>
+            <w:r>
+              <w:rPr>
+                <w:noProof/>
+                <w:webHidden/>
+              </w:rPr>
+              <w:fldChar w:fldCharType="begin"/>
+            </w:r>
+            <w:r>
+              <w:rPr>
+                <w:noProof/>
+                <w:webHidden/>
+              </w:rPr>
+              <w:instrText xml:space="preserve"> PAGEREF _Toc406410876 \h </w:instrText>
+            </w:r>
+            <w:r>
+              <w:rPr>
+                <w:noProof/>
+                <w:webHidden/>
+              </w:rPr>
+            </w:r>
+            <w:r>
+              <w:rPr>
+                <w:noProof/>
+                <w:webHidden/>
+              </w:rPr>
+              <w:fldChar w:fldCharType="separate"/>
+            </w:r>
+            <w:r>
+              <w:rPr>
+                <w:noProof/>
+                <w:webHidden/>
+              </w:rPr>
+              <w:t>18</w:t>
+            </w:r>
+            <w:r>
+              <w:rPr>
+                <w:noProof/>
+                <w:webHidden/>
+              </w:rPr>
+              <w:fldChar w:fldCharType="end"/>
+            </w:r>
+          </w:hyperlink>
+        </w:p>
+        <w:p>
+          <w:pPr>
+            <w:pStyle w:val="Indholdsfortegnelse2"/>
+            <w:tabs>
+              <w:tab w:val="right" w:leader="dot" w:pos="9628"/>
+            </w:tabs>
+            <w:rPr>
+              <w:rFonts w:eastAsiaTheme="minorEastAsia"/>
+              <w:noProof/>
+              <w:lang w:eastAsia="da-DK"/>
+            </w:rPr>
+          </w:pPr>
+          <w:hyperlink w:anchor="_Toc406410877" w:history="1">
+            <w:r>
+              <w:rPr>
+                <w:rStyle w:val="Hyperlink"/>
+                <w:noProof/>
+              </w:rPr>
               <w:t>Trådløse teknologier:</w:t>
             </w:r>
             <w:r>
@@ -3322,7 +3462,7 @@
                 <w:noProof/>
                 <w:webHidden/>
               </w:rPr>
-              <w:instrText xml:space="preserve"> PAGEREF _Toc406339675 \h </w:instrText>
+              <w:instrText xml:space="preserve"> PAGEREF _Toc406410877 \h </w:instrText>
             </w:r>
             <w:r>
               <w:rPr>
@@ -3342,7 +3482,77 @@
                 <w:noProof/>
                 <w:webHidden/>
               </w:rPr>
-              <w:t>16</w:t>
+              <w:t>19</w:t>
+            </w:r>
+            <w:r>
+              <w:rPr>
+                <w:noProof/>
+                <w:webHidden/>
+              </w:rPr>
+              <w:fldChar w:fldCharType="end"/>
+            </w:r>
+          </w:hyperlink>
+        </w:p>
+        <w:p>
+          <w:pPr>
+            <w:pStyle w:val="Indholdsfortegnelse2"/>
+            <w:tabs>
+              <w:tab w:val="right" w:leader="dot" w:pos="9628"/>
+            </w:tabs>
+            <w:rPr>
+              <w:rFonts w:eastAsiaTheme="minorEastAsia"/>
+              <w:noProof/>
+              <w:lang w:eastAsia="da-DK"/>
+            </w:rPr>
+          </w:pPr>
+          <w:hyperlink w:anchor="_Toc406410878" w:history="1">
+            <w:r>
+              <w:rPr>
+                <w:rStyle w:val="Hyperlink"/>
+                <w:noProof/>
+              </w:rPr>
+              <w:t>Kunde undersøgelse</w:t>
+            </w:r>
+            <w:r>
+              <w:rPr>
+                <w:noProof/>
+                <w:webHidden/>
+              </w:rPr>
+              <w:tab/>
+            </w:r>
+            <w:r>
+              <w:rPr>
+                <w:noProof/>
+                <w:webHidden/>
+              </w:rPr>
+              <w:fldChar w:fldCharType="begin"/>
+            </w:r>
+            <w:r>
+              <w:rPr>
+                <w:noProof/>
+                <w:webHidden/>
+              </w:rPr>
+              <w:instrText xml:space="preserve"> PAGEREF _Toc406410878 \h </w:instrText>
+            </w:r>
+            <w:r>
+              <w:rPr>
+                <w:noProof/>
+                <w:webHidden/>
+              </w:rPr>
+            </w:r>
+            <w:r>
+              <w:rPr>
+                <w:noProof/>
+                <w:webHidden/>
+              </w:rPr>
+              <w:fldChar w:fldCharType="separate"/>
+            </w:r>
+            <w:r>
+              <w:rPr>
+                <w:noProof/>
+                <w:webHidden/>
+              </w:rPr>
+              <w:t>19</w:t>
             </w:r>
             <w:r>
               <w:rPr>
@@ -3365,13 +3575,13 @@
               <w:lang w:eastAsia="da-DK"/>
             </w:rPr>
           </w:pPr>
-          <w:hyperlink w:anchor="_Toc406339676" w:history="1">
+          <w:hyperlink w:anchor="_Toc406410879" w:history="1">
             <w:r>
               <w:rPr>
                 <w:rStyle w:val="Hyperlink"/>
                 <w:noProof/>
               </w:rPr>
-              <w:t>Kunde undersøgelse</w:t>
+              <w:t>Systemarkitektur</w:t>
             </w:r>
             <w:r>
               <w:rPr>
@@ -3392,7 +3602,7 @@
                 <w:noProof/>
                 <w:webHidden/>
               </w:rPr>
-              <w:instrText xml:space="preserve"> PAGEREF _Toc406339676 \h </w:instrText>
+              <w:instrText xml:space="preserve"> PAGEREF _Toc406410879 \h </w:instrText>
             </w:r>
             <w:r>
               <w:rPr>
@@ -3412,7 +3622,77 @@
                 <w:noProof/>
                 <w:webHidden/>
               </w:rPr>
-              <w:t>17</w:t>
+              <w:t>21</w:t>
+            </w:r>
+            <w:r>
+              <w:rPr>
+                <w:noProof/>
+                <w:webHidden/>
+              </w:rPr>
+              <w:fldChar w:fldCharType="end"/>
+            </w:r>
+          </w:hyperlink>
+        </w:p>
+        <w:p>
+          <w:pPr>
+            <w:pStyle w:val="Indholdsfortegnelse2"/>
+            <w:tabs>
+              <w:tab w:val="right" w:leader="dot" w:pos="9628"/>
+            </w:tabs>
+            <w:rPr>
+              <w:rFonts w:eastAsiaTheme="minorEastAsia"/>
+              <w:noProof/>
+              <w:lang w:eastAsia="da-DK"/>
+            </w:rPr>
+          </w:pPr>
+          <w:hyperlink w:anchor="_Toc406410880" w:history="1">
+            <w:r>
+              <w:rPr>
+                <w:rStyle w:val="Hyperlink"/>
+                <w:noProof/>
+              </w:rPr>
+              <w:t>Overordnet arkitektur</w:t>
+            </w:r>
+            <w:r>
+              <w:rPr>
+                <w:noProof/>
+                <w:webHidden/>
+              </w:rPr>
+              <w:tab/>
+            </w:r>
+            <w:r>
+              <w:rPr>
+                <w:noProof/>
+                <w:webHidden/>
+              </w:rPr>
+              <w:fldChar w:fldCharType="begin"/>
+            </w:r>
+            <w:r>
+              <w:rPr>
+                <w:noProof/>
+                <w:webHidden/>
+              </w:rPr>
+              <w:instrText xml:space="preserve"> PAGEREF _Toc406410880 \h </w:instrText>
+            </w:r>
+            <w:r>
+              <w:rPr>
+                <w:noProof/>
+                <w:webHidden/>
+              </w:rPr>
+            </w:r>
+            <w:r>
+              <w:rPr>
+                <w:noProof/>
+                <w:webHidden/>
+              </w:rPr>
+              <w:fldChar w:fldCharType="separate"/>
+            </w:r>
+            <w:r>
+              <w:rPr>
+                <w:noProof/>
+                <w:webHidden/>
+              </w:rPr>
+              <w:t>21</w:t>
             </w:r>
             <w:r>
               <w:rPr>
@@ -3435,13 +3715,13 @@
               <w:lang w:eastAsia="da-DK"/>
             </w:rPr>
           </w:pPr>
-          <w:hyperlink w:anchor="_Toc406339677" w:history="1">
+          <w:hyperlink w:anchor="_Toc406410881" w:history="1">
             <w:r>
               <w:rPr>
                 <w:rStyle w:val="Hyperlink"/>
                 <w:noProof/>
               </w:rPr>
-              <w:t>Systemarkitektur</w:t>
+              <w:t>Design, implementering og test af HW</w:t>
             </w:r>
             <w:r>
               <w:rPr>
@@ -3462,7 +3742,7 @@
                 <w:noProof/>
                 <w:webHidden/>
               </w:rPr>
-              <w:instrText xml:space="preserve"> PAGEREF _Toc406339677 \h </w:instrText>
+              <w:instrText xml:space="preserve"> PAGEREF _Toc406410881 \h </w:instrText>
             </w:r>
             <w:r>
               <w:rPr>
@@ -3482,7 +3762,7 @@
                 <w:noProof/>
                 <w:webHidden/>
               </w:rPr>
-              <w:t>18</w:t>
+              <w:t>22</w:t>
             </w:r>
             <w:r>
               <w:rPr>
@@ -3505,13 +3785,13 @@
               <w:lang w:eastAsia="da-DK"/>
             </w:rPr>
           </w:pPr>
-          <w:hyperlink w:anchor="_Toc406339678" w:history="1">
+          <w:hyperlink w:anchor="_Toc406410882" w:history="1">
             <w:r>
               <w:rPr>
                 <w:rStyle w:val="Hyperlink"/>
                 <w:noProof/>
               </w:rPr>
-              <w:t>Overordnet arkitektur</w:t>
+              <w:t>Indledende designovervejelser</w:t>
             </w:r>
             <w:r>
               <w:rPr>
@@ -3532,7 +3812,7 @@
                 <w:noProof/>
                 <w:webHidden/>
               </w:rPr>
-              <w:instrText xml:space="preserve"> PAGEREF _Toc406339678 \h </w:instrText>
+              <w:instrText xml:space="preserve"> PAGEREF _Toc406410882 \h </w:instrText>
             </w:r>
             <w:r>
               <w:rPr>
@@ -3552,7 +3832,848 @@
                 <w:noProof/>
                 <w:webHidden/>
               </w:rPr>
-              <w:t>18</w:t>
+              <w:t>22</w:t>
+            </w:r>
+            <w:r>
+              <w:rPr>
+                <w:noProof/>
+                <w:webHidden/>
+              </w:rPr>
+              <w:fldChar w:fldCharType="end"/>
+            </w:r>
+          </w:hyperlink>
+        </w:p>
+        <w:p>
+          <w:pPr>
+            <w:pStyle w:val="Indholdsfortegnelse2"/>
+            <w:tabs>
+              <w:tab w:val="right" w:leader="dot" w:pos="9628"/>
+            </w:tabs>
+            <w:rPr>
+              <w:rFonts w:eastAsiaTheme="minorEastAsia"/>
+              <w:noProof/>
+              <w:lang w:eastAsia="da-DK"/>
+            </w:rPr>
+          </w:pPr>
+          <w:hyperlink w:anchor="_Toc406410883" w:history="1">
+            <w:r>
+              <w:rPr>
+                <w:rStyle w:val="Hyperlink"/>
+                <w:noProof/>
+              </w:rPr>
+              <w:t>Overvejelser omkring sensorer</w:t>
+            </w:r>
+            <w:r>
+              <w:rPr>
+                <w:noProof/>
+                <w:webHidden/>
+              </w:rPr>
+              <w:tab/>
+            </w:r>
+            <w:r>
+              <w:rPr>
+                <w:noProof/>
+                <w:webHidden/>
+              </w:rPr>
+              <w:fldChar w:fldCharType="begin"/>
+            </w:r>
+            <w:r>
+              <w:rPr>
+                <w:noProof/>
+                <w:webHidden/>
+              </w:rPr>
+              <w:instrText xml:space="preserve"> PAGEREF _Toc406410883 \h </w:instrText>
+            </w:r>
+            <w:r>
+              <w:rPr>
+                <w:noProof/>
+                <w:webHidden/>
+              </w:rPr>
+            </w:r>
+            <w:r>
+              <w:rPr>
+                <w:noProof/>
+                <w:webHidden/>
+              </w:rPr>
+              <w:fldChar w:fldCharType="separate"/>
+            </w:r>
+            <w:r>
+              <w:rPr>
+                <w:noProof/>
+                <w:webHidden/>
+              </w:rPr>
+              <w:t>22</w:t>
+            </w:r>
+            <w:r>
+              <w:rPr>
+                <w:noProof/>
+                <w:webHidden/>
+              </w:rPr>
+              <w:fldChar w:fldCharType="end"/>
+            </w:r>
+          </w:hyperlink>
+        </w:p>
+        <w:p>
+          <w:pPr>
+            <w:pStyle w:val="Indholdsfortegnelse2"/>
+            <w:tabs>
+              <w:tab w:val="right" w:leader="dot" w:pos="9628"/>
+            </w:tabs>
+            <w:rPr>
+              <w:rFonts w:eastAsiaTheme="minorEastAsia"/>
+              <w:noProof/>
+              <w:lang w:eastAsia="da-DK"/>
+            </w:rPr>
+          </w:pPr>
+          <w:hyperlink w:anchor="_Toc406410884" w:history="1">
+            <w:r>
+              <w:rPr>
+                <w:rStyle w:val="Hyperlink"/>
+                <w:noProof/>
+              </w:rPr>
+              <w:t>Sensorer</w:t>
+            </w:r>
+            <w:r>
+              <w:rPr>
+                <w:noProof/>
+                <w:webHidden/>
+              </w:rPr>
+              <w:tab/>
+            </w:r>
+            <w:r>
+              <w:rPr>
+                <w:noProof/>
+                <w:webHidden/>
+              </w:rPr>
+              <w:fldChar w:fldCharType="begin"/>
+            </w:r>
+            <w:r>
+              <w:rPr>
+                <w:noProof/>
+                <w:webHidden/>
+              </w:rPr>
+              <w:instrText xml:space="preserve"> PAGEREF _Toc406410884 \h </w:instrText>
+            </w:r>
+            <w:r>
+              <w:rPr>
+                <w:noProof/>
+                <w:webHidden/>
+              </w:rPr>
+            </w:r>
+            <w:r>
+              <w:rPr>
+                <w:noProof/>
+                <w:webHidden/>
+              </w:rPr>
+              <w:fldChar w:fldCharType="separate"/>
+            </w:r>
+            <w:r>
+              <w:rPr>
+                <w:noProof/>
+                <w:webHidden/>
+              </w:rPr>
+              <w:t>22</w:t>
+            </w:r>
+            <w:r>
+              <w:rPr>
+                <w:noProof/>
+                <w:webHidden/>
+              </w:rPr>
+              <w:fldChar w:fldCharType="end"/>
+            </w:r>
+          </w:hyperlink>
+        </w:p>
+        <w:p>
+          <w:pPr>
+            <w:pStyle w:val="Indholdsfortegnelse3"/>
+            <w:tabs>
+              <w:tab w:val="right" w:leader="dot" w:pos="9628"/>
+            </w:tabs>
+            <w:rPr>
+              <w:rFonts w:eastAsiaTheme="minorEastAsia"/>
+              <w:noProof/>
+              <w:lang w:eastAsia="da-DK"/>
+            </w:rPr>
+          </w:pPr>
+          <w:hyperlink w:anchor="_Toc406410885" w:history="1">
+            <w:r>
+              <w:rPr>
+                <w:rStyle w:val="Hyperlink"/>
+                <w:noProof/>
+              </w:rPr>
+              <w:t>Accelerometer</w:t>
+            </w:r>
+            <w:r>
+              <w:rPr>
+                <w:noProof/>
+                <w:webHidden/>
+              </w:rPr>
+              <w:tab/>
+            </w:r>
+            <w:r>
+              <w:rPr>
+                <w:noProof/>
+                <w:webHidden/>
+              </w:rPr>
+              <w:fldChar w:fldCharType="begin"/>
+            </w:r>
+            <w:r>
+              <w:rPr>
+                <w:noProof/>
+                <w:webHidden/>
+              </w:rPr>
+              <w:instrText xml:space="preserve"> PAGEREF _Toc406410885 \h </w:instrText>
+            </w:r>
+            <w:r>
+              <w:rPr>
+                <w:noProof/>
+                <w:webHidden/>
+              </w:rPr>
+            </w:r>
+            <w:r>
+              <w:rPr>
+                <w:noProof/>
+                <w:webHidden/>
+              </w:rPr>
+              <w:fldChar w:fldCharType="separate"/>
+            </w:r>
+            <w:r>
+              <w:rPr>
+                <w:noProof/>
+                <w:webHidden/>
+              </w:rPr>
+              <w:t>23</w:t>
+            </w:r>
+            <w:r>
+              <w:rPr>
+                <w:noProof/>
+                <w:webHidden/>
+              </w:rPr>
+              <w:fldChar w:fldCharType="end"/>
+            </w:r>
+          </w:hyperlink>
+        </w:p>
+        <w:p>
+          <w:pPr>
+            <w:pStyle w:val="Indholdsfortegnelse3"/>
+            <w:tabs>
+              <w:tab w:val="right" w:leader="dot" w:pos="9628"/>
+            </w:tabs>
+            <w:rPr>
+              <w:rFonts w:eastAsiaTheme="minorEastAsia"/>
+              <w:noProof/>
+              <w:lang w:eastAsia="da-DK"/>
+            </w:rPr>
+          </w:pPr>
+          <w:hyperlink w:anchor="_Toc406410886" w:history="1">
+            <w:r>
+              <w:rPr>
+                <w:rStyle w:val="Hyperlink"/>
+                <w:noProof/>
+              </w:rPr>
+              <w:t>Gyroskop</w:t>
+            </w:r>
+            <w:r>
+              <w:rPr>
+                <w:noProof/>
+                <w:webHidden/>
+              </w:rPr>
+              <w:tab/>
+            </w:r>
+            <w:r>
+              <w:rPr>
+                <w:noProof/>
+                <w:webHidden/>
+              </w:rPr>
+              <w:fldChar w:fldCharType="begin"/>
+            </w:r>
+            <w:r>
+              <w:rPr>
+                <w:noProof/>
+                <w:webHidden/>
+              </w:rPr>
+              <w:instrText xml:space="preserve"> PAGEREF _Toc406410886 \h </w:instrText>
+            </w:r>
+            <w:r>
+              <w:rPr>
+                <w:noProof/>
+                <w:webHidden/>
+              </w:rPr>
+            </w:r>
+            <w:r>
+              <w:rPr>
+                <w:noProof/>
+                <w:webHidden/>
+              </w:rPr>
+              <w:fldChar w:fldCharType="separate"/>
+            </w:r>
+            <w:r>
+              <w:rPr>
+                <w:noProof/>
+                <w:webHidden/>
+              </w:rPr>
+              <w:t>23</w:t>
+            </w:r>
+            <w:r>
+              <w:rPr>
+                <w:noProof/>
+                <w:webHidden/>
+              </w:rPr>
+              <w:fldChar w:fldCharType="end"/>
+            </w:r>
+          </w:hyperlink>
+        </w:p>
+        <w:p>
+          <w:pPr>
+            <w:pStyle w:val="Indholdsfortegnelse3"/>
+            <w:tabs>
+              <w:tab w:val="right" w:leader="dot" w:pos="9628"/>
+            </w:tabs>
+            <w:rPr>
+              <w:rFonts w:eastAsiaTheme="minorEastAsia"/>
+              <w:noProof/>
+              <w:lang w:eastAsia="da-DK"/>
+            </w:rPr>
+          </w:pPr>
+          <w:hyperlink w:anchor="_Toc406410887" w:history="1">
+            <w:r>
+              <w:rPr>
+                <w:rStyle w:val="Hyperlink"/>
+                <w:noProof/>
+              </w:rPr>
+              <w:t>Proximity sensor</w:t>
+            </w:r>
+            <w:r>
+              <w:rPr>
+                <w:noProof/>
+                <w:webHidden/>
+              </w:rPr>
+              <w:tab/>
+            </w:r>
+            <w:r>
+              <w:rPr>
+                <w:noProof/>
+                <w:webHidden/>
+              </w:rPr>
+              <w:fldChar w:fldCharType="begin"/>
+            </w:r>
+            <w:r>
+              <w:rPr>
+                <w:noProof/>
+                <w:webHidden/>
+              </w:rPr>
+              <w:instrText xml:space="preserve"> PAGEREF _Toc406410887 \h </w:instrText>
+            </w:r>
+            <w:r>
+              <w:rPr>
+                <w:noProof/>
+                <w:webHidden/>
+              </w:rPr>
+            </w:r>
+            <w:r>
+              <w:rPr>
+                <w:noProof/>
+                <w:webHidden/>
+              </w:rPr>
+              <w:fldChar w:fldCharType="separate"/>
+            </w:r>
+            <w:r>
+              <w:rPr>
+                <w:noProof/>
+                <w:webHidden/>
+              </w:rPr>
+              <w:t>24</w:t>
+            </w:r>
+            <w:r>
+              <w:rPr>
+                <w:noProof/>
+                <w:webHidden/>
+              </w:rPr>
+              <w:fldChar w:fldCharType="end"/>
+            </w:r>
+          </w:hyperlink>
+        </w:p>
+        <w:p>
+          <w:pPr>
+            <w:pStyle w:val="Indholdsfortegnelse3"/>
+            <w:tabs>
+              <w:tab w:val="right" w:leader="dot" w:pos="9628"/>
+            </w:tabs>
+            <w:rPr>
+              <w:rFonts w:eastAsiaTheme="minorEastAsia"/>
+              <w:noProof/>
+              <w:lang w:eastAsia="da-DK"/>
+            </w:rPr>
+          </w:pPr>
+          <w:hyperlink w:anchor="_Toc406410888" w:history="1">
+            <w:r>
+              <w:rPr>
+                <w:rStyle w:val="Hyperlink"/>
+                <w:noProof/>
+              </w:rPr>
+              <w:t>Tryksensor</w:t>
+            </w:r>
+            <w:r>
+              <w:rPr>
+                <w:noProof/>
+                <w:webHidden/>
+              </w:rPr>
+              <w:tab/>
+            </w:r>
+            <w:r>
+              <w:rPr>
+                <w:noProof/>
+                <w:webHidden/>
+              </w:rPr>
+              <w:fldChar w:fldCharType="begin"/>
+            </w:r>
+            <w:r>
+              <w:rPr>
+                <w:noProof/>
+                <w:webHidden/>
+              </w:rPr>
+              <w:instrText xml:space="preserve"> PAGEREF _Toc406410888 \h </w:instrText>
+            </w:r>
+            <w:r>
+              <w:rPr>
+                <w:noProof/>
+                <w:webHidden/>
+              </w:rPr>
+            </w:r>
+            <w:r>
+              <w:rPr>
+                <w:noProof/>
+                <w:webHidden/>
+              </w:rPr>
+              <w:fldChar w:fldCharType="separate"/>
+            </w:r>
+            <w:r>
+              <w:rPr>
+                <w:noProof/>
+                <w:webHidden/>
+              </w:rPr>
+              <w:t>24</w:t>
+            </w:r>
+            <w:r>
+              <w:rPr>
+                <w:noProof/>
+                <w:webHidden/>
+              </w:rPr>
+              <w:fldChar w:fldCharType="end"/>
+            </w:r>
+          </w:hyperlink>
+        </w:p>
+        <w:p>
+          <w:pPr>
+            <w:pStyle w:val="Indholdsfortegnelse3"/>
+            <w:tabs>
+              <w:tab w:val="right" w:leader="dot" w:pos="9628"/>
+            </w:tabs>
+            <w:rPr>
+              <w:rFonts w:eastAsiaTheme="minorEastAsia"/>
+              <w:noProof/>
+              <w:lang w:eastAsia="da-DK"/>
+            </w:rPr>
+          </w:pPr>
+          <w:hyperlink w:anchor="_Toc406410889" w:history="1">
+            <w:r>
+              <w:rPr>
+                <w:rStyle w:val="Hyperlink"/>
+                <w:noProof/>
+              </w:rPr>
+              <w:t>I²C-bus</w:t>
+            </w:r>
+            <w:r>
+              <w:rPr>
+                <w:noProof/>
+                <w:webHidden/>
+              </w:rPr>
+              <w:tab/>
+            </w:r>
+            <w:r>
+              <w:rPr>
+                <w:noProof/>
+                <w:webHidden/>
+              </w:rPr>
+              <w:fldChar w:fldCharType="begin"/>
+            </w:r>
+            <w:r>
+              <w:rPr>
+                <w:noProof/>
+                <w:webHidden/>
+              </w:rPr>
+              <w:instrText xml:space="preserve"> PAGEREF _Toc406410889 \h </w:instrText>
+            </w:r>
+            <w:r>
+              <w:rPr>
+                <w:noProof/>
+                <w:webHidden/>
+              </w:rPr>
+            </w:r>
+            <w:r>
+              <w:rPr>
+                <w:noProof/>
+                <w:webHidden/>
+              </w:rPr>
+              <w:fldChar w:fldCharType="separate"/>
+            </w:r>
+            <w:r>
+              <w:rPr>
+                <w:noProof/>
+                <w:webHidden/>
+              </w:rPr>
+              <w:t>24</w:t>
+            </w:r>
+            <w:r>
+              <w:rPr>
+                <w:noProof/>
+                <w:webHidden/>
+              </w:rPr>
+              <w:fldChar w:fldCharType="end"/>
+            </w:r>
+          </w:hyperlink>
+        </w:p>
+        <w:p>
+          <w:pPr>
+            <w:pStyle w:val="Indholdsfortegnelse3"/>
+            <w:tabs>
+              <w:tab w:val="right" w:leader="dot" w:pos="9628"/>
+            </w:tabs>
+            <w:rPr>
+              <w:rFonts w:eastAsiaTheme="minorEastAsia"/>
+              <w:noProof/>
+              <w:lang w:eastAsia="da-DK"/>
+            </w:rPr>
+          </w:pPr>
+          <w:hyperlink w:anchor="_Toc406410890" w:history="1">
+            <w:r>
+              <w:rPr>
+                <w:rStyle w:val="Hyperlink"/>
+                <w:noProof/>
+              </w:rPr>
+              <w:t>Trådløs kommunikation</w:t>
+            </w:r>
+            <w:r>
+              <w:rPr>
+                <w:noProof/>
+                <w:webHidden/>
+              </w:rPr>
+              <w:tab/>
+            </w:r>
+            <w:r>
+              <w:rPr>
+                <w:noProof/>
+                <w:webHidden/>
+              </w:rPr>
+              <w:fldChar w:fldCharType="begin"/>
+            </w:r>
+            <w:r>
+              <w:rPr>
+                <w:noProof/>
+                <w:webHidden/>
+              </w:rPr>
+              <w:instrText xml:space="preserve"> PAGEREF _Toc406410890 \h </w:instrText>
+            </w:r>
+            <w:r>
+              <w:rPr>
+                <w:noProof/>
+                <w:webHidden/>
+              </w:rPr>
+            </w:r>
+            <w:r>
+              <w:rPr>
+                <w:noProof/>
+                <w:webHidden/>
+              </w:rPr>
+              <w:fldChar w:fldCharType="separate"/>
+            </w:r>
+            <w:r>
+              <w:rPr>
+                <w:noProof/>
+                <w:webHidden/>
+              </w:rPr>
+              <w:t>24</w:t>
+            </w:r>
+            <w:r>
+              <w:rPr>
+                <w:noProof/>
+                <w:webHidden/>
+              </w:rPr>
+              <w:fldChar w:fldCharType="end"/>
+            </w:r>
+          </w:hyperlink>
+        </w:p>
+        <w:p>
+          <w:pPr>
+            <w:pStyle w:val="Indholdsfortegnelse2"/>
+            <w:tabs>
+              <w:tab w:val="right" w:leader="dot" w:pos="9628"/>
+            </w:tabs>
+            <w:rPr>
+              <w:rFonts w:eastAsiaTheme="minorEastAsia"/>
+              <w:noProof/>
+              <w:lang w:eastAsia="da-DK"/>
+            </w:rPr>
+          </w:pPr>
+          <w:hyperlink w:anchor="_Toc406410891" w:history="1">
+            <w:r>
+              <w:rPr>
+                <w:rStyle w:val="Hyperlink"/>
+                <w:noProof/>
+                <w:lang w:val="en-US"/>
+              </w:rPr>
+              <w:t>PSoC shield</w:t>
+            </w:r>
+            <w:r>
+              <w:rPr>
+                <w:noProof/>
+                <w:webHidden/>
+              </w:rPr>
+              <w:tab/>
+            </w:r>
+            <w:r>
+              <w:rPr>
+                <w:noProof/>
+                <w:webHidden/>
+              </w:rPr>
+              <w:fldChar w:fldCharType="begin"/>
+            </w:r>
+            <w:r>
+              <w:rPr>
+                <w:noProof/>
+                <w:webHidden/>
+              </w:rPr>
+              <w:instrText xml:space="preserve"> PAGEREF _Toc406410891 \h </w:instrText>
+            </w:r>
+            <w:r>
+              <w:rPr>
+                <w:noProof/>
+                <w:webHidden/>
+              </w:rPr>
+            </w:r>
+            <w:r>
+              <w:rPr>
+                <w:noProof/>
+                <w:webHidden/>
+              </w:rPr>
+              <w:fldChar w:fldCharType="separate"/>
+            </w:r>
+            <w:r>
+              <w:rPr>
+                <w:noProof/>
+                <w:webHidden/>
+              </w:rPr>
+              <w:t>24</w:t>
+            </w:r>
+            <w:r>
+              <w:rPr>
+                <w:noProof/>
+                <w:webHidden/>
+              </w:rPr>
+              <w:fldChar w:fldCharType="end"/>
+            </w:r>
+          </w:hyperlink>
+        </w:p>
+        <w:p>
+          <w:pPr>
+            <w:pStyle w:val="Indholdsfortegnelse2"/>
+            <w:tabs>
+              <w:tab w:val="right" w:leader="dot" w:pos="9628"/>
+            </w:tabs>
+            <w:rPr>
+              <w:rFonts w:eastAsiaTheme="minorEastAsia"/>
+              <w:noProof/>
+              <w:lang w:eastAsia="da-DK"/>
+            </w:rPr>
+          </w:pPr>
+          <w:hyperlink w:anchor="_Toc406410892" w:history="1">
+            <w:r>
+              <w:rPr>
+                <w:rStyle w:val="Hyperlink"/>
+                <w:noProof/>
+              </w:rPr>
+              <w:t>Spændingsforsyning</w:t>
+            </w:r>
+            <w:r>
+              <w:rPr>
+                <w:noProof/>
+                <w:webHidden/>
+              </w:rPr>
+              <w:tab/>
+            </w:r>
+            <w:r>
+              <w:rPr>
+                <w:noProof/>
+                <w:webHidden/>
+              </w:rPr>
+              <w:fldChar w:fldCharType="begin"/>
+            </w:r>
+            <w:r>
+              <w:rPr>
+                <w:noProof/>
+                <w:webHidden/>
+              </w:rPr>
+              <w:instrText xml:space="preserve"> PAGEREF _Toc406410892 \h </w:instrText>
+            </w:r>
+            <w:r>
+              <w:rPr>
+                <w:noProof/>
+                <w:webHidden/>
+              </w:rPr>
+            </w:r>
+            <w:r>
+              <w:rPr>
+                <w:noProof/>
+                <w:webHidden/>
+              </w:rPr>
+              <w:fldChar w:fldCharType="separate"/>
+            </w:r>
+            <w:r>
+              <w:rPr>
+                <w:noProof/>
+                <w:webHidden/>
+              </w:rPr>
+              <w:t>25</w:t>
+            </w:r>
+            <w:r>
+              <w:rPr>
+                <w:noProof/>
+                <w:webHidden/>
+              </w:rPr>
+              <w:fldChar w:fldCharType="end"/>
+            </w:r>
+          </w:hyperlink>
+        </w:p>
+        <w:p>
+          <w:pPr>
+            <w:pStyle w:val="Indholdsfortegnelse3"/>
+            <w:tabs>
+              <w:tab w:val="right" w:leader="dot" w:pos="9628"/>
+            </w:tabs>
+            <w:rPr>
+              <w:rFonts w:eastAsiaTheme="minorEastAsia"/>
+              <w:noProof/>
+              <w:lang w:eastAsia="da-DK"/>
+            </w:rPr>
+          </w:pPr>
+          <w:hyperlink w:anchor="_Toc406410893" w:history="1">
+            <w:r>
+              <w:rPr>
+                <w:rStyle w:val="Hyperlink"/>
+                <w:noProof/>
+              </w:rPr>
+              <w:t>Reguleringskreds</w:t>
+            </w:r>
+            <w:r>
+              <w:rPr>
+                <w:noProof/>
+                <w:webHidden/>
+              </w:rPr>
+              <w:tab/>
+            </w:r>
+            <w:r>
+              <w:rPr>
+                <w:noProof/>
+                <w:webHidden/>
+              </w:rPr>
+              <w:fldChar w:fldCharType="begin"/>
+            </w:r>
+            <w:r>
+              <w:rPr>
+                <w:noProof/>
+                <w:webHidden/>
+              </w:rPr>
+              <w:instrText xml:space="preserve"> PAGEREF _Toc406410893 \h </w:instrText>
+            </w:r>
+            <w:r>
+              <w:rPr>
+                <w:noProof/>
+                <w:webHidden/>
+              </w:rPr>
+            </w:r>
+            <w:r>
+              <w:rPr>
+                <w:noProof/>
+                <w:webHidden/>
+              </w:rPr>
+              <w:fldChar w:fldCharType="separate"/>
+            </w:r>
+            <w:r>
+              <w:rPr>
+                <w:noProof/>
+                <w:webHidden/>
+              </w:rPr>
+              <w:t>25</w:t>
+            </w:r>
+            <w:r>
+              <w:rPr>
+                <w:noProof/>
+                <w:webHidden/>
+              </w:rPr>
+              <w:fldChar w:fldCharType="end"/>
+            </w:r>
+          </w:hyperlink>
+        </w:p>
+        <w:p>
+          <w:pPr>
+            <w:pStyle w:val="Indholdsfortegnelse3"/>
+            <w:tabs>
+              <w:tab w:val="right" w:leader="dot" w:pos="9628"/>
+            </w:tabs>
+            <w:rPr>
+              <w:rFonts w:eastAsiaTheme="minorEastAsia"/>
+              <w:noProof/>
+              <w:lang w:eastAsia="da-DK"/>
+            </w:rPr>
+          </w:pPr>
+          <w:hyperlink w:anchor="_Toc406410894" w:history="1">
+            <w:r>
+              <w:rPr>
+                <w:rStyle w:val="Hyperlink"/>
+                <w:noProof/>
+              </w:rPr>
+              <w:t>Batteri</w:t>
+            </w:r>
+            <w:r>
+              <w:rPr>
+                <w:noProof/>
+                <w:webHidden/>
+              </w:rPr>
+              <w:tab/>
+            </w:r>
+            <w:r>
+              <w:rPr>
+                <w:noProof/>
+                <w:webHidden/>
+              </w:rPr>
+              <w:fldChar w:fldCharType="begin"/>
+            </w:r>
+            <w:r>
+              <w:rPr>
+                <w:noProof/>
+                <w:webHidden/>
+              </w:rPr>
+              <w:instrText xml:space="preserve"> PAGEREF _Toc406410894 \h </w:instrText>
+            </w:r>
+            <w:r>
+              <w:rPr>
+                <w:noProof/>
+                <w:webHidden/>
+              </w:rPr>
+            </w:r>
+            <w:r>
+              <w:rPr>
+                <w:noProof/>
+                <w:webHidden/>
+              </w:rPr>
+              <w:fldChar w:fldCharType="separate"/>
+            </w:r>
+            <w:r>
+              <w:rPr>
+                <w:noProof/>
+                <w:webHidden/>
+              </w:rPr>
+              <w:t>25</w:t>
             </w:r>
             <w:r>
               <w:rPr>
@@ -3575,13 +4696,13 @@
               <w:lang w:eastAsia="da-DK"/>
             </w:rPr>
           </w:pPr>
-          <w:hyperlink w:anchor="_Toc406339679" w:history="1">
+          <w:hyperlink w:anchor="_Toc406410895" w:history="1">
             <w:r>
               <w:rPr>
                 <w:rStyle w:val="Hyperlink"/>
                 <w:noProof/>
               </w:rPr>
-              <w:t>Design, implementering og test af HW</w:t>
+              <w:t>Design, implementering og test af SW</w:t>
             </w:r>
             <w:r>
               <w:rPr>
@@ -3602,7 +4723,7 @@
                 <w:noProof/>
                 <w:webHidden/>
               </w:rPr>
-              <w:instrText xml:space="preserve"> PAGEREF _Toc406339679 \h </w:instrText>
+              <w:instrText xml:space="preserve"> PAGEREF _Toc406410895 \h </w:instrText>
             </w:r>
             <w:r>
               <w:rPr>
@@ -3622,7 +4743,7 @@
                 <w:noProof/>
                 <w:webHidden/>
               </w:rPr>
-              <w:t>19</w:t>
+              <w:t>25</w:t>
             </w:r>
             <w:r>
               <w:rPr>
@@ -3645,13 +4766,13 @@
               <w:lang w:eastAsia="da-DK"/>
             </w:rPr>
           </w:pPr>
-          <w:hyperlink w:anchor="_Toc406339680" w:history="1">
+          <w:hyperlink w:anchor="_Toc406410896" w:history="1">
             <w:r>
               <w:rPr>
                 <w:rStyle w:val="Hyperlink"/>
                 <w:noProof/>
               </w:rPr>
-              <w:t>Indledende designovervejelser</w:t>
+              <w:t>Body</w:t>
             </w:r>
             <w:r>
               <w:rPr>
@@ -3672,7 +4793,7 @@
                 <w:noProof/>
                 <w:webHidden/>
               </w:rPr>
-              <w:instrText xml:space="preserve"> PAGEREF _Toc406339680 \h </w:instrText>
+              <w:instrText xml:space="preserve"> PAGEREF _Toc406410896 \h </w:instrText>
             </w:r>
             <w:r>
               <w:rPr>
@@ -3692,7 +4813,218 @@
                 <w:noProof/>
                 <w:webHidden/>
               </w:rPr>
-              <w:t>19</w:t>
+              <w:t>26</w:t>
+            </w:r>
+            <w:r>
+              <w:rPr>
+                <w:noProof/>
+                <w:webHidden/>
+              </w:rPr>
+              <w:fldChar w:fldCharType="end"/>
+            </w:r>
+          </w:hyperlink>
+        </w:p>
+        <w:p>
+          <w:pPr>
+            <w:pStyle w:val="Indholdsfortegnelse3"/>
+            <w:tabs>
+              <w:tab w:val="right" w:leader="dot" w:pos="9628"/>
+            </w:tabs>
+            <w:rPr>
+              <w:rFonts w:eastAsiaTheme="minorEastAsia"/>
+              <w:noProof/>
+              <w:lang w:eastAsia="da-DK"/>
+            </w:rPr>
+          </w:pPr>
+          <w:hyperlink w:anchor="_Toc406410897" w:history="1">
+            <w:r>
+              <w:rPr>
+                <w:rStyle w:val="Hyperlink"/>
+                <w:noProof/>
+              </w:rPr>
+              <w:t>Body - Main</w:t>
+            </w:r>
+            <w:r>
+              <w:rPr>
+                <w:noProof/>
+                <w:webHidden/>
+              </w:rPr>
+              <w:tab/>
+            </w:r>
+            <w:r>
+              <w:rPr>
+                <w:noProof/>
+                <w:webHidden/>
+              </w:rPr>
+              <w:fldChar w:fldCharType="begin"/>
+            </w:r>
+            <w:r>
+              <w:rPr>
+                <w:noProof/>
+                <w:webHidden/>
+              </w:rPr>
+              <w:instrText xml:space="preserve"> PAGEREF _Toc406410897 \h </w:instrText>
+            </w:r>
+            <w:r>
+              <w:rPr>
+                <w:noProof/>
+                <w:webHidden/>
+              </w:rPr>
+            </w:r>
+            <w:r>
+              <w:rPr>
+                <w:noProof/>
+                <w:webHidden/>
+              </w:rPr>
+              <w:fldChar w:fldCharType="separate"/>
+            </w:r>
+            <w:r>
+              <w:rPr>
+                <w:noProof/>
+                <w:webHidden/>
+              </w:rPr>
+              <w:t>26</w:t>
+            </w:r>
+            <w:r>
+              <w:rPr>
+                <w:noProof/>
+                <w:webHidden/>
+              </w:rPr>
+              <w:fldChar w:fldCharType="end"/>
+            </w:r>
+          </w:hyperlink>
+        </w:p>
+        <w:p>
+          <w:pPr>
+            <w:pStyle w:val="Indholdsfortegnelse3"/>
+            <w:tabs>
+              <w:tab w:val="right" w:leader="dot" w:pos="9628"/>
+            </w:tabs>
+            <w:rPr>
+              <w:rFonts w:eastAsiaTheme="minorEastAsia"/>
+              <w:noProof/>
+              <w:lang w:eastAsia="da-DK"/>
+            </w:rPr>
+          </w:pPr>
+          <w:hyperlink w:anchor="_Toc406410898" w:history="1">
+            <w:r>
+              <w:rPr>
+                <w:rStyle w:val="Hyperlink"/>
+                <w:noProof/>
+                <w:lang w:val="en-US"/>
+              </w:rPr>
+              <w:t>Sensorer</w:t>
+            </w:r>
+            <w:r>
+              <w:rPr>
+                <w:noProof/>
+                <w:webHidden/>
+              </w:rPr>
+              <w:tab/>
+            </w:r>
+            <w:r>
+              <w:rPr>
+                <w:noProof/>
+                <w:webHidden/>
+              </w:rPr>
+              <w:fldChar w:fldCharType="begin"/>
+            </w:r>
+            <w:r>
+              <w:rPr>
+                <w:noProof/>
+                <w:webHidden/>
+              </w:rPr>
+              <w:instrText xml:space="preserve"> PAGEREF _Toc406410898 \h </w:instrText>
+            </w:r>
+            <w:r>
+              <w:rPr>
+                <w:noProof/>
+                <w:webHidden/>
+              </w:rPr>
+            </w:r>
+            <w:r>
+              <w:rPr>
+                <w:noProof/>
+                <w:webHidden/>
+              </w:rPr>
+              <w:fldChar w:fldCharType="separate"/>
+            </w:r>
+            <w:r>
+              <w:rPr>
+                <w:noProof/>
+                <w:webHidden/>
+              </w:rPr>
+              <w:t>27</w:t>
+            </w:r>
+            <w:r>
+              <w:rPr>
+                <w:noProof/>
+                <w:webHidden/>
+              </w:rPr>
+              <w:fldChar w:fldCharType="end"/>
+            </w:r>
+          </w:hyperlink>
+        </w:p>
+        <w:p>
+          <w:pPr>
+            <w:pStyle w:val="Indholdsfortegnelse3"/>
+            <w:tabs>
+              <w:tab w:val="right" w:leader="dot" w:pos="9628"/>
+            </w:tabs>
+            <w:rPr>
+              <w:rFonts w:eastAsiaTheme="minorEastAsia"/>
+              <w:noProof/>
+              <w:lang w:eastAsia="da-DK"/>
+            </w:rPr>
+          </w:pPr>
+          <w:hyperlink w:anchor="_Toc406410899" w:history="1">
+            <w:r>
+              <w:rPr>
+                <w:rStyle w:val="Hyperlink"/>
+                <w:noProof/>
+              </w:rPr>
+              <w:t>SerialUnit</w:t>
+            </w:r>
+            <w:r>
+              <w:rPr>
+                <w:noProof/>
+                <w:webHidden/>
+              </w:rPr>
+              <w:tab/>
+            </w:r>
+            <w:r>
+              <w:rPr>
+                <w:noProof/>
+                <w:webHidden/>
+              </w:rPr>
+              <w:fldChar w:fldCharType="begin"/>
+            </w:r>
+            <w:r>
+              <w:rPr>
+                <w:noProof/>
+                <w:webHidden/>
+              </w:rPr>
+              <w:instrText xml:space="preserve"> PAGEREF _Toc406410899 \h </w:instrText>
+            </w:r>
+            <w:r>
+              <w:rPr>
+                <w:noProof/>
+                <w:webHidden/>
+              </w:rPr>
+            </w:r>
+            <w:r>
+              <w:rPr>
+                <w:noProof/>
+                <w:webHidden/>
+              </w:rPr>
+              <w:fldChar w:fldCharType="separate"/>
+            </w:r>
+            <w:r>
+              <w:rPr>
+                <w:noProof/>
+                <w:webHidden/>
+              </w:rPr>
+              <w:t>27</w:t>
             </w:r>
             <w:r>
               <w:rPr>
@@ -3715,13 +5047,13 @@
               <w:lang w:eastAsia="da-DK"/>
             </w:rPr>
           </w:pPr>
-          <w:hyperlink w:anchor="_Toc406339681" w:history="1">
+          <w:hyperlink w:anchor="_Toc406410900" w:history="1">
             <w:r>
               <w:rPr>
                 <w:rStyle w:val="Hyperlink"/>
                 <w:noProof/>
               </w:rPr>
-              <w:t>Overvejelser omkring sensorer</w:t>
+              <w:t>Slow Lane</w:t>
             </w:r>
             <w:r>
               <w:rPr>
@@ -3742,7 +5074,7 @@
                 <w:noProof/>
                 <w:webHidden/>
               </w:rPr>
-              <w:instrText xml:space="preserve"> PAGEREF _Toc406339681 \h </w:instrText>
+              <w:instrText xml:space="preserve"> PAGEREF _Toc406410900 \h </w:instrText>
             </w:r>
             <w:r>
               <w:rPr>
@@ -3762,7 +5094,427 @@
                 <w:noProof/>
                 <w:webHidden/>
               </w:rPr>
-              <w:t>19</w:t>
+              <w:t>28</w:t>
+            </w:r>
+            <w:r>
+              <w:rPr>
+                <w:noProof/>
+                <w:webHidden/>
+              </w:rPr>
+              <w:fldChar w:fldCharType="end"/>
+            </w:r>
+          </w:hyperlink>
+        </w:p>
+        <w:p>
+          <w:pPr>
+            <w:pStyle w:val="Indholdsfortegnelse3"/>
+            <w:tabs>
+              <w:tab w:val="right" w:leader="dot" w:pos="9628"/>
+            </w:tabs>
+            <w:rPr>
+              <w:rFonts w:eastAsiaTheme="minorEastAsia"/>
+              <w:noProof/>
+              <w:lang w:eastAsia="da-DK"/>
+            </w:rPr>
+          </w:pPr>
+          <w:hyperlink w:anchor="_Toc406410901" w:history="1">
+            <w:r>
+              <w:rPr>
+                <w:rStyle w:val="Hyperlink"/>
+                <w:noProof/>
+              </w:rPr>
+              <w:t>Controller</w:t>
+            </w:r>
+            <w:r>
+              <w:rPr>
+                <w:noProof/>
+                <w:webHidden/>
+              </w:rPr>
+              <w:tab/>
+            </w:r>
+            <w:r>
+              <w:rPr>
+                <w:noProof/>
+                <w:webHidden/>
+              </w:rPr>
+              <w:fldChar w:fldCharType="begin"/>
+            </w:r>
+            <w:r>
+              <w:rPr>
+                <w:noProof/>
+                <w:webHidden/>
+              </w:rPr>
+              <w:instrText xml:space="preserve"> PAGEREF _Toc406410901 \h </w:instrText>
+            </w:r>
+            <w:r>
+              <w:rPr>
+                <w:noProof/>
+                <w:webHidden/>
+              </w:rPr>
+            </w:r>
+            <w:r>
+              <w:rPr>
+                <w:noProof/>
+                <w:webHidden/>
+              </w:rPr>
+              <w:fldChar w:fldCharType="separate"/>
+            </w:r>
+            <w:r>
+              <w:rPr>
+                <w:noProof/>
+                <w:webHidden/>
+              </w:rPr>
+              <w:t>28</w:t>
+            </w:r>
+            <w:r>
+              <w:rPr>
+                <w:noProof/>
+                <w:webHidden/>
+              </w:rPr>
+              <w:fldChar w:fldCharType="end"/>
+            </w:r>
+          </w:hyperlink>
+        </w:p>
+        <w:p>
+          <w:pPr>
+            <w:pStyle w:val="Indholdsfortegnelse3"/>
+            <w:tabs>
+              <w:tab w:val="right" w:leader="dot" w:pos="9628"/>
+            </w:tabs>
+            <w:rPr>
+              <w:rFonts w:eastAsiaTheme="minorEastAsia"/>
+              <w:noProof/>
+              <w:lang w:eastAsia="da-DK"/>
+            </w:rPr>
+          </w:pPr>
+          <w:hyperlink w:anchor="_Toc406410902" w:history="1">
+            <w:r>
+              <w:rPr>
+                <w:rStyle w:val="Hyperlink"/>
+                <w:noProof/>
+              </w:rPr>
+              <w:t>Databank</w:t>
+            </w:r>
+            <w:r>
+              <w:rPr>
+                <w:noProof/>
+                <w:webHidden/>
+              </w:rPr>
+              <w:tab/>
+            </w:r>
+            <w:r>
+              <w:rPr>
+                <w:noProof/>
+                <w:webHidden/>
+              </w:rPr>
+              <w:fldChar w:fldCharType="begin"/>
+            </w:r>
+            <w:r>
+              <w:rPr>
+                <w:noProof/>
+                <w:webHidden/>
+              </w:rPr>
+              <w:instrText xml:space="preserve"> PAGEREF _Toc406410902 \h </w:instrText>
+            </w:r>
+            <w:r>
+              <w:rPr>
+                <w:noProof/>
+                <w:webHidden/>
+              </w:rPr>
+            </w:r>
+            <w:r>
+              <w:rPr>
+                <w:noProof/>
+                <w:webHidden/>
+              </w:rPr>
+              <w:fldChar w:fldCharType="separate"/>
+            </w:r>
+            <w:r>
+              <w:rPr>
+                <w:noProof/>
+                <w:webHidden/>
+              </w:rPr>
+              <w:t>28</w:t>
+            </w:r>
+            <w:r>
+              <w:rPr>
+                <w:noProof/>
+                <w:webHidden/>
+              </w:rPr>
+              <w:fldChar w:fldCharType="end"/>
+            </w:r>
+          </w:hyperlink>
+        </w:p>
+        <w:p>
+          <w:pPr>
+            <w:pStyle w:val="Indholdsfortegnelse3"/>
+            <w:tabs>
+              <w:tab w:val="right" w:leader="dot" w:pos="9628"/>
+            </w:tabs>
+            <w:rPr>
+              <w:rFonts w:eastAsiaTheme="minorEastAsia"/>
+              <w:noProof/>
+              <w:lang w:eastAsia="da-DK"/>
+            </w:rPr>
+          </w:pPr>
+          <w:hyperlink w:anchor="_Toc406410903" w:history="1">
+            <w:r>
+              <w:rPr>
+                <w:rStyle w:val="Hyperlink"/>
+                <w:noProof/>
+              </w:rPr>
+              <w:t>GUI</w:t>
+            </w:r>
+            <w:r>
+              <w:rPr>
+                <w:noProof/>
+                <w:webHidden/>
+              </w:rPr>
+              <w:tab/>
+            </w:r>
+            <w:r>
+              <w:rPr>
+                <w:noProof/>
+                <w:webHidden/>
+              </w:rPr>
+              <w:fldChar w:fldCharType="begin"/>
+            </w:r>
+            <w:r>
+              <w:rPr>
+                <w:noProof/>
+                <w:webHidden/>
+              </w:rPr>
+              <w:instrText xml:space="preserve"> PAGEREF _Toc406410903 \h </w:instrText>
+            </w:r>
+            <w:r>
+              <w:rPr>
+                <w:noProof/>
+                <w:webHidden/>
+              </w:rPr>
+            </w:r>
+            <w:r>
+              <w:rPr>
+                <w:noProof/>
+                <w:webHidden/>
+              </w:rPr>
+              <w:fldChar w:fldCharType="separate"/>
+            </w:r>
+            <w:r>
+              <w:rPr>
+                <w:noProof/>
+                <w:webHidden/>
+              </w:rPr>
+              <w:t>29</w:t>
+            </w:r>
+            <w:r>
+              <w:rPr>
+                <w:noProof/>
+                <w:webHidden/>
+              </w:rPr>
+              <w:fldChar w:fldCharType="end"/>
+            </w:r>
+          </w:hyperlink>
+        </w:p>
+        <w:p>
+          <w:pPr>
+            <w:pStyle w:val="Indholdsfortegnelse3"/>
+            <w:tabs>
+              <w:tab w:val="right" w:leader="dot" w:pos="9628"/>
+            </w:tabs>
+            <w:rPr>
+              <w:rFonts w:eastAsiaTheme="minorEastAsia"/>
+              <w:noProof/>
+              <w:lang w:eastAsia="da-DK"/>
+            </w:rPr>
+          </w:pPr>
+          <w:hyperlink w:anchor="_Toc406410904" w:history="1">
+            <w:r>
+              <w:rPr>
+                <w:rStyle w:val="Hyperlink"/>
+                <w:noProof/>
+              </w:rPr>
+              <w:t>Hovedmenu</w:t>
+            </w:r>
+            <w:r>
+              <w:rPr>
+                <w:noProof/>
+                <w:webHidden/>
+              </w:rPr>
+              <w:tab/>
+            </w:r>
+            <w:r>
+              <w:rPr>
+                <w:noProof/>
+                <w:webHidden/>
+              </w:rPr>
+              <w:fldChar w:fldCharType="begin"/>
+            </w:r>
+            <w:r>
+              <w:rPr>
+                <w:noProof/>
+                <w:webHidden/>
+              </w:rPr>
+              <w:instrText xml:space="preserve"> PAGEREF _Toc406410904 \h </w:instrText>
+            </w:r>
+            <w:r>
+              <w:rPr>
+                <w:noProof/>
+                <w:webHidden/>
+              </w:rPr>
+            </w:r>
+            <w:r>
+              <w:rPr>
+                <w:noProof/>
+                <w:webHidden/>
+              </w:rPr>
+              <w:fldChar w:fldCharType="separate"/>
+            </w:r>
+            <w:r>
+              <w:rPr>
+                <w:noProof/>
+                <w:webHidden/>
+              </w:rPr>
+              <w:t>29</w:t>
+            </w:r>
+            <w:r>
+              <w:rPr>
+                <w:noProof/>
+                <w:webHidden/>
+              </w:rPr>
+              <w:fldChar w:fldCharType="end"/>
+            </w:r>
+          </w:hyperlink>
+        </w:p>
+        <w:p>
+          <w:pPr>
+            <w:pStyle w:val="Indholdsfortegnelse3"/>
+            <w:tabs>
+              <w:tab w:val="right" w:leader="dot" w:pos="9628"/>
+            </w:tabs>
+            <w:rPr>
+              <w:rFonts w:eastAsiaTheme="minorEastAsia"/>
+              <w:noProof/>
+              <w:lang w:eastAsia="da-DK"/>
+            </w:rPr>
+          </w:pPr>
+          <w:hyperlink w:anchor="_Toc406410905" w:history="1">
+            <w:r>
+              <w:rPr>
+                <w:rStyle w:val="Hyperlink"/>
+                <w:noProof/>
+              </w:rPr>
+              <w:t>Sensorer</w:t>
+            </w:r>
+            <w:r>
+              <w:rPr>
+                <w:noProof/>
+                <w:webHidden/>
+              </w:rPr>
+              <w:tab/>
+            </w:r>
+            <w:r>
+              <w:rPr>
+                <w:noProof/>
+                <w:webHidden/>
+              </w:rPr>
+              <w:fldChar w:fldCharType="begin"/>
+            </w:r>
+            <w:r>
+              <w:rPr>
+                <w:noProof/>
+                <w:webHidden/>
+              </w:rPr>
+              <w:instrText xml:space="preserve"> PAGEREF _Toc406410905 \h </w:instrText>
+            </w:r>
+            <w:r>
+              <w:rPr>
+                <w:noProof/>
+                <w:webHidden/>
+              </w:rPr>
+            </w:r>
+            <w:r>
+              <w:rPr>
+                <w:noProof/>
+                <w:webHidden/>
+              </w:rPr>
+              <w:fldChar w:fldCharType="separate"/>
+            </w:r>
+            <w:r>
+              <w:rPr>
+                <w:noProof/>
+                <w:webHidden/>
+              </w:rPr>
+              <w:t>30</w:t>
+            </w:r>
+            <w:r>
+              <w:rPr>
+                <w:noProof/>
+                <w:webHidden/>
+              </w:rPr>
+              <w:fldChar w:fldCharType="end"/>
+            </w:r>
+          </w:hyperlink>
+        </w:p>
+        <w:p>
+          <w:pPr>
+            <w:pStyle w:val="Indholdsfortegnelse3"/>
+            <w:tabs>
+              <w:tab w:val="right" w:leader="dot" w:pos="9628"/>
+            </w:tabs>
+            <w:rPr>
+              <w:rFonts w:eastAsiaTheme="minorEastAsia"/>
+              <w:noProof/>
+              <w:lang w:eastAsia="da-DK"/>
+            </w:rPr>
+          </w:pPr>
+          <w:hyperlink w:anchor="_Toc406410906" w:history="1">
+            <w:r>
+              <w:rPr>
+                <w:rStyle w:val="Hyperlink"/>
+                <w:noProof/>
+              </w:rPr>
+              <w:t>Ny sensorkonfiguration</w:t>
+            </w:r>
+            <w:r>
+              <w:rPr>
+                <w:noProof/>
+                <w:webHidden/>
+              </w:rPr>
+              <w:tab/>
+            </w:r>
+            <w:r>
+              <w:rPr>
+                <w:noProof/>
+                <w:webHidden/>
+              </w:rPr>
+              <w:fldChar w:fldCharType="begin"/>
+            </w:r>
+            <w:r>
+              <w:rPr>
+                <w:noProof/>
+                <w:webHidden/>
+              </w:rPr>
+              <w:instrText xml:space="preserve"> PAGEREF _Toc406410906 \h </w:instrText>
+            </w:r>
+            <w:r>
+              <w:rPr>
+                <w:noProof/>
+                <w:webHidden/>
+              </w:rPr>
+            </w:r>
+            <w:r>
+              <w:rPr>
+                <w:noProof/>
+                <w:webHidden/>
+              </w:rPr>
+              <w:fldChar w:fldCharType="separate"/>
+            </w:r>
+            <w:r>
+              <w:rPr>
+                <w:noProof/>
+                <w:webHidden/>
+              </w:rPr>
+              <w:t>30</w:t>
             </w:r>
             <w:r>
               <w:rPr>
@@ -3785,13 +5537,13 @@
               <w:lang w:eastAsia="da-DK"/>
             </w:rPr>
           </w:pPr>
-          <w:hyperlink w:anchor="_Toc406339682" w:history="1">
+          <w:hyperlink w:anchor="_Toc406410907" w:history="1">
             <w:r>
               <w:rPr>
                 <w:rStyle w:val="Hyperlink"/>
                 <w:noProof/>
               </w:rPr>
-              <w:t>Sensorer</w:t>
+              <w:t>Fast Lane</w:t>
             </w:r>
             <w:r>
               <w:rPr>
@@ -3812,7 +5564,7 @@
                 <w:noProof/>
                 <w:webHidden/>
               </w:rPr>
-              <w:instrText xml:space="preserve"> PAGEREF _Toc406339682 \h </w:instrText>
+              <w:instrText xml:space="preserve"> PAGEREF _Toc406410907 \h </w:instrText>
             </w:r>
             <w:r>
               <w:rPr>
@@ -3832,7 +5584,7 @@
                 <w:noProof/>
                 <w:webHidden/>
               </w:rPr>
-              <w:t>19</w:t>
+              <w:t>30</w:t>
             </w:r>
             <w:r>
               <w:rPr>
@@ -3855,13 +5607,13 @@
               <w:lang w:eastAsia="da-DK"/>
             </w:rPr>
           </w:pPr>
-          <w:hyperlink w:anchor="_Toc406339683" w:history="1">
+          <w:hyperlink w:anchor="_Toc406410908" w:history="1">
             <w:r>
               <w:rPr>
                 <w:rStyle w:val="Hyperlink"/>
                 <w:noProof/>
               </w:rPr>
-              <w:t>Accelerometer</w:t>
+              <w:t>Receiver</w:t>
             </w:r>
             <w:r>
               <w:rPr>
@@ -3882,7 +5634,7 @@
                 <w:noProof/>
                 <w:webHidden/>
               </w:rPr>
-              <w:instrText xml:space="preserve"> PAGEREF _Toc406339683 \h </w:instrText>
+              <w:instrText xml:space="preserve"> PAGEREF _Toc406410908 \h </w:instrText>
             </w:r>
             <w:r>
               <w:rPr>
@@ -3902,7 +5654,7 @@
                 <w:noProof/>
                 <w:webHidden/>
               </w:rPr>
-              <w:t>20</w:t>
+              <w:t>30</w:t>
             </w:r>
             <w:r>
               <w:rPr>
@@ -3925,13 +5677,14 @@
               <w:lang w:eastAsia="da-DK"/>
             </w:rPr>
           </w:pPr>
-          <w:hyperlink w:anchor="_Toc406339684" w:history="1">
+          <w:hyperlink w:anchor="_Toc406410909" w:history="1">
             <w:r>
               <w:rPr>
                 <w:rStyle w:val="Hyperlink"/>
                 <w:noProof/>
-              </w:rPr>
-              <w:t>Gyroskop</w:t>
+                <w:lang w:val="en-US"/>
+              </w:rPr>
+              <w:t>MidiModule</w:t>
             </w:r>
             <w:r>
               <w:rPr>
@@ -3952,7 +5705,7 @@
                 <w:noProof/>
                 <w:webHidden/>
               </w:rPr>
-              <w:instrText xml:space="preserve"> PAGEREF _Toc406339684 \h </w:instrText>
+              <w:instrText xml:space="preserve"> PAGEREF _Toc406410909 \h </w:instrText>
             </w:r>
             <w:r>
               <w:rPr>
@@ -3972,7 +5725,7 @@
                 <w:noProof/>
                 <w:webHidden/>
               </w:rPr>
-              <w:t>20</w:t>
+              <w:t>32</w:t>
             </w:r>
             <w:r>
               <w:rPr>
@@ -3995,13 +5748,14 @@
               <w:lang w:eastAsia="da-DK"/>
             </w:rPr>
           </w:pPr>
-          <w:hyperlink w:anchor="_Toc406339685" w:history="1">
+          <w:hyperlink w:anchor="_Toc406410910" w:history="1">
             <w:r>
               <w:rPr>
                 <w:rStyle w:val="Hyperlink"/>
                 <w:noProof/>
-              </w:rPr>
-              <w:t>Proximity sensor</w:t>
+                <w:lang w:val="en-US"/>
+              </w:rPr>
+              <w:t>Mapping Scheme</w:t>
             </w:r>
             <w:r>
               <w:rPr>
@@ -4022,7 +5776,7 @@
                 <w:noProof/>
                 <w:webHidden/>
               </w:rPr>
-              <w:instrText xml:space="preserve"> PAGEREF _Toc406339685 \h </w:instrText>
+              <w:instrText xml:space="preserve"> PAGEREF _Toc406410910 \h </w:instrText>
             </w:r>
             <w:r>
               <w:rPr>
@@ -4042,7 +5796,7 @@
                 <w:noProof/>
                 <w:webHidden/>
               </w:rPr>
-              <w:t>21</w:t>
+              <w:t>33</w:t>
             </w:r>
             <w:r>
               <w:rPr>
@@ -4065,13 +5819,13 @@
               <w:lang w:eastAsia="da-DK"/>
             </w:rPr>
           </w:pPr>
-          <w:hyperlink w:anchor="_Toc406339686" w:history="1">
+          <w:hyperlink w:anchor="_Toc406410911" w:history="1">
             <w:r>
               <w:rPr>
                 <w:rStyle w:val="Hyperlink"/>
                 <w:noProof/>
               </w:rPr>
-              <w:t>Tryksensor</w:t>
+              <w:t>ALSA</w:t>
             </w:r>
             <w:r>
               <w:rPr>
@@ -4092,7 +5846,7 @@
                 <w:noProof/>
                 <w:webHidden/>
               </w:rPr>
-              <w:instrText xml:space="preserve"> PAGEREF _Toc406339686 \h </w:instrText>
+              <w:instrText xml:space="preserve"> PAGEREF _Toc406410911 \h </w:instrText>
             </w:r>
             <w:r>
               <w:rPr>
@@ -4112,7 +5866,1414 @@
                 <w:noProof/>
                 <w:webHidden/>
               </w:rPr>
-              <w:t>21</w:t>
+              <w:t>35</w:t>
+            </w:r>
+            <w:r>
+              <w:rPr>
+                <w:noProof/>
+                <w:webHidden/>
+              </w:rPr>
+              <w:fldChar w:fldCharType="end"/>
+            </w:r>
+          </w:hyperlink>
+        </w:p>
+        <w:p>
+          <w:pPr>
+            <w:pStyle w:val="Indholdsfortegnelse1"/>
+            <w:tabs>
+              <w:tab w:val="right" w:leader="dot" w:pos="9628"/>
+            </w:tabs>
+            <w:rPr>
+              <w:rFonts w:eastAsiaTheme="minorEastAsia"/>
+              <w:noProof/>
+              <w:lang w:eastAsia="da-DK"/>
+            </w:rPr>
+          </w:pPr>
+          <w:hyperlink w:anchor="_Toc406410912" w:history="1">
+            <w:r>
+              <w:rPr>
+                <w:rStyle w:val="Hyperlink"/>
+                <w:noProof/>
+              </w:rPr>
+              <w:t>Integrationstest</w:t>
+            </w:r>
+            <w:r>
+              <w:rPr>
+                <w:noProof/>
+                <w:webHidden/>
+              </w:rPr>
+              <w:tab/>
+            </w:r>
+            <w:r>
+              <w:rPr>
+                <w:noProof/>
+                <w:webHidden/>
+              </w:rPr>
+              <w:fldChar w:fldCharType="begin"/>
+            </w:r>
+            <w:r>
+              <w:rPr>
+                <w:noProof/>
+                <w:webHidden/>
+              </w:rPr>
+              <w:instrText xml:space="preserve"> PAGEREF _Toc406410912 \h </w:instrText>
+            </w:r>
+            <w:r>
+              <w:rPr>
+                <w:noProof/>
+                <w:webHidden/>
+              </w:rPr>
+            </w:r>
+            <w:r>
+              <w:rPr>
+                <w:noProof/>
+                <w:webHidden/>
+              </w:rPr>
+              <w:fldChar w:fldCharType="separate"/>
+            </w:r>
+            <w:r>
+              <w:rPr>
+                <w:noProof/>
+                <w:webHidden/>
+              </w:rPr>
+              <w:t>36</w:t>
+            </w:r>
+            <w:r>
+              <w:rPr>
+                <w:noProof/>
+                <w:webHidden/>
+              </w:rPr>
+              <w:fldChar w:fldCharType="end"/>
+            </w:r>
+          </w:hyperlink>
+        </w:p>
+        <w:p>
+          <w:pPr>
+            <w:pStyle w:val="Indholdsfortegnelse2"/>
+            <w:tabs>
+              <w:tab w:val="right" w:leader="dot" w:pos="9628"/>
+            </w:tabs>
+            <w:rPr>
+              <w:rFonts w:eastAsiaTheme="minorEastAsia"/>
+              <w:noProof/>
+              <w:lang w:eastAsia="da-DK"/>
+            </w:rPr>
+          </w:pPr>
+          <w:hyperlink w:anchor="_Toc406410913" w:history="1">
+            <w:r>
+              <w:rPr>
+                <w:rStyle w:val="Hyperlink"/>
+                <w:noProof/>
+              </w:rPr>
+              <w:t>Integrationstest af fast lane (Fra sensor til ekstern MIDI output)</w:t>
+            </w:r>
+            <w:r>
+              <w:rPr>
+                <w:noProof/>
+                <w:webHidden/>
+              </w:rPr>
+              <w:tab/>
+            </w:r>
+            <w:r>
+              <w:rPr>
+                <w:noProof/>
+                <w:webHidden/>
+              </w:rPr>
+              <w:fldChar w:fldCharType="begin"/>
+            </w:r>
+            <w:r>
+              <w:rPr>
+                <w:noProof/>
+                <w:webHidden/>
+              </w:rPr>
+              <w:instrText xml:space="preserve"> PAGEREF _Toc406410913 \h </w:instrText>
+            </w:r>
+            <w:r>
+              <w:rPr>
+                <w:noProof/>
+                <w:webHidden/>
+              </w:rPr>
+            </w:r>
+            <w:r>
+              <w:rPr>
+                <w:noProof/>
+                <w:webHidden/>
+              </w:rPr>
+              <w:fldChar w:fldCharType="separate"/>
+            </w:r>
+            <w:r>
+              <w:rPr>
+                <w:noProof/>
+                <w:webHidden/>
+              </w:rPr>
+              <w:t>36</w:t>
+            </w:r>
+            <w:r>
+              <w:rPr>
+                <w:noProof/>
+                <w:webHidden/>
+              </w:rPr>
+              <w:fldChar w:fldCharType="end"/>
+            </w:r>
+          </w:hyperlink>
+        </w:p>
+        <w:p>
+          <w:pPr>
+            <w:pStyle w:val="Indholdsfortegnelse2"/>
+            <w:tabs>
+              <w:tab w:val="right" w:leader="dot" w:pos="9628"/>
+            </w:tabs>
+            <w:rPr>
+              <w:rFonts w:eastAsiaTheme="minorEastAsia"/>
+              <w:noProof/>
+              <w:lang w:eastAsia="da-DK"/>
+            </w:rPr>
+          </w:pPr>
+          <w:hyperlink w:anchor="_Toc406410914" w:history="1">
+            <w:r>
+              <w:rPr>
+                <w:rStyle w:val="Hyperlink"/>
+                <w:noProof/>
+                <w:lang w:val="en-US"/>
+              </w:rPr>
+              <w:t xml:space="preserve">GUI </w:t>
+            </w:r>
+            <w:r>
+              <w:rPr>
+                <w:rStyle w:val="Hyperlink"/>
+                <w:noProof/>
+              </w:rPr>
+              <w:sym w:font="Wingdings" w:char="F0E0"/>
+            </w:r>
+            <w:r>
+              <w:rPr>
+                <w:rStyle w:val="Hyperlink"/>
+                <w:noProof/>
+                <w:lang w:val="en-US"/>
+              </w:rPr>
+              <w:t xml:space="preserve"> Controller </w:t>
+            </w:r>
+            <w:r>
+              <w:rPr>
+                <w:rStyle w:val="Hyperlink"/>
+                <w:noProof/>
+              </w:rPr>
+              <w:sym w:font="Wingdings" w:char="F0E0"/>
+            </w:r>
+            <w:r>
+              <w:rPr>
+                <w:rStyle w:val="Hyperlink"/>
+                <w:noProof/>
+                <w:lang w:val="en-US"/>
+              </w:rPr>
+              <w:t xml:space="preserve"> DataStorage</w:t>
+            </w:r>
+            <w:r>
+              <w:rPr>
+                <w:noProof/>
+                <w:webHidden/>
+              </w:rPr>
+              <w:tab/>
+            </w:r>
+            <w:r>
+              <w:rPr>
+                <w:noProof/>
+                <w:webHidden/>
+              </w:rPr>
+              <w:fldChar w:fldCharType="begin"/>
+            </w:r>
+            <w:r>
+              <w:rPr>
+                <w:noProof/>
+                <w:webHidden/>
+              </w:rPr>
+              <w:instrText xml:space="preserve"> PAGEREF _Toc406410914 \h </w:instrText>
+            </w:r>
+            <w:r>
+              <w:rPr>
+                <w:noProof/>
+                <w:webHidden/>
+              </w:rPr>
+            </w:r>
+            <w:r>
+              <w:rPr>
+                <w:noProof/>
+                <w:webHidden/>
+              </w:rPr>
+              <w:fldChar w:fldCharType="separate"/>
+            </w:r>
+            <w:r>
+              <w:rPr>
+                <w:noProof/>
+                <w:webHidden/>
+              </w:rPr>
+              <w:t>38</w:t>
+            </w:r>
+            <w:r>
+              <w:rPr>
+                <w:noProof/>
+                <w:webHidden/>
+              </w:rPr>
+              <w:fldChar w:fldCharType="end"/>
+            </w:r>
+          </w:hyperlink>
+        </w:p>
+        <w:p>
+          <w:pPr>
+            <w:pStyle w:val="Indholdsfortegnelse2"/>
+            <w:tabs>
+              <w:tab w:val="right" w:leader="dot" w:pos="9628"/>
+            </w:tabs>
+            <w:rPr>
+              <w:rFonts w:eastAsiaTheme="minorEastAsia"/>
+              <w:noProof/>
+              <w:lang w:eastAsia="da-DK"/>
+            </w:rPr>
+          </w:pPr>
+          <w:hyperlink w:anchor="_Toc406410915" w:history="1">
+            <w:r>
+              <w:rPr>
+                <w:rStyle w:val="Hyperlink"/>
+                <w:noProof/>
+                <w:lang w:val="en-US"/>
+              </w:rPr>
+              <w:t xml:space="preserve">Sensor </w:t>
+            </w:r>
+            <w:r>
+              <w:rPr>
+                <w:rStyle w:val="Hyperlink"/>
+                <w:noProof/>
+              </w:rPr>
+              <w:sym w:font="Wingdings" w:char="F0E0"/>
+            </w:r>
+            <w:r>
+              <w:rPr>
+                <w:rStyle w:val="Hyperlink"/>
+                <w:noProof/>
+                <w:lang w:val="en-US"/>
+              </w:rPr>
+              <w:t xml:space="preserve"> Receiver (Bluetooth)</w:t>
+            </w:r>
+            <w:r>
+              <w:rPr>
+                <w:noProof/>
+                <w:webHidden/>
+              </w:rPr>
+              <w:tab/>
+            </w:r>
+            <w:r>
+              <w:rPr>
+                <w:noProof/>
+                <w:webHidden/>
+              </w:rPr>
+              <w:fldChar w:fldCharType="begin"/>
+            </w:r>
+            <w:r>
+              <w:rPr>
+                <w:noProof/>
+                <w:webHidden/>
+              </w:rPr>
+              <w:instrText xml:space="preserve"> PAGEREF _Toc406410915 \h </w:instrText>
+            </w:r>
+            <w:r>
+              <w:rPr>
+                <w:noProof/>
+                <w:webHidden/>
+              </w:rPr>
+            </w:r>
+            <w:r>
+              <w:rPr>
+                <w:noProof/>
+                <w:webHidden/>
+              </w:rPr>
+              <w:fldChar w:fldCharType="separate"/>
+            </w:r>
+            <w:r>
+              <w:rPr>
+                <w:noProof/>
+                <w:webHidden/>
+              </w:rPr>
+              <w:t>38</w:t>
+            </w:r>
+            <w:r>
+              <w:rPr>
+                <w:noProof/>
+                <w:webHidden/>
+              </w:rPr>
+              <w:fldChar w:fldCharType="end"/>
+            </w:r>
+          </w:hyperlink>
+        </w:p>
+        <w:p>
+          <w:pPr>
+            <w:pStyle w:val="Indholdsfortegnelse2"/>
+            <w:tabs>
+              <w:tab w:val="right" w:leader="dot" w:pos="9628"/>
+            </w:tabs>
+            <w:rPr>
+              <w:rFonts w:eastAsiaTheme="minorEastAsia"/>
+              <w:noProof/>
+              <w:lang w:eastAsia="da-DK"/>
+            </w:rPr>
+          </w:pPr>
+          <w:hyperlink w:anchor="_Toc406410916" w:history="1">
+            <w:r>
+              <w:rPr>
+                <w:rStyle w:val="Hyperlink"/>
+                <w:noProof/>
+                <w:lang w:val="en-US"/>
+              </w:rPr>
+              <w:t xml:space="preserve">Receiver </w:t>
+            </w:r>
+            <w:r>
+              <w:rPr>
+                <w:rStyle w:val="Hyperlink"/>
+                <w:noProof/>
+              </w:rPr>
+              <w:sym w:font="Wingdings" w:char="F0E0"/>
+            </w:r>
+            <w:r>
+              <w:rPr>
+                <w:rStyle w:val="Hyperlink"/>
+                <w:noProof/>
+                <w:lang w:val="en-US"/>
+              </w:rPr>
+              <w:t xml:space="preserve"> MidiModule</w:t>
+            </w:r>
+            <w:r>
+              <w:rPr>
+                <w:noProof/>
+                <w:webHidden/>
+              </w:rPr>
+              <w:tab/>
+            </w:r>
+            <w:r>
+              <w:rPr>
+                <w:noProof/>
+                <w:webHidden/>
+              </w:rPr>
+              <w:fldChar w:fldCharType="begin"/>
+            </w:r>
+            <w:r>
+              <w:rPr>
+                <w:noProof/>
+                <w:webHidden/>
+              </w:rPr>
+              <w:instrText xml:space="preserve"> PAGEREF _Toc406410916 \h </w:instrText>
+            </w:r>
+            <w:r>
+              <w:rPr>
+                <w:noProof/>
+                <w:webHidden/>
+              </w:rPr>
+            </w:r>
+            <w:r>
+              <w:rPr>
+                <w:noProof/>
+                <w:webHidden/>
+              </w:rPr>
+              <w:fldChar w:fldCharType="separate"/>
+            </w:r>
+            <w:r>
+              <w:rPr>
+                <w:noProof/>
+                <w:webHidden/>
+              </w:rPr>
+              <w:t>38</w:t>
+            </w:r>
+            <w:r>
+              <w:rPr>
+                <w:noProof/>
+                <w:webHidden/>
+              </w:rPr>
+              <w:fldChar w:fldCharType="end"/>
+            </w:r>
+          </w:hyperlink>
+        </w:p>
+        <w:p>
+          <w:pPr>
+            <w:pStyle w:val="Indholdsfortegnelse2"/>
+            <w:tabs>
+              <w:tab w:val="right" w:leader="dot" w:pos="9628"/>
+            </w:tabs>
+            <w:rPr>
+              <w:rFonts w:eastAsiaTheme="minorEastAsia"/>
+              <w:noProof/>
+              <w:lang w:eastAsia="da-DK"/>
+            </w:rPr>
+          </w:pPr>
+          <w:hyperlink w:anchor="_Toc406410917" w:history="1">
+            <w:r>
+              <w:rPr>
+                <w:rStyle w:val="Hyperlink"/>
+                <w:noProof/>
+              </w:rPr>
+              <w:t xml:space="preserve">MidiModule </w:t>
+            </w:r>
+            <w:r>
+              <w:rPr>
+                <w:rStyle w:val="Hyperlink"/>
+                <w:noProof/>
+              </w:rPr>
+              <w:sym w:font="Wingdings" w:char="F0E0"/>
+            </w:r>
+            <w:r>
+              <w:rPr>
+                <w:rStyle w:val="Hyperlink"/>
+                <w:noProof/>
+              </w:rPr>
+              <w:t xml:space="preserve"> ALSA</w:t>
+            </w:r>
+            <w:r>
+              <w:rPr>
+                <w:noProof/>
+                <w:webHidden/>
+              </w:rPr>
+              <w:tab/>
+            </w:r>
+            <w:r>
+              <w:rPr>
+                <w:noProof/>
+                <w:webHidden/>
+              </w:rPr>
+              <w:fldChar w:fldCharType="begin"/>
+            </w:r>
+            <w:r>
+              <w:rPr>
+                <w:noProof/>
+                <w:webHidden/>
+              </w:rPr>
+              <w:instrText xml:space="preserve"> PAGEREF _Toc406410917 \h </w:instrText>
+            </w:r>
+            <w:r>
+              <w:rPr>
+                <w:noProof/>
+                <w:webHidden/>
+              </w:rPr>
+            </w:r>
+            <w:r>
+              <w:rPr>
+                <w:noProof/>
+                <w:webHidden/>
+              </w:rPr>
+              <w:fldChar w:fldCharType="separate"/>
+            </w:r>
+            <w:r>
+              <w:rPr>
+                <w:noProof/>
+                <w:webHidden/>
+              </w:rPr>
+              <w:t>38</w:t>
+            </w:r>
+            <w:r>
+              <w:rPr>
+                <w:noProof/>
+                <w:webHidden/>
+              </w:rPr>
+              <w:fldChar w:fldCharType="end"/>
+            </w:r>
+          </w:hyperlink>
+        </w:p>
+        <w:p>
+          <w:pPr>
+            <w:pStyle w:val="Indholdsfortegnelse1"/>
+            <w:tabs>
+              <w:tab w:val="right" w:leader="dot" w:pos="9628"/>
+            </w:tabs>
+            <w:rPr>
+              <w:rFonts w:eastAsiaTheme="minorEastAsia"/>
+              <w:noProof/>
+              <w:lang w:eastAsia="da-DK"/>
+            </w:rPr>
+          </w:pPr>
+          <w:hyperlink w:anchor="_Toc406410918" w:history="1">
+            <w:r>
+              <w:rPr>
+                <w:rStyle w:val="Hyperlink"/>
+                <w:noProof/>
+              </w:rPr>
+              <w:t>Udviklingsværktøjer</w:t>
+            </w:r>
+            <w:r>
+              <w:rPr>
+                <w:noProof/>
+                <w:webHidden/>
+              </w:rPr>
+              <w:tab/>
+            </w:r>
+            <w:r>
+              <w:rPr>
+                <w:noProof/>
+                <w:webHidden/>
+              </w:rPr>
+              <w:fldChar w:fldCharType="begin"/>
+            </w:r>
+            <w:r>
+              <w:rPr>
+                <w:noProof/>
+                <w:webHidden/>
+              </w:rPr>
+              <w:instrText xml:space="preserve"> PAGEREF _Toc406410918 \h </w:instrText>
+            </w:r>
+            <w:r>
+              <w:rPr>
+                <w:noProof/>
+                <w:webHidden/>
+              </w:rPr>
+            </w:r>
+            <w:r>
+              <w:rPr>
+                <w:noProof/>
+                <w:webHidden/>
+              </w:rPr>
+              <w:fldChar w:fldCharType="separate"/>
+            </w:r>
+            <w:r>
+              <w:rPr>
+                <w:noProof/>
+                <w:webHidden/>
+              </w:rPr>
+              <w:t>38</w:t>
+            </w:r>
+            <w:r>
+              <w:rPr>
+                <w:noProof/>
+                <w:webHidden/>
+              </w:rPr>
+              <w:fldChar w:fldCharType="end"/>
+            </w:r>
+          </w:hyperlink>
+        </w:p>
+        <w:p>
+          <w:pPr>
+            <w:pStyle w:val="Indholdsfortegnelse2"/>
+            <w:tabs>
+              <w:tab w:val="right" w:leader="dot" w:pos="9628"/>
+            </w:tabs>
+            <w:rPr>
+              <w:rFonts w:eastAsiaTheme="minorEastAsia"/>
+              <w:noProof/>
+              <w:lang w:eastAsia="da-DK"/>
+            </w:rPr>
+          </w:pPr>
+          <w:hyperlink w:anchor="_Toc406410919" w:history="1">
+            <w:r>
+              <w:rPr>
+                <w:rStyle w:val="Hyperlink"/>
+                <w:noProof/>
+              </w:rPr>
+              <w:t>PSoC Creator</w:t>
+            </w:r>
+            <w:r>
+              <w:rPr>
+                <w:noProof/>
+                <w:webHidden/>
+              </w:rPr>
+              <w:tab/>
+            </w:r>
+            <w:r>
+              <w:rPr>
+                <w:noProof/>
+                <w:webHidden/>
+              </w:rPr>
+              <w:fldChar w:fldCharType="begin"/>
+            </w:r>
+            <w:r>
+              <w:rPr>
+                <w:noProof/>
+                <w:webHidden/>
+              </w:rPr>
+              <w:instrText xml:space="preserve"> PAGEREF _Toc406410919 \h </w:instrText>
+            </w:r>
+            <w:r>
+              <w:rPr>
+                <w:noProof/>
+                <w:webHidden/>
+              </w:rPr>
+            </w:r>
+            <w:r>
+              <w:rPr>
+                <w:noProof/>
+                <w:webHidden/>
+              </w:rPr>
+              <w:fldChar w:fldCharType="separate"/>
+            </w:r>
+            <w:r>
+              <w:rPr>
+                <w:noProof/>
+                <w:webHidden/>
+              </w:rPr>
+              <w:t>38</w:t>
+            </w:r>
+            <w:r>
+              <w:rPr>
+                <w:noProof/>
+                <w:webHidden/>
+              </w:rPr>
+              <w:fldChar w:fldCharType="end"/>
+            </w:r>
+          </w:hyperlink>
+        </w:p>
+        <w:p>
+          <w:pPr>
+            <w:pStyle w:val="Indholdsfortegnelse2"/>
+            <w:tabs>
+              <w:tab w:val="right" w:leader="dot" w:pos="9628"/>
+            </w:tabs>
+            <w:rPr>
+              <w:rFonts w:eastAsiaTheme="minorEastAsia"/>
+              <w:noProof/>
+              <w:lang w:eastAsia="da-DK"/>
+            </w:rPr>
+          </w:pPr>
+          <w:hyperlink w:anchor="_Toc406410920" w:history="1">
+            <w:r>
+              <w:rPr>
+                <w:rStyle w:val="Hyperlink"/>
+                <w:noProof/>
+              </w:rPr>
+              <w:t>Atmel Studio</w:t>
+            </w:r>
+            <w:r>
+              <w:rPr>
+                <w:noProof/>
+                <w:webHidden/>
+              </w:rPr>
+              <w:tab/>
+            </w:r>
+            <w:r>
+              <w:rPr>
+                <w:noProof/>
+                <w:webHidden/>
+              </w:rPr>
+              <w:fldChar w:fldCharType="begin"/>
+            </w:r>
+            <w:r>
+              <w:rPr>
+                <w:noProof/>
+                <w:webHidden/>
+              </w:rPr>
+              <w:instrText xml:space="preserve"> PAGEREF _Toc406410920 \h </w:instrText>
+            </w:r>
+            <w:r>
+              <w:rPr>
+                <w:noProof/>
+                <w:webHidden/>
+              </w:rPr>
+            </w:r>
+            <w:r>
+              <w:rPr>
+                <w:noProof/>
+                <w:webHidden/>
+              </w:rPr>
+              <w:fldChar w:fldCharType="separate"/>
+            </w:r>
+            <w:r>
+              <w:rPr>
+                <w:noProof/>
+                <w:webHidden/>
+              </w:rPr>
+              <w:t>38</w:t>
+            </w:r>
+            <w:r>
+              <w:rPr>
+                <w:noProof/>
+                <w:webHidden/>
+              </w:rPr>
+              <w:fldChar w:fldCharType="end"/>
+            </w:r>
+          </w:hyperlink>
+        </w:p>
+        <w:p>
+          <w:pPr>
+            <w:pStyle w:val="Indholdsfortegnelse2"/>
+            <w:tabs>
+              <w:tab w:val="right" w:leader="dot" w:pos="9628"/>
+            </w:tabs>
+            <w:rPr>
+              <w:rFonts w:eastAsiaTheme="minorEastAsia"/>
+              <w:noProof/>
+              <w:lang w:eastAsia="da-DK"/>
+            </w:rPr>
+          </w:pPr>
+          <w:hyperlink w:anchor="_Toc406410921" w:history="1">
+            <w:r>
+              <w:rPr>
+                <w:rStyle w:val="Hyperlink"/>
+                <w:noProof/>
+              </w:rPr>
+              <w:t>Linux sampler</w:t>
+            </w:r>
+            <w:r>
+              <w:rPr>
+                <w:noProof/>
+                <w:webHidden/>
+              </w:rPr>
+              <w:tab/>
+            </w:r>
+            <w:r>
+              <w:rPr>
+                <w:noProof/>
+                <w:webHidden/>
+              </w:rPr>
+              <w:fldChar w:fldCharType="begin"/>
+            </w:r>
+            <w:r>
+              <w:rPr>
+                <w:noProof/>
+                <w:webHidden/>
+              </w:rPr>
+              <w:instrText xml:space="preserve"> PAGEREF _Toc406410921 \h </w:instrText>
+            </w:r>
+            <w:r>
+              <w:rPr>
+                <w:noProof/>
+                <w:webHidden/>
+              </w:rPr>
+            </w:r>
+            <w:r>
+              <w:rPr>
+                <w:noProof/>
+                <w:webHidden/>
+              </w:rPr>
+              <w:fldChar w:fldCharType="separate"/>
+            </w:r>
+            <w:r>
+              <w:rPr>
+                <w:noProof/>
+                <w:webHidden/>
+              </w:rPr>
+              <w:t>38</w:t>
+            </w:r>
+            <w:r>
+              <w:rPr>
+                <w:noProof/>
+                <w:webHidden/>
+              </w:rPr>
+              <w:fldChar w:fldCharType="end"/>
+            </w:r>
+          </w:hyperlink>
+        </w:p>
+        <w:p>
+          <w:pPr>
+            <w:pStyle w:val="Indholdsfortegnelse2"/>
+            <w:tabs>
+              <w:tab w:val="right" w:leader="dot" w:pos="9628"/>
+            </w:tabs>
+            <w:rPr>
+              <w:rFonts w:eastAsiaTheme="minorEastAsia"/>
+              <w:noProof/>
+              <w:lang w:eastAsia="da-DK"/>
+            </w:rPr>
+          </w:pPr>
+          <w:hyperlink w:anchor="_Toc406410922" w:history="1">
+            <w:r>
+              <w:rPr>
+                <w:rStyle w:val="Hyperlink"/>
+                <w:noProof/>
+              </w:rPr>
+              <w:t>Multisim</w:t>
+            </w:r>
+            <w:r>
+              <w:rPr>
+                <w:noProof/>
+                <w:webHidden/>
+              </w:rPr>
+              <w:tab/>
+            </w:r>
+            <w:r>
+              <w:rPr>
+                <w:noProof/>
+                <w:webHidden/>
+              </w:rPr>
+              <w:fldChar w:fldCharType="begin"/>
+            </w:r>
+            <w:r>
+              <w:rPr>
+                <w:noProof/>
+                <w:webHidden/>
+              </w:rPr>
+              <w:instrText xml:space="preserve"> PAGEREF _Toc406410922 \h </w:instrText>
+            </w:r>
+            <w:r>
+              <w:rPr>
+                <w:noProof/>
+                <w:webHidden/>
+              </w:rPr>
+            </w:r>
+            <w:r>
+              <w:rPr>
+                <w:noProof/>
+                <w:webHidden/>
+              </w:rPr>
+              <w:fldChar w:fldCharType="separate"/>
+            </w:r>
+            <w:r>
+              <w:rPr>
+                <w:noProof/>
+                <w:webHidden/>
+              </w:rPr>
+              <w:t>38</w:t>
+            </w:r>
+            <w:r>
+              <w:rPr>
+                <w:noProof/>
+                <w:webHidden/>
+              </w:rPr>
+              <w:fldChar w:fldCharType="end"/>
+            </w:r>
+          </w:hyperlink>
+        </w:p>
+        <w:p>
+          <w:pPr>
+            <w:pStyle w:val="Indholdsfortegnelse2"/>
+            <w:tabs>
+              <w:tab w:val="right" w:leader="dot" w:pos="9628"/>
+            </w:tabs>
+            <w:rPr>
+              <w:rFonts w:eastAsiaTheme="minorEastAsia"/>
+              <w:noProof/>
+              <w:lang w:eastAsia="da-DK"/>
+            </w:rPr>
+          </w:pPr>
+          <w:hyperlink w:anchor="_Toc406410923" w:history="1">
+            <w:r>
+              <w:rPr>
+                <w:rStyle w:val="Hyperlink"/>
+                <w:noProof/>
+              </w:rPr>
+              <w:t>Eagle CAD</w:t>
+            </w:r>
+            <w:r>
+              <w:rPr>
+                <w:noProof/>
+                <w:webHidden/>
+              </w:rPr>
+              <w:tab/>
+            </w:r>
+            <w:r>
+              <w:rPr>
+                <w:noProof/>
+                <w:webHidden/>
+              </w:rPr>
+              <w:fldChar w:fldCharType="begin"/>
+            </w:r>
+            <w:r>
+              <w:rPr>
+                <w:noProof/>
+                <w:webHidden/>
+              </w:rPr>
+              <w:instrText xml:space="preserve"> PAGEREF _Toc406410923 \h </w:instrText>
+            </w:r>
+            <w:r>
+              <w:rPr>
+                <w:noProof/>
+                <w:webHidden/>
+              </w:rPr>
+            </w:r>
+            <w:r>
+              <w:rPr>
+                <w:noProof/>
+                <w:webHidden/>
+              </w:rPr>
+              <w:fldChar w:fldCharType="separate"/>
+            </w:r>
+            <w:r>
+              <w:rPr>
+                <w:noProof/>
+                <w:webHidden/>
+              </w:rPr>
+              <w:t>38</w:t>
+            </w:r>
+            <w:r>
+              <w:rPr>
+                <w:noProof/>
+                <w:webHidden/>
+              </w:rPr>
+              <w:fldChar w:fldCharType="end"/>
+            </w:r>
+          </w:hyperlink>
+        </w:p>
+        <w:p>
+          <w:pPr>
+            <w:pStyle w:val="Indholdsfortegnelse2"/>
+            <w:tabs>
+              <w:tab w:val="right" w:leader="dot" w:pos="9628"/>
+            </w:tabs>
+            <w:rPr>
+              <w:rFonts w:eastAsiaTheme="minorEastAsia"/>
+              <w:noProof/>
+              <w:lang w:eastAsia="da-DK"/>
+            </w:rPr>
+          </w:pPr>
+          <w:hyperlink w:anchor="_Toc406410924" w:history="1">
+            <w:r>
+              <w:rPr>
+                <w:rStyle w:val="Hyperlink"/>
+                <w:noProof/>
+              </w:rPr>
+              <w:t>QT Creator</w:t>
+            </w:r>
+            <w:r>
+              <w:rPr>
+                <w:noProof/>
+                <w:webHidden/>
+              </w:rPr>
+              <w:tab/>
+            </w:r>
+            <w:r>
+              <w:rPr>
+                <w:noProof/>
+                <w:webHidden/>
+              </w:rPr>
+              <w:fldChar w:fldCharType="begin"/>
+            </w:r>
+            <w:r>
+              <w:rPr>
+                <w:noProof/>
+                <w:webHidden/>
+              </w:rPr>
+              <w:instrText xml:space="preserve"> PAGEREF _Toc406410924 \h </w:instrText>
+            </w:r>
+            <w:r>
+              <w:rPr>
+                <w:noProof/>
+                <w:webHidden/>
+              </w:rPr>
+            </w:r>
+            <w:r>
+              <w:rPr>
+                <w:noProof/>
+                <w:webHidden/>
+              </w:rPr>
+              <w:fldChar w:fldCharType="separate"/>
+            </w:r>
+            <w:r>
+              <w:rPr>
+                <w:noProof/>
+                <w:webHidden/>
+              </w:rPr>
+              <w:t>39</w:t>
+            </w:r>
+            <w:r>
+              <w:rPr>
+                <w:noProof/>
+                <w:webHidden/>
+              </w:rPr>
+              <w:fldChar w:fldCharType="end"/>
+            </w:r>
+          </w:hyperlink>
+        </w:p>
+        <w:p>
+          <w:pPr>
+            <w:pStyle w:val="Indholdsfortegnelse2"/>
+            <w:tabs>
+              <w:tab w:val="right" w:leader="dot" w:pos="9628"/>
+            </w:tabs>
+            <w:rPr>
+              <w:rFonts w:eastAsiaTheme="minorEastAsia"/>
+              <w:noProof/>
+              <w:lang w:eastAsia="da-DK"/>
+            </w:rPr>
+          </w:pPr>
+          <w:hyperlink w:anchor="_Toc406410925" w:history="1">
+            <w:r>
+              <w:rPr>
+                <w:rStyle w:val="Hyperlink"/>
+                <w:noProof/>
+              </w:rPr>
+              <w:t>Git</w:t>
+            </w:r>
+            <w:r>
+              <w:rPr>
+                <w:noProof/>
+                <w:webHidden/>
+              </w:rPr>
+              <w:tab/>
+            </w:r>
+            <w:r>
+              <w:rPr>
+                <w:noProof/>
+                <w:webHidden/>
+              </w:rPr>
+              <w:fldChar w:fldCharType="begin"/>
+            </w:r>
+            <w:r>
+              <w:rPr>
+                <w:noProof/>
+                <w:webHidden/>
+              </w:rPr>
+              <w:instrText xml:space="preserve"> PAGEREF _Toc406410925 \h </w:instrText>
+            </w:r>
+            <w:r>
+              <w:rPr>
+                <w:noProof/>
+                <w:webHidden/>
+              </w:rPr>
+            </w:r>
+            <w:r>
+              <w:rPr>
+                <w:noProof/>
+                <w:webHidden/>
+              </w:rPr>
+              <w:fldChar w:fldCharType="separate"/>
+            </w:r>
+            <w:r>
+              <w:rPr>
+                <w:noProof/>
+                <w:webHidden/>
+              </w:rPr>
+              <w:t>39</w:t>
+            </w:r>
+            <w:r>
+              <w:rPr>
+                <w:noProof/>
+                <w:webHidden/>
+              </w:rPr>
+              <w:fldChar w:fldCharType="end"/>
+            </w:r>
+          </w:hyperlink>
+        </w:p>
+        <w:p>
+          <w:pPr>
+            <w:pStyle w:val="Indholdsfortegnelse2"/>
+            <w:tabs>
+              <w:tab w:val="right" w:leader="dot" w:pos="9628"/>
+            </w:tabs>
+            <w:rPr>
+              <w:rFonts w:eastAsiaTheme="minorEastAsia"/>
+              <w:noProof/>
+              <w:lang w:eastAsia="da-DK"/>
+            </w:rPr>
+          </w:pPr>
+          <w:hyperlink w:anchor="_Toc406410926" w:history="1">
+            <w:r>
+              <w:rPr>
+                <w:rStyle w:val="Hyperlink"/>
+                <w:noProof/>
+              </w:rPr>
+              <w:t>Andre software biblioteker</w:t>
+            </w:r>
+            <w:r>
+              <w:rPr>
+                <w:noProof/>
+                <w:webHidden/>
+              </w:rPr>
+              <w:tab/>
+            </w:r>
+            <w:r>
+              <w:rPr>
+                <w:noProof/>
+                <w:webHidden/>
+              </w:rPr>
+              <w:fldChar w:fldCharType="begin"/>
+            </w:r>
+            <w:r>
+              <w:rPr>
+                <w:noProof/>
+                <w:webHidden/>
+              </w:rPr>
+              <w:instrText xml:space="preserve"> PAGEREF _Toc406410926 \h </w:instrText>
+            </w:r>
+            <w:r>
+              <w:rPr>
+                <w:noProof/>
+                <w:webHidden/>
+              </w:rPr>
+            </w:r>
+            <w:r>
+              <w:rPr>
+                <w:noProof/>
+                <w:webHidden/>
+              </w:rPr>
+              <w:fldChar w:fldCharType="separate"/>
+            </w:r>
+            <w:r>
+              <w:rPr>
+                <w:noProof/>
+                <w:webHidden/>
+              </w:rPr>
+              <w:t>39</w:t>
+            </w:r>
+            <w:r>
+              <w:rPr>
+                <w:noProof/>
+                <w:webHidden/>
+              </w:rPr>
+              <w:fldChar w:fldCharType="end"/>
+            </w:r>
+          </w:hyperlink>
+        </w:p>
+        <w:p>
+          <w:pPr>
+            <w:pStyle w:val="Indholdsfortegnelse1"/>
+            <w:tabs>
+              <w:tab w:val="right" w:leader="dot" w:pos="9628"/>
+            </w:tabs>
+            <w:rPr>
+              <w:rFonts w:eastAsiaTheme="minorEastAsia"/>
+              <w:noProof/>
+              <w:lang w:eastAsia="da-DK"/>
+            </w:rPr>
+          </w:pPr>
+          <w:hyperlink w:anchor="_Toc406410927" w:history="1">
+            <w:r>
+              <w:rPr>
+                <w:rStyle w:val="Hyperlink"/>
+                <w:noProof/>
+              </w:rPr>
+              <w:t>Resultater og diskussion</w:t>
+            </w:r>
+            <w:r>
+              <w:rPr>
+                <w:noProof/>
+                <w:webHidden/>
+              </w:rPr>
+              <w:tab/>
+            </w:r>
+            <w:r>
+              <w:rPr>
+                <w:noProof/>
+                <w:webHidden/>
+              </w:rPr>
+              <w:fldChar w:fldCharType="begin"/>
+            </w:r>
+            <w:r>
+              <w:rPr>
+                <w:noProof/>
+                <w:webHidden/>
+              </w:rPr>
+              <w:instrText xml:space="preserve"> PAGEREF _Toc406410927 \h </w:instrText>
+            </w:r>
+            <w:r>
+              <w:rPr>
+                <w:noProof/>
+                <w:webHidden/>
+              </w:rPr>
+            </w:r>
+            <w:r>
+              <w:rPr>
+                <w:noProof/>
+                <w:webHidden/>
+              </w:rPr>
+              <w:fldChar w:fldCharType="separate"/>
+            </w:r>
+            <w:r>
+              <w:rPr>
+                <w:noProof/>
+                <w:webHidden/>
+              </w:rPr>
+              <w:t>39</w:t>
+            </w:r>
+            <w:r>
+              <w:rPr>
+                <w:noProof/>
+                <w:webHidden/>
+              </w:rPr>
+              <w:fldChar w:fldCharType="end"/>
+            </w:r>
+          </w:hyperlink>
+        </w:p>
+        <w:p>
+          <w:pPr>
+            <w:pStyle w:val="Indholdsfortegnelse1"/>
+            <w:tabs>
+              <w:tab w:val="right" w:leader="dot" w:pos="9628"/>
+            </w:tabs>
+            <w:rPr>
+              <w:rFonts w:eastAsiaTheme="minorEastAsia"/>
+              <w:noProof/>
+              <w:lang w:eastAsia="da-DK"/>
+            </w:rPr>
+          </w:pPr>
+          <w:hyperlink w:anchor="_Toc406410928" w:history="1">
+            <w:r>
+              <w:rPr>
+                <w:rStyle w:val="Hyperlink"/>
+                <w:noProof/>
+              </w:rPr>
+              <w:t>Opnåede erfaringer</w:t>
+            </w:r>
+            <w:r>
+              <w:rPr>
+                <w:noProof/>
+                <w:webHidden/>
+              </w:rPr>
+              <w:tab/>
+            </w:r>
+            <w:r>
+              <w:rPr>
+                <w:noProof/>
+                <w:webHidden/>
+              </w:rPr>
+              <w:fldChar w:fldCharType="begin"/>
+            </w:r>
+            <w:r>
+              <w:rPr>
+                <w:noProof/>
+                <w:webHidden/>
+              </w:rPr>
+              <w:instrText xml:space="preserve"> PAGEREF _Toc406410928 \h </w:instrText>
+            </w:r>
+            <w:r>
+              <w:rPr>
+                <w:noProof/>
+                <w:webHidden/>
+              </w:rPr>
+            </w:r>
+            <w:r>
+              <w:rPr>
+                <w:noProof/>
+                <w:webHidden/>
+              </w:rPr>
+              <w:fldChar w:fldCharType="separate"/>
+            </w:r>
+            <w:r>
+              <w:rPr>
+                <w:noProof/>
+                <w:webHidden/>
+              </w:rPr>
+              <w:t>39</w:t>
+            </w:r>
+            <w:r>
+              <w:rPr>
+                <w:noProof/>
+                <w:webHidden/>
+              </w:rPr>
+              <w:fldChar w:fldCharType="end"/>
+            </w:r>
+          </w:hyperlink>
+        </w:p>
+        <w:p>
+          <w:pPr>
+            <w:pStyle w:val="Indholdsfortegnelse2"/>
+            <w:tabs>
+              <w:tab w:val="right" w:leader="dot" w:pos="9628"/>
+            </w:tabs>
+            <w:rPr>
+              <w:rFonts w:eastAsiaTheme="minorEastAsia"/>
+              <w:noProof/>
+              <w:lang w:eastAsia="da-DK"/>
+            </w:rPr>
+          </w:pPr>
+          <w:hyperlink w:anchor="_Toc406410929" w:history="1">
+            <w:r>
+              <w:rPr>
+                <w:rStyle w:val="Hyperlink"/>
+                <w:noProof/>
+              </w:rPr>
+              <w:t>Fælles</w:t>
+            </w:r>
+            <w:r>
+              <w:rPr>
+                <w:noProof/>
+                <w:webHidden/>
+              </w:rPr>
+              <w:tab/>
+            </w:r>
+            <w:r>
+              <w:rPr>
+                <w:noProof/>
+                <w:webHidden/>
+              </w:rPr>
+              <w:fldChar w:fldCharType="begin"/>
+            </w:r>
+            <w:r>
+              <w:rPr>
+                <w:noProof/>
+                <w:webHidden/>
+              </w:rPr>
+              <w:instrText xml:space="preserve"> PAGEREF _Toc406410929 \h </w:instrText>
+            </w:r>
+            <w:r>
+              <w:rPr>
+                <w:noProof/>
+                <w:webHidden/>
+              </w:rPr>
+            </w:r>
+            <w:r>
+              <w:rPr>
+                <w:noProof/>
+                <w:webHidden/>
+              </w:rPr>
+              <w:fldChar w:fldCharType="separate"/>
+            </w:r>
+            <w:r>
+              <w:rPr>
+                <w:noProof/>
+                <w:webHidden/>
+              </w:rPr>
+              <w:t>39</w:t>
+            </w:r>
+            <w:r>
+              <w:rPr>
+                <w:noProof/>
+                <w:webHidden/>
+              </w:rPr>
+              <w:fldChar w:fldCharType="end"/>
+            </w:r>
+          </w:hyperlink>
+        </w:p>
+        <w:p>
+          <w:pPr>
+            <w:pStyle w:val="Indholdsfortegnelse2"/>
+            <w:tabs>
+              <w:tab w:val="right" w:leader="dot" w:pos="9628"/>
+            </w:tabs>
+            <w:rPr>
+              <w:rFonts w:eastAsiaTheme="minorEastAsia"/>
+              <w:noProof/>
+              <w:lang w:eastAsia="da-DK"/>
+            </w:rPr>
+          </w:pPr>
+          <w:hyperlink w:anchor="_Toc406410930" w:history="1">
+            <w:r>
+              <w:rPr>
+                <w:rStyle w:val="Hyperlink"/>
+                <w:noProof/>
+              </w:rPr>
+              <w:t>Individuelt</w:t>
+            </w:r>
+            <w:r>
+              <w:rPr>
+                <w:noProof/>
+                <w:webHidden/>
+              </w:rPr>
+              <w:tab/>
+            </w:r>
+            <w:r>
+              <w:rPr>
+                <w:noProof/>
+                <w:webHidden/>
+              </w:rPr>
+              <w:fldChar w:fldCharType="begin"/>
+            </w:r>
+            <w:r>
+              <w:rPr>
+                <w:noProof/>
+                <w:webHidden/>
+              </w:rPr>
+              <w:instrText xml:space="preserve"> PAGEREF _Toc406410930 \h </w:instrText>
+            </w:r>
+            <w:r>
+              <w:rPr>
+                <w:noProof/>
+                <w:webHidden/>
+              </w:rPr>
+            </w:r>
+            <w:r>
+              <w:rPr>
+                <w:noProof/>
+                <w:webHidden/>
+              </w:rPr>
+              <w:fldChar w:fldCharType="separate"/>
+            </w:r>
+            <w:r>
+              <w:rPr>
+                <w:noProof/>
+                <w:webHidden/>
+              </w:rPr>
+              <w:t>39</w:t>
             </w:r>
             <w:r>
               <w:rPr>
@@ -4135,13 +7296,13 @@
               <w:lang w:eastAsia="da-DK"/>
             </w:rPr>
           </w:pPr>
-          <w:hyperlink w:anchor="_Toc406339687" w:history="1">
+          <w:hyperlink w:anchor="_Toc406410931" w:history="1">
             <w:r>
               <w:rPr>
                 <w:rStyle w:val="Hyperlink"/>
                 <w:noProof/>
               </w:rPr>
-              <w:t>I²C-bus</w:t>
+              <w:t>Jonas</w:t>
             </w:r>
             <w:r>
               <w:rPr>
@@ -4162,7 +7323,7 @@
                 <w:noProof/>
                 <w:webHidden/>
               </w:rPr>
-              <w:instrText xml:space="preserve"> PAGEREF _Toc406339687 \h </w:instrText>
+              <w:instrText xml:space="preserve"> PAGEREF _Toc406410931 \h </w:instrText>
             </w:r>
             <w:r>
               <w:rPr>
@@ -4182,7 +7343,7 @@
                 <w:noProof/>
                 <w:webHidden/>
               </w:rPr>
-              <w:t>21</w:t>
+              <w:t>39</w:t>
             </w:r>
             <w:r>
               <w:rPr>
@@ -4205,13 +7366,13 @@
               <w:lang w:eastAsia="da-DK"/>
             </w:rPr>
           </w:pPr>
-          <w:hyperlink w:anchor="_Toc406339688" w:history="1">
+          <w:hyperlink w:anchor="_Toc406410932" w:history="1">
             <w:r>
               <w:rPr>
                 <w:rStyle w:val="Hyperlink"/>
                 <w:noProof/>
               </w:rPr>
-              <w:t>Trådløs kommunikation</w:t>
+              <w:t>Kristoffer</w:t>
             </w:r>
             <w:r>
               <w:rPr>
@@ -4232,7 +7393,7 @@
                 <w:noProof/>
                 <w:webHidden/>
               </w:rPr>
-              <w:instrText xml:space="preserve"> PAGEREF _Toc406339688 \h </w:instrText>
+              <w:instrText xml:space="preserve"> PAGEREF _Toc406410932 \h </w:instrText>
             </w:r>
             <w:r>
               <w:rPr>
@@ -4252,148 +7413,7 @@
                 <w:noProof/>
                 <w:webHidden/>
               </w:rPr>
-              <w:t>21</w:t>
-            </w:r>
-            <w:r>
-              <w:rPr>
-                <w:noProof/>
-                <w:webHidden/>
-              </w:rPr>
-              <w:fldChar w:fldCharType="end"/>
-            </w:r>
-          </w:hyperlink>
-        </w:p>
-        <w:p>
-          <w:pPr>
-            <w:pStyle w:val="Indholdsfortegnelse2"/>
-            <w:tabs>
-              <w:tab w:val="right" w:leader="dot" w:pos="9628"/>
-            </w:tabs>
-            <w:rPr>
-              <w:rFonts w:eastAsiaTheme="minorEastAsia"/>
-              <w:noProof/>
-              <w:lang w:eastAsia="da-DK"/>
-            </w:rPr>
-          </w:pPr>
-          <w:hyperlink w:anchor="_Toc406339689" w:history="1">
-            <w:r>
-              <w:rPr>
-                <w:rStyle w:val="Hyperlink"/>
-                <w:noProof/>
-                <w:lang w:val="en-US"/>
-              </w:rPr>
-              <w:t>PSoC shield</w:t>
-            </w:r>
-            <w:r>
-              <w:rPr>
-                <w:noProof/>
-                <w:webHidden/>
-              </w:rPr>
-              <w:tab/>
-            </w:r>
-            <w:r>
-              <w:rPr>
-                <w:noProof/>
-                <w:webHidden/>
-              </w:rPr>
-              <w:fldChar w:fldCharType="begin"/>
-            </w:r>
-            <w:r>
-              <w:rPr>
-                <w:noProof/>
-                <w:webHidden/>
-              </w:rPr>
-              <w:instrText xml:space="preserve"> PAGEREF _Toc406339689 \h </w:instrText>
-            </w:r>
-            <w:r>
-              <w:rPr>
-                <w:noProof/>
-                <w:webHidden/>
-              </w:rPr>
-            </w:r>
-            <w:r>
-              <w:rPr>
-                <w:noProof/>
-                <w:webHidden/>
-              </w:rPr>
-              <w:fldChar w:fldCharType="separate"/>
-            </w:r>
-            <w:r>
-              <w:rPr>
-                <w:noProof/>
-                <w:webHidden/>
-              </w:rPr>
-              <w:t>21</w:t>
-            </w:r>
-            <w:r>
-              <w:rPr>
-                <w:noProof/>
-                <w:webHidden/>
-              </w:rPr>
-              <w:fldChar w:fldCharType="end"/>
-            </w:r>
-          </w:hyperlink>
-        </w:p>
-        <w:p>
-          <w:pPr>
-            <w:pStyle w:val="Indholdsfortegnelse2"/>
-            <w:tabs>
-              <w:tab w:val="right" w:leader="dot" w:pos="9628"/>
-            </w:tabs>
-            <w:rPr>
-              <w:rFonts w:eastAsiaTheme="minorEastAsia"/>
-              <w:noProof/>
-              <w:lang w:eastAsia="da-DK"/>
-            </w:rPr>
-          </w:pPr>
-          <w:hyperlink w:anchor="_Toc406339690" w:history="1">
-            <w:r>
-              <w:rPr>
-                <w:rStyle w:val="Hyperlink"/>
-                <w:noProof/>
-              </w:rPr>
-              <w:t>Spændingsforsyning</w:t>
-            </w:r>
-            <w:r>
-              <w:rPr>
-                <w:noProof/>
-                <w:webHidden/>
-              </w:rPr>
-              <w:tab/>
-            </w:r>
-            <w:r>
-              <w:rPr>
-                <w:noProof/>
-                <w:webHidden/>
-              </w:rPr>
-              <w:fldChar w:fldCharType="begin"/>
-            </w:r>
-            <w:r>
-              <w:rPr>
-                <w:noProof/>
-                <w:webHidden/>
-              </w:rPr>
-              <w:instrText xml:space="preserve"> PAGEREF _Toc406339690 \h </w:instrText>
-            </w:r>
-            <w:r>
-              <w:rPr>
-                <w:noProof/>
-                <w:webHidden/>
-              </w:rPr>
-            </w:r>
-            <w:r>
-              <w:rPr>
-                <w:noProof/>
-                <w:webHidden/>
-              </w:rPr>
-              <w:fldChar w:fldCharType="separate"/>
-            </w:r>
-            <w:r>
-              <w:rPr>
-                <w:noProof/>
-                <w:webHidden/>
-              </w:rPr>
-              <w:t>22</w:t>
+              <w:t>40</w:t>
             </w:r>
             <w:r>
               <w:rPr>
@@ -4416,13 +7436,13 @@
               <w:lang w:eastAsia="da-DK"/>
             </w:rPr>
           </w:pPr>
-          <w:hyperlink w:anchor="_Toc406339691" w:history="1">
+          <w:hyperlink w:anchor="_Toc406410933" w:history="1">
             <w:r>
               <w:rPr>
                 <w:rStyle w:val="Hyperlink"/>
                 <w:noProof/>
               </w:rPr>
-              <w:t>Reguleringskreds</w:t>
+              <w:t>Jeppe</w:t>
             </w:r>
             <w:r>
               <w:rPr>
@@ -4443,7 +7463,7 @@
                 <w:noProof/>
                 <w:webHidden/>
               </w:rPr>
-              <w:instrText xml:space="preserve"> PAGEREF _Toc406339691 \h </w:instrText>
+              <w:instrText xml:space="preserve"> PAGEREF _Toc406410933 \h </w:instrText>
             </w:r>
             <w:r>
               <w:rPr>
@@ -4463,7 +7483,7 @@
                 <w:noProof/>
                 <w:webHidden/>
               </w:rPr>
-              <w:t>22</w:t>
+              <w:t>40</w:t>
             </w:r>
             <w:r>
               <w:rPr>
@@ -4486,13 +7506,13 @@
               <w:lang w:eastAsia="da-DK"/>
             </w:rPr>
           </w:pPr>
-          <w:hyperlink w:anchor="_Toc406339692" w:history="1">
+          <w:hyperlink w:anchor="_Toc406410934" w:history="1">
             <w:r>
               <w:rPr>
                 <w:rStyle w:val="Hyperlink"/>
                 <w:noProof/>
               </w:rPr>
-              <w:t>Batteri</w:t>
+              <w:t>Kristian</w:t>
             </w:r>
             <w:r>
               <w:rPr>
@@ -4513,7 +7533,7 @@
                 <w:noProof/>
                 <w:webHidden/>
               </w:rPr>
-              <w:instrText xml:space="preserve"> PAGEREF _Toc406339692 \h </w:instrText>
+              <w:instrText xml:space="preserve"> PAGEREF _Toc406410934 \h </w:instrText>
             </w:r>
             <w:r>
               <w:rPr>
@@ -4533,7 +7553,91 @@
                 <w:noProof/>
                 <w:webHidden/>
               </w:rPr>
-              <w:t>22</w:t>
+              <w:t>41</w:t>
+            </w:r>
+            <w:r>
+              <w:rPr>
+                <w:noProof/>
+                <w:webHidden/>
+              </w:rPr>
+              <w:fldChar w:fldCharType="end"/>
+            </w:r>
+          </w:hyperlink>
+        </w:p>
+        <w:p>
+          <w:pPr>
+            <w:pStyle w:val="Indholdsfortegnelse3"/>
+            <w:tabs>
+              <w:tab w:val="right" w:leader="dot" w:pos="9628"/>
+            </w:tabs>
+            <w:rPr>
+              <w:rFonts w:eastAsiaTheme="minorEastAsia"/>
+              <w:noProof/>
+              <w:lang w:eastAsia="da-DK"/>
+            </w:rPr>
+          </w:pPr>
+          <w:hyperlink w:anchor="_Toc406410935" w:history="1">
+            <w:r>
+              <w:rPr>
+                <w:rStyle w:val="Hyperlink"/>
+                <w:noProof/>
+              </w:rPr>
+              <w:t>Lu</w:t>
+            </w:r>
+            <w:r>
+              <w:rPr>
+                <w:rStyle w:val="Hyperlink"/>
+                <w:noProof/>
+              </w:rPr>
+              <w:t>k</w:t>
+            </w:r>
+            <w:r>
+              <w:rPr>
+                <w:rStyle w:val="Hyperlink"/>
+                <w:noProof/>
+              </w:rPr>
+              <w:t>as</w:t>
+            </w:r>
+            <w:r>
+              <w:rPr>
+                <w:noProof/>
+                <w:webHidden/>
+              </w:rPr>
+              <w:tab/>
+            </w:r>
+            <w:r>
+              <w:rPr>
+                <w:noProof/>
+                <w:webHidden/>
+              </w:rPr>
+              <w:fldChar w:fldCharType="begin"/>
+            </w:r>
+            <w:r>
+              <w:rPr>
+                <w:noProof/>
+                <w:webHidden/>
+              </w:rPr>
+              <w:instrText xml:space="preserve"> PAGEREF _Toc406410935 \h </w:instrText>
+            </w:r>
+            <w:r>
+              <w:rPr>
+                <w:noProof/>
+                <w:webHidden/>
+              </w:rPr>
+            </w:r>
+            <w:r>
+              <w:rPr>
+                <w:noProof/>
+                <w:webHidden/>
+              </w:rPr>
+              <w:fldChar w:fldCharType="separate"/>
+            </w:r>
+            <w:r>
+              <w:rPr>
+                <w:noProof/>
+                <w:webHidden/>
+              </w:rPr>
+              <w:t>41</w:t>
             </w:r>
             <w:r>
               <w:rPr>
@@ -4556,13 +7660,13 @@
               <w:lang w:eastAsia="da-DK"/>
             </w:rPr>
           </w:pPr>
-          <w:hyperlink w:anchor="_Toc406339693" w:history="1">
+          <w:hyperlink w:anchor="_Toc406410936" w:history="1">
             <w:r>
               <w:rPr>
                 <w:rStyle w:val="Hyperlink"/>
                 <w:noProof/>
               </w:rPr>
-              <w:t>Design, implementering og test af SW</w:t>
+              <w:t>Fremtidigt arbejde</w:t>
             </w:r>
             <w:r>
               <w:rPr>
@@ -4583,7 +7687,7 @@
                 <w:noProof/>
                 <w:webHidden/>
               </w:rPr>
-              <w:instrText xml:space="preserve"> PAGEREF _Toc406339693 \h </w:instrText>
+              <w:instrText xml:space="preserve"> PAGEREF _Toc406410936 \h </w:instrText>
             </w:r>
             <w:r>
               <w:rPr>
@@ -4603,1131 +7707,7 @@
                 <w:noProof/>
                 <w:webHidden/>
               </w:rPr>
-              <w:t>22</w:t>
-            </w:r>
-            <w:r>
-              <w:rPr>
-                <w:noProof/>
-                <w:webHidden/>
-              </w:rPr>
-              <w:fldChar w:fldCharType="end"/>
-            </w:r>
-          </w:hyperlink>
-        </w:p>
-        <w:p>
-          <w:pPr>
-            <w:pStyle w:val="Indholdsfortegnelse2"/>
-            <w:tabs>
-              <w:tab w:val="right" w:leader="dot" w:pos="9628"/>
-            </w:tabs>
-            <w:rPr>
-              <w:rFonts w:eastAsiaTheme="minorEastAsia"/>
-              <w:noProof/>
-              <w:lang w:eastAsia="da-DK"/>
-            </w:rPr>
-          </w:pPr>
-          <w:hyperlink w:anchor="_Toc406339694" w:history="1">
-            <w:r>
-              <w:rPr>
-                <w:rStyle w:val="Hyperlink"/>
-                <w:noProof/>
-              </w:rPr>
-              <w:t>Body</w:t>
-            </w:r>
-            <w:r>
-              <w:rPr>
-                <w:noProof/>
-                <w:webHidden/>
-              </w:rPr>
-              <w:tab/>
-            </w:r>
-            <w:r>
-              <w:rPr>
-                <w:noProof/>
-                <w:webHidden/>
-              </w:rPr>
-              <w:fldChar w:fldCharType="begin"/>
-            </w:r>
-            <w:r>
-              <w:rPr>
-                <w:noProof/>
-                <w:webHidden/>
-              </w:rPr>
-              <w:instrText xml:space="preserve"> PAGEREF _Toc406339694 \h </w:instrText>
-            </w:r>
-            <w:r>
-              <w:rPr>
-                <w:noProof/>
-                <w:webHidden/>
-              </w:rPr>
-            </w:r>
-            <w:r>
-              <w:rPr>
-                <w:noProof/>
-                <w:webHidden/>
-              </w:rPr>
-              <w:fldChar w:fldCharType="separate"/>
-            </w:r>
-            <w:r>
-              <w:rPr>
-                <w:noProof/>
-                <w:webHidden/>
-              </w:rPr>
-              <w:t>23</w:t>
-            </w:r>
-            <w:r>
-              <w:rPr>
-                <w:noProof/>
-                <w:webHidden/>
-              </w:rPr>
-              <w:fldChar w:fldCharType="end"/>
-            </w:r>
-          </w:hyperlink>
-        </w:p>
-        <w:p>
-          <w:pPr>
-            <w:pStyle w:val="Indholdsfortegnelse3"/>
-            <w:tabs>
-              <w:tab w:val="right" w:leader="dot" w:pos="9628"/>
-            </w:tabs>
-            <w:rPr>
-              <w:rFonts w:eastAsiaTheme="minorEastAsia"/>
-              <w:noProof/>
-              <w:lang w:eastAsia="da-DK"/>
-            </w:rPr>
-          </w:pPr>
-          <w:hyperlink w:anchor="_Toc406339695" w:history="1">
-            <w:r>
-              <w:rPr>
-                <w:rStyle w:val="Hyperlink"/>
-                <w:noProof/>
-              </w:rPr>
-              <w:t>Body - Main</w:t>
-            </w:r>
-            <w:r>
-              <w:rPr>
-                <w:noProof/>
-                <w:webHidden/>
-              </w:rPr>
-              <w:tab/>
-            </w:r>
-            <w:r>
-              <w:rPr>
-                <w:noProof/>
-                <w:webHidden/>
-              </w:rPr>
-              <w:fldChar w:fldCharType="begin"/>
-            </w:r>
-            <w:r>
-              <w:rPr>
-                <w:noProof/>
-                <w:webHidden/>
-              </w:rPr>
-              <w:instrText xml:space="preserve"> PAGEREF _Toc406339695 \h </w:instrText>
-            </w:r>
-            <w:r>
-              <w:rPr>
-                <w:noProof/>
-                <w:webHidden/>
-              </w:rPr>
-            </w:r>
-            <w:r>
-              <w:rPr>
-                <w:noProof/>
-                <w:webHidden/>
-              </w:rPr>
-              <w:fldChar w:fldCharType="separate"/>
-            </w:r>
-            <w:r>
-              <w:rPr>
-                <w:noProof/>
-                <w:webHidden/>
-              </w:rPr>
-              <w:t>23</w:t>
-            </w:r>
-            <w:r>
-              <w:rPr>
-                <w:noProof/>
-                <w:webHidden/>
-              </w:rPr>
-              <w:fldChar w:fldCharType="end"/>
-            </w:r>
-          </w:hyperlink>
-        </w:p>
-        <w:p>
-          <w:pPr>
-            <w:pStyle w:val="Indholdsfortegnelse3"/>
-            <w:tabs>
-              <w:tab w:val="right" w:leader="dot" w:pos="9628"/>
-            </w:tabs>
-            <w:rPr>
-              <w:rFonts w:eastAsiaTheme="minorEastAsia"/>
-              <w:noProof/>
-              <w:lang w:eastAsia="da-DK"/>
-            </w:rPr>
-          </w:pPr>
-          <w:hyperlink w:anchor="_Toc406339696" w:history="1">
-            <w:r>
-              <w:rPr>
-                <w:rStyle w:val="Hyperlink"/>
-                <w:noProof/>
-                <w:lang w:val="en-US"/>
-              </w:rPr>
-              <w:t>Sensorer</w:t>
-            </w:r>
-            <w:r>
-              <w:rPr>
-                <w:noProof/>
-                <w:webHidden/>
-              </w:rPr>
-              <w:tab/>
-            </w:r>
-            <w:r>
-              <w:rPr>
-                <w:noProof/>
-                <w:webHidden/>
-              </w:rPr>
-              <w:fldChar w:fldCharType="begin"/>
-            </w:r>
-            <w:r>
-              <w:rPr>
-                <w:noProof/>
-                <w:webHidden/>
-              </w:rPr>
-              <w:instrText xml:space="preserve"> PAGEREF _Toc406339696 \h </w:instrText>
-            </w:r>
-            <w:r>
-              <w:rPr>
-                <w:noProof/>
-                <w:webHidden/>
-              </w:rPr>
-            </w:r>
-            <w:r>
-              <w:rPr>
-                <w:noProof/>
-                <w:webHidden/>
-              </w:rPr>
-              <w:fldChar w:fldCharType="separate"/>
-            </w:r>
-            <w:r>
-              <w:rPr>
-                <w:noProof/>
-                <w:webHidden/>
-              </w:rPr>
-              <w:t>23</w:t>
-            </w:r>
-            <w:r>
-              <w:rPr>
-                <w:noProof/>
-                <w:webHidden/>
-              </w:rPr>
-              <w:fldChar w:fldCharType="end"/>
-            </w:r>
-          </w:hyperlink>
-        </w:p>
-        <w:p>
-          <w:pPr>
-            <w:pStyle w:val="Indholdsfortegnelse3"/>
-            <w:tabs>
-              <w:tab w:val="right" w:leader="dot" w:pos="9628"/>
-            </w:tabs>
-            <w:rPr>
-              <w:rFonts w:eastAsiaTheme="minorEastAsia"/>
-              <w:noProof/>
-              <w:lang w:eastAsia="da-DK"/>
-            </w:rPr>
-          </w:pPr>
-          <w:hyperlink w:anchor="_Toc406339697" w:history="1">
-            <w:r>
-              <w:rPr>
-                <w:rStyle w:val="Hyperlink"/>
-                <w:noProof/>
-              </w:rPr>
-              <w:t>SerialUnit</w:t>
-            </w:r>
-            <w:r>
-              <w:rPr>
-                <w:noProof/>
-                <w:webHidden/>
-              </w:rPr>
-              <w:tab/>
-            </w:r>
-            <w:r>
-              <w:rPr>
-                <w:noProof/>
-                <w:webHidden/>
-              </w:rPr>
-              <w:fldChar w:fldCharType="begin"/>
-            </w:r>
-            <w:r>
-              <w:rPr>
-                <w:noProof/>
-                <w:webHidden/>
-              </w:rPr>
-              <w:instrText xml:space="preserve"> PAGEREF _Toc406339697 \h </w:instrText>
-            </w:r>
-            <w:r>
-              <w:rPr>
-                <w:noProof/>
-                <w:webHidden/>
-              </w:rPr>
-            </w:r>
-            <w:r>
-              <w:rPr>
-                <w:noProof/>
-                <w:webHidden/>
-              </w:rPr>
-              <w:fldChar w:fldCharType="separate"/>
-            </w:r>
-            <w:r>
-              <w:rPr>
-                <w:noProof/>
-                <w:webHidden/>
-              </w:rPr>
-              <w:t>24</w:t>
-            </w:r>
-            <w:r>
-              <w:rPr>
-                <w:noProof/>
-                <w:webHidden/>
-              </w:rPr>
-              <w:fldChar w:fldCharType="end"/>
-            </w:r>
-          </w:hyperlink>
-        </w:p>
-        <w:p>
-          <w:pPr>
-            <w:pStyle w:val="Indholdsfortegnelse2"/>
-            <w:tabs>
-              <w:tab w:val="right" w:leader="dot" w:pos="9628"/>
-            </w:tabs>
-            <w:rPr>
-              <w:rFonts w:eastAsiaTheme="minorEastAsia"/>
-              <w:noProof/>
-              <w:lang w:eastAsia="da-DK"/>
-            </w:rPr>
-          </w:pPr>
-          <w:hyperlink w:anchor="_Toc406339698" w:history="1">
-            <w:r>
-              <w:rPr>
-                <w:rStyle w:val="Hyperlink"/>
-                <w:noProof/>
-              </w:rPr>
-              <w:t>Slow Lane</w:t>
-            </w:r>
-            <w:r>
-              <w:rPr>
-                <w:noProof/>
-                <w:webHidden/>
-              </w:rPr>
-              <w:tab/>
-            </w:r>
-            <w:r>
-              <w:rPr>
-                <w:noProof/>
-                <w:webHidden/>
-              </w:rPr>
-              <w:fldChar w:fldCharType="begin"/>
-            </w:r>
-            <w:r>
-              <w:rPr>
-                <w:noProof/>
-                <w:webHidden/>
-              </w:rPr>
-              <w:instrText xml:space="preserve"> PAGEREF _Toc406339698 \h </w:instrText>
-            </w:r>
-            <w:r>
-              <w:rPr>
-                <w:noProof/>
-                <w:webHidden/>
-              </w:rPr>
-            </w:r>
-            <w:r>
-              <w:rPr>
-                <w:noProof/>
-                <w:webHidden/>
-              </w:rPr>
-              <w:fldChar w:fldCharType="separate"/>
-            </w:r>
-            <w:r>
-              <w:rPr>
-                <w:noProof/>
-                <w:webHidden/>
-              </w:rPr>
-              <w:t>25</w:t>
-            </w:r>
-            <w:r>
-              <w:rPr>
-                <w:noProof/>
-                <w:webHidden/>
-              </w:rPr>
-              <w:fldChar w:fldCharType="end"/>
-            </w:r>
-          </w:hyperlink>
-        </w:p>
-        <w:p>
-          <w:pPr>
-            <w:pStyle w:val="Indholdsfortegnelse3"/>
-            <w:tabs>
-              <w:tab w:val="right" w:leader="dot" w:pos="9628"/>
-            </w:tabs>
-            <w:rPr>
-              <w:rFonts w:eastAsiaTheme="minorEastAsia"/>
-              <w:noProof/>
-              <w:lang w:eastAsia="da-DK"/>
-            </w:rPr>
-          </w:pPr>
-          <w:hyperlink w:anchor="_Toc406339699" w:history="1">
-            <w:r>
-              <w:rPr>
-                <w:rStyle w:val="Hyperlink"/>
-                <w:noProof/>
-              </w:rPr>
-              <w:t>Controller</w:t>
-            </w:r>
-            <w:r>
-              <w:rPr>
-                <w:noProof/>
-                <w:webHidden/>
-              </w:rPr>
-              <w:tab/>
-            </w:r>
-            <w:r>
-              <w:rPr>
-                <w:noProof/>
-                <w:webHidden/>
-              </w:rPr>
-              <w:fldChar w:fldCharType="begin"/>
-            </w:r>
-            <w:r>
-              <w:rPr>
-                <w:noProof/>
-                <w:webHidden/>
-              </w:rPr>
-              <w:instrText xml:space="preserve"> PAGEREF _Toc406339699 \h </w:instrText>
-            </w:r>
-            <w:r>
-              <w:rPr>
-                <w:noProof/>
-                <w:webHidden/>
-              </w:rPr>
-            </w:r>
-            <w:r>
-              <w:rPr>
-                <w:noProof/>
-                <w:webHidden/>
-              </w:rPr>
-              <w:fldChar w:fldCharType="separate"/>
-            </w:r>
-            <w:r>
-              <w:rPr>
-                <w:noProof/>
-                <w:webHidden/>
-              </w:rPr>
-              <w:t>25</w:t>
-            </w:r>
-            <w:r>
-              <w:rPr>
-                <w:noProof/>
-                <w:webHidden/>
-              </w:rPr>
-              <w:fldChar w:fldCharType="end"/>
-            </w:r>
-          </w:hyperlink>
-        </w:p>
-        <w:p>
-          <w:pPr>
-            <w:pStyle w:val="Indholdsfortegnelse3"/>
-            <w:tabs>
-              <w:tab w:val="right" w:leader="dot" w:pos="9628"/>
-            </w:tabs>
-            <w:rPr>
-              <w:rFonts w:eastAsiaTheme="minorEastAsia"/>
-              <w:noProof/>
-              <w:lang w:eastAsia="da-DK"/>
-            </w:rPr>
-          </w:pPr>
-          <w:hyperlink w:anchor="_Toc406339700" w:history="1">
-            <w:r>
-              <w:rPr>
-                <w:rStyle w:val="Hyperlink"/>
-                <w:noProof/>
-              </w:rPr>
-              <w:t>Databank</w:t>
-            </w:r>
-            <w:r>
-              <w:rPr>
-                <w:noProof/>
-                <w:webHidden/>
-              </w:rPr>
-              <w:tab/>
-            </w:r>
-            <w:r>
-              <w:rPr>
-                <w:noProof/>
-                <w:webHidden/>
-              </w:rPr>
-              <w:fldChar w:fldCharType="begin"/>
-            </w:r>
-            <w:r>
-              <w:rPr>
-                <w:noProof/>
-                <w:webHidden/>
-              </w:rPr>
-              <w:instrText xml:space="preserve"> PAGEREF _Toc406339700 \h </w:instrText>
-            </w:r>
-            <w:r>
-              <w:rPr>
-                <w:noProof/>
-                <w:webHidden/>
-              </w:rPr>
-            </w:r>
-            <w:r>
-              <w:rPr>
-                <w:noProof/>
-                <w:webHidden/>
-              </w:rPr>
-              <w:fldChar w:fldCharType="separate"/>
-            </w:r>
-            <w:r>
-              <w:rPr>
-                <w:noProof/>
-                <w:webHidden/>
-              </w:rPr>
-              <w:t>25</w:t>
-            </w:r>
-            <w:r>
-              <w:rPr>
-                <w:noProof/>
-                <w:webHidden/>
-              </w:rPr>
-              <w:fldChar w:fldCharType="end"/>
-            </w:r>
-          </w:hyperlink>
-        </w:p>
-        <w:p>
-          <w:pPr>
-            <w:pStyle w:val="Indholdsfortegnelse3"/>
-            <w:tabs>
-              <w:tab w:val="right" w:leader="dot" w:pos="9628"/>
-            </w:tabs>
-            <w:rPr>
-              <w:rFonts w:eastAsiaTheme="minorEastAsia"/>
-              <w:noProof/>
-              <w:lang w:eastAsia="da-DK"/>
-            </w:rPr>
-          </w:pPr>
-          <w:hyperlink w:anchor="_Toc406339701" w:history="1">
-            <w:r>
-              <w:rPr>
-                <w:rStyle w:val="Hyperlink"/>
-                <w:noProof/>
-              </w:rPr>
-              <w:t>GUI</w:t>
-            </w:r>
-            <w:r>
-              <w:rPr>
-                <w:noProof/>
-                <w:webHidden/>
-              </w:rPr>
-              <w:tab/>
-            </w:r>
-            <w:r>
-              <w:rPr>
-                <w:noProof/>
-                <w:webHidden/>
-              </w:rPr>
-              <w:fldChar w:fldCharType="begin"/>
-            </w:r>
-            <w:r>
-              <w:rPr>
-                <w:noProof/>
-                <w:webHidden/>
-              </w:rPr>
-              <w:instrText xml:space="preserve"> PAGEREF _Toc406339701 \h </w:instrText>
-            </w:r>
-            <w:r>
-              <w:rPr>
-                <w:noProof/>
-                <w:webHidden/>
-              </w:rPr>
-            </w:r>
-            <w:r>
-              <w:rPr>
-                <w:noProof/>
-                <w:webHidden/>
-              </w:rPr>
-              <w:fldChar w:fldCharType="separate"/>
-            </w:r>
-            <w:r>
-              <w:rPr>
-                <w:noProof/>
-                <w:webHidden/>
-              </w:rPr>
-              <w:t>26</w:t>
-            </w:r>
-            <w:r>
-              <w:rPr>
-                <w:noProof/>
-                <w:webHidden/>
-              </w:rPr>
-              <w:fldChar w:fldCharType="end"/>
-            </w:r>
-          </w:hyperlink>
-        </w:p>
-        <w:p>
-          <w:pPr>
-            <w:pStyle w:val="Indholdsfortegnelse3"/>
-            <w:tabs>
-              <w:tab w:val="right" w:leader="dot" w:pos="9628"/>
-            </w:tabs>
-            <w:rPr>
-              <w:rFonts w:eastAsiaTheme="minorEastAsia"/>
-              <w:noProof/>
-              <w:lang w:eastAsia="da-DK"/>
-            </w:rPr>
-          </w:pPr>
-          <w:hyperlink w:anchor="_Toc406339702" w:history="1">
-            <w:r>
-              <w:rPr>
-                <w:rStyle w:val="Hyperlink"/>
-                <w:noProof/>
-              </w:rPr>
-              <w:t>Hovedmenu</w:t>
-            </w:r>
-            <w:r>
-              <w:rPr>
-                <w:noProof/>
-                <w:webHidden/>
-              </w:rPr>
-              <w:tab/>
-            </w:r>
-            <w:r>
-              <w:rPr>
-                <w:noProof/>
-                <w:webHidden/>
-              </w:rPr>
-              <w:fldChar w:fldCharType="begin"/>
-            </w:r>
-            <w:r>
-              <w:rPr>
-                <w:noProof/>
-                <w:webHidden/>
-              </w:rPr>
-              <w:instrText xml:space="preserve"> PAGEREF _Toc406339702 \h </w:instrText>
-            </w:r>
-            <w:r>
-              <w:rPr>
-                <w:noProof/>
-                <w:webHidden/>
-              </w:rPr>
-            </w:r>
-            <w:r>
-              <w:rPr>
-                <w:noProof/>
-                <w:webHidden/>
-              </w:rPr>
-              <w:fldChar w:fldCharType="separate"/>
-            </w:r>
-            <w:r>
-              <w:rPr>
-                <w:noProof/>
-                <w:webHidden/>
-              </w:rPr>
-              <w:t>26</w:t>
-            </w:r>
-            <w:r>
-              <w:rPr>
-                <w:noProof/>
-                <w:webHidden/>
-              </w:rPr>
-              <w:fldChar w:fldCharType="end"/>
-            </w:r>
-          </w:hyperlink>
-        </w:p>
-        <w:p>
-          <w:pPr>
-            <w:pStyle w:val="Indholdsfortegnelse3"/>
-            <w:tabs>
-              <w:tab w:val="right" w:leader="dot" w:pos="9628"/>
-            </w:tabs>
-            <w:rPr>
-              <w:rFonts w:eastAsiaTheme="minorEastAsia"/>
-              <w:noProof/>
-              <w:lang w:eastAsia="da-DK"/>
-            </w:rPr>
-          </w:pPr>
-          <w:hyperlink w:anchor="_Toc406339703" w:history="1">
-            <w:r>
-              <w:rPr>
-                <w:rStyle w:val="Hyperlink"/>
-                <w:noProof/>
-              </w:rPr>
-              <w:t>Sensorer</w:t>
-            </w:r>
-            <w:r>
-              <w:rPr>
-                <w:noProof/>
-                <w:webHidden/>
-              </w:rPr>
-              <w:tab/>
-            </w:r>
-            <w:r>
-              <w:rPr>
-                <w:noProof/>
-                <w:webHidden/>
-              </w:rPr>
-              <w:fldChar w:fldCharType="begin"/>
-            </w:r>
-            <w:r>
-              <w:rPr>
-                <w:noProof/>
-                <w:webHidden/>
-              </w:rPr>
-              <w:instrText xml:space="preserve"> PAGEREF _Toc406339703 \h </w:instrText>
-            </w:r>
-            <w:r>
-              <w:rPr>
-                <w:noProof/>
-                <w:webHidden/>
-              </w:rPr>
-            </w:r>
-            <w:r>
-              <w:rPr>
-                <w:noProof/>
-                <w:webHidden/>
-              </w:rPr>
-              <w:fldChar w:fldCharType="separate"/>
-            </w:r>
-            <w:r>
-              <w:rPr>
-                <w:noProof/>
-                <w:webHidden/>
-              </w:rPr>
-              <w:t>27</w:t>
-            </w:r>
-            <w:r>
-              <w:rPr>
-                <w:noProof/>
-                <w:webHidden/>
-              </w:rPr>
-              <w:fldChar w:fldCharType="end"/>
-            </w:r>
-          </w:hyperlink>
-        </w:p>
-        <w:p>
-          <w:pPr>
-            <w:pStyle w:val="Indholdsfortegnelse3"/>
-            <w:tabs>
-              <w:tab w:val="right" w:leader="dot" w:pos="9628"/>
-            </w:tabs>
-            <w:rPr>
-              <w:rFonts w:eastAsiaTheme="minorEastAsia"/>
-              <w:noProof/>
-              <w:lang w:eastAsia="da-DK"/>
-            </w:rPr>
-          </w:pPr>
-          <w:hyperlink w:anchor="_Toc406339704" w:history="1">
-            <w:r>
-              <w:rPr>
-                <w:rStyle w:val="Hyperlink"/>
-                <w:noProof/>
-              </w:rPr>
-              <w:t>Ny sensorkonfiguration</w:t>
-            </w:r>
-            <w:r>
-              <w:rPr>
-                <w:noProof/>
-                <w:webHidden/>
-              </w:rPr>
-              <w:tab/>
-            </w:r>
-            <w:r>
-              <w:rPr>
-                <w:noProof/>
-                <w:webHidden/>
-              </w:rPr>
-              <w:fldChar w:fldCharType="begin"/>
-            </w:r>
-            <w:r>
-              <w:rPr>
-                <w:noProof/>
-                <w:webHidden/>
-              </w:rPr>
-              <w:instrText xml:space="preserve"> PAGEREF _Toc406339704 \h </w:instrText>
-            </w:r>
-            <w:r>
-              <w:rPr>
-                <w:noProof/>
-                <w:webHidden/>
-              </w:rPr>
-            </w:r>
-            <w:r>
-              <w:rPr>
-                <w:noProof/>
-                <w:webHidden/>
-              </w:rPr>
-              <w:fldChar w:fldCharType="separate"/>
-            </w:r>
-            <w:r>
-              <w:rPr>
-                <w:noProof/>
-                <w:webHidden/>
-              </w:rPr>
-              <w:t>27</w:t>
-            </w:r>
-            <w:r>
-              <w:rPr>
-                <w:noProof/>
-                <w:webHidden/>
-              </w:rPr>
-              <w:fldChar w:fldCharType="end"/>
-            </w:r>
-          </w:hyperlink>
-        </w:p>
-        <w:p>
-          <w:pPr>
-            <w:pStyle w:val="Indholdsfortegnelse2"/>
-            <w:tabs>
-              <w:tab w:val="right" w:leader="dot" w:pos="9628"/>
-            </w:tabs>
-            <w:rPr>
-              <w:rFonts w:eastAsiaTheme="minorEastAsia"/>
-              <w:noProof/>
-              <w:lang w:eastAsia="da-DK"/>
-            </w:rPr>
-          </w:pPr>
-          <w:hyperlink w:anchor="_Toc406339705" w:history="1">
-            <w:r>
-              <w:rPr>
-                <w:rStyle w:val="Hyperlink"/>
-                <w:noProof/>
-              </w:rPr>
-              <w:t>Fast Lane</w:t>
-            </w:r>
-            <w:r>
-              <w:rPr>
-                <w:noProof/>
-                <w:webHidden/>
-              </w:rPr>
-              <w:tab/>
-            </w:r>
-            <w:r>
-              <w:rPr>
-                <w:noProof/>
-                <w:webHidden/>
-              </w:rPr>
-              <w:fldChar w:fldCharType="begin"/>
-            </w:r>
-            <w:r>
-              <w:rPr>
-                <w:noProof/>
-                <w:webHidden/>
-              </w:rPr>
-              <w:instrText xml:space="preserve"> PAGEREF _Toc406339705 \h </w:instrText>
-            </w:r>
-            <w:r>
-              <w:rPr>
-                <w:noProof/>
-                <w:webHidden/>
-              </w:rPr>
-            </w:r>
-            <w:r>
-              <w:rPr>
-                <w:noProof/>
-                <w:webHidden/>
-              </w:rPr>
-              <w:fldChar w:fldCharType="separate"/>
-            </w:r>
-            <w:r>
-              <w:rPr>
-                <w:noProof/>
-                <w:webHidden/>
-              </w:rPr>
-              <w:t>27</w:t>
-            </w:r>
-            <w:r>
-              <w:rPr>
-                <w:noProof/>
-                <w:webHidden/>
-              </w:rPr>
-              <w:fldChar w:fldCharType="end"/>
-            </w:r>
-          </w:hyperlink>
-        </w:p>
-        <w:p>
-          <w:pPr>
-            <w:pStyle w:val="Indholdsfortegnelse3"/>
-            <w:tabs>
-              <w:tab w:val="right" w:leader="dot" w:pos="9628"/>
-            </w:tabs>
-            <w:rPr>
-              <w:rFonts w:eastAsiaTheme="minorEastAsia"/>
-              <w:noProof/>
-              <w:lang w:eastAsia="da-DK"/>
-            </w:rPr>
-          </w:pPr>
-          <w:hyperlink w:anchor="_Toc406339706" w:history="1">
-            <w:r>
-              <w:rPr>
-                <w:rStyle w:val="Hyperlink"/>
-                <w:noProof/>
-              </w:rPr>
-              <w:t>Receiver</w:t>
-            </w:r>
-            <w:r>
-              <w:rPr>
-                <w:noProof/>
-                <w:webHidden/>
-              </w:rPr>
-              <w:tab/>
-            </w:r>
-            <w:r>
-              <w:rPr>
-                <w:noProof/>
-                <w:webHidden/>
-              </w:rPr>
-              <w:fldChar w:fldCharType="begin"/>
-            </w:r>
-            <w:r>
-              <w:rPr>
-                <w:noProof/>
-                <w:webHidden/>
-              </w:rPr>
-              <w:instrText xml:space="preserve"> PAGEREF _Toc406339706 \h </w:instrText>
-            </w:r>
-            <w:r>
-              <w:rPr>
-                <w:noProof/>
-                <w:webHidden/>
-              </w:rPr>
-            </w:r>
-            <w:r>
-              <w:rPr>
-                <w:noProof/>
-                <w:webHidden/>
-              </w:rPr>
-              <w:fldChar w:fldCharType="separate"/>
-            </w:r>
-            <w:r>
-              <w:rPr>
-                <w:noProof/>
-                <w:webHidden/>
-              </w:rPr>
-              <w:t>27</w:t>
-            </w:r>
-            <w:r>
-              <w:rPr>
-                <w:noProof/>
-                <w:webHidden/>
-              </w:rPr>
-              <w:fldChar w:fldCharType="end"/>
-            </w:r>
-          </w:hyperlink>
-        </w:p>
-        <w:p>
-          <w:pPr>
-            <w:pStyle w:val="Indholdsfortegnelse3"/>
-            <w:tabs>
-              <w:tab w:val="right" w:leader="dot" w:pos="9628"/>
-            </w:tabs>
-            <w:rPr>
-              <w:rFonts w:eastAsiaTheme="minorEastAsia"/>
-              <w:noProof/>
-              <w:lang w:eastAsia="da-DK"/>
-            </w:rPr>
-          </w:pPr>
-          <w:hyperlink w:anchor="_Toc406339707" w:history="1">
-            <w:r>
-              <w:rPr>
-                <w:rStyle w:val="Hyperlink"/>
-                <w:noProof/>
-                <w:lang w:val="en-US"/>
-              </w:rPr>
-              <w:t>MidiModule</w:t>
-            </w:r>
-            <w:r>
-              <w:rPr>
-                <w:noProof/>
-                <w:webHidden/>
-              </w:rPr>
-              <w:tab/>
-            </w:r>
-            <w:r>
-              <w:rPr>
-                <w:noProof/>
-                <w:webHidden/>
-              </w:rPr>
-              <w:fldChar w:fldCharType="begin"/>
-            </w:r>
-            <w:r>
-              <w:rPr>
-                <w:noProof/>
-                <w:webHidden/>
-              </w:rPr>
-              <w:instrText xml:space="preserve"> PAGEREF _Toc406339707 \h </w:instrText>
-            </w:r>
-            <w:r>
-              <w:rPr>
-                <w:noProof/>
-                <w:webHidden/>
-              </w:rPr>
-            </w:r>
-            <w:r>
-              <w:rPr>
-                <w:noProof/>
-                <w:webHidden/>
-              </w:rPr>
-              <w:fldChar w:fldCharType="separate"/>
-            </w:r>
-            <w:r>
-              <w:rPr>
-                <w:noProof/>
-                <w:webHidden/>
-              </w:rPr>
-              <w:t>29</w:t>
-            </w:r>
-            <w:r>
-              <w:rPr>
-                <w:noProof/>
-                <w:webHidden/>
-              </w:rPr>
-              <w:fldChar w:fldCharType="end"/>
-            </w:r>
-          </w:hyperlink>
-        </w:p>
-        <w:p>
-          <w:pPr>
-            <w:pStyle w:val="Indholdsfortegnelse3"/>
-            <w:tabs>
-              <w:tab w:val="right" w:leader="dot" w:pos="9628"/>
-            </w:tabs>
-            <w:rPr>
-              <w:rFonts w:eastAsiaTheme="minorEastAsia"/>
-              <w:noProof/>
-              <w:lang w:eastAsia="da-DK"/>
-            </w:rPr>
-          </w:pPr>
-          <w:hyperlink w:anchor="_Toc406339708" w:history="1">
-            <w:r>
-              <w:rPr>
-                <w:rStyle w:val="Hyperlink"/>
-                <w:noProof/>
-                <w:lang w:val="en-US"/>
-              </w:rPr>
-              <w:t>Mapping Scheme</w:t>
-            </w:r>
-            <w:r>
-              <w:rPr>
-                <w:noProof/>
-                <w:webHidden/>
-              </w:rPr>
-              <w:tab/>
-            </w:r>
-            <w:r>
-              <w:rPr>
-                <w:noProof/>
-                <w:webHidden/>
-              </w:rPr>
-              <w:fldChar w:fldCharType="begin"/>
-            </w:r>
-            <w:r>
-              <w:rPr>
-                <w:noProof/>
-                <w:webHidden/>
-              </w:rPr>
-              <w:instrText xml:space="preserve"> PAGEREF _Toc406339708 \h </w:instrText>
-            </w:r>
-            <w:r>
-              <w:rPr>
-                <w:noProof/>
-                <w:webHidden/>
-              </w:rPr>
-            </w:r>
-            <w:r>
-              <w:rPr>
-                <w:noProof/>
-                <w:webHidden/>
-              </w:rPr>
-              <w:fldChar w:fldCharType="separate"/>
-            </w:r>
-            <w:r>
-              <w:rPr>
-                <w:noProof/>
-                <w:webHidden/>
-              </w:rPr>
-              <w:t>30</w:t>
-            </w:r>
-            <w:r>
-              <w:rPr>
-                <w:noProof/>
-                <w:webHidden/>
-              </w:rPr>
-              <w:fldChar w:fldCharType="end"/>
-            </w:r>
-          </w:hyperlink>
-        </w:p>
-        <w:p>
-          <w:pPr>
-            <w:pStyle w:val="Indholdsfortegnelse3"/>
-            <w:tabs>
-              <w:tab w:val="right" w:leader="dot" w:pos="9628"/>
-            </w:tabs>
-            <w:rPr>
-              <w:rFonts w:eastAsiaTheme="minorEastAsia"/>
-              <w:noProof/>
-              <w:lang w:eastAsia="da-DK"/>
-            </w:rPr>
-          </w:pPr>
-          <w:hyperlink w:anchor="_Toc406339709" w:history="1">
-            <w:r>
-              <w:rPr>
-                <w:rStyle w:val="Hyperlink"/>
-                <w:noProof/>
-                <w:lang w:val="en-US"/>
-              </w:rPr>
-              <w:t>ALSA</w:t>
-            </w:r>
-            <w:r>
-              <w:rPr>
-                <w:noProof/>
-                <w:webHidden/>
-              </w:rPr>
-              <w:tab/>
-            </w:r>
-            <w:r>
-              <w:rPr>
-                <w:noProof/>
-                <w:webHidden/>
-              </w:rPr>
-              <w:fldChar w:fldCharType="begin"/>
-            </w:r>
-            <w:r>
-              <w:rPr>
-                <w:noProof/>
-                <w:webHidden/>
-              </w:rPr>
-              <w:instrText xml:space="preserve"> PAGEREF _Toc406339709 \h </w:instrText>
-            </w:r>
-            <w:r>
-              <w:rPr>
-                <w:noProof/>
-                <w:webHidden/>
-              </w:rPr>
-            </w:r>
-            <w:r>
-              <w:rPr>
-                <w:noProof/>
-                <w:webHidden/>
-              </w:rPr>
-              <w:fldChar w:fldCharType="separate"/>
-            </w:r>
-            <w:r>
-              <w:rPr>
-                <w:noProof/>
-                <w:webHidden/>
-              </w:rPr>
-              <w:t>32</w:t>
+              <w:t>41</w:t>
             </w:r>
             <w:r>
               <w:rPr>
@@ -5750,14 +7730,13 @@
               <w:lang w:eastAsia="da-DK"/>
             </w:rPr>
           </w:pPr>
-          <w:hyperlink w:anchor="_Toc406339710" w:history="1">
+          <w:hyperlink w:anchor="_Toc406410937" w:history="1">
             <w:r>
               <w:rPr>
                 <w:rStyle w:val="Hyperlink"/>
                 <w:noProof/>
-                <w:lang w:val="en-US"/>
-              </w:rPr>
-              <w:t>Integrationstest</w:t>
+              </w:rPr>
+              <w:t>Konklusion</w:t>
             </w:r>
             <w:r>
               <w:rPr>
@@ -5778,7 +7757,7 @@
                 <w:noProof/>
                 <w:webHidden/>
               </w:rPr>
-              <w:instrText xml:space="preserve"> PAGEREF _Toc406339710 \h </w:instrText>
+              <w:instrText xml:space="preserve"> PAGEREF _Toc406410937 \h </w:instrText>
             </w:r>
             <w:r>
               <w:rPr>
@@ -5798,434 +7777,7 @@
                 <w:noProof/>
                 <w:webHidden/>
               </w:rPr>
-              <w:t>33</w:t>
-            </w:r>
-            <w:r>
-              <w:rPr>
-                <w:noProof/>
-                <w:webHidden/>
-              </w:rPr>
-              <w:fldChar w:fldCharType="end"/>
-            </w:r>
-          </w:hyperlink>
-        </w:p>
-        <w:p>
-          <w:pPr>
-            <w:pStyle w:val="Indholdsfortegnelse2"/>
-            <w:tabs>
-              <w:tab w:val="right" w:leader="dot" w:pos="9628"/>
-            </w:tabs>
-            <w:rPr>
-              <w:rFonts w:eastAsiaTheme="minorEastAsia"/>
-              <w:noProof/>
-              <w:lang w:eastAsia="da-DK"/>
-            </w:rPr>
-          </w:pPr>
-          <w:hyperlink w:anchor="_Toc406339711" w:history="1">
-            <w:r>
-              <w:rPr>
-                <w:rStyle w:val="Hyperlink"/>
-                <w:noProof/>
-              </w:rPr>
-              <w:t>Integrationstest af fast lane (Fra sensor til ekstern MIDI output)</w:t>
-            </w:r>
-            <w:r>
-              <w:rPr>
-                <w:noProof/>
-                <w:webHidden/>
-              </w:rPr>
-              <w:tab/>
-            </w:r>
-            <w:r>
-              <w:rPr>
-                <w:noProof/>
-                <w:webHidden/>
-              </w:rPr>
-              <w:fldChar w:fldCharType="begin"/>
-            </w:r>
-            <w:r>
-              <w:rPr>
-                <w:noProof/>
-                <w:webHidden/>
-              </w:rPr>
-              <w:instrText xml:space="preserve"> PAGEREF _Toc406339711 \h </w:instrText>
-            </w:r>
-            <w:r>
-              <w:rPr>
-                <w:noProof/>
-                <w:webHidden/>
-              </w:rPr>
-            </w:r>
-            <w:r>
-              <w:rPr>
-                <w:noProof/>
-                <w:webHidden/>
-              </w:rPr>
-              <w:fldChar w:fldCharType="separate"/>
-            </w:r>
-            <w:r>
-              <w:rPr>
-                <w:noProof/>
-                <w:webHidden/>
-              </w:rPr>
-              <w:t>33</w:t>
-            </w:r>
-            <w:r>
-              <w:rPr>
-                <w:noProof/>
-                <w:webHidden/>
-              </w:rPr>
-              <w:fldChar w:fldCharType="end"/>
-            </w:r>
-          </w:hyperlink>
-        </w:p>
-        <w:p>
-          <w:pPr>
-            <w:pStyle w:val="Indholdsfortegnelse2"/>
-            <w:tabs>
-              <w:tab w:val="right" w:leader="dot" w:pos="9628"/>
-            </w:tabs>
-            <w:rPr>
-              <w:rFonts w:eastAsiaTheme="minorEastAsia"/>
-              <w:noProof/>
-              <w:lang w:eastAsia="da-DK"/>
-            </w:rPr>
-          </w:pPr>
-          <w:hyperlink w:anchor="_Toc406339712" w:history="1">
-            <w:r>
-              <w:rPr>
-                <w:rStyle w:val="Hyperlink"/>
-                <w:noProof/>
-                <w:lang w:val="en-US"/>
-              </w:rPr>
-              <w:t xml:space="preserve">GUI </w:t>
-            </w:r>
-            <w:r>
-              <w:rPr>
-                <w:rStyle w:val="Hyperlink"/>
-                <w:noProof/>
-              </w:rPr>
-              <w:sym w:font="Wingdings" w:char="F0E0"/>
-            </w:r>
-            <w:r>
-              <w:rPr>
-                <w:rStyle w:val="Hyperlink"/>
-                <w:noProof/>
-                <w:lang w:val="en-US"/>
-              </w:rPr>
-              <w:t xml:space="preserve"> Controller </w:t>
-            </w:r>
-            <w:r>
-              <w:rPr>
-                <w:rStyle w:val="Hyperlink"/>
-                <w:noProof/>
-              </w:rPr>
-              <w:sym w:font="Wingdings" w:char="F0E0"/>
-            </w:r>
-            <w:r>
-              <w:rPr>
-                <w:rStyle w:val="Hyperlink"/>
-                <w:noProof/>
-                <w:lang w:val="en-US"/>
-              </w:rPr>
-              <w:t xml:space="preserve"> DataStorage</w:t>
-            </w:r>
-            <w:r>
-              <w:rPr>
-                <w:noProof/>
-                <w:webHidden/>
-              </w:rPr>
-              <w:tab/>
-            </w:r>
-            <w:r>
-              <w:rPr>
-                <w:noProof/>
-                <w:webHidden/>
-              </w:rPr>
-              <w:fldChar w:fldCharType="begin"/>
-            </w:r>
-            <w:r>
-              <w:rPr>
-                <w:noProof/>
-                <w:webHidden/>
-              </w:rPr>
-              <w:instrText xml:space="preserve"> PAGEREF _Toc406339712 \h </w:instrText>
-            </w:r>
-            <w:r>
-              <w:rPr>
-                <w:noProof/>
-                <w:webHidden/>
-              </w:rPr>
-            </w:r>
-            <w:r>
-              <w:rPr>
-                <w:noProof/>
-                <w:webHidden/>
-              </w:rPr>
-              <w:fldChar w:fldCharType="separate"/>
-            </w:r>
-            <w:r>
-              <w:rPr>
-                <w:noProof/>
-                <w:webHidden/>
-              </w:rPr>
-              <w:t>35</w:t>
-            </w:r>
-            <w:r>
-              <w:rPr>
-                <w:noProof/>
-                <w:webHidden/>
-              </w:rPr>
-              <w:fldChar w:fldCharType="end"/>
-            </w:r>
-          </w:hyperlink>
-        </w:p>
-        <w:p>
-          <w:pPr>
-            <w:pStyle w:val="Indholdsfortegnelse2"/>
-            <w:tabs>
-              <w:tab w:val="right" w:leader="dot" w:pos="9628"/>
-            </w:tabs>
-            <w:rPr>
-              <w:rFonts w:eastAsiaTheme="minorEastAsia"/>
-              <w:noProof/>
-              <w:lang w:eastAsia="da-DK"/>
-            </w:rPr>
-          </w:pPr>
-          <w:hyperlink w:anchor="_Toc406339713" w:history="1">
-            <w:r>
-              <w:rPr>
-                <w:rStyle w:val="Hyperlink"/>
-                <w:noProof/>
-                <w:lang w:val="en-US"/>
-              </w:rPr>
-              <w:t xml:space="preserve">Sensor </w:t>
-            </w:r>
-            <w:r>
-              <w:rPr>
-                <w:rStyle w:val="Hyperlink"/>
-                <w:noProof/>
-              </w:rPr>
-              <w:sym w:font="Wingdings" w:char="F0E0"/>
-            </w:r>
-            <w:r>
-              <w:rPr>
-                <w:rStyle w:val="Hyperlink"/>
-                <w:noProof/>
-                <w:lang w:val="en-US"/>
-              </w:rPr>
-              <w:t xml:space="preserve"> Receiver (Bluetooth)</w:t>
-            </w:r>
-            <w:r>
-              <w:rPr>
-                <w:noProof/>
-                <w:webHidden/>
-              </w:rPr>
-              <w:tab/>
-            </w:r>
-            <w:r>
-              <w:rPr>
-                <w:noProof/>
-                <w:webHidden/>
-              </w:rPr>
-              <w:fldChar w:fldCharType="begin"/>
-            </w:r>
-            <w:r>
-              <w:rPr>
-                <w:noProof/>
-                <w:webHidden/>
-              </w:rPr>
-              <w:instrText xml:space="preserve"> PAGEREF _Toc406339713 \h </w:instrText>
-            </w:r>
-            <w:r>
-              <w:rPr>
-                <w:noProof/>
-                <w:webHidden/>
-              </w:rPr>
-            </w:r>
-            <w:r>
-              <w:rPr>
-                <w:noProof/>
-                <w:webHidden/>
-              </w:rPr>
-              <w:fldChar w:fldCharType="separate"/>
-            </w:r>
-            <w:r>
-              <w:rPr>
-                <w:noProof/>
-                <w:webHidden/>
-              </w:rPr>
-              <w:t>35</w:t>
-            </w:r>
-            <w:r>
-              <w:rPr>
-                <w:noProof/>
-                <w:webHidden/>
-              </w:rPr>
-              <w:fldChar w:fldCharType="end"/>
-            </w:r>
-          </w:hyperlink>
-        </w:p>
-        <w:p>
-          <w:pPr>
-            <w:pStyle w:val="Indholdsfortegnelse2"/>
-            <w:tabs>
-              <w:tab w:val="right" w:leader="dot" w:pos="9628"/>
-            </w:tabs>
-            <w:rPr>
-              <w:rFonts w:eastAsiaTheme="minorEastAsia"/>
-              <w:noProof/>
-              <w:lang w:eastAsia="da-DK"/>
-            </w:rPr>
-          </w:pPr>
-          <w:hyperlink w:anchor="_Toc406339714" w:history="1">
-            <w:r>
-              <w:rPr>
-                <w:rStyle w:val="Hyperlink"/>
-                <w:noProof/>
-                <w:lang w:val="en-US"/>
-              </w:rPr>
-              <w:t xml:space="preserve">Receiver </w:t>
-            </w:r>
-            <w:r>
-              <w:rPr>
-                <w:rStyle w:val="Hyperlink"/>
-                <w:noProof/>
-              </w:rPr>
-              <w:sym w:font="Wingdings" w:char="F0E0"/>
-            </w:r>
-            <w:r>
-              <w:rPr>
-                <w:rStyle w:val="Hyperlink"/>
-                <w:noProof/>
-                <w:lang w:val="en-US"/>
-              </w:rPr>
-              <w:t xml:space="preserve"> MidiModule</w:t>
-            </w:r>
-            <w:r>
-              <w:rPr>
-                <w:noProof/>
-                <w:webHidden/>
-              </w:rPr>
-              <w:tab/>
-            </w:r>
-            <w:r>
-              <w:rPr>
-                <w:noProof/>
-                <w:webHidden/>
-              </w:rPr>
-              <w:fldChar w:fldCharType="begin"/>
-            </w:r>
-            <w:r>
-              <w:rPr>
-                <w:noProof/>
-                <w:webHidden/>
-              </w:rPr>
-              <w:instrText xml:space="preserve"> PAGEREF _Toc406339714 \h </w:instrText>
-            </w:r>
-            <w:r>
-              <w:rPr>
-                <w:noProof/>
-                <w:webHidden/>
-              </w:rPr>
-            </w:r>
-            <w:r>
-              <w:rPr>
-                <w:noProof/>
-                <w:webHidden/>
-              </w:rPr>
-              <w:fldChar w:fldCharType="separate"/>
-            </w:r>
-            <w:r>
-              <w:rPr>
-                <w:noProof/>
-                <w:webHidden/>
-              </w:rPr>
-              <w:t>35</w:t>
-            </w:r>
-            <w:r>
-              <w:rPr>
-                <w:noProof/>
-                <w:webHidden/>
-              </w:rPr>
-              <w:fldChar w:fldCharType="end"/>
-            </w:r>
-          </w:hyperlink>
-        </w:p>
-        <w:p>
-          <w:pPr>
-            <w:pStyle w:val="Indholdsfortegnelse2"/>
-            <w:tabs>
-              <w:tab w:val="right" w:leader="dot" w:pos="9628"/>
-            </w:tabs>
-            <w:rPr>
-              <w:rFonts w:eastAsiaTheme="minorEastAsia"/>
-              <w:noProof/>
-              <w:lang w:eastAsia="da-DK"/>
-            </w:rPr>
-          </w:pPr>
-          <w:hyperlink w:anchor="_Toc406339715" w:history="1">
-            <w:r>
-              <w:rPr>
-                <w:rStyle w:val="Hyperlink"/>
-                <w:noProof/>
-              </w:rPr>
-              <w:t xml:space="preserve">MidiModule </w:t>
-            </w:r>
-            <w:r>
-              <w:rPr>
-                <w:rStyle w:val="Hyperlink"/>
-                <w:noProof/>
-              </w:rPr>
-              <w:sym w:font="Wingdings" w:char="F0E0"/>
-            </w:r>
-            <w:r>
-              <w:rPr>
-                <w:rStyle w:val="Hyperlink"/>
-                <w:noProof/>
-              </w:rPr>
-              <w:t xml:space="preserve"> ALSA</w:t>
-            </w:r>
-            <w:r>
-              <w:rPr>
-                <w:noProof/>
-                <w:webHidden/>
-              </w:rPr>
-              <w:tab/>
-            </w:r>
-            <w:r>
-              <w:rPr>
-                <w:noProof/>
-                <w:webHidden/>
-              </w:rPr>
-              <w:fldChar w:fldCharType="begin"/>
-            </w:r>
-            <w:r>
-              <w:rPr>
-                <w:noProof/>
-                <w:webHidden/>
-              </w:rPr>
-              <w:instrText xml:space="preserve"> PAGEREF _Toc406339715 \h </w:instrText>
-            </w:r>
-            <w:r>
-              <w:rPr>
-                <w:noProof/>
-                <w:webHidden/>
-              </w:rPr>
-            </w:r>
-            <w:r>
-              <w:rPr>
-                <w:noProof/>
-                <w:webHidden/>
-              </w:rPr>
-              <w:fldChar w:fldCharType="separate"/>
-            </w:r>
-            <w:r>
-              <w:rPr>
-                <w:noProof/>
-                <w:webHidden/>
-              </w:rPr>
-              <w:t>35</w:t>
+              <w:t>42</w:t>
             </w:r>
             <w:r>
               <w:rPr>
@@ -6248,13 +7800,13 @@
               <w:lang w:eastAsia="da-DK"/>
             </w:rPr>
           </w:pPr>
-          <w:hyperlink w:anchor="_Toc406339716" w:history="1">
+          <w:hyperlink w:anchor="_Toc406410938" w:history="1">
             <w:r>
               <w:rPr>
                 <w:rStyle w:val="Hyperlink"/>
                 <w:noProof/>
               </w:rPr>
-              <w:t>Udviklingsværktøjer</w:t>
+              <w:t>Referencer</w:t>
             </w:r>
             <w:r>
               <w:rPr>
@@ -6275,7 +7827,7 @@
                 <w:noProof/>
                 <w:webHidden/>
               </w:rPr>
-              <w:instrText xml:space="preserve"> PAGEREF _Toc406339716 \h </w:instrText>
+              <w:instrText xml:space="preserve"> PAGEREF _Toc406410938 \h </w:instrText>
             </w:r>
             <w:r>
               <w:rPr>
@@ -6295,1127 +7847,7 @@
                 <w:noProof/>
                 <w:webHidden/>
               </w:rPr>
-              <w:t>35</w:t>
-            </w:r>
-            <w:r>
-              <w:rPr>
-                <w:noProof/>
-                <w:webHidden/>
-              </w:rPr>
-              <w:fldChar w:fldCharType="end"/>
-            </w:r>
-          </w:hyperlink>
-        </w:p>
-        <w:p>
-          <w:pPr>
-            <w:pStyle w:val="Indholdsfortegnelse2"/>
-            <w:tabs>
-              <w:tab w:val="right" w:leader="dot" w:pos="9628"/>
-            </w:tabs>
-            <w:rPr>
-              <w:rFonts w:eastAsiaTheme="minorEastAsia"/>
-              <w:noProof/>
-              <w:lang w:eastAsia="da-DK"/>
-            </w:rPr>
-          </w:pPr>
-          <w:hyperlink w:anchor="_Toc406339717" w:history="1">
-            <w:r>
-              <w:rPr>
-                <w:rStyle w:val="Hyperlink"/>
-                <w:noProof/>
-              </w:rPr>
-              <w:t>PSoC Creator</w:t>
-            </w:r>
-            <w:r>
-              <w:rPr>
-                <w:noProof/>
-                <w:webHidden/>
-              </w:rPr>
-              <w:tab/>
-            </w:r>
-            <w:r>
-              <w:rPr>
-                <w:noProof/>
-                <w:webHidden/>
-              </w:rPr>
-              <w:fldChar w:fldCharType="begin"/>
-            </w:r>
-            <w:r>
-              <w:rPr>
-                <w:noProof/>
-                <w:webHidden/>
-              </w:rPr>
-              <w:instrText xml:space="preserve"> PAGEREF _Toc406339717 \h </w:instrText>
-            </w:r>
-            <w:r>
-              <w:rPr>
-                <w:noProof/>
-                <w:webHidden/>
-              </w:rPr>
-            </w:r>
-            <w:r>
-              <w:rPr>
-                <w:noProof/>
-                <w:webHidden/>
-              </w:rPr>
-              <w:fldChar w:fldCharType="separate"/>
-            </w:r>
-            <w:r>
-              <w:rPr>
-                <w:noProof/>
-                <w:webHidden/>
-              </w:rPr>
-              <w:t>35</w:t>
-            </w:r>
-            <w:r>
-              <w:rPr>
-                <w:noProof/>
-                <w:webHidden/>
-              </w:rPr>
-              <w:fldChar w:fldCharType="end"/>
-            </w:r>
-          </w:hyperlink>
-        </w:p>
-        <w:p>
-          <w:pPr>
-            <w:pStyle w:val="Indholdsfortegnelse2"/>
-            <w:tabs>
-              <w:tab w:val="right" w:leader="dot" w:pos="9628"/>
-            </w:tabs>
-            <w:rPr>
-              <w:rFonts w:eastAsiaTheme="minorEastAsia"/>
-              <w:noProof/>
-              <w:lang w:eastAsia="da-DK"/>
-            </w:rPr>
-          </w:pPr>
-          <w:hyperlink w:anchor="_Toc406339718" w:history="1">
-            <w:r>
-              <w:rPr>
-                <w:rStyle w:val="Hyperlink"/>
-                <w:noProof/>
-              </w:rPr>
-              <w:t>Atmel Studio</w:t>
-            </w:r>
-            <w:r>
-              <w:rPr>
-                <w:noProof/>
-                <w:webHidden/>
-              </w:rPr>
-              <w:tab/>
-            </w:r>
-            <w:r>
-              <w:rPr>
-                <w:noProof/>
-                <w:webHidden/>
-              </w:rPr>
-              <w:fldChar w:fldCharType="begin"/>
-            </w:r>
-            <w:r>
-              <w:rPr>
-                <w:noProof/>
-                <w:webHidden/>
-              </w:rPr>
-              <w:instrText xml:space="preserve"> PAGEREF _Toc406339718 \h </w:instrText>
-            </w:r>
-            <w:r>
-              <w:rPr>
-                <w:noProof/>
-                <w:webHidden/>
-              </w:rPr>
-            </w:r>
-            <w:r>
-              <w:rPr>
-                <w:noProof/>
-                <w:webHidden/>
-              </w:rPr>
-              <w:fldChar w:fldCharType="separate"/>
-            </w:r>
-            <w:r>
-              <w:rPr>
-                <w:noProof/>
-                <w:webHidden/>
-              </w:rPr>
-              <w:t>35</w:t>
-            </w:r>
-            <w:r>
-              <w:rPr>
-                <w:noProof/>
-                <w:webHidden/>
-              </w:rPr>
-              <w:fldChar w:fldCharType="end"/>
-            </w:r>
-          </w:hyperlink>
-        </w:p>
-        <w:p>
-          <w:pPr>
-            <w:pStyle w:val="Indholdsfortegnelse2"/>
-            <w:tabs>
-              <w:tab w:val="right" w:leader="dot" w:pos="9628"/>
-            </w:tabs>
-            <w:rPr>
-              <w:rFonts w:eastAsiaTheme="minorEastAsia"/>
-              <w:noProof/>
-              <w:lang w:eastAsia="da-DK"/>
-            </w:rPr>
-          </w:pPr>
-          <w:hyperlink w:anchor="_Toc406339719" w:history="1">
-            <w:r>
-              <w:rPr>
-                <w:rStyle w:val="Hyperlink"/>
-                <w:noProof/>
-              </w:rPr>
-              <w:t>Linux sampler</w:t>
-            </w:r>
-            <w:r>
-              <w:rPr>
-                <w:noProof/>
-                <w:webHidden/>
-              </w:rPr>
-              <w:tab/>
-            </w:r>
-            <w:r>
-              <w:rPr>
-                <w:noProof/>
-                <w:webHidden/>
-              </w:rPr>
-              <w:fldChar w:fldCharType="begin"/>
-            </w:r>
-            <w:r>
-              <w:rPr>
-                <w:noProof/>
-                <w:webHidden/>
-              </w:rPr>
-              <w:instrText xml:space="preserve"> PAGEREF _Toc406339719 \h </w:instrText>
-            </w:r>
-            <w:r>
-              <w:rPr>
-                <w:noProof/>
-                <w:webHidden/>
-              </w:rPr>
-            </w:r>
-            <w:r>
-              <w:rPr>
-                <w:noProof/>
-                <w:webHidden/>
-              </w:rPr>
-              <w:fldChar w:fldCharType="separate"/>
-            </w:r>
-            <w:r>
-              <w:rPr>
-                <w:noProof/>
-                <w:webHidden/>
-              </w:rPr>
-              <w:t>35</w:t>
-            </w:r>
-            <w:r>
-              <w:rPr>
-                <w:noProof/>
-                <w:webHidden/>
-              </w:rPr>
-              <w:fldChar w:fldCharType="end"/>
-            </w:r>
-          </w:hyperlink>
-        </w:p>
-        <w:p>
-          <w:pPr>
-            <w:pStyle w:val="Indholdsfortegnelse2"/>
-            <w:tabs>
-              <w:tab w:val="right" w:leader="dot" w:pos="9628"/>
-            </w:tabs>
-            <w:rPr>
-              <w:rFonts w:eastAsiaTheme="minorEastAsia"/>
-              <w:noProof/>
-              <w:lang w:eastAsia="da-DK"/>
-            </w:rPr>
-          </w:pPr>
-          <w:hyperlink w:anchor="_Toc406339720" w:history="1">
-            <w:r>
-              <w:rPr>
-                <w:rStyle w:val="Hyperlink"/>
-                <w:noProof/>
-              </w:rPr>
-              <w:t>Multisim</w:t>
-            </w:r>
-            <w:r>
-              <w:rPr>
-                <w:noProof/>
-                <w:webHidden/>
-              </w:rPr>
-              <w:tab/>
-            </w:r>
-            <w:r>
-              <w:rPr>
-                <w:noProof/>
-                <w:webHidden/>
-              </w:rPr>
-              <w:fldChar w:fldCharType="begin"/>
-            </w:r>
-            <w:r>
-              <w:rPr>
-                <w:noProof/>
-                <w:webHidden/>
-              </w:rPr>
-              <w:instrText xml:space="preserve"> PAGEREF _Toc406339720 \h </w:instrText>
-            </w:r>
-            <w:r>
-              <w:rPr>
-                <w:noProof/>
-                <w:webHidden/>
-              </w:rPr>
-            </w:r>
-            <w:r>
-              <w:rPr>
-                <w:noProof/>
-                <w:webHidden/>
-              </w:rPr>
-              <w:fldChar w:fldCharType="separate"/>
-            </w:r>
-            <w:r>
-              <w:rPr>
-                <w:noProof/>
-                <w:webHidden/>
-              </w:rPr>
-              <w:t>35</w:t>
-            </w:r>
-            <w:r>
-              <w:rPr>
-                <w:noProof/>
-                <w:webHidden/>
-              </w:rPr>
-              <w:fldChar w:fldCharType="end"/>
-            </w:r>
-          </w:hyperlink>
-        </w:p>
-        <w:p>
-          <w:pPr>
-            <w:pStyle w:val="Indholdsfortegnelse2"/>
-            <w:tabs>
-              <w:tab w:val="right" w:leader="dot" w:pos="9628"/>
-            </w:tabs>
-            <w:rPr>
-              <w:rFonts w:eastAsiaTheme="minorEastAsia"/>
-              <w:noProof/>
-              <w:lang w:eastAsia="da-DK"/>
-            </w:rPr>
-          </w:pPr>
-          <w:hyperlink w:anchor="_Toc406339721" w:history="1">
-            <w:r>
-              <w:rPr>
-                <w:rStyle w:val="Hyperlink"/>
-                <w:noProof/>
-              </w:rPr>
-              <w:t>Eagle CAD</w:t>
-            </w:r>
-            <w:r>
-              <w:rPr>
-                <w:noProof/>
-                <w:webHidden/>
-              </w:rPr>
-              <w:tab/>
-            </w:r>
-            <w:r>
-              <w:rPr>
-                <w:noProof/>
-                <w:webHidden/>
-              </w:rPr>
-              <w:fldChar w:fldCharType="begin"/>
-            </w:r>
-            <w:r>
-              <w:rPr>
-                <w:noProof/>
-                <w:webHidden/>
-              </w:rPr>
-              <w:instrText xml:space="preserve"> PAGEREF _Toc406339721 \h </w:instrText>
-            </w:r>
-            <w:r>
-              <w:rPr>
-                <w:noProof/>
-                <w:webHidden/>
-              </w:rPr>
-            </w:r>
-            <w:r>
-              <w:rPr>
-                <w:noProof/>
-                <w:webHidden/>
-              </w:rPr>
-              <w:fldChar w:fldCharType="separate"/>
-            </w:r>
-            <w:r>
-              <w:rPr>
-                <w:noProof/>
-                <w:webHidden/>
-              </w:rPr>
-              <w:t>35</w:t>
-            </w:r>
-            <w:r>
-              <w:rPr>
-                <w:noProof/>
-                <w:webHidden/>
-              </w:rPr>
-              <w:fldChar w:fldCharType="end"/>
-            </w:r>
-          </w:hyperlink>
-        </w:p>
-        <w:p>
-          <w:pPr>
-            <w:pStyle w:val="Indholdsfortegnelse2"/>
-            <w:tabs>
-              <w:tab w:val="right" w:leader="dot" w:pos="9628"/>
-            </w:tabs>
-            <w:rPr>
-              <w:rFonts w:eastAsiaTheme="minorEastAsia"/>
-              <w:noProof/>
-              <w:lang w:eastAsia="da-DK"/>
-            </w:rPr>
-          </w:pPr>
-          <w:hyperlink w:anchor="_Toc406339722" w:history="1">
-            <w:r>
-              <w:rPr>
-                <w:rStyle w:val="Hyperlink"/>
-                <w:noProof/>
-              </w:rPr>
-              <w:t>QT Creator</w:t>
-            </w:r>
-            <w:r>
-              <w:rPr>
-                <w:noProof/>
-                <w:webHidden/>
-              </w:rPr>
-              <w:tab/>
-            </w:r>
-            <w:r>
-              <w:rPr>
-                <w:noProof/>
-                <w:webHidden/>
-              </w:rPr>
-              <w:fldChar w:fldCharType="begin"/>
-            </w:r>
-            <w:r>
-              <w:rPr>
-                <w:noProof/>
-                <w:webHidden/>
-              </w:rPr>
-              <w:instrText xml:space="preserve"> PAGEREF _Toc406339722 \h </w:instrText>
-            </w:r>
-            <w:r>
-              <w:rPr>
-                <w:noProof/>
-                <w:webHidden/>
-              </w:rPr>
-            </w:r>
-            <w:r>
-              <w:rPr>
-                <w:noProof/>
-                <w:webHidden/>
-              </w:rPr>
-              <w:fldChar w:fldCharType="separate"/>
-            </w:r>
-            <w:r>
-              <w:rPr>
-                <w:noProof/>
-                <w:webHidden/>
-              </w:rPr>
-              <w:t>36</w:t>
-            </w:r>
-            <w:r>
-              <w:rPr>
-                <w:noProof/>
-                <w:webHidden/>
-              </w:rPr>
-              <w:fldChar w:fldCharType="end"/>
-            </w:r>
-          </w:hyperlink>
-        </w:p>
-        <w:p>
-          <w:pPr>
-            <w:pStyle w:val="Indholdsfortegnelse2"/>
-            <w:tabs>
-              <w:tab w:val="right" w:leader="dot" w:pos="9628"/>
-            </w:tabs>
-            <w:rPr>
-              <w:rFonts w:eastAsiaTheme="minorEastAsia"/>
-              <w:noProof/>
-              <w:lang w:eastAsia="da-DK"/>
-            </w:rPr>
-          </w:pPr>
-          <w:hyperlink w:anchor="_Toc406339723" w:history="1">
-            <w:r>
-              <w:rPr>
-                <w:rStyle w:val="Hyperlink"/>
-                <w:noProof/>
-              </w:rPr>
-              <w:t>Git</w:t>
-            </w:r>
-            <w:r>
-              <w:rPr>
-                <w:noProof/>
-                <w:webHidden/>
-              </w:rPr>
-              <w:tab/>
-            </w:r>
-            <w:r>
-              <w:rPr>
-                <w:noProof/>
-                <w:webHidden/>
-              </w:rPr>
-              <w:fldChar w:fldCharType="begin"/>
-            </w:r>
-            <w:r>
-              <w:rPr>
-                <w:noProof/>
-                <w:webHidden/>
-              </w:rPr>
-              <w:instrText xml:space="preserve"> PAGEREF _Toc406339723 \h </w:instrText>
-            </w:r>
-            <w:r>
-              <w:rPr>
-                <w:noProof/>
-                <w:webHidden/>
-              </w:rPr>
-            </w:r>
-            <w:r>
-              <w:rPr>
-                <w:noProof/>
-                <w:webHidden/>
-              </w:rPr>
-              <w:fldChar w:fldCharType="separate"/>
-            </w:r>
-            <w:r>
-              <w:rPr>
-                <w:noProof/>
-                <w:webHidden/>
-              </w:rPr>
-              <w:t>36</w:t>
-            </w:r>
-            <w:r>
-              <w:rPr>
-                <w:noProof/>
-                <w:webHidden/>
-              </w:rPr>
-              <w:fldChar w:fldCharType="end"/>
-            </w:r>
-          </w:hyperlink>
-        </w:p>
-        <w:p>
-          <w:pPr>
-            <w:pStyle w:val="Indholdsfortegnelse2"/>
-            <w:tabs>
-              <w:tab w:val="right" w:leader="dot" w:pos="9628"/>
-            </w:tabs>
-            <w:rPr>
-              <w:rFonts w:eastAsiaTheme="minorEastAsia"/>
-              <w:noProof/>
-              <w:lang w:eastAsia="da-DK"/>
-            </w:rPr>
-          </w:pPr>
-          <w:hyperlink w:anchor="_Toc406339724" w:history="1">
-            <w:r>
-              <w:rPr>
-                <w:rStyle w:val="Hyperlink"/>
-                <w:noProof/>
-              </w:rPr>
-              <w:t>Andre software biblioteker</w:t>
-            </w:r>
-            <w:r>
-              <w:rPr>
-                <w:noProof/>
-                <w:webHidden/>
-              </w:rPr>
-              <w:tab/>
-            </w:r>
-            <w:r>
-              <w:rPr>
-                <w:noProof/>
-                <w:webHidden/>
-              </w:rPr>
-              <w:fldChar w:fldCharType="begin"/>
-            </w:r>
-            <w:r>
-              <w:rPr>
-                <w:noProof/>
-                <w:webHidden/>
-              </w:rPr>
-              <w:instrText xml:space="preserve"> PAGEREF _Toc406339724 \h </w:instrText>
-            </w:r>
-            <w:r>
-              <w:rPr>
-                <w:noProof/>
-                <w:webHidden/>
-              </w:rPr>
-            </w:r>
-            <w:r>
-              <w:rPr>
-                <w:noProof/>
-                <w:webHidden/>
-              </w:rPr>
-              <w:fldChar w:fldCharType="separate"/>
-            </w:r>
-            <w:r>
-              <w:rPr>
-                <w:noProof/>
-                <w:webHidden/>
-              </w:rPr>
-              <w:t>36</w:t>
-            </w:r>
-            <w:r>
-              <w:rPr>
-                <w:noProof/>
-                <w:webHidden/>
-              </w:rPr>
-              <w:fldChar w:fldCharType="end"/>
-            </w:r>
-          </w:hyperlink>
-        </w:p>
-        <w:p>
-          <w:pPr>
-            <w:pStyle w:val="Indholdsfortegnelse1"/>
-            <w:tabs>
-              <w:tab w:val="right" w:leader="dot" w:pos="9628"/>
-            </w:tabs>
-            <w:rPr>
-              <w:rFonts w:eastAsiaTheme="minorEastAsia"/>
-              <w:noProof/>
-              <w:lang w:eastAsia="da-DK"/>
-            </w:rPr>
-          </w:pPr>
-          <w:hyperlink w:anchor="_Toc406339725" w:history="1">
-            <w:r>
-              <w:rPr>
-                <w:rStyle w:val="Hyperlink"/>
-                <w:noProof/>
-              </w:rPr>
-              <w:t>Resultater og diskussion</w:t>
-            </w:r>
-            <w:r>
-              <w:rPr>
-                <w:noProof/>
-                <w:webHidden/>
-              </w:rPr>
-              <w:tab/>
-            </w:r>
-            <w:r>
-              <w:rPr>
-                <w:noProof/>
-                <w:webHidden/>
-              </w:rPr>
-              <w:fldChar w:fldCharType="begin"/>
-            </w:r>
-            <w:r>
-              <w:rPr>
-                <w:noProof/>
-                <w:webHidden/>
-              </w:rPr>
-              <w:instrText xml:space="preserve"> PAGEREF _Toc406339725 \h </w:instrText>
-            </w:r>
-            <w:r>
-              <w:rPr>
-                <w:noProof/>
-                <w:webHidden/>
-              </w:rPr>
-            </w:r>
-            <w:r>
-              <w:rPr>
-                <w:noProof/>
-                <w:webHidden/>
-              </w:rPr>
-              <w:fldChar w:fldCharType="separate"/>
-            </w:r>
-            <w:r>
-              <w:rPr>
-                <w:noProof/>
-                <w:webHidden/>
-              </w:rPr>
-              <w:t>36</w:t>
-            </w:r>
-            <w:r>
-              <w:rPr>
-                <w:noProof/>
-                <w:webHidden/>
-              </w:rPr>
-              <w:fldChar w:fldCharType="end"/>
-            </w:r>
-          </w:hyperlink>
-        </w:p>
-        <w:p>
-          <w:pPr>
-            <w:pStyle w:val="Indholdsfortegnelse1"/>
-            <w:tabs>
-              <w:tab w:val="right" w:leader="dot" w:pos="9628"/>
-            </w:tabs>
-            <w:rPr>
-              <w:rFonts w:eastAsiaTheme="minorEastAsia"/>
-              <w:noProof/>
-              <w:lang w:eastAsia="da-DK"/>
-            </w:rPr>
-          </w:pPr>
-          <w:hyperlink w:anchor="_Toc406339726" w:history="1">
-            <w:r>
-              <w:rPr>
-                <w:rStyle w:val="Hyperlink"/>
-                <w:noProof/>
-              </w:rPr>
-              <w:t>Opnåede erfaringer</w:t>
-            </w:r>
-            <w:r>
-              <w:rPr>
-                <w:noProof/>
-                <w:webHidden/>
-              </w:rPr>
-              <w:tab/>
-            </w:r>
-            <w:r>
-              <w:rPr>
-                <w:noProof/>
-                <w:webHidden/>
-              </w:rPr>
-              <w:fldChar w:fldCharType="begin"/>
-            </w:r>
-            <w:r>
-              <w:rPr>
-                <w:noProof/>
-                <w:webHidden/>
-              </w:rPr>
-              <w:instrText xml:space="preserve"> PAGEREF _Toc406339726 \h </w:instrText>
-            </w:r>
-            <w:r>
-              <w:rPr>
-                <w:noProof/>
-                <w:webHidden/>
-              </w:rPr>
-            </w:r>
-            <w:r>
-              <w:rPr>
-                <w:noProof/>
-                <w:webHidden/>
-              </w:rPr>
-              <w:fldChar w:fldCharType="separate"/>
-            </w:r>
-            <w:r>
-              <w:rPr>
-                <w:noProof/>
-                <w:webHidden/>
-              </w:rPr>
-              <w:t>36</w:t>
-            </w:r>
-            <w:r>
-              <w:rPr>
-                <w:noProof/>
-                <w:webHidden/>
-              </w:rPr>
-              <w:fldChar w:fldCharType="end"/>
-            </w:r>
-          </w:hyperlink>
-        </w:p>
-        <w:p>
-          <w:pPr>
-            <w:pStyle w:val="Indholdsfortegnelse2"/>
-            <w:tabs>
-              <w:tab w:val="right" w:leader="dot" w:pos="9628"/>
-            </w:tabs>
-            <w:rPr>
-              <w:rFonts w:eastAsiaTheme="minorEastAsia"/>
-              <w:noProof/>
-              <w:lang w:eastAsia="da-DK"/>
-            </w:rPr>
-          </w:pPr>
-          <w:hyperlink w:anchor="_Toc406339727" w:history="1">
-            <w:r>
-              <w:rPr>
-                <w:rStyle w:val="Hyperlink"/>
-                <w:noProof/>
-              </w:rPr>
-              <w:t>Fælles</w:t>
-            </w:r>
-            <w:r>
-              <w:rPr>
-                <w:noProof/>
-                <w:webHidden/>
-              </w:rPr>
-              <w:tab/>
-            </w:r>
-            <w:r>
-              <w:rPr>
-                <w:noProof/>
-                <w:webHidden/>
-              </w:rPr>
-              <w:fldChar w:fldCharType="begin"/>
-            </w:r>
-            <w:r>
-              <w:rPr>
-                <w:noProof/>
-                <w:webHidden/>
-              </w:rPr>
-              <w:instrText xml:space="preserve"> PAGEREF _Toc406339727 \h </w:instrText>
-            </w:r>
-            <w:r>
-              <w:rPr>
-                <w:noProof/>
-                <w:webHidden/>
-              </w:rPr>
-            </w:r>
-            <w:r>
-              <w:rPr>
-                <w:noProof/>
-                <w:webHidden/>
-              </w:rPr>
-              <w:fldChar w:fldCharType="separate"/>
-            </w:r>
-            <w:r>
-              <w:rPr>
-                <w:noProof/>
-                <w:webHidden/>
-              </w:rPr>
-              <w:t>36</w:t>
-            </w:r>
-            <w:r>
-              <w:rPr>
-                <w:noProof/>
-                <w:webHidden/>
-              </w:rPr>
-              <w:fldChar w:fldCharType="end"/>
-            </w:r>
-          </w:hyperlink>
-        </w:p>
-        <w:p>
-          <w:pPr>
-            <w:pStyle w:val="Indholdsfortegnelse2"/>
-            <w:tabs>
-              <w:tab w:val="right" w:leader="dot" w:pos="9628"/>
-            </w:tabs>
-            <w:rPr>
-              <w:rFonts w:eastAsiaTheme="minorEastAsia"/>
-              <w:noProof/>
-              <w:lang w:eastAsia="da-DK"/>
-            </w:rPr>
-          </w:pPr>
-          <w:hyperlink w:anchor="_Toc406339728" w:history="1">
-            <w:r>
-              <w:rPr>
-                <w:rStyle w:val="Hyperlink"/>
-                <w:noProof/>
-              </w:rPr>
-              <w:t>Individuelt</w:t>
-            </w:r>
-            <w:r>
-              <w:rPr>
-                <w:noProof/>
-                <w:webHidden/>
-              </w:rPr>
-              <w:tab/>
-            </w:r>
-            <w:r>
-              <w:rPr>
-                <w:noProof/>
-                <w:webHidden/>
-              </w:rPr>
-              <w:fldChar w:fldCharType="begin"/>
-            </w:r>
-            <w:r>
-              <w:rPr>
-                <w:noProof/>
-                <w:webHidden/>
-              </w:rPr>
-              <w:instrText xml:space="preserve"> PAGEREF _Toc406339728 \h </w:instrText>
-            </w:r>
-            <w:r>
-              <w:rPr>
-                <w:noProof/>
-                <w:webHidden/>
-              </w:rPr>
-            </w:r>
-            <w:r>
-              <w:rPr>
-                <w:noProof/>
-                <w:webHidden/>
-              </w:rPr>
-              <w:fldChar w:fldCharType="separate"/>
-            </w:r>
-            <w:r>
-              <w:rPr>
-                <w:noProof/>
-                <w:webHidden/>
-              </w:rPr>
-              <w:t>36</w:t>
-            </w:r>
-            <w:r>
-              <w:rPr>
-                <w:noProof/>
-                <w:webHidden/>
-              </w:rPr>
-              <w:fldChar w:fldCharType="end"/>
-            </w:r>
-          </w:hyperlink>
-        </w:p>
-        <w:p>
-          <w:pPr>
-            <w:pStyle w:val="Indholdsfortegnelse3"/>
-            <w:tabs>
-              <w:tab w:val="right" w:leader="dot" w:pos="9628"/>
-            </w:tabs>
-            <w:rPr>
-              <w:rFonts w:eastAsiaTheme="minorEastAsia"/>
-              <w:noProof/>
-              <w:lang w:eastAsia="da-DK"/>
-            </w:rPr>
-          </w:pPr>
-          <w:hyperlink w:anchor="_Toc406339729" w:history="1">
-            <w:r>
-              <w:rPr>
-                <w:rStyle w:val="Hyperlink"/>
-                <w:noProof/>
-              </w:rPr>
-              <w:t>Konklusion Jonas</w:t>
-            </w:r>
-            <w:r>
-              <w:rPr>
-                <w:noProof/>
-                <w:webHidden/>
-              </w:rPr>
-              <w:tab/>
-            </w:r>
-            <w:r>
-              <w:rPr>
-                <w:noProof/>
-                <w:webHidden/>
-              </w:rPr>
-              <w:fldChar w:fldCharType="begin"/>
-            </w:r>
-            <w:r>
-              <w:rPr>
-                <w:noProof/>
-                <w:webHidden/>
-              </w:rPr>
-              <w:instrText xml:space="preserve"> PAGEREF _Toc406339729 \h </w:instrText>
-            </w:r>
-            <w:r>
-              <w:rPr>
-                <w:noProof/>
-                <w:webHidden/>
-              </w:rPr>
-            </w:r>
-            <w:r>
-              <w:rPr>
-                <w:noProof/>
-                <w:webHidden/>
-              </w:rPr>
-              <w:fldChar w:fldCharType="separate"/>
-            </w:r>
-            <w:r>
-              <w:rPr>
-                <w:noProof/>
-                <w:webHidden/>
-              </w:rPr>
-              <w:t>36</w:t>
-            </w:r>
-            <w:r>
-              <w:rPr>
-                <w:noProof/>
-                <w:webHidden/>
-              </w:rPr>
-              <w:fldChar w:fldCharType="end"/>
-            </w:r>
-          </w:hyperlink>
-        </w:p>
-        <w:p>
-          <w:pPr>
-            <w:pStyle w:val="Indholdsfortegnelse1"/>
-            <w:tabs>
-              <w:tab w:val="right" w:leader="dot" w:pos="9628"/>
-            </w:tabs>
-            <w:rPr>
-              <w:rFonts w:eastAsiaTheme="minorEastAsia"/>
-              <w:noProof/>
-              <w:lang w:eastAsia="da-DK"/>
-            </w:rPr>
-          </w:pPr>
-          <w:hyperlink w:anchor="_Toc406339730" w:history="1">
-            <w:r>
-              <w:rPr>
-                <w:rStyle w:val="Hyperlink"/>
-                <w:noProof/>
-              </w:rPr>
-              <w:t>Fremtidigt arbejde</w:t>
-            </w:r>
-            <w:r>
-              <w:rPr>
-                <w:noProof/>
-                <w:webHidden/>
-              </w:rPr>
-              <w:tab/>
-            </w:r>
-            <w:r>
-              <w:rPr>
-                <w:noProof/>
-                <w:webHidden/>
-              </w:rPr>
-              <w:fldChar w:fldCharType="begin"/>
-            </w:r>
-            <w:r>
-              <w:rPr>
-                <w:noProof/>
-                <w:webHidden/>
-              </w:rPr>
-              <w:instrText xml:space="preserve"> PAGEREF _Toc406339730 \h </w:instrText>
-            </w:r>
-            <w:r>
-              <w:rPr>
-                <w:noProof/>
-                <w:webHidden/>
-              </w:rPr>
-            </w:r>
-            <w:r>
-              <w:rPr>
-                <w:noProof/>
-                <w:webHidden/>
-              </w:rPr>
-              <w:fldChar w:fldCharType="separate"/>
-            </w:r>
-            <w:r>
-              <w:rPr>
-                <w:noProof/>
-                <w:webHidden/>
-              </w:rPr>
-              <w:t>37</w:t>
-            </w:r>
-            <w:r>
-              <w:rPr>
-                <w:noProof/>
-                <w:webHidden/>
-              </w:rPr>
-              <w:fldChar w:fldCharType="end"/>
-            </w:r>
-          </w:hyperlink>
-        </w:p>
-        <w:p>
-          <w:pPr>
-            <w:pStyle w:val="Indholdsfortegnelse1"/>
-            <w:tabs>
-              <w:tab w:val="right" w:leader="dot" w:pos="9628"/>
-            </w:tabs>
-            <w:rPr>
-              <w:rFonts w:eastAsiaTheme="minorEastAsia"/>
-              <w:noProof/>
-              <w:lang w:eastAsia="da-DK"/>
-            </w:rPr>
-          </w:pPr>
-          <w:hyperlink w:anchor="_Toc406339731" w:history="1">
-            <w:r>
-              <w:rPr>
-                <w:rStyle w:val="Hyperlink"/>
-                <w:noProof/>
-              </w:rPr>
-              <w:t>Konklusion</w:t>
-            </w:r>
-            <w:r>
-              <w:rPr>
-                <w:noProof/>
-                <w:webHidden/>
-              </w:rPr>
-              <w:tab/>
-            </w:r>
-            <w:r>
-              <w:rPr>
-                <w:noProof/>
-                <w:webHidden/>
-              </w:rPr>
-              <w:fldChar w:fldCharType="begin"/>
-            </w:r>
-            <w:r>
-              <w:rPr>
-                <w:noProof/>
-                <w:webHidden/>
-              </w:rPr>
-              <w:instrText xml:space="preserve"> PAGEREF _Toc406339731 \h </w:instrText>
-            </w:r>
-            <w:r>
-              <w:rPr>
-                <w:noProof/>
-                <w:webHidden/>
-              </w:rPr>
-            </w:r>
-            <w:r>
-              <w:rPr>
-                <w:noProof/>
-                <w:webHidden/>
-              </w:rPr>
-              <w:fldChar w:fldCharType="separate"/>
-            </w:r>
-            <w:r>
-              <w:rPr>
-                <w:noProof/>
-                <w:webHidden/>
-              </w:rPr>
-              <w:t>37</w:t>
-            </w:r>
-            <w:r>
-              <w:rPr>
-                <w:noProof/>
-                <w:webHidden/>
-              </w:rPr>
-              <w:fldChar w:fldCharType="end"/>
-            </w:r>
-          </w:hyperlink>
-        </w:p>
-        <w:p>
-          <w:pPr>
-            <w:pStyle w:val="Indholdsfortegnelse1"/>
-            <w:tabs>
-              <w:tab w:val="right" w:leader="dot" w:pos="9628"/>
-            </w:tabs>
-            <w:rPr>
-              <w:rFonts w:eastAsiaTheme="minorEastAsia"/>
-              <w:noProof/>
-              <w:lang w:eastAsia="da-DK"/>
-            </w:rPr>
-          </w:pPr>
-          <w:hyperlink w:anchor="_Toc406339732" w:history="1">
-            <w:r>
-              <w:rPr>
-                <w:rStyle w:val="Hyperlink"/>
-                <w:noProof/>
-              </w:rPr>
-              <w:t>Referencer</w:t>
-            </w:r>
-            <w:r>
-              <w:rPr>
-                <w:noProof/>
-                <w:webHidden/>
-              </w:rPr>
-              <w:tab/>
-            </w:r>
-            <w:r>
-              <w:rPr>
-                <w:noProof/>
-                <w:webHidden/>
-              </w:rPr>
-              <w:fldChar w:fldCharType="begin"/>
-            </w:r>
-            <w:r>
-              <w:rPr>
-                <w:noProof/>
-                <w:webHidden/>
-              </w:rPr>
-              <w:instrText xml:space="preserve"> PAGEREF _Toc406339732 \h </w:instrText>
-            </w:r>
-            <w:r>
-              <w:rPr>
-                <w:noProof/>
-                <w:webHidden/>
-              </w:rPr>
-            </w:r>
-            <w:r>
-              <w:rPr>
-                <w:noProof/>
-                <w:webHidden/>
-              </w:rPr>
-              <w:fldChar w:fldCharType="separate"/>
-            </w:r>
-            <w:r>
-              <w:rPr>
-                <w:noProof/>
-                <w:webHidden/>
-              </w:rPr>
-              <w:t>37</w:t>
+              <w:t>42</w:t>
             </w:r>
             <w:r>
               <w:rPr>
@@ -7454,7 +7886,7 @@
       <w:pPr>
         <w:pStyle w:val="Overskrift1"/>
       </w:pPr>
-      <w:bookmarkStart w:id="1" w:name="_Toc406339641"/>
+      <w:bookmarkStart w:id="1" w:name="_Toc406410841"/>
       <w:r>
         <w:lastRenderedPageBreak/>
         <w:t>Indledning</w:t>
@@ -7533,7 +7965,7 @@
       <w:pPr>
         <w:pStyle w:val="Overskrift1"/>
       </w:pPr>
-      <w:bookmarkStart w:id="2" w:name="_Toc406339642"/>
+      <w:bookmarkStart w:id="2" w:name="_Toc406410842"/>
       <w:r>
         <w:t>Opgaveformulering</w:t>
       </w:r>
@@ -7973,7 +8405,7 @@
       <w:pPr>
         <w:pStyle w:val="Overskrift1"/>
       </w:pPr>
-      <w:bookmarkStart w:id="3" w:name="_Toc406339643"/>
+      <w:bookmarkStart w:id="3" w:name="_Toc406410843"/>
       <w:r>
         <w:t>Projektafgrænsning</w:t>
       </w:r>
@@ -8167,7 +8599,7 @@
       <w:pPr>
         <w:pStyle w:val="Overskrift1"/>
       </w:pPr>
-      <w:bookmarkStart w:id="4" w:name="_Toc406339644"/>
+      <w:bookmarkStart w:id="4" w:name="_Toc406410844"/>
       <w:r>
         <w:lastRenderedPageBreak/>
         <w:t>Systembeskrivelse</w:t>
@@ -8776,7 +9208,7 @@
       <w:pPr>
         <w:pStyle w:val="Overskrift1"/>
       </w:pPr>
-      <w:bookmarkStart w:id="5" w:name="_Toc406339645"/>
+      <w:bookmarkStart w:id="5" w:name="_Toc406410845"/>
       <w:r>
         <w:t>Krav</w:t>
       </w:r>
@@ -8811,7 +9243,7 @@
             <v:imagedata r:id="rId8" o:title=""/>
             <w10:wrap type="tight"/>
           </v:shape>
-          <o:OLEObject Type="Embed" ProgID="Visio.Drawing.15" ShapeID="_x0000_s1028" DrawAspect="Content" ObjectID="_1480151742" r:id="rId9"/>
+          <o:OLEObject Type="Embed" ProgID="Visio.Drawing.15" ShapeID="_x0000_s1028" DrawAspect="Content" ObjectID="_1480153062" r:id="rId9"/>
         </w:object>
       </w:r>
       <w:r>
@@ -8831,7 +9263,7 @@
       <w:pPr>
         <w:pStyle w:val="Overskrift2"/>
       </w:pPr>
-      <w:bookmarkStart w:id="6" w:name="_Toc406339646"/>
+      <w:bookmarkStart w:id="6" w:name="_Toc406410846"/>
       <w:r>
         <w:t>Aktørbeskrivelse</w:t>
       </w:r>
@@ -9010,7 +9442,7 @@
       <w:pPr>
         <w:pStyle w:val="Overskrift2"/>
       </w:pPr>
-      <w:bookmarkStart w:id="7" w:name="_Toc406339647"/>
+      <w:bookmarkStart w:id="7" w:name="_Toc406410847"/>
       <w:r>
         <w:lastRenderedPageBreak/>
         <w:t>Use case-beskrivelse</w:t>
@@ -9035,7 +9467,7 @@
       <w:pPr>
         <w:pStyle w:val="Overskrift3"/>
       </w:pPr>
-      <w:bookmarkStart w:id="8" w:name="_Toc406339648"/>
+      <w:bookmarkStart w:id="8" w:name="_Toc406410848"/>
       <w:r>
         <w:t>Forbind Body og Rock</w:t>
       </w:r>
@@ -9056,7 +9488,7 @@
       <w:pPr>
         <w:pStyle w:val="Overskrift3"/>
       </w:pPr>
-      <w:bookmarkStart w:id="9" w:name="_Toc406339649"/>
+      <w:bookmarkStart w:id="9" w:name="_Toc406410849"/>
       <w:r>
         <w:t>Installér lydpakker</w:t>
       </w:r>
@@ -9077,7 +9509,7 @@
       <w:pPr>
         <w:pStyle w:val="Overskrift3"/>
       </w:pPr>
-      <w:bookmarkStart w:id="10" w:name="_Toc406339650"/>
+      <w:bookmarkStart w:id="10" w:name="_Toc406410850"/>
       <w:r>
         <w:t>Konfigurer sensorer</w:t>
       </w:r>
@@ -9101,7 +9533,7 @@
       <w:pPr>
         <w:pStyle w:val="Overskrift3"/>
       </w:pPr>
-      <w:bookmarkStart w:id="11" w:name="_Toc406339651"/>
+      <w:bookmarkStart w:id="11" w:name="_Toc406410851"/>
       <w:r>
         <w:t>Konfigurer presets</w:t>
       </w:r>
@@ -9122,7 +9554,7 @@
       <w:pPr>
         <w:pStyle w:val="Overskrift3"/>
       </w:pPr>
-      <w:bookmarkStart w:id="12" w:name="_Toc406339652"/>
+      <w:bookmarkStart w:id="12" w:name="_Toc406410852"/>
       <w:r>
         <w:t>Vælg preset</w:t>
       </w:r>
@@ -9146,7 +9578,7 @@
       <w:pPr>
         <w:pStyle w:val="Overskrift3"/>
       </w:pPr>
-      <w:bookmarkStart w:id="13" w:name="_Toc406339653"/>
+      <w:bookmarkStart w:id="13" w:name="_Toc406410853"/>
       <w:r>
         <w:t>Indsaml sensordata</w:t>
       </w:r>
@@ -9167,7 +9599,7 @@
       <w:pPr>
         <w:pStyle w:val="Overskrift3"/>
       </w:pPr>
-      <w:bookmarkStart w:id="14" w:name="_Toc406339654"/>
+      <w:bookmarkStart w:id="14" w:name="_Toc406410854"/>
       <w:r>
         <w:t>Generér MIDI</w:t>
       </w:r>
@@ -9188,7 +9620,7 @@
       <w:pPr>
         <w:pStyle w:val="Overskrift3"/>
       </w:pPr>
-      <w:bookmarkStart w:id="15" w:name="_Toc406339655"/>
+      <w:bookmarkStart w:id="15" w:name="_Toc406410855"/>
       <w:r>
         <w:t>Afspil lyd</w:t>
       </w:r>
@@ -9226,7 +9658,7 @@
       <w:pPr>
         <w:pStyle w:val="Overskrift1"/>
       </w:pPr>
-      <w:bookmarkStart w:id="16" w:name="_Toc406339656"/>
+      <w:bookmarkStart w:id="16" w:name="_Toc406410856"/>
       <w:r>
         <w:lastRenderedPageBreak/>
         <w:t>Projektgennemførelse</w:t>
@@ -9237,7 +9669,7 @@
       <w:pPr>
         <w:pStyle w:val="Overskrift2"/>
       </w:pPr>
-      <w:bookmarkStart w:id="17" w:name="_Toc406339657"/>
+      <w:bookmarkStart w:id="17" w:name="_Toc406410857"/>
       <w:r>
         <w:t>Udviklingsmodel</w:t>
       </w:r>
@@ -9919,7 +10351,7 @@
       <w:pPr>
         <w:pStyle w:val="Overskrift2"/>
       </w:pPr>
-      <w:bookmarkStart w:id="18" w:name="_Toc406339658"/>
+      <w:bookmarkStart w:id="18" w:name="_Toc406410858"/>
       <w:r>
         <w:t>Projektstyring</w:t>
       </w:r>
@@ -9929,7 +10361,7 @@
       <w:pPr>
         <w:pStyle w:val="Overskrift3"/>
       </w:pPr>
-      <w:bookmarkStart w:id="19" w:name="_Toc406339659"/>
+      <w:bookmarkStart w:id="19" w:name="_Toc406410859"/>
       <w:r>
         <w:t>Scrum</w:t>
       </w:r>
@@ -10695,7 +11127,7 @@
       <w:pPr>
         <w:pStyle w:val="Overskrift3"/>
       </w:pPr>
-      <w:bookmarkStart w:id="20" w:name="_Toc406339660"/>
+      <w:bookmarkStart w:id="20" w:name="_Toc406410860"/>
       <w:r>
         <w:t>Tidsplan</w:t>
       </w:r>
@@ -10710,7 +11142,7 @@
       <w:pPr>
         <w:pStyle w:val="Overskrift3"/>
       </w:pPr>
-      <w:bookmarkStart w:id="21" w:name="_Toc406339661"/>
+      <w:bookmarkStart w:id="21" w:name="_Toc406410861"/>
       <w:r>
         <w:lastRenderedPageBreak/>
         <w:t>Mødestruktur</w:t>
@@ -10815,7 +11247,7 @@
       <w:pPr>
         <w:pStyle w:val="Overskrift2"/>
       </w:pPr>
-      <w:bookmarkStart w:id="22" w:name="_Toc406339662"/>
+      <w:bookmarkStart w:id="22" w:name="_Toc406410862"/>
       <w:r>
         <w:t>Dokumentorganisering og log</w:t>
       </w:r>
@@ -10844,7 +11276,7 @@
       <w:pPr>
         <w:pStyle w:val="Overskrift1"/>
       </w:pPr>
-      <w:bookmarkStart w:id="23" w:name="_Toc406339663"/>
+      <w:bookmarkStart w:id="23" w:name="_Toc406410863"/>
       <w:r>
         <w:t>Metoder</w:t>
       </w:r>
@@ -10854,7 +11286,7 @@
       <w:pPr>
         <w:pStyle w:val="Overskrift2"/>
       </w:pPr>
-      <w:bookmarkStart w:id="24" w:name="_Toc406339664"/>
+      <w:bookmarkStart w:id="24" w:name="_Toc406410864"/>
       <w:r>
         <w:t>SysML</w:t>
       </w:r>
@@ -10982,7 +11414,7 @@
           <w:lang w:eastAsia="da-DK"/>
         </w:rPr>
       </w:pPr>
-      <w:bookmarkStart w:id="25" w:name="_Toc406339665"/>
+      <w:bookmarkStart w:id="25" w:name="_Toc406410865"/>
       <w:r>
         <w:rPr>
           <w:rFonts w:eastAsia="Times New Roman"/>
@@ -11060,7 +11492,7 @@
           <w:lang w:eastAsia="da-DK"/>
         </w:rPr>
       </w:pPr>
-      <w:bookmarkStart w:id="26" w:name="_Toc406339666"/>
+      <w:bookmarkStart w:id="26" w:name="_Toc406410866"/>
       <w:r>
         <w:rPr>
           <w:rFonts w:eastAsia="Times New Roman"/>
@@ -11254,7 +11686,7 @@
           <w:lang w:eastAsia="da-DK"/>
         </w:rPr>
       </w:pPr>
-      <w:bookmarkStart w:id="27" w:name="_Toc406339667"/>
+      <w:bookmarkStart w:id="27" w:name="_Toc406410867"/>
       <w:r>
         <w:rPr>
           <w:lang w:eastAsia="da-DK"/>
@@ -11296,7 +11728,7 @@
       <w:pPr>
         <w:pStyle w:val="Overskrift2"/>
       </w:pPr>
-      <w:bookmarkStart w:id="28" w:name="_Toc406339668"/>
+      <w:bookmarkStart w:id="28" w:name="_Toc406410868"/>
       <w:r>
         <w:t>Scrum</w:t>
       </w:r>
@@ -11547,7 +11979,7 @@
       <w:pPr>
         <w:pStyle w:val="Overskrift3"/>
       </w:pPr>
-      <w:bookmarkStart w:id="29" w:name="_Toc406339669"/>
+      <w:bookmarkStart w:id="29" w:name="_Toc406410869"/>
       <w:r>
         <w:t>Nøglebegreber i Scrum</w:t>
       </w:r>
@@ -11571,7 +12003,7 @@
       <w:pPr>
         <w:pStyle w:val="Overskrift3"/>
       </w:pPr>
-      <w:bookmarkStart w:id="30" w:name="_Toc406339670"/>
+      <w:bookmarkStart w:id="30" w:name="_Toc406410870"/>
       <w:r>
         <w:t>Afvigelser i brugen af Scrum i dette projekt</w:t>
       </w:r>
@@ -11680,7 +12112,7 @@
       <w:pPr>
         <w:pStyle w:val="Overskrift3"/>
       </w:pPr>
-      <w:bookmarkStart w:id="31" w:name="_Toc406339671"/>
+      <w:bookmarkStart w:id="31" w:name="_Toc406410871"/>
       <w:r>
         <w:t>Scrum Sprints</w:t>
       </w:r>
@@ -12152,7 +12584,7 @@
       <w:pPr>
         <w:pStyle w:val="Overskrift1"/>
       </w:pPr>
-      <w:bookmarkStart w:id="32" w:name="_Toc406339672"/>
+      <w:bookmarkStart w:id="32" w:name="_Toc406410872"/>
       <w:r>
         <w:rPr>
           <w:highlight w:val="red"/>
@@ -12175,7 +12607,7 @@
       <w:pPr>
         <w:pStyle w:val="Overskrift2"/>
       </w:pPr>
-      <w:bookmarkStart w:id="33" w:name="_Toc406339673"/>
+      <w:bookmarkStart w:id="33" w:name="_Toc406410873"/>
       <w:r>
         <w:t>Sensortyper</w:t>
       </w:r>
@@ -12185,7 +12617,7 @@
       <w:pPr>
         <w:pStyle w:val="Overskrift2"/>
       </w:pPr>
-      <w:bookmarkStart w:id="34" w:name="_Toc406339674"/>
+      <w:bookmarkStart w:id="34" w:name="_Toc406410874"/>
       <w:r>
         <w:t>Bus-teknologier</w:t>
       </w:r>
@@ -12196,9 +12628,11 @@
       <w:pPr>
         <w:pStyle w:val="Overskrift3"/>
       </w:pPr>
+      <w:bookmarkStart w:id="35" w:name="_Toc406410875"/>
       <w:r>
         <w:t>Ekstern instrument interface</w:t>
       </w:r>
+      <w:bookmarkEnd w:id="35"/>
     </w:p>
     <w:p>
       <w:r>
@@ -12392,9 +12826,11 @@
       <w:pPr>
         <w:pStyle w:val="Overskrift2"/>
       </w:pPr>
+      <w:bookmarkStart w:id="36" w:name="_Toc406410876"/>
       <w:r>
         <w:t>LydSampler</w:t>
       </w:r>
+      <w:bookmarkEnd w:id="36"/>
     </w:p>
     <w:p>
       <w:pPr>
@@ -12459,11 +12895,11 @@
       <w:pPr>
         <w:pStyle w:val="Overskrift2"/>
       </w:pPr>
-      <w:bookmarkStart w:id="35" w:name="_Toc406339675"/>
+      <w:bookmarkStart w:id="37" w:name="_Toc406410877"/>
       <w:r>
         <w:t>Trådløse teknologier:</w:t>
       </w:r>
-      <w:bookmarkEnd w:id="35"/>
+      <w:bookmarkEnd w:id="37"/>
     </w:p>
     <w:p>
       <w:r>
@@ -12583,11 +13019,11 @@
       <w:pPr>
         <w:pStyle w:val="Overskrift2"/>
       </w:pPr>
-      <w:bookmarkStart w:id="36" w:name="_Toc406339676"/>
+      <w:bookmarkStart w:id="38" w:name="_Toc406410878"/>
       <w:r>
         <w:t>Kunde undersøgelse</w:t>
       </w:r>
-      <w:bookmarkEnd w:id="36"/>
+      <w:bookmarkEnd w:id="38"/>
     </w:p>
     <w:p>
       <w:r>
@@ -12738,24 +13174,24 @@
       <w:pPr>
         <w:pStyle w:val="Overskrift1"/>
       </w:pPr>
-      <w:bookmarkStart w:id="37" w:name="_Toc406339677"/>
+      <w:bookmarkStart w:id="39" w:name="_Toc406410879"/>
       <w:r>
         <w:lastRenderedPageBreak/>
         <w:t>Systemarkitektur</w:t>
       </w:r>
-      <w:bookmarkEnd w:id="37"/>
+      <w:bookmarkEnd w:id="39"/>
     </w:p>
     <w:p>
       <w:pPr>
         <w:pStyle w:val="Overskrift2"/>
       </w:pPr>
-      <w:bookmarkStart w:id="38" w:name="_Toc405203430"/>
-      <w:bookmarkStart w:id="39" w:name="_Toc406339678"/>
+      <w:bookmarkStart w:id="40" w:name="_Toc405203430"/>
+      <w:bookmarkStart w:id="41" w:name="_Toc406410880"/>
       <w:r>
         <w:t>Overordnet arkitektur</w:t>
       </w:r>
-      <w:bookmarkEnd w:id="38"/>
-      <w:bookmarkEnd w:id="39"/>
+      <w:bookmarkEnd w:id="40"/>
+      <w:bookmarkEnd w:id="41"/>
     </w:p>
     <w:p>
       <w:r>
@@ -12771,7 +13207,7 @@
           <v:shape id="_x0000_i1025" type="#_x0000_t75" style="width:481.5pt;height:375pt" o:ole="">
             <v:imagedata r:id="rId15" o:title=""/>
           </v:shape>
-          <o:OLEObject Type="Embed" ProgID="Visio.Drawing.15" ShapeID="_x0000_i1025" DrawAspect="Content" ObjectID="_1480151737" r:id="rId16"/>
+          <o:OLEObject Type="Embed" ProgID="Visio.Drawing.15" ShapeID="_x0000_i1025" DrawAspect="Content" ObjectID="_1480153057" r:id="rId16"/>
         </w:object>
       </w:r>
     </w:p>
@@ -12782,27 +13218,14 @@
       <w:r>
         <w:t xml:space="preserve">Figur </w:t>
       </w:r>
-      <w:r>
-        <w:fldChar w:fldCharType="begin"/>
-      </w:r>
-      <w:r>
-        <w:instrText xml:space="preserve"> SEQ Figur \* ARABIC </w:instrText>
-      </w:r>
-      <w:r>
-        <w:fldChar w:fldCharType="separate"/>
-      </w:r>
-      <w:r>
-        <w:rPr>
-          <w:noProof/>
-        </w:rPr>
-        <w:t>5</w:t>
-      </w:r>
-      <w:r>
-        <w:rPr>
-          <w:noProof/>
-        </w:rPr>
-        <w:fldChar w:fldCharType="end"/>
-      </w:r>
+      <w:fldSimple w:instr=" SEQ Figur \* ARABIC ">
+        <w:r>
+          <w:rPr>
+            <w:noProof/>
+          </w:rPr>
+          <w:t>5</w:t>
+        </w:r>
+      </w:fldSimple>
     </w:p>
     <w:p>
       <w:r>
@@ -12820,12 +13243,12 @@
       <w:pPr>
         <w:pStyle w:val="Overskrift1"/>
       </w:pPr>
-      <w:bookmarkStart w:id="40" w:name="_Toc406339679"/>
+      <w:bookmarkStart w:id="42" w:name="_Toc406410881"/>
       <w:r>
         <w:lastRenderedPageBreak/>
         <w:t>Design, implementering og test af HW</w:t>
       </w:r>
-      <w:bookmarkEnd w:id="40"/>
+      <w:bookmarkEnd w:id="42"/>
     </w:p>
     <w:p>
       <w:r>
@@ -12836,11 +13259,11 @@
       <w:pPr>
         <w:pStyle w:val="Overskrift2"/>
       </w:pPr>
-      <w:bookmarkStart w:id="41" w:name="_Toc406339680"/>
+      <w:bookmarkStart w:id="43" w:name="_Toc406410882"/>
       <w:r>
         <w:t>Indledende designovervejelser</w:t>
       </w:r>
-      <w:bookmarkEnd w:id="41"/>
+      <w:bookmarkEnd w:id="43"/>
     </w:p>
     <w:p>
       <w:r>
@@ -12866,7 +13289,7 @@
           <v:shape id="_x0000_i1026" type="#_x0000_t75" style="width:430.5pt;height:170.25pt" o:ole="">
             <v:imagedata r:id="rId17" o:title=""/>
           </v:shape>
-          <o:OLEObject Type="Embed" ProgID="Visio.Drawing.15" ShapeID="_x0000_i1026" DrawAspect="Content" ObjectID="_1480151738" r:id="rId18"/>
+          <o:OLEObject Type="Embed" ProgID="Visio.Drawing.15" ShapeID="_x0000_i1026" DrawAspect="Content" ObjectID="_1480153058" r:id="rId18"/>
         </w:object>
       </w:r>
     </w:p>
@@ -12877,27 +13300,14 @@
       <w:r>
         <w:t xml:space="preserve">Figur </w:t>
       </w:r>
-      <w:r>
-        <w:fldChar w:fldCharType="begin"/>
-      </w:r>
-      <w:r>
-        <w:instrText xml:space="preserve"> SEQ Figur \* ARABIC </w:instrText>
-      </w:r>
-      <w:r>
-        <w:fldChar w:fldCharType="separate"/>
-      </w:r>
-      <w:r>
-        <w:rPr>
-          <w:noProof/>
-        </w:rPr>
-        <w:t>6</w:t>
-      </w:r>
-      <w:r>
-        <w:rPr>
-          <w:noProof/>
-        </w:rPr>
-        <w:fldChar w:fldCharType="end"/>
-      </w:r>
+      <w:fldSimple w:instr=" SEQ Figur \* ARABIC ">
+        <w:r>
+          <w:rPr>
+            <w:noProof/>
+          </w:rPr>
+          <w:t>6</w:t>
+        </w:r>
+      </w:fldSimple>
       <w:r>
         <w:t>: BDD for body</w:t>
       </w:r>
@@ -12917,11 +13327,11 @@
       <w:pPr>
         <w:pStyle w:val="Overskrift2"/>
       </w:pPr>
-      <w:bookmarkStart w:id="42" w:name="_Toc406339681"/>
+      <w:bookmarkStart w:id="44" w:name="_Toc406410883"/>
       <w:r>
         <w:t>Overvejelser omkring sensorer</w:t>
       </w:r>
-      <w:bookmarkEnd w:id="42"/>
+      <w:bookmarkEnd w:id="44"/>
       <w:r>
         <w:t xml:space="preserve"> </w:t>
       </w:r>
@@ -12988,11 +13398,11 @@
       <w:pPr>
         <w:pStyle w:val="Overskrift2"/>
       </w:pPr>
-      <w:bookmarkStart w:id="43" w:name="_Toc406339682"/>
+      <w:bookmarkStart w:id="45" w:name="_Toc406410884"/>
       <w:r>
         <w:t>Sensorer</w:t>
       </w:r>
-      <w:bookmarkEnd w:id="43"/>
+      <w:bookmarkEnd w:id="45"/>
     </w:p>
     <w:p>
       <w:r>
@@ -13010,7 +13420,7 @@
             <v:imagedata r:id="rId19" o:title="" cropleft="5767f" cropright="5942f"/>
             <w10:wrap type="square"/>
           </v:shape>
-          <o:OLEObject Type="Embed" ProgID="Visio.Drawing.15" ShapeID="_x0000_s1029" DrawAspect="Content" ObjectID="_1480151743" r:id="rId20"/>
+          <o:OLEObject Type="Embed" ProgID="Visio.Drawing.15" ShapeID="_x0000_s1029" DrawAspect="Content" ObjectID="_1480153063" r:id="rId20"/>
         </w:object>
       </w:r>
       <w:r>
@@ -13113,11 +13523,11 @@
       <w:pPr>
         <w:pStyle w:val="Overskrift3"/>
       </w:pPr>
-      <w:bookmarkStart w:id="44" w:name="_Toc406339683"/>
+      <w:bookmarkStart w:id="46" w:name="_Toc406410885"/>
       <w:r>
         <w:t>Accelerometer</w:t>
       </w:r>
-      <w:bookmarkEnd w:id="44"/>
+      <w:bookmarkEnd w:id="46"/>
       <w:r>
         <w:t xml:space="preserve"> </w:t>
       </w:r>
@@ -13456,11 +13866,11 @@
       <w:pPr>
         <w:pStyle w:val="Overskrift3"/>
       </w:pPr>
-      <w:bookmarkStart w:id="45" w:name="_Toc406339684"/>
+      <w:bookmarkStart w:id="47" w:name="_Toc406410886"/>
       <w:r>
         <w:t>Gyroskop</w:t>
       </w:r>
-      <w:bookmarkEnd w:id="45"/>
+      <w:bookmarkEnd w:id="47"/>
     </w:p>
     <w:p>
       <w:r>
@@ -13480,12 +13890,12 @@
       <w:pPr>
         <w:pStyle w:val="Overskrift3"/>
       </w:pPr>
-      <w:bookmarkStart w:id="46" w:name="_Toc406339685"/>
+      <w:bookmarkStart w:id="48" w:name="_Toc406410887"/>
       <w:r>
         <w:lastRenderedPageBreak/>
         <w:t>Proximity sensor</w:t>
       </w:r>
-      <w:bookmarkEnd w:id="46"/>
+      <w:bookmarkEnd w:id="48"/>
     </w:p>
     <w:p>
       <w:r>
@@ -13496,11 +13906,11 @@
       <w:pPr>
         <w:pStyle w:val="Overskrift3"/>
       </w:pPr>
-      <w:bookmarkStart w:id="47" w:name="_Toc406339686"/>
+      <w:bookmarkStart w:id="49" w:name="_Toc406410888"/>
       <w:r>
         <w:t>Tryksensor</w:t>
       </w:r>
-      <w:bookmarkEnd w:id="47"/>
+      <w:bookmarkEnd w:id="49"/>
     </w:p>
     <w:p>
       <w:r>
@@ -13511,22 +13921,22 @@
       <w:pPr>
         <w:pStyle w:val="Overskrift3"/>
       </w:pPr>
-      <w:bookmarkStart w:id="48" w:name="_Toc406339687"/>
+      <w:bookmarkStart w:id="50" w:name="_Toc406410889"/>
       <w:r>
         <w:t>I²C-bus</w:t>
       </w:r>
-      <w:bookmarkEnd w:id="48"/>
+      <w:bookmarkEnd w:id="50"/>
     </w:p>
     <w:p/>
     <w:p>
       <w:pPr>
         <w:pStyle w:val="Overskrift3"/>
       </w:pPr>
-      <w:bookmarkStart w:id="49" w:name="_Toc406339688"/>
+      <w:bookmarkStart w:id="51" w:name="_Toc406410890"/>
       <w:r>
         <w:t>Trådløs kommunikation</w:t>
       </w:r>
-      <w:bookmarkEnd w:id="49"/>
+      <w:bookmarkEnd w:id="51"/>
     </w:p>
     <w:p>
       <w:pPr>
@@ -13881,14 +14291,14 @@
           <w:lang w:val="en-US"/>
         </w:rPr>
       </w:pPr>
-      <w:bookmarkStart w:id="50" w:name="_Toc406339689"/>
+      <w:bookmarkStart w:id="52" w:name="_Toc406410891"/>
       <w:r>
         <w:rPr>
           <w:lang w:val="en-US"/>
         </w:rPr>
         <w:t>PSoC shield</w:t>
       </w:r>
-      <w:bookmarkEnd w:id="50"/>
+      <w:bookmarkEnd w:id="52"/>
     </w:p>
     <w:p>
       <w:pPr>
@@ -13911,12 +14321,12 @@
       <w:pPr>
         <w:pStyle w:val="Overskrift2"/>
       </w:pPr>
-      <w:bookmarkStart w:id="51" w:name="_Toc406339690"/>
+      <w:bookmarkStart w:id="53" w:name="_Toc406410892"/>
       <w:r>
         <w:lastRenderedPageBreak/>
         <w:t>Spændingsforsyning</w:t>
       </w:r>
-      <w:bookmarkEnd w:id="51"/>
+      <w:bookmarkEnd w:id="53"/>
     </w:p>
     <w:p>
       <w:r>
@@ -13932,11 +14342,11 @@
       <w:pPr>
         <w:pStyle w:val="Overskrift3"/>
       </w:pPr>
-      <w:bookmarkStart w:id="52" w:name="_Toc406339691"/>
+      <w:bookmarkStart w:id="54" w:name="_Toc406410893"/>
       <w:r>
         <w:t>Reguleringskreds</w:t>
       </w:r>
-      <w:bookmarkEnd w:id="52"/>
+      <w:bookmarkEnd w:id="54"/>
     </w:p>
     <w:p>
       <w:r>
@@ -14300,14 +14710,14 @@
           <w:rFonts w:eastAsiaTheme="minorEastAsia"/>
         </w:rPr>
       </w:pPr>
-      <w:bookmarkStart w:id="53" w:name="_Toc406339692"/>
+      <w:bookmarkStart w:id="55" w:name="_Toc406410894"/>
       <w:r>
         <w:rPr>
           <w:rFonts w:eastAsiaTheme="minorEastAsia"/>
         </w:rPr>
         <w:t>Batteri</w:t>
       </w:r>
-      <w:bookmarkEnd w:id="53"/>
+      <w:bookmarkEnd w:id="55"/>
     </w:p>
     <w:p>
       <w:r>
@@ -14318,14 +14728,14 @@
       <w:pPr>
         <w:pStyle w:val="Overskrift1"/>
       </w:pPr>
-      <w:bookmarkStart w:id="54" w:name="_Toc406339693"/>
+      <w:bookmarkStart w:id="56" w:name="_Toc406410895"/>
       <w:r>
         <w:t xml:space="preserve">Design, implementering og test af </w:t>
       </w:r>
       <w:r>
         <w:t>SW</w:t>
       </w:r>
-      <w:bookmarkEnd w:id="54"/>
+      <w:bookmarkEnd w:id="56"/>
     </w:p>
     <w:p>
       <w:r>
@@ -14520,11 +14930,11 @@
       <w:pPr>
         <w:pStyle w:val="Overskrift2"/>
       </w:pPr>
-      <w:bookmarkStart w:id="55" w:name="_Toc406339694"/>
+      <w:bookmarkStart w:id="57" w:name="_Toc406410896"/>
       <w:r>
         <w:t>Body</w:t>
       </w:r>
-      <w:bookmarkEnd w:id="55"/>
+      <w:bookmarkEnd w:id="57"/>
     </w:p>
     <w:p>
       <w:r>
@@ -14541,11 +14951,11 @@
       <w:pPr>
         <w:pStyle w:val="Overskrift3"/>
       </w:pPr>
-      <w:bookmarkStart w:id="56" w:name="_Toc406339695"/>
+      <w:bookmarkStart w:id="58" w:name="_Toc406410897"/>
       <w:r>
         <w:t>Body - Main</w:t>
       </w:r>
-      <w:bookmarkEnd w:id="56"/>
+      <w:bookmarkEnd w:id="58"/>
     </w:p>
     <w:p>
       <w:r>
@@ -14700,7 +15110,7 @@
           <w:lang w:val="en-US"/>
         </w:rPr>
       </w:pPr>
-      <w:bookmarkStart w:id="57" w:name="_Toc406339696"/>
+      <w:bookmarkStart w:id="59" w:name="_Toc406410898"/>
       <w:r>
         <w:rPr>
           <w:lang w:val="en-US"/>
@@ -14708,7 +15118,7 @@
         <w:lastRenderedPageBreak/>
         <w:t>Sensorer</w:t>
       </w:r>
-      <w:bookmarkEnd w:id="57"/>
+      <w:bookmarkEnd w:id="59"/>
     </w:p>
     <w:p>
       <w:pPr>
@@ -14893,11 +15303,11 @@
       <w:pPr>
         <w:pStyle w:val="Overskrift3"/>
       </w:pPr>
-      <w:bookmarkStart w:id="58" w:name="_Toc406339697"/>
+      <w:bookmarkStart w:id="60" w:name="_Toc406410899"/>
       <w:r>
         <w:t>SerialUnit</w:t>
       </w:r>
-      <w:bookmarkEnd w:id="58"/>
+      <w:bookmarkEnd w:id="60"/>
     </w:p>
     <w:p>
       <w:r>
@@ -15275,32 +15685,32 @@
       <w:pPr>
         <w:pStyle w:val="Overskrift2"/>
       </w:pPr>
-      <w:bookmarkStart w:id="59" w:name="_Toc406339698"/>
+      <w:bookmarkStart w:id="61" w:name="_Toc406410900"/>
       <w:r>
         <w:t>Slow Lane</w:t>
       </w:r>
-      <w:bookmarkEnd w:id="59"/>
+      <w:bookmarkEnd w:id="61"/>
     </w:p>
     <w:p>
       <w:pPr>
         <w:pStyle w:val="Overskrift3"/>
       </w:pPr>
-      <w:bookmarkStart w:id="60" w:name="_Toc406339699"/>
+      <w:bookmarkStart w:id="62" w:name="_Toc406410901"/>
       <w:r>
         <w:t>Controller</w:t>
       </w:r>
-      <w:bookmarkEnd w:id="60"/>
+      <w:bookmarkEnd w:id="62"/>
     </w:p>
     <w:p/>
     <w:p>
       <w:pPr>
         <w:pStyle w:val="Overskrift3"/>
       </w:pPr>
-      <w:bookmarkStart w:id="61" w:name="_Toc406339700"/>
+      <w:bookmarkStart w:id="63" w:name="_Toc406410902"/>
       <w:r>
         <w:t>Databank</w:t>
       </w:r>
-      <w:bookmarkEnd w:id="61"/>
+      <w:bookmarkEnd w:id="63"/>
     </w:p>
     <w:p>
       <w:r>
@@ -15468,21 +15878,21 @@
       <w:pPr>
         <w:pStyle w:val="Overskrift3"/>
       </w:pPr>
-      <w:bookmarkStart w:id="62" w:name="_Toc406339701"/>
+      <w:bookmarkStart w:id="64" w:name="_Toc406410903"/>
       <w:r>
         <w:t>GUI</w:t>
       </w:r>
-      <w:bookmarkEnd w:id="62"/>
+      <w:bookmarkEnd w:id="64"/>
     </w:p>
     <w:p>
       <w:pPr>
         <w:pStyle w:val="Overskrift3"/>
       </w:pPr>
-      <w:bookmarkStart w:id="63" w:name="_Toc406339702"/>
+      <w:bookmarkStart w:id="65" w:name="_Toc406410904"/>
       <w:r>
         <w:t>Hovedmenu</w:t>
       </w:r>
-      <w:bookmarkEnd w:id="63"/>
+      <w:bookmarkEnd w:id="65"/>
     </w:p>
     <w:p>
       <w:r>
@@ -15601,12 +16011,12 @@
       <w:pPr>
         <w:pStyle w:val="Overskrift3"/>
       </w:pPr>
-      <w:bookmarkStart w:id="64" w:name="_Toc406339703"/>
+      <w:bookmarkStart w:id="66" w:name="_Toc406410905"/>
       <w:r>
         <w:lastRenderedPageBreak/>
         <w:t>Sensorer</w:t>
       </w:r>
-      <w:bookmarkEnd w:id="64"/>
+      <w:bookmarkEnd w:id="66"/>
     </w:p>
     <w:p>
       <w:r>
@@ -15729,11 +16139,11 @@
       <w:pPr>
         <w:pStyle w:val="Overskrift3"/>
       </w:pPr>
-      <w:bookmarkStart w:id="65" w:name="_Toc406339704"/>
+      <w:bookmarkStart w:id="67" w:name="_Toc406410906"/>
       <w:r>
         <w:t>Ny sensorkonfiguration</w:t>
       </w:r>
-      <w:bookmarkEnd w:id="65"/>
+      <w:bookmarkEnd w:id="67"/>
     </w:p>
     <w:p>
       <w:r>
@@ -15943,21 +16353,21 @@
       <w:pPr>
         <w:pStyle w:val="Overskrift2"/>
       </w:pPr>
-      <w:bookmarkStart w:id="66" w:name="_Toc406339705"/>
+      <w:bookmarkStart w:id="68" w:name="_Toc406410907"/>
       <w:r>
         <w:t>Fast Lane</w:t>
       </w:r>
-      <w:bookmarkEnd w:id="66"/>
+      <w:bookmarkEnd w:id="68"/>
     </w:p>
     <w:p>
       <w:pPr>
         <w:pStyle w:val="Overskrift3"/>
       </w:pPr>
-      <w:bookmarkStart w:id="67" w:name="_Toc406339706"/>
+      <w:bookmarkStart w:id="69" w:name="_Toc406410908"/>
       <w:r>
         <w:t>Receiver</w:t>
       </w:r>
-      <w:bookmarkEnd w:id="67"/>
+      <w:bookmarkEnd w:id="69"/>
     </w:p>
     <w:p>
       <w:r>
@@ -16000,7 +16410,7 @@
           <v:shape id="_x0000_i1027" type="#_x0000_t75" style="width:461.25pt;height:386.25pt" o:ole="">
             <v:imagedata r:id="rId23" o:title=""/>
           </v:shape>
-          <o:OLEObject Type="Embed" ProgID="Visio.Drawing.15" ShapeID="_x0000_i1027" DrawAspect="Content" ObjectID="_1480151739" r:id="rId24"/>
+          <o:OLEObject Type="Embed" ProgID="Visio.Drawing.15" ShapeID="_x0000_i1027" DrawAspect="Content" ObjectID="_1480153059" r:id="rId24"/>
         </w:object>
       </w:r>
     </w:p>
@@ -16104,7 +16514,7 @@
           <w:lang w:val="en-US"/>
         </w:rPr>
       </w:pPr>
-      <w:bookmarkStart w:id="68" w:name="_Toc406339707"/>
+      <w:bookmarkStart w:id="70" w:name="_Toc406410909"/>
       <w:r>
         <w:rPr>
           <w:lang w:val="en-US"/>
@@ -16112,7 +16522,7 @@
         <w:lastRenderedPageBreak/>
         <w:t>MidiModule</w:t>
       </w:r>
-      <w:bookmarkEnd w:id="68"/>
+      <w:bookmarkEnd w:id="70"/>
     </w:p>
     <w:p>
       <w:pPr>
@@ -16180,7 +16590,7 @@
           <w:lang w:val="en-US"/>
         </w:rPr>
       </w:pPr>
-      <w:bookmarkStart w:id="69" w:name="_Toc406339708"/>
+      <w:bookmarkStart w:id="71" w:name="_Toc406410910"/>
       <w:r>
         <w:rPr>
           <w:lang w:val="en-US"/>
@@ -16188,7 +16598,7 @@
         <w:lastRenderedPageBreak/>
         <w:t>Mapping Scheme</w:t>
       </w:r>
-      <w:bookmarkEnd w:id="69"/>
+      <w:bookmarkEnd w:id="71"/>
     </w:p>
     <w:p>
       <w:pPr>
@@ -16328,7 +16738,7 @@
           <v:shape id="_x0000_i1028" type="#_x0000_t75" style="width:458.25pt;height:365.25pt" o:ole="">
             <v:imagedata r:id="rId25" o:title=""/>
           </v:shape>
-          <o:OLEObject Type="Embed" ProgID="Visio.Drawing.15" ShapeID="_x0000_i1028" DrawAspect="Content" ObjectID="_1480151740" r:id="rId26"/>
+          <o:OLEObject Type="Embed" ProgID="Visio.Drawing.15" ShapeID="_x0000_i1028" DrawAspect="Content" ObjectID="_1480153060" r:id="rId26"/>
         </w:object>
       </w:r>
     </w:p>
@@ -16551,7 +16961,7 @@
           <v:shape id="_x0000_i1029" type="#_x0000_t75" style="width:432.75pt;height:230.25pt" o:ole="">
             <v:imagedata r:id="rId27" o:title=""/>
           </v:shape>
-          <o:OLEObject Type="Embed" ProgID="Visio.Drawing.15" ShapeID="_x0000_i1029" DrawAspect="Content" ObjectID="_1480151741" r:id="rId28"/>
+          <o:OLEObject Type="Embed" ProgID="Visio.Drawing.15" ShapeID="_x0000_i1029" DrawAspect="Content" ObjectID="_1480153061" r:id="rId28"/>
         </w:object>
       </w:r>
     </w:p>
@@ -16984,33 +17394,33 @@
       <w:pPr>
         <w:pStyle w:val="Overskrift3"/>
       </w:pPr>
-      <w:bookmarkStart w:id="70" w:name="_Toc406339709"/>
+      <w:bookmarkStart w:id="72" w:name="_Toc406410911"/>
       <w:r>
         <w:t>ALSA</w:t>
       </w:r>
-      <w:bookmarkEnd w:id="70"/>
+      <w:bookmarkEnd w:id="72"/>
     </w:p>
     <w:p/>
     <w:p>
       <w:pPr>
         <w:pStyle w:val="Overskrift1"/>
       </w:pPr>
-      <w:bookmarkStart w:id="71" w:name="_Toc406339710"/>
+      <w:bookmarkStart w:id="73" w:name="_Toc406410912"/>
       <w:r>
         <w:lastRenderedPageBreak/>
         <w:t>Integrationstest</w:t>
       </w:r>
-      <w:bookmarkEnd w:id="71"/>
+      <w:bookmarkEnd w:id="73"/>
     </w:p>
     <w:p>
       <w:pPr>
         <w:pStyle w:val="Overskrift2"/>
       </w:pPr>
-      <w:bookmarkStart w:id="72" w:name="_Toc406339711"/>
+      <w:bookmarkStart w:id="74" w:name="_Toc406410913"/>
       <w:r>
         <w:t>Integrationstest af fast lane (Fra sensor til ekstern MIDI output)</w:t>
       </w:r>
-      <w:bookmarkEnd w:id="72"/>
+      <w:bookmarkEnd w:id="74"/>
     </w:p>
     <w:p>
       <w:pPr>
@@ -17458,27 +17868,14 @@
       <w:r>
         <w:t xml:space="preserve">Figur </w:t>
       </w:r>
-      <w:r>
-        <w:fldChar w:fldCharType="begin"/>
-      </w:r>
-      <w:r>
-        <w:instrText xml:space="preserve"> SEQ Figur \* ARABIC </w:instrText>
-      </w:r>
-      <w:r>
-        <w:fldChar w:fldCharType="separate"/>
-      </w:r>
-      <w:r>
-        <w:rPr>
-          <w:noProof/>
-        </w:rPr>
-        <w:t>2</w:t>
-      </w:r>
-      <w:r>
-        <w:rPr>
-          <w:noProof/>
-        </w:rPr>
-        <w:fldChar w:fldCharType="end"/>
-      </w:r>
+      <w:fldSimple w:instr=" SEQ Figur \* ARABIC ">
+        <w:r>
+          <w:rPr>
+            <w:noProof/>
+          </w:rPr>
+          <w:t>2</w:t>
+        </w:r>
+      </w:fldSimple>
       <w:r>
         <w:t xml:space="preserve"> Test opstilling Rock</w:t>
       </w:r>
@@ -17577,7 +17974,7 @@
           <w:lang w:val="en-US"/>
         </w:rPr>
       </w:pPr>
-      <w:bookmarkStart w:id="73" w:name="_Toc406339712"/>
+      <w:bookmarkStart w:id="75" w:name="_Toc406410914"/>
       <w:r>
         <w:rPr>
           <w:lang w:val="en-US"/>
@@ -17602,7 +17999,7 @@
         </w:rPr>
         <w:t xml:space="preserve"> DataStorage</w:t>
       </w:r>
-      <w:bookmarkEnd w:id="73"/>
+      <w:bookmarkEnd w:id="75"/>
     </w:p>
     <w:p>
       <w:pPr>
@@ -17618,7 +18015,7 @@
           <w:lang w:val="en-US"/>
         </w:rPr>
       </w:pPr>
-      <w:bookmarkStart w:id="74" w:name="_Toc406339713"/>
+      <w:bookmarkStart w:id="76" w:name="_Toc406410915"/>
       <w:r>
         <w:rPr>
           <w:lang w:val="en-US"/>
@@ -17634,7 +18031,7 @@
         </w:rPr>
         <w:t xml:space="preserve"> Receiver (Bluetooth)</w:t>
       </w:r>
-      <w:bookmarkEnd w:id="74"/>
+      <w:bookmarkEnd w:id="76"/>
     </w:p>
     <w:p>
       <w:pPr>
@@ -17650,7 +18047,7 @@
           <w:lang w:val="en-US"/>
         </w:rPr>
       </w:pPr>
-      <w:bookmarkStart w:id="75" w:name="_Toc406339714"/>
+      <w:bookmarkStart w:id="77" w:name="_Toc406410916"/>
       <w:r>
         <w:rPr>
           <w:lang w:val="en-US"/>
@@ -17666,7 +18063,7 @@
         </w:rPr>
         <w:t xml:space="preserve"> MidiModule</w:t>
       </w:r>
-      <w:bookmarkEnd w:id="75"/>
+      <w:bookmarkEnd w:id="77"/>
     </w:p>
     <w:p>
       <w:pPr>
@@ -17679,7 +18076,7 @@
       <w:pPr>
         <w:pStyle w:val="Overskrift2"/>
       </w:pPr>
-      <w:bookmarkStart w:id="76" w:name="_Toc406339715"/>
+      <w:bookmarkStart w:id="78" w:name="_Toc406410917"/>
       <w:r>
         <w:t xml:space="preserve">MidiModule </w:t>
       </w:r>
@@ -17689,18 +18086,18 @@
       <w:r>
         <w:t xml:space="preserve"> ALSA</w:t>
       </w:r>
-      <w:bookmarkEnd w:id="76"/>
+      <w:bookmarkEnd w:id="78"/>
     </w:p>
     <w:p/>
     <w:p>
       <w:pPr>
         <w:pStyle w:val="Overskrift1"/>
       </w:pPr>
-      <w:bookmarkStart w:id="77" w:name="_Toc406339716"/>
+      <w:bookmarkStart w:id="79" w:name="_Toc406410918"/>
       <w:r>
         <w:t>Udviklingsværktøjer</w:t>
       </w:r>
-      <w:bookmarkEnd w:id="77"/>
+      <w:bookmarkEnd w:id="79"/>
     </w:p>
     <w:p>
       <w:r>
@@ -17711,11 +18108,11 @@
       <w:pPr>
         <w:pStyle w:val="Overskrift2"/>
       </w:pPr>
-      <w:bookmarkStart w:id="78" w:name="_Toc406339717"/>
+      <w:bookmarkStart w:id="80" w:name="_Toc406410919"/>
       <w:r>
         <w:t>PSoC Creator</w:t>
       </w:r>
-      <w:bookmarkEnd w:id="78"/>
+      <w:bookmarkEnd w:id="80"/>
     </w:p>
     <w:p>
       <w:r>
@@ -17726,11 +18123,11 @@
       <w:pPr>
         <w:pStyle w:val="Overskrift2"/>
       </w:pPr>
-      <w:bookmarkStart w:id="79" w:name="_Toc406339718"/>
+      <w:bookmarkStart w:id="81" w:name="_Toc406410920"/>
       <w:r>
         <w:t>Atmel Studio</w:t>
       </w:r>
-      <w:bookmarkEnd w:id="79"/>
+      <w:bookmarkEnd w:id="81"/>
     </w:p>
     <w:p>
       <w:r>
@@ -17741,11 +18138,11 @@
       <w:pPr>
         <w:pStyle w:val="Overskrift2"/>
       </w:pPr>
-      <w:bookmarkStart w:id="80" w:name="_Toc406339719"/>
+      <w:bookmarkStart w:id="82" w:name="_Toc406410921"/>
       <w:r>
         <w:t>Linux sampler</w:t>
       </w:r>
-      <w:bookmarkEnd w:id="80"/>
+      <w:bookmarkEnd w:id="82"/>
     </w:p>
     <w:p>
       <w:r>
@@ -17756,11 +18153,11 @@
       <w:pPr>
         <w:pStyle w:val="Overskrift2"/>
       </w:pPr>
-      <w:bookmarkStart w:id="81" w:name="_Toc406339720"/>
+      <w:bookmarkStart w:id="83" w:name="_Toc406410922"/>
       <w:r>
         <w:t>Multisim</w:t>
       </w:r>
-      <w:bookmarkEnd w:id="81"/>
+      <w:bookmarkEnd w:id="83"/>
     </w:p>
     <w:p>
       <w:r>
@@ -17771,11 +18168,11 @@
       <w:pPr>
         <w:pStyle w:val="Overskrift2"/>
       </w:pPr>
-      <w:bookmarkStart w:id="82" w:name="_Toc406339721"/>
+      <w:bookmarkStart w:id="84" w:name="_Toc406410923"/>
       <w:r>
         <w:t>Eagle CAD</w:t>
       </w:r>
-      <w:bookmarkEnd w:id="82"/>
+      <w:bookmarkEnd w:id="84"/>
     </w:p>
     <w:p>
       <w:r>
@@ -17786,12 +18183,12 @@
       <w:pPr>
         <w:pStyle w:val="Overskrift2"/>
       </w:pPr>
-      <w:bookmarkStart w:id="83" w:name="_Toc406339722"/>
+      <w:bookmarkStart w:id="85" w:name="_Toc406410924"/>
       <w:r>
         <w:lastRenderedPageBreak/>
         <w:t>QT Creator</w:t>
       </w:r>
-      <w:bookmarkEnd w:id="83"/>
+      <w:bookmarkEnd w:id="85"/>
     </w:p>
     <w:p>
       <w:r>
@@ -17802,11 +18199,11 @@
       <w:pPr>
         <w:pStyle w:val="Overskrift2"/>
       </w:pPr>
-      <w:bookmarkStart w:id="84" w:name="_Toc406339723"/>
+      <w:bookmarkStart w:id="86" w:name="_Toc406410925"/>
       <w:r>
         <w:t>Git</w:t>
       </w:r>
-      <w:bookmarkEnd w:id="84"/>
+      <w:bookmarkEnd w:id="86"/>
     </w:p>
     <w:p>
       <w:r>
@@ -17817,11 +18214,11 @@
       <w:pPr>
         <w:pStyle w:val="Overskrift2"/>
       </w:pPr>
-      <w:bookmarkStart w:id="85" w:name="_Toc406339724"/>
+      <w:bookmarkStart w:id="87" w:name="_Toc406410926"/>
       <w:r>
         <w:t>Andre software biblioteker</w:t>
       </w:r>
-      <w:bookmarkEnd w:id="85"/>
+      <w:bookmarkEnd w:id="87"/>
     </w:p>
     <w:p>
       <w:r>
@@ -17832,11 +18229,11 @@
       <w:pPr>
         <w:pStyle w:val="Overskrift1"/>
       </w:pPr>
-      <w:bookmarkStart w:id="86" w:name="_Toc406339725"/>
+      <w:bookmarkStart w:id="88" w:name="_Toc406410927"/>
       <w:r>
         <w:t>Resultater og diskussion</w:t>
       </w:r>
-      <w:bookmarkEnd w:id="86"/>
+      <w:bookmarkEnd w:id="88"/>
     </w:p>
     <w:p>
       <w:r>
@@ -17857,42 +18254,45 @@
       <w:pPr>
         <w:pStyle w:val="Overskrift1"/>
       </w:pPr>
-      <w:bookmarkStart w:id="87" w:name="_Toc406339726"/>
+      <w:bookmarkStart w:id="89" w:name="_Toc406410928"/>
       <w:r>
         <w:t>Opnåede erfaringer</w:t>
       </w:r>
-      <w:bookmarkEnd w:id="87"/>
+      <w:bookmarkEnd w:id="89"/>
     </w:p>
     <w:p>
       <w:pPr>
         <w:pStyle w:val="Overskrift2"/>
       </w:pPr>
-      <w:bookmarkStart w:id="88" w:name="_Toc406339727"/>
+      <w:bookmarkStart w:id="90" w:name="_Toc406410929"/>
       <w:r>
         <w:t>Fælles</w:t>
       </w:r>
-      <w:bookmarkEnd w:id="88"/>
-    </w:p>
-    <w:p/>
+      <w:bookmarkEnd w:id="90"/>
+    </w:p>
+    <w:p>
+      <w:bookmarkStart w:id="91" w:name="_GoBack"/>
+      <w:bookmarkEnd w:id="91"/>
+    </w:p>
     <w:p>
       <w:pPr>
         <w:pStyle w:val="Overskrift2"/>
       </w:pPr>
-      <w:bookmarkStart w:id="89" w:name="_Toc406339728"/>
+      <w:bookmarkStart w:id="92" w:name="_Toc406410930"/>
       <w:r>
         <w:t>Individuelt</w:t>
       </w:r>
-      <w:bookmarkEnd w:id="89"/>
+      <w:bookmarkEnd w:id="92"/>
     </w:p>
     <w:p>
       <w:pPr>
         <w:pStyle w:val="Overskrift3"/>
       </w:pPr>
-      <w:bookmarkStart w:id="90" w:name="_Toc406339729"/>
+      <w:bookmarkStart w:id="93" w:name="_Toc406410931"/>
       <w:r>
         <w:t>Jonas</w:t>
       </w:r>
-      <w:bookmarkEnd w:id="90"/>
+      <w:bookmarkEnd w:id="93"/>
     </w:p>
     <w:p>
       <w:r>
@@ -18013,9 +18413,11 @@
       <w:pPr>
         <w:pStyle w:val="Overskrift3"/>
       </w:pPr>
+      <w:bookmarkStart w:id="94" w:name="_Toc406410932"/>
       <w:r>
         <w:t>Kristoffer</w:t>
       </w:r>
+      <w:bookmarkEnd w:id="94"/>
     </w:p>
     <w:p>
       <w:r>
@@ -18036,9 +18438,11 @@
       <w:pPr>
         <w:pStyle w:val="Overskrift3"/>
       </w:pPr>
+      <w:bookmarkStart w:id="95" w:name="_Toc406410933"/>
       <w:r>
         <w:t>Jeppe</w:t>
       </w:r>
+      <w:bookmarkEnd w:id="95"/>
     </w:p>
     <w:p>
       <w:r>
@@ -18070,9 +18474,11 @@
       <w:pPr>
         <w:pStyle w:val="Overskrift3"/>
       </w:pPr>
+      <w:bookmarkStart w:id="96" w:name="_Toc406410934"/>
       <w:r>
         <w:t>Kristian</w:t>
       </w:r>
+      <w:bookmarkEnd w:id="96"/>
     </w:p>
     <w:p>
       <w:r>
@@ -18093,9 +18499,11 @@
       <w:pPr>
         <w:pStyle w:val="Overskrift3"/>
       </w:pPr>
+      <w:bookmarkStart w:id="97" w:name="_Toc406410935"/>
       <w:r>
         <w:t>Lukas</w:t>
       </w:r>
+      <w:bookmarkEnd w:id="97"/>
     </w:p>
     <w:p>
       <w:r>
@@ -18166,18 +18574,59 @@
       </w:r>
     </w:p>
     <w:p>
-      <w:bookmarkStart w:id="91" w:name="_GoBack"/>
-      <w:bookmarkEnd w:id="91"/>
+      <w:pPr>
+        <w:pStyle w:val="Overskrift3"/>
+      </w:pPr>
+      <w:r>
+        <w:t>Lasse</w:t>
+      </w:r>
+    </w:p>
+    <w:p>
+      <w:r>
+        <w:t xml:space="preserve">Dette semesters projekt har budt på mange udfordringer og muligheder. På godt og ondt, har vi i gruppen, i langt højere grad end før, været ansvarlige for projektets udformning og indhold. Det, at emnet i dette semester er selvvalg har, i min optik, medvirket til en højere grad af entusiasme omkring projektet, da man føler, at projektet i større grad er ens eget. Processen med helt selv at skulle definere et produkt, der både er realistisk, ambitiøst og vigtigst af alt relevant og anvendeligt, var spændende. Man var nødt til, på tværs </w:t>
+      </w:r>
+      <w:r>
+        <w:lastRenderedPageBreak/>
+        <w:t xml:space="preserve">af gruppen, at forventningsafstemme og gå på kompromis, uden at nogen mistede følelsen af, at de kunne stå inde for produktet. </w:t>
+      </w:r>
+    </w:p>
+    <w:p>
+      <w:r>
+        <w:t xml:space="preserve">Selv om vi tidligt i forløbet besluttede ikke at følge en waterfall-udviklingsmodel, stod det halvvejs inde i projektet klart, at vi i høj grad havde fulgt den proces, som vi var blevet præsenteret for på sidste semester. Det var derfor først relativt sent i projektet, at vi rent faktisk fik ”hænderne beskidte”, og kom i gang med at implementere designet. Havde vi i højere grad implementeret og afprøvet sideløbende med designprocesserne havde vi givetvist undgået nogle af de uforudsete problemer, vi løb ind i, såsom problemet med at anvende devkit8000 sammen med linux sampler og ALSA. Vi blev dog klar over problemet, og ændrede vores fokus til at komme i gang med implementeringen før det var for sent. </w:t>
+      </w:r>
+    </w:p>
+    <w:p>
+      <w:r>
+        <w:t xml:space="preserve">Alt i alt har processen været positiv. Trods problemer, udfordringer og pressede tidsplaner undervejs, er det at se vores design udført i virkeligheden en fantastisk tilfredsstillende oplevelse, der gør det hele værd. </w:t>
+      </w:r>
+    </w:p>
+    <w:p>
+      <w:pPr>
+        <w:pStyle w:val="Overskrift3"/>
+      </w:pPr>
+      <w:r>
+        <w:t>Mathias</w:t>
+      </w:r>
+    </w:p>
+    <w:p>
+      <w:r>
+        <w:t xml:space="preserve">Projektet har givet mig erfaring inde for QT, og C++ generelt, da dette er det første semester hvor jeg anvender C++ frem for eksempelvis Java eller C#. Derfor har det været en udfordring at kaste sig ud i vanskelige opgaver, når man fra start af ikke kender godt til C++-syntaks. Dermed sagt har jeg også lært en del, da det er vigtigt at vide hvordan IDE’en (QT Creator), styresystemet (Linux/Rasparian) og sproget (C++) hænger sammen – og det finder man hurtigt ud af gennem nogle timers debugging. I projektet (og de fag, der ligger op af projektet) finder man hurtigt ud af at man må acceptere at ting ser vanskeligere ud end de er – så bliver man meget mere produktiv. </w:t>
+      </w:r>
+    </w:p>
+    <w:p>
+      <w:r>
+        <w:t>Jeg har ikke prøvet at køre Scrum så gennemført som vi gjorde under dette projekt, og det synes jeg egentligt fungerede meget godt. Jeg har følelsen af at der er blevet lagt flere kræfter i implementeringen end i systemarkitekturen. Det synes jeg er fint nok, for jeg har selv haft 3 tidligere projekter hvor der blev lagt for mange mandetimer i at lave systemarkitekturen perfekt. Jeg synes at det har været et meget ambitiøst projekt, men jeg tror at man lærer mere af at have høje forventninger og ikke nå alting, end det omvendte. Samlet set ville jeg ønske at jeg havde lavet mere, men jeg har svært ved at sige hvor jeg skulle have hjulpet til præcist. Derudover synes jeg at det var et ganske udmærket projekt, og jeg vil tage udviklingserfaringerne med videre.</w:t>
+      </w:r>
     </w:p>
     <w:p>
       <w:pPr>
         <w:pStyle w:val="Overskrift1"/>
       </w:pPr>
-      <w:bookmarkStart w:id="92" w:name="_Toc406339730"/>
+      <w:bookmarkStart w:id="98" w:name="_Toc406410936"/>
       <w:r>
         <w:t>Fremtidigt arbejde</w:t>
       </w:r>
-      <w:bookmarkEnd w:id="92"/>
+      <w:bookmarkEnd w:id="98"/>
     </w:p>
     <w:p>
       <w:r>
@@ -18220,7 +18669,6 @@
         <w:spacing w:line="256" w:lineRule="auto"/>
       </w:pPr>
       <w:r>
-        <w:lastRenderedPageBreak/>
         <w:t>Implementering af forskellige lydpakker i ALSA, og at være i stand til at skifte disse med presetvalg</w:t>
       </w:r>
     </w:p>
@@ -18252,6 +18700,7 @@
         <w:rPr>
           <w:b/>
         </w:rPr>
+        <w:lastRenderedPageBreak/>
         <w:t>Skalaer:</w:t>
       </w:r>
       <w:r>
@@ -18281,11 +18730,11 @@
       <w:pPr>
         <w:pStyle w:val="Overskrift1"/>
       </w:pPr>
-      <w:bookmarkStart w:id="93" w:name="_Toc406339731"/>
+      <w:bookmarkStart w:id="99" w:name="_Toc406410937"/>
       <w:r>
         <w:t>Konklusion</w:t>
       </w:r>
-      <w:bookmarkEnd w:id="93"/>
+      <w:bookmarkEnd w:id="99"/>
     </w:p>
     <w:p>
       <w:r>
@@ -18306,11 +18755,11 @@
       <w:pPr>
         <w:pStyle w:val="Overskrift1"/>
       </w:pPr>
-      <w:bookmarkStart w:id="94" w:name="_Toc406339732"/>
+      <w:bookmarkStart w:id="100" w:name="_Toc406410938"/>
       <w:r>
         <w:t>Referencer</w:t>
       </w:r>
-      <w:bookmarkEnd w:id="94"/>
+      <w:bookmarkEnd w:id="100"/>
     </w:p>
     <w:p>
       <w:pPr>
@@ -23676,6 +24125,108 @@
       <w:szCs w:val="16"/>
     </w:rPr>
   </w:style>
+  <w:style w:type="paragraph" w:styleId="Indholdsfortegnelse4">
+    <w:name w:val="toc 4"/>
+    <w:basedOn w:val="Normal"/>
+    <w:next w:val="Normal"/>
+    <w:autoRedefine/>
+    <w:uiPriority w:val="39"/>
+    <w:unhideWhenUsed/>
+    <w:rsid w:val="00BF626D"/>
+    <w:pPr>
+      <w:spacing w:after="100"/>
+      <w:ind w:left="660"/>
+    </w:pPr>
+    <w:rPr>
+      <w:rFonts w:eastAsiaTheme="minorEastAsia"/>
+      <w:lang w:eastAsia="da-DK"/>
+    </w:rPr>
+  </w:style>
+  <w:style w:type="paragraph" w:styleId="Indholdsfortegnelse5">
+    <w:name w:val="toc 5"/>
+    <w:basedOn w:val="Normal"/>
+    <w:next w:val="Normal"/>
+    <w:autoRedefine/>
+    <w:uiPriority w:val="39"/>
+    <w:unhideWhenUsed/>
+    <w:rsid w:val="00BF626D"/>
+    <w:pPr>
+      <w:spacing w:after="100"/>
+      <w:ind w:left="880"/>
+    </w:pPr>
+    <w:rPr>
+      <w:rFonts w:eastAsiaTheme="minorEastAsia"/>
+      <w:lang w:eastAsia="da-DK"/>
+    </w:rPr>
+  </w:style>
+  <w:style w:type="paragraph" w:styleId="Indholdsfortegnelse6">
+    <w:name w:val="toc 6"/>
+    <w:basedOn w:val="Normal"/>
+    <w:next w:val="Normal"/>
+    <w:autoRedefine/>
+    <w:uiPriority w:val="39"/>
+    <w:unhideWhenUsed/>
+    <w:rsid w:val="00BF626D"/>
+    <w:pPr>
+      <w:spacing w:after="100"/>
+      <w:ind w:left="1100"/>
+    </w:pPr>
+    <w:rPr>
+      <w:rFonts w:eastAsiaTheme="minorEastAsia"/>
+      <w:lang w:eastAsia="da-DK"/>
+    </w:rPr>
+  </w:style>
+  <w:style w:type="paragraph" w:styleId="Indholdsfortegnelse7">
+    <w:name w:val="toc 7"/>
+    <w:basedOn w:val="Normal"/>
+    <w:next w:val="Normal"/>
+    <w:autoRedefine/>
+    <w:uiPriority w:val="39"/>
+    <w:unhideWhenUsed/>
+    <w:rsid w:val="00BF626D"/>
+    <w:pPr>
+      <w:spacing w:after="100"/>
+      <w:ind w:left="1320"/>
+    </w:pPr>
+    <w:rPr>
+      <w:rFonts w:eastAsiaTheme="minorEastAsia"/>
+      <w:lang w:eastAsia="da-DK"/>
+    </w:rPr>
+  </w:style>
+  <w:style w:type="paragraph" w:styleId="Indholdsfortegnelse8">
+    <w:name w:val="toc 8"/>
+    <w:basedOn w:val="Normal"/>
+    <w:next w:val="Normal"/>
+    <w:autoRedefine/>
+    <w:uiPriority w:val="39"/>
+    <w:unhideWhenUsed/>
+    <w:rsid w:val="00BF626D"/>
+    <w:pPr>
+      <w:spacing w:after="100"/>
+      <w:ind w:left="1540"/>
+    </w:pPr>
+    <w:rPr>
+      <w:rFonts w:eastAsiaTheme="minorEastAsia"/>
+      <w:lang w:eastAsia="da-DK"/>
+    </w:rPr>
+  </w:style>
+  <w:style w:type="paragraph" w:styleId="Indholdsfortegnelse9">
+    <w:name w:val="toc 9"/>
+    <w:basedOn w:val="Normal"/>
+    <w:next w:val="Normal"/>
+    <w:autoRedefine/>
+    <w:uiPriority w:val="39"/>
+    <w:unhideWhenUsed/>
+    <w:rsid w:val="00BF626D"/>
+    <w:pPr>
+      <w:spacing w:after="100"/>
+      <w:ind w:left="1760"/>
+    </w:pPr>
+    <w:rPr>
+      <w:rFonts w:eastAsiaTheme="minorEastAsia"/>
+      <w:lang w:eastAsia="da-DK"/>
+    </w:rPr>
+  </w:style>
 </w:styles>
 </file>
 

--- a/Rapport og projektdokumentation/Rapport/Projektrapport.docx
+++ b/Rapport og projektdokumentation/Rapport/Projektrapport.docx
@@ -199,19 +199,11 @@
               </w:rPr>
               <w:br/>
             </w:r>
-            <w:proofErr w:type="gramStart"/>
             <w:r>
               <w:rPr>
                 <w:rFonts w:ascii="Calibri" w:hAnsi="Calibri" w:cs="Arial"/>
               </w:rPr>
-              <w:t>Stud.nr.:</w:t>
-            </w:r>
-            <w:proofErr w:type="gramEnd"/>
-            <w:r>
-              <w:rPr>
-                <w:rFonts w:ascii="Calibri" w:hAnsi="Calibri" w:cs="Arial"/>
-              </w:rPr>
-              <w:t xml:space="preserve"> 201370738          Navn: Kristian Boye Jakobsen</w:t>
+              <w:t>Stud.nr.: 201370738          Navn: Kristian Boye Jakobsen</w:t>
             </w:r>
           </w:p>
         </w:tc>
@@ -248,14 +240,12 @@
               </w:rPr>
               <w:br/>
             </w:r>
-            <w:proofErr w:type="gramStart"/>
             <w:r>
               <w:rPr>
                 <w:rFonts w:ascii="Calibri" w:hAnsi="Calibri" w:cs="Arial"/>
               </w:rPr>
               <w:t>Stud.nr.:</w:t>
             </w:r>
-            <w:proofErr w:type="gramEnd"/>
             <w:r>
               <w:rPr>
                 <w:rFonts w:ascii="Calibri" w:hAnsi="Calibri" w:cs="Arial"/>
@@ -297,28 +287,18 @@
               </w:rPr>
               <w:br/>
             </w:r>
-            <w:proofErr w:type="gramStart"/>
             <w:r>
               <w:rPr>
                 <w:rFonts w:ascii="Calibri" w:hAnsi="Calibri" w:cs="Arial"/>
               </w:rPr>
               <w:t>Stud.nr.:</w:t>
             </w:r>
-            <w:proofErr w:type="gramEnd"/>
             <w:r>
               <w:rPr>
                 <w:rFonts w:ascii="Calibri" w:hAnsi="Calibri" w:cs="Arial"/>
               </w:rPr>
-              <w:t xml:space="preserve"> 201270810          Navn: Mathias Siig </w:t>
-            </w:r>
-            <w:proofErr w:type="spellStart"/>
-            <w:r>
-              <w:rPr>
-                <w:rFonts w:ascii="Calibri" w:hAnsi="Calibri" w:cs="Arial"/>
-              </w:rPr>
-              <w:t>Nøregaard</w:t>
-            </w:r>
-            <w:proofErr w:type="spellEnd"/>
+              <w:t xml:space="preserve"> 201270810          Navn: Mathias Siig Nøregaard</w:t>
+            </w:r>
           </w:p>
         </w:tc>
       </w:tr>
@@ -352,19 +332,11 @@
               </w:rPr>
               <w:br/>
             </w:r>
-            <w:proofErr w:type="gramStart"/>
             <w:r>
               <w:rPr>
                 <w:rFonts w:ascii="Calibri" w:hAnsi="Calibri" w:cs="Arial"/>
               </w:rPr>
-              <w:t>Stud.nr.:</w:t>
-            </w:r>
-            <w:proofErr w:type="gramEnd"/>
-            <w:r>
-              <w:rPr>
-                <w:rFonts w:ascii="Calibri" w:hAnsi="Calibri" w:cs="Arial"/>
-              </w:rPr>
-              <w:t xml:space="preserve"> 201370768          Navn: Lukas Hedegaard Jensen</w:t>
+              <w:t>Stud.nr.: 201370768          Navn: Lukas Hedegaard Jensen</w:t>
             </w:r>
           </w:p>
         </w:tc>
@@ -401,19 +373,11 @@
               </w:rPr>
               <w:br/>
             </w:r>
-            <w:proofErr w:type="gramStart"/>
             <w:r>
               <w:rPr>
                 <w:rFonts w:ascii="Calibri" w:hAnsi="Calibri" w:cs="Arial"/>
               </w:rPr>
-              <w:t>Stud.nr.:</w:t>
-            </w:r>
-            <w:proofErr w:type="gramEnd"/>
-            <w:r>
-              <w:rPr>
-                <w:rFonts w:ascii="Calibri" w:hAnsi="Calibri" w:cs="Arial"/>
-              </w:rPr>
-              <w:t xml:space="preserve"> 201370914          Navn: Jonas </w:t>
+              <w:t xml:space="preserve">Stud.nr.: 201370914          Navn: Jonas </w:t>
             </w:r>
             <w:r>
               <w:rPr>
@@ -462,33 +426,11 @@
               </w:rPr>
               <w:br/>
             </w:r>
-            <w:proofErr w:type="gramStart"/>
             <w:r>
               <w:rPr>
                 <w:rFonts w:ascii="Calibri" w:hAnsi="Calibri" w:cs="Arial"/>
               </w:rPr>
-              <w:t>Stud.nr.:</w:t>
-            </w:r>
-            <w:proofErr w:type="gramEnd"/>
-            <w:r>
-              <w:rPr>
-                <w:rFonts w:ascii="Calibri" w:hAnsi="Calibri" w:cs="Arial"/>
-              </w:rPr>
-              <w:t xml:space="preserve"> 201370801          Navn: Jeppe </w:t>
-            </w:r>
-            <w:proofErr w:type="spellStart"/>
-            <w:r>
-              <w:rPr>
-                <w:rFonts w:ascii="Calibri" w:hAnsi="Calibri" w:cs="Arial"/>
-              </w:rPr>
-              <w:t>Hofni</w:t>
-            </w:r>
-            <w:proofErr w:type="spellEnd"/>
-            <w:r>
-              <w:rPr>
-                <w:rFonts w:ascii="Calibri" w:hAnsi="Calibri" w:cs="Arial"/>
-              </w:rPr>
-              <w:t xml:space="preserve"> Hansen</w:t>
+              <w:t>Stud.nr.: 201370801          Navn: Jeppe Hofni Hansen</w:t>
             </w:r>
           </w:p>
         </w:tc>
@@ -525,7 +467,6 @@
               </w:rPr>
               <w:br/>
             </w:r>
-            <w:proofErr w:type="gramStart"/>
             <w:r>
               <w:rPr>
                 <w:rFonts w:ascii="Calibri" w:hAnsi="Calibri" w:cs="Arial"/>
@@ -536,29 +477,20 @@
               <w:rPr>
                 <w:rFonts w:ascii="Calibri" w:hAnsi="Calibri" w:cs="Arial"/>
               </w:rPr>
-              <w:t>.:</w:t>
-            </w:r>
-            <w:proofErr w:type="gramEnd"/>
+              <w:t>.: 201371008          Navn: Felix</w:t>
+            </w:r>
             <w:r>
               <w:rPr>
                 <w:rFonts w:ascii="Calibri" w:hAnsi="Calibri" w:cs="Arial"/>
               </w:rPr>
-              <w:t xml:space="preserve"> 201371008          Navn: Felix</w:t>
+              <w:t xml:space="preserve"> </w:t>
             </w:r>
             <w:r>
               <w:rPr>
                 <w:rFonts w:ascii="Calibri" w:hAnsi="Calibri" w:cs="Arial"/>
               </w:rPr>
-              <w:t xml:space="preserve"> </w:t>
-            </w:r>
-            <w:proofErr w:type="spellStart"/>
-            <w:r>
-              <w:rPr>
-                <w:rFonts w:ascii="Calibri" w:hAnsi="Calibri" w:cs="Arial"/>
-              </w:rPr>
               <w:t>Blix</w:t>
             </w:r>
-            <w:proofErr w:type="spellEnd"/>
           </w:p>
         </w:tc>
       </w:tr>
@@ -594,19 +526,11 @@
               </w:rPr>
               <w:br/>
             </w:r>
-            <w:proofErr w:type="gramStart"/>
             <w:r>
               <w:rPr>
                 <w:rFonts w:ascii="Calibri" w:hAnsi="Calibri" w:cs="Arial"/>
               </w:rPr>
-              <w:t>Stud.nr.:</w:t>
-            </w:r>
-            <w:proofErr w:type="gramEnd"/>
-            <w:r>
-              <w:rPr>
-                <w:rFonts w:ascii="Calibri" w:hAnsi="Calibri" w:cs="Arial"/>
-              </w:rPr>
-              <w:t xml:space="preserve"> 201370952          Navn: Kristoffer Lerbæk Pedersen</w:t>
+              <w:t>Stud.nr.: 201370952          Navn: Kristoffer Lerbæk Pedersen</w:t>
             </w:r>
           </w:p>
         </w:tc>
@@ -3212,21 +3136,7 @@
                 <w:rStyle w:val="Hyperlink"/>
                 <w:noProof/>
               </w:rPr>
-              <w:t>Sensorty</w:t>
-            </w:r>
-            <w:r>
-              <w:rPr>
-                <w:rStyle w:val="Hyperlink"/>
-                <w:noProof/>
-              </w:rPr>
-              <w:t>p</w:t>
-            </w:r>
-            <w:r>
-              <w:rPr>
-                <w:rStyle w:val="Hyperlink"/>
-                <w:noProof/>
-              </w:rPr>
-              <w:t>er</w:t>
+              <w:t>Sensortyper</w:t>
             </w:r>
             <w:r>
               <w:rPr>
@@ -8091,31 +8001,7 @@
     </w:p>
     <w:p>
       <w:r>
-        <w:t xml:space="preserve">Dette projekt omhandler hvorledes sensorer, </w:t>
-      </w:r>
-      <w:proofErr w:type="spellStart"/>
-      <w:r>
-        <w:t>PSoC</w:t>
-      </w:r>
-      <w:proofErr w:type="spellEnd"/>
-      <w:r>
-        <w:t xml:space="preserve"> og </w:t>
-      </w:r>
-      <w:proofErr w:type="spellStart"/>
-      <w:r>
-        <w:t>Rasberri</w:t>
-      </w:r>
-      <w:proofErr w:type="spellEnd"/>
-      <w:r>
-        <w:t xml:space="preserve"> Pi kan benyttes til at opbygge et avanceret musikinstrument, som på sigt bl.a. kan skifte mellem flere lydpakker, </w:t>
-      </w:r>
-      <w:proofErr w:type="gramStart"/>
-      <w:r>
-        <w:t>etc..</w:t>
-      </w:r>
-      <w:proofErr w:type="gramEnd"/>
-      <w:r>
-        <w:t xml:space="preserve"> Systemet skal bringe glæde og leg til musikken, og er blevet døbt ”BodyRock3000”. </w:t>
+        <w:t xml:space="preserve">Dette projekt omhandler hvorledes sensorer, PSoC og Rasberri Pi kan benyttes til at opbygge et avanceret musikinstrument, som på sigt bl.a. kan skifte mellem flere lydpakker, etc.. Systemet skal bringe glæde og leg til musikken, og er blevet døbt ”BodyRock3000”. </w:t>
       </w:r>
     </w:p>
     <w:p>
@@ -8173,23 +8059,7 @@
     </w:p>
     <w:p>
       <w:r>
-        <w:t xml:space="preserve">Opgaven udføres ved hjælp af de forskellige fag, som både 1., 2. og 3. semester på Ingeniørhøjskolen Aarhus Universitet har budt på, med særligt udgangspunkt i fagene på 3. semester. Først vil der blive udarbejdet en kravspecifikation, hvorefter gruppen arbejder med elementer af </w:t>
-      </w:r>
-      <w:proofErr w:type="spellStart"/>
-      <w:r>
-        <w:t>Scrum</w:t>
-      </w:r>
-      <w:proofErr w:type="spellEnd"/>
-      <w:r>
-        <w:t xml:space="preserve">, hvor gruppemedlemmerne arbejder i </w:t>
-      </w:r>
-      <w:proofErr w:type="spellStart"/>
-      <w:r>
-        <w:t>iterationer</w:t>
-      </w:r>
-      <w:proofErr w:type="spellEnd"/>
-      <w:r>
-        <w:t>.</w:t>
+        <w:t>Opgaven udføres ved hjælp af de forskellige fag, som både 1., 2. og 3. semester på Ingeniørhøjskolen Aarhus Universitet har budt på, med særligt udgangspunkt i fagene på 3. semester. Først vil der blive udarbejdet en kravspecifikation, hvorefter gruppen arbejder med elementer af Scrum, hvor gruppemedlemmerne arbejder i iterationer.</w:t>
       </w:r>
     </w:p>
     <w:p>
@@ -8233,34 +8103,33 @@
           <w:color w:val="000000"/>
           <w:lang w:eastAsia="da-DK"/>
         </w:rPr>
-        <w:t xml:space="preserve">kropslige bevægelser, der kan implementeres på diverse synthesizere, </w:t>
-      </w:r>
-      <w:proofErr w:type="spellStart"/>
+        <w:t>kropslige bevægelser, der kan implementeres på diverse synthesizere, drummachines og DAW</w:t>
+      </w:r>
       <w:r>
         <w:rPr>
           <w:rFonts w:ascii="Calibri" w:eastAsia="Times New Roman" w:hAnsi="Calibri" w:cs="Times New Roman"/>
           <w:color w:val="000000"/>
           <w:lang w:eastAsia="da-DK"/>
         </w:rPr>
-        <w:t>drummachines</w:t>
-      </w:r>
-      <w:proofErr w:type="spellEnd"/>
-      <w:r>
+        <w:t>'s (Digital Audio Workstation).</w:t>
+      </w:r>
+    </w:p>
+    <w:p>
+      <w:pPr>
+        <w:spacing w:line="240" w:lineRule="auto"/>
         <w:rPr>
           <w:rFonts w:ascii="Calibri" w:eastAsia="Times New Roman" w:hAnsi="Calibri" w:cs="Times New Roman"/>
           <w:color w:val="000000"/>
           <w:lang w:eastAsia="da-DK"/>
         </w:rPr>
-        <w:t xml:space="preserve"> og </w:t>
-      </w:r>
-      <w:proofErr w:type="spellStart"/>
+      </w:pPr>
       <w:r>
         <w:rPr>
           <w:rFonts w:ascii="Calibri" w:eastAsia="Times New Roman" w:hAnsi="Calibri" w:cs="Times New Roman"/>
           <w:color w:val="000000"/>
           <w:lang w:eastAsia="da-DK"/>
         </w:rPr>
-        <w:t>DAW</w:t>
+        <w:t>I</w:t>
       </w:r>
       <w:r>
         <w:rPr>
@@ -8268,102 +8137,31 @@
           <w:color w:val="000000"/>
           <w:lang w:eastAsia="da-DK"/>
         </w:rPr>
-        <w:t>'s</w:t>
-      </w:r>
-      <w:proofErr w:type="spellEnd"/>
+        <w:t xml:space="preserve">nstrumentet skal kunne </w:t>
+      </w:r>
       <w:r>
         <w:rPr>
           <w:rFonts w:ascii="Calibri" w:eastAsia="Times New Roman" w:hAnsi="Calibri" w:cs="Times New Roman"/>
           <w:color w:val="000000"/>
           <w:lang w:eastAsia="da-DK"/>
         </w:rPr>
-        <w:t xml:space="preserve"> (Digital Audio Workstation).</w:t>
-      </w:r>
-    </w:p>
-    <w:p>
-      <w:pPr>
-        <w:spacing w:line="240" w:lineRule="auto"/>
+        <w:t>afspille lydsamples, og generere MIDI-tone- og CC-signaler</w:t>
+      </w:r>
+      <w:r>
         <w:rPr>
           <w:rFonts w:ascii="Calibri" w:eastAsia="Times New Roman" w:hAnsi="Calibri" w:cs="Times New Roman"/>
           <w:color w:val="000000"/>
           <w:lang w:eastAsia="da-DK"/>
         </w:rPr>
-      </w:pPr>
+        <w:t xml:space="preserve"> på baggrund af data fra</w:t>
+      </w:r>
       <w:r>
         <w:rPr>
           <w:rFonts w:ascii="Calibri" w:eastAsia="Times New Roman" w:hAnsi="Calibri" w:cs="Times New Roman"/>
           <w:color w:val="000000"/>
           <w:lang w:eastAsia="da-DK"/>
         </w:rPr>
-        <w:t>I</w:t>
-      </w:r>
-      <w:r>
-        <w:rPr>
-          <w:rFonts w:ascii="Calibri" w:eastAsia="Times New Roman" w:hAnsi="Calibri" w:cs="Times New Roman"/>
-          <w:color w:val="000000"/>
-          <w:lang w:eastAsia="da-DK"/>
-        </w:rPr>
-        <w:t xml:space="preserve">nstrumentet skal kunne </w:t>
-      </w:r>
-      <w:r>
-        <w:rPr>
-          <w:rFonts w:ascii="Calibri" w:eastAsia="Times New Roman" w:hAnsi="Calibri" w:cs="Times New Roman"/>
-          <w:color w:val="000000"/>
-          <w:lang w:eastAsia="da-DK"/>
-        </w:rPr>
-        <w:t>afspille lydsamples, og generere MIDI-tone- og CC-signaler</w:t>
-      </w:r>
-      <w:r>
-        <w:rPr>
-          <w:rFonts w:ascii="Calibri" w:eastAsia="Times New Roman" w:hAnsi="Calibri" w:cs="Times New Roman"/>
-          <w:color w:val="000000"/>
-          <w:lang w:eastAsia="da-DK"/>
-        </w:rPr>
-        <w:t xml:space="preserve"> på baggrund af data fra</w:t>
-      </w:r>
-      <w:r>
-        <w:rPr>
-          <w:rFonts w:ascii="Calibri" w:eastAsia="Times New Roman" w:hAnsi="Calibri" w:cs="Times New Roman"/>
-          <w:color w:val="000000"/>
-          <w:lang w:eastAsia="da-DK"/>
-        </w:rPr>
-        <w:t xml:space="preserve"> </w:t>
-      </w:r>
-      <w:proofErr w:type="spellStart"/>
-      <w:r>
-        <w:rPr>
-          <w:rFonts w:ascii="Calibri" w:eastAsia="Times New Roman" w:hAnsi="Calibri" w:cs="Times New Roman"/>
-          <w:color w:val="000000"/>
-          <w:lang w:eastAsia="da-DK"/>
-        </w:rPr>
-        <w:t>accelerometer</w:t>
-      </w:r>
-      <w:proofErr w:type="spellEnd"/>
-      <w:r>
-        <w:rPr>
-          <w:rFonts w:ascii="Calibri" w:eastAsia="Times New Roman" w:hAnsi="Calibri" w:cs="Times New Roman"/>
-          <w:color w:val="000000"/>
-          <w:lang w:eastAsia="da-DK"/>
-        </w:rPr>
-        <w:t xml:space="preserve">-, gyroskop-, </w:t>
-      </w:r>
-      <w:proofErr w:type="spellStart"/>
-      <w:r>
-        <w:rPr>
-          <w:rFonts w:ascii="Calibri" w:eastAsia="Times New Roman" w:hAnsi="Calibri" w:cs="Times New Roman"/>
-          <w:color w:val="000000"/>
-          <w:lang w:eastAsia="da-DK"/>
-        </w:rPr>
-        <w:t>proksimitets</w:t>
-      </w:r>
-      <w:proofErr w:type="spellEnd"/>
-      <w:r>
-        <w:rPr>
-          <w:rFonts w:ascii="Calibri" w:eastAsia="Times New Roman" w:hAnsi="Calibri" w:cs="Times New Roman"/>
-          <w:color w:val="000000"/>
-          <w:lang w:eastAsia="da-DK"/>
-        </w:rPr>
-        <w:t>- og taktile trykmålinger.</w:t>
+        <w:t xml:space="preserve"> accelerometer-, gyroskop-, proksimitets- og taktile trykmålinger.</w:t>
       </w:r>
     </w:p>
     <w:p>
@@ -8391,15 +8189,7 @@
         <w:t xml:space="preserve">skal </w:t>
       </w:r>
       <w:r>
-        <w:t>via sensorer/</w:t>
-      </w:r>
-      <w:proofErr w:type="spellStart"/>
-      <w:r>
-        <w:t>aktuatorer</w:t>
-      </w:r>
-      <w:proofErr w:type="spellEnd"/>
-      <w:r>
-        <w:t xml:space="preserve"> interagere med omverdenen</w:t>
+        <w:t>via sensorer/aktuatorer interagere med omverdenen</w:t>
       </w:r>
     </w:p>
     <w:p>
@@ -8474,23 +8264,7 @@
         <w:t>anvend</w:t>
       </w:r>
       <w:r>
-        <w:t xml:space="preserve">e </w:t>
-      </w:r>
-      <w:proofErr w:type="spellStart"/>
-      <w:r>
-        <w:t>Devkit</w:t>
-      </w:r>
-      <w:proofErr w:type="spellEnd"/>
-      <w:r>
-        <w:t xml:space="preserve"> 8000 og </w:t>
-      </w:r>
-      <w:proofErr w:type="spellStart"/>
-      <w:r>
-        <w:t>PSoC</w:t>
-      </w:r>
-      <w:proofErr w:type="spellEnd"/>
-      <w:r>
-        <w:t>-teknologi</w:t>
+        <w:t>e Devkit 8000 og PSoC-teknologi</w:t>
       </w:r>
     </w:p>
     <w:p>
@@ -8650,31 +8424,7 @@
       </w:pPr>
       <w:r>
         <w:lastRenderedPageBreak/>
-        <w:t xml:space="preserve">Efter konsultation med, og tilladelse fra, vejleder, er det besluttet at udskifte </w:t>
-      </w:r>
-      <w:proofErr w:type="spellStart"/>
-      <w:r>
-        <w:t>Devkit</w:t>
-      </w:r>
-      <w:proofErr w:type="spellEnd"/>
-      <w:r>
-        <w:t xml:space="preserve"> 8000 med en </w:t>
-      </w:r>
-      <w:proofErr w:type="spellStart"/>
-      <w:r>
-        <w:t>Raspberry</w:t>
-      </w:r>
-      <w:proofErr w:type="spellEnd"/>
-      <w:r>
-        <w:t xml:space="preserve"> Pi model B+. Denne beslutning er taget på baggrund af problemer med implementering af ALSA-biblioteker, det eksterne MIDI-lydkort og Linux-sampleren på </w:t>
-      </w:r>
-      <w:proofErr w:type="spellStart"/>
-      <w:r>
-        <w:t>Devkit</w:t>
-      </w:r>
-      <w:proofErr w:type="spellEnd"/>
-      <w:r>
-        <w:t xml:space="preserve"> 8000. </w:t>
+        <w:t xml:space="preserve">Efter konsultation med, og tilladelse fra, vejleder, er det besluttet at udskifte Devkit 8000 med en Raspberry Pi model B+. Denne beslutning er taget på baggrund af problemer med implementering af ALSA-biblioteker, det eksterne MIDI-lydkort og Linux-sampleren på Devkit 8000. </w:t>
       </w:r>
     </w:p>
     <w:p>
@@ -8733,25 +8483,7 @@
           <w:color w:val="000000"/>
           <w:lang w:eastAsia="da-DK"/>
         </w:rPr>
-        <w:t xml:space="preserve"> hidtil </w:t>
-      </w:r>
-      <w:proofErr w:type="spellStart"/>
-      <w:r>
-        <w:rPr>
-          <w:rFonts w:ascii="Calibri" w:eastAsia="Times New Roman" w:hAnsi="Calibri" w:cs="Times New Roman"/>
-          <w:color w:val="000000"/>
-          <w:lang w:eastAsia="da-DK"/>
-        </w:rPr>
-        <w:t>ulærte</w:t>
-      </w:r>
-      <w:proofErr w:type="spellEnd"/>
-      <w:r>
-        <w:rPr>
-          <w:rFonts w:ascii="Calibri" w:eastAsia="Times New Roman" w:hAnsi="Calibri" w:cs="Times New Roman"/>
-          <w:color w:val="000000"/>
-          <w:lang w:eastAsia="da-DK"/>
-        </w:rPr>
-        <w:t xml:space="preserve"> musiktalenter</w:t>
+        <w:t xml:space="preserve"> hidtil ulærte musiktalenter</w:t>
       </w:r>
       <w:r>
         <w:rPr>
@@ -8800,21 +8532,7 @@
         <w:rPr>
           <w:i/>
         </w:rPr>
-        <w:t>Systemet skal via sensorer/</w:t>
-      </w:r>
-      <w:proofErr w:type="spellStart"/>
-      <w:r>
-        <w:rPr>
-          <w:i/>
-        </w:rPr>
-        <w:t>aktuatorer</w:t>
-      </w:r>
-      <w:proofErr w:type="spellEnd"/>
-      <w:r>
-        <w:rPr>
-          <w:i/>
-        </w:rPr>
-        <w:t xml:space="preserve"> interagere med omverdenen</w:t>
+        <w:t>Systemet skal via sensorer/aktuatorer interagere med omverdenen</w:t>
       </w:r>
     </w:p>
     <w:p>
@@ -8880,76 +8598,24 @@
         <w:rPr>
           <w:i/>
         </w:rPr>
-        <w:t xml:space="preserve">kal anvende </w:t>
-      </w:r>
-      <w:proofErr w:type="spellStart"/>
+        <w:t>kal anvende Devkit 8000- og PSoC-</w:t>
+      </w:r>
       <w:r>
         <w:rPr>
           <w:i/>
         </w:rPr>
-        <w:t>Devkit</w:t>
-      </w:r>
-      <w:proofErr w:type="spellEnd"/>
+        <w:t>teknologi.</w:t>
+      </w:r>
       <w:r>
         <w:rPr>
           <w:i/>
         </w:rPr>
-        <w:t xml:space="preserve"> 8000- og </w:t>
-      </w:r>
-      <w:proofErr w:type="spellStart"/>
-      <w:r>
-        <w:rPr>
-          <w:i/>
-        </w:rPr>
-        <w:t>PSoC</w:t>
-      </w:r>
-      <w:proofErr w:type="spellEnd"/>
-      <w:r>
-        <w:rPr>
-          <w:i/>
-        </w:rPr>
-        <w:t>-</w:t>
-      </w:r>
-      <w:proofErr w:type="gramStart"/>
-      <w:r>
-        <w:rPr>
-          <w:i/>
-        </w:rPr>
-        <w:t>teknologi.</w:t>
-      </w:r>
-      <w:r>
-        <w:rPr>
-          <w:i/>
-        </w:rPr>
-        <w:t>(</w:t>
-      </w:r>
-      <w:proofErr w:type="gramEnd"/>
-      <w:r>
-        <w:rPr>
-          <w:i/>
-        </w:rPr>
-        <w:t>REFERENCE – CITAT)</w:t>
-      </w:r>
-    </w:p>
-    <w:p>
-      <w:r>
-        <w:t xml:space="preserve">Ud fra kravene udvikles et elektronisk musikinstrument, der bruger sensorteknologi til at frembringe lyd. For yderlige uddybning, se projektbeskrivelsen (REFERENCE). Det skal nævnes at der for gruppe 9 er givet dispensation til at benytte en </w:t>
-      </w:r>
-      <w:proofErr w:type="spellStart"/>
-      <w:r>
-        <w:t>Raspberry</w:t>
-      </w:r>
-      <w:proofErr w:type="spellEnd"/>
-      <w:r>
-        <w:t xml:space="preserve"> Pi B+(REFERENCE) i stedet for </w:t>
-      </w:r>
-      <w:proofErr w:type="spellStart"/>
-      <w:r>
-        <w:t>Devkit</w:t>
-      </w:r>
-      <w:proofErr w:type="spellEnd"/>
-      <w:r>
-        <w:t xml:space="preserve"> 8000.</w:t>
+        <w:t>(REFERENCE – CITAT)</w:t>
+      </w:r>
+    </w:p>
+    <w:p>
+      <w:r>
+        <w:t>Ud fra kravene udvikles et elektronisk musikinstrument, der bruger sensorteknologi til at frembringe lyd. For yderlige uddybning, se projektbeskrivelsen (REFERENCE). Det skal nævnes at der for gruppe 9 er givet dispensation til at benytte en Raspberry Pi B+(REFERENCE) i stedet for Devkit 8000.</w:t>
       </w:r>
     </w:p>
     <w:p>
@@ -8966,13 +8632,8 @@
         </w:numPr>
       </w:pPr>
       <w:r>
-        <w:t xml:space="preserve">Antal sensorer er begrænset til én sensor af typen </w:t>
-      </w:r>
-      <w:proofErr w:type="spellStart"/>
-      <w:r>
-        <w:t>accelerometer</w:t>
-      </w:r>
-      <w:proofErr w:type="spellEnd"/>
+        <w:t>Antal sensorer er begrænset til én sensor af typen accelerometer</w:t>
+      </w:r>
     </w:p>
     <w:p>
       <w:pPr>
@@ -8995,15 +8656,7 @@
         </w:numPr>
       </w:pPr>
       <w:r>
-        <w:t>Hverken Body- eller Rock-enheden indeholder ”</w:t>
-      </w:r>
-      <w:proofErr w:type="spellStart"/>
-      <w:r>
-        <w:t>Preset</w:t>
-      </w:r>
-      <w:proofErr w:type="spellEnd"/>
-      <w:r>
-        <w:t>” funktionalitet(REFERENCE)</w:t>
+        <w:t>Hverken Body- eller Rock-enheden indeholder ”Preset” funktionalitet(REFERENCE)</w:t>
       </w:r>
     </w:p>
     <w:p>
@@ -9156,131 +8809,59 @@
           <w:color w:val="000000"/>
           <w:lang w:eastAsia="da-DK"/>
         </w:rPr>
-        <w:t xml:space="preserve">kropslige bevægelser, der kan implementeres på diverse synthesizere, </w:t>
-      </w:r>
-      <w:proofErr w:type="spellStart"/>
-      <w:r>
+        <w:t>kropslige bevægelser, der kan implementeres på diverse synthesizere, drummachines og DAW's (Digital Audio Workstation).</w:t>
+      </w:r>
+    </w:p>
+    <w:p>
+      <w:pPr>
+        <w:spacing w:after="0" w:line="240" w:lineRule="auto"/>
         <w:rPr>
           <w:rFonts w:ascii="Calibri" w:eastAsia="Times New Roman" w:hAnsi="Calibri" w:cs="Times New Roman"/>
           <w:color w:val="000000"/>
           <w:lang w:eastAsia="da-DK"/>
         </w:rPr>
-        <w:t>drummachines</w:t>
-      </w:r>
-      <w:proofErr w:type="spellEnd"/>
+      </w:pPr>
       <w:r>
         <w:rPr>
           <w:rFonts w:ascii="Calibri" w:eastAsia="Times New Roman" w:hAnsi="Calibri" w:cs="Times New Roman"/>
           <w:color w:val="000000"/>
           <w:lang w:eastAsia="da-DK"/>
         </w:rPr>
-        <w:t xml:space="preserve"> og </w:t>
-      </w:r>
-      <w:proofErr w:type="spellStart"/>
-      <w:r>
+        <w:t> </w:t>
+      </w:r>
+    </w:p>
+    <w:p>
+      <w:pPr>
+        <w:spacing w:after="0" w:line="240" w:lineRule="auto"/>
         <w:rPr>
           <w:rFonts w:ascii="Calibri" w:eastAsia="Times New Roman" w:hAnsi="Calibri" w:cs="Times New Roman"/>
           <w:color w:val="000000"/>
           <w:lang w:eastAsia="da-DK"/>
         </w:rPr>
-        <w:t>DAW's</w:t>
-      </w:r>
-      <w:proofErr w:type="spellEnd"/>
+      </w:pPr>
       <w:r>
         <w:rPr>
           <w:rFonts w:ascii="Calibri" w:eastAsia="Times New Roman" w:hAnsi="Calibri" w:cs="Times New Roman"/>
           <w:color w:val="000000"/>
           <w:lang w:eastAsia="da-DK"/>
         </w:rPr>
-        <w:t xml:space="preserve"> (Digital Audio Workstation).</w:t>
-      </w:r>
-    </w:p>
-    <w:p>
-      <w:pPr>
-        <w:spacing w:after="0" w:line="240" w:lineRule="auto"/>
+        <w:t>I</w:t>
+      </w:r>
+      <w:r>
         <w:rPr>
           <w:rFonts w:ascii="Calibri" w:eastAsia="Times New Roman" w:hAnsi="Calibri" w:cs="Times New Roman"/>
           <w:color w:val="000000"/>
           <w:lang w:eastAsia="da-DK"/>
         </w:rPr>
-      </w:pPr>
+        <w:t>nstrumentet skal kunne afspille lyd-samples og generere MIDI tone- og CC-signaler, på baggrund af data fra</w:t>
+      </w:r>
       <w:r>
         <w:rPr>
           <w:rFonts w:ascii="Calibri" w:eastAsia="Times New Roman" w:hAnsi="Calibri" w:cs="Times New Roman"/>
           <w:color w:val="000000"/>
           <w:lang w:eastAsia="da-DK"/>
         </w:rPr>
-        <w:t> </w:t>
-      </w:r>
-    </w:p>
-    <w:p>
-      <w:pPr>
-        <w:spacing w:after="0" w:line="240" w:lineRule="auto"/>
-        <w:rPr>
-          <w:rFonts w:ascii="Calibri" w:eastAsia="Times New Roman" w:hAnsi="Calibri" w:cs="Times New Roman"/>
-          <w:color w:val="000000"/>
-          <w:lang w:eastAsia="da-DK"/>
-        </w:rPr>
-      </w:pPr>
-      <w:r>
-        <w:rPr>
-          <w:rFonts w:ascii="Calibri" w:eastAsia="Times New Roman" w:hAnsi="Calibri" w:cs="Times New Roman"/>
-          <w:color w:val="000000"/>
-          <w:lang w:eastAsia="da-DK"/>
-        </w:rPr>
-        <w:t>I</w:t>
-      </w:r>
-      <w:r>
-        <w:rPr>
-          <w:rFonts w:ascii="Calibri" w:eastAsia="Times New Roman" w:hAnsi="Calibri" w:cs="Times New Roman"/>
-          <w:color w:val="000000"/>
-          <w:lang w:eastAsia="da-DK"/>
-        </w:rPr>
-        <w:t>nstrumentet skal kunne afspille lyd-samples og generere MIDI tone- og CC-signaler, på baggrund af data fra</w:t>
-      </w:r>
-      <w:r>
-        <w:rPr>
-          <w:rFonts w:ascii="Calibri" w:eastAsia="Times New Roman" w:hAnsi="Calibri" w:cs="Times New Roman"/>
-          <w:color w:val="000000"/>
-          <w:lang w:eastAsia="da-DK"/>
-        </w:rPr>
-        <w:t xml:space="preserve"> </w:t>
-      </w:r>
-      <w:proofErr w:type="spellStart"/>
-      <w:r>
-        <w:rPr>
-          <w:rFonts w:ascii="Calibri" w:eastAsia="Times New Roman" w:hAnsi="Calibri" w:cs="Times New Roman"/>
-          <w:color w:val="000000"/>
-          <w:lang w:eastAsia="da-DK"/>
-        </w:rPr>
-        <w:t>accelerometer</w:t>
-      </w:r>
-      <w:proofErr w:type="spellEnd"/>
-      <w:r>
-        <w:rPr>
-          <w:rFonts w:ascii="Calibri" w:eastAsia="Times New Roman" w:hAnsi="Calibri" w:cs="Times New Roman"/>
-          <w:color w:val="000000"/>
-          <w:lang w:eastAsia="da-DK"/>
-        </w:rPr>
-        <w:t xml:space="preserve">-, gyroskop-, </w:t>
-      </w:r>
-      <w:proofErr w:type="spellStart"/>
-      <w:r>
-        <w:rPr>
-          <w:rFonts w:ascii="Calibri" w:eastAsia="Times New Roman" w:hAnsi="Calibri" w:cs="Times New Roman"/>
-          <w:color w:val="000000"/>
-          <w:lang w:eastAsia="da-DK"/>
-        </w:rPr>
-        <w:t>proksimitets</w:t>
-      </w:r>
-      <w:proofErr w:type="spellEnd"/>
-      <w:r>
-        <w:rPr>
-          <w:rFonts w:ascii="Calibri" w:eastAsia="Times New Roman" w:hAnsi="Calibri" w:cs="Times New Roman"/>
-          <w:color w:val="000000"/>
-          <w:lang w:eastAsia="da-DK"/>
-        </w:rPr>
-        <w:t>- og taktile tryk</w:t>
+        <w:t xml:space="preserve"> accelerometer-, gyroskop-, proksimitets- og taktile tryk</w:t>
       </w:r>
       <w:r>
         <w:rPr>
@@ -9606,25 +9187,23 @@
           <w:color w:val="000000"/>
           <w:lang w:eastAsia="da-DK"/>
         </w:rPr>
-        <w:t xml:space="preserve">En stationær enhed, til </w:t>
-      </w:r>
-      <w:proofErr w:type="spellStart"/>
+        <w:t xml:space="preserve">En stationær enhed, til processering af aflæste sensorer, afspilning af samples fra downloadede </w:t>
+      </w:r>
       <w:r>
         <w:rPr>
           <w:rFonts w:ascii="Calibri" w:eastAsia="Times New Roman" w:hAnsi="Calibri" w:cs="Times New Roman"/>
           <w:color w:val="000000"/>
           <w:lang w:eastAsia="da-DK"/>
         </w:rPr>
-        <w:t>processering</w:t>
-      </w:r>
-      <w:proofErr w:type="spellEnd"/>
+        <w:t>lydpakker</w:t>
+      </w:r>
       <w:r>
         <w:rPr>
           <w:rFonts w:ascii="Calibri" w:eastAsia="Times New Roman" w:hAnsi="Calibri" w:cs="Times New Roman"/>
           <w:color w:val="000000"/>
           <w:lang w:eastAsia="da-DK"/>
         </w:rPr>
-        <w:t xml:space="preserve"> af aflæste sensorer, afspilning af samples fra downloadede </w:t>
+        <w:t xml:space="preserve">, </w:t>
       </w:r>
       <w:r>
         <w:rPr>
@@ -9632,7 +9211,7 @@
           <w:color w:val="000000"/>
           <w:lang w:eastAsia="da-DK"/>
         </w:rPr>
-        <w:t>lydpakker</w:t>
+        <w:t xml:space="preserve">generering </w:t>
       </w:r>
       <w:r>
         <w:rPr>
@@ -9640,71 +9219,37 @@
           <w:color w:val="000000"/>
           <w:lang w:eastAsia="da-DK"/>
         </w:rPr>
-        <w:t xml:space="preserve">, </w:t>
-      </w:r>
-      <w:r>
+        <w:t>af MIDI-signaler og styring af system-indstillinger</w:t>
+      </w:r>
+    </w:p>
+    <w:p>
+      <w:pPr>
+        <w:spacing w:after="0" w:line="240" w:lineRule="auto"/>
+        <w:textAlignment w:val="center"/>
         <w:rPr>
           <w:rFonts w:ascii="Calibri" w:eastAsia="Times New Roman" w:hAnsi="Calibri" w:cs="Times New Roman"/>
           <w:color w:val="000000"/>
           <w:lang w:eastAsia="da-DK"/>
         </w:rPr>
-        <w:t xml:space="preserve">generering </w:t>
-      </w:r>
-      <w:r>
+      </w:pPr>
+    </w:p>
+    <w:p>
+      <w:pPr>
+        <w:spacing w:after="0" w:line="240" w:lineRule="auto"/>
+        <w:textAlignment w:val="center"/>
         <w:rPr>
           <w:rFonts w:ascii="Calibri" w:eastAsia="Times New Roman" w:hAnsi="Calibri" w:cs="Times New Roman"/>
           <w:color w:val="000000"/>
           <w:lang w:eastAsia="da-DK"/>
         </w:rPr>
-        <w:t>af MIDI-signaler og styring af system-indstillinger</w:t>
-      </w:r>
-    </w:p>
-    <w:p>
-      <w:pPr>
-        <w:spacing w:after="0" w:line="240" w:lineRule="auto"/>
-        <w:textAlignment w:val="center"/>
+      </w:pPr>
+      <w:r>
         <w:rPr>
           <w:rFonts w:ascii="Calibri" w:eastAsia="Times New Roman" w:hAnsi="Calibri" w:cs="Times New Roman"/>
           <w:color w:val="000000"/>
           <w:lang w:eastAsia="da-DK"/>
         </w:rPr>
-      </w:pPr>
-    </w:p>
-    <w:p>
-      <w:pPr>
-        <w:spacing w:after="0" w:line="240" w:lineRule="auto"/>
-        <w:textAlignment w:val="center"/>
-        <w:rPr>
-          <w:rFonts w:ascii="Calibri" w:eastAsia="Times New Roman" w:hAnsi="Calibri" w:cs="Times New Roman"/>
-          <w:color w:val="000000"/>
-          <w:lang w:eastAsia="da-DK"/>
-        </w:rPr>
-      </w:pPr>
-      <w:r>
-        <w:rPr>
-          <w:rFonts w:ascii="Calibri" w:eastAsia="Times New Roman" w:hAnsi="Calibri" w:cs="Times New Roman"/>
-          <w:color w:val="000000"/>
-          <w:lang w:eastAsia="da-DK"/>
-        </w:rPr>
-        <w:t xml:space="preserve">Visionen bag projektet er at skabe et nyt udtryks-medie for musikere, samt at inkludere hidtil </w:t>
-      </w:r>
-      <w:proofErr w:type="spellStart"/>
-      <w:r>
-        <w:rPr>
-          <w:rFonts w:ascii="Calibri" w:eastAsia="Times New Roman" w:hAnsi="Calibri" w:cs="Times New Roman"/>
-          <w:color w:val="000000"/>
-          <w:lang w:eastAsia="da-DK"/>
-        </w:rPr>
-        <w:t>ulærte</w:t>
-      </w:r>
-      <w:proofErr w:type="spellEnd"/>
-      <w:r>
-        <w:rPr>
-          <w:rFonts w:ascii="Calibri" w:eastAsia="Times New Roman" w:hAnsi="Calibri" w:cs="Times New Roman"/>
-          <w:color w:val="000000"/>
-          <w:lang w:eastAsia="da-DK"/>
-        </w:rPr>
-        <w:t xml:space="preserve"> "skabsmusikanter" i den kreative og musikalske glæde, systemet vil medføre.</w:t>
+        <w:t>Visionen bag projektet er at skabe et nyt udtryks-medie for musikere, samt at inkludere hidtil ulærte "skabsmusikanter" i den kreative og musikalske glæde, systemet vil medføre.</w:t>
       </w:r>
     </w:p>
     <w:p>
@@ -9799,51 +9344,11 @@
             <v:imagedata r:id="rId9" o:title=""/>
             <w10:wrap type="tight"/>
           </v:shape>
-          <o:OLEObject Type="Embed" ProgID="Visio.Drawing.15" ShapeID="_x0000_s1028" DrawAspect="Content" ObjectID="_1480157895" r:id="rId10"/>
+          <o:OLEObject Type="Embed" ProgID="Visio.Drawing.15" ShapeID="_x0000_s1028" DrawAspect="Content" ObjectID="_1480158564" r:id="rId10"/>
         </w:object>
       </w:r>
       <w:r>
-        <w:t xml:space="preserve">Ud fra opgaveformuleringen, er der udarbejdet en række </w:t>
-      </w:r>
-      <w:proofErr w:type="spellStart"/>
-      <w:r>
-        <w:t>use</w:t>
-      </w:r>
-      <w:proofErr w:type="spellEnd"/>
-      <w:r>
-        <w:t xml:space="preserve"> cases, som beskriver aktørernes interaktion med systemet. Disse </w:t>
-      </w:r>
-      <w:proofErr w:type="spellStart"/>
-      <w:r>
-        <w:t>use</w:t>
-      </w:r>
-      <w:proofErr w:type="spellEnd"/>
-      <w:r>
-        <w:t xml:space="preserve"> cases fungerer som kravspecifikation, og bruges i den tidlige del af udviklingsfasen, til at bestemme systemets funktionalitet. For at se de </w:t>
-      </w:r>
-      <w:proofErr w:type="spellStart"/>
-      <w:r>
-        <w:t>fully</w:t>
-      </w:r>
-      <w:proofErr w:type="spellEnd"/>
-      <w:r>
-        <w:t xml:space="preserve"> </w:t>
-      </w:r>
-      <w:proofErr w:type="spellStart"/>
-      <w:r>
-        <w:t>dressed</w:t>
-      </w:r>
-      <w:proofErr w:type="spellEnd"/>
-      <w:r>
-        <w:t xml:space="preserve"> </w:t>
-      </w:r>
-      <w:proofErr w:type="spellStart"/>
-      <w:r>
-        <w:t>use</w:t>
-      </w:r>
-      <w:proofErr w:type="spellEnd"/>
-      <w:r>
-        <w:t xml:space="preserve"> cases, henvises til</w:t>
+        <w:t>Ud fra opgaveformuleringen, er der udarbejdet en række use cases, som beskriver aktørernes interaktion med systemet. Disse use cases fungerer som kravspecifikation, og bruges i den tidlige del af udviklingsfasen, til at bestemme systemets funktionalitet. For at se de fully dressed use cases, henvises til</w:t>
       </w:r>
       <w:r>
         <w:t xml:space="preserve"> projektdokumentationen.</w:t>
@@ -9890,21 +9395,12 @@
                       <w:lang w:val="en-US"/>
                     </w:rPr>
                   </w:pPr>
-                  <w:proofErr w:type="spellStart"/>
                   <w:r>
                     <w:rPr>
                       <w:b/>
                       <w:lang w:val="en-US"/>
                     </w:rPr>
-                    <w:t>Figur</w:t>
-                  </w:r>
-                  <w:proofErr w:type="spellEnd"/>
-                  <w:r>
-                    <w:rPr>
-                      <w:b/>
-                      <w:lang w:val="en-US"/>
-                    </w:rPr>
-                    <w:t xml:space="preserve"> </w:t>
+                    <w:t xml:space="preserve">Figur </w:t>
                   </w:r>
                   <w:r>
                     <w:rPr>
@@ -9959,15 +9455,7 @@
         </w:pict>
       </w:r>
       <w:r>
-        <w:t xml:space="preserve">På </w:t>
-      </w:r>
-      <w:proofErr w:type="spellStart"/>
-      <w:r>
-        <w:t>use</w:t>
-      </w:r>
-      <w:proofErr w:type="spellEnd"/>
-      <w:r>
-        <w:t xml:space="preserve"> case-diagrammet</w:t>
+        <w:t>På use case-diagrammet</w:t>
       </w:r>
       <w:r>
         <w:t xml:space="preserve"> på </w:t>
@@ -10056,14 +9544,9 @@
         <w:pStyle w:val="Overskrift2"/>
       </w:pPr>
       <w:bookmarkStart w:id="7" w:name="_Toc406411534"/>
-      <w:proofErr w:type="spellStart"/>
       <w:r>
         <w:lastRenderedPageBreak/>
-        <w:t>Use</w:t>
-      </w:r>
-      <w:proofErr w:type="spellEnd"/>
-      <w:r>
-        <w:t xml:space="preserve"> case-beskrivelse</w:t>
+        <w:t>Use case-beskrivelse</w:t>
       </w:r>
       <w:bookmarkEnd w:id="7"/>
       <w:r>
@@ -10071,29 +9554,8 @@
       </w:r>
     </w:p>
     <w:p>
-      <w:proofErr w:type="spellStart"/>
-      <w:r>
-        <w:t>Use</w:t>
-      </w:r>
-      <w:proofErr w:type="spellEnd"/>
-      <w:r>
-        <w:t xml:space="preserve"> cases fra </w:t>
-      </w:r>
-      <w:proofErr w:type="spellStart"/>
-      <w:r>
-        <w:t>use</w:t>
-      </w:r>
-      <w:proofErr w:type="spellEnd"/>
-      <w:r>
-        <w:t xml:space="preserve"> case-diagrammet er beskrevet i følgende afsnit. Hver </w:t>
-      </w:r>
-      <w:proofErr w:type="spellStart"/>
-      <w:r>
-        <w:t>use</w:t>
-      </w:r>
-      <w:proofErr w:type="spellEnd"/>
-      <w:r>
-        <w:t xml:space="preserve"> case beskriver et scenarie</w:t>
+      <w:r>
+        <w:t>Use cases fra use case-diagrammet er beskrevet i følgende afsnit. Hver use case beskriver et scenarie</w:t>
       </w:r>
       <w:r>
         <w:t>,</w:t>
@@ -10174,26 +9636,13 @@
       </w:pPr>
       <w:bookmarkStart w:id="11" w:name="_Toc406411538"/>
       <w:r>
-        <w:t xml:space="preserve">Konfigurer </w:t>
-      </w:r>
-      <w:proofErr w:type="spellStart"/>
-      <w:r>
-        <w:t>presets</w:t>
+        <w:t>Konfigurer presets</w:t>
       </w:r>
       <w:bookmarkEnd w:id="11"/>
-      <w:proofErr w:type="spellEnd"/>
-    </w:p>
-    <w:p>
-      <w:r>
-        <w:t xml:space="preserve">Brugeren benytter Rocks hovedmenu til at oprette en ny </w:t>
-      </w:r>
-      <w:proofErr w:type="spellStart"/>
-      <w:r>
-        <w:t>preset</w:t>
-      </w:r>
-      <w:proofErr w:type="spellEnd"/>
-      <w:r>
-        <w:t>-konfiguration.</w:t>
+    </w:p>
+    <w:p>
+      <w:r>
+        <w:t>Brugeren benytter Rocks hovedmenu til at oprette en ny preset-konfiguration.</w:t>
       </w:r>
       <w:r>
         <w:rPr>
@@ -10208,29 +9657,16 @@
       </w:pPr>
       <w:bookmarkStart w:id="12" w:name="_Toc406411539"/>
       <w:r>
-        <w:t xml:space="preserve">Vælg </w:t>
-      </w:r>
-      <w:proofErr w:type="spellStart"/>
-      <w:r>
-        <w:t>preset</w:t>
+        <w:t>Vælg preset</w:t>
       </w:r>
       <w:bookmarkEnd w:id="12"/>
-      <w:proofErr w:type="spellEnd"/>
       <w:r>
         <w:t xml:space="preserve"> </w:t>
       </w:r>
     </w:p>
     <w:p>
       <w:r>
-        <w:t xml:space="preserve">Brugeren vælger </w:t>
-      </w:r>
-      <w:proofErr w:type="spellStart"/>
-      <w:r>
-        <w:t>preset</w:t>
-      </w:r>
-      <w:proofErr w:type="spellEnd"/>
-      <w:r>
-        <w:t>, ved at trykke på knapmatricen placeret på Body.</w:t>
+        <w:t>Brugeren vælger preset, ved at trykke på knapmatricen placeret på Body.</w:t>
       </w:r>
       <w:r>
         <w:rPr>
@@ -10251,15 +9687,7 @@
     </w:p>
     <w:p>
       <w:r>
-        <w:t xml:space="preserve">Sensor genererer </w:t>
-      </w:r>
-      <w:proofErr w:type="spellStart"/>
-      <w:r>
-        <w:t>rådata</w:t>
-      </w:r>
-      <w:proofErr w:type="spellEnd"/>
-      <w:r>
-        <w:t>, hvilket sendes trådløst til Rock, hvor det gemmes i en buffer.</w:t>
+        <w:t>Sensor genererer rådata, hvilket sendes trådløst til Rock, hvor det gemmes i en buffer.</w:t>
       </w:r>
       <w:r>
         <w:rPr>
@@ -10541,7 +9969,6 @@
         </w:rPr>
         <w:t xml:space="preserve"> elementer fra </w:t>
       </w:r>
-      <w:proofErr w:type="spellStart"/>
       <w:r>
         <w:rPr>
           <w:rFonts w:ascii="Calibri" w:hAnsi="Calibri"/>
@@ -10549,28 +9976,18 @@
         </w:rPr>
         <w:t>Verification</w:t>
       </w:r>
-      <w:proofErr w:type="spellEnd"/>
       <w:r>
         <w:rPr>
           <w:rFonts w:ascii="Calibri" w:hAnsi="Calibri"/>
         </w:rPr>
         <w:t xml:space="preserve"> and </w:t>
       </w:r>
-      <w:proofErr w:type="spellStart"/>
       <w:r>
         <w:rPr>
           <w:rFonts w:ascii="Calibri" w:hAnsi="Calibri"/>
           <w:i/>
         </w:rPr>
-        <w:t>Validation</w:t>
-      </w:r>
-      <w:proofErr w:type="spellEnd"/>
-      <w:r>
-        <w:rPr>
-          <w:rFonts w:ascii="Calibri" w:hAnsi="Calibri"/>
-          <w:i/>
-        </w:rPr>
-        <w:t>-</w:t>
+        <w:t>Validation-</w:t>
       </w:r>
       <w:r>
         <w:rPr>
@@ -10736,23 +10153,7 @@
         <w:fldChar w:fldCharType="end"/>
       </w:r>
       <w:r>
-        <w:t xml:space="preserve"> </w:t>
-      </w:r>
-      <w:proofErr w:type="spellStart"/>
-      <w:r>
-        <w:t>Verification</w:t>
-      </w:r>
-      <w:proofErr w:type="spellEnd"/>
-      <w:r>
-        <w:t xml:space="preserve"> and </w:t>
-      </w:r>
-      <w:proofErr w:type="spellStart"/>
-      <w:r>
-        <w:t>Validation</w:t>
-      </w:r>
-      <w:proofErr w:type="spellEnd"/>
-      <w:r>
-        <w:t>-model</w:t>
+        <w:t xml:space="preserve"> Verification and Validation-model</w:t>
       </w:r>
     </w:p>
     <w:p>
@@ -10996,82 +10397,54 @@
         <w:rPr>
           <w:rFonts w:ascii="Calibri" w:hAnsi="Calibri"/>
         </w:rPr>
-        <w:t xml:space="preserve">undersøgelserne). </w:t>
-      </w:r>
-      <w:proofErr w:type="spellStart"/>
+        <w:t>undersøgelserne). Iterationerne er blevet styret ved hjælp af S</w:t>
+      </w:r>
       <w:r>
         <w:rPr>
           <w:rFonts w:ascii="Calibri" w:hAnsi="Calibri"/>
         </w:rPr>
-        <w:t>Iterationerne</w:t>
-      </w:r>
-      <w:proofErr w:type="spellEnd"/>
+        <w:t>crum-</w:t>
+      </w:r>
       <w:r>
         <w:rPr>
           <w:rFonts w:ascii="Calibri" w:hAnsi="Calibri"/>
         </w:rPr>
-        <w:t xml:space="preserve"> er blevet styret ved hjælp af </w:t>
-      </w:r>
-      <w:proofErr w:type="spellStart"/>
+        <w:t>sprint</w:t>
+      </w:r>
       <w:r>
         <w:rPr>
           <w:rFonts w:ascii="Calibri" w:hAnsi="Calibri"/>
         </w:rPr>
-        <w:t>S</w:t>
+        <w:t>s,</w:t>
       </w:r>
       <w:r>
         <w:rPr>
           <w:rFonts w:ascii="Calibri" w:hAnsi="Calibri"/>
         </w:rPr>
-        <w:t>crum</w:t>
-      </w:r>
-      <w:proofErr w:type="spellEnd"/>
+        <w:t xml:space="preserve"> </w:t>
+      </w:r>
       <w:r>
         <w:rPr>
           <w:rFonts w:ascii="Calibri" w:hAnsi="Calibri"/>
         </w:rPr>
-        <w:t>-</w:t>
+        <w:t>hvilket i de senere sprints har resulteret i at visse delsystemer har været færdige</w:t>
       </w:r>
       <w:r>
         <w:rPr>
           <w:rFonts w:ascii="Calibri" w:hAnsi="Calibri"/>
         </w:rPr>
-        <w:t>sprint</w:t>
+        <w:t xml:space="preserve"> til </w:t>
       </w:r>
       <w:r>
         <w:rPr>
           <w:rFonts w:ascii="Calibri" w:hAnsi="Calibri"/>
         </w:rPr>
-        <w:t>s,</w:t>
+        <w:t xml:space="preserve">fremvisning for </w:t>
       </w:r>
       <w:r>
         <w:rPr>
           <w:rFonts w:ascii="Calibri" w:hAnsi="Calibri"/>
         </w:rPr>
-        <w:t xml:space="preserve"> </w:t>
-      </w:r>
-      <w:r>
-        <w:rPr>
-          <w:rFonts w:ascii="Calibri" w:hAnsi="Calibri"/>
-        </w:rPr>
-        <w:t>hvilket i de senere sprints har resulteret i at visse delsystemer har været færdige</w:t>
-      </w:r>
-      <w:r>
-        <w:rPr>
-          <w:rFonts w:ascii="Calibri" w:hAnsi="Calibri"/>
-        </w:rPr>
-        <w:t xml:space="preserve"> til </w:t>
-      </w:r>
-      <w:r>
-        <w:rPr>
-          <w:rFonts w:ascii="Calibri" w:hAnsi="Calibri"/>
-        </w:rPr>
-        <w:t xml:space="preserve">fremvisning for </w:t>
-      </w:r>
-      <w:r>
-        <w:rPr>
-          <w:rFonts w:ascii="Calibri" w:hAnsi="Calibri"/>
-        </w:rPr>
         <w:t>kunden/vejlederen.</w:t>
       </w:r>
     </w:p>
@@ -11090,12 +10463,10 @@
         <w:pStyle w:val="Overskrift3"/>
       </w:pPr>
       <w:bookmarkStart w:id="19" w:name="_Toc406411546"/>
-      <w:proofErr w:type="spellStart"/>
       <w:r>
         <w:t>Scrum</w:t>
       </w:r>
       <w:bookmarkEnd w:id="19"/>
-      <w:proofErr w:type="spellEnd"/>
     </w:p>
     <w:p>
       <w:r>
@@ -11117,13 +10488,8 @@
         <w:t>,</w:t>
       </w:r>
       <w:r>
-        <w:t xml:space="preserve"> skulle styres vha. </w:t>
-      </w:r>
-      <w:proofErr w:type="spellStart"/>
-      <w:r>
-        <w:t>Scrum</w:t>
-      </w:r>
-      <w:proofErr w:type="spellEnd"/>
+        <w:t xml:space="preserve"> skulle styres vha. Scrum</w:t>
+      </w:r>
       <w:r>
         <w:t>, som er en agil udviklingsmetode</w:t>
       </w:r>
@@ -11137,15 +10503,7 @@
         <w:t>en ren vandfaldsudviklings</w:t>
       </w:r>
       <w:r>
-        <w:t xml:space="preserve">model blev forsøgt undgået. </w:t>
-      </w:r>
-      <w:proofErr w:type="spellStart"/>
-      <w:r>
-        <w:t>Scrum</w:t>
-      </w:r>
-      <w:proofErr w:type="spellEnd"/>
-      <w:r>
-        <w:t xml:space="preserve"> har</w:t>
+        <w:t>model blev forsøgt undgået. Scrum har</w:t>
       </w:r>
       <w:r>
         <w:t xml:space="preserve"> fordele</w:t>
@@ -11187,15 +10545,7 @@
         <w:t>deles</w:t>
       </w:r>
       <w:r>
-        <w:t xml:space="preserve"> i </w:t>
-      </w:r>
-      <w:proofErr w:type="spellStart"/>
-      <w:r>
-        <w:t>iterationer</w:t>
-      </w:r>
-      <w:proofErr w:type="spellEnd"/>
-      <w:r>
-        <w:t xml:space="preserve"> </w:t>
+        <w:t xml:space="preserve"> i iterationer </w:t>
       </w:r>
       <w:r>
         <w:t>(</w:t>
@@ -11243,18 +10593,10 @@
         <w:t>som kan</w:t>
       </w:r>
       <w:r>
-        <w:t xml:space="preserve"> </w:t>
-      </w:r>
-      <w:proofErr w:type="spellStart"/>
-      <w:r>
-        <w:t>demo</w:t>
-      </w:r>
-      <w:r>
-        <w:t>nstres</w:t>
-      </w:r>
-      <w:proofErr w:type="spellEnd"/>
-      <w:r>
-        <w:t xml:space="preserve"> for kunden/produktejeren</w:t>
+        <w:t xml:space="preserve"> demo</w:t>
+      </w:r>
+      <w:r>
+        <w:t>nstres for kunden/produktejeren</w:t>
       </w:r>
     </w:p>
     <w:p>
@@ -11308,25 +10650,12 @@
         </w:numPr>
       </w:pPr>
       <w:r>
-        <w:t xml:space="preserve">Det er nemt og hurtigt at </w:t>
-      </w:r>
-      <w:proofErr w:type="spellStart"/>
-      <w:r>
-        <w:t>reallokere</w:t>
-      </w:r>
-      <w:proofErr w:type="spellEnd"/>
-      <w:r>
-        <w:t xml:space="preserve"> ressourcer til der, hvor der er mest brug for dem</w:t>
-      </w:r>
-    </w:p>
-    <w:p>
-      <w:proofErr w:type="spellStart"/>
-      <w:r>
-        <w:t>Scrum</w:t>
-      </w:r>
-      <w:proofErr w:type="spellEnd"/>
-      <w:r>
-        <w:t xml:space="preserve"> er </w:t>
+        <w:t>Det er nemt og hurtigt at reallokere ressourcer til der, hvor der er mest brug for dem</w:t>
+      </w:r>
+    </w:p>
+    <w:p>
+      <w:r>
+        <w:t xml:space="preserve">Scrum er </w:t>
       </w:r>
       <w:r>
         <w:t xml:space="preserve">primært </w:t>
@@ -11352,15 +10681,7 @@
         <w:t>De benyttede nøglebegreber fra</w:t>
       </w:r>
       <w:r>
-        <w:t xml:space="preserve"> </w:t>
-      </w:r>
-      <w:proofErr w:type="spellStart"/>
-      <w:r>
-        <w:t>Scrum</w:t>
-      </w:r>
-      <w:proofErr w:type="spellEnd"/>
-      <w:r>
-        <w:t xml:space="preserve"> er:</w:t>
+        <w:t xml:space="preserve"> Scrum er:</w:t>
       </w:r>
     </w:p>
     <w:p>
@@ -11428,62 +10749,33 @@
       <w:r>
         <w:t xml:space="preserve"> som </w:t>
       </w:r>
-      <w:proofErr w:type="spellStart"/>
       <w:r>
         <w:rPr>
           <w:i/>
         </w:rPr>
-        <w:t>Scrum</w:t>
-      </w:r>
-      <w:proofErr w:type="spellEnd"/>
+        <w:t>Scrum master</w:t>
+      </w:r>
+      <w:r>
+        <w:t>. Rolen</w:t>
+      </w:r>
+      <w:r>
+        <w:t xml:space="preserve"> har været </w:t>
+      </w:r>
+      <w:r>
+        <w:t xml:space="preserve">opdelt således </w:t>
+      </w:r>
+      <w:r>
+        <w:t>et gruppemedlem har funge</w:t>
+      </w:r>
+      <w:r>
+        <w:t xml:space="preserve">ret som primær kontaktperson til </w:t>
+      </w:r>
       <w:r>
         <w:rPr>
           <w:i/>
         </w:rPr>
-        <w:t xml:space="preserve"> master</w:t>
-      </w:r>
-      <w:r>
-        <w:t xml:space="preserve">. </w:t>
-      </w:r>
-      <w:proofErr w:type="spellStart"/>
-      <w:r>
-        <w:t>Rolen</w:t>
-      </w:r>
-      <w:proofErr w:type="spellEnd"/>
-      <w:r>
-        <w:t xml:space="preserve"> har været </w:t>
-      </w:r>
-      <w:r>
-        <w:t xml:space="preserve">opdelt således </w:t>
-      </w:r>
-      <w:r>
-        <w:t>et gruppemedlem har funge</w:t>
-      </w:r>
-      <w:r>
-        <w:t xml:space="preserve">ret som primær kontaktperson til </w:t>
-      </w:r>
-      <w:proofErr w:type="spellStart"/>
-      <w:r>
-        <w:rPr>
-          <w:i/>
-        </w:rPr>
-        <w:t>product</w:t>
-      </w:r>
-      <w:proofErr w:type="spellEnd"/>
-      <w:r>
-        <w:rPr>
-          <w:i/>
-        </w:rPr>
-        <w:t xml:space="preserve"> </w:t>
-      </w:r>
-      <w:proofErr w:type="spellStart"/>
-      <w:r>
-        <w:rPr>
-          <w:i/>
-        </w:rPr>
-        <w:t>owner</w:t>
-      </w:r>
-      <w:proofErr w:type="spellEnd"/>
+        <w:t>product owner</w:t>
+      </w:r>
       <w:r>
         <w:t>/vejleder</w:t>
       </w:r>
@@ -11512,13 +10804,8 @@
         <w:t>Produc</w:t>
       </w:r>
       <w:r>
-        <w:t xml:space="preserve">t </w:t>
-      </w:r>
-      <w:proofErr w:type="spellStart"/>
-      <w:r>
-        <w:t>Backlog</w:t>
-      </w:r>
-      <w:proofErr w:type="spellEnd"/>
+        <w:t>t Backlog</w:t>
+      </w:r>
     </w:p>
     <w:p>
       <w:pPr>
@@ -11528,7 +10815,6 @@
           <w:numId w:val="15"/>
         </w:numPr>
       </w:pPr>
-      <w:proofErr w:type="spellStart"/>
       <w:r>
         <w:rPr>
           <w:i/>
@@ -11539,11 +10825,7 @@
         <w:t>’</w:t>
       </w:r>
       <w:r>
-        <w:t>en</w:t>
-      </w:r>
-      <w:proofErr w:type="spellEnd"/>
-      <w:r>
-        <w:t xml:space="preserve"> består af alle opgaver</w:t>
+        <w:t>en består af alle opgaver</w:t>
       </w:r>
       <w:r>
         <w:t>,</w:t>
@@ -11572,7 +10854,6 @@
       <w:r>
         <w:t xml:space="preserve">i fællesskab. </w:t>
       </w:r>
-      <w:proofErr w:type="spellStart"/>
       <w:r>
         <w:rPr>
           <w:i/>
@@ -11583,11 +10864,7 @@
         <w:t>’</w:t>
       </w:r>
       <w:r>
-        <w:t>ens</w:t>
-      </w:r>
-      <w:proofErr w:type="spellEnd"/>
-      <w:r>
-        <w:t xml:space="preserve"> opgaver </w:t>
+        <w:t xml:space="preserve">ens opgaver </w:t>
       </w:r>
       <w:r>
         <w:t>deles</w:t>
@@ -11598,14 +10875,12 @@
       <w:r>
         <w:t xml:space="preserve">i </w:t>
       </w:r>
-      <w:proofErr w:type="spellStart"/>
       <w:r>
         <w:rPr>
           <w:i/>
         </w:rPr>
         <w:t>stories</w:t>
       </w:r>
-      <w:proofErr w:type="spellEnd"/>
       <w:r>
         <w:t xml:space="preserve"> når det laves. Når et s</w:t>
       </w:r>
@@ -11615,21 +10890,18 @@
       <w:r>
         <w:t xml:space="preserve"> er blevet planlagt, er opgaverne lagt over på </w:t>
       </w:r>
-      <w:proofErr w:type="spellStart"/>
       <w:r>
         <w:rPr>
           <w:i/>
         </w:rPr>
         <w:t>task</w:t>
       </w:r>
-      <w:proofErr w:type="spellEnd"/>
       <w:r>
         <w:rPr>
           <w:i/>
         </w:rPr>
         <w:t xml:space="preserve"> </w:t>
       </w:r>
-      <w:proofErr w:type="spellStart"/>
       <w:r>
         <w:rPr>
           <w:i/>
@@ -11639,7 +10911,6 @@
       <w:r>
         <w:t>’et</w:t>
       </w:r>
-      <w:proofErr w:type="spellEnd"/>
       <w:r>
         <w:t>.</w:t>
       </w:r>
@@ -11657,23 +10928,16 @@
           <w:numId w:val="13"/>
         </w:numPr>
       </w:pPr>
-      <w:proofErr w:type="spellStart"/>
       <w:r>
         <w:lastRenderedPageBreak/>
         <w:t>Task</w:t>
       </w:r>
-      <w:proofErr w:type="spellEnd"/>
       <w:r>
         <w:t xml:space="preserve"> B</w:t>
       </w:r>
       <w:r>
-        <w:t xml:space="preserve">oard og Sprint </w:t>
-      </w:r>
-      <w:proofErr w:type="spellStart"/>
-      <w:r>
-        <w:t>Backlog</w:t>
-      </w:r>
-      <w:proofErr w:type="spellEnd"/>
+        <w:t>oard og Sprint Backlog</w:t>
+      </w:r>
     </w:p>
     <w:p>
       <w:pPr>
@@ -11683,61 +10947,23 @@
           <w:numId w:val="15"/>
         </w:numPr>
       </w:pPr>
-      <w:proofErr w:type="spellStart"/>
       <w:r>
         <w:rPr>
           <w:i/>
         </w:rPr>
-        <w:t>Task</w:t>
-      </w:r>
-      <w:proofErr w:type="spellEnd"/>
+        <w:t>Task board</w:t>
+      </w:r>
+      <w:r>
+        <w:t xml:space="preserve">’et har fungeret som organiseringsværktøj for listen over opgaver i det pågældende sprint. Opgaverne er blevet defineret med beskrivelser, prioritering, estimeret tid og uddelegering. </w:t>
+      </w:r>
       <w:r>
         <w:rPr>
           <w:i/>
         </w:rPr>
-        <w:t xml:space="preserve"> </w:t>
-      </w:r>
-      <w:proofErr w:type="spellStart"/>
-      <w:r>
-        <w:rPr>
-          <w:i/>
-        </w:rPr>
-        <w:t>board</w:t>
-      </w:r>
-      <w:r>
-        <w:t>’et</w:t>
-      </w:r>
-      <w:proofErr w:type="spellEnd"/>
-      <w:r>
-        <w:t xml:space="preserve"> har fungeret som organiseringsværktøj for listen over opgaver i det pågældende sprint. Opgaverne er blevet defineret med beskrivelser, prioritering, estimeret tid og uddelegering. </w:t>
-      </w:r>
-      <w:proofErr w:type="spellStart"/>
-      <w:r>
-        <w:rPr>
-          <w:i/>
-        </w:rPr>
-        <w:t>Task</w:t>
-      </w:r>
-      <w:proofErr w:type="spellEnd"/>
-      <w:r>
-        <w:rPr>
-          <w:i/>
-        </w:rPr>
-        <w:t xml:space="preserve"> </w:t>
-      </w:r>
-      <w:proofErr w:type="spellStart"/>
-      <w:r>
-        <w:rPr>
-          <w:i/>
-        </w:rPr>
-        <w:t>board</w:t>
-      </w:r>
-      <w:r>
-        <w:t>’et</w:t>
-      </w:r>
-      <w:proofErr w:type="spellEnd"/>
-      <w:r>
-        <w:t xml:space="preserve"> har også fungeret som kontrakt for hvilke opgaver, gruppen har valgt at forpligte sig til i sprintet. </w:t>
+        <w:t>Task board</w:t>
+      </w:r>
+      <w:r>
+        <w:t xml:space="preserve">’et har også fungeret som kontrakt for hvilke opgaver, gruppen har valgt at forpligte sig til i sprintet. </w:t>
       </w:r>
     </w:p>
     <w:p>
@@ -12130,63 +11356,21 @@
     </w:p>
     <w:p>
       <w:r>
-        <w:t xml:space="preserve">Gruppen har benyttet Git til organisering af dokumenter, kode og generel dokumentation for projektet. Git består af et </w:t>
-      </w:r>
-      <w:proofErr w:type="spellStart"/>
-      <w:r>
-        <w:t>repository</w:t>
-      </w:r>
-      <w:proofErr w:type="spellEnd"/>
-      <w:r>
-        <w:t xml:space="preserve">, som kan rumme alle disse data. Det har den fordel, at alt hvad sendes til </w:t>
-      </w:r>
-      <w:proofErr w:type="spellStart"/>
-      <w:r>
-        <w:t>repository’et</w:t>
-      </w:r>
-      <w:proofErr w:type="spellEnd"/>
-      <w:r>
-        <w:t xml:space="preserve"> skal have en medfølgende beskrivelse, og bliver stemplet med både dato/tidspunkt og præcise informationer om hvilke data, der bliver sendt med. </w:t>
-      </w:r>
-      <w:proofErr w:type="spellStart"/>
-      <w:r>
-        <w:t>Git’en</w:t>
-      </w:r>
-      <w:proofErr w:type="spellEnd"/>
-      <w:r>
-        <w:t xml:space="preserve"> har derfor også fungeret som gruppens fælles log for projektet. Gits funktion med at </w:t>
-      </w:r>
-      <w:proofErr w:type="spellStart"/>
+        <w:t xml:space="preserve">Gruppen har benyttet Git til organisering af dokumenter, kode og generel dokumentation for projektet. Git består af et repository, som kan rumme alle disse data. Det har den fordel, at alt hvad sendes til repository’et skal have en medfølgende beskrivelse, og bliver stemplet med både dato/tidspunkt og præcise informationer om hvilke data, der bliver sendt med. Git’en har derfor også fungeret som gruppens fælles log for projektet. Gits funktion med at </w:t>
+      </w:r>
       <w:r>
         <w:rPr>
           <w:i/>
         </w:rPr>
         <w:t>merge</w:t>
       </w:r>
-      <w:proofErr w:type="spellEnd"/>
       <w:r>
         <w:t xml:space="preserve"> dokumenter er kun blevet brugt til dels, grundet tekniske udfordringer med denne funktion.</w:t>
       </w:r>
     </w:p>
     <w:p>
       <w:r>
-        <w:t xml:space="preserve">(REFERENCE TIL </w:t>
-      </w:r>
-      <w:proofErr w:type="spellStart"/>
-      <w:r>
-        <w:t>GITloggen</w:t>
-      </w:r>
-      <w:proofErr w:type="spellEnd"/>
-      <w:r>
-        <w:t xml:space="preserve">, </w:t>
-      </w:r>
-      <w:proofErr w:type="spellStart"/>
-      <w:r>
-        <w:t>Github</w:t>
-      </w:r>
-      <w:proofErr w:type="spellEnd"/>
-      <w:r>
-        <w:t>)</w:t>
+        <w:t>(REFERENCE TIL GITloggen, Github)</w:t>
       </w:r>
     </w:p>
     <w:p>
@@ -12204,95 +11388,24 @@
         <w:pStyle w:val="Overskrift2"/>
       </w:pPr>
       <w:bookmarkStart w:id="24" w:name="_Toc406411551"/>
-      <w:proofErr w:type="spellStart"/>
       <w:r>
         <w:t>SysML</w:t>
       </w:r>
       <w:bookmarkEnd w:id="24"/>
-      <w:proofErr w:type="spellEnd"/>
-    </w:p>
-    <w:p>
-      <w:r>
-        <w:t xml:space="preserve">Til formidling af kravspecifikation og systemarkitektur, har projektgruppen valgt at anvende </w:t>
-      </w:r>
-      <w:proofErr w:type="spellStart"/>
-      <w:r>
-        <w:t>SysML</w:t>
-      </w:r>
-      <w:proofErr w:type="spellEnd"/>
-      <w:r>
-        <w:t xml:space="preserve"> (Systems </w:t>
-      </w:r>
-      <w:proofErr w:type="spellStart"/>
-      <w:r>
-        <w:t>Modeling</w:t>
-      </w:r>
-      <w:proofErr w:type="spellEnd"/>
-      <w:r>
-        <w:t xml:space="preserve"> Language). Dette er valgt, for at formidle systemet bedst og bredest muligt, da </w:t>
-      </w:r>
-      <w:proofErr w:type="spellStart"/>
-      <w:r>
-        <w:t>SysML</w:t>
-      </w:r>
-      <w:proofErr w:type="spellEnd"/>
-      <w:r>
-        <w:t xml:space="preserve"> er industristandard, og simpel og intuitiv at gå til for omverdenen. </w:t>
-      </w:r>
-    </w:p>
-    <w:p>
-      <w:proofErr w:type="spellStart"/>
-      <w:r>
-        <w:t>SysML</w:t>
-      </w:r>
-      <w:proofErr w:type="spellEnd"/>
-      <w:r>
-        <w:t xml:space="preserve"> udspringer af UML (</w:t>
-      </w:r>
-      <w:proofErr w:type="spellStart"/>
-      <w:r>
-        <w:t>Unified</w:t>
-      </w:r>
-      <w:proofErr w:type="spellEnd"/>
-      <w:r>
-        <w:t xml:space="preserve"> </w:t>
-      </w:r>
-      <w:proofErr w:type="spellStart"/>
-      <w:r>
-        <w:t>Modeling</w:t>
-      </w:r>
-      <w:proofErr w:type="spellEnd"/>
-      <w:r>
-        <w:t xml:space="preserve"> Language), men er ulig UML, der centrerer sig om udvikling af SW, tiltænkt hele systemer (både SW og HW).</w:t>
-      </w:r>
-    </w:p>
-    <w:p>
-      <w:r>
-        <w:t xml:space="preserve">De af gruppen anvendte </w:t>
-      </w:r>
-      <w:proofErr w:type="spellStart"/>
-      <w:r>
-        <w:t>SysML</w:t>
-      </w:r>
-      <w:proofErr w:type="spellEnd"/>
-      <w:r>
-        <w:t>-diagrammer, kategoriserer sig i grupperne ”</w:t>
-      </w:r>
-      <w:proofErr w:type="spellStart"/>
-      <w:r>
-        <w:t>structure</w:t>
-      </w:r>
-      <w:proofErr w:type="spellEnd"/>
-      <w:r>
-        <w:t>” og ”</w:t>
-      </w:r>
-      <w:proofErr w:type="spellStart"/>
-      <w:r>
-        <w:t>behavior</w:t>
-      </w:r>
-      <w:proofErr w:type="spellEnd"/>
-      <w:r>
-        <w:t xml:space="preserve">” (adfærd). </w:t>
+    </w:p>
+    <w:p>
+      <w:r>
+        <w:t xml:space="preserve">Til formidling af kravspecifikation og systemarkitektur, har projektgruppen valgt at anvende SysML (Systems Modeling Language). Dette er valgt, for at formidle systemet bedst og bredest muligt, da SysML er industristandard, og simpel og intuitiv at gå til for omverdenen. </w:t>
+      </w:r>
+    </w:p>
+    <w:p>
+      <w:r>
+        <w:t>SysML udspringer af UML (Unified Modeling Language), men er ulig UML, der centrerer sig om udvikling af SW, tiltænkt hele systemer (både SW og HW).</w:t>
+      </w:r>
+    </w:p>
+    <w:p>
+      <w:r>
+        <w:t xml:space="preserve">De af gruppen anvendte SysML-diagrammer, kategoriserer sig i grupperne ”structure” og ”behavior” (adfærd). </w:t>
       </w:r>
     </w:p>
     <w:p>
@@ -12391,13 +11504,8 @@
         <w:fldChar w:fldCharType="end"/>
       </w:r>
       <w:r>
-        <w:t xml:space="preserve"> Strukturen i </w:t>
-      </w:r>
-      <w:proofErr w:type="spellStart"/>
-      <w:r>
-        <w:t>SysML</w:t>
-      </w:r>
-      <w:proofErr w:type="spellEnd"/>
+        <w:t xml:space="preserve"> Strukturen i SysML</w:t>
+      </w:r>
     </w:p>
     <w:p>
       <w:pPr>
@@ -12408,22 +11516,13 @@
         </w:rPr>
       </w:pPr>
       <w:bookmarkStart w:id="25" w:name="_Toc406411552"/>
-      <w:proofErr w:type="spellStart"/>
       <w:r>
         <w:rPr>
           <w:rFonts w:eastAsia="Times New Roman"/>
           <w:lang w:eastAsia="da-DK"/>
         </w:rPr>
         <w:lastRenderedPageBreak/>
-        <w:t>Stucture</w:t>
-      </w:r>
-      <w:proofErr w:type="spellEnd"/>
-      <w:r>
-        <w:rPr>
-          <w:rFonts w:eastAsia="Times New Roman"/>
-          <w:lang w:eastAsia="da-DK"/>
-        </w:rPr>
-        <w:t xml:space="preserve"> Diagram</w:t>
+        <w:t>Stucture Diagram</w:t>
       </w:r>
       <w:bookmarkEnd w:id="25"/>
     </w:p>
@@ -12463,7 +11562,6 @@
           <w:lang w:eastAsia="da-DK"/>
         </w:rPr>
       </w:pPr>
-      <w:proofErr w:type="spellStart"/>
       <w:r>
         <w:rPr>
           <w:b/>
@@ -12472,7 +11570,6 @@
         </w:rPr>
         <w:t>Internal</w:t>
       </w:r>
-      <w:proofErr w:type="spellEnd"/>
       <w:r>
         <w:rPr>
           <w:b/>
@@ -12497,135 +11594,129 @@
         </w:rPr>
       </w:pPr>
       <w:bookmarkStart w:id="26" w:name="_Toc406411553"/>
-      <w:proofErr w:type="spellStart"/>
       <w:r>
         <w:rPr>
           <w:rFonts w:eastAsia="Times New Roman"/>
           <w:lang w:eastAsia="da-DK"/>
         </w:rPr>
-        <w:t>Behavior</w:t>
-      </w:r>
-      <w:proofErr w:type="spellEnd"/>
-      <w:r>
-        <w:rPr>
-          <w:rFonts w:eastAsia="Times New Roman"/>
+        <w:t>Behavior Diagram</w:t>
+      </w:r>
+      <w:bookmarkEnd w:id="26"/>
+    </w:p>
+    <w:p>
+      <w:pPr>
+        <w:rPr>
           <w:lang w:eastAsia="da-DK"/>
         </w:rPr>
-        <w:t xml:space="preserve"> Diagram</w:t>
-      </w:r>
-      <w:bookmarkEnd w:id="26"/>
-    </w:p>
-    <w:p>
-      <w:pPr>
-        <w:rPr>
-          <w:lang w:eastAsia="da-DK"/>
-        </w:rPr>
-      </w:pPr>
-      <w:proofErr w:type="spellStart"/>
+      </w:pPr>
       <w:r>
         <w:rPr>
           <w:b/>
           <w:bCs/>
           <w:lang w:eastAsia="da-DK"/>
         </w:rPr>
-        <w:t>Use</w:t>
-      </w:r>
-      <w:proofErr w:type="spellEnd"/>
+        <w:t>Use Case Diagram (UC)</w:t>
+      </w:r>
       <w:r>
         <w:rPr>
           <w:b/>
           <w:bCs/>
           <w:lang w:eastAsia="da-DK"/>
         </w:rPr>
-        <w:t xml:space="preserve"> Case Diagram (UC)</w:t>
-      </w:r>
+        <w:t xml:space="preserve"> </w:t>
+      </w:r>
+      <w:r>
+        <w:rPr>
+          <w:bCs/>
+          <w:lang w:eastAsia="da-DK"/>
+        </w:rPr>
+        <w:t xml:space="preserve">er benyttet til at vise </w:t>
+      </w:r>
+      <w:r>
+        <w:rPr>
+          <w:lang w:eastAsia="da-DK"/>
+        </w:rPr>
+        <w:t>system</w:t>
+      </w:r>
+      <w:r>
+        <w:rPr>
+          <w:lang w:eastAsia="da-DK"/>
+        </w:rPr>
+        <w:t>et</w:t>
+      </w:r>
+      <w:r>
+        <w:rPr>
+          <w:lang w:eastAsia="da-DK"/>
+        </w:rPr>
+        <w:t>s</w:t>
+      </w:r>
+      <w:r>
+        <w:rPr>
+          <w:lang w:eastAsia="da-DK"/>
+        </w:rPr>
+        <w:t xml:space="preserve"> krav til</w:t>
+      </w:r>
+      <w:r>
+        <w:rPr>
+          <w:lang w:eastAsia="da-DK"/>
+        </w:rPr>
+        <w:t xml:space="preserve"> funktionalitet</w:t>
+      </w:r>
+      <w:r>
+        <w:rPr>
+          <w:lang w:eastAsia="d